--- a/update.docx
+++ b/update.docx
@@ -240,8 +240,6 @@
           <w:rFonts w:asciiTheme="majorBidi" w:hAnsiTheme="majorBidi" w:cstheme="majorBidi"/>
           <w:b/>
           <w:bCs/>
-          <w:sz w:val="24"/>
-          <w:szCs w:val="24"/>
           <w:lang w:bidi="ar-JO"/>
         </w:rPr>
       </w:pPr>
@@ -251,8 +249,8 @@
           <w:b/>
           <w:bCs/>
           <w:color w:val="000000" w:themeColor="text1"/>
-          <w:sz w:val="36"/>
-          <w:szCs w:val="36"/>
+          <w:sz w:val="32"/>
+          <w:szCs w:val="32"/>
           <w:lang w:bidi="ar-JO"/>
         </w:rPr>
         <w:t xml:space="preserve">DESIGNING </w:t>
@@ -263,8 +261,8 @@
           <w:b/>
           <w:bCs/>
           <w:color w:val="000000" w:themeColor="text1"/>
-          <w:sz w:val="36"/>
-          <w:szCs w:val="36"/>
+          <w:sz w:val="32"/>
+          <w:szCs w:val="32"/>
           <w:lang w:bidi="ar-JO"/>
         </w:rPr>
         <w:t>INFORMATION EXTRACTION PLATFORM</w:t>
@@ -537,20 +535,6 @@
     </w:p>
     <w:p>
       <w:pPr>
-        <w:jc w:val="center"/>
-        <w:rPr>
-          <w:rFonts w:asciiTheme="majorBidi" w:hAnsiTheme="majorBidi" w:cstheme="majorBidi"/>
-          <w:b/>
-          <w:bCs/>
-          <w:sz w:val="24"/>
-          <w:szCs w:val="24"/>
-          <w:lang w:bidi="ar-JO"/>
-        </w:rPr>
-      </w:pPr>
-    </w:p>
-    <w:p>
-      <w:pPr>
-        <w:jc w:val="center"/>
         <w:rPr>
           <w:rFonts w:asciiTheme="majorBidi" w:hAnsiTheme="majorBidi" w:cstheme="majorBidi"/>
           <w:b/>
@@ -644,13 +628,696 @@
       <w:pPr>
         <w:rPr>
           <w:rFonts w:asciiTheme="majorBidi" w:hAnsiTheme="majorBidi" w:cstheme="majorBidi"/>
+          <w:b/>
+          <w:bCs/>
+          <w:sz w:val="28"/>
+          <w:szCs w:val="28"/>
+          <w:lang w:bidi="ar-AE"/>
+        </w:rPr>
+      </w:pPr>
+      <w:r>
+        <w:rPr>
+          <w:rFonts w:asciiTheme="majorBidi" w:hAnsiTheme="majorBidi" w:cstheme="majorBidi"/>
+          <w:b/>
+          <w:bCs/>
+          <w:sz w:val="28"/>
+          <w:szCs w:val="28"/>
+          <w:lang w:bidi="ar-AE"/>
+        </w:rPr>
+        <w:lastRenderedPageBreak/>
+        <w:t>Ch1.</w:t>
+      </w:r>
+      <w:r>
+        <w:rPr>
+          <w:rFonts w:asciiTheme="majorBidi" w:hAnsiTheme="majorBidi" w:cstheme="majorBidi"/>
+          <w:b/>
+          <w:bCs/>
+          <w:sz w:val="28"/>
+          <w:szCs w:val="28"/>
+          <w:lang w:bidi="ar-AE"/>
+        </w:rPr>
+        <w:t>Introduction</w:t>
+      </w:r>
+    </w:p>
+    <w:p>
+      <w:pPr>
+        <w:spacing w:line="240" w:lineRule="auto"/>
+        <w:rPr>
+          <w:rFonts w:ascii="Simplified Arabic" w:hAnsi="Simplified Arabic" w:cs="Simplified Arabic"/>
+          <w:sz w:val="28"/>
+          <w:szCs w:val="28"/>
+          <w:lang w:bidi="ar-AE"/>
+        </w:rPr>
+      </w:pPr>
+      <w:r>
+        <w:rPr>
+          <w:rFonts w:asciiTheme="majorBidi" w:hAnsiTheme="majorBidi" w:cstheme="majorBidi"/>
+          <w:sz w:val="24"/>
+          <w:szCs w:val="24"/>
+          <w:lang w:bidi="ar-AE"/>
+        </w:rPr>
+        <w:t>1.1</w:t>
+      </w:r>
+      <w:r>
+        <w:rPr>
+          <w:rFonts w:asciiTheme="majorBidi" w:hAnsiTheme="majorBidi" w:cstheme="majorBidi"/>
+          <w:sz w:val="24"/>
+          <w:szCs w:val="24"/>
+          <w:lang w:bidi="ar-AE"/>
+        </w:rPr>
+        <w:t>Overview</w:t>
+      </w:r>
+      <w:r>
+        <w:rPr>
+          <w:rFonts w:ascii="Simplified Arabic" w:hAnsi="Simplified Arabic" w:cs="Simplified Arabic"/>
+          <w:sz w:val="24"/>
+          <w:szCs w:val="24"/>
+          <w:lang w:bidi="ar-AE"/>
+        </w:rPr>
+        <w:t>:</w:t>
+      </w:r>
+      <w:r>
+        <w:rPr>
+          <w:rFonts w:ascii="Simplified Arabic" w:hAnsi="Simplified Arabic" w:cs="Simplified Arabic"/>
+          <w:sz w:val="28"/>
+          <w:szCs w:val="28"/>
+          <w:lang w:bidi="ar-AE"/>
+        </w:rPr>
+        <w:t xml:space="preserve"> </w:t>
+      </w:r>
+    </w:p>
+    <w:p>
+      <w:pPr>
+        <w:pStyle w:val="a9"/>
+        <w:rPr>
+          <w:sz w:val="24"/>
+          <w:szCs w:val="24"/>
+          <w:lang w:bidi="ar-AE"/>
+        </w:rPr>
+      </w:pPr>
+      <w:r>
+        <w:rPr>
+          <w:sz w:val="24"/>
+          <w:szCs w:val="24"/>
+          <w:lang w:bidi="ar-AE"/>
+        </w:rPr>
+        <w:t xml:space="preserve">The CV has main role in our daily life, it's important for the recruitment process, it has written in different formats that make the </w:t>
+      </w:r>
+      <w:r>
+        <w:rPr>
+          <w:sz w:val="24"/>
+          <w:szCs w:val="24"/>
+          <w:lang w:bidi="ar-AE"/>
+        </w:rPr>
+        <w:t>reading process ha</w:t>
+      </w:r>
+      <w:r>
+        <w:rPr>
+          <w:sz w:val="24"/>
+          <w:szCs w:val="24"/>
+          <w:lang w:bidi="ar-AE"/>
+        </w:rPr>
+        <w:t>rd,</w:t>
+      </w:r>
+      <w:r>
+        <w:rPr>
+          <w:sz w:val="24"/>
+          <w:szCs w:val="24"/>
+          <w:lang w:bidi="ar-AE"/>
+        </w:rPr>
+        <w:t xml:space="preserve"> </w:t>
+      </w:r>
+      <w:r>
+        <w:rPr>
+          <w:sz w:val="24"/>
+          <w:szCs w:val="24"/>
+          <w:lang w:bidi="ar-AE"/>
+        </w:rPr>
+        <w:t>wasting a lot of time on reading</w:t>
+      </w:r>
+      <w:r>
+        <w:rPr>
+          <w:sz w:val="24"/>
+          <w:szCs w:val="24"/>
+          <w:lang w:bidi="ar-AE"/>
+        </w:rPr>
+        <w:t xml:space="preserve"> and tracking the items that suitable for specific job .With the expansion of unemployment and required CV</w:t>
+      </w:r>
+      <w:r>
+        <w:rPr>
+          <w:sz w:val="24"/>
+          <w:szCs w:val="24"/>
+          <w:lang w:bidi="ar-AE"/>
+        </w:rPr>
+        <w:t>'</w:t>
+      </w:r>
+      <w:r>
+        <w:rPr>
+          <w:sz w:val="24"/>
+          <w:szCs w:val="24"/>
+          <w:lang w:bidi="ar-AE"/>
+        </w:rPr>
+        <w:t>s</w:t>
+      </w:r>
+      <w:r>
+        <w:rPr>
+          <w:sz w:val="24"/>
+          <w:szCs w:val="24"/>
+          <w:lang w:bidi="ar-AE"/>
+        </w:rPr>
+        <w:t>, it's</w:t>
+      </w:r>
+      <w:r>
+        <w:rPr>
+          <w:sz w:val="24"/>
+          <w:szCs w:val="24"/>
+          <w:lang w:bidi="ar-AE"/>
+        </w:rPr>
+        <w:t xml:space="preserve"> important to make this process automatically achieved by computers. </w:t>
+      </w:r>
+      <w:r>
+        <w:rPr>
+          <w:sz w:val="24"/>
+          <w:szCs w:val="24"/>
+          <w:lang w:bidi="ar-AE"/>
+        </w:rPr>
+        <w:t xml:space="preserve">Accordingly, in this </w:t>
+      </w:r>
+      <w:proofErr w:type="gramStart"/>
+      <w:r>
+        <w:rPr>
+          <w:sz w:val="24"/>
+          <w:szCs w:val="24"/>
+          <w:lang w:bidi="ar-AE"/>
+        </w:rPr>
+        <w:t>project ,</w:t>
+      </w:r>
+      <w:proofErr w:type="gramEnd"/>
+      <w:r>
+        <w:rPr>
+          <w:sz w:val="24"/>
+          <w:szCs w:val="24"/>
+          <w:lang w:bidi="ar-AE"/>
+        </w:rPr>
+        <w:t xml:space="preserve"> we want to develop </w:t>
+      </w:r>
+      <w:r>
+        <w:rPr>
+          <w:sz w:val="24"/>
+          <w:szCs w:val="24"/>
+          <w:lang w:bidi="ar-AE"/>
+        </w:rPr>
+        <w:t>a system that extract</w:t>
+      </w:r>
+      <w:r>
+        <w:rPr>
+          <w:sz w:val="24"/>
+          <w:szCs w:val="24"/>
+          <w:lang w:bidi="ar-AE"/>
+        </w:rPr>
+        <w:t xml:space="preserve">s important </w:t>
+      </w:r>
+      <w:proofErr w:type="spellStart"/>
+      <w:r>
+        <w:rPr>
+          <w:sz w:val="24"/>
+          <w:szCs w:val="24"/>
+          <w:lang w:bidi="ar-AE"/>
+        </w:rPr>
+        <w:t>informations</w:t>
+      </w:r>
+      <w:proofErr w:type="spellEnd"/>
+      <w:r>
+        <w:rPr>
+          <w:sz w:val="24"/>
+          <w:szCs w:val="24"/>
+          <w:lang w:bidi="ar-AE"/>
+        </w:rPr>
+        <w:t xml:space="preserve"> from CV's</w:t>
+      </w:r>
+      <w:r>
+        <w:rPr>
+          <w:sz w:val="24"/>
+          <w:szCs w:val="24"/>
+          <w:lang w:bidi="ar-AE"/>
+        </w:rPr>
+        <w:t xml:space="preserve"> </w:t>
+      </w:r>
+      <w:r>
+        <w:rPr>
+          <w:sz w:val="24"/>
+          <w:szCs w:val="24"/>
+          <w:lang w:bidi="ar-AE"/>
+        </w:rPr>
+        <w:t>automatically.</w:t>
+      </w:r>
+    </w:p>
+    <w:p>
+      <w:pPr>
+        <w:pStyle w:val="a9"/>
+        <w:rPr>
+          <w:lang w:bidi="ar-AE"/>
+        </w:rPr>
+      </w:pPr>
+    </w:p>
+    <w:p>
+      <w:pPr>
+        <w:spacing w:line="240" w:lineRule="auto"/>
+        <w:rPr>
+          <w:rFonts w:asciiTheme="majorBidi" w:hAnsiTheme="majorBidi" w:cstheme="majorBidi"/>
+          <w:sz w:val="24"/>
+          <w:szCs w:val="24"/>
+          <w:lang w:bidi="ar-AE"/>
+        </w:rPr>
+      </w:pPr>
+      <w:r>
+        <w:rPr>
+          <w:rFonts w:asciiTheme="majorBidi" w:hAnsiTheme="majorBidi" w:cstheme="majorBidi"/>
+          <w:sz w:val="24"/>
+          <w:szCs w:val="24"/>
+          <w:lang w:bidi="ar-AE"/>
+        </w:rPr>
+        <w:t>1.2 Problem Statements:</w:t>
+      </w:r>
+    </w:p>
+    <w:p>
+      <w:pPr>
+        <w:pStyle w:val="a9"/>
+        <w:rPr>
+          <w:sz w:val="24"/>
+          <w:szCs w:val="24"/>
+          <w:lang w:bidi="ar-AE"/>
+        </w:rPr>
+      </w:pPr>
+      <w:r>
+        <w:rPr>
+          <w:sz w:val="24"/>
+          <w:szCs w:val="24"/>
+          <w:lang w:bidi="ar-AE"/>
+        </w:rPr>
+        <w:t>This project aims to address the following problems:</w:t>
+      </w:r>
+    </w:p>
+    <w:p>
+      <w:pPr>
+        <w:pStyle w:val="a9"/>
+        <w:numPr>
+          <w:ilvl w:val="0"/>
+          <w:numId w:val="22"/>
+        </w:numPr>
+        <w:rPr>
+          <w:sz w:val="24"/>
+          <w:szCs w:val="24"/>
+          <w:lang w:bidi="ar-AE"/>
+        </w:rPr>
+      </w:pPr>
+      <w:r>
+        <w:rPr>
+          <w:sz w:val="24"/>
+          <w:szCs w:val="24"/>
+          <w:lang w:bidi="ar-AE"/>
+        </w:rPr>
+        <w:t xml:space="preserve">Lack of Ease of use platforms </w:t>
+      </w:r>
+      <w:r>
+        <w:rPr>
+          <w:sz w:val="24"/>
+          <w:szCs w:val="24"/>
+          <w:lang w:bidi="ar-AE"/>
+        </w:rPr>
+        <w:t xml:space="preserve">that help to upload and extract the required important </w:t>
+      </w:r>
+      <w:proofErr w:type="spellStart"/>
+      <w:r>
+        <w:rPr>
+          <w:sz w:val="24"/>
+          <w:szCs w:val="24"/>
+          <w:lang w:bidi="ar-AE"/>
+        </w:rPr>
+        <w:t>informations</w:t>
+      </w:r>
+      <w:proofErr w:type="spellEnd"/>
+      <w:r>
+        <w:rPr>
+          <w:sz w:val="24"/>
+          <w:szCs w:val="24"/>
+          <w:lang w:bidi="ar-AE"/>
+        </w:rPr>
+        <w:t>.</w:t>
+      </w:r>
+      <w:r>
+        <w:rPr>
+          <w:sz w:val="24"/>
+          <w:szCs w:val="24"/>
+          <w:lang w:bidi="ar-AE"/>
+        </w:rPr>
+        <w:t xml:space="preserve"> </w:t>
+      </w:r>
+    </w:p>
+    <w:p>
+      <w:pPr>
+        <w:pStyle w:val="a9"/>
+        <w:numPr>
+          <w:ilvl w:val="0"/>
+          <w:numId w:val="22"/>
+        </w:numPr>
+        <w:rPr>
+          <w:sz w:val="24"/>
+          <w:szCs w:val="24"/>
+          <w:lang w:bidi="ar-AE"/>
+        </w:rPr>
+      </w:pPr>
+      <w:r>
+        <w:rPr>
+          <w:sz w:val="24"/>
+          <w:szCs w:val="24"/>
+          <w:lang w:bidi="ar-AE"/>
+        </w:rPr>
+        <w:t xml:space="preserve">Efficiency of extracting from all CV's ordinal </w:t>
+      </w:r>
+      <w:proofErr w:type="gramStart"/>
+      <w:r>
+        <w:rPr>
+          <w:sz w:val="24"/>
+          <w:szCs w:val="24"/>
+          <w:lang w:bidi="ar-AE"/>
+        </w:rPr>
+        <w:t>forms .</w:t>
+      </w:r>
+      <w:proofErr w:type="gramEnd"/>
+    </w:p>
+    <w:p>
+      <w:pPr>
+        <w:pStyle w:val="a9"/>
+        <w:numPr>
+          <w:ilvl w:val="0"/>
+          <w:numId w:val="22"/>
+        </w:numPr>
+        <w:rPr>
+          <w:sz w:val="24"/>
+          <w:szCs w:val="24"/>
+          <w:lang w:bidi="ar-AE"/>
+        </w:rPr>
+      </w:pPr>
+      <w:r>
+        <w:rPr>
+          <w:sz w:val="24"/>
+          <w:szCs w:val="24"/>
+          <w:lang w:bidi="ar-AE"/>
+        </w:rPr>
+        <w:t>Extract the most important information from CV's.</w:t>
+      </w:r>
+    </w:p>
+    <w:p>
+      <w:pPr>
+        <w:pStyle w:val="a9"/>
+        <w:rPr>
+          <w:lang w:bidi="ar-AE"/>
+        </w:rPr>
+      </w:pPr>
+    </w:p>
+    <w:p>
+      <w:pPr>
+        <w:spacing w:line="360" w:lineRule="auto"/>
+        <w:rPr>
+          <w:lang w:bidi="ar-AE"/>
+        </w:rPr>
+      </w:pPr>
+      <w:r>
+        <w:rPr>
+          <w:rFonts w:asciiTheme="majorBidi" w:hAnsiTheme="majorBidi" w:cstheme="majorBidi"/>
+          <w:sz w:val="24"/>
+          <w:szCs w:val="24"/>
+          <w:lang w:bidi="ar-AE"/>
+        </w:rPr>
+        <w:t>1.3 Motivation:</w:t>
+      </w:r>
+    </w:p>
+    <w:p>
+      <w:pPr>
+        <w:pStyle w:val="a9"/>
+        <w:rPr>
+          <w:rFonts w:asciiTheme="majorBidi" w:hAnsiTheme="majorBidi" w:cstheme="majorBidi"/>
+          <w:color w:val="548DD4" w:themeColor="text2" w:themeTint="99"/>
+          <w:sz w:val="32"/>
+          <w:szCs w:val="32"/>
+          <w:lang w:bidi="ar-AE"/>
+        </w:rPr>
+      </w:pPr>
+      <w:r>
+        <w:rPr>
+          <w:sz w:val="24"/>
+          <w:szCs w:val="24"/>
+          <w:lang w:bidi="ar-AE"/>
+        </w:rPr>
+        <w:t xml:space="preserve">The motivation for this project is to make it easier and faster to read and process CV's automatically. Since CV's come in many different </w:t>
+      </w:r>
+      <w:proofErr w:type="gramStart"/>
+      <w:r>
+        <w:rPr>
+          <w:sz w:val="24"/>
+          <w:szCs w:val="24"/>
+          <w:lang w:bidi="ar-AE"/>
+        </w:rPr>
+        <w:t>formats .</w:t>
+      </w:r>
+      <w:proofErr w:type="gramEnd"/>
+      <w:r>
+        <w:rPr>
+          <w:sz w:val="24"/>
+          <w:szCs w:val="24"/>
+          <w:lang w:bidi="ar-AE"/>
+        </w:rPr>
+        <w:t xml:space="preserve"> </w:t>
+      </w:r>
+      <w:proofErr w:type="gramStart"/>
+      <w:r>
+        <w:rPr>
+          <w:sz w:val="24"/>
+          <w:szCs w:val="24"/>
+          <w:lang w:bidi="ar-AE"/>
+        </w:rPr>
+        <w:t>it's</w:t>
+      </w:r>
+      <w:proofErr w:type="gramEnd"/>
+      <w:r>
+        <w:rPr>
+          <w:sz w:val="24"/>
+          <w:szCs w:val="24"/>
+          <w:lang w:bidi="ar-AE"/>
+        </w:rPr>
+        <w:t xml:space="preserve"> hard and time consuming to find the important </w:t>
+      </w:r>
+      <w:proofErr w:type="spellStart"/>
+      <w:r>
+        <w:rPr>
+          <w:sz w:val="24"/>
+          <w:szCs w:val="24"/>
+          <w:lang w:bidi="ar-AE"/>
+        </w:rPr>
+        <w:t>informations</w:t>
+      </w:r>
+      <w:proofErr w:type="spellEnd"/>
+      <w:r>
+        <w:rPr>
+          <w:sz w:val="24"/>
+          <w:szCs w:val="24"/>
+          <w:lang w:bidi="ar-AE"/>
+        </w:rPr>
+        <w:t xml:space="preserve"> manually of large number of CV's. By creating a system that </w:t>
+      </w:r>
+      <w:r>
+        <w:rPr>
+          <w:sz w:val="24"/>
+          <w:szCs w:val="24"/>
+          <w:lang w:bidi="ar-AE"/>
+        </w:rPr>
+        <w:t xml:space="preserve">can automatically extract key details from </w:t>
+      </w:r>
+      <w:proofErr w:type="gramStart"/>
+      <w:r>
+        <w:rPr>
+          <w:sz w:val="24"/>
+          <w:szCs w:val="24"/>
+          <w:lang w:bidi="ar-AE"/>
+        </w:rPr>
+        <w:t>CV's ,</w:t>
+      </w:r>
+      <w:proofErr w:type="gramEnd"/>
+      <w:r>
+        <w:rPr>
+          <w:sz w:val="24"/>
+          <w:szCs w:val="24"/>
+          <w:lang w:bidi="ar-AE"/>
+        </w:rPr>
+        <w:t xml:space="preserve"> the recruitment process will become more efficient , especially with the growing number of job seekers.</w:t>
+      </w:r>
+    </w:p>
+    <w:p>
+      <w:pPr>
+        <w:pStyle w:val="a9"/>
+        <w:rPr>
+          <w:rFonts w:asciiTheme="majorBidi" w:hAnsiTheme="majorBidi" w:cstheme="majorBidi"/>
+          <w:color w:val="548DD4" w:themeColor="text2" w:themeTint="99"/>
+          <w:sz w:val="32"/>
+          <w:szCs w:val="32"/>
+          <w:lang w:bidi="ar-AE"/>
+        </w:rPr>
+      </w:pPr>
+    </w:p>
+    <w:p>
+      <w:pPr>
+        <w:spacing w:line="240" w:lineRule="auto"/>
+        <w:rPr>
+          <w:rFonts w:asciiTheme="majorBidi" w:hAnsiTheme="majorBidi" w:cstheme="majorBidi"/>
+          <w:color w:val="000000" w:themeColor="text1"/>
+          <w:sz w:val="24"/>
+          <w:szCs w:val="24"/>
+          <w:lang w:bidi="ar-AE"/>
+        </w:rPr>
+      </w:pPr>
+      <w:r>
+        <w:rPr>
+          <w:rFonts w:asciiTheme="majorBidi" w:hAnsiTheme="majorBidi" w:cstheme="majorBidi"/>
+          <w:color w:val="000000" w:themeColor="text1"/>
+          <w:sz w:val="24"/>
+          <w:szCs w:val="24"/>
+          <w:lang w:bidi="ar-AE"/>
+        </w:rPr>
+        <w:t>1.4</w:t>
+      </w:r>
+      <w:r>
+        <w:rPr>
+          <w:rFonts w:asciiTheme="majorBidi" w:hAnsiTheme="majorBidi" w:cstheme="majorBidi"/>
+          <w:color w:val="000000" w:themeColor="text1"/>
+          <w:sz w:val="24"/>
+          <w:szCs w:val="24"/>
+          <w:lang w:bidi="ar-AE"/>
+        </w:rPr>
+        <w:t xml:space="preserve"> </w:t>
+      </w:r>
+      <w:r>
+        <w:rPr>
+          <w:rFonts w:asciiTheme="majorBidi" w:hAnsiTheme="majorBidi" w:cstheme="majorBidi"/>
+          <w:color w:val="000000" w:themeColor="text1"/>
+          <w:sz w:val="24"/>
+          <w:szCs w:val="24"/>
+          <w:lang w:bidi="ar-AE"/>
+        </w:rPr>
+        <w:t>Project</w:t>
+      </w:r>
+      <w:r>
+        <w:rPr>
+          <w:rFonts w:asciiTheme="majorBidi" w:hAnsiTheme="majorBidi" w:cstheme="majorBidi"/>
+          <w:color w:val="000000" w:themeColor="text1"/>
+          <w:sz w:val="24"/>
+          <w:szCs w:val="24"/>
+          <w:lang w:bidi="ar-AE"/>
+        </w:rPr>
+        <w:t xml:space="preserve"> Objective</w:t>
+      </w:r>
+      <w:r>
+        <w:rPr>
+          <w:rFonts w:asciiTheme="majorBidi" w:hAnsiTheme="majorBidi" w:cstheme="majorBidi"/>
+          <w:color w:val="000000" w:themeColor="text1"/>
+          <w:sz w:val="24"/>
+          <w:szCs w:val="24"/>
+          <w:lang w:bidi="ar-AE"/>
+        </w:rPr>
+        <w:t>s</w:t>
+      </w:r>
+      <w:r>
+        <w:rPr>
+          <w:rFonts w:asciiTheme="majorBidi" w:hAnsiTheme="majorBidi" w:cstheme="majorBidi"/>
+          <w:color w:val="000000" w:themeColor="text1"/>
+          <w:sz w:val="24"/>
+          <w:szCs w:val="24"/>
+          <w:lang w:bidi="ar-AE"/>
+        </w:rPr>
+        <w:t>:</w:t>
+      </w:r>
+    </w:p>
+    <w:p>
+      <w:pPr>
+        <w:pStyle w:val="a9"/>
+        <w:rPr>
+          <w:lang w:bidi="ar-AE"/>
+        </w:rPr>
+      </w:pPr>
+      <w:r>
+        <w:rPr>
+          <w:lang w:bidi="ar-AE"/>
+        </w:rPr>
+        <w:t xml:space="preserve">1- To develop an automated system </w:t>
+      </w:r>
+      <w:r>
+        <w:rPr>
+          <w:lang w:bidi="ar-AE"/>
+        </w:rPr>
+        <w:t xml:space="preserve">CV extraction </w:t>
+      </w:r>
+      <w:r>
+        <w:rPr>
+          <w:lang w:bidi="ar-AE"/>
+        </w:rPr>
+        <w:t xml:space="preserve">that uses </w:t>
+      </w:r>
+      <w:r>
+        <w:rPr>
+          <w:lang w:bidi="ar-AE"/>
+        </w:rPr>
+        <w:t>NLP and ML</w:t>
+      </w:r>
+      <w:r>
+        <w:rPr>
+          <w:lang w:bidi="ar-AE"/>
+        </w:rPr>
+        <w:t xml:space="preserve"> techniques.</w:t>
+      </w:r>
+    </w:p>
+    <w:p>
+      <w:pPr>
+        <w:pStyle w:val="a9"/>
+        <w:rPr>
+          <w:lang w:bidi="ar-AE"/>
+        </w:rPr>
+      </w:pPr>
+      <w:r>
+        <w:rPr>
+          <w:lang w:bidi="ar-AE"/>
+        </w:rPr>
+        <w:t>2- The system will extract data from CV's and convert it into a structured format.</w:t>
+      </w:r>
+    </w:p>
+    <w:p>
+      <w:pPr>
+        <w:pStyle w:val="a9"/>
+        <w:rPr>
+          <w:lang w:bidi="ar-AE"/>
+        </w:rPr>
+      </w:pPr>
+      <w:r>
+        <w:rPr>
+          <w:lang w:bidi="ar-AE"/>
+        </w:rPr>
+        <w:t>3- This enables efficient filtering and analysis of job applicants.</w:t>
+      </w:r>
+    </w:p>
+    <w:p>
+      <w:pPr>
+        <w:spacing w:line="240" w:lineRule="auto"/>
+        <w:rPr>
+          <w:rFonts w:asciiTheme="majorBidi" w:hAnsiTheme="majorBidi" w:cstheme="majorBidi"/>
           <w:color w:val="548DD4" w:themeColor="text2" w:themeTint="99"/>
           <w:sz w:val="28"/>
           <w:szCs w:val="28"/>
           <w:lang w:bidi="ar-AE"/>
         </w:rPr>
       </w:pPr>
-      <w:r>
+    </w:p>
+    <w:p>
+      <w:pPr>
+        <w:spacing w:line="240" w:lineRule="auto"/>
         <w:rPr>
           <w:rFonts w:asciiTheme="majorBidi" w:hAnsiTheme="majorBidi" w:cstheme="majorBidi"/>
           <w:color w:val="548DD4" w:themeColor="text2" w:themeTint="99"/>
@@ -658,854 +1325,1508 @@
           <w:szCs w:val="28"/>
           <w:lang w:bidi="ar-AE"/>
         </w:rPr>
-        <w:t>Ch1.</w:t>
-      </w:r>
-      <w:r>
-        <w:rPr>
-          <w:rFonts w:asciiTheme="majorBidi" w:hAnsiTheme="majorBidi" w:cstheme="majorBidi"/>
-          <w:color w:val="548DD4" w:themeColor="text2" w:themeTint="99"/>
+      </w:pPr>
+    </w:p>
+    <w:p>
+      <w:pPr>
+        <w:spacing w:line="240" w:lineRule="auto"/>
+        <w:rPr>
+          <w:rFonts w:asciiTheme="majorBidi" w:hAnsiTheme="majorBidi" w:cstheme="majorBidi"/>
+          <w:b/>
+          <w:bCs/>
           <w:sz w:val="28"/>
           <w:szCs w:val="28"/>
           <w:lang w:bidi="ar-AE"/>
         </w:rPr>
-        <w:t>Introduction</w:t>
-      </w:r>
-    </w:p>
-    <w:p>
-      <w:pPr>
-        <w:pStyle w:val="a6"/>
-        <w:numPr>
-          <w:ilvl w:val="1"/>
-          <w:numId w:val="19"/>
-        </w:numPr>
-        <w:spacing w:line="240" w:lineRule="auto"/>
-        <w:rPr>
-          <w:rFonts w:asciiTheme="majorBidi" w:hAnsiTheme="majorBidi" w:cstheme="majorBidi"/>
-          <w:color w:val="548DD4" w:themeColor="text2" w:themeTint="99"/>
+      </w:pPr>
+      <w:r>
+        <w:rPr>
+          <w:rFonts w:asciiTheme="majorBidi" w:hAnsiTheme="majorBidi" w:cstheme="majorBidi"/>
+          <w:b/>
+          <w:bCs/>
           <w:sz w:val="28"/>
           <w:szCs w:val="28"/>
           <w:lang w:bidi="ar-AE"/>
         </w:rPr>
-      </w:pPr>
-      <w:r>
-        <w:rPr>
-          <w:rFonts w:asciiTheme="majorBidi" w:hAnsiTheme="majorBidi" w:cstheme="majorBidi"/>
-          <w:color w:val="548DD4" w:themeColor="text2" w:themeTint="99"/>
-          <w:sz w:val="28"/>
-          <w:szCs w:val="28"/>
-          <w:lang w:bidi="ar-AE"/>
-        </w:rPr>
-        <w:t xml:space="preserve">Overview: </w:t>
-      </w:r>
-    </w:p>
-    <w:p>
-      <w:pPr>
-        <w:rPr>
-          <w:rFonts w:asciiTheme="majorBidi" w:hAnsiTheme="majorBidi" w:cstheme="majorBidi"/>
-          <w:color w:val="000000" w:themeColor="text1"/>
-          <w:sz w:val="24"/>
-          <w:szCs w:val="24"/>
-          <w:lang w:bidi="ar-AE"/>
-        </w:rPr>
-      </w:pPr>
-      <w:r>
-        <w:rPr>
-          <w:rFonts w:asciiTheme="majorBidi" w:hAnsiTheme="majorBidi" w:cstheme="majorBidi"/>
-          <w:color w:val="000000" w:themeColor="text1"/>
-          <w:sz w:val="24"/>
-          <w:szCs w:val="24"/>
-          <w:lang w:bidi="ar-AE"/>
-        </w:rPr>
-        <w:t xml:space="preserve">The CV has main role in our daily life, it's important for the recruitment process, it has written in different formats that make the </w:t>
-      </w:r>
-      <w:r>
-        <w:rPr>
-          <w:rFonts w:asciiTheme="majorBidi" w:hAnsiTheme="majorBidi" w:cstheme="majorBidi"/>
-          <w:color w:val="000000" w:themeColor="text1"/>
-          <w:sz w:val="24"/>
-          <w:szCs w:val="24"/>
-          <w:lang w:bidi="ar-AE"/>
-        </w:rPr>
-        <w:t>reading process ha</w:t>
-      </w:r>
-      <w:r>
-        <w:rPr>
-          <w:rFonts w:asciiTheme="majorBidi" w:hAnsiTheme="majorBidi" w:cstheme="majorBidi"/>
-          <w:color w:val="000000" w:themeColor="text1"/>
-          <w:sz w:val="24"/>
-          <w:szCs w:val="24"/>
-          <w:lang w:bidi="ar-AE"/>
-        </w:rPr>
-        <w:t>rd,</w:t>
-      </w:r>
-      <w:r>
-        <w:rPr>
-          <w:rFonts w:asciiTheme="majorBidi" w:hAnsiTheme="majorBidi" w:cstheme="majorBidi"/>
-          <w:color w:val="000000" w:themeColor="text1"/>
-          <w:sz w:val="24"/>
-          <w:szCs w:val="24"/>
-          <w:lang w:bidi="ar-AE"/>
+        <w:t>Ch2: Literature Review</w:t>
+      </w:r>
+      <w:bookmarkStart w:id="0" w:name="_GoBack"/>
+      <w:bookmarkEnd w:id="0"/>
+    </w:p>
+    <w:p>
+      <w:pPr>
+        <w:pStyle w:val="a9"/>
+        <w:rPr>
+          <w:rFonts w:cstheme="minorHAnsi"/>
+          <w:sz w:val="24"/>
+          <w:szCs w:val="24"/>
+        </w:rPr>
+      </w:pPr>
+      <w:r>
+        <w:rPr>
+          <w:rFonts w:cstheme="minorHAnsi"/>
+          <w:sz w:val="24"/>
+          <w:szCs w:val="24"/>
+        </w:rPr>
+        <w:t>The recent advances in Natural Language Processing have made it possible to understand the diﬃcult patterns in textual corpus. This led to achieving the</w:t>
+      </w:r>
+      <w:r>
+        <w:rPr>
+          <w:rFonts w:cstheme="minorHAnsi"/>
+          <w:sz w:val="24"/>
+          <w:szCs w:val="24"/>
         </w:rPr>
         <w:t xml:space="preserve"> </w:t>
       </w:r>
       <w:r>
         <w:rPr>
-          <w:rFonts w:asciiTheme="majorBidi" w:hAnsiTheme="majorBidi" w:cstheme="majorBidi"/>
-          <w:color w:val="000000" w:themeColor="text1"/>
-          <w:sz w:val="24"/>
-          <w:szCs w:val="24"/>
-          <w:lang w:bidi="ar-AE"/>
-        </w:rPr>
-        <w:t>wasting a lot of time on reading</w:t>
-      </w:r>
-      <w:r>
-        <w:rPr>
-          <w:rFonts w:asciiTheme="majorBidi" w:hAnsiTheme="majorBidi" w:cstheme="majorBidi"/>
-          <w:color w:val="000000" w:themeColor="text1"/>
-          <w:sz w:val="24"/>
-          <w:szCs w:val="24"/>
-          <w:lang w:bidi="ar-AE"/>
-        </w:rPr>
-        <w:t xml:space="preserve"> and tracking the items that suitable for specific job .With the expansion of unemployment and required CV</w:t>
-      </w:r>
-      <w:r>
-        <w:rPr>
-          <w:rFonts w:asciiTheme="majorBidi" w:hAnsiTheme="majorBidi" w:cstheme="majorBidi"/>
-          <w:color w:val="000000" w:themeColor="text1"/>
-          <w:sz w:val="24"/>
-          <w:szCs w:val="24"/>
-          <w:lang w:bidi="ar-AE"/>
-        </w:rPr>
-        <w:t>'</w:t>
-      </w:r>
-      <w:r>
-        <w:rPr>
-          <w:rFonts w:asciiTheme="majorBidi" w:hAnsiTheme="majorBidi" w:cstheme="majorBidi"/>
-          <w:color w:val="000000" w:themeColor="text1"/>
-          <w:sz w:val="24"/>
-          <w:szCs w:val="24"/>
-          <w:lang w:bidi="ar-AE"/>
-        </w:rPr>
-        <w:t>s</w:t>
-      </w:r>
-      <w:r>
-        <w:rPr>
-          <w:rFonts w:asciiTheme="majorBidi" w:hAnsiTheme="majorBidi" w:cstheme="majorBidi"/>
-          <w:color w:val="000000" w:themeColor="text1"/>
-          <w:sz w:val="24"/>
-          <w:szCs w:val="24"/>
-          <w:lang w:bidi="ar-AE"/>
-        </w:rPr>
-        <w:t>,</w:t>
-      </w:r>
-      <w:r>
-        <w:rPr>
-          <w:rFonts w:asciiTheme="majorBidi" w:hAnsiTheme="majorBidi" w:cstheme="majorBidi"/>
-          <w:color w:val="000000" w:themeColor="text1"/>
-          <w:sz w:val="24"/>
-          <w:szCs w:val="24"/>
-          <w:lang w:bidi="ar-AE"/>
+          <w:rFonts w:cstheme="minorHAnsi"/>
+          <w:sz w:val="24"/>
+          <w:szCs w:val="24"/>
+        </w:rPr>
+        <w:t>state-of-the-art result in diﬀerent tasks of NL</w:t>
+      </w:r>
+      <w:r>
+        <w:rPr>
+          <w:rFonts w:cstheme="minorHAnsi"/>
+          <w:sz w:val="24"/>
+          <w:szCs w:val="24"/>
+        </w:rPr>
+        <w:t>P such as Named Entity Recogni</w:t>
+      </w:r>
+      <w:r>
+        <w:rPr>
+          <w:rFonts w:cstheme="minorHAnsi"/>
+          <w:sz w:val="24"/>
+          <w:szCs w:val="24"/>
+        </w:rPr>
+        <w:t xml:space="preserve">tion (NER), Text Classiﬁcation, Part of Speech (POS) tagging and Information Extraction. As information extraction deals with extracting informative texts from a given document, it has been used for many commercial purposes too. One of which is CV parsing. Several commercial products related to HR automation like </w:t>
+      </w:r>
+      <w:proofErr w:type="spellStart"/>
+      <w:r>
+        <w:rPr>
+          <w:rFonts w:cstheme="minorHAnsi"/>
+          <w:sz w:val="24"/>
+          <w:szCs w:val="24"/>
+        </w:rPr>
+        <w:t>Sovren</w:t>
+      </w:r>
+      <w:proofErr w:type="spellEnd"/>
+      <w:r>
+        <w:rPr>
+          <w:rFonts w:cstheme="minorHAnsi"/>
+          <w:sz w:val="24"/>
+          <w:szCs w:val="24"/>
+        </w:rPr>
+        <w:t xml:space="preserve"> [1], </w:t>
+      </w:r>
+      <w:proofErr w:type="spellStart"/>
+      <w:r>
+        <w:rPr>
+          <w:rFonts w:cstheme="minorHAnsi"/>
+          <w:sz w:val="24"/>
+          <w:szCs w:val="24"/>
+        </w:rPr>
+        <w:t>Daxtra</w:t>
+      </w:r>
+      <w:proofErr w:type="spellEnd"/>
+      <w:r>
+        <w:rPr>
+          <w:rFonts w:cstheme="minorHAnsi"/>
+          <w:sz w:val="24"/>
+          <w:szCs w:val="24"/>
+        </w:rPr>
+        <w:t xml:space="preserve"> [2], </w:t>
+      </w:r>
+      <w:proofErr w:type="spellStart"/>
+      <w:proofErr w:type="gramStart"/>
+      <w:r>
+        <w:rPr>
+          <w:rFonts w:cstheme="minorHAnsi"/>
+          <w:sz w:val="24"/>
+          <w:szCs w:val="24"/>
+        </w:rPr>
+        <w:t>Akken</w:t>
+      </w:r>
+      <w:proofErr w:type="spellEnd"/>
+      <w:proofErr w:type="gramEnd"/>
+      <w:r>
+        <w:rPr>
+          <w:rFonts w:cstheme="minorHAnsi"/>
+          <w:sz w:val="24"/>
+          <w:szCs w:val="24"/>
+        </w:rPr>
+        <w:t xml:space="preserve"> [3] and many others have been performing CV </w:t>
+      </w:r>
+    </w:p>
+    <w:p>
+      <w:pPr>
+        <w:pStyle w:val="a9"/>
+        <w:rPr>
+          <w:rFonts w:cstheme="minorHAnsi"/>
+          <w:sz w:val="24"/>
+          <w:szCs w:val="24"/>
+        </w:rPr>
+      </w:pPr>
+      <w:proofErr w:type="gramStart"/>
+      <w:r>
+        <w:rPr>
+          <w:rFonts w:cstheme="minorHAnsi"/>
+          <w:sz w:val="24"/>
+          <w:szCs w:val="24"/>
+        </w:rPr>
+        <w:t>parsing</w:t>
+      </w:r>
+      <w:proofErr w:type="gramEnd"/>
+      <w:r>
+        <w:rPr>
+          <w:rFonts w:cstheme="minorHAnsi"/>
+          <w:sz w:val="24"/>
+          <w:szCs w:val="24"/>
+        </w:rPr>
+        <w:t xml:space="preserve">. </w:t>
+      </w:r>
+    </w:p>
+    <w:p>
+      <w:pPr>
+        <w:pStyle w:val="a9"/>
+        <w:rPr>
+          <w:rFonts w:cstheme="minorHAnsi"/>
+          <w:sz w:val="24"/>
+          <w:szCs w:val="24"/>
+        </w:rPr>
+      </w:pPr>
+      <w:r>
+        <w:rPr>
+          <w:rFonts w:cstheme="minorHAnsi"/>
+          <w:sz w:val="24"/>
+          <w:szCs w:val="24"/>
+        </w:rPr>
+        <w:t xml:space="preserve">There are several methods implemented for CV parsing, namely entity based </w:t>
+      </w:r>
+    </w:p>
+    <w:p>
+      <w:pPr>
+        <w:pStyle w:val="a9"/>
+        <w:rPr>
+          <w:rFonts w:cstheme="minorHAnsi"/>
+          <w:sz w:val="24"/>
+          <w:szCs w:val="24"/>
+        </w:rPr>
+      </w:pPr>
+      <w:proofErr w:type="gramStart"/>
+      <w:r>
+        <w:rPr>
+          <w:rFonts w:cstheme="minorHAnsi"/>
+          <w:sz w:val="24"/>
+          <w:szCs w:val="24"/>
+        </w:rPr>
+        <w:t>information</w:t>
+      </w:r>
+      <w:proofErr w:type="gramEnd"/>
+      <w:r>
+        <w:rPr>
+          <w:rFonts w:cstheme="minorHAnsi"/>
+          <w:sz w:val="24"/>
+          <w:szCs w:val="24"/>
+        </w:rPr>
+        <w:t xml:space="preserve"> extraction methods, rule based information extraction methods,</w:t>
+      </w:r>
+      <w:r>
+        <w:rPr>
+          <w:rFonts w:cstheme="minorHAnsi"/>
+          <w:sz w:val="24"/>
+          <w:szCs w:val="24"/>
         </w:rPr>
         <w:t xml:space="preserve"> </w:t>
       </w:r>
-      <w:r>
-        <w:rPr>
-          <w:rFonts w:asciiTheme="majorBidi" w:hAnsiTheme="majorBidi" w:cstheme="majorBidi"/>
-          <w:color w:val="000000" w:themeColor="text1"/>
-          <w:sz w:val="24"/>
-          <w:szCs w:val="24"/>
-          <w:lang w:bidi="ar-AE"/>
-        </w:rPr>
-        <w:t>it's</w:t>
-      </w:r>
-      <w:r>
-        <w:rPr>
-          <w:rFonts w:asciiTheme="majorBidi" w:hAnsiTheme="majorBidi" w:cstheme="majorBidi"/>
-          <w:color w:val="000000" w:themeColor="text1"/>
-          <w:sz w:val="24"/>
-          <w:szCs w:val="24"/>
-          <w:lang w:bidi="ar-AE"/>
-        </w:rPr>
-        <w:t xml:space="preserve"> important to make this process automatically achieved by computers. </w:t>
-      </w:r>
-      <w:r>
-        <w:rPr>
-          <w:rFonts w:asciiTheme="majorBidi" w:hAnsiTheme="majorBidi" w:cstheme="majorBidi"/>
-          <w:color w:val="000000" w:themeColor="text1"/>
-          <w:sz w:val="24"/>
-          <w:szCs w:val="24"/>
-          <w:lang w:bidi="ar-AE"/>
-        </w:rPr>
-        <w:t xml:space="preserve">Accordingly, in this </w:t>
-      </w:r>
+    </w:p>
+    <w:p>
+      <w:pPr>
+        <w:pStyle w:val="a9"/>
+        <w:rPr>
+          <w:rFonts w:cstheme="minorHAnsi"/>
+          <w:sz w:val="24"/>
+          <w:szCs w:val="24"/>
+        </w:rPr>
+      </w:pPr>
       <w:proofErr w:type="gramStart"/>
       <w:r>
         <w:rPr>
-          <w:rFonts w:asciiTheme="majorBidi" w:hAnsiTheme="majorBidi" w:cstheme="majorBidi"/>
-          <w:color w:val="000000" w:themeColor="text1"/>
-          <w:sz w:val="24"/>
-          <w:szCs w:val="24"/>
-          <w:lang w:bidi="ar-AE"/>
-        </w:rPr>
-        <w:t>project ,</w:t>
+          <w:rFonts w:cstheme="minorHAnsi"/>
+          <w:sz w:val="24"/>
+          <w:szCs w:val="24"/>
+        </w:rPr>
+        <w:lastRenderedPageBreak/>
+        <w:t>sta</w:t>
+      </w:r>
+      <w:r>
+        <w:rPr>
+          <w:rFonts w:cstheme="minorHAnsi"/>
+          <w:sz w:val="24"/>
+          <w:szCs w:val="24"/>
+        </w:rPr>
+        <w:t>tistical</w:t>
       </w:r>
       <w:proofErr w:type="gramEnd"/>
       <w:r>
         <w:rPr>
-          <w:rFonts w:asciiTheme="majorBidi" w:hAnsiTheme="majorBidi" w:cstheme="majorBidi"/>
-          <w:color w:val="000000" w:themeColor="text1"/>
-          <w:sz w:val="24"/>
-          <w:szCs w:val="24"/>
-          <w:lang w:bidi="ar-AE"/>
-        </w:rPr>
-        <w:t xml:space="preserve"> we want to develop </w:t>
-      </w:r>
-      <w:r>
-        <w:rPr>
-          <w:rFonts w:asciiTheme="majorBidi" w:hAnsiTheme="majorBidi" w:cstheme="majorBidi"/>
-          <w:color w:val="000000" w:themeColor="text1"/>
-          <w:sz w:val="24"/>
-          <w:szCs w:val="24"/>
-          <w:lang w:bidi="ar-AE"/>
-        </w:rPr>
-        <w:t>a system that extract</w:t>
-      </w:r>
-      <w:r>
-        <w:rPr>
-          <w:rFonts w:asciiTheme="majorBidi" w:hAnsiTheme="majorBidi" w:cstheme="majorBidi"/>
-          <w:color w:val="000000" w:themeColor="text1"/>
-          <w:sz w:val="24"/>
-          <w:szCs w:val="24"/>
-          <w:lang w:bidi="ar-AE"/>
-        </w:rPr>
-        <w:t xml:space="preserve">s important </w:t>
+          <w:rFonts w:cstheme="minorHAnsi"/>
+          <w:sz w:val="24"/>
+          <w:szCs w:val="24"/>
+        </w:rPr>
+        <w:t xml:space="preserve"> information extraction methods, learnin</w:t>
+      </w:r>
+      <w:r>
+        <w:rPr>
+          <w:rFonts w:cstheme="minorHAnsi"/>
+          <w:sz w:val="24"/>
+          <w:szCs w:val="24"/>
+        </w:rPr>
+        <w:t xml:space="preserve">g based methods. In previous </w:t>
+      </w:r>
+    </w:p>
+    <w:p>
+      <w:pPr>
+        <w:pStyle w:val="a9"/>
+        <w:rPr>
+          <w:rFonts w:cstheme="minorHAnsi"/>
+          <w:sz w:val="24"/>
+          <w:szCs w:val="24"/>
+        </w:rPr>
+      </w:pPr>
+      <w:proofErr w:type="gramStart"/>
+      <w:r>
+        <w:rPr>
+          <w:rFonts w:cstheme="minorHAnsi"/>
+          <w:sz w:val="24"/>
+          <w:szCs w:val="24"/>
+        </w:rPr>
+        <w:t>im</w:t>
+      </w:r>
+      <w:r>
+        <w:rPr>
+          <w:rFonts w:cstheme="minorHAnsi"/>
+          <w:sz w:val="24"/>
+          <w:szCs w:val="24"/>
+        </w:rPr>
+        <w:t>plementations</w:t>
+      </w:r>
+      <w:proofErr w:type="gramEnd"/>
+      <w:r>
+        <w:rPr>
+          <w:rFonts w:cstheme="minorHAnsi"/>
+          <w:sz w:val="24"/>
+          <w:szCs w:val="24"/>
+        </w:rPr>
+        <w:t xml:space="preserve">, CV parsing was performed by building a knowledge base system </w:t>
+      </w:r>
+    </w:p>
+    <w:p>
+      <w:pPr>
+        <w:pStyle w:val="a9"/>
+        <w:rPr>
+          <w:rFonts w:cstheme="minorHAnsi"/>
+          <w:sz w:val="24"/>
+          <w:szCs w:val="24"/>
+        </w:rPr>
+      </w:pPr>
+      <w:proofErr w:type="gramStart"/>
+      <w:r>
+        <w:rPr>
+          <w:rFonts w:cstheme="minorHAnsi"/>
+          <w:sz w:val="24"/>
+          <w:szCs w:val="24"/>
+        </w:rPr>
+        <w:t>with</w:t>
+      </w:r>
+      <w:proofErr w:type="gramEnd"/>
+      <w:r>
+        <w:rPr>
+          <w:rFonts w:cstheme="minorHAnsi"/>
+          <w:sz w:val="24"/>
+          <w:szCs w:val="24"/>
+        </w:rPr>
+        <w:t xml:space="preserve"> a huge amount of data and retrieving keywords from a new CV by looking </w:t>
+      </w:r>
+    </w:p>
+    <w:p>
+      <w:pPr>
+        <w:pStyle w:val="a9"/>
+        <w:rPr>
+          <w:rFonts w:cstheme="minorHAnsi"/>
+          <w:sz w:val="24"/>
+          <w:szCs w:val="24"/>
+        </w:rPr>
+      </w:pPr>
+      <w:proofErr w:type="gramStart"/>
+      <w:r>
+        <w:rPr>
+          <w:rFonts w:cstheme="minorHAnsi"/>
+          <w:sz w:val="24"/>
+          <w:szCs w:val="24"/>
+        </w:rPr>
+        <w:t>up</w:t>
+      </w:r>
+      <w:proofErr w:type="gramEnd"/>
+      <w:r>
+        <w:rPr>
+          <w:rFonts w:cstheme="minorHAnsi"/>
+          <w:sz w:val="24"/>
+          <w:szCs w:val="24"/>
+        </w:rPr>
+        <w:t xml:space="preserve"> on the knowledge base [4]. Big data tools combined with text analytical tools </w:t>
+      </w:r>
+    </w:p>
+    <w:p>
+      <w:pPr>
+        <w:pStyle w:val="a9"/>
+        <w:rPr>
+          <w:rFonts w:cstheme="minorHAnsi"/>
+          <w:sz w:val="24"/>
+          <w:szCs w:val="24"/>
+        </w:rPr>
+      </w:pPr>
+      <w:proofErr w:type="gramStart"/>
+      <w:r>
+        <w:rPr>
+          <w:rFonts w:cstheme="minorHAnsi"/>
+          <w:sz w:val="24"/>
+          <w:szCs w:val="24"/>
+        </w:rPr>
+        <w:t>and</w:t>
+      </w:r>
+      <w:proofErr w:type="gramEnd"/>
+      <w:r>
+        <w:rPr>
+          <w:rFonts w:cstheme="minorHAnsi"/>
+          <w:sz w:val="24"/>
+          <w:szCs w:val="24"/>
+        </w:rPr>
+        <w:t xml:space="preserve"> Named Entity recognition have also been applied for CV parsing [5] which </w:t>
+      </w:r>
+    </w:p>
+    <w:p>
+      <w:pPr>
+        <w:pStyle w:val="a9"/>
+        <w:rPr>
+          <w:rFonts w:cstheme="minorHAnsi"/>
+          <w:sz w:val="24"/>
+          <w:szCs w:val="24"/>
+        </w:rPr>
+      </w:pPr>
+      <w:proofErr w:type="gramStart"/>
+      <w:r>
+        <w:rPr>
+          <w:rFonts w:cstheme="minorHAnsi"/>
+          <w:sz w:val="24"/>
+          <w:szCs w:val="24"/>
+        </w:rPr>
+        <w:t>was</w:t>
+      </w:r>
+      <w:proofErr w:type="gramEnd"/>
+      <w:r>
+        <w:rPr>
+          <w:rFonts w:cstheme="minorHAnsi"/>
+          <w:sz w:val="24"/>
+          <w:szCs w:val="24"/>
+        </w:rPr>
+        <w:t xml:space="preserve"> able to achieve F-measure around 95% on CV parsing. </w:t>
+      </w:r>
+    </w:p>
+    <w:p>
+      <w:pPr>
+        <w:pStyle w:val="a9"/>
+        <w:rPr>
+          <w:rFonts w:cstheme="minorHAnsi"/>
+          <w:sz w:val="24"/>
+          <w:szCs w:val="24"/>
+        </w:rPr>
+      </w:pPr>
+      <w:r>
+        <w:rPr>
+          <w:rFonts w:cstheme="minorHAnsi"/>
+          <w:sz w:val="24"/>
+          <w:szCs w:val="24"/>
+        </w:rPr>
+        <w:t xml:space="preserve">In a paper which is titled “Application of Machine Learning Algorithms to </w:t>
+      </w:r>
+    </w:p>
+    <w:p>
+      <w:pPr>
+        <w:pStyle w:val="a9"/>
+        <w:rPr>
+          <w:rFonts w:cstheme="minorHAnsi"/>
+          <w:sz w:val="24"/>
+          <w:szCs w:val="24"/>
+        </w:rPr>
+      </w:pPr>
+      <w:proofErr w:type="gramStart"/>
+      <w:r>
+        <w:rPr>
+          <w:rFonts w:cstheme="minorHAnsi"/>
+          <w:sz w:val="24"/>
+          <w:szCs w:val="24"/>
+        </w:rPr>
+        <w:t>an</w:t>
+      </w:r>
+      <w:proofErr w:type="gramEnd"/>
+      <w:r>
+        <w:rPr>
+          <w:rFonts w:cstheme="minorHAnsi"/>
+          <w:sz w:val="24"/>
+          <w:szCs w:val="24"/>
+        </w:rPr>
+        <w:t xml:space="preserve"> online Recruitment System”, similar research has been done with the vision </w:t>
+      </w:r>
+    </w:p>
+    <w:p>
+      <w:pPr>
+        <w:pStyle w:val="a9"/>
+        <w:rPr>
+          <w:rFonts w:cstheme="minorHAnsi"/>
+          <w:sz w:val="24"/>
+          <w:szCs w:val="24"/>
+        </w:rPr>
+      </w:pPr>
+      <w:proofErr w:type="gramStart"/>
+      <w:r>
+        <w:rPr>
+          <w:rFonts w:cstheme="minorHAnsi"/>
+          <w:sz w:val="24"/>
+          <w:szCs w:val="24"/>
+        </w:rPr>
+        <w:t>of</w:t>
+      </w:r>
+      <w:proofErr w:type="gramEnd"/>
+      <w:r>
+        <w:rPr>
+          <w:rFonts w:cstheme="minorHAnsi"/>
+          <w:sz w:val="24"/>
+          <w:szCs w:val="24"/>
+        </w:rPr>
+        <w:t xml:space="preserve"> making online recruitment eﬀective and eﬃ</w:t>
+      </w:r>
+      <w:r>
+        <w:rPr>
+          <w:rFonts w:cstheme="minorHAnsi"/>
+          <w:sz w:val="24"/>
+          <w:szCs w:val="24"/>
+        </w:rPr>
+        <w:t>cient. The author has tried mul</w:t>
+      </w:r>
+      <w:r>
+        <w:rPr>
+          <w:rFonts w:cstheme="minorHAnsi"/>
+          <w:sz w:val="24"/>
+          <w:szCs w:val="24"/>
+        </w:rPr>
+        <w:t xml:space="preserve">tiple approaches like Linear Regression, M5 Model Tree, </w:t>
       </w:r>
       <w:proofErr w:type="spellStart"/>
       <w:r>
         <w:rPr>
-          <w:rFonts w:asciiTheme="majorBidi" w:hAnsiTheme="majorBidi" w:cstheme="majorBidi"/>
-          <w:color w:val="000000" w:themeColor="text1"/>
-          <w:sz w:val="24"/>
-          <w:szCs w:val="24"/>
-          <w:lang w:bidi="ar-AE"/>
-        </w:rPr>
-        <w:t>informations</w:t>
+          <w:rFonts w:cstheme="minorHAnsi"/>
+          <w:sz w:val="24"/>
+          <w:szCs w:val="24"/>
+        </w:rPr>
+        <w:t>REPTree</w:t>
       </w:r>
       <w:proofErr w:type="spellEnd"/>
       <w:r>
         <w:rPr>
-          <w:rFonts w:asciiTheme="majorBidi" w:hAnsiTheme="majorBidi" w:cstheme="majorBidi"/>
-          <w:color w:val="000000" w:themeColor="text1"/>
-          <w:sz w:val="24"/>
-          <w:szCs w:val="24"/>
-          <w:lang w:bidi="ar-AE"/>
-        </w:rPr>
-        <w:t xml:space="preserve"> from CV's</w:t>
-      </w:r>
-      <w:r>
-        <w:rPr>
-          <w:rFonts w:asciiTheme="majorBidi" w:hAnsiTheme="majorBidi" w:cstheme="majorBidi"/>
-          <w:color w:val="000000" w:themeColor="text1"/>
-          <w:sz w:val="24"/>
-          <w:szCs w:val="24"/>
-          <w:lang w:bidi="ar-AE"/>
+          <w:rFonts w:cstheme="minorHAnsi"/>
+          <w:sz w:val="24"/>
+          <w:szCs w:val="24"/>
+        </w:rPr>
+        <w:t>, SVM with polynomial kernel and SVM with PUK universa</w:t>
+      </w:r>
+      <w:r>
+        <w:rPr>
+          <w:rFonts w:cstheme="minorHAnsi"/>
+          <w:sz w:val="24"/>
+          <w:szCs w:val="24"/>
+        </w:rPr>
+        <w:t>l kernel. Among all of these ap</w:t>
+      </w:r>
+      <w:r>
+        <w:rPr>
+          <w:rFonts w:cstheme="minorHAnsi"/>
+          <w:sz w:val="24"/>
+          <w:szCs w:val="24"/>
+        </w:rPr>
+        <w:t xml:space="preserve">proaches, the author states that the SVM with PUK universal kernel gave the </w:t>
+      </w:r>
+    </w:p>
+    <w:p>
+      <w:pPr>
+        <w:pStyle w:val="a9"/>
+        <w:rPr>
+          <w:rFonts w:cstheme="minorHAnsi"/>
+          <w:sz w:val="24"/>
+          <w:szCs w:val="24"/>
+        </w:rPr>
+      </w:pPr>
+      <w:proofErr w:type="gramStart"/>
+      <w:r>
+        <w:rPr>
+          <w:rFonts w:cstheme="minorHAnsi"/>
+          <w:sz w:val="24"/>
+          <w:szCs w:val="24"/>
+        </w:rPr>
+        <w:t>best</w:t>
+      </w:r>
+      <w:proofErr w:type="gramEnd"/>
+      <w:r>
+        <w:rPr>
+          <w:rFonts w:cstheme="minorHAnsi"/>
+          <w:sz w:val="24"/>
+          <w:szCs w:val="24"/>
+        </w:rPr>
+        <w:t xml:space="preserve"> result. [6] </w:t>
+      </w:r>
+    </w:p>
+    <w:p>
+      <w:pPr>
+        <w:pStyle w:val="a9"/>
+        <w:rPr>
+          <w:rFonts w:cstheme="minorHAnsi"/>
+          <w:sz w:val="24"/>
+          <w:szCs w:val="24"/>
+        </w:rPr>
+      </w:pPr>
+      <w:r>
+        <w:rPr>
+          <w:rFonts w:cstheme="minorHAnsi"/>
+          <w:sz w:val="24"/>
+          <w:szCs w:val="24"/>
+        </w:rPr>
+        <w:t>Canary, an application that leverages the NL</w:t>
+      </w:r>
+      <w:r>
+        <w:rPr>
+          <w:rFonts w:cstheme="minorHAnsi"/>
+          <w:sz w:val="24"/>
+          <w:szCs w:val="24"/>
+        </w:rPr>
+        <w:t>P features to extract the medi</w:t>
+      </w:r>
+      <w:r>
+        <w:rPr>
+          <w:rFonts w:cstheme="minorHAnsi"/>
+          <w:sz w:val="24"/>
+          <w:szCs w:val="24"/>
+        </w:rPr>
+        <w:t xml:space="preserve">cal related information from a document has applied user-deﬁned grammars and </w:t>
+      </w:r>
+    </w:p>
+    <w:p>
+      <w:pPr>
+        <w:pStyle w:val="a9"/>
+        <w:rPr>
+          <w:rFonts w:cstheme="minorHAnsi"/>
+          <w:sz w:val="24"/>
+          <w:szCs w:val="24"/>
+        </w:rPr>
+      </w:pPr>
+      <w:proofErr w:type="gramStart"/>
+      <w:r>
+        <w:rPr>
+          <w:rFonts w:cstheme="minorHAnsi"/>
+          <w:sz w:val="24"/>
+          <w:szCs w:val="24"/>
+        </w:rPr>
+        <w:t>lexicons</w:t>
+      </w:r>
+      <w:proofErr w:type="gramEnd"/>
+      <w:r>
+        <w:rPr>
+          <w:rFonts w:cstheme="minorHAnsi"/>
+          <w:sz w:val="24"/>
+          <w:szCs w:val="24"/>
+        </w:rPr>
+        <w:t xml:space="preserve"> for information extraction. The major steps which were used includes </w:t>
+      </w:r>
+    </w:p>
+    <w:p>
+      <w:pPr>
+        <w:pStyle w:val="a9"/>
+        <w:rPr>
+          <w:rFonts w:cstheme="minorHAnsi"/>
+          <w:sz w:val="24"/>
+          <w:szCs w:val="24"/>
+        </w:rPr>
+      </w:pPr>
+      <w:proofErr w:type="gramStart"/>
+      <w:r>
+        <w:rPr>
+          <w:rFonts w:cstheme="minorHAnsi"/>
+          <w:sz w:val="24"/>
+          <w:szCs w:val="24"/>
+        </w:rPr>
+        <w:t>normalization</w:t>
+      </w:r>
+      <w:proofErr w:type="gramEnd"/>
+      <w:r>
+        <w:rPr>
+          <w:rFonts w:cstheme="minorHAnsi"/>
+          <w:sz w:val="24"/>
+          <w:szCs w:val="24"/>
+        </w:rPr>
+        <w:t xml:space="preserve"> of text and mapping acrony</w:t>
+      </w:r>
+      <w:r>
+        <w:rPr>
+          <w:rFonts w:cstheme="minorHAnsi"/>
+          <w:sz w:val="24"/>
+          <w:szCs w:val="24"/>
+        </w:rPr>
+        <w:t>ms and synonyms, deﬁning vocabu</w:t>
+      </w:r>
+      <w:r>
+        <w:rPr>
+          <w:rFonts w:cstheme="minorHAnsi"/>
+          <w:sz w:val="24"/>
+          <w:szCs w:val="24"/>
+        </w:rPr>
+        <w:t xml:space="preserve">lary using user-speciﬁed words, creating a grammar rule that combines the words </w:t>
+      </w:r>
+    </w:p>
+    <w:p>
+      <w:pPr>
+        <w:pStyle w:val="a9"/>
+        <w:rPr>
+          <w:rFonts w:cstheme="minorHAnsi"/>
+          <w:sz w:val="24"/>
+          <w:szCs w:val="24"/>
+        </w:rPr>
+      </w:pPr>
+      <w:proofErr w:type="gramStart"/>
+      <w:r>
+        <w:rPr>
+          <w:rFonts w:cstheme="minorHAnsi"/>
+          <w:sz w:val="24"/>
+          <w:szCs w:val="24"/>
+        </w:rPr>
+        <w:t>to</w:t>
+      </w:r>
+      <w:proofErr w:type="gramEnd"/>
+      <w:r>
+        <w:rPr>
+          <w:rFonts w:cstheme="minorHAnsi"/>
+          <w:sz w:val="24"/>
+          <w:szCs w:val="24"/>
+        </w:rPr>
+        <w:t xml:space="preserve"> form target phrases and setting a speciﬁc condition for </w:t>
+      </w:r>
+      <w:r>
+        <w:rPr>
+          <w:rFonts w:cstheme="minorHAnsi"/>
+          <w:sz w:val="24"/>
+          <w:szCs w:val="24"/>
+        </w:rPr>
+        <w:t>extracting the infor</w:t>
+      </w:r>
+      <w:r>
+        <w:rPr>
+          <w:rFonts w:cstheme="minorHAnsi"/>
+          <w:sz w:val="24"/>
+          <w:szCs w:val="24"/>
+        </w:rPr>
+        <w:t xml:space="preserve">mation. The result extracted from this application can be used for biomedical </w:t>
+      </w:r>
+    </w:p>
+    <w:p>
+      <w:pPr>
+        <w:pStyle w:val="a9"/>
+        <w:rPr>
+          <w:rFonts w:cstheme="minorHAnsi"/>
+          <w:sz w:val="24"/>
+          <w:szCs w:val="24"/>
+        </w:rPr>
+      </w:pPr>
+      <w:proofErr w:type="gramStart"/>
+      <w:r>
+        <w:rPr>
+          <w:rFonts w:cstheme="minorHAnsi"/>
+          <w:sz w:val="24"/>
+          <w:szCs w:val="24"/>
+        </w:rPr>
+        <w:t>research</w:t>
+      </w:r>
+      <w:proofErr w:type="gramEnd"/>
+      <w:r>
+        <w:rPr>
+          <w:rFonts w:cstheme="minorHAnsi"/>
+          <w:sz w:val="24"/>
+          <w:szCs w:val="24"/>
+        </w:rPr>
+        <w:t xml:space="preserve">, clinical decision support for further processing. [9] </w:t>
+      </w:r>
+    </w:p>
+    <w:p>
+      <w:pPr>
+        <w:pStyle w:val="a9"/>
+        <w:rPr>
+          <w:rFonts w:cstheme="minorHAnsi"/>
+          <w:sz w:val="24"/>
+          <w:szCs w:val="24"/>
+        </w:rPr>
+      </w:pPr>
+      <w:r>
+        <w:rPr>
+          <w:rFonts w:cstheme="minorHAnsi"/>
+          <w:sz w:val="24"/>
+          <w:szCs w:val="24"/>
+        </w:rPr>
+        <w:t>In the paper “</w:t>
+      </w:r>
+      <w:proofErr w:type="spellStart"/>
+      <w:r>
+        <w:rPr>
+          <w:rFonts w:cstheme="minorHAnsi"/>
+          <w:sz w:val="24"/>
+          <w:szCs w:val="24"/>
+        </w:rPr>
+        <w:t>FoodIE</w:t>
+      </w:r>
+      <w:proofErr w:type="spellEnd"/>
+      <w:r>
+        <w:rPr>
+          <w:rFonts w:cstheme="minorHAnsi"/>
+          <w:sz w:val="24"/>
+          <w:szCs w:val="24"/>
+        </w:rPr>
+        <w:t xml:space="preserve">: A Rule-based Named-entity Recognition Method for </w:t>
+      </w:r>
+    </w:p>
+    <w:p>
+      <w:pPr>
+        <w:pStyle w:val="a9"/>
+        <w:rPr>
+          <w:rFonts w:cstheme="minorHAnsi"/>
+          <w:sz w:val="24"/>
+          <w:szCs w:val="24"/>
+        </w:rPr>
+      </w:pPr>
+      <w:r>
+        <w:rPr>
+          <w:rFonts w:cstheme="minorHAnsi"/>
+          <w:sz w:val="24"/>
+          <w:szCs w:val="24"/>
+        </w:rPr>
+        <w:t xml:space="preserve">Food Information Extraction” [10], the authors have proposed a rule based NER </w:t>
+      </w:r>
+    </w:p>
+    <w:p>
+      <w:pPr>
+        <w:pStyle w:val="a9"/>
+        <w:rPr>
+          <w:rFonts w:cstheme="minorHAnsi"/>
+          <w:sz w:val="24"/>
+          <w:szCs w:val="24"/>
+        </w:rPr>
+      </w:pPr>
+      <w:proofErr w:type="gramStart"/>
+      <w:r>
+        <w:rPr>
+          <w:rFonts w:cstheme="minorHAnsi"/>
+          <w:sz w:val="24"/>
+          <w:szCs w:val="24"/>
+        </w:rPr>
+        <w:t>approach</w:t>
+      </w:r>
+      <w:proofErr w:type="gramEnd"/>
+      <w:r>
+        <w:rPr>
+          <w:rFonts w:cstheme="minorHAnsi"/>
+          <w:sz w:val="24"/>
+          <w:szCs w:val="24"/>
+        </w:rPr>
+        <w:t xml:space="preserve"> which is based on computational linguistics and semantic information </w:t>
+      </w:r>
+    </w:p>
+    <w:p>
+      <w:pPr>
+        <w:pStyle w:val="a9"/>
+        <w:rPr>
+          <w:rFonts w:cstheme="minorHAnsi"/>
+          <w:sz w:val="24"/>
+          <w:szCs w:val="24"/>
+        </w:rPr>
+      </w:pPr>
+      <w:proofErr w:type="gramStart"/>
+      <w:r>
+        <w:rPr>
+          <w:rFonts w:cstheme="minorHAnsi"/>
+          <w:sz w:val="24"/>
+          <w:szCs w:val="24"/>
+        </w:rPr>
+        <w:t>for</w:t>
+      </w:r>
+      <w:proofErr w:type="gramEnd"/>
+      <w:r>
+        <w:rPr>
+          <w:rFonts w:cstheme="minorHAnsi"/>
+          <w:sz w:val="24"/>
+          <w:szCs w:val="24"/>
+        </w:rPr>
+        <w:t xml:space="preserve"> extracting food related information. The steps that they have done includes </w:t>
+      </w:r>
+    </w:p>
+    <w:p>
+      <w:pPr>
+        <w:pStyle w:val="a9"/>
+        <w:rPr>
+          <w:rFonts w:cstheme="minorHAnsi"/>
+          <w:sz w:val="24"/>
+          <w:szCs w:val="24"/>
+        </w:rPr>
+      </w:pPr>
+      <w:proofErr w:type="gramStart"/>
+      <w:r>
+        <w:rPr>
+          <w:rFonts w:cstheme="minorHAnsi"/>
+          <w:sz w:val="24"/>
+          <w:szCs w:val="24"/>
+        </w:rPr>
+        <w:t>cleaning</w:t>
+      </w:r>
+      <w:proofErr w:type="gramEnd"/>
+      <w:r>
+        <w:rPr>
+          <w:rFonts w:cstheme="minorHAnsi"/>
+          <w:sz w:val="24"/>
+          <w:szCs w:val="24"/>
+        </w:rPr>
+        <w:t xml:space="preserve"> of text, using “</w:t>
+      </w:r>
+      <w:proofErr w:type="spellStart"/>
+      <w:r>
+        <w:rPr>
+          <w:rFonts w:cstheme="minorHAnsi"/>
+          <w:sz w:val="24"/>
+          <w:szCs w:val="24"/>
+        </w:rPr>
+        <w:t>coreNLP</w:t>
+      </w:r>
+      <w:proofErr w:type="spellEnd"/>
+      <w:r>
+        <w:rPr>
+          <w:rFonts w:cstheme="minorHAnsi"/>
+          <w:sz w:val="24"/>
+          <w:szCs w:val="24"/>
+        </w:rPr>
+        <w:t xml:space="preserve">” and “USAS semantic tagger” for POS tagging </w:t>
+      </w:r>
+    </w:p>
+    <w:p>
+      <w:pPr>
+        <w:pStyle w:val="a9"/>
+        <w:rPr>
+          <w:rFonts w:cstheme="minorHAnsi"/>
+          <w:sz w:val="24"/>
+          <w:szCs w:val="24"/>
+        </w:rPr>
+      </w:pPr>
+      <w:proofErr w:type="gramStart"/>
+      <w:r>
+        <w:rPr>
+          <w:rFonts w:cstheme="minorHAnsi"/>
+          <w:sz w:val="24"/>
+          <w:szCs w:val="24"/>
+        </w:rPr>
+        <w:t>which</w:t>
+      </w:r>
+      <w:proofErr w:type="gramEnd"/>
+      <w:r>
+        <w:rPr>
+          <w:rFonts w:cstheme="minorHAnsi"/>
+          <w:sz w:val="24"/>
+          <w:szCs w:val="24"/>
+        </w:rPr>
+        <w:t xml:space="preserve"> is further processed and then tag the tokens related to food using the </w:t>
+      </w:r>
+    </w:p>
+    <w:p>
+      <w:pPr>
+        <w:pStyle w:val="a9"/>
+        <w:rPr>
+          <w:rFonts w:cstheme="minorHAnsi"/>
+          <w:sz w:val="24"/>
+          <w:szCs w:val="24"/>
+        </w:rPr>
+      </w:pPr>
+      <w:r>
+        <w:rPr>
+          <w:rFonts w:cstheme="minorHAnsi"/>
+          <w:sz w:val="24"/>
+          <w:szCs w:val="24"/>
+        </w:rPr>
+        <w:t xml:space="preserve">“USAS semantic tagger” and a custom-deﬁned rule. They stated that as food </w:t>
+      </w:r>
+    </w:p>
+    <w:p>
+      <w:pPr>
+        <w:pStyle w:val="a9"/>
+        <w:rPr>
+          <w:rFonts w:cstheme="minorHAnsi"/>
+          <w:sz w:val="24"/>
+          <w:szCs w:val="24"/>
+        </w:rPr>
+      </w:pPr>
+      <w:proofErr w:type="gramStart"/>
+      <w:r>
+        <w:rPr>
+          <w:rFonts w:cstheme="minorHAnsi"/>
+          <w:sz w:val="24"/>
+          <w:szCs w:val="24"/>
+        </w:rPr>
+        <w:t>tokens</w:t>
+      </w:r>
+      <w:proofErr w:type="gramEnd"/>
+      <w:r>
+        <w:rPr>
+          <w:rFonts w:cstheme="minorHAnsi"/>
+          <w:sz w:val="24"/>
+          <w:szCs w:val="24"/>
+        </w:rPr>
+        <w:t xml:space="preserve"> are mostly either noun or adjective, they used this idea to improve their </w:t>
+      </w:r>
+    </w:p>
+    <w:p>
+      <w:pPr>
+        <w:pStyle w:val="a9"/>
+        <w:rPr>
+          <w:rFonts w:cstheme="minorHAnsi"/>
+          <w:sz w:val="24"/>
+          <w:szCs w:val="24"/>
+        </w:rPr>
+      </w:pPr>
+      <w:proofErr w:type="gramStart"/>
+      <w:r>
+        <w:rPr>
+          <w:rFonts w:cstheme="minorHAnsi"/>
+          <w:sz w:val="24"/>
+          <w:szCs w:val="24"/>
+        </w:rPr>
+        <w:t>false</w:t>
+      </w:r>
+      <w:proofErr w:type="gramEnd"/>
+      <w:r>
+        <w:rPr>
+          <w:rFonts w:cstheme="minorHAnsi"/>
+          <w:sz w:val="24"/>
+          <w:szCs w:val="24"/>
+        </w:rPr>
+        <w:t xml:space="preserve"> positive rate by focusing on these POS tags. They have achieved a result </w:t>
+      </w:r>
+    </w:p>
+    <w:p>
+      <w:pPr>
+        <w:pStyle w:val="a9"/>
+        <w:rPr>
+          <w:rFonts w:cstheme="minorHAnsi"/>
+          <w:sz w:val="24"/>
+          <w:szCs w:val="24"/>
+        </w:rPr>
+      </w:pPr>
+      <w:proofErr w:type="gramStart"/>
+      <w:r>
+        <w:rPr>
+          <w:rFonts w:cstheme="minorHAnsi"/>
+          <w:sz w:val="24"/>
+          <w:szCs w:val="24"/>
+        </w:rPr>
+        <w:t>of</w:t>
+      </w:r>
+      <w:proofErr w:type="gramEnd"/>
+      <w:r>
+        <w:rPr>
+          <w:rFonts w:cstheme="minorHAnsi"/>
+          <w:sz w:val="24"/>
+          <w:szCs w:val="24"/>
+        </w:rPr>
+        <w:t xml:space="preserve"> 97% precision, 94% recall and 96% F1 score while testing on 200 datasets. </w:t>
+      </w:r>
+    </w:p>
+    <w:p>
+      <w:pPr>
+        <w:pStyle w:val="a9"/>
+        <w:rPr>
+          <w:rFonts w:cstheme="minorHAnsi"/>
+          <w:sz w:val="24"/>
+          <w:szCs w:val="24"/>
+        </w:rPr>
+      </w:pPr>
+      <w:r>
+        <w:rPr>
+          <w:rFonts w:cstheme="minorHAnsi"/>
+          <w:sz w:val="24"/>
+          <w:szCs w:val="24"/>
+        </w:rPr>
+        <w:t xml:space="preserve">The paper “Using Stanford NER and Illinois NER to Detect Malay Named </w:t>
+      </w:r>
+    </w:p>
+    <w:p>
+      <w:pPr>
+        <w:pStyle w:val="a9"/>
+        <w:rPr>
+          <w:rFonts w:cstheme="minorHAnsi"/>
+          <w:sz w:val="24"/>
+          <w:szCs w:val="24"/>
+        </w:rPr>
+      </w:pPr>
+      <w:r>
+        <w:rPr>
+          <w:rFonts w:cstheme="minorHAnsi"/>
+          <w:sz w:val="24"/>
+          <w:szCs w:val="24"/>
+        </w:rPr>
+        <w:t xml:space="preserve">Entity Recognition” [11] has provided us the comparative result of the two NER </w:t>
+      </w:r>
+    </w:p>
+    <w:p>
+      <w:pPr>
+        <w:pStyle w:val="a9"/>
+        <w:rPr>
+          <w:rFonts w:cstheme="minorHAnsi"/>
+          <w:sz w:val="24"/>
+          <w:szCs w:val="24"/>
+        </w:rPr>
+      </w:pPr>
+      <w:proofErr w:type="gramStart"/>
+      <w:r>
+        <w:rPr>
+          <w:rFonts w:cstheme="minorHAnsi"/>
+          <w:sz w:val="24"/>
+          <w:szCs w:val="24"/>
+        </w:rPr>
+        <w:t>tagging</w:t>
+      </w:r>
+      <w:proofErr w:type="gramEnd"/>
+      <w:r>
+        <w:rPr>
+          <w:rFonts w:cstheme="minorHAnsi"/>
+          <w:sz w:val="24"/>
+          <w:szCs w:val="24"/>
+        </w:rPr>
+        <w:t xml:space="preserve"> models. The models were tested in Malay language which is spoken </w:t>
+      </w:r>
+    </w:p>
+    <w:p>
+      <w:pPr>
+        <w:pStyle w:val="a9"/>
+        <w:rPr>
+          <w:rFonts w:cstheme="minorHAnsi"/>
+          <w:sz w:val="24"/>
+          <w:szCs w:val="24"/>
+        </w:rPr>
+      </w:pPr>
+      <w:proofErr w:type="gramStart"/>
+      <w:r>
+        <w:rPr>
+          <w:rFonts w:cstheme="minorHAnsi"/>
+          <w:sz w:val="24"/>
+          <w:szCs w:val="24"/>
+        </w:rPr>
+        <w:t>in</w:t>
+      </w:r>
+      <w:proofErr w:type="gramEnd"/>
+      <w:r>
+        <w:rPr>
+          <w:rFonts w:cstheme="minorHAnsi"/>
+          <w:sz w:val="24"/>
+          <w:szCs w:val="24"/>
+        </w:rPr>
+        <w:t xml:space="preserve"> Brunei, Indonesia, Malaysia and Singapore. </w:t>
+      </w:r>
+      <w:proofErr w:type="spellStart"/>
+      <w:r>
+        <w:rPr>
+          <w:rFonts w:cstheme="minorHAnsi"/>
+          <w:sz w:val="24"/>
+          <w:szCs w:val="24"/>
+        </w:rPr>
+        <w:t>All together</w:t>
+      </w:r>
+      <w:proofErr w:type="spellEnd"/>
+      <w:r>
+        <w:rPr>
+          <w:rFonts w:cstheme="minorHAnsi"/>
+          <w:sz w:val="24"/>
+          <w:szCs w:val="24"/>
+        </w:rPr>
+        <w:t xml:space="preserve">, 4 tags (PERSON, </w:t>
+      </w:r>
+    </w:p>
+    <w:p>
+      <w:pPr>
+        <w:pStyle w:val="a9"/>
+        <w:rPr>
+          <w:rFonts w:cstheme="minorHAnsi"/>
+          <w:sz w:val="24"/>
+          <w:szCs w:val="24"/>
+        </w:rPr>
+      </w:pPr>
+      <w:r>
+        <w:rPr>
+          <w:rFonts w:cstheme="minorHAnsi"/>
+          <w:sz w:val="24"/>
+          <w:szCs w:val="24"/>
+        </w:rPr>
+        <w:t xml:space="preserve">MISC, LOC and ORG) were used. In the end of the test, the author found </w:t>
+      </w:r>
+    </w:p>
+    <w:p>
+      <w:pPr>
+        <w:pStyle w:val="a9"/>
+        <w:rPr>
+          <w:rFonts w:cstheme="minorHAnsi"/>
+          <w:sz w:val="24"/>
+          <w:szCs w:val="24"/>
+        </w:rPr>
+      </w:pPr>
+      <w:proofErr w:type="gramStart"/>
+      <w:r>
+        <w:rPr>
+          <w:rFonts w:cstheme="minorHAnsi"/>
+          <w:sz w:val="24"/>
+          <w:szCs w:val="24"/>
+        </w:rPr>
+        <w:t xml:space="preserve">4 S. </w:t>
+      </w:r>
+      <w:proofErr w:type="spellStart"/>
+      <w:r>
+        <w:rPr>
+          <w:rFonts w:cstheme="minorHAnsi"/>
+          <w:sz w:val="24"/>
+          <w:szCs w:val="24"/>
+        </w:rPr>
+        <w:t>Pudasaini</w:t>
+      </w:r>
+      <w:proofErr w:type="spellEnd"/>
+      <w:r>
+        <w:rPr>
+          <w:rFonts w:cstheme="minorHAnsi"/>
+          <w:sz w:val="24"/>
+          <w:szCs w:val="24"/>
+        </w:rPr>
+        <w:t xml:space="preserve"> et al.</w:t>
+      </w:r>
+      <w:proofErr w:type="gramEnd"/>
+      <w:r>
+        <w:rPr>
+          <w:rFonts w:cstheme="minorHAnsi"/>
+          <w:sz w:val="24"/>
+          <w:szCs w:val="24"/>
         </w:rPr>
         <w:t xml:space="preserve"> </w:t>
       </w:r>
-      <w:r>
-        <w:rPr>
-          <w:rFonts w:asciiTheme="majorBidi" w:hAnsiTheme="majorBidi" w:cstheme="majorBidi"/>
-          <w:color w:val="000000" w:themeColor="text1"/>
-          <w:sz w:val="24"/>
-          <w:szCs w:val="24"/>
-          <w:lang w:bidi="ar-AE"/>
-        </w:rPr>
-        <w:t>automatically.</w:t>
-      </w:r>
-    </w:p>
-    <w:p>
-      <w:pPr>
-        <w:spacing w:line="240" w:lineRule="auto"/>
-        <w:rPr>
-          <w:rFonts w:asciiTheme="majorBidi" w:hAnsiTheme="majorBidi" w:cstheme="majorBidi"/>
-          <w:color w:val="548DD4" w:themeColor="text2" w:themeTint="99"/>
-          <w:sz w:val="28"/>
-          <w:szCs w:val="28"/>
-          <w:lang w:bidi="ar-AE"/>
-        </w:rPr>
-      </w:pPr>
-      <w:r>
-        <w:rPr>
-          <w:rFonts w:asciiTheme="majorBidi" w:hAnsiTheme="majorBidi" w:cstheme="majorBidi"/>
-          <w:color w:val="548DD4" w:themeColor="text2" w:themeTint="99"/>
-          <w:sz w:val="28"/>
-          <w:szCs w:val="28"/>
-          <w:lang w:bidi="ar-AE"/>
-        </w:rPr>
-        <w:t>1.2 Problem Statements:</w:t>
-      </w:r>
-    </w:p>
-    <w:p>
-      <w:pPr>
-        <w:spacing w:line="240" w:lineRule="auto"/>
-        <w:rPr>
-          <w:rFonts w:asciiTheme="majorBidi" w:hAnsiTheme="majorBidi" w:cstheme="majorBidi"/>
-          <w:sz w:val="24"/>
-          <w:szCs w:val="24"/>
-          <w:lang w:bidi="ar-AE"/>
-        </w:rPr>
-      </w:pPr>
-      <w:r>
-        <w:rPr>
-          <w:rFonts w:asciiTheme="majorBidi" w:hAnsiTheme="majorBidi" w:cstheme="majorBidi"/>
-          <w:sz w:val="24"/>
-          <w:szCs w:val="24"/>
-          <w:lang w:bidi="ar-AE"/>
-        </w:rPr>
-        <w:t>This project aims to address the following problems:</w:t>
-      </w:r>
-    </w:p>
-    <w:p>
-      <w:pPr>
-        <w:pStyle w:val="a6"/>
-        <w:numPr>
-          <w:ilvl w:val="0"/>
-          <w:numId w:val="21"/>
-        </w:numPr>
-        <w:spacing w:line="240" w:lineRule="auto"/>
-        <w:rPr>
-          <w:rFonts w:asciiTheme="majorBidi" w:hAnsiTheme="majorBidi" w:cstheme="majorBidi"/>
-          <w:sz w:val="24"/>
-          <w:szCs w:val="24"/>
-          <w:lang w:bidi="ar-AE"/>
-        </w:rPr>
-      </w:pPr>
-      <w:r>
-        <w:rPr>
-          <w:rFonts w:asciiTheme="majorBidi" w:hAnsiTheme="majorBidi" w:cstheme="majorBidi"/>
-          <w:sz w:val="24"/>
-          <w:szCs w:val="24"/>
-          <w:lang w:bidi="ar-AE"/>
-        </w:rPr>
-        <w:t xml:space="preserve">Lack of Ease of use platforms </w:t>
-      </w:r>
-      <w:r>
-        <w:rPr>
-          <w:rFonts w:asciiTheme="majorBidi" w:hAnsiTheme="majorBidi" w:cstheme="majorBidi"/>
-          <w:sz w:val="24"/>
-          <w:szCs w:val="24"/>
-          <w:lang w:bidi="ar-AE"/>
-        </w:rPr>
-        <w:t xml:space="preserve">that help to upload and extract the required important </w:t>
+    </w:p>
+    <w:p>
+      <w:pPr>
+        <w:pStyle w:val="a9"/>
+        <w:rPr>
+          <w:rFonts w:cstheme="minorHAnsi"/>
+          <w:sz w:val="24"/>
+          <w:szCs w:val="24"/>
+        </w:rPr>
+      </w:pPr>
+      <w:proofErr w:type="gramStart"/>
+      <w:r>
+        <w:rPr>
+          <w:rFonts w:cstheme="minorHAnsi"/>
+          <w:sz w:val="24"/>
+          <w:szCs w:val="24"/>
+        </w:rPr>
+        <w:t>that</w:t>
+      </w:r>
+      <w:proofErr w:type="gramEnd"/>
+      <w:r>
+        <w:rPr>
+          <w:rFonts w:cstheme="minorHAnsi"/>
+          <w:sz w:val="24"/>
+          <w:szCs w:val="24"/>
+        </w:rPr>
+        <w:t xml:space="preserve"> the Stanford NER gave the better tagging result with higher Precision </w:t>
+      </w:r>
+    </w:p>
+    <w:p>
+      <w:pPr>
+        <w:pStyle w:val="a9"/>
+        <w:rPr>
+          <w:rFonts w:cstheme="minorHAnsi"/>
+          <w:sz w:val="24"/>
+          <w:szCs w:val="24"/>
+        </w:rPr>
+      </w:pPr>
+      <w:proofErr w:type="gramStart"/>
+      <w:r>
+        <w:rPr>
+          <w:rFonts w:cstheme="minorHAnsi"/>
+          <w:sz w:val="24"/>
+          <w:szCs w:val="24"/>
+        </w:rPr>
+        <w:t>and</w:t>
+      </w:r>
+      <w:proofErr w:type="gramEnd"/>
+      <w:r>
+        <w:rPr>
+          <w:rFonts w:cstheme="minorHAnsi"/>
+          <w:sz w:val="24"/>
+          <w:szCs w:val="24"/>
+        </w:rPr>
+        <w:t xml:space="preserve"> F1 score. Whereas, </w:t>
+      </w:r>
+      <w:proofErr w:type="gramStart"/>
+      <w:r>
+        <w:rPr>
+          <w:rFonts w:cstheme="minorHAnsi"/>
+          <w:sz w:val="24"/>
+          <w:szCs w:val="24"/>
+        </w:rPr>
+        <w:t>In</w:t>
+      </w:r>
+      <w:proofErr w:type="gramEnd"/>
+      <w:r>
+        <w:rPr>
+          <w:rFonts w:cstheme="minorHAnsi"/>
+          <w:sz w:val="24"/>
+          <w:szCs w:val="24"/>
+        </w:rPr>
+        <w:t xml:space="preserve"> the journal “Named Entity Recognition Approaches </w:t>
+      </w:r>
+    </w:p>
+    <w:p>
+      <w:pPr>
+        <w:pStyle w:val="a9"/>
+        <w:rPr>
+          <w:rFonts w:cstheme="minorHAnsi"/>
+          <w:sz w:val="24"/>
+          <w:szCs w:val="24"/>
+        </w:rPr>
+      </w:pPr>
+      <w:proofErr w:type="gramStart"/>
+      <w:r>
+        <w:rPr>
+          <w:rFonts w:cstheme="minorHAnsi"/>
+          <w:sz w:val="24"/>
+          <w:szCs w:val="24"/>
+        </w:rPr>
+        <w:t>and</w:t>
+      </w:r>
+      <w:proofErr w:type="gramEnd"/>
+      <w:r>
+        <w:rPr>
+          <w:rFonts w:cstheme="minorHAnsi"/>
+          <w:sz w:val="24"/>
+          <w:szCs w:val="24"/>
+        </w:rPr>
+        <w:t xml:space="preserve"> Their Comparison for Custom NER Model” [12], the author </w:t>
       </w:r>
       <w:proofErr w:type="spellStart"/>
       <w:r>
         <w:rPr>
-          <w:rFonts w:asciiTheme="majorBidi" w:hAnsiTheme="majorBidi" w:cstheme="majorBidi"/>
-          <w:sz w:val="24"/>
-          <w:szCs w:val="24"/>
-          <w:lang w:bidi="ar-AE"/>
-        </w:rPr>
-        <w:t>informations</w:t>
+          <w:rFonts w:cstheme="minorHAnsi"/>
+          <w:sz w:val="24"/>
+          <w:szCs w:val="24"/>
+        </w:rPr>
+        <w:t>Shelar</w:t>
       </w:r>
       <w:proofErr w:type="spellEnd"/>
       <w:r>
         <w:rPr>
-          <w:rFonts w:asciiTheme="majorBidi" w:hAnsiTheme="majorBidi" w:cstheme="majorBidi"/>
-          <w:sz w:val="24"/>
-          <w:szCs w:val="24"/>
-          <w:lang w:bidi="ar-AE"/>
+          <w:rFonts w:cstheme="minorHAnsi"/>
+          <w:sz w:val="24"/>
+          <w:szCs w:val="24"/>
+        </w:rPr>
+        <w:t xml:space="preserve">, </w:t>
+      </w:r>
+      <w:proofErr w:type="spellStart"/>
+      <w:r>
+        <w:rPr>
+          <w:rFonts w:cstheme="minorHAnsi"/>
+          <w:sz w:val="24"/>
+          <w:szCs w:val="24"/>
+        </w:rPr>
+        <w:t>Kaur</w:t>
+      </w:r>
+      <w:proofErr w:type="spellEnd"/>
+      <w:r>
+        <w:rPr>
+          <w:rFonts w:cstheme="minorHAnsi"/>
+          <w:sz w:val="24"/>
+          <w:szCs w:val="24"/>
+        </w:rPr>
+        <w:t xml:space="preserve">, </w:t>
+      </w:r>
+    </w:p>
+    <w:p>
+      <w:pPr>
+        <w:pStyle w:val="a9"/>
+        <w:rPr>
+          <w:rFonts w:cstheme="minorHAnsi"/>
+          <w:sz w:val="24"/>
+          <w:szCs w:val="24"/>
+        </w:rPr>
+      </w:pPr>
+      <w:proofErr w:type="spellStart"/>
+      <w:r>
+        <w:rPr>
+          <w:rFonts w:cstheme="minorHAnsi"/>
+          <w:sz w:val="24"/>
+          <w:szCs w:val="24"/>
+        </w:rPr>
+        <w:t>Heda</w:t>
+      </w:r>
+      <w:proofErr w:type="spellEnd"/>
+      <w:r>
+        <w:rPr>
+          <w:rFonts w:cstheme="minorHAnsi"/>
+          <w:sz w:val="24"/>
+          <w:szCs w:val="24"/>
+        </w:rPr>
+        <w:t xml:space="preserve"> and </w:t>
+      </w:r>
+      <w:proofErr w:type="spellStart"/>
+      <w:r>
+        <w:rPr>
+          <w:rFonts w:cstheme="minorHAnsi"/>
+          <w:sz w:val="24"/>
+          <w:szCs w:val="24"/>
+        </w:rPr>
+        <w:t>Agrawal</w:t>
+      </w:r>
+      <w:proofErr w:type="spellEnd"/>
+      <w:r>
+        <w:rPr>
+          <w:rFonts w:cstheme="minorHAnsi"/>
+          <w:sz w:val="24"/>
+          <w:szCs w:val="24"/>
+        </w:rPr>
+        <w:t xml:space="preserve"> had performed a NER comparison between </w:t>
+      </w:r>
+      <w:proofErr w:type="spellStart"/>
+      <w:r>
+        <w:rPr>
+          <w:rFonts w:cstheme="minorHAnsi"/>
+          <w:sz w:val="24"/>
+          <w:szCs w:val="24"/>
+        </w:rPr>
+        <w:t>spaCy</w:t>
+      </w:r>
+      <w:proofErr w:type="spellEnd"/>
+      <w:r>
+        <w:rPr>
+          <w:rFonts w:cstheme="minorHAnsi"/>
+          <w:sz w:val="24"/>
+          <w:szCs w:val="24"/>
+        </w:rPr>
+        <w:t xml:space="preserve">, Apache </w:t>
+      </w:r>
+    </w:p>
+    <w:p>
+      <w:pPr>
+        <w:pStyle w:val="a9"/>
+        <w:rPr>
+          <w:rFonts w:cstheme="minorHAnsi"/>
+          <w:sz w:val="24"/>
+          <w:szCs w:val="24"/>
+        </w:rPr>
+      </w:pPr>
+      <w:proofErr w:type="spellStart"/>
+      <w:proofErr w:type="gramStart"/>
+      <w:r>
+        <w:rPr>
+          <w:rFonts w:cstheme="minorHAnsi"/>
+          <w:sz w:val="24"/>
+          <w:szCs w:val="24"/>
+        </w:rPr>
+        <w:t>OpenNLP</w:t>
+      </w:r>
+      <w:proofErr w:type="spellEnd"/>
+      <w:r>
+        <w:rPr>
+          <w:rFonts w:cstheme="minorHAnsi"/>
+          <w:sz w:val="24"/>
+          <w:szCs w:val="24"/>
+        </w:rPr>
+        <w:t xml:space="preserve"> and </w:t>
+      </w:r>
+      <w:proofErr w:type="spellStart"/>
+      <w:r>
+        <w:rPr>
+          <w:rFonts w:cstheme="minorHAnsi"/>
+          <w:sz w:val="24"/>
+          <w:szCs w:val="24"/>
+        </w:rPr>
+        <w:t>TensorFlow</w:t>
+      </w:r>
+      <w:proofErr w:type="spellEnd"/>
+      <w:r>
+        <w:rPr>
+          <w:rFonts w:cstheme="minorHAnsi"/>
+          <w:sz w:val="24"/>
+          <w:szCs w:val="24"/>
         </w:rPr>
         <w:t>.</w:t>
       </w:r>
-      <w:r>
-        <w:rPr>
-          <w:rFonts w:asciiTheme="majorBidi" w:hAnsiTheme="majorBidi" w:cstheme="majorBidi"/>
-          <w:sz w:val="24"/>
-          <w:szCs w:val="24"/>
-          <w:lang w:bidi="ar-AE"/>
-        </w:rPr>
-        <w:t xml:space="preserve"> </w:t>
-      </w:r>
-    </w:p>
-    <w:p>
-      <w:pPr>
-        <w:pStyle w:val="a6"/>
-        <w:numPr>
-          <w:ilvl w:val="0"/>
-          <w:numId w:val="21"/>
-        </w:numPr>
-        <w:spacing w:line="276" w:lineRule="auto"/>
-        <w:rPr>
-          <w:rFonts w:asciiTheme="majorBidi" w:hAnsiTheme="majorBidi" w:cstheme="majorBidi"/>
-          <w:sz w:val="24"/>
-          <w:szCs w:val="24"/>
-          <w:lang w:bidi="ar-AE"/>
-        </w:rPr>
-      </w:pPr>
-      <w:r>
-        <w:rPr>
-          <w:rFonts w:asciiTheme="majorBidi" w:hAnsiTheme="majorBidi" w:cstheme="majorBidi"/>
-          <w:sz w:val="24"/>
-          <w:szCs w:val="24"/>
-          <w:lang w:bidi="ar-AE"/>
-        </w:rPr>
-        <w:t xml:space="preserve">Efficiency of extracting from all CV's ordinal </w:t>
-      </w:r>
+      <w:proofErr w:type="gramEnd"/>
+      <w:r>
+        <w:rPr>
+          <w:rFonts w:cstheme="minorHAnsi"/>
+          <w:sz w:val="24"/>
+          <w:szCs w:val="24"/>
+        </w:rPr>
+        <w:t xml:space="preserve"> There the authors concluded that the NER model </w:t>
+      </w:r>
+    </w:p>
+    <w:p>
+      <w:pPr>
+        <w:pStyle w:val="a9"/>
+        <w:rPr>
+          <w:rFonts w:cstheme="minorHAnsi"/>
+          <w:sz w:val="24"/>
+          <w:szCs w:val="24"/>
+        </w:rPr>
+      </w:pPr>
       <w:proofErr w:type="gramStart"/>
       <w:r>
         <w:rPr>
-          <w:rFonts w:asciiTheme="majorBidi" w:hAnsiTheme="majorBidi" w:cstheme="majorBidi"/>
-          <w:sz w:val="24"/>
-          <w:szCs w:val="24"/>
-          <w:lang w:bidi="ar-AE"/>
-        </w:rPr>
-        <w:t>forms .</w:t>
+          <w:rFonts w:cstheme="minorHAnsi"/>
+          <w:sz w:val="24"/>
+          <w:szCs w:val="24"/>
+        </w:rPr>
+        <w:t>trained</w:t>
       </w:r>
       <w:proofErr w:type="gramEnd"/>
-    </w:p>
-    <w:p>
-      <w:pPr>
-        <w:pStyle w:val="a6"/>
-        <w:numPr>
-          <w:ilvl w:val="0"/>
-          <w:numId w:val="21"/>
-        </w:numPr>
-        <w:spacing w:line="276" w:lineRule="auto"/>
-        <w:rPr>
-          <w:rFonts w:asciiTheme="majorBidi" w:hAnsiTheme="majorBidi" w:cstheme="majorBidi"/>
-          <w:sz w:val="24"/>
-          <w:szCs w:val="24"/>
-          <w:lang w:bidi="ar-AE"/>
-        </w:rPr>
-      </w:pPr>
-      <w:r>
-        <w:rPr>
-          <w:rFonts w:asciiTheme="majorBidi" w:hAnsiTheme="majorBidi" w:cstheme="majorBidi"/>
-          <w:sz w:val="24"/>
-          <w:szCs w:val="24"/>
-          <w:lang w:bidi="ar-AE"/>
-        </w:rPr>
-        <w:t xml:space="preserve"> </w:t>
-      </w:r>
-      <w:r>
-        <w:rPr>
-          <w:rFonts w:asciiTheme="majorBidi" w:hAnsiTheme="majorBidi" w:cstheme="majorBidi"/>
-          <w:sz w:val="24"/>
-          <w:szCs w:val="24"/>
-          <w:lang w:bidi="ar-AE"/>
-        </w:rPr>
-        <w:t>Extract the most important information from CV's.</w:t>
-      </w:r>
-    </w:p>
-    <w:p>
-      <w:pPr>
-        <w:spacing w:line="360" w:lineRule="auto"/>
-        <w:rPr>
-          <w:rFonts w:asciiTheme="majorBidi" w:hAnsiTheme="majorBidi" w:cstheme="majorBidi"/>
-          <w:color w:val="548DD4" w:themeColor="text2" w:themeTint="99"/>
-          <w:sz w:val="28"/>
-          <w:szCs w:val="28"/>
-          <w:lang w:bidi="ar-AE"/>
-        </w:rPr>
-      </w:pPr>
-      <w:r>
-        <w:rPr>
-          <w:rFonts w:asciiTheme="majorBidi" w:hAnsiTheme="majorBidi" w:cstheme="majorBidi"/>
-          <w:color w:val="548DD4" w:themeColor="text2" w:themeTint="99"/>
-          <w:sz w:val="28"/>
-          <w:szCs w:val="28"/>
-          <w:lang w:bidi="ar-AE"/>
-        </w:rPr>
-        <w:t>1.3 Motivation:</w:t>
-      </w:r>
-    </w:p>
-    <w:p>
-      <w:pPr>
-        <w:spacing w:line="360" w:lineRule="auto"/>
-        <w:rPr>
-          <w:rFonts w:asciiTheme="majorBidi" w:hAnsiTheme="majorBidi" w:cstheme="majorBidi"/>
-          <w:color w:val="000000" w:themeColor="text1"/>
-          <w:sz w:val="24"/>
-          <w:szCs w:val="24"/>
-          <w:lang w:bidi="ar-AE"/>
-        </w:rPr>
-      </w:pPr>
-      <w:r>
-        <w:rPr>
-          <w:rFonts w:asciiTheme="majorBidi" w:hAnsiTheme="majorBidi" w:cstheme="majorBidi"/>
-          <w:color w:val="000000" w:themeColor="text1"/>
-          <w:sz w:val="24"/>
-          <w:szCs w:val="24"/>
-          <w:lang w:bidi="ar-AE"/>
-        </w:rPr>
-        <w:t xml:space="preserve">The motivation for this project is to make it easier and faster to read and process CV's automatically. Since CV's come in many different </w:t>
-      </w:r>
-      <w:proofErr w:type="gramStart"/>
-      <w:r>
-        <w:rPr>
-          <w:rFonts w:asciiTheme="majorBidi" w:hAnsiTheme="majorBidi" w:cstheme="majorBidi"/>
-          <w:color w:val="000000" w:themeColor="text1"/>
-          <w:sz w:val="24"/>
-          <w:szCs w:val="24"/>
-          <w:lang w:bidi="ar-AE"/>
-        </w:rPr>
-        <w:t>formats .</w:t>
-      </w:r>
-      <w:proofErr w:type="gramEnd"/>
-      <w:r>
-        <w:rPr>
-          <w:rFonts w:asciiTheme="majorBidi" w:hAnsiTheme="majorBidi" w:cstheme="majorBidi"/>
-          <w:color w:val="000000" w:themeColor="text1"/>
-          <w:sz w:val="24"/>
-          <w:szCs w:val="24"/>
-          <w:lang w:bidi="ar-AE"/>
-        </w:rPr>
-        <w:t xml:space="preserve"> </w:t>
-      </w:r>
-      <w:proofErr w:type="gramStart"/>
-      <w:r>
-        <w:rPr>
-          <w:rFonts w:asciiTheme="majorBidi" w:hAnsiTheme="majorBidi" w:cstheme="majorBidi"/>
-          <w:color w:val="000000" w:themeColor="text1"/>
-          <w:sz w:val="24"/>
-          <w:szCs w:val="24"/>
-          <w:lang w:bidi="ar-AE"/>
-        </w:rPr>
-        <w:t>it's</w:t>
-      </w:r>
-      <w:proofErr w:type="gramEnd"/>
-      <w:r>
-        <w:rPr>
-          <w:rFonts w:asciiTheme="majorBidi" w:hAnsiTheme="majorBidi" w:cstheme="majorBidi"/>
-          <w:color w:val="000000" w:themeColor="text1"/>
-          <w:sz w:val="24"/>
-          <w:szCs w:val="24"/>
-          <w:lang w:bidi="ar-AE"/>
-        </w:rPr>
-        <w:t xml:space="preserve"> hard and time consuming to find the important </w:t>
+      <w:r>
+        <w:rPr>
+          <w:rFonts w:cstheme="minorHAnsi"/>
+          <w:sz w:val="24"/>
+          <w:szCs w:val="24"/>
+        </w:rPr>
+        <w:t xml:space="preserve"> with </w:t>
       </w:r>
       <w:proofErr w:type="spellStart"/>
       <w:r>
         <w:rPr>
-          <w:rFonts w:asciiTheme="majorBidi" w:hAnsiTheme="majorBidi" w:cstheme="majorBidi"/>
-          <w:color w:val="000000" w:themeColor="text1"/>
-          <w:sz w:val="24"/>
-          <w:szCs w:val="24"/>
-          <w:lang w:bidi="ar-AE"/>
-        </w:rPr>
-        <w:t>informations</w:t>
+          <w:rFonts w:cstheme="minorHAnsi"/>
+          <w:sz w:val="24"/>
+          <w:szCs w:val="24"/>
+        </w:rPr>
+        <w:t>spaCy</w:t>
       </w:r>
       <w:proofErr w:type="spellEnd"/>
       <w:r>
         <w:rPr>
-          <w:rFonts w:asciiTheme="majorBidi" w:hAnsiTheme="majorBidi" w:cstheme="majorBidi"/>
-          <w:color w:val="000000" w:themeColor="text1"/>
-          <w:sz w:val="24"/>
-          <w:szCs w:val="24"/>
-          <w:lang w:bidi="ar-AE"/>
-        </w:rPr>
-        <w:t xml:space="preserve"> manually of large number of CV's. By creating a system that </w:t>
-      </w:r>
-      <w:r>
-        <w:rPr>
-          <w:rFonts w:asciiTheme="majorBidi" w:hAnsiTheme="majorBidi" w:cstheme="majorBidi"/>
-          <w:color w:val="000000" w:themeColor="text1"/>
-          <w:sz w:val="24"/>
-          <w:szCs w:val="24"/>
-          <w:lang w:bidi="ar-AE"/>
-        </w:rPr>
-        <w:t xml:space="preserve">can automatically extract key details from </w:t>
-      </w:r>
-      <w:proofErr w:type="gramStart"/>
-      <w:r>
-        <w:rPr>
-          <w:rFonts w:asciiTheme="majorBidi" w:hAnsiTheme="majorBidi" w:cstheme="majorBidi"/>
-          <w:color w:val="000000" w:themeColor="text1"/>
-          <w:sz w:val="24"/>
-          <w:szCs w:val="24"/>
-          <w:lang w:bidi="ar-AE"/>
-        </w:rPr>
-        <w:t>CV's ,</w:t>
-      </w:r>
-      <w:proofErr w:type="gramEnd"/>
-      <w:r>
-        <w:rPr>
-          <w:rFonts w:asciiTheme="majorBidi" w:hAnsiTheme="majorBidi" w:cstheme="majorBidi"/>
-          <w:color w:val="000000" w:themeColor="text1"/>
-          <w:sz w:val="24"/>
-          <w:szCs w:val="24"/>
-          <w:lang w:bidi="ar-AE"/>
-        </w:rPr>
-        <w:t xml:space="preserve"> the recruitment process will become more efficient , especially with the growing number of job seekers.</w:t>
-      </w:r>
-    </w:p>
-    <w:p>
-      <w:pPr>
-        <w:spacing w:line="240" w:lineRule="auto"/>
-        <w:rPr>
-          <w:rFonts w:asciiTheme="majorBidi" w:hAnsiTheme="majorBidi" w:cstheme="majorBidi"/>
-          <w:color w:val="548DD4" w:themeColor="text2" w:themeTint="99"/>
-          <w:sz w:val="28"/>
-          <w:szCs w:val="28"/>
-          <w:lang w:bidi="ar-AE"/>
-        </w:rPr>
-      </w:pPr>
-      <w:r>
-        <w:rPr>
-          <w:rFonts w:asciiTheme="majorBidi" w:hAnsiTheme="majorBidi" w:cstheme="majorBidi"/>
-          <w:color w:val="548DD4" w:themeColor="text2" w:themeTint="99"/>
-          <w:sz w:val="28"/>
-          <w:szCs w:val="28"/>
-          <w:lang w:bidi="ar-AE"/>
-        </w:rPr>
-        <w:t>1.4</w:t>
-      </w:r>
-      <w:r>
-        <w:rPr>
-          <w:rFonts w:asciiTheme="majorBidi" w:hAnsiTheme="majorBidi" w:cstheme="majorBidi"/>
-          <w:color w:val="548DD4" w:themeColor="text2" w:themeTint="99"/>
-          <w:sz w:val="28"/>
-          <w:szCs w:val="28"/>
-          <w:lang w:bidi="ar-AE"/>
-        </w:rPr>
-        <w:t xml:space="preserve"> </w:t>
-      </w:r>
-      <w:r>
-        <w:rPr>
-          <w:rFonts w:asciiTheme="majorBidi" w:hAnsiTheme="majorBidi" w:cstheme="majorBidi"/>
-          <w:color w:val="548DD4" w:themeColor="text2" w:themeTint="99"/>
-          <w:sz w:val="28"/>
-          <w:szCs w:val="28"/>
-          <w:lang w:bidi="ar-AE"/>
-        </w:rPr>
-        <w:t>Project</w:t>
-      </w:r>
-      <w:r>
-        <w:rPr>
-          <w:rFonts w:asciiTheme="majorBidi" w:hAnsiTheme="majorBidi" w:cstheme="majorBidi"/>
-          <w:color w:val="548DD4" w:themeColor="text2" w:themeTint="99"/>
-          <w:sz w:val="28"/>
-          <w:szCs w:val="28"/>
-          <w:lang w:bidi="ar-AE"/>
-        </w:rPr>
-        <w:t xml:space="preserve"> Objective</w:t>
-      </w:r>
-      <w:r>
-        <w:rPr>
-          <w:rFonts w:asciiTheme="majorBidi" w:hAnsiTheme="majorBidi" w:cstheme="majorBidi"/>
-          <w:color w:val="548DD4" w:themeColor="text2" w:themeTint="99"/>
-          <w:sz w:val="28"/>
-          <w:szCs w:val="28"/>
-          <w:lang w:bidi="ar-AE"/>
-        </w:rPr>
-        <w:t>s</w:t>
-      </w:r>
-      <w:r>
-        <w:rPr>
-          <w:rFonts w:asciiTheme="majorBidi" w:hAnsiTheme="majorBidi" w:cstheme="majorBidi"/>
-          <w:color w:val="548DD4" w:themeColor="text2" w:themeTint="99"/>
-          <w:sz w:val="28"/>
-          <w:szCs w:val="28"/>
-          <w:lang w:bidi="ar-AE"/>
-        </w:rPr>
-        <w:t>:</w:t>
-      </w:r>
-    </w:p>
-    <w:p>
-      <w:pPr>
-        <w:spacing w:line="360" w:lineRule="auto"/>
-        <w:rPr>
-          <w:rFonts w:asciiTheme="majorBidi" w:hAnsiTheme="majorBidi" w:cstheme="majorBidi"/>
-          <w:sz w:val="24"/>
-          <w:szCs w:val="24"/>
-          <w:lang w:bidi="ar-AE"/>
-        </w:rPr>
-      </w:pPr>
-      <w:r>
-        <w:rPr>
-          <w:rFonts w:asciiTheme="majorBidi" w:hAnsiTheme="majorBidi" w:cstheme="majorBidi"/>
-          <w:sz w:val="24"/>
-          <w:szCs w:val="24"/>
-          <w:lang w:bidi="ar-AE"/>
-        </w:rPr>
-        <w:t xml:space="preserve">1- </w:t>
-      </w:r>
-      <w:r>
-        <w:rPr>
-          <w:rFonts w:asciiTheme="majorBidi" w:hAnsiTheme="majorBidi" w:cstheme="majorBidi"/>
-          <w:sz w:val="24"/>
-          <w:szCs w:val="24"/>
-          <w:lang w:bidi="ar-AE"/>
-        </w:rPr>
-        <w:t xml:space="preserve">To develop an automated system </w:t>
-      </w:r>
-      <w:r>
-        <w:rPr>
-          <w:rFonts w:asciiTheme="majorBidi" w:hAnsiTheme="majorBidi" w:cstheme="majorBidi"/>
-          <w:sz w:val="24"/>
-          <w:szCs w:val="24"/>
-          <w:lang w:bidi="ar-AE"/>
-        </w:rPr>
-        <w:t xml:space="preserve">CV extraction </w:t>
-      </w:r>
-      <w:r>
-        <w:rPr>
-          <w:rFonts w:asciiTheme="majorBidi" w:hAnsiTheme="majorBidi" w:cstheme="majorBidi"/>
-          <w:sz w:val="24"/>
-          <w:szCs w:val="24"/>
-          <w:lang w:bidi="ar-AE"/>
-        </w:rPr>
-        <w:t xml:space="preserve">that uses </w:t>
-      </w:r>
-      <w:r>
-        <w:rPr>
-          <w:rFonts w:asciiTheme="majorBidi" w:hAnsiTheme="majorBidi" w:cstheme="majorBidi"/>
-          <w:sz w:val="24"/>
-          <w:szCs w:val="24"/>
-          <w:lang w:bidi="ar-AE"/>
-        </w:rPr>
-        <w:t>NLP and ML</w:t>
-      </w:r>
-      <w:r>
-        <w:rPr>
-          <w:rFonts w:asciiTheme="majorBidi" w:hAnsiTheme="majorBidi" w:cstheme="majorBidi"/>
-          <w:sz w:val="24"/>
-          <w:szCs w:val="24"/>
-          <w:lang w:bidi="ar-AE"/>
-        </w:rPr>
-        <w:t xml:space="preserve"> techniques.</w:t>
-      </w:r>
-    </w:p>
-    <w:p>
-      <w:pPr>
-        <w:spacing w:line="360" w:lineRule="auto"/>
-        <w:rPr>
-          <w:rFonts w:asciiTheme="majorBidi" w:hAnsiTheme="majorBidi" w:cstheme="majorBidi"/>
-          <w:sz w:val="24"/>
-          <w:szCs w:val="24"/>
-          <w:lang w:bidi="ar-AE"/>
-        </w:rPr>
-      </w:pPr>
-      <w:r>
-        <w:rPr>
-          <w:rFonts w:asciiTheme="majorBidi" w:hAnsiTheme="majorBidi" w:cstheme="majorBidi"/>
-          <w:sz w:val="24"/>
-          <w:szCs w:val="24"/>
-          <w:lang w:bidi="ar-AE"/>
-        </w:rPr>
-        <w:t xml:space="preserve">2- </w:t>
-      </w:r>
-      <w:r>
-        <w:rPr>
-          <w:rFonts w:asciiTheme="majorBidi" w:hAnsiTheme="majorBidi" w:cstheme="majorBidi"/>
-          <w:sz w:val="24"/>
-          <w:szCs w:val="24"/>
-          <w:lang w:bidi="ar-AE"/>
-        </w:rPr>
-        <w:t>The system will extract data from CV</w:t>
-      </w:r>
-      <w:r>
-        <w:rPr>
-          <w:rFonts w:asciiTheme="majorBidi" w:hAnsiTheme="majorBidi" w:cstheme="majorBidi"/>
-          <w:sz w:val="24"/>
-          <w:szCs w:val="24"/>
-          <w:lang w:bidi="ar-AE"/>
-        </w:rPr>
-        <w:t>'</w:t>
-      </w:r>
-      <w:r>
-        <w:rPr>
-          <w:rFonts w:asciiTheme="majorBidi" w:hAnsiTheme="majorBidi" w:cstheme="majorBidi"/>
-          <w:sz w:val="24"/>
-          <w:szCs w:val="24"/>
-          <w:lang w:bidi="ar-AE"/>
-        </w:rPr>
-        <w:t>s and convert it into a structured format.</w:t>
-      </w:r>
-    </w:p>
-    <w:p>
-      <w:pPr>
-        <w:spacing w:line="360" w:lineRule="auto"/>
-        <w:rPr>
-          <w:rFonts w:asciiTheme="majorBidi" w:hAnsiTheme="majorBidi" w:cstheme="majorBidi"/>
-          <w:sz w:val="24"/>
-          <w:szCs w:val="24"/>
-          <w:lang w:bidi="ar-AE"/>
-        </w:rPr>
-      </w:pPr>
-      <w:r>
-        <w:rPr>
-          <w:rFonts w:asciiTheme="majorBidi" w:hAnsiTheme="majorBidi" w:cstheme="majorBidi"/>
-          <w:sz w:val="24"/>
-          <w:szCs w:val="24"/>
-          <w:lang w:bidi="ar-AE"/>
-        </w:rPr>
-        <w:t xml:space="preserve">3- </w:t>
-      </w:r>
-      <w:r>
-        <w:rPr>
-          <w:rFonts w:asciiTheme="majorBidi" w:hAnsiTheme="majorBidi" w:cstheme="majorBidi"/>
-          <w:sz w:val="24"/>
-          <w:szCs w:val="24"/>
-          <w:lang w:bidi="ar-AE"/>
-        </w:rPr>
-        <w:t>This enables e</w:t>
-      </w:r>
-      <w:r>
-        <w:rPr>
-          <w:rFonts w:asciiTheme="majorBidi" w:hAnsiTheme="majorBidi" w:cstheme="majorBidi"/>
-          <w:sz w:val="24"/>
-          <w:szCs w:val="24"/>
-          <w:lang w:bidi="ar-AE"/>
-        </w:rPr>
-        <w:t xml:space="preserve">fficient filtering and analysis of </w:t>
-      </w:r>
-      <w:r>
-        <w:rPr>
-          <w:rFonts w:asciiTheme="majorBidi" w:hAnsiTheme="majorBidi" w:cstheme="majorBidi"/>
-          <w:sz w:val="24"/>
-          <w:szCs w:val="24"/>
-          <w:lang w:bidi="ar-AE"/>
-        </w:rPr>
-        <w:t>job applicants.</w:t>
-      </w:r>
-    </w:p>
-    <w:p>
-      <w:pPr>
-        <w:spacing w:line="240" w:lineRule="auto"/>
-        <w:rPr>
-          <w:rFonts w:asciiTheme="majorBidi" w:hAnsiTheme="majorBidi" w:cstheme="majorBidi"/>
-          <w:color w:val="548DD4" w:themeColor="text2" w:themeTint="99"/>
-          <w:sz w:val="28"/>
-          <w:szCs w:val="28"/>
-          <w:lang w:bidi="ar-AE"/>
-        </w:rPr>
-      </w:pPr>
-    </w:p>
-    <w:p>
-      <w:pPr>
-        <w:spacing w:line="240" w:lineRule="auto"/>
-        <w:rPr>
-          <w:rFonts w:asciiTheme="majorBidi" w:hAnsiTheme="majorBidi" w:cstheme="majorBidi"/>
-          <w:color w:val="548DD4" w:themeColor="text2" w:themeTint="99"/>
-          <w:sz w:val="28"/>
-          <w:szCs w:val="28"/>
-          <w:lang w:bidi="ar-AE"/>
-        </w:rPr>
-      </w:pPr>
-    </w:p>
-    <w:p>
-      <w:pPr>
-        <w:spacing w:line="240" w:lineRule="auto"/>
-        <w:rPr>
-          <w:rFonts w:asciiTheme="majorBidi" w:hAnsiTheme="majorBidi" w:cstheme="majorBidi"/>
-          <w:color w:val="548DD4" w:themeColor="text2" w:themeTint="99"/>
-          <w:sz w:val="28"/>
-          <w:szCs w:val="28"/>
-          <w:lang w:bidi="ar-AE"/>
-        </w:rPr>
-      </w:pPr>
+          <w:rFonts w:cstheme="minorHAnsi"/>
+          <w:sz w:val="24"/>
+          <w:szCs w:val="24"/>
+        </w:rPr>
+        <w:t xml:space="preserve"> provided better results .</w:t>
+      </w:r>
     </w:p>
     <w:p>
       <w:pPr>
@@ -1940,8 +3261,6 @@
           <w:lang w:bidi="ar-AE"/>
         </w:rPr>
       </w:pPr>
-      <w:bookmarkStart w:id="0" w:name="_GoBack"/>
-      <w:bookmarkEnd w:id="0"/>
     </w:p>
     <w:sectPr>
       <w:pgSz w:w="11906" w:h="16838"/>
@@ -3964,6 +5283,119 @@
     </w:lvl>
   </w:abstractNum>
   <w:abstractNum w:abstractNumId="16">
+    <w:nsid w:val="5DA676DB"/>
+    <w:multiLevelType w:val="hybridMultilevel"/>
+    <w:tmpl w:val="177EC0B8"/>
+    <w:lvl w:ilvl="0" w:tplc="04090001">
+      <w:start w:val="1"/>
+      <w:numFmt w:val="bullet"/>
+      <w:lvlText w:val=""/>
+      <w:lvlJc w:val="left"/>
+      <w:pPr>
+        <w:ind w:left="720" w:hanging="360"/>
+      </w:pPr>
+      <w:rPr>
+        <w:rFonts w:ascii="Symbol" w:hAnsi="Symbol" w:hint="default"/>
+      </w:rPr>
+    </w:lvl>
+    <w:lvl w:ilvl="1" w:tplc="04090003" w:tentative="1">
+      <w:start w:val="1"/>
+      <w:numFmt w:val="bullet"/>
+      <w:lvlText w:val="o"/>
+      <w:lvlJc w:val="left"/>
+      <w:pPr>
+        <w:ind w:left="1440" w:hanging="360"/>
+      </w:pPr>
+      <w:rPr>
+        <w:rFonts w:ascii="Courier New" w:hAnsi="Courier New" w:cs="Courier New" w:hint="default"/>
+      </w:rPr>
+    </w:lvl>
+    <w:lvl w:ilvl="2" w:tplc="04090005" w:tentative="1">
+      <w:start w:val="1"/>
+      <w:numFmt w:val="bullet"/>
+      <w:lvlText w:val=""/>
+      <w:lvlJc w:val="left"/>
+      <w:pPr>
+        <w:ind w:left="2160" w:hanging="360"/>
+      </w:pPr>
+      <w:rPr>
+        <w:rFonts w:ascii="Wingdings" w:hAnsi="Wingdings" w:hint="default"/>
+      </w:rPr>
+    </w:lvl>
+    <w:lvl w:ilvl="3" w:tplc="04090001" w:tentative="1">
+      <w:start w:val="1"/>
+      <w:numFmt w:val="bullet"/>
+      <w:lvlText w:val=""/>
+      <w:lvlJc w:val="left"/>
+      <w:pPr>
+        <w:ind w:left="2880" w:hanging="360"/>
+      </w:pPr>
+      <w:rPr>
+        <w:rFonts w:ascii="Symbol" w:hAnsi="Symbol" w:hint="default"/>
+      </w:rPr>
+    </w:lvl>
+    <w:lvl w:ilvl="4" w:tplc="04090003" w:tentative="1">
+      <w:start w:val="1"/>
+      <w:numFmt w:val="bullet"/>
+      <w:lvlText w:val="o"/>
+      <w:lvlJc w:val="left"/>
+      <w:pPr>
+        <w:ind w:left="3600" w:hanging="360"/>
+      </w:pPr>
+      <w:rPr>
+        <w:rFonts w:ascii="Courier New" w:hAnsi="Courier New" w:cs="Courier New" w:hint="default"/>
+      </w:rPr>
+    </w:lvl>
+    <w:lvl w:ilvl="5" w:tplc="04090005" w:tentative="1">
+      <w:start w:val="1"/>
+      <w:numFmt w:val="bullet"/>
+      <w:lvlText w:val=""/>
+      <w:lvlJc w:val="left"/>
+      <w:pPr>
+        <w:ind w:left="4320" w:hanging="360"/>
+      </w:pPr>
+      <w:rPr>
+        <w:rFonts w:ascii="Wingdings" w:hAnsi="Wingdings" w:hint="default"/>
+      </w:rPr>
+    </w:lvl>
+    <w:lvl w:ilvl="6" w:tplc="04090001" w:tentative="1">
+      <w:start w:val="1"/>
+      <w:numFmt w:val="bullet"/>
+      <w:lvlText w:val=""/>
+      <w:lvlJc w:val="left"/>
+      <w:pPr>
+        <w:ind w:left="5040" w:hanging="360"/>
+      </w:pPr>
+      <w:rPr>
+        <w:rFonts w:ascii="Symbol" w:hAnsi="Symbol" w:hint="default"/>
+      </w:rPr>
+    </w:lvl>
+    <w:lvl w:ilvl="7" w:tplc="04090003" w:tentative="1">
+      <w:start w:val="1"/>
+      <w:numFmt w:val="bullet"/>
+      <w:lvlText w:val="o"/>
+      <w:lvlJc w:val="left"/>
+      <w:pPr>
+        <w:ind w:left="5760" w:hanging="360"/>
+      </w:pPr>
+      <w:rPr>
+        <w:rFonts w:ascii="Courier New" w:hAnsi="Courier New" w:cs="Courier New" w:hint="default"/>
+      </w:rPr>
+    </w:lvl>
+    <w:lvl w:ilvl="8" w:tplc="04090005" w:tentative="1">
+      <w:start w:val="1"/>
+      <w:numFmt w:val="bullet"/>
+      <w:lvlText w:val=""/>
+      <w:lvlJc w:val="left"/>
+      <w:pPr>
+        <w:ind w:left="6480" w:hanging="360"/>
+      </w:pPr>
+      <w:rPr>
+        <w:rFonts w:ascii="Wingdings" w:hAnsi="Wingdings" w:hint="default"/>
+      </w:rPr>
+    </w:lvl>
+  </w:abstractNum>
+  <w:abstractNum w:abstractNumId="17">
     <w:nsid w:val="67934A6C"/>
     <w:multiLevelType w:val="multilevel"/>
     <w:tmpl w:val="CFEE70FE"/>
@@ -4112,7 +5544,7 @@
       </w:rPr>
     </w:lvl>
   </w:abstractNum>
-  <w:abstractNum w:abstractNumId="17">
+  <w:abstractNum w:abstractNumId="18">
     <w:nsid w:val="691A4A34"/>
     <w:multiLevelType w:val="hybridMultilevel"/>
     <w:tmpl w:val="52A605D6"/>
@@ -4201,7 +5633,7 @@
       </w:pPr>
     </w:lvl>
   </w:abstractNum>
-  <w:abstractNum w:abstractNumId="18">
+  <w:abstractNum w:abstractNumId="19">
     <w:nsid w:val="6B3B05DC"/>
     <w:multiLevelType w:val="multilevel"/>
     <w:tmpl w:val="E3B2CA74"/>
@@ -4350,7 +5782,7 @@
       </w:rPr>
     </w:lvl>
   </w:abstractNum>
-  <w:abstractNum w:abstractNumId="19">
+  <w:abstractNum w:abstractNumId="20">
     <w:nsid w:val="766E274A"/>
     <w:multiLevelType w:val="multilevel"/>
     <w:tmpl w:val="04BAA7DA"/>
@@ -4499,7 +5931,7 @@
       </w:rPr>
     </w:lvl>
   </w:abstractNum>
-  <w:abstractNum w:abstractNumId="20">
+  <w:abstractNum w:abstractNumId="21">
     <w:nsid w:val="79EC183E"/>
     <w:multiLevelType w:val="hybridMultilevel"/>
     <w:tmpl w:val="908CB4C0"/>
@@ -4607,13 +6039,13 @@
     <w:abstractNumId w:val="8"/>
   </w:num>
   <w:num w:numId="7">
-    <w:abstractNumId w:val="16"/>
+    <w:abstractNumId w:val="17"/>
   </w:num>
   <w:num w:numId="8">
     <w:abstractNumId w:val="4"/>
   </w:num>
   <w:num w:numId="9">
-    <w:abstractNumId w:val="18"/>
+    <w:abstractNumId w:val="19"/>
   </w:num>
   <w:num w:numId="10">
     <w:abstractNumId w:val="7"/>
@@ -4622,7 +6054,7 @@
     <w:abstractNumId w:val="15"/>
   </w:num>
   <w:num w:numId="12">
-    <w:abstractNumId w:val="19"/>
+    <w:abstractNumId w:val="20"/>
   </w:num>
   <w:num w:numId="13">
     <w:abstractNumId w:val="2"/>
@@ -4631,10 +6063,10 @@
     <w:abstractNumId w:val="14"/>
   </w:num>
   <w:num w:numId="15">
-    <w:abstractNumId w:val="20"/>
+    <w:abstractNumId w:val="21"/>
   </w:num>
   <w:num w:numId="16">
-    <w:abstractNumId w:val="17"/>
+    <w:abstractNumId w:val="18"/>
   </w:num>
   <w:num w:numId="17">
     <w:abstractNumId w:val="9"/>
@@ -4650,6 +6082,9 @@
   </w:num>
   <w:num w:numId="21">
     <w:abstractNumId w:val="10"/>
+  </w:num>
+  <w:num w:numId="22">
+    <w:abstractNumId w:val="16"/>
   </w:num>
 </w:numbering>
 </file>
@@ -5074,6 +6509,39 @@
       <w:rFonts w:ascii="Times New Roman" w:eastAsiaTheme="minorEastAsia" w:hAnsi="Times New Roman"/>
       <w:sz w:val="24"/>
     </w:rPr>
+  </w:style>
+  <w:style w:type="character" w:styleId="Hyperlink">
+    <w:name w:val="Hyperlink"/>
+    <w:basedOn w:val="a1"/>
+    <w:uiPriority w:val="99"/>
+    <w:unhideWhenUsed/>
+    <w:rsid w:val="00EA0649"/>
+    <w:rPr>
+      <w:color w:val="0000FF" w:themeColor="hyperlink"/>
+      <w:u w:val="single"/>
+    </w:rPr>
+  </w:style>
+  <w:style w:type="paragraph" w:customStyle="1" w:styleId="query-text-line">
+    <w:name w:val="query-text-line"/>
+    <w:basedOn w:val="a0"/>
+    <w:rsid w:val="00814F5F"/>
+    <w:pPr>
+      <w:spacing w:before="100" w:beforeAutospacing="1" w:after="100" w:afterAutospacing="1" w:line="240" w:lineRule="auto"/>
+    </w:pPr>
+    <w:rPr>
+      <w:rFonts w:ascii="Times New Roman" w:eastAsia="Times New Roman" w:hAnsi="Times New Roman" w:cs="Times New Roman"/>
+      <w:sz w:val="24"/>
+      <w:szCs w:val="24"/>
+    </w:rPr>
+  </w:style>
+  <w:style w:type="paragraph" w:styleId="a9">
+    <w:name w:val="No Spacing"/>
+    <w:uiPriority w:val="1"/>
+    <w:qFormat/>
+    <w:rsid w:val="00814F5F"/>
+    <w:pPr>
+      <w:spacing w:after="0" w:line="240" w:lineRule="auto"/>
+    </w:pPr>
   </w:style>
 </w:styles>
 </file>

--- a/update.docx
+++ b/update.docx
@@ -1,6 +1,6 @@
 
 <file path=word/document.xml><?xml version="1.0" encoding="utf-8"?>
-<w:document xmlns:wpc="http://schemas.microsoft.com/office/word/2010/wordprocessingCanvas" xmlns:mc="http://schemas.openxmlformats.org/markup-compatibility/2006" xmlns:o="urn:schemas-microsoft-com:office:office" xmlns:r="http://schemas.openxmlformats.org/officeDocument/2006/relationships" xmlns:m="http://schemas.openxmlformats.org/officeDocument/2006/math" xmlns:v="urn:schemas-microsoft-com:vml" xmlns:wp14="http://schemas.microsoft.com/office/word/2010/wordprocessingDrawing" xmlns:wp="http://schemas.openxmlformats.org/drawingml/2006/wordprocessingDrawing" xmlns:w10="urn:schemas-microsoft-com:office:word" xmlns:w="http://schemas.openxmlformats.org/wordprocessingml/2006/main" xmlns:w14="http://schemas.microsoft.com/office/word/2010/wordml" xmlns:wpg="http://schemas.microsoft.com/office/word/2010/wordprocessingGroup" xmlns:wpi="http://schemas.microsoft.com/office/word/2010/wordprocessingInk" xmlns:wne="http://schemas.microsoft.com/office/word/2006/wordml" xmlns:wps="http://schemas.microsoft.com/office/word/2010/wordprocessingShape" mc:Ignorable="w14 wp14">
+<w:document xmlns:ve="http://schemas.openxmlformats.org/markup-compatibility/2006" xmlns:o="urn:schemas-microsoft-com:office:office" xmlns:r="http://schemas.openxmlformats.org/officeDocument/2006/relationships" xmlns:m="http://schemas.openxmlformats.org/officeDocument/2006/math" xmlns:v="urn:schemas-microsoft-com:vml" xmlns:wp="http://schemas.openxmlformats.org/drawingml/2006/wordprocessingDrawing" xmlns:w10="urn:schemas-microsoft-com:office:word" xmlns:w="http://schemas.openxmlformats.org/wordprocessingml/2006/main" xmlns:wne="http://schemas.microsoft.com/office/word/2006/wordml">
   <w:body>
     <w:p>
       <w:pPr>
@@ -28,10 +28,10 @@
                     </pic:cNvPicPr>
                   </pic:nvPicPr>
                   <pic:blipFill>
-                    <a:blip r:embed="rId8" cstate="print">
+                    <a:blip r:embed="rId7" cstate="print">
                       <a:extLst>
                         <a:ext uri="{28A0092B-C50C-407E-A947-70E740481C1C}">
-                          <a14:useLocalDpi xmlns:a14="http://schemas.microsoft.com/office/drawing/2010/main" val="0"/>
+                          <a14:useLocalDpi xmlns:a14="http://schemas.microsoft.com/office/drawing/2010/main" xmlns:wps="http://schemas.microsoft.com/office/word/2010/wordprocessingShape" xmlns:wpi="http://schemas.microsoft.com/office/word/2010/wordprocessingInk" xmlns:wpg="http://schemas.microsoft.com/office/word/2010/wordprocessingGroup" xmlns:w14="http://schemas.microsoft.com/office/word/2010/wordml" xmlns:w="http://schemas.openxmlformats.org/wordprocessingml/2006/main" xmlns:w10="urn:schemas-microsoft-com:office:word" xmlns:wp14="http://schemas.microsoft.com/office/word/2010/wordprocessingDrawing" xmlns:v="urn:schemas-microsoft-com:vml" xmlns:o="urn:schemas-microsoft-com:office:office" xmlns:mc="http://schemas.openxmlformats.org/markup-compatibility/2006" xmlns:wpc="http://schemas.microsoft.com/office/word/2010/wordprocessingCanvas" xmlns="" val="0"/>
                         </a:ext>
                       </a:extLst>
                     </a:blip>
@@ -76,21 +76,8 @@
           <w:szCs w:val="28"/>
           <w:lang w:bidi="ar-JO"/>
         </w:rPr>
-        <w:t xml:space="preserve">Palestine Technical University – </w:t>
-      </w:r>
-      <w:proofErr w:type="spellStart"/>
-      <w:r>
-        <w:rPr>
-          <w:rFonts w:asciiTheme="majorBidi" w:hAnsiTheme="majorBidi" w:cstheme="majorBidi"/>
-          <w:b/>
-          <w:bCs/>
-          <w:sz w:val="28"/>
-          <w:szCs w:val="28"/>
-          <w:lang w:bidi="ar-JO"/>
-        </w:rPr>
-        <w:t>Kadoorie</w:t>
-      </w:r>
-      <w:proofErr w:type="spellEnd"/>
+        <w:t>Palestine Technical University – Kadoorie</w:t>
+      </w:r>
     </w:p>
     <w:p>
       <w:pPr>
@@ -206,7 +193,6 @@
           <w:lang w:bidi="ar-JO"/>
         </w:rPr>
       </w:pPr>
-      <w:proofErr w:type="gramStart"/>
       <w:r>
         <w:rPr>
           <w:rFonts w:asciiTheme="majorBidi" w:hAnsiTheme="majorBidi" w:cstheme="majorBidi"/>
@@ -217,20 +203,7 @@
           <w:u w:val="single"/>
           <w:lang w:bidi="ar-JO"/>
         </w:rPr>
-        <w:t>title</w:t>
-      </w:r>
-      <w:proofErr w:type="gramEnd"/>
-      <w:r>
-        <w:rPr>
-          <w:rFonts w:asciiTheme="majorBidi" w:hAnsiTheme="majorBidi" w:cstheme="majorBidi"/>
-          <w:b/>
-          <w:bCs/>
-          <w:sz w:val="24"/>
-          <w:szCs w:val="24"/>
-          <w:u w:val="single"/>
-          <w:lang w:bidi="ar-JO"/>
-        </w:rPr>
-        <w:t>:</w:t>
+        <w:t>title:</w:t>
       </w:r>
     </w:p>
     <w:p>
@@ -332,7 +305,6 @@
           <w:lang w:bidi="ar-JO"/>
         </w:rPr>
       </w:pPr>
-      <w:proofErr w:type="spellStart"/>
       <w:r>
         <w:rPr>
           <w:rFonts w:asciiTheme="majorBidi" w:hAnsiTheme="majorBidi" w:cstheme="majorBidi"/>
@@ -342,19 +314,7 @@
           <w:szCs w:val="24"/>
           <w:lang w:bidi="ar-JO"/>
         </w:rPr>
-        <w:t>Alaaabuobaid</w:t>
-      </w:r>
-      <w:proofErr w:type="spellEnd"/>
-      <w:r>
-        <w:rPr>
-          <w:rFonts w:asciiTheme="majorBidi" w:hAnsiTheme="majorBidi" w:cstheme="majorBidi"/>
-          <w:b/>
-          <w:bCs/>
-          <w:sz w:val="24"/>
-          <w:szCs w:val="24"/>
-          <w:lang w:bidi="ar-JO"/>
-        </w:rPr>
-        <w:t xml:space="preserve"> - </w:t>
+        <w:t xml:space="preserve">Alaaabuobaid - </w:t>
       </w:r>
       <w:r>
         <w:rPr>
@@ -393,7 +353,6 @@
         </w:rPr>
         <w:t xml:space="preserve">Sara </w:t>
       </w:r>
-      <w:proofErr w:type="spellStart"/>
       <w:r>
         <w:rPr>
           <w:rFonts w:asciiTheme="majorBidi" w:hAnsiTheme="majorBidi" w:cstheme="majorBidi"/>
@@ -405,7 +364,6 @@
         </w:rPr>
         <w:t>Zerie</w:t>
       </w:r>
-      <w:proofErr w:type="spellEnd"/>
       <w:r>
         <w:rPr>
           <w:rFonts w:asciiTheme="majorBidi" w:hAnsiTheme="majorBidi" w:cstheme="majorBidi"/>
@@ -506,7 +464,6 @@
         </w:rPr>
         <w:t xml:space="preserve">Dr. </w:t>
       </w:r>
-      <w:proofErr w:type="spellStart"/>
       <w:r>
         <w:rPr>
           <w:rFonts w:asciiTheme="majorBidi" w:hAnsiTheme="majorBidi" w:cstheme="majorBidi"/>
@@ -518,7 +475,6 @@
         </w:rPr>
         <w:t>AnasMelhem</w:t>
       </w:r>
-      <w:proofErr w:type="spellEnd"/>
     </w:p>
     <w:p>
       <w:pPr>
@@ -557,7 +513,6 @@
           <w:lang w:bidi="ar-JO"/>
         </w:rPr>
       </w:pPr>
-      <w:proofErr w:type="spellStart"/>
       <w:r>
         <w:rPr>
           <w:rFonts w:asciiTheme="majorBidi" w:hAnsiTheme="majorBidi" w:cstheme="majorBidi"/>
@@ -567,19 +522,7 @@
           <w:szCs w:val="24"/>
           <w:lang w:bidi="ar-JO"/>
         </w:rPr>
-        <w:t>Tulkarm</w:t>
-      </w:r>
-      <w:proofErr w:type="spellEnd"/>
-      <w:r>
-        <w:rPr>
-          <w:rFonts w:asciiTheme="majorBidi" w:hAnsiTheme="majorBidi" w:cstheme="majorBidi"/>
-          <w:b/>
-          <w:bCs/>
-          <w:sz w:val="24"/>
-          <w:szCs w:val="24"/>
-          <w:lang w:bidi="ar-JO"/>
-        </w:rPr>
-        <w:t>, Palestine</w:t>
+        <w:t>Tulkarm, Palestine</w:t>
       </w:r>
     </w:p>
     <w:p>
@@ -663,7 +606,7 @@
       <w:pPr>
         <w:spacing w:line="240" w:lineRule="auto"/>
         <w:rPr>
-          <w:rFonts w:ascii="Simplified Arabic" w:hAnsi="Simplified Arabic" w:cs="Simplified Arabic"/>
+          <w:rFonts w:asciiTheme="majorBidi" w:hAnsiTheme="majorBidi" w:cstheme="majorBidi"/>
           <w:sz w:val="28"/>
           <w:szCs w:val="28"/>
           <w:lang w:bidi="ar-AE"/>
@@ -685,232 +628,188 @@
           <w:szCs w:val="24"/>
           <w:lang w:bidi="ar-AE"/>
         </w:rPr>
-        <w:t>Overview</w:t>
-      </w:r>
-      <w:r>
-        <w:rPr>
-          <w:rFonts w:ascii="Simplified Arabic" w:hAnsi="Simplified Arabic" w:cs="Simplified Arabic"/>
-          <w:sz w:val="24"/>
-          <w:szCs w:val="24"/>
-          <w:lang w:bidi="ar-AE"/>
-        </w:rPr>
-        <w:t>:</w:t>
-      </w:r>
-      <w:r>
-        <w:rPr>
-          <w:rFonts w:ascii="Simplified Arabic" w:hAnsi="Simplified Arabic" w:cs="Simplified Arabic"/>
-          <w:sz w:val="28"/>
-          <w:szCs w:val="28"/>
+        <w:t>Overview:</w:t>
+      </w:r>
+    </w:p>
+    <w:p>
+      <w:pPr>
+        <w:pStyle w:val="a9"/>
+        <w:rPr>
+          <w:rFonts w:asciiTheme="majorBidi" w:hAnsiTheme="majorBidi" w:cstheme="majorBidi"/>
+          <w:sz w:val="24"/>
+          <w:szCs w:val="24"/>
+          <w:lang w:bidi="ar-AE"/>
+        </w:rPr>
+      </w:pPr>
+      <w:r>
+        <w:rPr>
+          <w:rFonts w:asciiTheme="majorBidi" w:hAnsiTheme="majorBidi" w:cstheme="majorBidi"/>
+          <w:sz w:val="24"/>
+          <w:szCs w:val="24"/>
+          <w:lang w:bidi="ar-AE"/>
+        </w:rPr>
+        <w:t xml:space="preserve">The CV has main role in our daily life, it's important for the recruitment process, it has written in different formats that make the </w:t>
+      </w:r>
+      <w:r>
+        <w:rPr>
+          <w:rFonts w:asciiTheme="majorBidi" w:hAnsiTheme="majorBidi" w:cstheme="majorBidi"/>
+          <w:sz w:val="24"/>
+          <w:szCs w:val="24"/>
+          <w:lang w:bidi="ar-AE"/>
+        </w:rPr>
+        <w:t>reading process ha</w:t>
+      </w:r>
+      <w:r>
+        <w:rPr>
+          <w:rFonts w:asciiTheme="majorBidi" w:hAnsiTheme="majorBidi" w:cstheme="majorBidi"/>
+          <w:sz w:val="24"/>
+          <w:szCs w:val="24"/>
+          <w:lang w:bidi="ar-AE"/>
+        </w:rPr>
+        <w:t>rd,</w:t>
+      </w:r>
+      <w:r>
+        <w:rPr>
+          <w:rFonts w:asciiTheme="majorBidi" w:hAnsiTheme="majorBidi" w:cstheme="majorBidi"/>
+          <w:sz w:val="24"/>
+          <w:szCs w:val="24"/>
+          <w:lang w:bidi="ar-AE"/>
+        </w:rPr>
+        <w:t>wasting a lot of time on reading</w:t>
+      </w:r>
+      <w:r>
+        <w:rPr>
+          <w:rFonts w:asciiTheme="majorBidi" w:hAnsiTheme="majorBidi" w:cstheme="majorBidi"/>
+          <w:sz w:val="24"/>
+          <w:szCs w:val="24"/>
+          <w:lang w:bidi="ar-AE"/>
+        </w:rPr>
+        <w:t xml:space="preserve"> and tracking the items that suitable for specific job .With the expansion of unemployment and required CV</w:t>
+      </w:r>
+      <w:r>
+        <w:rPr>
+          <w:rFonts w:asciiTheme="majorBidi" w:hAnsiTheme="majorBidi" w:cstheme="majorBidi"/>
+          <w:sz w:val="24"/>
+          <w:szCs w:val="24"/>
+          <w:lang w:bidi="ar-AE"/>
+        </w:rPr>
+        <w:t>'</w:t>
+      </w:r>
+      <w:r>
+        <w:rPr>
+          <w:rFonts w:asciiTheme="majorBidi" w:hAnsiTheme="majorBidi" w:cstheme="majorBidi"/>
+          <w:sz w:val="24"/>
+          <w:szCs w:val="24"/>
+          <w:lang w:bidi="ar-AE"/>
+        </w:rPr>
+        <w:t>s</w:t>
+      </w:r>
+      <w:r>
+        <w:rPr>
+          <w:rFonts w:asciiTheme="majorBidi" w:hAnsiTheme="majorBidi" w:cstheme="majorBidi"/>
+          <w:sz w:val="24"/>
+          <w:szCs w:val="24"/>
+          <w:lang w:bidi="ar-AE"/>
+        </w:rPr>
+        <w:t>, it's</w:t>
+      </w:r>
+      <w:r>
+        <w:rPr>
+          <w:rFonts w:asciiTheme="majorBidi" w:hAnsiTheme="majorBidi" w:cstheme="majorBidi"/>
+          <w:sz w:val="24"/>
+          <w:szCs w:val="24"/>
+          <w:lang w:bidi="ar-AE"/>
+        </w:rPr>
+        <w:t xml:space="preserve"> important to make this process automatically achieved by computers. </w:t>
+      </w:r>
+      <w:r>
+        <w:rPr>
+          <w:rFonts w:asciiTheme="majorBidi" w:hAnsiTheme="majorBidi" w:cstheme="majorBidi"/>
+          <w:sz w:val="24"/>
+          <w:szCs w:val="24"/>
+          <w:lang w:bidi="ar-AE"/>
+        </w:rPr>
+        <w:t xml:space="preserve">Accordingly, in this project , we want to develop </w:t>
+      </w:r>
+      <w:r>
+        <w:rPr>
+          <w:rFonts w:asciiTheme="majorBidi" w:hAnsiTheme="majorBidi" w:cstheme="majorBidi"/>
+          <w:sz w:val="24"/>
+          <w:szCs w:val="24"/>
+          <w:lang w:bidi="ar-AE"/>
+        </w:rPr>
+        <w:t>a system that extract</w:t>
+      </w:r>
+      <w:r>
+        <w:rPr>
+          <w:rFonts w:asciiTheme="majorBidi" w:hAnsiTheme="majorBidi" w:cstheme="majorBidi"/>
+          <w:sz w:val="24"/>
+          <w:szCs w:val="24"/>
+          <w:lang w:bidi="ar-AE"/>
+        </w:rPr>
+        <w:t>s important informations from CV'sautomatically.</w:t>
+      </w:r>
+    </w:p>
+    <w:p>
+      <w:pPr>
+        <w:pStyle w:val="a9"/>
+        <w:rPr>
+          <w:rFonts w:asciiTheme="majorBidi" w:hAnsiTheme="majorBidi" w:cstheme="majorBidi"/>
+          <w:lang w:bidi="ar-AE"/>
+        </w:rPr>
+      </w:pPr>
+    </w:p>
+    <w:p>
+      <w:pPr>
+        <w:spacing w:line="240" w:lineRule="auto"/>
+        <w:rPr>
+          <w:rFonts w:asciiTheme="majorBidi" w:hAnsiTheme="majorBidi" w:cstheme="majorBidi"/>
+          <w:sz w:val="24"/>
+          <w:szCs w:val="24"/>
+          <w:lang w:bidi="ar-AE"/>
+        </w:rPr>
+      </w:pPr>
+      <w:r>
+        <w:rPr>
+          <w:rFonts w:asciiTheme="majorBidi" w:hAnsiTheme="majorBidi" w:cstheme="majorBidi"/>
+          <w:sz w:val="24"/>
+          <w:szCs w:val="24"/>
+          <w:lang w:bidi="ar-AE"/>
+        </w:rPr>
+        <w:t xml:space="preserve">1.2 </w:t>
+      </w:r>
+      <w:r>
+        <w:rPr>
+          <w:rFonts w:asciiTheme="majorBidi" w:hAnsiTheme="majorBidi" w:cstheme="majorBidi"/>
+          <w:sz w:val="24"/>
+          <w:szCs w:val="24"/>
           <w:lang w:bidi="ar-AE"/>
         </w:rPr>
         <w:t xml:space="preserve"> </w:t>
       </w:r>
+      <w:r>
+        <w:rPr>
+          <w:rFonts w:asciiTheme="majorBidi" w:hAnsiTheme="majorBidi" w:cstheme="majorBidi"/>
+          <w:sz w:val="24"/>
+          <w:szCs w:val="24"/>
+          <w:lang w:bidi="ar-AE"/>
+        </w:rPr>
+        <w:t>Problem Statements</w:t>
+      </w:r>
     </w:p>
     <w:p>
       <w:pPr>
         <w:pStyle w:val="a9"/>
         <w:rPr>
-          <w:sz w:val="24"/>
-          <w:szCs w:val="24"/>
-          <w:lang w:bidi="ar-AE"/>
-        </w:rPr>
-      </w:pPr>
-      <w:r>
-        <w:rPr>
-          <w:sz w:val="24"/>
-          <w:szCs w:val="24"/>
-          <w:lang w:bidi="ar-AE"/>
-        </w:rPr>
-        <w:t xml:space="preserve">The CV has main role in our daily life, it's important for the recruitment process, it has written in different formats that make the </w:t>
-      </w:r>
-      <w:r>
-        <w:rPr>
-          <w:sz w:val="24"/>
-          <w:szCs w:val="24"/>
-          <w:lang w:bidi="ar-AE"/>
-        </w:rPr>
-        <w:t>reading process ha</w:t>
-      </w:r>
-      <w:r>
-        <w:rPr>
-          <w:sz w:val="24"/>
-          <w:szCs w:val="24"/>
-          <w:lang w:bidi="ar-AE"/>
-        </w:rPr>
-        <w:t>rd,</w:t>
-      </w:r>
-      <w:r>
-        <w:rPr>
-          <w:sz w:val="24"/>
-          <w:szCs w:val="24"/>
-          <w:lang w:bidi="ar-AE"/>
-        </w:rPr>
-        <w:t xml:space="preserve"> </w:t>
-      </w:r>
-      <w:r>
-        <w:rPr>
-          <w:sz w:val="24"/>
-          <w:szCs w:val="24"/>
-          <w:lang w:bidi="ar-AE"/>
-        </w:rPr>
-        <w:t>wasting a lot of time on reading</w:t>
-      </w:r>
-      <w:r>
-        <w:rPr>
-          <w:sz w:val="24"/>
-          <w:szCs w:val="24"/>
-          <w:lang w:bidi="ar-AE"/>
-        </w:rPr>
-        <w:t xml:space="preserve"> and tracking the items that suitable for specific job .With the expansion of unemployment and required CV</w:t>
-      </w:r>
-      <w:r>
-        <w:rPr>
-          <w:sz w:val="24"/>
-          <w:szCs w:val="24"/>
-          <w:lang w:bidi="ar-AE"/>
-        </w:rPr>
-        <w:t>'</w:t>
-      </w:r>
-      <w:r>
-        <w:rPr>
-          <w:sz w:val="24"/>
-          <w:szCs w:val="24"/>
-          <w:lang w:bidi="ar-AE"/>
-        </w:rPr>
-        <w:t>s</w:t>
-      </w:r>
-      <w:r>
-        <w:rPr>
-          <w:sz w:val="24"/>
-          <w:szCs w:val="24"/>
-          <w:lang w:bidi="ar-AE"/>
-        </w:rPr>
-        <w:t>, it's</w:t>
-      </w:r>
-      <w:r>
-        <w:rPr>
-          <w:sz w:val="24"/>
-          <w:szCs w:val="24"/>
-          <w:lang w:bidi="ar-AE"/>
-        </w:rPr>
-        <w:t xml:space="preserve"> important to make this process automatically achieved by computers. </w:t>
-      </w:r>
-      <w:r>
-        <w:rPr>
-          <w:sz w:val="24"/>
-          <w:szCs w:val="24"/>
-          <w:lang w:bidi="ar-AE"/>
-        </w:rPr>
-        <w:t xml:space="preserve">Accordingly, in this </w:t>
-      </w:r>
-      <w:proofErr w:type="gramStart"/>
-      <w:r>
-        <w:rPr>
-          <w:sz w:val="24"/>
-          <w:szCs w:val="24"/>
-          <w:lang w:bidi="ar-AE"/>
-        </w:rPr>
-        <w:t>project ,</w:t>
-      </w:r>
-      <w:proofErr w:type="gramEnd"/>
-      <w:r>
-        <w:rPr>
-          <w:sz w:val="24"/>
-          <w:szCs w:val="24"/>
-          <w:lang w:bidi="ar-AE"/>
-        </w:rPr>
-        <w:t xml:space="preserve"> we want to develop </w:t>
-      </w:r>
-      <w:r>
-        <w:rPr>
-          <w:sz w:val="24"/>
-          <w:szCs w:val="24"/>
-          <w:lang w:bidi="ar-AE"/>
-        </w:rPr>
-        <w:t>a system that extract</w:t>
-      </w:r>
-      <w:r>
-        <w:rPr>
-          <w:sz w:val="24"/>
-          <w:szCs w:val="24"/>
-          <w:lang w:bidi="ar-AE"/>
-        </w:rPr>
-        <w:t xml:space="preserve">s important </w:t>
-      </w:r>
-      <w:proofErr w:type="spellStart"/>
-      <w:r>
-        <w:rPr>
-          <w:sz w:val="24"/>
-          <w:szCs w:val="24"/>
-          <w:lang w:bidi="ar-AE"/>
-        </w:rPr>
-        <w:t>informations</w:t>
-      </w:r>
-      <w:proofErr w:type="spellEnd"/>
-      <w:r>
-        <w:rPr>
-          <w:sz w:val="24"/>
-          <w:szCs w:val="24"/>
-          <w:lang w:bidi="ar-AE"/>
-        </w:rPr>
-        <w:t xml:space="preserve"> from CV's</w:t>
-      </w:r>
-      <w:r>
-        <w:rPr>
-          <w:sz w:val="24"/>
-          <w:szCs w:val="24"/>
-          <w:lang w:bidi="ar-AE"/>
-        </w:rPr>
-        <w:t xml:space="preserve"> </w:t>
-      </w:r>
-      <w:r>
-        <w:rPr>
-          <w:sz w:val="24"/>
-          <w:szCs w:val="24"/>
-          <w:lang w:bidi="ar-AE"/>
-        </w:rPr>
-        <w:t>automatically.</w:t>
-      </w:r>
-    </w:p>
-    <w:p>
-      <w:pPr>
-        <w:pStyle w:val="a9"/>
-        <w:rPr>
-          <w:lang w:bidi="ar-AE"/>
-        </w:rPr>
-      </w:pPr>
-    </w:p>
-    <w:p>
-      <w:pPr>
-        <w:spacing w:line="240" w:lineRule="auto"/>
-        <w:rPr>
-          <w:rFonts w:asciiTheme="majorBidi" w:hAnsiTheme="majorBidi" w:cstheme="majorBidi"/>
-          <w:sz w:val="24"/>
-          <w:szCs w:val="24"/>
-          <w:lang w:bidi="ar-AE"/>
-        </w:rPr>
-      </w:pPr>
-      <w:r>
-        <w:rPr>
-          <w:rFonts w:asciiTheme="majorBidi" w:hAnsiTheme="majorBidi" w:cstheme="majorBidi"/>
-          <w:sz w:val="24"/>
-          <w:szCs w:val="24"/>
-          <w:lang w:bidi="ar-AE"/>
-        </w:rPr>
-        <w:t>1.2 Problem Statements:</w:t>
-      </w:r>
-    </w:p>
-    <w:p>
-      <w:pPr>
-        <w:pStyle w:val="a9"/>
-        <w:rPr>
-          <w:sz w:val="24"/>
-          <w:szCs w:val="24"/>
-          <w:lang w:bidi="ar-AE"/>
-        </w:rPr>
-      </w:pPr>
-      <w:r>
-        <w:rPr>
+          <w:rFonts w:asciiTheme="majorBidi" w:hAnsiTheme="majorBidi" w:cstheme="majorBidi"/>
+          <w:sz w:val="24"/>
+          <w:szCs w:val="24"/>
+          <w:lang w:bidi="ar-AE"/>
+        </w:rPr>
+      </w:pPr>
+      <w:r>
+        <w:rPr>
+          <w:rFonts w:asciiTheme="majorBidi" w:hAnsiTheme="majorBidi" w:cstheme="majorBidi"/>
           <w:sz w:val="24"/>
           <w:szCs w:val="24"/>
           <w:lang w:bidi="ar-AE"/>
@@ -926,13 +825,15 @@
           <w:numId w:val="22"/>
         </w:numPr>
         <w:rPr>
-          <w:sz w:val="24"/>
-          <w:szCs w:val="24"/>
-          <w:lang w:bidi="ar-AE"/>
-        </w:rPr>
-      </w:pPr>
-      <w:r>
-        <w:rPr>
+          <w:rFonts w:asciiTheme="majorBidi" w:hAnsiTheme="majorBidi" w:cstheme="majorBidi"/>
+          <w:sz w:val="24"/>
+          <w:szCs w:val="24"/>
+          <w:lang w:bidi="ar-AE"/>
+        </w:rPr>
+      </w:pPr>
+      <w:r>
+        <w:rPr>
+          <w:rFonts w:asciiTheme="majorBidi" w:hAnsiTheme="majorBidi" w:cstheme="majorBidi"/>
           <w:sz w:val="24"/>
           <w:szCs w:val="24"/>
           <w:lang w:bidi="ar-AE"/>
@@ -941,37 +842,12 @@
       </w:r>
       <w:r>
         <w:rPr>
-          <w:sz w:val="24"/>
-          <w:szCs w:val="24"/>
-          <w:lang w:bidi="ar-AE"/>
-        </w:rPr>
-        <w:t xml:space="preserve">that help to upload and extract the required important </w:t>
-      </w:r>
-      <w:proofErr w:type="spellStart"/>
-      <w:r>
-        <w:rPr>
-          <w:sz w:val="24"/>
-          <w:szCs w:val="24"/>
-          <w:lang w:bidi="ar-AE"/>
-        </w:rPr>
-        <w:t>informations</w:t>
-      </w:r>
-      <w:proofErr w:type="spellEnd"/>
-      <w:r>
-        <w:rPr>
-          <w:sz w:val="24"/>
-          <w:szCs w:val="24"/>
-          <w:lang w:bidi="ar-AE"/>
-        </w:rPr>
-        <w:t>.</w:t>
-      </w:r>
-      <w:r>
-        <w:rPr>
-          <w:sz w:val="24"/>
-          <w:szCs w:val="24"/>
-          <w:lang w:bidi="ar-AE"/>
-        </w:rPr>
-        <w:t xml:space="preserve"> </w:t>
+          <w:rFonts w:asciiTheme="majorBidi" w:hAnsiTheme="majorBidi" w:cstheme="majorBidi"/>
+          <w:sz w:val="24"/>
+          <w:szCs w:val="24"/>
+          <w:lang w:bidi="ar-AE"/>
+        </w:rPr>
+        <w:t>that help to upload and extract the required important informations.</w:t>
       </w:r>
     </w:p>
     <w:p>
@@ -982,29 +858,21 @@
           <w:numId w:val="22"/>
         </w:numPr>
         <w:rPr>
-          <w:sz w:val="24"/>
-          <w:szCs w:val="24"/>
-          <w:lang w:bidi="ar-AE"/>
-        </w:rPr>
-      </w:pPr>
-      <w:r>
-        <w:rPr>
-          <w:sz w:val="24"/>
-          <w:szCs w:val="24"/>
-          <w:lang w:bidi="ar-AE"/>
-        </w:rPr>
-        <w:t xml:space="preserve">Efficiency of extracting from all CV's ordinal </w:t>
-      </w:r>
-      <w:proofErr w:type="gramStart"/>
-      <w:r>
-        <w:rPr>
-          <w:sz w:val="24"/>
-          <w:szCs w:val="24"/>
-          <w:lang w:bidi="ar-AE"/>
-        </w:rPr>
-        <w:t>forms .</w:t>
-      </w:r>
-      <w:proofErr w:type="gramEnd"/>
+          <w:rFonts w:asciiTheme="majorBidi" w:hAnsiTheme="majorBidi" w:cstheme="majorBidi"/>
+          <w:sz w:val="24"/>
+          <w:szCs w:val="24"/>
+          <w:lang w:bidi="ar-AE"/>
+        </w:rPr>
+      </w:pPr>
+      <w:r>
+        <w:rPr>
+          <w:rFonts w:asciiTheme="majorBidi" w:hAnsiTheme="majorBidi" w:cstheme="majorBidi"/>
+          <w:sz w:val="24"/>
+          <w:szCs w:val="24"/>
+          <w:lang w:bidi="ar-AE"/>
+        </w:rPr>
+        <w:t>Efficiency of extracting from all CV's ordinal forms .</w:t>
+      </w:r>
     </w:p>
     <w:p>
       <w:pPr>
@@ -1014,13 +882,15 @@
           <w:numId w:val="22"/>
         </w:numPr>
         <w:rPr>
-          <w:sz w:val="24"/>
-          <w:szCs w:val="24"/>
-          <w:lang w:bidi="ar-AE"/>
-        </w:rPr>
-      </w:pPr>
-      <w:r>
-        <w:rPr>
+          <w:rFonts w:asciiTheme="majorBidi" w:hAnsiTheme="majorBidi" w:cstheme="majorBidi"/>
+          <w:sz w:val="24"/>
+          <w:szCs w:val="24"/>
+          <w:lang w:bidi="ar-AE"/>
+        </w:rPr>
+      </w:pPr>
+      <w:r>
+        <w:rPr>
+          <w:rFonts w:asciiTheme="majorBidi" w:hAnsiTheme="majorBidi" w:cstheme="majorBidi"/>
           <w:sz w:val="24"/>
           <w:szCs w:val="24"/>
           <w:lang w:bidi="ar-AE"/>
@@ -1032,6 +902,7 @@
       <w:pPr>
         <w:pStyle w:val="a9"/>
         <w:rPr>
+          <w:rFonts w:asciiTheme="majorBidi" w:hAnsiTheme="majorBidi" w:cstheme="majorBidi"/>
           <w:lang w:bidi="ar-AE"/>
         </w:rPr>
       </w:pPr>
@@ -1040,17 +911,18 @@
       <w:pPr>
         <w:spacing w:line="360" w:lineRule="auto"/>
         <w:rPr>
-          <w:lang w:bidi="ar-AE"/>
-        </w:rPr>
-      </w:pPr>
-      <w:r>
-        <w:rPr>
-          <w:rFonts w:asciiTheme="majorBidi" w:hAnsiTheme="majorBidi" w:cstheme="majorBidi"/>
-          <w:sz w:val="24"/>
-          <w:szCs w:val="24"/>
-          <w:lang w:bidi="ar-AE"/>
-        </w:rPr>
-        <w:t>1.3 Motivation:</w:t>
+          <w:rFonts w:asciiTheme="majorBidi" w:hAnsiTheme="majorBidi" w:cstheme="majorBidi"/>
+          <w:lang w:bidi="ar-AE"/>
+        </w:rPr>
+      </w:pPr>
+      <w:r>
+        <w:rPr>
+          <w:rFonts w:asciiTheme="majorBidi" w:hAnsiTheme="majorBidi" w:cstheme="majorBidi"/>
+          <w:sz w:val="24"/>
+          <w:szCs w:val="24"/>
+          <w:lang w:bidi="ar-AE"/>
+        </w:rPr>
+        <w:t>1.3 Motivation</w:t>
       </w:r>
     </w:p>
     <w:p>
@@ -1066,91 +938,21 @@
       </w:pPr>
       <w:r>
         <w:rPr>
-          <w:sz w:val="24"/>
-          <w:szCs w:val="24"/>
-          <w:lang w:bidi="ar-AE"/>
-        </w:rPr>
-        <w:t xml:space="preserve">The motivation for this project is to make it easier and faster to read and process CV's automatically. Since CV's come in many different </w:t>
-      </w:r>
-      <w:proofErr w:type="gramStart"/>
-      <w:r>
-        <w:rPr>
-          <w:sz w:val="24"/>
-          <w:szCs w:val="24"/>
-          <w:lang w:bidi="ar-AE"/>
-        </w:rPr>
-        <w:t>formats .</w:t>
-      </w:r>
-      <w:proofErr w:type="gramEnd"/>
-      <w:r>
-        <w:rPr>
-          <w:sz w:val="24"/>
-          <w:szCs w:val="24"/>
-          <w:lang w:bidi="ar-AE"/>
-        </w:rPr>
-        <w:t xml:space="preserve"> </w:t>
-      </w:r>
-      <w:proofErr w:type="gramStart"/>
-      <w:r>
-        <w:rPr>
-          <w:sz w:val="24"/>
-          <w:szCs w:val="24"/>
-          <w:lang w:bidi="ar-AE"/>
-        </w:rPr>
-        <w:t>it's</w:t>
-      </w:r>
-      <w:proofErr w:type="gramEnd"/>
-      <w:r>
-        <w:rPr>
-          <w:sz w:val="24"/>
-          <w:szCs w:val="24"/>
-          <w:lang w:bidi="ar-AE"/>
-        </w:rPr>
-        <w:t xml:space="preserve"> hard and time consuming to find the important </w:t>
-      </w:r>
-      <w:proofErr w:type="spellStart"/>
-      <w:r>
-        <w:rPr>
-          <w:sz w:val="24"/>
-          <w:szCs w:val="24"/>
-          <w:lang w:bidi="ar-AE"/>
-        </w:rPr>
-        <w:t>informations</w:t>
-      </w:r>
-      <w:proofErr w:type="spellEnd"/>
-      <w:r>
-        <w:rPr>
-          <w:sz w:val="24"/>
-          <w:szCs w:val="24"/>
-          <w:lang w:bidi="ar-AE"/>
-        </w:rPr>
-        <w:t xml:space="preserve"> manually of large number of CV's. By creating a system that </w:t>
-      </w:r>
-      <w:r>
-        <w:rPr>
-          <w:sz w:val="24"/>
-          <w:szCs w:val="24"/>
-          <w:lang w:bidi="ar-AE"/>
-        </w:rPr>
-        <w:t xml:space="preserve">can automatically extract key details from </w:t>
-      </w:r>
-      <w:proofErr w:type="gramStart"/>
-      <w:r>
-        <w:rPr>
-          <w:sz w:val="24"/>
-          <w:szCs w:val="24"/>
-          <w:lang w:bidi="ar-AE"/>
-        </w:rPr>
-        <w:t>CV's ,</w:t>
-      </w:r>
-      <w:proofErr w:type="gramEnd"/>
-      <w:r>
-        <w:rPr>
-          <w:sz w:val="24"/>
-          <w:szCs w:val="24"/>
-          <w:lang w:bidi="ar-AE"/>
-        </w:rPr>
-        <w:t xml:space="preserve"> the recruitment process will become more efficient , especially with the growing number of job seekers.</w:t>
+          <w:rFonts w:asciiTheme="majorBidi" w:hAnsiTheme="majorBidi" w:cstheme="majorBidi"/>
+          <w:sz w:val="24"/>
+          <w:szCs w:val="24"/>
+          <w:lang w:bidi="ar-AE"/>
+        </w:rPr>
+        <w:t xml:space="preserve">The motivation for this project is to make it easier and faster to read and process CV's automatically. Since CV's come in many different formats .it's hard and time consuming to find the important informations manually of large number of CV's. By creating a system that </w:t>
+      </w:r>
+      <w:r>
+        <w:rPr>
+          <w:rFonts w:asciiTheme="majorBidi" w:hAnsiTheme="majorBidi" w:cstheme="majorBidi"/>
+          <w:sz w:val="24"/>
+          <w:szCs w:val="24"/>
+          <w:lang w:bidi="ar-AE"/>
+        </w:rPr>
+        <w:t>can automatically extract key details from CV's , the recruitment process will become more efficient , especially with the growing number of job seekers.</w:t>
       </w:r>
     </w:p>
     <w:p>
@@ -1226,50 +1028,46 @@
         </w:rPr>
         <w:t>s</w:t>
       </w:r>
-      <w:r>
-        <w:rPr>
-          <w:rFonts w:asciiTheme="majorBidi" w:hAnsiTheme="majorBidi" w:cstheme="majorBidi"/>
-          <w:color w:val="000000" w:themeColor="text1"/>
-          <w:sz w:val="24"/>
-          <w:szCs w:val="24"/>
-          <w:lang w:bidi="ar-AE"/>
-        </w:rPr>
-        <w:t>:</w:t>
-      </w:r>
     </w:p>
     <w:p>
       <w:pPr>
         <w:pStyle w:val="a9"/>
         <w:rPr>
-          <w:lang w:bidi="ar-AE"/>
-        </w:rPr>
-      </w:pPr>
-      <w:r>
-        <w:rPr>
+          <w:rFonts w:asciiTheme="majorBidi" w:hAnsiTheme="majorBidi" w:cstheme="majorBidi"/>
+          <w:lang w:bidi="ar-AE"/>
+        </w:rPr>
+      </w:pPr>
+      <w:r>
+        <w:rPr>
+          <w:rFonts w:asciiTheme="majorBidi" w:hAnsiTheme="majorBidi" w:cstheme="majorBidi"/>
           <w:lang w:bidi="ar-AE"/>
         </w:rPr>
         <w:t xml:space="preserve">1- To develop an automated system </w:t>
       </w:r>
       <w:r>
         <w:rPr>
+          <w:rFonts w:asciiTheme="majorBidi" w:hAnsiTheme="majorBidi" w:cstheme="majorBidi"/>
           <w:lang w:bidi="ar-AE"/>
         </w:rPr>
         <w:t xml:space="preserve">CV extraction </w:t>
       </w:r>
       <w:r>
         <w:rPr>
+          <w:rFonts w:asciiTheme="majorBidi" w:hAnsiTheme="majorBidi" w:cstheme="majorBidi"/>
           <w:lang w:bidi="ar-AE"/>
         </w:rPr>
         <w:t xml:space="preserve">that uses </w:t>
       </w:r>
       <w:r>
         <w:rPr>
+          <w:rFonts w:asciiTheme="majorBidi" w:hAnsiTheme="majorBidi" w:cstheme="majorBidi"/>
           <w:lang w:bidi="ar-AE"/>
         </w:rPr>
         <w:t>NLP and ML</w:t>
       </w:r>
       <w:r>
         <w:rPr>
+          <w:rFonts w:asciiTheme="majorBidi" w:hAnsiTheme="majorBidi" w:cstheme="majorBidi"/>
           <w:lang w:bidi="ar-AE"/>
         </w:rPr>
         <w:t xml:space="preserve"> techniques.</w:t>
@@ -1279,11 +1077,13 @@
       <w:pPr>
         <w:pStyle w:val="a9"/>
         <w:rPr>
-          <w:lang w:bidi="ar-AE"/>
-        </w:rPr>
-      </w:pPr>
-      <w:r>
-        <w:rPr>
+          <w:rFonts w:asciiTheme="majorBidi" w:hAnsiTheme="majorBidi" w:cstheme="majorBidi"/>
+          <w:lang w:bidi="ar-AE"/>
+        </w:rPr>
+      </w:pPr>
+      <w:r>
+        <w:rPr>
+          <w:rFonts w:asciiTheme="majorBidi" w:hAnsiTheme="majorBidi" w:cstheme="majorBidi"/>
           <w:lang w:bidi="ar-AE"/>
         </w:rPr>
         <w:t>2- The system will extract data from CV's and convert it into a structured format.</w:t>
@@ -1293,11 +1093,13 @@
       <w:pPr>
         <w:pStyle w:val="a9"/>
         <w:rPr>
-          <w:lang w:bidi="ar-AE"/>
-        </w:rPr>
-      </w:pPr>
-      <w:r>
-        <w:rPr>
+          <w:rFonts w:asciiTheme="majorBidi" w:hAnsiTheme="majorBidi" w:cstheme="majorBidi"/>
+          <w:lang w:bidi="ar-AE"/>
+        </w:rPr>
+      </w:pPr>
+      <w:r>
+        <w:rPr>
+          <w:rFonts w:asciiTheme="majorBidi" w:hAnsiTheme="majorBidi" w:cstheme="majorBidi"/>
           <w:lang w:bidi="ar-AE"/>
         </w:rPr>
         <w:t>3- This enables efficient filtering and analysis of job applicants.</w:t>
@@ -1348,1564 +1150,825 @@
           <w:szCs w:val="28"/>
           <w:lang w:bidi="ar-AE"/>
         </w:rPr>
-        <w:t>Ch2: Literature Review</w:t>
+        <w:t>Ch2: Literature Revie</w:t>
       </w:r>
       <w:bookmarkStart w:id="0" w:name="_GoBack"/>
       <w:bookmarkEnd w:id="0"/>
-    </w:p>
-    <w:p>
-      <w:pPr>
-        <w:pStyle w:val="a9"/>
-        <w:rPr>
-          <w:rFonts w:cstheme="minorHAnsi"/>
-          <w:sz w:val="24"/>
-          <w:szCs w:val="24"/>
-        </w:rPr>
-      </w:pPr>
-      <w:r>
-        <w:rPr>
-          <w:rFonts w:cstheme="minorHAnsi"/>
-          <w:sz w:val="24"/>
-          <w:szCs w:val="24"/>
-        </w:rPr>
-        <w:t>The recent advances in Natural Language Processing have made it possible to understand the diﬃcult patterns in textual corpus. This led to achieving the</w:t>
-      </w:r>
-      <w:r>
-        <w:rPr>
-          <w:rFonts w:cstheme="minorHAnsi"/>
-          <w:sz w:val="24"/>
-          <w:szCs w:val="24"/>
-        </w:rPr>
-        <w:t xml:space="preserve"> </w:t>
-      </w:r>
-      <w:r>
-        <w:rPr>
-          <w:rFonts w:cstheme="minorHAnsi"/>
-          <w:sz w:val="24"/>
-          <w:szCs w:val="24"/>
-        </w:rPr>
-        <w:t>state-of-the-art result in diﬀerent tasks of NL</w:t>
-      </w:r>
-      <w:r>
-        <w:rPr>
-          <w:rFonts w:cstheme="minorHAnsi"/>
-          <w:sz w:val="24"/>
-          <w:szCs w:val="24"/>
-        </w:rPr>
-        <w:t>P such as Named Entity Recogni</w:t>
-      </w:r>
-      <w:r>
-        <w:rPr>
-          <w:rFonts w:cstheme="minorHAnsi"/>
-          <w:sz w:val="24"/>
-          <w:szCs w:val="24"/>
-        </w:rPr>
-        <w:t xml:space="preserve">tion (NER), Text Classiﬁcation, Part of Speech (POS) tagging and Information Extraction. As information extraction deals with extracting informative texts from a given document, it has been used for many commercial purposes too. One of which is CV parsing. Several commercial products related to HR automation like </w:t>
-      </w:r>
-      <w:proofErr w:type="spellStart"/>
-      <w:r>
-        <w:rPr>
-          <w:rFonts w:cstheme="minorHAnsi"/>
-          <w:sz w:val="24"/>
-          <w:szCs w:val="24"/>
-        </w:rPr>
-        <w:t>Sovren</w:t>
-      </w:r>
-      <w:proofErr w:type="spellEnd"/>
-      <w:r>
-        <w:rPr>
-          <w:rFonts w:cstheme="minorHAnsi"/>
-          <w:sz w:val="24"/>
-          <w:szCs w:val="24"/>
-        </w:rPr>
-        <w:t xml:space="preserve"> [1], </w:t>
-      </w:r>
-      <w:proofErr w:type="spellStart"/>
-      <w:r>
-        <w:rPr>
-          <w:rFonts w:cstheme="minorHAnsi"/>
-          <w:sz w:val="24"/>
-          <w:szCs w:val="24"/>
-        </w:rPr>
-        <w:t>Daxtra</w:t>
-      </w:r>
-      <w:proofErr w:type="spellEnd"/>
-      <w:r>
-        <w:rPr>
-          <w:rFonts w:cstheme="minorHAnsi"/>
-          <w:sz w:val="24"/>
-          <w:szCs w:val="24"/>
-        </w:rPr>
-        <w:t xml:space="preserve"> [2], </w:t>
-      </w:r>
-      <w:proofErr w:type="spellStart"/>
-      <w:proofErr w:type="gramStart"/>
-      <w:r>
-        <w:rPr>
-          <w:rFonts w:cstheme="minorHAnsi"/>
-          <w:sz w:val="24"/>
-          <w:szCs w:val="24"/>
-        </w:rPr>
-        <w:t>Akken</w:t>
-      </w:r>
-      <w:proofErr w:type="spellEnd"/>
-      <w:proofErr w:type="gramEnd"/>
-      <w:r>
-        <w:rPr>
-          <w:rFonts w:cstheme="minorHAnsi"/>
-          <w:sz w:val="24"/>
-          <w:szCs w:val="24"/>
-        </w:rPr>
-        <w:t xml:space="preserve"> [3] and many others have been performing CV </w:t>
-      </w:r>
-    </w:p>
-    <w:p>
-      <w:pPr>
-        <w:pStyle w:val="a9"/>
-        <w:rPr>
-          <w:rFonts w:cstheme="minorHAnsi"/>
-          <w:sz w:val="24"/>
-          <w:szCs w:val="24"/>
-        </w:rPr>
-      </w:pPr>
-      <w:proofErr w:type="gramStart"/>
-      <w:r>
-        <w:rPr>
-          <w:rFonts w:cstheme="minorHAnsi"/>
-          <w:sz w:val="24"/>
-          <w:szCs w:val="24"/>
-        </w:rPr>
-        <w:t>parsing</w:t>
-      </w:r>
-      <w:proofErr w:type="gramEnd"/>
-      <w:r>
-        <w:rPr>
-          <w:rFonts w:cstheme="minorHAnsi"/>
-          <w:sz w:val="24"/>
-          <w:szCs w:val="24"/>
-        </w:rPr>
-        <w:t xml:space="preserve">. </w:t>
-      </w:r>
-    </w:p>
-    <w:p>
-      <w:pPr>
-        <w:pStyle w:val="a9"/>
-        <w:rPr>
-          <w:rFonts w:cstheme="minorHAnsi"/>
-          <w:sz w:val="24"/>
-          <w:szCs w:val="24"/>
-        </w:rPr>
-      </w:pPr>
-      <w:r>
-        <w:rPr>
-          <w:rFonts w:cstheme="minorHAnsi"/>
-          <w:sz w:val="24"/>
-          <w:szCs w:val="24"/>
-        </w:rPr>
-        <w:t xml:space="preserve">There are several methods implemented for CV parsing, namely entity based </w:t>
-      </w:r>
-    </w:p>
-    <w:p>
-      <w:pPr>
-        <w:pStyle w:val="a9"/>
-        <w:rPr>
-          <w:rFonts w:cstheme="minorHAnsi"/>
-          <w:sz w:val="24"/>
-          <w:szCs w:val="24"/>
-        </w:rPr>
-      </w:pPr>
-      <w:proofErr w:type="gramStart"/>
-      <w:r>
-        <w:rPr>
-          <w:rFonts w:cstheme="minorHAnsi"/>
-          <w:sz w:val="24"/>
-          <w:szCs w:val="24"/>
-        </w:rPr>
-        <w:t>information</w:t>
-      </w:r>
-      <w:proofErr w:type="gramEnd"/>
-      <w:r>
-        <w:rPr>
-          <w:rFonts w:cstheme="minorHAnsi"/>
-          <w:sz w:val="24"/>
-          <w:szCs w:val="24"/>
-        </w:rPr>
-        <w:t xml:space="preserve"> extraction methods, rule based information extraction methods,</w:t>
-      </w:r>
-      <w:r>
-        <w:rPr>
-          <w:rFonts w:cstheme="minorHAnsi"/>
-          <w:sz w:val="24"/>
-          <w:szCs w:val="24"/>
-        </w:rPr>
-        <w:t xml:space="preserve"> </w:t>
-      </w:r>
-    </w:p>
-    <w:p>
-      <w:pPr>
-        <w:pStyle w:val="a9"/>
-        <w:rPr>
-          <w:rFonts w:cstheme="minorHAnsi"/>
-          <w:sz w:val="24"/>
-          <w:szCs w:val="24"/>
-        </w:rPr>
-      </w:pPr>
-      <w:proofErr w:type="gramStart"/>
-      <w:r>
-        <w:rPr>
-          <w:rFonts w:cstheme="minorHAnsi"/>
-          <w:sz w:val="24"/>
-          <w:szCs w:val="24"/>
-        </w:rPr>
-        <w:lastRenderedPageBreak/>
-        <w:t>sta</w:t>
-      </w:r>
-      <w:r>
-        <w:rPr>
-          <w:rFonts w:cstheme="minorHAnsi"/>
-          <w:sz w:val="24"/>
-          <w:szCs w:val="24"/>
-        </w:rPr>
-        <w:t>tistical</w:t>
-      </w:r>
-      <w:proofErr w:type="gramEnd"/>
-      <w:r>
-        <w:rPr>
-          <w:rFonts w:cstheme="minorHAnsi"/>
-          <w:sz w:val="24"/>
-          <w:szCs w:val="24"/>
-        </w:rPr>
-        <w:t xml:space="preserve"> information extraction methods, learnin</w:t>
-      </w:r>
-      <w:r>
-        <w:rPr>
-          <w:rFonts w:cstheme="minorHAnsi"/>
-          <w:sz w:val="24"/>
-          <w:szCs w:val="24"/>
-        </w:rPr>
-        <w:t xml:space="preserve">g based methods. In previous </w:t>
-      </w:r>
-    </w:p>
-    <w:p>
-      <w:pPr>
-        <w:pStyle w:val="a9"/>
-        <w:rPr>
-          <w:rFonts w:cstheme="minorHAnsi"/>
-          <w:sz w:val="24"/>
-          <w:szCs w:val="24"/>
-        </w:rPr>
-      </w:pPr>
-      <w:proofErr w:type="gramStart"/>
-      <w:r>
-        <w:rPr>
-          <w:rFonts w:cstheme="minorHAnsi"/>
-          <w:sz w:val="24"/>
-          <w:szCs w:val="24"/>
-        </w:rPr>
-        <w:t>im</w:t>
-      </w:r>
-      <w:r>
-        <w:rPr>
-          <w:rFonts w:cstheme="minorHAnsi"/>
-          <w:sz w:val="24"/>
-          <w:szCs w:val="24"/>
-        </w:rPr>
-        <w:t>plementations</w:t>
-      </w:r>
-      <w:proofErr w:type="gramEnd"/>
-      <w:r>
-        <w:rPr>
-          <w:rFonts w:cstheme="minorHAnsi"/>
-          <w:sz w:val="24"/>
-          <w:szCs w:val="24"/>
-        </w:rPr>
-        <w:t xml:space="preserve">, CV parsing was performed by building a knowledge base system </w:t>
-      </w:r>
-    </w:p>
-    <w:p>
-      <w:pPr>
-        <w:pStyle w:val="a9"/>
-        <w:rPr>
-          <w:rFonts w:cstheme="minorHAnsi"/>
-          <w:sz w:val="24"/>
-          <w:szCs w:val="24"/>
-        </w:rPr>
-      </w:pPr>
-      <w:proofErr w:type="gramStart"/>
-      <w:r>
-        <w:rPr>
-          <w:rFonts w:cstheme="minorHAnsi"/>
-          <w:sz w:val="24"/>
-          <w:szCs w:val="24"/>
-        </w:rPr>
-        <w:t>with</w:t>
-      </w:r>
-      <w:proofErr w:type="gramEnd"/>
-      <w:r>
-        <w:rPr>
-          <w:rFonts w:cstheme="minorHAnsi"/>
-          <w:sz w:val="24"/>
-          <w:szCs w:val="24"/>
-        </w:rPr>
-        <w:t xml:space="preserve"> a huge amount of data and retrieving keywords from a new CV by looking </w:t>
-      </w:r>
-    </w:p>
-    <w:p>
-      <w:pPr>
-        <w:pStyle w:val="a9"/>
-        <w:rPr>
-          <w:rFonts w:cstheme="minorHAnsi"/>
-          <w:sz w:val="24"/>
-          <w:szCs w:val="24"/>
-        </w:rPr>
-      </w:pPr>
-      <w:proofErr w:type="gramStart"/>
-      <w:r>
-        <w:rPr>
-          <w:rFonts w:cstheme="minorHAnsi"/>
-          <w:sz w:val="24"/>
-          <w:szCs w:val="24"/>
-        </w:rPr>
-        <w:t>up</w:t>
-      </w:r>
-      <w:proofErr w:type="gramEnd"/>
-      <w:r>
-        <w:rPr>
-          <w:rFonts w:cstheme="minorHAnsi"/>
-          <w:sz w:val="24"/>
-          <w:szCs w:val="24"/>
-        </w:rPr>
-        <w:t xml:space="preserve"> on the knowledge base [4]. Big data tools combined with text analytical tools </w:t>
-      </w:r>
-    </w:p>
-    <w:p>
-      <w:pPr>
-        <w:pStyle w:val="a9"/>
-        <w:rPr>
-          <w:rFonts w:cstheme="minorHAnsi"/>
-          <w:sz w:val="24"/>
-          <w:szCs w:val="24"/>
-        </w:rPr>
-      </w:pPr>
-      <w:proofErr w:type="gramStart"/>
-      <w:r>
-        <w:rPr>
-          <w:rFonts w:cstheme="minorHAnsi"/>
-          <w:sz w:val="24"/>
-          <w:szCs w:val="24"/>
-        </w:rPr>
-        <w:t>and</w:t>
-      </w:r>
-      <w:proofErr w:type="gramEnd"/>
-      <w:r>
-        <w:rPr>
-          <w:rFonts w:cstheme="minorHAnsi"/>
-          <w:sz w:val="24"/>
-          <w:szCs w:val="24"/>
-        </w:rPr>
-        <w:t xml:space="preserve"> Named Entity recognition have also been applied for CV parsing [5] which </w:t>
-      </w:r>
-    </w:p>
-    <w:p>
-      <w:pPr>
-        <w:pStyle w:val="a9"/>
-        <w:rPr>
-          <w:rFonts w:cstheme="minorHAnsi"/>
-          <w:sz w:val="24"/>
-          <w:szCs w:val="24"/>
-        </w:rPr>
-      </w:pPr>
-      <w:proofErr w:type="gramStart"/>
-      <w:r>
-        <w:rPr>
-          <w:rFonts w:cstheme="minorHAnsi"/>
-          <w:sz w:val="24"/>
-          <w:szCs w:val="24"/>
-        </w:rPr>
-        <w:t>was</w:t>
-      </w:r>
-      <w:proofErr w:type="gramEnd"/>
-      <w:r>
-        <w:rPr>
-          <w:rFonts w:cstheme="minorHAnsi"/>
-          <w:sz w:val="24"/>
-          <w:szCs w:val="24"/>
-        </w:rPr>
-        <w:t xml:space="preserve"> able to achieve F-measure around 95% on CV parsing. </w:t>
-      </w:r>
-    </w:p>
-    <w:p>
-      <w:pPr>
-        <w:pStyle w:val="a9"/>
-        <w:rPr>
-          <w:rFonts w:cstheme="minorHAnsi"/>
-          <w:sz w:val="24"/>
-          <w:szCs w:val="24"/>
-        </w:rPr>
-      </w:pPr>
-      <w:r>
-        <w:rPr>
-          <w:rFonts w:cstheme="minorHAnsi"/>
-          <w:sz w:val="24"/>
-          <w:szCs w:val="24"/>
-        </w:rPr>
-        <w:t xml:space="preserve">In a paper which is titled “Application of Machine Learning Algorithms to </w:t>
-      </w:r>
-    </w:p>
-    <w:p>
-      <w:pPr>
-        <w:pStyle w:val="a9"/>
-        <w:rPr>
-          <w:rFonts w:cstheme="minorHAnsi"/>
-          <w:sz w:val="24"/>
-          <w:szCs w:val="24"/>
-        </w:rPr>
-      </w:pPr>
-      <w:proofErr w:type="gramStart"/>
-      <w:r>
-        <w:rPr>
-          <w:rFonts w:cstheme="minorHAnsi"/>
-          <w:sz w:val="24"/>
-          <w:szCs w:val="24"/>
-        </w:rPr>
-        <w:t>an</w:t>
-      </w:r>
-      <w:proofErr w:type="gramEnd"/>
-      <w:r>
-        <w:rPr>
-          <w:rFonts w:cstheme="minorHAnsi"/>
-          <w:sz w:val="24"/>
-          <w:szCs w:val="24"/>
-        </w:rPr>
-        <w:t xml:space="preserve"> online Recruitment System”, similar research has been done with the vision </w:t>
-      </w:r>
-    </w:p>
-    <w:p>
-      <w:pPr>
-        <w:pStyle w:val="a9"/>
-        <w:rPr>
-          <w:rFonts w:cstheme="minorHAnsi"/>
-          <w:sz w:val="24"/>
-          <w:szCs w:val="24"/>
-        </w:rPr>
-      </w:pPr>
-      <w:proofErr w:type="gramStart"/>
-      <w:r>
-        <w:rPr>
-          <w:rFonts w:cstheme="minorHAnsi"/>
-          <w:sz w:val="24"/>
-          <w:szCs w:val="24"/>
-        </w:rPr>
-        <w:t>of</w:t>
-      </w:r>
-      <w:proofErr w:type="gramEnd"/>
-      <w:r>
-        <w:rPr>
-          <w:rFonts w:cstheme="minorHAnsi"/>
-          <w:sz w:val="24"/>
-          <w:szCs w:val="24"/>
-        </w:rPr>
-        <w:t xml:space="preserve"> making online recruitment eﬀective and eﬃ</w:t>
-      </w:r>
-      <w:r>
-        <w:rPr>
-          <w:rFonts w:cstheme="minorHAnsi"/>
-          <w:sz w:val="24"/>
-          <w:szCs w:val="24"/>
-        </w:rPr>
-        <w:t>cient. The author has tried mul</w:t>
-      </w:r>
-      <w:r>
-        <w:rPr>
-          <w:rFonts w:cstheme="minorHAnsi"/>
-          <w:sz w:val="24"/>
-          <w:szCs w:val="24"/>
-        </w:rPr>
-        <w:t xml:space="preserve">tiple approaches like Linear Regression, M5 Model Tree, </w:t>
-      </w:r>
-      <w:proofErr w:type="spellStart"/>
-      <w:r>
-        <w:rPr>
-          <w:rFonts w:cstheme="minorHAnsi"/>
-          <w:sz w:val="24"/>
-          <w:szCs w:val="24"/>
-        </w:rPr>
-        <w:t>REPTree</w:t>
-      </w:r>
-      <w:proofErr w:type="spellEnd"/>
-      <w:r>
-        <w:rPr>
-          <w:rFonts w:cstheme="minorHAnsi"/>
-          <w:sz w:val="24"/>
-          <w:szCs w:val="24"/>
-        </w:rPr>
-        <w:t>, SVM with polynomial kernel and SVM with PUK universa</w:t>
-      </w:r>
-      <w:r>
-        <w:rPr>
-          <w:rFonts w:cstheme="minorHAnsi"/>
-          <w:sz w:val="24"/>
-          <w:szCs w:val="24"/>
-        </w:rPr>
-        <w:t>l kernel. Among all of these ap</w:t>
-      </w:r>
-      <w:r>
-        <w:rPr>
-          <w:rFonts w:cstheme="minorHAnsi"/>
-          <w:sz w:val="24"/>
-          <w:szCs w:val="24"/>
-        </w:rPr>
-        <w:t xml:space="preserve">proaches, the author states that the SVM with PUK universal kernel gave the </w:t>
-      </w:r>
-    </w:p>
-    <w:p>
-      <w:pPr>
-        <w:pStyle w:val="a9"/>
-        <w:rPr>
-          <w:rFonts w:cstheme="minorHAnsi"/>
-          <w:sz w:val="24"/>
-          <w:szCs w:val="24"/>
-        </w:rPr>
-      </w:pPr>
-      <w:proofErr w:type="gramStart"/>
-      <w:r>
-        <w:rPr>
-          <w:rFonts w:cstheme="minorHAnsi"/>
-          <w:sz w:val="24"/>
-          <w:szCs w:val="24"/>
-        </w:rPr>
-        <w:t>best</w:t>
-      </w:r>
-      <w:proofErr w:type="gramEnd"/>
-      <w:r>
-        <w:rPr>
-          <w:rFonts w:cstheme="minorHAnsi"/>
-          <w:sz w:val="24"/>
-          <w:szCs w:val="24"/>
-        </w:rPr>
-        <w:t xml:space="preserve"> result. [6] </w:t>
-      </w:r>
-    </w:p>
-    <w:p>
-      <w:pPr>
-        <w:pStyle w:val="a9"/>
-        <w:rPr>
-          <w:rFonts w:cstheme="minorHAnsi"/>
-          <w:sz w:val="24"/>
-          <w:szCs w:val="24"/>
-        </w:rPr>
-      </w:pPr>
-      <w:r>
-        <w:rPr>
-          <w:rFonts w:cstheme="minorHAnsi"/>
-          <w:sz w:val="24"/>
-          <w:szCs w:val="24"/>
-        </w:rPr>
-        <w:t>Canary, an application that leverages the NL</w:t>
-      </w:r>
-      <w:r>
-        <w:rPr>
-          <w:rFonts w:cstheme="minorHAnsi"/>
-          <w:sz w:val="24"/>
-          <w:szCs w:val="24"/>
-        </w:rPr>
-        <w:t>P features to extract the medi</w:t>
-      </w:r>
-      <w:r>
-        <w:rPr>
-          <w:rFonts w:cstheme="minorHAnsi"/>
-          <w:sz w:val="24"/>
-          <w:szCs w:val="24"/>
-        </w:rPr>
-        <w:t xml:space="preserve">cal related information from a document has applied user-deﬁned grammars and </w:t>
-      </w:r>
-    </w:p>
-    <w:p>
-      <w:pPr>
-        <w:pStyle w:val="a9"/>
-        <w:rPr>
-          <w:rFonts w:cstheme="minorHAnsi"/>
-          <w:sz w:val="24"/>
-          <w:szCs w:val="24"/>
-        </w:rPr>
-      </w:pPr>
-      <w:proofErr w:type="gramStart"/>
-      <w:r>
-        <w:rPr>
-          <w:rFonts w:cstheme="minorHAnsi"/>
-          <w:sz w:val="24"/>
-          <w:szCs w:val="24"/>
-        </w:rPr>
-        <w:t>lexicons</w:t>
-      </w:r>
-      <w:proofErr w:type="gramEnd"/>
-      <w:r>
-        <w:rPr>
-          <w:rFonts w:cstheme="minorHAnsi"/>
-          <w:sz w:val="24"/>
-          <w:szCs w:val="24"/>
-        </w:rPr>
-        <w:t xml:space="preserve"> for information extraction. The major steps which were used includes </w:t>
-      </w:r>
-    </w:p>
-    <w:p>
-      <w:pPr>
-        <w:pStyle w:val="a9"/>
-        <w:rPr>
-          <w:rFonts w:cstheme="minorHAnsi"/>
-          <w:sz w:val="24"/>
-          <w:szCs w:val="24"/>
-        </w:rPr>
-      </w:pPr>
-      <w:proofErr w:type="gramStart"/>
-      <w:r>
-        <w:rPr>
-          <w:rFonts w:cstheme="minorHAnsi"/>
-          <w:sz w:val="24"/>
-          <w:szCs w:val="24"/>
-        </w:rPr>
-        <w:t>normalization</w:t>
-      </w:r>
-      <w:proofErr w:type="gramEnd"/>
-      <w:r>
-        <w:rPr>
-          <w:rFonts w:cstheme="minorHAnsi"/>
-          <w:sz w:val="24"/>
-          <w:szCs w:val="24"/>
-        </w:rPr>
-        <w:t xml:space="preserve"> of text and mapping acrony</w:t>
-      </w:r>
-      <w:r>
-        <w:rPr>
-          <w:rFonts w:cstheme="minorHAnsi"/>
-          <w:sz w:val="24"/>
-          <w:szCs w:val="24"/>
-        </w:rPr>
-        <w:t>ms and synonyms, deﬁning vocabu</w:t>
-      </w:r>
-      <w:r>
-        <w:rPr>
-          <w:rFonts w:cstheme="minorHAnsi"/>
-          <w:sz w:val="24"/>
-          <w:szCs w:val="24"/>
-        </w:rPr>
-        <w:t xml:space="preserve">lary using user-speciﬁed words, creating a grammar rule that combines the words </w:t>
-      </w:r>
-    </w:p>
-    <w:p>
-      <w:pPr>
-        <w:pStyle w:val="a9"/>
-        <w:rPr>
-          <w:rFonts w:cstheme="minorHAnsi"/>
-          <w:sz w:val="24"/>
-          <w:szCs w:val="24"/>
-        </w:rPr>
-      </w:pPr>
-      <w:proofErr w:type="gramStart"/>
-      <w:r>
-        <w:rPr>
-          <w:rFonts w:cstheme="minorHAnsi"/>
-          <w:sz w:val="24"/>
-          <w:szCs w:val="24"/>
-        </w:rPr>
-        <w:t>to</w:t>
-      </w:r>
-      <w:proofErr w:type="gramEnd"/>
-      <w:r>
-        <w:rPr>
-          <w:rFonts w:cstheme="minorHAnsi"/>
-          <w:sz w:val="24"/>
-          <w:szCs w:val="24"/>
-        </w:rPr>
-        <w:t xml:space="preserve"> form target phrases and setting a speciﬁc condition for </w:t>
-      </w:r>
-      <w:r>
-        <w:rPr>
-          <w:rFonts w:cstheme="minorHAnsi"/>
-          <w:sz w:val="24"/>
-          <w:szCs w:val="24"/>
-        </w:rPr>
-        <w:t>extracting the infor</w:t>
-      </w:r>
-      <w:r>
-        <w:rPr>
-          <w:rFonts w:cstheme="minorHAnsi"/>
-          <w:sz w:val="24"/>
-          <w:szCs w:val="24"/>
-        </w:rPr>
-        <w:t xml:space="preserve">mation. The result extracted from this application can be used for biomedical </w:t>
-      </w:r>
-    </w:p>
-    <w:p>
-      <w:pPr>
-        <w:pStyle w:val="a9"/>
-        <w:rPr>
-          <w:rFonts w:cstheme="minorHAnsi"/>
-          <w:sz w:val="24"/>
-          <w:szCs w:val="24"/>
-        </w:rPr>
-      </w:pPr>
-      <w:proofErr w:type="gramStart"/>
-      <w:r>
-        <w:rPr>
-          <w:rFonts w:cstheme="minorHAnsi"/>
-          <w:sz w:val="24"/>
-          <w:szCs w:val="24"/>
-        </w:rPr>
-        <w:t>research</w:t>
-      </w:r>
-      <w:proofErr w:type="gramEnd"/>
-      <w:r>
-        <w:rPr>
-          <w:rFonts w:cstheme="minorHAnsi"/>
-          <w:sz w:val="24"/>
-          <w:szCs w:val="24"/>
-        </w:rPr>
-        <w:t xml:space="preserve">, clinical decision support for further processing. [9] </w:t>
-      </w:r>
-    </w:p>
-    <w:p>
-      <w:pPr>
-        <w:pStyle w:val="a9"/>
-        <w:rPr>
-          <w:rFonts w:cstheme="minorHAnsi"/>
-          <w:sz w:val="24"/>
-          <w:szCs w:val="24"/>
-        </w:rPr>
-      </w:pPr>
-      <w:r>
-        <w:rPr>
-          <w:rFonts w:cstheme="minorHAnsi"/>
-          <w:sz w:val="24"/>
-          <w:szCs w:val="24"/>
-        </w:rPr>
-        <w:t>In the paper “</w:t>
-      </w:r>
-      <w:proofErr w:type="spellStart"/>
-      <w:r>
-        <w:rPr>
-          <w:rFonts w:cstheme="minorHAnsi"/>
-          <w:sz w:val="24"/>
-          <w:szCs w:val="24"/>
-        </w:rPr>
-        <w:t>FoodIE</w:t>
-      </w:r>
-      <w:proofErr w:type="spellEnd"/>
-      <w:r>
-        <w:rPr>
-          <w:rFonts w:cstheme="minorHAnsi"/>
-          <w:sz w:val="24"/>
-          <w:szCs w:val="24"/>
-        </w:rPr>
-        <w:t xml:space="preserve">: A Rule-based Named-entity Recognition Method for </w:t>
-      </w:r>
-    </w:p>
-    <w:p>
-      <w:pPr>
-        <w:pStyle w:val="a9"/>
-        <w:rPr>
-          <w:rFonts w:cstheme="minorHAnsi"/>
-          <w:sz w:val="24"/>
-          <w:szCs w:val="24"/>
-        </w:rPr>
-      </w:pPr>
-      <w:r>
-        <w:rPr>
-          <w:rFonts w:cstheme="minorHAnsi"/>
-          <w:sz w:val="24"/>
-          <w:szCs w:val="24"/>
-        </w:rPr>
-        <w:t xml:space="preserve">Food Information Extraction” [10], the authors have proposed a rule based NER </w:t>
-      </w:r>
-    </w:p>
-    <w:p>
-      <w:pPr>
-        <w:pStyle w:val="a9"/>
-        <w:rPr>
-          <w:rFonts w:cstheme="minorHAnsi"/>
-          <w:sz w:val="24"/>
-          <w:szCs w:val="24"/>
-        </w:rPr>
-      </w:pPr>
-      <w:proofErr w:type="gramStart"/>
-      <w:r>
-        <w:rPr>
-          <w:rFonts w:cstheme="minorHAnsi"/>
-          <w:sz w:val="24"/>
-          <w:szCs w:val="24"/>
-        </w:rPr>
-        <w:t>approach</w:t>
-      </w:r>
-      <w:proofErr w:type="gramEnd"/>
-      <w:r>
-        <w:rPr>
-          <w:rFonts w:cstheme="minorHAnsi"/>
-          <w:sz w:val="24"/>
-          <w:szCs w:val="24"/>
-        </w:rPr>
-        <w:t xml:space="preserve"> which is based on computational linguistics and semantic information </w:t>
-      </w:r>
-    </w:p>
-    <w:p>
-      <w:pPr>
-        <w:pStyle w:val="a9"/>
-        <w:rPr>
-          <w:rFonts w:cstheme="minorHAnsi"/>
-          <w:sz w:val="24"/>
-          <w:szCs w:val="24"/>
-        </w:rPr>
-      </w:pPr>
-      <w:proofErr w:type="gramStart"/>
-      <w:r>
-        <w:rPr>
-          <w:rFonts w:cstheme="minorHAnsi"/>
-          <w:sz w:val="24"/>
-          <w:szCs w:val="24"/>
-        </w:rPr>
-        <w:t>for</w:t>
-      </w:r>
-      <w:proofErr w:type="gramEnd"/>
-      <w:r>
-        <w:rPr>
-          <w:rFonts w:cstheme="minorHAnsi"/>
-          <w:sz w:val="24"/>
-          <w:szCs w:val="24"/>
-        </w:rPr>
-        <w:t xml:space="preserve"> extracting food related information. The steps that they have done includes </w:t>
-      </w:r>
-    </w:p>
-    <w:p>
-      <w:pPr>
-        <w:pStyle w:val="a9"/>
-        <w:rPr>
-          <w:rFonts w:cstheme="minorHAnsi"/>
-          <w:sz w:val="24"/>
-          <w:szCs w:val="24"/>
-        </w:rPr>
-      </w:pPr>
-      <w:proofErr w:type="gramStart"/>
-      <w:r>
-        <w:rPr>
-          <w:rFonts w:cstheme="minorHAnsi"/>
-          <w:sz w:val="24"/>
-          <w:szCs w:val="24"/>
-        </w:rPr>
-        <w:t>cleaning</w:t>
-      </w:r>
-      <w:proofErr w:type="gramEnd"/>
-      <w:r>
-        <w:rPr>
-          <w:rFonts w:cstheme="minorHAnsi"/>
-          <w:sz w:val="24"/>
-          <w:szCs w:val="24"/>
-        </w:rPr>
-        <w:t xml:space="preserve"> of text, using “</w:t>
-      </w:r>
-      <w:proofErr w:type="spellStart"/>
-      <w:r>
-        <w:rPr>
-          <w:rFonts w:cstheme="minorHAnsi"/>
-          <w:sz w:val="24"/>
-          <w:szCs w:val="24"/>
-        </w:rPr>
-        <w:t>coreNLP</w:t>
-      </w:r>
-      <w:proofErr w:type="spellEnd"/>
-      <w:r>
-        <w:rPr>
-          <w:rFonts w:cstheme="minorHAnsi"/>
-          <w:sz w:val="24"/>
-          <w:szCs w:val="24"/>
-        </w:rPr>
-        <w:t xml:space="preserve">” and “USAS semantic tagger” for POS tagging </w:t>
-      </w:r>
-    </w:p>
-    <w:p>
-      <w:pPr>
-        <w:pStyle w:val="a9"/>
-        <w:rPr>
-          <w:rFonts w:cstheme="minorHAnsi"/>
-          <w:sz w:val="24"/>
-          <w:szCs w:val="24"/>
-        </w:rPr>
-      </w:pPr>
-      <w:proofErr w:type="gramStart"/>
-      <w:r>
-        <w:rPr>
-          <w:rFonts w:cstheme="minorHAnsi"/>
-          <w:sz w:val="24"/>
-          <w:szCs w:val="24"/>
-        </w:rPr>
-        <w:t>which</w:t>
-      </w:r>
-      <w:proofErr w:type="gramEnd"/>
-      <w:r>
-        <w:rPr>
-          <w:rFonts w:cstheme="minorHAnsi"/>
-          <w:sz w:val="24"/>
-          <w:szCs w:val="24"/>
-        </w:rPr>
-        <w:t xml:space="preserve"> is further processed and then tag the tokens related to food using the </w:t>
-      </w:r>
-    </w:p>
-    <w:p>
-      <w:pPr>
-        <w:pStyle w:val="a9"/>
-        <w:rPr>
-          <w:rFonts w:cstheme="minorHAnsi"/>
-          <w:sz w:val="24"/>
-          <w:szCs w:val="24"/>
-        </w:rPr>
-      </w:pPr>
-      <w:r>
-        <w:rPr>
-          <w:rFonts w:cstheme="minorHAnsi"/>
-          <w:sz w:val="24"/>
-          <w:szCs w:val="24"/>
-        </w:rPr>
-        <w:t xml:space="preserve">“USAS semantic tagger” and a custom-deﬁned rule. They stated that as food </w:t>
-      </w:r>
-    </w:p>
-    <w:p>
-      <w:pPr>
-        <w:pStyle w:val="a9"/>
-        <w:rPr>
-          <w:rFonts w:cstheme="minorHAnsi"/>
-          <w:sz w:val="24"/>
-          <w:szCs w:val="24"/>
-        </w:rPr>
-      </w:pPr>
-      <w:proofErr w:type="gramStart"/>
-      <w:r>
-        <w:rPr>
-          <w:rFonts w:cstheme="minorHAnsi"/>
-          <w:sz w:val="24"/>
-          <w:szCs w:val="24"/>
-        </w:rPr>
-        <w:t>tokens</w:t>
-      </w:r>
-      <w:proofErr w:type="gramEnd"/>
-      <w:r>
-        <w:rPr>
-          <w:rFonts w:cstheme="minorHAnsi"/>
-          <w:sz w:val="24"/>
-          <w:szCs w:val="24"/>
-        </w:rPr>
-        <w:t xml:space="preserve"> are mostly either noun or adjective, they used this idea to improve their </w:t>
-      </w:r>
-    </w:p>
-    <w:p>
-      <w:pPr>
-        <w:pStyle w:val="a9"/>
-        <w:rPr>
-          <w:rFonts w:cstheme="minorHAnsi"/>
-          <w:sz w:val="24"/>
-          <w:szCs w:val="24"/>
-        </w:rPr>
-      </w:pPr>
-      <w:proofErr w:type="gramStart"/>
-      <w:r>
-        <w:rPr>
-          <w:rFonts w:cstheme="minorHAnsi"/>
-          <w:sz w:val="24"/>
-          <w:szCs w:val="24"/>
-        </w:rPr>
-        <w:t>false</w:t>
-      </w:r>
-      <w:proofErr w:type="gramEnd"/>
-      <w:r>
-        <w:rPr>
-          <w:rFonts w:cstheme="minorHAnsi"/>
-          <w:sz w:val="24"/>
-          <w:szCs w:val="24"/>
-        </w:rPr>
-        <w:t xml:space="preserve"> positive rate by focusing on these POS tags. They have achieved a result </w:t>
-      </w:r>
-    </w:p>
-    <w:p>
-      <w:pPr>
-        <w:pStyle w:val="a9"/>
-        <w:rPr>
-          <w:rFonts w:cstheme="minorHAnsi"/>
-          <w:sz w:val="24"/>
-          <w:szCs w:val="24"/>
-        </w:rPr>
-      </w:pPr>
-      <w:proofErr w:type="gramStart"/>
-      <w:r>
-        <w:rPr>
-          <w:rFonts w:cstheme="minorHAnsi"/>
-          <w:sz w:val="24"/>
-          <w:szCs w:val="24"/>
-        </w:rPr>
-        <w:t>of</w:t>
-      </w:r>
-      <w:proofErr w:type="gramEnd"/>
-      <w:r>
-        <w:rPr>
-          <w:rFonts w:cstheme="minorHAnsi"/>
-          <w:sz w:val="24"/>
-          <w:szCs w:val="24"/>
-        </w:rPr>
-        <w:t xml:space="preserve"> 97% precision, 94% recall and 96% F1 score while testing on 200 datasets. </w:t>
-      </w:r>
-    </w:p>
-    <w:p>
-      <w:pPr>
-        <w:pStyle w:val="a9"/>
-        <w:rPr>
-          <w:rFonts w:cstheme="minorHAnsi"/>
-          <w:sz w:val="24"/>
-          <w:szCs w:val="24"/>
-        </w:rPr>
-      </w:pPr>
-      <w:r>
-        <w:rPr>
-          <w:rFonts w:cstheme="minorHAnsi"/>
-          <w:sz w:val="24"/>
-          <w:szCs w:val="24"/>
-        </w:rPr>
-        <w:t xml:space="preserve">The paper “Using Stanford NER and Illinois NER to Detect Malay Named </w:t>
-      </w:r>
-    </w:p>
-    <w:p>
-      <w:pPr>
-        <w:pStyle w:val="a9"/>
-        <w:rPr>
-          <w:rFonts w:cstheme="minorHAnsi"/>
-          <w:sz w:val="24"/>
-          <w:szCs w:val="24"/>
-        </w:rPr>
-      </w:pPr>
-      <w:r>
-        <w:rPr>
-          <w:rFonts w:cstheme="minorHAnsi"/>
-          <w:sz w:val="24"/>
-          <w:szCs w:val="24"/>
-        </w:rPr>
-        <w:t xml:space="preserve">Entity Recognition” [11] has provided us the comparative result of the two NER </w:t>
-      </w:r>
-    </w:p>
-    <w:p>
-      <w:pPr>
-        <w:pStyle w:val="a9"/>
-        <w:rPr>
-          <w:rFonts w:cstheme="minorHAnsi"/>
-          <w:sz w:val="24"/>
-          <w:szCs w:val="24"/>
-        </w:rPr>
-      </w:pPr>
-      <w:proofErr w:type="gramStart"/>
-      <w:r>
-        <w:rPr>
-          <w:rFonts w:cstheme="minorHAnsi"/>
-          <w:sz w:val="24"/>
-          <w:szCs w:val="24"/>
-        </w:rPr>
-        <w:t>tagging</w:t>
-      </w:r>
-      <w:proofErr w:type="gramEnd"/>
-      <w:r>
-        <w:rPr>
-          <w:rFonts w:cstheme="minorHAnsi"/>
-          <w:sz w:val="24"/>
-          <w:szCs w:val="24"/>
-        </w:rPr>
-        <w:t xml:space="preserve"> models. The models were tested in Malay language which is spoken </w:t>
-      </w:r>
-    </w:p>
-    <w:p>
-      <w:pPr>
-        <w:pStyle w:val="a9"/>
-        <w:rPr>
-          <w:rFonts w:cstheme="minorHAnsi"/>
-          <w:sz w:val="24"/>
-          <w:szCs w:val="24"/>
-        </w:rPr>
-      </w:pPr>
-      <w:proofErr w:type="gramStart"/>
-      <w:r>
-        <w:rPr>
-          <w:rFonts w:cstheme="minorHAnsi"/>
-          <w:sz w:val="24"/>
-          <w:szCs w:val="24"/>
-        </w:rPr>
-        <w:t>in</w:t>
-      </w:r>
-      <w:proofErr w:type="gramEnd"/>
-      <w:r>
-        <w:rPr>
-          <w:rFonts w:cstheme="minorHAnsi"/>
-          <w:sz w:val="24"/>
-          <w:szCs w:val="24"/>
-        </w:rPr>
-        <w:t xml:space="preserve"> Brunei, Indonesia, Malaysia and Singapore. </w:t>
-      </w:r>
-      <w:proofErr w:type="spellStart"/>
-      <w:r>
-        <w:rPr>
-          <w:rFonts w:cstheme="minorHAnsi"/>
-          <w:sz w:val="24"/>
-          <w:szCs w:val="24"/>
-        </w:rPr>
-        <w:t>All together</w:t>
-      </w:r>
-      <w:proofErr w:type="spellEnd"/>
-      <w:r>
-        <w:rPr>
-          <w:rFonts w:cstheme="minorHAnsi"/>
-          <w:sz w:val="24"/>
-          <w:szCs w:val="24"/>
-        </w:rPr>
-        <w:t xml:space="preserve">, 4 tags (PERSON, </w:t>
-      </w:r>
-    </w:p>
-    <w:p>
-      <w:pPr>
-        <w:pStyle w:val="a9"/>
-        <w:rPr>
-          <w:rFonts w:cstheme="minorHAnsi"/>
-          <w:sz w:val="24"/>
-          <w:szCs w:val="24"/>
-        </w:rPr>
-      </w:pPr>
-      <w:r>
-        <w:rPr>
-          <w:rFonts w:cstheme="minorHAnsi"/>
-          <w:sz w:val="24"/>
-          <w:szCs w:val="24"/>
-        </w:rPr>
-        <w:t xml:space="preserve">MISC, LOC and ORG) were used. In the end of the test, the author found </w:t>
-      </w:r>
-    </w:p>
-    <w:p>
-      <w:pPr>
-        <w:pStyle w:val="a9"/>
-        <w:rPr>
-          <w:rFonts w:cstheme="minorHAnsi"/>
-          <w:sz w:val="24"/>
-          <w:szCs w:val="24"/>
-        </w:rPr>
-      </w:pPr>
-      <w:proofErr w:type="gramStart"/>
-      <w:r>
-        <w:rPr>
-          <w:rFonts w:cstheme="minorHAnsi"/>
-          <w:sz w:val="24"/>
-          <w:szCs w:val="24"/>
-        </w:rPr>
-        <w:t xml:space="preserve">4 S. </w:t>
-      </w:r>
-      <w:proofErr w:type="spellStart"/>
-      <w:r>
-        <w:rPr>
-          <w:rFonts w:cstheme="minorHAnsi"/>
-          <w:sz w:val="24"/>
-          <w:szCs w:val="24"/>
-        </w:rPr>
-        <w:t>Pudasaini</w:t>
-      </w:r>
-      <w:proofErr w:type="spellEnd"/>
-      <w:r>
-        <w:rPr>
-          <w:rFonts w:cstheme="minorHAnsi"/>
-          <w:sz w:val="24"/>
-          <w:szCs w:val="24"/>
-        </w:rPr>
-        <w:t xml:space="preserve"> et al.</w:t>
-      </w:r>
-      <w:proofErr w:type="gramEnd"/>
-      <w:r>
-        <w:rPr>
-          <w:rFonts w:cstheme="minorHAnsi"/>
-          <w:sz w:val="24"/>
-          <w:szCs w:val="24"/>
-        </w:rPr>
-        <w:t xml:space="preserve"> </w:t>
-      </w:r>
-    </w:p>
-    <w:p>
-      <w:pPr>
-        <w:pStyle w:val="a9"/>
-        <w:rPr>
-          <w:rFonts w:cstheme="minorHAnsi"/>
-          <w:sz w:val="24"/>
-          <w:szCs w:val="24"/>
-        </w:rPr>
-      </w:pPr>
-      <w:proofErr w:type="gramStart"/>
-      <w:r>
-        <w:rPr>
-          <w:rFonts w:cstheme="minorHAnsi"/>
-          <w:sz w:val="24"/>
-          <w:szCs w:val="24"/>
-        </w:rPr>
-        <w:t>that</w:t>
-      </w:r>
-      <w:proofErr w:type="gramEnd"/>
-      <w:r>
-        <w:rPr>
-          <w:rFonts w:cstheme="minorHAnsi"/>
-          <w:sz w:val="24"/>
-          <w:szCs w:val="24"/>
-        </w:rPr>
-        <w:t xml:space="preserve"> the Stanford NER gave the better tagging result with higher Precision </w:t>
-      </w:r>
-    </w:p>
-    <w:p>
-      <w:pPr>
-        <w:pStyle w:val="a9"/>
-        <w:rPr>
-          <w:rFonts w:cstheme="minorHAnsi"/>
-          <w:sz w:val="24"/>
-          <w:szCs w:val="24"/>
-        </w:rPr>
-      </w:pPr>
-      <w:proofErr w:type="gramStart"/>
-      <w:r>
-        <w:rPr>
-          <w:rFonts w:cstheme="minorHAnsi"/>
-          <w:sz w:val="24"/>
-          <w:szCs w:val="24"/>
-        </w:rPr>
-        <w:t>and</w:t>
-      </w:r>
-      <w:proofErr w:type="gramEnd"/>
-      <w:r>
-        <w:rPr>
-          <w:rFonts w:cstheme="minorHAnsi"/>
-          <w:sz w:val="24"/>
-          <w:szCs w:val="24"/>
-        </w:rPr>
-        <w:t xml:space="preserve"> F1 score. Whereas, </w:t>
-      </w:r>
-      <w:proofErr w:type="gramStart"/>
-      <w:r>
-        <w:rPr>
-          <w:rFonts w:cstheme="minorHAnsi"/>
-          <w:sz w:val="24"/>
-          <w:szCs w:val="24"/>
-        </w:rPr>
-        <w:t>In</w:t>
-      </w:r>
-      <w:proofErr w:type="gramEnd"/>
-      <w:r>
-        <w:rPr>
-          <w:rFonts w:cstheme="minorHAnsi"/>
-          <w:sz w:val="24"/>
-          <w:szCs w:val="24"/>
-        </w:rPr>
-        <w:t xml:space="preserve"> the journal “Named Entity Recognition Approaches </w:t>
-      </w:r>
-    </w:p>
-    <w:p>
-      <w:pPr>
-        <w:pStyle w:val="a9"/>
-        <w:rPr>
-          <w:rFonts w:cstheme="minorHAnsi"/>
-          <w:sz w:val="24"/>
-          <w:szCs w:val="24"/>
-        </w:rPr>
-      </w:pPr>
-      <w:proofErr w:type="gramStart"/>
-      <w:r>
-        <w:rPr>
-          <w:rFonts w:cstheme="minorHAnsi"/>
-          <w:sz w:val="24"/>
-          <w:szCs w:val="24"/>
-        </w:rPr>
-        <w:t>and</w:t>
-      </w:r>
-      <w:proofErr w:type="gramEnd"/>
-      <w:r>
-        <w:rPr>
-          <w:rFonts w:cstheme="minorHAnsi"/>
-          <w:sz w:val="24"/>
-          <w:szCs w:val="24"/>
-        </w:rPr>
-        <w:t xml:space="preserve"> Their Comparison for Custom NER Model” [12], the author </w:t>
-      </w:r>
-      <w:proofErr w:type="spellStart"/>
-      <w:r>
-        <w:rPr>
-          <w:rFonts w:cstheme="minorHAnsi"/>
-          <w:sz w:val="24"/>
-          <w:szCs w:val="24"/>
-        </w:rPr>
-        <w:t>Shelar</w:t>
-      </w:r>
-      <w:proofErr w:type="spellEnd"/>
-      <w:r>
-        <w:rPr>
-          <w:rFonts w:cstheme="minorHAnsi"/>
-          <w:sz w:val="24"/>
-          <w:szCs w:val="24"/>
-        </w:rPr>
-        <w:t xml:space="preserve">, </w:t>
-      </w:r>
-      <w:proofErr w:type="spellStart"/>
-      <w:r>
-        <w:rPr>
-          <w:rFonts w:cstheme="minorHAnsi"/>
-          <w:sz w:val="24"/>
-          <w:szCs w:val="24"/>
-        </w:rPr>
-        <w:t>Kaur</w:t>
-      </w:r>
-      <w:proofErr w:type="spellEnd"/>
-      <w:r>
-        <w:rPr>
-          <w:rFonts w:cstheme="minorHAnsi"/>
-          <w:sz w:val="24"/>
-          <w:szCs w:val="24"/>
-        </w:rPr>
-        <w:t xml:space="preserve">, </w:t>
-      </w:r>
-    </w:p>
-    <w:p>
-      <w:pPr>
-        <w:pStyle w:val="a9"/>
-        <w:rPr>
-          <w:rFonts w:cstheme="minorHAnsi"/>
-          <w:sz w:val="24"/>
-          <w:szCs w:val="24"/>
-        </w:rPr>
-      </w:pPr>
-      <w:proofErr w:type="spellStart"/>
-      <w:r>
-        <w:rPr>
-          <w:rFonts w:cstheme="minorHAnsi"/>
-          <w:sz w:val="24"/>
-          <w:szCs w:val="24"/>
-        </w:rPr>
-        <w:t>Heda</w:t>
-      </w:r>
-      <w:proofErr w:type="spellEnd"/>
-      <w:r>
-        <w:rPr>
-          <w:rFonts w:cstheme="minorHAnsi"/>
-          <w:sz w:val="24"/>
-          <w:szCs w:val="24"/>
-        </w:rPr>
-        <w:t xml:space="preserve"> and </w:t>
-      </w:r>
-      <w:proofErr w:type="spellStart"/>
-      <w:r>
-        <w:rPr>
-          <w:rFonts w:cstheme="minorHAnsi"/>
-          <w:sz w:val="24"/>
-          <w:szCs w:val="24"/>
-        </w:rPr>
-        <w:t>Agrawal</w:t>
-      </w:r>
-      <w:proofErr w:type="spellEnd"/>
-      <w:r>
-        <w:rPr>
-          <w:rFonts w:cstheme="minorHAnsi"/>
-          <w:sz w:val="24"/>
-          <w:szCs w:val="24"/>
-        </w:rPr>
-        <w:t xml:space="preserve"> had performed a NER comparison between </w:t>
-      </w:r>
-      <w:proofErr w:type="spellStart"/>
-      <w:r>
-        <w:rPr>
-          <w:rFonts w:cstheme="minorHAnsi"/>
-          <w:sz w:val="24"/>
-          <w:szCs w:val="24"/>
-        </w:rPr>
-        <w:t>spaCy</w:t>
-      </w:r>
-      <w:proofErr w:type="spellEnd"/>
-      <w:r>
-        <w:rPr>
-          <w:rFonts w:cstheme="minorHAnsi"/>
-          <w:sz w:val="24"/>
-          <w:szCs w:val="24"/>
-        </w:rPr>
-        <w:t xml:space="preserve">, Apache </w:t>
-      </w:r>
-    </w:p>
-    <w:p>
-      <w:pPr>
-        <w:pStyle w:val="a9"/>
-        <w:rPr>
-          <w:rFonts w:cstheme="minorHAnsi"/>
-          <w:sz w:val="24"/>
-          <w:szCs w:val="24"/>
-        </w:rPr>
-      </w:pPr>
-      <w:proofErr w:type="spellStart"/>
-      <w:proofErr w:type="gramStart"/>
-      <w:r>
-        <w:rPr>
-          <w:rFonts w:cstheme="minorHAnsi"/>
-          <w:sz w:val="24"/>
-          <w:szCs w:val="24"/>
-        </w:rPr>
-        <w:t>OpenNLP</w:t>
-      </w:r>
-      <w:proofErr w:type="spellEnd"/>
-      <w:r>
-        <w:rPr>
-          <w:rFonts w:cstheme="minorHAnsi"/>
-          <w:sz w:val="24"/>
-          <w:szCs w:val="24"/>
-        </w:rPr>
-        <w:t xml:space="preserve"> and </w:t>
-      </w:r>
-      <w:proofErr w:type="spellStart"/>
-      <w:r>
-        <w:rPr>
-          <w:rFonts w:cstheme="minorHAnsi"/>
-          <w:sz w:val="24"/>
-          <w:szCs w:val="24"/>
-        </w:rPr>
-        <w:t>TensorFlow</w:t>
-      </w:r>
-      <w:proofErr w:type="spellEnd"/>
-      <w:r>
-        <w:rPr>
-          <w:rFonts w:cstheme="minorHAnsi"/>
-          <w:sz w:val="24"/>
-          <w:szCs w:val="24"/>
-        </w:rPr>
-        <w:t>.</w:t>
-      </w:r>
-      <w:proofErr w:type="gramEnd"/>
-      <w:r>
-        <w:rPr>
-          <w:rFonts w:cstheme="minorHAnsi"/>
-          <w:sz w:val="24"/>
-          <w:szCs w:val="24"/>
-        </w:rPr>
-        <w:t xml:space="preserve"> There the authors concluded that the NER model </w:t>
-      </w:r>
-    </w:p>
-    <w:p>
-      <w:pPr>
-        <w:pStyle w:val="a9"/>
-        <w:rPr>
-          <w:rFonts w:cstheme="minorHAnsi"/>
-          <w:sz w:val="24"/>
-          <w:szCs w:val="24"/>
-        </w:rPr>
-      </w:pPr>
-      <w:proofErr w:type="gramStart"/>
-      <w:r>
-        <w:rPr>
-          <w:rFonts w:cstheme="minorHAnsi"/>
-          <w:sz w:val="24"/>
-          <w:szCs w:val="24"/>
-        </w:rPr>
-        <w:t>trained</w:t>
-      </w:r>
-      <w:proofErr w:type="gramEnd"/>
-      <w:r>
-        <w:rPr>
-          <w:rFonts w:cstheme="minorHAnsi"/>
-          <w:sz w:val="24"/>
-          <w:szCs w:val="24"/>
-        </w:rPr>
-        <w:t xml:space="preserve"> with </w:t>
-      </w:r>
-      <w:proofErr w:type="spellStart"/>
-      <w:r>
-        <w:rPr>
-          <w:rFonts w:cstheme="minorHAnsi"/>
-          <w:sz w:val="24"/>
-          <w:szCs w:val="24"/>
-        </w:rPr>
-        <w:t>spaCy</w:t>
-      </w:r>
-      <w:proofErr w:type="spellEnd"/>
-      <w:r>
-        <w:rPr>
-          <w:rFonts w:cstheme="minorHAnsi"/>
-          <w:sz w:val="24"/>
-          <w:szCs w:val="24"/>
-        </w:rPr>
-        <w:t xml:space="preserve"> provided better results .</w:t>
-      </w:r>
-    </w:p>
-    <w:p>
-      <w:pPr>
-        <w:spacing w:line="240" w:lineRule="auto"/>
-        <w:rPr>
-          <w:rFonts w:asciiTheme="majorBidi" w:hAnsiTheme="majorBidi" w:cstheme="majorBidi"/>
-          <w:color w:val="548DD4" w:themeColor="text2" w:themeTint="99"/>
+      <w:r>
+        <w:rPr>
+          <w:rFonts w:asciiTheme="majorBidi" w:hAnsiTheme="majorBidi" w:cstheme="majorBidi"/>
+          <w:b/>
+          <w:bCs/>
           <w:sz w:val="28"/>
           <w:szCs w:val="28"/>
           <w:lang w:bidi="ar-AE"/>
         </w:rPr>
-      </w:pPr>
+        <w:t>w</w:t>
+      </w:r>
+    </w:p>
+    <w:p>
+      <w:pPr>
+        <w:spacing w:after="0" w:line="240" w:lineRule="auto"/>
+        <w:rPr>
+          <w:rFonts w:asciiTheme="majorBidi" w:eastAsia="Times New Roman" w:hAnsiTheme="majorBidi" w:cstheme="majorBidi"/>
+          <w:color w:val="141413"/>
+          <w:sz w:val="24"/>
+          <w:szCs w:val="24"/>
+          <w:shd w:val="clear" w:color="auto" w:fill="FFFFFF"/>
+        </w:rPr>
+      </w:pPr>
+      <w:r>
+        <w:rPr>
+          <w:rFonts w:asciiTheme="majorBidi" w:eastAsia="Times New Roman" w:hAnsiTheme="majorBidi" w:cstheme="majorBidi"/>
+          <w:color w:val="000000"/>
+          <w:spacing w:val="1"/>
+          <w:sz w:val="24"/>
+          <w:szCs w:val="24"/>
+        </w:rPr>
+        <w:t xml:space="preserve">The recent advances in Natural Language Processing have made it possible to </w:t>
+      </w:r>
+    </w:p>
+    <w:p>
+      <w:pPr>
+        <w:rPr>
+          <w:rFonts w:asciiTheme="majorBidi" w:eastAsia="Times New Roman" w:hAnsiTheme="majorBidi" w:cstheme="majorBidi"/>
+          <w:color w:val="141413"/>
+          <w:sz w:val="24"/>
+          <w:szCs w:val="24"/>
+          <w:shd w:val="clear" w:color="auto" w:fill="FFFFFF"/>
+        </w:rPr>
+      </w:pPr>
+      <w:r>
+        <w:rPr>
+          <w:rFonts w:asciiTheme="majorBidi" w:eastAsia="Times New Roman" w:hAnsiTheme="majorBidi" w:cstheme="majorBidi"/>
+          <w:color w:val="000000"/>
+          <w:spacing w:val="1"/>
+          <w:sz w:val="24"/>
+          <w:szCs w:val="24"/>
+        </w:rPr>
+        <w:t>understand the diﬃcult patterns in textual corpus. This led to achieving the</w:t>
+      </w:r>
+      <w:r>
+        <w:rPr>
+          <w:rFonts w:asciiTheme="majorBidi" w:hAnsiTheme="majorBidi" w:cstheme="majorBidi"/>
+          <w:b/>
+          <w:bCs/>
+          <w:sz w:val="24"/>
+          <w:szCs w:val="24"/>
+          <w:lang w:bidi="ar-AE"/>
+        </w:rPr>
+        <w:t xml:space="preserve"> </w:t>
+      </w:r>
+      <w:r>
+        <w:rPr>
+          <w:rFonts w:asciiTheme="majorBidi" w:eastAsia="Times New Roman" w:hAnsiTheme="majorBidi" w:cstheme="majorBidi"/>
+          <w:color w:val="000000"/>
+          <w:spacing w:val="1"/>
+          <w:sz w:val="24"/>
+          <w:szCs w:val="24"/>
+        </w:rPr>
+        <w:t>state-of-the-art result in diﬀerent tasks of NLP such as Named Entity Recogni</w:t>
+      </w:r>
+      <w:r>
+        <w:rPr>
+          <w:rFonts w:asciiTheme="majorBidi" w:eastAsia="Times New Roman" w:hAnsiTheme="majorBidi" w:cstheme="majorBidi"/>
+          <w:color w:val="000000"/>
+          <w:spacing w:val="1"/>
+          <w:sz w:val="24"/>
+          <w:szCs w:val="24"/>
+        </w:rPr>
+        <w:t>tion(NER),</w:t>
+      </w:r>
+      <w:r>
+        <w:rPr>
+          <w:rFonts w:asciiTheme="majorBidi" w:eastAsia="Times New Roman" w:hAnsiTheme="majorBidi" w:cstheme="majorBidi"/>
+          <w:color w:val="000000"/>
+          <w:spacing w:val="1"/>
+          <w:sz w:val="24"/>
+          <w:szCs w:val="24"/>
+        </w:rPr>
+        <w:t xml:space="preserve">Text Classiﬁcation, Part of Speech tagging and Information </w:t>
+      </w:r>
+    </w:p>
+    <w:p>
+      <w:pPr>
+        <w:spacing w:after="0" w:line="240" w:lineRule="auto"/>
+        <w:rPr>
+          <w:rFonts w:asciiTheme="majorBidi" w:eastAsia="Times New Roman" w:hAnsiTheme="majorBidi" w:cstheme="majorBidi"/>
+          <w:color w:val="141413"/>
+          <w:sz w:val="24"/>
+          <w:szCs w:val="24"/>
+          <w:shd w:val="clear" w:color="auto" w:fill="FFFFFF"/>
+        </w:rPr>
+      </w:pPr>
+      <w:r>
+        <w:rPr>
+          <w:rFonts w:asciiTheme="majorBidi" w:eastAsia="Times New Roman" w:hAnsiTheme="majorBidi" w:cstheme="majorBidi"/>
+          <w:color w:val="000000"/>
+          <w:spacing w:val="1"/>
+          <w:sz w:val="24"/>
+          <w:szCs w:val="24"/>
+        </w:rPr>
+        <w:t xml:space="preserve">Extraction. As information extraction deals with extracting informative texts </w:t>
+      </w:r>
+    </w:p>
+    <w:p>
+      <w:pPr>
+        <w:spacing w:after="0" w:line="240" w:lineRule="auto"/>
+        <w:rPr>
+          <w:rFonts w:asciiTheme="majorBidi" w:eastAsia="Times New Roman" w:hAnsiTheme="majorBidi" w:cstheme="majorBidi"/>
+          <w:color w:val="141413"/>
+          <w:sz w:val="24"/>
+          <w:szCs w:val="24"/>
+          <w:shd w:val="clear" w:color="auto" w:fill="FFFFFF"/>
+        </w:rPr>
+      </w:pPr>
+      <w:r>
+        <w:rPr>
+          <w:rFonts w:asciiTheme="majorBidi" w:eastAsia="Times New Roman" w:hAnsiTheme="majorBidi" w:cstheme="majorBidi"/>
+          <w:color w:val="000000"/>
+          <w:spacing w:val="1"/>
+          <w:sz w:val="24"/>
+          <w:szCs w:val="24"/>
+        </w:rPr>
+        <w:t xml:space="preserve">from a given document, it has been used for many commercial purposes too. One </w:t>
+      </w:r>
+    </w:p>
+    <w:p>
+      <w:pPr>
+        <w:spacing w:after="0" w:line="240" w:lineRule="auto"/>
+        <w:rPr>
+          <w:rFonts w:asciiTheme="majorBidi" w:eastAsia="Times New Roman" w:hAnsiTheme="majorBidi" w:cstheme="majorBidi"/>
+          <w:color w:val="141413"/>
+          <w:sz w:val="24"/>
+          <w:szCs w:val="24"/>
+          <w:shd w:val="clear" w:color="auto" w:fill="FFFFFF"/>
+        </w:rPr>
+      </w:pPr>
+      <w:r>
+        <w:rPr>
+          <w:rFonts w:asciiTheme="majorBidi" w:eastAsia="Times New Roman" w:hAnsiTheme="majorBidi" w:cstheme="majorBidi"/>
+          <w:color w:val="000000"/>
+          <w:spacing w:val="1"/>
+          <w:sz w:val="24"/>
+          <w:szCs w:val="24"/>
+        </w:rPr>
+        <w:t xml:space="preserve">of which is CV parsing. Several commercial products related to HR automation </w:t>
+      </w:r>
+    </w:p>
+    <w:p>
+      <w:pPr>
+        <w:spacing w:after="0" w:line="240" w:lineRule="auto"/>
+        <w:rPr>
+          <w:rFonts w:asciiTheme="majorBidi" w:eastAsia="Times New Roman" w:hAnsiTheme="majorBidi" w:cstheme="majorBidi"/>
+          <w:color w:val="141413"/>
+          <w:sz w:val="24"/>
+          <w:szCs w:val="24"/>
+          <w:shd w:val="clear" w:color="auto" w:fill="FFFFFF"/>
+        </w:rPr>
+      </w:pPr>
+      <w:r>
+        <w:rPr>
+          <w:rFonts w:asciiTheme="majorBidi" w:eastAsia="Times New Roman" w:hAnsiTheme="majorBidi" w:cstheme="majorBidi"/>
+          <w:color w:val="000000"/>
+          <w:spacing w:val="1"/>
+          <w:sz w:val="24"/>
+          <w:szCs w:val="24"/>
+        </w:rPr>
+        <w:t xml:space="preserve">like Sovren , Daxtra , Akken </w:t>
+      </w:r>
+      <w:r>
+        <w:rPr>
+          <w:rFonts w:asciiTheme="majorBidi" w:eastAsia="Times New Roman" w:hAnsiTheme="majorBidi" w:cstheme="majorBidi"/>
+          <w:color w:val="000000"/>
+          <w:spacing w:val="1"/>
+          <w:sz w:val="24"/>
+          <w:szCs w:val="24"/>
+        </w:rPr>
+        <w:t xml:space="preserve"> and many others have been performing CV </w:t>
+      </w:r>
+    </w:p>
+    <w:p>
+      <w:pPr>
+        <w:spacing w:after="0" w:line="240" w:lineRule="auto"/>
+        <w:rPr>
+          <w:rFonts w:asciiTheme="majorBidi" w:eastAsia="Times New Roman" w:hAnsiTheme="majorBidi" w:cstheme="majorBidi"/>
+          <w:color w:val="141413"/>
+          <w:sz w:val="24"/>
+          <w:szCs w:val="24"/>
+          <w:shd w:val="clear" w:color="auto" w:fill="FFFFFF"/>
+        </w:rPr>
+      </w:pPr>
+      <w:r>
+        <w:rPr>
+          <w:rFonts w:asciiTheme="majorBidi" w:eastAsia="Times New Roman" w:hAnsiTheme="majorBidi" w:cstheme="majorBidi"/>
+          <w:color w:val="000000"/>
+          <w:spacing w:val="1"/>
+          <w:sz w:val="24"/>
+          <w:szCs w:val="24"/>
+        </w:rPr>
+        <w:t xml:space="preserve">parsing. </w:t>
+      </w:r>
+    </w:p>
+    <w:p>
+      <w:pPr>
+        <w:spacing w:after="0" w:line="240" w:lineRule="auto"/>
+        <w:rPr>
+          <w:rFonts w:asciiTheme="majorBidi" w:eastAsia="Times New Roman" w:hAnsiTheme="majorBidi" w:cstheme="majorBidi"/>
+          <w:color w:val="141413"/>
+          <w:sz w:val="24"/>
+          <w:szCs w:val="24"/>
+          <w:shd w:val="clear" w:color="auto" w:fill="FFFFFF"/>
+        </w:rPr>
+      </w:pPr>
+      <w:r>
+        <w:rPr>
+          <w:rFonts w:asciiTheme="majorBidi" w:eastAsia="Times New Roman" w:hAnsiTheme="majorBidi" w:cstheme="majorBidi"/>
+          <w:color w:val="000000"/>
+          <w:spacing w:val="1"/>
+          <w:sz w:val="24"/>
+          <w:szCs w:val="24"/>
+        </w:rPr>
+        <w:t xml:space="preserve">There are several methods implemented for CV parsing, namely entity based </w:t>
+      </w:r>
+    </w:p>
+    <w:p>
+      <w:pPr>
+        <w:spacing w:after="0" w:line="240" w:lineRule="auto"/>
+        <w:rPr>
+          <w:rFonts w:asciiTheme="majorBidi" w:eastAsia="Times New Roman" w:hAnsiTheme="majorBidi" w:cstheme="majorBidi"/>
+          <w:color w:val="000000"/>
+          <w:spacing w:val="1"/>
+          <w:sz w:val="24"/>
+          <w:szCs w:val="24"/>
+        </w:rPr>
+      </w:pPr>
+      <w:r>
+        <w:rPr>
+          <w:rFonts w:asciiTheme="majorBidi" w:eastAsia="Times New Roman" w:hAnsiTheme="majorBidi" w:cstheme="majorBidi"/>
+          <w:color w:val="000000"/>
+          <w:spacing w:val="1"/>
+          <w:sz w:val="24"/>
+          <w:szCs w:val="24"/>
+        </w:rPr>
+        <w:t xml:space="preserve">information extraction methods, rule based information extraction methods, statistical information extraction methods, learning based methods. In previous </w:t>
+      </w:r>
+    </w:p>
+    <w:p>
+      <w:pPr>
+        <w:spacing w:after="0" w:line="240" w:lineRule="auto"/>
+        <w:rPr>
+          <w:rFonts w:asciiTheme="majorBidi" w:eastAsia="Times New Roman" w:hAnsiTheme="majorBidi" w:cstheme="majorBidi"/>
+          <w:color w:val="141413"/>
+          <w:sz w:val="24"/>
+          <w:szCs w:val="24"/>
+          <w:shd w:val="clear" w:color="auto" w:fill="FFFFFF"/>
+        </w:rPr>
+      </w:pPr>
+      <w:r>
+        <w:rPr>
+          <w:rFonts w:asciiTheme="majorBidi" w:eastAsia="Times New Roman" w:hAnsiTheme="majorBidi" w:cstheme="majorBidi"/>
+          <w:color w:val="000000"/>
+          <w:spacing w:val="1"/>
+          <w:sz w:val="24"/>
+          <w:szCs w:val="24"/>
+        </w:rPr>
+        <w:lastRenderedPageBreak/>
+        <w:t xml:space="preserve">implementations, CV parsing was performed by building a knowledge base system </w:t>
+      </w:r>
+    </w:p>
+    <w:p>
+      <w:pPr>
+        <w:spacing w:after="0" w:line="240" w:lineRule="auto"/>
+        <w:rPr>
+          <w:rFonts w:asciiTheme="majorBidi" w:eastAsia="Times New Roman" w:hAnsiTheme="majorBidi" w:cstheme="majorBidi"/>
+          <w:color w:val="141413"/>
+          <w:sz w:val="24"/>
+          <w:szCs w:val="24"/>
+          <w:shd w:val="clear" w:color="auto" w:fill="FFFFFF"/>
+        </w:rPr>
+      </w:pPr>
+      <w:r>
+        <w:rPr>
+          <w:rFonts w:asciiTheme="majorBidi" w:eastAsia="Times New Roman" w:hAnsiTheme="majorBidi" w:cstheme="majorBidi"/>
+          <w:color w:val="000000"/>
+          <w:spacing w:val="1"/>
+          <w:sz w:val="24"/>
+          <w:szCs w:val="24"/>
+        </w:rPr>
+        <w:t xml:space="preserve">with a huge amount of data and retrieving keywords from a new CV by looking </w:t>
+      </w:r>
+    </w:p>
+    <w:p>
+      <w:pPr>
+        <w:spacing w:after="0" w:line="240" w:lineRule="auto"/>
+        <w:rPr>
+          <w:rFonts w:asciiTheme="majorBidi" w:eastAsia="Times New Roman" w:hAnsiTheme="majorBidi" w:cstheme="majorBidi"/>
+          <w:color w:val="141413"/>
+          <w:sz w:val="24"/>
+          <w:szCs w:val="24"/>
+          <w:shd w:val="clear" w:color="auto" w:fill="FFFFFF"/>
+        </w:rPr>
+      </w:pPr>
+      <w:r>
+        <w:rPr>
+          <w:rFonts w:asciiTheme="majorBidi" w:eastAsia="Times New Roman" w:hAnsiTheme="majorBidi" w:cstheme="majorBidi"/>
+          <w:color w:val="000000"/>
+          <w:spacing w:val="1"/>
+          <w:sz w:val="24"/>
+          <w:szCs w:val="24"/>
+        </w:rPr>
+        <w:t xml:space="preserve">up on the knowledge base </w:t>
+      </w:r>
+      <w:r>
+        <w:rPr>
+          <w:rFonts w:asciiTheme="majorBidi" w:eastAsia="Times New Roman" w:hAnsiTheme="majorBidi" w:cstheme="majorBidi"/>
+          <w:color w:val="000000"/>
+          <w:spacing w:val="1"/>
+          <w:sz w:val="24"/>
+          <w:szCs w:val="24"/>
+        </w:rPr>
+        <w:t xml:space="preserve">. Big data tools combined with text analytical tools </w:t>
+      </w:r>
+    </w:p>
+    <w:p>
+      <w:pPr>
+        <w:spacing w:after="0" w:line="240" w:lineRule="auto"/>
+        <w:rPr>
+          <w:rFonts w:asciiTheme="majorBidi" w:eastAsia="Times New Roman" w:hAnsiTheme="majorBidi" w:cstheme="majorBidi"/>
+          <w:color w:val="141413"/>
+          <w:sz w:val="24"/>
+          <w:szCs w:val="24"/>
+          <w:shd w:val="clear" w:color="auto" w:fill="FFFFFF"/>
+        </w:rPr>
+      </w:pPr>
+      <w:r>
+        <w:rPr>
+          <w:rFonts w:asciiTheme="majorBidi" w:eastAsia="Times New Roman" w:hAnsiTheme="majorBidi" w:cstheme="majorBidi"/>
+          <w:color w:val="000000"/>
+          <w:spacing w:val="1"/>
+          <w:sz w:val="24"/>
+          <w:szCs w:val="24"/>
+        </w:rPr>
+        <w:t xml:space="preserve">and Named Entity recognition have also been applied for CV parsing which </w:t>
+      </w:r>
+    </w:p>
+    <w:p>
+      <w:pPr>
+        <w:spacing w:after="0" w:line="240" w:lineRule="auto"/>
+        <w:rPr>
+          <w:rFonts w:asciiTheme="majorBidi" w:eastAsia="Times New Roman" w:hAnsiTheme="majorBidi" w:cstheme="majorBidi"/>
+          <w:color w:val="141413"/>
+          <w:sz w:val="24"/>
+          <w:szCs w:val="24"/>
+          <w:shd w:val="clear" w:color="auto" w:fill="FFFFFF"/>
+        </w:rPr>
+      </w:pPr>
+      <w:r>
+        <w:rPr>
+          <w:rFonts w:asciiTheme="majorBidi" w:eastAsia="Times New Roman" w:hAnsiTheme="majorBidi" w:cstheme="majorBidi"/>
+          <w:color w:val="000000"/>
+          <w:spacing w:val="1"/>
+          <w:sz w:val="24"/>
+          <w:szCs w:val="24"/>
+        </w:rPr>
+        <w:t xml:space="preserve">was able to achieve F-measure around 95% on CV parsing. </w:t>
+      </w:r>
+    </w:p>
+    <w:p>
+      <w:pPr>
+        <w:spacing w:after="0" w:line="240" w:lineRule="auto"/>
+        <w:rPr>
+          <w:rFonts w:asciiTheme="majorBidi" w:eastAsia="Times New Roman" w:hAnsiTheme="majorBidi" w:cstheme="majorBidi"/>
+          <w:color w:val="141413"/>
+          <w:sz w:val="24"/>
+          <w:szCs w:val="24"/>
+          <w:shd w:val="clear" w:color="auto" w:fill="FFFFFF"/>
+        </w:rPr>
+      </w:pPr>
+      <w:r>
+        <w:rPr>
+          <w:rFonts w:asciiTheme="majorBidi" w:eastAsia="Times New Roman" w:hAnsiTheme="majorBidi" w:cstheme="majorBidi"/>
+          <w:color w:val="000000"/>
+          <w:spacing w:val="1"/>
+          <w:sz w:val="24"/>
+          <w:szCs w:val="24"/>
+        </w:rPr>
+        <w:t xml:space="preserve">In a paper which is titled “Application of Machine Learning Algorithms to </w:t>
+      </w:r>
+    </w:p>
+    <w:p>
+      <w:pPr>
+        <w:spacing w:after="0" w:line="240" w:lineRule="auto"/>
+        <w:rPr>
+          <w:rFonts w:asciiTheme="majorBidi" w:eastAsia="Times New Roman" w:hAnsiTheme="majorBidi" w:cstheme="majorBidi"/>
+          <w:color w:val="141413"/>
+          <w:sz w:val="24"/>
+          <w:szCs w:val="24"/>
+          <w:shd w:val="clear" w:color="auto" w:fill="FFFFFF"/>
+        </w:rPr>
+      </w:pPr>
+      <w:r>
+        <w:rPr>
+          <w:rFonts w:asciiTheme="majorBidi" w:eastAsia="Times New Roman" w:hAnsiTheme="majorBidi" w:cstheme="majorBidi"/>
+          <w:color w:val="000000"/>
+          <w:spacing w:val="1"/>
+          <w:sz w:val="24"/>
+          <w:szCs w:val="24"/>
+        </w:rPr>
+        <w:t xml:space="preserve">an online Recruitment System”, similar research has been done with the vision </w:t>
+      </w:r>
+    </w:p>
+    <w:p>
+      <w:pPr>
+        <w:spacing w:after="0" w:line="240" w:lineRule="auto"/>
+        <w:rPr>
+          <w:rFonts w:asciiTheme="majorBidi" w:eastAsia="Times New Roman" w:hAnsiTheme="majorBidi" w:cstheme="majorBidi"/>
+          <w:color w:val="141413"/>
+          <w:sz w:val="24"/>
+          <w:szCs w:val="24"/>
+          <w:shd w:val="clear" w:color="auto" w:fill="FFFFFF"/>
+        </w:rPr>
+      </w:pPr>
+      <w:r>
+        <w:rPr>
+          <w:rFonts w:asciiTheme="majorBidi" w:eastAsia="Times New Roman" w:hAnsiTheme="majorBidi" w:cstheme="majorBidi"/>
+          <w:color w:val="000000"/>
+          <w:spacing w:val="1"/>
+          <w:sz w:val="24"/>
+          <w:szCs w:val="24"/>
+        </w:rPr>
+        <w:t xml:space="preserve">of making online recruitment eﬀective and eﬃcient. The author has tried multiple approaches like Linear Regression, M5 Model Tree, REPTree, SVM with </w:t>
+      </w:r>
+    </w:p>
+    <w:p>
+      <w:pPr>
+        <w:spacing w:after="0" w:line="240" w:lineRule="auto"/>
+        <w:rPr>
+          <w:rFonts w:asciiTheme="majorBidi" w:eastAsia="Times New Roman" w:hAnsiTheme="majorBidi" w:cstheme="majorBidi"/>
+          <w:color w:val="141413"/>
+          <w:sz w:val="24"/>
+          <w:szCs w:val="24"/>
+          <w:shd w:val="clear" w:color="auto" w:fill="FFFFFF"/>
+        </w:rPr>
+      </w:pPr>
+      <w:r>
+        <w:rPr>
+          <w:rFonts w:asciiTheme="majorBidi" w:eastAsia="Times New Roman" w:hAnsiTheme="majorBidi" w:cstheme="majorBidi"/>
+          <w:color w:val="000000"/>
+          <w:spacing w:val="1"/>
+          <w:sz w:val="24"/>
+          <w:szCs w:val="24"/>
+        </w:rPr>
+        <w:t xml:space="preserve">polynomial kernel and SVM with PUK universal kernel. Among all of these approaches, the author states that the SVM with PUK universal kernel gave the </w:t>
+      </w:r>
     </w:p>
     <w:p>
       <w:pPr>
         <w:spacing w:line="240" w:lineRule="auto"/>
         <w:rPr>
           <w:rFonts w:asciiTheme="majorBidi" w:hAnsiTheme="majorBidi" w:cstheme="majorBidi"/>
-          <w:color w:val="548DD4" w:themeColor="text2" w:themeTint="99"/>
-          <w:sz w:val="28"/>
-          <w:szCs w:val="28"/>
-          <w:lang w:bidi="ar-AE"/>
-        </w:rPr>
-      </w:pPr>
+          <w:b/>
+          <w:bCs/>
+          <w:sz w:val="24"/>
+          <w:szCs w:val="24"/>
+          <w:lang w:bidi="ar-AE"/>
+        </w:rPr>
+      </w:pPr>
+      <w:r>
+        <w:rPr>
+          <w:rFonts w:asciiTheme="majorBidi" w:eastAsia="Times New Roman" w:hAnsiTheme="majorBidi" w:cstheme="majorBidi"/>
+          <w:color w:val="000000"/>
+          <w:spacing w:val="1"/>
+          <w:sz w:val="24"/>
+          <w:szCs w:val="24"/>
+        </w:rPr>
+        <w:t>best result.</w:t>
+      </w:r>
     </w:p>
     <w:p>
       <w:pPr>
         <w:spacing w:line="240" w:lineRule="auto"/>
         <w:rPr>
           <w:rFonts w:asciiTheme="majorBidi" w:hAnsiTheme="majorBidi" w:cstheme="majorBidi"/>
-          <w:color w:val="548DD4" w:themeColor="text2" w:themeTint="99"/>
-          <w:sz w:val="28"/>
-          <w:szCs w:val="28"/>
-          <w:lang w:bidi="ar-AE"/>
-        </w:rPr>
-      </w:pPr>
+          <w:sz w:val="24"/>
+          <w:szCs w:val="24"/>
+          <w:lang w:bidi="ar-AE"/>
+        </w:rPr>
+      </w:pPr>
+      <w:r>
+        <w:rPr>
+          <w:rFonts w:asciiTheme="majorBidi" w:hAnsiTheme="majorBidi" w:cstheme="majorBidi"/>
+          <w:b/>
+          <w:bCs/>
+          <w:sz w:val="24"/>
+          <w:szCs w:val="24"/>
+          <w:lang w:bidi="ar-AE"/>
+        </w:rPr>
+        <w:t xml:space="preserve">2.1  </w:t>
+      </w:r>
+      <w:r>
+        <w:rPr>
+          <w:rFonts w:asciiTheme="majorBidi" w:hAnsiTheme="majorBidi" w:cstheme="majorBidi"/>
+          <w:sz w:val="24"/>
+          <w:szCs w:val="24"/>
+          <w:lang w:bidi="ar-AE"/>
+        </w:rPr>
+        <w:t>RINX</w:t>
+      </w:r>
+      <w:r>
+        <w:rPr>
+          <w:rFonts w:asciiTheme="majorBidi" w:hAnsiTheme="majorBidi" w:cstheme="majorBidi"/>
+          <w:sz w:val="24"/>
+          <w:szCs w:val="24"/>
+          <w:lang w:bidi="ar-AE"/>
+        </w:rPr>
+        <w:t xml:space="preserve"> System</w:t>
+      </w:r>
     </w:p>
     <w:p>
       <w:pPr>
         <w:spacing w:line="240" w:lineRule="auto"/>
         <w:rPr>
           <w:rFonts w:asciiTheme="majorBidi" w:hAnsiTheme="majorBidi" w:cstheme="majorBidi"/>
-          <w:color w:val="548DD4" w:themeColor="text2" w:themeTint="99"/>
-          <w:sz w:val="28"/>
-          <w:szCs w:val="28"/>
-          <w:lang w:bidi="ar-AE"/>
-        </w:rPr>
-      </w:pPr>
+          <w:sz w:val="24"/>
+          <w:szCs w:val="24"/>
+          <w:lang w:bidi="ar-AE"/>
+        </w:rPr>
+      </w:pPr>
+      <w:r>
+        <w:rPr>
+          <w:rFonts w:asciiTheme="majorBidi" w:hAnsiTheme="majorBidi" w:cstheme="majorBidi"/>
+          <w:sz w:val="24"/>
+          <w:szCs w:val="24"/>
+          <w:lang w:bidi="ar-AE"/>
+        </w:rPr>
+        <w:t>(Resume Information and Knowledge eXtractor)</w:t>
+      </w:r>
     </w:p>
     <w:p>
       <w:pPr>
         <w:spacing w:line="240" w:lineRule="auto"/>
         <w:rPr>
           <w:rFonts w:asciiTheme="majorBidi" w:hAnsiTheme="majorBidi" w:cstheme="majorBidi"/>
-          <w:color w:val="548DD4" w:themeColor="text2" w:themeTint="99"/>
-          <w:sz w:val="28"/>
-          <w:szCs w:val="28"/>
-          <w:lang w:bidi="ar-AE"/>
-        </w:rPr>
-      </w:pPr>
+          <w:sz w:val="24"/>
+          <w:szCs w:val="24"/>
+          <w:lang w:bidi="ar-AE"/>
+        </w:rPr>
+      </w:pPr>
+      <w:r>
+        <w:rPr>
+          <w:rFonts w:asciiTheme="majorBidi" w:hAnsiTheme="majorBidi" w:cstheme="majorBidi"/>
+          <w:sz w:val="24"/>
+          <w:szCs w:val="24"/>
+          <w:lang w:bidi="ar-AE"/>
+        </w:rPr>
+        <w:t>RINX is a prominent system for information extraction from unstructured CV documents, it is a hybrid system that combines Natural Language Processing (NLP) techniques with ontology-driven knowledge modeling to semantically extract and organize information from resumes. It utilizes both rule-based methods and deep learning models, specifically BiLSTM (Bidirectional Long Short-Term Memory) networks, to perform named entity recognition (NER) and to identify relevant resume sections such as personal information, education, work experience, skills, and certifications. The system supports various file formats, including PDF, DOCX, and plain text, making it adaptable to real-world use cases. RINX is also capable of handling multilingual content, leveraging language-agnostic embeddings for cross-lingual generalization. The extracted information is structured into a unified, ontology-based format that can support advanced applications like intelligent resume ranking and job-candidate matching.</w:t>
+      </w:r>
     </w:p>
     <w:p>
       <w:pPr>
         <w:spacing w:line="240" w:lineRule="auto"/>
         <w:rPr>
           <w:rFonts w:asciiTheme="majorBidi" w:hAnsiTheme="majorBidi" w:cstheme="majorBidi"/>
-          <w:color w:val="548DD4" w:themeColor="text2" w:themeTint="99"/>
-          <w:sz w:val="28"/>
-          <w:szCs w:val="28"/>
-          <w:lang w:bidi="ar-AE"/>
-        </w:rPr>
-      </w:pPr>
+          <w:color w:val="000000" w:themeColor="text1"/>
+          <w:sz w:val="24"/>
+          <w:szCs w:val="24"/>
+          <w:lang w:bidi="ar-AE"/>
+        </w:rPr>
+      </w:pPr>
+      <w:r>
+        <w:rPr>
+          <w:rFonts w:asciiTheme="majorBidi" w:hAnsiTheme="majorBidi" w:cstheme="majorBidi"/>
+          <w:color w:val="000000" w:themeColor="text1"/>
+          <w:sz w:val="24"/>
+          <w:szCs w:val="24"/>
+          <w:lang w:bidi="ar-AE"/>
+        </w:rPr>
+        <w:t xml:space="preserve">2.2 </w:t>
+      </w:r>
+      <w:r>
+        <w:rPr>
+          <w:rFonts w:asciiTheme="majorBidi" w:hAnsiTheme="majorBidi" w:cstheme="majorBidi"/>
+          <w:color w:val="000000" w:themeColor="text1"/>
+          <w:sz w:val="24"/>
+          <w:szCs w:val="24"/>
+          <w:lang w:bidi="ar-AE"/>
+        </w:rPr>
+        <w:t>CV parser by Rex2231</w:t>
+      </w:r>
     </w:p>
     <w:p>
       <w:pPr>
         <w:spacing w:line="240" w:lineRule="auto"/>
         <w:rPr>
           <w:rFonts w:asciiTheme="majorBidi" w:hAnsiTheme="majorBidi" w:cstheme="majorBidi"/>
-          <w:color w:val="548DD4" w:themeColor="text2" w:themeTint="99"/>
+          <w:color w:val="000000" w:themeColor="text1"/>
+          <w:sz w:val="24"/>
+          <w:szCs w:val="24"/>
+          <w:lang w:bidi="ar-AE"/>
+        </w:rPr>
+      </w:pPr>
+      <w:r>
+        <w:rPr>
+          <w:rFonts w:asciiTheme="majorBidi" w:hAnsiTheme="majorBidi" w:cstheme="majorBidi"/>
+          <w:color w:val="000000" w:themeColor="text1"/>
+          <w:sz w:val="24"/>
+          <w:szCs w:val="24"/>
+          <w:lang w:bidi="ar-AE"/>
+        </w:rPr>
+        <w:t>CV Parser by Rex2231 is an open-source system designed to extract structured information from CVs using NLP techniques. The system primarily relies on the SpaCy library, which is a powerful NLP toolkit in Python, and it uses a custom-trained Named Entity Recognition (NER) model to identify entities such as name, email, phone number, education, skills, experience, and projects. Unlike systems built with deep neural networks like CNNs or RNNs, this parser is based on a rule-based and statistical NLP approach using SpaCy’s pipeline.</w:t>
+      </w:r>
+    </w:p>
+    <w:p>
+      <w:pPr>
+        <w:spacing w:line="240" w:lineRule="auto"/>
+        <w:rPr>
+          <w:rFonts w:asciiTheme="majorBidi" w:hAnsiTheme="majorBidi" w:cstheme="majorBidi"/>
+          <w:color w:val="000000" w:themeColor="text1"/>
+          <w:sz w:val="24"/>
+          <w:szCs w:val="24"/>
+          <w:lang w:bidi="ar-AE"/>
+        </w:rPr>
+      </w:pPr>
+      <w:r>
+        <w:rPr>
+          <w:rFonts w:asciiTheme="majorBidi" w:hAnsiTheme="majorBidi" w:cstheme="majorBidi"/>
+          <w:color w:val="000000" w:themeColor="text1"/>
+          <w:sz w:val="24"/>
+          <w:szCs w:val="24"/>
+          <w:lang w:bidi="ar-AE"/>
+        </w:rPr>
+        <w:t>The parser supports multiple document formats, including PDF and DOCX, and is designed to be flexible for CVs with various layouts. The system is currently trained and optimized fo</w:t>
+      </w:r>
+      <w:r>
+        <w:rPr>
+          <w:rFonts w:asciiTheme="majorBidi" w:hAnsiTheme="majorBidi" w:cstheme="majorBidi"/>
+          <w:color w:val="000000" w:themeColor="text1"/>
+          <w:sz w:val="24"/>
+          <w:szCs w:val="24"/>
+          <w:lang w:bidi="ar-AE"/>
+        </w:rPr>
+        <w:t>r English-language resumes only,</w:t>
+      </w:r>
+      <w:r>
+        <w:rPr>
+          <w:rFonts w:asciiTheme="majorBidi" w:hAnsiTheme="majorBidi" w:cstheme="majorBidi"/>
+          <w:color w:val="000000" w:themeColor="text1"/>
+          <w:sz w:val="24"/>
+          <w:szCs w:val="24"/>
+          <w:lang w:bidi="ar-AE"/>
+        </w:rPr>
+        <w:t xml:space="preserve"> It outputs structured data in formats like JSON or CSV, enabling easy integration with other HR or recruitment platforms. Although the system does not use deep learning models such as CNN or RNN, its reliance on SpaCy's efficient NLP pipeline makes it lightweight and relatively fast in real-time applications.</w:t>
+      </w:r>
+    </w:p>
+    <w:p>
+      <w:pPr>
+        <w:spacing w:line="240" w:lineRule="auto"/>
+        <w:rPr>
+          <w:rFonts w:asciiTheme="majorBidi" w:hAnsiTheme="majorBidi" w:cstheme="majorBidi"/>
+          <w:color w:val="000000" w:themeColor="text1"/>
+          <w:sz w:val="24"/>
+          <w:szCs w:val="24"/>
+          <w:lang w:bidi="ar-AE"/>
+        </w:rPr>
+      </w:pPr>
+      <w:r>
+        <w:rPr>
+          <w:rFonts w:asciiTheme="majorBidi" w:hAnsiTheme="majorBidi" w:cstheme="majorBidi"/>
+          <w:color w:val="000000" w:themeColor="text1"/>
+          <w:sz w:val="24"/>
+          <w:szCs w:val="24"/>
+          <w:lang w:bidi="ar-AE"/>
+        </w:rPr>
+        <w:t>2.3 DocTag2Vec System</w:t>
+      </w:r>
+    </w:p>
+    <w:p>
+      <w:pPr>
+        <w:spacing w:line="240" w:lineRule="auto"/>
+        <w:rPr>
+          <w:rFonts w:asciiTheme="majorBidi" w:hAnsiTheme="majorBidi" w:cstheme="majorBidi"/>
+          <w:color w:val="000000" w:themeColor="text1"/>
+          <w:sz w:val="24"/>
+          <w:szCs w:val="24"/>
+          <w:lang w:bidi="ar-AE"/>
+        </w:rPr>
+      </w:pPr>
+      <w:r>
+        <w:rPr>
+          <w:rFonts w:asciiTheme="majorBidi" w:hAnsiTheme="majorBidi" w:cstheme="majorBidi"/>
+          <w:color w:val="000000" w:themeColor="text1"/>
+          <w:sz w:val="24"/>
+          <w:szCs w:val="24"/>
+          <w:lang w:bidi="ar-AE"/>
+        </w:rPr>
+        <w:t xml:space="preserve">One advanced system for extracting information from unstructured documents is DocTag2Vec, which utilizes deep learning techniques by combining Convolutional </w:t>
+      </w:r>
+      <w:r>
+        <w:rPr>
+          <w:rFonts w:asciiTheme="majorBidi" w:hAnsiTheme="majorBidi" w:cstheme="majorBidi"/>
+          <w:color w:val="000000" w:themeColor="text1"/>
+          <w:sz w:val="24"/>
+          <w:szCs w:val="24"/>
+          <w:lang w:bidi="ar-AE"/>
+        </w:rPr>
+        <w:lastRenderedPageBreak/>
+        <w:t>Neural Networks (CNNs) and Recurrent Neural Networks (RNNs) specifically Long Short-Term Memory (LSTM) units. CNNs are used to capture local syntactic and semantic features, while RNNs are employed to understand the long range dependencies within the document, This hybrid architecture allows the system to process and interpret complex text structures effectively. DocTag2Vec incorporates Doc2Vec embeddings to represent entire documents as vectors, which enhances the system’s ability to perform semantic tagging and classification tasks, it is capable of extracting high-level information such as document topics, semantic labels, and contextual categories. The system supports multiple file formats including PDF, TXT, and HTML after text extraction and is currently optimized for processing documents written in English. DocTag2Vec is designed for general purpose document analysis and has demonstrated strong performance in terms of precision and recall across various datasets.</w:t>
+      </w:r>
+    </w:p>
+    <w:p>
+      <w:pPr>
+        <w:spacing w:line="240" w:lineRule="auto"/>
+        <w:rPr>
+          <w:rFonts w:asciiTheme="majorBidi" w:hAnsiTheme="majorBidi" w:cstheme="majorBidi"/>
+          <w:color w:val="000000" w:themeColor="text1"/>
+          <w:sz w:val="24"/>
+          <w:szCs w:val="24"/>
+          <w:lang w:bidi="ar-AE"/>
+        </w:rPr>
+      </w:pPr>
+      <w:r>
+        <w:rPr>
+          <w:rFonts w:asciiTheme="majorBidi" w:hAnsiTheme="majorBidi" w:cstheme="majorBidi"/>
+          <w:color w:val="000000" w:themeColor="text1"/>
+          <w:sz w:val="24"/>
+          <w:szCs w:val="24"/>
+          <w:lang w:bidi="ar-AE"/>
+        </w:rPr>
+        <w:t>2.4 Canary System</w:t>
+      </w:r>
+    </w:p>
+    <w:p>
+      <w:pPr>
+        <w:spacing w:after="0" w:line="240" w:lineRule="auto"/>
+        <w:rPr>
+          <w:rFonts w:asciiTheme="majorBidi" w:eastAsia="Times New Roman" w:hAnsiTheme="majorBidi" w:cstheme="majorBidi"/>
+          <w:color w:val="000000"/>
+          <w:spacing w:val="1"/>
+          <w:sz w:val="24"/>
+          <w:szCs w:val="24"/>
+        </w:rPr>
+      </w:pPr>
+      <w:r>
+        <w:rPr>
+          <w:rFonts w:asciiTheme="majorBidi" w:eastAsia="Times New Roman" w:hAnsiTheme="majorBidi" w:cstheme="majorBidi"/>
+          <w:color w:val="000000"/>
+          <w:spacing w:val="1"/>
+          <w:sz w:val="24"/>
+          <w:szCs w:val="24"/>
+        </w:rPr>
+        <w:t>Canary, an application that leverages the NLP features to extract the medical related information from a document has applied user-deﬁned grammars and lexicons for information extraction. The major steps which were used includes normalization of text and mapping acronyms and synonyms, deﬁning vocabu</w:t>
+      </w:r>
+      <w:r>
+        <w:rPr>
+          <w:rFonts w:asciiTheme="majorBidi" w:eastAsia="Times New Roman" w:hAnsiTheme="majorBidi" w:cstheme="majorBidi"/>
+          <w:color w:val="000000"/>
+          <w:spacing w:val="1"/>
+          <w:sz w:val="24"/>
+          <w:szCs w:val="24"/>
+        </w:rPr>
+        <w:t xml:space="preserve">lary using user </w:t>
+      </w:r>
+      <w:r>
+        <w:rPr>
+          <w:rFonts w:asciiTheme="majorBidi" w:eastAsia="Times New Roman" w:hAnsiTheme="majorBidi" w:cstheme="majorBidi"/>
+          <w:color w:val="000000"/>
+          <w:spacing w:val="1"/>
+          <w:sz w:val="24"/>
+          <w:szCs w:val="24"/>
+        </w:rPr>
+        <w:t xml:space="preserve">speciﬁed words, creating a grammar rule that combines the words to form target phrases and setting a speciﬁc condition for extracting the information. </w:t>
+      </w:r>
+    </w:p>
+    <w:p>
+      <w:pPr>
+        <w:spacing w:after="0" w:line="240" w:lineRule="auto"/>
+        <w:rPr>
+          <w:rFonts w:asciiTheme="majorBidi" w:eastAsia="Times New Roman" w:hAnsiTheme="majorBidi" w:cstheme="majorBidi"/>
+          <w:color w:val="141413"/>
+          <w:sz w:val="24"/>
+          <w:szCs w:val="24"/>
+          <w:shd w:val="clear" w:color="auto" w:fill="FFFFFF"/>
+        </w:rPr>
+      </w:pPr>
+      <w:r>
+        <w:rPr>
+          <w:rFonts w:asciiTheme="majorBidi" w:eastAsia="Times New Roman" w:hAnsiTheme="majorBidi" w:cstheme="majorBidi"/>
+          <w:color w:val="000000"/>
+          <w:spacing w:val="1"/>
+          <w:sz w:val="24"/>
+          <w:szCs w:val="24"/>
+        </w:rPr>
+        <w:t>The result extracted from this application can be used for biomedical research, clinical decision support for further processing.</w:t>
+      </w:r>
+    </w:p>
+    <w:p>
+      <w:pPr>
+        <w:spacing w:line="240" w:lineRule="auto"/>
+        <w:rPr>
+          <w:rFonts w:asciiTheme="majorBidi" w:hAnsiTheme="majorBidi" w:cstheme="majorBidi"/>
+          <w:color w:val="000000" w:themeColor="text1"/>
           <w:sz w:val="28"/>
           <w:szCs w:val="28"/>
           <w:lang w:bidi="ar-AE"/>
@@ -3275,8 +2338,8 @@
 </file>
 
 <file path=word/endnotes.xml><?xml version="1.0" encoding="utf-8"?>
-<w:endnotes xmlns:wpc="http://schemas.microsoft.com/office/word/2010/wordprocessingCanvas" xmlns:mc="http://schemas.openxmlformats.org/markup-compatibility/2006" xmlns:o="urn:schemas-microsoft-com:office:office" xmlns:r="http://schemas.openxmlformats.org/officeDocument/2006/relationships" xmlns:m="http://schemas.openxmlformats.org/officeDocument/2006/math" xmlns:v="urn:schemas-microsoft-com:vml" xmlns:wp14="http://schemas.microsoft.com/office/word/2010/wordprocessingDrawing" xmlns:wp="http://schemas.openxmlformats.org/drawingml/2006/wordprocessingDrawing" xmlns:w10="urn:schemas-microsoft-com:office:word" xmlns:w="http://schemas.openxmlformats.org/wordprocessingml/2006/main" xmlns:w14="http://schemas.microsoft.com/office/word/2010/wordml" xmlns:wpg="http://schemas.microsoft.com/office/word/2010/wordprocessingGroup" xmlns:wpi="http://schemas.microsoft.com/office/word/2010/wordprocessingInk" xmlns:wne="http://schemas.microsoft.com/office/word/2006/wordml" xmlns:wps="http://schemas.microsoft.com/office/word/2010/wordprocessingShape" mc:Ignorable="w14 wp14">
-  <w:endnote w:type="separator" w:id="-1">
+<w:endnotes xmlns:ve="http://schemas.openxmlformats.org/markup-compatibility/2006" xmlns:o="urn:schemas-microsoft-com:office:office" xmlns:r="http://schemas.openxmlformats.org/officeDocument/2006/relationships" xmlns:m="http://schemas.openxmlformats.org/officeDocument/2006/math" xmlns:v="urn:schemas-microsoft-com:vml" xmlns:wp="http://schemas.openxmlformats.org/drawingml/2006/wordprocessingDrawing" xmlns:w10="urn:schemas-microsoft-com:office:word" xmlns:w="http://schemas.openxmlformats.org/wordprocessingml/2006/main" xmlns:wne="http://schemas.microsoft.com/office/word/2006/wordml">
+  <w:endnote w:type="separator" w:id="0">
     <w:p>
       <w:pPr>
         <w:spacing w:after="0" w:line="240" w:lineRule="auto"/>
@@ -3286,7 +2349,7 @@
       </w:r>
     </w:p>
   </w:endnote>
-  <w:endnote w:type="continuationSeparator" w:id="0">
+  <w:endnote w:type="continuationSeparator" w:id="1">
     <w:p>
       <w:pPr>
         <w:spacing w:after="0" w:line="240" w:lineRule="auto"/>
@@ -3300,8 +2363,8 @@
 </file>
 
 <file path=word/footnotes.xml><?xml version="1.0" encoding="utf-8"?>
-<w:footnotes xmlns:wpc="http://schemas.microsoft.com/office/word/2010/wordprocessingCanvas" xmlns:mc="http://schemas.openxmlformats.org/markup-compatibility/2006" xmlns:o="urn:schemas-microsoft-com:office:office" xmlns:r="http://schemas.openxmlformats.org/officeDocument/2006/relationships" xmlns:m="http://schemas.openxmlformats.org/officeDocument/2006/math" xmlns:v="urn:schemas-microsoft-com:vml" xmlns:wp14="http://schemas.microsoft.com/office/word/2010/wordprocessingDrawing" xmlns:wp="http://schemas.openxmlformats.org/drawingml/2006/wordprocessingDrawing" xmlns:w10="urn:schemas-microsoft-com:office:word" xmlns:w="http://schemas.openxmlformats.org/wordprocessingml/2006/main" xmlns:w14="http://schemas.microsoft.com/office/word/2010/wordml" xmlns:wpg="http://schemas.microsoft.com/office/word/2010/wordprocessingGroup" xmlns:wpi="http://schemas.microsoft.com/office/word/2010/wordprocessingInk" xmlns:wne="http://schemas.microsoft.com/office/word/2006/wordml" xmlns:wps="http://schemas.microsoft.com/office/word/2010/wordprocessingShape" mc:Ignorable="w14 wp14">
-  <w:footnote w:type="separator" w:id="-1">
+<w:footnotes xmlns:ve="http://schemas.openxmlformats.org/markup-compatibility/2006" xmlns:o="urn:schemas-microsoft-com:office:office" xmlns:r="http://schemas.openxmlformats.org/officeDocument/2006/relationships" xmlns:m="http://schemas.openxmlformats.org/officeDocument/2006/math" xmlns:v="urn:schemas-microsoft-com:vml" xmlns:wp="http://schemas.openxmlformats.org/drawingml/2006/wordprocessingDrawing" xmlns:w10="urn:schemas-microsoft-com:office:word" xmlns:w="http://schemas.openxmlformats.org/wordprocessingml/2006/main" xmlns:wne="http://schemas.microsoft.com/office/word/2006/wordml">
+  <w:footnote w:type="separator" w:id="0">
     <w:p>
       <w:pPr>
         <w:spacing w:after="0" w:line="240" w:lineRule="auto"/>
@@ -3311,7 +2374,7 @@
       </w:r>
     </w:p>
   </w:footnote>
-  <w:footnote w:type="continuationSeparator" w:id="0">
+  <w:footnote w:type="continuationSeparator" w:id="1">
     <w:p>
       <w:pPr>
         <w:spacing w:after="0" w:line="240" w:lineRule="auto"/>
@@ -3325,7 +2388,7 @@
 </file>
 
 <file path=word/numbering.xml><?xml version="1.0" encoding="utf-8"?>
-<w:numbering xmlns:wpc="http://schemas.microsoft.com/office/word/2010/wordprocessingCanvas" xmlns:mc="http://schemas.openxmlformats.org/markup-compatibility/2006" xmlns:o="urn:schemas-microsoft-com:office:office" xmlns:r="http://schemas.openxmlformats.org/officeDocument/2006/relationships" xmlns:m="http://schemas.openxmlformats.org/officeDocument/2006/math" xmlns:v="urn:schemas-microsoft-com:vml" xmlns:wp14="http://schemas.microsoft.com/office/word/2010/wordprocessingDrawing" xmlns:wp="http://schemas.openxmlformats.org/drawingml/2006/wordprocessingDrawing" xmlns:w10="urn:schemas-microsoft-com:office:word" xmlns:w="http://schemas.openxmlformats.org/wordprocessingml/2006/main" xmlns:w14="http://schemas.microsoft.com/office/word/2010/wordml" xmlns:wpg="http://schemas.microsoft.com/office/word/2010/wordprocessingGroup" xmlns:wpi="http://schemas.microsoft.com/office/word/2010/wordprocessingInk" xmlns:wne="http://schemas.microsoft.com/office/word/2006/wordml" xmlns:wps="http://schemas.microsoft.com/office/word/2010/wordprocessingShape" mc:Ignorable="w14 wp14">
+<w:numbering xmlns:ve="http://schemas.openxmlformats.org/markup-compatibility/2006" xmlns:o="urn:schemas-microsoft-com:office:office" xmlns:r="http://schemas.openxmlformats.org/officeDocument/2006/relationships" xmlns:m="http://schemas.openxmlformats.org/officeDocument/2006/math" xmlns:v="urn:schemas-microsoft-com:vml" xmlns:wp="http://schemas.openxmlformats.org/drawingml/2006/wordprocessingDrawing" xmlns:w10="urn:schemas-microsoft-com:office:word" xmlns:w="http://schemas.openxmlformats.org/wordprocessingml/2006/main" xmlns:wne="http://schemas.microsoft.com/office/word/2006/wordml">
   <w:abstractNum w:abstractNumId="0">
     <w:nsid w:val="FFFFFF89"/>
     <w:multiLevelType w:val="singleLevel"/>
@@ -6090,7 +5153,7 @@
 </file>
 
 <file path=word/styles.xml><?xml version="1.0" encoding="utf-8"?>
-<w:styles xmlns:mc="http://schemas.openxmlformats.org/markup-compatibility/2006" xmlns:r="http://schemas.openxmlformats.org/officeDocument/2006/relationships" xmlns:w="http://schemas.openxmlformats.org/wordprocessingml/2006/main" xmlns:w14="http://schemas.microsoft.com/office/word/2010/wordml" mc:Ignorable="w14">
+<w:styles xmlns:r="http://schemas.openxmlformats.org/officeDocument/2006/relationships" xmlns:w="http://schemas.openxmlformats.org/wordprocessingml/2006/main">
   <w:docDefaults>
     <w:rPrDefault>
       <w:rPr>
@@ -6331,6 +5394,7 @@
     <w:uiPriority w:val="99"/>
     <w:semiHidden/>
     <w:unhideWhenUsed/>
+    <w:qFormat/>
     <w:tblPr>
       <w:tblInd w:w="0" w:type="dxa"/>
       <w:tblCellMar>
@@ -6446,7 +5510,7 @@
     </w:pPr>
   </w:style>
   <w:style w:type="character" w:customStyle="1" w:styleId="Char0">
-    <w:name w:val="رأس الصفحة Char"/>
+    <w:name w:val="رأس صفحة Char"/>
     <w:basedOn w:val="a1"/>
     <w:link w:val="a7"/>
     <w:uiPriority w:val="99"/>
@@ -6470,7 +5534,7 @@
     </w:pPr>
   </w:style>
   <w:style w:type="character" w:customStyle="1" w:styleId="Char1">
-    <w:name w:val="تذييل الصفحة Char"/>
+    <w:name w:val="تذييل صفحة Char"/>
     <w:basedOn w:val="a1"/>
     <w:link w:val="a8"/>
     <w:uiPriority w:val="99"/>
@@ -6542,6 +5606,11 @@
     <w:pPr>
       <w:spacing w:after="0" w:line="240" w:lineRule="auto"/>
     </w:pPr>
+  </w:style>
+  <w:style w:type="character" w:customStyle="1" w:styleId="t">
+    <w:name w:val="t"/>
+    <w:basedOn w:val="a1"/>
+    <w:rsid w:val="00AC140E"/>
   </w:style>
 </w:styles>
 </file>

--- a/update.docx
+++ b/update.docx
@@ -31,7 +31,7 @@
                     <a:blip r:embed="rId7" cstate="print">
                       <a:extLst>
                         <a:ext uri="{28A0092B-C50C-407E-A947-70E740481C1C}">
-                          <a14:useLocalDpi xmlns:a14="http://schemas.microsoft.com/office/drawing/2010/main" xmlns:wps="http://schemas.microsoft.com/office/word/2010/wordprocessingShape" xmlns:wpi="http://schemas.microsoft.com/office/word/2010/wordprocessingInk" xmlns:wpg="http://schemas.microsoft.com/office/word/2010/wordprocessingGroup" xmlns:w14="http://schemas.microsoft.com/office/word/2010/wordml" xmlns:w="http://schemas.openxmlformats.org/wordprocessingml/2006/main" xmlns:w10="urn:schemas-microsoft-com:office:word" xmlns:wp14="http://schemas.microsoft.com/office/word/2010/wordprocessingDrawing" xmlns:v="urn:schemas-microsoft-com:vml" xmlns:o="urn:schemas-microsoft-com:office:office" xmlns:mc="http://schemas.openxmlformats.org/markup-compatibility/2006" xmlns:wpc="http://schemas.microsoft.com/office/word/2010/wordprocessingCanvas" xmlns="" val="0"/>
+                          <a14:useLocalDpi xmlns="" xmlns:wpc="http://schemas.microsoft.com/office/word/2010/wordprocessingCanvas" xmlns:mc="http://schemas.openxmlformats.org/markup-compatibility/2006" xmlns:o="urn:schemas-microsoft-com:office:office" xmlns:v="urn:schemas-microsoft-com:vml" xmlns:wp14="http://schemas.microsoft.com/office/word/2010/wordprocessingDrawing" xmlns:w10="urn:schemas-microsoft-com:office:word" xmlns:w="http://schemas.openxmlformats.org/wordprocessingml/2006/main" xmlns:w14="http://schemas.microsoft.com/office/word/2010/wordml" xmlns:wpg="http://schemas.microsoft.com/office/word/2010/wordprocessingGroup" xmlns:wpi="http://schemas.microsoft.com/office/word/2010/wordprocessingInk" xmlns:wps="http://schemas.microsoft.com/office/word/2010/wordprocessingShape" xmlns:a14="http://schemas.microsoft.com/office/drawing/2010/main" val="0"/>
                         </a:ext>
                       </a:extLst>
                     </a:blip>
@@ -2328,6 +2328,9 @@
     <w:sectPr>
       <w:pgSz w:w="11906" w:h="16838"/>
       <w:pgMar w:top="1440" w:right="1800" w:bottom="1440" w:left="1800" w:header="708" w:footer="708" w:gutter="0"/>
+      <w:pgBorders w:display="notFirstPage" w:offsetFrom="page">
+        <w:bottom w:val="single" w:sz="36" w:space="24" w:color="365F91" w:themeColor="accent1" w:themeShade="BF"/>
+      </w:pgBorders>
       <w:cols w:space="708"/>
       <w:bidi/>
       <w:rtlGutter/>

--- a/update.docx
+++ b/update.docx
@@ -31,7 +31,7 @@
                     <a:blip r:embed="rId7" cstate="print">
                       <a:extLst>
                         <a:ext uri="{28A0092B-C50C-407E-A947-70E740481C1C}">
-                          <a14:useLocalDpi xmlns="" xmlns:wpc="http://schemas.microsoft.com/office/word/2010/wordprocessingCanvas" xmlns:mc="http://schemas.openxmlformats.org/markup-compatibility/2006" xmlns:o="urn:schemas-microsoft-com:office:office" xmlns:v="urn:schemas-microsoft-com:vml" xmlns:wp14="http://schemas.microsoft.com/office/word/2010/wordprocessingDrawing" xmlns:w10="urn:schemas-microsoft-com:office:word" xmlns:w="http://schemas.openxmlformats.org/wordprocessingml/2006/main" xmlns:w14="http://schemas.microsoft.com/office/word/2010/wordml" xmlns:wpg="http://schemas.microsoft.com/office/word/2010/wordprocessingGroup" xmlns:wpi="http://schemas.microsoft.com/office/word/2010/wordprocessingInk" xmlns:wps="http://schemas.microsoft.com/office/word/2010/wordprocessingShape" xmlns:a14="http://schemas.microsoft.com/office/drawing/2010/main" val="0"/>
+                          <a14:useLocalDpi xmlns:a14="http://schemas.microsoft.com/office/drawing/2010/main" xmlns:wps="http://schemas.microsoft.com/office/word/2010/wordprocessingShape" xmlns:wpi="http://schemas.microsoft.com/office/word/2010/wordprocessingInk" xmlns:wpg="http://schemas.microsoft.com/office/word/2010/wordprocessingGroup" xmlns:w14="http://schemas.microsoft.com/office/word/2010/wordml" xmlns:w="http://schemas.openxmlformats.org/wordprocessingml/2006/main" xmlns:w10="urn:schemas-microsoft-com:office:word" xmlns:wp14="http://schemas.microsoft.com/office/word/2010/wordprocessingDrawing" xmlns:v="urn:schemas-microsoft-com:vml" xmlns:o="urn:schemas-microsoft-com:office:office" xmlns:mc="http://schemas.openxmlformats.org/markup-compatibility/2006" xmlns:wpc="http://schemas.microsoft.com/office/word/2010/wordprocessingCanvas" xmlns="" val="0"/>
                         </a:ext>
                       </a:extLst>
                     </a:blip>
@@ -1888,7 +1888,10 @@
           <w:lang w:bidi="ar-AE"/>
         </w:rPr>
       </w:pPr>
-      <w:r>
+    </w:p>
+    <w:p>
+      <w:pPr>
+        <w:spacing w:line="240" w:lineRule="auto"/>
         <w:rPr>
           <w:rFonts w:asciiTheme="majorBidi" w:hAnsiTheme="majorBidi" w:cstheme="majorBidi"/>
           <w:color w:val="000000" w:themeColor="text1"/>
@@ -1896,71 +1899,16 @@
           <w:szCs w:val="24"/>
           <w:lang w:bidi="ar-AE"/>
         </w:rPr>
-        <w:t>2.4 Canary System</w:t>
-      </w:r>
-    </w:p>
-    <w:p>
-      <w:pPr>
-        <w:spacing w:after="0" w:line="240" w:lineRule="auto"/>
-        <w:rPr>
-          <w:rFonts w:asciiTheme="majorBidi" w:eastAsia="Times New Roman" w:hAnsiTheme="majorBidi" w:cstheme="majorBidi"/>
-          <w:color w:val="000000"/>
-          <w:spacing w:val="1"/>
-          <w:sz w:val="24"/>
-          <w:szCs w:val="24"/>
-        </w:rPr>
-      </w:pPr>
-      <w:r>
-        <w:rPr>
-          <w:rFonts w:asciiTheme="majorBidi" w:eastAsia="Times New Roman" w:hAnsiTheme="majorBidi" w:cstheme="majorBidi"/>
-          <w:color w:val="000000"/>
-          <w:spacing w:val="1"/>
-          <w:sz w:val="24"/>
-          <w:szCs w:val="24"/>
-        </w:rPr>
-        <w:t>Canary, an application that leverages the NLP features to extract the medical related information from a document has applied user-deﬁned grammars and lexicons for information extraction. The major steps which were used includes normalization of text and mapping acronyms and synonyms, deﬁning vocabu</w:t>
-      </w:r>
-      <w:r>
-        <w:rPr>
-          <w:rFonts w:asciiTheme="majorBidi" w:eastAsia="Times New Roman" w:hAnsiTheme="majorBidi" w:cstheme="majorBidi"/>
-          <w:color w:val="000000"/>
-          <w:spacing w:val="1"/>
-          <w:sz w:val="24"/>
-          <w:szCs w:val="24"/>
-        </w:rPr>
-        <w:t xml:space="preserve">lary using user </w:t>
-      </w:r>
-      <w:r>
-        <w:rPr>
-          <w:rFonts w:asciiTheme="majorBidi" w:eastAsia="Times New Roman" w:hAnsiTheme="majorBidi" w:cstheme="majorBidi"/>
-          <w:color w:val="000000"/>
-          <w:spacing w:val="1"/>
-          <w:sz w:val="24"/>
-          <w:szCs w:val="24"/>
-        </w:rPr>
-        <w:t xml:space="preserve">speciﬁed words, creating a grammar rule that combines the words to form target phrases and setting a speciﬁc condition for extracting the information. </w:t>
-      </w:r>
-    </w:p>
-    <w:p>
-      <w:pPr>
-        <w:spacing w:after="0" w:line="240" w:lineRule="auto"/>
-        <w:rPr>
-          <w:rFonts w:asciiTheme="majorBidi" w:eastAsia="Times New Roman" w:hAnsiTheme="majorBidi" w:cstheme="majorBidi"/>
-          <w:color w:val="141413"/>
-          <w:sz w:val="24"/>
-          <w:szCs w:val="24"/>
-          <w:shd w:val="clear" w:color="auto" w:fill="FFFFFF"/>
-        </w:rPr>
-      </w:pPr>
-      <w:r>
-        <w:rPr>
-          <w:rFonts w:asciiTheme="majorBidi" w:eastAsia="Times New Roman" w:hAnsiTheme="majorBidi" w:cstheme="majorBidi"/>
-          <w:color w:val="000000"/>
-          <w:spacing w:val="1"/>
-          <w:sz w:val="24"/>
-          <w:szCs w:val="24"/>
-        </w:rPr>
-        <w:t>The result extracted from this application can be used for biomedical research, clinical decision support for further processing.</w:t>
+      </w:pPr>
+      <w:r>
+        <w:rPr>
+          <w:rFonts w:asciiTheme="majorBidi" w:hAnsiTheme="majorBidi" w:cstheme="majorBidi"/>
+          <w:color w:val="000000" w:themeColor="text1"/>
+          <w:sz w:val="24"/>
+          <w:szCs w:val="24"/>
+          <w:lang w:bidi="ar-AE"/>
+        </w:rPr>
+        <w:t>2.4 Comparison</w:t>
       </w:r>
     </w:p>
     <w:p>
@@ -1969,8 +1917,580 @@
         <w:rPr>
           <w:rFonts w:asciiTheme="majorBidi" w:hAnsiTheme="majorBidi" w:cstheme="majorBidi"/>
           <w:color w:val="000000" w:themeColor="text1"/>
-          <w:sz w:val="28"/>
-          <w:szCs w:val="28"/>
+          <w:sz w:val="24"/>
+          <w:szCs w:val="24"/>
+          <w:lang w:bidi="ar-AE"/>
+        </w:rPr>
+      </w:pPr>
+    </w:p>
+    <w:tbl>
+      <w:tblPr>
+        <w:tblStyle w:val="aa"/>
+        <w:tblW w:w="9708" w:type="dxa"/>
+        <w:tblLook w:val="04A0"/>
+      </w:tblPr>
+      <w:tblGrid>
+        <w:gridCol w:w="2323"/>
+        <w:gridCol w:w="2781"/>
+        <w:gridCol w:w="2261"/>
+        <w:gridCol w:w="2343"/>
+      </w:tblGrid>
+      <w:tr>
+        <w:trPr>
+          <w:trHeight w:val="708"/>
+        </w:trPr>
+        <w:tc>
+          <w:tcPr>
+            <w:tcW w:w="2323" w:type="dxa"/>
+          </w:tcPr>
+          <w:p>
+            <w:pPr>
+              <w:spacing w:line="240" w:lineRule="auto"/>
+              <w:jc w:val="center"/>
+              <w:rPr>
+                <w:rFonts w:asciiTheme="majorBidi" w:hAnsiTheme="majorBidi" w:cstheme="majorBidi"/>
+                <w:color w:val="000000" w:themeColor="text1"/>
+                <w:sz w:val="24"/>
+                <w:szCs w:val="24"/>
+                <w:lang w:bidi="ar-AE"/>
+              </w:rPr>
+            </w:pPr>
+            <w:r>
+              <w:rPr>
+                <w:rFonts w:asciiTheme="majorBidi" w:hAnsiTheme="majorBidi" w:cstheme="majorBidi"/>
+                <w:color w:val="000000" w:themeColor="text1"/>
+                <w:sz w:val="24"/>
+                <w:szCs w:val="24"/>
+                <w:lang w:bidi="ar-AE"/>
+              </w:rPr>
+              <w:t>the System</w:t>
+            </w:r>
+          </w:p>
+        </w:tc>
+        <w:tc>
+          <w:tcPr>
+            <w:tcW w:w="2781" w:type="dxa"/>
+          </w:tcPr>
+          <w:p>
+            <w:pPr>
+              <w:spacing w:line="240" w:lineRule="auto"/>
+              <w:jc w:val="center"/>
+              <w:rPr>
+                <w:rFonts w:asciiTheme="majorBidi" w:hAnsiTheme="majorBidi" w:cstheme="majorBidi"/>
+                <w:color w:val="000000" w:themeColor="text1"/>
+                <w:sz w:val="24"/>
+                <w:szCs w:val="24"/>
+                <w:lang w:bidi="ar-AE"/>
+              </w:rPr>
+            </w:pPr>
+            <w:r>
+              <w:rPr>
+                <w:rFonts w:asciiTheme="majorBidi" w:hAnsiTheme="majorBidi" w:cstheme="majorBidi"/>
+                <w:color w:val="000000" w:themeColor="text1"/>
+                <w:sz w:val="24"/>
+                <w:szCs w:val="24"/>
+                <w:lang w:bidi="ar-AE"/>
+              </w:rPr>
+              <w:t>Technologies used</w:t>
+            </w:r>
+          </w:p>
+        </w:tc>
+        <w:tc>
+          <w:tcPr>
+            <w:tcW w:w="2261" w:type="dxa"/>
+          </w:tcPr>
+          <w:p>
+            <w:pPr>
+              <w:spacing w:line="240" w:lineRule="auto"/>
+              <w:jc w:val="center"/>
+              <w:rPr>
+                <w:rFonts w:asciiTheme="majorBidi" w:hAnsiTheme="majorBidi" w:cstheme="majorBidi"/>
+                <w:color w:val="000000" w:themeColor="text1"/>
+                <w:sz w:val="24"/>
+                <w:szCs w:val="24"/>
+                <w:lang w:bidi="ar-AE"/>
+              </w:rPr>
+            </w:pPr>
+            <w:r>
+              <w:rPr>
+                <w:rFonts w:asciiTheme="majorBidi" w:hAnsiTheme="majorBidi" w:cstheme="majorBidi"/>
+                <w:color w:val="000000" w:themeColor="text1"/>
+                <w:sz w:val="24"/>
+                <w:szCs w:val="24"/>
+                <w:lang w:bidi="ar-AE"/>
+              </w:rPr>
+              <w:t>advantages</w:t>
+            </w:r>
+          </w:p>
+        </w:tc>
+        <w:tc>
+          <w:tcPr>
+            <w:tcW w:w="2343" w:type="dxa"/>
+          </w:tcPr>
+          <w:p>
+            <w:pPr>
+              <w:spacing w:line="240" w:lineRule="auto"/>
+              <w:jc w:val="center"/>
+              <w:rPr>
+                <w:rFonts w:asciiTheme="majorBidi" w:hAnsiTheme="majorBidi" w:cstheme="majorBidi"/>
+                <w:color w:val="000000" w:themeColor="text1"/>
+                <w:sz w:val="24"/>
+                <w:szCs w:val="24"/>
+                <w:lang w:bidi="ar-AE"/>
+              </w:rPr>
+            </w:pPr>
+            <w:r>
+              <w:rPr>
+                <w:rFonts w:asciiTheme="majorBidi" w:hAnsiTheme="majorBidi" w:cstheme="majorBidi"/>
+                <w:color w:val="000000" w:themeColor="text1"/>
+                <w:sz w:val="24"/>
+                <w:szCs w:val="24"/>
+                <w:lang w:bidi="ar-AE"/>
+              </w:rPr>
+              <w:t>disadvantages</w:t>
+            </w:r>
+          </w:p>
+        </w:tc>
+      </w:tr>
+      <w:tr>
+        <w:trPr>
+          <w:trHeight w:val="2822"/>
+        </w:trPr>
+        <w:tc>
+          <w:tcPr>
+            <w:tcW w:w="2323" w:type="dxa"/>
+          </w:tcPr>
+          <w:p>
+            <w:pPr>
+              <w:spacing w:line="240" w:lineRule="auto"/>
+              <w:jc w:val="center"/>
+              <w:rPr>
+                <w:rFonts w:asciiTheme="majorBidi" w:hAnsiTheme="majorBidi" w:cstheme="majorBidi"/>
+                <w:color w:val="000000" w:themeColor="text1"/>
+                <w:sz w:val="24"/>
+                <w:szCs w:val="24"/>
+                <w:lang w:bidi="ar-AE"/>
+              </w:rPr>
+            </w:pPr>
+            <w:r>
+              <w:rPr>
+                <w:rFonts w:asciiTheme="majorBidi" w:hAnsiTheme="majorBidi" w:cstheme="majorBidi"/>
+                <w:sz w:val="24"/>
+                <w:szCs w:val="24"/>
+                <w:lang w:bidi="ar-AE"/>
+              </w:rPr>
+              <w:t>RINX</w:t>
+            </w:r>
+          </w:p>
+        </w:tc>
+        <w:tc>
+          <w:tcPr>
+            <w:tcW w:w="2781" w:type="dxa"/>
+          </w:tcPr>
+          <w:p>
+            <w:pPr>
+              <w:spacing w:line="240" w:lineRule="auto"/>
+              <w:rPr>
+                <w:rFonts w:asciiTheme="majorBidi" w:hAnsiTheme="majorBidi" w:cstheme="majorBidi"/>
+                <w:color w:val="000000" w:themeColor="text1"/>
+                <w:sz w:val="24"/>
+                <w:szCs w:val="24"/>
+                <w:lang w:bidi="ar-AE"/>
+              </w:rPr>
+            </w:pPr>
+            <w:r>
+              <w:rPr>
+                <w:rFonts w:asciiTheme="majorBidi" w:hAnsiTheme="majorBidi" w:cstheme="majorBidi"/>
+                <w:color w:val="000000" w:themeColor="text1"/>
+                <w:sz w:val="24"/>
+                <w:szCs w:val="24"/>
+                <w:lang w:bidi="ar-AE"/>
+              </w:rPr>
+              <w:t>NLP,Ontology, BilSTM,Rule-based</w:t>
+            </w:r>
+          </w:p>
+        </w:tc>
+        <w:tc>
+          <w:tcPr>
+            <w:tcW w:w="2261" w:type="dxa"/>
+          </w:tcPr>
+          <w:p>
+            <w:pPr>
+              <w:spacing w:line="240" w:lineRule="auto"/>
+              <w:rPr>
+                <w:rFonts w:asciiTheme="majorBidi" w:hAnsiTheme="majorBidi" w:cstheme="majorBidi"/>
+                <w:color w:val="000000" w:themeColor="text1"/>
+                <w:sz w:val="24"/>
+                <w:szCs w:val="24"/>
+                <w:lang w:bidi="ar-AE"/>
+              </w:rPr>
+            </w:pPr>
+            <w:r>
+              <w:rPr>
+                <w:rFonts w:asciiTheme="majorBidi" w:hAnsiTheme="majorBidi" w:cstheme="majorBidi"/>
+                <w:color w:val="000000" w:themeColor="text1"/>
+                <w:sz w:val="24"/>
+                <w:szCs w:val="24"/>
+                <w:lang w:bidi="ar-AE"/>
+              </w:rPr>
+              <w:t xml:space="preserve">High </w:t>
+            </w:r>
+            <w:r>
+              <w:rPr>
+                <w:rFonts w:asciiTheme="majorBidi" w:hAnsiTheme="majorBidi" w:cstheme="majorBidi"/>
+                <w:color w:val="000000" w:themeColor="text1"/>
+                <w:sz w:val="24"/>
+                <w:szCs w:val="24"/>
+                <w:lang w:bidi="ar-AE"/>
+              </w:rPr>
+              <w:t>accuracy, supports multiple languages, and its output is organized and linkable,  it based on science and knowledge.</w:t>
+            </w:r>
+          </w:p>
+        </w:tc>
+        <w:tc>
+          <w:tcPr>
+            <w:tcW w:w="2343" w:type="dxa"/>
+          </w:tcPr>
+          <w:p>
+            <w:pPr>
+              <w:spacing w:line="240" w:lineRule="auto"/>
+              <w:rPr>
+                <w:rFonts w:asciiTheme="majorBidi" w:hAnsiTheme="majorBidi" w:cstheme="majorBidi"/>
+                <w:color w:val="000000" w:themeColor="text1"/>
+                <w:sz w:val="24"/>
+                <w:szCs w:val="24"/>
+                <w:lang w:bidi="ar-AE"/>
+              </w:rPr>
+            </w:pPr>
+            <w:r>
+              <w:rPr>
+                <w:rFonts w:asciiTheme="majorBidi" w:hAnsiTheme="majorBidi" w:cstheme="majorBidi"/>
+                <w:color w:val="000000" w:themeColor="text1"/>
+                <w:sz w:val="24"/>
+                <w:szCs w:val="24"/>
+                <w:lang w:bidi="ar-AE"/>
+              </w:rPr>
+              <w:t>Technically complex, difficult to customize, requires ontology design, no have user interface,It stores data in JSON format and is not secure for long-term storage.</w:t>
+            </w:r>
+          </w:p>
+        </w:tc>
+      </w:tr>
+      <w:tr>
+        <w:trPr>
+          <w:trHeight w:val="987"/>
+        </w:trPr>
+        <w:tc>
+          <w:tcPr>
+            <w:tcW w:w="2323" w:type="dxa"/>
+          </w:tcPr>
+          <w:p>
+            <w:pPr>
+              <w:spacing w:line="240" w:lineRule="auto"/>
+              <w:jc w:val="center"/>
+              <w:rPr>
+                <w:rFonts w:asciiTheme="majorBidi" w:hAnsiTheme="majorBidi" w:cstheme="majorBidi"/>
+                <w:color w:val="000000" w:themeColor="text1"/>
+                <w:sz w:val="24"/>
+                <w:szCs w:val="24"/>
+                <w:lang w:bidi="ar-AE"/>
+              </w:rPr>
+            </w:pPr>
+            <w:r>
+              <w:rPr>
+                <w:rFonts w:asciiTheme="majorBidi" w:hAnsiTheme="majorBidi" w:cstheme="majorBidi"/>
+                <w:color w:val="000000" w:themeColor="text1"/>
+                <w:sz w:val="24"/>
+                <w:szCs w:val="24"/>
+                <w:lang w:bidi="ar-AE"/>
+              </w:rPr>
+              <w:t>CV parser by Rex2231</w:t>
+            </w:r>
+          </w:p>
+        </w:tc>
+        <w:tc>
+          <w:tcPr>
+            <w:tcW w:w="2781" w:type="dxa"/>
+          </w:tcPr>
+          <w:p>
+            <w:pPr>
+              <w:spacing w:line="240" w:lineRule="auto"/>
+              <w:rPr>
+                <w:rFonts w:asciiTheme="majorBidi" w:hAnsiTheme="majorBidi" w:cstheme="majorBidi"/>
+                <w:color w:val="000000" w:themeColor="text1"/>
+                <w:sz w:val="24"/>
+                <w:szCs w:val="24"/>
+                <w:lang w:bidi="ar-AE"/>
+              </w:rPr>
+            </w:pPr>
+            <w:r>
+              <w:rPr>
+                <w:rFonts w:asciiTheme="majorBidi" w:hAnsiTheme="majorBidi" w:cstheme="majorBidi"/>
+                <w:color w:val="000000" w:themeColor="text1"/>
+                <w:sz w:val="24"/>
+                <w:szCs w:val="24"/>
+                <w:lang w:bidi="ar-AE"/>
+              </w:rPr>
+              <w:t>SpaCy, python,NER Rules</w:t>
+            </w:r>
+          </w:p>
+        </w:tc>
+        <w:tc>
+          <w:tcPr>
+            <w:tcW w:w="2261" w:type="dxa"/>
+          </w:tcPr>
+          <w:p>
+            <w:pPr>
+              <w:spacing w:line="240" w:lineRule="auto"/>
+              <w:rPr>
+                <w:rFonts w:asciiTheme="majorBidi" w:hAnsiTheme="majorBidi" w:cstheme="majorBidi"/>
+                <w:color w:val="000000" w:themeColor="text1"/>
+                <w:sz w:val="24"/>
+                <w:szCs w:val="24"/>
+                <w:lang w:bidi="ar-AE"/>
+              </w:rPr>
+            </w:pPr>
+            <w:r>
+              <w:rPr>
+                <w:rFonts w:asciiTheme="majorBidi" w:hAnsiTheme="majorBidi" w:cstheme="majorBidi"/>
+                <w:color w:val="000000" w:themeColor="text1"/>
+                <w:sz w:val="24"/>
+                <w:szCs w:val="24"/>
+                <w:lang w:bidi="ar-AE"/>
+              </w:rPr>
+              <w:t>Fast, simple, open source, easy to integrate</w:t>
+            </w:r>
+            <w:r>
+              <w:rPr>
+                <w:rFonts w:asciiTheme="majorBidi" w:hAnsiTheme="majorBidi" w:cstheme="majorBidi"/>
+                <w:color w:val="000000" w:themeColor="text1"/>
+                <w:sz w:val="24"/>
+                <w:szCs w:val="24"/>
+                <w:lang w:bidi="ar-AE"/>
+              </w:rPr>
+              <w:t>.</w:t>
+            </w:r>
+          </w:p>
+        </w:tc>
+        <w:tc>
+          <w:tcPr>
+            <w:tcW w:w="2343" w:type="dxa"/>
+          </w:tcPr>
+          <w:p>
+            <w:pPr>
+              <w:spacing w:line="240" w:lineRule="auto"/>
+              <w:rPr>
+                <w:rFonts w:asciiTheme="majorBidi" w:hAnsiTheme="majorBidi" w:cstheme="majorBidi"/>
+                <w:color w:val="000000" w:themeColor="text1"/>
+                <w:sz w:val="24"/>
+                <w:szCs w:val="24"/>
+                <w:lang w:bidi="ar-AE"/>
+              </w:rPr>
+            </w:pPr>
+            <w:r>
+              <w:rPr>
+                <w:rFonts w:asciiTheme="majorBidi" w:hAnsiTheme="majorBidi" w:cstheme="majorBidi"/>
+                <w:color w:val="000000" w:themeColor="text1"/>
+                <w:sz w:val="24"/>
+                <w:szCs w:val="24"/>
+                <w:lang w:bidi="ar-AE"/>
+              </w:rPr>
+              <w:t>It does not support multiple languages, it has less accuracy in parsing, and it does not have a user interface</w:t>
+            </w:r>
+            <w:r>
+              <w:rPr>
+                <w:rFonts w:asciiTheme="majorBidi" w:hAnsiTheme="majorBidi" w:cstheme="majorBidi"/>
+                <w:color w:val="000000" w:themeColor="text1"/>
+                <w:sz w:val="24"/>
+                <w:szCs w:val="24"/>
+                <w:lang w:bidi="ar-AE"/>
+              </w:rPr>
+              <w:t>,</w:t>
+            </w:r>
+            <w:r>
+              <w:t xml:space="preserve"> </w:t>
+            </w:r>
+            <w:r>
+              <w:rPr>
+                <w:rFonts w:asciiTheme="majorBidi" w:hAnsiTheme="majorBidi" w:cstheme="majorBidi"/>
+                <w:color w:val="000000" w:themeColor="text1"/>
+                <w:sz w:val="24"/>
+                <w:szCs w:val="24"/>
+                <w:lang w:bidi="ar-AE"/>
+              </w:rPr>
+              <w:t>It stores information in JSON format and is not secure.</w:t>
+            </w:r>
+          </w:p>
+        </w:tc>
+      </w:tr>
+      <w:tr>
+        <w:trPr>
+          <w:trHeight w:val="868"/>
+        </w:trPr>
+        <w:tc>
+          <w:tcPr>
+            <w:tcW w:w="2323" w:type="dxa"/>
+          </w:tcPr>
+          <w:p>
+            <w:pPr>
+              <w:spacing w:line="240" w:lineRule="auto"/>
+              <w:jc w:val="center"/>
+              <w:rPr>
+                <w:rFonts w:asciiTheme="majorBidi" w:hAnsiTheme="majorBidi" w:cstheme="majorBidi"/>
+                <w:color w:val="000000" w:themeColor="text1"/>
+                <w:sz w:val="24"/>
+                <w:szCs w:val="24"/>
+                <w:lang w:bidi="ar-AE"/>
+              </w:rPr>
+            </w:pPr>
+            <w:r>
+              <w:rPr>
+                <w:rFonts w:asciiTheme="majorBidi" w:hAnsiTheme="majorBidi" w:cstheme="majorBidi"/>
+                <w:color w:val="000000" w:themeColor="text1"/>
+                <w:sz w:val="24"/>
+                <w:szCs w:val="24"/>
+                <w:lang w:bidi="ar-AE"/>
+              </w:rPr>
+              <w:t>DocTag2Vec System</w:t>
+            </w:r>
+          </w:p>
+        </w:tc>
+        <w:tc>
+          <w:tcPr>
+            <w:tcW w:w="2781" w:type="dxa"/>
+          </w:tcPr>
+          <w:p>
+            <w:pPr>
+              <w:spacing w:line="240" w:lineRule="auto"/>
+              <w:rPr>
+                <w:rFonts w:asciiTheme="majorBidi" w:hAnsiTheme="majorBidi" w:cstheme="majorBidi"/>
+                <w:color w:val="000000" w:themeColor="text1"/>
+                <w:sz w:val="24"/>
+                <w:szCs w:val="24"/>
+                <w:lang w:bidi="ar-AE"/>
+              </w:rPr>
+            </w:pPr>
+            <w:r>
+              <w:rPr>
+                <w:rFonts w:asciiTheme="majorBidi" w:hAnsiTheme="majorBidi" w:cstheme="majorBidi"/>
+                <w:color w:val="000000" w:themeColor="text1"/>
+                <w:sz w:val="24"/>
+                <w:szCs w:val="24"/>
+                <w:lang w:bidi="ar-AE"/>
+              </w:rPr>
+              <w:t>CNN,LSTM,RNN</w:t>
+            </w:r>
+          </w:p>
+          <w:p>
+            <w:pPr>
+              <w:spacing w:line="240" w:lineRule="auto"/>
+              <w:rPr>
+                <w:rFonts w:asciiTheme="majorBidi" w:hAnsiTheme="majorBidi" w:cstheme="majorBidi"/>
+                <w:color w:val="000000" w:themeColor="text1"/>
+                <w:sz w:val="24"/>
+                <w:szCs w:val="24"/>
+                <w:lang w:bidi="ar-AE"/>
+              </w:rPr>
+            </w:pPr>
+            <w:r>
+              <w:rPr>
+                <w:rFonts w:asciiTheme="majorBidi" w:hAnsiTheme="majorBidi" w:cstheme="majorBidi"/>
+                <w:color w:val="000000" w:themeColor="text1"/>
+                <w:sz w:val="24"/>
+                <w:szCs w:val="24"/>
+                <w:lang w:bidi="ar-AE"/>
+              </w:rPr>
+              <w:t>Python</w:t>
+            </w:r>
+          </w:p>
+        </w:tc>
+        <w:tc>
+          <w:tcPr>
+            <w:tcW w:w="2261" w:type="dxa"/>
+          </w:tcPr>
+          <w:p>
+            <w:pPr>
+              <w:spacing w:line="240" w:lineRule="auto"/>
+              <w:rPr>
+                <w:rFonts w:asciiTheme="majorBidi" w:hAnsiTheme="majorBidi" w:cstheme="majorBidi"/>
+                <w:color w:val="000000" w:themeColor="text1"/>
+                <w:sz w:val="24"/>
+                <w:szCs w:val="24"/>
+                <w:lang w:bidi="ar-AE"/>
+              </w:rPr>
+            </w:pPr>
+            <w:r>
+              <w:rPr>
+                <w:rFonts w:asciiTheme="majorBidi" w:hAnsiTheme="majorBidi" w:cstheme="majorBidi"/>
+                <w:color w:val="000000" w:themeColor="text1"/>
+                <w:sz w:val="24"/>
+                <w:szCs w:val="24"/>
+                <w:lang w:bidi="ar-AE"/>
+              </w:rPr>
+              <w:t>Flexible design, excellent analysis accuracy, suitable for complex documents</w:t>
+            </w:r>
+            <w:r>
+              <w:rPr>
+                <w:rFonts w:asciiTheme="majorBidi" w:hAnsiTheme="majorBidi" w:cstheme="majorBidi"/>
+                <w:color w:val="000000" w:themeColor="text1"/>
+                <w:sz w:val="24"/>
+                <w:szCs w:val="24"/>
+                <w:lang w:bidi="ar-AE"/>
+              </w:rPr>
+              <w:t>.</w:t>
+            </w:r>
+          </w:p>
+        </w:tc>
+        <w:tc>
+          <w:tcPr>
+            <w:tcW w:w="2343" w:type="dxa"/>
+          </w:tcPr>
+          <w:p>
+            <w:pPr>
+              <w:spacing w:line="240" w:lineRule="auto"/>
+              <w:rPr>
+                <w:rFonts w:asciiTheme="majorBidi" w:hAnsiTheme="majorBidi" w:cstheme="majorBidi"/>
+                <w:color w:val="000000" w:themeColor="text1"/>
+                <w:lang w:bidi="ar-AE"/>
+              </w:rPr>
+            </w:pPr>
+            <w:r>
+              <w:rPr>
+                <w:rFonts w:asciiTheme="majorBidi" w:hAnsiTheme="majorBidi" w:cstheme="majorBidi"/>
+                <w:color w:val="000000" w:themeColor="text1"/>
+                <w:lang w:bidi="ar-AE"/>
+              </w:rPr>
+              <w:t>It does not store information by default, does not support other languages, and requires other resources (GPU),</w:t>
+            </w:r>
+            <w:r>
+              <w:t xml:space="preserve"> </w:t>
+            </w:r>
+            <w:r>
+              <w:t xml:space="preserve">It works as a model only and requires custom programming to store data. </w:t>
+            </w:r>
+          </w:p>
+        </w:tc>
+      </w:tr>
+    </w:tbl>
+    <w:p>
+      <w:pPr>
+        <w:spacing w:line="240" w:lineRule="auto"/>
+        <w:rPr>
+          <w:rFonts w:asciiTheme="majorBidi" w:hAnsiTheme="majorBidi" w:cstheme="majorBidi"/>
+          <w:color w:val="000000" w:themeColor="text1"/>
+          <w:sz w:val="24"/>
+          <w:szCs w:val="24"/>
+          <w:lang w:bidi="ar-AE"/>
+        </w:rPr>
+      </w:pPr>
+    </w:p>
+    <w:p>
+      <w:pPr>
+        <w:spacing w:line="240" w:lineRule="auto"/>
+        <w:rPr>
+          <w:rFonts w:asciiTheme="majorBidi" w:hAnsiTheme="majorBidi" w:cstheme="majorBidi"/>
+          <w:color w:val="000000" w:themeColor="text1"/>
+          <w:sz w:val="24"/>
+          <w:szCs w:val="24"/>
           <w:lang w:bidi="ar-AE"/>
         </w:rPr>
       </w:pPr>
@@ -5614,6 +6134,32 @@
     <w:name w:val="t"/>
     <w:basedOn w:val="a1"/>
     <w:rsid w:val="00AC140E"/>
+  </w:style>
+  <w:style w:type="table" w:styleId="aa">
+    <w:name w:val="Table Grid"/>
+    <w:basedOn w:val="a2"/>
+    <w:uiPriority w:val="59"/>
+    <w:rsid w:val="00681465"/>
+    <w:pPr>
+      <w:spacing w:after="0" w:line="240" w:lineRule="auto"/>
+    </w:pPr>
+    <w:tblPr>
+      <w:tblInd w:w="0" w:type="dxa"/>
+      <w:tblBorders>
+        <w:top w:val="single" w:sz="4" w:space="0" w:color="000000" w:themeColor="text1"/>
+        <w:left w:val="single" w:sz="4" w:space="0" w:color="000000" w:themeColor="text1"/>
+        <w:bottom w:val="single" w:sz="4" w:space="0" w:color="000000" w:themeColor="text1"/>
+        <w:right w:val="single" w:sz="4" w:space="0" w:color="000000" w:themeColor="text1"/>
+        <w:insideH w:val="single" w:sz="4" w:space="0" w:color="000000" w:themeColor="text1"/>
+        <w:insideV w:val="single" w:sz="4" w:space="0" w:color="000000" w:themeColor="text1"/>
+      </w:tblBorders>
+      <w:tblCellMar>
+        <w:top w:w="0" w:type="dxa"/>
+        <w:left w:w="108" w:type="dxa"/>
+        <w:bottom w:w="0" w:type="dxa"/>
+        <w:right w:w="108" w:type="dxa"/>
+      </w:tblCellMar>
+    </w:tblPr>
   </w:style>
 </w:styles>
 </file>

--- a/update.docx
+++ b/update.docx
@@ -31,7 +31,7 @@
                     <a:blip r:embed="rId7" cstate="print">
                       <a:extLst>
                         <a:ext uri="{28A0092B-C50C-407E-A947-70E740481C1C}">
-                          <a14:useLocalDpi xmlns:a14="http://schemas.microsoft.com/office/drawing/2010/main" xmlns:wps="http://schemas.microsoft.com/office/word/2010/wordprocessingShape" xmlns:wpi="http://schemas.microsoft.com/office/word/2010/wordprocessingInk" xmlns:wpg="http://schemas.microsoft.com/office/word/2010/wordprocessingGroup" xmlns:w14="http://schemas.microsoft.com/office/word/2010/wordml" xmlns:w="http://schemas.openxmlformats.org/wordprocessingml/2006/main" xmlns:w10="urn:schemas-microsoft-com:office:word" xmlns:wp14="http://schemas.microsoft.com/office/word/2010/wordprocessingDrawing" xmlns:v="urn:schemas-microsoft-com:vml" xmlns:o="urn:schemas-microsoft-com:office:office" xmlns:mc="http://schemas.openxmlformats.org/markup-compatibility/2006" xmlns:wpc="http://schemas.microsoft.com/office/word/2010/wordprocessingCanvas" xmlns="" val="0"/>
+                          <a14:useLocalDpi xmlns="" xmlns:wpc="http://schemas.microsoft.com/office/word/2010/wordprocessingCanvas" xmlns:mc="http://schemas.openxmlformats.org/markup-compatibility/2006" xmlns:o="urn:schemas-microsoft-com:office:office" xmlns:v="urn:schemas-microsoft-com:vml" xmlns:wp14="http://schemas.microsoft.com/office/word/2010/wordprocessingDrawing" xmlns:w10="urn:schemas-microsoft-com:office:word" xmlns:w="http://schemas.openxmlformats.org/wordprocessingml/2006/main" xmlns:w14="http://schemas.microsoft.com/office/word/2010/wordml" xmlns:wpg="http://schemas.microsoft.com/office/word/2010/wordprocessingGroup" xmlns:wpi="http://schemas.microsoft.com/office/word/2010/wordprocessingInk" xmlns:wps="http://schemas.microsoft.com/office/word/2010/wordprocessingShape" xmlns:a14="http://schemas.microsoft.com/office/drawing/2010/main" val="0"/>
                         </a:ext>
                       </a:extLst>
                     </a:blip>
@@ -59,9 +59,7 @@
       <w:pPr>
         <w:jc w:val="center"/>
         <w:rPr>
-          <w:rFonts w:asciiTheme="majorBidi" w:hAnsiTheme="majorBidi" w:cstheme="majorBidi"/>
-          <w:b/>
-          <w:bCs/>
+          <w:rFonts w:asciiTheme="minorBidi" w:hAnsiTheme="minorBidi"/>
           <w:sz w:val="28"/>
           <w:szCs w:val="28"/>
           <w:lang w:bidi="ar-JO"/>
@@ -69,9 +67,7 @@
       </w:pPr>
       <w:r>
         <w:rPr>
-          <w:rFonts w:asciiTheme="majorBidi" w:hAnsiTheme="majorBidi" w:cstheme="majorBidi"/>
-          <w:b/>
-          <w:bCs/>
+          <w:rFonts w:asciiTheme="minorBidi" w:hAnsiTheme="minorBidi"/>
           <w:sz w:val="28"/>
           <w:szCs w:val="28"/>
           <w:lang w:bidi="ar-JO"/>
@@ -83,9 +79,7 @@
       <w:pPr>
         <w:jc w:val="center"/>
         <w:rPr>
-          <w:rFonts w:asciiTheme="majorBidi" w:hAnsiTheme="majorBidi" w:cstheme="majorBidi"/>
-          <w:b/>
-          <w:bCs/>
+          <w:rFonts w:asciiTheme="minorBidi" w:hAnsiTheme="minorBidi"/>
           <w:sz w:val="28"/>
           <w:szCs w:val="28"/>
           <w:lang w:bidi="ar-JO"/>
@@ -93,23 +87,19 @@
       </w:pPr>
       <w:r>
         <w:rPr>
-          <w:rFonts w:asciiTheme="majorBidi" w:hAnsiTheme="majorBidi" w:cstheme="majorBidi"/>
-          <w:b/>
-          <w:bCs/>
+          <w:rFonts w:asciiTheme="minorBidi" w:hAnsiTheme="minorBidi"/>
           <w:sz w:val="28"/>
           <w:szCs w:val="28"/>
-          <w:lang w:bidi="ar-JO"/>
-        </w:rPr>
-        <w:t>College of Engineering and Technology</w:t>
+          <w:shd w:val="clear" w:color="auto" w:fill="FFFFFF"/>
+        </w:rPr>
+        <w:t>Faculty of Engineering and Technology</w:t>
       </w:r>
     </w:p>
     <w:p>
       <w:pPr>
         <w:jc w:val="center"/>
         <w:rPr>
-          <w:rFonts w:asciiTheme="majorBidi" w:hAnsiTheme="majorBidi" w:cstheme="majorBidi"/>
-          <w:b/>
-          <w:bCs/>
+          <w:rFonts w:asciiTheme="minorBidi" w:hAnsiTheme="minorBidi"/>
           <w:color w:val="000000" w:themeColor="text1"/>
           <w:sz w:val="28"/>
           <w:szCs w:val="28"/>
@@ -118,9 +108,7 @@
       </w:pPr>
       <w:r>
         <w:rPr>
-          <w:rFonts w:asciiTheme="majorBidi" w:hAnsiTheme="majorBidi" w:cstheme="majorBidi"/>
-          <w:b/>
-          <w:bCs/>
+          <w:rFonts w:asciiTheme="minorBidi" w:hAnsiTheme="minorBidi"/>
           <w:color w:val="000000" w:themeColor="text1"/>
           <w:sz w:val="28"/>
           <w:szCs w:val="28"/>
@@ -147,428 +135,541 @@
       <w:pPr>
         <w:jc w:val="center"/>
         <w:rPr>
+          <w:rFonts w:asciiTheme="minorBidi" w:hAnsiTheme="minorBidi"/>
+          <w:sz w:val="28"/>
+          <w:szCs w:val="28"/>
+          <w:lang w:bidi="ar-JO"/>
+        </w:rPr>
+      </w:pPr>
+      <w:r>
+        <w:rPr>
+          <w:rFonts w:asciiTheme="minorBidi" w:hAnsiTheme="minorBidi"/>
+          <w:sz w:val="28"/>
+          <w:szCs w:val="28"/>
+          <w:lang w:bidi="ar-JO"/>
+        </w:rPr>
+        <w:t>"</w:t>
+      </w:r>
+      <w:r>
+        <w:rPr>
+          <w:rFonts w:asciiTheme="minorBidi" w:hAnsiTheme="minorBidi"/>
+          <w:sz w:val="28"/>
+          <w:szCs w:val="28"/>
+          <w:lang w:bidi="ar-JO"/>
+        </w:rPr>
+        <w:t>Int</w:t>
+      </w:r>
+      <w:r>
+        <w:rPr>
+          <w:rFonts w:asciiTheme="minorBidi" w:hAnsiTheme="minorBidi"/>
+          <w:sz w:val="28"/>
+          <w:szCs w:val="28"/>
+          <w:lang w:bidi="ar-JO"/>
+        </w:rPr>
+        <w:t xml:space="preserve">roduction to graduation project" </w:t>
+      </w:r>
+      <w:r>
+        <w:rPr>
+          <w:rFonts w:asciiTheme="minorBidi" w:hAnsiTheme="minorBidi"/>
+          <w:sz w:val="28"/>
+          <w:szCs w:val="28"/>
+          <w:lang w:bidi="ar-JO"/>
+        </w:rPr>
+        <w:t>thesis</w:t>
+      </w:r>
+    </w:p>
+    <w:p>
+      <w:pPr>
+        <w:jc w:val="center"/>
+        <w:rPr>
+          <w:rFonts w:asciiTheme="minorBidi" w:hAnsiTheme="minorBidi"/>
+          <w:sz w:val="28"/>
+          <w:szCs w:val="28"/>
+          <w:lang w:bidi="ar-JO"/>
+        </w:rPr>
+      </w:pPr>
+    </w:p>
+    <w:p>
+      <w:pPr>
+        <w:jc w:val="center"/>
+        <w:rPr>
+          <w:rFonts w:asciiTheme="majorBidi" w:hAnsiTheme="majorBidi" w:cstheme="majorBidi"/>
+          <w:b/>
+          <w:bCs/>
+          <w:sz w:val="24"/>
+          <w:szCs w:val="24"/>
+          <w:lang w:bidi="ar-JO"/>
+        </w:rPr>
+      </w:pPr>
+      <w:r>
+        <w:rPr>
+          <w:rFonts w:asciiTheme="majorBidi" w:hAnsiTheme="majorBidi" w:cstheme="majorBidi"/>
+          <w:b/>
+          <w:bCs/>
+          <w:sz w:val="24"/>
+          <w:szCs w:val="24"/>
+          <w:lang w:bidi="ar-JO"/>
+        </w:rPr>
+        <w:drawing>
+          <wp:inline distT="0" distB="0" distL="0" distR="0">
+            <wp:extent cx="711200" cy="713610"/>
+            <wp:effectExtent l="19050" t="0" r="0" b="0"/>
+            <wp:docPr id="4" name="صورة 1" descr="WhatsApp Image 2025-05-23 at 19.28.02_4dc12378.jpg"/>
+            <wp:cNvGraphicFramePr>
+              <a:graphicFrameLocks xmlns:a="http://schemas.openxmlformats.org/drawingml/2006/main" noChangeAspect="1"/>
+            </wp:cNvGraphicFramePr>
+            <a:graphic xmlns:a="http://schemas.openxmlformats.org/drawingml/2006/main">
+              <a:graphicData uri="http://schemas.openxmlformats.org/drawingml/2006/picture">
+                <pic:pic xmlns:pic="http://schemas.openxmlformats.org/drawingml/2006/picture">
+                  <pic:nvPicPr>
+                    <pic:cNvPr id="0" name="WhatsApp Image 2025-05-23 at 19.28.02_4dc12378.jpg"/>
+                    <pic:cNvPicPr/>
+                  </pic:nvPicPr>
+                  <pic:blipFill>
+                    <a:blip r:embed="rId8"/>
+                    <a:stretch>
+                      <a:fillRect/>
+                    </a:stretch>
+                  </pic:blipFill>
+                  <pic:spPr>
+                    <a:xfrm>
+                      <a:off x="0" y="0"/>
+                      <a:ext cx="711200" cy="713610"/>
+                    </a:xfrm>
+                    <a:prstGeom prst="rect">
+                      <a:avLst/>
+                    </a:prstGeom>
+                  </pic:spPr>
+                </pic:pic>
+              </a:graphicData>
+            </a:graphic>
+          </wp:inline>
+        </w:drawing>
+      </w:r>
+    </w:p>
+    <w:p>
+      <w:pPr>
+        <w:rPr>
+          <w:rFonts w:asciiTheme="majorBidi" w:hAnsiTheme="majorBidi" w:cstheme="majorBidi"/>
+          <w:b/>
+          <w:bCs/>
+          <w:sz w:val="24"/>
+          <w:szCs w:val="24"/>
+          <w:u w:val="single"/>
+          <w:lang w:bidi="ar-JO"/>
+        </w:rPr>
+      </w:pPr>
+    </w:p>
+    <w:p>
+      <w:pPr>
+        <w:jc w:val="center"/>
+        <w:rPr>
+          <w:rFonts w:asciiTheme="minorBidi" w:hAnsiTheme="minorBidi"/>
+          <w:b/>
+          <w:bCs/>
+          <w:color w:val="548DD4" w:themeColor="text2" w:themeTint="99"/>
+          <w:lang w:bidi="ar-JO"/>
+        </w:rPr>
+      </w:pPr>
+      <w:r>
+        <w:rPr>
+          <w:rFonts w:asciiTheme="minorBidi" w:hAnsiTheme="minorBidi"/>
+          <w:b/>
+          <w:bCs/>
+          <w:color w:val="548DD4" w:themeColor="text2" w:themeTint="99"/>
+          <w:sz w:val="32"/>
+          <w:szCs w:val="32"/>
+          <w:lang w:bidi="ar-JO"/>
+        </w:rPr>
+        <w:t xml:space="preserve">DESIGNING </w:t>
+      </w:r>
+      <w:r>
+        <w:rPr>
+          <w:rFonts w:asciiTheme="minorBidi" w:hAnsiTheme="minorBidi"/>
+          <w:b/>
+          <w:bCs/>
+          <w:color w:val="548DD4" w:themeColor="text2" w:themeTint="99"/>
+          <w:sz w:val="32"/>
+          <w:szCs w:val="32"/>
+          <w:lang w:bidi="ar-JO"/>
+        </w:rPr>
+        <w:t>INFORMATION EXTRACTION PLATFORM</w:t>
+      </w:r>
+    </w:p>
+    <w:p>
+      <w:pPr>
+        <w:rPr>
+          <w:rFonts w:asciiTheme="majorBidi" w:hAnsiTheme="majorBidi" w:cstheme="majorBidi"/>
+          <w:b/>
+          <w:bCs/>
+          <w:sz w:val="24"/>
+          <w:szCs w:val="24"/>
+          <w:lang w:bidi="ar-JO"/>
+        </w:rPr>
+      </w:pPr>
+    </w:p>
+    <w:p>
+      <w:pPr>
+        <w:jc w:val="center"/>
+        <w:rPr>
+          <w:rFonts w:asciiTheme="minorBidi" w:hAnsiTheme="minorBidi"/>
+          <w:b/>
+          <w:bCs/>
+          <w:sz w:val="24"/>
+          <w:szCs w:val="24"/>
+          <w:lang w:bidi="ar-JO"/>
+        </w:rPr>
+      </w:pPr>
+      <w:r>
+        <w:rPr>
+          <w:rFonts w:asciiTheme="minorBidi" w:hAnsiTheme="minorBidi"/>
+          <w:b/>
+          <w:bCs/>
+          <w:sz w:val="24"/>
+          <w:szCs w:val="24"/>
+          <w:shd w:val="clear" w:color="auto" w:fill="FFFFFF"/>
+        </w:rPr>
+        <w:t>Prepared By:</w:t>
+      </w:r>
+    </w:p>
+    <w:p>
+      <w:pPr>
+        <w:jc w:val="center"/>
+        <w:rPr>
+          <w:rFonts w:asciiTheme="minorBidi" w:hAnsiTheme="minorBidi"/>
+          <w:b/>
+          <w:bCs/>
+          <w:sz w:val="24"/>
+          <w:szCs w:val="24"/>
+          <w:lang w:bidi="ar-JO"/>
+        </w:rPr>
+      </w:pPr>
+      <w:r>
+        <w:rPr>
+          <w:rFonts w:asciiTheme="minorBidi" w:hAnsiTheme="minorBidi"/>
+          <w:b/>
+          <w:bCs/>
+          <w:sz w:val="24"/>
+          <w:szCs w:val="24"/>
+          <w:lang w:bidi="ar-JO"/>
+        </w:rPr>
+        <w:t>Alaa</w:t>
+      </w:r>
+      <w:r>
+        <w:rPr>
+          <w:rFonts w:asciiTheme="minorBidi" w:hAnsiTheme="minorBidi"/>
+          <w:b/>
+          <w:bCs/>
+          <w:sz w:val="24"/>
+          <w:szCs w:val="24"/>
+          <w:lang w:bidi="ar-JO"/>
+        </w:rPr>
+        <w:t xml:space="preserve"> Zeyad A</w:t>
+      </w:r>
+      <w:r>
+        <w:rPr>
+          <w:rFonts w:asciiTheme="minorBidi" w:hAnsiTheme="minorBidi"/>
+          <w:b/>
+          <w:bCs/>
+          <w:sz w:val="24"/>
+          <w:szCs w:val="24"/>
+          <w:lang w:bidi="ar-JO"/>
+        </w:rPr>
+        <w:t xml:space="preserve">buobaid </w:t>
+      </w:r>
+    </w:p>
+    <w:p>
+      <w:pPr>
+        <w:jc w:val="center"/>
+        <w:rPr>
+          <w:rFonts w:asciiTheme="minorBidi" w:hAnsiTheme="minorBidi"/>
+          <w:b/>
+          <w:bCs/>
+          <w:sz w:val="24"/>
+          <w:szCs w:val="24"/>
+          <w:lang w:bidi="ar-JO"/>
+        </w:rPr>
+      </w:pPr>
+      <w:r>
+        <w:rPr>
+          <w:rFonts w:asciiTheme="minorBidi" w:hAnsiTheme="minorBidi"/>
+          <w:b/>
+          <w:bCs/>
+          <w:color w:val="000000" w:themeColor="text1"/>
+          <w:sz w:val="24"/>
+          <w:szCs w:val="24"/>
+          <w:lang w:bidi="ar-JO"/>
+        </w:rPr>
+        <w:t xml:space="preserve">Sara </w:t>
+      </w:r>
+      <w:r>
+        <w:rPr>
+          <w:rFonts w:asciiTheme="minorBidi" w:hAnsiTheme="minorBidi"/>
+          <w:b/>
+          <w:bCs/>
+          <w:color w:val="000000" w:themeColor="text1"/>
+          <w:sz w:val="24"/>
+          <w:szCs w:val="24"/>
+          <w:lang w:bidi="ar-JO"/>
+        </w:rPr>
+        <w:t xml:space="preserve">Ahmad </w:t>
+      </w:r>
+      <w:r>
+        <w:rPr>
+          <w:rFonts w:asciiTheme="minorBidi" w:hAnsiTheme="minorBidi"/>
+          <w:b/>
+          <w:bCs/>
+          <w:color w:val="000000" w:themeColor="text1"/>
+          <w:sz w:val="24"/>
+          <w:szCs w:val="24"/>
+        </w:rPr>
+        <w:t>Zerie</w:t>
+      </w:r>
+      <w:r>
+        <w:rPr>
+          <w:rFonts w:asciiTheme="minorBidi" w:hAnsiTheme="minorBidi"/>
+          <w:b/>
+          <w:bCs/>
+          <w:color w:val="000000" w:themeColor="text1"/>
+          <w:sz w:val="24"/>
+          <w:szCs w:val="24"/>
+          <w:lang w:bidi="ar-JO"/>
+        </w:rPr>
+        <w:t xml:space="preserve"> </w:t>
+      </w:r>
+    </w:p>
+    <w:p>
+      <w:pPr>
+        <w:jc w:val="center"/>
+        <w:rPr>
+          <w:rFonts w:asciiTheme="minorBidi" w:hAnsiTheme="minorBidi"/>
+          <w:b/>
+          <w:bCs/>
+          <w:sz w:val="24"/>
+          <w:szCs w:val="24"/>
+          <w:lang w:bidi="ar-JO"/>
+        </w:rPr>
+      </w:pPr>
+    </w:p>
+    <w:p>
+      <w:pPr>
+        <w:jc w:val="center"/>
+        <w:rPr>
+          <w:rFonts w:asciiTheme="minorBidi" w:hAnsiTheme="minorBidi"/>
+          <w:b/>
+          <w:bCs/>
+          <w:color w:val="000000" w:themeColor="text1"/>
+          <w:sz w:val="24"/>
+          <w:szCs w:val="24"/>
+          <w:lang w:bidi="ar-JO"/>
+        </w:rPr>
+      </w:pPr>
+      <w:r>
+        <w:rPr>
+          <w:rFonts w:asciiTheme="minorBidi" w:hAnsiTheme="minorBidi"/>
+          <w:b/>
+          <w:bCs/>
+          <w:sz w:val="24"/>
+          <w:szCs w:val="24"/>
+          <w:shd w:val="clear" w:color="auto" w:fill="FFFFFF"/>
+        </w:rPr>
+        <w:t>Supervised by:</w:t>
+      </w:r>
+    </w:p>
+    <w:p>
+      <w:pPr>
+        <w:jc w:val="center"/>
+        <w:rPr>
+          <w:rFonts w:asciiTheme="minorBidi" w:hAnsiTheme="minorBidi"/>
+          <w:b/>
+          <w:bCs/>
+          <w:color w:val="FFC000"/>
+          <w:sz w:val="24"/>
+          <w:szCs w:val="24"/>
+          <w:lang w:bidi="ar-JO"/>
+        </w:rPr>
+      </w:pPr>
+      <w:r>
+        <w:rPr>
+          <w:rFonts w:asciiTheme="minorBidi" w:hAnsiTheme="minorBidi"/>
+          <w:b/>
+          <w:bCs/>
+          <w:color w:val="000000" w:themeColor="text1"/>
+          <w:sz w:val="24"/>
+          <w:szCs w:val="24"/>
+          <w:lang w:bidi="ar-JO"/>
+        </w:rPr>
+        <w:t xml:space="preserve">Dr. </w:t>
+      </w:r>
+      <w:r>
+        <w:rPr>
+          <w:rFonts w:asciiTheme="minorBidi" w:hAnsiTheme="minorBidi"/>
+          <w:b/>
+          <w:bCs/>
+          <w:color w:val="000000" w:themeColor="text1"/>
+          <w:sz w:val="24"/>
+          <w:szCs w:val="24"/>
+        </w:rPr>
+        <w:t>AnasMelhem</w:t>
+      </w:r>
+    </w:p>
+    <w:p>
+      <w:pPr>
+        <w:jc w:val="center"/>
+        <w:rPr>
+          <w:rFonts w:asciiTheme="minorBidi" w:hAnsiTheme="minorBidi"/>
+          <w:b/>
+          <w:bCs/>
+          <w:sz w:val="24"/>
+          <w:szCs w:val="24"/>
+          <w:lang w:bidi="ar-JO"/>
+        </w:rPr>
+      </w:pPr>
+    </w:p>
+    <w:p>
+      <w:pPr>
+        <w:jc w:val="center"/>
+        <w:rPr>
+          <w:rFonts w:asciiTheme="minorBidi" w:hAnsiTheme="minorBidi"/>
+          <w:b/>
+          <w:bCs/>
+          <w:sz w:val="24"/>
+          <w:szCs w:val="24"/>
+          <w:lang w:bidi="ar-JO"/>
+        </w:rPr>
+      </w:pPr>
+      <w:r>
+        <w:rPr>
+          <w:rFonts w:asciiTheme="minorBidi" w:hAnsiTheme="minorBidi"/>
+          <w:b/>
+          <w:bCs/>
+          <w:sz w:val="24"/>
+          <w:szCs w:val="24"/>
+          <w:lang w:bidi="ar-JO"/>
+        </w:rPr>
+        <w:t>Tulkarm, Palestine</w:t>
+      </w:r>
+    </w:p>
+    <w:p>
+      <w:pPr>
+        <w:jc w:val="center"/>
+        <w:rPr>
+          <w:rFonts w:asciiTheme="minorBidi" w:hAnsiTheme="minorBidi"/>
+          <w:b/>
+          <w:bCs/>
+          <w:color w:val="000000" w:themeColor="text1"/>
+          <w:sz w:val="24"/>
+          <w:szCs w:val="24"/>
+          <w:lang w:bidi="ar-JO"/>
+        </w:rPr>
+      </w:pPr>
+      <w:r>
+        <w:rPr>
+          <w:rFonts w:asciiTheme="minorBidi" w:hAnsiTheme="minorBidi"/>
+          <w:b/>
+          <w:bCs/>
+          <w:color w:val="000000" w:themeColor="text1"/>
+          <w:sz w:val="24"/>
+          <w:szCs w:val="24"/>
+          <w:lang w:bidi="ar-JO"/>
+        </w:rPr>
+        <w:t xml:space="preserve"> May 2025</w:t>
+      </w:r>
+    </w:p>
+    <w:p>
+      <w:pPr>
+        <w:jc w:val="center"/>
+        <w:rPr>
+          <w:rFonts w:asciiTheme="minorBidi" w:hAnsiTheme="minorBidi"/>
+          <w:b/>
+          <w:bCs/>
+          <w:color w:val="000000" w:themeColor="text1"/>
+          <w:sz w:val="24"/>
+          <w:szCs w:val="24"/>
+          <w:lang w:bidi="ar-JO"/>
+        </w:rPr>
+      </w:pPr>
+    </w:p>
+    <w:p>
+      <w:pPr>
+        <w:shd w:val="clear" w:color="auto" w:fill="FFFFFF"/>
+        <w:spacing w:after="0" w:line="240" w:lineRule="auto"/>
+        <w:jc w:val="center"/>
+        <w:rPr>
+          <w:rFonts w:asciiTheme="minorBidi" w:eastAsia="Times New Roman" w:hAnsiTheme="minorBidi"/>
+          <w:b/>
+          <w:bCs/>
+          <w:color w:val="808080" w:themeColor="background1" w:themeShade="80"/>
+          <w:sz w:val="18"/>
+          <w:szCs w:val="18"/>
+        </w:rPr>
+      </w:pPr>
+      <w:r>
+        <w:rPr>
+          <w:rFonts w:asciiTheme="minorBidi" w:eastAsia="Times New Roman" w:hAnsiTheme="minorBidi"/>
+          <w:b/>
+          <w:bCs/>
+          <w:color w:val="808080" w:themeColor="background1" w:themeShade="80"/>
+          <w:sz w:val="18"/>
+          <w:szCs w:val="18"/>
+        </w:rPr>
+        <w:t>This document was submitted in fulfilment of the requirements for the "Introduction to Graduation Project" course, during the academic year 2024-2025 (Second Semester).</w:t>
+      </w:r>
+    </w:p>
+    <w:p>
+      <w:pPr>
+        <w:jc w:val="center"/>
+        <w:rPr>
+          <w:rFonts w:asciiTheme="minorBidi" w:hAnsiTheme="minorBidi"/>
+          <w:b/>
+          <w:bCs/>
+          <w:color w:val="000000" w:themeColor="text1"/>
+          <w:sz w:val="24"/>
+          <w:szCs w:val="24"/>
+          <w:lang w:bidi="ar-JO"/>
+        </w:rPr>
+      </w:pPr>
+    </w:p>
+    <w:p>
+      <w:pPr>
+        <w:rPr>
+          <w:rFonts w:asciiTheme="majorBidi" w:hAnsiTheme="majorBidi" w:cstheme="majorBidi"/>
+          <w:lang w:bidi="ar-AE"/>
+        </w:rPr>
+      </w:pPr>
+    </w:p>
+    <w:p>
+      <w:pPr>
+        <w:rPr>
+          <w:rFonts w:asciiTheme="majorBidi" w:hAnsiTheme="majorBidi" w:cstheme="majorBidi"/>
+          <w:lang w:bidi="ar-AE"/>
+        </w:rPr>
+      </w:pPr>
+    </w:p>
+    <w:p>
+      <w:pPr>
+        <w:rPr>
           <w:rFonts w:asciiTheme="majorBidi" w:hAnsiTheme="majorBidi" w:cstheme="majorBidi"/>
           <w:b/>
           <w:bCs/>
           <w:sz w:val="28"/>
           <w:szCs w:val="28"/>
-          <w:lang w:bidi="ar-JO"/>
-        </w:rPr>
-      </w:pPr>
-      <w:r>
+          <w:lang w:bidi="ar-AE"/>
+        </w:rPr>
+      </w:pPr>
+    </w:p>
+    <w:p>
+      <w:pPr>
         <w:rPr>
           <w:rFonts w:asciiTheme="majorBidi" w:hAnsiTheme="majorBidi" w:cstheme="majorBidi"/>
           <w:b/>
           <w:bCs/>
           <w:sz w:val="28"/>
           <w:szCs w:val="28"/>
-          <w:lang w:bidi="ar-JO"/>
-        </w:rPr>
-        <w:t>Introduction to graduation project thesis</w:t>
-      </w:r>
-    </w:p>
-    <w:p>
-      <w:pPr>
-        <w:jc w:val="center"/>
-        <w:rPr>
-          <w:rFonts w:asciiTheme="majorBidi" w:hAnsiTheme="majorBidi" w:cstheme="majorBidi"/>
-          <w:b/>
-          <w:bCs/>
-          <w:sz w:val="24"/>
-          <w:szCs w:val="24"/>
-          <w:lang w:bidi="ar-JO"/>
-        </w:rPr>
-      </w:pPr>
-    </w:p>
-    <w:p>
-      <w:pPr>
-        <w:jc w:val="center"/>
-        <w:rPr>
-          <w:rFonts w:asciiTheme="majorBidi" w:hAnsiTheme="majorBidi" w:cstheme="majorBidi"/>
-          <w:b/>
-          <w:bCs/>
-          <w:sz w:val="24"/>
-          <w:szCs w:val="24"/>
-          <w:u w:val="single"/>
-          <w:lang w:bidi="ar-JO"/>
-        </w:rPr>
-      </w:pPr>
-      <w:r>
-        <w:rPr>
-          <w:rFonts w:asciiTheme="majorBidi" w:hAnsiTheme="majorBidi" w:cstheme="majorBidi"/>
-          <w:b/>
-          <w:bCs/>
-          <w:sz w:val="24"/>
-          <w:szCs w:val="24"/>
-          <w:u w:val="single"/>
-          <w:lang w:bidi="ar-JO"/>
-        </w:rPr>
-        <w:t>title:</w:t>
-      </w:r>
-    </w:p>
-    <w:p>
-      <w:pPr>
-        <w:jc w:val="center"/>
-        <w:rPr>
-          <w:rFonts w:asciiTheme="majorBidi" w:hAnsiTheme="majorBidi" w:cstheme="majorBidi"/>
-          <w:b/>
-          <w:bCs/>
-          <w:lang w:bidi="ar-JO"/>
-        </w:rPr>
-      </w:pPr>
-      <w:r>
-        <w:rPr>
-          <w:rFonts w:asciiTheme="majorBidi" w:hAnsiTheme="majorBidi" w:cstheme="majorBidi"/>
-          <w:b/>
-          <w:bCs/>
-          <w:color w:val="000000" w:themeColor="text1"/>
-          <w:sz w:val="32"/>
-          <w:szCs w:val="32"/>
-          <w:lang w:bidi="ar-JO"/>
-        </w:rPr>
-        <w:t xml:space="preserve">DESIGNING </w:t>
-      </w:r>
-      <w:r>
-        <w:rPr>
-          <w:rFonts w:asciiTheme="majorBidi" w:hAnsiTheme="majorBidi" w:cstheme="majorBidi"/>
-          <w:b/>
-          <w:bCs/>
-          <w:color w:val="000000" w:themeColor="text1"/>
-          <w:sz w:val="32"/>
-          <w:szCs w:val="32"/>
-          <w:lang w:bidi="ar-JO"/>
-        </w:rPr>
-        <w:t>INFORMATION EXTRACTION PLATFORM</w:t>
-      </w:r>
-    </w:p>
-    <w:p>
-      <w:pPr>
-        <w:jc w:val="center"/>
-        <w:rPr>
-          <w:rFonts w:asciiTheme="majorBidi" w:hAnsiTheme="majorBidi" w:cstheme="majorBidi"/>
-          <w:b/>
-          <w:bCs/>
-          <w:sz w:val="24"/>
-          <w:szCs w:val="24"/>
-          <w:lang w:bidi="ar-JO"/>
-        </w:rPr>
-      </w:pPr>
-    </w:p>
-    <w:p>
-      <w:pPr>
-        <w:jc w:val="center"/>
-        <w:rPr>
-          <w:rFonts w:asciiTheme="majorBidi" w:hAnsiTheme="majorBidi" w:cstheme="majorBidi"/>
-          <w:b/>
-          <w:bCs/>
-          <w:sz w:val="24"/>
-          <w:szCs w:val="24"/>
-          <w:lang w:bidi="ar-JO"/>
-        </w:rPr>
-      </w:pPr>
-    </w:p>
-    <w:p>
-      <w:pPr>
-        <w:jc w:val="center"/>
-        <w:rPr>
-          <w:rFonts w:asciiTheme="majorBidi" w:hAnsiTheme="majorBidi" w:cstheme="majorBidi"/>
-          <w:b/>
-          <w:bCs/>
-          <w:sz w:val="24"/>
-          <w:szCs w:val="24"/>
-          <w:u w:val="single"/>
-          <w:lang w:bidi="ar-JO"/>
-        </w:rPr>
-      </w:pPr>
-      <w:r>
-        <w:rPr>
-          <w:rFonts w:asciiTheme="majorBidi" w:hAnsiTheme="majorBidi" w:cstheme="majorBidi"/>
-          <w:b/>
-          <w:bCs/>
-          <w:sz w:val="24"/>
-          <w:szCs w:val="24"/>
-          <w:u w:val="single"/>
-          <w:lang w:bidi="ar-JO"/>
-        </w:rPr>
-        <w:t>By:</w:t>
-      </w:r>
-    </w:p>
-    <w:p>
-      <w:pPr>
-        <w:jc w:val="center"/>
-        <w:rPr>
-          <w:rFonts w:asciiTheme="majorBidi" w:hAnsiTheme="majorBidi" w:cstheme="majorBidi"/>
-          <w:b/>
-          <w:bCs/>
-          <w:sz w:val="24"/>
-          <w:szCs w:val="24"/>
-          <w:lang w:bidi="ar-JO"/>
-        </w:rPr>
-      </w:pPr>
-      <w:r>
-        <w:rPr>
-          <w:rFonts w:asciiTheme="majorBidi" w:hAnsiTheme="majorBidi" w:cstheme="majorBidi"/>
-          <w:b/>
-          <w:bCs/>
-          <w:sz w:val="24"/>
-          <w:szCs w:val="24"/>
-          <w:lang w:bidi="ar-JO"/>
-        </w:rPr>
-        <w:t xml:space="preserve">Alaaabuobaid - </w:t>
-      </w:r>
-      <w:r>
-        <w:rPr>
-          <w:rFonts w:asciiTheme="majorBidi" w:hAnsiTheme="majorBidi" w:cstheme="majorBidi"/>
-          <w:b/>
-          <w:bCs/>
-          <w:sz w:val="24"/>
-          <w:szCs w:val="24"/>
-          <w:lang w:bidi="ar-JO"/>
-        </w:rPr>
-        <w:t>201812130</w:t>
-      </w:r>
-    </w:p>
-    <w:p>
-      <w:pPr>
-        <w:jc w:val="center"/>
-        <w:rPr>
-          <w:rFonts w:asciiTheme="majorBidi" w:hAnsiTheme="majorBidi" w:cstheme="majorBidi"/>
-          <w:b/>
-          <w:bCs/>
-          <w:color w:val="000000" w:themeColor="text1"/>
-          <w:sz w:val="24"/>
-          <w:szCs w:val="24"/>
-          <w:lang w:bidi="ar-JO"/>
-        </w:rPr>
-      </w:pPr>
-      <w:r>
-        <w:rPr>
-          <w:rFonts w:asciiTheme="majorBidi" w:hAnsiTheme="majorBidi" w:cstheme="majorBidi"/>
-          <w:b/>
-          <w:bCs/>
-          <w:color w:val="000000" w:themeColor="text1"/>
-          <w:sz w:val="24"/>
-          <w:szCs w:val="24"/>
-          <w:lang w:bidi="ar-JO"/>
-        </w:rPr>
-        <w:t xml:space="preserve">Sara </w:t>
-      </w:r>
-      <w:r>
-        <w:rPr>
-          <w:rFonts w:asciiTheme="majorBidi" w:hAnsiTheme="majorBidi" w:cstheme="majorBidi"/>
-          <w:b/>
-          <w:bCs/>
-          <w:color w:val="000000" w:themeColor="text1"/>
-          <w:sz w:val="24"/>
-          <w:szCs w:val="24"/>
-        </w:rPr>
-        <w:t>Zerie</w:t>
-      </w:r>
-      <w:r>
-        <w:rPr>
-          <w:rFonts w:asciiTheme="majorBidi" w:hAnsiTheme="majorBidi" w:cstheme="majorBidi"/>
-          <w:b/>
-          <w:bCs/>
-          <w:color w:val="000000" w:themeColor="text1"/>
-          <w:sz w:val="24"/>
-          <w:szCs w:val="24"/>
-          <w:lang w:bidi="ar-JO"/>
-        </w:rPr>
-        <w:t xml:space="preserve"> - </w:t>
-      </w:r>
-      <w:r>
-        <w:rPr>
-          <w:rFonts w:asciiTheme="majorBidi" w:hAnsiTheme="majorBidi" w:cstheme="majorBidi"/>
-          <w:b/>
-          <w:bCs/>
-          <w:color w:val="000000" w:themeColor="text1"/>
-          <w:sz w:val="24"/>
-          <w:szCs w:val="24"/>
-        </w:rPr>
-        <w:t>202110075</w:t>
-      </w:r>
-    </w:p>
-    <w:p>
-      <w:pPr>
-        <w:jc w:val="center"/>
-        <w:rPr>
-          <w:rFonts w:asciiTheme="majorBidi" w:hAnsiTheme="majorBidi" w:cstheme="majorBidi"/>
-          <w:b/>
-          <w:bCs/>
-          <w:sz w:val="24"/>
-          <w:szCs w:val="24"/>
-          <w:lang w:bidi="ar-JO"/>
-        </w:rPr>
-      </w:pPr>
-    </w:p>
-    <w:p>
-      <w:pPr>
-        <w:rPr>
-          <w:rFonts w:asciiTheme="majorBidi" w:hAnsiTheme="majorBidi" w:cstheme="majorBidi"/>
-          <w:b/>
-          <w:bCs/>
-          <w:sz w:val="24"/>
-          <w:szCs w:val="24"/>
-          <w:lang w:bidi="ar-JO"/>
-        </w:rPr>
-      </w:pPr>
-    </w:p>
-    <w:p>
-      <w:pPr>
-        <w:jc w:val="center"/>
-        <w:rPr>
-          <w:rFonts w:asciiTheme="majorBidi" w:hAnsiTheme="majorBidi" w:cstheme="majorBidi"/>
-          <w:b/>
-          <w:bCs/>
-          <w:sz w:val="24"/>
-          <w:szCs w:val="24"/>
-          <w:u w:val="single"/>
-          <w:lang w:bidi="ar-JO"/>
-        </w:rPr>
-      </w:pPr>
-      <w:r>
-        <w:rPr>
-          <w:rFonts w:asciiTheme="majorBidi" w:hAnsiTheme="majorBidi" w:cstheme="majorBidi"/>
-          <w:b/>
-          <w:bCs/>
-          <w:sz w:val="24"/>
-          <w:szCs w:val="24"/>
-          <w:u w:val="single"/>
-          <w:lang w:bidi="ar-JO"/>
-        </w:rPr>
-        <w:t>Supervisor:</w:t>
-      </w:r>
-    </w:p>
-    <w:p>
-      <w:pPr>
-        <w:jc w:val="center"/>
-        <w:rPr>
-          <w:rFonts w:asciiTheme="majorBidi" w:hAnsiTheme="majorBidi" w:cstheme="majorBidi"/>
-          <w:b/>
-          <w:bCs/>
-          <w:color w:val="FFC000"/>
-          <w:sz w:val="24"/>
-          <w:szCs w:val="24"/>
-          <w:lang w:bidi="ar-JO"/>
-        </w:rPr>
-      </w:pPr>
-      <w:r>
-        <w:rPr>
-          <w:rFonts w:asciiTheme="majorBidi" w:hAnsiTheme="majorBidi" w:cstheme="majorBidi"/>
-          <w:b/>
-          <w:bCs/>
-          <w:color w:val="000000" w:themeColor="text1"/>
-          <w:sz w:val="24"/>
-          <w:szCs w:val="24"/>
-          <w:lang w:bidi="ar-JO"/>
-        </w:rPr>
-        <w:t xml:space="preserve">Dr. </w:t>
-      </w:r>
-      <w:r>
-        <w:rPr>
-          <w:rFonts w:asciiTheme="majorBidi" w:hAnsiTheme="majorBidi" w:cstheme="majorBidi"/>
-          <w:b/>
-          <w:bCs/>
-          <w:color w:val="000000" w:themeColor="text1"/>
-          <w:sz w:val="24"/>
-          <w:szCs w:val="24"/>
-        </w:rPr>
-        <w:t>AnasMelhem</w:t>
-      </w:r>
-    </w:p>
-    <w:p>
-      <w:pPr>
-        <w:jc w:val="center"/>
-        <w:rPr>
-          <w:rFonts w:asciiTheme="majorBidi" w:hAnsiTheme="majorBidi" w:cstheme="majorBidi"/>
-          <w:b/>
-          <w:bCs/>
-          <w:sz w:val="24"/>
-          <w:szCs w:val="24"/>
-          <w:lang w:bidi="ar-JO"/>
-        </w:rPr>
-      </w:pPr>
-    </w:p>
-    <w:p>
-      <w:pPr>
-        <w:rPr>
-          <w:rFonts w:asciiTheme="majorBidi" w:hAnsiTheme="majorBidi" w:cstheme="majorBidi"/>
-          <w:b/>
-          <w:bCs/>
-          <w:sz w:val="24"/>
-          <w:szCs w:val="24"/>
-          <w:lang w:bidi="ar-JO"/>
-        </w:rPr>
-      </w:pPr>
-    </w:p>
-    <w:p>
-      <w:pPr>
-        <w:jc w:val="center"/>
-        <w:rPr>
-          <w:rFonts w:asciiTheme="majorBidi" w:hAnsiTheme="majorBidi" w:cstheme="majorBidi"/>
-          <w:b/>
-          <w:bCs/>
-          <w:sz w:val="24"/>
-          <w:szCs w:val="24"/>
-          <w:lang w:bidi="ar-JO"/>
-        </w:rPr>
-      </w:pPr>
-      <w:r>
-        <w:rPr>
-          <w:rFonts w:asciiTheme="majorBidi" w:hAnsiTheme="majorBidi" w:cstheme="majorBidi"/>
-          <w:b/>
-          <w:bCs/>
-          <w:sz w:val="24"/>
-          <w:szCs w:val="24"/>
-          <w:lang w:bidi="ar-JO"/>
-        </w:rPr>
-        <w:t>Tulkarm, Palestine</w:t>
-      </w:r>
-    </w:p>
-    <w:p>
-      <w:pPr>
-        <w:jc w:val="center"/>
-        <w:rPr>
-          <w:rFonts w:asciiTheme="majorBidi" w:hAnsiTheme="majorBidi" w:cstheme="majorBidi"/>
-          <w:b/>
-          <w:bCs/>
-          <w:color w:val="000000" w:themeColor="text1"/>
-          <w:sz w:val="24"/>
-          <w:szCs w:val="24"/>
-          <w:lang w:bidi="ar-JO"/>
-        </w:rPr>
-      </w:pPr>
-      <w:r>
-        <w:rPr>
-          <w:rFonts w:asciiTheme="majorBidi" w:hAnsiTheme="majorBidi" w:cstheme="majorBidi"/>
-          <w:b/>
-          <w:bCs/>
-          <w:color w:val="000000" w:themeColor="text1"/>
-          <w:sz w:val="24"/>
-          <w:szCs w:val="24"/>
-          <w:lang w:bidi="ar-JO"/>
-        </w:rPr>
-        <w:t xml:space="preserve"> May 2025</w:t>
-      </w:r>
-    </w:p>
-    <w:p>
-      <w:pPr>
-        <w:rPr>
-          <w:rFonts w:asciiTheme="majorBidi" w:hAnsiTheme="majorBidi" w:cstheme="majorBidi"/>
-          <w:lang w:bidi="ar-AE"/>
-        </w:rPr>
-      </w:pPr>
-    </w:p>
-    <w:p>
-      <w:pPr>
-        <w:rPr>
-          <w:rFonts w:asciiTheme="majorBidi" w:hAnsiTheme="majorBidi" w:cstheme="majorBidi"/>
-          <w:lang w:bidi="ar-AE"/>
-        </w:rPr>
-      </w:pPr>
-    </w:p>
-    <w:p>
-      <w:pPr>
+          <w:lang w:bidi="ar-AE"/>
+        </w:rPr>
+      </w:pPr>
+      <w:r>
         <w:rPr>
           <w:rFonts w:asciiTheme="majorBidi" w:hAnsiTheme="majorBidi" w:cstheme="majorBidi"/>
           <w:b/>
@@ -577,17 +678,6 @@
           <w:szCs w:val="28"/>
           <w:lang w:bidi="ar-AE"/>
         </w:rPr>
-      </w:pPr>
-      <w:r>
-        <w:rPr>
-          <w:rFonts w:asciiTheme="majorBidi" w:hAnsiTheme="majorBidi" w:cstheme="majorBidi"/>
-          <w:b/>
-          <w:bCs/>
-          <w:sz w:val="28"/>
-          <w:szCs w:val="28"/>
-          <w:lang w:bidi="ar-AE"/>
-        </w:rPr>
-        <w:lastRenderedPageBreak/>
         <w:t>Ch1.</w:t>
       </w:r>
       <w:r>
@@ -1335,6 +1425,7 @@
           <w:sz w:val="24"/>
           <w:szCs w:val="24"/>
         </w:rPr>
+        <w:lastRenderedPageBreak/>
         <w:t xml:space="preserve">like Sovren , Daxtra , Akken </w:t>
       </w:r>
       <w:r>
@@ -1433,7 +1524,6 @@
           <w:sz w:val="24"/>
           <w:szCs w:val="24"/>
         </w:rPr>
-        <w:lastRenderedPageBreak/>
         <w:t xml:space="preserve">implementations, CV parsing was performed by building a knowledge base system </w:t>
       </w:r>
     </w:p>
@@ -1841,6 +1931,7 @@
           <w:szCs w:val="24"/>
           <w:lang w:bidi="ar-AE"/>
         </w:rPr>
+        <w:lastRenderedPageBreak/>
         <w:t>2.3 DocTag2Vec System</w:t>
       </w:r>
     </w:p>
@@ -1863,18 +1954,7 @@
           <w:szCs w:val="24"/>
           <w:lang w:bidi="ar-AE"/>
         </w:rPr>
-        <w:t xml:space="preserve">One advanced system for extracting information from unstructured documents is DocTag2Vec, which utilizes deep learning techniques by combining Convolutional </w:t>
-      </w:r>
-      <w:r>
-        <w:rPr>
-          <w:rFonts w:asciiTheme="majorBidi" w:hAnsiTheme="majorBidi" w:cstheme="majorBidi"/>
-          <w:color w:val="000000" w:themeColor="text1"/>
-          <w:sz w:val="24"/>
-          <w:szCs w:val="24"/>
-          <w:lang w:bidi="ar-AE"/>
-        </w:rPr>
-        <w:lastRenderedPageBreak/>
-        <w:t>Neural Networks (CNNs) and Recurrent Neural Networks (RNNs) specifically Long Short-Term Memory (LSTM) units. CNNs are used to capture local syntactic and semantic features, while RNNs are employed to understand the long range dependencies within the document, This hybrid architecture allows the system to process and interpret complex text structures effectively. DocTag2Vec incorporates Doc2Vec embeddings to represent entire documents as vectors, which enhances the system’s ability to perform semantic tagging and classification tasks, it is capable of extracting high-level information such as document topics, semantic labels, and contextual categories. The system supports multiple file formats including PDF, TXT, and HTML after text extraction and is currently optimized for processing documents written in English. DocTag2Vec is designed for general purpose document analysis and has demonstrated strong performance in terms of precision and recall across various datasets.</w:t>
+        <w:t>One advanced system for extracting information from unstructured documents is DocTag2Vec, which utilizes deep learning techniques by combining Convolutional Neural Networks (CNNs) and Recurrent Neural Networks (RNNs) specifically Long Short-Term Memory (LSTM) units. CNNs are used to capture local syntactic and semantic features, while RNNs are employed to understand the long range dependencies within the document, This hybrid architecture allows the system to process and interpret complex text structures effectively. DocTag2Vec incorporates Doc2Vec embeddings to represent entire documents as vectors, which enhances the system’s ability to perform semantic tagging and classification tasks, it is capable of extracting high-level information such as document topics, semantic labels, and contextual categories. The system supports multiple file formats including PDF, TXT, and HTML after text extraction and is currently optimized for processing documents written in English. DocTag2Vec is designed for general purpose document analysis and has demonstrated strong performance in terms of precision and recall across various datasets.</w:t>
       </w:r>
     </w:p>
     <w:p>
@@ -2465,7 +2545,11 @@
               <w:t xml:space="preserve"> </w:t>
             </w:r>
             <w:r>
-              <w:t xml:space="preserve">It works as a model only and requires custom programming to store data. </w:t>
+              <w:t xml:space="preserve">It works as a model </w:t>
+            </w:r>
+            <w:r>
+              <w:lastRenderedPageBreak/>
+              <w:t xml:space="preserve">only and requires custom programming to store data. </w:t>
             </w:r>
           </w:p>
         </w:tc>

--- a/update.docx
+++ b/update.docx
@@ -31,7 +31,7 @@
                     <a:blip r:embed="rId7" cstate="print">
                       <a:extLst>
                         <a:ext uri="{28A0092B-C50C-407E-A947-70E740481C1C}">
-                          <a14:useLocalDpi xmlns="" xmlns:wpc="http://schemas.microsoft.com/office/word/2010/wordprocessingCanvas" xmlns:mc="http://schemas.openxmlformats.org/markup-compatibility/2006" xmlns:o="urn:schemas-microsoft-com:office:office" xmlns:v="urn:schemas-microsoft-com:vml" xmlns:wp14="http://schemas.microsoft.com/office/word/2010/wordprocessingDrawing" xmlns:w10="urn:schemas-microsoft-com:office:word" xmlns:w="http://schemas.openxmlformats.org/wordprocessingml/2006/main" xmlns:w14="http://schemas.microsoft.com/office/word/2010/wordml" xmlns:wpg="http://schemas.microsoft.com/office/word/2010/wordprocessingGroup" xmlns:wpi="http://schemas.microsoft.com/office/word/2010/wordprocessingInk" xmlns:wps="http://schemas.microsoft.com/office/word/2010/wordprocessingShape" xmlns:a14="http://schemas.microsoft.com/office/drawing/2010/main" val="0"/>
+                          <a14:useLocalDpi xmlns:a14="http://schemas.microsoft.com/office/drawing/2010/main" xmlns:wps="http://schemas.microsoft.com/office/word/2010/wordprocessingShape" xmlns:wpi="http://schemas.microsoft.com/office/word/2010/wordprocessingInk" xmlns:wpg="http://schemas.microsoft.com/office/word/2010/wordprocessingGroup" xmlns:w14="http://schemas.microsoft.com/office/word/2010/wordml" xmlns:w="http://schemas.openxmlformats.org/wordprocessingml/2006/main" xmlns:w10="urn:schemas-microsoft-com:office:word" xmlns:wp14="http://schemas.microsoft.com/office/word/2010/wordprocessingDrawing" xmlns:v="urn:schemas-microsoft-com:vml" xmlns:o="urn:schemas-microsoft-com:office:office" xmlns:mc="http://schemas.openxmlformats.org/markup-compatibility/2006" xmlns:wpc="http://schemas.microsoft.com/office/word/2010/wordprocessingCanvas" xmlns="" val="0"/>
                         </a:ext>
                       </a:extLst>
                     </a:blip>
@@ -206,9 +206,9 @@
           <w:rFonts w:asciiTheme="majorBidi" w:hAnsiTheme="majorBidi" w:cstheme="majorBidi"/>
           <w:b/>
           <w:bCs/>
-          <w:sz w:val="24"/>
-          <w:szCs w:val="24"/>
-          <w:lang w:bidi="ar-JO"/>
+          <w:noProof/>
+          <w:sz w:val="24"/>
+          <w:szCs w:val="24"/>
         </w:rPr>
         <w:drawing>
           <wp:inline distT="0" distB="0" distL="0" distR="0">
@@ -618,7 +618,6 @@
     </w:p>
     <w:p>
       <w:pPr>
-        <w:jc w:val="center"/>
         <w:rPr>
           <w:rFonts w:asciiTheme="minorBidi" w:hAnsiTheme="minorBidi"/>
           <w:b/>
@@ -634,22 +633,6 @@
       <w:pPr>
         <w:rPr>
           <w:rFonts w:asciiTheme="majorBidi" w:hAnsiTheme="majorBidi" w:cstheme="majorBidi"/>
-          <w:lang w:bidi="ar-AE"/>
-        </w:rPr>
-      </w:pPr>
-    </w:p>
-    <w:p>
-      <w:pPr>
-        <w:rPr>
-          <w:rFonts w:asciiTheme="majorBidi" w:hAnsiTheme="majorBidi" w:cstheme="majorBidi"/>
-          <w:lang w:bidi="ar-AE"/>
-        </w:rPr>
-      </w:pPr>
-    </w:p>
-    <w:p>
-      <w:pPr>
-        <w:rPr>
-          <w:rFonts w:asciiTheme="majorBidi" w:hAnsiTheme="majorBidi" w:cstheme="majorBidi"/>
           <w:b/>
           <w:bCs/>
           <w:sz w:val="28"/>
@@ -657,9 +640,7 @@
           <w:lang w:bidi="ar-AE"/>
         </w:rPr>
       </w:pPr>
-    </w:p>
-    <w:p>
-      <w:pPr>
+      <w:r>
         <w:rPr>
           <w:rFonts w:asciiTheme="majorBidi" w:hAnsiTheme="majorBidi" w:cstheme="majorBidi"/>
           <w:b/>
@@ -668,16 +649,7 @@
           <w:szCs w:val="28"/>
           <w:lang w:bidi="ar-AE"/>
         </w:rPr>
-      </w:pPr>
-      <w:r>
-        <w:rPr>
-          <w:rFonts w:asciiTheme="majorBidi" w:hAnsiTheme="majorBidi" w:cstheme="majorBidi"/>
-          <w:b/>
-          <w:bCs/>
-          <w:sz w:val="28"/>
-          <w:szCs w:val="28"/>
-          <w:lang w:bidi="ar-AE"/>
-        </w:rPr>
+        <w:lastRenderedPageBreak/>
         <w:t>Ch1.</w:t>
       </w:r>
       <w:r>
@@ -1425,7 +1397,6 @@
           <w:sz w:val="24"/>
           <w:szCs w:val="24"/>
         </w:rPr>
-        <w:lastRenderedPageBreak/>
         <w:t xml:space="preserve">like Sovren , Daxtra , Akken </w:t>
       </w:r>
       <w:r>
@@ -1524,6 +1495,7 @@
           <w:sz w:val="24"/>
           <w:szCs w:val="24"/>
         </w:rPr>
+        <w:lastRenderedPageBreak/>
         <w:t xml:space="preserve">implementations, CV parsing was performed by building a knowledge base system </w:t>
       </w:r>
     </w:p>
@@ -1931,30 +1903,40 @@
           <w:szCs w:val="24"/>
           <w:lang w:bidi="ar-AE"/>
         </w:rPr>
+        <w:t>2.3 DocTag2Vec System</w:t>
+      </w:r>
+    </w:p>
+    <w:p>
+      <w:pPr>
+        <w:spacing w:line="240" w:lineRule="auto"/>
+        <w:rPr>
+          <w:rFonts w:asciiTheme="majorBidi" w:hAnsiTheme="majorBidi" w:cstheme="majorBidi"/>
+          <w:color w:val="000000" w:themeColor="text1"/>
+          <w:sz w:val="24"/>
+          <w:szCs w:val="24"/>
+          <w:lang w:bidi="ar-AE"/>
+        </w:rPr>
+      </w:pPr>
+      <w:r>
+        <w:rPr>
+          <w:rFonts w:asciiTheme="majorBidi" w:hAnsiTheme="majorBidi" w:cstheme="majorBidi"/>
+          <w:color w:val="000000" w:themeColor="text1"/>
+          <w:sz w:val="24"/>
+          <w:szCs w:val="24"/>
+          <w:lang w:bidi="ar-AE"/>
+        </w:rPr>
+        <w:t xml:space="preserve">One advanced system for extracting information from unstructured documents is DocTag2Vec, which utilizes deep learning techniques by combining Convolutional </w:t>
+      </w:r>
+      <w:r>
+        <w:rPr>
+          <w:rFonts w:asciiTheme="majorBidi" w:hAnsiTheme="majorBidi" w:cstheme="majorBidi"/>
+          <w:color w:val="000000" w:themeColor="text1"/>
+          <w:sz w:val="24"/>
+          <w:szCs w:val="24"/>
+          <w:lang w:bidi="ar-AE"/>
+        </w:rPr>
         <w:lastRenderedPageBreak/>
-        <w:t>2.3 DocTag2Vec System</w:t>
-      </w:r>
-    </w:p>
-    <w:p>
-      <w:pPr>
-        <w:spacing w:line="240" w:lineRule="auto"/>
-        <w:rPr>
-          <w:rFonts w:asciiTheme="majorBidi" w:hAnsiTheme="majorBidi" w:cstheme="majorBidi"/>
-          <w:color w:val="000000" w:themeColor="text1"/>
-          <w:sz w:val="24"/>
-          <w:szCs w:val="24"/>
-          <w:lang w:bidi="ar-AE"/>
-        </w:rPr>
-      </w:pPr>
-      <w:r>
-        <w:rPr>
-          <w:rFonts w:asciiTheme="majorBidi" w:hAnsiTheme="majorBidi" w:cstheme="majorBidi"/>
-          <w:color w:val="000000" w:themeColor="text1"/>
-          <w:sz w:val="24"/>
-          <w:szCs w:val="24"/>
-          <w:lang w:bidi="ar-AE"/>
-        </w:rPr>
-        <w:t>One advanced system for extracting information from unstructured documents is DocTag2Vec, which utilizes deep learning techniques by combining Convolutional Neural Networks (CNNs) and Recurrent Neural Networks (RNNs) specifically Long Short-Term Memory (LSTM) units. CNNs are used to capture local syntactic and semantic features, while RNNs are employed to understand the long range dependencies within the document, This hybrid architecture allows the system to process and interpret complex text structures effectively. DocTag2Vec incorporates Doc2Vec embeddings to represent entire documents as vectors, which enhances the system’s ability to perform semantic tagging and classification tasks, it is capable of extracting high-level information such as document topics, semantic labels, and contextual categories. The system supports multiple file formats including PDF, TXT, and HTML after text extraction and is currently optimized for processing documents written in English. DocTag2Vec is designed for general purpose document analysis and has demonstrated strong performance in terms of precision and recall across various datasets.</w:t>
+        <w:t>Neural Networks (CNNs) and Recurrent Neural Networks (RNNs) specifically Long Short-Term Memory (LSTM) units. CNNs are used to capture local syntactic and semantic features, while RNNs are employed to understand the long range dependencies within the document, This hybrid architecture allows the system to process and interpret complex text structures effectively. DocTag2Vec incorporates Doc2Vec embeddings to represent entire documents as vectors, which enhances the system’s ability to perform semantic tagging and classification tasks, it is capable of extracting high-level information such as document topics, semantic labels, and contextual categories. The system supports multiple file formats including PDF, TXT, and HTML after text extraction and is currently optimized for processing documents written in English. DocTag2Vec is designed for general purpose document analysis and has demonstrated strong performance in terms of precision and recall across various datasets.</w:t>
       </w:r>
     </w:p>
     <w:p>
@@ -2545,11 +2527,7 @@
               <w:t xml:space="preserve"> </w:t>
             </w:r>
             <w:r>
-              <w:t xml:space="preserve">It works as a model </w:t>
-            </w:r>
-            <w:r>
-              <w:lastRenderedPageBreak/>
-              <w:t xml:space="preserve">only and requires custom programming to store data. </w:t>
+              <w:t xml:space="preserve">It works as a model only and requires custom programming to store data. </w:t>
             </w:r>
           </w:p>
         </w:tc>

--- a/update.docx
+++ b/update.docx
@@ -31,7 +31,7 @@
                     <a:blip r:embed="rId7" cstate="print">
                       <a:extLst>
                         <a:ext uri="{28A0092B-C50C-407E-A947-70E740481C1C}">
-                          <a14:useLocalDpi xmlns:a14="http://schemas.microsoft.com/office/drawing/2010/main" xmlns:wps="http://schemas.microsoft.com/office/word/2010/wordprocessingShape" xmlns:wpi="http://schemas.microsoft.com/office/word/2010/wordprocessingInk" xmlns:wpg="http://schemas.microsoft.com/office/word/2010/wordprocessingGroup" xmlns:w14="http://schemas.microsoft.com/office/word/2010/wordml" xmlns:w="http://schemas.openxmlformats.org/wordprocessingml/2006/main" xmlns:w10="urn:schemas-microsoft-com:office:word" xmlns:wp14="http://schemas.microsoft.com/office/word/2010/wordprocessingDrawing" xmlns:v="urn:schemas-microsoft-com:vml" xmlns:o="urn:schemas-microsoft-com:office:office" xmlns:mc="http://schemas.openxmlformats.org/markup-compatibility/2006" xmlns:wpc="http://schemas.microsoft.com/office/word/2010/wordprocessingCanvas" xmlns="" val="0"/>
+                          <a14:useLocalDpi xmlns="" xmlns:wpc="http://schemas.microsoft.com/office/word/2010/wordprocessingCanvas" xmlns:mc="http://schemas.openxmlformats.org/markup-compatibility/2006" xmlns:o="urn:schemas-microsoft-com:office:office" xmlns:v="urn:schemas-microsoft-com:vml" xmlns:wp14="http://schemas.microsoft.com/office/word/2010/wordprocessingDrawing" xmlns:w10="urn:schemas-microsoft-com:office:word" xmlns:w="http://schemas.openxmlformats.org/wordprocessingml/2006/main" xmlns:w14="http://schemas.microsoft.com/office/word/2010/wordml" xmlns:wpg="http://schemas.microsoft.com/office/word/2010/wordprocessingGroup" xmlns:wpi="http://schemas.microsoft.com/office/word/2010/wordprocessingInk" xmlns:wps="http://schemas.microsoft.com/office/word/2010/wordprocessingShape" xmlns:a14="http://schemas.microsoft.com/office/drawing/2010/main" val="0"/>
                         </a:ext>
                       </a:extLst>
                     </a:blip>
@@ -2544,6 +2544,131 @@
           <w:lang w:bidi="ar-AE"/>
         </w:rPr>
       </w:pPr>
+      <w:r>
+        <w:rPr>
+          <w:rFonts w:asciiTheme="majorBidi" w:hAnsiTheme="majorBidi" w:cstheme="majorBidi"/>
+          <w:color w:val="000000" w:themeColor="text1"/>
+          <w:sz w:val="24"/>
+          <w:szCs w:val="24"/>
+          <w:lang w:bidi="ar-AE"/>
+        </w:rPr>
+        <w:lastRenderedPageBreak/>
+        <w:t>2.5 Conclusion</w:t>
+      </w:r>
+    </w:p>
+    <w:p>
+      <w:pPr>
+        <w:spacing w:line="240" w:lineRule="auto"/>
+        <w:rPr>
+          <w:rFonts w:asciiTheme="majorBidi" w:hAnsiTheme="majorBidi" w:cstheme="majorBidi"/>
+          <w:color w:val="000000" w:themeColor="text1"/>
+          <w:sz w:val="24"/>
+          <w:szCs w:val="24"/>
+          <w:lang w:bidi="ar-AE"/>
+        </w:rPr>
+      </w:pPr>
+      <w:r>
+        <w:rPr>
+          <w:rFonts w:asciiTheme="majorBidi" w:hAnsiTheme="majorBidi" w:cstheme="majorBidi"/>
+          <w:color w:val="000000" w:themeColor="text1"/>
+          <w:sz w:val="24"/>
+          <w:szCs w:val="24"/>
+          <w:lang w:bidi="ar-AE"/>
+        </w:rPr>
+        <w:t>After analyzing and comparing a group of existing systems for extracting information from CVs, such as RINX, Rex2231, and DocTag2Vec, we identified the strengths and weaknesses of each system in terms of the tools and techniques used, language support, data storage mechanisms, and user interfaces. Although each system offers certain advantages, some lack a user interface or do not provide advanced storage capabilities for the extracted data.</w:t>
+      </w:r>
+    </w:p>
+    <w:p>
+      <w:pPr>
+        <w:spacing w:line="240" w:lineRule="auto"/>
+        <w:rPr>
+          <w:rFonts w:asciiTheme="majorBidi" w:hAnsiTheme="majorBidi" w:cstheme="majorBidi"/>
+          <w:color w:val="000000" w:themeColor="text1"/>
+          <w:sz w:val="24"/>
+          <w:szCs w:val="24"/>
+          <w:lang w:bidi="ar-AE"/>
+        </w:rPr>
+      </w:pPr>
+      <w:r>
+        <w:rPr>
+          <w:rFonts w:asciiTheme="majorBidi" w:hAnsiTheme="majorBidi" w:cstheme="majorBidi"/>
+          <w:color w:val="000000" w:themeColor="text1"/>
+          <w:sz w:val="24"/>
+          <w:szCs w:val="24"/>
+          <w:lang w:bidi="ar-AE"/>
+        </w:rPr>
+        <w:t>Based on this study, our project aims to develop a system for extracting information from CVs that stands out from previous systems. This system integrates artificial intelligence techniques to achieve high accuracy, provides an easy-to-use, interactive web interface, and stores data in an organized, searchable manner in a dedicated database.</w:t>
+      </w:r>
+    </w:p>
+    <w:p>
+      <w:pPr>
+        <w:spacing w:line="240" w:lineRule="auto"/>
+        <w:rPr>
+          <w:rFonts w:asciiTheme="majorBidi" w:hAnsiTheme="majorBidi" w:cstheme="majorBidi"/>
+          <w:color w:val="000000" w:themeColor="text1"/>
+          <w:sz w:val="24"/>
+          <w:szCs w:val="24"/>
+          <w:lang w:bidi="ar-AE"/>
+        </w:rPr>
+      </w:pPr>
+      <w:r>
+        <w:rPr>
+          <w:rFonts w:asciiTheme="majorBidi" w:hAnsiTheme="majorBidi" w:cstheme="majorBidi"/>
+          <w:color w:val="000000" w:themeColor="text1"/>
+          <w:sz w:val="24"/>
+          <w:szCs w:val="24"/>
+          <w:lang w:bidi="ar-AE"/>
+        </w:rPr>
+        <w:t>Since English is the most widely used global language in employment and business, we have decided at this stage that our system will support CVs written in English only, to ensure quality analysis and accuracy in extracting information, with the possibility of expanding in the future to supp</w:t>
+      </w:r>
+      <w:r>
+        <w:rPr>
+          <w:rFonts w:asciiTheme="majorBidi" w:hAnsiTheme="majorBidi" w:cstheme="majorBidi"/>
+          <w:color w:val="000000" w:themeColor="text1"/>
+          <w:sz w:val="24"/>
+          <w:szCs w:val="24"/>
+          <w:lang w:bidi="ar-AE"/>
+        </w:rPr>
+        <w:t>ort other languages ​​as needed,</w:t>
+      </w:r>
+      <w:r>
+        <w:rPr>
+          <w:rFonts w:asciiTheme="majorBidi" w:hAnsiTheme="majorBidi" w:cstheme="majorBidi"/>
+        </w:rPr>
+        <w:t xml:space="preserve"> </w:t>
+      </w:r>
+      <w:r>
+        <w:rPr>
+          <w:rFonts w:asciiTheme="majorBidi" w:hAnsiTheme="majorBidi" w:cstheme="majorBidi"/>
+          <w:color w:val="000000" w:themeColor="text1"/>
+          <w:sz w:val="24"/>
+          <w:szCs w:val="24"/>
+          <w:lang w:bidi="ar-AE"/>
+        </w:rPr>
+        <w:t>in addition, only PDF files will be accepted as an input format for resumes, as PDF is the most commonly used format by individuals when creating resumes, maintains the file format consistently and securely, and is more professional and popular in formal work environments.</w:t>
+      </w:r>
+    </w:p>
+    <w:p>
+      <w:pPr>
+        <w:spacing w:line="240" w:lineRule="auto"/>
+        <w:rPr>
+          <w:rFonts w:asciiTheme="majorBidi" w:hAnsiTheme="majorBidi" w:cstheme="majorBidi"/>
+          <w:color w:val="000000" w:themeColor="text1"/>
+          <w:sz w:val="24"/>
+          <w:szCs w:val="24"/>
+          <w:lang w:bidi="ar-AE"/>
+        </w:rPr>
+      </w:pPr>
+      <w:r>
+        <w:rPr>
+          <w:rFonts w:asciiTheme="majorBidi" w:hAnsiTheme="majorBidi" w:cstheme="majorBidi"/>
+          <w:color w:val="000000" w:themeColor="text1"/>
+          <w:sz w:val="24"/>
+          <w:szCs w:val="24"/>
+          <w:lang w:bidi="ar-AE"/>
+        </w:rPr>
+        <w:t>Thus, we seek to provide a comprehensive and effective system that enhances the efficiency of automatic CV processing and supports modern recruitment systems with smart and organized tools.</w:t>
+      </w:r>
     </w:p>
     <w:p>
       <w:pPr>

--- a/update.docx
+++ b/update.docx
@@ -31,7 +31,7 @@
                     <a:blip r:embed="rId7" cstate="print">
                       <a:extLst>
                         <a:ext uri="{28A0092B-C50C-407E-A947-70E740481C1C}">
-                          <a14:useLocalDpi xmlns="" xmlns:wpc="http://schemas.microsoft.com/office/word/2010/wordprocessingCanvas" xmlns:mc="http://schemas.openxmlformats.org/markup-compatibility/2006" xmlns:o="urn:schemas-microsoft-com:office:office" xmlns:v="urn:schemas-microsoft-com:vml" xmlns:wp14="http://schemas.microsoft.com/office/word/2010/wordprocessingDrawing" xmlns:w10="urn:schemas-microsoft-com:office:word" xmlns:w="http://schemas.openxmlformats.org/wordprocessingml/2006/main" xmlns:w14="http://schemas.microsoft.com/office/word/2010/wordml" xmlns:wpg="http://schemas.microsoft.com/office/word/2010/wordprocessingGroup" xmlns:wpi="http://schemas.microsoft.com/office/word/2010/wordprocessingInk" xmlns:wps="http://schemas.microsoft.com/office/word/2010/wordprocessingShape" xmlns:a14="http://schemas.microsoft.com/office/drawing/2010/main" val="0"/>
+                          <a14:useLocalDpi xmlns:a14="http://schemas.microsoft.com/office/drawing/2010/main" xmlns:wps="http://schemas.microsoft.com/office/word/2010/wordprocessingShape" xmlns:wpi="http://schemas.microsoft.com/office/word/2010/wordprocessingInk" xmlns:wpg="http://schemas.microsoft.com/office/word/2010/wordprocessingGroup" xmlns:w14="http://schemas.microsoft.com/office/word/2010/wordml" xmlns:w="http://schemas.openxmlformats.org/wordprocessingml/2006/main" xmlns:w10="urn:schemas-microsoft-com:office:word" xmlns:wp14="http://schemas.microsoft.com/office/word/2010/wordprocessingDrawing" xmlns:v="urn:schemas-microsoft-com:vml" xmlns:o="urn:schemas-microsoft-com:office:office" xmlns:mc="http://schemas.openxmlformats.org/markup-compatibility/2006" xmlns:wpc="http://schemas.microsoft.com/office/word/2010/wordprocessingCanvas" xmlns="" val="0"/>
                         </a:ext>
                       </a:extLst>
                     </a:blip>
@@ -746,25 +746,7 @@
           <w:szCs w:val="24"/>
           <w:lang w:bidi="ar-AE"/>
         </w:rPr>
-        <w:t xml:space="preserve"> and tracking the items that suitable for specific job .With the expansion of unemployment and required CV</w:t>
-      </w:r>
-      <w:r>
-        <w:rPr>
-          <w:rFonts w:asciiTheme="majorBidi" w:hAnsiTheme="majorBidi" w:cstheme="majorBidi"/>
-          <w:sz w:val="24"/>
-          <w:szCs w:val="24"/>
-          <w:lang w:bidi="ar-AE"/>
-        </w:rPr>
-        <w:t>'</w:t>
-      </w:r>
-      <w:r>
-        <w:rPr>
-          <w:rFonts w:asciiTheme="majorBidi" w:hAnsiTheme="majorBidi" w:cstheme="majorBidi"/>
-          <w:sz w:val="24"/>
-          <w:szCs w:val="24"/>
-          <w:lang w:bidi="ar-AE"/>
-        </w:rPr>
-        <w:t>s</w:t>
+        <w:t xml:space="preserve"> and tracking the items that suitable for specific job .With the expansion of unemployment and required CVs</w:t>
       </w:r>
       <w:r>
         <w:rPr>
@@ -809,7 +791,25 @@
           <w:szCs w:val="24"/>
           <w:lang w:bidi="ar-AE"/>
         </w:rPr>
-        <w:t>s important informations from CV'sautomatically.</w:t>
+        <w:t xml:space="preserve">s </w:t>
+      </w:r>
+      <w:r>
+        <w:rPr>
+          <w:rFonts w:asciiTheme="majorBidi" w:hAnsiTheme="majorBidi" w:cstheme="majorBidi"/>
+          <w:sz w:val="24"/>
+          <w:szCs w:val="24"/>
+          <w:lang w:bidi="ar-AE"/>
+        </w:rPr>
+        <w:t>important informations from CV</w:t>
+      </w:r>
+      <w:r>
+        <w:rPr>
+          <w:rFonts w:asciiTheme="majorBidi" w:hAnsiTheme="majorBidi" w:cstheme="majorBidi"/>
+          <w:sz w:val="24"/>
+          <w:szCs w:val="24"/>
+          <w:lang w:bidi="ar-AE"/>
+        </w:rPr>
+        <w:t>sautomatically.</w:t>
       </w:r>
     </w:p>
     <w:p>
@@ -933,7 +933,25 @@
           <w:szCs w:val="24"/>
           <w:lang w:bidi="ar-AE"/>
         </w:rPr>
-        <w:t>Efficiency of extracting from all CV's ordinal forms .</w:t>
+        <w:t xml:space="preserve">Efficiency of extracting from </w:t>
+      </w:r>
+      <w:r>
+        <w:rPr>
+          <w:rFonts w:asciiTheme="majorBidi" w:hAnsiTheme="majorBidi" w:cstheme="majorBidi"/>
+          <w:sz w:val="24"/>
+          <w:szCs w:val="24"/>
+          <w:lang w:bidi="ar-AE"/>
+        </w:rPr>
+        <w:t>all CV</w:t>
+      </w:r>
+      <w:r>
+        <w:rPr>
+          <w:rFonts w:asciiTheme="majorBidi" w:hAnsiTheme="majorBidi" w:cstheme="majorBidi"/>
+          <w:sz w:val="24"/>
+          <w:szCs w:val="24"/>
+          <w:lang w:bidi="ar-AE"/>
+        </w:rPr>
+        <w:t>s ordinal forms .</w:t>
       </w:r>
     </w:p>
     <w:p>
@@ -957,7 +975,25 @@
           <w:szCs w:val="24"/>
           <w:lang w:bidi="ar-AE"/>
         </w:rPr>
-        <w:t>Extract the most important information from CV's.</w:t>
+        <w:t>Extract the mos</w:t>
+      </w:r>
+      <w:r>
+        <w:rPr>
+          <w:rFonts w:asciiTheme="majorBidi" w:hAnsiTheme="majorBidi" w:cstheme="majorBidi"/>
+          <w:sz w:val="24"/>
+          <w:szCs w:val="24"/>
+          <w:lang w:bidi="ar-AE"/>
+        </w:rPr>
+        <w:t>t important information from CV</w:t>
+      </w:r>
+      <w:r>
+        <w:rPr>
+          <w:rFonts w:asciiTheme="majorBidi" w:hAnsiTheme="majorBidi" w:cstheme="majorBidi"/>
+          <w:sz w:val="24"/>
+          <w:szCs w:val="24"/>
+          <w:lang w:bidi="ar-AE"/>
+        </w:rPr>
+        <w:t>s.</w:t>
       </w:r>
     </w:p>
     <w:p>
@@ -1005,16 +1041,52 @@
           <w:szCs w:val="24"/>
           <w:lang w:bidi="ar-AE"/>
         </w:rPr>
-        <w:t xml:space="preserve">The motivation for this project is to make it easier and faster to read and process CV's automatically. Since CV's come in many different formats .it's hard and time consuming to find the important informations manually of large number of CV's. By creating a system that </w:t>
-      </w:r>
-      <w:r>
-        <w:rPr>
-          <w:rFonts w:asciiTheme="majorBidi" w:hAnsiTheme="majorBidi" w:cstheme="majorBidi"/>
-          <w:sz w:val="24"/>
-          <w:szCs w:val="24"/>
-          <w:lang w:bidi="ar-AE"/>
-        </w:rPr>
-        <w:t>can automatically extract key details from CV's , the recruitment process will become more efficient , especially with the growing number of job seekers.</w:t>
+        <w:t>The motivation for this project is to make it easier and faster to read and proce</w:t>
+      </w:r>
+      <w:r>
+        <w:rPr>
+          <w:rFonts w:asciiTheme="majorBidi" w:hAnsiTheme="majorBidi" w:cstheme="majorBidi"/>
+          <w:sz w:val="24"/>
+          <w:szCs w:val="24"/>
+          <w:lang w:bidi="ar-AE"/>
+        </w:rPr>
+        <w:t>ss CVs automatically. Since CV</w:t>
+      </w:r>
+      <w:r>
+        <w:rPr>
+          <w:rFonts w:asciiTheme="majorBidi" w:hAnsiTheme="majorBidi" w:cstheme="majorBidi"/>
+          <w:sz w:val="24"/>
+          <w:szCs w:val="24"/>
+          <w:lang w:bidi="ar-AE"/>
+        </w:rPr>
+        <w:t xml:space="preserve">s come in many different formats .it's hard and time consuming to find the important informations manually of large number of CV's. By creating a system that </w:t>
+      </w:r>
+      <w:r>
+        <w:rPr>
+          <w:rFonts w:asciiTheme="majorBidi" w:hAnsiTheme="majorBidi" w:cstheme="majorBidi"/>
+          <w:sz w:val="24"/>
+          <w:szCs w:val="24"/>
+          <w:lang w:bidi="ar-AE"/>
+        </w:rPr>
+        <w:t>can automatica</w:t>
+      </w:r>
+      <w:r>
+        <w:rPr>
+          <w:rFonts w:asciiTheme="majorBidi" w:hAnsiTheme="majorBidi" w:cstheme="majorBidi"/>
+          <w:sz w:val="24"/>
+          <w:szCs w:val="24"/>
+          <w:lang w:bidi="ar-AE"/>
+        </w:rPr>
+        <w:t>lly extract key details from CV</w:t>
+      </w:r>
+      <w:r>
+        <w:rPr>
+          <w:rFonts w:asciiTheme="majorBidi" w:hAnsiTheme="majorBidi" w:cstheme="majorBidi"/>
+          <w:sz w:val="24"/>
+          <w:szCs w:val="24"/>
+          <w:lang w:bidi="ar-AE"/>
+        </w:rPr>
+        <w:t>s , the recruitment process will become more efficient , especially with the growing number of job seekers.</w:t>
       </w:r>
     </w:p>
     <w:p>
@@ -1148,7 +1220,21 @@
           <w:rFonts w:asciiTheme="majorBidi" w:hAnsiTheme="majorBidi" w:cstheme="majorBidi"/>
           <w:lang w:bidi="ar-AE"/>
         </w:rPr>
-        <w:t>2- The system will extract data from CV's and convert it into a structured format.</w:t>
+        <w:t>2- The s</w:t>
+      </w:r>
+      <w:r>
+        <w:rPr>
+          <w:rFonts w:asciiTheme="majorBidi" w:hAnsiTheme="majorBidi" w:cstheme="majorBidi"/>
+          <w:lang w:bidi="ar-AE"/>
+        </w:rPr>
+        <w:t>ystem will extract data from CV</w:t>
+      </w:r>
+      <w:r>
+        <w:rPr>
+          <w:rFonts w:asciiTheme="majorBidi" w:hAnsiTheme="majorBidi" w:cstheme="majorBidi"/>
+          <w:lang w:bidi="ar-AE"/>
+        </w:rPr>
+        <w:t>s and convert it into a structured format.</w:t>
       </w:r>
     </w:p>
     <w:p>
@@ -2597,7 +2683,38 @@
           <w:szCs w:val="24"/>
           <w:lang w:bidi="ar-AE"/>
         </w:rPr>
-        <w:t>Based on this study, our project aims to develop a system for extracting information from CVs that stands out from previous systems. This system integrates artificial intelligence techniques to achieve high accuracy, provides an easy-to-use, interactive web interface, and stores data in an organized, searchable manner in a dedicated database.</w:t>
+        <w:t>Based on this study, our project aims to develop a system for extracting information from CVs that stands out from previous systems. This system integrates artificial intelligence techniques to achieve high accuracy</w:t>
+      </w:r>
+      <w:r>
+        <w:rPr>
+          <w:rFonts w:asciiTheme="majorBidi" w:hAnsiTheme="majorBidi" w:cstheme="majorBidi" w:hint="cs"/>
+          <w:color w:val="000000" w:themeColor="text1"/>
+          <w:sz w:val="24"/>
+          <w:szCs w:val="24"/>
+          <w:rtl/>
+          <w:lang w:bidi="ar-AE"/>
+        </w:rPr>
+        <w:t xml:space="preserve"> </w:t>
+      </w:r>
+      <w:r>
+        <w:rPr>
+          <w:rFonts w:asciiTheme="majorBidi" w:hAnsiTheme="majorBidi" w:cstheme="majorBidi"/>
+          <w:color w:val="000000" w:themeColor="text1"/>
+          <w:sz w:val="24"/>
+          <w:szCs w:val="24"/>
+          <w:lang w:bidi="ar-AE"/>
+        </w:rPr>
+        <w:t>and uses a better model</w:t>
+      </w:r>
+      <w:r>
+        <w:rPr>
+          <w:rFonts w:asciiTheme="majorBidi" w:hAnsiTheme="majorBidi" w:cstheme="majorBidi"/>
+          <w:color w:val="000000" w:themeColor="text1"/>
+          <w:sz w:val="24"/>
+          <w:szCs w:val="24"/>
+          <w:lang w:bidi="ar-AE"/>
+        </w:rPr>
+        <w:t>, provides an easy-to-use, interactive web interface, and stores data in an organized, searchable manner in a dedicated database.</w:t>
       </w:r>
     </w:p>
     <w:p>

--- a/update.docx
+++ b/update.docx
@@ -28,10 +28,10 @@
                     </pic:cNvPicPr>
                   </pic:nvPicPr>
                   <pic:blipFill>
-                    <a:blip r:embed="rId7" cstate="print">
+                    <a:blip r:embed="rId8" cstate="print">
                       <a:extLst>
                         <a:ext uri="{28A0092B-C50C-407E-A947-70E740481C1C}">
-                          <a14:useLocalDpi xmlns:a14="http://schemas.microsoft.com/office/drawing/2010/main" xmlns:wps="http://schemas.microsoft.com/office/word/2010/wordprocessingShape" xmlns:wpi="http://schemas.microsoft.com/office/word/2010/wordprocessingInk" xmlns:wpg="http://schemas.microsoft.com/office/word/2010/wordprocessingGroup" xmlns:w14="http://schemas.microsoft.com/office/word/2010/wordml" xmlns:w="http://schemas.openxmlformats.org/wordprocessingml/2006/main" xmlns:w10="urn:schemas-microsoft-com:office:word" xmlns:wp14="http://schemas.microsoft.com/office/word/2010/wordprocessingDrawing" xmlns:v="urn:schemas-microsoft-com:vml" xmlns:o="urn:schemas-microsoft-com:office:office" xmlns:mc="http://schemas.openxmlformats.org/markup-compatibility/2006" xmlns:wpc="http://schemas.microsoft.com/office/word/2010/wordprocessingCanvas" xmlns="" val="0"/>
+                          <a14:useLocalDpi xmlns="" xmlns:wpc="http://schemas.microsoft.com/office/word/2010/wordprocessingCanvas" xmlns:mc="http://schemas.openxmlformats.org/markup-compatibility/2006" xmlns:o="urn:schemas-microsoft-com:office:office" xmlns:v="urn:schemas-microsoft-com:vml" xmlns:wp14="http://schemas.microsoft.com/office/word/2010/wordprocessingDrawing" xmlns:w10="urn:schemas-microsoft-com:office:word" xmlns:w="http://schemas.openxmlformats.org/wordprocessingml/2006/main" xmlns:w14="http://schemas.microsoft.com/office/word/2010/wordml" xmlns:wpg="http://schemas.microsoft.com/office/word/2010/wordprocessingGroup" xmlns:wpi="http://schemas.microsoft.com/office/word/2010/wordprocessingInk" xmlns:wps="http://schemas.microsoft.com/office/word/2010/wordprocessingShape" xmlns:a14="http://schemas.microsoft.com/office/drawing/2010/main" val="0"/>
                         </a:ext>
                       </a:extLst>
                     </a:blip>
@@ -226,7 +226,7 @@
                     <pic:cNvPicPr/>
                   </pic:nvPicPr>
                   <pic:blipFill>
-                    <a:blip r:embed="rId8"/>
+                    <a:blip r:embed="rId9"/>
                     <a:stretch>
                       <a:fillRect/>
                     </a:stretch>
@@ -2714,6 +2714,16 @@
           <w:szCs w:val="24"/>
           <w:lang w:bidi="ar-AE"/>
         </w:rPr>
+        <w:t>s</w:t>
+      </w:r>
+      <w:r>
+        <w:rPr>
+          <w:rFonts w:asciiTheme="majorBidi" w:hAnsiTheme="majorBidi" w:cstheme="majorBidi"/>
+          <w:color w:val="000000" w:themeColor="text1"/>
+          <w:sz w:val="24"/>
+          <w:szCs w:val="24"/>
+          <w:lang w:bidi="ar-AE"/>
+        </w:rPr>
         <w:t>, provides an easy-to-use, interactive web interface, and stores data in an organized, searchable manner in a dedicated database.</w:t>
       </w:r>
     </w:p>
@@ -6942,4 +6952,16 @@
   <a:objectDefaults/>
   <a:extraClrSchemeLst/>
 </a:theme>
+</file>
+
+<file path=customXml/item1.xml><?xml version="1.0" encoding="utf-8"?>
+<b:Sources xmlns:b="http://schemas.openxmlformats.org/officeDocument/2006/bibliography" xmlns="http://schemas.openxmlformats.org/officeDocument/2006/bibliography" SelectedStyle="\APA.XSL" StyleName="APA"/>
+</file>
+
+<file path=customXml/itemProps1.xml><?xml version="1.0" encoding="utf-8"?>
+<ds:datastoreItem xmlns:ds="http://schemas.openxmlformats.org/officeDocument/2006/customXml" ds:itemID="{B22D59AB-3589-44B8-BD3D-B7FA8F81F144}">
+  <ds:schemaRefs>
+    <ds:schemaRef ds:uri="http://schemas.openxmlformats.org/officeDocument/2006/bibliography"/>
+  </ds:schemaRefs>
+</ds:datastoreItem>
 </file>
--- a/update.docx
+++ b/update.docx
@@ -31,7 +31,7 @@
                     <a:blip r:embed="rId8" cstate="print">
                       <a:extLst>
                         <a:ext uri="{28A0092B-C50C-407E-A947-70E740481C1C}">
-                          <a14:useLocalDpi xmlns="" xmlns:wpc="http://schemas.microsoft.com/office/word/2010/wordprocessingCanvas" xmlns:mc="http://schemas.openxmlformats.org/markup-compatibility/2006" xmlns:o="urn:schemas-microsoft-com:office:office" xmlns:v="urn:schemas-microsoft-com:vml" xmlns:wp14="http://schemas.microsoft.com/office/word/2010/wordprocessingDrawing" xmlns:w10="urn:schemas-microsoft-com:office:word" xmlns:w="http://schemas.openxmlformats.org/wordprocessingml/2006/main" xmlns:w14="http://schemas.microsoft.com/office/word/2010/wordml" xmlns:wpg="http://schemas.microsoft.com/office/word/2010/wordprocessingGroup" xmlns:wpi="http://schemas.microsoft.com/office/word/2010/wordprocessingInk" xmlns:wps="http://schemas.microsoft.com/office/word/2010/wordprocessingShape" xmlns:a14="http://schemas.microsoft.com/office/drawing/2010/main" val="0"/>
+                          <a14:useLocalDpi xmlns:a14="http://schemas.microsoft.com/office/drawing/2010/main" xmlns:wps="http://schemas.microsoft.com/office/word/2010/wordprocessingShape" xmlns:wpi="http://schemas.microsoft.com/office/word/2010/wordprocessingInk" xmlns:wpg="http://schemas.microsoft.com/office/word/2010/wordprocessingGroup" xmlns:w14="http://schemas.microsoft.com/office/word/2010/wordml" xmlns:w="http://schemas.openxmlformats.org/wordprocessingml/2006/main" xmlns:w10="urn:schemas-microsoft-com:office:word" xmlns:wp14="http://schemas.microsoft.com/office/word/2010/wordprocessingDrawing" xmlns:v="urn:schemas-microsoft-com:vml" xmlns:o="urn:schemas-microsoft-com:office:office" xmlns:mc="http://schemas.openxmlformats.org/markup-compatibility/2006" xmlns:wpc="http://schemas.microsoft.com/office/word/2010/wordprocessingCanvas" xmlns="" val="0"/>
                         </a:ext>
                       </a:extLst>
                     </a:blip>
@@ -650,7 +650,7 @@
           <w:lang w:bidi="ar-AE"/>
         </w:rPr>
         <w:lastRenderedPageBreak/>
-        <w:t>Ch1.</w:t>
+        <w:t>Ch1:</w:t>
       </w:r>
       <w:r>
         <w:rPr>
@@ -690,7 +690,16 @@
           <w:szCs w:val="24"/>
           <w:lang w:bidi="ar-AE"/>
         </w:rPr>
-        <w:t>Overview:</w:t>
+        <w:t xml:space="preserve"> </w:t>
+      </w:r>
+      <w:r>
+        <w:rPr>
+          <w:rFonts w:asciiTheme="majorBidi" w:hAnsiTheme="majorBidi" w:cstheme="majorBidi"/>
+          <w:sz w:val="24"/>
+          <w:szCs w:val="24"/>
+          <w:lang w:bidi="ar-AE"/>
+        </w:rPr>
+        <w:t>Overview</w:t>
       </w:r>
     </w:p>
     <w:p>
@@ -1020,7 +1029,16 @@
           <w:szCs w:val="24"/>
           <w:lang w:bidi="ar-AE"/>
         </w:rPr>
-        <w:t>1.3 Motivation</w:t>
+        <w:t xml:space="preserve">1.3 </w:t>
+      </w:r>
+      <w:r>
+        <w:rPr>
+          <w:rFonts w:asciiTheme="majorBidi" w:hAnsiTheme="majorBidi" w:cstheme="majorBidi"/>
+          <w:sz w:val="24"/>
+          <w:szCs w:val="24"/>
+          <w:lang w:bidi="ar-AE"/>
+        </w:rPr>
+        <w:t>Motivation</w:t>
       </w:r>
     </w:p>
     <w:p>
@@ -2814,6 +2832,70 @@
         <w:spacing w:line="240" w:lineRule="auto"/>
         <w:rPr>
           <w:rFonts w:asciiTheme="majorBidi" w:hAnsiTheme="majorBidi" w:cstheme="majorBidi"/>
+          <w:b/>
+          <w:bCs/>
+          <w:color w:val="000000" w:themeColor="text1"/>
+          <w:sz w:val="28"/>
+          <w:szCs w:val="28"/>
+          <w:lang w:bidi="ar-AE"/>
+        </w:rPr>
+      </w:pPr>
+      <w:r>
+        <w:rPr>
+          <w:rFonts w:asciiTheme="majorBidi" w:hAnsiTheme="majorBidi" w:cstheme="majorBidi"/>
+          <w:b/>
+          <w:bCs/>
+          <w:color w:val="000000" w:themeColor="text1"/>
+          <w:sz w:val="28"/>
+          <w:szCs w:val="28"/>
+          <w:lang w:bidi="ar-AE"/>
+        </w:rPr>
+        <w:t>Ch3 Methodology:</w:t>
+      </w:r>
+    </w:p>
+    <w:p>
+      <w:pPr>
+        <w:spacing w:line="240" w:lineRule="auto"/>
+        <w:rPr>
+          <w:rFonts w:asciiTheme="majorBidi" w:hAnsiTheme="majorBidi" w:cstheme="majorBidi"/>
+          <w:b/>
+          <w:bCs/>
+          <w:color w:val="000000" w:themeColor="text1"/>
+          <w:sz w:val="28"/>
+          <w:szCs w:val="28"/>
+          <w:lang w:bidi="ar-AE"/>
+        </w:rPr>
+      </w:pPr>
+    </w:p>
+    <w:p>
+      <w:pPr>
+        <w:spacing w:line="240" w:lineRule="auto"/>
+        <w:rPr>
+          <w:rFonts w:asciiTheme="majorBidi" w:hAnsiTheme="majorBidi" w:cstheme="majorBidi"/>
+          <w:color w:val="000000" w:themeColor="text1"/>
+          <w:sz w:val="24"/>
+          <w:szCs w:val="24"/>
+          <w:lang w:bidi="ar-AE"/>
+        </w:rPr>
+      </w:pPr>
+    </w:p>
+    <w:p>
+      <w:pPr>
+        <w:spacing w:line="240" w:lineRule="auto"/>
+        <w:rPr>
+          <w:rFonts w:asciiTheme="majorBidi" w:hAnsiTheme="majorBidi" w:cstheme="majorBidi"/>
+          <w:color w:val="000000" w:themeColor="text1"/>
+          <w:sz w:val="24"/>
+          <w:szCs w:val="24"/>
+          <w:lang w:bidi="ar-AE"/>
+        </w:rPr>
+      </w:pPr>
+    </w:p>
+    <w:p>
+      <w:pPr>
+        <w:spacing w:line="240" w:lineRule="auto"/>
+        <w:rPr>
+          <w:rFonts w:asciiTheme="majorBidi" w:hAnsiTheme="majorBidi" w:cstheme="majorBidi"/>
           <w:color w:val="548DD4" w:themeColor="text2" w:themeTint="99"/>
           <w:sz w:val="28"/>
           <w:szCs w:val="28"/>

--- a/update.docx
+++ b/update.docx
@@ -31,7 +31,7 @@
                     <a:blip r:embed="rId8" cstate="print">
                       <a:extLst>
                         <a:ext uri="{28A0092B-C50C-407E-A947-70E740481C1C}">
-                          <a14:useLocalDpi xmlns:a14="http://schemas.microsoft.com/office/drawing/2010/main" xmlns:wps="http://schemas.microsoft.com/office/word/2010/wordprocessingShape" xmlns:wpi="http://schemas.microsoft.com/office/word/2010/wordprocessingInk" xmlns:wpg="http://schemas.microsoft.com/office/word/2010/wordprocessingGroup" xmlns:w14="http://schemas.microsoft.com/office/word/2010/wordml" xmlns:w="http://schemas.openxmlformats.org/wordprocessingml/2006/main" xmlns:w10="urn:schemas-microsoft-com:office:word" xmlns:wp14="http://schemas.microsoft.com/office/word/2010/wordprocessingDrawing" xmlns:v="urn:schemas-microsoft-com:vml" xmlns:o="urn:schemas-microsoft-com:office:office" xmlns:mc="http://schemas.openxmlformats.org/markup-compatibility/2006" xmlns:wpc="http://schemas.microsoft.com/office/word/2010/wordprocessingCanvas" xmlns="" val="0"/>
+                          <a14:useLocalDpi xmlns="" xmlns:wpc="http://schemas.microsoft.com/office/word/2010/wordprocessingCanvas" xmlns:mc="http://schemas.openxmlformats.org/markup-compatibility/2006" xmlns:o="urn:schemas-microsoft-com:office:office" xmlns:v="urn:schemas-microsoft-com:vml" xmlns:wp14="http://schemas.microsoft.com/office/word/2010/wordprocessingDrawing" xmlns:w10="urn:schemas-microsoft-com:office:word" xmlns:w="http://schemas.openxmlformats.org/wordprocessingml/2006/main" xmlns:w14="http://schemas.microsoft.com/office/word/2010/wordml" xmlns:wpg="http://schemas.microsoft.com/office/word/2010/wordprocessingGroup" xmlns:wpi="http://schemas.microsoft.com/office/word/2010/wordprocessingInk" xmlns:wps="http://schemas.microsoft.com/office/word/2010/wordprocessingShape" xmlns:a14="http://schemas.microsoft.com/office/drawing/2010/main" val="0"/>
                         </a:ext>
                       </a:extLst>
                     </a:blip>
@@ -635,6 +635,7 @@
           <w:rFonts w:asciiTheme="majorBidi" w:hAnsiTheme="majorBidi" w:cstheme="majorBidi"/>
           <w:b/>
           <w:bCs/>
+          <w:color w:val="548DD4" w:themeColor="text2" w:themeTint="99"/>
           <w:sz w:val="28"/>
           <w:szCs w:val="28"/>
           <w:lang w:bidi="ar-AE"/>
@@ -645,6 +646,7 @@
           <w:rFonts w:asciiTheme="majorBidi" w:hAnsiTheme="majorBidi" w:cstheme="majorBidi"/>
           <w:b/>
           <w:bCs/>
+          <w:color w:val="548DD4" w:themeColor="text2" w:themeTint="99"/>
           <w:sz w:val="28"/>
           <w:szCs w:val="28"/>
           <w:lang w:bidi="ar-AE"/>
@@ -657,6 +659,7 @@
           <w:rFonts w:asciiTheme="majorBidi" w:hAnsiTheme="majorBidi" w:cstheme="majorBidi"/>
           <w:b/>
           <w:bCs/>
+          <w:color w:val="548DD4" w:themeColor="text2" w:themeTint="99"/>
           <w:sz w:val="28"/>
           <w:szCs w:val="28"/>
           <w:lang w:bidi="ar-AE"/>
@@ -1302,6 +1305,7 @@
           <w:rFonts w:asciiTheme="majorBidi" w:hAnsiTheme="majorBidi" w:cstheme="majorBidi"/>
           <w:b/>
           <w:bCs/>
+          <w:color w:val="548DD4" w:themeColor="text2" w:themeTint="99"/>
           <w:sz w:val="28"/>
           <w:szCs w:val="28"/>
           <w:lang w:bidi="ar-AE"/>
@@ -1312,6 +1316,7 @@
           <w:rFonts w:asciiTheme="majorBidi" w:hAnsiTheme="majorBidi" w:cstheme="majorBidi"/>
           <w:b/>
           <w:bCs/>
+          <w:color w:val="548DD4" w:themeColor="text2" w:themeTint="99"/>
           <w:sz w:val="28"/>
           <w:szCs w:val="28"/>
           <w:lang w:bidi="ar-AE"/>
@@ -1325,6 +1330,7 @@
           <w:rFonts w:asciiTheme="majorBidi" w:hAnsiTheme="majorBidi" w:cstheme="majorBidi"/>
           <w:b/>
           <w:bCs/>
+          <w:color w:val="548DD4" w:themeColor="text2" w:themeTint="99"/>
           <w:sz w:val="28"/>
           <w:szCs w:val="28"/>
           <w:lang w:bidi="ar-AE"/>
@@ -2834,7 +2840,7 @@
           <w:rFonts w:asciiTheme="majorBidi" w:hAnsiTheme="majorBidi" w:cstheme="majorBidi"/>
           <w:b/>
           <w:bCs/>
-          <w:color w:val="000000" w:themeColor="text1"/>
+          <w:color w:val="548DD4" w:themeColor="text2" w:themeTint="99"/>
           <w:sz w:val="28"/>
           <w:szCs w:val="28"/>
           <w:lang w:bidi="ar-AE"/>
@@ -2845,7 +2851,7 @@
           <w:rFonts w:asciiTheme="majorBidi" w:hAnsiTheme="majorBidi" w:cstheme="majorBidi"/>
           <w:b/>
           <w:bCs/>
-          <w:color w:val="000000" w:themeColor="text1"/>
+          <w:color w:val="548DD4" w:themeColor="text2" w:themeTint="99"/>
           <w:sz w:val="28"/>
           <w:szCs w:val="28"/>
           <w:lang w:bidi="ar-AE"/>

--- a/update.docx
+++ b/update.docx
@@ -31,7 +31,7 @@
                     <a:blip r:embed="rId8" cstate="print">
                       <a:extLst>
                         <a:ext uri="{28A0092B-C50C-407E-A947-70E740481C1C}">
-                          <a14:useLocalDpi xmlns="" xmlns:wpc="http://schemas.microsoft.com/office/word/2010/wordprocessingCanvas" xmlns:mc="http://schemas.openxmlformats.org/markup-compatibility/2006" xmlns:o="urn:schemas-microsoft-com:office:office" xmlns:v="urn:schemas-microsoft-com:vml" xmlns:wp14="http://schemas.microsoft.com/office/word/2010/wordprocessingDrawing" xmlns:w10="urn:schemas-microsoft-com:office:word" xmlns:w="http://schemas.openxmlformats.org/wordprocessingml/2006/main" xmlns:w14="http://schemas.microsoft.com/office/word/2010/wordml" xmlns:wpg="http://schemas.microsoft.com/office/word/2010/wordprocessingGroup" xmlns:wpi="http://schemas.microsoft.com/office/word/2010/wordprocessingInk" xmlns:wps="http://schemas.microsoft.com/office/word/2010/wordprocessingShape" xmlns:a14="http://schemas.microsoft.com/office/drawing/2010/main" val="0"/>
+                          <a14:useLocalDpi xmlns:a14="http://schemas.microsoft.com/office/drawing/2010/main" xmlns:wps="http://schemas.microsoft.com/office/word/2010/wordprocessingShape" xmlns:wpi="http://schemas.microsoft.com/office/word/2010/wordprocessingInk" xmlns:wpg="http://schemas.microsoft.com/office/word/2010/wordprocessingGroup" xmlns:w14="http://schemas.microsoft.com/office/word/2010/wordml" xmlns:w="http://schemas.openxmlformats.org/wordprocessingml/2006/main" xmlns:w10="urn:schemas-microsoft-com:office:word" xmlns:wp14="http://schemas.microsoft.com/office/word/2010/wordprocessingDrawing" xmlns:v="urn:schemas-microsoft-com:vml" xmlns:o="urn:schemas-microsoft-com:office:office" xmlns:mc="http://schemas.openxmlformats.org/markup-compatibility/2006" xmlns:wpc="http://schemas.microsoft.com/office/word/2010/wordprocessingCanvas" xmlns="" val="0"/>
                         </a:ext>
                       </a:extLst>
                     </a:blip>
@@ -1895,7 +1895,61 @@
           <w:szCs w:val="24"/>
           <w:lang w:bidi="ar-AE"/>
         </w:rPr>
-        <w:t>RINX is a prominent system for information extraction from unstructured CV documents, it is a hybrid system that combines Natural Language Processing (NLP) techniques with ontology-driven knowledge modeling to semantically extract and organize information from resumes. It utilizes both rule-based methods and deep learning models, specifically BiLSTM (Bidirectional Long Short-Term Memory) networks, to perform named entity recognition (NER) and to identify relevant resume sections such as personal information, education, work experience, skills, and certifications. The system supports various file formats, including PDF, DOCX, and plain text, making it adaptable to real-world use cases. RINX is also capable of handling multilingual content, leveraging language-agnostic embeddings for cross-lingual generalization. The extracted information is structured into a unified, ontology-based format that can support advanced applications like intelligent resume ranking and job-candidate matching.</w:t>
+        <w:t xml:space="preserve">RINX is a prominent system for information extraction from unstructured CV documents, it is a hybrid system that combines Natural Language Processing (NLP) techniques with ontology-driven knowledge modeling to semantically extract and organize information from </w:t>
+      </w:r>
+      <w:r>
+        <w:rPr>
+          <w:rFonts w:asciiTheme="majorBidi" w:hAnsiTheme="majorBidi" w:cstheme="majorBidi"/>
+          <w:sz w:val="24"/>
+          <w:szCs w:val="24"/>
+          <w:lang w:bidi="ar-AE"/>
+        </w:rPr>
+        <w:t>CV</w:t>
+      </w:r>
+      <w:r>
+        <w:rPr>
+          <w:rFonts w:asciiTheme="majorBidi" w:hAnsiTheme="majorBidi" w:cstheme="majorBidi"/>
+          <w:sz w:val="24"/>
+          <w:szCs w:val="24"/>
+          <w:lang w:bidi="ar-AE"/>
+        </w:rPr>
+        <w:t xml:space="preserve">s. It utilizes both rule-based methods and deep learning models, specifically BiLSTM (Bidirectional Long Short-Term Memory) networks, to perform named entity recognition (NER) and to identify relevant </w:t>
+      </w:r>
+      <w:r>
+        <w:rPr>
+          <w:rFonts w:asciiTheme="majorBidi" w:hAnsiTheme="majorBidi" w:cstheme="majorBidi"/>
+          <w:sz w:val="24"/>
+          <w:szCs w:val="24"/>
+          <w:lang w:bidi="ar-AE"/>
+        </w:rPr>
+        <w:t>CV</w:t>
+      </w:r>
+      <w:r>
+        <w:rPr>
+          <w:rFonts w:asciiTheme="majorBidi" w:hAnsiTheme="majorBidi" w:cstheme="majorBidi"/>
+          <w:sz w:val="24"/>
+          <w:szCs w:val="24"/>
+          <w:lang w:bidi="ar-AE"/>
+        </w:rPr>
+        <w:t xml:space="preserve"> sections such as personal information, education, work experience, skills, and certifications. The system supports various file formats, including PDF, DOCX, and plain text, making it adaptable to real-world use cases. RINX is also capable of handling multilingual content, leveraging language-agnostic embeddings for cross-lingual generalization. The extracted information is structured into a unified, ontology-based format that can support advanced applications like intelligent </w:t>
+      </w:r>
+      <w:r>
+        <w:rPr>
+          <w:rFonts w:asciiTheme="majorBidi" w:hAnsiTheme="majorBidi" w:cstheme="majorBidi"/>
+          <w:sz w:val="24"/>
+          <w:szCs w:val="24"/>
+          <w:lang w:bidi="ar-AE"/>
+        </w:rPr>
+        <w:t>CV</w:t>
+      </w:r>
+      <w:r>
+        <w:rPr>
+          <w:rFonts w:asciiTheme="majorBidi" w:hAnsiTheme="majorBidi" w:cstheme="majorBidi"/>
+          <w:sz w:val="24"/>
+          <w:szCs w:val="24"/>
+          <w:lang w:bidi="ar-AE"/>
+        </w:rPr>
+        <w:t xml:space="preserve"> ranking and job-candidate matching.</w:t>
       </w:r>
     </w:p>
     <w:p>
@@ -1981,7 +2035,27 @@
           <w:szCs w:val="24"/>
           <w:lang w:bidi="ar-AE"/>
         </w:rPr>
-        <w:t>r English-language resumes only,</w:t>
+        <w:t xml:space="preserve">r English-language </w:t>
+      </w:r>
+      <w:r>
+        <w:rPr>
+          <w:rFonts w:asciiTheme="majorBidi" w:hAnsiTheme="majorBidi" w:cstheme="majorBidi"/>
+          <w:color w:val="000000" w:themeColor="text1"/>
+          <w:sz w:val="24"/>
+          <w:szCs w:val="24"/>
+          <w:lang w:bidi="ar-AE"/>
+        </w:rPr>
+        <w:t>CV</w:t>
+      </w:r>
+      <w:r>
+        <w:rPr>
+          <w:rFonts w:asciiTheme="majorBidi" w:hAnsiTheme="majorBidi" w:cstheme="majorBidi"/>
+          <w:color w:val="000000" w:themeColor="text1"/>
+          <w:sz w:val="24"/>
+          <w:szCs w:val="24"/>
+          <w:lang w:bidi="ar-AE"/>
+        </w:rPr>
+        <w:t>s only,</w:t>
       </w:r>
       <w:r>
         <w:rPr>
@@ -2796,7 +2870,47 @@
           <w:szCs w:val="24"/>
           <w:lang w:bidi="ar-AE"/>
         </w:rPr>
-        <w:t>in addition, only PDF files will be accepted as an input format for resumes, as PDF is the most commonly used format by individuals when creating resumes, maintains the file format consistently and securely, and is more professional and popular in formal work environments.</w:t>
+        <w:t xml:space="preserve">in addition, only PDF files will be accepted as an input format for </w:t>
+      </w:r>
+      <w:r>
+        <w:rPr>
+          <w:rFonts w:asciiTheme="majorBidi" w:hAnsiTheme="majorBidi" w:cstheme="majorBidi"/>
+          <w:color w:val="000000" w:themeColor="text1"/>
+          <w:sz w:val="24"/>
+          <w:szCs w:val="24"/>
+          <w:lang w:bidi="ar-AE"/>
+        </w:rPr>
+        <w:t>CV</w:t>
+      </w:r>
+      <w:r>
+        <w:rPr>
+          <w:rFonts w:asciiTheme="majorBidi" w:hAnsiTheme="majorBidi" w:cstheme="majorBidi"/>
+          <w:color w:val="000000" w:themeColor="text1"/>
+          <w:sz w:val="24"/>
+          <w:szCs w:val="24"/>
+          <w:lang w:bidi="ar-AE"/>
+        </w:rPr>
+        <w:t xml:space="preserve">s, as PDF is the most commonly used format by individuals when creating </w:t>
+      </w:r>
+      <w:r>
+        <w:rPr>
+          <w:rFonts w:asciiTheme="majorBidi" w:hAnsiTheme="majorBidi" w:cstheme="majorBidi"/>
+          <w:color w:val="000000" w:themeColor="text1"/>
+          <w:sz w:val="24"/>
+          <w:szCs w:val="24"/>
+          <w:lang w:bidi="ar-AE"/>
+        </w:rPr>
+        <w:t>CV</w:t>
+      </w:r>
+      <w:r>
+        <w:rPr>
+          <w:rFonts w:asciiTheme="majorBidi" w:hAnsiTheme="majorBidi" w:cstheme="majorBidi"/>
+          <w:color w:val="000000" w:themeColor="text1"/>
+          <w:sz w:val="24"/>
+          <w:szCs w:val="24"/>
+          <w:lang w:bidi="ar-AE"/>
+        </w:rPr>
+        <w:t>s, maintains the file format consistently and securely, and is more professional and popular in formal work environments.</w:t>
       </w:r>
     </w:p>
     <w:p>
@@ -2864,14 +2978,32 @@
         <w:spacing w:line="240" w:lineRule="auto"/>
         <w:rPr>
           <w:rFonts w:asciiTheme="majorBidi" w:hAnsiTheme="majorBidi" w:cstheme="majorBidi"/>
-          <w:b/>
-          <w:bCs/>
-          <w:color w:val="000000" w:themeColor="text1"/>
-          <w:sz w:val="28"/>
-          <w:szCs w:val="28"/>
-          <w:lang w:bidi="ar-AE"/>
-        </w:rPr>
-      </w:pPr>
+          <w:color w:val="000000" w:themeColor="text1"/>
+          <w:sz w:val="24"/>
+          <w:szCs w:val="24"/>
+          <w:lang w:bidi="ar-AE"/>
+        </w:rPr>
+      </w:pPr>
+      <w:r>
+        <w:rPr>
+          <w:rFonts w:asciiTheme="majorBidi" w:hAnsiTheme="majorBidi" w:cstheme="majorBidi"/>
+          <w:color w:val="000000" w:themeColor="text1"/>
+          <w:sz w:val="24"/>
+          <w:szCs w:val="24"/>
+          <w:lang w:bidi="ar-AE"/>
+        </w:rPr>
+        <w:t xml:space="preserve">To clarify our methodological choices, it is important to reiterate the fundamental </w:t>
+      </w:r>
+      <w:r>
+        <w:rPr>
+          <w:rFonts w:asciiTheme="majorBidi" w:hAnsiTheme="majorBidi" w:cstheme="majorBidi"/>
+          <w:color w:val="000000" w:themeColor="text1"/>
+          <w:sz w:val="24"/>
+          <w:szCs w:val="24"/>
+          <w:lang w:bidi="ar-AE"/>
+        </w:rPr>
+        <w:t>problem this project addresses.</w:t>
+      </w:r>
     </w:p>
     <w:p>
       <w:pPr>
@@ -2884,6 +3016,120 @@
           <w:lang w:bidi="ar-AE"/>
         </w:rPr>
       </w:pPr>
+      <w:r>
+        <w:rPr>
+          <w:rFonts w:asciiTheme="majorBidi" w:hAnsiTheme="majorBidi" w:cstheme="majorBidi"/>
+          <w:color w:val="000000" w:themeColor="text1"/>
+          <w:sz w:val="24"/>
+          <w:szCs w:val="24"/>
+          <w:lang w:bidi="ar-AE"/>
+        </w:rPr>
+        <w:t xml:space="preserve">With the significant increase in the number of job applicants, companies and organizations face challenges in managing and analyzing the massive volume of </w:t>
+      </w:r>
+      <w:r>
+        <w:rPr>
+          <w:rFonts w:asciiTheme="majorBidi" w:hAnsiTheme="majorBidi" w:cstheme="majorBidi"/>
+          <w:color w:val="000000" w:themeColor="text1"/>
+          <w:sz w:val="24"/>
+          <w:szCs w:val="24"/>
+          <w:lang w:bidi="ar-AE"/>
+        </w:rPr>
+        <w:t>CV</w:t>
+      </w:r>
+      <w:r>
+        <w:rPr>
+          <w:rFonts w:asciiTheme="majorBidi" w:hAnsiTheme="majorBidi" w:cstheme="majorBidi"/>
+          <w:color w:val="000000" w:themeColor="text1"/>
+          <w:sz w:val="24"/>
+          <w:szCs w:val="24"/>
+          <w:lang w:bidi="ar-AE"/>
+        </w:rPr>
+        <w:t xml:space="preserve">s submitted in multiple formats. Current systems for extracting data from </w:t>
+      </w:r>
+      <w:r>
+        <w:rPr>
+          <w:rFonts w:asciiTheme="majorBidi" w:hAnsiTheme="majorBidi" w:cstheme="majorBidi"/>
+          <w:color w:val="000000" w:themeColor="text1"/>
+          <w:sz w:val="24"/>
+          <w:szCs w:val="24"/>
+          <w:lang w:bidi="ar-AE"/>
+        </w:rPr>
+        <w:t>CV</w:t>
+      </w:r>
+      <w:r>
+        <w:rPr>
+          <w:rFonts w:asciiTheme="majorBidi" w:hAnsiTheme="majorBidi" w:cstheme="majorBidi"/>
+          <w:color w:val="000000" w:themeColor="text1"/>
+          <w:sz w:val="24"/>
+          <w:szCs w:val="24"/>
+          <w:lang w:bidi="ar-AE"/>
+        </w:rPr>
+        <w:t>s suffer from several limitations, most notably their inability to store data in an organized and efficient manner and their lack of flexible and user-friendly interfaces, which increases the time and effort required to process job applications.</w:t>
+      </w:r>
+    </w:p>
+    <w:p>
+      <w:pPr>
+        <w:spacing w:line="240" w:lineRule="auto"/>
+        <w:rPr>
+          <w:rFonts w:asciiTheme="majorBidi" w:hAnsiTheme="majorBidi" w:cstheme="majorBidi"/>
+          <w:color w:val="000000" w:themeColor="text1"/>
+          <w:sz w:val="24"/>
+          <w:szCs w:val="24"/>
+          <w:lang w:bidi="ar-AE"/>
+        </w:rPr>
+      </w:pPr>
+      <w:r>
+        <w:rPr>
+          <w:rFonts w:asciiTheme="majorBidi" w:hAnsiTheme="majorBidi" w:cstheme="majorBidi"/>
+          <w:color w:val="000000" w:themeColor="text1"/>
+          <w:sz w:val="24"/>
+          <w:szCs w:val="24"/>
+          <w:lang w:bidi="ar-AE"/>
+        </w:rPr>
+        <w:t>Furthermore, the accuracy of these systems in extracting vital information such as experience, skills, and qualifications remains insufficient to meet the needs of the modern labor market. Hence, the need to develop an integrated and effective system based on artificial intelligence and NLP techniques. This system can extract data with high accuracy and store it in a database in an organized manner, while providing an easy and professional user interface to facilitate the process of managing CVs.</w:t>
+      </w:r>
+    </w:p>
+    <w:p>
+      <w:pPr>
+        <w:spacing w:line="240" w:lineRule="auto"/>
+        <w:rPr>
+          <w:rFonts w:asciiTheme="majorBidi" w:hAnsiTheme="majorBidi" w:cstheme="majorBidi"/>
+          <w:color w:val="000000" w:themeColor="text1"/>
+          <w:sz w:val="24"/>
+          <w:szCs w:val="24"/>
+          <w:lang w:bidi="ar-AE"/>
+        </w:rPr>
+      </w:pPr>
+      <w:r>
+        <w:rPr>
+          <w:rFonts w:asciiTheme="majorBidi" w:hAnsiTheme="majorBidi" w:cstheme="majorBidi"/>
+          <w:color w:val="000000" w:themeColor="text1"/>
+          <w:sz w:val="24"/>
+          <w:szCs w:val="24"/>
+          <w:lang w:bidi="ar-AE"/>
+        </w:rPr>
+        <w:t>i</w:t>
+      </w:r>
+      <w:r>
+        <w:rPr>
+          <w:rFonts w:asciiTheme="majorBidi" w:hAnsiTheme="majorBidi" w:cstheme="majorBidi"/>
+          <w:color w:val="000000" w:themeColor="text1"/>
+          <w:sz w:val="24"/>
+          <w:szCs w:val="24"/>
+          <w:lang w:bidi="ar-AE"/>
+        </w:rPr>
+        <w:t>n this chapter, we present the methodology used to develop the CV Extraction system</w:t>
+      </w:r>
+      <w:r>
+        <w:rPr>
+          <w:rFonts w:asciiTheme="majorBidi" w:hAnsiTheme="majorBidi" w:cstheme="majorBidi"/>
+          <w:color w:val="000000" w:themeColor="text1"/>
+          <w:sz w:val="24"/>
+          <w:szCs w:val="24"/>
+          <w:lang w:bidi="ar-AE"/>
+        </w:rPr>
+        <w:t>.</w:t>
+      </w:r>
     </w:p>
     <w:p>
       <w:pPr>

--- a/update.docx
+++ b/update.docx
@@ -31,7 +31,7 @@
                     <a:blip r:embed="rId8" cstate="print">
                       <a:extLst>
                         <a:ext uri="{28A0092B-C50C-407E-A947-70E740481C1C}">
-                          <a14:useLocalDpi xmlns:a14="http://schemas.microsoft.com/office/drawing/2010/main" xmlns:wps="http://schemas.microsoft.com/office/word/2010/wordprocessingShape" xmlns:wpi="http://schemas.microsoft.com/office/word/2010/wordprocessingInk" xmlns:wpg="http://schemas.microsoft.com/office/word/2010/wordprocessingGroup" xmlns:w14="http://schemas.microsoft.com/office/word/2010/wordml" xmlns:w="http://schemas.openxmlformats.org/wordprocessingml/2006/main" xmlns:w10="urn:schemas-microsoft-com:office:word" xmlns:wp14="http://schemas.microsoft.com/office/word/2010/wordprocessingDrawing" xmlns:v="urn:schemas-microsoft-com:vml" xmlns:o="urn:schemas-microsoft-com:office:office" xmlns:mc="http://schemas.openxmlformats.org/markup-compatibility/2006" xmlns:wpc="http://schemas.microsoft.com/office/word/2010/wordprocessingCanvas" xmlns="" val="0"/>
+                          <a14:useLocalDpi xmlns="" xmlns:wpc="http://schemas.microsoft.com/office/word/2010/wordprocessingCanvas" xmlns:mc="http://schemas.openxmlformats.org/markup-compatibility/2006" xmlns:o="urn:schemas-microsoft-com:office:office" xmlns:v="urn:schemas-microsoft-com:vml" xmlns:wp14="http://schemas.microsoft.com/office/word/2010/wordprocessingDrawing" xmlns:w10="urn:schemas-microsoft-com:office:word" xmlns:w="http://schemas.openxmlformats.org/wordprocessingml/2006/main" xmlns:w14="http://schemas.microsoft.com/office/word/2010/wordml" xmlns:wpg="http://schemas.microsoft.com/office/word/2010/wordprocessingGroup" xmlns:wpi="http://schemas.microsoft.com/office/word/2010/wordprocessingInk" xmlns:wps="http://schemas.microsoft.com/office/word/2010/wordprocessingShape" xmlns:a14="http://schemas.microsoft.com/office/drawing/2010/main" val="0"/>
                         </a:ext>
                       </a:extLst>
                     </a:blip>
@@ -2992,6 +2992,36 @@
           <w:szCs w:val="24"/>
           <w:lang w:bidi="ar-AE"/>
         </w:rPr>
+        <w:t>i</w:t>
+      </w:r>
+      <w:r>
+        <w:rPr>
+          <w:rFonts w:asciiTheme="majorBidi" w:hAnsiTheme="majorBidi" w:cstheme="majorBidi"/>
+          <w:color w:val="000000" w:themeColor="text1"/>
+          <w:sz w:val="24"/>
+          <w:szCs w:val="24"/>
+          <w:lang w:bidi="ar-AE"/>
+        </w:rPr>
+        <w:t>n this chapter, we present the methodology used to develop the CV Extraction system</w:t>
+      </w:r>
+      <w:r>
+        <w:rPr>
+          <w:rFonts w:asciiTheme="majorBidi" w:hAnsiTheme="majorBidi" w:cstheme="majorBidi"/>
+          <w:color w:val="000000" w:themeColor="text1"/>
+          <w:sz w:val="24"/>
+          <w:szCs w:val="24"/>
+          <w:lang w:bidi="ar-AE"/>
+        </w:rPr>
+        <w:t xml:space="preserve"> but </w:t>
+      </w:r>
+      <w:r>
+        <w:rPr>
+          <w:rFonts w:asciiTheme="majorBidi" w:hAnsiTheme="majorBidi" w:cstheme="majorBidi"/>
+          <w:color w:val="000000" w:themeColor="text1"/>
+          <w:sz w:val="24"/>
+          <w:szCs w:val="24"/>
+          <w:lang w:bidi="ar-AE"/>
+        </w:rPr>
         <w:t xml:space="preserve">To clarify our methodological choices, it is important to reiterate the fundamental </w:t>
       </w:r>
       <w:r>
@@ -3087,48 +3117,6 @@
           <w:lang w:bidi="ar-AE"/>
         </w:rPr>
         <w:t>Furthermore, the accuracy of these systems in extracting vital information such as experience, skills, and qualifications remains insufficient to meet the needs of the modern labor market. Hence, the need to develop an integrated and effective system based on artificial intelligence and NLP techniques. This system can extract data with high accuracy and store it in a database in an organized manner, while providing an easy and professional user interface to facilitate the process of managing CVs.</w:t>
-      </w:r>
-    </w:p>
-    <w:p>
-      <w:pPr>
-        <w:spacing w:line="240" w:lineRule="auto"/>
-        <w:rPr>
-          <w:rFonts w:asciiTheme="majorBidi" w:hAnsiTheme="majorBidi" w:cstheme="majorBidi"/>
-          <w:color w:val="000000" w:themeColor="text1"/>
-          <w:sz w:val="24"/>
-          <w:szCs w:val="24"/>
-          <w:lang w:bidi="ar-AE"/>
-        </w:rPr>
-      </w:pPr>
-      <w:r>
-        <w:rPr>
-          <w:rFonts w:asciiTheme="majorBidi" w:hAnsiTheme="majorBidi" w:cstheme="majorBidi"/>
-          <w:color w:val="000000" w:themeColor="text1"/>
-          <w:sz w:val="24"/>
-          <w:szCs w:val="24"/>
-          <w:lang w:bidi="ar-AE"/>
-        </w:rPr>
-        <w:t>i</w:t>
-      </w:r>
-      <w:r>
-        <w:rPr>
-          <w:rFonts w:asciiTheme="majorBidi" w:hAnsiTheme="majorBidi" w:cstheme="majorBidi"/>
-          <w:color w:val="000000" w:themeColor="text1"/>
-          <w:sz w:val="24"/>
-          <w:szCs w:val="24"/>
-          <w:lang w:bidi="ar-AE"/>
-        </w:rPr>
-        <w:t>n this chapter, we present the methodology used to develop the CV Extraction system</w:t>
-      </w:r>
-      <w:r>
-        <w:rPr>
-          <w:rFonts w:asciiTheme="majorBidi" w:hAnsiTheme="majorBidi" w:cstheme="majorBidi"/>
-          <w:color w:val="000000" w:themeColor="text1"/>
-          <w:sz w:val="24"/>
-          <w:szCs w:val="24"/>
-          <w:lang w:bidi="ar-AE"/>
-        </w:rPr>
-        <w:t>.</w:t>
       </w:r>
     </w:p>
     <w:p>

--- a/update.docx
+++ b/update.docx
@@ -1,6 +1,6 @@
 
 <file path=word/document.xml><?xml version="1.0" encoding="utf-8"?>
-<w:document xmlns:ve="http://schemas.openxmlformats.org/markup-compatibility/2006" xmlns:o="urn:schemas-microsoft-com:office:office" xmlns:r="http://schemas.openxmlformats.org/officeDocument/2006/relationships" xmlns:m="http://schemas.openxmlformats.org/officeDocument/2006/math" xmlns:v="urn:schemas-microsoft-com:vml" xmlns:wp="http://schemas.openxmlformats.org/drawingml/2006/wordprocessingDrawing" xmlns:w10="urn:schemas-microsoft-com:office:word" xmlns:w="http://schemas.openxmlformats.org/wordprocessingml/2006/main" xmlns:wne="http://schemas.microsoft.com/office/word/2006/wordml">
+<w:document xmlns:wpc="http://schemas.microsoft.com/office/word/2010/wordprocessingCanvas" xmlns:mc="http://schemas.openxmlformats.org/markup-compatibility/2006" xmlns:o="urn:schemas-microsoft-com:office:office" xmlns:r="http://schemas.openxmlformats.org/officeDocument/2006/relationships" xmlns:m="http://schemas.openxmlformats.org/officeDocument/2006/math" xmlns:v="urn:schemas-microsoft-com:vml" xmlns:wp14="http://schemas.microsoft.com/office/word/2010/wordprocessingDrawing" xmlns:wp="http://schemas.openxmlformats.org/drawingml/2006/wordprocessingDrawing" xmlns:w10="urn:schemas-microsoft-com:office:word" xmlns:w="http://schemas.openxmlformats.org/wordprocessingml/2006/main" xmlns:w14="http://schemas.microsoft.com/office/word/2010/wordml" xmlns:wpg="http://schemas.microsoft.com/office/word/2010/wordprocessingGroup" xmlns:wpi="http://schemas.microsoft.com/office/word/2010/wordprocessingInk" xmlns:wne="http://schemas.microsoft.com/office/word/2006/wordml" xmlns:wps="http://schemas.microsoft.com/office/word/2010/wordprocessingShape" mc:Ignorable="w14 wp14">
   <w:body>
     <w:p>
       <w:pPr>
@@ -28,10 +28,10 @@
                     </pic:cNvPicPr>
                   </pic:nvPicPr>
                   <pic:blipFill>
-                    <a:blip r:embed="rId8" cstate="print">
+                    <a:blip r:embed="rId9" cstate="print">
                       <a:extLst>
                         <a:ext uri="{28A0092B-C50C-407E-A947-70E740481C1C}">
-                          <a14:useLocalDpi xmlns="" xmlns:wpc="http://schemas.microsoft.com/office/word/2010/wordprocessingCanvas" xmlns:mc="http://schemas.openxmlformats.org/markup-compatibility/2006" xmlns:o="urn:schemas-microsoft-com:office:office" xmlns:v="urn:schemas-microsoft-com:vml" xmlns:wp14="http://schemas.microsoft.com/office/word/2010/wordprocessingDrawing" xmlns:w10="urn:schemas-microsoft-com:office:word" xmlns:w="http://schemas.openxmlformats.org/wordprocessingml/2006/main" xmlns:w14="http://schemas.microsoft.com/office/word/2010/wordml" xmlns:wpg="http://schemas.microsoft.com/office/word/2010/wordprocessingGroup" xmlns:wpi="http://schemas.microsoft.com/office/word/2010/wordprocessingInk" xmlns:wps="http://schemas.microsoft.com/office/word/2010/wordprocessingShape" xmlns:a14="http://schemas.microsoft.com/office/drawing/2010/main" val="0"/>
+                          <a14:useLocalDpi xmlns:a14="http://schemas.microsoft.com/office/drawing/2010/main" val="0"/>
                         </a:ext>
                       </a:extLst>
                     </a:blip>
@@ -72,8 +72,19 @@
           <w:szCs w:val="28"/>
           <w:lang w:bidi="ar-JO"/>
         </w:rPr>
-        <w:t>Palestine Technical University – Kadoorie</w:t>
-      </w:r>
+        <w:t xml:space="preserve">Palestine Technical University – </w:t>
+      </w:r>
+      <w:proofErr w:type="spellStart"/>
+      <w:r>
+        <w:rPr>
+          <w:rFonts w:asciiTheme="minorBidi" w:hAnsiTheme="minorBidi"/>
+          <w:sz w:val="28"/>
+          <w:szCs w:val="28"/>
+          <w:lang w:bidi="ar-JO"/>
+        </w:rPr>
+        <w:t>Kadoorie</w:t>
+      </w:r>
+      <w:proofErr w:type="spellEnd"/>
     </w:p>
     <w:p>
       <w:pPr>
@@ -226,7 +237,7 @@
                     <pic:cNvPicPr/>
                   </pic:nvPicPr>
                   <pic:blipFill>
-                    <a:blip r:embed="rId9"/>
+                    <a:blip r:embed="rId10"/>
                     <a:stretch>
                       <a:fillRect/>
                     </a:stretch>
@@ -344,6 +355,7 @@
           <w:lang w:bidi="ar-JO"/>
         </w:rPr>
       </w:pPr>
+      <w:proofErr w:type="spellStart"/>
       <w:r>
         <w:rPr>
           <w:rFonts w:asciiTheme="minorBidi" w:hAnsiTheme="minorBidi"/>
@@ -355,6 +367,7 @@
         </w:rPr>
         <w:t>Alaa</w:t>
       </w:r>
+      <w:proofErr w:type="spellEnd"/>
       <w:r>
         <w:rPr>
           <w:rFonts w:asciiTheme="minorBidi" w:hAnsiTheme="minorBidi"/>
@@ -364,8 +377,9 @@
           <w:szCs w:val="24"/>
           <w:lang w:bidi="ar-JO"/>
         </w:rPr>
-        <w:t xml:space="preserve"> Zeyad A</w:t>
-      </w:r>
+        <w:t xml:space="preserve"> </w:t>
+      </w:r>
+      <w:proofErr w:type="spellStart"/>
       <w:r>
         <w:rPr>
           <w:rFonts w:asciiTheme="minorBidi" w:hAnsiTheme="minorBidi"/>
@@ -375,7 +389,54 @@
           <w:szCs w:val="24"/>
           <w:lang w:bidi="ar-JO"/>
         </w:rPr>
-        <w:t xml:space="preserve">buobaid </w:t>
+        <w:t>Zeyad</w:t>
+      </w:r>
+      <w:proofErr w:type="spellEnd"/>
+      <w:r>
+        <w:rPr>
+          <w:rFonts w:asciiTheme="minorBidi" w:hAnsiTheme="minorBidi"/>
+          <w:b/>
+          <w:bCs/>
+          <w:sz w:val="24"/>
+          <w:szCs w:val="24"/>
+          <w:lang w:bidi="ar-JO"/>
+        </w:rPr>
+        <w:t xml:space="preserve"> </w:t>
+      </w:r>
+      <w:proofErr w:type="spellStart"/>
+      <w:r>
+        <w:rPr>
+          <w:rFonts w:asciiTheme="minorBidi" w:hAnsiTheme="minorBidi"/>
+          <w:b/>
+          <w:bCs/>
+          <w:sz w:val="24"/>
+          <w:szCs w:val="24"/>
+          <w:lang w:bidi="ar-JO"/>
+        </w:rPr>
+        <w:t>A</w:t>
+      </w:r>
+      <w:r>
+        <w:rPr>
+          <w:rFonts w:asciiTheme="minorBidi" w:hAnsiTheme="minorBidi"/>
+          <w:b/>
+          <w:bCs/>
+          <w:sz w:val="24"/>
+          <w:szCs w:val="24"/>
+          <w:lang w:bidi="ar-JO"/>
+        </w:rPr>
+        <w:t>buobaid</w:t>
+      </w:r>
+      <w:proofErr w:type="spellEnd"/>
+      <w:r>
+        <w:rPr>
+          <w:rFonts w:asciiTheme="minorBidi" w:hAnsiTheme="minorBidi"/>
+          <w:b/>
+          <w:bCs/>
+          <w:sz w:val="24"/>
+          <w:szCs w:val="24"/>
+          <w:lang w:bidi="ar-JO"/>
+        </w:rPr>
+        <w:t xml:space="preserve"> </w:t>
       </w:r>
     </w:p>
     <w:p>
@@ -414,6 +475,7 @@
         </w:rPr>
         <w:t xml:space="preserve">Ahmad </w:t>
       </w:r>
+      <w:proofErr w:type="spellStart"/>
       <w:r>
         <w:rPr>
           <w:rFonts w:asciiTheme="minorBidi" w:hAnsiTheme="minorBidi"/>
@@ -425,6 +487,7 @@
         </w:rPr>
         <w:t>Zerie</w:t>
       </w:r>
+      <w:proofErr w:type="spellEnd"/>
       <w:r>
         <w:rPr>
           <w:rFonts w:asciiTheme="minorBidi" w:hAnsiTheme="minorBidi"/>
@@ -501,6 +564,7 @@
         </w:rPr>
         <w:t xml:space="preserve">Dr. </w:t>
       </w:r>
+      <w:proofErr w:type="spellStart"/>
       <w:r>
         <w:rPr>
           <w:rFonts w:asciiTheme="minorBidi" w:hAnsiTheme="minorBidi"/>
@@ -512,6 +576,7 @@
         </w:rPr>
         <w:t>AnasMelhem</w:t>
       </w:r>
+      <w:proofErr w:type="spellEnd"/>
     </w:p>
     <w:p>
       <w:pPr>
@@ -538,6 +603,7 @@
           <w:lang w:bidi="ar-JO"/>
         </w:rPr>
       </w:pPr>
+      <w:proofErr w:type="spellStart"/>
       <w:r>
         <w:rPr>
           <w:rFonts w:asciiTheme="minorBidi" w:hAnsiTheme="minorBidi"/>
@@ -547,7 +613,19 @@
           <w:szCs w:val="24"/>
           <w:lang w:bidi="ar-JO"/>
         </w:rPr>
-        <w:t>Tulkarm, Palestine</w:t>
+        <w:t>Tulkarm</w:t>
+      </w:r>
+      <w:proofErr w:type="spellEnd"/>
+      <w:r>
+        <w:rPr>
+          <w:rFonts w:asciiTheme="minorBidi" w:hAnsiTheme="minorBidi"/>
+          <w:b/>
+          <w:bCs/>
+          <w:sz w:val="24"/>
+          <w:szCs w:val="24"/>
+          <w:lang w:bidi="ar-JO"/>
+        </w:rPr>
+        <w:t>, Palestine</w:t>
       </w:r>
     </w:p>
     <w:p>
@@ -613,7 +691,31 @@
           <w:sz w:val="18"/>
           <w:szCs w:val="18"/>
         </w:rPr>
-        <w:t>This document was submitted in fulfilment of the requirements for the "Introduction to Graduation Project" course, during the academic year 2024-2025 (Second Semester).</w:t>
+        <w:t xml:space="preserve">This document was submitted in </w:t>
+      </w:r>
+      <w:proofErr w:type="spellStart"/>
+      <w:r>
+        <w:rPr>
+          <w:rFonts w:asciiTheme="minorBidi" w:eastAsia="Times New Roman" w:hAnsiTheme="minorBidi"/>
+          <w:b/>
+          <w:bCs/>
+          <w:color w:val="808080" w:themeColor="background1" w:themeShade="80"/>
+          <w:sz w:val="18"/>
+          <w:szCs w:val="18"/>
+        </w:rPr>
+        <w:t>fulfilment</w:t>
+      </w:r>
+      <w:proofErr w:type="spellEnd"/>
+      <w:r>
+        <w:rPr>
+          <w:rFonts w:asciiTheme="minorBidi" w:eastAsia="Times New Roman" w:hAnsiTheme="minorBidi"/>
+          <w:b/>
+          <w:bCs/>
+          <w:color w:val="808080" w:themeColor="background1" w:themeShade="80"/>
+          <w:sz w:val="18"/>
+          <w:szCs w:val="18"/>
+        </w:rPr>
+        <w:t xml:space="preserve"> of the requirements for the "Introduction to Graduation Project" course, during the academic year 2024-2025 (Second Semester).</w:t>
       </w:r>
     </w:p>
     <w:p>
@@ -652,8 +754,9 @@
           <w:lang w:bidi="ar-AE"/>
         </w:rPr>
         <w:lastRenderedPageBreak/>
-        <w:t>Ch1:</w:t>
-      </w:r>
+        <w:t>Ch1</w:t>
+      </w:r>
+      <w:proofErr w:type="gramStart"/>
       <w:r>
         <w:rPr>
           <w:rFonts w:asciiTheme="majorBidi" w:hAnsiTheme="majorBidi" w:cstheme="majorBidi"/>
@@ -664,18 +767,31 @@
           <w:szCs w:val="28"/>
           <w:lang w:bidi="ar-AE"/>
         </w:rPr>
-        <w:t>Introduction</w:t>
-      </w:r>
-    </w:p>
-    <w:p>
-      <w:pPr>
-        <w:spacing w:line="240" w:lineRule="auto"/>
-        <w:rPr>
-          <w:rFonts w:asciiTheme="majorBidi" w:hAnsiTheme="majorBidi" w:cstheme="majorBidi"/>
+        <w:t>:</w:t>
+      </w:r>
+      <w:r>
+        <w:rPr>
+          <w:rFonts w:asciiTheme="majorBidi" w:hAnsiTheme="majorBidi" w:cstheme="majorBidi"/>
+          <w:b/>
+          <w:bCs/>
+          <w:color w:val="548DD4" w:themeColor="text2" w:themeTint="99"/>
           <w:sz w:val="28"/>
           <w:szCs w:val="28"/>
           <w:lang w:bidi="ar-AE"/>
         </w:rPr>
+        <w:t>Introduction</w:t>
+      </w:r>
+      <w:proofErr w:type="gramEnd"/>
+    </w:p>
+    <w:p>
+      <w:pPr>
+        <w:spacing w:line="240" w:lineRule="auto"/>
+        <w:rPr>
+          <w:rFonts w:asciiTheme="majorBidi" w:hAnsiTheme="majorBidi" w:cstheme="majorBidi"/>
+          <w:sz w:val="28"/>
+          <w:szCs w:val="28"/>
+          <w:lang w:bidi="ar-AE"/>
+        </w:rPr>
       </w:pPr>
       <w:r>
         <w:rPr>
@@ -731,25 +847,56 @@
           <w:szCs w:val="24"/>
           <w:lang w:bidi="ar-AE"/>
         </w:rPr>
-        <w:t>reading process ha</w:t>
-      </w:r>
-      <w:r>
-        <w:rPr>
-          <w:rFonts w:asciiTheme="majorBidi" w:hAnsiTheme="majorBidi" w:cstheme="majorBidi"/>
-          <w:sz w:val="24"/>
-          <w:szCs w:val="24"/>
-          <w:lang w:bidi="ar-AE"/>
-        </w:rPr>
-        <w:t>rd,</w:t>
-      </w:r>
-      <w:r>
-        <w:rPr>
-          <w:rFonts w:asciiTheme="majorBidi" w:hAnsiTheme="majorBidi" w:cstheme="majorBidi"/>
-          <w:sz w:val="24"/>
-          <w:szCs w:val="24"/>
-          <w:lang w:bidi="ar-AE"/>
-        </w:rPr>
-        <w:t>wasting a lot of time on reading</w:t>
+        <w:t xml:space="preserve">reading process </w:t>
+      </w:r>
+      <w:proofErr w:type="spellStart"/>
+      <w:r>
+        <w:rPr>
+          <w:rFonts w:asciiTheme="majorBidi" w:hAnsiTheme="majorBidi" w:cstheme="majorBidi"/>
+          <w:sz w:val="24"/>
+          <w:szCs w:val="24"/>
+          <w:lang w:bidi="ar-AE"/>
+        </w:rPr>
+        <w:t>ha</w:t>
+      </w:r>
+      <w:r>
+        <w:rPr>
+          <w:rFonts w:asciiTheme="majorBidi" w:hAnsiTheme="majorBidi" w:cstheme="majorBidi"/>
+          <w:sz w:val="24"/>
+          <w:szCs w:val="24"/>
+          <w:lang w:bidi="ar-AE"/>
+        </w:rPr>
+        <w:t>rd</w:t>
+      </w:r>
+      <w:proofErr w:type="gramStart"/>
+      <w:r>
+        <w:rPr>
+          <w:rFonts w:asciiTheme="majorBidi" w:hAnsiTheme="majorBidi" w:cstheme="majorBidi"/>
+          <w:sz w:val="24"/>
+          <w:szCs w:val="24"/>
+          <w:lang w:bidi="ar-AE"/>
+        </w:rPr>
+        <w:t>,</w:t>
+      </w:r>
+      <w:r>
+        <w:rPr>
+          <w:rFonts w:asciiTheme="majorBidi" w:hAnsiTheme="majorBidi" w:cstheme="majorBidi"/>
+          <w:sz w:val="24"/>
+          <w:szCs w:val="24"/>
+          <w:lang w:bidi="ar-AE"/>
+        </w:rPr>
+        <w:t>wasting</w:t>
+      </w:r>
+      <w:proofErr w:type="spellEnd"/>
+      <w:proofErr w:type="gramEnd"/>
+      <w:r>
+        <w:rPr>
+          <w:rFonts w:asciiTheme="majorBidi" w:hAnsiTheme="majorBidi" w:cstheme="majorBidi"/>
+          <w:sz w:val="24"/>
+          <w:szCs w:val="24"/>
+          <w:lang w:bidi="ar-AE"/>
+        </w:rPr>
+        <w:t xml:space="preserve"> a lot of time on reading</w:t>
       </w:r>
       <w:r>
         <w:rPr>
@@ -785,7 +932,27 @@
           <w:szCs w:val="24"/>
           <w:lang w:bidi="ar-AE"/>
         </w:rPr>
-        <w:t xml:space="preserve">Accordingly, in this project , we want to develop </w:t>
+        <w:t xml:space="preserve">Accordingly, in this </w:t>
+      </w:r>
+      <w:proofErr w:type="gramStart"/>
+      <w:r>
+        <w:rPr>
+          <w:rFonts w:asciiTheme="majorBidi" w:hAnsiTheme="majorBidi" w:cstheme="majorBidi"/>
+          <w:sz w:val="24"/>
+          <w:szCs w:val="24"/>
+          <w:lang w:bidi="ar-AE"/>
+        </w:rPr>
+        <w:t>project ,</w:t>
+      </w:r>
+      <w:proofErr w:type="gramEnd"/>
+      <w:r>
+        <w:rPr>
+          <w:rFonts w:asciiTheme="majorBidi" w:hAnsiTheme="majorBidi" w:cstheme="majorBidi"/>
+          <w:sz w:val="24"/>
+          <w:szCs w:val="24"/>
+          <w:lang w:bidi="ar-AE"/>
+        </w:rPr>
+        <w:t xml:space="preserve"> we want to develop </w:t>
       </w:r>
       <w:r>
         <w:rPr>
@@ -812,16 +979,56 @@
           <w:szCs w:val="24"/>
           <w:lang w:bidi="ar-AE"/>
         </w:rPr>
-        <w:t>important informations from CV</w:t>
-      </w:r>
-      <w:r>
-        <w:rPr>
-          <w:rFonts w:asciiTheme="majorBidi" w:hAnsiTheme="majorBidi" w:cstheme="majorBidi"/>
-          <w:sz w:val="24"/>
-          <w:szCs w:val="24"/>
-          <w:lang w:bidi="ar-AE"/>
-        </w:rPr>
-        <w:t>sautomatically.</w:t>
+        <w:t xml:space="preserve">important </w:t>
+      </w:r>
+      <w:proofErr w:type="spellStart"/>
+      <w:r>
+        <w:rPr>
+          <w:rFonts w:asciiTheme="majorBidi" w:hAnsiTheme="majorBidi" w:cstheme="majorBidi"/>
+          <w:sz w:val="24"/>
+          <w:szCs w:val="24"/>
+          <w:lang w:bidi="ar-AE"/>
+        </w:rPr>
+        <w:t>informations</w:t>
+      </w:r>
+      <w:proofErr w:type="spellEnd"/>
+      <w:r>
+        <w:rPr>
+          <w:rFonts w:asciiTheme="majorBidi" w:hAnsiTheme="majorBidi" w:cstheme="majorBidi"/>
+          <w:sz w:val="24"/>
+          <w:szCs w:val="24"/>
+          <w:lang w:bidi="ar-AE"/>
+        </w:rPr>
+        <w:t xml:space="preserve"> from </w:t>
+      </w:r>
+      <w:proofErr w:type="spellStart"/>
+      <w:r>
+        <w:rPr>
+          <w:rFonts w:asciiTheme="majorBidi" w:hAnsiTheme="majorBidi" w:cstheme="majorBidi"/>
+          <w:sz w:val="24"/>
+          <w:szCs w:val="24"/>
+          <w:lang w:bidi="ar-AE"/>
+        </w:rPr>
+        <w:t>CV</w:t>
+      </w:r>
+      <w:r>
+        <w:rPr>
+          <w:rFonts w:asciiTheme="majorBidi" w:hAnsiTheme="majorBidi" w:cstheme="majorBidi"/>
+          <w:sz w:val="24"/>
+          <w:szCs w:val="24"/>
+          <w:lang w:bidi="ar-AE"/>
+        </w:rPr>
+        <w:t>sautomatically</w:t>
+      </w:r>
+      <w:proofErr w:type="spellEnd"/>
+      <w:r>
+        <w:rPr>
+          <w:rFonts w:asciiTheme="majorBidi" w:hAnsiTheme="majorBidi" w:cstheme="majorBidi"/>
+          <w:sz w:val="24"/>
+          <w:szCs w:val="24"/>
+          <w:lang w:bidi="ar-AE"/>
+        </w:rPr>
+        <w:t>.</w:t>
       </w:r>
     </w:p>
     <w:p>
@@ -843,6 +1050,7 @@
           <w:lang w:bidi="ar-AE"/>
         </w:rPr>
       </w:pPr>
+      <w:proofErr w:type="gramStart"/>
       <w:r>
         <w:rPr>
           <w:rFonts w:asciiTheme="majorBidi" w:hAnsiTheme="majorBidi" w:cstheme="majorBidi"/>
@@ -868,7 +1076,17 @@
           <w:szCs w:val="24"/>
           <w:lang w:bidi="ar-AE"/>
         </w:rPr>
-        <w:t>Problem Statements</w:t>
+        <w:t>Problem</w:t>
+      </w:r>
+      <w:proofErr w:type="gramEnd"/>
+      <w:r>
+        <w:rPr>
+          <w:rFonts w:asciiTheme="majorBidi" w:hAnsiTheme="majorBidi" w:cstheme="majorBidi"/>
+          <w:sz w:val="24"/>
+          <w:szCs w:val="24"/>
+          <w:lang w:bidi="ar-AE"/>
+        </w:rPr>
+        <w:t xml:space="preserve"> Statements</w:t>
       </w:r>
     </w:p>
     <w:p>
@@ -921,7 +1139,27 @@
           <w:szCs w:val="24"/>
           <w:lang w:bidi="ar-AE"/>
         </w:rPr>
-        <w:t>that help to upload and extract the required important informations.</w:t>
+        <w:t xml:space="preserve">that help to upload and extract the required important </w:t>
+      </w:r>
+      <w:proofErr w:type="spellStart"/>
+      <w:r>
+        <w:rPr>
+          <w:rFonts w:asciiTheme="majorBidi" w:hAnsiTheme="majorBidi" w:cstheme="majorBidi"/>
+          <w:sz w:val="24"/>
+          <w:szCs w:val="24"/>
+          <w:lang w:bidi="ar-AE"/>
+        </w:rPr>
+        <w:t>informations</w:t>
+      </w:r>
+      <w:proofErr w:type="spellEnd"/>
+      <w:r>
+        <w:rPr>
+          <w:rFonts w:asciiTheme="majorBidi" w:hAnsiTheme="majorBidi" w:cstheme="majorBidi"/>
+          <w:sz w:val="24"/>
+          <w:szCs w:val="24"/>
+          <w:lang w:bidi="ar-AE"/>
+        </w:rPr>
+        <w:t>.</w:t>
       </w:r>
     </w:p>
     <w:p>
@@ -963,8 +1201,19 @@
           <w:szCs w:val="24"/>
           <w:lang w:bidi="ar-AE"/>
         </w:rPr>
-        <w:t>s ordinal forms .</w:t>
-      </w:r>
+        <w:t xml:space="preserve">s ordinal </w:t>
+      </w:r>
+      <w:proofErr w:type="gramStart"/>
+      <w:r>
+        <w:rPr>
+          <w:rFonts w:asciiTheme="majorBidi" w:hAnsiTheme="majorBidi" w:cstheme="majorBidi"/>
+          <w:sz w:val="24"/>
+          <w:szCs w:val="24"/>
+          <w:lang w:bidi="ar-AE"/>
+        </w:rPr>
+        <w:t>forms .</w:t>
+      </w:r>
+      <w:proofErr w:type="gramEnd"/>
     </w:p>
     <w:p>
       <w:pPr>
@@ -1080,7 +1329,27 @@
           <w:szCs w:val="24"/>
           <w:lang w:bidi="ar-AE"/>
         </w:rPr>
-        <w:t xml:space="preserve">s come in many different formats .it's hard and time consuming to find the important informations manually of large number of CV's. By creating a system that </w:t>
+        <w:t xml:space="preserve">s come in many different formats .it's hard and time consuming to find the important </w:t>
+      </w:r>
+      <w:proofErr w:type="spellStart"/>
+      <w:r>
+        <w:rPr>
+          <w:rFonts w:asciiTheme="majorBidi" w:hAnsiTheme="majorBidi" w:cstheme="majorBidi"/>
+          <w:sz w:val="24"/>
+          <w:szCs w:val="24"/>
+          <w:lang w:bidi="ar-AE"/>
+        </w:rPr>
+        <w:t>informations</w:t>
+      </w:r>
+      <w:proofErr w:type="spellEnd"/>
+      <w:r>
+        <w:rPr>
+          <w:rFonts w:asciiTheme="majorBidi" w:hAnsiTheme="majorBidi" w:cstheme="majorBidi"/>
+          <w:sz w:val="24"/>
+          <w:szCs w:val="24"/>
+          <w:lang w:bidi="ar-AE"/>
+        </w:rPr>
+        <w:t xml:space="preserve"> manually of large number of CV's. By creating a system that </w:t>
       </w:r>
       <w:r>
         <w:rPr>
@@ -1098,16 +1367,36 @@
           <w:szCs w:val="24"/>
           <w:lang w:bidi="ar-AE"/>
         </w:rPr>
-        <w:t>lly extract key details from CV</w:t>
-      </w:r>
-      <w:r>
-        <w:rPr>
-          <w:rFonts w:asciiTheme="majorBidi" w:hAnsiTheme="majorBidi" w:cstheme="majorBidi"/>
-          <w:sz w:val="24"/>
-          <w:szCs w:val="24"/>
-          <w:lang w:bidi="ar-AE"/>
-        </w:rPr>
-        <w:t>s , the recruitment process will become more efficient , especially with the growing number of job seekers.</w:t>
+        <w:t xml:space="preserve">lly extract key details from </w:t>
+      </w:r>
+      <w:proofErr w:type="gramStart"/>
+      <w:r>
+        <w:rPr>
+          <w:rFonts w:asciiTheme="majorBidi" w:hAnsiTheme="majorBidi" w:cstheme="majorBidi"/>
+          <w:sz w:val="24"/>
+          <w:szCs w:val="24"/>
+          <w:lang w:bidi="ar-AE"/>
+        </w:rPr>
+        <w:t>CV</w:t>
+      </w:r>
+      <w:r>
+        <w:rPr>
+          <w:rFonts w:asciiTheme="majorBidi" w:hAnsiTheme="majorBidi" w:cstheme="majorBidi"/>
+          <w:sz w:val="24"/>
+          <w:szCs w:val="24"/>
+          <w:lang w:bidi="ar-AE"/>
+        </w:rPr>
+        <w:t>s ,</w:t>
+      </w:r>
+      <w:proofErr w:type="gramEnd"/>
+      <w:r>
+        <w:rPr>
+          <w:rFonts w:asciiTheme="majorBidi" w:hAnsiTheme="majorBidi" w:cstheme="majorBidi"/>
+          <w:sz w:val="24"/>
+          <w:szCs w:val="24"/>
+          <w:lang w:bidi="ar-AE"/>
+        </w:rPr>
+        <w:t xml:space="preserve"> the recruitment process will become more efficient , especially with the growing number of job seekers.</w:t>
       </w:r>
     </w:p>
     <w:p>
@@ -1323,8 +1612,6 @@
         </w:rPr>
         <w:t>Ch2: Literature Revie</w:t>
       </w:r>
-      <w:bookmarkStart w:id="0" w:name="_GoBack"/>
-      <w:bookmarkEnd w:id="0"/>
       <w:r>
         <w:rPr>
           <w:rFonts w:asciiTheme="majorBidi" w:hAnsiTheme="majorBidi" w:cstheme="majorBidi"/>
@@ -1370,6 +1657,7 @@
           <w:shd w:val="clear" w:color="auto" w:fill="FFFFFF"/>
         </w:rPr>
       </w:pPr>
+      <w:proofErr w:type="gramStart"/>
       <w:r>
         <w:rPr>
           <w:rFonts w:asciiTheme="majorBidi" w:eastAsia="Times New Roman" w:hAnsiTheme="majorBidi" w:cstheme="majorBidi"/>
@@ -1378,19 +1666,9 @@
           <w:sz w:val="24"/>
           <w:szCs w:val="24"/>
         </w:rPr>
-        <w:t>understand the diﬃcult patterns in textual corpus. This led to achieving the</w:t>
-      </w:r>
-      <w:r>
-        <w:rPr>
-          <w:rFonts w:asciiTheme="majorBidi" w:hAnsiTheme="majorBidi" w:cstheme="majorBidi"/>
-          <w:b/>
-          <w:bCs/>
-          <w:sz w:val="24"/>
-          <w:szCs w:val="24"/>
-          <w:lang w:bidi="ar-AE"/>
-        </w:rPr>
-        <w:t xml:space="preserve"> </w:t>
-      </w:r>
+        <w:t>understand</w:t>
+      </w:r>
+      <w:proofErr w:type="gramEnd"/>
       <w:r>
         <w:rPr>
           <w:rFonts w:asciiTheme="majorBidi" w:eastAsia="Times New Roman" w:hAnsiTheme="majorBidi" w:cstheme="majorBidi"/>
@@ -1399,7 +1677,18 @@
           <w:sz w:val="24"/>
           <w:szCs w:val="24"/>
         </w:rPr>
-        <w:t>state-of-the-art result in diﬀerent tasks of NLP such as Named Entity Recogni</w:t>
+        <w:t xml:space="preserve"> the diﬃcult patterns in textual corpus. This led to achieving the</w:t>
+      </w:r>
+      <w:r>
+        <w:rPr>
+          <w:rFonts w:asciiTheme="majorBidi" w:hAnsiTheme="majorBidi" w:cstheme="majorBidi"/>
+          <w:b/>
+          <w:bCs/>
+          <w:sz w:val="24"/>
+          <w:szCs w:val="24"/>
+          <w:lang w:bidi="ar-AE"/>
+        </w:rPr>
+        <w:t xml:space="preserve"> </w:t>
       </w:r>
       <w:r>
         <w:rPr>
@@ -1409,8 +1698,9 @@
           <w:sz w:val="24"/>
           <w:szCs w:val="24"/>
         </w:rPr>
-        <w:t>tion(NER),</w:t>
-      </w:r>
+        <w:t xml:space="preserve">state-of-the-art result in diﬀerent tasks of NLP such as Named Entity </w:t>
+      </w:r>
+      <w:proofErr w:type="gramStart"/>
       <w:r>
         <w:rPr>
           <w:rFonts w:asciiTheme="majorBidi" w:eastAsia="Times New Roman" w:hAnsiTheme="majorBidi" w:cstheme="majorBidi"/>
@@ -1419,20 +1709,8 @@
           <w:sz w:val="24"/>
           <w:szCs w:val="24"/>
         </w:rPr>
-        <w:t xml:space="preserve">Text Classiﬁcation, Part of Speech tagging and Information </w:t>
-      </w:r>
-    </w:p>
-    <w:p>
-      <w:pPr>
-        <w:spacing w:after="0" w:line="240" w:lineRule="auto"/>
-        <w:rPr>
-          <w:rFonts w:asciiTheme="majorBidi" w:eastAsia="Times New Roman" w:hAnsiTheme="majorBidi" w:cstheme="majorBidi"/>
-          <w:color w:val="141413"/>
-          <w:sz w:val="24"/>
-          <w:szCs w:val="24"/>
-          <w:shd w:val="clear" w:color="auto" w:fill="FFFFFF"/>
-        </w:rPr>
-      </w:pPr>
+        <w:t>Recogni</w:t>
+      </w:r>
       <w:r>
         <w:rPr>
           <w:rFonts w:asciiTheme="majorBidi" w:eastAsia="Times New Roman" w:hAnsiTheme="majorBidi" w:cstheme="majorBidi"/>
@@ -1441,20 +1719,9 @@
           <w:sz w:val="24"/>
           <w:szCs w:val="24"/>
         </w:rPr>
-        <w:t xml:space="preserve">Extraction. As information extraction deals with extracting informative texts </w:t>
-      </w:r>
-    </w:p>
-    <w:p>
-      <w:pPr>
-        <w:spacing w:after="0" w:line="240" w:lineRule="auto"/>
-        <w:rPr>
-          <w:rFonts w:asciiTheme="majorBidi" w:eastAsia="Times New Roman" w:hAnsiTheme="majorBidi" w:cstheme="majorBidi"/>
-          <w:color w:val="141413"/>
-          <w:sz w:val="24"/>
-          <w:szCs w:val="24"/>
-          <w:shd w:val="clear" w:color="auto" w:fill="FFFFFF"/>
-        </w:rPr>
-      </w:pPr>
+        <w:t>tion(</w:t>
+      </w:r>
+      <w:proofErr w:type="gramEnd"/>
       <w:r>
         <w:rPr>
           <w:rFonts w:asciiTheme="majorBidi" w:eastAsia="Times New Roman" w:hAnsiTheme="majorBidi" w:cstheme="majorBidi"/>
@@ -1463,20 +1730,8 @@
           <w:sz w:val="24"/>
           <w:szCs w:val="24"/>
         </w:rPr>
-        <w:t xml:space="preserve">from a given document, it has been used for many commercial purposes too. One </w:t>
-      </w:r>
-    </w:p>
-    <w:p>
-      <w:pPr>
-        <w:spacing w:after="0" w:line="240" w:lineRule="auto"/>
-        <w:rPr>
-          <w:rFonts w:asciiTheme="majorBidi" w:eastAsia="Times New Roman" w:hAnsiTheme="majorBidi" w:cstheme="majorBidi"/>
-          <w:color w:val="141413"/>
-          <w:sz w:val="24"/>
-          <w:szCs w:val="24"/>
-          <w:shd w:val="clear" w:color="auto" w:fill="FFFFFF"/>
-        </w:rPr>
-      </w:pPr>
+        <w:t>NER),</w:t>
+      </w:r>
       <w:r>
         <w:rPr>
           <w:rFonts w:asciiTheme="majorBidi" w:eastAsia="Times New Roman" w:hAnsiTheme="majorBidi" w:cstheme="majorBidi"/>
@@ -1485,7 +1740,7 @@
           <w:sz w:val="24"/>
           <w:szCs w:val="24"/>
         </w:rPr>
-        <w:t xml:space="preserve">of which is CV parsing. Several commercial products related to HR automation </w:t>
+        <w:t xml:space="preserve">Text Classiﬁcation, Part of Speech tagging and Information </w:t>
       </w:r>
     </w:p>
     <w:p>
@@ -1499,6 +1754,7 @@
           <w:shd w:val="clear" w:color="auto" w:fill="FFFFFF"/>
         </w:rPr>
       </w:pPr>
+      <w:proofErr w:type="gramStart"/>
       <w:r>
         <w:rPr>
           <w:rFonts w:asciiTheme="majorBidi" w:eastAsia="Times New Roman" w:hAnsiTheme="majorBidi" w:cstheme="majorBidi"/>
@@ -1507,8 +1763,9 @@
           <w:sz w:val="24"/>
           <w:szCs w:val="24"/>
         </w:rPr>
-        <w:t xml:space="preserve">like Sovren , Daxtra , Akken </w:t>
-      </w:r>
+        <w:t>Extraction.</w:t>
+      </w:r>
+      <w:proofErr w:type="gramEnd"/>
       <w:r>
         <w:rPr>
           <w:rFonts w:asciiTheme="majorBidi" w:eastAsia="Times New Roman" w:hAnsiTheme="majorBidi" w:cstheme="majorBidi"/>
@@ -1517,7 +1774,7 @@
           <w:sz w:val="24"/>
           <w:szCs w:val="24"/>
         </w:rPr>
-        <w:t xml:space="preserve"> and many others have been performing CV </w:t>
+        <w:t xml:space="preserve"> As information extraction deals with extracting informative texts </w:t>
       </w:r>
     </w:p>
     <w:p>
@@ -1531,6 +1788,7 @@
           <w:shd w:val="clear" w:color="auto" w:fill="FFFFFF"/>
         </w:rPr>
       </w:pPr>
+      <w:proofErr w:type="gramStart"/>
       <w:r>
         <w:rPr>
           <w:rFonts w:asciiTheme="majorBidi" w:eastAsia="Times New Roman" w:hAnsiTheme="majorBidi" w:cstheme="majorBidi"/>
@@ -1539,20 +1797,9 @@
           <w:sz w:val="24"/>
           <w:szCs w:val="24"/>
         </w:rPr>
-        <w:t xml:space="preserve">parsing. </w:t>
-      </w:r>
-    </w:p>
-    <w:p>
-      <w:pPr>
-        <w:spacing w:after="0" w:line="240" w:lineRule="auto"/>
-        <w:rPr>
-          <w:rFonts w:asciiTheme="majorBidi" w:eastAsia="Times New Roman" w:hAnsiTheme="majorBidi" w:cstheme="majorBidi"/>
-          <w:color w:val="141413"/>
-          <w:sz w:val="24"/>
-          <w:szCs w:val="24"/>
-          <w:shd w:val="clear" w:color="auto" w:fill="FFFFFF"/>
-        </w:rPr>
-      </w:pPr>
+        <w:t>from</w:t>
+      </w:r>
+      <w:proofErr w:type="gramEnd"/>
       <w:r>
         <w:rPr>
           <w:rFonts w:asciiTheme="majorBidi" w:eastAsia="Times New Roman" w:hAnsiTheme="majorBidi" w:cstheme="majorBidi"/>
@@ -1561,12 +1808,22 @@
           <w:sz w:val="24"/>
           <w:szCs w:val="24"/>
         </w:rPr>
-        <w:t xml:space="preserve">There are several methods implemented for CV parsing, namely entity based </w:t>
+        <w:t xml:space="preserve"> a given document, it has been used for many commercial purposes too. One </w:t>
       </w:r>
     </w:p>
     <w:p>
       <w:pPr>
         <w:spacing w:after="0" w:line="240" w:lineRule="auto"/>
+        <w:rPr>
+          <w:rFonts w:asciiTheme="majorBidi" w:eastAsia="Times New Roman" w:hAnsiTheme="majorBidi" w:cstheme="majorBidi"/>
+          <w:color w:val="141413"/>
+          <w:sz w:val="24"/>
+          <w:szCs w:val="24"/>
+          <w:shd w:val="clear" w:color="auto" w:fill="FFFFFF"/>
+        </w:rPr>
+      </w:pPr>
+      <w:proofErr w:type="gramStart"/>
+      <w:r>
         <w:rPr>
           <w:rFonts w:asciiTheme="majorBidi" w:eastAsia="Times New Roman" w:hAnsiTheme="majorBidi" w:cstheme="majorBidi"/>
           <w:color w:val="000000"/>
@@ -1574,7 +1831,9 @@
           <w:sz w:val="24"/>
           <w:szCs w:val="24"/>
         </w:rPr>
-      </w:pPr>
+        <w:t>of</w:t>
+      </w:r>
+      <w:proofErr w:type="gramEnd"/>
       <w:r>
         <w:rPr>
           <w:rFonts w:asciiTheme="majorBidi" w:eastAsia="Times New Roman" w:hAnsiTheme="majorBidi" w:cstheme="majorBidi"/>
@@ -1583,7 +1842,7 @@
           <w:sz w:val="24"/>
           <w:szCs w:val="24"/>
         </w:rPr>
-        <w:t xml:space="preserve">information extraction methods, rule based information extraction methods, statistical information extraction methods, learning based methods. In previous </w:t>
+        <w:t xml:space="preserve"> which is CV parsing. Several commercial products related to HR automation </w:t>
       </w:r>
     </w:p>
     <w:p>
@@ -1597,6 +1856,7 @@
           <w:shd w:val="clear" w:color="auto" w:fill="FFFFFF"/>
         </w:rPr>
       </w:pPr>
+      <w:proofErr w:type="gramStart"/>
       <w:r>
         <w:rPr>
           <w:rFonts w:asciiTheme="majorBidi" w:eastAsia="Times New Roman" w:hAnsiTheme="majorBidi" w:cstheme="majorBidi"/>
@@ -1605,21 +1865,9 @@
           <w:sz w:val="24"/>
           <w:szCs w:val="24"/>
         </w:rPr>
-        <w:lastRenderedPageBreak/>
-        <w:t xml:space="preserve">implementations, CV parsing was performed by building a knowledge base system </w:t>
-      </w:r>
-    </w:p>
-    <w:p>
-      <w:pPr>
-        <w:spacing w:after="0" w:line="240" w:lineRule="auto"/>
-        <w:rPr>
-          <w:rFonts w:asciiTheme="majorBidi" w:eastAsia="Times New Roman" w:hAnsiTheme="majorBidi" w:cstheme="majorBidi"/>
-          <w:color w:val="141413"/>
-          <w:sz w:val="24"/>
-          <w:szCs w:val="24"/>
-          <w:shd w:val="clear" w:color="auto" w:fill="FFFFFF"/>
-        </w:rPr>
-      </w:pPr>
+        <w:t>like</w:t>
+      </w:r>
+      <w:proofErr w:type="gramEnd"/>
       <w:r>
         <w:rPr>
           <w:rFonts w:asciiTheme="majorBidi" w:eastAsia="Times New Roman" w:hAnsiTheme="majorBidi" w:cstheme="majorBidi"/>
@@ -1628,20 +1876,9 @@
           <w:sz w:val="24"/>
           <w:szCs w:val="24"/>
         </w:rPr>
-        <w:t xml:space="preserve">with a huge amount of data and retrieving keywords from a new CV by looking </w:t>
-      </w:r>
-    </w:p>
-    <w:p>
-      <w:pPr>
-        <w:spacing w:after="0" w:line="240" w:lineRule="auto"/>
-        <w:rPr>
-          <w:rFonts w:asciiTheme="majorBidi" w:eastAsia="Times New Roman" w:hAnsiTheme="majorBidi" w:cstheme="majorBidi"/>
-          <w:color w:val="141413"/>
-          <w:sz w:val="24"/>
-          <w:szCs w:val="24"/>
-          <w:shd w:val="clear" w:color="auto" w:fill="FFFFFF"/>
-        </w:rPr>
-      </w:pPr>
+        <w:t xml:space="preserve"> </w:t>
+      </w:r>
+      <w:proofErr w:type="spellStart"/>
       <w:r>
         <w:rPr>
           <w:rFonts w:asciiTheme="majorBidi" w:eastAsia="Times New Roman" w:hAnsiTheme="majorBidi" w:cstheme="majorBidi"/>
@@ -1650,8 +1887,9 @@
           <w:sz w:val="24"/>
           <w:szCs w:val="24"/>
         </w:rPr>
-        <w:t xml:space="preserve">up on the knowledge base </w:t>
-      </w:r>
+        <w:t>Sovren</w:t>
+      </w:r>
+      <w:proofErr w:type="spellEnd"/>
       <w:r>
         <w:rPr>
           <w:rFonts w:asciiTheme="majorBidi" w:eastAsia="Times New Roman" w:hAnsiTheme="majorBidi" w:cstheme="majorBidi"/>
@@ -1660,20 +1898,9 @@
           <w:sz w:val="24"/>
           <w:szCs w:val="24"/>
         </w:rPr>
-        <w:t xml:space="preserve">. Big data tools combined with text analytical tools </w:t>
-      </w:r>
-    </w:p>
-    <w:p>
-      <w:pPr>
-        <w:spacing w:after="0" w:line="240" w:lineRule="auto"/>
-        <w:rPr>
-          <w:rFonts w:asciiTheme="majorBidi" w:eastAsia="Times New Roman" w:hAnsiTheme="majorBidi" w:cstheme="majorBidi"/>
-          <w:color w:val="141413"/>
-          <w:sz w:val="24"/>
-          <w:szCs w:val="24"/>
-          <w:shd w:val="clear" w:color="auto" w:fill="FFFFFF"/>
-        </w:rPr>
-      </w:pPr>
+        <w:t xml:space="preserve"> , </w:t>
+      </w:r>
+      <w:proofErr w:type="spellStart"/>
       <w:r>
         <w:rPr>
           <w:rFonts w:asciiTheme="majorBidi" w:eastAsia="Times New Roman" w:hAnsiTheme="majorBidi" w:cstheme="majorBidi"/>
@@ -1682,20 +1909,9 @@
           <w:sz w:val="24"/>
           <w:szCs w:val="24"/>
         </w:rPr>
-        <w:t xml:space="preserve">and Named Entity recognition have also been applied for CV parsing which </w:t>
-      </w:r>
-    </w:p>
-    <w:p>
-      <w:pPr>
-        <w:spacing w:after="0" w:line="240" w:lineRule="auto"/>
-        <w:rPr>
-          <w:rFonts w:asciiTheme="majorBidi" w:eastAsia="Times New Roman" w:hAnsiTheme="majorBidi" w:cstheme="majorBidi"/>
-          <w:color w:val="141413"/>
-          <w:sz w:val="24"/>
-          <w:szCs w:val="24"/>
-          <w:shd w:val="clear" w:color="auto" w:fill="FFFFFF"/>
-        </w:rPr>
-      </w:pPr>
+        <w:t>Daxtra</w:t>
+      </w:r>
+      <w:proofErr w:type="spellEnd"/>
       <w:r>
         <w:rPr>
           <w:rFonts w:asciiTheme="majorBidi" w:eastAsia="Times New Roman" w:hAnsiTheme="majorBidi" w:cstheme="majorBidi"/>
@@ -1704,20 +1920,9 @@
           <w:sz w:val="24"/>
           <w:szCs w:val="24"/>
         </w:rPr>
-        <w:t xml:space="preserve">was able to achieve F-measure around 95% on CV parsing. </w:t>
-      </w:r>
-    </w:p>
-    <w:p>
-      <w:pPr>
-        <w:spacing w:after="0" w:line="240" w:lineRule="auto"/>
-        <w:rPr>
-          <w:rFonts w:asciiTheme="majorBidi" w:eastAsia="Times New Roman" w:hAnsiTheme="majorBidi" w:cstheme="majorBidi"/>
-          <w:color w:val="141413"/>
-          <w:sz w:val="24"/>
-          <w:szCs w:val="24"/>
-          <w:shd w:val="clear" w:color="auto" w:fill="FFFFFF"/>
-        </w:rPr>
-      </w:pPr>
+        <w:t xml:space="preserve"> , </w:t>
+      </w:r>
+      <w:proofErr w:type="spellStart"/>
       <w:r>
         <w:rPr>
           <w:rFonts w:asciiTheme="majorBidi" w:eastAsia="Times New Roman" w:hAnsiTheme="majorBidi" w:cstheme="majorBidi"/>
@@ -1726,20 +1931,9 @@
           <w:sz w:val="24"/>
           <w:szCs w:val="24"/>
         </w:rPr>
-        <w:t xml:space="preserve">In a paper which is titled “Application of Machine Learning Algorithms to </w:t>
-      </w:r>
-    </w:p>
-    <w:p>
-      <w:pPr>
-        <w:spacing w:after="0" w:line="240" w:lineRule="auto"/>
-        <w:rPr>
-          <w:rFonts w:asciiTheme="majorBidi" w:eastAsia="Times New Roman" w:hAnsiTheme="majorBidi" w:cstheme="majorBidi"/>
-          <w:color w:val="141413"/>
-          <w:sz w:val="24"/>
-          <w:szCs w:val="24"/>
-          <w:shd w:val="clear" w:color="auto" w:fill="FFFFFF"/>
-        </w:rPr>
-      </w:pPr>
+        <w:t>Akken</w:t>
+      </w:r>
+      <w:proofErr w:type="spellEnd"/>
       <w:r>
         <w:rPr>
           <w:rFonts w:asciiTheme="majorBidi" w:eastAsia="Times New Roman" w:hAnsiTheme="majorBidi" w:cstheme="majorBidi"/>
@@ -1748,20 +1942,8 @@
           <w:sz w:val="24"/>
           <w:szCs w:val="24"/>
         </w:rPr>
-        <w:t xml:space="preserve">an online Recruitment System”, similar research has been done with the vision </w:t>
-      </w:r>
-    </w:p>
-    <w:p>
-      <w:pPr>
-        <w:spacing w:after="0" w:line="240" w:lineRule="auto"/>
-        <w:rPr>
-          <w:rFonts w:asciiTheme="majorBidi" w:eastAsia="Times New Roman" w:hAnsiTheme="majorBidi" w:cstheme="majorBidi"/>
-          <w:color w:val="141413"/>
-          <w:sz w:val="24"/>
-          <w:szCs w:val="24"/>
-          <w:shd w:val="clear" w:color="auto" w:fill="FFFFFF"/>
-        </w:rPr>
-      </w:pPr>
+        <w:t xml:space="preserve"> </w:t>
+      </w:r>
       <w:r>
         <w:rPr>
           <w:rFonts w:asciiTheme="majorBidi" w:eastAsia="Times New Roman" w:hAnsiTheme="majorBidi" w:cstheme="majorBidi"/>
@@ -1770,7 +1952,7 @@
           <w:sz w:val="24"/>
           <w:szCs w:val="24"/>
         </w:rPr>
-        <w:t xml:space="preserve">of making online recruitment eﬀective and eﬃcient. The author has tried multiple approaches like Linear Regression, M5 Model Tree, REPTree, SVM with </w:t>
+        <w:t xml:space="preserve"> and many others have been performing CV </w:t>
       </w:r>
     </w:p>
     <w:p>
@@ -1784,6 +1966,7 @@
           <w:shd w:val="clear" w:color="auto" w:fill="FFFFFF"/>
         </w:rPr>
       </w:pPr>
+      <w:proofErr w:type="gramStart"/>
       <w:r>
         <w:rPr>
           <w:rFonts w:asciiTheme="majorBidi" w:eastAsia="Times New Roman" w:hAnsiTheme="majorBidi" w:cstheme="majorBidi"/>
@@ -1792,21 +1975,9 @@
           <w:sz w:val="24"/>
           <w:szCs w:val="24"/>
         </w:rPr>
-        <w:t xml:space="preserve">polynomial kernel and SVM with PUK universal kernel. Among all of these approaches, the author states that the SVM with PUK universal kernel gave the </w:t>
-      </w:r>
-    </w:p>
-    <w:p>
-      <w:pPr>
-        <w:spacing w:line="240" w:lineRule="auto"/>
-        <w:rPr>
-          <w:rFonts w:asciiTheme="majorBidi" w:hAnsiTheme="majorBidi" w:cstheme="majorBidi"/>
-          <w:b/>
-          <w:bCs/>
-          <w:sz w:val="24"/>
-          <w:szCs w:val="24"/>
-          <w:lang w:bidi="ar-AE"/>
-        </w:rPr>
-      </w:pPr>
+        <w:t>parsing</w:t>
+      </w:r>
+      <w:proofErr w:type="gramEnd"/>
       <w:r>
         <w:rPr>
           <w:rFonts w:asciiTheme="majorBidi" w:eastAsia="Times New Roman" w:hAnsiTheme="majorBidi" w:cstheme="majorBidi"/>
@@ -1815,20 +1986,417 @@
           <w:sz w:val="24"/>
           <w:szCs w:val="24"/>
         </w:rPr>
-        <w:t>best result.</w:t>
+        <w:t xml:space="preserve">. </w:t>
+      </w:r>
+    </w:p>
+    <w:p>
+      <w:pPr>
+        <w:spacing w:after="0" w:line="240" w:lineRule="auto"/>
+        <w:rPr>
+          <w:rFonts w:asciiTheme="majorBidi" w:eastAsia="Times New Roman" w:hAnsiTheme="majorBidi" w:cstheme="majorBidi"/>
+          <w:color w:val="141413"/>
+          <w:sz w:val="24"/>
+          <w:szCs w:val="24"/>
+          <w:shd w:val="clear" w:color="auto" w:fill="FFFFFF"/>
+        </w:rPr>
+      </w:pPr>
+      <w:r>
+        <w:rPr>
+          <w:rFonts w:asciiTheme="majorBidi" w:eastAsia="Times New Roman" w:hAnsiTheme="majorBidi" w:cstheme="majorBidi"/>
+          <w:color w:val="000000"/>
+          <w:spacing w:val="1"/>
+          <w:sz w:val="24"/>
+          <w:szCs w:val="24"/>
+        </w:rPr>
+        <w:t xml:space="preserve">There are several methods implemented for CV parsing, namely entity based </w:t>
+      </w:r>
+    </w:p>
+    <w:p>
+      <w:pPr>
+        <w:spacing w:after="0" w:line="240" w:lineRule="auto"/>
+        <w:rPr>
+          <w:rFonts w:asciiTheme="majorBidi" w:eastAsia="Times New Roman" w:hAnsiTheme="majorBidi" w:cstheme="majorBidi"/>
+          <w:color w:val="000000"/>
+          <w:spacing w:val="1"/>
+          <w:sz w:val="24"/>
+          <w:szCs w:val="24"/>
+        </w:rPr>
+      </w:pPr>
+      <w:proofErr w:type="gramStart"/>
+      <w:r>
+        <w:rPr>
+          <w:rFonts w:asciiTheme="majorBidi" w:eastAsia="Times New Roman" w:hAnsiTheme="majorBidi" w:cstheme="majorBidi"/>
+          <w:color w:val="000000"/>
+          <w:spacing w:val="1"/>
+          <w:sz w:val="24"/>
+          <w:szCs w:val="24"/>
+        </w:rPr>
+        <w:t>information</w:t>
+      </w:r>
+      <w:proofErr w:type="gramEnd"/>
+      <w:r>
+        <w:rPr>
+          <w:rFonts w:asciiTheme="majorBidi" w:eastAsia="Times New Roman" w:hAnsiTheme="majorBidi" w:cstheme="majorBidi"/>
+          <w:color w:val="000000"/>
+          <w:spacing w:val="1"/>
+          <w:sz w:val="24"/>
+          <w:szCs w:val="24"/>
+        </w:rPr>
+        <w:t xml:space="preserve"> extraction methods, rule based information extraction methods, statistical information extraction methods, learning based methods. In previous </w:t>
+      </w:r>
+    </w:p>
+    <w:p>
+      <w:pPr>
+        <w:spacing w:after="0" w:line="240" w:lineRule="auto"/>
+        <w:rPr>
+          <w:rFonts w:asciiTheme="majorBidi" w:eastAsia="Times New Roman" w:hAnsiTheme="majorBidi" w:cstheme="majorBidi"/>
+          <w:color w:val="141413"/>
+          <w:sz w:val="24"/>
+          <w:szCs w:val="24"/>
+          <w:shd w:val="clear" w:color="auto" w:fill="FFFFFF"/>
+        </w:rPr>
+      </w:pPr>
+      <w:proofErr w:type="gramStart"/>
+      <w:r>
+        <w:rPr>
+          <w:rFonts w:asciiTheme="majorBidi" w:eastAsia="Times New Roman" w:hAnsiTheme="majorBidi" w:cstheme="majorBidi"/>
+          <w:color w:val="000000"/>
+          <w:spacing w:val="1"/>
+          <w:sz w:val="24"/>
+          <w:szCs w:val="24"/>
+        </w:rPr>
+        <w:lastRenderedPageBreak/>
+        <w:t>implementations</w:t>
+      </w:r>
+      <w:proofErr w:type="gramEnd"/>
+      <w:r>
+        <w:rPr>
+          <w:rFonts w:asciiTheme="majorBidi" w:eastAsia="Times New Roman" w:hAnsiTheme="majorBidi" w:cstheme="majorBidi"/>
+          <w:color w:val="000000"/>
+          <w:spacing w:val="1"/>
+          <w:sz w:val="24"/>
+          <w:szCs w:val="24"/>
+        </w:rPr>
+        <w:t xml:space="preserve">, CV parsing was performed by building a knowledge base system </w:t>
+      </w:r>
+    </w:p>
+    <w:p>
+      <w:pPr>
+        <w:spacing w:after="0" w:line="240" w:lineRule="auto"/>
+        <w:rPr>
+          <w:rFonts w:asciiTheme="majorBidi" w:eastAsia="Times New Roman" w:hAnsiTheme="majorBidi" w:cstheme="majorBidi"/>
+          <w:color w:val="141413"/>
+          <w:sz w:val="24"/>
+          <w:szCs w:val="24"/>
+          <w:shd w:val="clear" w:color="auto" w:fill="FFFFFF"/>
+        </w:rPr>
+      </w:pPr>
+      <w:proofErr w:type="gramStart"/>
+      <w:r>
+        <w:rPr>
+          <w:rFonts w:asciiTheme="majorBidi" w:eastAsia="Times New Roman" w:hAnsiTheme="majorBidi" w:cstheme="majorBidi"/>
+          <w:color w:val="000000"/>
+          <w:spacing w:val="1"/>
+          <w:sz w:val="24"/>
+          <w:szCs w:val="24"/>
+        </w:rPr>
+        <w:t>with</w:t>
+      </w:r>
+      <w:proofErr w:type="gramEnd"/>
+      <w:r>
+        <w:rPr>
+          <w:rFonts w:asciiTheme="majorBidi" w:eastAsia="Times New Roman" w:hAnsiTheme="majorBidi" w:cstheme="majorBidi"/>
+          <w:color w:val="000000"/>
+          <w:spacing w:val="1"/>
+          <w:sz w:val="24"/>
+          <w:szCs w:val="24"/>
+        </w:rPr>
+        <w:t xml:space="preserve"> a huge amount of data and retrieving keywords from a new CV by looking </w:t>
+      </w:r>
+    </w:p>
+    <w:p>
+      <w:pPr>
+        <w:spacing w:after="0" w:line="240" w:lineRule="auto"/>
+        <w:rPr>
+          <w:rFonts w:asciiTheme="majorBidi" w:eastAsia="Times New Roman" w:hAnsiTheme="majorBidi" w:cstheme="majorBidi"/>
+          <w:color w:val="141413"/>
+          <w:sz w:val="24"/>
+          <w:szCs w:val="24"/>
+          <w:shd w:val="clear" w:color="auto" w:fill="FFFFFF"/>
+        </w:rPr>
+      </w:pPr>
+      <w:proofErr w:type="gramStart"/>
+      <w:r>
+        <w:rPr>
+          <w:rFonts w:asciiTheme="majorBidi" w:eastAsia="Times New Roman" w:hAnsiTheme="majorBidi" w:cstheme="majorBidi"/>
+          <w:color w:val="000000"/>
+          <w:spacing w:val="1"/>
+          <w:sz w:val="24"/>
+          <w:szCs w:val="24"/>
+        </w:rPr>
+        <w:t>up</w:t>
+      </w:r>
+      <w:proofErr w:type="gramEnd"/>
+      <w:r>
+        <w:rPr>
+          <w:rFonts w:asciiTheme="majorBidi" w:eastAsia="Times New Roman" w:hAnsiTheme="majorBidi" w:cstheme="majorBidi"/>
+          <w:color w:val="000000"/>
+          <w:spacing w:val="1"/>
+          <w:sz w:val="24"/>
+          <w:szCs w:val="24"/>
+        </w:rPr>
+        <w:t xml:space="preserve"> on the knowledge base </w:t>
+      </w:r>
+      <w:r>
+        <w:rPr>
+          <w:rFonts w:asciiTheme="majorBidi" w:eastAsia="Times New Roman" w:hAnsiTheme="majorBidi" w:cstheme="majorBidi"/>
+          <w:color w:val="000000"/>
+          <w:spacing w:val="1"/>
+          <w:sz w:val="24"/>
+          <w:szCs w:val="24"/>
+        </w:rPr>
+        <w:t xml:space="preserve">. Big data tools combined with text analytical tools </w:t>
+      </w:r>
+    </w:p>
+    <w:p>
+      <w:pPr>
+        <w:spacing w:after="0" w:line="240" w:lineRule="auto"/>
+        <w:rPr>
+          <w:rFonts w:asciiTheme="majorBidi" w:eastAsia="Times New Roman" w:hAnsiTheme="majorBidi" w:cstheme="majorBidi"/>
+          <w:color w:val="141413"/>
+          <w:sz w:val="24"/>
+          <w:szCs w:val="24"/>
+          <w:shd w:val="clear" w:color="auto" w:fill="FFFFFF"/>
+        </w:rPr>
+      </w:pPr>
+      <w:proofErr w:type="gramStart"/>
+      <w:r>
+        <w:rPr>
+          <w:rFonts w:asciiTheme="majorBidi" w:eastAsia="Times New Roman" w:hAnsiTheme="majorBidi" w:cstheme="majorBidi"/>
+          <w:color w:val="000000"/>
+          <w:spacing w:val="1"/>
+          <w:sz w:val="24"/>
+          <w:szCs w:val="24"/>
+        </w:rPr>
+        <w:t>and</w:t>
+      </w:r>
+      <w:proofErr w:type="gramEnd"/>
+      <w:r>
+        <w:rPr>
+          <w:rFonts w:asciiTheme="majorBidi" w:eastAsia="Times New Roman" w:hAnsiTheme="majorBidi" w:cstheme="majorBidi"/>
+          <w:color w:val="000000"/>
+          <w:spacing w:val="1"/>
+          <w:sz w:val="24"/>
+          <w:szCs w:val="24"/>
+        </w:rPr>
+        <w:t xml:space="preserve"> Named Entity recognition have also been applied for CV parsing which </w:t>
+      </w:r>
+    </w:p>
+    <w:p>
+      <w:pPr>
+        <w:spacing w:after="0" w:line="240" w:lineRule="auto"/>
+        <w:rPr>
+          <w:rFonts w:asciiTheme="majorBidi" w:eastAsia="Times New Roman" w:hAnsiTheme="majorBidi" w:cstheme="majorBidi"/>
+          <w:color w:val="141413"/>
+          <w:sz w:val="24"/>
+          <w:szCs w:val="24"/>
+          <w:shd w:val="clear" w:color="auto" w:fill="FFFFFF"/>
+        </w:rPr>
+      </w:pPr>
+      <w:proofErr w:type="gramStart"/>
+      <w:r>
+        <w:rPr>
+          <w:rFonts w:asciiTheme="majorBidi" w:eastAsia="Times New Roman" w:hAnsiTheme="majorBidi" w:cstheme="majorBidi"/>
+          <w:color w:val="000000"/>
+          <w:spacing w:val="1"/>
+          <w:sz w:val="24"/>
+          <w:szCs w:val="24"/>
+        </w:rPr>
+        <w:t>was</w:t>
+      </w:r>
+      <w:proofErr w:type="gramEnd"/>
+      <w:r>
+        <w:rPr>
+          <w:rFonts w:asciiTheme="majorBidi" w:eastAsia="Times New Roman" w:hAnsiTheme="majorBidi" w:cstheme="majorBidi"/>
+          <w:color w:val="000000"/>
+          <w:spacing w:val="1"/>
+          <w:sz w:val="24"/>
+          <w:szCs w:val="24"/>
+        </w:rPr>
+        <w:t xml:space="preserve"> able to achieve F-measure around 95% on CV parsing. </w:t>
+      </w:r>
+    </w:p>
+    <w:p>
+      <w:pPr>
+        <w:spacing w:after="0" w:line="240" w:lineRule="auto"/>
+        <w:rPr>
+          <w:rFonts w:asciiTheme="majorBidi" w:eastAsia="Times New Roman" w:hAnsiTheme="majorBidi" w:cstheme="majorBidi"/>
+          <w:color w:val="141413"/>
+          <w:sz w:val="24"/>
+          <w:szCs w:val="24"/>
+          <w:shd w:val="clear" w:color="auto" w:fill="FFFFFF"/>
+        </w:rPr>
+      </w:pPr>
+      <w:r>
+        <w:rPr>
+          <w:rFonts w:asciiTheme="majorBidi" w:eastAsia="Times New Roman" w:hAnsiTheme="majorBidi" w:cstheme="majorBidi"/>
+          <w:color w:val="000000"/>
+          <w:spacing w:val="1"/>
+          <w:sz w:val="24"/>
+          <w:szCs w:val="24"/>
+        </w:rPr>
+        <w:t xml:space="preserve">In a paper which is titled “Application of Machine Learning Algorithms to </w:t>
+      </w:r>
+    </w:p>
+    <w:p>
+      <w:pPr>
+        <w:spacing w:after="0" w:line="240" w:lineRule="auto"/>
+        <w:rPr>
+          <w:rFonts w:asciiTheme="majorBidi" w:eastAsia="Times New Roman" w:hAnsiTheme="majorBidi" w:cstheme="majorBidi"/>
+          <w:color w:val="141413"/>
+          <w:sz w:val="24"/>
+          <w:szCs w:val="24"/>
+          <w:shd w:val="clear" w:color="auto" w:fill="FFFFFF"/>
+        </w:rPr>
+      </w:pPr>
+      <w:proofErr w:type="gramStart"/>
+      <w:r>
+        <w:rPr>
+          <w:rFonts w:asciiTheme="majorBidi" w:eastAsia="Times New Roman" w:hAnsiTheme="majorBidi" w:cstheme="majorBidi"/>
+          <w:color w:val="000000"/>
+          <w:spacing w:val="1"/>
+          <w:sz w:val="24"/>
+          <w:szCs w:val="24"/>
+        </w:rPr>
+        <w:t>an</w:t>
+      </w:r>
+      <w:proofErr w:type="gramEnd"/>
+      <w:r>
+        <w:rPr>
+          <w:rFonts w:asciiTheme="majorBidi" w:eastAsia="Times New Roman" w:hAnsiTheme="majorBidi" w:cstheme="majorBidi"/>
+          <w:color w:val="000000"/>
+          <w:spacing w:val="1"/>
+          <w:sz w:val="24"/>
+          <w:szCs w:val="24"/>
+        </w:rPr>
+        <w:t xml:space="preserve"> online Recruitment System”, similar research has been done with the vision </w:t>
+      </w:r>
+    </w:p>
+    <w:p>
+      <w:pPr>
+        <w:spacing w:after="0" w:line="240" w:lineRule="auto"/>
+        <w:rPr>
+          <w:rFonts w:asciiTheme="majorBidi" w:eastAsia="Times New Roman" w:hAnsiTheme="majorBidi" w:cstheme="majorBidi"/>
+          <w:color w:val="141413"/>
+          <w:sz w:val="24"/>
+          <w:szCs w:val="24"/>
+          <w:shd w:val="clear" w:color="auto" w:fill="FFFFFF"/>
+        </w:rPr>
+      </w:pPr>
+      <w:proofErr w:type="gramStart"/>
+      <w:r>
+        <w:rPr>
+          <w:rFonts w:asciiTheme="majorBidi" w:eastAsia="Times New Roman" w:hAnsiTheme="majorBidi" w:cstheme="majorBidi"/>
+          <w:color w:val="000000"/>
+          <w:spacing w:val="1"/>
+          <w:sz w:val="24"/>
+          <w:szCs w:val="24"/>
+        </w:rPr>
+        <w:t>of</w:t>
+      </w:r>
+      <w:proofErr w:type="gramEnd"/>
+      <w:r>
+        <w:rPr>
+          <w:rFonts w:asciiTheme="majorBidi" w:eastAsia="Times New Roman" w:hAnsiTheme="majorBidi" w:cstheme="majorBidi"/>
+          <w:color w:val="000000"/>
+          <w:spacing w:val="1"/>
+          <w:sz w:val="24"/>
+          <w:szCs w:val="24"/>
+        </w:rPr>
+        <w:t xml:space="preserve"> making online recruitment eﬀective and eﬃcient. The author has tried multiple approaches like Linear Regression, M5 Model Tree, </w:t>
+      </w:r>
+      <w:proofErr w:type="spellStart"/>
+      <w:r>
+        <w:rPr>
+          <w:rFonts w:asciiTheme="majorBidi" w:eastAsia="Times New Roman" w:hAnsiTheme="majorBidi" w:cstheme="majorBidi"/>
+          <w:color w:val="000000"/>
+          <w:spacing w:val="1"/>
+          <w:sz w:val="24"/>
+          <w:szCs w:val="24"/>
+        </w:rPr>
+        <w:t>REPTree</w:t>
+      </w:r>
+      <w:proofErr w:type="spellEnd"/>
+      <w:r>
+        <w:rPr>
+          <w:rFonts w:asciiTheme="majorBidi" w:eastAsia="Times New Roman" w:hAnsiTheme="majorBidi" w:cstheme="majorBidi"/>
+          <w:color w:val="000000"/>
+          <w:spacing w:val="1"/>
+          <w:sz w:val="24"/>
+          <w:szCs w:val="24"/>
+        </w:rPr>
+        <w:t xml:space="preserve">, </w:t>
+      </w:r>
+      <w:proofErr w:type="gramStart"/>
+      <w:r>
+        <w:rPr>
+          <w:rFonts w:asciiTheme="majorBidi" w:eastAsia="Times New Roman" w:hAnsiTheme="majorBidi" w:cstheme="majorBidi"/>
+          <w:color w:val="000000"/>
+          <w:spacing w:val="1"/>
+          <w:sz w:val="24"/>
+          <w:szCs w:val="24"/>
+        </w:rPr>
+        <w:t>SVM</w:t>
+      </w:r>
+      <w:proofErr w:type="gramEnd"/>
+      <w:r>
+        <w:rPr>
+          <w:rFonts w:asciiTheme="majorBidi" w:eastAsia="Times New Roman" w:hAnsiTheme="majorBidi" w:cstheme="majorBidi"/>
+          <w:color w:val="000000"/>
+          <w:spacing w:val="1"/>
+          <w:sz w:val="24"/>
+          <w:szCs w:val="24"/>
+        </w:rPr>
+        <w:t xml:space="preserve"> with </w:t>
+      </w:r>
+    </w:p>
+    <w:p>
+      <w:pPr>
+        <w:spacing w:after="0" w:line="240" w:lineRule="auto"/>
+        <w:rPr>
+          <w:rFonts w:asciiTheme="majorBidi" w:eastAsia="Times New Roman" w:hAnsiTheme="majorBidi" w:cstheme="majorBidi"/>
+          <w:color w:val="141413"/>
+          <w:sz w:val="24"/>
+          <w:szCs w:val="24"/>
+          <w:shd w:val="clear" w:color="auto" w:fill="FFFFFF"/>
+        </w:rPr>
+      </w:pPr>
+      <w:proofErr w:type="gramStart"/>
+      <w:r>
+        <w:rPr>
+          <w:rFonts w:asciiTheme="majorBidi" w:eastAsia="Times New Roman" w:hAnsiTheme="majorBidi" w:cstheme="majorBidi"/>
+          <w:color w:val="000000"/>
+          <w:spacing w:val="1"/>
+          <w:sz w:val="24"/>
+          <w:szCs w:val="24"/>
+        </w:rPr>
+        <w:t>polynomial</w:t>
+      </w:r>
+      <w:proofErr w:type="gramEnd"/>
+      <w:r>
+        <w:rPr>
+          <w:rFonts w:asciiTheme="majorBidi" w:eastAsia="Times New Roman" w:hAnsiTheme="majorBidi" w:cstheme="majorBidi"/>
+          <w:color w:val="000000"/>
+          <w:spacing w:val="1"/>
+          <w:sz w:val="24"/>
+          <w:szCs w:val="24"/>
+        </w:rPr>
+        <w:t xml:space="preserve"> kernel and SVM with PUK universal kernel. Among all of these approaches, the author states that the SVM with PUK universal kernel gave the </w:t>
       </w:r>
     </w:p>
     <w:p>
       <w:pPr>
         <w:spacing w:line="240" w:lineRule="auto"/>
-        <w:rPr>
-          <w:rFonts w:asciiTheme="majorBidi" w:hAnsiTheme="majorBidi" w:cstheme="majorBidi"/>
-          <w:sz w:val="24"/>
-          <w:szCs w:val="24"/>
-          <w:lang w:bidi="ar-AE"/>
-        </w:rPr>
-      </w:pPr>
-      <w:r>
         <w:rPr>
           <w:rFonts w:asciiTheme="majorBidi" w:hAnsiTheme="majorBidi" w:cstheme="majorBidi"/>
           <w:b/>
@@ -1837,6 +2405,50 @@
           <w:szCs w:val="24"/>
           <w:lang w:bidi="ar-AE"/>
         </w:rPr>
+      </w:pPr>
+      <w:proofErr w:type="gramStart"/>
+      <w:r>
+        <w:rPr>
+          <w:rFonts w:asciiTheme="majorBidi" w:eastAsia="Times New Roman" w:hAnsiTheme="majorBidi" w:cstheme="majorBidi"/>
+          <w:color w:val="000000"/>
+          <w:spacing w:val="1"/>
+          <w:sz w:val="24"/>
+          <w:szCs w:val="24"/>
+        </w:rPr>
+        <w:t>best</w:t>
+      </w:r>
+      <w:proofErr w:type="gramEnd"/>
+      <w:r>
+        <w:rPr>
+          <w:rFonts w:asciiTheme="majorBidi" w:eastAsia="Times New Roman" w:hAnsiTheme="majorBidi" w:cstheme="majorBidi"/>
+          <w:color w:val="000000"/>
+          <w:spacing w:val="1"/>
+          <w:sz w:val="24"/>
+          <w:szCs w:val="24"/>
+        </w:rPr>
+        <w:t xml:space="preserve"> result.</w:t>
+      </w:r>
+    </w:p>
+    <w:p>
+      <w:pPr>
+        <w:spacing w:line="240" w:lineRule="auto"/>
+        <w:rPr>
+          <w:rFonts w:asciiTheme="majorBidi" w:hAnsiTheme="majorBidi" w:cstheme="majorBidi"/>
+          <w:sz w:val="24"/>
+          <w:szCs w:val="24"/>
+          <w:lang w:bidi="ar-AE"/>
+        </w:rPr>
+      </w:pPr>
+      <w:proofErr w:type="gramStart"/>
+      <w:r>
+        <w:rPr>
+          <w:rFonts w:asciiTheme="majorBidi" w:hAnsiTheme="majorBidi" w:cstheme="majorBidi"/>
+          <w:b/>
+          <w:bCs/>
+          <w:sz w:val="24"/>
+          <w:szCs w:val="24"/>
+          <w:lang w:bidi="ar-AE"/>
+        </w:rPr>
         <w:t xml:space="preserve">2.1  </w:t>
       </w:r>
       <w:r>
@@ -1848,6 +2460,7 @@
         </w:rPr>
         <w:t>RINX</w:t>
       </w:r>
+      <w:proofErr w:type="gramEnd"/>
       <w:r>
         <w:rPr>
           <w:rFonts w:asciiTheme="majorBidi" w:hAnsiTheme="majorBidi" w:cstheme="majorBidi"/>
@@ -1875,7 +2488,27 @@
           <w:szCs w:val="24"/>
           <w:lang w:bidi="ar-AE"/>
         </w:rPr>
-        <w:t>(Resume Information and Knowledge eXtractor)</w:t>
+        <w:t xml:space="preserve">(Resume Information and Knowledge </w:t>
+      </w:r>
+      <w:proofErr w:type="spellStart"/>
+      <w:r>
+        <w:rPr>
+          <w:rFonts w:asciiTheme="majorBidi" w:hAnsiTheme="majorBidi" w:cstheme="majorBidi"/>
+          <w:sz w:val="24"/>
+          <w:szCs w:val="24"/>
+          <w:lang w:bidi="ar-AE"/>
+        </w:rPr>
+        <w:t>eXtractor</w:t>
+      </w:r>
+      <w:proofErr w:type="spellEnd"/>
+      <w:r>
+        <w:rPr>
+          <w:rFonts w:asciiTheme="majorBidi" w:hAnsiTheme="majorBidi" w:cstheme="majorBidi"/>
+          <w:sz w:val="24"/>
+          <w:szCs w:val="24"/>
+          <w:lang w:bidi="ar-AE"/>
+        </w:rPr>
+        <w:t>)</w:t>
       </w:r>
     </w:p>
     <w:p>
@@ -1913,7 +2546,27 @@
           <w:szCs w:val="24"/>
           <w:lang w:bidi="ar-AE"/>
         </w:rPr>
-        <w:t xml:space="preserve">s. It utilizes both rule-based methods and deep learning models, specifically BiLSTM (Bidirectional Long Short-Term Memory) networks, to perform named entity recognition (NER) and to identify relevant </w:t>
+        <w:t xml:space="preserve">s. It utilizes both rule-based methods and deep learning models, specifically </w:t>
+      </w:r>
+      <w:proofErr w:type="spellStart"/>
+      <w:r>
+        <w:rPr>
+          <w:rFonts w:asciiTheme="majorBidi" w:hAnsiTheme="majorBidi" w:cstheme="majorBidi"/>
+          <w:sz w:val="24"/>
+          <w:szCs w:val="24"/>
+          <w:lang w:bidi="ar-AE"/>
+        </w:rPr>
+        <w:t>BiLSTM</w:t>
+      </w:r>
+      <w:proofErr w:type="spellEnd"/>
+      <w:r>
+        <w:rPr>
+          <w:rFonts w:asciiTheme="majorBidi" w:hAnsiTheme="majorBidi" w:cstheme="majorBidi"/>
+          <w:sz w:val="24"/>
+          <w:szCs w:val="24"/>
+          <w:lang w:bidi="ar-AE"/>
+        </w:rPr>
+        <w:t xml:space="preserve"> (Bidirectional Long Short-Term Memory) networks, to perform named entity recognition (NER) and to identify relevant </w:t>
       </w:r>
       <w:r>
         <w:rPr>
@@ -1931,7 +2584,27 @@
           <w:szCs w:val="24"/>
           <w:lang w:bidi="ar-AE"/>
         </w:rPr>
-        <w:t xml:space="preserve"> sections such as personal information, education, work experience, skills, and certifications. The system supports various file formats, including PDF, DOCX, and plain text, making it adaptable to real-world use cases. RINX is also capable of handling multilingual content, leveraging language-agnostic embeddings for cross-lingual generalization. The extracted information is structured into a unified, ontology-based format that can support advanced applications like intelligent </w:t>
+        <w:t xml:space="preserve"> sections such as personal information, education, work experience, skills, and certifications. The system supports various file formats, including PDF, DOCX, and plain text, making it adaptable to real-world use cases. RINX is also capable of handling multilingual content, leveraging language-agnostic </w:t>
+      </w:r>
+      <w:proofErr w:type="spellStart"/>
+      <w:r>
+        <w:rPr>
+          <w:rFonts w:asciiTheme="majorBidi" w:hAnsiTheme="majorBidi" w:cstheme="majorBidi"/>
+          <w:sz w:val="24"/>
+          <w:szCs w:val="24"/>
+          <w:lang w:bidi="ar-AE"/>
+        </w:rPr>
+        <w:t>embeddings</w:t>
+      </w:r>
+      <w:proofErr w:type="spellEnd"/>
+      <w:r>
+        <w:rPr>
+          <w:rFonts w:asciiTheme="majorBidi" w:hAnsiTheme="majorBidi" w:cstheme="majorBidi"/>
+          <w:sz w:val="24"/>
+          <w:szCs w:val="24"/>
+          <w:lang w:bidi="ar-AE"/>
+        </w:rPr>
+        <w:t xml:space="preserve"> for cross-lingual generalization. The extracted information is structured into a unified, ontology-based format that can support advanced applications like intelligent </w:t>
       </w:r>
       <w:r>
         <w:rPr>
@@ -2003,7 +2676,51 @@
           <w:szCs w:val="24"/>
           <w:lang w:bidi="ar-AE"/>
         </w:rPr>
-        <w:t>CV Parser by Rex2231 is an open-source system designed to extract structured information from CVs using NLP techniques. The system primarily relies on the SpaCy library, which is a powerful NLP toolkit in Python, and it uses a custom-trained Named Entity Recognition (NER) model to identify entities such as name, email, phone number, education, skills, experience, and projects. Unlike systems built with deep neural networks like CNNs or RNNs, this parser is based on a rule-based and statistical NLP approach using SpaCy’s pipeline.</w:t>
+        <w:t xml:space="preserve">CV Parser by Rex2231 is an open-source system designed to extract structured information from CVs using NLP techniques. The system primarily relies on the </w:t>
+      </w:r>
+      <w:proofErr w:type="spellStart"/>
+      <w:r>
+        <w:rPr>
+          <w:rFonts w:asciiTheme="majorBidi" w:hAnsiTheme="majorBidi" w:cstheme="majorBidi"/>
+          <w:color w:val="000000" w:themeColor="text1"/>
+          <w:sz w:val="24"/>
+          <w:szCs w:val="24"/>
+          <w:lang w:bidi="ar-AE"/>
+        </w:rPr>
+        <w:t>SpaCy</w:t>
+      </w:r>
+      <w:proofErr w:type="spellEnd"/>
+      <w:r>
+        <w:rPr>
+          <w:rFonts w:asciiTheme="majorBidi" w:hAnsiTheme="majorBidi" w:cstheme="majorBidi"/>
+          <w:color w:val="000000" w:themeColor="text1"/>
+          <w:sz w:val="24"/>
+          <w:szCs w:val="24"/>
+          <w:lang w:bidi="ar-AE"/>
+        </w:rPr>
+        <w:t xml:space="preserve"> library, which is a powerful NLP toolkit in Python, and it uses a custom-trained Named Entity Recognition (NER) model to identify entities such as name, email, phone number, education, skills, experience, and projects. Unlike systems built with deep neural networks like CNNs or RNNs, this parser is based on a rule-based and statistical NLP approach using </w:t>
+      </w:r>
+      <w:proofErr w:type="spellStart"/>
+      <w:r>
+        <w:rPr>
+          <w:rFonts w:asciiTheme="majorBidi" w:hAnsiTheme="majorBidi" w:cstheme="majorBidi"/>
+          <w:color w:val="000000" w:themeColor="text1"/>
+          <w:sz w:val="24"/>
+          <w:szCs w:val="24"/>
+          <w:lang w:bidi="ar-AE"/>
+        </w:rPr>
+        <w:t>SpaCy’s</w:t>
+      </w:r>
+      <w:proofErr w:type="spellEnd"/>
+      <w:r>
+        <w:rPr>
+          <w:rFonts w:asciiTheme="majorBidi" w:hAnsiTheme="majorBidi" w:cstheme="majorBidi"/>
+          <w:color w:val="000000" w:themeColor="text1"/>
+          <w:sz w:val="24"/>
+          <w:szCs w:val="24"/>
+          <w:lang w:bidi="ar-AE"/>
+        </w:rPr>
+        <w:t xml:space="preserve"> pipeline.</w:t>
       </w:r>
     </w:p>
     <w:p>
@@ -2055,8 +2772,9 @@
           <w:szCs w:val="24"/>
           <w:lang w:bidi="ar-AE"/>
         </w:rPr>
-        <w:t>s only,</w:t>
-      </w:r>
+        <w:t xml:space="preserve">s </w:t>
+      </w:r>
+      <w:proofErr w:type="gramStart"/>
       <w:r>
         <w:rPr>
           <w:rFonts w:asciiTheme="majorBidi" w:hAnsiTheme="majorBidi" w:cstheme="majorBidi"/>
@@ -2065,7 +2783,40 @@
           <w:szCs w:val="24"/>
           <w:lang w:bidi="ar-AE"/>
         </w:rPr>
-        <w:t xml:space="preserve"> It outputs structured data in formats like JSON or CSV, enabling easy integration with other HR or recruitment platforms. Although the system does not use deep learning models such as CNN or RNN, its reliance on SpaCy's efficient NLP pipeline makes it lightweight and relatively fast in real-time applications.</w:t>
+        <w:t>only,</w:t>
+      </w:r>
+      <w:proofErr w:type="gramEnd"/>
+      <w:r>
+        <w:rPr>
+          <w:rFonts w:asciiTheme="majorBidi" w:hAnsiTheme="majorBidi" w:cstheme="majorBidi"/>
+          <w:color w:val="000000" w:themeColor="text1"/>
+          <w:sz w:val="24"/>
+          <w:szCs w:val="24"/>
+          <w:lang w:bidi="ar-AE"/>
+        </w:rPr>
+        <w:t xml:space="preserve"> It outputs structured data in formats like JSON or CSV, enabling easy integration with other HR or recruitment platforms. Although the system does not use deep learning models such as CNN or RNN, its reliance on </w:t>
+      </w:r>
+      <w:proofErr w:type="spellStart"/>
+      <w:r>
+        <w:rPr>
+          <w:rFonts w:asciiTheme="majorBidi" w:hAnsiTheme="majorBidi" w:cstheme="majorBidi"/>
+          <w:color w:val="000000" w:themeColor="text1"/>
+          <w:sz w:val="24"/>
+          <w:szCs w:val="24"/>
+          <w:lang w:bidi="ar-AE"/>
+        </w:rPr>
+        <w:t>SpaCy's</w:t>
+      </w:r>
+      <w:proofErr w:type="spellEnd"/>
+      <w:r>
+        <w:rPr>
+          <w:rFonts w:asciiTheme="majorBidi" w:hAnsiTheme="majorBidi" w:cstheme="majorBidi"/>
+          <w:color w:val="000000" w:themeColor="text1"/>
+          <w:sz w:val="24"/>
+          <w:szCs w:val="24"/>
+          <w:lang w:bidi="ar-AE"/>
+        </w:rPr>
+        <w:t xml:space="preserve"> efficient NLP pipeline makes it lightweight and relatively fast in real-time applications.</w:t>
       </w:r>
     </w:p>
     <w:p>
@@ -2120,7 +2871,51 @@
           <w:lang w:bidi="ar-AE"/>
         </w:rPr>
         <w:lastRenderedPageBreak/>
-        <w:t>Neural Networks (CNNs) and Recurrent Neural Networks (RNNs) specifically Long Short-Term Memory (LSTM) units. CNNs are used to capture local syntactic and semantic features, while RNNs are employed to understand the long range dependencies within the document, This hybrid architecture allows the system to process and interpret complex text structures effectively. DocTag2Vec incorporates Doc2Vec embeddings to represent entire documents as vectors, which enhances the system’s ability to perform semantic tagging and classification tasks, it is capable of extracting high-level information such as document topics, semantic labels, and contextual categories. The system supports multiple file formats including PDF, TXT, and HTML after text extraction and is currently optimized for processing documents written in English. DocTag2Vec is designed for general purpose document analysis and has demonstrated strong performance in terms of precision and recall across various datasets.</w:t>
+        <w:t xml:space="preserve">Neural Networks (CNNs) and Recurrent Neural Networks (RNNs) specifically Long Short-Term Memory (LSTM) units. CNNs are used to capture local syntactic and semantic features, while RNNs are employed to understand the long range dependencies within the document, </w:t>
+      </w:r>
+      <w:proofErr w:type="gramStart"/>
+      <w:r>
+        <w:rPr>
+          <w:rFonts w:asciiTheme="majorBidi" w:hAnsiTheme="majorBidi" w:cstheme="majorBidi"/>
+          <w:color w:val="000000" w:themeColor="text1"/>
+          <w:sz w:val="24"/>
+          <w:szCs w:val="24"/>
+          <w:lang w:bidi="ar-AE"/>
+        </w:rPr>
+        <w:t>This</w:t>
+      </w:r>
+      <w:proofErr w:type="gramEnd"/>
+      <w:r>
+        <w:rPr>
+          <w:rFonts w:asciiTheme="majorBidi" w:hAnsiTheme="majorBidi" w:cstheme="majorBidi"/>
+          <w:color w:val="000000" w:themeColor="text1"/>
+          <w:sz w:val="24"/>
+          <w:szCs w:val="24"/>
+          <w:lang w:bidi="ar-AE"/>
+        </w:rPr>
+        <w:t xml:space="preserve"> hybrid architecture allows the system to process and interpret complex text structures effectively. DocTag2Vec incorporates Doc2Vec </w:t>
+      </w:r>
+      <w:proofErr w:type="spellStart"/>
+      <w:r>
+        <w:rPr>
+          <w:rFonts w:asciiTheme="majorBidi" w:hAnsiTheme="majorBidi" w:cstheme="majorBidi"/>
+          <w:color w:val="000000" w:themeColor="text1"/>
+          <w:sz w:val="24"/>
+          <w:szCs w:val="24"/>
+          <w:lang w:bidi="ar-AE"/>
+        </w:rPr>
+        <w:t>embeddings</w:t>
+      </w:r>
+      <w:proofErr w:type="spellEnd"/>
+      <w:r>
+        <w:rPr>
+          <w:rFonts w:asciiTheme="majorBidi" w:hAnsiTheme="majorBidi" w:cstheme="majorBidi"/>
+          <w:color w:val="000000" w:themeColor="text1"/>
+          <w:sz w:val="24"/>
+          <w:szCs w:val="24"/>
+          <w:lang w:bidi="ar-AE"/>
+        </w:rPr>
+        <w:t xml:space="preserve"> to represent entire documents as vectors, which enhances the system’s ability to perform semantic tagging and classification tasks, it is capable of extracting high-level information such as document topics, semantic labels, and contextual categories. The system supports multiple file formats including PDF, TXT, and HTML after text extraction and is currently optimized for processing documents written in English. DocTag2Vec is designed for general purpose document analysis and has demonstrated strong performance in terms of precision and recall across various datasets.</w:t>
       </w:r>
     </w:p>
     <w:p>
@@ -2173,7 +2968,7 @@
       <w:tblPr>
         <w:tblStyle w:val="aa"/>
         <w:tblW w:w="9708" w:type="dxa"/>
-        <w:tblLook w:val="04A0"/>
+        <w:tblLook w:val="04A0" w:firstRow="1" w:lastRow="0" w:firstColumn="1" w:lastColumn="0" w:noHBand="0" w:noVBand="1"/>
       </w:tblPr>
       <w:tblGrid>
         <w:gridCol w:w="2323"/>
@@ -2344,6 +3139,7 @@
                 <w:lang w:bidi="ar-AE"/>
               </w:rPr>
             </w:pPr>
+            <w:proofErr w:type="spellStart"/>
             <w:r>
               <w:rPr>
                 <w:rFonts w:asciiTheme="majorBidi" w:hAnsiTheme="majorBidi" w:cstheme="majorBidi"/>
@@ -2352,7 +3148,40 @@
                 <w:szCs w:val="24"/>
                 <w:lang w:bidi="ar-AE"/>
               </w:rPr>
-              <w:t>NLP,Ontology, BilSTM,Rule-based</w:t>
+              <w:t>NLP,Ontology</w:t>
+            </w:r>
+            <w:proofErr w:type="spellEnd"/>
+            <w:r>
+              <w:rPr>
+                <w:rFonts w:asciiTheme="majorBidi" w:hAnsiTheme="majorBidi" w:cstheme="majorBidi"/>
+                <w:color w:val="000000" w:themeColor="text1"/>
+                <w:sz w:val="24"/>
+                <w:szCs w:val="24"/>
+                <w:lang w:bidi="ar-AE"/>
+              </w:rPr>
+              <w:t xml:space="preserve">, </w:t>
+            </w:r>
+            <w:proofErr w:type="spellStart"/>
+            <w:r>
+              <w:rPr>
+                <w:rFonts w:asciiTheme="majorBidi" w:hAnsiTheme="majorBidi" w:cstheme="majorBidi"/>
+                <w:color w:val="000000" w:themeColor="text1"/>
+                <w:sz w:val="24"/>
+                <w:szCs w:val="24"/>
+                <w:lang w:bidi="ar-AE"/>
+              </w:rPr>
+              <w:t>BilSTM,Rule</w:t>
+            </w:r>
+            <w:proofErr w:type="spellEnd"/>
+            <w:r>
+              <w:rPr>
+                <w:rFonts w:asciiTheme="majorBidi" w:hAnsiTheme="majorBidi" w:cstheme="majorBidi"/>
+                <w:color w:val="000000" w:themeColor="text1"/>
+                <w:sz w:val="24"/>
+                <w:szCs w:val="24"/>
+                <w:lang w:bidi="ar-AE"/>
+              </w:rPr>
+              <w:t>-based</w:t>
             </w:r>
           </w:p>
         </w:tc>
@@ -2389,7 +3218,29 @@
                 <w:szCs w:val="24"/>
                 <w:lang w:bidi="ar-AE"/>
               </w:rPr>
-              <w:t>accuracy, supports multiple languages, and its output is organized and linkable,  it based on science and knowledge.</w:t>
+              <w:t>accuracy, supports multiple languages, and its output is organized and linkable</w:t>
+            </w:r>
+            <w:proofErr w:type="gramStart"/>
+            <w:r>
+              <w:rPr>
+                <w:rFonts w:asciiTheme="majorBidi" w:hAnsiTheme="majorBidi" w:cstheme="majorBidi"/>
+                <w:color w:val="000000" w:themeColor="text1"/>
+                <w:sz w:val="24"/>
+                <w:szCs w:val="24"/>
+                <w:lang w:bidi="ar-AE"/>
+              </w:rPr>
+              <w:t>,  it</w:t>
+            </w:r>
+            <w:proofErr w:type="gramEnd"/>
+            <w:r>
+              <w:rPr>
+                <w:rFonts w:asciiTheme="majorBidi" w:hAnsiTheme="majorBidi" w:cstheme="majorBidi"/>
+                <w:color w:val="000000" w:themeColor="text1"/>
+                <w:sz w:val="24"/>
+                <w:szCs w:val="24"/>
+                <w:lang w:bidi="ar-AE"/>
+              </w:rPr>
+              <w:t xml:space="preserve"> based on science and knowledge.</w:t>
             </w:r>
           </w:p>
         </w:tc>
@@ -2416,7 +3267,41 @@
                 <w:szCs w:val="24"/>
                 <w:lang w:bidi="ar-AE"/>
               </w:rPr>
-              <w:t>Technically complex, difficult to customize, requires ontology design, no have user interface,It stores data in JSON format and is not secure for long-term storage.</w:t>
+              <w:t xml:space="preserve">Technically complex, difficult to customize, requires ontology design, no have user </w:t>
+            </w:r>
+            <w:proofErr w:type="spellStart"/>
+            <w:r>
+              <w:rPr>
+                <w:rFonts w:asciiTheme="majorBidi" w:hAnsiTheme="majorBidi" w:cstheme="majorBidi"/>
+                <w:color w:val="000000" w:themeColor="text1"/>
+                <w:sz w:val="24"/>
+                <w:szCs w:val="24"/>
+                <w:lang w:bidi="ar-AE"/>
+              </w:rPr>
+              <w:t>interface</w:t>
+            </w:r>
+            <w:proofErr w:type="gramStart"/>
+            <w:r>
+              <w:rPr>
+                <w:rFonts w:asciiTheme="majorBidi" w:hAnsiTheme="majorBidi" w:cstheme="majorBidi"/>
+                <w:color w:val="000000" w:themeColor="text1"/>
+                <w:sz w:val="24"/>
+                <w:szCs w:val="24"/>
+                <w:lang w:bidi="ar-AE"/>
+              </w:rPr>
+              <w:t>,It</w:t>
+            </w:r>
+            <w:proofErr w:type="spellEnd"/>
+            <w:proofErr w:type="gramEnd"/>
+            <w:r>
+              <w:rPr>
+                <w:rFonts w:asciiTheme="majorBidi" w:hAnsiTheme="majorBidi" w:cstheme="majorBidi"/>
+                <w:color w:val="000000" w:themeColor="text1"/>
+                <w:sz w:val="24"/>
+                <w:szCs w:val="24"/>
+                <w:lang w:bidi="ar-AE"/>
+              </w:rPr>
+              <w:t xml:space="preserve"> stores data in JSON format and is not secure for long-term storage.</w:t>
             </w:r>
           </w:p>
         </w:tc>
@@ -2468,6 +3353,7 @@
                 <w:lang w:bidi="ar-AE"/>
               </w:rPr>
             </w:pPr>
+            <w:proofErr w:type="spellStart"/>
             <w:r>
               <w:rPr>
                 <w:rFonts w:asciiTheme="majorBidi" w:hAnsiTheme="majorBidi" w:cstheme="majorBidi"/>
@@ -2476,7 +3362,40 @@
                 <w:szCs w:val="24"/>
                 <w:lang w:bidi="ar-AE"/>
               </w:rPr>
-              <w:t>SpaCy, python,NER Rules</w:t>
+              <w:t>SpaCy</w:t>
+            </w:r>
+            <w:proofErr w:type="spellEnd"/>
+            <w:r>
+              <w:rPr>
+                <w:rFonts w:asciiTheme="majorBidi" w:hAnsiTheme="majorBidi" w:cstheme="majorBidi"/>
+                <w:color w:val="000000" w:themeColor="text1"/>
+                <w:sz w:val="24"/>
+                <w:szCs w:val="24"/>
+                <w:lang w:bidi="ar-AE"/>
+              </w:rPr>
+              <w:t xml:space="preserve">, </w:t>
+            </w:r>
+            <w:proofErr w:type="spellStart"/>
+            <w:r>
+              <w:rPr>
+                <w:rFonts w:asciiTheme="majorBidi" w:hAnsiTheme="majorBidi" w:cstheme="majorBidi"/>
+                <w:color w:val="000000" w:themeColor="text1"/>
+                <w:sz w:val="24"/>
+                <w:szCs w:val="24"/>
+                <w:lang w:bidi="ar-AE"/>
+              </w:rPr>
+              <w:t>python,NER</w:t>
+            </w:r>
+            <w:proofErr w:type="spellEnd"/>
+            <w:r>
+              <w:rPr>
+                <w:rFonts w:asciiTheme="majorBidi" w:hAnsiTheme="majorBidi" w:cstheme="majorBidi"/>
+                <w:color w:val="000000" w:themeColor="text1"/>
+                <w:sz w:val="24"/>
+                <w:szCs w:val="24"/>
+                <w:lang w:bidi="ar-AE"/>
+              </w:rPr>
+              <w:t xml:space="preserve"> Rules</w:t>
             </w:r>
           </w:p>
         </w:tc>
@@ -2705,8 +3624,18 @@
                 <w:color w:val="000000" w:themeColor="text1"/>
                 <w:lang w:bidi="ar-AE"/>
               </w:rPr>
-              <w:t>It does not store information by default, does not support other languages, and requires other resources (GPU),</w:t>
+              <w:t>It does not store information by default, does not support other languages, and requires other resources (GPU)</w:t>
             </w:r>
+            <w:proofErr w:type="gramStart"/>
+            <w:r>
+              <w:rPr>
+                <w:rFonts w:asciiTheme="majorBidi" w:hAnsiTheme="majorBidi" w:cstheme="majorBidi"/>
+                <w:color w:val="000000" w:themeColor="text1"/>
+                <w:lang w:bidi="ar-AE"/>
+              </w:rPr>
+              <w:t>,</w:t>
+            </w:r>
+            <w:proofErr w:type="gramEnd"/>
             <w:r>
               <w:t xml:space="preserve"> </w:t>
             </w:r>
@@ -2759,7 +3688,29 @@
           <w:szCs w:val="24"/>
           <w:lang w:bidi="ar-AE"/>
         </w:rPr>
-        <w:t>After analyzing and comparing a group of existing systems for extracting information from CVs, such as RINX, Rex2231, and DocTag2Vec, we identified the strengths and weaknesses of each system in terms of the tools and techniques used, language support, data storage mechanisms, and user interfaces. Although each system offers certain advantages, some lack a user interface or do not provide advanced storage capabilities for the extracted data.</w:t>
+        <w:t xml:space="preserve">After analyzing and comparing a group of existing systems for extracting information from CVs, such as RINX, Rex2231, and DocTag2Vec, we identified the strengths and weaknesses of each system in terms of the tools and techniques </w:t>
+      </w:r>
+      <w:proofErr w:type="gramStart"/>
+      <w:r>
+        <w:rPr>
+          <w:rFonts w:asciiTheme="majorBidi" w:hAnsiTheme="majorBidi" w:cstheme="majorBidi"/>
+          <w:color w:val="000000" w:themeColor="text1"/>
+          <w:sz w:val="24"/>
+          <w:szCs w:val="24"/>
+          <w:lang w:bidi="ar-AE"/>
+        </w:rPr>
+        <w:t>used,</w:t>
+      </w:r>
+      <w:proofErr w:type="gramEnd"/>
+      <w:r>
+        <w:rPr>
+          <w:rFonts w:asciiTheme="majorBidi" w:hAnsiTheme="majorBidi" w:cstheme="majorBidi"/>
+          <w:color w:val="000000" w:themeColor="text1"/>
+          <w:sz w:val="24"/>
+          <w:szCs w:val="24"/>
+          <w:lang w:bidi="ar-AE"/>
+        </w:rPr>
+        <w:t xml:space="preserve"> language support, data storage mechanisms, and user interfaces. Although each system offers certain advantages, some lack a user interface or do not provide advanced storage capabilities for the extracted data.</w:t>
       </w:r>
     </w:p>
     <w:p>
@@ -2802,8 +3753,9 @@
           <w:szCs w:val="24"/>
           <w:lang w:bidi="ar-AE"/>
         </w:rPr>
-        <w:t>and uses a better model</w:t>
-      </w:r>
+        <w:t xml:space="preserve">and uses </w:t>
+      </w:r>
+      <w:proofErr w:type="gramStart"/>
       <w:r>
         <w:rPr>
           <w:rFonts w:asciiTheme="majorBidi" w:hAnsiTheme="majorBidi" w:cstheme="majorBidi"/>
@@ -2812,8 +3764,19 @@
           <w:szCs w:val="24"/>
           <w:lang w:bidi="ar-AE"/>
         </w:rPr>
+        <w:t>a better model</w:t>
+      </w:r>
+      <w:r>
+        <w:rPr>
+          <w:rFonts w:asciiTheme="majorBidi" w:hAnsiTheme="majorBidi" w:cstheme="majorBidi"/>
+          <w:color w:val="000000" w:themeColor="text1"/>
+          <w:sz w:val="24"/>
+          <w:szCs w:val="24"/>
+          <w:lang w:bidi="ar-AE"/>
+        </w:rPr>
         <w:t>s</w:t>
       </w:r>
+      <w:proofErr w:type="gramEnd"/>
       <w:r>
         <w:rPr>
           <w:rFonts w:asciiTheme="majorBidi" w:hAnsiTheme="majorBidi" w:cstheme="majorBidi"/>
@@ -2970,202 +3933,1817 @@
           <w:szCs w:val="28"/>
           <w:lang w:bidi="ar-AE"/>
         </w:rPr>
-        <w:t>Ch3 Methodology:</w:t>
-      </w:r>
-    </w:p>
-    <w:p>
-      <w:pPr>
-        <w:spacing w:line="240" w:lineRule="auto"/>
-        <w:rPr>
-          <w:rFonts w:asciiTheme="majorBidi" w:hAnsiTheme="majorBidi" w:cstheme="majorBidi"/>
-          <w:color w:val="000000" w:themeColor="text1"/>
-          <w:sz w:val="24"/>
-          <w:szCs w:val="24"/>
-          <w:lang w:bidi="ar-AE"/>
-        </w:rPr>
-      </w:pPr>
-      <w:r>
-        <w:rPr>
-          <w:rFonts w:asciiTheme="majorBidi" w:hAnsiTheme="majorBidi" w:cstheme="majorBidi"/>
-          <w:color w:val="000000" w:themeColor="text1"/>
-          <w:sz w:val="24"/>
-          <w:szCs w:val="24"/>
-          <w:lang w:bidi="ar-AE"/>
-        </w:rPr>
-        <w:t>i</w:t>
-      </w:r>
-      <w:r>
-        <w:rPr>
-          <w:rFonts w:asciiTheme="majorBidi" w:hAnsiTheme="majorBidi" w:cstheme="majorBidi"/>
-          <w:color w:val="000000" w:themeColor="text1"/>
-          <w:sz w:val="24"/>
-          <w:szCs w:val="24"/>
-          <w:lang w:bidi="ar-AE"/>
-        </w:rPr>
-        <w:t>n this chapter, we present the methodology used to develop the CV Extraction system</w:t>
-      </w:r>
-      <w:r>
-        <w:rPr>
-          <w:rFonts w:asciiTheme="majorBidi" w:hAnsiTheme="majorBidi" w:cstheme="majorBidi"/>
-          <w:color w:val="000000" w:themeColor="text1"/>
-          <w:sz w:val="24"/>
-          <w:szCs w:val="24"/>
-          <w:lang w:bidi="ar-AE"/>
-        </w:rPr>
-        <w:t xml:space="preserve"> but </w:t>
-      </w:r>
-      <w:r>
-        <w:rPr>
-          <w:rFonts w:asciiTheme="majorBidi" w:hAnsiTheme="majorBidi" w:cstheme="majorBidi"/>
-          <w:color w:val="000000" w:themeColor="text1"/>
-          <w:sz w:val="24"/>
-          <w:szCs w:val="24"/>
-          <w:lang w:bidi="ar-AE"/>
-        </w:rPr>
-        <w:t xml:space="preserve">To clarify our methodological choices, it is important to reiterate the fundamental </w:t>
-      </w:r>
-      <w:r>
-        <w:rPr>
-          <w:rFonts w:asciiTheme="majorBidi" w:hAnsiTheme="majorBidi" w:cstheme="majorBidi"/>
-          <w:color w:val="000000" w:themeColor="text1"/>
-          <w:sz w:val="24"/>
-          <w:szCs w:val="24"/>
-          <w:lang w:bidi="ar-AE"/>
-        </w:rPr>
-        <w:t>problem this project addresses.</w:t>
-      </w:r>
-    </w:p>
-    <w:p>
-      <w:pPr>
-        <w:spacing w:line="240" w:lineRule="auto"/>
-        <w:rPr>
-          <w:rFonts w:asciiTheme="majorBidi" w:hAnsiTheme="majorBidi" w:cstheme="majorBidi"/>
-          <w:color w:val="000000" w:themeColor="text1"/>
-          <w:sz w:val="24"/>
-          <w:szCs w:val="24"/>
-          <w:lang w:bidi="ar-AE"/>
-        </w:rPr>
-      </w:pPr>
-      <w:r>
-        <w:rPr>
-          <w:rFonts w:asciiTheme="majorBidi" w:hAnsiTheme="majorBidi" w:cstheme="majorBidi"/>
-          <w:color w:val="000000" w:themeColor="text1"/>
-          <w:sz w:val="24"/>
-          <w:szCs w:val="24"/>
-          <w:lang w:bidi="ar-AE"/>
-        </w:rPr>
-        <w:t xml:space="preserve">With the significant increase in the number of job applicants, companies and organizations face challenges in managing and analyzing the massive volume of </w:t>
-      </w:r>
-      <w:r>
-        <w:rPr>
-          <w:rFonts w:asciiTheme="majorBidi" w:hAnsiTheme="majorBidi" w:cstheme="majorBidi"/>
-          <w:color w:val="000000" w:themeColor="text1"/>
-          <w:sz w:val="24"/>
-          <w:szCs w:val="24"/>
-          <w:lang w:bidi="ar-AE"/>
-        </w:rPr>
-        <w:t>CV</w:t>
-      </w:r>
-      <w:r>
-        <w:rPr>
-          <w:rFonts w:asciiTheme="majorBidi" w:hAnsiTheme="majorBidi" w:cstheme="majorBidi"/>
-          <w:color w:val="000000" w:themeColor="text1"/>
-          <w:sz w:val="24"/>
-          <w:szCs w:val="24"/>
-          <w:lang w:bidi="ar-AE"/>
-        </w:rPr>
-        <w:t xml:space="preserve">s submitted in multiple formats. Current systems for extracting data from </w:t>
-      </w:r>
-      <w:r>
-        <w:rPr>
-          <w:rFonts w:asciiTheme="majorBidi" w:hAnsiTheme="majorBidi" w:cstheme="majorBidi"/>
-          <w:color w:val="000000" w:themeColor="text1"/>
-          <w:sz w:val="24"/>
-          <w:szCs w:val="24"/>
-          <w:lang w:bidi="ar-AE"/>
-        </w:rPr>
-        <w:t>CV</w:t>
-      </w:r>
-      <w:r>
-        <w:rPr>
-          <w:rFonts w:asciiTheme="majorBidi" w:hAnsiTheme="majorBidi" w:cstheme="majorBidi"/>
-          <w:color w:val="000000" w:themeColor="text1"/>
-          <w:sz w:val="24"/>
-          <w:szCs w:val="24"/>
-          <w:lang w:bidi="ar-AE"/>
-        </w:rPr>
-        <w:t>s suffer from several limitations, most notably their inability to store data in an organized and efficient manner and their lack of flexible and user-friendly interfaces, which increases the time and effort required to process job applications.</w:t>
-      </w:r>
-    </w:p>
-    <w:p>
-      <w:pPr>
-        <w:spacing w:line="240" w:lineRule="auto"/>
-        <w:rPr>
-          <w:rFonts w:asciiTheme="majorBidi" w:hAnsiTheme="majorBidi" w:cstheme="majorBidi"/>
-          <w:color w:val="000000" w:themeColor="text1"/>
-          <w:sz w:val="24"/>
-          <w:szCs w:val="24"/>
-          <w:lang w:bidi="ar-AE"/>
-        </w:rPr>
-      </w:pPr>
-      <w:r>
-        <w:rPr>
-          <w:rFonts w:asciiTheme="majorBidi" w:hAnsiTheme="majorBidi" w:cstheme="majorBidi"/>
-          <w:color w:val="000000" w:themeColor="text1"/>
-          <w:sz w:val="24"/>
-          <w:szCs w:val="24"/>
-          <w:lang w:bidi="ar-AE"/>
-        </w:rPr>
-        <w:t>Furthermore, the accuracy of these systems in extracting vital information such as experience, skills, and qualifications remains insufficient to meet the needs of the modern labor market. Hence, the need to develop an integrated and effective system based on artificial intelligence and NLP techniques. This system can extract data with high accuracy and store it in a database in an organized manner, while providing an easy and professional user interface to facilitate the process of managing CVs.</w:t>
-      </w:r>
-    </w:p>
-    <w:p>
-      <w:pPr>
-        <w:spacing w:line="240" w:lineRule="auto"/>
-        <w:rPr>
-          <w:rFonts w:asciiTheme="majorBidi" w:hAnsiTheme="majorBidi" w:cstheme="majorBidi"/>
-          <w:color w:val="000000" w:themeColor="text1"/>
-          <w:sz w:val="24"/>
-          <w:szCs w:val="24"/>
-          <w:lang w:bidi="ar-AE"/>
-        </w:rPr>
-      </w:pPr>
-    </w:p>
-    <w:p>
-      <w:pPr>
-        <w:spacing w:line="240" w:lineRule="auto"/>
-        <w:rPr>
-          <w:rFonts w:asciiTheme="majorBidi" w:hAnsiTheme="majorBidi" w:cstheme="majorBidi"/>
+        <w:t>Ch3</w:t>
+      </w:r>
+      <w:proofErr w:type="gramStart"/>
+      <w:r>
+        <w:rPr>
+          <w:rFonts w:asciiTheme="majorBidi" w:hAnsiTheme="majorBidi" w:cstheme="majorBidi"/>
+          <w:b/>
+          <w:bCs/>
           <w:color w:val="548DD4" w:themeColor="text2" w:themeTint="99"/>
           <w:sz w:val="28"/>
           <w:szCs w:val="28"/>
           <w:lang w:bidi="ar-AE"/>
         </w:rPr>
-      </w:pPr>
-    </w:p>
-    <w:p>
-      <w:pPr>
-        <w:spacing w:line="240" w:lineRule="auto"/>
-        <w:rPr>
-          <w:rFonts w:asciiTheme="majorBidi" w:hAnsiTheme="majorBidi" w:cstheme="majorBidi"/>
+        <w:t>:Project</w:t>
+      </w:r>
+      <w:proofErr w:type="gramEnd"/>
+      <w:r>
+        <w:rPr>
+          <w:rFonts w:asciiTheme="majorBidi" w:hAnsiTheme="majorBidi" w:cstheme="majorBidi"/>
+          <w:b/>
+          <w:bCs/>
           <w:color w:val="548DD4" w:themeColor="text2" w:themeTint="99"/>
           <w:sz w:val="28"/>
           <w:szCs w:val="28"/>
           <w:lang w:bidi="ar-AE"/>
         </w:rPr>
-      </w:pPr>
-    </w:p>
-    <w:p>
-      <w:pPr>
-        <w:spacing w:line="240" w:lineRule="auto"/>
-        <w:rPr>
-          <w:rFonts w:asciiTheme="majorBidi" w:hAnsiTheme="majorBidi" w:cstheme="majorBidi"/>
+        <w:t xml:space="preserve"> Solution</w:t>
+      </w:r>
+      <w:r>
+        <w:rPr>
+          <w:rFonts w:asciiTheme="majorBidi" w:hAnsiTheme="majorBidi" w:cstheme="majorBidi"/>
+          <w:b/>
+          <w:bCs/>
           <w:color w:val="548DD4" w:themeColor="text2" w:themeTint="99"/>
           <w:sz w:val="28"/>
           <w:szCs w:val="28"/>
           <w:lang w:bidi="ar-AE"/>
         </w:rPr>
-      </w:pPr>
+        <w:t>:</w:t>
+      </w:r>
+    </w:p>
+    <w:p>
+      <w:pPr>
+        <w:spacing w:line="240" w:lineRule="auto"/>
+        <w:rPr>
+          <w:rFonts w:asciiTheme="majorBidi" w:hAnsiTheme="majorBidi" w:cstheme="majorBidi"/>
+          <w:color w:val="000000" w:themeColor="text1"/>
+          <w:sz w:val="24"/>
+          <w:szCs w:val="24"/>
+          <w:lang w:bidi="ar-AE"/>
+        </w:rPr>
+      </w:pPr>
+      <w:r>
+        <w:rPr>
+          <w:rFonts w:asciiTheme="majorBidi" w:hAnsiTheme="majorBidi" w:cstheme="majorBidi"/>
+          <w:color w:val="000000" w:themeColor="text1"/>
+          <w:sz w:val="24"/>
+          <w:szCs w:val="24"/>
+          <w:lang w:bidi="ar-AE"/>
+        </w:rPr>
+        <w:t>3.1 Solution</w:t>
+      </w:r>
+      <w:r>
+        <w:rPr>
+          <w:rFonts w:asciiTheme="majorBidi" w:hAnsiTheme="majorBidi" w:cstheme="majorBidi"/>
+          <w:color w:val="000000" w:themeColor="text1"/>
+          <w:sz w:val="24"/>
+          <w:szCs w:val="24"/>
+          <w:lang w:bidi="ar-AE"/>
+        </w:rPr>
+        <w:t>:</w:t>
+      </w:r>
+    </w:p>
+    <w:p>
+      <w:pPr>
+        <w:spacing w:line="240" w:lineRule="auto"/>
+        <w:rPr>
+          <w:rFonts w:asciiTheme="majorBidi" w:hAnsiTheme="majorBidi" w:cstheme="majorBidi"/>
+          <w:color w:val="000000" w:themeColor="text1"/>
+          <w:sz w:val="24"/>
+          <w:szCs w:val="24"/>
+          <w:lang w:bidi="ar-AE"/>
+        </w:rPr>
+      </w:pPr>
+      <w:r>
+        <w:rPr>
+          <w:rFonts w:asciiTheme="majorBidi" w:hAnsiTheme="majorBidi" w:cstheme="majorBidi"/>
+          <w:color w:val="000000" w:themeColor="text1"/>
+          <w:sz w:val="24"/>
+          <w:szCs w:val="24"/>
+          <w:lang w:bidi="ar-AE"/>
+        </w:rPr>
+        <w:t>3.2 Dataset Description:</w:t>
+      </w:r>
+    </w:p>
+    <w:p>
+      <w:pPr>
+        <w:spacing w:line="240" w:lineRule="auto"/>
+        <w:rPr>
+          <w:rFonts w:asciiTheme="majorBidi" w:hAnsiTheme="majorBidi" w:cstheme="majorBidi"/>
+          <w:color w:val="000000" w:themeColor="text1"/>
+          <w:sz w:val="24"/>
+          <w:szCs w:val="24"/>
+          <w:lang w:bidi="ar-AE"/>
+        </w:rPr>
+      </w:pPr>
+      <w:r>
+        <w:rPr>
+          <w:rFonts w:asciiTheme="majorBidi" w:hAnsiTheme="majorBidi" w:cstheme="majorBidi"/>
+          <w:color w:val="000000" w:themeColor="text1"/>
+          <w:sz w:val="24"/>
+          <w:szCs w:val="24"/>
+          <w:lang w:bidi="ar-AE"/>
+        </w:rPr>
+        <w:t xml:space="preserve">In this </w:t>
+      </w:r>
+      <w:proofErr w:type="gramStart"/>
+      <w:r>
+        <w:rPr>
+          <w:rFonts w:asciiTheme="majorBidi" w:hAnsiTheme="majorBidi" w:cstheme="majorBidi"/>
+          <w:color w:val="000000" w:themeColor="text1"/>
+          <w:sz w:val="24"/>
+          <w:szCs w:val="24"/>
+          <w:lang w:bidi="ar-AE"/>
+        </w:rPr>
+        <w:t>project ,</w:t>
+      </w:r>
+      <w:proofErr w:type="gramEnd"/>
+      <w:r>
+        <w:rPr>
+          <w:rFonts w:asciiTheme="majorBidi" w:hAnsiTheme="majorBidi" w:cstheme="majorBidi"/>
+          <w:color w:val="000000" w:themeColor="text1"/>
+          <w:sz w:val="24"/>
+          <w:szCs w:val="24"/>
+          <w:lang w:bidi="ar-AE"/>
+        </w:rPr>
+        <w:t xml:space="preserve"> we use a dataset that contains file of CVs in PDF format ,</w:t>
+      </w:r>
+      <w:r>
+        <w:rPr>
+          <w:rFonts w:asciiTheme="majorBidi" w:hAnsiTheme="majorBidi" w:cstheme="majorBidi"/>
+          <w:color w:val="000000" w:themeColor="text1"/>
+          <w:sz w:val="24"/>
+          <w:szCs w:val="24"/>
+          <w:lang w:bidi="ar-AE"/>
+        </w:rPr>
+        <w:t>from</w:t>
+      </w:r>
+      <w:r>
+        <w:rPr>
+          <w:rFonts w:asciiTheme="majorBidi" w:hAnsiTheme="majorBidi" w:cstheme="majorBidi"/>
+          <w:color w:val="000000" w:themeColor="text1"/>
+          <w:sz w:val="24"/>
+          <w:szCs w:val="24"/>
+          <w:lang w:bidi="ar-AE"/>
+        </w:rPr>
+        <w:t xml:space="preserve"> this dataset used</w:t>
+      </w:r>
+      <w:r>
+        <w:rPr>
+          <w:rFonts w:asciiTheme="majorBidi" w:hAnsiTheme="majorBidi" w:cstheme="majorBidi"/>
+          <w:color w:val="000000" w:themeColor="text1"/>
+          <w:sz w:val="24"/>
+          <w:szCs w:val="24"/>
+          <w:lang w:bidi="ar-AE"/>
+        </w:rPr>
+        <w:t xml:space="preserve"> 70%</w:t>
+      </w:r>
+      <w:r>
+        <w:rPr>
+          <w:rFonts w:asciiTheme="majorBidi" w:hAnsiTheme="majorBidi" w:cstheme="majorBidi"/>
+          <w:color w:val="000000" w:themeColor="text1"/>
+          <w:sz w:val="24"/>
+          <w:szCs w:val="24"/>
+          <w:lang w:bidi="ar-AE"/>
+        </w:rPr>
+        <w:t xml:space="preserve"> for training , and 30% for testing.</w:t>
+      </w:r>
+    </w:p>
+    <w:p>
+      <w:pPr>
+        <w:spacing w:line="240" w:lineRule="auto"/>
+        <w:rPr>
+          <w:rFonts w:asciiTheme="majorBidi" w:hAnsiTheme="majorBidi" w:cstheme="majorBidi"/>
+          <w:color w:val="000000" w:themeColor="text1"/>
+          <w:sz w:val="24"/>
+          <w:szCs w:val="24"/>
+          <w:lang w:bidi="ar-AE"/>
+        </w:rPr>
+      </w:pPr>
+      <w:r>
+        <w:rPr>
+          <w:rFonts w:asciiTheme="majorBidi" w:hAnsiTheme="majorBidi" w:cstheme="majorBidi"/>
+          <w:color w:val="000000" w:themeColor="text1"/>
+          <w:sz w:val="24"/>
+          <w:szCs w:val="24"/>
+          <w:lang w:bidi="ar-AE"/>
+        </w:rPr>
+        <w:t>3.3 System Requirements:</w:t>
+      </w:r>
+    </w:p>
+    <w:p>
+      <w:pPr>
+        <w:spacing w:line="240" w:lineRule="auto"/>
+        <w:rPr>
+          <w:rFonts w:asciiTheme="majorBidi" w:hAnsiTheme="majorBidi" w:cstheme="majorBidi"/>
+          <w:color w:val="000000" w:themeColor="text1"/>
+          <w:sz w:val="24"/>
+          <w:szCs w:val="24"/>
+          <w:lang w:bidi="ar-AE"/>
+        </w:rPr>
+      </w:pPr>
+      <w:r>
+        <w:rPr>
+          <w:rFonts w:asciiTheme="majorBidi" w:hAnsiTheme="majorBidi" w:cstheme="majorBidi"/>
+          <w:color w:val="000000" w:themeColor="text1"/>
+          <w:sz w:val="24"/>
+          <w:szCs w:val="24"/>
+          <w:lang w:bidi="ar-AE"/>
+        </w:rPr>
+        <w:t xml:space="preserve">3.3.1 Functional </w:t>
+      </w:r>
+      <w:proofErr w:type="gramStart"/>
+      <w:r>
+        <w:rPr>
+          <w:rFonts w:asciiTheme="majorBidi" w:hAnsiTheme="majorBidi" w:cstheme="majorBidi"/>
+          <w:color w:val="000000" w:themeColor="text1"/>
+          <w:sz w:val="24"/>
+          <w:szCs w:val="24"/>
+          <w:lang w:bidi="ar-AE"/>
+        </w:rPr>
+        <w:t>Requirements :</w:t>
+      </w:r>
+      <w:proofErr w:type="gramEnd"/>
+    </w:p>
+    <w:p>
+      <w:pPr>
+        <w:pStyle w:val="a9"/>
+        <w:rPr>
+          <w:rFonts w:asciiTheme="majorBidi" w:hAnsiTheme="majorBidi" w:cstheme="majorBidi"/>
+          <w:sz w:val="24"/>
+          <w:szCs w:val="24"/>
+          <w:lang w:bidi="ar-AE"/>
+        </w:rPr>
+      </w:pPr>
+      <w:r>
+        <w:rPr>
+          <w:rFonts w:asciiTheme="majorBidi" w:hAnsiTheme="majorBidi" w:cstheme="majorBidi"/>
+          <w:sz w:val="24"/>
+          <w:szCs w:val="24"/>
+          <w:lang w:bidi="ar-AE"/>
+        </w:rPr>
+        <w:t xml:space="preserve">1. Upload </w:t>
+      </w:r>
+      <w:proofErr w:type="gramStart"/>
+      <w:r>
+        <w:rPr>
+          <w:rFonts w:asciiTheme="majorBidi" w:hAnsiTheme="majorBidi" w:cstheme="majorBidi"/>
+          <w:sz w:val="24"/>
+          <w:szCs w:val="24"/>
+          <w:lang w:bidi="ar-AE"/>
+        </w:rPr>
+        <w:t>CVs</w:t>
+      </w:r>
+      <w:r>
+        <w:rPr>
+          <w:rFonts w:asciiTheme="majorBidi" w:hAnsiTheme="majorBidi" w:cstheme="majorBidi"/>
+          <w:sz w:val="24"/>
+          <w:szCs w:val="24"/>
+          <w:lang w:bidi="ar-AE"/>
+        </w:rPr>
+        <w:t xml:space="preserve"> </w:t>
+      </w:r>
+      <w:r>
+        <w:rPr>
+          <w:rFonts w:asciiTheme="majorBidi" w:hAnsiTheme="majorBidi" w:cstheme="majorBidi"/>
+          <w:sz w:val="24"/>
+          <w:szCs w:val="24"/>
+          <w:lang w:bidi="ar-AE"/>
+        </w:rPr>
+        <w:t>:HR</w:t>
+      </w:r>
+      <w:proofErr w:type="gramEnd"/>
+      <w:r>
+        <w:rPr>
+          <w:rFonts w:asciiTheme="majorBidi" w:hAnsiTheme="majorBidi" w:cstheme="majorBidi"/>
+          <w:sz w:val="24"/>
+          <w:szCs w:val="24"/>
+          <w:lang w:bidi="ar-AE"/>
+        </w:rPr>
+        <w:t xml:space="preserve"> User can upload multiple PDF CV files through the web user interface.</w:t>
+      </w:r>
+    </w:p>
+    <w:p>
+      <w:pPr>
+        <w:pStyle w:val="a9"/>
+        <w:rPr>
+          <w:rFonts w:asciiTheme="majorBidi" w:hAnsiTheme="majorBidi" w:cstheme="majorBidi"/>
+          <w:sz w:val="24"/>
+          <w:szCs w:val="24"/>
+          <w:lang w:bidi="ar-AE"/>
+        </w:rPr>
+      </w:pPr>
+      <w:r>
+        <w:rPr>
+          <w:rFonts w:asciiTheme="majorBidi" w:hAnsiTheme="majorBidi" w:cstheme="majorBidi"/>
+          <w:sz w:val="24"/>
+          <w:szCs w:val="24"/>
+          <w:lang w:bidi="ar-AE"/>
+        </w:rPr>
+        <w:t xml:space="preserve">2. Queue </w:t>
+      </w:r>
+      <w:proofErr w:type="spellStart"/>
+      <w:r>
+        <w:rPr>
+          <w:rFonts w:asciiTheme="majorBidi" w:hAnsiTheme="majorBidi" w:cstheme="majorBidi"/>
+          <w:sz w:val="24"/>
+          <w:szCs w:val="24"/>
+          <w:lang w:bidi="ar-AE"/>
+        </w:rPr>
+        <w:t>Management</w:t>
+      </w:r>
+      <w:proofErr w:type="gramStart"/>
+      <w:r>
+        <w:rPr>
+          <w:rFonts w:asciiTheme="majorBidi" w:hAnsiTheme="majorBidi" w:cstheme="majorBidi"/>
+          <w:sz w:val="24"/>
+          <w:szCs w:val="24"/>
+          <w:lang w:bidi="ar-AE"/>
+        </w:rPr>
+        <w:t>:System</w:t>
+      </w:r>
+      <w:proofErr w:type="spellEnd"/>
+      <w:proofErr w:type="gramEnd"/>
+      <w:r>
+        <w:rPr>
+          <w:rFonts w:asciiTheme="majorBidi" w:hAnsiTheme="majorBidi" w:cstheme="majorBidi"/>
+          <w:sz w:val="24"/>
+          <w:szCs w:val="24"/>
+          <w:lang w:bidi="ar-AE"/>
+        </w:rPr>
+        <w:t xml:space="preserve"> stores uploaded CVs in a FIFO queue for processing.</w:t>
+      </w:r>
+    </w:p>
+    <w:p>
+      <w:pPr>
+        <w:pStyle w:val="a9"/>
+        <w:rPr>
+          <w:rFonts w:asciiTheme="majorBidi" w:hAnsiTheme="majorBidi" w:cstheme="majorBidi"/>
+          <w:sz w:val="24"/>
+          <w:szCs w:val="24"/>
+          <w:lang w:bidi="ar-AE"/>
+        </w:rPr>
+      </w:pPr>
+      <w:r>
+        <w:rPr>
+          <w:rFonts w:asciiTheme="majorBidi" w:hAnsiTheme="majorBidi" w:cstheme="majorBidi"/>
+          <w:sz w:val="24"/>
+          <w:szCs w:val="24"/>
+          <w:lang w:bidi="ar-AE"/>
+        </w:rPr>
+        <w:t xml:space="preserve">3. PDF Text </w:t>
+      </w:r>
+      <w:proofErr w:type="spellStart"/>
+      <w:r>
+        <w:rPr>
+          <w:rFonts w:asciiTheme="majorBidi" w:hAnsiTheme="majorBidi" w:cstheme="majorBidi"/>
+          <w:sz w:val="24"/>
+          <w:szCs w:val="24"/>
+          <w:lang w:bidi="ar-AE"/>
+        </w:rPr>
+        <w:t>Extraction</w:t>
+      </w:r>
+      <w:proofErr w:type="gramStart"/>
+      <w:r>
+        <w:rPr>
+          <w:rFonts w:asciiTheme="majorBidi" w:hAnsiTheme="majorBidi" w:cstheme="majorBidi"/>
+          <w:sz w:val="24"/>
+          <w:szCs w:val="24"/>
+          <w:lang w:bidi="ar-AE"/>
+        </w:rPr>
+        <w:t>:System</w:t>
+      </w:r>
+      <w:proofErr w:type="spellEnd"/>
+      <w:proofErr w:type="gramEnd"/>
+      <w:r>
+        <w:rPr>
+          <w:rFonts w:asciiTheme="majorBidi" w:hAnsiTheme="majorBidi" w:cstheme="majorBidi"/>
+          <w:sz w:val="24"/>
+          <w:szCs w:val="24"/>
+          <w:lang w:bidi="ar-AE"/>
+        </w:rPr>
+        <w:t xml:space="preserve"> extracts text content from uploaded PDF CVs.</w:t>
+      </w:r>
+    </w:p>
+    <w:p>
+      <w:pPr>
+        <w:pStyle w:val="a9"/>
+        <w:rPr>
+          <w:rFonts w:asciiTheme="majorBidi" w:hAnsiTheme="majorBidi" w:cstheme="majorBidi"/>
+          <w:sz w:val="24"/>
+          <w:szCs w:val="24"/>
+          <w:lang w:bidi="ar-AE"/>
+        </w:rPr>
+      </w:pPr>
+      <w:r>
+        <w:rPr>
+          <w:rFonts w:asciiTheme="majorBidi" w:hAnsiTheme="majorBidi" w:cstheme="majorBidi"/>
+          <w:sz w:val="24"/>
+          <w:szCs w:val="24"/>
+          <w:lang w:bidi="ar-AE"/>
+        </w:rPr>
+        <w:t xml:space="preserve">4. </w:t>
+      </w:r>
+      <w:r>
+        <w:rPr>
+          <w:rFonts w:asciiTheme="majorBidi" w:hAnsiTheme="majorBidi" w:cstheme="majorBidi"/>
+          <w:sz w:val="24"/>
+          <w:szCs w:val="24"/>
+          <w:lang w:bidi="ar-AE"/>
+        </w:rPr>
+        <w:t>Data L</w:t>
+      </w:r>
+      <w:r>
+        <w:rPr>
+          <w:rFonts w:asciiTheme="majorBidi" w:hAnsiTheme="majorBidi" w:cstheme="majorBidi"/>
+          <w:sz w:val="24"/>
+          <w:szCs w:val="24"/>
+          <w:lang w:bidi="ar-AE"/>
+        </w:rPr>
+        <w:t xml:space="preserve">abeling and Dataset </w:t>
+      </w:r>
+      <w:proofErr w:type="spellStart"/>
+      <w:r>
+        <w:rPr>
+          <w:rFonts w:asciiTheme="majorBidi" w:hAnsiTheme="majorBidi" w:cstheme="majorBidi"/>
+          <w:sz w:val="24"/>
+          <w:szCs w:val="24"/>
+          <w:lang w:bidi="ar-AE"/>
+        </w:rPr>
+        <w:t>Preparation</w:t>
+      </w:r>
+      <w:proofErr w:type="gramStart"/>
+      <w:r>
+        <w:rPr>
+          <w:rFonts w:asciiTheme="majorBidi" w:hAnsiTheme="majorBidi" w:cstheme="majorBidi"/>
+          <w:sz w:val="24"/>
+          <w:szCs w:val="24"/>
+          <w:lang w:bidi="ar-AE"/>
+        </w:rPr>
+        <w:t>:</w:t>
+      </w:r>
+      <w:r>
+        <w:rPr>
+          <w:rFonts w:asciiTheme="majorBidi" w:hAnsiTheme="majorBidi" w:cstheme="majorBidi"/>
+          <w:sz w:val="24"/>
+          <w:szCs w:val="24"/>
+          <w:lang w:bidi="ar-AE"/>
+        </w:rPr>
+        <w:t>System</w:t>
+      </w:r>
+      <w:proofErr w:type="spellEnd"/>
+      <w:proofErr w:type="gramEnd"/>
+      <w:r>
+        <w:rPr>
+          <w:rFonts w:asciiTheme="majorBidi" w:hAnsiTheme="majorBidi" w:cstheme="majorBidi"/>
+          <w:sz w:val="24"/>
+          <w:szCs w:val="24"/>
+          <w:lang w:bidi="ar-AE"/>
+        </w:rPr>
+        <w:t xml:space="preserve"> supports dataset creation with 70% training and 30% testing split.</w:t>
+      </w:r>
+    </w:p>
+    <w:p>
+      <w:pPr>
+        <w:pStyle w:val="a9"/>
+        <w:rPr>
+          <w:rFonts w:asciiTheme="majorBidi" w:hAnsiTheme="majorBidi" w:cstheme="majorBidi"/>
+          <w:sz w:val="24"/>
+          <w:szCs w:val="24"/>
+          <w:lang w:bidi="ar-AE"/>
+        </w:rPr>
+      </w:pPr>
+      <w:r>
+        <w:rPr>
+          <w:rFonts w:asciiTheme="majorBidi" w:hAnsiTheme="majorBidi" w:cstheme="majorBidi"/>
+          <w:sz w:val="24"/>
+          <w:szCs w:val="24"/>
+          <w:lang w:bidi="ar-AE"/>
+        </w:rPr>
+        <w:t xml:space="preserve">5. NLP Information </w:t>
+      </w:r>
+      <w:proofErr w:type="spellStart"/>
+      <w:r>
+        <w:rPr>
+          <w:rFonts w:asciiTheme="majorBidi" w:hAnsiTheme="majorBidi" w:cstheme="majorBidi"/>
+          <w:sz w:val="24"/>
+          <w:szCs w:val="24"/>
+          <w:lang w:bidi="ar-AE"/>
+        </w:rPr>
+        <w:t>Extraction</w:t>
+      </w:r>
+      <w:proofErr w:type="gramStart"/>
+      <w:r>
+        <w:rPr>
+          <w:rFonts w:asciiTheme="majorBidi" w:hAnsiTheme="majorBidi" w:cstheme="majorBidi"/>
+          <w:sz w:val="24"/>
+          <w:szCs w:val="24"/>
+          <w:lang w:bidi="ar-AE"/>
+        </w:rPr>
+        <w:t>:</w:t>
+      </w:r>
+      <w:r>
+        <w:rPr>
+          <w:rFonts w:asciiTheme="majorBidi" w:hAnsiTheme="majorBidi" w:cstheme="majorBidi"/>
+          <w:sz w:val="24"/>
+          <w:szCs w:val="24"/>
+          <w:lang w:bidi="ar-AE"/>
+        </w:rPr>
+        <w:t>System</w:t>
+      </w:r>
+      <w:proofErr w:type="spellEnd"/>
+      <w:proofErr w:type="gramEnd"/>
+      <w:r>
+        <w:rPr>
+          <w:rFonts w:asciiTheme="majorBidi" w:hAnsiTheme="majorBidi" w:cstheme="majorBidi"/>
+          <w:sz w:val="24"/>
+          <w:szCs w:val="24"/>
+          <w:lang w:bidi="ar-AE"/>
+        </w:rPr>
+        <w:t xml:space="preserve"> extract</w:t>
+      </w:r>
+      <w:r>
+        <w:rPr>
+          <w:rFonts w:asciiTheme="majorBidi" w:hAnsiTheme="majorBidi" w:cstheme="majorBidi"/>
+          <w:sz w:val="24"/>
+          <w:szCs w:val="24"/>
+          <w:lang w:bidi="ar-AE"/>
+        </w:rPr>
+        <w:t xml:space="preserve">s structured information (personal </w:t>
+      </w:r>
+      <w:proofErr w:type="spellStart"/>
+      <w:r>
+        <w:rPr>
+          <w:rFonts w:asciiTheme="majorBidi" w:hAnsiTheme="majorBidi" w:cstheme="majorBidi"/>
+          <w:sz w:val="24"/>
+          <w:szCs w:val="24"/>
+          <w:lang w:bidi="ar-AE"/>
+        </w:rPr>
+        <w:t>informations</w:t>
+      </w:r>
+      <w:proofErr w:type="spellEnd"/>
+      <w:r>
+        <w:rPr>
+          <w:rFonts w:asciiTheme="majorBidi" w:hAnsiTheme="majorBidi" w:cstheme="majorBidi"/>
+          <w:sz w:val="24"/>
+          <w:szCs w:val="24"/>
+          <w:lang w:bidi="ar-AE"/>
+        </w:rPr>
+        <w:t xml:space="preserve">, </w:t>
+      </w:r>
+      <w:proofErr w:type="spellStart"/>
+      <w:r>
+        <w:rPr>
+          <w:rFonts w:asciiTheme="majorBidi" w:hAnsiTheme="majorBidi" w:cstheme="majorBidi"/>
+          <w:sz w:val="24"/>
+          <w:szCs w:val="24"/>
+          <w:lang w:bidi="ar-AE"/>
+        </w:rPr>
+        <w:t>education,</w:t>
+      </w:r>
+      <w:r>
+        <w:rPr>
+          <w:rFonts w:asciiTheme="majorBidi" w:hAnsiTheme="majorBidi" w:cstheme="majorBidi"/>
+          <w:sz w:val="24"/>
+          <w:szCs w:val="24"/>
+          <w:lang w:bidi="ar-AE"/>
+        </w:rPr>
+        <w:t>skills</w:t>
+      </w:r>
+      <w:r>
+        <w:rPr>
+          <w:rFonts w:asciiTheme="majorBidi" w:hAnsiTheme="majorBidi" w:cstheme="majorBidi"/>
+          <w:sz w:val="24"/>
+          <w:szCs w:val="24"/>
+          <w:lang w:bidi="ar-AE"/>
+        </w:rPr>
+        <w:t>,</w:t>
+      </w:r>
+      <w:r>
+        <w:rPr>
+          <w:rFonts w:asciiTheme="majorBidi" w:hAnsiTheme="majorBidi" w:cstheme="majorBidi"/>
+          <w:sz w:val="24"/>
+          <w:szCs w:val="24"/>
+          <w:lang w:bidi="ar-AE"/>
+        </w:rPr>
+        <w:t>experience</w:t>
+      </w:r>
+      <w:proofErr w:type="spellEnd"/>
+      <w:r>
+        <w:rPr>
+          <w:rFonts w:asciiTheme="majorBidi" w:hAnsiTheme="majorBidi" w:cstheme="majorBidi"/>
+          <w:sz w:val="24"/>
+          <w:szCs w:val="24"/>
+          <w:lang w:bidi="ar-AE"/>
+        </w:rPr>
+        <w:t>) from CV text</w:t>
+      </w:r>
+      <w:r>
+        <w:rPr>
+          <w:rFonts w:asciiTheme="majorBidi" w:hAnsiTheme="majorBidi" w:cstheme="majorBidi"/>
+          <w:sz w:val="24"/>
+          <w:szCs w:val="24"/>
+          <w:lang w:bidi="ar-AE"/>
+        </w:rPr>
+        <w:t>s</w:t>
+      </w:r>
+      <w:r>
+        <w:rPr>
+          <w:rFonts w:asciiTheme="majorBidi" w:hAnsiTheme="majorBidi" w:cstheme="majorBidi"/>
+          <w:sz w:val="24"/>
+          <w:szCs w:val="24"/>
+          <w:lang w:bidi="ar-AE"/>
+        </w:rPr>
+        <w:t xml:space="preserve"> using an NLP model.</w:t>
+      </w:r>
+    </w:p>
+    <w:p>
+      <w:pPr>
+        <w:pStyle w:val="a9"/>
+        <w:rPr>
+          <w:rFonts w:asciiTheme="majorBidi" w:hAnsiTheme="majorBidi" w:cstheme="majorBidi"/>
+          <w:sz w:val="24"/>
+          <w:szCs w:val="24"/>
+          <w:lang w:bidi="ar-AE"/>
+        </w:rPr>
+      </w:pPr>
+      <w:r>
+        <w:rPr>
+          <w:rFonts w:asciiTheme="majorBidi" w:hAnsiTheme="majorBidi" w:cstheme="majorBidi"/>
+          <w:sz w:val="24"/>
+          <w:szCs w:val="24"/>
+          <w:lang w:bidi="ar-AE"/>
+        </w:rPr>
+        <w:t xml:space="preserve">6. Model Training and </w:t>
+      </w:r>
+      <w:proofErr w:type="spellStart"/>
+      <w:r>
+        <w:rPr>
+          <w:rFonts w:asciiTheme="majorBidi" w:hAnsiTheme="majorBidi" w:cstheme="majorBidi"/>
+          <w:sz w:val="24"/>
+          <w:szCs w:val="24"/>
+          <w:lang w:bidi="ar-AE"/>
+        </w:rPr>
+        <w:t>Testing</w:t>
+      </w:r>
+      <w:proofErr w:type="gramStart"/>
+      <w:r>
+        <w:rPr>
+          <w:rFonts w:asciiTheme="majorBidi" w:hAnsiTheme="majorBidi" w:cstheme="majorBidi"/>
+          <w:sz w:val="24"/>
+          <w:szCs w:val="24"/>
+          <w:lang w:bidi="ar-AE"/>
+        </w:rPr>
+        <w:t>:</w:t>
+      </w:r>
+      <w:r>
+        <w:rPr>
+          <w:rFonts w:asciiTheme="majorBidi" w:hAnsiTheme="majorBidi" w:cstheme="majorBidi"/>
+          <w:sz w:val="24"/>
+          <w:szCs w:val="24"/>
+          <w:lang w:bidi="ar-AE"/>
+        </w:rPr>
+        <w:t>System</w:t>
+      </w:r>
+      <w:proofErr w:type="spellEnd"/>
+      <w:proofErr w:type="gramEnd"/>
+      <w:r>
+        <w:rPr>
+          <w:rFonts w:asciiTheme="majorBidi" w:hAnsiTheme="majorBidi" w:cstheme="majorBidi"/>
+          <w:sz w:val="24"/>
+          <w:szCs w:val="24"/>
+          <w:lang w:bidi="ar-AE"/>
+        </w:rPr>
+        <w:t xml:space="preserve"> trains the NLP model on training data and evaluates on test data.</w:t>
+      </w:r>
+    </w:p>
+    <w:p>
+      <w:pPr>
+        <w:pStyle w:val="a9"/>
+        <w:rPr>
+          <w:rFonts w:asciiTheme="majorBidi" w:hAnsiTheme="majorBidi" w:cstheme="majorBidi"/>
+          <w:sz w:val="24"/>
+          <w:szCs w:val="24"/>
+          <w:lang w:bidi="ar-AE"/>
+        </w:rPr>
+      </w:pPr>
+      <w:r>
+        <w:rPr>
+          <w:rFonts w:asciiTheme="majorBidi" w:hAnsiTheme="majorBidi" w:cstheme="majorBidi"/>
+          <w:sz w:val="24"/>
+          <w:szCs w:val="24"/>
+          <w:lang w:bidi="ar-AE"/>
+        </w:rPr>
+        <w:t xml:space="preserve">7. Store Extracted </w:t>
+      </w:r>
+      <w:proofErr w:type="spellStart"/>
+      <w:r>
+        <w:rPr>
+          <w:rFonts w:asciiTheme="majorBidi" w:hAnsiTheme="majorBidi" w:cstheme="majorBidi"/>
+          <w:sz w:val="24"/>
+          <w:szCs w:val="24"/>
+          <w:lang w:bidi="ar-AE"/>
+        </w:rPr>
+        <w:t>Data</w:t>
+      </w:r>
+      <w:proofErr w:type="gramStart"/>
+      <w:r>
+        <w:rPr>
+          <w:rFonts w:asciiTheme="majorBidi" w:hAnsiTheme="majorBidi" w:cstheme="majorBidi"/>
+          <w:sz w:val="24"/>
+          <w:szCs w:val="24"/>
+          <w:lang w:bidi="ar-AE"/>
+        </w:rPr>
+        <w:t>:</w:t>
+      </w:r>
+      <w:r>
+        <w:rPr>
+          <w:rFonts w:asciiTheme="majorBidi" w:hAnsiTheme="majorBidi" w:cstheme="majorBidi"/>
+          <w:sz w:val="24"/>
+          <w:szCs w:val="24"/>
+          <w:lang w:bidi="ar-AE"/>
+        </w:rPr>
+        <w:t>System</w:t>
+      </w:r>
+      <w:proofErr w:type="spellEnd"/>
+      <w:proofErr w:type="gramEnd"/>
+      <w:r>
+        <w:rPr>
+          <w:rFonts w:asciiTheme="majorBidi" w:hAnsiTheme="majorBidi" w:cstheme="majorBidi"/>
+          <w:sz w:val="24"/>
+          <w:szCs w:val="24"/>
+          <w:lang w:bidi="ar-AE"/>
+        </w:rPr>
+        <w:t xml:space="preserve"> stores structured extracted data in a database.</w:t>
+      </w:r>
+    </w:p>
+    <w:p>
+      <w:pPr>
+        <w:pStyle w:val="a9"/>
+        <w:rPr>
+          <w:rFonts w:asciiTheme="majorBidi" w:hAnsiTheme="majorBidi" w:cstheme="majorBidi"/>
+          <w:sz w:val="24"/>
+          <w:szCs w:val="24"/>
+          <w:lang w:bidi="ar-AE"/>
+        </w:rPr>
+      </w:pPr>
+      <w:r>
+        <w:rPr>
+          <w:rFonts w:asciiTheme="majorBidi" w:hAnsiTheme="majorBidi" w:cstheme="majorBidi"/>
+          <w:sz w:val="24"/>
+          <w:szCs w:val="24"/>
+          <w:lang w:bidi="ar-AE"/>
+        </w:rPr>
+        <w:t xml:space="preserve">8. Display Extracted </w:t>
+      </w:r>
+      <w:proofErr w:type="spellStart"/>
+      <w:r>
+        <w:rPr>
+          <w:rFonts w:asciiTheme="majorBidi" w:hAnsiTheme="majorBidi" w:cstheme="majorBidi"/>
+          <w:sz w:val="24"/>
+          <w:szCs w:val="24"/>
+          <w:lang w:bidi="ar-AE"/>
+        </w:rPr>
+        <w:t>Data</w:t>
+      </w:r>
+      <w:proofErr w:type="gramStart"/>
+      <w:r>
+        <w:rPr>
+          <w:rFonts w:asciiTheme="majorBidi" w:hAnsiTheme="majorBidi" w:cstheme="majorBidi"/>
+          <w:sz w:val="24"/>
+          <w:szCs w:val="24"/>
+          <w:lang w:bidi="ar-AE"/>
+        </w:rPr>
+        <w:t>:</w:t>
+      </w:r>
+      <w:r>
+        <w:rPr>
+          <w:rFonts w:asciiTheme="majorBidi" w:hAnsiTheme="majorBidi" w:cstheme="majorBidi"/>
+          <w:sz w:val="24"/>
+          <w:szCs w:val="24"/>
+          <w:lang w:bidi="ar-AE"/>
+        </w:rPr>
+        <w:t>HR</w:t>
+      </w:r>
+      <w:proofErr w:type="spellEnd"/>
+      <w:proofErr w:type="gramEnd"/>
+      <w:r>
+        <w:rPr>
+          <w:rFonts w:asciiTheme="majorBidi" w:hAnsiTheme="majorBidi" w:cstheme="majorBidi"/>
+          <w:sz w:val="24"/>
+          <w:szCs w:val="24"/>
+          <w:lang w:bidi="ar-AE"/>
+        </w:rPr>
+        <w:t xml:space="preserve"> User can view structured CV data via the frontend.</w:t>
+      </w:r>
+    </w:p>
+    <w:p>
+      <w:pPr>
+        <w:pStyle w:val="a9"/>
+        <w:rPr>
+          <w:rFonts w:asciiTheme="majorBidi" w:hAnsiTheme="majorBidi" w:cstheme="majorBidi"/>
+          <w:sz w:val="24"/>
+          <w:szCs w:val="24"/>
+          <w:lang w:bidi="ar-AE"/>
+        </w:rPr>
+      </w:pPr>
+      <w:r>
+        <w:rPr>
+          <w:rFonts w:asciiTheme="majorBidi" w:hAnsiTheme="majorBidi" w:cstheme="majorBidi"/>
+          <w:sz w:val="24"/>
+          <w:szCs w:val="24"/>
+          <w:lang w:bidi="ar-AE"/>
+        </w:rPr>
+        <w:lastRenderedPageBreak/>
+        <w:t xml:space="preserve">9. </w:t>
+      </w:r>
+      <w:r>
+        <w:rPr>
+          <w:rFonts w:asciiTheme="majorBidi" w:hAnsiTheme="majorBidi" w:cstheme="majorBidi"/>
+          <w:sz w:val="24"/>
+          <w:szCs w:val="24"/>
+          <w:lang w:bidi="ar-AE"/>
+        </w:rPr>
+        <w:t>A</w:t>
+      </w:r>
+      <w:r>
+        <w:rPr>
+          <w:rFonts w:asciiTheme="majorBidi" w:hAnsiTheme="majorBidi" w:cstheme="majorBidi"/>
+          <w:sz w:val="24"/>
+          <w:szCs w:val="24"/>
+          <w:lang w:bidi="ar-AE"/>
+        </w:rPr>
+        <w:t>u</w:t>
+      </w:r>
+      <w:r>
+        <w:rPr>
+          <w:rFonts w:asciiTheme="majorBidi" w:hAnsiTheme="majorBidi" w:cstheme="majorBidi"/>
+          <w:sz w:val="24"/>
+          <w:szCs w:val="24"/>
+          <w:lang w:bidi="ar-AE"/>
+        </w:rPr>
+        <w:t xml:space="preserve">thentication and </w:t>
+      </w:r>
+      <w:proofErr w:type="spellStart"/>
+      <w:r>
+        <w:rPr>
+          <w:rFonts w:asciiTheme="majorBidi" w:hAnsiTheme="majorBidi" w:cstheme="majorBidi"/>
+          <w:sz w:val="24"/>
+          <w:szCs w:val="24"/>
+          <w:lang w:bidi="ar-AE"/>
+        </w:rPr>
+        <w:t>Authorization</w:t>
+      </w:r>
+      <w:proofErr w:type="gramStart"/>
+      <w:r>
+        <w:rPr>
+          <w:rFonts w:asciiTheme="majorBidi" w:hAnsiTheme="majorBidi" w:cstheme="majorBidi"/>
+          <w:sz w:val="24"/>
+          <w:szCs w:val="24"/>
+          <w:lang w:bidi="ar-AE"/>
+        </w:rPr>
+        <w:t>:</w:t>
+      </w:r>
+      <w:r>
+        <w:rPr>
+          <w:rFonts w:asciiTheme="majorBidi" w:hAnsiTheme="majorBidi" w:cstheme="majorBidi"/>
+          <w:sz w:val="24"/>
+          <w:szCs w:val="24"/>
+          <w:lang w:bidi="ar-AE"/>
+        </w:rPr>
+        <w:t>System</w:t>
+      </w:r>
+      <w:proofErr w:type="spellEnd"/>
+      <w:proofErr w:type="gramEnd"/>
+      <w:r>
+        <w:rPr>
+          <w:rFonts w:asciiTheme="majorBidi" w:hAnsiTheme="majorBidi" w:cstheme="majorBidi"/>
+          <w:sz w:val="24"/>
+          <w:szCs w:val="24"/>
+          <w:lang w:bidi="ar-AE"/>
+        </w:rPr>
+        <w:t xml:space="preserve"> restricts access to authorized HR users.</w:t>
+      </w:r>
+    </w:p>
+    <w:p>
+      <w:pPr>
+        <w:pStyle w:val="a9"/>
+        <w:rPr>
+          <w:rFonts w:asciiTheme="majorBidi" w:hAnsiTheme="majorBidi" w:cstheme="majorBidi"/>
+          <w:sz w:val="24"/>
+          <w:szCs w:val="24"/>
+          <w:lang w:bidi="ar-AE"/>
+        </w:rPr>
+      </w:pPr>
+      <w:r>
+        <w:rPr>
+          <w:rFonts w:asciiTheme="majorBidi" w:hAnsiTheme="majorBidi" w:cstheme="majorBidi"/>
+          <w:sz w:val="24"/>
+          <w:szCs w:val="24"/>
+          <w:lang w:bidi="ar-AE"/>
+        </w:rPr>
+        <w:t>10. API Endpoints:</w:t>
+      </w:r>
+      <w:r>
+        <w:rPr>
+          <w:rFonts w:asciiTheme="majorBidi" w:hAnsiTheme="majorBidi" w:cstheme="majorBidi"/>
+          <w:sz w:val="24"/>
+          <w:szCs w:val="24"/>
+          <w:lang w:bidi="ar-AE"/>
+        </w:rPr>
+        <w:t xml:space="preserve"> Backend provides APIs for uploading files, retrieving extracted data, and managing queue.</w:t>
+      </w:r>
+    </w:p>
+    <w:p>
+      <w:pPr>
+        <w:pStyle w:val="a9"/>
+        <w:rPr>
+          <w:rFonts w:asciiTheme="majorBidi" w:hAnsiTheme="majorBidi" w:cstheme="majorBidi"/>
+          <w:sz w:val="24"/>
+          <w:szCs w:val="24"/>
+          <w:lang w:bidi="ar-AE"/>
+        </w:rPr>
+      </w:pPr>
+    </w:p>
+    <w:p>
+      <w:pPr>
+        <w:spacing w:line="240" w:lineRule="auto"/>
+        <w:rPr>
+          <w:rFonts w:asciiTheme="majorBidi" w:hAnsiTheme="majorBidi" w:cstheme="majorBidi"/>
+          <w:sz w:val="24"/>
+          <w:szCs w:val="24"/>
+          <w:lang w:bidi="ar-AE"/>
+        </w:rPr>
+      </w:pPr>
+      <w:r>
+        <w:rPr>
+          <w:rFonts w:asciiTheme="majorBidi" w:hAnsiTheme="majorBidi" w:cstheme="majorBidi"/>
+          <w:sz w:val="24"/>
+          <w:szCs w:val="24"/>
+          <w:lang w:bidi="ar-AE"/>
+        </w:rPr>
+        <w:t>3.3.2</w:t>
+      </w:r>
+      <w:r>
+        <w:rPr>
+          <w:rFonts w:asciiTheme="majorBidi" w:hAnsiTheme="majorBidi" w:cstheme="majorBidi"/>
+          <w:sz w:val="24"/>
+          <w:szCs w:val="24"/>
+          <w:lang w:bidi="ar-AE"/>
+        </w:rPr>
+        <w:t xml:space="preserve"> Non-Functional Requirements:</w:t>
+      </w:r>
+    </w:p>
+    <w:p>
+      <w:pPr>
+        <w:pStyle w:val="a9"/>
+        <w:rPr>
+          <w:rFonts w:asciiTheme="majorBidi" w:hAnsiTheme="majorBidi" w:cstheme="majorBidi"/>
+          <w:sz w:val="24"/>
+          <w:szCs w:val="24"/>
+          <w:lang w:bidi="ar-AE"/>
+        </w:rPr>
+      </w:pPr>
+      <w:r>
+        <w:rPr>
+          <w:rFonts w:asciiTheme="majorBidi" w:hAnsiTheme="majorBidi" w:cstheme="majorBidi"/>
+          <w:sz w:val="24"/>
+          <w:szCs w:val="24"/>
+          <w:lang w:bidi="ar-AE"/>
+        </w:rPr>
+        <w:t xml:space="preserve">1. </w:t>
+      </w:r>
+      <w:proofErr w:type="spellStart"/>
+      <w:r>
+        <w:rPr>
+          <w:rFonts w:asciiTheme="majorBidi" w:hAnsiTheme="majorBidi" w:cstheme="majorBidi"/>
+          <w:sz w:val="24"/>
+          <w:szCs w:val="24"/>
+          <w:lang w:bidi="ar-AE"/>
+        </w:rPr>
+        <w:t>Performance</w:t>
+      </w:r>
+      <w:proofErr w:type="gramStart"/>
+      <w:r>
+        <w:rPr>
+          <w:rFonts w:asciiTheme="majorBidi" w:hAnsiTheme="majorBidi" w:cstheme="majorBidi"/>
+          <w:sz w:val="24"/>
+          <w:szCs w:val="24"/>
+          <w:lang w:bidi="ar-AE"/>
+        </w:rPr>
+        <w:t>:The</w:t>
+      </w:r>
+      <w:proofErr w:type="spellEnd"/>
+      <w:proofErr w:type="gramEnd"/>
+      <w:r>
+        <w:rPr>
+          <w:rFonts w:asciiTheme="majorBidi" w:hAnsiTheme="majorBidi" w:cstheme="majorBidi"/>
+          <w:sz w:val="24"/>
+          <w:szCs w:val="24"/>
+          <w:lang w:bidi="ar-AE"/>
+        </w:rPr>
+        <w:t xml:space="preserve"> system should process and extract data from CVs within a suitable time (</w:t>
+      </w:r>
+      <w:r>
+        <w:rPr>
+          <w:rFonts w:asciiTheme="majorBidi" w:hAnsiTheme="majorBidi" w:cstheme="majorBidi"/>
+          <w:sz w:val="24"/>
+          <w:szCs w:val="24"/>
+          <w:lang w:bidi="ar-AE"/>
+        </w:rPr>
+        <w:t xml:space="preserve"> under 30 seconds per CV).</w:t>
+      </w:r>
+    </w:p>
+    <w:p>
+      <w:pPr>
+        <w:pStyle w:val="a9"/>
+        <w:rPr>
+          <w:rFonts w:asciiTheme="majorBidi" w:hAnsiTheme="majorBidi" w:cstheme="majorBidi"/>
+          <w:sz w:val="24"/>
+          <w:szCs w:val="24"/>
+          <w:lang w:bidi="ar-AE"/>
+        </w:rPr>
+      </w:pPr>
+      <w:r>
+        <w:rPr>
+          <w:rFonts w:asciiTheme="majorBidi" w:hAnsiTheme="majorBidi" w:cstheme="majorBidi"/>
+          <w:sz w:val="24"/>
+          <w:szCs w:val="24"/>
+          <w:lang w:bidi="ar-AE"/>
+        </w:rPr>
+        <w:t xml:space="preserve">2. </w:t>
+      </w:r>
+      <w:proofErr w:type="spellStart"/>
+      <w:r>
+        <w:rPr>
+          <w:rFonts w:asciiTheme="majorBidi" w:hAnsiTheme="majorBidi" w:cstheme="majorBidi"/>
+          <w:sz w:val="24"/>
+          <w:szCs w:val="24"/>
+          <w:lang w:bidi="ar-AE"/>
+        </w:rPr>
+        <w:t>Scalability</w:t>
+      </w:r>
+      <w:proofErr w:type="gramStart"/>
+      <w:r>
+        <w:rPr>
+          <w:rFonts w:asciiTheme="majorBidi" w:hAnsiTheme="majorBidi" w:cstheme="majorBidi"/>
+          <w:sz w:val="24"/>
+          <w:szCs w:val="24"/>
+          <w:lang w:bidi="ar-AE"/>
+        </w:rPr>
+        <w:t>:</w:t>
+      </w:r>
+      <w:r>
+        <w:rPr>
+          <w:rFonts w:asciiTheme="majorBidi" w:hAnsiTheme="majorBidi" w:cstheme="majorBidi"/>
+          <w:sz w:val="24"/>
+          <w:szCs w:val="24"/>
+          <w:lang w:bidi="ar-AE"/>
+        </w:rPr>
+        <w:t>The</w:t>
+      </w:r>
+      <w:proofErr w:type="spellEnd"/>
+      <w:proofErr w:type="gramEnd"/>
+      <w:r>
+        <w:rPr>
+          <w:rFonts w:asciiTheme="majorBidi" w:hAnsiTheme="majorBidi" w:cstheme="majorBidi"/>
+          <w:sz w:val="24"/>
+          <w:szCs w:val="24"/>
+          <w:lang w:bidi="ar-AE"/>
+        </w:rPr>
+        <w:t xml:space="preserve"> system should handle increasing numbers of </w:t>
+      </w:r>
+      <w:r>
+        <w:rPr>
+          <w:rFonts w:asciiTheme="majorBidi" w:hAnsiTheme="majorBidi" w:cstheme="majorBidi"/>
+          <w:sz w:val="24"/>
+          <w:szCs w:val="24"/>
+          <w:lang w:bidi="ar-AE"/>
+        </w:rPr>
+        <w:t>CV uploads and concurrent users.</w:t>
+      </w:r>
+    </w:p>
+    <w:p>
+      <w:pPr>
+        <w:pStyle w:val="a9"/>
+        <w:rPr>
+          <w:rFonts w:asciiTheme="majorBidi" w:hAnsiTheme="majorBidi" w:cstheme="majorBidi"/>
+          <w:sz w:val="24"/>
+          <w:szCs w:val="24"/>
+          <w:lang w:bidi="ar-AE"/>
+        </w:rPr>
+      </w:pPr>
+      <w:r>
+        <w:rPr>
+          <w:rFonts w:asciiTheme="majorBidi" w:hAnsiTheme="majorBidi" w:cstheme="majorBidi"/>
+          <w:sz w:val="24"/>
+          <w:szCs w:val="24"/>
+          <w:lang w:bidi="ar-AE"/>
+        </w:rPr>
+        <w:t xml:space="preserve">3. </w:t>
+      </w:r>
+      <w:proofErr w:type="spellStart"/>
+      <w:r>
+        <w:rPr>
+          <w:rFonts w:asciiTheme="majorBidi" w:hAnsiTheme="majorBidi" w:cstheme="majorBidi"/>
+          <w:sz w:val="24"/>
+          <w:szCs w:val="24"/>
+          <w:lang w:bidi="ar-AE"/>
+        </w:rPr>
+        <w:t>Reliability</w:t>
+      </w:r>
+      <w:proofErr w:type="gramStart"/>
+      <w:r>
+        <w:rPr>
+          <w:rFonts w:asciiTheme="majorBidi" w:hAnsiTheme="majorBidi" w:cstheme="majorBidi"/>
+          <w:sz w:val="24"/>
+          <w:szCs w:val="24"/>
+          <w:lang w:bidi="ar-AE"/>
+        </w:rPr>
+        <w:t>:</w:t>
+      </w:r>
+      <w:r>
+        <w:rPr>
+          <w:rFonts w:asciiTheme="majorBidi" w:hAnsiTheme="majorBidi" w:cstheme="majorBidi"/>
+          <w:sz w:val="24"/>
+          <w:szCs w:val="24"/>
+          <w:lang w:bidi="ar-AE"/>
+        </w:rPr>
+        <w:t>The</w:t>
+      </w:r>
+      <w:proofErr w:type="spellEnd"/>
+      <w:proofErr w:type="gramEnd"/>
+      <w:r>
+        <w:rPr>
+          <w:rFonts w:asciiTheme="majorBidi" w:hAnsiTheme="majorBidi" w:cstheme="majorBidi"/>
+          <w:sz w:val="24"/>
+          <w:szCs w:val="24"/>
+          <w:lang w:bidi="ar-AE"/>
+        </w:rPr>
+        <w:t xml:space="preserve"> system should ensure no data loss during upload, processing, or storage.</w:t>
+      </w:r>
+    </w:p>
+    <w:p>
+      <w:pPr>
+        <w:pStyle w:val="a9"/>
+        <w:rPr>
+          <w:rFonts w:asciiTheme="majorBidi" w:hAnsiTheme="majorBidi" w:cstheme="majorBidi"/>
+          <w:sz w:val="24"/>
+          <w:szCs w:val="24"/>
+          <w:lang w:bidi="ar-AE"/>
+        </w:rPr>
+      </w:pPr>
+      <w:r>
+        <w:rPr>
+          <w:rFonts w:asciiTheme="majorBidi" w:hAnsiTheme="majorBidi" w:cstheme="majorBidi"/>
+          <w:sz w:val="24"/>
+          <w:szCs w:val="24"/>
+          <w:lang w:bidi="ar-AE"/>
+        </w:rPr>
+        <w:t xml:space="preserve">4. </w:t>
+      </w:r>
+      <w:proofErr w:type="spellStart"/>
+      <w:r>
+        <w:rPr>
+          <w:rFonts w:asciiTheme="majorBidi" w:hAnsiTheme="majorBidi" w:cstheme="majorBidi"/>
+          <w:sz w:val="24"/>
+          <w:szCs w:val="24"/>
+          <w:lang w:bidi="ar-AE"/>
+        </w:rPr>
+        <w:t>Security</w:t>
+      </w:r>
+      <w:proofErr w:type="gramStart"/>
+      <w:r>
+        <w:rPr>
+          <w:rFonts w:asciiTheme="majorBidi" w:hAnsiTheme="majorBidi" w:cstheme="majorBidi"/>
+          <w:sz w:val="24"/>
+          <w:szCs w:val="24"/>
+          <w:lang w:bidi="ar-AE"/>
+        </w:rPr>
+        <w:t>:</w:t>
+      </w:r>
+      <w:r>
+        <w:rPr>
+          <w:rFonts w:asciiTheme="majorBidi" w:hAnsiTheme="majorBidi" w:cstheme="majorBidi"/>
+          <w:sz w:val="24"/>
+          <w:szCs w:val="24"/>
+          <w:lang w:bidi="ar-AE"/>
+        </w:rPr>
+        <w:t>Uploaded</w:t>
+      </w:r>
+      <w:proofErr w:type="spellEnd"/>
+      <w:proofErr w:type="gramEnd"/>
+      <w:r>
+        <w:rPr>
+          <w:rFonts w:asciiTheme="majorBidi" w:hAnsiTheme="majorBidi" w:cstheme="majorBidi"/>
+          <w:sz w:val="24"/>
+          <w:szCs w:val="24"/>
+          <w:lang w:bidi="ar-AE"/>
+        </w:rPr>
+        <w:t xml:space="preserve"> CVs and extracted data must be securely stored and accessed only by authorized users.</w:t>
+      </w:r>
+    </w:p>
+    <w:p>
+      <w:pPr>
+        <w:pStyle w:val="a9"/>
+        <w:rPr>
+          <w:rFonts w:asciiTheme="majorBidi" w:hAnsiTheme="majorBidi" w:cstheme="majorBidi"/>
+          <w:sz w:val="24"/>
+          <w:szCs w:val="24"/>
+          <w:lang w:bidi="ar-AE"/>
+        </w:rPr>
+      </w:pPr>
+      <w:r>
+        <w:rPr>
+          <w:rFonts w:asciiTheme="majorBidi" w:hAnsiTheme="majorBidi" w:cstheme="majorBidi"/>
+          <w:sz w:val="24"/>
+          <w:szCs w:val="24"/>
+          <w:lang w:bidi="ar-AE"/>
+        </w:rPr>
+        <w:t xml:space="preserve">5. </w:t>
+      </w:r>
+      <w:proofErr w:type="spellStart"/>
+      <w:r>
+        <w:rPr>
+          <w:rFonts w:asciiTheme="majorBidi" w:hAnsiTheme="majorBidi" w:cstheme="majorBidi"/>
+          <w:sz w:val="24"/>
+          <w:szCs w:val="24"/>
+          <w:lang w:bidi="ar-AE"/>
+        </w:rPr>
+        <w:t>Usability</w:t>
+      </w:r>
+      <w:proofErr w:type="gramStart"/>
+      <w:r>
+        <w:rPr>
+          <w:rFonts w:asciiTheme="majorBidi" w:hAnsiTheme="majorBidi" w:cstheme="majorBidi"/>
+          <w:sz w:val="24"/>
+          <w:szCs w:val="24"/>
+          <w:lang w:bidi="ar-AE"/>
+        </w:rPr>
+        <w:t>:</w:t>
+      </w:r>
+      <w:r>
+        <w:rPr>
+          <w:rFonts w:asciiTheme="majorBidi" w:hAnsiTheme="majorBidi" w:cstheme="majorBidi"/>
+          <w:sz w:val="24"/>
+          <w:szCs w:val="24"/>
+          <w:lang w:bidi="ar-AE"/>
+        </w:rPr>
+        <w:t>The</w:t>
+      </w:r>
+      <w:proofErr w:type="spellEnd"/>
+      <w:proofErr w:type="gramEnd"/>
+      <w:r>
+        <w:rPr>
+          <w:rFonts w:asciiTheme="majorBidi" w:hAnsiTheme="majorBidi" w:cstheme="majorBidi"/>
+          <w:sz w:val="24"/>
+          <w:szCs w:val="24"/>
+          <w:lang w:bidi="ar-AE"/>
+        </w:rPr>
+        <w:t xml:space="preserve"> user interface should be intuitive and easy for HR users to upload files and view results.</w:t>
+      </w:r>
+    </w:p>
+    <w:p>
+      <w:pPr>
+        <w:pStyle w:val="a9"/>
+        <w:rPr>
+          <w:rFonts w:asciiTheme="majorBidi" w:hAnsiTheme="majorBidi" w:cstheme="majorBidi"/>
+          <w:sz w:val="24"/>
+          <w:szCs w:val="24"/>
+          <w:lang w:bidi="ar-AE"/>
+        </w:rPr>
+      </w:pPr>
+      <w:r>
+        <w:rPr>
+          <w:rFonts w:asciiTheme="majorBidi" w:hAnsiTheme="majorBidi" w:cstheme="majorBidi"/>
+          <w:sz w:val="24"/>
+          <w:szCs w:val="24"/>
+          <w:lang w:bidi="ar-AE"/>
+        </w:rPr>
+        <w:t xml:space="preserve">6. </w:t>
+      </w:r>
+      <w:proofErr w:type="spellStart"/>
+      <w:r>
+        <w:rPr>
+          <w:rFonts w:asciiTheme="majorBidi" w:hAnsiTheme="majorBidi" w:cstheme="majorBidi"/>
+          <w:sz w:val="24"/>
+          <w:szCs w:val="24"/>
+          <w:lang w:bidi="ar-AE"/>
+        </w:rPr>
+        <w:t>Maintainability</w:t>
+      </w:r>
+      <w:proofErr w:type="gramStart"/>
+      <w:r>
+        <w:rPr>
+          <w:rFonts w:asciiTheme="majorBidi" w:hAnsiTheme="majorBidi" w:cstheme="majorBidi"/>
+          <w:sz w:val="24"/>
+          <w:szCs w:val="24"/>
+          <w:lang w:bidi="ar-AE"/>
+        </w:rPr>
+        <w:t>:</w:t>
+      </w:r>
+      <w:r>
+        <w:rPr>
+          <w:rFonts w:asciiTheme="majorBidi" w:hAnsiTheme="majorBidi" w:cstheme="majorBidi"/>
+          <w:sz w:val="24"/>
+          <w:szCs w:val="24"/>
+          <w:lang w:bidi="ar-AE"/>
+        </w:rPr>
+        <w:t>The</w:t>
+      </w:r>
+      <w:proofErr w:type="spellEnd"/>
+      <w:proofErr w:type="gramEnd"/>
+      <w:r>
+        <w:rPr>
+          <w:rFonts w:asciiTheme="majorBidi" w:hAnsiTheme="majorBidi" w:cstheme="majorBidi"/>
+          <w:sz w:val="24"/>
+          <w:szCs w:val="24"/>
+          <w:lang w:bidi="ar-AE"/>
+        </w:rPr>
+        <w:t xml:space="preserve"> system should allow easy updates to the NLP model and backend components.</w:t>
+      </w:r>
+    </w:p>
+    <w:p>
+      <w:pPr>
+        <w:pStyle w:val="a9"/>
+        <w:rPr>
+          <w:rFonts w:asciiTheme="majorBidi" w:hAnsiTheme="majorBidi" w:cstheme="majorBidi"/>
+          <w:sz w:val="24"/>
+          <w:szCs w:val="24"/>
+          <w:lang w:bidi="ar-AE"/>
+        </w:rPr>
+      </w:pPr>
+      <w:r>
+        <w:rPr>
+          <w:rFonts w:asciiTheme="majorBidi" w:hAnsiTheme="majorBidi" w:cstheme="majorBidi"/>
+          <w:sz w:val="24"/>
+          <w:szCs w:val="24"/>
+          <w:lang w:bidi="ar-AE"/>
+        </w:rPr>
+        <w:t xml:space="preserve">7. </w:t>
+      </w:r>
+      <w:proofErr w:type="spellStart"/>
+      <w:r>
+        <w:rPr>
+          <w:rFonts w:asciiTheme="majorBidi" w:hAnsiTheme="majorBidi" w:cstheme="majorBidi"/>
+          <w:sz w:val="24"/>
+          <w:szCs w:val="24"/>
+          <w:lang w:bidi="ar-AE"/>
+        </w:rPr>
+        <w:t>Portability</w:t>
+      </w:r>
+      <w:proofErr w:type="gramStart"/>
+      <w:r>
+        <w:rPr>
+          <w:rFonts w:asciiTheme="majorBidi" w:hAnsiTheme="majorBidi" w:cstheme="majorBidi"/>
+          <w:sz w:val="24"/>
+          <w:szCs w:val="24"/>
+          <w:lang w:bidi="ar-AE"/>
+        </w:rPr>
+        <w:t>:</w:t>
+      </w:r>
+      <w:r>
+        <w:rPr>
+          <w:rFonts w:asciiTheme="majorBidi" w:hAnsiTheme="majorBidi" w:cstheme="majorBidi"/>
+          <w:sz w:val="24"/>
+          <w:szCs w:val="24"/>
+          <w:lang w:bidi="ar-AE"/>
+        </w:rPr>
+        <w:t>The</w:t>
+      </w:r>
+      <w:proofErr w:type="spellEnd"/>
+      <w:proofErr w:type="gramEnd"/>
+      <w:r>
+        <w:rPr>
+          <w:rFonts w:asciiTheme="majorBidi" w:hAnsiTheme="majorBidi" w:cstheme="majorBidi"/>
+          <w:sz w:val="24"/>
+          <w:szCs w:val="24"/>
+          <w:lang w:bidi="ar-AE"/>
+        </w:rPr>
+        <w:t xml:space="preserve"> application should be deployable on common cloud platforms or on-premises servers.</w:t>
+      </w:r>
+    </w:p>
+    <w:p>
+      <w:pPr>
+        <w:pStyle w:val="a9"/>
+        <w:rPr>
+          <w:rFonts w:asciiTheme="majorBidi" w:hAnsiTheme="majorBidi" w:cstheme="majorBidi"/>
+          <w:sz w:val="24"/>
+          <w:szCs w:val="24"/>
+          <w:lang w:bidi="ar-AE"/>
+        </w:rPr>
+      </w:pPr>
+      <w:r>
+        <w:rPr>
+          <w:rFonts w:asciiTheme="majorBidi" w:hAnsiTheme="majorBidi" w:cstheme="majorBidi"/>
+          <w:sz w:val="24"/>
+          <w:szCs w:val="24"/>
+          <w:lang w:bidi="ar-AE"/>
+        </w:rPr>
+        <w:t xml:space="preserve">8. Data </w:t>
+      </w:r>
+      <w:proofErr w:type="spellStart"/>
+      <w:r>
+        <w:rPr>
+          <w:rFonts w:asciiTheme="majorBidi" w:hAnsiTheme="majorBidi" w:cstheme="majorBidi"/>
+          <w:sz w:val="24"/>
+          <w:szCs w:val="24"/>
+          <w:lang w:bidi="ar-AE"/>
+        </w:rPr>
+        <w:t>Privacy</w:t>
+      </w:r>
+      <w:proofErr w:type="gramStart"/>
+      <w:r>
+        <w:rPr>
+          <w:rFonts w:asciiTheme="majorBidi" w:hAnsiTheme="majorBidi" w:cstheme="majorBidi"/>
+          <w:sz w:val="24"/>
+          <w:szCs w:val="24"/>
+          <w:lang w:bidi="ar-AE"/>
+        </w:rPr>
+        <w:t>:</w:t>
+      </w:r>
+      <w:r>
+        <w:rPr>
+          <w:rFonts w:asciiTheme="majorBidi" w:hAnsiTheme="majorBidi" w:cstheme="majorBidi"/>
+          <w:sz w:val="24"/>
+          <w:szCs w:val="24"/>
+          <w:lang w:bidi="ar-AE"/>
+        </w:rPr>
+        <w:t>The</w:t>
+      </w:r>
+      <w:proofErr w:type="spellEnd"/>
+      <w:proofErr w:type="gramEnd"/>
+      <w:r>
+        <w:rPr>
+          <w:rFonts w:asciiTheme="majorBidi" w:hAnsiTheme="majorBidi" w:cstheme="majorBidi"/>
+          <w:sz w:val="24"/>
+          <w:szCs w:val="24"/>
+          <w:lang w:bidi="ar-AE"/>
+        </w:rPr>
+        <w:t xml:space="preserve"> system must comply with data pro</w:t>
+      </w:r>
+      <w:r>
+        <w:rPr>
+          <w:rFonts w:asciiTheme="majorBidi" w:hAnsiTheme="majorBidi" w:cstheme="majorBidi"/>
+          <w:sz w:val="24"/>
+          <w:szCs w:val="24"/>
+          <w:lang w:bidi="ar-AE"/>
+        </w:rPr>
+        <w:t>tection regulations,</w:t>
+      </w:r>
+      <w:r>
+        <w:rPr>
+          <w:rFonts w:asciiTheme="majorBidi" w:hAnsiTheme="majorBidi" w:cstheme="majorBidi"/>
+          <w:sz w:val="24"/>
+          <w:szCs w:val="24"/>
+          <w:lang w:bidi="ar-AE"/>
+        </w:rPr>
+        <w:t xml:space="preserve"> regarding personal information in CVs</w:t>
+      </w:r>
+      <w:r>
+        <w:rPr>
+          <w:rFonts w:asciiTheme="majorBidi" w:hAnsiTheme="majorBidi" w:cstheme="majorBidi"/>
+          <w:sz w:val="24"/>
+          <w:szCs w:val="24"/>
+          <w:lang w:bidi="ar-AE"/>
+        </w:rPr>
+        <w:t>.</w:t>
+      </w:r>
+    </w:p>
+    <w:p>
+      <w:pPr>
+        <w:spacing w:line="240" w:lineRule="auto"/>
+        <w:rPr>
+          <w:rFonts w:asciiTheme="majorBidi" w:hAnsiTheme="majorBidi" w:cstheme="majorBidi"/>
+          <w:color w:val="548DD4" w:themeColor="text2" w:themeTint="99"/>
+          <w:sz w:val="28"/>
+          <w:szCs w:val="28"/>
+          <w:lang w:bidi="ar-AE"/>
+        </w:rPr>
+      </w:pPr>
+    </w:p>
+    <w:p>
+      <w:pPr>
+        <w:spacing w:line="240" w:lineRule="auto"/>
+        <w:rPr>
+          <w:rFonts w:asciiTheme="majorBidi" w:hAnsiTheme="majorBidi" w:cstheme="majorBidi"/>
+          <w:sz w:val="24"/>
+          <w:szCs w:val="24"/>
+          <w:lang w:bidi="ar-AE"/>
+        </w:rPr>
+      </w:pPr>
+      <w:r>
+        <w:rPr>
+          <w:rFonts w:asciiTheme="majorBidi" w:hAnsiTheme="majorBidi" w:cstheme="majorBidi"/>
+          <w:sz w:val="24"/>
+          <w:szCs w:val="24"/>
+          <w:lang w:bidi="ar-AE"/>
+        </w:rPr>
+        <w:t>3.4</w:t>
+      </w:r>
+      <w:r>
+        <w:rPr>
+          <w:rFonts w:asciiTheme="majorBidi" w:hAnsiTheme="majorBidi" w:cstheme="majorBidi"/>
+          <w:sz w:val="24"/>
+          <w:szCs w:val="24"/>
+          <w:lang w:bidi="ar-AE"/>
+        </w:rPr>
+        <w:t xml:space="preserve"> System Actors:</w:t>
+      </w:r>
+    </w:p>
+    <w:p>
+      <w:pPr>
+        <w:spacing w:line="240" w:lineRule="auto"/>
+        <w:rPr>
+          <w:rFonts w:asciiTheme="majorBidi" w:hAnsiTheme="majorBidi" w:cstheme="majorBidi"/>
+          <w:sz w:val="24"/>
+          <w:szCs w:val="24"/>
+          <w:lang w:bidi="ar-AE"/>
+        </w:rPr>
+      </w:pPr>
+      <w:r>
+        <w:rPr>
+          <w:rFonts w:asciiTheme="majorBidi" w:hAnsiTheme="majorBidi" w:cstheme="majorBidi"/>
+          <w:sz w:val="24"/>
+          <w:szCs w:val="24"/>
+          <w:lang w:bidi="ar-AE"/>
+        </w:rPr>
+        <w:t xml:space="preserve">1. HR </w:t>
+      </w:r>
+      <w:proofErr w:type="gramStart"/>
+      <w:r>
+        <w:rPr>
+          <w:rFonts w:asciiTheme="majorBidi" w:hAnsiTheme="majorBidi" w:cstheme="majorBidi"/>
+          <w:sz w:val="24"/>
+          <w:szCs w:val="24"/>
+          <w:lang w:bidi="ar-AE"/>
+        </w:rPr>
+        <w:t>User</w:t>
+      </w:r>
+      <w:r>
+        <w:rPr>
+          <w:rFonts w:asciiTheme="majorBidi" w:hAnsiTheme="majorBidi" w:cstheme="majorBidi"/>
+          <w:sz w:val="24"/>
+          <w:szCs w:val="24"/>
+          <w:lang w:bidi="ar-AE"/>
+        </w:rPr>
+        <w:t xml:space="preserve"> </w:t>
+      </w:r>
+      <w:r>
+        <w:rPr>
+          <w:rFonts w:asciiTheme="majorBidi" w:hAnsiTheme="majorBidi" w:cstheme="majorBidi"/>
+          <w:sz w:val="24"/>
+          <w:szCs w:val="24"/>
+          <w:lang w:bidi="ar-AE"/>
+        </w:rPr>
+        <w:t>:Uploads</w:t>
+      </w:r>
+      <w:proofErr w:type="gramEnd"/>
+      <w:r>
+        <w:rPr>
+          <w:rFonts w:asciiTheme="majorBidi" w:hAnsiTheme="majorBidi" w:cstheme="majorBidi"/>
+          <w:sz w:val="24"/>
+          <w:szCs w:val="24"/>
+          <w:lang w:bidi="ar-AE"/>
+        </w:rPr>
+        <w:t xml:space="preserve"> CV PDF </w:t>
+      </w:r>
+      <w:proofErr w:type="spellStart"/>
+      <w:r>
+        <w:rPr>
+          <w:rFonts w:asciiTheme="majorBidi" w:hAnsiTheme="majorBidi" w:cstheme="majorBidi"/>
+          <w:sz w:val="24"/>
+          <w:szCs w:val="24"/>
+          <w:lang w:bidi="ar-AE"/>
+        </w:rPr>
+        <w:t>files,views</w:t>
+      </w:r>
+      <w:proofErr w:type="spellEnd"/>
+      <w:r>
+        <w:rPr>
+          <w:rFonts w:asciiTheme="majorBidi" w:hAnsiTheme="majorBidi" w:cstheme="majorBidi"/>
+          <w:sz w:val="24"/>
+          <w:szCs w:val="24"/>
+          <w:lang w:bidi="ar-AE"/>
+        </w:rPr>
+        <w:t xml:space="preserve"> </w:t>
+      </w:r>
+      <w:r>
+        <w:rPr>
+          <w:rFonts w:asciiTheme="majorBidi" w:hAnsiTheme="majorBidi" w:cstheme="majorBidi"/>
+          <w:sz w:val="24"/>
+          <w:szCs w:val="24"/>
+          <w:lang w:bidi="ar-AE"/>
+        </w:rPr>
+        <w:t>extracted data, manages queue.</w:t>
+      </w:r>
+    </w:p>
+    <w:p>
+      <w:pPr>
+        <w:spacing w:line="240" w:lineRule="auto"/>
+        <w:rPr>
+          <w:rFonts w:asciiTheme="majorBidi" w:hAnsiTheme="majorBidi" w:cstheme="majorBidi"/>
+          <w:sz w:val="24"/>
+          <w:szCs w:val="24"/>
+          <w:lang w:bidi="ar-AE"/>
+        </w:rPr>
+      </w:pPr>
+      <w:r>
+        <w:rPr>
+          <w:rFonts w:asciiTheme="majorBidi" w:hAnsiTheme="majorBidi" w:cstheme="majorBidi"/>
+          <w:sz w:val="24"/>
+          <w:szCs w:val="24"/>
+          <w:lang w:bidi="ar-AE"/>
+        </w:rPr>
+        <w:t xml:space="preserve">2. System </w:t>
+      </w:r>
+      <w:proofErr w:type="gramStart"/>
+      <w:r>
+        <w:rPr>
+          <w:rFonts w:asciiTheme="majorBidi" w:hAnsiTheme="majorBidi" w:cstheme="majorBidi"/>
+          <w:sz w:val="24"/>
+          <w:szCs w:val="24"/>
+          <w:lang w:bidi="ar-AE"/>
+        </w:rPr>
+        <w:t>Administrator</w:t>
+      </w:r>
+      <w:r>
+        <w:rPr>
+          <w:rFonts w:asciiTheme="majorBidi" w:hAnsiTheme="majorBidi" w:cstheme="majorBidi"/>
+          <w:sz w:val="24"/>
+          <w:szCs w:val="24"/>
+          <w:lang w:bidi="ar-AE"/>
+        </w:rPr>
+        <w:t xml:space="preserve"> </w:t>
+      </w:r>
+      <w:r>
+        <w:rPr>
+          <w:rFonts w:asciiTheme="majorBidi" w:hAnsiTheme="majorBidi" w:cstheme="majorBidi"/>
+          <w:sz w:val="24"/>
+          <w:szCs w:val="24"/>
+          <w:lang w:bidi="ar-AE"/>
+        </w:rPr>
+        <w:t>:</w:t>
+      </w:r>
+      <w:r>
+        <w:rPr>
+          <w:rFonts w:asciiTheme="majorBidi" w:hAnsiTheme="majorBidi" w:cstheme="majorBidi"/>
+          <w:sz w:val="24"/>
+          <w:szCs w:val="24"/>
+          <w:lang w:bidi="ar-AE"/>
+        </w:rPr>
+        <w:t>Manages</w:t>
+      </w:r>
+      <w:proofErr w:type="gramEnd"/>
+      <w:r>
+        <w:rPr>
+          <w:rFonts w:asciiTheme="majorBidi" w:hAnsiTheme="majorBidi" w:cstheme="majorBidi"/>
+          <w:sz w:val="24"/>
+          <w:szCs w:val="24"/>
+          <w:lang w:bidi="ar-AE"/>
+        </w:rPr>
+        <w:t xml:space="preserve"> system settings, user roles, and database.</w:t>
+      </w:r>
+    </w:p>
+    <w:p>
+      <w:pPr>
+        <w:spacing w:line="240" w:lineRule="auto"/>
+        <w:rPr>
+          <w:rFonts w:asciiTheme="majorBidi" w:hAnsiTheme="majorBidi" w:cstheme="majorBidi"/>
+          <w:sz w:val="24"/>
+          <w:szCs w:val="24"/>
+          <w:lang w:bidi="ar-AE"/>
+        </w:rPr>
+      </w:pPr>
+      <w:r>
+        <w:rPr>
+          <w:rFonts w:asciiTheme="majorBidi" w:hAnsiTheme="majorBidi" w:cstheme="majorBidi"/>
+          <w:sz w:val="24"/>
+          <w:szCs w:val="24"/>
+          <w:lang w:bidi="ar-AE"/>
+        </w:rPr>
+        <w:t xml:space="preserve">3. NLP Model </w:t>
+      </w:r>
+      <w:proofErr w:type="gramStart"/>
+      <w:r>
+        <w:rPr>
+          <w:rFonts w:asciiTheme="majorBidi" w:hAnsiTheme="majorBidi" w:cstheme="majorBidi"/>
+          <w:sz w:val="24"/>
+          <w:szCs w:val="24"/>
+          <w:lang w:bidi="ar-AE"/>
+        </w:rPr>
+        <w:t>Trainer</w:t>
+      </w:r>
+      <w:r>
+        <w:rPr>
+          <w:rFonts w:asciiTheme="majorBidi" w:hAnsiTheme="majorBidi" w:cstheme="majorBidi"/>
+          <w:sz w:val="24"/>
+          <w:szCs w:val="24"/>
+          <w:lang w:bidi="ar-AE"/>
+        </w:rPr>
+        <w:t xml:space="preserve"> </w:t>
+      </w:r>
+      <w:bookmarkStart w:id="0" w:name="_GoBack"/>
+      <w:bookmarkEnd w:id="0"/>
+      <w:r>
+        <w:rPr>
+          <w:rFonts w:asciiTheme="majorBidi" w:hAnsiTheme="majorBidi" w:cstheme="majorBidi"/>
+          <w:sz w:val="24"/>
+          <w:szCs w:val="24"/>
+          <w:lang w:bidi="ar-AE"/>
+        </w:rPr>
+        <w:t>:</w:t>
+      </w:r>
+      <w:r>
+        <w:rPr>
+          <w:rFonts w:asciiTheme="majorBidi" w:hAnsiTheme="majorBidi" w:cstheme="majorBidi"/>
+          <w:sz w:val="24"/>
+          <w:szCs w:val="24"/>
+          <w:lang w:bidi="ar-AE"/>
+        </w:rPr>
+        <w:t>Responsible</w:t>
+      </w:r>
+      <w:proofErr w:type="gramEnd"/>
+      <w:r>
+        <w:rPr>
+          <w:rFonts w:asciiTheme="majorBidi" w:hAnsiTheme="majorBidi" w:cstheme="majorBidi"/>
+          <w:sz w:val="24"/>
+          <w:szCs w:val="24"/>
+          <w:lang w:bidi="ar-AE"/>
+        </w:rPr>
+        <w:t xml:space="preserve"> for training and updating the NLP model.</w:t>
+      </w:r>
+    </w:p>
+    <w:p>
+      <w:pPr>
+        <w:spacing w:line="240" w:lineRule="auto"/>
+        <w:rPr>
+          <w:rFonts w:asciiTheme="majorBidi" w:hAnsiTheme="majorBidi" w:cstheme="majorBidi"/>
+          <w:color w:val="548DD4" w:themeColor="text2" w:themeTint="99"/>
+          <w:sz w:val="28"/>
+          <w:szCs w:val="28"/>
+          <w:lang w:bidi="ar-AE"/>
+        </w:rPr>
+      </w:pPr>
+      <w:r>
+        <w:rPr>
+          <w:rFonts w:asciiTheme="majorBidi" w:hAnsiTheme="majorBidi" w:cstheme="majorBidi"/>
+          <w:sz w:val="24"/>
+          <w:szCs w:val="24"/>
+          <w:lang w:bidi="ar-AE"/>
+        </w:rPr>
+        <w:t>4. System</w:t>
+      </w:r>
+      <w:r>
+        <w:rPr>
+          <w:rFonts w:asciiTheme="majorBidi" w:hAnsiTheme="majorBidi" w:cstheme="majorBidi"/>
+          <w:sz w:val="24"/>
+          <w:szCs w:val="24"/>
+          <w:lang w:bidi="ar-AE"/>
+        </w:rPr>
+        <w:t xml:space="preserve"> Backend services</w:t>
+      </w:r>
+      <w:r>
+        <w:rPr>
+          <w:rFonts w:asciiTheme="majorBidi" w:hAnsiTheme="majorBidi" w:cstheme="majorBidi"/>
+          <w:sz w:val="24"/>
+          <w:szCs w:val="24"/>
+          <w:lang w:bidi="ar-AE"/>
+        </w:rPr>
+        <w:t>:</w:t>
+      </w:r>
+      <w:r>
+        <w:rPr>
+          <w:rFonts w:asciiTheme="majorBidi" w:hAnsiTheme="majorBidi" w:cstheme="majorBidi"/>
+          <w:sz w:val="24"/>
+          <w:szCs w:val="24"/>
+          <w:lang w:bidi="ar-AE"/>
+        </w:rPr>
+        <w:t xml:space="preserve"> </w:t>
+      </w:r>
+      <w:proofErr w:type="gramStart"/>
+      <w:r>
+        <w:rPr>
+          <w:rFonts w:asciiTheme="majorBidi" w:hAnsiTheme="majorBidi" w:cstheme="majorBidi"/>
+          <w:sz w:val="24"/>
+          <w:szCs w:val="24"/>
+          <w:lang w:bidi="ar-AE"/>
+        </w:rPr>
+        <w:t>handling file</w:t>
+      </w:r>
+      <w:proofErr w:type="gramEnd"/>
+      <w:r>
+        <w:rPr>
+          <w:rFonts w:asciiTheme="majorBidi" w:hAnsiTheme="majorBidi" w:cstheme="majorBidi"/>
+          <w:sz w:val="24"/>
+          <w:szCs w:val="24"/>
+          <w:lang w:bidi="ar-AE"/>
+        </w:rPr>
+        <w:t xml:space="preserve"> processing, queue, NLP extraction, and data storage.</w:t>
+      </w:r>
     </w:p>
     <w:p>
       <w:pPr>
@@ -3497,8 +6075,8 @@
 </file>
 
 <file path=word/endnotes.xml><?xml version="1.0" encoding="utf-8"?>
-<w:endnotes xmlns:ve="http://schemas.openxmlformats.org/markup-compatibility/2006" xmlns:o="urn:schemas-microsoft-com:office:office" xmlns:r="http://schemas.openxmlformats.org/officeDocument/2006/relationships" xmlns:m="http://schemas.openxmlformats.org/officeDocument/2006/math" xmlns:v="urn:schemas-microsoft-com:vml" xmlns:wp="http://schemas.openxmlformats.org/drawingml/2006/wordprocessingDrawing" xmlns:w10="urn:schemas-microsoft-com:office:word" xmlns:w="http://schemas.openxmlformats.org/wordprocessingml/2006/main" xmlns:wne="http://schemas.microsoft.com/office/word/2006/wordml">
-  <w:endnote w:type="separator" w:id="0">
+<w:endnotes xmlns:wpc="http://schemas.microsoft.com/office/word/2010/wordprocessingCanvas" xmlns:mc="http://schemas.openxmlformats.org/markup-compatibility/2006" xmlns:o="urn:schemas-microsoft-com:office:office" xmlns:r="http://schemas.openxmlformats.org/officeDocument/2006/relationships" xmlns:m="http://schemas.openxmlformats.org/officeDocument/2006/math" xmlns:v="urn:schemas-microsoft-com:vml" xmlns:wp14="http://schemas.microsoft.com/office/word/2010/wordprocessingDrawing" xmlns:wp="http://schemas.openxmlformats.org/drawingml/2006/wordprocessingDrawing" xmlns:w10="urn:schemas-microsoft-com:office:word" xmlns:w="http://schemas.openxmlformats.org/wordprocessingml/2006/main" xmlns:w14="http://schemas.microsoft.com/office/word/2010/wordml" xmlns:wpg="http://schemas.microsoft.com/office/word/2010/wordprocessingGroup" xmlns:wpi="http://schemas.microsoft.com/office/word/2010/wordprocessingInk" xmlns:wne="http://schemas.microsoft.com/office/word/2006/wordml" xmlns:wps="http://schemas.microsoft.com/office/word/2010/wordprocessingShape" mc:Ignorable="w14 wp14">
+  <w:endnote w:type="separator" w:id="-1">
     <w:p>
       <w:pPr>
         <w:spacing w:after="0" w:line="240" w:lineRule="auto"/>
@@ -3508,7 +6086,7 @@
       </w:r>
     </w:p>
   </w:endnote>
-  <w:endnote w:type="continuationSeparator" w:id="1">
+  <w:endnote w:type="continuationSeparator" w:id="0">
     <w:p>
       <w:pPr>
         <w:spacing w:after="0" w:line="240" w:lineRule="auto"/>
@@ -3522,8 +6100,8 @@
 </file>
 
 <file path=word/footnotes.xml><?xml version="1.0" encoding="utf-8"?>
-<w:footnotes xmlns:ve="http://schemas.openxmlformats.org/markup-compatibility/2006" xmlns:o="urn:schemas-microsoft-com:office:office" xmlns:r="http://schemas.openxmlformats.org/officeDocument/2006/relationships" xmlns:m="http://schemas.openxmlformats.org/officeDocument/2006/math" xmlns:v="urn:schemas-microsoft-com:vml" xmlns:wp="http://schemas.openxmlformats.org/drawingml/2006/wordprocessingDrawing" xmlns:w10="urn:schemas-microsoft-com:office:word" xmlns:w="http://schemas.openxmlformats.org/wordprocessingml/2006/main" xmlns:wne="http://schemas.microsoft.com/office/word/2006/wordml">
-  <w:footnote w:type="separator" w:id="0">
+<w:footnotes xmlns:wpc="http://schemas.microsoft.com/office/word/2010/wordprocessingCanvas" xmlns:mc="http://schemas.openxmlformats.org/markup-compatibility/2006" xmlns:o="urn:schemas-microsoft-com:office:office" xmlns:r="http://schemas.openxmlformats.org/officeDocument/2006/relationships" xmlns:m="http://schemas.openxmlformats.org/officeDocument/2006/math" xmlns:v="urn:schemas-microsoft-com:vml" xmlns:wp14="http://schemas.microsoft.com/office/word/2010/wordprocessingDrawing" xmlns:wp="http://schemas.openxmlformats.org/drawingml/2006/wordprocessingDrawing" xmlns:w10="urn:schemas-microsoft-com:office:word" xmlns:w="http://schemas.openxmlformats.org/wordprocessingml/2006/main" xmlns:w14="http://schemas.microsoft.com/office/word/2010/wordml" xmlns:wpg="http://schemas.microsoft.com/office/word/2010/wordprocessingGroup" xmlns:wpi="http://schemas.microsoft.com/office/word/2010/wordprocessingInk" xmlns:wne="http://schemas.microsoft.com/office/word/2006/wordml" xmlns:wps="http://schemas.microsoft.com/office/word/2010/wordprocessingShape" mc:Ignorable="w14 wp14">
+  <w:footnote w:type="separator" w:id="-1">
     <w:p>
       <w:pPr>
         <w:spacing w:after="0" w:line="240" w:lineRule="auto"/>
@@ -3533,7 +6111,7 @@
       </w:r>
     </w:p>
   </w:footnote>
-  <w:footnote w:type="continuationSeparator" w:id="1">
+  <w:footnote w:type="continuationSeparator" w:id="0">
     <w:p>
       <w:pPr>
         <w:spacing w:after="0" w:line="240" w:lineRule="auto"/>
@@ -3547,7 +6125,7 @@
 </file>
 
 <file path=word/numbering.xml><?xml version="1.0" encoding="utf-8"?>
-<w:numbering xmlns:ve="http://schemas.openxmlformats.org/markup-compatibility/2006" xmlns:o="urn:schemas-microsoft-com:office:office" xmlns:r="http://schemas.openxmlformats.org/officeDocument/2006/relationships" xmlns:m="http://schemas.openxmlformats.org/officeDocument/2006/math" xmlns:v="urn:schemas-microsoft-com:vml" xmlns:wp="http://schemas.openxmlformats.org/drawingml/2006/wordprocessingDrawing" xmlns:w10="urn:schemas-microsoft-com:office:word" xmlns:w="http://schemas.openxmlformats.org/wordprocessingml/2006/main" xmlns:wne="http://schemas.microsoft.com/office/word/2006/wordml">
+<w:numbering xmlns:wpc="http://schemas.microsoft.com/office/word/2010/wordprocessingCanvas" xmlns:mc="http://schemas.openxmlformats.org/markup-compatibility/2006" xmlns:o="urn:schemas-microsoft-com:office:office" xmlns:r="http://schemas.openxmlformats.org/officeDocument/2006/relationships" xmlns:m="http://schemas.openxmlformats.org/officeDocument/2006/math" xmlns:v="urn:schemas-microsoft-com:vml" xmlns:wp14="http://schemas.microsoft.com/office/word/2010/wordprocessingDrawing" xmlns:wp="http://schemas.openxmlformats.org/drawingml/2006/wordprocessingDrawing" xmlns:w10="urn:schemas-microsoft-com:office:word" xmlns:w="http://schemas.openxmlformats.org/wordprocessingml/2006/main" xmlns:w14="http://schemas.microsoft.com/office/word/2010/wordml" xmlns:wpg="http://schemas.microsoft.com/office/word/2010/wordprocessingGroup" xmlns:wpi="http://schemas.microsoft.com/office/word/2010/wordprocessingInk" xmlns:wne="http://schemas.microsoft.com/office/word/2006/wordml" xmlns:wps="http://schemas.microsoft.com/office/word/2010/wordprocessingShape" mc:Ignorable="w14 wp14">
   <w:abstractNum w:abstractNumId="0">
     <w:nsid w:val="FFFFFF89"/>
     <w:multiLevelType w:val="singleLevel"/>
@@ -5267,6 +7845,119 @@
     </w:lvl>
   </w:abstractNum>
   <w:abstractNum w:abstractNumId="14">
+    <w:nsid w:val="4DE17CFD"/>
+    <w:multiLevelType w:val="hybridMultilevel"/>
+    <w:tmpl w:val="B6AC8C2A"/>
+    <w:lvl w:ilvl="0" w:tplc="04090001">
+      <w:start w:val="1"/>
+      <w:numFmt w:val="bullet"/>
+      <w:lvlText w:val=""/>
+      <w:lvlJc w:val="left"/>
+      <w:pPr>
+        <w:ind w:left="1321" w:hanging="360"/>
+      </w:pPr>
+      <w:rPr>
+        <w:rFonts w:ascii="Symbol" w:hAnsi="Symbol" w:hint="default"/>
+      </w:rPr>
+    </w:lvl>
+    <w:lvl w:ilvl="1" w:tplc="04090003" w:tentative="1">
+      <w:start w:val="1"/>
+      <w:numFmt w:val="bullet"/>
+      <w:lvlText w:val="o"/>
+      <w:lvlJc w:val="left"/>
+      <w:pPr>
+        <w:ind w:left="2041" w:hanging="360"/>
+      </w:pPr>
+      <w:rPr>
+        <w:rFonts w:ascii="Courier New" w:hAnsi="Courier New" w:cs="Courier New" w:hint="default"/>
+      </w:rPr>
+    </w:lvl>
+    <w:lvl w:ilvl="2" w:tplc="04090005" w:tentative="1">
+      <w:start w:val="1"/>
+      <w:numFmt w:val="bullet"/>
+      <w:lvlText w:val=""/>
+      <w:lvlJc w:val="left"/>
+      <w:pPr>
+        <w:ind w:left="2761" w:hanging="360"/>
+      </w:pPr>
+      <w:rPr>
+        <w:rFonts w:ascii="Wingdings" w:hAnsi="Wingdings" w:hint="default"/>
+      </w:rPr>
+    </w:lvl>
+    <w:lvl w:ilvl="3" w:tplc="04090001" w:tentative="1">
+      <w:start w:val="1"/>
+      <w:numFmt w:val="bullet"/>
+      <w:lvlText w:val=""/>
+      <w:lvlJc w:val="left"/>
+      <w:pPr>
+        <w:ind w:left="3481" w:hanging="360"/>
+      </w:pPr>
+      <w:rPr>
+        <w:rFonts w:ascii="Symbol" w:hAnsi="Symbol" w:hint="default"/>
+      </w:rPr>
+    </w:lvl>
+    <w:lvl w:ilvl="4" w:tplc="04090003" w:tentative="1">
+      <w:start w:val="1"/>
+      <w:numFmt w:val="bullet"/>
+      <w:lvlText w:val="o"/>
+      <w:lvlJc w:val="left"/>
+      <w:pPr>
+        <w:ind w:left="4201" w:hanging="360"/>
+      </w:pPr>
+      <w:rPr>
+        <w:rFonts w:ascii="Courier New" w:hAnsi="Courier New" w:cs="Courier New" w:hint="default"/>
+      </w:rPr>
+    </w:lvl>
+    <w:lvl w:ilvl="5" w:tplc="04090005" w:tentative="1">
+      <w:start w:val="1"/>
+      <w:numFmt w:val="bullet"/>
+      <w:lvlText w:val=""/>
+      <w:lvlJc w:val="left"/>
+      <w:pPr>
+        <w:ind w:left="4921" w:hanging="360"/>
+      </w:pPr>
+      <w:rPr>
+        <w:rFonts w:ascii="Wingdings" w:hAnsi="Wingdings" w:hint="default"/>
+      </w:rPr>
+    </w:lvl>
+    <w:lvl w:ilvl="6" w:tplc="04090001" w:tentative="1">
+      <w:start w:val="1"/>
+      <w:numFmt w:val="bullet"/>
+      <w:lvlText w:val=""/>
+      <w:lvlJc w:val="left"/>
+      <w:pPr>
+        <w:ind w:left="5641" w:hanging="360"/>
+      </w:pPr>
+      <w:rPr>
+        <w:rFonts w:ascii="Symbol" w:hAnsi="Symbol" w:hint="default"/>
+      </w:rPr>
+    </w:lvl>
+    <w:lvl w:ilvl="7" w:tplc="04090003" w:tentative="1">
+      <w:start w:val="1"/>
+      <w:numFmt w:val="bullet"/>
+      <w:lvlText w:val="o"/>
+      <w:lvlJc w:val="left"/>
+      <w:pPr>
+        <w:ind w:left="6361" w:hanging="360"/>
+      </w:pPr>
+      <w:rPr>
+        <w:rFonts w:ascii="Courier New" w:hAnsi="Courier New" w:cs="Courier New" w:hint="default"/>
+      </w:rPr>
+    </w:lvl>
+    <w:lvl w:ilvl="8" w:tplc="04090005" w:tentative="1">
+      <w:start w:val="1"/>
+      <w:numFmt w:val="bullet"/>
+      <w:lvlText w:val=""/>
+      <w:lvlJc w:val="left"/>
+      <w:pPr>
+        <w:ind w:left="7081" w:hanging="360"/>
+      </w:pPr>
+      <w:rPr>
+        <w:rFonts w:ascii="Wingdings" w:hAnsi="Wingdings" w:hint="default"/>
+      </w:rPr>
+    </w:lvl>
+  </w:abstractNum>
+  <w:abstractNum w:abstractNumId="15">
     <w:nsid w:val="51166C9E"/>
     <w:multiLevelType w:val="hybridMultilevel"/>
     <w:tmpl w:val="EF52C494"/>
@@ -5355,7 +8046,7 @@
       </w:pPr>
     </w:lvl>
   </w:abstractNum>
-  <w:abstractNum w:abstractNumId="15">
+  <w:abstractNum w:abstractNumId="16">
     <w:nsid w:val="5B517965"/>
     <w:multiLevelType w:val="multilevel"/>
     <w:tmpl w:val="C3A2D0F6"/>
@@ -5504,7 +8195,7 @@
       </w:rPr>
     </w:lvl>
   </w:abstractNum>
-  <w:abstractNum w:abstractNumId="16">
+  <w:abstractNum w:abstractNumId="17">
     <w:nsid w:val="5DA676DB"/>
     <w:multiLevelType w:val="hybridMultilevel"/>
     <w:tmpl w:val="177EC0B8"/>
@@ -5617,7 +8308,7 @@
       </w:rPr>
     </w:lvl>
   </w:abstractNum>
-  <w:abstractNum w:abstractNumId="17">
+  <w:abstractNum w:abstractNumId="18">
     <w:nsid w:val="67934A6C"/>
     <w:multiLevelType w:val="multilevel"/>
     <w:tmpl w:val="CFEE70FE"/>
@@ -5766,7 +8457,7 @@
       </w:rPr>
     </w:lvl>
   </w:abstractNum>
-  <w:abstractNum w:abstractNumId="18">
+  <w:abstractNum w:abstractNumId="19">
     <w:nsid w:val="691A4A34"/>
     <w:multiLevelType w:val="hybridMultilevel"/>
     <w:tmpl w:val="52A605D6"/>
@@ -5855,7 +8546,7 @@
       </w:pPr>
     </w:lvl>
   </w:abstractNum>
-  <w:abstractNum w:abstractNumId="19">
+  <w:abstractNum w:abstractNumId="20">
     <w:nsid w:val="6B3B05DC"/>
     <w:multiLevelType w:val="multilevel"/>
     <w:tmpl w:val="E3B2CA74"/>
@@ -6004,7 +8695,7 @@
       </w:rPr>
     </w:lvl>
   </w:abstractNum>
-  <w:abstractNum w:abstractNumId="20">
+  <w:abstractNum w:abstractNumId="21">
     <w:nsid w:val="766E274A"/>
     <w:multiLevelType w:val="multilevel"/>
     <w:tmpl w:val="04BAA7DA"/>
@@ -6153,7 +8844,7 @@
       </w:rPr>
     </w:lvl>
   </w:abstractNum>
-  <w:abstractNum w:abstractNumId="21">
+  <w:abstractNum w:abstractNumId="22">
     <w:nsid w:val="79EC183E"/>
     <w:multiLevelType w:val="hybridMultilevel"/>
     <w:tmpl w:val="908CB4C0"/>
@@ -6261,34 +8952,34 @@
     <w:abstractNumId w:val="8"/>
   </w:num>
   <w:num w:numId="7">
-    <w:abstractNumId w:val="17"/>
+    <w:abstractNumId w:val="18"/>
   </w:num>
   <w:num w:numId="8">
     <w:abstractNumId w:val="4"/>
   </w:num>
   <w:num w:numId="9">
-    <w:abstractNumId w:val="19"/>
+    <w:abstractNumId w:val="20"/>
   </w:num>
   <w:num w:numId="10">
     <w:abstractNumId w:val="7"/>
   </w:num>
   <w:num w:numId="11">
-    <w:abstractNumId w:val="15"/>
+    <w:abstractNumId w:val="16"/>
   </w:num>
   <w:num w:numId="12">
-    <w:abstractNumId w:val="20"/>
+    <w:abstractNumId w:val="21"/>
   </w:num>
   <w:num w:numId="13">
     <w:abstractNumId w:val="2"/>
   </w:num>
   <w:num w:numId="14">
-    <w:abstractNumId w:val="14"/>
+    <w:abstractNumId w:val="15"/>
   </w:num>
   <w:num w:numId="15">
-    <w:abstractNumId w:val="21"/>
+    <w:abstractNumId w:val="22"/>
   </w:num>
   <w:num w:numId="16">
-    <w:abstractNumId w:val="18"/>
+    <w:abstractNumId w:val="19"/>
   </w:num>
   <w:num w:numId="17">
     <w:abstractNumId w:val="9"/>
@@ -6306,13 +8997,16 @@
     <w:abstractNumId w:val="10"/>
   </w:num>
   <w:num w:numId="22">
-    <w:abstractNumId w:val="16"/>
+    <w:abstractNumId w:val="17"/>
+  </w:num>
+  <w:num w:numId="23">
+    <w:abstractNumId w:val="14"/>
   </w:num>
 </w:numbering>
 </file>
 
 <file path=word/styles.xml><?xml version="1.0" encoding="utf-8"?>
-<w:styles xmlns:r="http://schemas.openxmlformats.org/officeDocument/2006/relationships" xmlns:w="http://schemas.openxmlformats.org/wordprocessingml/2006/main">
+<w:styles xmlns:mc="http://schemas.openxmlformats.org/markup-compatibility/2006" xmlns:r="http://schemas.openxmlformats.org/officeDocument/2006/relationships" xmlns:w="http://schemas.openxmlformats.org/wordprocessingml/2006/main" xmlns:w14="http://schemas.microsoft.com/office/word/2010/wordml" mc:Ignorable="w14">
   <w:docDefaults>
     <w:rPrDefault>
       <w:rPr>
@@ -6553,7 +9247,6 @@
     <w:uiPriority w:val="99"/>
     <w:semiHidden/>
     <w:unhideWhenUsed/>
-    <w:qFormat/>
     <w:tblPr>
       <w:tblInd w:w="0" w:type="dxa"/>
       <w:tblCellMar>
@@ -6669,7 +9362,7 @@
     </w:pPr>
   </w:style>
   <w:style w:type="character" w:customStyle="1" w:styleId="Char0">
-    <w:name w:val="رأس صفحة Char"/>
+    <w:name w:val="رأس الصفحة Char"/>
     <w:basedOn w:val="a1"/>
     <w:link w:val="a7"/>
     <w:uiPriority w:val="99"/>
@@ -6693,7 +9386,7 @@
     </w:pPr>
   </w:style>
   <w:style w:type="character" w:customStyle="1" w:styleId="Char1">
-    <w:name w:val="تذييل صفحة Char"/>
+    <w:name w:val="تذييل الصفحة Char"/>
     <w:basedOn w:val="a1"/>
     <w:link w:val="a8"/>
     <w:uiPriority w:val="99"/>
@@ -7281,7 +9974,7 @@
 </file>
 
 <file path=customXml/itemProps1.xml><?xml version="1.0" encoding="utf-8"?>
-<ds:datastoreItem xmlns:ds="http://schemas.openxmlformats.org/officeDocument/2006/customXml" ds:itemID="{B22D59AB-3589-44B8-BD3D-B7FA8F81F144}">
+<ds:datastoreItem xmlns:ds="http://schemas.openxmlformats.org/officeDocument/2006/customXml" ds:itemID="{6BE660BD-381F-4D18-A936-2C0D08D6DCA8}">
   <ds:schemaRefs>
     <ds:schemaRef ds:uri="http://schemas.openxmlformats.org/officeDocument/2006/bibliography"/>
   </ds:schemaRefs>

--- a/update.docx
+++ b/update.docx
@@ -292,7 +292,7 @@
           <w:szCs w:val="32"/>
           <w:lang w:bidi="ar-JO"/>
         </w:rPr>
-        <w:t xml:space="preserve">DESIGNING </w:t>
+        <w:t>DESIGNING</w:t>
       </w:r>
       <w:r>
         <w:rPr>
@@ -304,6 +304,30 @@
           <w:szCs w:val="32"/>
           <w:lang w:bidi="ar-JO"/>
         </w:rPr>
+        <w:t xml:space="preserve"> CV</w:t>
+      </w:r>
+      <w:r>
+        <w:rPr>
+          <w:rFonts w:asciiTheme="minorBidi" w:hAnsiTheme="minorBidi"/>
+          <w:b/>
+          <w:bCs/>
+          <w:color w:val="548DD4" w:themeColor="text2" w:themeTint="99"/>
+          <w:sz w:val="32"/>
+          <w:szCs w:val="32"/>
+          <w:lang w:bidi="ar-JO"/>
+        </w:rPr>
+        <w:t xml:space="preserve"> </w:t>
+      </w:r>
+      <w:r>
+        <w:rPr>
+          <w:rFonts w:asciiTheme="minorBidi" w:hAnsiTheme="minorBidi"/>
+          <w:b/>
+          <w:bCs/>
+          <w:color w:val="548DD4" w:themeColor="text2" w:themeTint="99"/>
+          <w:sz w:val="32"/>
+          <w:szCs w:val="32"/>
+          <w:lang w:bidi="ar-JO"/>
+        </w:rPr>
         <w:t>INFORMATION EXTRACTION PLATFORM</w:t>
       </w:r>
     </w:p>
@@ -717,19 +741,6 @@
         </w:rPr>
         <w:t xml:space="preserve"> of the requirements for the "Introduction to Graduation Project" course, during the academic year 2024-2025 (Second Semester).</w:t>
       </w:r>
-    </w:p>
-    <w:p>
-      <w:pPr>
-        <w:rPr>
-          <w:rFonts w:asciiTheme="minorBidi" w:hAnsiTheme="minorBidi"/>
-          <w:b/>
-          <w:bCs/>
-          <w:color w:val="000000" w:themeColor="text1"/>
-          <w:sz w:val="24"/>
-          <w:szCs w:val="24"/>
-          <w:lang w:bidi="ar-JO"/>
-        </w:rPr>
-      </w:pPr>
     </w:p>
     <w:p>
       <w:pPr>
@@ -5456,7 +5467,7 @@
     </w:p>
     <w:p>
       <w:pPr>
-        <w:spacing w:line="240" w:lineRule="auto"/>
+        <w:pStyle w:val="a9"/>
         <w:rPr>
           <w:rFonts w:asciiTheme="majorBidi" w:hAnsiTheme="majorBidi" w:cstheme="majorBidi"/>
           <w:sz w:val="24"/>
@@ -5529,6 +5540,45 @@
           <w:szCs w:val="24"/>
           <w:lang w:bidi="ar-AE"/>
         </w:rPr>
+        <w:t xml:space="preserve"> extracted data, manages queue.</w:t>
+      </w:r>
+    </w:p>
+    <w:p>
+      <w:pPr>
+        <w:pStyle w:val="a9"/>
+        <w:rPr>
+          <w:rFonts w:asciiTheme="majorBidi" w:hAnsiTheme="majorBidi" w:cstheme="majorBidi"/>
+          <w:sz w:val="24"/>
+          <w:szCs w:val="24"/>
+          <w:lang w:bidi="ar-AE"/>
+        </w:rPr>
+      </w:pPr>
+      <w:r>
+        <w:rPr>
+          <w:rFonts w:asciiTheme="majorBidi" w:hAnsiTheme="majorBidi" w:cstheme="majorBidi"/>
+          <w:sz w:val="24"/>
+          <w:szCs w:val="24"/>
+          <w:lang w:bidi="ar-AE"/>
+        </w:rPr>
+        <w:t xml:space="preserve">2. System </w:t>
+      </w:r>
+      <w:proofErr w:type="gramStart"/>
+      <w:r>
+        <w:rPr>
+          <w:rFonts w:asciiTheme="majorBidi" w:hAnsiTheme="majorBidi" w:cstheme="majorBidi"/>
+          <w:sz w:val="24"/>
+          <w:szCs w:val="24"/>
+          <w:lang w:bidi="ar-AE"/>
+        </w:rPr>
+        <w:t>Administrator</w:t>
+      </w:r>
+      <w:r>
+        <w:rPr>
+          <w:rFonts w:asciiTheme="majorBidi" w:hAnsiTheme="majorBidi" w:cstheme="majorBidi"/>
+          <w:sz w:val="24"/>
+          <w:szCs w:val="24"/>
+          <w:lang w:bidi="ar-AE"/>
+        </w:rPr>
         <w:t xml:space="preserve"> </w:t>
       </w:r>
       <w:r>
@@ -5538,27 +5588,37 @@
           <w:szCs w:val="24"/>
           <w:lang w:bidi="ar-AE"/>
         </w:rPr>
-        <w:t>extracted data, manages queue.</w:t>
-      </w:r>
-    </w:p>
-    <w:p>
-      <w:pPr>
-        <w:spacing w:line="240" w:lineRule="auto"/>
-        <w:rPr>
-          <w:rFonts w:asciiTheme="majorBidi" w:hAnsiTheme="majorBidi" w:cstheme="majorBidi"/>
-          <w:sz w:val="24"/>
-          <w:szCs w:val="24"/>
-          <w:lang w:bidi="ar-AE"/>
-        </w:rPr>
-      </w:pPr>
-      <w:r>
-        <w:rPr>
-          <w:rFonts w:asciiTheme="majorBidi" w:hAnsiTheme="majorBidi" w:cstheme="majorBidi"/>
-          <w:sz w:val="24"/>
-          <w:szCs w:val="24"/>
-          <w:lang w:bidi="ar-AE"/>
-        </w:rPr>
-        <w:t xml:space="preserve">2. System </w:t>
+        <w:t>:Manages</w:t>
+      </w:r>
+      <w:proofErr w:type="gramEnd"/>
+      <w:r>
+        <w:rPr>
+          <w:rFonts w:asciiTheme="majorBidi" w:hAnsiTheme="majorBidi" w:cstheme="majorBidi"/>
+          <w:sz w:val="24"/>
+          <w:szCs w:val="24"/>
+          <w:lang w:bidi="ar-AE"/>
+        </w:rPr>
+        <w:t xml:space="preserve"> system settings, user roles, and database.</w:t>
+      </w:r>
+    </w:p>
+    <w:p>
+      <w:pPr>
+        <w:pStyle w:val="a9"/>
+        <w:rPr>
+          <w:rFonts w:asciiTheme="majorBidi" w:hAnsiTheme="majorBidi" w:cstheme="majorBidi"/>
+          <w:sz w:val="24"/>
+          <w:szCs w:val="24"/>
+          <w:lang w:bidi="ar-AE"/>
+        </w:rPr>
+      </w:pPr>
+      <w:r>
+        <w:rPr>
+          <w:rFonts w:asciiTheme="majorBidi" w:hAnsiTheme="majorBidi" w:cstheme="majorBidi"/>
+          <w:sz w:val="24"/>
+          <w:szCs w:val="24"/>
+          <w:lang w:bidi="ar-AE"/>
+        </w:rPr>
+        <w:t xml:space="preserve">3. NLP Model </w:t>
       </w:r>
       <w:proofErr w:type="gramStart"/>
       <w:r>
@@ -5568,7 +5628,7 @@
           <w:szCs w:val="24"/>
           <w:lang w:bidi="ar-AE"/>
         </w:rPr>
-        <w:t>Administrator</w:t>
+        <w:t>Trainer</w:t>
       </w:r>
       <w:r>
         <w:rPr>
@@ -5586,16 +5646,7 @@
           <w:szCs w:val="24"/>
           <w:lang w:bidi="ar-AE"/>
         </w:rPr>
-        <w:t>:</w:t>
-      </w:r>
-      <w:r>
-        <w:rPr>
-          <w:rFonts w:asciiTheme="majorBidi" w:hAnsiTheme="majorBidi" w:cstheme="majorBidi"/>
-          <w:sz w:val="24"/>
-          <w:szCs w:val="24"/>
-          <w:lang w:bidi="ar-AE"/>
-        </w:rPr>
-        <w:t>Manages</w:t>
+        <w:t>:Responsible</w:t>
       </w:r>
       <w:proofErr w:type="gramEnd"/>
       <w:r>
@@ -5605,27 +5656,28 @@
           <w:szCs w:val="24"/>
           <w:lang w:bidi="ar-AE"/>
         </w:rPr>
-        <w:t xml:space="preserve"> system settings, user roles, and database.</w:t>
-      </w:r>
-    </w:p>
-    <w:p>
-      <w:pPr>
-        <w:spacing w:line="240" w:lineRule="auto"/>
-        <w:rPr>
-          <w:rFonts w:asciiTheme="majorBidi" w:hAnsiTheme="majorBidi" w:cstheme="majorBidi"/>
-          <w:sz w:val="24"/>
-          <w:szCs w:val="24"/>
-          <w:lang w:bidi="ar-AE"/>
-        </w:rPr>
-      </w:pPr>
-      <w:r>
-        <w:rPr>
-          <w:rFonts w:asciiTheme="majorBidi" w:hAnsiTheme="majorBidi" w:cstheme="majorBidi"/>
-          <w:sz w:val="24"/>
-          <w:szCs w:val="24"/>
-          <w:lang w:bidi="ar-AE"/>
-        </w:rPr>
-        <w:t xml:space="preserve">3. NLP Model </w:t>
+        <w:t xml:space="preserve"> for training and updating the NLP model.</w:t>
+      </w:r>
+    </w:p>
+    <w:p>
+      <w:pPr>
+        <w:pStyle w:val="a9"/>
+        <w:rPr>
+          <w:rFonts w:asciiTheme="majorBidi" w:hAnsiTheme="majorBidi" w:cstheme="majorBidi"/>
+          <w:color w:val="548DD4" w:themeColor="text2" w:themeTint="99"/>
+          <w:sz w:val="32"/>
+          <w:szCs w:val="32"/>
+          <w:lang w:bidi="ar-AE"/>
+        </w:rPr>
+      </w:pPr>
+      <w:r>
+        <w:rPr>
+          <w:rFonts w:asciiTheme="majorBidi" w:hAnsiTheme="majorBidi" w:cstheme="majorBidi"/>
+          <w:sz w:val="24"/>
+          <w:szCs w:val="24"/>
+          <w:lang w:bidi="ar-AE"/>
+        </w:rPr>
+        <w:t xml:space="preserve">4. System Backend services: </w:t>
       </w:r>
       <w:proofErr w:type="gramStart"/>
       <w:r>
@@ -5635,115 +5687,20 @@
           <w:szCs w:val="24"/>
           <w:lang w:bidi="ar-AE"/>
         </w:rPr>
-        <w:t>Trainer</w:t>
-      </w:r>
-      <w:r>
-        <w:rPr>
-          <w:rFonts w:asciiTheme="majorBidi" w:hAnsiTheme="majorBidi" w:cstheme="majorBidi"/>
-          <w:sz w:val="24"/>
-          <w:szCs w:val="24"/>
-          <w:lang w:bidi="ar-AE"/>
-        </w:rPr>
-        <w:t xml:space="preserve"> </w:t>
+        <w:t>handling file</w:t>
+      </w:r>
+      <w:proofErr w:type="gramEnd"/>
+      <w:r>
+        <w:rPr>
+          <w:rFonts w:asciiTheme="majorBidi" w:hAnsiTheme="majorBidi" w:cstheme="majorBidi"/>
+          <w:sz w:val="24"/>
+          <w:szCs w:val="24"/>
+          <w:lang w:bidi="ar-AE"/>
+        </w:rPr>
+        <w:t xml:space="preserve"> processing, queue, NLP extraction, and data storage.</w:t>
       </w:r>
       <w:bookmarkStart w:id="0" w:name="_GoBack"/>
       <w:bookmarkEnd w:id="0"/>
-      <w:r>
-        <w:rPr>
-          <w:rFonts w:asciiTheme="majorBidi" w:hAnsiTheme="majorBidi" w:cstheme="majorBidi"/>
-          <w:sz w:val="24"/>
-          <w:szCs w:val="24"/>
-          <w:lang w:bidi="ar-AE"/>
-        </w:rPr>
-        <w:t>:</w:t>
-      </w:r>
-      <w:r>
-        <w:rPr>
-          <w:rFonts w:asciiTheme="majorBidi" w:hAnsiTheme="majorBidi" w:cstheme="majorBidi"/>
-          <w:sz w:val="24"/>
-          <w:szCs w:val="24"/>
-          <w:lang w:bidi="ar-AE"/>
-        </w:rPr>
-        <w:t>Responsible</w:t>
-      </w:r>
-      <w:proofErr w:type="gramEnd"/>
-      <w:r>
-        <w:rPr>
-          <w:rFonts w:asciiTheme="majorBidi" w:hAnsiTheme="majorBidi" w:cstheme="majorBidi"/>
-          <w:sz w:val="24"/>
-          <w:szCs w:val="24"/>
-          <w:lang w:bidi="ar-AE"/>
-        </w:rPr>
-        <w:t xml:space="preserve"> for training and updating the NLP model.</w:t>
-      </w:r>
-    </w:p>
-    <w:p>
-      <w:pPr>
-        <w:spacing w:line="240" w:lineRule="auto"/>
-        <w:rPr>
-          <w:rFonts w:asciiTheme="majorBidi" w:hAnsiTheme="majorBidi" w:cstheme="majorBidi"/>
-          <w:color w:val="548DD4" w:themeColor="text2" w:themeTint="99"/>
-          <w:sz w:val="28"/>
-          <w:szCs w:val="28"/>
-          <w:lang w:bidi="ar-AE"/>
-        </w:rPr>
-      </w:pPr>
-      <w:r>
-        <w:rPr>
-          <w:rFonts w:asciiTheme="majorBidi" w:hAnsiTheme="majorBidi" w:cstheme="majorBidi"/>
-          <w:sz w:val="24"/>
-          <w:szCs w:val="24"/>
-          <w:lang w:bidi="ar-AE"/>
-        </w:rPr>
-        <w:t>4. System</w:t>
-      </w:r>
-      <w:r>
-        <w:rPr>
-          <w:rFonts w:asciiTheme="majorBidi" w:hAnsiTheme="majorBidi" w:cstheme="majorBidi"/>
-          <w:sz w:val="24"/>
-          <w:szCs w:val="24"/>
-          <w:lang w:bidi="ar-AE"/>
-        </w:rPr>
-        <w:t xml:space="preserve"> Backend services</w:t>
-      </w:r>
-      <w:r>
-        <w:rPr>
-          <w:rFonts w:asciiTheme="majorBidi" w:hAnsiTheme="majorBidi" w:cstheme="majorBidi"/>
-          <w:sz w:val="24"/>
-          <w:szCs w:val="24"/>
-          <w:lang w:bidi="ar-AE"/>
-        </w:rPr>
-        <w:t>:</w:t>
-      </w:r>
-      <w:r>
-        <w:rPr>
-          <w:rFonts w:asciiTheme="majorBidi" w:hAnsiTheme="majorBidi" w:cstheme="majorBidi"/>
-          <w:sz w:val="24"/>
-          <w:szCs w:val="24"/>
-          <w:lang w:bidi="ar-AE"/>
-        </w:rPr>
-        <w:t xml:space="preserve"> </w:t>
-      </w:r>
-      <w:proofErr w:type="gramStart"/>
-      <w:r>
-        <w:rPr>
-          <w:rFonts w:asciiTheme="majorBidi" w:hAnsiTheme="majorBidi" w:cstheme="majorBidi"/>
-          <w:sz w:val="24"/>
-          <w:szCs w:val="24"/>
-          <w:lang w:bidi="ar-AE"/>
-        </w:rPr>
-        <w:t>handling file</w:t>
-      </w:r>
-      <w:proofErr w:type="gramEnd"/>
-      <w:r>
-        <w:rPr>
-          <w:rFonts w:asciiTheme="majorBidi" w:hAnsiTheme="majorBidi" w:cstheme="majorBidi"/>
-          <w:sz w:val="24"/>
-          <w:szCs w:val="24"/>
-          <w:lang w:bidi="ar-AE"/>
-        </w:rPr>
-        <w:t xml:space="preserve"> processing, queue, NLP extraction, and data storage.</w:t>
-      </w:r>
     </w:p>
     <w:p>
       <w:pPr>
@@ -9974,7 +9931,7 @@
 </file>
 
 <file path=customXml/itemProps1.xml><?xml version="1.0" encoding="utf-8"?>
-<ds:datastoreItem xmlns:ds="http://schemas.openxmlformats.org/officeDocument/2006/customXml" ds:itemID="{6BE660BD-381F-4D18-A936-2C0D08D6DCA8}">
+<ds:datastoreItem xmlns:ds="http://schemas.openxmlformats.org/officeDocument/2006/customXml" ds:itemID="{E421676F-0035-4513-A912-9D58F8392072}">
   <ds:schemaRefs>
     <ds:schemaRef ds:uri="http://schemas.openxmlformats.org/officeDocument/2006/bibliography"/>
   </ds:schemaRefs>

--- a/update.docx
+++ b/update.docx
@@ -1,6 +1,6 @@
 
 <file path=word/document.xml><?xml version="1.0" encoding="utf-8"?>
-<w:document xmlns:wpc="http://schemas.microsoft.com/office/word/2010/wordprocessingCanvas" xmlns:mc="http://schemas.openxmlformats.org/markup-compatibility/2006" xmlns:o="urn:schemas-microsoft-com:office:office" xmlns:r="http://schemas.openxmlformats.org/officeDocument/2006/relationships" xmlns:m="http://schemas.openxmlformats.org/officeDocument/2006/math" xmlns:v="urn:schemas-microsoft-com:vml" xmlns:wp14="http://schemas.microsoft.com/office/word/2010/wordprocessingDrawing" xmlns:wp="http://schemas.openxmlformats.org/drawingml/2006/wordprocessingDrawing" xmlns:w10="urn:schemas-microsoft-com:office:word" xmlns:w="http://schemas.openxmlformats.org/wordprocessingml/2006/main" xmlns:w14="http://schemas.microsoft.com/office/word/2010/wordml" xmlns:wpg="http://schemas.microsoft.com/office/word/2010/wordprocessingGroup" xmlns:wpi="http://schemas.microsoft.com/office/word/2010/wordprocessingInk" xmlns:wne="http://schemas.microsoft.com/office/word/2006/wordml" xmlns:wps="http://schemas.microsoft.com/office/word/2010/wordprocessingShape" mc:Ignorable="w14 wp14">
+<w:document xmlns:ve="http://schemas.openxmlformats.org/markup-compatibility/2006" xmlns:o="urn:schemas-microsoft-com:office:office" xmlns:r="http://schemas.openxmlformats.org/officeDocument/2006/relationships" xmlns:m="http://schemas.openxmlformats.org/officeDocument/2006/math" xmlns:v="urn:schemas-microsoft-com:vml" xmlns:wp="http://schemas.openxmlformats.org/drawingml/2006/wordprocessingDrawing" xmlns:w10="urn:schemas-microsoft-com:office:word" xmlns:w="http://schemas.openxmlformats.org/wordprocessingml/2006/main" xmlns:wne="http://schemas.microsoft.com/office/word/2006/wordml">
   <w:body>
     <w:p>
       <w:pPr>
@@ -28,10 +28,10 @@
                     </pic:cNvPicPr>
                   </pic:nvPicPr>
                   <pic:blipFill>
-                    <a:blip r:embed="rId9" cstate="print">
+                    <a:blip r:embed="rId8" cstate="print">
                       <a:extLst>
                         <a:ext uri="{28A0092B-C50C-407E-A947-70E740481C1C}">
-                          <a14:useLocalDpi xmlns:a14="http://schemas.microsoft.com/office/drawing/2010/main" val="0"/>
+                          <a14:useLocalDpi xmlns:a14="http://schemas.microsoft.com/office/drawing/2010/main" xmlns:wps="http://schemas.microsoft.com/office/word/2010/wordprocessingShape" xmlns:wpi="http://schemas.microsoft.com/office/word/2010/wordprocessingInk" xmlns:wpg="http://schemas.microsoft.com/office/word/2010/wordprocessingGroup" xmlns:w14="http://schemas.microsoft.com/office/word/2010/wordml" xmlns:w="http://schemas.openxmlformats.org/wordprocessingml/2006/main" xmlns:w10="urn:schemas-microsoft-com:office:word" xmlns:wp14="http://schemas.microsoft.com/office/word/2010/wordprocessingDrawing" xmlns:v="urn:schemas-microsoft-com:vml" xmlns:o="urn:schemas-microsoft-com:office:office" xmlns:mc="http://schemas.openxmlformats.org/markup-compatibility/2006" xmlns:wpc="http://schemas.microsoft.com/office/word/2010/wordprocessingCanvas" xmlns="" val="0"/>
                         </a:ext>
                       </a:extLst>
                     </a:blip>
@@ -72,19 +72,8 @@
           <w:szCs w:val="28"/>
           <w:lang w:bidi="ar-JO"/>
         </w:rPr>
-        <w:t xml:space="preserve">Palestine Technical University – </w:t>
-      </w:r>
-      <w:proofErr w:type="spellStart"/>
-      <w:r>
-        <w:rPr>
-          <w:rFonts w:asciiTheme="minorBidi" w:hAnsiTheme="minorBidi"/>
-          <w:sz w:val="28"/>
-          <w:szCs w:val="28"/>
-          <w:lang w:bidi="ar-JO"/>
-        </w:rPr>
-        <w:t>Kadoorie</w:t>
-      </w:r>
-      <w:proofErr w:type="spellEnd"/>
+        <w:t>Palestine Technical University – Kadoorie</w:t>
+      </w:r>
     </w:p>
     <w:p>
       <w:pPr>
@@ -237,7 +226,7 @@
                     <pic:cNvPicPr/>
                   </pic:nvPicPr>
                   <pic:blipFill>
-                    <a:blip r:embed="rId10"/>
+                    <a:blip r:embed="rId9"/>
                     <a:stretch>
                       <a:fillRect/>
                     </a:stretch>
@@ -316,60 +305,58 @@
           <w:szCs w:val="32"/>
           <w:lang w:bidi="ar-JO"/>
         </w:rPr>
-        <w:t xml:space="preserve"> </w:t>
-      </w:r>
-      <w:r>
+        <w:t>INFORMATION EXTRACTION PLATFORM</w:t>
+      </w:r>
+    </w:p>
+    <w:p>
+      <w:pPr>
+        <w:rPr>
+          <w:rFonts w:asciiTheme="majorBidi" w:hAnsiTheme="majorBidi" w:cstheme="majorBidi"/>
+          <w:b/>
+          <w:bCs/>
+          <w:sz w:val="24"/>
+          <w:szCs w:val="24"/>
+          <w:lang w:bidi="ar-JO"/>
+        </w:rPr>
+      </w:pPr>
+    </w:p>
+    <w:p>
+      <w:pPr>
+        <w:jc w:val="center"/>
         <w:rPr>
           <w:rFonts w:asciiTheme="minorBidi" w:hAnsiTheme="minorBidi"/>
           <w:b/>
           <w:bCs/>
-          <w:color w:val="548DD4" w:themeColor="text2" w:themeTint="99"/>
-          <w:sz w:val="32"/>
-          <w:szCs w:val="32"/>
+          <w:sz w:val="24"/>
+          <w:szCs w:val="24"/>
           <w:lang w:bidi="ar-JO"/>
         </w:rPr>
-        <w:t>INFORMATION EXTRACTION PLATFORM</w:t>
-      </w:r>
-    </w:p>
-    <w:p>
-      <w:pPr>
-        <w:rPr>
-          <w:rFonts w:asciiTheme="majorBidi" w:hAnsiTheme="majorBidi" w:cstheme="majorBidi"/>
-          <w:b/>
-          <w:bCs/>
-          <w:sz w:val="24"/>
-          <w:szCs w:val="24"/>
-          <w:lang w:bidi="ar-JO"/>
-        </w:rPr>
-      </w:pPr>
-    </w:p>
-    <w:p>
-      <w:pPr>
-        <w:jc w:val="center"/>
+      </w:pPr>
+      <w:r>
         <w:rPr>
           <w:rFonts w:asciiTheme="minorBidi" w:hAnsiTheme="minorBidi"/>
           <w:b/>
           <w:bCs/>
           <w:sz w:val="24"/>
           <w:szCs w:val="24"/>
-          <w:lang w:bidi="ar-JO"/>
-        </w:rPr>
-      </w:pPr>
-      <w:r>
+          <w:shd w:val="clear" w:color="auto" w:fill="FFFFFF"/>
+        </w:rPr>
+        <w:t>Prepared By:</w:t>
+      </w:r>
+    </w:p>
+    <w:p>
+      <w:pPr>
+        <w:jc w:val="center"/>
         <w:rPr>
           <w:rFonts w:asciiTheme="minorBidi" w:hAnsiTheme="minorBidi"/>
           <w:b/>
           <w:bCs/>
           <w:sz w:val="24"/>
           <w:szCs w:val="24"/>
-          <w:shd w:val="clear" w:color="auto" w:fill="FFFFFF"/>
-        </w:rPr>
-        <w:t>Prepared By:</w:t>
-      </w:r>
-    </w:p>
-    <w:p>
-      <w:pPr>
-        <w:jc w:val="center"/>
+          <w:lang w:bidi="ar-JO"/>
+        </w:rPr>
+      </w:pPr>
+      <w:r>
         <w:rPr>
           <w:rFonts w:asciiTheme="minorBidi" w:hAnsiTheme="minorBidi"/>
           <w:b/>
@@ -378,8 +365,8 @@
           <w:szCs w:val="24"/>
           <w:lang w:bidi="ar-JO"/>
         </w:rPr>
-      </w:pPr>
-      <w:proofErr w:type="spellStart"/>
+        <w:t>Alaa</w:t>
+      </w:r>
       <w:r>
         <w:rPr>
           <w:rFonts w:asciiTheme="minorBidi" w:hAnsiTheme="minorBidi"/>
@@ -389,9 +376,8 @@
           <w:szCs w:val="24"/>
           <w:lang w:bidi="ar-JO"/>
         </w:rPr>
-        <w:t>Alaa</w:t>
-      </w:r>
-      <w:proofErr w:type="spellEnd"/>
+        <w:t>ZeyadA</w:t>
+      </w:r>
       <w:r>
         <w:rPr>
           <w:rFonts w:asciiTheme="minorBidi" w:hAnsiTheme="minorBidi"/>
@@ -401,66 +387,7 @@
           <w:szCs w:val="24"/>
           <w:lang w:bidi="ar-JO"/>
         </w:rPr>
-        <w:t xml:space="preserve"> </w:t>
-      </w:r>
-      <w:proofErr w:type="spellStart"/>
-      <w:r>
-        <w:rPr>
-          <w:rFonts w:asciiTheme="minorBidi" w:hAnsiTheme="minorBidi"/>
-          <w:b/>
-          <w:bCs/>
-          <w:sz w:val="24"/>
-          <w:szCs w:val="24"/>
-          <w:lang w:bidi="ar-JO"/>
-        </w:rPr>
-        <w:t>Zeyad</w:t>
-      </w:r>
-      <w:proofErr w:type="spellEnd"/>
-      <w:r>
-        <w:rPr>
-          <w:rFonts w:asciiTheme="minorBidi" w:hAnsiTheme="minorBidi"/>
-          <w:b/>
-          <w:bCs/>
-          <w:sz w:val="24"/>
-          <w:szCs w:val="24"/>
-          <w:lang w:bidi="ar-JO"/>
-        </w:rPr>
-        <w:t xml:space="preserve"> </w:t>
-      </w:r>
-      <w:proofErr w:type="spellStart"/>
-      <w:r>
-        <w:rPr>
-          <w:rFonts w:asciiTheme="minorBidi" w:hAnsiTheme="minorBidi"/>
-          <w:b/>
-          <w:bCs/>
-          <w:sz w:val="24"/>
-          <w:szCs w:val="24"/>
-          <w:lang w:bidi="ar-JO"/>
-        </w:rPr>
-        <w:t>A</w:t>
-      </w:r>
-      <w:r>
-        <w:rPr>
-          <w:rFonts w:asciiTheme="minorBidi" w:hAnsiTheme="minorBidi"/>
-          <w:b/>
-          <w:bCs/>
-          <w:sz w:val="24"/>
-          <w:szCs w:val="24"/>
-          <w:lang w:bidi="ar-JO"/>
-        </w:rPr>
         <w:t>buobaid</w:t>
-      </w:r>
-      <w:proofErr w:type="spellEnd"/>
-      <w:r>
-        <w:rPr>
-          <w:rFonts w:asciiTheme="minorBidi" w:hAnsiTheme="minorBidi"/>
-          <w:b/>
-          <w:bCs/>
-          <w:sz w:val="24"/>
-          <w:szCs w:val="24"/>
-          <w:lang w:bidi="ar-JO"/>
-        </w:rPr>
-        <w:t xml:space="preserve"> </w:t>
       </w:r>
     </w:p>
     <w:p>
@@ -499,7 +426,6 @@
         </w:rPr>
         <w:t xml:space="preserve">Ahmad </w:t>
       </w:r>
-      <w:proofErr w:type="spellStart"/>
       <w:r>
         <w:rPr>
           <w:rFonts w:asciiTheme="minorBidi" w:hAnsiTheme="minorBidi"/>
@@ -511,8 +437,23 @@
         </w:rPr>
         <w:t>Zerie</w:t>
       </w:r>
-      <w:proofErr w:type="spellEnd"/>
-      <w:r>
+    </w:p>
+    <w:p>
+      <w:pPr>
+        <w:jc w:val="center"/>
+        <w:rPr>
+          <w:rFonts w:asciiTheme="minorBidi" w:hAnsiTheme="minorBidi"/>
+          <w:b/>
+          <w:bCs/>
+          <w:sz w:val="24"/>
+          <w:szCs w:val="24"/>
+          <w:lang w:bidi="ar-JO"/>
+        </w:rPr>
+      </w:pPr>
+    </w:p>
+    <w:p>
+      <w:pPr>
+        <w:jc w:val="center"/>
         <w:rPr>
           <w:rFonts w:asciiTheme="minorBidi" w:hAnsiTheme="minorBidi"/>
           <w:b/>
@@ -522,25 +463,33 @@
           <w:szCs w:val="24"/>
           <w:lang w:bidi="ar-JO"/>
         </w:rPr>
-        <w:t xml:space="preserve"> </w:t>
-      </w:r>
-    </w:p>
-    <w:p>
-      <w:pPr>
-        <w:jc w:val="center"/>
+      </w:pPr>
+      <w:r>
         <w:rPr>
           <w:rFonts w:asciiTheme="minorBidi" w:hAnsiTheme="minorBidi"/>
           <w:b/>
           <w:bCs/>
           <w:sz w:val="24"/>
           <w:szCs w:val="24"/>
+          <w:shd w:val="clear" w:color="auto" w:fill="FFFFFF"/>
+        </w:rPr>
+        <w:t>Supervised by:</w:t>
+      </w:r>
+    </w:p>
+    <w:p>
+      <w:pPr>
+        <w:jc w:val="center"/>
+        <w:rPr>
+          <w:rFonts w:asciiTheme="minorBidi" w:hAnsiTheme="minorBidi"/>
+          <w:b/>
+          <w:bCs/>
+          <w:color w:val="FFC000"/>
+          <w:sz w:val="24"/>
+          <w:szCs w:val="24"/>
           <w:lang w:bidi="ar-JO"/>
         </w:rPr>
       </w:pPr>
-    </w:p>
-    <w:p>
-      <w:pPr>
-        <w:jc w:val="center"/>
+      <w:r>
         <w:rPr>
           <w:rFonts w:asciiTheme="minorBidi" w:hAnsiTheme="minorBidi"/>
           <w:b/>
@@ -550,32 +499,8 @@
           <w:szCs w:val="24"/>
           <w:lang w:bidi="ar-JO"/>
         </w:rPr>
-      </w:pPr>
-      <w:r>
-        <w:rPr>
-          <w:rFonts w:asciiTheme="minorBidi" w:hAnsiTheme="minorBidi"/>
-          <w:b/>
-          <w:bCs/>
-          <w:sz w:val="24"/>
-          <w:szCs w:val="24"/>
-          <w:shd w:val="clear" w:color="auto" w:fill="FFFFFF"/>
-        </w:rPr>
-        <w:t>Supervised by:</w:t>
-      </w:r>
-    </w:p>
-    <w:p>
-      <w:pPr>
-        <w:jc w:val="center"/>
-        <w:rPr>
-          <w:rFonts w:asciiTheme="minorBidi" w:hAnsiTheme="minorBidi"/>
-          <w:b/>
-          <w:bCs/>
-          <w:color w:val="FFC000"/>
-          <w:sz w:val="24"/>
-          <w:szCs w:val="24"/>
-          <w:lang w:bidi="ar-JO"/>
-        </w:rPr>
-      </w:pPr>
+        <w:t xml:space="preserve">Dr. </w:t>
+      </w:r>
       <w:r>
         <w:rPr>
           <w:rFonts w:asciiTheme="minorBidi" w:hAnsiTheme="minorBidi"/>
@@ -584,23 +509,22 @@
           <w:color w:val="000000" w:themeColor="text1"/>
           <w:sz w:val="24"/>
           <w:szCs w:val="24"/>
-          <w:lang w:bidi="ar-JO"/>
-        </w:rPr>
-        <w:t xml:space="preserve">Dr. </w:t>
-      </w:r>
-      <w:proofErr w:type="spellStart"/>
-      <w:r>
+        </w:rPr>
+        <w:t>AnasMelhem</w:t>
+      </w:r>
+    </w:p>
+    <w:p>
+      <w:pPr>
+        <w:jc w:val="center"/>
         <w:rPr>
           <w:rFonts w:asciiTheme="minorBidi" w:hAnsiTheme="minorBidi"/>
           <w:b/>
           <w:bCs/>
-          <w:color w:val="000000" w:themeColor="text1"/>
-          <w:sz w:val="24"/>
-          <w:szCs w:val="24"/>
-        </w:rPr>
-        <w:t>AnasMelhem</w:t>
-      </w:r>
-      <w:proofErr w:type="spellEnd"/>
+          <w:sz w:val="24"/>
+          <w:szCs w:val="24"/>
+          <w:lang w:bidi="ar-JO"/>
+        </w:rPr>
+      </w:pPr>
     </w:p>
     <w:p>
       <w:pPr>
@@ -614,10 +538,7 @@
           <w:lang w:bidi="ar-JO"/>
         </w:rPr>
       </w:pPr>
-    </w:p>
-    <w:p>
-      <w:pPr>
-        <w:jc w:val="center"/>
+      <w:r>
         <w:rPr>
           <w:rFonts w:asciiTheme="minorBidi" w:hAnsiTheme="minorBidi"/>
           <w:b/>
@@ -626,30 +547,7 @@
           <w:szCs w:val="24"/>
           <w:lang w:bidi="ar-JO"/>
         </w:rPr>
-      </w:pPr>
-      <w:proofErr w:type="spellStart"/>
-      <w:r>
-        <w:rPr>
-          <w:rFonts w:asciiTheme="minorBidi" w:hAnsiTheme="minorBidi"/>
-          <w:b/>
-          <w:bCs/>
-          <w:sz w:val="24"/>
-          <w:szCs w:val="24"/>
-          <w:lang w:bidi="ar-JO"/>
-        </w:rPr>
-        <w:t>Tulkarm</w:t>
-      </w:r>
-      <w:proofErr w:type="spellEnd"/>
-      <w:r>
-        <w:rPr>
-          <w:rFonts w:asciiTheme="minorBidi" w:hAnsiTheme="minorBidi"/>
-          <w:b/>
-          <w:bCs/>
-          <w:sz w:val="24"/>
-          <w:szCs w:val="24"/>
-          <w:lang w:bidi="ar-JO"/>
-        </w:rPr>
-        <w:t>, Palestine</w:t>
+        <w:t>Tulkarm, Palestine</w:t>
       </w:r>
     </w:p>
     <w:p>
@@ -715,31 +613,7 @@
           <w:sz w:val="18"/>
           <w:szCs w:val="18"/>
         </w:rPr>
-        <w:t xml:space="preserve">This document was submitted in </w:t>
-      </w:r>
-      <w:proofErr w:type="spellStart"/>
-      <w:r>
-        <w:rPr>
-          <w:rFonts w:asciiTheme="minorBidi" w:eastAsia="Times New Roman" w:hAnsiTheme="minorBidi"/>
-          <w:b/>
-          <w:bCs/>
-          <w:color w:val="808080" w:themeColor="background1" w:themeShade="80"/>
-          <w:sz w:val="18"/>
-          <w:szCs w:val="18"/>
-        </w:rPr>
-        <w:t>fulfilment</w:t>
-      </w:r>
-      <w:proofErr w:type="spellEnd"/>
-      <w:r>
-        <w:rPr>
-          <w:rFonts w:asciiTheme="minorBidi" w:eastAsia="Times New Roman" w:hAnsiTheme="minorBidi"/>
-          <w:b/>
-          <w:bCs/>
-          <w:color w:val="808080" w:themeColor="background1" w:themeShade="80"/>
-          <w:sz w:val="18"/>
-          <w:szCs w:val="18"/>
-        </w:rPr>
-        <w:t xml:space="preserve"> of the requirements for the "Introduction to Graduation Project" course, during the academic year 2024-2025 (Second Semester).</w:t>
+        <w:t>This document was submitted in fulfilment of the requirements for the "Introduction to Graduation Project" course, during the academic year 2024-2025 (Second Semester).</w:t>
       </w:r>
     </w:p>
     <w:p>
@@ -765,9 +639,8 @@
           <w:lang w:bidi="ar-AE"/>
         </w:rPr>
         <w:lastRenderedPageBreak/>
-        <w:t>Ch1</w:t>
-      </w:r>
-      <w:proofErr w:type="gramStart"/>
+        <w:t>Ch1:</w:t>
+      </w:r>
       <w:r>
         <w:rPr>
           <w:rFonts w:asciiTheme="majorBidi" w:hAnsiTheme="majorBidi" w:cstheme="majorBidi"/>
@@ -778,9 +651,615 @@
           <w:szCs w:val="28"/>
           <w:lang w:bidi="ar-AE"/>
         </w:rPr>
-        <w:t>:</w:t>
-      </w:r>
-      <w:r>
+        <w:t>Introduction</w:t>
+      </w:r>
+    </w:p>
+    <w:p>
+      <w:pPr>
+        <w:spacing w:line="240" w:lineRule="auto"/>
+        <w:rPr>
+          <w:rFonts w:asciiTheme="majorBidi" w:hAnsiTheme="majorBidi" w:cstheme="majorBidi"/>
+          <w:sz w:val="28"/>
+          <w:szCs w:val="28"/>
+          <w:lang w:bidi="ar-AE"/>
+        </w:rPr>
+      </w:pPr>
+      <w:r>
+        <w:rPr>
+          <w:rFonts w:asciiTheme="majorBidi" w:hAnsiTheme="majorBidi" w:cstheme="majorBidi"/>
+          <w:sz w:val="24"/>
+          <w:szCs w:val="24"/>
+          <w:lang w:bidi="ar-AE"/>
+        </w:rPr>
+        <w:t>1.1</w:t>
+      </w:r>
+      <w:r>
+        <w:rPr>
+          <w:rFonts w:asciiTheme="majorBidi" w:hAnsiTheme="majorBidi" w:cstheme="majorBidi"/>
+          <w:sz w:val="24"/>
+          <w:szCs w:val="24"/>
+          <w:lang w:bidi="ar-AE"/>
+        </w:rPr>
+        <w:t>Overview</w:t>
+      </w:r>
+    </w:p>
+    <w:p>
+      <w:pPr>
+        <w:pStyle w:val="a9"/>
+        <w:rPr>
+          <w:rFonts w:asciiTheme="majorBidi" w:hAnsiTheme="majorBidi" w:cstheme="majorBidi"/>
+          <w:sz w:val="24"/>
+          <w:szCs w:val="24"/>
+          <w:lang w:bidi="ar-AE"/>
+        </w:rPr>
+      </w:pPr>
+      <w:r>
+        <w:rPr>
+          <w:rFonts w:asciiTheme="majorBidi" w:hAnsiTheme="majorBidi" w:cstheme="majorBidi"/>
+          <w:sz w:val="24"/>
+          <w:szCs w:val="24"/>
+          <w:lang w:bidi="ar-AE"/>
+        </w:rPr>
+        <w:t xml:space="preserve">The CV has main role in our daily life, it's important for the recruitment process, it has written in different formats that make the </w:t>
+      </w:r>
+      <w:r>
+        <w:rPr>
+          <w:rFonts w:asciiTheme="majorBidi" w:hAnsiTheme="majorBidi" w:cstheme="majorBidi"/>
+          <w:sz w:val="24"/>
+          <w:szCs w:val="24"/>
+          <w:lang w:bidi="ar-AE"/>
+        </w:rPr>
+        <w:t>reading process ha</w:t>
+      </w:r>
+      <w:r>
+        <w:rPr>
+          <w:rFonts w:asciiTheme="majorBidi" w:hAnsiTheme="majorBidi" w:cstheme="majorBidi"/>
+          <w:sz w:val="24"/>
+          <w:szCs w:val="24"/>
+          <w:lang w:bidi="ar-AE"/>
+        </w:rPr>
+        <w:t>rd,</w:t>
+      </w:r>
+      <w:r>
+        <w:rPr>
+          <w:rFonts w:asciiTheme="majorBidi" w:hAnsiTheme="majorBidi" w:cstheme="majorBidi"/>
+          <w:sz w:val="24"/>
+          <w:szCs w:val="24"/>
+          <w:lang w:bidi="ar-AE"/>
+        </w:rPr>
+        <w:t>wasting a lot of time on reading</w:t>
+      </w:r>
+      <w:r>
+        <w:rPr>
+          <w:rFonts w:asciiTheme="majorBidi" w:hAnsiTheme="majorBidi" w:cstheme="majorBidi"/>
+          <w:sz w:val="24"/>
+          <w:szCs w:val="24"/>
+          <w:lang w:bidi="ar-AE"/>
+        </w:rPr>
+        <w:t xml:space="preserve"> and tracking the items that suitable for specific job .With the expansion of unemployment and required CVs</w:t>
+      </w:r>
+      <w:r>
+        <w:rPr>
+          <w:rFonts w:asciiTheme="majorBidi" w:hAnsiTheme="majorBidi" w:cstheme="majorBidi"/>
+          <w:sz w:val="24"/>
+          <w:szCs w:val="24"/>
+          <w:lang w:bidi="ar-AE"/>
+        </w:rPr>
+        <w:t>, it's</w:t>
+      </w:r>
+      <w:r>
+        <w:rPr>
+          <w:rFonts w:asciiTheme="majorBidi" w:hAnsiTheme="majorBidi" w:cstheme="majorBidi"/>
+          <w:sz w:val="24"/>
+          <w:szCs w:val="24"/>
+          <w:lang w:bidi="ar-AE"/>
+        </w:rPr>
+        <w:t xml:space="preserve"> important to make this process automatically achieved by computers. </w:t>
+      </w:r>
+      <w:r>
+        <w:rPr>
+          <w:rFonts w:asciiTheme="majorBidi" w:hAnsiTheme="majorBidi" w:cstheme="majorBidi"/>
+          <w:sz w:val="24"/>
+          <w:szCs w:val="24"/>
+          <w:lang w:bidi="ar-AE"/>
+        </w:rPr>
+        <w:t xml:space="preserve">Accordingly, in this project , we want to develop </w:t>
+      </w:r>
+      <w:r>
+        <w:rPr>
+          <w:rFonts w:asciiTheme="majorBidi" w:hAnsiTheme="majorBidi" w:cstheme="majorBidi"/>
+          <w:sz w:val="24"/>
+          <w:szCs w:val="24"/>
+          <w:lang w:bidi="ar-AE"/>
+        </w:rPr>
+        <w:t>a system that extract</w:t>
+      </w:r>
+      <w:r>
+        <w:rPr>
+          <w:rFonts w:asciiTheme="majorBidi" w:hAnsiTheme="majorBidi" w:cstheme="majorBidi"/>
+          <w:sz w:val="24"/>
+          <w:szCs w:val="24"/>
+          <w:lang w:bidi="ar-AE"/>
+        </w:rPr>
+        <w:t xml:space="preserve">s </w:t>
+      </w:r>
+      <w:r>
+        <w:rPr>
+          <w:rFonts w:asciiTheme="majorBidi" w:hAnsiTheme="majorBidi" w:cstheme="majorBidi"/>
+          <w:sz w:val="24"/>
+          <w:szCs w:val="24"/>
+          <w:lang w:bidi="ar-AE"/>
+        </w:rPr>
+        <w:t>important informations from CV</w:t>
+      </w:r>
+      <w:r>
+        <w:rPr>
+          <w:rFonts w:asciiTheme="majorBidi" w:hAnsiTheme="majorBidi" w:cstheme="majorBidi"/>
+          <w:sz w:val="24"/>
+          <w:szCs w:val="24"/>
+          <w:lang w:bidi="ar-AE"/>
+        </w:rPr>
+        <w:t>sautomatically.</w:t>
+      </w:r>
+    </w:p>
+    <w:p>
+      <w:pPr>
+        <w:pStyle w:val="a9"/>
+        <w:rPr>
+          <w:rFonts w:asciiTheme="majorBidi" w:hAnsiTheme="majorBidi" w:cstheme="majorBidi"/>
+          <w:lang w:bidi="ar-AE"/>
+        </w:rPr>
+      </w:pPr>
+    </w:p>
+    <w:p>
+      <w:pPr>
+        <w:spacing w:line="240" w:lineRule="auto"/>
+        <w:rPr>
+          <w:rFonts w:asciiTheme="majorBidi" w:hAnsiTheme="majorBidi" w:cstheme="majorBidi"/>
+          <w:sz w:val="24"/>
+          <w:szCs w:val="24"/>
+          <w:lang w:bidi="ar-AE"/>
+        </w:rPr>
+      </w:pPr>
+      <w:r>
+        <w:rPr>
+          <w:rFonts w:asciiTheme="majorBidi" w:hAnsiTheme="majorBidi" w:cstheme="majorBidi"/>
+          <w:sz w:val="24"/>
+          <w:szCs w:val="24"/>
+          <w:lang w:bidi="ar-AE"/>
+        </w:rPr>
+        <w:t xml:space="preserve">1.2 </w:t>
+      </w:r>
+      <w:r>
+        <w:rPr>
+          <w:rFonts w:asciiTheme="majorBidi" w:hAnsiTheme="majorBidi" w:cstheme="majorBidi"/>
+          <w:sz w:val="24"/>
+          <w:szCs w:val="24"/>
+          <w:lang w:bidi="ar-AE"/>
+        </w:rPr>
+        <w:t>Problem Statements</w:t>
+      </w:r>
+    </w:p>
+    <w:p>
+      <w:pPr>
+        <w:pStyle w:val="a9"/>
+        <w:rPr>
+          <w:rFonts w:asciiTheme="majorBidi" w:hAnsiTheme="majorBidi" w:cstheme="majorBidi"/>
+          <w:sz w:val="24"/>
+          <w:szCs w:val="24"/>
+          <w:lang w:bidi="ar-AE"/>
+        </w:rPr>
+      </w:pPr>
+      <w:r>
+        <w:rPr>
+          <w:rFonts w:asciiTheme="majorBidi" w:hAnsiTheme="majorBidi" w:cstheme="majorBidi"/>
+          <w:sz w:val="24"/>
+          <w:szCs w:val="24"/>
+          <w:lang w:bidi="ar-AE"/>
+        </w:rPr>
+        <w:t>This project aims to address the following problems:</w:t>
+      </w:r>
+    </w:p>
+    <w:p>
+      <w:pPr>
+        <w:pStyle w:val="a9"/>
+        <w:numPr>
+          <w:ilvl w:val="0"/>
+          <w:numId w:val="22"/>
+        </w:numPr>
+        <w:rPr>
+          <w:rFonts w:asciiTheme="majorBidi" w:hAnsiTheme="majorBidi" w:cstheme="majorBidi"/>
+          <w:sz w:val="24"/>
+          <w:szCs w:val="24"/>
+          <w:lang w:bidi="ar-AE"/>
+        </w:rPr>
+      </w:pPr>
+      <w:r>
+        <w:rPr>
+          <w:rFonts w:asciiTheme="majorBidi" w:hAnsiTheme="majorBidi" w:cstheme="majorBidi"/>
+          <w:sz w:val="24"/>
+          <w:szCs w:val="24"/>
+          <w:lang w:bidi="ar-AE"/>
+        </w:rPr>
+        <w:t xml:space="preserve">Lack of Ease of use platforms </w:t>
+      </w:r>
+      <w:r>
+        <w:rPr>
+          <w:rFonts w:asciiTheme="majorBidi" w:hAnsiTheme="majorBidi" w:cstheme="majorBidi"/>
+          <w:sz w:val="24"/>
+          <w:szCs w:val="24"/>
+          <w:lang w:bidi="ar-AE"/>
+        </w:rPr>
+        <w:t>that help to upload and extract the required important informations.</w:t>
+      </w:r>
+    </w:p>
+    <w:p>
+      <w:pPr>
+        <w:pStyle w:val="a9"/>
+        <w:numPr>
+          <w:ilvl w:val="0"/>
+          <w:numId w:val="22"/>
+        </w:numPr>
+        <w:rPr>
+          <w:rFonts w:asciiTheme="majorBidi" w:hAnsiTheme="majorBidi" w:cstheme="majorBidi"/>
+          <w:sz w:val="24"/>
+          <w:szCs w:val="24"/>
+          <w:lang w:bidi="ar-AE"/>
+        </w:rPr>
+      </w:pPr>
+      <w:r>
+        <w:rPr>
+          <w:rFonts w:asciiTheme="majorBidi" w:hAnsiTheme="majorBidi" w:cstheme="majorBidi"/>
+          <w:sz w:val="24"/>
+          <w:szCs w:val="24"/>
+          <w:lang w:bidi="ar-AE"/>
+        </w:rPr>
+        <w:t xml:space="preserve">Efficiency of extracting from </w:t>
+      </w:r>
+      <w:r>
+        <w:rPr>
+          <w:rFonts w:asciiTheme="majorBidi" w:hAnsiTheme="majorBidi" w:cstheme="majorBidi"/>
+          <w:sz w:val="24"/>
+          <w:szCs w:val="24"/>
+          <w:lang w:bidi="ar-AE"/>
+        </w:rPr>
+        <w:t>all CV</w:t>
+      </w:r>
+      <w:r>
+        <w:rPr>
+          <w:rFonts w:asciiTheme="majorBidi" w:hAnsiTheme="majorBidi" w:cstheme="majorBidi"/>
+          <w:sz w:val="24"/>
+          <w:szCs w:val="24"/>
+          <w:lang w:bidi="ar-AE"/>
+        </w:rPr>
+        <w:t>s ordinal forms .</w:t>
+      </w:r>
+    </w:p>
+    <w:p>
+      <w:pPr>
+        <w:pStyle w:val="a9"/>
+        <w:numPr>
+          <w:ilvl w:val="0"/>
+          <w:numId w:val="22"/>
+        </w:numPr>
+        <w:rPr>
+          <w:rFonts w:asciiTheme="majorBidi" w:hAnsiTheme="majorBidi" w:cstheme="majorBidi"/>
+          <w:sz w:val="24"/>
+          <w:szCs w:val="24"/>
+          <w:lang w:bidi="ar-AE"/>
+        </w:rPr>
+      </w:pPr>
+      <w:r>
+        <w:rPr>
+          <w:rFonts w:asciiTheme="majorBidi" w:hAnsiTheme="majorBidi" w:cstheme="majorBidi"/>
+          <w:sz w:val="24"/>
+          <w:szCs w:val="24"/>
+          <w:lang w:bidi="ar-AE"/>
+        </w:rPr>
+        <w:t>Extract the mos</w:t>
+      </w:r>
+      <w:r>
+        <w:rPr>
+          <w:rFonts w:asciiTheme="majorBidi" w:hAnsiTheme="majorBidi" w:cstheme="majorBidi"/>
+          <w:sz w:val="24"/>
+          <w:szCs w:val="24"/>
+          <w:lang w:bidi="ar-AE"/>
+        </w:rPr>
+        <w:t>t important information from CV</w:t>
+      </w:r>
+      <w:r>
+        <w:rPr>
+          <w:rFonts w:asciiTheme="majorBidi" w:hAnsiTheme="majorBidi" w:cstheme="majorBidi"/>
+          <w:sz w:val="24"/>
+          <w:szCs w:val="24"/>
+          <w:lang w:bidi="ar-AE"/>
+        </w:rPr>
+        <w:t>s.</w:t>
+      </w:r>
+    </w:p>
+    <w:p>
+      <w:pPr>
+        <w:pStyle w:val="a9"/>
+        <w:rPr>
+          <w:rFonts w:asciiTheme="majorBidi" w:hAnsiTheme="majorBidi" w:cstheme="majorBidi"/>
+          <w:lang w:bidi="ar-AE"/>
+        </w:rPr>
+      </w:pPr>
+    </w:p>
+    <w:p>
+      <w:pPr>
+        <w:spacing w:line="360" w:lineRule="auto"/>
+        <w:rPr>
+          <w:rFonts w:asciiTheme="majorBidi" w:hAnsiTheme="majorBidi" w:cstheme="majorBidi"/>
+          <w:lang w:bidi="ar-AE"/>
+        </w:rPr>
+      </w:pPr>
+      <w:r>
+        <w:rPr>
+          <w:rFonts w:asciiTheme="majorBidi" w:hAnsiTheme="majorBidi" w:cstheme="majorBidi"/>
+          <w:sz w:val="24"/>
+          <w:szCs w:val="24"/>
+          <w:lang w:bidi="ar-AE"/>
+        </w:rPr>
+        <w:t xml:space="preserve">1.3 </w:t>
+      </w:r>
+      <w:r>
+        <w:rPr>
+          <w:rFonts w:asciiTheme="majorBidi" w:hAnsiTheme="majorBidi" w:cstheme="majorBidi"/>
+          <w:sz w:val="24"/>
+          <w:szCs w:val="24"/>
+          <w:lang w:bidi="ar-AE"/>
+        </w:rPr>
+        <w:t>Motivation</w:t>
+      </w:r>
+    </w:p>
+    <w:p>
+      <w:pPr>
+        <w:pStyle w:val="a9"/>
+        <w:rPr>
+          <w:rFonts w:asciiTheme="majorBidi" w:hAnsiTheme="majorBidi" w:cstheme="majorBidi"/>
+          <w:color w:val="548DD4" w:themeColor="text2" w:themeTint="99"/>
+          <w:sz w:val="32"/>
+          <w:szCs w:val="32"/>
+          <w:lang w:bidi="ar-AE"/>
+        </w:rPr>
+      </w:pPr>
+      <w:r>
+        <w:rPr>
+          <w:rFonts w:asciiTheme="majorBidi" w:hAnsiTheme="majorBidi" w:cstheme="majorBidi"/>
+          <w:sz w:val="24"/>
+          <w:szCs w:val="24"/>
+          <w:lang w:bidi="ar-AE"/>
+        </w:rPr>
+        <w:t>The motivation for this project is to make it easier and faster to read and proce</w:t>
+      </w:r>
+      <w:r>
+        <w:rPr>
+          <w:rFonts w:asciiTheme="majorBidi" w:hAnsiTheme="majorBidi" w:cstheme="majorBidi"/>
+          <w:sz w:val="24"/>
+          <w:szCs w:val="24"/>
+          <w:lang w:bidi="ar-AE"/>
+        </w:rPr>
+        <w:t>ss CVs automatically. Since CV</w:t>
+      </w:r>
+      <w:r>
+        <w:rPr>
+          <w:rFonts w:asciiTheme="majorBidi" w:hAnsiTheme="majorBidi" w:cstheme="majorBidi"/>
+          <w:sz w:val="24"/>
+          <w:szCs w:val="24"/>
+          <w:lang w:bidi="ar-AE"/>
+        </w:rPr>
+        <w:t xml:space="preserve">s come in many different formats .it's hard and time consuming to find the important informations manually of large number of CV's. By creating a system that </w:t>
+      </w:r>
+      <w:r>
+        <w:rPr>
+          <w:rFonts w:asciiTheme="majorBidi" w:hAnsiTheme="majorBidi" w:cstheme="majorBidi"/>
+          <w:sz w:val="24"/>
+          <w:szCs w:val="24"/>
+          <w:lang w:bidi="ar-AE"/>
+        </w:rPr>
+        <w:t>can automatica</w:t>
+      </w:r>
+      <w:r>
+        <w:rPr>
+          <w:rFonts w:asciiTheme="majorBidi" w:hAnsiTheme="majorBidi" w:cstheme="majorBidi"/>
+          <w:sz w:val="24"/>
+          <w:szCs w:val="24"/>
+          <w:lang w:bidi="ar-AE"/>
+        </w:rPr>
+        <w:t>lly extract key details from CV</w:t>
+      </w:r>
+      <w:r>
+        <w:rPr>
+          <w:rFonts w:asciiTheme="majorBidi" w:hAnsiTheme="majorBidi" w:cstheme="majorBidi"/>
+          <w:sz w:val="24"/>
+          <w:szCs w:val="24"/>
+          <w:lang w:bidi="ar-AE"/>
+        </w:rPr>
+        <w:t>s , the recruitment process will become more efficient , especially with the growing number of job seekers.</w:t>
+      </w:r>
+    </w:p>
+    <w:p>
+      <w:pPr>
+        <w:pStyle w:val="a9"/>
+        <w:rPr>
+          <w:rFonts w:asciiTheme="majorBidi" w:hAnsiTheme="majorBidi" w:cstheme="majorBidi"/>
+          <w:color w:val="548DD4" w:themeColor="text2" w:themeTint="99"/>
+          <w:sz w:val="32"/>
+          <w:szCs w:val="32"/>
+          <w:lang w:bidi="ar-AE"/>
+        </w:rPr>
+      </w:pPr>
+    </w:p>
+    <w:p>
+      <w:pPr>
+        <w:spacing w:line="240" w:lineRule="auto"/>
+        <w:rPr>
+          <w:rFonts w:asciiTheme="majorBidi" w:hAnsiTheme="majorBidi" w:cstheme="majorBidi"/>
+          <w:color w:val="000000" w:themeColor="text1"/>
+          <w:sz w:val="24"/>
+          <w:szCs w:val="24"/>
+          <w:lang w:bidi="ar-AE"/>
+        </w:rPr>
+      </w:pPr>
+      <w:r>
+        <w:rPr>
+          <w:rFonts w:asciiTheme="majorBidi" w:hAnsiTheme="majorBidi" w:cstheme="majorBidi"/>
+          <w:color w:val="000000" w:themeColor="text1"/>
+          <w:sz w:val="24"/>
+          <w:szCs w:val="24"/>
+          <w:lang w:bidi="ar-AE"/>
+        </w:rPr>
+        <w:t>1.4</w:t>
+      </w:r>
+      <w:r>
+        <w:rPr>
+          <w:rFonts w:asciiTheme="majorBidi" w:hAnsiTheme="majorBidi" w:cstheme="majorBidi"/>
+          <w:color w:val="000000" w:themeColor="text1"/>
+          <w:sz w:val="24"/>
+          <w:szCs w:val="24"/>
+          <w:lang w:bidi="ar-AE"/>
+        </w:rPr>
+        <w:t>Project</w:t>
+      </w:r>
+      <w:r>
+        <w:rPr>
+          <w:rFonts w:asciiTheme="majorBidi" w:hAnsiTheme="majorBidi" w:cstheme="majorBidi"/>
+          <w:color w:val="000000" w:themeColor="text1"/>
+          <w:sz w:val="24"/>
+          <w:szCs w:val="24"/>
+          <w:lang w:bidi="ar-AE"/>
+        </w:rPr>
+        <w:t xml:space="preserve"> Objective</w:t>
+      </w:r>
+      <w:r>
+        <w:rPr>
+          <w:rFonts w:asciiTheme="majorBidi" w:hAnsiTheme="majorBidi" w:cstheme="majorBidi"/>
+          <w:color w:val="000000" w:themeColor="text1"/>
+          <w:sz w:val="24"/>
+          <w:szCs w:val="24"/>
+          <w:lang w:bidi="ar-AE"/>
+        </w:rPr>
+        <w:t>s</w:t>
+      </w:r>
+    </w:p>
+    <w:p>
+      <w:pPr>
+        <w:pStyle w:val="a9"/>
+        <w:rPr>
+          <w:rFonts w:asciiTheme="majorBidi" w:hAnsiTheme="majorBidi" w:cstheme="majorBidi"/>
+          <w:lang w:bidi="ar-AE"/>
+        </w:rPr>
+      </w:pPr>
+      <w:r>
+        <w:rPr>
+          <w:rFonts w:asciiTheme="majorBidi" w:hAnsiTheme="majorBidi" w:cstheme="majorBidi"/>
+          <w:lang w:bidi="ar-AE"/>
+        </w:rPr>
+        <w:t xml:space="preserve">1- To develop an automated system </w:t>
+      </w:r>
+      <w:r>
+        <w:rPr>
+          <w:rFonts w:asciiTheme="majorBidi" w:hAnsiTheme="majorBidi" w:cstheme="majorBidi"/>
+          <w:lang w:bidi="ar-AE"/>
+        </w:rPr>
+        <w:t xml:space="preserve">CV extraction </w:t>
+      </w:r>
+      <w:r>
+        <w:rPr>
+          <w:rFonts w:asciiTheme="majorBidi" w:hAnsiTheme="majorBidi" w:cstheme="majorBidi"/>
+          <w:lang w:bidi="ar-AE"/>
+        </w:rPr>
+        <w:t xml:space="preserve">that uses </w:t>
+      </w:r>
+      <w:r>
+        <w:rPr>
+          <w:rFonts w:asciiTheme="majorBidi" w:hAnsiTheme="majorBidi" w:cstheme="majorBidi"/>
+          <w:lang w:bidi="ar-AE"/>
+        </w:rPr>
+        <w:t>NLP and ML</w:t>
+      </w:r>
+      <w:r>
+        <w:rPr>
+          <w:rFonts w:asciiTheme="majorBidi" w:hAnsiTheme="majorBidi" w:cstheme="majorBidi"/>
+          <w:lang w:bidi="ar-AE"/>
+        </w:rPr>
+        <w:t xml:space="preserve"> techniques.</w:t>
+      </w:r>
+    </w:p>
+    <w:p>
+      <w:pPr>
+        <w:pStyle w:val="a9"/>
+        <w:rPr>
+          <w:rFonts w:asciiTheme="majorBidi" w:hAnsiTheme="majorBidi" w:cstheme="majorBidi"/>
+          <w:lang w:bidi="ar-AE"/>
+        </w:rPr>
+      </w:pPr>
+      <w:r>
+        <w:rPr>
+          <w:rFonts w:asciiTheme="majorBidi" w:hAnsiTheme="majorBidi" w:cstheme="majorBidi"/>
+          <w:lang w:bidi="ar-AE"/>
+        </w:rPr>
+        <w:t>2- The s</w:t>
+      </w:r>
+      <w:r>
+        <w:rPr>
+          <w:rFonts w:asciiTheme="majorBidi" w:hAnsiTheme="majorBidi" w:cstheme="majorBidi"/>
+          <w:lang w:bidi="ar-AE"/>
+        </w:rPr>
+        <w:t>ystem will extract data from CV</w:t>
+      </w:r>
+      <w:r>
+        <w:rPr>
+          <w:rFonts w:asciiTheme="majorBidi" w:hAnsiTheme="majorBidi" w:cstheme="majorBidi"/>
+          <w:lang w:bidi="ar-AE"/>
+        </w:rPr>
+        <w:t>s and convert it into a structured format.</w:t>
+      </w:r>
+    </w:p>
+    <w:p>
+      <w:pPr>
+        <w:pStyle w:val="a9"/>
+        <w:rPr>
+          <w:rFonts w:asciiTheme="majorBidi" w:hAnsiTheme="majorBidi" w:cstheme="majorBidi"/>
+          <w:lang w:bidi="ar-AE"/>
+        </w:rPr>
+      </w:pPr>
+      <w:r>
+        <w:rPr>
+          <w:rFonts w:asciiTheme="majorBidi" w:hAnsiTheme="majorBidi" w:cstheme="majorBidi"/>
+          <w:lang w:bidi="ar-AE"/>
+        </w:rPr>
+        <w:t>3- This enables efficient filtering and analysis of job applicants.</w:t>
+      </w:r>
+    </w:p>
+    <w:p>
+      <w:pPr>
+        <w:spacing w:line="240" w:lineRule="auto"/>
+        <w:rPr>
+          <w:rFonts w:asciiTheme="majorBidi" w:hAnsiTheme="majorBidi" w:cstheme="majorBidi"/>
+          <w:color w:val="548DD4" w:themeColor="text2" w:themeTint="99"/>
+          <w:sz w:val="28"/>
+          <w:szCs w:val="28"/>
+          <w:lang w:bidi="ar-AE"/>
+        </w:rPr>
+      </w:pPr>
+    </w:p>
+    <w:p>
+      <w:pPr>
+        <w:spacing w:line="240" w:lineRule="auto"/>
+        <w:rPr>
+          <w:rFonts w:asciiTheme="majorBidi" w:hAnsiTheme="majorBidi" w:cstheme="majorBidi"/>
+          <w:color w:val="548DD4" w:themeColor="text2" w:themeTint="99"/>
+          <w:sz w:val="28"/>
+          <w:szCs w:val="28"/>
+          <w:lang w:bidi="ar-AE"/>
+        </w:rPr>
+      </w:pPr>
+    </w:p>
+    <w:p>
+      <w:pPr>
+        <w:spacing w:line="240" w:lineRule="auto"/>
         <w:rPr>
           <w:rFonts w:asciiTheme="majorBidi" w:hAnsiTheme="majorBidi" w:cstheme="majorBidi"/>
           <w:b/>
@@ -790,817 +1269,8 @@
           <w:szCs w:val="28"/>
           <w:lang w:bidi="ar-AE"/>
         </w:rPr>
-        <w:t>Introduction</w:t>
-      </w:r>
-      <w:proofErr w:type="gramEnd"/>
-    </w:p>
-    <w:p>
-      <w:pPr>
-        <w:spacing w:line="240" w:lineRule="auto"/>
-        <w:rPr>
-          <w:rFonts w:asciiTheme="majorBidi" w:hAnsiTheme="majorBidi" w:cstheme="majorBidi"/>
-          <w:sz w:val="28"/>
-          <w:szCs w:val="28"/>
-          <w:lang w:bidi="ar-AE"/>
-        </w:rPr>
-      </w:pPr>
-      <w:r>
-        <w:rPr>
-          <w:rFonts w:asciiTheme="majorBidi" w:hAnsiTheme="majorBidi" w:cstheme="majorBidi"/>
-          <w:sz w:val="24"/>
-          <w:szCs w:val="24"/>
-          <w:lang w:bidi="ar-AE"/>
-        </w:rPr>
-        <w:t>1.1</w:t>
-      </w:r>
-      <w:r>
-        <w:rPr>
-          <w:rFonts w:asciiTheme="majorBidi" w:hAnsiTheme="majorBidi" w:cstheme="majorBidi"/>
-          <w:sz w:val="24"/>
-          <w:szCs w:val="24"/>
-          <w:lang w:bidi="ar-AE"/>
-        </w:rPr>
-        <w:t xml:space="preserve"> </w:t>
-      </w:r>
-      <w:r>
-        <w:rPr>
-          <w:rFonts w:asciiTheme="majorBidi" w:hAnsiTheme="majorBidi" w:cstheme="majorBidi"/>
-          <w:sz w:val="24"/>
-          <w:szCs w:val="24"/>
-          <w:lang w:bidi="ar-AE"/>
-        </w:rPr>
-        <w:t>Overview</w:t>
-      </w:r>
-    </w:p>
-    <w:p>
-      <w:pPr>
-        <w:pStyle w:val="a9"/>
-        <w:rPr>
-          <w:rFonts w:asciiTheme="majorBidi" w:hAnsiTheme="majorBidi" w:cstheme="majorBidi"/>
-          <w:sz w:val="24"/>
-          <w:szCs w:val="24"/>
-          <w:lang w:bidi="ar-AE"/>
-        </w:rPr>
-      </w:pPr>
-      <w:r>
-        <w:rPr>
-          <w:rFonts w:asciiTheme="majorBidi" w:hAnsiTheme="majorBidi" w:cstheme="majorBidi"/>
-          <w:sz w:val="24"/>
-          <w:szCs w:val="24"/>
-          <w:lang w:bidi="ar-AE"/>
-        </w:rPr>
-        <w:t xml:space="preserve">The CV has main role in our daily life, it's important for the recruitment process, it has written in different formats that make the </w:t>
-      </w:r>
-      <w:r>
-        <w:rPr>
-          <w:rFonts w:asciiTheme="majorBidi" w:hAnsiTheme="majorBidi" w:cstheme="majorBidi"/>
-          <w:sz w:val="24"/>
-          <w:szCs w:val="24"/>
-          <w:lang w:bidi="ar-AE"/>
-        </w:rPr>
-        <w:t xml:space="preserve">reading process </w:t>
-      </w:r>
-      <w:proofErr w:type="spellStart"/>
-      <w:r>
-        <w:rPr>
-          <w:rFonts w:asciiTheme="majorBidi" w:hAnsiTheme="majorBidi" w:cstheme="majorBidi"/>
-          <w:sz w:val="24"/>
-          <w:szCs w:val="24"/>
-          <w:lang w:bidi="ar-AE"/>
-        </w:rPr>
-        <w:t>ha</w:t>
-      </w:r>
-      <w:r>
-        <w:rPr>
-          <w:rFonts w:asciiTheme="majorBidi" w:hAnsiTheme="majorBidi" w:cstheme="majorBidi"/>
-          <w:sz w:val="24"/>
-          <w:szCs w:val="24"/>
-          <w:lang w:bidi="ar-AE"/>
-        </w:rPr>
-        <w:t>rd</w:t>
-      </w:r>
-      <w:proofErr w:type="gramStart"/>
-      <w:r>
-        <w:rPr>
-          <w:rFonts w:asciiTheme="majorBidi" w:hAnsiTheme="majorBidi" w:cstheme="majorBidi"/>
-          <w:sz w:val="24"/>
-          <w:szCs w:val="24"/>
-          <w:lang w:bidi="ar-AE"/>
-        </w:rPr>
-        <w:t>,</w:t>
-      </w:r>
-      <w:r>
-        <w:rPr>
-          <w:rFonts w:asciiTheme="majorBidi" w:hAnsiTheme="majorBidi" w:cstheme="majorBidi"/>
-          <w:sz w:val="24"/>
-          <w:szCs w:val="24"/>
-          <w:lang w:bidi="ar-AE"/>
-        </w:rPr>
-        <w:t>wasting</w:t>
-      </w:r>
-      <w:proofErr w:type="spellEnd"/>
-      <w:proofErr w:type="gramEnd"/>
-      <w:r>
-        <w:rPr>
-          <w:rFonts w:asciiTheme="majorBidi" w:hAnsiTheme="majorBidi" w:cstheme="majorBidi"/>
-          <w:sz w:val="24"/>
-          <w:szCs w:val="24"/>
-          <w:lang w:bidi="ar-AE"/>
-        </w:rPr>
-        <w:t xml:space="preserve"> a lot of time on reading</w:t>
-      </w:r>
-      <w:r>
-        <w:rPr>
-          <w:rFonts w:asciiTheme="majorBidi" w:hAnsiTheme="majorBidi" w:cstheme="majorBidi"/>
-          <w:sz w:val="24"/>
-          <w:szCs w:val="24"/>
-          <w:lang w:bidi="ar-AE"/>
-        </w:rPr>
-        <w:t xml:space="preserve"> and tracking the items that suitable for specific job .With the expansion of unemployment and required CVs</w:t>
-      </w:r>
-      <w:r>
-        <w:rPr>
-          <w:rFonts w:asciiTheme="majorBidi" w:hAnsiTheme="majorBidi" w:cstheme="majorBidi"/>
-          <w:sz w:val="24"/>
-          <w:szCs w:val="24"/>
-          <w:lang w:bidi="ar-AE"/>
-        </w:rPr>
-        <w:t>, it's</w:t>
-      </w:r>
-      <w:r>
-        <w:rPr>
-          <w:rFonts w:asciiTheme="majorBidi" w:hAnsiTheme="majorBidi" w:cstheme="majorBidi"/>
-          <w:sz w:val="24"/>
-          <w:szCs w:val="24"/>
-          <w:lang w:bidi="ar-AE"/>
-        </w:rPr>
-        <w:t xml:space="preserve"> important to make this process automatically achieved by computers. </w:t>
-      </w:r>
-      <w:r>
-        <w:rPr>
-          <w:rFonts w:asciiTheme="majorBidi" w:hAnsiTheme="majorBidi" w:cstheme="majorBidi"/>
-          <w:sz w:val="24"/>
-          <w:szCs w:val="24"/>
-          <w:lang w:bidi="ar-AE"/>
-        </w:rPr>
-        <w:t xml:space="preserve">Accordingly, in this </w:t>
-      </w:r>
-      <w:proofErr w:type="gramStart"/>
-      <w:r>
-        <w:rPr>
-          <w:rFonts w:asciiTheme="majorBidi" w:hAnsiTheme="majorBidi" w:cstheme="majorBidi"/>
-          <w:sz w:val="24"/>
-          <w:szCs w:val="24"/>
-          <w:lang w:bidi="ar-AE"/>
-        </w:rPr>
-        <w:t>project ,</w:t>
-      </w:r>
-      <w:proofErr w:type="gramEnd"/>
-      <w:r>
-        <w:rPr>
-          <w:rFonts w:asciiTheme="majorBidi" w:hAnsiTheme="majorBidi" w:cstheme="majorBidi"/>
-          <w:sz w:val="24"/>
-          <w:szCs w:val="24"/>
-          <w:lang w:bidi="ar-AE"/>
-        </w:rPr>
-        <w:t xml:space="preserve"> we want to develop </w:t>
-      </w:r>
-      <w:r>
-        <w:rPr>
-          <w:rFonts w:asciiTheme="majorBidi" w:hAnsiTheme="majorBidi" w:cstheme="majorBidi"/>
-          <w:sz w:val="24"/>
-          <w:szCs w:val="24"/>
-          <w:lang w:bidi="ar-AE"/>
-        </w:rPr>
-        <w:t>a system that extract</w:t>
-      </w:r>
-      <w:r>
-        <w:rPr>
-          <w:rFonts w:asciiTheme="majorBidi" w:hAnsiTheme="majorBidi" w:cstheme="majorBidi"/>
-          <w:sz w:val="24"/>
-          <w:szCs w:val="24"/>
-          <w:lang w:bidi="ar-AE"/>
-        </w:rPr>
-        <w:t xml:space="preserve">s </w:t>
-      </w:r>
-      <w:r>
-        <w:rPr>
-          <w:rFonts w:asciiTheme="majorBidi" w:hAnsiTheme="majorBidi" w:cstheme="majorBidi"/>
-          <w:sz w:val="24"/>
-          <w:szCs w:val="24"/>
-          <w:lang w:bidi="ar-AE"/>
-        </w:rPr>
-        <w:t xml:space="preserve">important </w:t>
-      </w:r>
-      <w:proofErr w:type="spellStart"/>
-      <w:r>
-        <w:rPr>
-          <w:rFonts w:asciiTheme="majorBidi" w:hAnsiTheme="majorBidi" w:cstheme="majorBidi"/>
-          <w:sz w:val="24"/>
-          <w:szCs w:val="24"/>
-          <w:lang w:bidi="ar-AE"/>
-        </w:rPr>
-        <w:t>informations</w:t>
-      </w:r>
-      <w:proofErr w:type="spellEnd"/>
-      <w:r>
-        <w:rPr>
-          <w:rFonts w:asciiTheme="majorBidi" w:hAnsiTheme="majorBidi" w:cstheme="majorBidi"/>
-          <w:sz w:val="24"/>
-          <w:szCs w:val="24"/>
-          <w:lang w:bidi="ar-AE"/>
-        </w:rPr>
-        <w:t xml:space="preserve"> from </w:t>
-      </w:r>
-      <w:proofErr w:type="spellStart"/>
-      <w:r>
-        <w:rPr>
-          <w:rFonts w:asciiTheme="majorBidi" w:hAnsiTheme="majorBidi" w:cstheme="majorBidi"/>
-          <w:sz w:val="24"/>
-          <w:szCs w:val="24"/>
-          <w:lang w:bidi="ar-AE"/>
-        </w:rPr>
-        <w:t>CV</w:t>
-      </w:r>
-      <w:r>
-        <w:rPr>
-          <w:rFonts w:asciiTheme="majorBidi" w:hAnsiTheme="majorBidi" w:cstheme="majorBidi"/>
-          <w:sz w:val="24"/>
-          <w:szCs w:val="24"/>
-          <w:lang w:bidi="ar-AE"/>
-        </w:rPr>
-        <w:t>sautomatically</w:t>
-      </w:r>
-      <w:proofErr w:type="spellEnd"/>
-      <w:r>
-        <w:rPr>
-          <w:rFonts w:asciiTheme="majorBidi" w:hAnsiTheme="majorBidi" w:cstheme="majorBidi"/>
-          <w:sz w:val="24"/>
-          <w:szCs w:val="24"/>
-          <w:lang w:bidi="ar-AE"/>
-        </w:rPr>
-        <w:t>.</w:t>
-      </w:r>
-    </w:p>
-    <w:p>
-      <w:pPr>
-        <w:pStyle w:val="a9"/>
-        <w:rPr>
-          <w:rFonts w:asciiTheme="majorBidi" w:hAnsiTheme="majorBidi" w:cstheme="majorBidi"/>
-          <w:lang w:bidi="ar-AE"/>
-        </w:rPr>
-      </w:pPr>
-    </w:p>
-    <w:p>
-      <w:pPr>
-        <w:spacing w:line="240" w:lineRule="auto"/>
-        <w:rPr>
-          <w:rFonts w:asciiTheme="majorBidi" w:hAnsiTheme="majorBidi" w:cstheme="majorBidi"/>
-          <w:sz w:val="24"/>
-          <w:szCs w:val="24"/>
-          <w:lang w:bidi="ar-AE"/>
-        </w:rPr>
-      </w:pPr>
-      <w:proofErr w:type="gramStart"/>
-      <w:r>
-        <w:rPr>
-          <w:rFonts w:asciiTheme="majorBidi" w:hAnsiTheme="majorBidi" w:cstheme="majorBidi"/>
-          <w:sz w:val="24"/>
-          <w:szCs w:val="24"/>
-          <w:lang w:bidi="ar-AE"/>
-        </w:rPr>
-        <w:t xml:space="preserve">1.2 </w:t>
-      </w:r>
-      <w:r>
-        <w:rPr>
-          <w:rFonts w:asciiTheme="majorBidi" w:hAnsiTheme="majorBidi" w:cstheme="majorBidi"/>
-          <w:sz w:val="24"/>
-          <w:szCs w:val="24"/>
-          <w:lang w:bidi="ar-AE"/>
-        </w:rPr>
-        <w:t xml:space="preserve"> </w:t>
-      </w:r>
-      <w:r>
-        <w:rPr>
-          <w:rFonts w:asciiTheme="majorBidi" w:hAnsiTheme="majorBidi" w:cstheme="majorBidi"/>
-          <w:sz w:val="24"/>
-          <w:szCs w:val="24"/>
-          <w:lang w:bidi="ar-AE"/>
-        </w:rPr>
-        <w:t>Problem</w:t>
-      </w:r>
-      <w:proofErr w:type="gramEnd"/>
-      <w:r>
-        <w:rPr>
-          <w:rFonts w:asciiTheme="majorBidi" w:hAnsiTheme="majorBidi" w:cstheme="majorBidi"/>
-          <w:sz w:val="24"/>
-          <w:szCs w:val="24"/>
-          <w:lang w:bidi="ar-AE"/>
-        </w:rPr>
-        <w:t xml:space="preserve"> Statements</w:t>
-      </w:r>
-    </w:p>
-    <w:p>
-      <w:pPr>
-        <w:pStyle w:val="a9"/>
-        <w:rPr>
-          <w:rFonts w:asciiTheme="majorBidi" w:hAnsiTheme="majorBidi" w:cstheme="majorBidi"/>
-          <w:sz w:val="24"/>
-          <w:szCs w:val="24"/>
-          <w:lang w:bidi="ar-AE"/>
-        </w:rPr>
-      </w:pPr>
-      <w:r>
-        <w:rPr>
-          <w:rFonts w:asciiTheme="majorBidi" w:hAnsiTheme="majorBidi" w:cstheme="majorBidi"/>
-          <w:sz w:val="24"/>
-          <w:szCs w:val="24"/>
-          <w:lang w:bidi="ar-AE"/>
-        </w:rPr>
-        <w:t>This project aims to address the following problems:</w:t>
-      </w:r>
-    </w:p>
-    <w:p>
-      <w:pPr>
-        <w:pStyle w:val="a9"/>
-        <w:numPr>
-          <w:ilvl w:val="0"/>
-          <w:numId w:val="22"/>
-        </w:numPr>
-        <w:rPr>
-          <w:rFonts w:asciiTheme="majorBidi" w:hAnsiTheme="majorBidi" w:cstheme="majorBidi"/>
-          <w:sz w:val="24"/>
-          <w:szCs w:val="24"/>
-          <w:lang w:bidi="ar-AE"/>
-        </w:rPr>
-      </w:pPr>
-      <w:r>
-        <w:rPr>
-          <w:rFonts w:asciiTheme="majorBidi" w:hAnsiTheme="majorBidi" w:cstheme="majorBidi"/>
-          <w:sz w:val="24"/>
-          <w:szCs w:val="24"/>
-          <w:lang w:bidi="ar-AE"/>
-        </w:rPr>
-        <w:t xml:space="preserve">Lack of Ease of use platforms </w:t>
-      </w:r>
-      <w:r>
-        <w:rPr>
-          <w:rFonts w:asciiTheme="majorBidi" w:hAnsiTheme="majorBidi" w:cstheme="majorBidi"/>
-          <w:sz w:val="24"/>
-          <w:szCs w:val="24"/>
-          <w:lang w:bidi="ar-AE"/>
-        </w:rPr>
-        <w:t xml:space="preserve">that help to upload and extract the required important </w:t>
-      </w:r>
-      <w:proofErr w:type="spellStart"/>
-      <w:r>
-        <w:rPr>
-          <w:rFonts w:asciiTheme="majorBidi" w:hAnsiTheme="majorBidi" w:cstheme="majorBidi"/>
-          <w:sz w:val="24"/>
-          <w:szCs w:val="24"/>
-          <w:lang w:bidi="ar-AE"/>
-        </w:rPr>
-        <w:t>informations</w:t>
-      </w:r>
-      <w:proofErr w:type="spellEnd"/>
-      <w:r>
-        <w:rPr>
-          <w:rFonts w:asciiTheme="majorBidi" w:hAnsiTheme="majorBidi" w:cstheme="majorBidi"/>
-          <w:sz w:val="24"/>
-          <w:szCs w:val="24"/>
-          <w:lang w:bidi="ar-AE"/>
-        </w:rPr>
-        <w:t>.</w:t>
-      </w:r>
-    </w:p>
-    <w:p>
-      <w:pPr>
-        <w:pStyle w:val="a9"/>
-        <w:numPr>
-          <w:ilvl w:val="0"/>
-          <w:numId w:val="22"/>
-        </w:numPr>
-        <w:rPr>
-          <w:rFonts w:asciiTheme="majorBidi" w:hAnsiTheme="majorBidi" w:cstheme="majorBidi"/>
-          <w:sz w:val="24"/>
-          <w:szCs w:val="24"/>
-          <w:lang w:bidi="ar-AE"/>
-        </w:rPr>
-      </w:pPr>
-      <w:r>
-        <w:rPr>
-          <w:rFonts w:asciiTheme="majorBidi" w:hAnsiTheme="majorBidi" w:cstheme="majorBidi"/>
-          <w:sz w:val="24"/>
-          <w:szCs w:val="24"/>
-          <w:lang w:bidi="ar-AE"/>
-        </w:rPr>
-        <w:t xml:space="preserve">Efficiency of extracting from </w:t>
-      </w:r>
-      <w:r>
-        <w:rPr>
-          <w:rFonts w:asciiTheme="majorBidi" w:hAnsiTheme="majorBidi" w:cstheme="majorBidi"/>
-          <w:sz w:val="24"/>
-          <w:szCs w:val="24"/>
-          <w:lang w:bidi="ar-AE"/>
-        </w:rPr>
-        <w:t>all CV</w:t>
-      </w:r>
-      <w:r>
-        <w:rPr>
-          <w:rFonts w:asciiTheme="majorBidi" w:hAnsiTheme="majorBidi" w:cstheme="majorBidi"/>
-          <w:sz w:val="24"/>
-          <w:szCs w:val="24"/>
-          <w:lang w:bidi="ar-AE"/>
-        </w:rPr>
-        <w:t xml:space="preserve">s ordinal </w:t>
-      </w:r>
-      <w:proofErr w:type="gramStart"/>
-      <w:r>
-        <w:rPr>
-          <w:rFonts w:asciiTheme="majorBidi" w:hAnsiTheme="majorBidi" w:cstheme="majorBidi"/>
-          <w:sz w:val="24"/>
-          <w:szCs w:val="24"/>
-          <w:lang w:bidi="ar-AE"/>
-        </w:rPr>
-        <w:t>forms .</w:t>
-      </w:r>
-      <w:proofErr w:type="gramEnd"/>
-    </w:p>
-    <w:p>
-      <w:pPr>
-        <w:pStyle w:val="a9"/>
-        <w:numPr>
-          <w:ilvl w:val="0"/>
-          <w:numId w:val="22"/>
-        </w:numPr>
-        <w:rPr>
-          <w:rFonts w:asciiTheme="majorBidi" w:hAnsiTheme="majorBidi" w:cstheme="majorBidi"/>
-          <w:sz w:val="24"/>
-          <w:szCs w:val="24"/>
-          <w:lang w:bidi="ar-AE"/>
-        </w:rPr>
-      </w:pPr>
-      <w:r>
-        <w:rPr>
-          <w:rFonts w:asciiTheme="majorBidi" w:hAnsiTheme="majorBidi" w:cstheme="majorBidi"/>
-          <w:sz w:val="24"/>
-          <w:szCs w:val="24"/>
-          <w:lang w:bidi="ar-AE"/>
-        </w:rPr>
-        <w:t>Extract the mos</w:t>
-      </w:r>
-      <w:r>
-        <w:rPr>
-          <w:rFonts w:asciiTheme="majorBidi" w:hAnsiTheme="majorBidi" w:cstheme="majorBidi"/>
-          <w:sz w:val="24"/>
-          <w:szCs w:val="24"/>
-          <w:lang w:bidi="ar-AE"/>
-        </w:rPr>
-        <w:t>t important information from CV</w:t>
-      </w:r>
-      <w:r>
-        <w:rPr>
-          <w:rFonts w:asciiTheme="majorBidi" w:hAnsiTheme="majorBidi" w:cstheme="majorBidi"/>
-          <w:sz w:val="24"/>
-          <w:szCs w:val="24"/>
-          <w:lang w:bidi="ar-AE"/>
-        </w:rPr>
-        <w:t>s.</w:t>
-      </w:r>
-    </w:p>
-    <w:p>
-      <w:pPr>
-        <w:pStyle w:val="a9"/>
-        <w:rPr>
-          <w:rFonts w:asciiTheme="majorBidi" w:hAnsiTheme="majorBidi" w:cstheme="majorBidi"/>
-          <w:lang w:bidi="ar-AE"/>
-        </w:rPr>
-      </w:pPr>
-    </w:p>
-    <w:p>
-      <w:pPr>
-        <w:spacing w:line="360" w:lineRule="auto"/>
-        <w:rPr>
-          <w:rFonts w:asciiTheme="majorBidi" w:hAnsiTheme="majorBidi" w:cstheme="majorBidi"/>
-          <w:lang w:bidi="ar-AE"/>
-        </w:rPr>
-      </w:pPr>
-      <w:r>
-        <w:rPr>
-          <w:rFonts w:asciiTheme="majorBidi" w:hAnsiTheme="majorBidi" w:cstheme="majorBidi"/>
-          <w:sz w:val="24"/>
-          <w:szCs w:val="24"/>
-          <w:lang w:bidi="ar-AE"/>
-        </w:rPr>
-        <w:t xml:space="preserve">1.3 </w:t>
-      </w:r>
-      <w:r>
-        <w:rPr>
-          <w:rFonts w:asciiTheme="majorBidi" w:hAnsiTheme="majorBidi" w:cstheme="majorBidi"/>
-          <w:sz w:val="24"/>
-          <w:szCs w:val="24"/>
-          <w:lang w:bidi="ar-AE"/>
-        </w:rPr>
-        <w:t>Motivation</w:t>
-      </w:r>
-    </w:p>
-    <w:p>
-      <w:pPr>
-        <w:pStyle w:val="a9"/>
-        <w:rPr>
-          <w:rFonts w:asciiTheme="majorBidi" w:hAnsiTheme="majorBidi" w:cstheme="majorBidi"/>
-          <w:color w:val="548DD4" w:themeColor="text2" w:themeTint="99"/>
-          <w:sz w:val="32"/>
-          <w:szCs w:val="32"/>
-          <w:lang w:bidi="ar-AE"/>
-        </w:rPr>
-      </w:pPr>
-      <w:r>
-        <w:rPr>
-          <w:rFonts w:asciiTheme="majorBidi" w:hAnsiTheme="majorBidi" w:cstheme="majorBidi"/>
-          <w:sz w:val="24"/>
-          <w:szCs w:val="24"/>
-          <w:lang w:bidi="ar-AE"/>
-        </w:rPr>
-        <w:t>The motivation for this project is to make it easier and faster to read and proce</w:t>
-      </w:r>
-      <w:r>
-        <w:rPr>
-          <w:rFonts w:asciiTheme="majorBidi" w:hAnsiTheme="majorBidi" w:cstheme="majorBidi"/>
-          <w:sz w:val="24"/>
-          <w:szCs w:val="24"/>
-          <w:lang w:bidi="ar-AE"/>
-        </w:rPr>
-        <w:t>ss CVs automatically. Since CV</w:t>
-      </w:r>
-      <w:r>
-        <w:rPr>
-          <w:rFonts w:asciiTheme="majorBidi" w:hAnsiTheme="majorBidi" w:cstheme="majorBidi"/>
-          <w:sz w:val="24"/>
-          <w:szCs w:val="24"/>
-          <w:lang w:bidi="ar-AE"/>
-        </w:rPr>
-        <w:t xml:space="preserve">s come in many different formats .it's hard and time consuming to find the important </w:t>
-      </w:r>
-      <w:proofErr w:type="spellStart"/>
-      <w:r>
-        <w:rPr>
-          <w:rFonts w:asciiTheme="majorBidi" w:hAnsiTheme="majorBidi" w:cstheme="majorBidi"/>
-          <w:sz w:val="24"/>
-          <w:szCs w:val="24"/>
-          <w:lang w:bidi="ar-AE"/>
-        </w:rPr>
-        <w:t>informations</w:t>
-      </w:r>
-      <w:proofErr w:type="spellEnd"/>
-      <w:r>
-        <w:rPr>
-          <w:rFonts w:asciiTheme="majorBidi" w:hAnsiTheme="majorBidi" w:cstheme="majorBidi"/>
-          <w:sz w:val="24"/>
-          <w:szCs w:val="24"/>
-          <w:lang w:bidi="ar-AE"/>
-        </w:rPr>
-        <w:t xml:space="preserve"> manually of large number of CV's. By creating a system that </w:t>
-      </w:r>
-      <w:r>
-        <w:rPr>
-          <w:rFonts w:asciiTheme="majorBidi" w:hAnsiTheme="majorBidi" w:cstheme="majorBidi"/>
-          <w:sz w:val="24"/>
-          <w:szCs w:val="24"/>
-          <w:lang w:bidi="ar-AE"/>
-        </w:rPr>
-        <w:t>can automatica</w:t>
-      </w:r>
-      <w:r>
-        <w:rPr>
-          <w:rFonts w:asciiTheme="majorBidi" w:hAnsiTheme="majorBidi" w:cstheme="majorBidi"/>
-          <w:sz w:val="24"/>
-          <w:szCs w:val="24"/>
-          <w:lang w:bidi="ar-AE"/>
-        </w:rPr>
-        <w:t xml:space="preserve">lly extract key details from </w:t>
-      </w:r>
-      <w:proofErr w:type="gramStart"/>
-      <w:r>
-        <w:rPr>
-          <w:rFonts w:asciiTheme="majorBidi" w:hAnsiTheme="majorBidi" w:cstheme="majorBidi"/>
-          <w:sz w:val="24"/>
-          <w:szCs w:val="24"/>
-          <w:lang w:bidi="ar-AE"/>
-        </w:rPr>
-        <w:t>CV</w:t>
-      </w:r>
-      <w:r>
-        <w:rPr>
-          <w:rFonts w:asciiTheme="majorBidi" w:hAnsiTheme="majorBidi" w:cstheme="majorBidi"/>
-          <w:sz w:val="24"/>
-          <w:szCs w:val="24"/>
-          <w:lang w:bidi="ar-AE"/>
-        </w:rPr>
-        <w:t>s ,</w:t>
-      </w:r>
-      <w:proofErr w:type="gramEnd"/>
-      <w:r>
-        <w:rPr>
-          <w:rFonts w:asciiTheme="majorBidi" w:hAnsiTheme="majorBidi" w:cstheme="majorBidi"/>
-          <w:sz w:val="24"/>
-          <w:szCs w:val="24"/>
-          <w:lang w:bidi="ar-AE"/>
-        </w:rPr>
-        <w:t xml:space="preserve"> the recruitment process will become more efficient , especially with the growing number of job seekers.</w:t>
-      </w:r>
-    </w:p>
-    <w:p>
-      <w:pPr>
-        <w:pStyle w:val="a9"/>
-        <w:rPr>
-          <w:rFonts w:asciiTheme="majorBidi" w:hAnsiTheme="majorBidi" w:cstheme="majorBidi"/>
-          <w:color w:val="548DD4" w:themeColor="text2" w:themeTint="99"/>
-          <w:sz w:val="32"/>
-          <w:szCs w:val="32"/>
-          <w:lang w:bidi="ar-AE"/>
-        </w:rPr>
-      </w:pPr>
-    </w:p>
-    <w:p>
-      <w:pPr>
-        <w:spacing w:line="240" w:lineRule="auto"/>
-        <w:rPr>
-          <w:rFonts w:asciiTheme="majorBidi" w:hAnsiTheme="majorBidi" w:cstheme="majorBidi"/>
-          <w:color w:val="000000" w:themeColor="text1"/>
-          <w:sz w:val="24"/>
-          <w:szCs w:val="24"/>
-          <w:lang w:bidi="ar-AE"/>
-        </w:rPr>
-      </w:pPr>
-      <w:r>
-        <w:rPr>
-          <w:rFonts w:asciiTheme="majorBidi" w:hAnsiTheme="majorBidi" w:cstheme="majorBidi"/>
-          <w:color w:val="000000" w:themeColor="text1"/>
-          <w:sz w:val="24"/>
-          <w:szCs w:val="24"/>
-          <w:lang w:bidi="ar-AE"/>
-        </w:rPr>
-        <w:t>1.4</w:t>
-      </w:r>
-      <w:r>
-        <w:rPr>
-          <w:rFonts w:asciiTheme="majorBidi" w:hAnsiTheme="majorBidi" w:cstheme="majorBidi"/>
-          <w:color w:val="000000" w:themeColor="text1"/>
-          <w:sz w:val="24"/>
-          <w:szCs w:val="24"/>
-          <w:lang w:bidi="ar-AE"/>
-        </w:rPr>
-        <w:t xml:space="preserve"> </w:t>
-      </w:r>
-      <w:r>
-        <w:rPr>
-          <w:rFonts w:asciiTheme="majorBidi" w:hAnsiTheme="majorBidi" w:cstheme="majorBidi"/>
-          <w:color w:val="000000" w:themeColor="text1"/>
-          <w:sz w:val="24"/>
-          <w:szCs w:val="24"/>
-          <w:lang w:bidi="ar-AE"/>
-        </w:rPr>
-        <w:t>Project</w:t>
-      </w:r>
-      <w:r>
-        <w:rPr>
-          <w:rFonts w:asciiTheme="majorBidi" w:hAnsiTheme="majorBidi" w:cstheme="majorBidi"/>
-          <w:color w:val="000000" w:themeColor="text1"/>
-          <w:sz w:val="24"/>
-          <w:szCs w:val="24"/>
-          <w:lang w:bidi="ar-AE"/>
-        </w:rPr>
-        <w:t xml:space="preserve"> Objective</w:t>
-      </w:r>
-      <w:r>
-        <w:rPr>
-          <w:rFonts w:asciiTheme="majorBidi" w:hAnsiTheme="majorBidi" w:cstheme="majorBidi"/>
-          <w:color w:val="000000" w:themeColor="text1"/>
-          <w:sz w:val="24"/>
-          <w:szCs w:val="24"/>
-          <w:lang w:bidi="ar-AE"/>
-        </w:rPr>
-        <w:t>s</w:t>
-      </w:r>
-    </w:p>
-    <w:p>
-      <w:pPr>
-        <w:pStyle w:val="a9"/>
-        <w:rPr>
-          <w:rFonts w:asciiTheme="majorBidi" w:hAnsiTheme="majorBidi" w:cstheme="majorBidi"/>
-          <w:lang w:bidi="ar-AE"/>
-        </w:rPr>
-      </w:pPr>
-      <w:r>
-        <w:rPr>
-          <w:rFonts w:asciiTheme="majorBidi" w:hAnsiTheme="majorBidi" w:cstheme="majorBidi"/>
-          <w:lang w:bidi="ar-AE"/>
-        </w:rPr>
-        <w:t xml:space="preserve">1- To develop an automated system </w:t>
-      </w:r>
-      <w:r>
-        <w:rPr>
-          <w:rFonts w:asciiTheme="majorBidi" w:hAnsiTheme="majorBidi" w:cstheme="majorBidi"/>
-          <w:lang w:bidi="ar-AE"/>
-        </w:rPr>
-        <w:t xml:space="preserve">CV extraction </w:t>
-      </w:r>
-      <w:r>
-        <w:rPr>
-          <w:rFonts w:asciiTheme="majorBidi" w:hAnsiTheme="majorBidi" w:cstheme="majorBidi"/>
-          <w:lang w:bidi="ar-AE"/>
-        </w:rPr>
-        <w:t xml:space="preserve">that uses </w:t>
-      </w:r>
-      <w:r>
-        <w:rPr>
-          <w:rFonts w:asciiTheme="majorBidi" w:hAnsiTheme="majorBidi" w:cstheme="majorBidi"/>
-          <w:lang w:bidi="ar-AE"/>
-        </w:rPr>
-        <w:t>NLP and ML</w:t>
-      </w:r>
-      <w:r>
-        <w:rPr>
-          <w:rFonts w:asciiTheme="majorBidi" w:hAnsiTheme="majorBidi" w:cstheme="majorBidi"/>
-          <w:lang w:bidi="ar-AE"/>
-        </w:rPr>
-        <w:t xml:space="preserve"> techniques.</w:t>
-      </w:r>
-    </w:p>
-    <w:p>
-      <w:pPr>
-        <w:pStyle w:val="a9"/>
-        <w:rPr>
-          <w:rFonts w:asciiTheme="majorBidi" w:hAnsiTheme="majorBidi" w:cstheme="majorBidi"/>
-          <w:lang w:bidi="ar-AE"/>
-        </w:rPr>
-      </w:pPr>
-      <w:r>
-        <w:rPr>
-          <w:rFonts w:asciiTheme="majorBidi" w:hAnsiTheme="majorBidi" w:cstheme="majorBidi"/>
-          <w:lang w:bidi="ar-AE"/>
-        </w:rPr>
-        <w:t>2- The s</w:t>
-      </w:r>
-      <w:r>
-        <w:rPr>
-          <w:rFonts w:asciiTheme="majorBidi" w:hAnsiTheme="majorBidi" w:cstheme="majorBidi"/>
-          <w:lang w:bidi="ar-AE"/>
-        </w:rPr>
-        <w:t>ystem will extract data from CV</w:t>
-      </w:r>
-      <w:r>
-        <w:rPr>
-          <w:rFonts w:asciiTheme="majorBidi" w:hAnsiTheme="majorBidi" w:cstheme="majorBidi"/>
-          <w:lang w:bidi="ar-AE"/>
-        </w:rPr>
-        <w:t>s and convert it into a structured format.</w:t>
-      </w:r>
-    </w:p>
-    <w:p>
-      <w:pPr>
-        <w:pStyle w:val="a9"/>
-        <w:rPr>
-          <w:rFonts w:asciiTheme="majorBidi" w:hAnsiTheme="majorBidi" w:cstheme="majorBidi"/>
-          <w:lang w:bidi="ar-AE"/>
-        </w:rPr>
-      </w:pPr>
-      <w:r>
-        <w:rPr>
-          <w:rFonts w:asciiTheme="majorBidi" w:hAnsiTheme="majorBidi" w:cstheme="majorBidi"/>
-          <w:lang w:bidi="ar-AE"/>
-        </w:rPr>
-        <w:t>3- This enables efficient filtering and analysis of job applicants.</w:t>
-      </w:r>
-    </w:p>
-    <w:p>
-      <w:pPr>
-        <w:spacing w:line="240" w:lineRule="auto"/>
-        <w:rPr>
-          <w:rFonts w:asciiTheme="majorBidi" w:hAnsiTheme="majorBidi" w:cstheme="majorBidi"/>
-          <w:color w:val="548DD4" w:themeColor="text2" w:themeTint="99"/>
-          <w:sz w:val="28"/>
-          <w:szCs w:val="28"/>
-          <w:lang w:bidi="ar-AE"/>
-        </w:rPr>
-      </w:pPr>
-    </w:p>
-    <w:p>
-      <w:pPr>
-        <w:spacing w:line="240" w:lineRule="auto"/>
-        <w:rPr>
-          <w:rFonts w:asciiTheme="majorBidi" w:hAnsiTheme="majorBidi" w:cstheme="majorBidi"/>
-          <w:color w:val="548DD4" w:themeColor="text2" w:themeTint="99"/>
-          <w:sz w:val="28"/>
-          <w:szCs w:val="28"/>
-          <w:lang w:bidi="ar-AE"/>
-        </w:rPr>
-      </w:pPr>
-    </w:p>
-    <w:p>
-      <w:pPr>
-        <w:spacing w:line="240" w:lineRule="auto"/>
+      </w:pPr>
+      <w:r>
         <w:rPr>
           <w:rFonts w:asciiTheme="majorBidi" w:hAnsiTheme="majorBidi" w:cstheme="majorBidi"/>
           <w:b/>
@@ -1610,7 +1280,8 @@
           <w:szCs w:val="28"/>
           <w:lang w:bidi="ar-AE"/>
         </w:rPr>
-      </w:pPr>
+        <w:t>Ch2: Literature Revie</w:t>
+      </w:r>
       <w:r>
         <w:rPr>
           <w:rFonts w:asciiTheme="majorBidi" w:hAnsiTheme="majorBidi" w:cstheme="majorBidi"/>
@@ -1621,18 +1292,6 @@
           <w:szCs w:val="28"/>
           <w:lang w:bidi="ar-AE"/>
         </w:rPr>
-        <w:t>Ch2: Literature Revie</w:t>
-      </w:r>
-      <w:r>
-        <w:rPr>
-          <w:rFonts w:asciiTheme="majorBidi" w:hAnsiTheme="majorBidi" w:cstheme="majorBidi"/>
-          <w:b/>
-          <w:bCs/>
-          <w:color w:val="548DD4" w:themeColor="text2" w:themeTint="99"/>
-          <w:sz w:val="28"/>
-          <w:szCs w:val="28"/>
-          <w:lang w:bidi="ar-AE"/>
-        </w:rPr>
         <w:t>w</w:t>
       </w:r>
     </w:p>
@@ -1668,7 +1327,6 @@
           <w:shd w:val="clear" w:color="auto" w:fill="FFFFFF"/>
         </w:rPr>
       </w:pPr>
-      <w:proofErr w:type="gramStart"/>
       <w:r>
         <w:rPr>
           <w:rFonts w:asciiTheme="majorBidi" w:eastAsia="Times New Roman" w:hAnsiTheme="majorBidi" w:cstheme="majorBidi"/>
@@ -1677,9 +1335,8 @@
           <w:sz w:val="24"/>
           <w:szCs w:val="24"/>
         </w:rPr>
-        <w:t>understand</w:t>
-      </w:r>
-      <w:proofErr w:type="gramEnd"/>
+        <w:t>understand the diﬃcult patterns in textual corpus. This led to achieving thestate-of-the-art result in diﬀerent tasks of NLP such as Named Entity Recogni</w:t>
+      </w:r>
       <w:r>
         <w:rPr>
           <w:rFonts w:asciiTheme="majorBidi" w:eastAsia="Times New Roman" w:hAnsiTheme="majorBidi" w:cstheme="majorBidi"/>
@@ -1688,18 +1345,7 @@
           <w:sz w:val="24"/>
           <w:szCs w:val="24"/>
         </w:rPr>
-        <w:t xml:space="preserve"> the diﬃcult patterns in textual corpus. This led to achieving the</w:t>
-      </w:r>
-      <w:r>
-        <w:rPr>
-          <w:rFonts w:asciiTheme="majorBidi" w:hAnsiTheme="majorBidi" w:cstheme="majorBidi"/>
-          <w:b/>
-          <w:bCs/>
-          <w:sz w:val="24"/>
-          <w:szCs w:val="24"/>
-          <w:lang w:bidi="ar-AE"/>
-        </w:rPr>
-        <w:t xml:space="preserve"> </w:t>
+        <w:t>tion(NER),</w:t>
       </w:r>
       <w:r>
         <w:rPr>
@@ -1709,9 +1355,20 @@
           <w:sz w:val="24"/>
           <w:szCs w:val="24"/>
         </w:rPr>
-        <w:t xml:space="preserve">state-of-the-art result in diﬀerent tasks of NLP such as Named Entity </w:t>
-      </w:r>
-      <w:proofErr w:type="gramStart"/>
+        <w:t xml:space="preserve">Text Classiﬁcation, Part of Speech tagging and Information </w:t>
+      </w:r>
+    </w:p>
+    <w:p>
+      <w:pPr>
+        <w:spacing w:after="0" w:line="240" w:lineRule="auto"/>
+        <w:rPr>
+          <w:rFonts w:asciiTheme="majorBidi" w:eastAsia="Times New Roman" w:hAnsiTheme="majorBidi" w:cstheme="majorBidi"/>
+          <w:color w:val="141413"/>
+          <w:sz w:val="24"/>
+          <w:szCs w:val="24"/>
+          <w:shd w:val="clear" w:color="auto" w:fill="FFFFFF"/>
+        </w:rPr>
+      </w:pPr>
       <w:r>
         <w:rPr>
           <w:rFonts w:asciiTheme="majorBidi" w:eastAsia="Times New Roman" w:hAnsiTheme="majorBidi" w:cstheme="majorBidi"/>
@@ -1720,8 +1377,20 @@
           <w:sz w:val="24"/>
           <w:szCs w:val="24"/>
         </w:rPr>
-        <w:t>Recogni</w:t>
-      </w:r>
+        <w:t xml:space="preserve">Extraction. As information extraction deals with extracting informative texts </w:t>
+      </w:r>
+    </w:p>
+    <w:p>
+      <w:pPr>
+        <w:spacing w:after="0" w:line="240" w:lineRule="auto"/>
+        <w:rPr>
+          <w:rFonts w:asciiTheme="majorBidi" w:eastAsia="Times New Roman" w:hAnsiTheme="majorBidi" w:cstheme="majorBidi"/>
+          <w:color w:val="141413"/>
+          <w:sz w:val="24"/>
+          <w:szCs w:val="24"/>
+          <w:shd w:val="clear" w:color="auto" w:fill="FFFFFF"/>
+        </w:rPr>
+      </w:pPr>
       <w:r>
         <w:rPr>
           <w:rFonts w:asciiTheme="majorBidi" w:eastAsia="Times New Roman" w:hAnsiTheme="majorBidi" w:cstheme="majorBidi"/>
@@ -1730,9 +1399,20 @@
           <w:sz w:val="24"/>
           <w:szCs w:val="24"/>
         </w:rPr>
-        <w:t>tion(</w:t>
-      </w:r>
-      <w:proofErr w:type="gramEnd"/>
+        <w:t xml:space="preserve">from a given document, it has been used for many commercial purposes too. One </w:t>
+      </w:r>
+    </w:p>
+    <w:p>
+      <w:pPr>
+        <w:spacing w:after="0" w:line="240" w:lineRule="auto"/>
+        <w:rPr>
+          <w:rFonts w:asciiTheme="majorBidi" w:eastAsia="Times New Roman" w:hAnsiTheme="majorBidi" w:cstheme="majorBidi"/>
+          <w:color w:val="141413"/>
+          <w:sz w:val="24"/>
+          <w:szCs w:val="24"/>
+          <w:shd w:val="clear" w:color="auto" w:fill="FFFFFF"/>
+        </w:rPr>
+      </w:pPr>
       <w:r>
         <w:rPr>
           <w:rFonts w:asciiTheme="majorBidi" w:eastAsia="Times New Roman" w:hAnsiTheme="majorBidi" w:cstheme="majorBidi"/>
@@ -1741,8 +1421,20 @@
           <w:sz w:val="24"/>
           <w:szCs w:val="24"/>
         </w:rPr>
-        <w:t>NER),</w:t>
-      </w:r>
+        <w:t xml:space="preserve">of which is CV parsing. Several commercial products related to HR automation </w:t>
+      </w:r>
+    </w:p>
+    <w:p>
+      <w:pPr>
+        <w:spacing w:after="0" w:line="240" w:lineRule="auto"/>
+        <w:rPr>
+          <w:rFonts w:asciiTheme="majorBidi" w:eastAsia="Times New Roman" w:hAnsiTheme="majorBidi" w:cstheme="majorBidi"/>
+          <w:color w:val="141413"/>
+          <w:sz w:val="24"/>
+          <w:szCs w:val="24"/>
+          <w:shd w:val="clear" w:color="auto" w:fill="FFFFFF"/>
+        </w:rPr>
+      </w:pPr>
       <w:r>
         <w:rPr>
           <w:rFonts w:asciiTheme="majorBidi" w:eastAsia="Times New Roman" w:hAnsiTheme="majorBidi" w:cstheme="majorBidi"/>
@@ -1751,21 +1443,8 @@
           <w:sz w:val="24"/>
           <w:szCs w:val="24"/>
         </w:rPr>
-        <w:t xml:space="preserve">Text Classiﬁcation, Part of Speech tagging and Information </w:t>
-      </w:r>
-    </w:p>
-    <w:p>
-      <w:pPr>
-        <w:spacing w:after="0" w:line="240" w:lineRule="auto"/>
-        <w:rPr>
-          <w:rFonts w:asciiTheme="majorBidi" w:eastAsia="Times New Roman" w:hAnsiTheme="majorBidi" w:cstheme="majorBidi"/>
-          <w:color w:val="141413"/>
-          <w:sz w:val="24"/>
-          <w:szCs w:val="24"/>
-          <w:shd w:val="clear" w:color="auto" w:fill="FFFFFF"/>
-        </w:rPr>
-      </w:pPr>
-      <w:proofErr w:type="gramStart"/>
+        <w:t>likeSovren , Daxtra , Akken</w:t>
+      </w:r>
       <w:r>
         <w:rPr>
           <w:rFonts w:asciiTheme="majorBidi" w:eastAsia="Times New Roman" w:hAnsiTheme="majorBidi" w:cstheme="majorBidi"/>
@@ -1774,9 +1453,20 @@
           <w:sz w:val="24"/>
           <w:szCs w:val="24"/>
         </w:rPr>
-        <w:t>Extraction.</w:t>
-      </w:r>
-      <w:proofErr w:type="gramEnd"/>
+        <w:t xml:space="preserve"> and many others have been performing CV </w:t>
+      </w:r>
+    </w:p>
+    <w:p>
+      <w:pPr>
+        <w:spacing w:after="0" w:line="240" w:lineRule="auto"/>
+        <w:rPr>
+          <w:rFonts w:asciiTheme="majorBidi" w:eastAsia="Times New Roman" w:hAnsiTheme="majorBidi" w:cstheme="majorBidi"/>
+          <w:color w:val="141413"/>
+          <w:sz w:val="24"/>
+          <w:szCs w:val="24"/>
+          <w:shd w:val="clear" w:color="auto" w:fill="FFFFFF"/>
+        </w:rPr>
+      </w:pPr>
       <w:r>
         <w:rPr>
           <w:rFonts w:asciiTheme="majorBidi" w:eastAsia="Times New Roman" w:hAnsiTheme="majorBidi" w:cstheme="majorBidi"/>
@@ -1785,7 +1475,7 @@
           <w:sz w:val="24"/>
           <w:szCs w:val="24"/>
         </w:rPr>
-        <w:t xml:space="preserve"> As information extraction deals with extracting informative texts </w:t>
+        <w:t xml:space="preserve">parsing. </w:t>
       </w:r>
     </w:p>
     <w:p>
@@ -1799,7 +1489,6 @@
           <w:shd w:val="clear" w:color="auto" w:fill="FFFFFF"/>
         </w:rPr>
       </w:pPr>
-      <w:proofErr w:type="gramStart"/>
       <w:r>
         <w:rPr>
           <w:rFonts w:asciiTheme="majorBidi" w:eastAsia="Times New Roman" w:hAnsiTheme="majorBidi" w:cstheme="majorBidi"/>
@@ -1808,10 +1497,12 @@
           <w:sz w:val="24"/>
           <w:szCs w:val="24"/>
         </w:rPr>
-        <w:t>from</w:t>
-      </w:r>
-      <w:proofErr w:type="gramEnd"/>
-      <w:r>
+        <w:t xml:space="preserve">There are several methods implemented for CV parsing, namely entity based </w:t>
+      </w:r>
+    </w:p>
+    <w:p>
+      <w:pPr>
+        <w:spacing w:after="0" w:line="240" w:lineRule="auto"/>
         <w:rPr>
           <w:rFonts w:asciiTheme="majorBidi" w:eastAsia="Times New Roman" w:hAnsiTheme="majorBidi" w:cstheme="majorBidi"/>
           <w:color w:val="000000"/>
@@ -1819,21 +1510,7 @@
           <w:sz w:val="24"/>
           <w:szCs w:val="24"/>
         </w:rPr>
-        <w:t xml:space="preserve"> a given document, it has been used for many commercial purposes too. One </w:t>
-      </w:r>
-    </w:p>
-    <w:p>
-      <w:pPr>
-        <w:spacing w:after="0" w:line="240" w:lineRule="auto"/>
-        <w:rPr>
-          <w:rFonts w:asciiTheme="majorBidi" w:eastAsia="Times New Roman" w:hAnsiTheme="majorBidi" w:cstheme="majorBidi"/>
-          <w:color w:val="141413"/>
-          <w:sz w:val="24"/>
-          <w:szCs w:val="24"/>
-          <w:shd w:val="clear" w:color="auto" w:fill="FFFFFF"/>
-        </w:rPr>
-      </w:pPr>
-      <w:proofErr w:type="gramStart"/>
+      </w:pPr>
       <w:r>
         <w:rPr>
           <w:rFonts w:asciiTheme="majorBidi" w:eastAsia="Times New Roman" w:hAnsiTheme="majorBidi" w:cstheme="majorBidi"/>
@@ -1842,9 +1519,20 @@
           <w:sz w:val="24"/>
           <w:szCs w:val="24"/>
         </w:rPr>
-        <w:t>of</w:t>
-      </w:r>
-      <w:proofErr w:type="gramEnd"/>
+        <w:t xml:space="preserve">information extraction methods, rule based information extraction methods, statistical information extraction methods, learning based methods. In previous </w:t>
+      </w:r>
+    </w:p>
+    <w:p>
+      <w:pPr>
+        <w:spacing w:after="0" w:line="240" w:lineRule="auto"/>
+        <w:rPr>
+          <w:rFonts w:asciiTheme="majorBidi" w:eastAsia="Times New Roman" w:hAnsiTheme="majorBidi" w:cstheme="majorBidi"/>
+          <w:color w:val="141413"/>
+          <w:sz w:val="24"/>
+          <w:szCs w:val="24"/>
+          <w:shd w:val="clear" w:color="auto" w:fill="FFFFFF"/>
+        </w:rPr>
+      </w:pPr>
       <w:r>
         <w:rPr>
           <w:rFonts w:asciiTheme="majorBidi" w:eastAsia="Times New Roman" w:hAnsiTheme="majorBidi" w:cstheme="majorBidi"/>
@@ -1853,7 +1541,8 @@
           <w:sz w:val="24"/>
           <w:szCs w:val="24"/>
         </w:rPr>
-        <w:t xml:space="preserve"> which is CV parsing. Several commercial products related to HR automation </w:t>
+        <w:lastRenderedPageBreak/>
+        <w:t xml:space="preserve">implementations, CV parsing was performed by building a knowledge base system </w:t>
       </w:r>
     </w:p>
     <w:p>
@@ -1867,7 +1556,6 @@
           <w:shd w:val="clear" w:color="auto" w:fill="FFFFFF"/>
         </w:rPr>
       </w:pPr>
-      <w:proofErr w:type="gramStart"/>
       <w:r>
         <w:rPr>
           <w:rFonts w:asciiTheme="majorBidi" w:eastAsia="Times New Roman" w:hAnsiTheme="majorBidi" w:cstheme="majorBidi"/>
@@ -1876,9 +1564,20 @@
           <w:sz w:val="24"/>
           <w:szCs w:val="24"/>
         </w:rPr>
-        <w:t>like</w:t>
-      </w:r>
-      <w:proofErr w:type="gramEnd"/>
+        <w:t xml:space="preserve">with a huge amount of data and retrieving keywords from a new CV by looking </w:t>
+      </w:r>
+    </w:p>
+    <w:p>
+      <w:pPr>
+        <w:spacing w:after="0" w:line="240" w:lineRule="auto"/>
+        <w:rPr>
+          <w:rFonts w:asciiTheme="majorBidi" w:eastAsia="Times New Roman" w:hAnsiTheme="majorBidi" w:cstheme="majorBidi"/>
+          <w:color w:val="141413"/>
+          <w:sz w:val="24"/>
+          <w:szCs w:val="24"/>
+          <w:shd w:val="clear" w:color="auto" w:fill="FFFFFF"/>
+        </w:rPr>
+      </w:pPr>
       <w:r>
         <w:rPr>
           <w:rFonts w:asciiTheme="majorBidi" w:eastAsia="Times New Roman" w:hAnsiTheme="majorBidi" w:cstheme="majorBidi"/>
@@ -1887,9 +1586,8 @@
           <w:sz w:val="24"/>
           <w:szCs w:val="24"/>
         </w:rPr>
-        <w:t xml:space="preserve"> </w:t>
-      </w:r>
-      <w:proofErr w:type="spellStart"/>
+        <w:t xml:space="preserve">up on the knowledge base </w:t>
+      </w:r>
       <w:r>
         <w:rPr>
           <w:rFonts w:asciiTheme="majorBidi" w:eastAsia="Times New Roman" w:hAnsiTheme="majorBidi" w:cstheme="majorBidi"/>
@@ -1898,9 +1596,20 @@
           <w:sz w:val="24"/>
           <w:szCs w:val="24"/>
         </w:rPr>
-        <w:t>Sovren</w:t>
-      </w:r>
-      <w:proofErr w:type="spellEnd"/>
+        <w:t xml:space="preserve">. Big data tools combined with text analytical tools </w:t>
+      </w:r>
+    </w:p>
+    <w:p>
+      <w:pPr>
+        <w:spacing w:after="0" w:line="240" w:lineRule="auto"/>
+        <w:rPr>
+          <w:rFonts w:asciiTheme="majorBidi" w:eastAsia="Times New Roman" w:hAnsiTheme="majorBidi" w:cstheme="majorBidi"/>
+          <w:color w:val="141413"/>
+          <w:sz w:val="24"/>
+          <w:szCs w:val="24"/>
+          <w:shd w:val="clear" w:color="auto" w:fill="FFFFFF"/>
+        </w:rPr>
+      </w:pPr>
       <w:r>
         <w:rPr>
           <w:rFonts w:asciiTheme="majorBidi" w:eastAsia="Times New Roman" w:hAnsiTheme="majorBidi" w:cstheme="majorBidi"/>
@@ -1909,9 +1618,20 @@
           <w:sz w:val="24"/>
           <w:szCs w:val="24"/>
         </w:rPr>
-        <w:t xml:space="preserve"> , </w:t>
-      </w:r>
-      <w:proofErr w:type="spellStart"/>
+        <w:t xml:space="preserve">and Named Entity recognition have also been applied for CV parsing which </w:t>
+      </w:r>
+    </w:p>
+    <w:p>
+      <w:pPr>
+        <w:spacing w:after="0" w:line="240" w:lineRule="auto"/>
+        <w:rPr>
+          <w:rFonts w:asciiTheme="majorBidi" w:eastAsia="Times New Roman" w:hAnsiTheme="majorBidi" w:cstheme="majorBidi"/>
+          <w:color w:val="141413"/>
+          <w:sz w:val="24"/>
+          <w:szCs w:val="24"/>
+          <w:shd w:val="clear" w:color="auto" w:fill="FFFFFF"/>
+        </w:rPr>
+      </w:pPr>
       <w:r>
         <w:rPr>
           <w:rFonts w:asciiTheme="majorBidi" w:eastAsia="Times New Roman" w:hAnsiTheme="majorBidi" w:cstheme="majorBidi"/>
@@ -1920,9 +1640,20 @@
           <w:sz w:val="24"/>
           <w:szCs w:val="24"/>
         </w:rPr>
-        <w:t>Daxtra</w:t>
-      </w:r>
-      <w:proofErr w:type="spellEnd"/>
+        <w:t xml:space="preserve">was able to achieve F-measure around 95% on CV parsing. </w:t>
+      </w:r>
+    </w:p>
+    <w:p>
+      <w:pPr>
+        <w:spacing w:after="0" w:line="240" w:lineRule="auto"/>
+        <w:rPr>
+          <w:rFonts w:asciiTheme="majorBidi" w:eastAsia="Times New Roman" w:hAnsiTheme="majorBidi" w:cstheme="majorBidi"/>
+          <w:color w:val="141413"/>
+          <w:sz w:val="24"/>
+          <w:szCs w:val="24"/>
+          <w:shd w:val="clear" w:color="auto" w:fill="FFFFFF"/>
+        </w:rPr>
+      </w:pPr>
       <w:r>
         <w:rPr>
           <w:rFonts w:asciiTheme="majorBidi" w:eastAsia="Times New Roman" w:hAnsiTheme="majorBidi" w:cstheme="majorBidi"/>
@@ -1931,9 +1662,20 @@
           <w:sz w:val="24"/>
           <w:szCs w:val="24"/>
         </w:rPr>
-        <w:t xml:space="preserve"> , </w:t>
-      </w:r>
-      <w:proofErr w:type="spellStart"/>
+        <w:t xml:space="preserve">In a paper which is titled “Application of Machine Learning Algorithms to </w:t>
+      </w:r>
+    </w:p>
+    <w:p>
+      <w:pPr>
+        <w:spacing w:after="0" w:line="240" w:lineRule="auto"/>
+        <w:rPr>
+          <w:rFonts w:asciiTheme="majorBidi" w:eastAsia="Times New Roman" w:hAnsiTheme="majorBidi" w:cstheme="majorBidi"/>
+          <w:color w:val="141413"/>
+          <w:sz w:val="24"/>
+          <w:szCs w:val="24"/>
+          <w:shd w:val="clear" w:color="auto" w:fill="FFFFFF"/>
+        </w:rPr>
+      </w:pPr>
       <w:r>
         <w:rPr>
           <w:rFonts w:asciiTheme="majorBidi" w:eastAsia="Times New Roman" w:hAnsiTheme="majorBidi" w:cstheme="majorBidi"/>
@@ -1942,9 +1684,20 @@
           <w:sz w:val="24"/>
           <w:szCs w:val="24"/>
         </w:rPr>
-        <w:t>Akken</w:t>
-      </w:r>
-      <w:proofErr w:type="spellEnd"/>
+        <w:t xml:space="preserve">an online Recruitment System”, similar research has been done with the vision </w:t>
+      </w:r>
+    </w:p>
+    <w:p>
+      <w:pPr>
+        <w:spacing w:after="0" w:line="240" w:lineRule="auto"/>
+        <w:rPr>
+          <w:rFonts w:asciiTheme="majorBidi" w:eastAsia="Times New Roman" w:hAnsiTheme="majorBidi" w:cstheme="majorBidi"/>
+          <w:color w:val="141413"/>
+          <w:sz w:val="24"/>
+          <w:szCs w:val="24"/>
+          <w:shd w:val="clear" w:color="auto" w:fill="FFFFFF"/>
+        </w:rPr>
+      </w:pPr>
       <w:r>
         <w:rPr>
           <w:rFonts w:asciiTheme="majorBidi" w:eastAsia="Times New Roman" w:hAnsiTheme="majorBidi" w:cstheme="majorBidi"/>
@@ -1953,8 +1706,20 @@
           <w:sz w:val="24"/>
           <w:szCs w:val="24"/>
         </w:rPr>
-        <w:t xml:space="preserve"> </w:t>
-      </w:r>
+        <w:t xml:space="preserve">of making online recruitment eﬀective and eﬃcient. The author has tried multiple approaches like Linear Regression, M5 Model Tree, REPTree, SVM with </w:t>
+      </w:r>
+    </w:p>
+    <w:p>
+      <w:pPr>
+        <w:spacing w:after="0" w:line="240" w:lineRule="auto"/>
+        <w:rPr>
+          <w:rFonts w:asciiTheme="majorBidi" w:eastAsia="Times New Roman" w:hAnsiTheme="majorBidi" w:cstheme="majorBidi"/>
+          <w:color w:val="141413"/>
+          <w:sz w:val="24"/>
+          <w:szCs w:val="24"/>
+          <w:shd w:val="clear" w:color="auto" w:fill="FFFFFF"/>
+        </w:rPr>
+      </w:pPr>
       <w:r>
         <w:rPr>
           <w:rFonts w:asciiTheme="majorBidi" w:eastAsia="Times New Roman" w:hAnsiTheme="majorBidi" w:cstheme="majorBidi"/>
@@ -1963,21 +1728,21 @@
           <w:sz w:val="24"/>
           <w:szCs w:val="24"/>
         </w:rPr>
-        <w:t xml:space="preserve"> and many others have been performing CV </w:t>
-      </w:r>
-    </w:p>
-    <w:p>
-      <w:pPr>
-        <w:spacing w:after="0" w:line="240" w:lineRule="auto"/>
-        <w:rPr>
-          <w:rFonts w:asciiTheme="majorBidi" w:eastAsia="Times New Roman" w:hAnsiTheme="majorBidi" w:cstheme="majorBidi"/>
-          <w:color w:val="141413"/>
-          <w:sz w:val="24"/>
-          <w:szCs w:val="24"/>
-          <w:shd w:val="clear" w:color="auto" w:fill="FFFFFF"/>
-        </w:rPr>
-      </w:pPr>
-      <w:proofErr w:type="gramStart"/>
+        <w:t xml:space="preserve">polynomial kernel and SVM with PUK universal kernel. Among all of these approaches, the author states that the SVM with PUK universal kernel gave the </w:t>
+      </w:r>
+    </w:p>
+    <w:p>
+      <w:pPr>
+        <w:spacing w:line="240" w:lineRule="auto"/>
+        <w:rPr>
+          <w:rFonts w:asciiTheme="majorBidi" w:hAnsiTheme="majorBidi" w:cstheme="majorBidi"/>
+          <w:b/>
+          <w:bCs/>
+          <w:sz w:val="24"/>
+          <w:szCs w:val="24"/>
+          <w:lang w:bidi="ar-AE"/>
+        </w:rPr>
+      </w:pPr>
       <w:r>
         <w:rPr>
           <w:rFonts w:asciiTheme="majorBidi" w:eastAsia="Times New Roman" w:hAnsiTheme="majorBidi" w:cstheme="majorBidi"/>
@@ -1986,428 +1751,20 @@
           <w:sz w:val="24"/>
           <w:szCs w:val="24"/>
         </w:rPr>
-        <w:t>parsing</w:t>
-      </w:r>
-      <w:proofErr w:type="gramEnd"/>
-      <w:r>
-        <w:rPr>
-          <w:rFonts w:asciiTheme="majorBidi" w:eastAsia="Times New Roman" w:hAnsiTheme="majorBidi" w:cstheme="majorBidi"/>
-          <w:color w:val="000000"/>
-          <w:spacing w:val="1"/>
-          <w:sz w:val="24"/>
-          <w:szCs w:val="24"/>
-        </w:rPr>
-        <w:t xml:space="preserve">. </w:t>
-      </w:r>
-    </w:p>
-    <w:p>
-      <w:pPr>
-        <w:spacing w:after="0" w:line="240" w:lineRule="auto"/>
-        <w:rPr>
-          <w:rFonts w:asciiTheme="majorBidi" w:eastAsia="Times New Roman" w:hAnsiTheme="majorBidi" w:cstheme="majorBidi"/>
-          <w:color w:val="141413"/>
-          <w:sz w:val="24"/>
-          <w:szCs w:val="24"/>
-          <w:shd w:val="clear" w:color="auto" w:fill="FFFFFF"/>
-        </w:rPr>
-      </w:pPr>
-      <w:r>
-        <w:rPr>
-          <w:rFonts w:asciiTheme="majorBidi" w:eastAsia="Times New Roman" w:hAnsiTheme="majorBidi" w:cstheme="majorBidi"/>
-          <w:color w:val="000000"/>
-          <w:spacing w:val="1"/>
-          <w:sz w:val="24"/>
-          <w:szCs w:val="24"/>
-        </w:rPr>
-        <w:t xml:space="preserve">There are several methods implemented for CV parsing, namely entity based </w:t>
-      </w:r>
-    </w:p>
-    <w:p>
-      <w:pPr>
-        <w:spacing w:after="0" w:line="240" w:lineRule="auto"/>
-        <w:rPr>
-          <w:rFonts w:asciiTheme="majorBidi" w:eastAsia="Times New Roman" w:hAnsiTheme="majorBidi" w:cstheme="majorBidi"/>
-          <w:color w:val="000000"/>
-          <w:spacing w:val="1"/>
-          <w:sz w:val="24"/>
-          <w:szCs w:val="24"/>
-        </w:rPr>
-      </w:pPr>
-      <w:proofErr w:type="gramStart"/>
-      <w:r>
-        <w:rPr>
-          <w:rFonts w:asciiTheme="majorBidi" w:eastAsia="Times New Roman" w:hAnsiTheme="majorBidi" w:cstheme="majorBidi"/>
-          <w:color w:val="000000"/>
-          <w:spacing w:val="1"/>
-          <w:sz w:val="24"/>
-          <w:szCs w:val="24"/>
-        </w:rPr>
-        <w:t>information</w:t>
-      </w:r>
-      <w:proofErr w:type="gramEnd"/>
-      <w:r>
-        <w:rPr>
-          <w:rFonts w:asciiTheme="majorBidi" w:eastAsia="Times New Roman" w:hAnsiTheme="majorBidi" w:cstheme="majorBidi"/>
-          <w:color w:val="000000"/>
-          <w:spacing w:val="1"/>
-          <w:sz w:val="24"/>
-          <w:szCs w:val="24"/>
-        </w:rPr>
-        <w:t xml:space="preserve"> extraction methods, rule based information extraction methods, statistical information extraction methods, learning based methods. In previous </w:t>
-      </w:r>
-    </w:p>
-    <w:p>
-      <w:pPr>
-        <w:spacing w:after="0" w:line="240" w:lineRule="auto"/>
-        <w:rPr>
-          <w:rFonts w:asciiTheme="majorBidi" w:eastAsia="Times New Roman" w:hAnsiTheme="majorBidi" w:cstheme="majorBidi"/>
-          <w:color w:val="141413"/>
-          <w:sz w:val="24"/>
-          <w:szCs w:val="24"/>
-          <w:shd w:val="clear" w:color="auto" w:fill="FFFFFF"/>
-        </w:rPr>
-      </w:pPr>
-      <w:proofErr w:type="gramStart"/>
-      <w:r>
-        <w:rPr>
-          <w:rFonts w:asciiTheme="majorBidi" w:eastAsia="Times New Roman" w:hAnsiTheme="majorBidi" w:cstheme="majorBidi"/>
-          <w:color w:val="000000"/>
-          <w:spacing w:val="1"/>
-          <w:sz w:val="24"/>
-          <w:szCs w:val="24"/>
-        </w:rPr>
-        <w:lastRenderedPageBreak/>
-        <w:t>implementations</w:t>
-      </w:r>
-      <w:proofErr w:type="gramEnd"/>
-      <w:r>
-        <w:rPr>
-          <w:rFonts w:asciiTheme="majorBidi" w:eastAsia="Times New Roman" w:hAnsiTheme="majorBidi" w:cstheme="majorBidi"/>
-          <w:color w:val="000000"/>
-          <w:spacing w:val="1"/>
-          <w:sz w:val="24"/>
-          <w:szCs w:val="24"/>
-        </w:rPr>
-        <w:t xml:space="preserve">, CV parsing was performed by building a knowledge base system </w:t>
-      </w:r>
-    </w:p>
-    <w:p>
-      <w:pPr>
-        <w:spacing w:after="0" w:line="240" w:lineRule="auto"/>
-        <w:rPr>
-          <w:rFonts w:asciiTheme="majorBidi" w:eastAsia="Times New Roman" w:hAnsiTheme="majorBidi" w:cstheme="majorBidi"/>
-          <w:color w:val="141413"/>
-          <w:sz w:val="24"/>
-          <w:szCs w:val="24"/>
-          <w:shd w:val="clear" w:color="auto" w:fill="FFFFFF"/>
-        </w:rPr>
-      </w:pPr>
-      <w:proofErr w:type="gramStart"/>
-      <w:r>
-        <w:rPr>
-          <w:rFonts w:asciiTheme="majorBidi" w:eastAsia="Times New Roman" w:hAnsiTheme="majorBidi" w:cstheme="majorBidi"/>
-          <w:color w:val="000000"/>
-          <w:spacing w:val="1"/>
-          <w:sz w:val="24"/>
-          <w:szCs w:val="24"/>
-        </w:rPr>
-        <w:t>with</w:t>
-      </w:r>
-      <w:proofErr w:type="gramEnd"/>
-      <w:r>
-        <w:rPr>
-          <w:rFonts w:asciiTheme="majorBidi" w:eastAsia="Times New Roman" w:hAnsiTheme="majorBidi" w:cstheme="majorBidi"/>
-          <w:color w:val="000000"/>
-          <w:spacing w:val="1"/>
-          <w:sz w:val="24"/>
-          <w:szCs w:val="24"/>
-        </w:rPr>
-        <w:t xml:space="preserve"> a huge amount of data and retrieving keywords from a new CV by looking </w:t>
-      </w:r>
-    </w:p>
-    <w:p>
-      <w:pPr>
-        <w:spacing w:after="0" w:line="240" w:lineRule="auto"/>
-        <w:rPr>
-          <w:rFonts w:asciiTheme="majorBidi" w:eastAsia="Times New Roman" w:hAnsiTheme="majorBidi" w:cstheme="majorBidi"/>
-          <w:color w:val="141413"/>
-          <w:sz w:val="24"/>
-          <w:szCs w:val="24"/>
-          <w:shd w:val="clear" w:color="auto" w:fill="FFFFFF"/>
-        </w:rPr>
-      </w:pPr>
-      <w:proofErr w:type="gramStart"/>
-      <w:r>
-        <w:rPr>
-          <w:rFonts w:asciiTheme="majorBidi" w:eastAsia="Times New Roman" w:hAnsiTheme="majorBidi" w:cstheme="majorBidi"/>
-          <w:color w:val="000000"/>
-          <w:spacing w:val="1"/>
-          <w:sz w:val="24"/>
-          <w:szCs w:val="24"/>
-        </w:rPr>
-        <w:t>up</w:t>
-      </w:r>
-      <w:proofErr w:type="gramEnd"/>
-      <w:r>
-        <w:rPr>
-          <w:rFonts w:asciiTheme="majorBidi" w:eastAsia="Times New Roman" w:hAnsiTheme="majorBidi" w:cstheme="majorBidi"/>
-          <w:color w:val="000000"/>
-          <w:spacing w:val="1"/>
-          <w:sz w:val="24"/>
-          <w:szCs w:val="24"/>
-        </w:rPr>
-        <w:t xml:space="preserve"> on the knowledge base </w:t>
-      </w:r>
-      <w:r>
-        <w:rPr>
-          <w:rFonts w:asciiTheme="majorBidi" w:eastAsia="Times New Roman" w:hAnsiTheme="majorBidi" w:cstheme="majorBidi"/>
-          <w:color w:val="000000"/>
-          <w:spacing w:val="1"/>
-          <w:sz w:val="24"/>
-          <w:szCs w:val="24"/>
-        </w:rPr>
-        <w:t xml:space="preserve">. Big data tools combined with text analytical tools </w:t>
-      </w:r>
-    </w:p>
-    <w:p>
-      <w:pPr>
-        <w:spacing w:after="0" w:line="240" w:lineRule="auto"/>
-        <w:rPr>
-          <w:rFonts w:asciiTheme="majorBidi" w:eastAsia="Times New Roman" w:hAnsiTheme="majorBidi" w:cstheme="majorBidi"/>
-          <w:color w:val="141413"/>
-          <w:sz w:val="24"/>
-          <w:szCs w:val="24"/>
-          <w:shd w:val="clear" w:color="auto" w:fill="FFFFFF"/>
-        </w:rPr>
-      </w:pPr>
-      <w:proofErr w:type="gramStart"/>
-      <w:r>
-        <w:rPr>
-          <w:rFonts w:asciiTheme="majorBidi" w:eastAsia="Times New Roman" w:hAnsiTheme="majorBidi" w:cstheme="majorBidi"/>
-          <w:color w:val="000000"/>
-          <w:spacing w:val="1"/>
-          <w:sz w:val="24"/>
-          <w:szCs w:val="24"/>
-        </w:rPr>
-        <w:t>and</w:t>
-      </w:r>
-      <w:proofErr w:type="gramEnd"/>
-      <w:r>
-        <w:rPr>
-          <w:rFonts w:asciiTheme="majorBidi" w:eastAsia="Times New Roman" w:hAnsiTheme="majorBidi" w:cstheme="majorBidi"/>
-          <w:color w:val="000000"/>
-          <w:spacing w:val="1"/>
-          <w:sz w:val="24"/>
-          <w:szCs w:val="24"/>
-        </w:rPr>
-        <w:t xml:space="preserve"> Named Entity recognition have also been applied for CV parsing which </w:t>
-      </w:r>
-    </w:p>
-    <w:p>
-      <w:pPr>
-        <w:spacing w:after="0" w:line="240" w:lineRule="auto"/>
-        <w:rPr>
-          <w:rFonts w:asciiTheme="majorBidi" w:eastAsia="Times New Roman" w:hAnsiTheme="majorBidi" w:cstheme="majorBidi"/>
-          <w:color w:val="141413"/>
-          <w:sz w:val="24"/>
-          <w:szCs w:val="24"/>
-          <w:shd w:val="clear" w:color="auto" w:fill="FFFFFF"/>
-        </w:rPr>
-      </w:pPr>
-      <w:proofErr w:type="gramStart"/>
-      <w:r>
-        <w:rPr>
-          <w:rFonts w:asciiTheme="majorBidi" w:eastAsia="Times New Roman" w:hAnsiTheme="majorBidi" w:cstheme="majorBidi"/>
-          <w:color w:val="000000"/>
-          <w:spacing w:val="1"/>
-          <w:sz w:val="24"/>
-          <w:szCs w:val="24"/>
-        </w:rPr>
-        <w:t>was</w:t>
-      </w:r>
-      <w:proofErr w:type="gramEnd"/>
-      <w:r>
-        <w:rPr>
-          <w:rFonts w:asciiTheme="majorBidi" w:eastAsia="Times New Roman" w:hAnsiTheme="majorBidi" w:cstheme="majorBidi"/>
-          <w:color w:val="000000"/>
-          <w:spacing w:val="1"/>
-          <w:sz w:val="24"/>
-          <w:szCs w:val="24"/>
-        </w:rPr>
-        <w:t xml:space="preserve"> able to achieve F-measure around 95% on CV parsing. </w:t>
-      </w:r>
-    </w:p>
-    <w:p>
-      <w:pPr>
-        <w:spacing w:after="0" w:line="240" w:lineRule="auto"/>
-        <w:rPr>
-          <w:rFonts w:asciiTheme="majorBidi" w:eastAsia="Times New Roman" w:hAnsiTheme="majorBidi" w:cstheme="majorBidi"/>
-          <w:color w:val="141413"/>
-          <w:sz w:val="24"/>
-          <w:szCs w:val="24"/>
-          <w:shd w:val="clear" w:color="auto" w:fill="FFFFFF"/>
-        </w:rPr>
-      </w:pPr>
-      <w:r>
-        <w:rPr>
-          <w:rFonts w:asciiTheme="majorBidi" w:eastAsia="Times New Roman" w:hAnsiTheme="majorBidi" w:cstheme="majorBidi"/>
-          <w:color w:val="000000"/>
-          <w:spacing w:val="1"/>
-          <w:sz w:val="24"/>
-          <w:szCs w:val="24"/>
-        </w:rPr>
-        <w:t xml:space="preserve">In a paper which is titled “Application of Machine Learning Algorithms to </w:t>
-      </w:r>
-    </w:p>
-    <w:p>
-      <w:pPr>
-        <w:spacing w:after="0" w:line="240" w:lineRule="auto"/>
-        <w:rPr>
-          <w:rFonts w:asciiTheme="majorBidi" w:eastAsia="Times New Roman" w:hAnsiTheme="majorBidi" w:cstheme="majorBidi"/>
-          <w:color w:val="141413"/>
-          <w:sz w:val="24"/>
-          <w:szCs w:val="24"/>
-          <w:shd w:val="clear" w:color="auto" w:fill="FFFFFF"/>
-        </w:rPr>
-      </w:pPr>
-      <w:proofErr w:type="gramStart"/>
-      <w:r>
-        <w:rPr>
-          <w:rFonts w:asciiTheme="majorBidi" w:eastAsia="Times New Roman" w:hAnsiTheme="majorBidi" w:cstheme="majorBidi"/>
-          <w:color w:val="000000"/>
-          <w:spacing w:val="1"/>
-          <w:sz w:val="24"/>
-          <w:szCs w:val="24"/>
-        </w:rPr>
-        <w:t>an</w:t>
-      </w:r>
-      <w:proofErr w:type="gramEnd"/>
-      <w:r>
-        <w:rPr>
-          <w:rFonts w:asciiTheme="majorBidi" w:eastAsia="Times New Roman" w:hAnsiTheme="majorBidi" w:cstheme="majorBidi"/>
-          <w:color w:val="000000"/>
-          <w:spacing w:val="1"/>
-          <w:sz w:val="24"/>
-          <w:szCs w:val="24"/>
-        </w:rPr>
-        <w:t xml:space="preserve"> online Recruitment System”, similar research has been done with the vision </w:t>
-      </w:r>
-    </w:p>
-    <w:p>
-      <w:pPr>
-        <w:spacing w:after="0" w:line="240" w:lineRule="auto"/>
-        <w:rPr>
-          <w:rFonts w:asciiTheme="majorBidi" w:eastAsia="Times New Roman" w:hAnsiTheme="majorBidi" w:cstheme="majorBidi"/>
-          <w:color w:val="141413"/>
-          <w:sz w:val="24"/>
-          <w:szCs w:val="24"/>
-          <w:shd w:val="clear" w:color="auto" w:fill="FFFFFF"/>
-        </w:rPr>
-      </w:pPr>
-      <w:proofErr w:type="gramStart"/>
-      <w:r>
-        <w:rPr>
-          <w:rFonts w:asciiTheme="majorBidi" w:eastAsia="Times New Roman" w:hAnsiTheme="majorBidi" w:cstheme="majorBidi"/>
-          <w:color w:val="000000"/>
-          <w:spacing w:val="1"/>
-          <w:sz w:val="24"/>
-          <w:szCs w:val="24"/>
-        </w:rPr>
-        <w:t>of</w:t>
-      </w:r>
-      <w:proofErr w:type="gramEnd"/>
-      <w:r>
-        <w:rPr>
-          <w:rFonts w:asciiTheme="majorBidi" w:eastAsia="Times New Roman" w:hAnsiTheme="majorBidi" w:cstheme="majorBidi"/>
-          <w:color w:val="000000"/>
-          <w:spacing w:val="1"/>
-          <w:sz w:val="24"/>
-          <w:szCs w:val="24"/>
-        </w:rPr>
-        <w:t xml:space="preserve"> making online recruitment eﬀective and eﬃcient. The author has tried multiple approaches like Linear Regression, M5 Model Tree, </w:t>
-      </w:r>
-      <w:proofErr w:type="spellStart"/>
-      <w:r>
-        <w:rPr>
-          <w:rFonts w:asciiTheme="majorBidi" w:eastAsia="Times New Roman" w:hAnsiTheme="majorBidi" w:cstheme="majorBidi"/>
-          <w:color w:val="000000"/>
-          <w:spacing w:val="1"/>
-          <w:sz w:val="24"/>
-          <w:szCs w:val="24"/>
-        </w:rPr>
-        <w:t>REPTree</w:t>
-      </w:r>
-      <w:proofErr w:type="spellEnd"/>
-      <w:r>
-        <w:rPr>
-          <w:rFonts w:asciiTheme="majorBidi" w:eastAsia="Times New Roman" w:hAnsiTheme="majorBidi" w:cstheme="majorBidi"/>
-          <w:color w:val="000000"/>
-          <w:spacing w:val="1"/>
-          <w:sz w:val="24"/>
-          <w:szCs w:val="24"/>
-        </w:rPr>
-        <w:t xml:space="preserve">, </w:t>
-      </w:r>
-      <w:proofErr w:type="gramStart"/>
-      <w:r>
-        <w:rPr>
-          <w:rFonts w:asciiTheme="majorBidi" w:eastAsia="Times New Roman" w:hAnsiTheme="majorBidi" w:cstheme="majorBidi"/>
-          <w:color w:val="000000"/>
-          <w:spacing w:val="1"/>
-          <w:sz w:val="24"/>
-          <w:szCs w:val="24"/>
-        </w:rPr>
-        <w:t>SVM</w:t>
-      </w:r>
-      <w:proofErr w:type="gramEnd"/>
-      <w:r>
-        <w:rPr>
-          <w:rFonts w:asciiTheme="majorBidi" w:eastAsia="Times New Roman" w:hAnsiTheme="majorBidi" w:cstheme="majorBidi"/>
-          <w:color w:val="000000"/>
-          <w:spacing w:val="1"/>
-          <w:sz w:val="24"/>
-          <w:szCs w:val="24"/>
-        </w:rPr>
-        <w:t xml:space="preserve"> with </w:t>
-      </w:r>
-    </w:p>
-    <w:p>
-      <w:pPr>
-        <w:spacing w:after="0" w:line="240" w:lineRule="auto"/>
-        <w:rPr>
-          <w:rFonts w:asciiTheme="majorBidi" w:eastAsia="Times New Roman" w:hAnsiTheme="majorBidi" w:cstheme="majorBidi"/>
-          <w:color w:val="141413"/>
-          <w:sz w:val="24"/>
-          <w:szCs w:val="24"/>
-          <w:shd w:val="clear" w:color="auto" w:fill="FFFFFF"/>
-        </w:rPr>
-      </w:pPr>
-      <w:proofErr w:type="gramStart"/>
-      <w:r>
-        <w:rPr>
-          <w:rFonts w:asciiTheme="majorBidi" w:eastAsia="Times New Roman" w:hAnsiTheme="majorBidi" w:cstheme="majorBidi"/>
-          <w:color w:val="000000"/>
-          <w:spacing w:val="1"/>
-          <w:sz w:val="24"/>
-          <w:szCs w:val="24"/>
-        </w:rPr>
-        <w:t>polynomial</w:t>
-      </w:r>
-      <w:proofErr w:type="gramEnd"/>
-      <w:r>
-        <w:rPr>
-          <w:rFonts w:asciiTheme="majorBidi" w:eastAsia="Times New Roman" w:hAnsiTheme="majorBidi" w:cstheme="majorBidi"/>
-          <w:color w:val="000000"/>
-          <w:spacing w:val="1"/>
-          <w:sz w:val="24"/>
-          <w:szCs w:val="24"/>
-        </w:rPr>
-        <w:t xml:space="preserve"> kernel and SVM with PUK universal kernel. Among all of these approaches, the author states that the SVM with PUK universal kernel gave the </w:t>
+        <w:t>best result.</w:t>
       </w:r>
     </w:p>
     <w:p>
       <w:pPr>
         <w:spacing w:line="240" w:lineRule="auto"/>
+        <w:rPr>
+          <w:rFonts w:asciiTheme="majorBidi" w:hAnsiTheme="majorBidi" w:cstheme="majorBidi"/>
+          <w:sz w:val="24"/>
+          <w:szCs w:val="24"/>
+          <w:lang w:bidi="ar-AE"/>
+        </w:rPr>
+      </w:pPr>
+      <w:r>
         <w:rPr>
           <w:rFonts w:asciiTheme="majorBidi" w:hAnsiTheme="majorBidi" w:cstheme="majorBidi"/>
           <w:b/>
@@ -2416,28 +1773,25 @@
           <w:szCs w:val="24"/>
           <w:lang w:bidi="ar-AE"/>
         </w:rPr>
-      </w:pPr>
-      <w:proofErr w:type="gramStart"/>
-      <w:r>
-        <w:rPr>
-          <w:rFonts w:asciiTheme="majorBidi" w:eastAsia="Times New Roman" w:hAnsiTheme="majorBidi" w:cstheme="majorBidi"/>
-          <w:color w:val="000000"/>
-          <w:spacing w:val="1"/>
-          <w:sz w:val="24"/>
-          <w:szCs w:val="24"/>
-        </w:rPr>
-        <w:t>best</w:t>
-      </w:r>
-      <w:proofErr w:type="gramEnd"/>
-      <w:r>
-        <w:rPr>
-          <w:rFonts w:asciiTheme="majorBidi" w:eastAsia="Times New Roman" w:hAnsiTheme="majorBidi" w:cstheme="majorBidi"/>
-          <w:color w:val="000000"/>
-          <w:spacing w:val="1"/>
-          <w:sz w:val="24"/>
-          <w:szCs w:val="24"/>
-        </w:rPr>
-        <w:t xml:space="preserve"> result.</w:t>
+        <w:t xml:space="preserve">2.1  </w:t>
+      </w:r>
+      <w:r>
+        <w:rPr>
+          <w:rFonts w:asciiTheme="majorBidi" w:hAnsiTheme="majorBidi" w:cstheme="majorBidi"/>
+          <w:sz w:val="24"/>
+          <w:szCs w:val="24"/>
+          <w:lang w:bidi="ar-AE"/>
+        </w:rPr>
+        <w:t>RINX</w:t>
+      </w:r>
+      <w:r>
+        <w:rPr>
+          <w:rFonts w:asciiTheme="majorBidi" w:hAnsiTheme="majorBidi" w:cstheme="majorBidi"/>
+          <w:sz w:val="24"/>
+          <w:szCs w:val="24"/>
+          <w:lang w:bidi="ar-AE"/>
+        </w:rPr>
+        <w:t xml:space="preserve"> System</w:t>
       </w:r>
     </w:p>
     <w:p>
@@ -2450,36 +1804,14 @@
           <w:lang w:bidi="ar-AE"/>
         </w:rPr>
       </w:pPr>
-      <w:proofErr w:type="gramStart"/>
-      <w:r>
-        <w:rPr>
-          <w:rFonts w:asciiTheme="majorBidi" w:hAnsiTheme="majorBidi" w:cstheme="majorBidi"/>
-          <w:b/>
-          <w:bCs/>
-          <w:sz w:val="24"/>
-          <w:szCs w:val="24"/>
-          <w:lang w:bidi="ar-AE"/>
-        </w:rPr>
-        <w:t xml:space="preserve">2.1  </w:t>
-      </w:r>
-      <w:r>
-        <w:rPr>
-          <w:rFonts w:asciiTheme="majorBidi" w:hAnsiTheme="majorBidi" w:cstheme="majorBidi"/>
-          <w:sz w:val="24"/>
-          <w:szCs w:val="24"/>
-          <w:lang w:bidi="ar-AE"/>
-        </w:rPr>
-        <w:t>RINX</w:t>
-      </w:r>
-      <w:proofErr w:type="gramEnd"/>
-      <w:r>
-        <w:rPr>
-          <w:rFonts w:asciiTheme="majorBidi" w:hAnsiTheme="majorBidi" w:cstheme="majorBidi"/>
-          <w:sz w:val="24"/>
-          <w:szCs w:val="24"/>
-          <w:lang w:bidi="ar-AE"/>
-        </w:rPr>
-        <w:t xml:space="preserve"> System</w:t>
+      <w:r>
+        <w:rPr>
+          <w:rFonts w:asciiTheme="majorBidi" w:hAnsiTheme="majorBidi" w:cstheme="majorBidi"/>
+          <w:sz w:val="24"/>
+          <w:szCs w:val="24"/>
+          <w:lang w:bidi="ar-AE"/>
+        </w:rPr>
+        <w:t>(Resume Information and Knowledge eXtractor)</w:t>
       </w:r>
     </w:p>
     <w:p>
@@ -2499,27 +1831,61 @@
           <w:szCs w:val="24"/>
           <w:lang w:bidi="ar-AE"/>
         </w:rPr>
-        <w:t xml:space="preserve">(Resume Information and Knowledge </w:t>
-      </w:r>
-      <w:proofErr w:type="spellStart"/>
-      <w:r>
-        <w:rPr>
-          <w:rFonts w:asciiTheme="majorBidi" w:hAnsiTheme="majorBidi" w:cstheme="majorBidi"/>
-          <w:sz w:val="24"/>
-          <w:szCs w:val="24"/>
-          <w:lang w:bidi="ar-AE"/>
-        </w:rPr>
-        <w:t>eXtractor</w:t>
-      </w:r>
-      <w:proofErr w:type="spellEnd"/>
-      <w:r>
-        <w:rPr>
-          <w:rFonts w:asciiTheme="majorBidi" w:hAnsiTheme="majorBidi" w:cstheme="majorBidi"/>
-          <w:sz w:val="24"/>
-          <w:szCs w:val="24"/>
-          <w:lang w:bidi="ar-AE"/>
-        </w:rPr>
-        <w:t>)</w:t>
+        <w:t xml:space="preserve">RINX is a prominent system for information extraction from unstructured CV documents, it is a hybrid system that combines Natural Language Processing (NLP) techniques with ontology-driven knowledge modeling to semantically extract and organize information from </w:t>
+      </w:r>
+      <w:r>
+        <w:rPr>
+          <w:rFonts w:asciiTheme="majorBidi" w:hAnsiTheme="majorBidi" w:cstheme="majorBidi"/>
+          <w:sz w:val="24"/>
+          <w:szCs w:val="24"/>
+          <w:lang w:bidi="ar-AE"/>
+        </w:rPr>
+        <w:t>CV</w:t>
+      </w:r>
+      <w:r>
+        <w:rPr>
+          <w:rFonts w:asciiTheme="majorBidi" w:hAnsiTheme="majorBidi" w:cstheme="majorBidi"/>
+          <w:sz w:val="24"/>
+          <w:szCs w:val="24"/>
+          <w:lang w:bidi="ar-AE"/>
+        </w:rPr>
+        <w:t xml:space="preserve">s. It utilizes both rule-based methods and deep learning models, specifically BiLSTM (Bidirectional Long Short-Term Memory) networks, to perform named entity recognition (NER) and to identify relevant </w:t>
+      </w:r>
+      <w:r>
+        <w:rPr>
+          <w:rFonts w:asciiTheme="majorBidi" w:hAnsiTheme="majorBidi" w:cstheme="majorBidi"/>
+          <w:sz w:val="24"/>
+          <w:szCs w:val="24"/>
+          <w:lang w:bidi="ar-AE"/>
+        </w:rPr>
+        <w:t>CV</w:t>
+      </w:r>
+      <w:r>
+        <w:rPr>
+          <w:rFonts w:asciiTheme="majorBidi" w:hAnsiTheme="majorBidi" w:cstheme="majorBidi"/>
+          <w:sz w:val="24"/>
+          <w:szCs w:val="24"/>
+          <w:lang w:bidi="ar-AE"/>
+        </w:rPr>
+        <w:t xml:space="preserve"> sections such as personal information, education, work experience, skills, and certifications. The system supports various file formats, including PDF, DOCX, and plain text, making it adaptable to real-world use cases. RINX is also capable of handling multilingual content, leveraging language-agnostic embeddings for cross-lingual generalization. The extracted information is structured into a unified, ontology-based format that can support advanced applications like intelligent </w:t>
+      </w:r>
+      <w:r>
+        <w:rPr>
+          <w:rFonts w:asciiTheme="majorBidi" w:hAnsiTheme="majorBidi" w:cstheme="majorBidi"/>
+          <w:sz w:val="24"/>
+          <w:szCs w:val="24"/>
+          <w:lang w:bidi="ar-AE"/>
+        </w:rPr>
+        <w:t>CV</w:t>
+      </w:r>
+      <w:r>
+        <w:rPr>
+          <w:rFonts w:asciiTheme="majorBidi" w:hAnsiTheme="majorBidi" w:cstheme="majorBidi"/>
+          <w:sz w:val="24"/>
+          <w:szCs w:val="24"/>
+          <w:lang w:bidi="ar-AE"/>
+        </w:rPr>
+        <w:t xml:space="preserve"> ranking and job-candidate matching.</w:t>
       </w:r>
     </w:p>
     <w:p>
@@ -2527,23 +1893,90 @@
         <w:spacing w:line="240" w:lineRule="auto"/>
         <w:rPr>
           <w:rFonts w:asciiTheme="majorBidi" w:hAnsiTheme="majorBidi" w:cstheme="majorBidi"/>
-          <w:sz w:val="24"/>
-          <w:szCs w:val="24"/>
-          <w:lang w:bidi="ar-AE"/>
-        </w:rPr>
-      </w:pPr>
-      <w:r>
-        <w:rPr>
-          <w:rFonts w:asciiTheme="majorBidi" w:hAnsiTheme="majorBidi" w:cstheme="majorBidi"/>
-          <w:sz w:val="24"/>
-          <w:szCs w:val="24"/>
-          <w:lang w:bidi="ar-AE"/>
-        </w:rPr>
-        <w:t xml:space="preserve">RINX is a prominent system for information extraction from unstructured CV documents, it is a hybrid system that combines Natural Language Processing (NLP) techniques with ontology-driven knowledge modeling to semantically extract and organize information from </w:t>
-      </w:r>
-      <w:r>
-        <w:rPr>
-          <w:rFonts w:asciiTheme="majorBidi" w:hAnsiTheme="majorBidi" w:cstheme="majorBidi"/>
+          <w:color w:val="000000" w:themeColor="text1"/>
+          <w:sz w:val="24"/>
+          <w:szCs w:val="24"/>
+          <w:lang w:bidi="ar-AE"/>
+        </w:rPr>
+      </w:pPr>
+      <w:r>
+        <w:rPr>
+          <w:rFonts w:asciiTheme="majorBidi" w:hAnsiTheme="majorBidi" w:cstheme="majorBidi"/>
+          <w:color w:val="000000" w:themeColor="text1"/>
+          <w:sz w:val="24"/>
+          <w:szCs w:val="24"/>
+          <w:lang w:bidi="ar-AE"/>
+        </w:rPr>
+        <w:t xml:space="preserve">2.2 </w:t>
+      </w:r>
+      <w:r>
+        <w:rPr>
+          <w:rFonts w:asciiTheme="majorBidi" w:hAnsiTheme="majorBidi" w:cstheme="majorBidi"/>
+          <w:color w:val="000000" w:themeColor="text1"/>
+          <w:sz w:val="24"/>
+          <w:szCs w:val="24"/>
+          <w:lang w:bidi="ar-AE"/>
+        </w:rPr>
+        <w:t>CV parser by Rex2231</w:t>
+      </w:r>
+    </w:p>
+    <w:p>
+      <w:pPr>
+        <w:spacing w:line="240" w:lineRule="auto"/>
+        <w:rPr>
+          <w:rFonts w:asciiTheme="majorBidi" w:hAnsiTheme="majorBidi" w:cstheme="majorBidi"/>
+          <w:color w:val="000000" w:themeColor="text1"/>
+          <w:sz w:val="24"/>
+          <w:szCs w:val="24"/>
+          <w:lang w:bidi="ar-AE"/>
+        </w:rPr>
+      </w:pPr>
+      <w:r>
+        <w:rPr>
+          <w:rFonts w:asciiTheme="majorBidi" w:hAnsiTheme="majorBidi" w:cstheme="majorBidi"/>
+          <w:color w:val="000000" w:themeColor="text1"/>
+          <w:sz w:val="24"/>
+          <w:szCs w:val="24"/>
+          <w:lang w:bidi="ar-AE"/>
+        </w:rPr>
+        <w:t>CV Parser by Rex2231 is an open-source system designed to extract structured information from CVs using NLP techniques. The system primarily relies on the SpaCy library, which is a powerful NLP toolkit in Python, and it uses a custom-trained Named Entity Recognition (NER) model to identify entities such as name, email, phone number, education, skills, experience, and projects. Unlike systems built with deep neural networks like CNNs or RNNs, this parser is based on a rule-based and statistical NLP approach using SpaCy’s pipeline.</w:t>
+      </w:r>
+    </w:p>
+    <w:p>
+      <w:pPr>
+        <w:spacing w:line="240" w:lineRule="auto"/>
+        <w:rPr>
+          <w:rFonts w:asciiTheme="majorBidi" w:hAnsiTheme="majorBidi" w:cstheme="majorBidi"/>
+          <w:color w:val="000000" w:themeColor="text1"/>
+          <w:sz w:val="24"/>
+          <w:szCs w:val="24"/>
+          <w:lang w:bidi="ar-AE"/>
+        </w:rPr>
+      </w:pPr>
+      <w:r>
+        <w:rPr>
+          <w:rFonts w:asciiTheme="majorBidi" w:hAnsiTheme="majorBidi" w:cstheme="majorBidi"/>
+          <w:color w:val="000000" w:themeColor="text1"/>
+          <w:sz w:val="24"/>
+          <w:szCs w:val="24"/>
+          <w:lang w:bidi="ar-AE"/>
+        </w:rPr>
+        <w:t>The parser supports multiple document formats, including PDF and DOCX, and is designed to be flexible for CVs with various layouts. The system is currently trained and optimized fo</w:t>
+      </w:r>
+      <w:r>
+        <w:rPr>
+          <w:rFonts w:asciiTheme="majorBidi" w:hAnsiTheme="majorBidi" w:cstheme="majorBidi"/>
+          <w:color w:val="000000" w:themeColor="text1"/>
+          <w:sz w:val="24"/>
+          <w:szCs w:val="24"/>
+          <w:lang w:bidi="ar-AE"/>
+        </w:rPr>
+        <w:t xml:space="preserve">r English-language </w:t>
+      </w:r>
+      <w:r>
+        <w:rPr>
+          <w:rFonts w:asciiTheme="majorBidi" w:hAnsiTheme="majorBidi" w:cstheme="majorBidi"/>
+          <w:color w:val="000000" w:themeColor="text1"/>
           <w:sz w:val="24"/>
           <w:szCs w:val="24"/>
           <w:lang w:bidi="ar-AE"/>
@@ -2553,87 +1986,22 @@
       <w:r>
         <w:rPr>
           <w:rFonts w:asciiTheme="majorBidi" w:hAnsiTheme="majorBidi" w:cstheme="majorBidi"/>
-          <w:sz w:val="24"/>
-          <w:szCs w:val="24"/>
-          <w:lang w:bidi="ar-AE"/>
-        </w:rPr>
-        <w:t xml:space="preserve">s. It utilizes both rule-based methods and deep learning models, specifically </w:t>
-      </w:r>
-      <w:proofErr w:type="spellStart"/>
-      <w:r>
-        <w:rPr>
-          <w:rFonts w:asciiTheme="majorBidi" w:hAnsiTheme="majorBidi" w:cstheme="majorBidi"/>
-          <w:sz w:val="24"/>
-          <w:szCs w:val="24"/>
-          <w:lang w:bidi="ar-AE"/>
-        </w:rPr>
-        <w:t>BiLSTM</w:t>
-      </w:r>
-      <w:proofErr w:type="spellEnd"/>
-      <w:r>
-        <w:rPr>
-          <w:rFonts w:asciiTheme="majorBidi" w:hAnsiTheme="majorBidi" w:cstheme="majorBidi"/>
-          <w:sz w:val="24"/>
-          <w:szCs w:val="24"/>
-          <w:lang w:bidi="ar-AE"/>
-        </w:rPr>
-        <w:t xml:space="preserve"> (Bidirectional Long Short-Term Memory) networks, to perform named entity recognition (NER) and to identify relevant </w:t>
-      </w:r>
-      <w:r>
-        <w:rPr>
-          <w:rFonts w:asciiTheme="majorBidi" w:hAnsiTheme="majorBidi" w:cstheme="majorBidi"/>
-          <w:sz w:val="24"/>
-          <w:szCs w:val="24"/>
-          <w:lang w:bidi="ar-AE"/>
-        </w:rPr>
-        <w:t>CV</w:t>
-      </w:r>
-      <w:r>
-        <w:rPr>
-          <w:rFonts w:asciiTheme="majorBidi" w:hAnsiTheme="majorBidi" w:cstheme="majorBidi"/>
-          <w:sz w:val="24"/>
-          <w:szCs w:val="24"/>
-          <w:lang w:bidi="ar-AE"/>
-        </w:rPr>
-        <w:t xml:space="preserve"> sections such as personal information, education, work experience, skills, and certifications. The system supports various file formats, including PDF, DOCX, and plain text, making it adaptable to real-world use cases. RINX is also capable of handling multilingual content, leveraging language-agnostic </w:t>
-      </w:r>
-      <w:proofErr w:type="spellStart"/>
-      <w:r>
-        <w:rPr>
-          <w:rFonts w:asciiTheme="majorBidi" w:hAnsiTheme="majorBidi" w:cstheme="majorBidi"/>
-          <w:sz w:val="24"/>
-          <w:szCs w:val="24"/>
-          <w:lang w:bidi="ar-AE"/>
-        </w:rPr>
-        <w:t>embeddings</w:t>
-      </w:r>
-      <w:proofErr w:type="spellEnd"/>
-      <w:r>
-        <w:rPr>
-          <w:rFonts w:asciiTheme="majorBidi" w:hAnsiTheme="majorBidi" w:cstheme="majorBidi"/>
-          <w:sz w:val="24"/>
-          <w:szCs w:val="24"/>
-          <w:lang w:bidi="ar-AE"/>
-        </w:rPr>
-        <w:t xml:space="preserve"> for cross-lingual generalization. The extracted information is structured into a unified, ontology-based format that can support advanced applications like intelligent </w:t>
-      </w:r>
-      <w:r>
-        <w:rPr>
-          <w:rFonts w:asciiTheme="majorBidi" w:hAnsiTheme="majorBidi" w:cstheme="majorBidi"/>
-          <w:sz w:val="24"/>
-          <w:szCs w:val="24"/>
-          <w:lang w:bidi="ar-AE"/>
-        </w:rPr>
-        <w:t>CV</w:t>
-      </w:r>
-      <w:r>
-        <w:rPr>
-          <w:rFonts w:asciiTheme="majorBidi" w:hAnsiTheme="majorBidi" w:cstheme="majorBidi"/>
-          <w:sz w:val="24"/>
-          <w:szCs w:val="24"/>
-          <w:lang w:bidi="ar-AE"/>
-        </w:rPr>
-        <w:t xml:space="preserve"> ranking and job-candidate matching.</w:t>
+          <w:color w:val="000000" w:themeColor="text1"/>
+          <w:sz w:val="24"/>
+          <w:szCs w:val="24"/>
+          <w:lang w:bidi="ar-AE"/>
+        </w:rPr>
+        <w:t>s only,</w:t>
+      </w:r>
+      <w:r>
+        <w:rPr>
+          <w:rFonts w:asciiTheme="majorBidi" w:hAnsiTheme="majorBidi" w:cstheme="majorBidi"/>
+          <w:color w:val="000000" w:themeColor="text1"/>
+          <w:sz w:val="24"/>
+          <w:szCs w:val="24"/>
+          <w:lang w:bidi="ar-AE"/>
+        </w:rPr>
+        <w:t xml:space="preserve"> It outputs structured data in formats like JSON or CSV, enabling easy integration with other HR or recruitment platforms. Although the system does not use deep learning models such as CNN or RNN, its reliance on SpaCy's efficient NLP pipeline makes it lightweight and relatively fast in real-time applications.</w:t>
       </w:r>
     </w:p>
     <w:p>
@@ -2655,9 +2023,12 @@
           <w:szCs w:val="24"/>
           <w:lang w:bidi="ar-AE"/>
         </w:rPr>
-        <w:t xml:space="preserve">2.2 </w:t>
-      </w:r>
-      <w:r>
+        <w:t>2.3 DocTag2Vec System</w:t>
+      </w:r>
+    </w:p>
+    <w:p>
+      <w:pPr>
+        <w:spacing w:line="240" w:lineRule="auto"/>
         <w:rPr>
           <w:rFonts w:asciiTheme="majorBidi" w:hAnsiTheme="majorBidi" w:cstheme="majorBidi"/>
           <w:color w:val="000000" w:themeColor="text1"/>
@@ -2665,12 +2036,8 @@
           <w:szCs w:val="24"/>
           <w:lang w:bidi="ar-AE"/>
         </w:rPr>
-        <w:t>CV parser by Rex2231</w:t>
-      </w:r>
-    </w:p>
-    <w:p>
-      <w:pPr>
-        <w:spacing w:line="240" w:lineRule="auto"/>
+      </w:pPr>
+      <w:r>
         <w:rPr>
           <w:rFonts w:asciiTheme="majorBidi" w:hAnsiTheme="majorBidi" w:cstheme="majorBidi"/>
           <w:color w:val="000000" w:themeColor="text1"/>
@@ -2678,7 +2045,8 @@
           <w:szCs w:val="24"/>
           <w:lang w:bidi="ar-AE"/>
         </w:rPr>
-      </w:pPr>
+        <w:t xml:space="preserve">One advanced system for extracting information from unstructured documents is DocTag2Vec, which utilizes deep learning techniques by combining Convolutional </w:t>
+      </w:r>
       <w:r>
         <w:rPr>
           <w:rFonts w:asciiTheme="majorBidi" w:hAnsiTheme="majorBidi" w:cstheme="majorBidi"/>
@@ -2687,246 +2055,8 @@
           <w:szCs w:val="24"/>
           <w:lang w:bidi="ar-AE"/>
         </w:rPr>
-        <w:t xml:space="preserve">CV Parser by Rex2231 is an open-source system designed to extract structured information from CVs using NLP techniques. The system primarily relies on the </w:t>
-      </w:r>
-      <w:proofErr w:type="spellStart"/>
-      <w:r>
-        <w:rPr>
-          <w:rFonts w:asciiTheme="majorBidi" w:hAnsiTheme="majorBidi" w:cstheme="majorBidi"/>
-          <w:color w:val="000000" w:themeColor="text1"/>
-          <w:sz w:val="24"/>
-          <w:szCs w:val="24"/>
-          <w:lang w:bidi="ar-AE"/>
-        </w:rPr>
-        <w:t>SpaCy</w:t>
-      </w:r>
-      <w:proofErr w:type="spellEnd"/>
-      <w:r>
-        <w:rPr>
-          <w:rFonts w:asciiTheme="majorBidi" w:hAnsiTheme="majorBidi" w:cstheme="majorBidi"/>
-          <w:color w:val="000000" w:themeColor="text1"/>
-          <w:sz w:val="24"/>
-          <w:szCs w:val="24"/>
-          <w:lang w:bidi="ar-AE"/>
-        </w:rPr>
-        <w:t xml:space="preserve"> library, which is a powerful NLP toolkit in Python, and it uses a custom-trained Named Entity Recognition (NER) model to identify entities such as name, email, phone number, education, skills, experience, and projects. Unlike systems built with deep neural networks like CNNs or RNNs, this parser is based on a rule-based and statistical NLP approach using </w:t>
-      </w:r>
-      <w:proofErr w:type="spellStart"/>
-      <w:r>
-        <w:rPr>
-          <w:rFonts w:asciiTheme="majorBidi" w:hAnsiTheme="majorBidi" w:cstheme="majorBidi"/>
-          <w:color w:val="000000" w:themeColor="text1"/>
-          <w:sz w:val="24"/>
-          <w:szCs w:val="24"/>
-          <w:lang w:bidi="ar-AE"/>
-        </w:rPr>
-        <w:t>SpaCy’s</w:t>
-      </w:r>
-      <w:proofErr w:type="spellEnd"/>
-      <w:r>
-        <w:rPr>
-          <w:rFonts w:asciiTheme="majorBidi" w:hAnsiTheme="majorBidi" w:cstheme="majorBidi"/>
-          <w:color w:val="000000" w:themeColor="text1"/>
-          <w:sz w:val="24"/>
-          <w:szCs w:val="24"/>
-          <w:lang w:bidi="ar-AE"/>
-        </w:rPr>
-        <w:t xml:space="preserve"> pipeline.</w:t>
-      </w:r>
-    </w:p>
-    <w:p>
-      <w:pPr>
-        <w:spacing w:line="240" w:lineRule="auto"/>
-        <w:rPr>
-          <w:rFonts w:asciiTheme="majorBidi" w:hAnsiTheme="majorBidi" w:cstheme="majorBidi"/>
-          <w:color w:val="000000" w:themeColor="text1"/>
-          <w:sz w:val="24"/>
-          <w:szCs w:val="24"/>
-          <w:lang w:bidi="ar-AE"/>
-        </w:rPr>
-      </w:pPr>
-      <w:r>
-        <w:rPr>
-          <w:rFonts w:asciiTheme="majorBidi" w:hAnsiTheme="majorBidi" w:cstheme="majorBidi"/>
-          <w:color w:val="000000" w:themeColor="text1"/>
-          <w:sz w:val="24"/>
-          <w:szCs w:val="24"/>
-          <w:lang w:bidi="ar-AE"/>
-        </w:rPr>
-        <w:t>The parser supports multiple document formats, including PDF and DOCX, and is designed to be flexible for CVs with various layouts. The system is currently trained and optimized fo</w:t>
-      </w:r>
-      <w:r>
-        <w:rPr>
-          <w:rFonts w:asciiTheme="majorBidi" w:hAnsiTheme="majorBidi" w:cstheme="majorBidi"/>
-          <w:color w:val="000000" w:themeColor="text1"/>
-          <w:sz w:val="24"/>
-          <w:szCs w:val="24"/>
-          <w:lang w:bidi="ar-AE"/>
-        </w:rPr>
-        <w:t xml:space="preserve">r English-language </w:t>
-      </w:r>
-      <w:r>
-        <w:rPr>
-          <w:rFonts w:asciiTheme="majorBidi" w:hAnsiTheme="majorBidi" w:cstheme="majorBidi"/>
-          <w:color w:val="000000" w:themeColor="text1"/>
-          <w:sz w:val="24"/>
-          <w:szCs w:val="24"/>
-          <w:lang w:bidi="ar-AE"/>
-        </w:rPr>
-        <w:t>CV</w:t>
-      </w:r>
-      <w:r>
-        <w:rPr>
-          <w:rFonts w:asciiTheme="majorBidi" w:hAnsiTheme="majorBidi" w:cstheme="majorBidi"/>
-          <w:color w:val="000000" w:themeColor="text1"/>
-          <w:sz w:val="24"/>
-          <w:szCs w:val="24"/>
-          <w:lang w:bidi="ar-AE"/>
-        </w:rPr>
-        <w:t xml:space="preserve">s </w:t>
-      </w:r>
-      <w:proofErr w:type="gramStart"/>
-      <w:r>
-        <w:rPr>
-          <w:rFonts w:asciiTheme="majorBidi" w:hAnsiTheme="majorBidi" w:cstheme="majorBidi"/>
-          <w:color w:val="000000" w:themeColor="text1"/>
-          <w:sz w:val="24"/>
-          <w:szCs w:val="24"/>
-          <w:lang w:bidi="ar-AE"/>
-        </w:rPr>
-        <w:t>only,</w:t>
-      </w:r>
-      <w:proofErr w:type="gramEnd"/>
-      <w:r>
-        <w:rPr>
-          <w:rFonts w:asciiTheme="majorBidi" w:hAnsiTheme="majorBidi" w:cstheme="majorBidi"/>
-          <w:color w:val="000000" w:themeColor="text1"/>
-          <w:sz w:val="24"/>
-          <w:szCs w:val="24"/>
-          <w:lang w:bidi="ar-AE"/>
-        </w:rPr>
-        <w:t xml:space="preserve"> It outputs structured data in formats like JSON or CSV, enabling easy integration with other HR or recruitment platforms. Although the system does not use deep learning models such as CNN or RNN, its reliance on </w:t>
-      </w:r>
-      <w:proofErr w:type="spellStart"/>
-      <w:r>
-        <w:rPr>
-          <w:rFonts w:asciiTheme="majorBidi" w:hAnsiTheme="majorBidi" w:cstheme="majorBidi"/>
-          <w:color w:val="000000" w:themeColor="text1"/>
-          <w:sz w:val="24"/>
-          <w:szCs w:val="24"/>
-          <w:lang w:bidi="ar-AE"/>
-        </w:rPr>
-        <w:t>SpaCy's</w:t>
-      </w:r>
-      <w:proofErr w:type="spellEnd"/>
-      <w:r>
-        <w:rPr>
-          <w:rFonts w:asciiTheme="majorBidi" w:hAnsiTheme="majorBidi" w:cstheme="majorBidi"/>
-          <w:color w:val="000000" w:themeColor="text1"/>
-          <w:sz w:val="24"/>
-          <w:szCs w:val="24"/>
-          <w:lang w:bidi="ar-AE"/>
-        </w:rPr>
-        <w:t xml:space="preserve"> efficient NLP pipeline makes it lightweight and relatively fast in real-time applications.</w:t>
-      </w:r>
-    </w:p>
-    <w:p>
-      <w:pPr>
-        <w:spacing w:line="240" w:lineRule="auto"/>
-        <w:rPr>
-          <w:rFonts w:asciiTheme="majorBidi" w:hAnsiTheme="majorBidi" w:cstheme="majorBidi"/>
-          <w:color w:val="000000" w:themeColor="text1"/>
-          <w:sz w:val="24"/>
-          <w:szCs w:val="24"/>
-          <w:lang w:bidi="ar-AE"/>
-        </w:rPr>
-      </w:pPr>
-      <w:r>
-        <w:rPr>
-          <w:rFonts w:asciiTheme="majorBidi" w:hAnsiTheme="majorBidi" w:cstheme="majorBidi"/>
-          <w:color w:val="000000" w:themeColor="text1"/>
-          <w:sz w:val="24"/>
-          <w:szCs w:val="24"/>
-          <w:lang w:bidi="ar-AE"/>
-        </w:rPr>
-        <w:t>2.3 DocTag2Vec System</w:t>
-      </w:r>
-    </w:p>
-    <w:p>
-      <w:pPr>
-        <w:spacing w:line="240" w:lineRule="auto"/>
-        <w:rPr>
-          <w:rFonts w:asciiTheme="majorBidi" w:hAnsiTheme="majorBidi" w:cstheme="majorBidi"/>
-          <w:color w:val="000000" w:themeColor="text1"/>
-          <w:sz w:val="24"/>
-          <w:szCs w:val="24"/>
-          <w:lang w:bidi="ar-AE"/>
-        </w:rPr>
-      </w:pPr>
-      <w:r>
-        <w:rPr>
-          <w:rFonts w:asciiTheme="majorBidi" w:hAnsiTheme="majorBidi" w:cstheme="majorBidi"/>
-          <w:color w:val="000000" w:themeColor="text1"/>
-          <w:sz w:val="24"/>
-          <w:szCs w:val="24"/>
-          <w:lang w:bidi="ar-AE"/>
-        </w:rPr>
-        <w:t xml:space="preserve">One advanced system for extracting information from unstructured documents is DocTag2Vec, which utilizes deep learning techniques by combining Convolutional </w:t>
-      </w:r>
-      <w:r>
-        <w:rPr>
-          <w:rFonts w:asciiTheme="majorBidi" w:hAnsiTheme="majorBidi" w:cstheme="majorBidi"/>
-          <w:color w:val="000000" w:themeColor="text1"/>
-          <w:sz w:val="24"/>
-          <w:szCs w:val="24"/>
-          <w:lang w:bidi="ar-AE"/>
-        </w:rPr>
         <w:lastRenderedPageBreak/>
-        <w:t xml:space="preserve">Neural Networks (CNNs) and Recurrent Neural Networks (RNNs) specifically Long Short-Term Memory (LSTM) units. CNNs are used to capture local syntactic and semantic features, while RNNs are employed to understand the long range dependencies within the document, </w:t>
-      </w:r>
-      <w:proofErr w:type="gramStart"/>
-      <w:r>
-        <w:rPr>
-          <w:rFonts w:asciiTheme="majorBidi" w:hAnsiTheme="majorBidi" w:cstheme="majorBidi"/>
-          <w:color w:val="000000" w:themeColor="text1"/>
-          <w:sz w:val="24"/>
-          <w:szCs w:val="24"/>
-          <w:lang w:bidi="ar-AE"/>
-        </w:rPr>
-        <w:t>This</w:t>
-      </w:r>
-      <w:proofErr w:type="gramEnd"/>
-      <w:r>
-        <w:rPr>
-          <w:rFonts w:asciiTheme="majorBidi" w:hAnsiTheme="majorBidi" w:cstheme="majorBidi"/>
-          <w:color w:val="000000" w:themeColor="text1"/>
-          <w:sz w:val="24"/>
-          <w:szCs w:val="24"/>
-          <w:lang w:bidi="ar-AE"/>
-        </w:rPr>
-        <w:t xml:space="preserve"> hybrid architecture allows the system to process and interpret complex text structures effectively. DocTag2Vec incorporates Doc2Vec </w:t>
-      </w:r>
-      <w:proofErr w:type="spellStart"/>
-      <w:r>
-        <w:rPr>
-          <w:rFonts w:asciiTheme="majorBidi" w:hAnsiTheme="majorBidi" w:cstheme="majorBidi"/>
-          <w:color w:val="000000" w:themeColor="text1"/>
-          <w:sz w:val="24"/>
-          <w:szCs w:val="24"/>
-          <w:lang w:bidi="ar-AE"/>
-        </w:rPr>
-        <w:t>embeddings</w:t>
-      </w:r>
-      <w:proofErr w:type="spellEnd"/>
-      <w:r>
-        <w:rPr>
-          <w:rFonts w:asciiTheme="majorBidi" w:hAnsiTheme="majorBidi" w:cstheme="majorBidi"/>
-          <w:color w:val="000000" w:themeColor="text1"/>
-          <w:sz w:val="24"/>
-          <w:szCs w:val="24"/>
-          <w:lang w:bidi="ar-AE"/>
-        </w:rPr>
-        <w:t xml:space="preserve"> to represent entire documents as vectors, which enhances the system’s ability to perform semantic tagging and classification tasks, it is capable of extracting high-level information such as document topics, semantic labels, and contextual categories. The system supports multiple file formats including PDF, TXT, and HTML after text extraction and is currently optimized for processing documents written in English. DocTag2Vec is designed for general purpose document analysis and has demonstrated strong performance in terms of precision and recall across various datasets.</w:t>
+        <w:t>Neural Networks (CNNs) and Recurrent Neural Networks (RNNs) specifically Long Short-Term Memory (LSTM) units. CNNs are used to capture local syntactic and semantic features, while RNNs are employed to understand the long range dependencies within the document, This hybrid architecture allows the system to process and interpret complex text structures effectively. DocTag2Vec incorporates Doc2Vec embeddings to represent entire documents as vectors, which enhances the system’s ability to perform semantic tagging and classification tasks, it is capable of extracting high-level information such as document topics, semantic labels, and contextual categories. The system supports multiple file formats including PDF, TXT, and HTML after text extraction and is currently optimized for processing documents written in English. DocTag2Vec is designed for general purpose document analysis and has demonstrated strong performance in terms of precision and recall across various datasets.</w:t>
       </w:r>
     </w:p>
     <w:p>
@@ -2979,7 +2109,7 @@
       <w:tblPr>
         <w:tblStyle w:val="aa"/>
         <w:tblW w:w="9708" w:type="dxa"/>
-        <w:tblLook w:val="04A0" w:firstRow="1" w:lastRow="0" w:firstColumn="1" w:lastColumn="0" w:noHBand="0" w:noVBand="1"/>
+        <w:tblLook w:val="04A0"/>
       </w:tblPr>
       <w:tblGrid>
         <w:gridCol w:w="2323"/>
@@ -3150,7 +2280,6 @@
                 <w:lang w:bidi="ar-AE"/>
               </w:rPr>
             </w:pPr>
-            <w:proofErr w:type="spellStart"/>
             <w:r>
               <w:rPr>
                 <w:rFonts w:asciiTheme="majorBidi" w:hAnsiTheme="majorBidi" w:cstheme="majorBidi"/>
@@ -3159,40 +2288,7 @@
                 <w:szCs w:val="24"/>
                 <w:lang w:bidi="ar-AE"/>
               </w:rPr>
-              <w:t>NLP,Ontology</w:t>
-            </w:r>
-            <w:proofErr w:type="spellEnd"/>
-            <w:r>
-              <w:rPr>
-                <w:rFonts w:asciiTheme="majorBidi" w:hAnsiTheme="majorBidi" w:cstheme="majorBidi"/>
-                <w:color w:val="000000" w:themeColor="text1"/>
-                <w:sz w:val="24"/>
-                <w:szCs w:val="24"/>
-                <w:lang w:bidi="ar-AE"/>
-              </w:rPr>
-              <w:t xml:space="preserve">, </w:t>
-            </w:r>
-            <w:proofErr w:type="spellStart"/>
-            <w:r>
-              <w:rPr>
-                <w:rFonts w:asciiTheme="majorBidi" w:hAnsiTheme="majorBidi" w:cstheme="majorBidi"/>
-                <w:color w:val="000000" w:themeColor="text1"/>
-                <w:sz w:val="24"/>
-                <w:szCs w:val="24"/>
-                <w:lang w:bidi="ar-AE"/>
-              </w:rPr>
-              <w:t>BilSTM,Rule</w:t>
-            </w:r>
-            <w:proofErr w:type="spellEnd"/>
-            <w:r>
-              <w:rPr>
-                <w:rFonts w:asciiTheme="majorBidi" w:hAnsiTheme="majorBidi" w:cstheme="majorBidi"/>
-                <w:color w:val="000000" w:themeColor="text1"/>
-                <w:sz w:val="24"/>
-                <w:szCs w:val="24"/>
-                <w:lang w:bidi="ar-AE"/>
-              </w:rPr>
-              <w:t>-based</w:t>
+              <w:t>NLP,Ontology, BilSTM,Rule-based</w:t>
             </w:r>
           </w:p>
         </w:tc>
@@ -3229,29 +2325,7 @@
                 <w:szCs w:val="24"/>
                 <w:lang w:bidi="ar-AE"/>
               </w:rPr>
-              <w:t>accuracy, supports multiple languages, and its output is organized and linkable</w:t>
-            </w:r>
-            <w:proofErr w:type="gramStart"/>
-            <w:r>
-              <w:rPr>
-                <w:rFonts w:asciiTheme="majorBidi" w:hAnsiTheme="majorBidi" w:cstheme="majorBidi"/>
-                <w:color w:val="000000" w:themeColor="text1"/>
-                <w:sz w:val="24"/>
-                <w:szCs w:val="24"/>
-                <w:lang w:bidi="ar-AE"/>
-              </w:rPr>
-              <w:t>,  it</w:t>
-            </w:r>
-            <w:proofErr w:type="gramEnd"/>
-            <w:r>
-              <w:rPr>
-                <w:rFonts w:asciiTheme="majorBidi" w:hAnsiTheme="majorBidi" w:cstheme="majorBidi"/>
-                <w:color w:val="000000" w:themeColor="text1"/>
-                <w:sz w:val="24"/>
-                <w:szCs w:val="24"/>
-                <w:lang w:bidi="ar-AE"/>
-              </w:rPr>
-              <w:t xml:space="preserve"> based on science and knowledge.</w:t>
+              <w:t>accuracy, supports multiple languages, and its output is organized and linkable,  it based on science and knowledge.</w:t>
             </w:r>
           </w:p>
         </w:tc>
@@ -3278,41 +2352,7 @@
                 <w:szCs w:val="24"/>
                 <w:lang w:bidi="ar-AE"/>
               </w:rPr>
-              <w:t xml:space="preserve">Technically complex, difficult to customize, requires ontology design, no have user </w:t>
-            </w:r>
-            <w:proofErr w:type="spellStart"/>
-            <w:r>
-              <w:rPr>
-                <w:rFonts w:asciiTheme="majorBidi" w:hAnsiTheme="majorBidi" w:cstheme="majorBidi"/>
-                <w:color w:val="000000" w:themeColor="text1"/>
-                <w:sz w:val="24"/>
-                <w:szCs w:val="24"/>
-                <w:lang w:bidi="ar-AE"/>
-              </w:rPr>
-              <w:t>interface</w:t>
-            </w:r>
-            <w:proofErr w:type="gramStart"/>
-            <w:r>
-              <w:rPr>
-                <w:rFonts w:asciiTheme="majorBidi" w:hAnsiTheme="majorBidi" w:cstheme="majorBidi"/>
-                <w:color w:val="000000" w:themeColor="text1"/>
-                <w:sz w:val="24"/>
-                <w:szCs w:val="24"/>
-                <w:lang w:bidi="ar-AE"/>
-              </w:rPr>
-              <w:t>,It</w:t>
-            </w:r>
-            <w:proofErr w:type="spellEnd"/>
-            <w:proofErr w:type="gramEnd"/>
-            <w:r>
-              <w:rPr>
-                <w:rFonts w:asciiTheme="majorBidi" w:hAnsiTheme="majorBidi" w:cstheme="majorBidi"/>
-                <w:color w:val="000000" w:themeColor="text1"/>
-                <w:sz w:val="24"/>
-                <w:szCs w:val="24"/>
-                <w:lang w:bidi="ar-AE"/>
-              </w:rPr>
-              <w:t xml:space="preserve"> stores data in JSON format and is not secure for long-term storage.</w:t>
+              <w:t>Technically complex, difficult to customize, requires ontology design, no have user interface,It stores data in JSON format and is not secure for long-term storage.</w:t>
             </w:r>
           </w:p>
         </w:tc>
@@ -3364,7 +2404,6 @@
                 <w:lang w:bidi="ar-AE"/>
               </w:rPr>
             </w:pPr>
-            <w:proofErr w:type="spellStart"/>
             <w:r>
               <w:rPr>
                 <w:rFonts w:asciiTheme="majorBidi" w:hAnsiTheme="majorBidi" w:cstheme="majorBidi"/>
@@ -3373,40 +2412,7 @@
                 <w:szCs w:val="24"/>
                 <w:lang w:bidi="ar-AE"/>
               </w:rPr>
-              <w:t>SpaCy</w:t>
-            </w:r>
-            <w:proofErr w:type="spellEnd"/>
-            <w:r>
-              <w:rPr>
-                <w:rFonts w:asciiTheme="majorBidi" w:hAnsiTheme="majorBidi" w:cstheme="majorBidi"/>
-                <w:color w:val="000000" w:themeColor="text1"/>
-                <w:sz w:val="24"/>
-                <w:szCs w:val="24"/>
-                <w:lang w:bidi="ar-AE"/>
-              </w:rPr>
-              <w:t xml:space="preserve">, </w:t>
-            </w:r>
-            <w:proofErr w:type="spellStart"/>
-            <w:r>
-              <w:rPr>
-                <w:rFonts w:asciiTheme="majorBidi" w:hAnsiTheme="majorBidi" w:cstheme="majorBidi"/>
-                <w:color w:val="000000" w:themeColor="text1"/>
-                <w:sz w:val="24"/>
-                <w:szCs w:val="24"/>
-                <w:lang w:bidi="ar-AE"/>
-              </w:rPr>
-              <w:t>python,NER</w:t>
-            </w:r>
-            <w:proofErr w:type="spellEnd"/>
-            <w:r>
-              <w:rPr>
-                <w:rFonts w:asciiTheme="majorBidi" w:hAnsiTheme="majorBidi" w:cstheme="majorBidi"/>
-                <w:color w:val="000000" w:themeColor="text1"/>
-                <w:sz w:val="24"/>
-                <w:szCs w:val="24"/>
-                <w:lang w:bidi="ar-AE"/>
-              </w:rPr>
-              <w:t xml:space="preserve"> Rules</w:t>
+              <w:t>SpaCy, python,NER Rules</w:t>
             </w:r>
           </w:p>
         </w:tc>
@@ -3481,9 +2487,6 @@
                 <w:lang w:bidi="ar-AE"/>
               </w:rPr>
               <w:t>,</w:t>
-            </w:r>
-            <w:r>
-              <w:t xml:space="preserve"> </w:t>
             </w:r>
             <w:r>
               <w:rPr>
@@ -3635,23 +2638,14 @@
                 <w:color w:val="000000" w:themeColor="text1"/>
                 <w:lang w:bidi="ar-AE"/>
               </w:rPr>
-              <w:t>It does not store information by default, does not support other languages, and requires other resources (GPU)</w:t>
-            </w:r>
-            <w:proofErr w:type="gramStart"/>
-            <w:r>
-              <w:rPr>
-                <w:rFonts w:asciiTheme="majorBidi" w:hAnsiTheme="majorBidi" w:cstheme="majorBidi"/>
-                <w:color w:val="000000" w:themeColor="text1"/>
-                <w:lang w:bidi="ar-AE"/>
-              </w:rPr>
-              <w:t>,</w:t>
-            </w:r>
-            <w:proofErr w:type="gramEnd"/>
-            <w:r>
-              <w:t xml:space="preserve"> </w:t>
+              <w:t>It does not store information by default, does not support other languages, and requires other resources (GPU),</w:t>
             </w:r>
             <w:r>
-              <w:t xml:space="preserve">It works as a model only and requires custom programming to store data. </w:t>
+              <w:t xml:space="preserve">It works as a model only and requires custom programming to store </w:t>
+            </w:r>
+            <w:r>
+              <w:lastRenderedPageBreak/>
+              <w:t xml:space="preserve">data. </w:t>
             </w:r>
           </w:p>
         </w:tc>
@@ -3699,10 +2693,12 @@
           <w:szCs w:val="24"/>
           <w:lang w:bidi="ar-AE"/>
         </w:rPr>
-        <w:t xml:space="preserve">After analyzing and comparing a group of existing systems for extracting information from CVs, such as RINX, Rex2231, and DocTag2Vec, we identified the strengths and weaknesses of each system in terms of the tools and techniques </w:t>
-      </w:r>
-      <w:proofErr w:type="gramStart"/>
-      <w:r>
+        <w:t>After analyzing and comparing a group of existing systems for extracting information from CVs, such as RINX, Rex2231, and DocTag2Vec, we identified the strengths and weaknesses of each system in terms of the tools and techniques used, language support, data storage mechanisms, and user interfaces. Although each system offers certain advantages, some lack a user interface or do not provide advanced storage capabilities for the extracted data.</w:t>
+      </w:r>
+    </w:p>
+    <w:p>
+      <w:pPr>
+        <w:spacing w:line="240" w:lineRule="auto"/>
         <w:rPr>
           <w:rFonts w:asciiTheme="majorBidi" w:hAnsiTheme="majorBidi" w:cstheme="majorBidi"/>
           <w:color w:val="000000" w:themeColor="text1"/>
@@ -3710,9 +2706,7 @@
           <w:szCs w:val="24"/>
           <w:lang w:bidi="ar-AE"/>
         </w:rPr>
-        <w:t>used,</w:t>
-      </w:r>
-      <w:proofErr w:type="gramEnd"/>
+      </w:pPr>
       <w:r>
         <w:rPr>
           <w:rFonts w:asciiTheme="majorBidi" w:hAnsiTheme="majorBidi" w:cstheme="majorBidi"/>
@@ -3721,7 +2715,37 @@
           <w:szCs w:val="24"/>
           <w:lang w:bidi="ar-AE"/>
         </w:rPr>
-        <w:t xml:space="preserve"> language support, data storage mechanisms, and user interfaces. Although each system offers certain advantages, some lack a user interface or do not provide advanced storage capabilities for the extracted data.</w:t>
+        <w:t>Based on this study, our project aims to develop a system for extracting information from CVs that stands out from previous systems. This system integrates artificial intelligence techniques to achieve high accuracy</w:t>
+      </w:r>
+      <w:r>
+        <w:rPr>
+          <w:rFonts w:asciiTheme="majorBidi" w:hAnsiTheme="majorBidi" w:cstheme="majorBidi"/>
+          <w:color w:val="000000" w:themeColor="text1"/>
+          <w:sz w:val="24"/>
+          <w:szCs w:val="24"/>
+          <w:lang w:bidi="ar-AE"/>
+        </w:rPr>
+        <w:t>and uses a better model</w:t>
+      </w:r>
+      <w:r>
+        <w:rPr>
+          <w:rFonts w:asciiTheme="majorBidi" w:hAnsiTheme="majorBidi" w:cstheme="majorBidi"/>
+          <w:color w:val="000000" w:themeColor="text1"/>
+          <w:sz w:val="24"/>
+          <w:szCs w:val="24"/>
+          <w:lang w:bidi="ar-AE"/>
+        </w:rPr>
+        <w:t>s</w:t>
+      </w:r>
+      <w:r>
+        <w:rPr>
+          <w:rFonts w:asciiTheme="majorBidi" w:hAnsiTheme="majorBidi" w:cstheme="majorBidi"/>
+          <w:color w:val="000000" w:themeColor="text1"/>
+          <w:sz w:val="24"/>
+          <w:szCs w:val="24"/>
+          <w:lang w:bidi="ar-AE"/>
+        </w:rPr>
+        <w:t>, provides an easy-to-use, interactive web interface, and stores data in an organized, searchable manner in a dedicated database.</w:t>
       </w:r>
     </w:p>
     <w:p>
@@ -3743,108 +2767,17 @@
           <w:szCs w:val="24"/>
           <w:lang w:bidi="ar-AE"/>
         </w:rPr>
-        <w:t>Based on this study, our project aims to develop a system for extracting information from CVs that stands out from previous systems. This system integrates artificial intelligence techniques to achieve high accuracy</w:t>
-      </w:r>
-      <w:r>
-        <w:rPr>
-          <w:rFonts w:asciiTheme="majorBidi" w:hAnsiTheme="majorBidi" w:cstheme="majorBidi" w:hint="cs"/>
+        <w:t>Since English is the most widely used global language in employment and business, we have decided at this stage that our system will support CVs written in English only, to ensure quality analysis and accuracy in extracting information, with the possibility of expanding in the future to supp</w:t>
+      </w:r>
+      <w:r>
+        <w:rPr>
+          <w:rFonts w:asciiTheme="majorBidi" w:hAnsiTheme="majorBidi" w:cstheme="majorBidi"/>
           <w:color w:val="000000" w:themeColor="text1"/>
           <w:sz w:val="24"/>
           <w:szCs w:val="24"/>
-          <w:rtl/>
-          <w:lang w:bidi="ar-AE"/>
-        </w:rPr>
-        <w:t xml:space="preserve"> </w:t>
-      </w:r>
-      <w:r>
-        <w:rPr>
-          <w:rFonts w:asciiTheme="majorBidi" w:hAnsiTheme="majorBidi" w:cstheme="majorBidi"/>
-          <w:color w:val="000000" w:themeColor="text1"/>
-          <w:sz w:val="24"/>
-          <w:szCs w:val="24"/>
-          <w:lang w:bidi="ar-AE"/>
-        </w:rPr>
-        <w:t xml:space="preserve">and uses </w:t>
-      </w:r>
-      <w:proofErr w:type="gramStart"/>
-      <w:r>
-        <w:rPr>
-          <w:rFonts w:asciiTheme="majorBidi" w:hAnsiTheme="majorBidi" w:cstheme="majorBidi"/>
-          <w:color w:val="000000" w:themeColor="text1"/>
-          <w:sz w:val="24"/>
-          <w:szCs w:val="24"/>
-          <w:lang w:bidi="ar-AE"/>
-        </w:rPr>
-        <w:t>a better model</w:t>
-      </w:r>
-      <w:r>
-        <w:rPr>
-          <w:rFonts w:asciiTheme="majorBidi" w:hAnsiTheme="majorBidi" w:cstheme="majorBidi"/>
-          <w:color w:val="000000" w:themeColor="text1"/>
-          <w:sz w:val="24"/>
-          <w:szCs w:val="24"/>
-          <w:lang w:bidi="ar-AE"/>
-        </w:rPr>
-        <w:t>s</w:t>
-      </w:r>
-      <w:proofErr w:type="gramEnd"/>
-      <w:r>
-        <w:rPr>
-          <w:rFonts w:asciiTheme="majorBidi" w:hAnsiTheme="majorBidi" w:cstheme="majorBidi"/>
-          <w:color w:val="000000" w:themeColor="text1"/>
-          <w:sz w:val="24"/>
-          <w:szCs w:val="24"/>
-          <w:lang w:bidi="ar-AE"/>
-        </w:rPr>
-        <w:t>, provides an easy-to-use, interactive web interface, and stores data in an organized, searchable manner in a dedicated database.</w:t>
-      </w:r>
-    </w:p>
-    <w:p>
-      <w:pPr>
-        <w:spacing w:line="240" w:lineRule="auto"/>
-        <w:rPr>
-          <w:rFonts w:asciiTheme="majorBidi" w:hAnsiTheme="majorBidi" w:cstheme="majorBidi"/>
-          <w:color w:val="000000" w:themeColor="text1"/>
-          <w:sz w:val="24"/>
-          <w:szCs w:val="24"/>
-          <w:lang w:bidi="ar-AE"/>
-        </w:rPr>
-      </w:pPr>
-      <w:r>
-        <w:rPr>
-          <w:rFonts w:asciiTheme="majorBidi" w:hAnsiTheme="majorBidi" w:cstheme="majorBidi"/>
-          <w:color w:val="000000" w:themeColor="text1"/>
-          <w:sz w:val="24"/>
-          <w:szCs w:val="24"/>
-          <w:lang w:bidi="ar-AE"/>
-        </w:rPr>
-        <w:t>Since English is the most widely used global language in employment and business, we have decided at this stage that our system will support CVs written in English only, to ensure quality analysis and accuracy in extracting information, with the possibility of expanding in the future to supp</w:t>
-      </w:r>
-      <w:r>
-        <w:rPr>
-          <w:rFonts w:asciiTheme="majorBidi" w:hAnsiTheme="majorBidi" w:cstheme="majorBidi"/>
-          <w:color w:val="000000" w:themeColor="text1"/>
-          <w:sz w:val="24"/>
-          <w:szCs w:val="24"/>
-          <w:lang w:bidi="ar-AE"/>
-        </w:rPr>
-        <w:t>ort other languages ​​as needed,</w:t>
-      </w:r>
-      <w:r>
-        <w:rPr>
-          <w:rFonts w:asciiTheme="majorBidi" w:hAnsiTheme="majorBidi" w:cstheme="majorBidi"/>
-        </w:rPr>
-        <w:t xml:space="preserve"> </w:t>
-      </w:r>
-      <w:r>
-        <w:rPr>
-          <w:rFonts w:asciiTheme="majorBidi" w:hAnsiTheme="majorBidi" w:cstheme="majorBidi"/>
-          <w:color w:val="000000" w:themeColor="text1"/>
-          <w:sz w:val="24"/>
-          <w:szCs w:val="24"/>
-          <w:lang w:bidi="ar-AE"/>
-        </w:rPr>
-        <w:t xml:space="preserve">in addition, only PDF files will be accepted as an input format for </w:t>
+          <w:lang w:bidi="ar-AE"/>
+        </w:rPr>
+        <w:t xml:space="preserve">ort other languages ​​as needed,in addition, only PDF files will be accepted as an input format for </w:t>
       </w:r>
       <w:r>
         <w:rPr>
@@ -3946,7 +2879,6 @@
         </w:rPr>
         <w:t>Ch3</w:t>
       </w:r>
-      <w:proofErr w:type="gramStart"/>
       <w:r>
         <w:rPr>
           <w:rFonts w:asciiTheme="majorBidi" w:hAnsiTheme="majorBidi" w:cstheme="majorBidi"/>
@@ -3957,9 +2889,8 @@
           <w:szCs w:val="28"/>
           <w:lang w:bidi="ar-AE"/>
         </w:rPr>
-        <w:t>:Project</w:t>
-      </w:r>
-      <w:proofErr w:type="gramEnd"/>
+        <w:t>:Project Solution</w:t>
+      </w:r>
       <w:r>
         <w:rPr>
           <w:rFonts w:asciiTheme="majorBidi" w:hAnsiTheme="majorBidi" w:cstheme="majorBidi"/>
@@ -3970,214 +2901,1032 @@
           <w:szCs w:val="28"/>
           <w:lang w:bidi="ar-AE"/>
         </w:rPr>
-        <w:t xml:space="preserve"> Solution</w:t>
-      </w:r>
-      <w:r>
-        <w:rPr>
-          <w:rFonts w:asciiTheme="majorBidi" w:hAnsiTheme="majorBidi" w:cstheme="majorBidi"/>
-          <w:b/>
-          <w:bCs/>
+        <w:t>:</w:t>
+      </w:r>
+    </w:p>
+    <w:p>
+      <w:pPr>
+        <w:spacing w:line="240" w:lineRule="auto"/>
+        <w:rPr>
+          <w:rFonts w:asciiTheme="majorBidi" w:hAnsiTheme="majorBidi" w:cstheme="majorBidi"/>
+          <w:color w:val="000000" w:themeColor="text1"/>
+          <w:sz w:val="24"/>
+          <w:szCs w:val="24"/>
+          <w:lang w:bidi="ar-AE"/>
+        </w:rPr>
+      </w:pPr>
+      <w:r>
+        <w:rPr>
+          <w:rFonts w:asciiTheme="majorBidi" w:hAnsiTheme="majorBidi" w:cstheme="majorBidi"/>
+          <w:color w:val="000000" w:themeColor="text1"/>
+          <w:sz w:val="24"/>
+          <w:szCs w:val="24"/>
+          <w:lang w:bidi="ar-AE"/>
+        </w:rPr>
+        <w:t>3.1 Solution</w:t>
+      </w:r>
+      <w:r>
+        <w:rPr>
+          <w:rFonts w:asciiTheme="majorBidi" w:hAnsiTheme="majorBidi" w:cstheme="majorBidi"/>
+          <w:color w:val="000000" w:themeColor="text1"/>
+          <w:sz w:val="24"/>
+          <w:szCs w:val="24"/>
+          <w:lang w:bidi="ar-AE"/>
+        </w:rPr>
+        <w:t>:</w:t>
+      </w:r>
+    </w:p>
+    <w:p>
+      <w:pPr>
+        <w:spacing w:line="240" w:lineRule="auto"/>
+        <w:rPr>
+          <w:rFonts w:asciiTheme="majorBidi" w:hAnsiTheme="majorBidi" w:cstheme="majorBidi"/>
+          <w:color w:val="000000" w:themeColor="text1"/>
+          <w:sz w:val="24"/>
+          <w:szCs w:val="24"/>
+          <w:lang w:bidi="ar-AE"/>
+        </w:rPr>
+      </w:pPr>
+      <w:r>
+        <w:rPr>
+          <w:rFonts w:asciiTheme="majorBidi" w:hAnsiTheme="majorBidi" w:cstheme="majorBidi"/>
+          <w:color w:val="000000" w:themeColor="text1"/>
+          <w:sz w:val="24"/>
+          <w:szCs w:val="24"/>
+          <w:lang w:bidi="ar-AE"/>
+        </w:rPr>
+        <w:t>3.2 Dataset Description:</w:t>
+      </w:r>
+    </w:p>
+    <w:p>
+      <w:pPr>
+        <w:spacing w:line="240" w:lineRule="auto"/>
+        <w:rPr>
+          <w:rFonts w:asciiTheme="majorBidi" w:hAnsiTheme="majorBidi" w:cstheme="majorBidi"/>
+          <w:color w:val="000000" w:themeColor="text1"/>
+          <w:sz w:val="24"/>
+          <w:szCs w:val="24"/>
+          <w:lang w:bidi="ar-AE"/>
+        </w:rPr>
+      </w:pPr>
+      <w:r>
+        <w:rPr>
+          <w:rFonts w:asciiTheme="majorBidi" w:hAnsiTheme="majorBidi" w:cstheme="majorBidi"/>
+          <w:color w:val="000000" w:themeColor="text1"/>
+          <w:sz w:val="24"/>
+          <w:szCs w:val="24"/>
+          <w:lang w:bidi="ar-AE"/>
+        </w:rPr>
+        <w:t>In this project , we use a dataset that contains file of CVs in PDF format ,</w:t>
+      </w:r>
+      <w:r>
+        <w:rPr>
+          <w:rFonts w:asciiTheme="majorBidi" w:hAnsiTheme="majorBidi" w:cstheme="majorBidi"/>
+          <w:color w:val="000000" w:themeColor="text1"/>
+          <w:sz w:val="24"/>
+          <w:szCs w:val="24"/>
+          <w:lang w:bidi="ar-AE"/>
+        </w:rPr>
+        <w:t>from</w:t>
+      </w:r>
+      <w:r>
+        <w:rPr>
+          <w:rFonts w:asciiTheme="majorBidi" w:hAnsiTheme="majorBidi" w:cstheme="majorBidi"/>
+          <w:color w:val="000000" w:themeColor="text1"/>
+          <w:sz w:val="24"/>
+          <w:szCs w:val="24"/>
+          <w:lang w:bidi="ar-AE"/>
+        </w:rPr>
+        <w:t xml:space="preserve"> this dataset used</w:t>
+      </w:r>
+      <w:r>
+        <w:rPr>
+          <w:rFonts w:asciiTheme="majorBidi" w:hAnsiTheme="majorBidi" w:cstheme="majorBidi"/>
+          <w:color w:val="000000" w:themeColor="text1"/>
+          <w:sz w:val="24"/>
+          <w:szCs w:val="24"/>
+          <w:lang w:bidi="ar-AE"/>
+        </w:rPr>
+        <w:t xml:space="preserve"> 70%</w:t>
+      </w:r>
+      <w:r>
+        <w:rPr>
+          <w:rFonts w:asciiTheme="majorBidi" w:hAnsiTheme="majorBidi" w:cstheme="majorBidi"/>
+          <w:color w:val="000000" w:themeColor="text1"/>
+          <w:sz w:val="24"/>
+          <w:szCs w:val="24"/>
+          <w:lang w:bidi="ar-AE"/>
+        </w:rPr>
+        <w:t xml:space="preserve"> for training , and 30% for testing.</w:t>
+      </w:r>
+    </w:p>
+    <w:p>
+      <w:pPr>
+        <w:spacing w:line="240" w:lineRule="auto"/>
+        <w:rPr>
+          <w:rFonts w:asciiTheme="majorBidi" w:hAnsiTheme="majorBidi" w:cstheme="majorBidi"/>
+          <w:color w:val="000000" w:themeColor="text1"/>
+          <w:sz w:val="24"/>
+          <w:szCs w:val="24"/>
+          <w:lang w:bidi="ar-AE"/>
+        </w:rPr>
+      </w:pPr>
+      <w:r>
+        <w:rPr>
+          <w:rFonts w:asciiTheme="majorBidi" w:hAnsiTheme="majorBidi" w:cstheme="majorBidi"/>
+          <w:color w:val="000000" w:themeColor="text1"/>
+          <w:sz w:val="24"/>
+          <w:szCs w:val="24"/>
+          <w:lang w:bidi="ar-AE"/>
+        </w:rPr>
+        <w:t>3.3 System Requirements:</w:t>
+      </w:r>
+    </w:p>
+    <w:p>
+      <w:pPr>
+        <w:spacing w:line="240" w:lineRule="auto"/>
+        <w:rPr>
+          <w:rFonts w:asciiTheme="majorBidi" w:hAnsiTheme="majorBidi" w:cstheme="majorBidi"/>
+          <w:color w:val="000000" w:themeColor="text1"/>
+          <w:sz w:val="24"/>
+          <w:szCs w:val="24"/>
+          <w:lang w:bidi="ar-AE"/>
+        </w:rPr>
+      </w:pPr>
+      <w:r>
+        <w:rPr>
+          <w:rFonts w:asciiTheme="majorBidi" w:hAnsiTheme="majorBidi" w:cstheme="majorBidi"/>
+          <w:color w:val="000000" w:themeColor="text1"/>
+          <w:sz w:val="24"/>
+          <w:szCs w:val="24"/>
+          <w:lang w:bidi="ar-AE"/>
+        </w:rPr>
+        <w:t>3.3.1 Functional Requirements :</w:t>
+      </w:r>
+    </w:p>
+    <w:p>
+      <w:pPr>
+        <w:spacing w:line="240" w:lineRule="auto"/>
+        <w:rPr>
+          <w:rFonts w:asciiTheme="majorBidi" w:hAnsiTheme="majorBidi" w:cstheme="majorBidi"/>
+          <w:color w:val="000000" w:themeColor="text1"/>
+          <w:sz w:val="24"/>
+          <w:szCs w:val="24"/>
+          <w:lang w:bidi="ar-AE"/>
+        </w:rPr>
+      </w:pPr>
+      <w:r>
+        <w:rPr>
+          <w:rFonts w:asciiTheme="majorBidi" w:hAnsiTheme="majorBidi" w:cstheme="majorBidi"/>
+          <w:color w:val="000000" w:themeColor="text1"/>
+          <w:sz w:val="24"/>
+          <w:szCs w:val="24"/>
+          <w:lang w:bidi="ar-AE"/>
+        </w:rPr>
+        <w:t>1.create an account and login :</w:t>
+      </w:r>
+      <w:r>
+        <w:t xml:space="preserve"> </w:t>
+      </w:r>
+      <w:r>
+        <w:rPr>
+          <w:rFonts w:asciiTheme="majorBidi" w:hAnsiTheme="majorBidi" w:cstheme="majorBidi"/>
+          <w:color w:val="000000" w:themeColor="text1"/>
+          <w:sz w:val="24"/>
+          <w:szCs w:val="24"/>
+          <w:lang w:bidi="ar-AE"/>
+        </w:rPr>
+        <w:t>The user must be able to create a new account and log in with an email and password, and a message should be displayed when entering incorrect data.</w:t>
+      </w:r>
+    </w:p>
+    <w:p>
+      <w:pPr>
+        <w:pStyle w:val="a9"/>
+        <w:rPr>
+          <w:rFonts w:asciiTheme="majorBidi" w:hAnsiTheme="majorBidi" w:cstheme="majorBidi"/>
+          <w:sz w:val="24"/>
+          <w:szCs w:val="24"/>
+          <w:lang w:bidi="ar-AE"/>
+        </w:rPr>
+      </w:pPr>
+      <w:r>
+        <w:rPr>
+          <w:rFonts w:asciiTheme="majorBidi" w:hAnsiTheme="majorBidi" w:cstheme="majorBidi"/>
+          <w:sz w:val="24"/>
+          <w:szCs w:val="24"/>
+          <w:lang w:bidi="ar-AE"/>
+        </w:rPr>
+        <w:t>2</w:t>
+      </w:r>
+      <w:r>
+        <w:rPr>
+          <w:rFonts w:asciiTheme="majorBidi" w:hAnsiTheme="majorBidi" w:cstheme="majorBidi"/>
+          <w:sz w:val="24"/>
+          <w:szCs w:val="24"/>
+          <w:lang w:bidi="ar-AE"/>
+        </w:rPr>
+        <w:t>. Upload CVs:HR User can upload multiple PDF CV files through the web user interface.</w:t>
+      </w:r>
+    </w:p>
+    <w:p>
+      <w:pPr>
+        <w:pStyle w:val="a9"/>
+        <w:rPr>
+          <w:rFonts w:asciiTheme="majorBidi" w:hAnsiTheme="majorBidi" w:cstheme="majorBidi"/>
+          <w:sz w:val="24"/>
+          <w:szCs w:val="24"/>
+          <w:lang w:bidi="ar-AE"/>
+        </w:rPr>
+      </w:pPr>
+      <w:r>
+        <w:rPr>
+          <w:rFonts w:asciiTheme="majorBidi" w:hAnsiTheme="majorBidi" w:cstheme="majorBidi"/>
+          <w:sz w:val="24"/>
+          <w:szCs w:val="24"/>
+          <w:lang w:bidi="ar-AE"/>
+        </w:rPr>
+        <w:t>3</w:t>
+      </w:r>
+      <w:r>
+        <w:rPr>
+          <w:rFonts w:asciiTheme="majorBidi" w:hAnsiTheme="majorBidi" w:cstheme="majorBidi"/>
+          <w:sz w:val="24"/>
+          <w:szCs w:val="24"/>
+          <w:lang w:bidi="ar-AE"/>
+        </w:rPr>
+        <w:t>. Queue Management:System stores uploaded CVs in a FIFO queue for processing.</w:t>
+      </w:r>
+    </w:p>
+    <w:p>
+      <w:pPr>
+        <w:pStyle w:val="a9"/>
+        <w:rPr>
+          <w:rFonts w:asciiTheme="majorBidi" w:hAnsiTheme="majorBidi" w:cstheme="majorBidi"/>
+          <w:sz w:val="24"/>
+          <w:szCs w:val="24"/>
+          <w:lang w:bidi="ar-AE"/>
+        </w:rPr>
+      </w:pPr>
+      <w:r>
+        <w:rPr>
+          <w:rFonts w:asciiTheme="majorBidi" w:hAnsiTheme="majorBidi" w:cstheme="majorBidi"/>
+          <w:sz w:val="24"/>
+          <w:szCs w:val="24"/>
+          <w:lang w:bidi="ar-AE"/>
+        </w:rPr>
+        <w:t>4</w:t>
+      </w:r>
+      <w:r>
+        <w:rPr>
+          <w:rFonts w:asciiTheme="majorBidi" w:hAnsiTheme="majorBidi" w:cstheme="majorBidi"/>
+          <w:sz w:val="24"/>
+          <w:szCs w:val="24"/>
+          <w:lang w:bidi="ar-AE"/>
+        </w:rPr>
+        <w:t>. PDF Text Extraction:System extracts text content from uploaded PDF CVs.</w:t>
+      </w:r>
+    </w:p>
+    <w:p>
+      <w:pPr>
+        <w:pStyle w:val="a9"/>
+        <w:rPr>
+          <w:rFonts w:asciiTheme="majorBidi" w:hAnsiTheme="majorBidi" w:cstheme="majorBidi"/>
+          <w:sz w:val="24"/>
+          <w:szCs w:val="24"/>
+          <w:lang w:bidi="ar-AE"/>
+        </w:rPr>
+      </w:pPr>
+      <w:r>
+        <w:rPr>
+          <w:rFonts w:asciiTheme="majorBidi" w:hAnsiTheme="majorBidi" w:cstheme="majorBidi"/>
+          <w:sz w:val="24"/>
+          <w:szCs w:val="24"/>
+          <w:lang w:bidi="ar-AE"/>
+        </w:rPr>
+        <w:lastRenderedPageBreak/>
+        <w:t>5</w:t>
+      </w:r>
+      <w:r>
+        <w:rPr>
+          <w:rFonts w:asciiTheme="majorBidi" w:hAnsiTheme="majorBidi" w:cstheme="majorBidi"/>
+          <w:sz w:val="24"/>
+          <w:szCs w:val="24"/>
+          <w:lang w:bidi="ar-AE"/>
+        </w:rPr>
+        <w:t xml:space="preserve">. </w:t>
+      </w:r>
+      <w:r>
+        <w:rPr>
+          <w:rFonts w:asciiTheme="majorBidi" w:hAnsiTheme="majorBidi" w:cstheme="majorBidi"/>
+          <w:sz w:val="24"/>
+          <w:szCs w:val="24"/>
+          <w:lang w:bidi="ar-AE"/>
+        </w:rPr>
+        <w:t>Data L</w:t>
+      </w:r>
+      <w:r>
+        <w:rPr>
+          <w:rFonts w:asciiTheme="majorBidi" w:hAnsiTheme="majorBidi" w:cstheme="majorBidi"/>
+          <w:sz w:val="24"/>
+          <w:szCs w:val="24"/>
+          <w:lang w:bidi="ar-AE"/>
+        </w:rPr>
+        <w:t>abeling and Dataset Preparation:</w:t>
+      </w:r>
+      <w:r>
+        <w:rPr>
+          <w:rFonts w:asciiTheme="majorBidi" w:hAnsiTheme="majorBidi" w:cstheme="majorBidi"/>
+          <w:sz w:val="24"/>
+          <w:szCs w:val="24"/>
+          <w:lang w:bidi="ar-AE"/>
+        </w:rPr>
+        <w:t>System supports dataset creation with 70% training and 30% testing split.</w:t>
+      </w:r>
+    </w:p>
+    <w:p>
+      <w:pPr>
+        <w:pStyle w:val="a9"/>
+        <w:rPr>
+          <w:rFonts w:asciiTheme="majorBidi" w:hAnsiTheme="majorBidi" w:cstheme="majorBidi"/>
+          <w:sz w:val="24"/>
+          <w:szCs w:val="24"/>
+          <w:lang w:bidi="ar-AE"/>
+        </w:rPr>
+      </w:pPr>
+      <w:r>
+        <w:rPr>
+          <w:rFonts w:asciiTheme="majorBidi" w:hAnsiTheme="majorBidi" w:cstheme="majorBidi"/>
+          <w:sz w:val="24"/>
+          <w:szCs w:val="24"/>
+          <w:lang w:bidi="ar-AE"/>
+        </w:rPr>
+        <w:t>6</w:t>
+      </w:r>
+      <w:r>
+        <w:rPr>
+          <w:rFonts w:asciiTheme="majorBidi" w:hAnsiTheme="majorBidi" w:cstheme="majorBidi"/>
+          <w:sz w:val="24"/>
+          <w:szCs w:val="24"/>
+          <w:lang w:bidi="ar-AE"/>
+        </w:rPr>
+        <w:t>. NLP Information Extraction:</w:t>
+      </w:r>
+      <w:r>
+        <w:rPr>
+          <w:rFonts w:asciiTheme="majorBidi" w:hAnsiTheme="majorBidi" w:cstheme="majorBidi"/>
+          <w:sz w:val="24"/>
+          <w:szCs w:val="24"/>
+          <w:lang w:bidi="ar-AE"/>
+        </w:rPr>
+        <w:t>System extract</w:t>
+      </w:r>
+      <w:r>
+        <w:rPr>
+          <w:rFonts w:asciiTheme="majorBidi" w:hAnsiTheme="majorBidi" w:cstheme="majorBidi"/>
+          <w:sz w:val="24"/>
+          <w:szCs w:val="24"/>
+          <w:lang w:bidi="ar-AE"/>
+        </w:rPr>
+        <w:t>s structured information (personal informations</w:t>
+      </w:r>
+      <w:r>
+        <w:rPr>
+          <w:rFonts w:asciiTheme="majorBidi" w:hAnsiTheme="majorBidi" w:cstheme="majorBidi"/>
+          <w:sz w:val="24"/>
+          <w:szCs w:val="24"/>
+          <w:lang w:bidi="ar-AE"/>
+        </w:rPr>
+        <w:t xml:space="preserve">, </w:t>
+      </w:r>
+      <w:r>
+        <w:rPr>
+          <w:rFonts w:asciiTheme="majorBidi" w:hAnsiTheme="majorBidi" w:cstheme="majorBidi"/>
+          <w:sz w:val="24"/>
+          <w:szCs w:val="24"/>
+          <w:lang w:bidi="ar-AE"/>
+        </w:rPr>
+        <w:t>education,</w:t>
+      </w:r>
+      <w:r>
+        <w:rPr>
+          <w:rFonts w:asciiTheme="majorBidi" w:hAnsiTheme="majorBidi" w:cstheme="majorBidi"/>
+          <w:sz w:val="24"/>
+          <w:szCs w:val="24"/>
+          <w:lang w:bidi="ar-AE"/>
+        </w:rPr>
+        <w:t>skills</w:t>
+      </w:r>
+      <w:r>
+        <w:rPr>
+          <w:rFonts w:asciiTheme="majorBidi" w:hAnsiTheme="majorBidi" w:cstheme="majorBidi"/>
+          <w:sz w:val="24"/>
+          <w:szCs w:val="24"/>
+          <w:lang w:bidi="ar-AE"/>
+        </w:rPr>
+        <w:t>,</w:t>
+      </w:r>
+      <w:r>
+        <w:rPr>
+          <w:rFonts w:asciiTheme="majorBidi" w:hAnsiTheme="majorBidi" w:cstheme="majorBidi"/>
+          <w:sz w:val="24"/>
+          <w:szCs w:val="24"/>
+          <w:lang w:bidi="ar-AE"/>
+        </w:rPr>
+        <w:t>experience</w:t>
+      </w:r>
+      <w:r>
+        <w:rPr>
+          <w:rFonts w:asciiTheme="majorBidi" w:hAnsiTheme="majorBidi" w:cstheme="majorBidi"/>
+          <w:sz w:val="24"/>
+          <w:szCs w:val="24"/>
+          <w:lang w:bidi="ar-AE"/>
+        </w:rPr>
+        <w:t>) from CV text</w:t>
+      </w:r>
+      <w:r>
+        <w:rPr>
+          <w:rFonts w:asciiTheme="majorBidi" w:hAnsiTheme="majorBidi" w:cstheme="majorBidi"/>
+          <w:sz w:val="24"/>
+          <w:szCs w:val="24"/>
+          <w:lang w:bidi="ar-AE"/>
+        </w:rPr>
+        <w:t>s</w:t>
+      </w:r>
+      <w:r>
+        <w:rPr>
+          <w:rFonts w:asciiTheme="majorBidi" w:hAnsiTheme="majorBidi" w:cstheme="majorBidi"/>
+          <w:sz w:val="24"/>
+          <w:szCs w:val="24"/>
+          <w:lang w:bidi="ar-AE"/>
+        </w:rPr>
+        <w:t xml:space="preserve"> using an NLP model.</w:t>
+      </w:r>
+    </w:p>
+    <w:p>
+      <w:pPr>
+        <w:pStyle w:val="a9"/>
+        <w:rPr>
+          <w:rFonts w:asciiTheme="majorBidi" w:hAnsiTheme="majorBidi" w:cstheme="majorBidi"/>
+          <w:sz w:val="24"/>
+          <w:szCs w:val="24"/>
+          <w:lang w:bidi="ar-AE"/>
+        </w:rPr>
+      </w:pPr>
+      <w:r>
+        <w:rPr>
+          <w:rFonts w:asciiTheme="majorBidi" w:hAnsiTheme="majorBidi" w:cstheme="majorBidi"/>
+          <w:sz w:val="24"/>
+          <w:szCs w:val="24"/>
+          <w:lang w:bidi="ar-AE"/>
+        </w:rPr>
+        <w:t>7</w:t>
+      </w:r>
+      <w:r>
+        <w:rPr>
+          <w:rFonts w:asciiTheme="majorBidi" w:hAnsiTheme="majorBidi" w:cstheme="majorBidi"/>
+          <w:sz w:val="24"/>
+          <w:szCs w:val="24"/>
+          <w:lang w:bidi="ar-AE"/>
+        </w:rPr>
+        <w:t>. Model Training and Testing:</w:t>
+      </w:r>
+      <w:r>
+        <w:rPr>
+          <w:rFonts w:asciiTheme="majorBidi" w:hAnsiTheme="majorBidi" w:cstheme="majorBidi"/>
+          <w:sz w:val="24"/>
+          <w:szCs w:val="24"/>
+          <w:lang w:bidi="ar-AE"/>
+        </w:rPr>
+        <w:t>System trains the NLP model on training data and evaluates on test data.</w:t>
+      </w:r>
+    </w:p>
+    <w:p>
+      <w:pPr>
+        <w:pStyle w:val="a9"/>
+        <w:rPr>
+          <w:rFonts w:asciiTheme="majorBidi" w:hAnsiTheme="majorBidi" w:cstheme="majorBidi"/>
+          <w:sz w:val="24"/>
+          <w:szCs w:val="24"/>
+          <w:lang w:bidi="ar-AE"/>
+        </w:rPr>
+      </w:pPr>
+      <w:r>
+        <w:rPr>
+          <w:rFonts w:asciiTheme="majorBidi" w:hAnsiTheme="majorBidi" w:cstheme="majorBidi"/>
+          <w:sz w:val="24"/>
+          <w:szCs w:val="24"/>
+          <w:lang w:bidi="ar-AE"/>
+        </w:rPr>
+        <w:t>8</w:t>
+      </w:r>
+      <w:r>
+        <w:rPr>
+          <w:rFonts w:asciiTheme="majorBidi" w:hAnsiTheme="majorBidi" w:cstheme="majorBidi"/>
+          <w:sz w:val="24"/>
+          <w:szCs w:val="24"/>
+          <w:lang w:bidi="ar-AE"/>
+        </w:rPr>
+        <w:t>. Store Extracted Data:</w:t>
+      </w:r>
+      <w:r>
+        <w:rPr>
+          <w:rFonts w:asciiTheme="majorBidi" w:hAnsiTheme="majorBidi" w:cstheme="majorBidi"/>
+          <w:sz w:val="24"/>
+          <w:szCs w:val="24"/>
+          <w:lang w:bidi="ar-AE"/>
+        </w:rPr>
+        <w:t>System stores structured extracted data in a database.</w:t>
+      </w:r>
+    </w:p>
+    <w:p>
+      <w:pPr>
+        <w:pStyle w:val="a9"/>
+        <w:rPr>
+          <w:rFonts w:asciiTheme="majorBidi" w:hAnsiTheme="majorBidi" w:cstheme="majorBidi"/>
+          <w:sz w:val="24"/>
+          <w:szCs w:val="24"/>
+          <w:lang w:bidi="ar-AE"/>
+        </w:rPr>
+      </w:pPr>
+      <w:r>
+        <w:rPr>
+          <w:rFonts w:asciiTheme="majorBidi" w:hAnsiTheme="majorBidi" w:cstheme="majorBidi"/>
+          <w:sz w:val="24"/>
+          <w:szCs w:val="24"/>
+          <w:lang w:bidi="ar-AE"/>
+        </w:rPr>
+        <w:t>9</w:t>
+      </w:r>
+      <w:r>
+        <w:rPr>
+          <w:rFonts w:asciiTheme="majorBidi" w:hAnsiTheme="majorBidi" w:cstheme="majorBidi"/>
+          <w:sz w:val="24"/>
+          <w:szCs w:val="24"/>
+          <w:lang w:bidi="ar-AE"/>
+        </w:rPr>
+        <w:t>. Display Extracted Data:</w:t>
+      </w:r>
+      <w:r>
+        <w:rPr>
+          <w:rFonts w:asciiTheme="majorBidi" w:hAnsiTheme="majorBidi" w:cstheme="majorBidi"/>
+          <w:sz w:val="24"/>
+          <w:szCs w:val="24"/>
+          <w:lang w:bidi="ar-AE"/>
+        </w:rPr>
+        <w:t>HR User can view structured CV data via the frontend.</w:t>
+      </w:r>
+    </w:p>
+    <w:p>
+      <w:pPr>
+        <w:pStyle w:val="a9"/>
+        <w:rPr>
+          <w:rFonts w:asciiTheme="majorBidi" w:hAnsiTheme="majorBidi" w:cstheme="majorBidi"/>
+          <w:sz w:val="24"/>
+          <w:szCs w:val="24"/>
+          <w:lang w:bidi="ar-AE"/>
+        </w:rPr>
+      </w:pPr>
+      <w:r>
+        <w:rPr>
+          <w:rFonts w:asciiTheme="majorBidi" w:hAnsiTheme="majorBidi" w:cstheme="majorBidi"/>
+          <w:sz w:val="24"/>
+          <w:szCs w:val="24"/>
+          <w:lang w:bidi="ar-AE"/>
+        </w:rPr>
+        <w:t>10</w:t>
+      </w:r>
+      <w:r>
+        <w:rPr>
+          <w:rFonts w:asciiTheme="majorBidi" w:hAnsiTheme="majorBidi" w:cstheme="majorBidi"/>
+          <w:sz w:val="24"/>
+          <w:szCs w:val="24"/>
+          <w:lang w:bidi="ar-AE"/>
+        </w:rPr>
+        <w:t xml:space="preserve">. </w:t>
+      </w:r>
+      <w:r>
+        <w:rPr>
+          <w:rFonts w:asciiTheme="majorBidi" w:hAnsiTheme="majorBidi" w:cstheme="majorBidi"/>
+          <w:sz w:val="24"/>
+          <w:szCs w:val="24"/>
+          <w:lang w:bidi="ar-AE"/>
+        </w:rPr>
+        <w:t>A</w:t>
+      </w:r>
+      <w:r>
+        <w:rPr>
+          <w:rFonts w:asciiTheme="majorBidi" w:hAnsiTheme="majorBidi" w:cstheme="majorBidi"/>
+          <w:sz w:val="24"/>
+          <w:szCs w:val="24"/>
+          <w:lang w:bidi="ar-AE"/>
+        </w:rPr>
+        <w:t>u</w:t>
+      </w:r>
+      <w:r>
+        <w:rPr>
+          <w:rFonts w:asciiTheme="majorBidi" w:hAnsiTheme="majorBidi" w:cstheme="majorBidi"/>
+          <w:sz w:val="24"/>
+          <w:szCs w:val="24"/>
+          <w:lang w:bidi="ar-AE"/>
+        </w:rPr>
+        <w:t>thentication and Authorization:</w:t>
+      </w:r>
+      <w:r>
+        <w:rPr>
+          <w:rFonts w:asciiTheme="majorBidi" w:hAnsiTheme="majorBidi" w:cstheme="majorBidi"/>
+          <w:sz w:val="24"/>
+          <w:szCs w:val="24"/>
+          <w:lang w:bidi="ar-AE"/>
+        </w:rPr>
+        <w:t>System restricts access to authorized HR users.</w:t>
+      </w:r>
+    </w:p>
+    <w:p>
+      <w:pPr>
+        <w:pStyle w:val="a9"/>
+        <w:rPr>
+          <w:rFonts w:asciiTheme="majorBidi" w:hAnsiTheme="majorBidi" w:cstheme="majorBidi"/>
+          <w:sz w:val="24"/>
+          <w:szCs w:val="24"/>
+          <w:lang w:bidi="ar-AE"/>
+        </w:rPr>
+      </w:pPr>
+      <w:r>
+        <w:rPr>
+          <w:rFonts w:asciiTheme="majorBidi" w:hAnsiTheme="majorBidi" w:cstheme="majorBidi"/>
+          <w:sz w:val="24"/>
+          <w:szCs w:val="24"/>
+          <w:lang w:bidi="ar-AE"/>
+        </w:rPr>
+        <w:t>11</w:t>
+      </w:r>
+      <w:r>
+        <w:rPr>
+          <w:rFonts w:asciiTheme="majorBidi" w:hAnsiTheme="majorBidi" w:cstheme="majorBidi"/>
+          <w:sz w:val="24"/>
+          <w:szCs w:val="24"/>
+          <w:lang w:bidi="ar-AE"/>
+        </w:rPr>
+        <w:t>. API Endpoints:</w:t>
+      </w:r>
+      <w:r>
+        <w:rPr>
+          <w:rFonts w:asciiTheme="majorBidi" w:hAnsiTheme="majorBidi" w:cstheme="majorBidi"/>
+          <w:sz w:val="24"/>
+          <w:szCs w:val="24"/>
+          <w:lang w:bidi="ar-AE"/>
+        </w:rPr>
+        <w:t xml:space="preserve"> Backend provides APIs for uploading files, retrieving extracted data, and managing queue.</w:t>
+      </w:r>
+    </w:p>
+    <w:p>
+      <w:pPr>
+        <w:pStyle w:val="a9"/>
+        <w:rPr>
+          <w:rFonts w:asciiTheme="majorBidi" w:hAnsiTheme="majorBidi" w:cstheme="majorBidi"/>
+          <w:sz w:val="24"/>
+          <w:szCs w:val="24"/>
+          <w:lang w:bidi="ar-AE"/>
+        </w:rPr>
+      </w:pPr>
+    </w:p>
+    <w:p>
+      <w:pPr>
+        <w:spacing w:line="240" w:lineRule="auto"/>
+        <w:rPr>
+          <w:rFonts w:asciiTheme="majorBidi" w:hAnsiTheme="majorBidi" w:cstheme="majorBidi"/>
+          <w:sz w:val="24"/>
+          <w:szCs w:val="24"/>
+          <w:lang w:bidi="ar-AE"/>
+        </w:rPr>
+      </w:pPr>
+      <w:r>
+        <w:rPr>
+          <w:rFonts w:asciiTheme="majorBidi" w:hAnsiTheme="majorBidi" w:cstheme="majorBidi"/>
+          <w:sz w:val="24"/>
+          <w:szCs w:val="24"/>
+          <w:lang w:bidi="ar-AE"/>
+        </w:rPr>
+        <w:t>3.3.2</w:t>
+      </w:r>
+      <w:r>
+        <w:rPr>
+          <w:rFonts w:asciiTheme="majorBidi" w:hAnsiTheme="majorBidi" w:cstheme="majorBidi"/>
+          <w:sz w:val="24"/>
+          <w:szCs w:val="24"/>
+          <w:lang w:bidi="ar-AE"/>
+        </w:rPr>
+        <w:t xml:space="preserve"> Non-Functional Requirements:</w:t>
+      </w:r>
+    </w:p>
+    <w:p>
+      <w:pPr>
+        <w:pStyle w:val="a9"/>
+        <w:rPr>
+          <w:rFonts w:asciiTheme="majorBidi" w:hAnsiTheme="majorBidi" w:cstheme="majorBidi"/>
+          <w:sz w:val="24"/>
+          <w:szCs w:val="24"/>
+          <w:lang w:bidi="ar-AE"/>
+        </w:rPr>
+      </w:pPr>
+      <w:r>
+        <w:rPr>
+          <w:rFonts w:asciiTheme="majorBidi" w:hAnsiTheme="majorBidi" w:cstheme="majorBidi"/>
+          <w:sz w:val="24"/>
+          <w:szCs w:val="24"/>
+          <w:lang w:bidi="ar-AE"/>
+        </w:rPr>
+        <w:t>1. Performance:The system should process and extract data from CVs within a suitable time (</w:t>
+      </w:r>
+      <w:r>
+        <w:rPr>
+          <w:rFonts w:asciiTheme="majorBidi" w:hAnsiTheme="majorBidi" w:cstheme="majorBidi"/>
+          <w:sz w:val="24"/>
+          <w:szCs w:val="24"/>
+          <w:lang w:bidi="ar-AE"/>
+        </w:rPr>
+        <w:t xml:space="preserve"> under 30 seconds per CV).</w:t>
+      </w:r>
+    </w:p>
+    <w:p>
+      <w:pPr>
+        <w:pStyle w:val="a9"/>
+        <w:rPr>
+          <w:rFonts w:asciiTheme="majorBidi" w:hAnsiTheme="majorBidi" w:cstheme="majorBidi"/>
+          <w:sz w:val="24"/>
+          <w:szCs w:val="24"/>
+          <w:lang w:bidi="ar-AE"/>
+        </w:rPr>
+      </w:pPr>
+      <w:r>
+        <w:rPr>
+          <w:rFonts w:asciiTheme="majorBidi" w:hAnsiTheme="majorBidi" w:cstheme="majorBidi"/>
+          <w:sz w:val="24"/>
+          <w:szCs w:val="24"/>
+          <w:lang w:bidi="ar-AE"/>
+        </w:rPr>
+        <w:t>2. Scalability:</w:t>
+      </w:r>
+      <w:r>
+        <w:rPr>
+          <w:rFonts w:asciiTheme="majorBidi" w:hAnsiTheme="majorBidi" w:cstheme="majorBidi"/>
+          <w:sz w:val="24"/>
+          <w:szCs w:val="24"/>
+          <w:lang w:bidi="ar-AE"/>
+        </w:rPr>
+        <w:t xml:space="preserve">The system should handle increasing numbers of </w:t>
+      </w:r>
+      <w:r>
+        <w:rPr>
+          <w:rFonts w:asciiTheme="majorBidi" w:hAnsiTheme="majorBidi" w:cstheme="majorBidi"/>
+          <w:sz w:val="24"/>
+          <w:szCs w:val="24"/>
+          <w:lang w:bidi="ar-AE"/>
+        </w:rPr>
+        <w:t>CV uploads and concurrent users.</w:t>
+      </w:r>
+    </w:p>
+    <w:p>
+      <w:pPr>
+        <w:pStyle w:val="a9"/>
+        <w:rPr>
+          <w:rFonts w:asciiTheme="majorBidi" w:hAnsiTheme="majorBidi" w:cstheme="majorBidi"/>
+          <w:sz w:val="24"/>
+          <w:szCs w:val="24"/>
+          <w:lang w:bidi="ar-AE"/>
+        </w:rPr>
+      </w:pPr>
+      <w:r>
+        <w:rPr>
+          <w:rFonts w:asciiTheme="majorBidi" w:hAnsiTheme="majorBidi" w:cstheme="majorBidi"/>
+          <w:sz w:val="24"/>
+          <w:szCs w:val="24"/>
+          <w:lang w:bidi="ar-AE"/>
+        </w:rPr>
+        <w:t>3. Reliability:</w:t>
+      </w:r>
+      <w:r>
+        <w:rPr>
+          <w:rFonts w:asciiTheme="majorBidi" w:hAnsiTheme="majorBidi" w:cstheme="majorBidi"/>
+          <w:sz w:val="24"/>
+          <w:szCs w:val="24"/>
+          <w:lang w:bidi="ar-AE"/>
+        </w:rPr>
+        <w:t>The system should ensure no data loss during upload, processing, or storage.</w:t>
+      </w:r>
+    </w:p>
+    <w:p>
+      <w:pPr>
+        <w:pStyle w:val="a9"/>
+        <w:rPr>
+          <w:rFonts w:asciiTheme="majorBidi" w:hAnsiTheme="majorBidi" w:cstheme="majorBidi"/>
+          <w:sz w:val="24"/>
+          <w:szCs w:val="24"/>
+          <w:lang w:bidi="ar-AE"/>
+        </w:rPr>
+      </w:pPr>
+      <w:r>
+        <w:rPr>
+          <w:rFonts w:asciiTheme="majorBidi" w:hAnsiTheme="majorBidi" w:cstheme="majorBidi"/>
+          <w:sz w:val="24"/>
+          <w:szCs w:val="24"/>
+          <w:lang w:bidi="ar-AE"/>
+        </w:rPr>
+        <w:t>4. Security:</w:t>
+      </w:r>
+      <w:r>
+        <w:rPr>
+          <w:rFonts w:asciiTheme="majorBidi" w:hAnsiTheme="majorBidi" w:cstheme="majorBidi"/>
+          <w:sz w:val="24"/>
+          <w:szCs w:val="24"/>
+          <w:lang w:bidi="ar-AE"/>
+        </w:rPr>
+        <w:t>Uploaded CVs and extracted data must be securely stored and accessed only by authorized users.</w:t>
+      </w:r>
+    </w:p>
+    <w:p>
+      <w:pPr>
+        <w:pStyle w:val="a9"/>
+        <w:rPr>
+          <w:rFonts w:asciiTheme="majorBidi" w:hAnsiTheme="majorBidi" w:cstheme="majorBidi"/>
+          <w:sz w:val="24"/>
+          <w:szCs w:val="24"/>
+          <w:lang w:bidi="ar-AE"/>
+        </w:rPr>
+      </w:pPr>
+      <w:r>
+        <w:rPr>
+          <w:rFonts w:asciiTheme="majorBidi" w:hAnsiTheme="majorBidi" w:cstheme="majorBidi"/>
+          <w:sz w:val="24"/>
+          <w:szCs w:val="24"/>
+          <w:lang w:bidi="ar-AE"/>
+        </w:rPr>
+        <w:t>5. Usability:</w:t>
+      </w:r>
+      <w:r>
+        <w:rPr>
+          <w:rFonts w:asciiTheme="majorBidi" w:hAnsiTheme="majorBidi" w:cstheme="majorBidi"/>
+          <w:sz w:val="24"/>
+          <w:szCs w:val="24"/>
+          <w:lang w:bidi="ar-AE"/>
+        </w:rPr>
+        <w:t>The user interface should be intuitive and easy for HR users to upload files and view results.</w:t>
+      </w:r>
+    </w:p>
+    <w:p>
+      <w:pPr>
+        <w:pStyle w:val="a9"/>
+        <w:rPr>
+          <w:rFonts w:asciiTheme="majorBidi" w:hAnsiTheme="majorBidi" w:cstheme="majorBidi"/>
+          <w:sz w:val="24"/>
+          <w:szCs w:val="24"/>
+          <w:lang w:bidi="ar-AE"/>
+        </w:rPr>
+      </w:pPr>
+      <w:r>
+        <w:rPr>
+          <w:rFonts w:asciiTheme="majorBidi" w:hAnsiTheme="majorBidi" w:cstheme="majorBidi"/>
+          <w:sz w:val="24"/>
+          <w:szCs w:val="24"/>
+          <w:lang w:bidi="ar-AE"/>
+        </w:rPr>
+        <w:t>6. Maintainability:</w:t>
+      </w:r>
+      <w:r>
+        <w:rPr>
+          <w:rFonts w:asciiTheme="majorBidi" w:hAnsiTheme="majorBidi" w:cstheme="majorBidi"/>
+          <w:sz w:val="24"/>
+          <w:szCs w:val="24"/>
+          <w:lang w:bidi="ar-AE"/>
+        </w:rPr>
+        <w:t>The system should allow easy updates to the NLP model and backend components.</w:t>
+      </w:r>
+    </w:p>
+    <w:p>
+      <w:pPr>
+        <w:pStyle w:val="a9"/>
+        <w:rPr>
+          <w:rFonts w:asciiTheme="majorBidi" w:hAnsiTheme="majorBidi" w:cstheme="majorBidi"/>
+          <w:sz w:val="24"/>
+          <w:szCs w:val="24"/>
+          <w:lang w:bidi="ar-AE"/>
+        </w:rPr>
+      </w:pPr>
+      <w:r>
+        <w:rPr>
+          <w:rFonts w:asciiTheme="majorBidi" w:hAnsiTheme="majorBidi" w:cstheme="majorBidi"/>
+          <w:sz w:val="24"/>
+          <w:szCs w:val="24"/>
+          <w:lang w:bidi="ar-AE"/>
+        </w:rPr>
+        <w:t>7. Portability:</w:t>
+      </w:r>
+      <w:r>
+        <w:rPr>
+          <w:rFonts w:asciiTheme="majorBidi" w:hAnsiTheme="majorBidi" w:cstheme="majorBidi"/>
+          <w:sz w:val="24"/>
+          <w:szCs w:val="24"/>
+          <w:lang w:bidi="ar-AE"/>
+        </w:rPr>
+        <w:t>The application should be deployable on common cloud platforms or on-premises servers.</w:t>
+      </w:r>
+    </w:p>
+    <w:p>
+      <w:pPr>
+        <w:pStyle w:val="a9"/>
+        <w:rPr>
+          <w:rFonts w:asciiTheme="majorBidi" w:hAnsiTheme="majorBidi" w:cstheme="majorBidi"/>
+          <w:sz w:val="24"/>
+          <w:szCs w:val="24"/>
+          <w:lang w:bidi="ar-AE"/>
+        </w:rPr>
+      </w:pPr>
+      <w:r>
+        <w:rPr>
+          <w:rFonts w:asciiTheme="majorBidi" w:hAnsiTheme="majorBidi" w:cstheme="majorBidi"/>
+          <w:sz w:val="24"/>
+          <w:szCs w:val="24"/>
+          <w:lang w:bidi="ar-AE"/>
+        </w:rPr>
+        <w:t>8. Data Privacy:</w:t>
+      </w:r>
+      <w:r>
+        <w:rPr>
+          <w:rFonts w:asciiTheme="majorBidi" w:hAnsiTheme="majorBidi" w:cstheme="majorBidi"/>
+          <w:sz w:val="24"/>
+          <w:szCs w:val="24"/>
+          <w:lang w:bidi="ar-AE"/>
+        </w:rPr>
+        <w:t>The system must comply with data pro</w:t>
+      </w:r>
+      <w:r>
+        <w:rPr>
+          <w:rFonts w:asciiTheme="majorBidi" w:hAnsiTheme="majorBidi" w:cstheme="majorBidi"/>
+          <w:sz w:val="24"/>
+          <w:szCs w:val="24"/>
+          <w:lang w:bidi="ar-AE"/>
+        </w:rPr>
+        <w:t>tection regulations,</w:t>
+      </w:r>
+      <w:r>
+        <w:rPr>
+          <w:rFonts w:asciiTheme="majorBidi" w:hAnsiTheme="majorBidi" w:cstheme="majorBidi"/>
+          <w:sz w:val="24"/>
+          <w:szCs w:val="24"/>
+          <w:lang w:bidi="ar-AE"/>
+        </w:rPr>
+        <w:t xml:space="preserve"> regarding personal information in CVs</w:t>
+      </w:r>
+      <w:r>
+        <w:rPr>
+          <w:rFonts w:asciiTheme="majorBidi" w:hAnsiTheme="majorBidi" w:cstheme="majorBidi"/>
+          <w:sz w:val="24"/>
+          <w:szCs w:val="24"/>
+          <w:lang w:bidi="ar-AE"/>
+        </w:rPr>
+        <w:t>.</w:t>
+      </w:r>
+    </w:p>
+    <w:p>
+      <w:pPr>
+        <w:spacing w:line="240" w:lineRule="auto"/>
+        <w:rPr>
+          <w:rFonts w:asciiTheme="majorBidi" w:hAnsiTheme="majorBidi" w:cstheme="majorBidi"/>
           <w:color w:val="548DD4" w:themeColor="text2" w:themeTint="99"/>
           <w:sz w:val="28"/>
           <w:szCs w:val="28"/>
           <w:lang w:bidi="ar-AE"/>
         </w:rPr>
-        <w:t>:</w:t>
-      </w:r>
+      </w:pPr>
     </w:p>
     <w:p>
       <w:pPr>
         <w:spacing w:line="240" w:lineRule="auto"/>
         <w:rPr>
           <w:rFonts w:asciiTheme="majorBidi" w:hAnsiTheme="majorBidi" w:cstheme="majorBidi"/>
-          <w:color w:val="000000" w:themeColor="text1"/>
-          <w:sz w:val="24"/>
-          <w:szCs w:val="24"/>
-          <w:lang w:bidi="ar-AE"/>
-        </w:rPr>
-      </w:pPr>
-      <w:r>
-        <w:rPr>
-          <w:rFonts w:asciiTheme="majorBidi" w:hAnsiTheme="majorBidi" w:cstheme="majorBidi"/>
-          <w:color w:val="000000" w:themeColor="text1"/>
-          <w:sz w:val="24"/>
-          <w:szCs w:val="24"/>
-          <w:lang w:bidi="ar-AE"/>
-        </w:rPr>
-        <w:t>3.1 Solution</w:t>
-      </w:r>
-      <w:r>
-        <w:rPr>
-          <w:rFonts w:asciiTheme="majorBidi" w:hAnsiTheme="majorBidi" w:cstheme="majorBidi"/>
-          <w:color w:val="000000" w:themeColor="text1"/>
-          <w:sz w:val="24"/>
-          <w:szCs w:val="24"/>
-          <w:lang w:bidi="ar-AE"/>
-        </w:rPr>
-        <w:t>:</w:t>
-      </w:r>
-    </w:p>
-    <w:p>
-      <w:pPr>
-        <w:spacing w:line="240" w:lineRule="auto"/>
-        <w:rPr>
-          <w:rFonts w:asciiTheme="majorBidi" w:hAnsiTheme="majorBidi" w:cstheme="majorBidi"/>
-          <w:color w:val="000000" w:themeColor="text1"/>
-          <w:sz w:val="24"/>
-          <w:szCs w:val="24"/>
-          <w:lang w:bidi="ar-AE"/>
-        </w:rPr>
-      </w:pPr>
-      <w:r>
-        <w:rPr>
-          <w:rFonts w:asciiTheme="majorBidi" w:hAnsiTheme="majorBidi" w:cstheme="majorBidi"/>
-          <w:color w:val="000000" w:themeColor="text1"/>
-          <w:sz w:val="24"/>
-          <w:szCs w:val="24"/>
-          <w:lang w:bidi="ar-AE"/>
-        </w:rPr>
-        <w:t>3.2 Dataset Description:</w:t>
-      </w:r>
-    </w:p>
-    <w:p>
-      <w:pPr>
-        <w:spacing w:line="240" w:lineRule="auto"/>
-        <w:rPr>
-          <w:rFonts w:asciiTheme="majorBidi" w:hAnsiTheme="majorBidi" w:cstheme="majorBidi"/>
-          <w:color w:val="000000" w:themeColor="text1"/>
-          <w:sz w:val="24"/>
-          <w:szCs w:val="24"/>
-          <w:lang w:bidi="ar-AE"/>
-        </w:rPr>
-      </w:pPr>
-      <w:r>
-        <w:rPr>
-          <w:rFonts w:asciiTheme="majorBidi" w:hAnsiTheme="majorBidi" w:cstheme="majorBidi"/>
-          <w:color w:val="000000" w:themeColor="text1"/>
-          <w:sz w:val="24"/>
-          <w:szCs w:val="24"/>
-          <w:lang w:bidi="ar-AE"/>
-        </w:rPr>
-        <w:t xml:space="preserve">In this </w:t>
-      </w:r>
-      <w:proofErr w:type="gramStart"/>
-      <w:r>
-        <w:rPr>
-          <w:rFonts w:asciiTheme="majorBidi" w:hAnsiTheme="majorBidi" w:cstheme="majorBidi"/>
-          <w:color w:val="000000" w:themeColor="text1"/>
-          <w:sz w:val="24"/>
-          <w:szCs w:val="24"/>
-          <w:lang w:bidi="ar-AE"/>
-        </w:rPr>
-        <w:t>project ,</w:t>
-      </w:r>
-      <w:proofErr w:type="gramEnd"/>
-      <w:r>
-        <w:rPr>
-          <w:rFonts w:asciiTheme="majorBidi" w:hAnsiTheme="majorBidi" w:cstheme="majorBidi"/>
-          <w:color w:val="000000" w:themeColor="text1"/>
-          <w:sz w:val="24"/>
-          <w:szCs w:val="24"/>
-          <w:lang w:bidi="ar-AE"/>
-        </w:rPr>
-        <w:t xml:space="preserve"> we use a dataset that contains file of CVs in PDF format ,</w:t>
-      </w:r>
-      <w:r>
-        <w:rPr>
-          <w:rFonts w:asciiTheme="majorBidi" w:hAnsiTheme="majorBidi" w:cstheme="majorBidi"/>
-          <w:color w:val="000000" w:themeColor="text1"/>
-          <w:sz w:val="24"/>
-          <w:szCs w:val="24"/>
-          <w:lang w:bidi="ar-AE"/>
-        </w:rPr>
-        <w:t>from</w:t>
-      </w:r>
-      <w:r>
-        <w:rPr>
-          <w:rFonts w:asciiTheme="majorBidi" w:hAnsiTheme="majorBidi" w:cstheme="majorBidi"/>
-          <w:color w:val="000000" w:themeColor="text1"/>
-          <w:sz w:val="24"/>
-          <w:szCs w:val="24"/>
-          <w:lang w:bidi="ar-AE"/>
-        </w:rPr>
-        <w:t xml:space="preserve"> this dataset used</w:t>
-      </w:r>
-      <w:r>
-        <w:rPr>
-          <w:rFonts w:asciiTheme="majorBidi" w:hAnsiTheme="majorBidi" w:cstheme="majorBidi"/>
-          <w:color w:val="000000" w:themeColor="text1"/>
-          <w:sz w:val="24"/>
-          <w:szCs w:val="24"/>
-          <w:lang w:bidi="ar-AE"/>
-        </w:rPr>
-        <w:t xml:space="preserve"> 70%</w:t>
-      </w:r>
-      <w:r>
-        <w:rPr>
-          <w:rFonts w:asciiTheme="majorBidi" w:hAnsiTheme="majorBidi" w:cstheme="majorBidi"/>
-          <w:color w:val="000000" w:themeColor="text1"/>
-          <w:sz w:val="24"/>
-          <w:szCs w:val="24"/>
-          <w:lang w:bidi="ar-AE"/>
-        </w:rPr>
-        <w:t xml:space="preserve"> for training , and 30% for testing.</w:t>
-      </w:r>
-    </w:p>
-    <w:p>
-      <w:pPr>
-        <w:spacing w:line="240" w:lineRule="auto"/>
-        <w:rPr>
-          <w:rFonts w:asciiTheme="majorBidi" w:hAnsiTheme="majorBidi" w:cstheme="majorBidi"/>
-          <w:color w:val="000000" w:themeColor="text1"/>
-          <w:sz w:val="24"/>
-          <w:szCs w:val="24"/>
-          <w:lang w:bidi="ar-AE"/>
-        </w:rPr>
-      </w:pPr>
-      <w:r>
-        <w:rPr>
-          <w:rFonts w:asciiTheme="majorBidi" w:hAnsiTheme="majorBidi" w:cstheme="majorBidi"/>
-          <w:color w:val="000000" w:themeColor="text1"/>
-          <w:sz w:val="24"/>
-          <w:szCs w:val="24"/>
-          <w:lang w:bidi="ar-AE"/>
-        </w:rPr>
-        <w:t>3.3 System Requirements:</w:t>
-      </w:r>
-    </w:p>
-    <w:p>
-      <w:pPr>
-        <w:spacing w:line="240" w:lineRule="auto"/>
-        <w:rPr>
-          <w:rFonts w:asciiTheme="majorBidi" w:hAnsiTheme="majorBidi" w:cstheme="majorBidi"/>
-          <w:color w:val="000000" w:themeColor="text1"/>
-          <w:sz w:val="24"/>
-          <w:szCs w:val="24"/>
-          <w:lang w:bidi="ar-AE"/>
-        </w:rPr>
-      </w:pPr>
-      <w:r>
-        <w:rPr>
-          <w:rFonts w:asciiTheme="majorBidi" w:hAnsiTheme="majorBidi" w:cstheme="majorBidi"/>
-          <w:color w:val="000000" w:themeColor="text1"/>
-          <w:sz w:val="24"/>
-          <w:szCs w:val="24"/>
-          <w:lang w:bidi="ar-AE"/>
-        </w:rPr>
-        <w:t xml:space="preserve">3.3.1 Functional </w:t>
-      </w:r>
-      <w:proofErr w:type="gramStart"/>
-      <w:r>
-        <w:rPr>
-          <w:rFonts w:asciiTheme="majorBidi" w:hAnsiTheme="majorBidi" w:cstheme="majorBidi"/>
-          <w:color w:val="000000" w:themeColor="text1"/>
-          <w:sz w:val="24"/>
-          <w:szCs w:val="24"/>
-          <w:lang w:bidi="ar-AE"/>
-        </w:rPr>
-        <w:t>Requirements :</w:t>
-      </w:r>
-      <w:proofErr w:type="gramEnd"/>
+          <w:sz w:val="24"/>
+          <w:szCs w:val="24"/>
+          <w:lang w:bidi="ar-AE"/>
+        </w:rPr>
+      </w:pPr>
+      <w:r>
+        <w:rPr>
+          <w:rFonts w:asciiTheme="majorBidi" w:hAnsiTheme="majorBidi" w:cstheme="majorBidi"/>
+          <w:sz w:val="24"/>
+          <w:szCs w:val="24"/>
+          <w:lang w:bidi="ar-AE"/>
+        </w:rPr>
+        <w:t>3.4</w:t>
+      </w:r>
+      <w:r>
+        <w:rPr>
+          <w:rFonts w:asciiTheme="majorBidi" w:hAnsiTheme="majorBidi" w:cstheme="majorBidi"/>
+          <w:sz w:val="24"/>
+          <w:szCs w:val="24"/>
+          <w:lang w:bidi="ar-AE"/>
+        </w:rPr>
+        <w:t xml:space="preserve"> System Actors:</w:t>
+      </w:r>
     </w:p>
     <w:p>
       <w:pPr>
@@ -4196,45 +3945,7 @@
           <w:szCs w:val="24"/>
           <w:lang w:bidi="ar-AE"/>
         </w:rPr>
-        <w:t xml:space="preserve">1. Upload </w:t>
-      </w:r>
-      <w:proofErr w:type="gramStart"/>
-      <w:r>
-        <w:rPr>
-          <w:rFonts w:asciiTheme="majorBidi" w:hAnsiTheme="majorBidi" w:cstheme="majorBidi"/>
-          <w:sz w:val="24"/>
-          <w:szCs w:val="24"/>
-          <w:lang w:bidi="ar-AE"/>
-        </w:rPr>
-        <w:t>CVs</w:t>
-      </w:r>
-      <w:r>
-        <w:rPr>
-          <w:rFonts w:asciiTheme="majorBidi" w:hAnsiTheme="majorBidi" w:cstheme="majorBidi"/>
-          <w:sz w:val="24"/>
-          <w:szCs w:val="24"/>
-          <w:lang w:bidi="ar-AE"/>
-        </w:rPr>
-        <w:t xml:space="preserve"> </w:t>
-      </w:r>
-      <w:r>
-        <w:rPr>
-          <w:rFonts w:asciiTheme="majorBidi" w:hAnsiTheme="majorBidi" w:cstheme="majorBidi"/>
-          <w:sz w:val="24"/>
-          <w:szCs w:val="24"/>
-          <w:lang w:bidi="ar-AE"/>
-        </w:rPr>
-        <w:t>:HR</w:t>
-      </w:r>
-      <w:proofErr w:type="gramEnd"/>
-      <w:r>
-        <w:rPr>
-          <w:rFonts w:asciiTheme="majorBidi" w:hAnsiTheme="majorBidi" w:cstheme="majorBidi"/>
-          <w:sz w:val="24"/>
-          <w:szCs w:val="24"/>
-          <w:lang w:bidi="ar-AE"/>
-        </w:rPr>
-        <w:t xml:space="preserve"> User can upload multiple PDF CV files through the web user interface.</w:t>
+        <w:t>1. HR User:Uploads CV PDF files,views extracted data, manages queue.</w:t>
       </w:r>
     </w:p>
     <w:p>
@@ -4254,38 +3965,7 @@
           <w:szCs w:val="24"/>
           <w:lang w:bidi="ar-AE"/>
         </w:rPr>
-        <w:t xml:space="preserve">2. Queue </w:t>
-      </w:r>
-      <w:proofErr w:type="spellStart"/>
-      <w:r>
-        <w:rPr>
-          <w:rFonts w:asciiTheme="majorBidi" w:hAnsiTheme="majorBidi" w:cstheme="majorBidi"/>
-          <w:sz w:val="24"/>
-          <w:szCs w:val="24"/>
-          <w:lang w:bidi="ar-AE"/>
-        </w:rPr>
-        <w:t>Management</w:t>
-      </w:r>
-      <w:proofErr w:type="gramStart"/>
-      <w:r>
-        <w:rPr>
-          <w:rFonts w:asciiTheme="majorBidi" w:hAnsiTheme="majorBidi" w:cstheme="majorBidi"/>
-          <w:sz w:val="24"/>
-          <w:szCs w:val="24"/>
-          <w:lang w:bidi="ar-AE"/>
-        </w:rPr>
-        <w:t>:System</w:t>
-      </w:r>
-      <w:proofErr w:type="spellEnd"/>
-      <w:proofErr w:type="gramEnd"/>
-      <w:r>
-        <w:rPr>
-          <w:rFonts w:asciiTheme="majorBidi" w:hAnsiTheme="majorBidi" w:cstheme="majorBidi"/>
-          <w:sz w:val="24"/>
-          <w:szCs w:val="24"/>
-          <w:lang w:bidi="ar-AE"/>
-        </w:rPr>
-        <w:t xml:space="preserve"> stores uploaded CVs in a FIFO queue for processing.</w:t>
+        <w:t>2. System Administrator:Manages system settings, user roles, and database.</w:t>
       </w:r>
     </w:p>
     <w:p>
@@ -4305,38 +3985,7 @@
           <w:szCs w:val="24"/>
           <w:lang w:bidi="ar-AE"/>
         </w:rPr>
-        <w:t xml:space="preserve">3. PDF Text </w:t>
-      </w:r>
-      <w:proofErr w:type="spellStart"/>
-      <w:r>
-        <w:rPr>
-          <w:rFonts w:asciiTheme="majorBidi" w:hAnsiTheme="majorBidi" w:cstheme="majorBidi"/>
-          <w:sz w:val="24"/>
-          <w:szCs w:val="24"/>
-          <w:lang w:bidi="ar-AE"/>
-        </w:rPr>
-        <w:t>Extraction</w:t>
-      </w:r>
-      <w:proofErr w:type="gramStart"/>
-      <w:r>
-        <w:rPr>
-          <w:rFonts w:asciiTheme="majorBidi" w:hAnsiTheme="majorBidi" w:cstheme="majorBidi"/>
-          <w:sz w:val="24"/>
-          <w:szCs w:val="24"/>
-          <w:lang w:bidi="ar-AE"/>
-        </w:rPr>
-        <w:t>:System</w:t>
-      </w:r>
-      <w:proofErr w:type="spellEnd"/>
-      <w:proofErr w:type="gramEnd"/>
-      <w:r>
-        <w:rPr>
-          <w:rFonts w:asciiTheme="majorBidi" w:hAnsiTheme="majorBidi" w:cstheme="majorBidi"/>
-          <w:sz w:val="24"/>
-          <w:szCs w:val="24"/>
-          <w:lang w:bidi="ar-AE"/>
-        </w:rPr>
-        <w:t xml:space="preserve"> extracts text content from uploaded PDF CVs.</w:t>
+        <w:t>3. NLP Model Trainer:Responsible for training and updating the NLP model.</w:t>
       </w:r>
     </w:p>
     <w:p>
@@ -4344,1085 +3993,23 @@
         <w:pStyle w:val="a9"/>
         <w:rPr>
           <w:rFonts w:asciiTheme="majorBidi" w:hAnsiTheme="majorBidi" w:cstheme="majorBidi"/>
-          <w:sz w:val="24"/>
-          <w:szCs w:val="24"/>
-          <w:lang w:bidi="ar-AE"/>
-        </w:rPr>
-      </w:pPr>
-      <w:r>
-        <w:rPr>
-          <w:rFonts w:asciiTheme="majorBidi" w:hAnsiTheme="majorBidi" w:cstheme="majorBidi"/>
-          <w:sz w:val="24"/>
-          <w:szCs w:val="24"/>
-          <w:lang w:bidi="ar-AE"/>
-        </w:rPr>
-        <w:t xml:space="preserve">4. </w:t>
-      </w:r>
-      <w:r>
-        <w:rPr>
-          <w:rFonts w:asciiTheme="majorBidi" w:hAnsiTheme="majorBidi" w:cstheme="majorBidi"/>
-          <w:sz w:val="24"/>
-          <w:szCs w:val="24"/>
-          <w:lang w:bidi="ar-AE"/>
-        </w:rPr>
-        <w:t>Data L</w:t>
-      </w:r>
-      <w:r>
-        <w:rPr>
-          <w:rFonts w:asciiTheme="majorBidi" w:hAnsiTheme="majorBidi" w:cstheme="majorBidi"/>
-          <w:sz w:val="24"/>
-          <w:szCs w:val="24"/>
-          <w:lang w:bidi="ar-AE"/>
-        </w:rPr>
-        <w:t xml:space="preserve">abeling and Dataset </w:t>
-      </w:r>
-      <w:proofErr w:type="spellStart"/>
-      <w:r>
-        <w:rPr>
-          <w:rFonts w:asciiTheme="majorBidi" w:hAnsiTheme="majorBidi" w:cstheme="majorBidi"/>
-          <w:sz w:val="24"/>
-          <w:szCs w:val="24"/>
-          <w:lang w:bidi="ar-AE"/>
-        </w:rPr>
-        <w:t>Preparation</w:t>
-      </w:r>
-      <w:proofErr w:type="gramStart"/>
-      <w:r>
-        <w:rPr>
-          <w:rFonts w:asciiTheme="majorBidi" w:hAnsiTheme="majorBidi" w:cstheme="majorBidi"/>
-          <w:sz w:val="24"/>
-          <w:szCs w:val="24"/>
-          <w:lang w:bidi="ar-AE"/>
-        </w:rPr>
-        <w:t>:</w:t>
-      </w:r>
-      <w:r>
-        <w:rPr>
-          <w:rFonts w:asciiTheme="majorBidi" w:hAnsiTheme="majorBidi" w:cstheme="majorBidi"/>
-          <w:sz w:val="24"/>
-          <w:szCs w:val="24"/>
-          <w:lang w:bidi="ar-AE"/>
-        </w:rPr>
-        <w:t>System</w:t>
-      </w:r>
-      <w:proofErr w:type="spellEnd"/>
-      <w:proofErr w:type="gramEnd"/>
-      <w:r>
-        <w:rPr>
-          <w:rFonts w:asciiTheme="majorBidi" w:hAnsiTheme="majorBidi" w:cstheme="majorBidi"/>
-          <w:sz w:val="24"/>
-          <w:szCs w:val="24"/>
-          <w:lang w:bidi="ar-AE"/>
-        </w:rPr>
-        <w:t xml:space="preserve"> supports dataset creation with 70% training and 30% testing split.</w:t>
-      </w:r>
-    </w:p>
-    <w:p>
-      <w:pPr>
-        <w:pStyle w:val="a9"/>
-        <w:rPr>
-          <w:rFonts w:asciiTheme="majorBidi" w:hAnsiTheme="majorBidi" w:cstheme="majorBidi"/>
-          <w:sz w:val="24"/>
-          <w:szCs w:val="24"/>
-          <w:lang w:bidi="ar-AE"/>
-        </w:rPr>
-      </w:pPr>
-      <w:r>
-        <w:rPr>
-          <w:rFonts w:asciiTheme="majorBidi" w:hAnsiTheme="majorBidi" w:cstheme="majorBidi"/>
-          <w:sz w:val="24"/>
-          <w:szCs w:val="24"/>
-          <w:lang w:bidi="ar-AE"/>
-        </w:rPr>
-        <w:t xml:space="preserve">5. NLP Information </w:t>
-      </w:r>
-      <w:proofErr w:type="spellStart"/>
-      <w:r>
-        <w:rPr>
-          <w:rFonts w:asciiTheme="majorBidi" w:hAnsiTheme="majorBidi" w:cstheme="majorBidi"/>
-          <w:sz w:val="24"/>
-          <w:szCs w:val="24"/>
-          <w:lang w:bidi="ar-AE"/>
-        </w:rPr>
-        <w:t>Extraction</w:t>
-      </w:r>
-      <w:proofErr w:type="gramStart"/>
-      <w:r>
-        <w:rPr>
-          <w:rFonts w:asciiTheme="majorBidi" w:hAnsiTheme="majorBidi" w:cstheme="majorBidi"/>
-          <w:sz w:val="24"/>
-          <w:szCs w:val="24"/>
-          <w:lang w:bidi="ar-AE"/>
-        </w:rPr>
-        <w:t>:</w:t>
-      </w:r>
-      <w:r>
-        <w:rPr>
-          <w:rFonts w:asciiTheme="majorBidi" w:hAnsiTheme="majorBidi" w:cstheme="majorBidi"/>
-          <w:sz w:val="24"/>
-          <w:szCs w:val="24"/>
-          <w:lang w:bidi="ar-AE"/>
-        </w:rPr>
-        <w:t>System</w:t>
-      </w:r>
-      <w:proofErr w:type="spellEnd"/>
-      <w:proofErr w:type="gramEnd"/>
-      <w:r>
-        <w:rPr>
-          <w:rFonts w:asciiTheme="majorBidi" w:hAnsiTheme="majorBidi" w:cstheme="majorBidi"/>
-          <w:sz w:val="24"/>
-          <w:szCs w:val="24"/>
-          <w:lang w:bidi="ar-AE"/>
-        </w:rPr>
-        <w:t xml:space="preserve"> extract</w:t>
-      </w:r>
-      <w:r>
-        <w:rPr>
-          <w:rFonts w:asciiTheme="majorBidi" w:hAnsiTheme="majorBidi" w:cstheme="majorBidi"/>
-          <w:sz w:val="24"/>
-          <w:szCs w:val="24"/>
-          <w:lang w:bidi="ar-AE"/>
-        </w:rPr>
-        <w:t xml:space="preserve">s structured information (personal </w:t>
-      </w:r>
-      <w:proofErr w:type="spellStart"/>
-      <w:r>
-        <w:rPr>
-          <w:rFonts w:asciiTheme="majorBidi" w:hAnsiTheme="majorBidi" w:cstheme="majorBidi"/>
-          <w:sz w:val="24"/>
-          <w:szCs w:val="24"/>
-          <w:lang w:bidi="ar-AE"/>
-        </w:rPr>
-        <w:t>informations</w:t>
-      </w:r>
-      <w:proofErr w:type="spellEnd"/>
-      <w:r>
-        <w:rPr>
-          <w:rFonts w:asciiTheme="majorBidi" w:hAnsiTheme="majorBidi" w:cstheme="majorBidi"/>
-          <w:sz w:val="24"/>
-          <w:szCs w:val="24"/>
-          <w:lang w:bidi="ar-AE"/>
-        </w:rPr>
-        <w:t xml:space="preserve">, </w:t>
-      </w:r>
-      <w:proofErr w:type="spellStart"/>
-      <w:r>
-        <w:rPr>
-          <w:rFonts w:asciiTheme="majorBidi" w:hAnsiTheme="majorBidi" w:cstheme="majorBidi"/>
-          <w:sz w:val="24"/>
-          <w:szCs w:val="24"/>
-          <w:lang w:bidi="ar-AE"/>
-        </w:rPr>
-        <w:t>education,</w:t>
-      </w:r>
-      <w:r>
-        <w:rPr>
-          <w:rFonts w:asciiTheme="majorBidi" w:hAnsiTheme="majorBidi" w:cstheme="majorBidi"/>
-          <w:sz w:val="24"/>
-          <w:szCs w:val="24"/>
-          <w:lang w:bidi="ar-AE"/>
-        </w:rPr>
-        <w:t>skills</w:t>
-      </w:r>
-      <w:r>
-        <w:rPr>
-          <w:rFonts w:asciiTheme="majorBidi" w:hAnsiTheme="majorBidi" w:cstheme="majorBidi"/>
-          <w:sz w:val="24"/>
-          <w:szCs w:val="24"/>
-          <w:lang w:bidi="ar-AE"/>
-        </w:rPr>
-        <w:t>,</w:t>
-      </w:r>
-      <w:r>
-        <w:rPr>
-          <w:rFonts w:asciiTheme="majorBidi" w:hAnsiTheme="majorBidi" w:cstheme="majorBidi"/>
-          <w:sz w:val="24"/>
-          <w:szCs w:val="24"/>
-          <w:lang w:bidi="ar-AE"/>
-        </w:rPr>
-        <w:t>experience</w:t>
-      </w:r>
-      <w:proofErr w:type="spellEnd"/>
-      <w:r>
-        <w:rPr>
-          <w:rFonts w:asciiTheme="majorBidi" w:hAnsiTheme="majorBidi" w:cstheme="majorBidi"/>
-          <w:sz w:val="24"/>
-          <w:szCs w:val="24"/>
-          <w:lang w:bidi="ar-AE"/>
-        </w:rPr>
-        <w:t>) from CV text</w:t>
-      </w:r>
-      <w:r>
-        <w:rPr>
-          <w:rFonts w:asciiTheme="majorBidi" w:hAnsiTheme="majorBidi" w:cstheme="majorBidi"/>
-          <w:sz w:val="24"/>
-          <w:szCs w:val="24"/>
-          <w:lang w:bidi="ar-AE"/>
-        </w:rPr>
-        <w:t>s</w:t>
-      </w:r>
-      <w:r>
-        <w:rPr>
-          <w:rFonts w:asciiTheme="majorBidi" w:hAnsiTheme="majorBidi" w:cstheme="majorBidi"/>
-          <w:sz w:val="24"/>
-          <w:szCs w:val="24"/>
-          <w:lang w:bidi="ar-AE"/>
-        </w:rPr>
-        <w:t xml:space="preserve"> using an NLP model.</w:t>
-      </w:r>
-    </w:p>
-    <w:p>
-      <w:pPr>
-        <w:pStyle w:val="a9"/>
-        <w:rPr>
-          <w:rFonts w:asciiTheme="majorBidi" w:hAnsiTheme="majorBidi" w:cstheme="majorBidi"/>
-          <w:sz w:val="24"/>
-          <w:szCs w:val="24"/>
-          <w:lang w:bidi="ar-AE"/>
-        </w:rPr>
-      </w:pPr>
-      <w:r>
-        <w:rPr>
-          <w:rFonts w:asciiTheme="majorBidi" w:hAnsiTheme="majorBidi" w:cstheme="majorBidi"/>
-          <w:sz w:val="24"/>
-          <w:szCs w:val="24"/>
-          <w:lang w:bidi="ar-AE"/>
-        </w:rPr>
-        <w:t xml:space="preserve">6. Model Training and </w:t>
-      </w:r>
-      <w:proofErr w:type="spellStart"/>
-      <w:r>
-        <w:rPr>
-          <w:rFonts w:asciiTheme="majorBidi" w:hAnsiTheme="majorBidi" w:cstheme="majorBidi"/>
-          <w:sz w:val="24"/>
-          <w:szCs w:val="24"/>
-          <w:lang w:bidi="ar-AE"/>
-        </w:rPr>
-        <w:t>Testing</w:t>
-      </w:r>
-      <w:proofErr w:type="gramStart"/>
-      <w:r>
-        <w:rPr>
-          <w:rFonts w:asciiTheme="majorBidi" w:hAnsiTheme="majorBidi" w:cstheme="majorBidi"/>
-          <w:sz w:val="24"/>
-          <w:szCs w:val="24"/>
-          <w:lang w:bidi="ar-AE"/>
-        </w:rPr>
-        <w:t>:</w:t>
-      </w:r>
-      <w:r>
-        <w:rPr>
-          <w:rFonts w:asciiTheme="majorBidi" w:hAnsiTheme="majorBidi" w:cstheme="majorBidi"/>
-          <w:sz w:val="24"/>
-          <w:szCs w:val="24"/>
-          <w:lang w:bidi="ar-AE"/>
-        </w:rPr>
-        <w:t>System</w:t>
-      </w:r>
-      <w:proofErr w:type="spellEnd"/>
-      <w:proofErr w:type="gramEnd"/>
-      <w:r>
-        <w:rPr>
-          <w:rFonts w:asciiTheme="majorBidi" w:hAnsiTheme="majorBidi" w:cstheme="majorBidi"/>
-          <w:sz w:val="24"/>
-          <w:szCs w:val="24"/>
-          <w:lang w:bidi="ar-AE"/>
-        </w:rPr>
-        <w:t xml:space="preserve"> trains the NLP model on training data and evaluates on test data.</w:t>
-      </w:r>
-    </w:p>
-    <w:p>
-      <w:pPr>
-        <w:pStyle w:val="a9"/>
-        <w:rPr>
-          <w:rFonts w:asciiTheme="majorBidi" w:hAnsiTheme="majorBidi" w:cstheme="majorBidi"/>
-          <w:sz w:val="24"/>
-          <w:szCs w:val="24"/>
-          <w:lang w:bidi="ar-AE"/>
-        </w:rPr>
-      </w:pPr>
-      <w:r>
-        <w:rPr>
-          <w:rFonts w:asciiTheme="majorBidi" w:hAnsiTheme="majorBidi" w:cstheme="majorBidi"/>
-          <w:sz w:val="24"/>
-          <w:szCs w:val="24"/>
-          <w:lang w:bidi="ar-AE"/>
-        </w:rPr>
-        <w:t xml:space="preserve">7. Store Extracted </w:t>
-      </w:r>
-      <w:proofErr w:type="spellStart"/>
-      <w:r>
-        <w:rPr>
-          <w:rFonts w:asciiTheme="majorBidi" w:hAnsiTheme="majorBidi" w:cstheme="majorBidi"/>
-          <w:sz w:val="24"/>
-          <w:szCs w:val="24"/>
-          <w:lang w:bidi="ar-AE"/>
-        </w:rPr>
-        <w:t>Data</w:t>
-      </w:r>
-      <w:proofErr w:type="gramStart"/>
-      <w:r>
-        <w:rPr>
-          <w:rFonts w:asciiTheme="majorBidi" w:hAnsiTheme="majorBidi" w:cstheme="majorBidi"/>
-          <w:sz w:val="24"/>
-          <w:szCs w:val="24"/>
-          <w:lang w:bidi="ar-AE"/>
-        </w:rPr>
-        <w:t>:</w:t>
-      </w:r>
-      <w:r>
-        <w:rPr>
-          <w:rFonts w:asciiTheme="majorBidi" w:hAnsiTheme="majorBidi" w:cstheme="majorBidi"/>
-          <w:sz w:val="24"/>
-          <w:szCs w:val="24"/>
-          <w:lang w:bidi="ar-AE"/>
-        </w:rPr>
-        <w:t>System</w:t>
-      </w:r>
-      <w:proofErr w:type="spellEnd"/>
-      <w:proofErr w:type="gramEnd"/>
-      <w:r>
-        <w:rPr>
-          <w:rFonts w:asciiTheme="majorBidi" w:hAnsiTheme="majorBidi" w:cstheme="majorBidi"/>
-          <w:sz w:val="24"/>
-          <w:szCs w:val="24"/>
-          <w:lang w:bidi="ar-AE"/>
-        </w:rPr>
-        <w:t xml:space="preserve"> stores structured extracted data in a database.</w:t>
-      </w:r>
-    </w:p>
-    <w:p>
-      <w:pPr>
-        <w:pStyle w:val="a9"/>
-        <w:rPr>
-          <w:rFonts w:asciiTheme="majorBidi" w:hAnsiTheme="majorBidi" w:cstheme="majorBidi"/>
-          <w:sz w:val="24"/>
-          <w:szCs w:val="24"/>
-          <w:lang w:bidi="ar-AE"/>
-        </w:rPr>
-      </w:pPr>
-      <w:r>
-        <w:rPr>
-          <w:rFonts w:asciiTheme="majorBidi" w:hAnsiTheme="majorBidi" w:cstheme="majorBidi"/>
-          <w:sz w:val="24"/>
-          <w:szCs w:val="24"/>
-          <w:lang w:bidi="ar-AE"/>
-        </w:rPr>
-        <w:t xml:space="preserve">8. Display Extracted </w:t>
-      </w:r>
-      <w:proofErr w:type="spellStart"/>
-      <w:r>
-        <w:rPr>
-          <w:rFonts w:asciiTheme="majorBidi" w:hAnsiTheme="majorBidi" w:cstheme="majorBidi"/>
-          <w:sz w:val="24"/>
-          <w:szCs w:val="24"/>
-          <w:lang w:bidi="ar-AE"/>
-        </w:rPr>
-        <w:t>Data</w:t>
-      </w:r>
-      <w:proofErr w:type="gramStart"/>
-      <w:r>
-        <w:rPr>
-          <w:rFonts w:asciiTheme="majorBidi" w:hAnsiTheme="majorBidi" w:cstheme="majorBidi"/>
-          <w:sz w:val="24"/>
-          <w:szCs w:val="24"/>
-          <w:lang w:bidi="ar-AE"/>
-        </w:rPr>
-        <w:t>:</w:t>
-      </w:r>
-      <w:r>
-        <w:rPr>
-          <w:rFonts w:asciiTheme="majorBidi" w:hAnsiTheme="majorBidi" w:cstheme="majorBidi"/>
-          <w:sz w:val="24"/>
-          <w:szCs w:val="24"/>
-          <w:lang w:bidi="ar-AE"/>
-        </w:rPr>
-        <w:t>HR</w:t>
-      </w:r>
-      <w:proofErr w:type="spellEnd"/>
-      <w:proofErr w:type="gramEnd"/>
-      <w:r>
-        <w:rPr>
-          <w:rFonts w:asciiTheme="majorBidi" w:hAnsiTheme="majorBidi" w:cstheme="majorBidi"/>
-          <w:sz w:val="24"/>
-          <w:szCs w:val="24"/>
-          <w:lang w:bidi="ar-AE"/>
-        </w:rPr>
-        <w:t xml:space="preserve"> User can view structured CV data via the frontend.</w:t>
-      </w:r>
-    </w:p>
-    <w:p>
-      <w:pPr>
-        <w:pStyle w:val="a9"/>
-        <w:rPr>
-          <w:rFonts w:asciiTheme="majorBidi" w:hAnsiTheme="majorBidi" w:cstheme="majorBidi"/>
-          <w:sz w:val="24"/>
-          <w:szCs w:val="24"/>
-          <w:lang w:bidi="ar-AE"/>
-        </w:rPr>
-      </w:pPr>
-      <w:r>
-        <w:rPr>
-          <w:rFonts w:asciiTheme="majorBidi" w:hAnsiTheme="majorBidi" w:cstheme="majorBidi"/>
-          <w:sz w:val="24"/>
-          <w:szCs w:val="24"/>
-          <w:lang w:bidi="ar-AE"/>
-        </w:rPr>
-        <w:lastRenderedPageBreak/>
-        <w:t xml:space="preserve">9. </w:t>
-      </w:r>
-      <w:r>
-        <w:rPr>
-          <w:rFonts w:asciiTheme="majorBidi" w:hAnsiTheme="majorBidi" w:cstheme="majorBidi"/>
-          <w:sz w:val="24"/>
-          <w:szCs w:val="24"/>
-          <w:lang w:bidi="ar-AE"/>
-        </w:rPr>
-        <w:t>A</w:t>
-      </w:r>
-      <w:r>
-        <w:rPr>
-          <w:rFonts w:asciiTheme="majorBidi" w:hAnsiTheme="majorBidi" w:cstheme="majorBidi"/>
-          <w:sz w:val="24"/>
-          <w:szCs w:val="24"/>
-          <w:lang w:bidi="ar-AE"/>
-        </w:rPr>
-        <w:t>u</w:t>
-      </w:r>
-      <w:r>
-        <w:rPr>
-          <w:rFonts w:asciiTheme="majorBidi" w:hAnsiTheme="majorBidi" w:cstheme="majorBidi"/>
-          <w:sz w:val="24"/>
-          <w:szCs w:val="24"/>
-          <w:lang w:bidi="ar-AE"/>
-        </w:rPr>
-        <w:t xml:space="preserve">thentication and </w:t>
-      </w:r>
-      <w:proofErr w:type="spellStart"/>
-      <w:r>
-        <w:rPr>
-          <w:rFonts w:asciiTheme="majorBidi" w:hAnsiTheme="majorBidi" w:cstheme="majorBidi"/>
-          <w:sz w:val="24"/>
-          <w:szCs w:val="24"/>
-          <w:lang w:bidi="ar-AE"/>
-        </w:rPr>
-        <w:t>Authorization</w:t>
-      </w:r>
-      <w:proofErr w:type="gramStart"/>
-      <w:r>
-        <w:rPr>
-          <w:rFonts w:asciiTheme="majorBidi" w:hAnsiTheme="majorBidi" w:cstheme="majorBidi"/>
-          <w:sz w:val="24"/>
-          <w:szCs w:val="24"/>
-          <w:lang w:bidi="ar-AE"/>
-        </w:rPr>
-        <w:t>:</w:t>
-      </w:r>
-      <w:r>
-        <w:rPr>
-          <w:rFonts w:asciiTheme="majorBidi" w:hAnsiTheme="majorBidi" w:cstheme="majorBidi"/>
-          <w:sz w:val="24"/>
-          <w:szCs w:val="24"/>
-          <w:lang w:bidi="ar-AE"/>
-        </w:rPr>
-        <w:t>System</w:t>
-      </w:r>
-      <w:proofErr w:type="spellEnd"/>
-      <w:proofErr w:type="gramEnd"/>
-      <w:r>
-        <w:rPr>
-          <w:rFonts w:asciiTheme="majorBidi" w:hAnsiTheme="majorBidi" w:cstheme="majorBidi"/>
-          <w:sz w:val="24"/>
-          <w:szCs w:val="24"/>
-          <w:lang w:bidi="ar-AE"/>
-        </w:rPr>
-        <w:t xml:space="preserve"> restricts access to authorized HR users.</w:t>
-      </w:r>
-    </w:p>
-    <w:p>
-      <w:pPr>
-        <w:pStyle w:val="a9"/>
-        <w:rPr>
-          <w:rFonts w:asciiTheme="majorBidi" w:hAnsiTheme="majorBidi" w:cstheme="majorBidi"/>
-          <w:sz w:val="24"/>
-          <w:szCs w:val="24"/>
-          <w:lang w:bidi="ar-AE"/>
-        </w:rPr>
-      </w:pPr>
-      <w:r>
-        <w:rPr>
-          <w:rFonts w:asciiTheme="majorBidi" w:hAnsiTheme="majorBidi" w:cstheme="majorBidi"/>
-          <w:sz w:val="24"/>
-          <w:szCs w:val="24"/>
-          <w:lang w:bidi="ar-AE"/>
-        </w:rPr>
-        <w:t>10. API Endpoints:</w:t>
-      </w:r>
-      <w:r>
-        <w:rPr>
-          <w:rFonts w:asciiTheme="majorBidi" w:hAnsiTheme="majorBidi" w:cstheme="majorBidi"/>
-          <w:sz w:val="24"/>
-          <w:szCs w:val="24"/>
-          <w:lang w:bidi="ar-AE"/>
-        </w:rPr>
-        <w:t xml:space="preserve"> Backend provides APIs for uploading files, retrieving extracted data, and managing queue.</w:t>
-      </w:r>
-    </w:p>
-    <w:p>
-      <w:pPr>
-        <w:pStyle w:val="a9"/>
-        <w:rPr>
-          <w:rFonts w:asciiTheme="majorBidi" w:hAnsiTheme="majorBidi" w:cstheme="majorBidi"/>
-          <w:sz w:val="24"/>
-          <w:szCs w:val="24"/>
-          <w:lang w:bidi="ar-AE"/>
-        </w:rPr>
-      </w:pPr>
-    </w:p>
-    <w:p>
-      <w:pPr>
-        <w:spacing w:line="240" w:lineRule="auto"/>
-        <w:rPr>
-          <w:rFonts w:asciiTheme="majorBidi" w:hAnsiTheme="majorBidi" w:cstheme="majorBidi"/>
-          <w:sz w:val="24"/>
-          <w:szCs w:val="24"/>
-          <w:lang w:bidi="ar-AE"/>
-        </w:rPr>
-      </w:pPr>
-      <w:r>
-        <w:rPr>
-          <w:rFonts w:asciiTheme="majorBidi" w:hAnsiTheme="majorBidi" w:cstheme="majorBidi"/>
-          <w:sz w:val="24"/>
-          <w:szCs w:val="24"/>
-          <w:lang w:bidi="ar-AE"/>
-        </w:rPr>
-        <w:t>3.3.2</w:t>
-      </w:r>
-      <w:r>
-        <w:rPr>
-          <w:rFonts w:asciiTheme="majorBidi" w:hAnsiTheme="majorBidi" w:cstheme="majorBidi"/>
-          <w:sz w:val="24"/>
-          <w:szCs w:val="24"/>
-          <w:lang w:bidi="ar-AE"/>
-        </w:rPr>
-        <w:t xml:space="preserve"> Non-Functional Requirements:</w:t>
-      </w:r>
-    </w:p>
-    <w:p>
-      <w:pPr>
-        <w:pStyle w:val="a9"/>
-        <w:rPr>
-          <w:rFonts w:asciiTheme="majorBidi" w:hAnsiTheme="majorBidi" w:cstheme="majorBidi"/>
-          <w:sz w:val="24"/>
-          <w:szCs w:val="24"/>
-          <w:lang w:bidi="ar-AE"/>
-        </w:rPr>
-      </w:pPr>
-      <w:r>
-        <w:rPr>
-          <w:rFonts w:asciiTheme="majorBidi" w:hAnsiTheme="majorBidi" w:cstheme="majorBidi"/>
-          <w:sz w:val="24"/>
-          <w:szCs w:val="24"/>
-          <w:lang w:bidi="ar-AE"/>
-        </w:rPr>
-        <w:t xml:space="preserve">1. </w:t>
-      </w:r>
-      <w:proofErr w:type="spellStart"/>
-      <w:r>
-        <w:rPr>
-          <w:rFonts w:asciiTheme="majorBidi" w:hAnsiTheme="majorBidi" w:cstheme="majorBidi"/>
-          <w:sz w:val="24"/>
-          <w:szCs w:val="24"/>
-          <w:lang w:bidi="ar-AE"/>
-        </w:rPr>
-        <w:t>Performance</w:t>
-      </w:r>
-      <w:proofErr w:type="gramStart"/>
-      <w:r>
-        <w:rPr>
-          <w:rFonts w:asciiTheme="majorBidi" w:hAnsiTheme="majorBidi" w:cstheme="majorBidi"/>
-          <w:sz w:val="24"/>
-          <w:szCs w:val="24"/>
-          <w:lang w:bidi="ar-AE"/>
-        </w:rPr>
-        <w:t>:The</w:t>
-      </w:r>
-      <w:proofErr w:type="spellEnd"/>
-      <w:proofErr w:type="gramEnd"/>
-      <w:r>
-        <w:rPr>
-          <w:rFonts w:asciiTheme="majorBidi" w:hAnsiTheme="majorBidi" w:cstheme="majorBidi"/>
-          <w:sz w:val="24"/>
-          <w:szCs w:val="24"/>
-          <w:lang w:bidi="ar-AE"/>
-        </w:rPr>
-        <w:t xml:space="preserve"> system should process and extract data from CVs within a suitable time (</w:t>
-      </w:r>
-      <w:r>
-        <w:rPr>
-          <w:rFonts w:asciiTheme="majorBidi" w:hAnsiTheme="majorBidi" w:cstheme="majorBidi"/>
-          <w:sz w:val="24"/>
-          <w:szCs w:val="24"/>
-          <w:lang w:bidi="ar-AE"/>
-        </w:rPr>
-        <w:t xml:space="preserve"> under 30 seconds per CV).</w:t>
-      </w:r>
-    </w:p>
-    <w:p>
-      <w:pPr>
-        <w:pStyle w:val="a9"/>
-        <w:rPr>
-          <w:rFonts w:asciiTheme="majorBidi" w:hAnsiTheme="majorBidi" w:cstheme="majorBidi"/>
-          <w:sz w:val="24"/>
-          <w:szCs w:val="24"/>
-          <w:lang w:bidi="ar-AE"/>
-        </w:rPr>
-      </w:pPr>
-      <w:r>
-        <w:rPr>
-          <w:rFonts w:asciiTheme="majorBidi" w:hAnsiTheme="majorBidi" w:cstheme="majorBidi"/>
-          <w:sz w:val="24"/>
-          <w:szCs w:val="24"/>
-          <w:lang w:bidi="ar-AE"/>
-        </w:rPr>
-        <w:t xml:space="preserve">2. </w:t>
-      </w:r>
-      <w:proofErr w:type="spellStart"/>
-      <w:r>
-        <w:rPr>
-          <w:rFonts w:asciiTheme="majorBidi" w:hAnsiTheme="majorBidi" w:cstheme="majorBidi"/>
-          <w:sz w:val="24"/>
-          <w:szCs w:val="24"/>
-          <w:lang w:bidi="ar-AE"/>
-        </w:rPr>
-        <w:t>Scalability</w:t>
-      </w:r>
-      <w:proofErr w:type="gramStart"/>
-      <w:r>
-        <w:rPr>
-          <w:rFonts w:asciiTheme="majorBidi" w:hAnsiTheme="majorBidi" w:cstheme="majorBidi"/>
-          <w:sz w:val="24"/>
-          <w:szCs w:val="24"/>
-          <w:lang w:bidi="ar-AE"/>
-        </w:rPr>
-        <w:t>:</w:t>
-      </w:r>
-      <w:r>
-        <w:rPr>
-          <w:rFonts w:asciiTheme="majorBidi" w:hAnsiTheme="majorBidi" w:cstheme="majorBidi"/>
-          <w:sz w:val="24"/>
-          <w:szCs w:val="24"/>
-          <w:lang w:bidi="ar-AE"/>
-        </w:rPr>
-        <w:t>The</w:t>
-      </w:r>
-      <w:proofErr w:type="spellEnd"/>
-      <w:proofErr w:type="gramEnd"/>
-      <w:r>
-        <w:rPr>
-          <w:rFonts w:asciiTheme="majorBidi" w:hAnsiTheme="majorBidi" w:cstheme="majorBidi"/>
-          <w:sz w:val="24"/>
-          <w:szCs w:val="24"/>
-          <w:lang w:bidi="ar-AE"/>
-        </w:rPr>
-        <w:t xml:space="preserve"> system should handle increasing numbers of </w:t>
-      </w:r>
-      <w:r>
-        <w:rPr>
-          <w:rFonts w:asciiTheme="majorBidi" w:hAnsiTheme="majorBidi" w:cstheme="majorBidi"/>
-          <w:sz w:val="24"/>
-          <w:szCs w:val="24"/>
-          <w:lang w:bidi="ar-AE"/>
-        </w:rPr>
-        <w:t>CV uploads and concurrent users.</w:t>
-      </w:r>
-    </w:p>
-    <w:p>
-      <w:pPr>
-        <w:pStyle w:val="a9"/>
-        <w:rPr>
-          <w:rFonts w:asciiTheme="majorBidi" w:hAnsiTheme="majorBidi" w:cstheme="majorBidi"/>
-          <w:sz w:val="24"/>
-          <w:szCs w:val="24"/>
-          <w:lang w:bidi="ar-AE"/>
-        </w:rPr>
-      </w:pPr>
-      <w:r>
-        <w:rPr>
-          <w:rFonts w:asciiTheme="majorBidi" w:hAnsiTheme="majorBidi" w:cstheme="majorBidi"/>
-          <w:sz w:val="24"/>
-          <w:szCs w:val="24"/>
-          <w:lang w:bidi="ar-AE"/>
-        </w:rPr>
-        <w:t xml:space="preserve">3. </w:t>
-      </w:r>
-      <w:proofErr w:type="spellStart"/>
-      <w:r>
-        <w:rPr>
-          <w:rFonts w:asciiTheme="majorBidi" w:hAnsiTheme="majorBidi" w:cstheme="majorBidi"/>
-          <w:sz w:val="24"/>
-          <w:szCs w:val="24"/>
-          <w:lang w:bidi="ar-AE"/>
-        </w:rPr>
-        <w:t>Reliability</w:t>
-      </w:r>
-      <w:proofErr w:type="gramStart"/>
-      <w:r>
-        <w:rPr>
-          <w:rFonts w:asciiTheme="majorBidi" w:hAnsiTheme="majorBidi" w:cstheme="majorBidi"/>
-          <w:sz w:val="24"/>
-          <w:szCs w:val="24"/>
-          <w:lang w:bidi="ar-AE"/>
-        </w:rPr>
-        <w:t>:</w:t>
-      </w:r>
-      <w:r>
-        <w:rPr>
-          <w:rFonts w:asciiTheme="majorBidi" w:hAnsiTheme="majorBidi" w:cstheme="majorBidi"/>
-          <w:sz w:val="24"/>
-          <w:szCs w:val="24"/>
-          <w:lang w:bidi="ar-AE"/>
-        </w:rPr>
-        <w:t>The</w:t>
-      </w:r>
-      <w:proofErr w:type="spellEnd"/>
-      <w:proofErr w:type="gramEnd"/>
-      <w:r>
-        <w:rPr>
-          <w:rFonts w:asciiTheme="majorBidi" w:hAnsiTheme="majorBidi" w:cstheme="majorBidi"/>
-          <w:sz w:val="24"/>
-          <w:szCs w:val="24"/>
-          <w:lang w:bidi="ar-AE"/>
-        </w:rPr>
-        <w:t xml:space="preserve"> system should ensure no data loss during upload, processing, or storage.</w:t>
-      </w:r>
-    </w:p>
-    <w:p>
-      <w:pPr>
-        <w:pStyle w:val="a9"/>
-        <w:rPr>
-          <w:rFonts w:asciiTheme="majorBidi" w:hAnsiTheme="majorBidi" w:cstheme="majorBidi"/>
-          <w:sz w:val="24"/>
-          <w:szCs w:val="24"/>
-          <w:lang w:bidi="ar-AE"/>
-        </w:rPr>
-      </w:pPr>
-      <w:r>
-        <w:rPr>
-          <w:rFonts w:asciiTheme="majorBidi" w:hAnsiTheme="majorBidi" w:cstheme="majorBidi"/>
-          <w:sz w:val="24"/>
-          <w:szCs w:val="24"/>
-          <w:lang w:bidi="ar-AE"/>
-        </w:rPr>
-        <w:t xml:space="preserve">4. </w:t>
-      </w:r>
-      <w:proofErr w:type="spellStart"/>
-      <w:r>
-        <w:rPr>
-          <w:rFonts w:asciiTheme="majorBidi" w:hAnsiTheme="majorBidi" w:cstheme="majorBidi"/>
-          <w:sz w:val="24"/>
-          <w:szCs w:val="24"/>
-          <w:lang w:bidi="ar-AE"/>
-        </w:rPr>
-        <w:t>Security</w:t>
-      </w:r>
-      <w:proofErr w:type="gramStart"/>
-      <w:r>
-        <w:rPr>
-          <w:rFonts w:asciiTheme="majorBidi" w:hAnsiTheme="majorBidi" w:cstheme="majorBidi"/>
-          <w:sz w:val="24"/>
-          <w:szCs w:val="24"/>
-          <w:lang w:bidi="ar-AE"/>
-        </w:rPr>
-        <w:t>:</w:t>
-      </w:r>
-      <w:r>
-        <w:rPr>
-          <w:rFonts w:asciiTheme="majorBidi" w:hAnsiTheme="majorBidi" w:cstheme="majorBidi"/>
-          <w:sz w:val="24"/>
-          <w:szCs w:val="24"/>
-          <w:lang w:bidi="ar-AE"/>
-        </w:rPr>
-        <w:t>Uploaded</w:t>
-      </w:r>
-      <w:proofErr w:type="spellEnd"/>
-      <w:proofErr w:type="gramEnd"/>
-      <w:r>
-        <w:rPr>
-          <w:rFonts w:asciiTheme="majorBidi" w:hAnsiTheme="majorBidi" w:cstheme="majorBidi"/>
-          <w:sz w:val="24"/>
-          <w:szCs w:val="24"/>
-          <w:lang w:bidi="ar-AE"/>
-        </w:rPr>
-        <w:t xml:space="preserve"> CVs and extracted data must be securely stored and accessed only by authorized users.</w:t>
-      </w:r>
-    </w:p>
-    <w:p>
-      <w:pPr>
-        <w:pStyle w:val="a9"/>
-        <w:rPr>
-          <w:rFonts w:asciiTheme="majorBidi" w:hAnsiTheme="majorBidi" w:cstheme="majorBidi"/>
-          <w:sz w:val="24"/>
-          <w:szCs w:val="24"/>
-          <w:lang w:bidi="ar-AE"/>
-        </w:rPr>
-      </w:pPr>
-      <w:r>
-        <w:rPr>
-          <w:rFonts w:asciiTheme="majorBidi" w:hAnsiTheme="majorBidi" w:cstheme="majorBidi"/>
-          <w:sz w:val="24"/>
-          <w:szCs w:val="24"/>
-          <w:lang w:bidi="ar-AE"/>
-        </w:rPr>
-        <w:t xml:space="preserve">5. </w:t>
-      </w:r>
-      <w:proofErr w:type="spellStart"/>
-      <w:r>
-        <w:rPr>
-          <w:rFonts w:asciiTheme="majorBidi" w:hAnsiTheme="majorBidi" w:cstheme="majorBidi"/>
-          <w:sz w:val="24"/>
-          <w:szCs w:val="24"/>
-          <w:lang w:bidi="ar-AE"/>
-        </w:rPr>
-        <w:t>Usability</w:t>
-      </w:r>
-      <w:proofErr w:type="gramStart"/>
-      <w:r>
-        <w:rPr>
-          <w:rFonts w:asciiTheme="majorBidi" w:hAnsiTheme="majorBidi" w:cstheme="majorBidi"/>
-          <w:sz w:val="24"/>
-          <w:szCs w:val="24"/>
-          <w:lang w:bidi="ar-AE"/>
-        </w:rPr>
-        <w:t>:</w:t>
-      </w:r>
-      <w:r>
-        <w:rPr>
-          <w:rFonts w:asciiTheme="majorBidi" w:hAnsiTheme="majorBidi" w:cstheme="majorBidi"/>
-          <w:sz w:val="24"/>
-          <w:szCs w:val="24"/>
-          <w:lang w:bidi="ar-AE"/>
-        </w:rPr>
-        <w:t>The</w:t>
-      </w:r>
-      <w:proofErr w:type="spellEnd"/>
-      <w:proofErr w:type="gramEnd"/>
-      <w:r>
-        <w:rPr>
-          <w:rFonts w:asciiTheme="majorBidi" w:hAnsiTheme="majorBidi" w:cstheme="majorBidi"/>
-          <w:sz w:val="24"/>
-          <w:szCs w:val="24"/>
-          <w:lang w:bidi="ar-AE"/>
-        </w:rPr>
-        <w:t xml:space="preserve"> user interface should be intuitive and easy for HR users to upload files and view results.</w:t>
-      </w:r>
-    </w:p>
-    <w:p>
-      <w:pPr>
-        <w:pStyle w:val="a9"/>
-        <w:rPr>
-          <w:rFonts w:asciiTheme="majorBidi" w:hAnsiTheme="majorBidi" w:cstheme="majorBidi"/>
-          <w:sz w:val="24"/>
-          <w:szCs w:val="24"/>
-          <w:lang w:bidi="ar-AE"/>
-        </w:rPr>
-      </w:pPr>
-      <w:r>
-        <w:rPr>
-          <w:rFonts w:asciiTheme="majorBidi" w:hAnsiTheme="majorBidi" w:cstheme="majorBidi"/>
-          <w:sz w:val="24"/>
-          <w:szCs w:val="24"/>
-          <w:lang w:bidi="ar-AE"/>
-        </w:rPr>
-        <w:t xml:space="preserve">6. </w:t>
-      </w:r>
-      <w:proofErr w:type="spellStart"/>
-      <w:r>
-        <w:rPr>
-          <w:rFonts w:asciiTheme="majorBidi" w:hAnsiTheme="majorBidi" w:cstheme="majorBidi"/>
-          <w:sz w:val="24"/>
-          <w:szCs w:val="24"/>
-          <w:lang w:bidi="ar-AE"/>
-        </w:rPr>
-        <w:t>Maintainability</w:t>
-      </w:r>
-      <w:proofErr w:type="gramStart"/>
-      <w:r>
-        <w:rPr>
-          <w:rFonts w:asciiTheme="majorBidi" w:hAnsiTheme="majorBidi" w:cstheme="majorBidi"/>
-          <w:sz w:val="24"/>
-          <w:szCs w:val="24"/>
-          <w:lang w:bidi="ar-AE"/>
-        </w:rPr>
-        <w:t>:</w:t>
-      </w:r>
-      <w:r>
-        <w:rPr>
-          <w:rFonts w:asciiTheme="majorBidi" w:hAnsiTheme="majorBidi" w:cstheme="majorBidi"/>
-          <w:sz w:val="24"/>
-          <w:szCs w:val="24"/>
-          <w:lang w:bidi="ar-AE"/>
-        </w:rPr>
-        <w:t>The</w:t>
-      </w:r>
-      <w:proofErr w:type="spellEnd"/>
-      <w:proofErr w:type="gramEnd"/>
-      <w:r>
-        <w:rPr>
-          <w:rFonts w:asciiTheme="majorBidi" w:hAnsiTheme="majorBidi" w:cstheme="majorBidi"/>
-          <w:sz w:val="24"/>
-          <w:szCs w:val="24"/>
-          <w:lang w:bidi="ar-AE"/>
-        </w:rPr>
-        <w:t xml:space="preserve"> system should allow easy updates to the NLP model and backend components.</w:t>
-      </w:r>
-    </w:p>
-    <w:p>
-      <w:pPr>
-        <w:pStyle w:val="a9"/>
-        <w:rPr>
-          <w:rFonts w:asciiTheme="majorBidi" w:hAnsiTheme="majorBidi" w:cstheme="majorBidi"/>
-          <w:sz w:val="24"/>
-          <w:szCs w:val="24"/>
-          <w:lang w:bidi="ar-AE"/>
-        </w:rPr>
-      </w:pPr>
-      <w:r>
-        <w:rPr>
-          <w:rFonts w:asciiTheme="majorBidi" w:hAnsiTheme="majorBidi" w:cstheme="majorBidi"/>
-          <w:sz w:val="24"/>
-          <w:szCs w:val="24"/>
-          <w:lang w:bidi="ar-AE"/>
-        </w:rPr>
-        <w:t xml:space="preserve">7. </w:t>
-      </w:r>
-      <w:proofErr w:type="spellStart"/>
-      <w:r>
-        <w:rPr>
-          <w:rFonts w:asciiTheme="majorBidi" w:hAnsiTheme="majorBidi" w:cstheme="majorBidi"/>
-          <w:sz w:val="24"/>
-          <w:szCs w:val="24"/>
-          <w:lang w:bidi="ar-AE"/>
-        </w:rPr>
-        <w:t>Portability</w:t>
-      </w:r>
-      <w:proofErr w:type="gramStart"/>
-      <w:r>
-        <w:rPr>
-          <w:rFonts w:asciiTheme="majorBidi" w:hAnsiTheme="majorBidi" w:cstheme="majorBidi"/>
-          <w:sz w:val="24"/>
-          <w:szCs w:val="24"/>
-          <w:lang w:bidi="ar-AE"/>
-        </w:rPr>
-        <w:t>:</w:t>
-      </w:r>
-      <w:r>
-        <w:rPr>
-          <w:rFonts w:asciiTheme="majorBidi" w:hAnsiTheme="majorBidi" w:cstheme="majorBidi"/>
-          <w:sz w:val="24"/>
-          <w:szCs w:val="24"/>
-          <w:lang w:bidi="ar-AE"/>
-        </w:rPr>
-        <w:t>The</w:t>
-      </w:r>
-      <w:proofErr w:type="spellEnd"/>
-      <w:proofErr w:type="gramEnd"/>
-      <w:r>
-        <w:rPr>
-          <w:rFonts w:asciiTheme="majorBidi" w:hAnsiTheme="majorBidi" w:cstheme="majorBidi"/>
-          <w:sz w:val="24"/>
-          <w:szCs w:val="24"/>
-          <w:lang w:bidi="ar-AE"/>
-        </w:rPr>
-        <w:t xml:space="preserve"> application should be deployable on common cloud platforms or on-premises servers.</w:t>
-      </w:r>
-    </w:p>
-    <w:p>
-      <w:pPr>
-        <w:pStyle w:val="a9"/>
-        <w:rPr>
-          <w:rFonts w:asciiTheme="majorBidi" w:hAnsiTheme="majorBidi" w:cstheme="majorBidi"/>
-          <w:sz w:val="24"/>
-          <w:szCs w:val="24"/>
-          <w:lang w:bidi="ar-AE"/>
-        </w:rPr>
-      </w:pPr>
-      <w:r>
-        <w:rPr>
-          <w:rFonts w:asciiTheme="majorBidi" w:hAnsiTheme="majorBidi" w:cstheme="majorBidi"/>
-          <w:sz w:val="24"/>
-          <w:szCs w:val="24"/>
-          <w:lang w:bidi="ar-AE"/>
-        </w:rPr>
-        <w:t xml:space="preserve">8. Data </w:t>
-      </w:r>
-      <w:proofErr w:type="spellStart"/>
-      <w:r>
-        <w:rPr>
-          <w:rFonts w:asciiTheme="majorBidi" w:hAnsiTheme="majorBidi" w:cstheme="majorBidi"/>
-          <w:sz w:val="24"/>
-          <w:szCs w:val="24"/>
-          <w:lang w:bidi="ar-AE"/>
-        </w:rPr>
-        <w:t>Privacy</w:t>
-      </w:r>
-      <w:proofErr w:type="gramStart"/>
-      <w:r>
-        <w:rPr>
-          <w:rFonts w:asciiTheme="majorBidi" w:hAnsiTheme="majorBidi" w:cstheme="majorBidi"/>
-          <w:sz w:val="24"/>
-          <w:szCs w:val="24"/>
-          <w:lang w:bidi="ar-AE"/>
-        </w:rPr>
-        <w:t>:</w:t>
-      </w:r>
-      <w:r>
-        <w:rPr>
-          <w:rFonts w:asciiTheme="majorBidi" w:hAnsiTheme="majorBidi" w:cstheme="majorBidi"/>
-          <w:sz w:val="24"/>
-          <w:szCs w:val="24"/>
-          <w:lang w:bidi="ar-AE"/>
-        </w:rPr>
-        <w:t>The</w:t>
-      </w:r>
-      <w:proofErr w:type="spellEnd"/>
-      <w:proofErr w:type="gramEnd"/>
-      <w:r>
-        <w:rPr>
-          <w:rFonts w:asciiTheme="majorBidi" w:hAnsiTheme="majorBidi" w:cstheme="majorBidi"/>
-          <w:sz w:val="24"/>
-          <w:szCs w:val="24"/>
-          <w:lang w:bidi="ar-AE"/>
-        </w:rPr>
-        <w:t xml:space="preserve"> system must comply with data pro</w:t>
-      </w:r>
-      <w:r>
-        <w:rPr>
-          <w:rFonts w:asciiTheme="majorBidi" w:hAnsiTheme="majorBidi" w:cstheme="majorBidi"/>
-          <w:sz w:val="24"/>
-          <w:szCs w:val="24"/>
-          <w:lang w:bidi="ar-AE"/>
-        </w:rPr>
-        <w:t>tection regulations,</w:t>
-      </w:r>
-      <w:r>
-        <w:rPr>
-          <w:rFonts w:asciiTheme="majorBidi" w:hAnsiTheme="majorBidi" w:cstheme="majorBidi"/>
-          <w:sz w:val="24"/>
-          <w:szCs w:val="24"/>
-          <w:lang w:bidi="ar-AE"/>
-        </w:rPr>
-        <w:t xml:space="preserve"> regarding personal information in CVs</w:t>
-      </w:r>
-      <w:r>
-        <w:rPr>
-          <w:rFonts w:asciiTheme="majorBidi" w:hAnsiTheme="majorBidi" w:cstheme="majorBidi"/>
-          <w:sz w:val="24"/>
-          <w:szCs w:val="24"/>
-          <w:lang w:bidi="ar-AE"/>
-        </w:rPr>
-        <w:t>.</w:t>
-      </w:r>
+          <w:color w:val="548DD4" w:themeColor="text2" w:themeTint="99"/>
+          <w:sz w:val="32"/>
+          <w:szCs w:val="32"/>
+          <w:lang w:bidi="ar-AE"/>
+        </w:rPr>
+      </w:pPr>
+      <w:r>
+        <w:rPr>
+          <w:rFonts w:asciiTheme="majorBidi" w:hAnsiTheme="majorBidi" w:cstheme="majorBidi"/>
+          <w:sz w:val="24"/>
+          <w:szCs w:val="24"/>
+          <w:lang w:bidi="ar-AE"/>
+        </w:rPr>
+        <w:t>4. System Backend services: handling file processing, queue, NLP extraction, and data storage.</w:t>
+      </w:r>
+      <w:bookmarkStart w:id="0" w:name="_GoBack"/>
+      <w:bookmarkEnd w:id="0"/>
     </w:p>
     <w:p>
       <w:pPr>
@@ -5441,272 +4028,6 @@
         <w:spacing w:line="240" w:lineRule="auto"/>
         <w:rPr>
           <w:rFonts w:asciiTheme="majorBidi" w:hAnsiTheme="majorBidi" w:cstheme="majorBidi"/>
-          <w:sz w:val="24"/>
-          <w:szCs w:val="24"/>
-          <w:lang w:bidi="ar-AE"/>
-        </w:rPr>
-      </w:pPr>
-      <w:r>
-        <w:rPr>
-          <w:rFonts w:asciiTheme="majorBidi" w:hAnsiTheme="majorBidi" w:cstheme="majorBidi"/>
-          <w:sz w:val="24"/>
-          <w:szCs w:val="24"/>
-          <w:lang w:bidi="ar-AE"/>
-        </w:rPr>
-        <w:t>3.4</w:t>
-      </w:r>
-      <w:r>
-        <w:rPr>
-          <w:rFonts w:asciiTheme="majorBidi" w:hAnsiTheme="majorBidi" w:cstheme="majorBidi"/>
-          <w:sz w:val="24"/>
-          <w:szCs w:val="24"/>
-          <w:lang w:bidi="ar-AE"/>
-        </w:rPr>
-        <w:t xml:space="preserve"> System Actors:</w:t>
-      </w:r>
-    </w:p>
-    <w:p>
-      <w:pPr>
-        <w:pStyle w:val="a9"/>
-        <w:rPr>
-          <w:rFonts w:asciiTheme="majorBidi" w:hAnsiTheme="majorBidi" w:cstheme="majorBidi"/>
-          <w:sz w:val="24"/>
-          <w:szCs w:val="24"/>
-          <w:lang w:bidi="ar-AE"/>
-        </w:rPr>
-      </w:pPr>
-      <w:r>
-        <w:rPr>
-          <w:rFonts w:asciiTheme="majorBidi" w:hAnsiTheme="majorBidi" w:cstheme="majorBidi"/>
-          <w:sz w:val="24"/>
-          <w:szCs w:val="24"/>
-          <w:lang w:bidi="ar-AE"/>
-        </w:rPr>
-        <w:t xml:space="preserve">1. HR </w:t>
-      </w:r>
-      <w:proofErr w:type="gramStart"/>
-      <w:r>
-        <w:rPr>
-          <w:rFonts w:asciiTheme="majorBidi" w:hAnsiTheme="majorBidi" w:cstheme="majorBidi"/>
-          <w:sz w:val="24"/>
-          <w:szCs w:val="24"/>
-          <w:lang w:bidi="ar-AE"/>
-        </w:rPr>
-        <w:t>User</w:t>
-      </w:r>
-      <w:r>
-        <w:rPr>
-          <w:rFonts w:asciiTheme="majorBidi" w:hAnsiTheme="majorBidi" w:cstheme="majorBidi"/>
-          <w:sz w:val="24"/>
-          <w:szCs w:val="24"/>
-          <w:lang w:bidi="ar-AE"/>
-        </w:rPr>
-        <w:t xml:space="preserve"> </w:t>
-      </w:r>
-      <w:r>
-        <w:rPr>
-          <w:rFonts w:asciiTheme="majorBidi" w:hAnsiTheme="majorBidi" w:cstheme="majorBidi"/>
-          <w:sz w:val="24"/>
-          <w:szCs w:val="24"/>
-          <w:lang w:bidi="ar-AE"/>
-        </w:rPr>
-        <w:t>:Uploads</w:t>
-      </w:r>
-      <w:proofErr w:type="gramEnd"/>
-      <w:r>
-        <w:rPr>
-          <w:rFonts w:asciiTheme="majorBidi" w:hAnsiTheme="majorBidi" w:cstheme="majorBidi"/>
-          <w:sz w:val="24"/>
-          <w:szCs w:val="24"/>
-          <w:lang w:bidi="ar-AE"/>
-        </w:rPr>
-        <w:t xml:space="preserve"> CV PDF </w:t>
-      </w:r>
-      <w:proofErr w:type="spellStart"/>
-      <w:r>
-        <w:rPr>
-          <w:rFonts w:asciiTheme="majorBidi" w:hAnsiTheme="majorBidi" w:cstheme="majorBidi"/>
-          <w:sz w:val="24"/>
-          <w:szCs w:val="24"/>
-          <w:lang w:bidi="ar-AE"/>
-        </w:rPr>
-        <w:t>files,views</w:t>
-      </w:r>
-      <w:proofErr w:type="spellEnd"/>
-      <w:r>
-        <w:rPr>
-          <w:rFonts w:asciiTheme="majorBidi" w:hAnsiTheme="majorBidi" w:cstheme="majorBidi"/>
-          <w:sz w:val="24"/>
-          <w:szCs w:val="24"/>
-          <w:lang w:bidi="ar-AE"/>
-        </w:rPr>
-        <w:t xml:space="preserve"> extracted data, manages queue.</w:t>
-      </w:r>
-    </w:p>
-    <w:p>
-      <w:pPr>
-        <w:pStyle w:val="a9"/>
-        <w:rPr>
-          <w:rFonts w:asciiTheme="majorBidi" w:hAnsiTheme="majorBidi" w:cstheme="majorBidi"/>
-          <w:sz w:val="24"/>
-          <w:szCs w:val="24"/>
-          <w:lang w:bidi="ar-AE"/>
-        </w:rPr>
-      </w:pPr>
-      <w:r>
-        <w:rPr>
-          <w:rFonts w:asciiTheme="majorBidi" w:hAnsiTheme="majorBidi" w:cstheme="majorBidi"/>
-          <w:sz w:val="24"/>
-          <w:szCs w:val="24"/>
-          <w:lang w:bidi="ar-AE"/>
-        </w:rPr>
-        <w:t xml:space="preserve">2. System </w:t>
-      </w:r>
-      <w:proofErr w:type="gramStart"/>
-      <w:r>
-        <w:rPr>
-          <w:rFonts w:asciiTheme="majorBidi" w:hAnsiTheme="majorBidi" w:cstheme="majorBidi"/>
-          <w:sz w:val="24"/>
-          <w:szCs w:val="24"/>
-          <w:lang w:bidi="ar-AE"/>
-        </w:rPr>
-        <w:t>Administrator</w:t>
-      </w:r>
-      <w:r>
-        <w:rPr>
-          <w:rFonts w:asciiTheme="majorBidi" w:hAnsiTheme="majorBidi" w:cstheme="majorBidi"/>
-          <w:sz w:val="24"/>
-          <w:szCs w:val="24"/>
-          <w:lang w:bidi="ar-AE"/>
-        </w:rPr>
-        <w:t xml:space="preserve"> </w:t>
-      </w:r>
-      <w:r>
-        <w:rPr>
-          <w:rFonts w:asciiTheme="majorBidi" w:hAnsiTheme="majorBidi" w:cstheme="majorBidi"/>
-          <w:sz w:val="24"/>
-          <w:szCs w:val="24"/>
-          <w:lang w:bidi="ar-AE"/>
-        </w:rPr>
-        <w:t>:Manages</w:t>
-      </w:r>
-      <w:proofErr w:type="gramEnd"/>
-      <w:r>
-        <w:rPr>
-          <w:rFonts w:asciiTheme="majorBidi" w:hAnsiTheme="majorBidi" w:cstheme="majorBidi"/>
-          <w:sz w:val="24"/>
-          <w:szCs w:val="24"/>
-          <w:lang w:bidi="ar-AE"/>
-        </w:rPr>
-        <w:t xml:space="preserve"> system settings, user roles, and database.</w:t>
-      </w:r>
-    </w:p>
-    <w:p>
-      <w:pPr>
-        <w:pStyle w:val="a9"/>
-        <w:rPr>
-          <w:rFonts w:asciiTheme="majorBidi" w:hAnsiTheme="majorBidi" w:cstheme="majorBidi"/>
-          <w:sz w:val="24"/>
-          <w:szCs w:val="24"/>
-          <w:lang w:bidi="ar-AE"/>
-        </w:rPr>
-      </w:pPr>
-      <w:r>
-        <w:rPr>
-          <w:rFonts w:asciiTheme="majorBidi" w:hAnsiTheme="majorBidi" w:cstheme="majorBidi"/>
-          <w:sz w:val="24"/>
-          <w:szCs w:val="24"/>
-          <w:lang w:bidi="ar-AE"/>
-        </w:rPr>
-        <w:t xml:space="preserve">3. NLP Model </w:t>
-      </w:r>
-      <w:proofErr w:type="gramStart"/>
-      <w:r>
-        <w:rPr>
-          <w:rFonts w:asciiTheme="majorBidi" w:hAnsiTheme="majorBidi" w:cstheme="majorBidi"/>
-          <w:sz w:val="24"/>
-          <w:szCs w:val="24"/>
-          <w:lang w:bidi="ar-AE"/>
-        </w:rPr>
-        <w:t>Trainer</w:t>
-      </w:r>
-      <w:r>
-        <w:rPr>
-          <w:rFonts w:asciiTheme="majorBidi" w:hAnsiTheme="majorBidi" w:cstheme="majorBidi"/>
-          <w:sz w:val="24"/>
-          <w:szCs w:val="24"/>
-          <w:lang w:bidi="ar-AE"/>
-        </w:rPr>
-        <w:t xml:space="preserve"> </w:t>
-      </w:r>
-      <w:r>
-        <w:rPr>
-          <w:rFonts w:asciiTheme="majorBidi" w:hAnsiTheme="majorBidi" w:cstheme="majorBidi"/>
-          <w:sz w:val="24"/>
-          <w:szCs w:val="24"/>
-          <w:lang w:bidi="ar-AE"/>
-        </w:rPr>
-        <w:t>:Responsible</w:t>
-      </w:r>
-      <w:proofErr w:type="gramEnd"/>
-      <w:r>
-        <w:rPr>
-          <w:rFonts w:asciiTheme="majorBidi" w:hAnsiTheme="majorBidi" w:cstheme="majorBidi"/>
-          <w:sz w:val="24"/>
-          <w:szCs w:val="24"/>
-          <w:lang w:bidi="ar-AE"/>
-        </w:rPr>
-        <w:t xml:space="preserve"> for training and updating the NLP model.</w:t>
-      </w:r>
-    </w:p>
-    <w:p>
-      <w:pPr>
-        <w:pStyle w:val="a9"/>
-        <w:rPr>
-          <w:rFonts w:asciiTheme="majorBidi" w:hAnsiTheme="majorBidi" w:cstheme="majorBidi"/>
-          <w:color w:val="548DD4" w:themeColor="text2" w:themeTint="99"/>
-          <w:sz w:val="32"/>
-          <w:szCs w:val="32"/>
-          <w:lang w:bidi="ar-AE"/>
-        </w:rPr>
-      </w:pPr>
-      <w:r>
-        <w:rPr>
-          <w:rFonts w:asciiTheme="majorBidi" w:hAnsiTheme="majorBidi" w:cstheme="majorBidi"/>
-          <w:sz w:val="24"/>
-          <w:szCs w:val="24"/>
-          <w:lang w:bidi="ar-AE"/>
-        </w:rPr>
-        <w:t xml:space="preserve">4. System Backend services: </w:t>
-      </w:r>
-      <w:proofErr w:type="gramStart"/>
-      <w:r>
-        <w:rPr>
-          <w:rFonts w:asciiTheme="majorBidi" w:hAnsiTheme="majorBidi" w:cstheme="majorBidi"/>
-          <w:sz w:val="24"/>
-          <w:szCs w:val="24"/>
-          <w:lang w:bidi="ar-AE"/>
-        </w:rPr>
-        <w:t>handling file</w:t>
-      </w:r>
-      <w:proofErr w:type="gramEnd"/>
-      <w:r>
-        <w:rPr>
-          <w:rFonts w:asciiTheme="majorBidi" w:hAnsiTheme="majorBidi" w:cstheme="majorBidi"/>
-          <w:sz w:val="24"/>
-          <w:szCs w:val="24"/>
-          <w:lang w:bidi="ar-AE"/>
-        </w:rPr>
-        <w:t xml:space="preserve"> processing, queue, NLP extraction, and data storage.</w:t>
-      </w:r>
-      <w:bookmarkStart w:id="0" w:name="_GoBack"/>
-      <w:bookmarkEnd w:id="0"/>
-    </w:p>
-    <w:p>
-      <w:pPr>
-        <w:spacing w:line="240" w:lineRule="auto"/>
-        <w:rPr>
-          <w:rFonts w:asciiTheme="majorBidi" w:hAnsiTheme="majorBidi" w:cstheme="majorBidi"/>
           <w:color w:val="548DD4" w:themeColor="text2" w:themeTint="99"/>
           <w:sz w:val="28"/>
           <w:szCs w:val="28"/>
@@ -5779,21 +4100,32 @@
         <w:spacing w:line="240" w:lineRule="auto"/>
         <w:rPr>
           <w:rFonts w:asciiTheme="majorBidi" w:hAnsiTheme="majorBidi" w:cstheme="majorBidi"/>
-          <w:color w:val="548DD4" w:themeColor="text2" w:themeTint="99"/>
-          <w:sz w:val="28"/>
-          <w:szCs w:val="28"/>
-          <w:lang w:bidi="ar-AE"/>
-        </w:rPr>
-      </w:pPr>
+          <w:color w:val="000000" w:themeColor="text1"/>
+          <w:sz w:val="24"/>
+          <w:szCs w:val="24"/>
+          <w:lang w:bidi="ar-AE"/>
+        </w:rPr>
+      </w:pPr>
+      <w:r>
+        <w:rPr>
+          <w:rFonts w:asciiTheme="majorBidi" w:hAnsiTheme="majorBidi" w:cstheme="majorBidi"/>
+          <w:color w:val="000000" w:themeColor="text1"/>
+          <w:sz w:val="24"/>
+          <w:szCs w:val="24"/>
+          <w:lang w:bidi="ar-AE"/>
+        </w:rPr>
+        <w:lastRenderedPageBreak/>
+        <w:t>3.5 Diagrams</w:t>
+      </w:r>
     </w:p>
     <w:p>
       <w:pPr>
         <w:spacing w:line="240" w:lineRule="auto"/>
         <w:rPr>
           <w:rFonts w:asciiTheme="majorBidi" w:hAnsiTheme="majorBidi" w:cstheme="majorBidi"/>
-          <w:color w:val="548DD4" w:themeColor="text2" w:themeTint="99"/>
-          <w:sz w:val="28"/>
-          <w:szCs w:val="28"/>
+          <w:color w:val="000000" w:themeColor="text1"/>
+          <w:sz w:val="24"/>
+          <w:szCs w:val="24"/>
           <w:lang w:bidi="ar-AE"/>
         </w:rPr>
       </w:pPr>
@@ -6032,8 +4364,8 @@
 </file>
 
 <file path=word/endnotes.xml><?xml version="1.0" encoding="utf-8"?>
-<w:endnotes xmlns:wpc="http://schemas.microsoft.com/office/word/2010/wordprocessingCanvas" xmlns:mc="http://schemas.openxmlformats.org/markup-compatibility/2006" xmlns:o="urn:schemas-microsoft-com:office:office" xmlns:r="http://schemas.openxmlformats.org/officeDocument/2006/relationships" xmlns:m="http://schemas.openxmlformats.org/officeDocument/2006/math" xmlns:v="urn:schemas-microsoft-com:vml" xmlns:wp14="http://schemas.microsoft.com/office/word/2010/wordprocessingDrawing" xmlns:wp="http://schemas.openxmlformats.org/drawingml/2006/wordprocessingDrawing" xmlns:w10="urn:schemas-microsoft-com:office:word" xmlns:w="http://schemas.openxmlformats.org/wordprocessingml/2006/main" xmlns:w14="http://schemas.microsoft.com/office/word/2010/wordml" xmlns:wpg="http://schemas.microsoft.com/office/word/2010/wordprocessingGroup" xmlns:wpi="http://schemas.microsoft.com/office/word/2010/wordprocessingInk" xmlns:wne="http://schemas.microsoft.com/office/word/2006/wordml" xmlns:wps="http://schemas.microsoft.com/office/word/2010/wordprocessingShape" mc:Ignorable="w14 wp14">
-  <w:endnote w:type="separator" w:id="-1">
+<w:endnotes xmlns:ve="http://schemas.openxmlformats.org/markup-compatibility/2006" xmlns:o="urn:schemas-microsoft-com:office:office" xmlns:r="http://schemas.openxmlformats.org/officeDocument/2006/relationships" xmlns:m="http://schemas.openxmlformats.org/officeDocument/2006/math" xmlns:v="urn:schemas-microsoft-com:vml" xmlns:wp="http://schemas.openxmlformats.org/drawingml/2006/wordprocessingDrawing" xmlns:w10="urn:schemas-microsoft-com:office:word" xmlns:w="http://schemas.openxmlformats.org/wordprocessingml/2006/main" xmlns:wne="http://schemas.microsoft.com/office/word/2006/wordml">
+  <w:endnote w:type="separator" w:id="0">
     <w:p>
       <w:pPr>
         <w:spacing w:after="0" w:line="240" w:lineRule="auto"/>
@@ -6043,7 +4375,7 @@
       </w:r>
     </w:p>
   </w:endnote>
-  <w:endnote w:type="continuationSeparator" w:id="0">
+  <w:endnote w:type="continuationSeparator" w:id="1">
     <w:p>
       <w:pPr>
         <w:spacing w:after="0" w:line="240" w:lineRule="auto"/>
@@ -6057,8 +4389,8 @@
 </file>
 
 <file path=word/footnotes.xml><?xml version="1.0" encoding="utf-8"?>
-<w:footnotes xmlns:wpc="http://schemas.microsoft.com/office/word/2010/wordprocessingCanvas" xmlns:mc="http://schemas.openxmlformats.org/markup-compatibility/2006" xmlns:o="urn:schemas-microsoft-com:office:office" xmlns:r="http://schemas.openxmlformats.org/officeDocument/2006/relationships" xmlns:m="http://schemas.openxmlformats.org/officeDocument/2006/math" xmlns:v="urn:schemas-microsoft-com:vml" xmlns:wp14="http://schemas.microsoft.com/office/word/2010/wordprocessingDrawing" xmlns:wp="http://schemas.openxmlformats.org/drawingml/2006/wordprocessingDrawing" xmlns:w10="urn:schemas-microsoft-com:office:word" xmlns:w="http://schemas.openxmlformats.org/wordprocessingml/2006/main" xmlns:w14="http://schemas.microsoft.com/office/word/2010/wordml" xmlns:wpg="http://schemas.microsoft.com/office/word/2010/wordprocessingGroup" xmlns:wpi="http://schemas.microsoft.com/office/word/2010/wordprocessingInk" xmlns:wne="http://schemas.microsoft.com/office/word/2006/wordml" xmlns:wps="http://schemas.microsoft.com/office/word/2010/wordprocessingShape" mc:Ignorable="w14 wp14">
-  <w:footnote w:type="separator" w:id="-1">
+<w:footnotes xmlns:ve="http://schemas.openxmlformats.org/markup-compatibility/2006" xmlns:o="urn:schemas-microsoft-com:office:office" xmlns:r="http://schemas.openxmlformats.org/officeDocument/2006/relationships" xmlns:m="http://schemas.openxmlformats.org/officeDocument/2006/math" xmlns:v="urn:schemas-microsoft-com:vml" xmlns:wp="http://schemas.openxmlformats.org/drawingml/2006/wordprocessingDrawing" xmlns:w10="urn:schemas-microsoft-com:office:word" xmlns:w="http://schemas.openxmlformats.org/wordprocessingml/2006/main" xmlns:wne="http://schemas.microsoft.com/office/word/2006/wordml">
+  <w:footnote w:type="separator" w:id="0">
     <w:p>
       <w:pPr>
         <w:spacing w:after="0" w:line="240" w:lineRule="auto"/>
@@ -6068,7 +4400,7 @@
       </w:r>
     </w:p>
   </w:footnote>
-  <w:footnote w:type="continuationSeparator" w:id="0">
+  <w:footnote w:type="continuationSeparator" w:id="1">
     <w:p>
       <w:pPr>
         <w:spacing w:after="0" w:line="240" w:lineRule="auto"/>
@@ -6082,7 +4414,7 @@
 </file>
 
 <file path=word/numbering.xml><?xml version="1.0" encoding="utf-8"?>
-<w:numbering xmlns:wpc="http://schemas.microsoft.com/office/word/2010/wordprocessingCanvas" xmlns:mc="http://schemas.openxmlformats.org/markup-compatibility/2006" xmlns:o="urn:schemas-microsoft-com:office:office" xmlns:r="http://schemas.openxmlformats.org/officeDocument/2006/relationships" xmlns:m="http://schemas.openxmlformats.org/officeDocument/2006/math" xmlns:v="urn:schemas-microsoft-com:vml" xmlns:wp14="http://schemas.microsoft.com/office/word/2010/wordprocessingDrawing" xmlns:wp="http://schemas.openxmlformats.org/drawingml/2006/wordprocessingDrawing" xmlns:w10="urn:schemas-microsoft-com:office:word" xmlns:w="http://schemas.openxmlformats.org/wordprocessingml/2006/main" xmlns:w14="http://schemas.microsoft.com/office/word/2010/wordml" xmlns:wpg="http://schemas.microsoft.com/office/word/2010/wordprocessingGroup" xmlns:wpi="http://schemas.microsoft.com/office/word/2010/wordprocessingInk" xmlns:wne="http://schemas.microsoft.com/office/word/2006/wordml" xmlns:wps="http://schemas.microsoft.com/office/word/2010/wordprocessingShape" mc:Ignorable="w14 wp14">
+<w:numbering xmlns:ve="http://schemas.openxmlformats.org/markup-compatibility/2006" xmlns:o="urn:schemas-microsoft-com:office:office" xmlns:r="http://schemas.openxmlformats.org/officeDocument/2006/relationships" xmlns:m="http://schemas.openxmlformats.org/officeDocument/2006/math" xmlns:v="urn:schemas-microsoft-com:vml" xmlns:wp="http://schemas.openxmlformats.org/drawingml/2006/wordprocessingDrawing" xmlns:w10="urn:schemas-microsoft-com:office:word" xmlns:w="http://schemas.openxmlformats.org/wordprocessingml/2006/main" xmlns:wne="http://schemas.microsoft.com/office/word/2006/wordml">
   <w:abstractNum w:abstractNumId="0">
     <w:nsid w:val="FFFFFF89"/>
     <w:multiLevelType w:val="singleLevel"/>
@@ -8963,7 +7295,7 @@
 </file>
 
 <file path=word/styles.xml><?xml version="1.0" encoding="utf-8"?>
-<w:styles xmlns:mc="http://schemas.openxmlformats.org/markup-compatibility/2006" xmlns:r="http://schemas.openxmlformats.org/officeDocument/2006/relationships" xmlns:w="http://schemas.openxmlformats.org/wordprocessingml/2006/main" xmlns:w14="http://schemas.microsoft.com/office/word/2010/wordml" mc:Ignorable="w14">
+<w:styles xmlns:r="http://schemas.openxmlformats.org/officeDocument/2006/relationships" xmlns:w="http://schemas.openxmlformats.org/wordprocessingml/2006/main">
   <w:docDefaults>
     <w:rPrDefault>
       <w:rPr>
@@ -9204,6 +7536,7 @@
     <w:uiPriority w:val="99"/>
     <w:semiHidden/>
     <w:unhideWhenUsed/>
+    <w:qFormat/>
     <w:tblPr>
       <w:tblInd w:w="0" w:type="dxa"/>
       <w:tblCellMar>
@@ -9319,7 +7652,7 @@
     </w:pPr>
   </w:style>
   <w:style w:type="character" w:customStyle="1" w:styleId="Char0">
-    <w:name w:val="رأس الصفحة Char"/>
+    <w:name w:val="رأس صفحة Char"/>
     <w:basedOn w:val="a1"/>
     <w:link w:val="a7"/>
     <w:uiPriority w:val="99"/>
@@ -9343,7 +7676,7 @@
     </w:pPr>
   </w:style>
   <w:style w:type="character" w:customStyle="1" w:styleId="Char1">
-    <w:name w:val="تذييل الصفحة Char"/>
+    <w:name w:val="تذييل صفحة Char"/>
     <w:basedOn w:val="a1"/>
     <w:link w:val="a8"/>
     <w:uiPriority w:val="99"/>

--- a/update.docx
+++ b/update.docx
@@ -1,6 +1,6 @@
 
 <file path=word/document.xml><?xml version="1.0" encoding="utf-8"?>
-<w:document xmlns:ve="http://schemas.openxmlformats.org/markup-compatibility/2006" xmlns:o="urn:schemas-microsoft-com:office:office" xmlns:r="http://schemas.openxmlformats.org/officeDocument/2006/relationships" xmlns:m="http://schemas.openxmlformats.org/officeDocument/2006/math" xmlns:v="urn:schemas-microsoft-com:vml" xmlns:wp="http://schemas.openxmlformats.org/drawingml/2006/wordprocessingDrawing" xmlns:w10="urn:schemas-microsoft-com:office:word" xmlns:w="http://schemas.openxmlformats.org/wordprocessingml/2006/main" xmlns:wne="http://schemas.microsoft.com/office/word/2006/wordml">
+<w:document xmlns:wpc="http://schemas.microsoft.com/office/word/2010/wordprocessingCanvas" xmlns:mc="http://schemas.openxmlformats.org/markup-compatibility/2006" xmlns:o="urn:schemas-microsoft-com:office:office" xmlns:r="http://schemas.openxmlformats.org/officeDocument/2006/relationships" xmlns:m="http://schemas.openxmlformats.org/officeDocument/2006/math" xmlns:v="urn:schemas-microsoft-com:vml" xmlns:wp14="http://schemas.microsoft.com/office/word/2010/wordprocessingDrawing" xmlns:wp="http://schemas.openxmlformats.org/drawingml/2006/wordprocessingDrawing" xmlns:w10="urn:schemas-microsoft-com:office:word" xmlns:w="http://schemas.openxmlformats.org/wordprocessingml/2006/main" xmlns:w14="http://schemas.microsoft.com/office/word/2010/wordml" xmlns:wpg="http://schemas.microsoft.com/office/word/2010/wordprocessingGroup" xmlns:wpi="http://schemas.microsoft.com/office/word/2010/wordprocessingInk" xmlns:wne="http://schemas.microsoft.com/office/word/2006/wordml" xmlns:wps="http://schemas.microsoft.com/office/word/2010/wordprocessingShape" mc:Ignorable="w14 wp14">
   <w:body>
     <w:p>
       <w:pPr>
@@ -28,10 +28,10 @@
                     </pic:cNvPicPr>
                   </pic:nvPicPr>
                   <pic:blipFill>
-                    <a:blip r:embed="rId8" cstate="print">
+                    <a:blip r:embed="rId9" cstate="print">
                       <a:extLst>
                         <a:ext uri="{28A0092B-C50C-407E-A947-70E740481C1C}">
-                          <a14:useLocalDpi xmlns:a14="http://schemas.microsoft.com/office/drawing/2010/main" xmlns:wps="http://schemas.microsoft.com/office/word/2010/wordprocessingShape" xmlns:wpi="http://schemas.microsoft.com/office/word/2010/wordprocessingInk" xmlns:wpg="http://schemas.microsoft.com/office/word/2010/wordprocessingGroup" xmlns:w14="http://schemas.microsoft.com/office/word/2010/wordml" xmlns:w="http://schemas.openxmlformats.org/wordprocessingml/2006/main" xmlns:w10="urn:schemas-microsoft-com:office:word" xmlns:wp14="http://schemas.microsoft.com/office/word/2010/wordprocessingDrawing" xmlns:v="urn:schemas-microsoft-com:vml" xmlns:o="urn:schemas-microsoft-com:office:office" xmlns:mc="http://schemas.openxmlformats.org/markup-compatibility/2006" xmlns:wpc="http://schemas.microsoft.com/office/word/2010/wordprocessingCanvas" xmlns="" val="0"/>
+                          <a14:useLocalDpi xmlns:a14="http://schemas.microsoft.com/office/drawing/2010/main" val="0"/>
                         </a:ext>
                       </a:extLst>
                     </a:blip>
@@ -72,8 +72,19 @@
           <w:szCs w:val="28"/>
           <w:lang w:bidi="ar-JO"/>
         </w:rPr>
-        <w:t>Palestine Technical University – Kadoorie</w:t>
-      </w:r>
+        <w:t xml:space="preserve">Palestine Technical University – </w:t>
+      </w:r>
+      <w:proofErr w:type="spellStart"/>
+      <w:r>
+        <w:rPr>
+          <w:rFonts w:asciiTheme="minorBidi" w:hAnsiTheme="minorBidi"/>
+          <w:sz w:val="28"/>
+          <w:szCs w:val="28"/>
+          <w:lang w:bidi="ar-JO"/>
+        </w:rPr>
+        <w:t>Kadoorie</w:t>
+      </w:r>
+      <w:proofErr w:type="spellEnd"/>
     </w:p>
     <w:p>
       <w:pPr>
@@ -226,7 +237,7 @@
                     <pic:cNvPicPr/>
                   </pic:nvPicPr>
                   <pic:blipFill>
-                    <a:blip r:embed="rId9"/>
+                    <a:blip r:embed="rId10"/>
                     <a:stretch>
                       <a:fillRect/>
                     </a:stretch>
@@ -356,6 +367,7 @@
           <w:lang w:bidi="ar-JO"/>
         </w:rPr>
       </w:pPr>
+      <w:proofErr w:type="spellStart"/>
       <w:r>
         <w:rPr>
           <w:rFonts w:asciiTheme="minorBidi" w:hAnsiTheme="minorBidi"/>
@@ -389,6 +401,7 @@
         </w:rPr>
         <w:t>buobaid</w:t>
       </w:r>
+      <w:proofErr w:type="spellEnd"/>
     </w:p>
     <w:p>
       <w:pPr>
@@ -426,6 +439,7 @@
         </w:rPr>
         <w:t xml:space="preserve">Ahmad </w:t>
       </w:r>
+      <w:proofErr w:type="spellStart"/>
       <w:r>
         <w:rPr>
           <w:rFonts w:asciiTheme="minorBidi" w:hAnsiTheme="minorBidi"/>
@@ -437,6 +451,7 @@
         </w:rPr>
         <w:t>Zerie</w:t>
       </w:r>
+      <w:proofErr w:type="spellEnd"/>
     </w:p>
     <w:p>
       <w:pPr>
@@ -501,6 +516,7 @@
         </w:rPr>
         <w:t xml:space="preserve">Dr. </w:t>
       </w:r>
+      <w:proofErr w:type="spellStart"/>
       <w:r>
         <w:rPr>
           <w:rFonts w:asciiTheme="minorBidi" w:hAnsiTheme="minorBidi"/>
@@ -512,6 +528,7 @@
         </w:rPr>
         <w:t>AnasMelhem</w:t>
       </w:r>
+      <w:proofErr w:type="spellEnd"/>
     </w:p>
     <w:p>
       <w:pPr>
@@ -538,6 +555,7 @@
           <w:lang w:bidi="ar-JO"/>
         </w:rPr>
       </w:pPr>
+      <w:proofErr w:type="spellStart"/>
       <w:r>
         <w:rPr>
           <w:rFonts w:asciiTheme="minorBidi" w:hAnsiTheme="minorBidi"/>
@@ -547,7 +565,19 @@
           <w:szCs w:val="24"/>
           <w:lang w:bidi="ar-JO"/>
         </w:rPr>
-        <w:t>Tulkarm, Palestine</w:t>
+        <w:t>Tulkarm</w:t>
+      </w:r>
+      <w:proofErr w:type="spellEnd"/>
+      <w:r>
+        <w:rPr>
+          <w:rFonts w:asciiTheme="minorBidi" w:hAnsiTheme="minorBidi"/>
+          <w:b/>
+          <w:bCs/>
+          <w:sz w:val="24"/>
+          <w:szCs w:val="24"/>
+          <w:lang w:bidi="ar-JO"/>
+        </w:rPr>
+        <w:t>, Palestine</w:t>
       </w:r>
     </w:p>
     <w:p>
@@ -613,7 +643,31 @@
           <w:sz w:val="18"/>
           <w:szCs w:val="18"/>
         </w:rPr>
-        <w:t>This document was submitted in fulfilment of the requirements for the "Introduction to Graduation Project" course, during the academic year 2024-2025 (Second Semester).</w:t>
+        <w:t xml:space="preserve">This document was submitted in </w:t>
+      </w:r>
+      <w:proofErr w:type="spellStart"/>
+      <w:r>
+        <w:rPr>
+          <w:rFonts w:asciiTheme="minorBidi" w:eastAsia="Times New Roman" w:hAnsiTheme="minorBidi"/>
+          <w:b/>
+          <w:bCs/>
+          <w:color w:val="808080" w:themeColor="background1" w:themeShade="80"/>
+          <w:sz w:val="18"/>
+          <w:szCs w:val="18"/>
+        </w:rPr>
+        <w:t>fulfilment</w:t>
+      </w:r>
+      <w:proofErr w:type="spellEnd"/>
+      <w:r>
+        <w:rPr>
+          <w:rFonts w:asciiTheme="minorBidi" w:eastAsia="Times New Roman" w:hAnsiTheme="minorBidi"/>
+          <w:b/>
+          <w:bCs/>
+          <w:color w:val="808080" w:themeColor="background1" w:themeShade="80"/>
+          <w:sz w:val="18"/>
+          <w:szCs w:val="18"/>
+        </w:rPr>
+        <w:t xml:space="preserve"> of the requirements for the "Introduction to Graduation Project" course, during the academic year 2024-2025 (Second Semester).</w:t>
       </w:r>
     </w:p>
     <w:p>
@@ -639,8 +693,9 @@
           <w:lang w:bidi="ar-AE"/>
         </w:rPr>
         <w:lastRenderedPageBreak/>
-        <w:t>Ch1:</w:t>
-      </w:r>
+        <w:t>Ch1</w:t>
+      </w:r>
+      <w:proofErr w:type="gramStart"/>
       <w:r>
         <w:rPr>
           <w:rFonts w:asciiTheme="majorBidi" w:hAnsiTheme="majorBidi" w:cstheme="majorBidi"/>
@@ -651,615 +706,9 @@
           <w:szCs w:val="28"/>
           <w:lang w:bidi="ar-AE"/>
         </w:rPr>
-        <w:t>Introduction</w:t>
-      </w:r>
-    </w:p>
-    <w:p>
-      <w:pPr>
-        <w:spacing w:line="240" w:lineRule="auto"/>
-        <w:rPr>
-          <w:rFonts w:asciiTheme="majorBidi" w:hAnsiTheme="majorBidi" w:cstheme="majorBidi"/>
-          <w:sz w:val="28"/>
-          <w:szCs w:val="28"/>
-          <w:lang w:bidi="ar-AE"/>
-        </w:rPr>
-      </w:pPr>
-      <w:r>
-        <w:rPr>
-          <w:rFonts w:asciiTheme="majorBidi" w:hAnsiTheme="majorBidi" w:cstheme="majorBidi"/>
-          <w:sz w:val="24"/>
-          <w:szCs w:val="24"/>
-          <w:lang w:bidi="ar-AE"/>
-        </w:rPr>
-        <w:t>1.1</w:t>
-      </w:r>
-      <w:r>
-        <w:rPr>
-          <w:rFonts w:asciiTheme="majorBidi" w:hAnsiTheme="majorBidi" w:cstheme="majorBidi"/>
-          <w:sz w:val="24"/>
-          <w:szCs w:val="24"/>
-          <w:lang w:bidi="ar-AE"/>
-        </w:rPr>
-        <w:t>Overview</w:t>
-      </w:r>
-    </w:p>
-    <w:p>
-      <w:pPr>
-        <w:pStyle w:val="a9"/>
-        <w:rPr>
-          <w:rFonts w:asciiTheme="majorBidi" w:hAnsiTheme="majorBidi" w:cstheme="majorBidi"/>
-          <w:sz w:val="24"/>
-          <w:szCs w:val="24"/>
-          <w:lang w:bidi="ar-AE"/>
-        </w:rPr>
-      </w:pPr>
-      <w:r>
-        <w:rPr>
-          <w:rFonts w:asciiTheme="majorBidi" w:hAnsiTheme="majorBidi" w:cstheme="majorBidi"/>
-          <w:sz w:val="24"/>
-          <w:szCs w:val="24"/>
-          <w:lang w:bidi="ar-AE"/>
-        </w:rPr>
-        <w:t xml:space="preserve">The CV has main role in our daily life, it's important for the recruitment process, it has written in different formats that make the </w:t>
-      </w:r>
-      <w:r>
-        <w:rPr>
-          <w:rFonts w:asciiTheme="majorBidi" w:hAnsiTheme="majorBidi" w:cstheme="majorBidi"/>
-          <w:sz w:val="24"/>
-          <w:szCs w:val="24"/>
-          <w:lang w:bidi="ar-AE"/>
-        </w:rPr>
-        <w:t>reading process ha</w:t>
-      </w:r>
-      <w:r>
-        <w:rPr>
-          <w:rFonts w:asciiTheme="majorBidi" w:hAnsiTheme="majorBidi" w:cstheme="majorBidi"/>
-          <w:sz w:val="24"/>
-          <w:szCs w:val="24"/>
-          <w:lang w:bidi="ar-AE"/>
-        </w:rPr>
-        <w:t>rd,</w:t>
-      </w:r>
-      <w:r>
-        <w:rPr>
-          <w:rFonts w:asciiTheme="majorBidi" w:hAnsiTheme="majorBidi" w:cstheme="majorBidi"/>
-          <w:sz w:val="24"/>
-          <w:szCs w:val="24"/>
-          <w:lang w:bidi="ar-AE"/>
-        </w:rPr>
-        <w:t>wasting a lot of time on reading</w:t>
-      </w:r>
-      <w:r>
-        <w:rPr>
-          <w:rFonts w:asciiTheme="majorBidi" w:hAnsiTheme="majorBidi" w:cstheme="majorBidi"/>
-          <w:sz w:val="24"/>
-          <w:szCs w:val="24"/>
-          <w:lang w:bidi="ar-AE"/>
-        </w:rPr>
-        <w:t xml:space="preserve"> and tracking the items that suitable for specific job .With the expansion of unemployment and required CVs</w:t>
-      </w:r>
-      <w:r>
-        <w:rPr>
-          <w:rFonts w:asciiTheme="majorBidi" w:hAnsiTheme="majorBidi" w:cstheme="majorBidi"/>
-          <w:sz w:val="24"/>
-          <w:szCs w:val="24"/>
-          <w:lang w:bidi="ar-AE"/>
-        </w:rPr>
-        <w:t>, it's</w:t>
-      </w:r>
-      <w:r>
-        <w:rPr>
-          <w:rFonts w:asciiTheme="majorBidi" w:hAnsiTheme="majorBidi" w:cstheme="majorBidi"/>
-          <w:sz w:val="24"/>
-          <w:szCs w:val="24"/>
-          <w:lang w:bidi="ar-AE"/>
-        </w:rPr>
-        <w:t xml:space="preserve"> important to make this process automatically achieved by computers. </w:t>
-      </w:r>
-      <w:r>
-        <w:rPr>
-          <w:rFonts w:asciiTheme="majorBidi" w:hAnsiTheme="majorBidi" w:cstheme="majorBidi"/>
-          <w:sz w:val="24"/>
-          <w:szCs w:val="24"/>
-          <w:lang w:bidi="ar-AE"/>
-        </w:rPr>
-        <w:t xml:space="preserve">Accordingly, in this project , we want to develop </w:t>
-      </w:r>
-      <w:r>
-        <w:rPr>
-          <w:rFonts w:asciiTheme="majorBidi" w:hAnsiTheme="majorBidi" w:cstheme="majorBidi"/>
-          <w:sz w:val="24"/>
-          <w:szCs w:val="24"/>
-          <w:lang w:bidi="ar-AE"/>
-        </w:rPr>
-        <w:t>a system that extract</w:t>
-      </w:r>
-      <w:r>
-        <w:rPr>
-          <w:rFonts w:asciiTheme="majorBidi" w:hAnsiTheme="majorBidi" w:cstheme="majorBidi"/>
-          <w:sz w:val="24"/>
-          <w:szCs w:val="24"/>
-          <w:lang w:bidi="ar-AE"/>
-        </w:rPr>
-        <w:t xml:space="preserve">s </w:t>
-      </w:r>
-      <w:r>
-        <w:rPr>
-          <w:rFonts w:asciiTheme="majorBidi" w:hAnsiTheme="majorBidi" w:cstheme="majorBidi"/>
-          <w:sz w:val="24"/>
-          <w:szCs w:val="24"/>
-          <w:lang w:bidi="ar-AE"/>
-        </w:rPr>
-        <w:t>important informations from CV</w:t>
-      </w:r>
-      <w:r>
-        <w:rPr>
-          <w:rFonts w:asciiTheme="majorBidi" w:hAnsiTheme="majorBidi" w:cstheme="majorBidi"/>
-          <w:sz w:val="24"/>
-          <w:szCs w:val="24"/>
-          <w:lang w:bidi="ar-AE"/>
-        </w:rPr>
-        <w:t>sautomatically.</w:t>
-      </w:r>
-    </w:p>
-    <w:p>
-      <w:pPr>
-        <w:pStyle w:val="a9"/>
-        <w:rPr>
-          <w:rFonts w:asciiTheme="majorBidi" w:hAnsiTheme="majorBidi" w:cstheme="majorBidi"/>
-          <w:lang w:bidi="ar-AE"/>
-        </w:rPr>
-      </w:pPr>
-    </w:p>
-    <w:p>
-      <w:pPr>
-        <w:spacing w:line="240" w:lineRule="auto"/>
-        <w:rPr>
-          <w:rFonts w:asciiTheme="majorBidi" w:hAnsiTheme="majorBidi" w:cstheme="majorBidi"/>
-          <w:sz w:val="24"/>
-          <w:szCs w:val="24"/>
-          <w:lang w:bidi="ar-AE"/>
-        </w:rPr>
-      </w:pPr>
-      <w:r>
-        <w:rPr>
-          <w:rFonts w:asciiTheme="majorBidi" w:hAnsiTheme="majorBidi" w:cstheme="majorBidi"/>
-          <w:sz w:val="24"/>
-          <w:szCs w:val="24"/>
-          <w:lang w:bidi="ar-AE"/>
-        </w:rPr>
-        <w:t xml:space="preserve">1.2 </w:t>
-      </w:r>
-      <w:r>
-        <w:rPr>
-          <w:rFonts w:asciiTheme="majorBidi" w:hAnsiTheme="majorBidi" w:cstheme="majorBidi"/>
-          <w:sz w:val="24"/>
-          <w:szCs w:val="24"/>
-          <w:lang w:bidi="ar-AE"/>
-        </w:rPr>
-        <w:t>Problem Statements</w:t>
-      </w:r>
-    </w:p>
-    <w:p>
-      <w:pPr>
-        <w:pStyle w:val="a9"/>
-        <w:rPr>
-          <w:rFonts w:asciiTheme="majorBidi" w:hAnsiTheme="majorBidi" w:cstheme="majorBidi"/>
-          <w:sz w:val="24"/>
-          <w:szCs w:val="24"/>
-          <w:lang w:bidi="ar-AE"/>
-        </w:rPr>
-      </w:pPr>
-      <w:r>
-        <w:rPr>
-          <w:rFonts w:asciiTheme="majorBidi" w:hAnsiTheme="majorBidi" w:cstheme="majorBidi"/>
-          <w:sz w:val="24"/>
-          <w:szCs w:val="24"/>
-          <w:lang w:bidi="ar-AE"/>
-        </w:rPr>
-        <w:t>This project aims to address the following problems:</w:t>
-      </w:r>
-    </w:p>
-    <w:p>
-      <w:pPr>
-        <w:pStyle w:val="a9"/>
-        <w:numPr>
-          <w:ilvl w:val="0"/>
-          <w:numId w:val="22"/>
-        </w:numPr>
-        <w:rPr>
-          <w:rFonts w:asciiTheme="majorBidi" w:hAnsiTheme="majorBidi" w:cstheme="majorBidi"/>
-          <w:sz w:val="24"/>
-          <w:szCs w:val="24"/>
-          <w:lang w:bidi="ar-AE"/>
-        </w:rPr>
-      </w:pPr>
-      <w:r>
-        <w:rPr>
-          <w:rFonts w:asciiTheme="majorBidi" w:hAnsiTheme="majorBidi" w:cstheme="majorBidi"/>
-          <w:sz w:val="24"/>
-          <w:szCs w:val="24"/>
-          <w:lang w:bidi="ar-AE"/>
-        </w:rPr>
-        <w:t xml:space="preserve">Lack of Ease of use platforms </w:t>
-      </w:r>
-      <w:r>
-        <w:rPr>
-          <w:rFonts w:asciiTheme="majorBidi" w:hAnsiTheme="majorBidi" w:cstheme="majorBidi"/>
-          <w:sz w:val="24"/>
-          <w:szCs w:val="24"/>
-          <w:lang w:bidi="ar-AE"/>
-        </w:rPr>
-        <w:t>that help to upload and extract the required important informations.</w:t>
-      </w:r>
-    </w:p>
-    <w:p>
-      <w:pPr>
-        <w:pStyle w:val="a9"/>
-        <w:numPr>
-          <w:ilvl w:val="0"/>
-          <w:numId w:val="22"/>
-        </w:numPr>
-        <w:rPr>
-          <w:rFonts w:asciiTheme="majorBidi" w:hAnsiTheme="majorBidi" w:cstheme="majorBidi"/>
-          <w:sz w:val="24"/>
-          <w:szCs w:val="24"/>
-          <w:lang w:bidi="ar-AE"/>
-        </w:rPr>
-      </w:pPr>
-      <w:r>
-        <w:rPr>
-          <w:rFonts w:asciiTheme="majorBidi" w:hAnsiTheme="majorBidi" w:cstheme="majorBidi"/>
-          <w:sz w:val="24"/>
-          <w:szCs w:val="24"/>
-          <w:lang w:bidi="ar-AE"/>
-        </w:rPr>
-        <w:t xml:space="preserve">Efficiency of extracting from </w:t>
-      </w:r>
-      <w:r>
-        <w:rPr>
-          <w:rFonts w:asciiTheme="majorBidi" w:hAnsiTheme="majorBidi" w:cstheme="majorBidi"/>
-          <w:sz w:val="24"/>
-          <w:szCs w:val="24"/>
-          <w:lang w:bidi="ar-AE"/>
-        </w:rPr>
-        <w:t>all CV</w:t>
-      </w:r>
-      <w:r>
-        <w:rPr>
-          <w:rFonts w:asciiTheme="majorBidi" w:hAnsiTheme="majorBidi" w:cstheme="majorBidi"/>
-          <w:sz w:val="24"/>
-          <w:szCs w:val="24"/>
-          <w:lang w:bidi="ar-AE"/>
-        </w:rPr>
-        <w:t>s ordinal forms .</w:t>
-      </w:r>
-    </w:p>
-    <w:p>
-      <w:pPr>
-        <w:pStyle w:val="a9"/>
-        <w:numPr>
-          <w:ilvl w:val="0"/>
-          <w:numId w:val="22"/>
-        </w:numPr>
-        <w:rPr>
-          <w:rFonts w:asciiTheme="majorBidi" w:hAnsiTheme="majorBidi" w:cstheme="majorBidi"/>
-          <w:sz w:val="24"/>
-          <w:szCs w:val="24"/>
-          <w:lang w:bidi="ar-AE"/>
-        </w:rPr>
-      </w:pPr>
-      <w:r>
-        <w:rPr>
-          <w:rFonts w:asciiTheme="majorBidi" w:hAnsiTheme="majorBidi" w:cstheme="majorBidi"/>
-          <w:sz w:val="24"/>
-          <w:szCs w:val="24"/>
-          <w:lang w:bidi="ar-AE"/>
-        </w:rPr>
-        <w:t>Extract the mos</w:t>
-      </w:r>
-      <w:r>
-        <w:rPr>
-          <w:rFonts w:asciiTheme="majorBidi" w:hAnsiTheme="majorBidi" w:cstheme="majorBidi"/>
-          <w:sz w:val="24"/>
-          <w:szCs w:val="24"/>
-          <w:lang w:bidi="ar-AE"/>
-        </w:rPr>
-        <w:t>t important information from CV</w:t>
-      </w:r>
-      <w:r>
-        <w:rPr>
-          <w:rFonts w:asciiTheme="majorBidi" w:hAnsiTheme="majorBidi" w:cstheme="majorBidi"/>
-          <w:sz w:val="24"/>
-          <w:szCs w:val="24"/>
-          <w:lang w:bidi="ar-AE"/>
-        </w:rPr>
-        <w:t>s.</w:t>
-      </w:r>
-    </w:p>
-    <w:p>
-      <w:pPr>
-        <w:pStyle w:val="a9"/>
-        <w:rPr>
-          <w:rFonts w:asciiTheme="majorBidi" w:hAnsiTheme="majorBidi" w:cstheme="majorBidi"/>
-          <w:lang w:bidi="ar-AE"/>
-        </w:rPr>
-      </w:pPr>
-    </w:p>
-    <w:p>
-      <w:pPr>
-        <w:spacing w:line="360" w:lineRule="auto"/>
-        <w:rPr>
-          <w:rFonts w:asciiTheme="majorBidi" w:hAnsiTheme="majorBidi" w:cstheme="majorBidi"/>
-          <w:lang w:bidi="ar-AE"/>
-        </w:rPr>
-      </w:pPr>
-      <w:r>
-        <w:rPr>
-          <w:rFonts w:asciiTheme="majorBidi" w:hAnsiTheme="majorBidi" w:cstheme="majorBidi"/>
-          <w:sz w:val="24"/>
-          <w:szCs w:val="24"/>
-          <w:lang w:bidi="ar-AE"/>
-        </w:rPr>
-        <w:t xml:space="preserve">1.3 </w:t>
-      </w:r>
-      <w:r>
-        <w:rPr>
-          <w:rFonts w:asciiTheme="majorBidi" w:hAnsiTheme="majorBidi" w:cstheme="majorBidi"/>
-          <w:sz w:val="24"/>
-          <w:szCs w:val="24"/>
-          <w:lang w:bidi="ar-AE"/>
-        </w:rPr>
-        <w:t>Motivation</w:t>
-      </w:r>
-    </w:p>
-    <w:p>
-      <w:pPr>
-        <w:pStyle w:val="a9"/>
-        <w:rPr>
-          <w:rFonts w:asciiTheme="majorBidi" w:hAnsiTheme="majorBidi" w:cstheme="majorBidi"/>
-          <w:color w:val="548DD4" w:themeColor="text2" w:themeTint="99"/>
-          <w:sz w:val="32"/>
-          <w:szCs w:val="32"/>
-          <w:lang w:bidi="ar-AE"/>
-        </w:rPr>
-      </w:pPr>
-      <w:r>
-        <w:rPr>
-          <w:rFonts w:asciiTheme="majorBidi" w:hAnsiTheme="majorBidi" w:cstheme="majorBidi"/>
-          <w:sz w:val="24"/>
-          <w:szCs w:val="24"/>
-          <w:lang w:bidi="ar-AE"/>
-        </w:rPr>
-        <w:t>The motivation for this project is to make it easier and faster to read and proce</w:t>
-      </w:r>
-      <w:r>
-        <w:rPr>
-          <w:rFonts w:asciiTheme="majorBidi" w:hAnsiTheme="majorBidi" w:cstheme="majorBidi"/>
-          <w:sz w:val="24"/>
-          <w:szCs w:val="24"/>
-          <w:lang w:bidi="ar-AE"/>
-        </w:rPr>
-        <w:t>ss CVs automatically. Since CV</w:t>
-      </w:r>
-      <w:r>
-        <w:rPr>
-          <w:rFonts w:asciiTheme="majorBidi" w:hAnsiTheme="majorBidi" w:cstheme="majorBidi"/>
-          <w:sz w:val="24"/>
-          <w:szCs w:val="24"/>
-          <w:lang w:bidi="ar-AE"/>
-        </w:rPr>
-        <w:t xml:space="preserve">s come in many different formats .it's hard and time consuming to find the important informations manually of large number of CV's. By creating a system that </w:t>
-      </w:r>
-      <w:r>
-        <w:rPr>
-          <w:rFonts w:asciiTheme="majorBidi" w:hAnsiTheme="majorBidi" w:cstheme="majorBidi"/>
-          <w:sz w:val="24"/>
-          <w:szCs w:val="24"/>
-          <w:lang w:bidi="ar-AE"/>
-        </w:rPr>
-        <w:t>can automatica</w:t>
-      </w:r>
-      <w:r>
-        <w:rPr>
-          <w:rFonts w:asciiTheme="majorBidi" w:hAnsiTheme="majorBidi" w:cstheme="majorBidi"/>
-          <w:sz w:val="24"/>
-          <w:szCs w:val="24"/>
-          <w:lang w:bidi="ar-AE"/>
-        </w:rPr>
-        <w:t>lly extract key details from CV</w:t>
-      </w:r>
-      <w:r>
-        <w:rPr>
-          <w:rFonts w:asciiTheme="majorBidi" w:hAnsiTheme="majorBidi" w:cstheme="majorBidi"/>
-          <w:sz w:val="24"/>
-          <w:szCs w:val="24"/>
-          <w:lang w:bidi="ar-AE"/>
-        </w:rPr>
-        <w:t>s , the recruitment process will become more efficient , especially with the growing number of job seekers.</w:t>
-      </w:r>
-    </w:p>
-    <w:p>
-      <w:pPr>
-        <w:pStyle w:val="a9"/>
-        <w:rPr>
-          <w:rFonts w:asciiTheme="majorBidi" w:hAnsiTheme="majorBidi" w:cstheme="majorBidi"/>
-          <w:color w:val="548DD4" w:themeColor="text2" w:themeTint="99"/>
-          <w:sz w:val="32"/>
-          <w:szCs w:val="32"/>
-          <w:lang w:bidi="ar-AE"/>
-        </w:rPr>
-      </w:pPr>
-    </w:p>
-    <w:p>
-      <w:pPr>
-        <w:spacing w:line="240" w:lineRule="auto"/>
-        <w:rPr>
-          <w:rFonts w:asciiTheme="majorBidi" w:hAnsiTheme="majorBidi" w:cstheme="majorBidi"/>
-          <w:color w:val="000000" w:themeColor="text1"/>
-          <w:sz w:val="24"/>
-          <w:szCs w:val="24"/>
-          <w:lang w:bidi="ar-AE"/>
-        </w:rPr>
-      </w:pPr>
-      <w:r>
-        <w:rPr>
-          <w:rFonts w:asciiTheme="majorBidi" w:hAnsiTheme="majorBidi" w:cstheme="majorBidi"/>
-          <w:color w:val="000000" w:themeColor="text1"/>
-          <w:sz w:val="24"/>
-          <w:szCs w:val="24"/>
-          <w:lang w:bidi="ar-AE"/>
-        </w:rPr>
-        <w:t>1.4</w:t>
-      </w:r>
-      <w:r>
-        <w:rPr>
-          <w:rFonts w:asciiTheme="majorBidi" w:hAnsiTheme="majorBidi" w:cstheme="majorBidi"/>
-          <w:color w:val="000000" w:themeColor="text1"/>
-          <w:sz w:val="24"/>
-          <w:szCs w:val="24"/>
-          <w:lang w:bidi="ar-AE"/>
-        </w:rPr>
-        <w:t>Project</w:t>
-      </w:r>
-      <w:r>
-        <w:rPr>
-          <w:rFonts w:asciiTheme="majorBidi" w:hAnsiTheme="majorBidi" w:cstheme="majorBidi"/>
-          <w:color w:val="000000" w:themeColor="text1"/>
-          <w:sz w:val="24"/>
-          <w:szCs w:val="24"/>
-          <w:lang w:bidi="ar-AE"/>
-        </w:rPr>
-        <w:t xml:space="preserve"> Objective</w:t>
-      </w:r>
-      <w:r>
-        <w:rPr>
-          <w:rFonts w:asciiTheme="majorBidi" w:hAnsiTheme="majorBidi" w:cstheme="majorBidi"/>
-          <w:color w:val="000000" w:themeColor="text1"/>
-          <w:sz w:val="24"/>
-          <w:szCs w:val="24"/>
-          <w:lang w:bidi="ar-AE"/>
-        </w:rPr>
-        <w:t>s</w:t>
-      </w:r>
-    </w:p>
-    <w:p>
-      <w:pPr>
-        <w:pStyle w:val="a9"/>
-        <w:rPr>
-          <w:rFonts w:asciiTheme="majorBidi" w:hAnsiTheme="majorBidi" w:cstheme="majorBidi"/>
-          <w:lang w:bidi="ar-AE"/>
-        </w:rPr>
-      </w:pPr>
-      <w:r>
-        <w:rPr>
-          <w:rFonts w:asciiTheme="majorBidi" w:hAnsiTheme="majorBidi" w:cstheme="majorBidi"/>
-          <w:lang w:bidi="ar-AE"/>
-        </w:rPr>
-        <w:t xml:space="preserve">1- To develop an automated system </w:t>
-      </w:r>
-      <w:r>
-        <w:rPr>
-          <w:rFonts w:asciiTheme="majorBidi" w:hAnsiTheme="majorBidi" w:cstheme="majorBidi"/>
-          <w:lang w:bidi="ar-AE"/>
-        </w:rPr>
-        <w:t xml:space="preserve">CV extraction </w:t>
-      </w:r>
-      <w:r>
-        <w:rPr>
-          <w:rFonts w:asciiTheme="majorBidi" w:hAnsiTheme="majorBidi" w:cstheme="majorBidi"/>
-          <w:lang w:bidi="ar-AE"/>
-        </w:rPr>
-        <w:t xml:space="preserve">that uses </w:t>
-      </w:r>
-      <w:r>
-        <w:rPr>
-          <w:rFonts w:asciiTheme="majorBidi" w:hAnsiTheme="majorBidi" w:cstheme="majorBidi"/>
-          <w:lang w:bidi="ar-AE"/>
-        </w:rPr>
-        <w:t>NLP and ML</w:t>
-      </w:r>
-      <w:r>
-        <w:rPr>
-          <w:rFonts w:asciiTheme="majorBidi" w:hAnsiTheme="majorBidi" w:cstheme="majorBidi"/>
-          <w:lang w:bidi="ar-AE"/>
-        </w:rPr>
-        <w:t xml:space="preserve"> techniques.</w:t>
-      </w:r>
-    </w:p>
-    <w:p>
-      <w:pPr>
-        <w:pStyle w:val="a9"/>
-        <w:rPr>
-          <w:rFonts w:asciiTheme="majorBidi" w:hAnsiTheme="majorBidi" w:cstheme="majorBidi"/>
-          <w:lang w:bidi="ar-AE"/>
-        </w:rPr>
-      </w:pPr>
-      <w:r>
-        <w:rPr>
-          <w:rFonts w:asciiTheme="majorBidi" w:hAnsiTheme="majorBidi" w:cstheme="majorBidi"/>
-          <w:lang w:bidi="ar-AE"/>
-        </w:rPr>
-        <w:t>2- The s</w:t>
-      </w:r>
-      <w:r>
-        <w:rPr>
-          <w:rFonts w:asciiTheme="majorBidi" w:hAnsiTheme="majorBidi" w:cstheme="majorBidi"/>
-          <w:lang w:bidi="ar-AE"/>
-        </w:rPr>
-        <w:t>ystem will extract data from CV</w:t>
-      </w:r>
-      <w:r>
-        <w:rPr>
-          <w:rFonts w:asciiTheme="majorBidi" w:hAnsiTheme="majorBidi" w:cstheme="majorBidi"/>
-          <w:lang w:bidi="ar-AE"/>
-        </w:rPr>
-        <w:t>s and convert it into a structured format.</w:t>
-      </w:r>
-    </w:p>
-    <w:p>
-      <w:pPr>
-        <w:pStyle w:val="a9"/>
-        <w:rPr>
-          <w:rFonts w:asciiTheme="majorBidi" w:hAnsiTheme="majorBidi" w:cstheme="majorBidi"/>
-          <w:lang w:bidi="ar-AE"/>
-        </w:rPr>
-      </w:pPr>
-      <w:r>
-        <w:rPr>
-          <w:rFonts w:asciiTheme="majorBidi" w:hAnsiTheme="majorBidi" w:cstheme="majorBidi"/>
-          <w:lang w:bidi="ar-AE"/>
-        </w:rPr>
-        <w:t>3- This enables efficient filtering and analysis of job applicants.</w:t>
-      </w:r>
-    </w:p>
-    <w:p>
-      <w:pPr>
-        <w:spacing w:line="240" w:lineRule="auto"/>
-        <w:rPr>
-          <w:rFonts w:asciiTheme="majorBidi" w:hAnsiTheme="majorBidi" w:cstheme="majorBidi"/>
-          <w:color w:val="548DD4" w:themeColor="text2" w:themeTint="99"/>
-          <w:sz w:val="28"/>
-          <w:szCs w:val="28"/>
-          <w:lang w:bidi="ar-AE"/>
-        </w:rPr>
-      </w:pPr>
-    </w:p>
-    <w:p>
-      <w:pPr>
-        <w:spacing w:line="240" w:lineRule="auto"/>
-        <w:rPr>
-          <w:rFonts w:asciiTheme="majorBidi" w:hAnsiTheme="majorBidi" w:cstheme="majorBidi"/>
-          <w:color w:val="548DD4" w:themeColor="text2" w:themeTint="99"/>
-          <w:sz w:val="28"/>
-          <w:szCs w:val="28"/>
-          <w:lang w:bidi="ar-AE"/>
-        </w:rPr>
-      </w:pPr>
-    </w:p>
-    <w:p>
-      <w:pPr>
-        <w:spacing w:line="240" w:lineRule="auto"/>
+        <w:t>:</w:t>
+      </w:r>
+      <w:r>
         <w:rPr>
           <w:rFonts w:asciiTheme="majorBidi" w:hAnsiTheme="majorBidi" w:cstheme="majorBidi"/>
           <w:b/>
@@ -1269,8 +718,1057 @@
           <w:szCs w:val="28"/>
           <w:lang w:bidi="ar-AE"/>
         </w:rPr>
-      </w:pPr>
-      <w:r>
+        <w:t>Introduction</w:t>
+      </w:r>
+      <w:proofErr w:type="gramEnd"/>
+    </w:p>
+    <w:p>
+      <w:pPr>
+        <w:spacing w:line="240" w:lineRule="auto"/>
+        <w:rPr>
+          <w:rFonts w:asciiTheme="majorBidi" w:hAnsiTheme="majorBidi" w:cstheme="majorBidi"/>
+          <w:sz w:val="28"/>
+          <w:szCs w:val="28"/>
+          <w:lang w:bidi="ar-AE"/>
+        </w:rPr>
+      </w:pPr>
+      <w:r>
+        <w:rPr>
+          <w:rFonts w:asciiTheme="majorBidi" w:hAnsiTheme="majorBidi" w:cstheme="majorBidi"/>
+          <w:sz w:val="24"/>
+          <w:szCs w:val="24"/>
+          <w:lang w:bidi="ar-AE"/>
+        </w:rPr>
+        <w:t>1.1</w:t>
+      </w:r>
+      <w:r>
+        <w:rPr>
+          <w:rFonts w:asciiTheme="majorBidi" w:hAnsiTheme="majorBidi" w:cstheme="majorBidi"/>
+          <w:sz w:val="24"/>
+          <w:szCs w:val="24"/>
+          <w:lang w:bidi="ar-AE"/>
+        </w:rPr>
+        <w:t>Overview</w:t>
+      </w:r>
+    </w:p>
+    <w:p>
+      <w:pPr>
+        <w:pStyle w:val="a9"/>
+        <w:rPr>
+          <w:rFonts w:asciiTheme="majorBidi" w:hAnsiTheme="majorBidi" w:cstheme="majorBidi"/>
+          <w:sz w:val="24"/>
+          <w:szCs w:val="24"/>
+          <w:lang w:bidi="ar-AE"/>
+        </w:rPr>
+      </w:pPr>
+      <w:r>
+        <w:rPr>
+          <w:rFonts w:asciiTheme="majorBidi" w:hAnsiTheme="majorBidi" w:cstheme="majorBidi"/>
+          <w:sz w:val="24"/>
+          <w:szCs w:val="24"/>
+          <w:lang w:bidi="ar-AE"/>
+        </w:rPr>
+        <w:t xml:space="preserve">The CV has main role in our daily life, it's important for the recruitment process, it has written in different formats that make the </w:t>
+      </w:r>
+      <w:r>
+        <w:rPr>
+          <w:rFonts w:asciiTheme="majorBidi" w:hAnsiTheme="majorBidi" w:cstheme="majorBidi"/>
+          <w:sz w:val="24"/>
+          <w:szCs w:val="24"/>
+          <w:lang w:bidi="ar-AE"/>
+        </w:rPr>
+        <w:t xml:space="preserve">reading process </w:t>
+      </w:r>
+      <w:proofErr w:type="spellStart"/>
+      <w:r>
+        <w:rPr>
+          <w:rFonts w:asciiTheme="majorBidi" w:hAnsiTheme="majorBidi" w:cstheme="majorBidi"/>
+          <w:sz w:val="24"/>
+          <w:szCs w:val="24"/>
+          <w:lang w:bidi="ar-AE"/>
+        </w:rPr>
+        <w:t>ha</w:t>
+      </w:r>
+      <w:r>
+        <w:rPr>
+          <w:rFonts w:asciiTheme="majorBidi" w:hAnsiTheme="majorBidi" w:cstheme="majorBidi"/>
+          <w:sz w:val="24"/>
+          <w:szCs w:val="24"/>
+          <w:lang w:bidi="ar-AE"/>
+        </w:rPr>
+        <w:t>rd</w:t>
+      </w:r>
+      <w:proofErr w:type="gramStart"/>
+      <w:r>
+        <w:rPr>
+          <w:rFonts w:asciiTheme="majorBidi" w:hAnsiTheme="majorBidi" w:cstheme="majorBidi"/>
+          <w:sz w:val="24"/>
+          <w:szCs w:val="24"/>
+          <w:lang w:bidi="ar-AE"/>
+        </w:rPr>
+        <w:t>,</w:t>
+      </w:r>
+      <w:r>
+        <w:rPr>
+          <w:rFonts w:asciiTheme="majorBidi" w:hAnsiTheme="majorBidi" w:cstheme="majorBidi"/>
+          <w:sz w:val="24"/>
+          <w:szCs w:val="24"/>
+          <w:lang w:bidi="ar-AE"/>
+        </w:rPr>
+        <w:t>wasting</w:t>
+      </w:r>
+      <w:proofErr w:type="spellEnd"/>
+      <w:proofErr w:type="gramEnd"/>
+      <w:r>
+        <w:rPr>
+          <w:rFonts w:asciiTheme="majorBidi" w:hAnsiTheme="majorBidi" w:cstheme="majorBidi"/>
+          <w:sz w:val="24"/>
+          <w:szCs w:val="24"/>
+          <w:lang w:bidi="ar-AE"/>
+        </w:rPr>
+        <w:t xml:space="preserve"> a lot of time on reading</w:t>
+      </w:r>
+      <w:r>
+        <w:rPr>
+          <w:rFonts w:asciiTheme="majorBidi" w:hAnsiTheme="majorBidi" w:cstheme="majorBidi"/>
+          <w:sz w:val="24"/>
+          <w:szCs w:val="24"/>
+          <w:lang w:bidi="ar-AE"/>
+        </w:rPr>
+        <w:t xml:space="preserve"> and tracking the items that suitable for specific job .With the expansion of unemployment and required CVs</w:t>
+      </w:r>
+      <w:r>
+        <w:rPr>
+          <w:rFonts w:asciiTheme="majorBidi" w:hAnsiTheme="majorBidi" w:cstheme="majorBidi"/>
+          <w:sz w:val="24"/>
+          <w:szCs w:val="24"/>
+          <w:lang w:bidi="ar-AE"/>
+        </w:rPr>
+        <w:t>, it's</w:t>
+      </w:r>
+      <w:r>
+        <w:rPr>
+          <w:rFonts w:asciiTheme="majorBidi" w:hAnsiTheme="majorBidi" w:cstheme="majorBidi"/>
+          <w:sz w:val="24"/>
+          <w:szCs w:val="24"/>
+          <w:lang w:bidi="ar-AE"/>
+        </w:rPr>
+        <w:t xml:space="preserve"> important to make this</w:t>
+      </w:r>
+      <w:r>
+        <w:rPr>
+          <w:rFonts w:asciiTheme="majorBidi" w:hAnsiTheme="majorBidi" w:cstheme="majorBidi"/>
+          <w:sz w:val="24"/>
+          <w:szCs w:val="24"/>
+          <w:lang w:bidi="ar-AE"/>
+        </w:rPr>
+        <w:t xml:space="preserve"> process automatically achieved by computers. </w:t>
+      </w:r>
+      <w:r>
+        <w:rPr>
+          <w:rFonts w:asciiTheme="majorBidi" w:hAnsiTheme="majorBidi" w:cstheme="majorBidi"/>
+          <w:sz w:val="24"/>
+          <w:szCs w:val="24"/>
+          <w:lang w:bidi="ar-AE"/>
+        </w:rPr>
+        <w:t xml:space="preserve">Accordingly, in this </w:t>
+      </w:r>
+      <w:proofErr w:type="gramStart"/>
+      <w:r>
+        <w:rPr>
+          <w:rFonts w:asciiTheme="majorBidi" w:hAnsiTheme="majorBidi" w:cstheme="majorBidi"/>
+          <w:sz w:val="24"/>
+          <w:szCs w:val="24"/>
+          <w:lang w:bidi="ar-AE"/>
+        </w:rPr>
+        <w:t>project ,</w:t>
+      </w:r>
+      <w:proofErr w:type="gramEnd"/>
+      <w:r>
+        <w:rPr>
+          <w:rFonts w:asciiTheme="majorBidi" w:hAnsiTheme="majorBidi" w:cstheme="majorBidi"/>
+          <w:sz w:val="24"/>
+          <w:szCs w:val="24"/>
+          <w:lang w:bidi="ar-AE"/>
+        </w:rPr>
+        <w:t xml:space="preserve"> we want to develop </w:t>
+      </w:r>
+      <w:r>
+        <w:rPr>
+          <w:rFonts w:asciiTheme="majorBidi" w:hAnsiTheme="majorBidi" w:cstheme="majorBidi"/>
+          <w:sz w:val="24"/>
+          <w:szCs w:val="24"/>
+          <w:lang w:bidi="ar-AE"/>
+        </w:rPr>
+        <w:t>a system that extract</w:t>
+      </w:r>
+      <w:r>
+        <w:rPr>
+          <w:rFonts w:asciiTheme="majorBidi" w:hAnsiTheme="majorBidi" w:cstheme="majorBidi"/>
+          <w:sz w:val="24"/>
+          <w:szCs w:val="24"/>
+          <w:lang w:bidi="ar-AE"/>
+        </w:rPr>
+        <w:t xml:space="preserve">s </w:t>
+      </w:r>
+      <w:r>
+        <w:rPr>
+          <w:rFonts w:asciiTheme="majorBidi" w:hAnsiTheme="majorBidi" w:cstheme="majorBidi"/>
+          <w:sz w:val="24"/>
+          <w:szCs w:val="24"/>
+          <w:lang w:bidi="ar-AE"/>
+        </w:rPr>
+        <w:t xml:space="preserve">important </w:t>
+      </w:r>
+      <w:proofErr w:type="spellStart"/>
+      <w:r>
+        <w:rPr>
+          <w:rFonts w:asciiTheme="majorBidi" w:hAnsiTheme="majorBidi" w:cstheme="majorBidi"/>
+          <w:sz w:val="24"/>
+          <w:szCs w:val="24"/>
+          <w:lang w:bidi="ar-AE"/>
+        </w:rPr>
+        <w:t>informations</w:t>
+      </w:r>
+      <w:proofErr w:type="spellEnd"/>
+      <w:r>
+        <w:rPr>
+          <w:rFonts w:asciiTheme="majorBidi" w:hAnsiTheme="majorBidi" w:cstheme="majorBidi"/>
+          <w:sz w:val="24"/>
+          <w:szCs w:val="24"/>
+          <w:lang w:bidi="ar-AE"/>
+        </w:rPr>
+        <w:t xml:space="preserve"> from CV</w:t>
+      </w:r>
+      <w:r>
+        <w:rPr>
+          <w:rFonts w:asciiTheme="majorBidi" w:hAnsiTheme="majorBidi" w:cstheme="majorBidi"/>
+          <w:sz w:val="24"/>
+          <w:szCs w:val="24"/>
+          <w:lang w:bidi="ar-AE"/>
+        </w:rPr>
+        <w:t>s</w:t>
+      </w:r>
+      <w:r>
+        <w:rPr>
+          <w:rFonts w:asciiTheme="majorBidi" w:hAnsiTheme="majorBidi" w:cstheme="majorBidi"/>
+          <w:sz w:val="24"/>
+          <w:szCs w:val="24"/>
+          <w:lang w:bidi="ar-AE"/>
+        </w:rPr>
+        <w:t xml:space="preserve"> </w:t>
+      </w:r>
+      <w:r>
+        <w:rPr>
+          <w:rFonts w:asciiTheme="majorBidi" w:hAnsiTheme="majorBidi" w:cstheme="majorBidi"/>
+          <w:sz w:val="24"/>
+          <w:szCs w:val="24"/>
+          <w:lang w:bidi="ar-AE"/>
+        </w:rPr>
+        <w:t>automatically.</w:t>
+      </w:r>
+    </w:p>
+    <w:p>
+      <w:pPr>
+        <w:pStyle w:val="a9"/>
+        <w:rPr>
+          <w:rFonts w:asciiTheme="majorBidi" w:hAnsiTheme="majorBidi" w:cstheme="majorBidi"/>
+          <w:lang w:bidi="ar-AE"/>
+        </w:rPr>
+      </w:pPr>
+    </w:p>
+    <w:p>
+      <w:pPr>
+        <w:spacing w:line="240" w:lineRule="auto"/>
+        <w:rPr>
+          <w:rFonts w:asciiTheme="majorBidi" w:hAnsiTheme="majorBidi" w:cstheme="majorBidi"/>
+          <w:sz w:val="24"/>
+          <w:szCs w:val="24"/>
+          <w:lang w:bidi="ar-AE"/>
+        </w:rPr>
+      </w:pPr>
+      <w:r>
+        <w:rPr>
+          <w:rFonts w:asciiTheme="majorBidi" w:hAnsiTheme="majorBidi" w:cstheme="majorBidi"/>
+          <w:sz w:val="24"/>
+          <w:szCs w:val="24"/>
+          <w:lang w:bidi="ar-AE"/>
+        </w:rPr>
+        <w:t xml:space="preserve">1.2 </w:t>
+      </w:r>
+      <w:r>
+        <w:rPr>
+          <w:rFonts w:asciiTheme="majorBidi" w:hAnsiTheme="majorBidi" w:cstheme="majorBidi"/>
+          <w:sz w:val="24"/>
+          <w:szCs w:val="24"/>
+          <w:lang w:bidi="ar-AE"/>
+        </w:rPr>
+        <w:t>Problem Statement</w:t>
+      </w:r>
+    </w:p>
+    <w:p>
+      <w:pPr>
+        <w:pStyle w:val="a9"/>
+        <w:rPr>
+          <w:rFonts w:asciiTheme="majorBidi" w:hAnsiTheme="majorBidi" w:cstheme="majorBidi"/>
+          <w:sz w:val="24"/>
+          <w:szCs w:val="24"/>
+          <w:lang w:bidi="ar-AE"/>
+        </w:rPr>
+      </w:pPr>
+      <w:r>
+        <w:rPr>
+          <w:rFonts w:asciiTheme="majorBidi" w:hAnsiTheme="majorBidi" w:cstheme="majorBidi"/>
+          <w:sz w:val="24"/>
+          <w:szCs w:val="24"/>
+          <w:lang w:bidi="ar-AE"/>
+        </w:rPr>
+        <w:t>This project aims t</w:t>
+      </w:r>
+      <w:r>
+        <w:rPr>
+          <w:rFonts w:asciiTheme="majorBidi" w:hAnsiTheme="majorBidi" w:cstheme="majorBidi"/>
+          <w:sz w:val="24"/>
+          <w:szCs w:val="24"/>
+          <w:lang w:bidi="ar-AE"/>
+        </w:rPr>
+        <w:t>o address the</w:t>
+      </w:r>
+      <w:r>
+        <w:rPr>
+          <w:rFonts w:asciiTheme="majorBidi" w:hAnsiTheme="majorBidi" w:cstheme="majorBidi"/>
+          <w:sz w:val="24"/>
+          <w:szCs w:val="24"/>
+          <w:lang w:bidi="ar-AE"/>
+        </w:rPr>
+        <w:t xml:space="preserve"> problem that</w:t>
+      </w:r>
+      <w:r>
+        <w:rPr>
+          <w:rFonts w:asciiTheme="majorBidi" w:hAnsiTheme="majorBidi" w:cstheme="majorBidi"/>
+          <w:lang w:bidi="ar-AE"/>
+        </w:rPr>
+        <w:t xml:space="preserve"> </w:t>
+      </w:r>
+      <w:proofErr w:type="gramStart"/>
+      <w:r>
+        <w:rPr>
+          <w:rFonts w:asciiTheme="majorBidi" w:hAnsiTheme="majorBidi" w:cstheme="majorBidi"/>
+          <w:lang w:bidi="ar-AE"/>
+        </w:rPr>
+        <w:t>build</w:t>
+      </w:r>
+      <w:r>
+        <w:rPr>
+          <w:rFonts w:asciiTheme="majorBidi" w:hAnsiTheme="majorBidi" w:cstheme="majorBidi"/>
+          <w:lang w:bidi="ar-AE"/>
+        </w:rPr>
+        <w:t xml:space="preserve">ing </w:t>
+      </w:r>
+      <w:r>
+        <w:rPr>
+          <w:rFonts w:asciiTheme="majorBidi" w:hAnsiTheme="majorBidi" w:cstheme="majorBidi"/>
+          <w:lang w:bidi="ar-AE"/>
+        </w:rPr>
+        <w:t xml:space="preserve"> a</w:t>
+      </w:r>
+      <w:proofErr w:type="gramEnd"/>
+      <w:r>
+        <w:rPr>
+          <w:rFonts w:asciiTheme="majorBidi" w:hAnsiTheme="majorBidi" w:cstheme="majorBidi"/>
+          <w:lang w:bidi="ar-AE"/>
+        </w:rPr>
+        <w:t xml:space="preserve"> user-friendly web application that helps HR teams manage and review CVs more efficiently.</w:t>
+      </w:r>
+      <w:r>
+        <w:rPr>
+          <w:rFonts w:asciiTheme="majorBidi" w:hAnsiTheme="majorBidi" w:cstheme="majorBidi"/>
+          <w:lang w:bidi="ar-AE"/>
+        </w:rPr>
+        <w:t xml:space="preserve"> The app will allow HR </w:t>
+      </w:r>
+      <w:proofErr w:type="gramStart"/>
+      <w:r>
+        <w:rPr>
+          <w:rFonts w:asciiTheme="majorBidi" w:hAnsiTheme="majorBidi" w:cstheme="majorBidi"/>
+          <w:lang w:bidi="ar-AE"/>
+        </w:rPr>
+        <w:t xml:space="preserve">staff </w:t>
+      </w:r>
+      <w:r>
+        <w:rPr>
+          <w:rFonts w:asciiTheme="majorBidi" w:hAnsiTheme="majorBidi" w:cstheme="majorBidi"/>
+          <w:lang w:bidi="ar-AE"/>
+        </w:rPr>
+        <w:t xml:space="preserve"> to</w:t>
+      </w:r>
+      <w:proofErr w:type="gramEnd"/>
+      <w:r>
+        <w:rPr>
+          <w:rFonts w:asciiTheme="majorBidi" w:hAnsiTheme="majorBidi" w:cstheme="majorBidi"/>
+          <w:lang w:bidi="ar-AE"/>
+        </w:rPr>
+        <w:t xml:space="preserve"> se</w:t>
+      </w:r>
+      <w:r>
+        <w:rPr>
+          <w:rFonts w:asciiTheme="majorBidi" w:hAnsiTheme="majorBidi" w:cstheme="majorBidi"/>
+          <w:lang w:bidi="ar-AE"/>
+        </w:rPr>
+        <w:t>curely log in, upload PDF CV</w:t>
+      </w:r>
+      <w:r>
+        <w:rPr>
+          <w:rFonts w:asciiTheme="majorBidi" w:hAnsiTheme="majorBidi" w:cstheme="majorBidi"/>
+          <w:lang w:bidi="ar-AE"/>
+        </w:rPr>
+        <w:t>s, and have those CVs processed automatically in the order they arrive</w:t>
+      </w:r>
+      <w:r>
+        <w:rPr>
+          <w:rFonts w:asciiTheme="majorBidi" w:hAnsiTheme="majorBidi" w:cstheme="majorBidi"/>
+          <w:lang w:bidi="ar-AE"/>
+        </w:rPr>
+        <w:t>(queue order)</w:t>
+      </w:r>
+      <w:r>
+        <w:rPr>
+          <w:rFonts w:asciiTheme="majorBidi" w:hAnsiTheme="majorBidi" w:cstheme="majorBidi"/>
+          <w:lang w:bidi="ar-AE"/>
+        </w:rPr>
+        <w:t xml:space="preserve">. </w:t>
+      </w:r>
+      <w:r>
+        <w:rPr>
+          <w:rFonts w:asciiTheme="majorBidi" w:hAnsiTheme="majorBidi" w:cstheme="majorBidi"/>
+          <w:lang w:bidi="ar-AE"/>
+        </w:rPr>
+        <w:t xml:space="preserve">Then </w:t>
+      </w:r>
+      <w:r>
+        <w:rPr>
+          <w:rFonts w:asciiTheme="majorBidi" w:hAnsiTheme="majorBidi" w:cstheme="majorBidi"/>
+          <w:lang w:bidi="ar-AE"/>
+        </w:rPr>
+        <w:t>Using natural language processing (NLP), the system will extract impor</w:t>
+      </w:r>
+      <w:r>
+        <w:rPr>
+          <w:rFonts w:asciiTheme="majorBidi" w:hAnsiTheme="majorBidi" w:cstheme="majorBidi"/>
+          <w:lang w:bidi="ar-AE"/>
+        </w:rPr>
+        <w:t>tant detai</w:t>
+      </w:r>
+      <w:r>
+        <w:rPr>
+          <w:rFonts w:asciiTheme="majorBidi" w:hAnsiTheme="majorBidi" w:cstheme="majorBidi"/>
+          <w:lang w:bidi="ar-AE"/>
+        </w:rPr>
+        <w:t>ls that include</w:t>
+      </w:r>
+      <w:r>
+        <w:rPr>
+          <w:rFonts w:asciiTheme="majorBidi" w:hAnsiTheme="majorBidi" w:cstheme="majorBidi"/>
+          <w:lang w:bidi="ar-AE"/>
+        </w:rPr>
+        <w:t xml:space="preserve"> </w:t>
+      </w:r>
+      <w:proofErr w:type="gramStart"/>
+      <w:r>
+        <w:rPr>
+          <w:rFonts w:asciiTheme="majorBidi" w:hAnsiTheme="majorBidi" w:cstheme="majorBidi"/>
+          <w:lang w:bidi="ar-AE"/>
+        </w:rPr>
+        <w:t xml:space="preserve">personal </w:t>
+      </w:r>
+      <w:r>
+        <w:rPr>
+          <w:rFonts w:asciiTheme="majorBidi" w:hAnsiTheme="majorBidi" w:cstheme="majorBidi"/>
+          <w:lang w:bidi="ar-AE"/>
+        </w:rPr>
+        <w:t xml:space="preserve"> </w:t>
+      </w:r>
+      <w:proofErr w:type="spellStart"/>
+      <w:r>
+        <w:rPr>
+          <w:rFonts w:asciiTheme="majorBidi" w:hAnsiTheme="majorBidi" w:cstheme="majorBidi"/>
+          <w:lang w:bidi="ar-AE"/>
+        </w:rPr>
+        <w:t>information</w:t>
+      </w:r>
+      <w:r>
+        <w:rPr>
+          <w:rFonts w:asciiTheme="majorBidi" w:hAnsiTheme="majorBidi" w:cstheme="majorBidi"/>
+          <w:lang w:bidi="ar-AE"/>
+        </w:rPr>
+        <w:t>s</w:t>
+      </w:r>
+      <w:proofErr w:type="spellEnd"/>
+      <w:proofErr w:type="gramEnd"/>
+      <w:r>
+        <w:rPr>
+          <w:rFonts w:asciiTheme="majorBidi" w:hAnsiTheme="majorBidi" w:cstheme="majorBidi"/>
+          <w:lang w:bidi="ar-AE"/>
+        </w:rPr>
+        <w:t>, skills, and work experience. All extracted data will be stored and displayed in an organized dashboard, making it easy for HR to search, filter, and review candidates.</w:t>
+      </w:r>
+    </w:p>
+    <w:p>
+      <w:pPr>
+        <w:pStyle w:val="a9"/>
+        <w:rPr>
+          <w:rFonts w:asciiTheme="majorBidi" w:hAnsiTheme="majorBidi" w:cstheme="majorBidi"/>
+          <w:lang w:bidi="ar-AE"/>
+        </w:rPr>
+      </w:pPr>
+    </w:p>
+    <w:p>
+      <w:pPr>
+        <w:spacing w:line="360" w:lineRule="auto"/>
+        <w:rPr>
+          <w:rFonts w:asciiTheme="majorBidi" w:hAnsiTheme="majorBidi" w:cstheme="majorBidi"/>
+          <w:sz w:val="24"/>
+          <w:szCs w:val="24"/>
+          <w:lang w:bidi="ar-AE"/>
+        </w:rPr>
+      </w:pPr>
+      <w:r>
+        <w:rPr>
+          <w:rFonts w:asciiTheme="majorBidi" w:hAnsiTheme="majorBidi" w:cstheme="majorBidi"/>
+          <w:sz w:val="24"/>
+          <w:szCs w:val="24"/>
+          <w:lang w:bidi="ar-AE"/>
+        </w:rPr>
+        <w:t xml:space="preserve">1.3 </w:t>
+      </w:r>
+      <w:r>
+        <w:rPr>
+          <w:rFonts w:asciiTheme="majorBidi" w:hAnsiTheme="majorBidi" w:cstheme="majorBidi"/>
+          <w:sz w:val="24"/>
+          <w:szCs w:val="24"/>
+          <w:lang w:bidi="ar-AE"/>
+        </w:rPr>
+        <w:t>Motivation</w:t>
+      </w:r>
+    </w:p>
+    <w:p>
+      <w:pPr>
+        <w:pStyle w:val="a9"/>
+        <w:rPr>
+          <w:rFonts w:asciiTheme="majorBidi" w:hAnsiTheme="majorBidi" w:cstheme="majorBidi"/>
+          <w:color w:val="548DD4" w:themeColor="text2" w:themeTint="99"/>
+          <w:sz w:val="32"/>
+          <w:szCs w:val="32"/>
+          <w:lang w:bidi="ar-AE"/>
+        </w:rPr>
+      </w:pPr>
+      <w:r>
+        <w:rPr>
+          <w:rFonts w:asciiTheme="majorBidi" w:hAnsiTheme="majorBidi" w:cstheme="majorBidi"/>
+          <w:sz w:val="24"/>
+          <w:szCs w:val="24"/>
+          <w:lang w:bidi="ar-AE"/>
+        </w:rPr>
+        <w:t>The motivatio</w:t>
+      </w:r>
+      <w:r>
+        <w:rPr>
+          <w:rFonts w:asciiTheme="majorBidi" w:hAnsiTheme="majorBidi" w:cstheme="majorBidi"/>
+          <w:sz w:val="24"/>
+          <w:szCs w:val="24"/>
+          <w:lang w:bidi="ar-AE"/>
+        </w:rPr>
+        <w:t>n for this project is to make it</w:t>
+      </w:r>
+      <w:r>
+        <w:rPr>
+          <w:rFonts w:asciiTheme="majorBidi" w:hAnsiTheme="majorBidi" w:cstheme="majorBidi"/>
+          <w:sz w:val="24"/>
+          <w:szCs w:val="24"/>
+          <w:lang w:bidi="ar-AE"/>
+        </w:rPr>
+        <w:t xml:space="preserve"> easier and faster to read and proce</w:t>
+      </w:r>
+      <w:r>
+        <w:rPr>
+          <w:rFonts w:asciiTheme="majorBidi" w:hAnsiTheme="majorBidi" w:cstheme="majorBidi"/>
+          <w:sz w:val="24"/>
+          <w:szCs w:val="24"/>
+          <w:lang w:bidi="ar-AE"/>
+        </w:rPr>
+        <w:t>ss CVs automatically. Since CV</w:t>
+      </w:r>
+      <w:r>
+        <w:rPr>
+          <w:rFonts w:asciiTheme="majorBidi" w:hAnsiTheme="majorBidi" w:cstheme="majorBidi"/>
+          <w:sz w:val="24"/>
+          <w:szCs w:val="24"/>
+          <w:lang w:bidi="ar-AE"/>
+        </w:rPr>
+        <w:t>s come in many different formats .it's hard and time consuming to find the im</w:t>
+      </w:r>
+      <w:r>
+        <w:rPr>
+          <w:rFonts w:asciiTheme="majorBidi" w:hAnsiTheme="majorBidi" w:cstheme="majorBidi"/>
+          <w:sz w:val="24"/>
+          <w:szCs w:val="24"/>
+          <w:lang w:bidi="ar-AE"/>
+        </w:rPr>
+        <w:t xml:space="preserve">portant </w:t>
+      </w:r>
+      <w:proofErr w:type="spellStart"/>
+      <w:r>
+        <w:rPr>
+          <w:rFonts w:asciiTheme="majorBidi" w:hAnsiTheme="majorBidi" w:cstheme="majorBidi"/>
+          <w:sz w:val="24"/>
+          <w:szCs w:val="24"/>
+          <w:lang w:bidi="ar-AE"/>
+        </w:rPr>
+        <w:t>informations</w:t>
+      </w:r>
+      <w:proofErr w:type="spellEnd"/>
+      <w:r>
+        <w:rPr>
+          <w:rFonts w:asciiTheme="majorBidi" w:hAnsiTheme="majorBidi" w:cstheme="majorBidi"/>
+          <w:sz w:val="24"/>
+          <w:szCs w:val="24"/>
+          <w:lang w:bidi="ar-AE"/>
+        </w:rPr>
+        <w:t xml:space="preserve"> manually for a</w:t>
+      </w:r>
+      <w:r>
+        <w:rPr>
+          <w:rFonts w:asciiTheme="majorBidi" w:hAnsiTheme="majorBidi" w:cstheme="majorBidi"/>
+          <w:sz w:val="24"/>
+          <w:szCs w:val="24"/>
+          <w:lang w:bidi="ar-AE"/>
+        </w:rPr>
+        <w:t xml:space="preserve"> large number of CV's. By creating a system that can automatica</w:t>
+      </w:r>
+      <w:r>
+        <w:rPr>
+          <w:rFonts w:asciiTheme="majorBidi" w:hAnsiTheme="majorBidi" w:cstheme="majorBidi"/>
+          <w:sz w:val="24"/>
+          <w:szCs w:val="24"/>
+          <w:lang w:bidi="ar-AE"/>
+        </w:rPr>
+        <w:t xml:space="preserve">lly extract key details from </w:t>
+      </w:r>
+      <w:proofErr w:type="gramStart"/>
+      <w:r>
+        <w:rPr>
+          <w:rFonts w:asciiTheme="majorBidi" w:hAnsiTheme="majorBidi" w:cstheme="majorBidi"/>
+          <w:sz w:val="24"/>
+          <w:szCs w:val="24"/>
+          <w:lang w:bidi="ar-AE"/>
+        </w:rPr>
+        <w:t>CV</w:t>
+      </w:r>
+      <w:r>
+        <w:rPr>
+          <w:rFonts w:asciiTheme="majorBidi" w:hAnsiTheme="majorBidi" w:cstheme="majorBidi"/>
+          <w:sz w:val="24"/>
+          <w:szCs w:val="24"/>
+          <w:lang w:bidi="ar-AE"/>
+        </w:rPr>
+        <w:t>s ,</w:t>
+      </w:r>
+      <w:proofErr w:type="gramEnd"/>
+      <w:r>
+        <w:rPr>
+          <w:rFonts w:asciiTheme="majorBidi" w:hAnsiTheme="majorBidi" w:cstheme="majorBidi"/>
+          <w:sz w:val="24"/>
+          <w:szCs w:val="24"/>
+          <w:lang w:bidi="ar-AE"/>
+        </w:rPr>
+        <w:t xml:space="preserve"> the recruitment process will become more efficient , especially with the growing number of job seekers.</w:t>
+      </w:r>
+    </w:p>
+    <w:p>
+      <w:pPr>
+        <w:pStyle w:val="a9"/>
+        <w:rPr>
+          <w:rFonts w:asciiTheme="majorBidi" w:hAnsiTheme="majorBidi" w:cstheme="majorBidi"/>
+          <w:sz w:val="24"/>
+          <w:szCs w:val="24"/>
+          <w:lang w:bidi="ar-AE"/>
+        </w:rPr>
+      </w:pPr>
+    </w:p>
+    <w:p>
+      <w:pPr>
+        <w:spacing w:line="240" w:lineRule="auto"/>
+        <w:rPr>
+          <w:rFonts w:asciiTheme="majorBidi" w:hAnsiTheme="majorBidi" w:cstheme="majorBidi"/>
+          <w:color w:val="000000" w:themeColor="text1"/>
+          <w:sz w:val="24"/>
+          <w:szCs w:val="24"/>
+          <w:lang w:bidi="ar-AE"/>
+        </w:rPr>
+      </w:pPr>
+      <w:r>
+        <w:rPr>
+          <w:rFonts w:asciiTheme="majorBidi" w:hAnsiTheme="majorBidi" w:cstheme="majorBidi"/>
+          <w:color w:val="000000" w:themeColor="text1"/>
+          <w:sz w:val="24"/>
+          <w:szCs w:val="24"/>
+          <w:lang w:bidi="ar-AE"/>
+        </w:rPr>
+        <w:t>1.4</w:t>
+      </w:r>
+      <w:r>
+        <w:rPr>
+          <w:rFonts w:asciiTheme="majorBidi" w:hAnsiTheme="majorBidi" w:cstheme="majorBidi"/>
+          <w:color w:val="000000" w:themeColor="text1"/>
+          <w:sz w:val="24"/>
+          <w:szCs w:val="24"/>
+          <w:lang w:bidi="ar-AE"/>
+        </w:rPr>
+        <w:t>Project</w:t>
+      </w:r>
+      <w:r>
+        <w:rPr>
+          <w:rFonts w:asciiTheme="majorBidi" w:hAnsiTheme="majorBidi" w:cstheme="majorBidi"/>
+          <w:color w:val="000000" w:themeColor="text1"/>
+          <w:sz w:val="24"/>
+          <w:szCs w:val="24"/>
+          <w:lang w:bidi="ar-AE"/>
+        </w:rPr>
+        <w:t xml:space="preserve"> Objective</w:t>
+      </w:r>
+      <w:r>
+        <w:rPr>
+          <w:rFonts w:asciiTheme="majorBidi" w:hAnsiTheme="majorBidi" w:cstheme="majorBidi"/>
+          <w:color w:val="000000" w:themeColor="text1"/>
+          <w:sz w:val="24"/>
+          <w:szCs w:val="24"/>
+          <w:lang w:bidi="ar-AE"/>
+        </w:rPr>
+        <w:t>s</w:t>
+      </w:r>
+    </w:p>
+    <w:p>
+      <w:pPr>
+        <w:pStyle w:val="a9"/>
+        <w:rPr>
+          <w:rFonts w:asciiTheme="majorBidi" w:hAnsiTheme="majorBidi" w:cstheme="majorBidi"/>
+          <w:sz w:val="24"/>
+          <w:szCs w:val="24"/>
+          <w:lang w:bidi="ar-AE"/>
+        </w:rPr>
+      </w:pPr>
+      <w:proofErr w:type="gramStart"/>
+      <w:r>
+        <w:rPr>
+          <w:rFonts w:asciiTheme="majorBidi" w:hAnsiTheme="majorBidi" w:cstheme="majorBidi"/>
+          <w:sz w:val="24"/>
+          <w:szCs w:val="24"/>
+          <w:lang w:bidi="ar-AE"/>
+        </w:rPr>
+        <w:t>1.</w:t>
+      </w:r>
+      <w:r>
+        <w:rPr>
+          <w:rFonts w:asciiTheme="majorBidi" w:hAnsiTheme="majorBidi" w:cstheme="majorBidi"/>
+          <w:sz w:val="24"/>
+          <w:szCs w:val="24"/>
+          <w:lang w:bidi="ar-AE"/>
+        </w:rPr>
+        <w:t>To</w:t>
+      </w:r>
+      <w:proofErr w:type="gramEnd"/>
+      <w:r>
+        <w:rPr>
+          <w:rFonts w:asciiTheme="majorBidi" w:hAnsiTheme="majorBidi" w:cstheme="majorBidi"/>
+          <w:sz w:val="24"/>
+          <w:szCs w:val="24"/>
+          <w:lang w:bidi="ar-AE"/>
+        </w:rPr>
+        <w:t xml:space="preserve"> enhance choosing the highest suitable person for specific job position acco</w:t>
+      </w:r>
+      <w:r>
+        <w:rPr>
+          <w:rFonts w:asciiTheme="majorBidi" w:hAnsiTheme="majorBidi" w:cstheme="majorBidi"/>
+          <w:sz w:val="24"/>
+          <w:szCs w:val="24"/>
+          <w:lang w:bidi="ar-AE"/>
+        </w:rPr>
+        <w:t xml:space="preserve">rding to extracted </w:t>
+      </w:r>
+      <w:proofErr w:type="spellStart"/>
+      <w:r>
+        <w:rPr>
+          <w:rFonts w:asciiTheme="majorBidi" w:hAnsiTheme="majorBidi" w:cstheme="majorBidi"/>
+          <w:sz w:val="24"/>
+          <w:szCs w:val="24"/>
+          <w:lang w:bidi="ar-AE"/>
+        </w:rPr>
+        <w:t>informations</w:t>
+      </w:r>
+      <w:proofErr w:type="spellEnd"/>
+      <w:r>
+        <w:rPr>
+          <w:rFonts w:asciiTheme="majorBidi" w:hAnsiTheme="majorBidi" w:cstheme="majorBidi"/>
+          <w:sz w:val="24"/>
+          <w:szCs w:val="24"/>
+          <w:lang w:bidi="ar-AE"/>
+        </w:rPr>
+        <w:t xml:space="preserve">.  </w:t>
+      </w:r>
+    </w:p>
+    <w:p>
+      <w:pPr>
+        <w:pStyle w:val="a9"/>
+        <w:rPr>
+          <w:rFonts w:asciiTheme="majorBidi" w:hAnsiTheme="majorBidi" w:cstheme="majorBidi"/>
+          <w:sz w:val="24"/>
+          <w:szCs w:val="24"/>
+          <w:lang w:bidi="ar-AE"/>
+        </w:rPr>
+      </w:pPr>
+      <w:r>
+        <w:rPr>
+          <w:rFonts w:asciiTheme="majorBidi" w:hAnsiTheme="majorBidi" w:cstheme="majorBidi"/>
+          <w:sz w:val="24"/>
+          <w:szCs w:val="24"/>
+          <w:lang w:bidi="ar-AE"/>
+        </w:rPr>
+        <w:t xml:space="preserve">2. </w:t>
+      </w:r>
+      <w:r>
+        <w:rPr>
+          <w:rFonts w:asciiTheme="majorBidi" w:hAnsiTheme="majorBidi" w:cstheme="majorBidi"/>
+          <w:sz w:val="24"/>
+          <w:szCs w:val="24"/>
+          <w:lang w:bidi="ar-AE"/>
+        </w:rPr>
+        <w:t>To reduce</w:t>
+      </w:r>
+      <w:r>
+        <w:rPr>
+          <w:rFonts w:asciiTheme="majorBidi" w:hAnsiTheme="majorBidi" w:cstheme="majorBidi"/>
+          <w:sz w:val="24"/>
+          <w:szCs w:val="24"/>
+          <w:lang w:bidi="ar-AE"/>
+        </w:rPr>
+        <w:t xml:space="preserve"> the unemployed people by making the decisions more rapidly than before, so this incre</w:t>
+      </w:r>
+      <w:r>
+        <w:rPr>
+          <w:rFonts w:asciiTheme="majorBidi" w:hAnsiTheme="majorBidi" w:cstheme="majorBidi"/>
+          <w:sz w:val="24"/>
+          <w:szCs w:val="24"/>
+          <w:lang w:bidi="ar-AE"/>
+        </w:rPr>
+        <w:t>a</w:t>
+      </w:r>
+      <w:r>
+        <w:rPr>
+          <w:rFonts w:asciiTheme="majorBidi" w:hAnsiTheme="majorBidi" w:cstheme="majorBidi"/>
+          <w:sz w:val="24"/>
+          <w:szCs w:val="24"/>
+          <w:lang w:bidi="ar-AE"/>
+        </w:rPr>
+        <w:t xml:space="preserve">se finding jobs for a lot of </w:t>
+      </w:r>
+      <w:proofErr w:type="gramStart"/>
+      <w:r>
+        <w:rPr>
+          <w:rFonts w:asciiTheme="majorBidi" w:hAnsiTheme="majorBidi" w:cstheme="majorBidi"/>
+          <w:sz w:val="24"/>
+          <w:szCs w:val="24"/>
+          <w:lang w:bidi="ar-AE"/>
+        </w:rPr>
+        <w:t xml:space="preserve">people </w:t>
+      </w:r>
+      <w:r>
+        <w:rPr>
+          <w:rFonts w:asciiTheme="majorBidi" w:hAnsiTheme="majorBidi" w:cstheme="majorBidi"/>
+          <w:sz w:val="24"/>
+          <w:szCs w:val="24"/>
+          <w:lang w:bidi="ar-AE"/>
+        </w:rPr>
+        <w:t>.</w:t>
+      </w:r>
+      <w:proofErr w:type="gramEnd"/>
+      <w:r>
+        <w:rPr>
+          <w:rFonts w:asciiTheme="majorBidi" w:hAnsiTheme="majorBidi" w:cstheme="majorBidi"/>
+          <w:sz w:val="24"/>
+          <w:szCs w:val="24"/>
+          <w:lang w:bidi="ar-AE"/>
+        </w:rPr>
+        <w:t xml:space="preserve">  </w:t>
+      </w:r>
+    </w:p>
+    <w:p>
+      <w:pPr>
+        <w:pStyle w:val="a9"/>
+        <w:rPr>
+          <w:rFonts w:asciiTheme="majorBidi" w:hAnsiTheme="majorBidi" w:cstheme="majorBidi"/>
+          <w:sz w:val="24"/>
+          <w:szCs w:val="24"/>
+          <w:lang w:bidi="ar-AE"/>
+        </w:rPr>
+      </w:pPr>
+      <w:r>
+        <w:rPr>
+          <w:rFonts w:asciiTheme="majorBidi" w:hAnsiTheme="majorBidi" w:cstheme="majorBidi"/>
+          <w:sz w:val="24"/>
+          <w:szCs w:val="24"/>
+          <w:lang w:bidi="ar-AE"/>
+        </w:rPr>
+        <w:t xml:space="preserve">3. </w:t>
+      </w:r>
+      <w:r>
+        <w:rPr>
+          <w:rFonts w:asciiTheme="majorBidi" w:hAnsiTheme="majorBidi" w:cstheme="majorBidi"/>
+          <w:sz w:val="24"/>
+          <w:szCs w:val="24"/>
+          <w:lang w:bidi="ar-AE"/>
+        </w:rPr>
+        <w:t xml:space="preserve">To </w:t>
+      </w:r>
+      <w:proofErr w:type="gramStart"/>
+      <w:r>
+        <w:rPr>
+          <w:rFonts w:asciiTheme="majorBidi" w:hAnsiTheme="majorBidi" w:cstheme="majorBidi"/>
+          <w:sz w:val="24"/>
+          <w:szCs w:val="24"/>
+          <w:lang w:bidi="ar-AE"/>
+        </w:rPr>
+        <w:t>s</w:t>
+      </w:r>
+      <w:r>
+        <w:rPr>
+          <w:rFonts w:asciiTheme="majorBidi" w:hAnsiTheme="majorBidi" w:cstheme="majorBidi"/>
+          <w:sz w:val="24"/>
+          <w:szCs w:val="24"/>
+          <w:lang w:bidi="ar-AE"/>
+        </w:rPr>
+        <w:t>upport  the</w:t>
+      </w:r>
+      <w:proofErr w:type="gramEnd"/>
+      <w:r>
+        <w:rPr>
+          <w:rFonts w:asciiTheme="majorBidi" w:hAnsiTheme="majorBidi" w:cstheme="majorBidi"/>
+          <w:sz w:val="24"/>
+          <w:szCs w:val="24"/>
+          <w:lang w:bidi="ar-AE"/>
+        </w:rPr>
+        <w:t xml:space="preserve"> efficiency of data included in CVs , by extracting structured and ordered </w:t>
+      </w:r>
+      <w:proofErr w:type="spellStart"/>
+      <w:r>
+        <w:rPr>
+          <w:rFonts w:asciiTheme="majorBidi" w:hAnsiTheme="majorBidi" w:cstheme="majorBidi"/>
+          <w:sz w:val="24"/>
+          <w:szCs w:val="24"/>
+          <w:lang w:bidi="ar-AE"/>
+        </w:rPr>
+        <w:t>informations</w:t>
+      </w:r>
+      <w:proofErr w:type="spellEnd"/>
+      <w:r>
+        <w:rPr>
+          <w:rFonts w:asciiTheme="majorBidi" w:hAnsiTheme="majorBidi" w:cstheme="majorBidi"/>
+          <w:sz w:val="24"/>
+          <w:szCs w:val="24"/>
+          <w:lang w:bidi="ar-AE"/>
+        </w:rPr>
+        <w:t xml:space="preserve">. </w:t>
+      </w:r>
+    </w:p>
+    <w:p>
+      <w:pPr>
+        <w:pStyle w:val="a9"/>
+        <w:rPr>
+          <w:rFonts w:asciiTheme="majorBidi" w:hAnsiTheme="majorBidi" w:cstheme="majorBidi"/>
+          <w:sz w:val="24"/>
+          <w:szCs w:val="24"/>
+          <w:lang w:bidi="ar-AE"/>
+        </w:rPr>
+      </w:pPr>
+      <w:proofErr w:type="gramStart"/>
+      <w:r>
+        <w:rPr>
+          <w:rFonts w:asciiTheme="majorBidi" w:hAnsiTheme="majorBidi" w:cstheme="majorBidi"/>
+          <w:sz w:val="24"/>
+          <w:szCs w:val="24"/>
+          <w:lang w:bidi="ar-AE"/>
+        </w:rPr>
+        <w:t>4</w:t>
+      </w:r>
+      <w:r>
+        <w:rPr>
+          <w:rFonts w:asciiTheme="majorBidi" w:hAnsiTheme="majorBidi" w:cstheme="majorBidi"/>
+          <w:sz w:val="24"/>
+          <w:szCs w:val="24"/>
+          <w:lang w:bidi="ar-AE"/>
+        </w:rPr>
+        <w:t>.</w:t>
+      </w:r>
+      <w:r>
+        <w:rPr>
+          <w:rFonts w:asciiTheme="majorBidi" w:hAnsiTheme="majorBidi" w:cstheme="majorBidi"/>
+          <w:sz w:val="24"/>
+          <w:szCs w:val="24"/>
+          <w:lang w:bidi="ar-AE"/>
+        </w:rPr>
+        <w:t>To</w:t>
+      </w:r>
+      <w:proofErr w:type="gramEnd"/>
+      <w:r>
+        <w:rPr>
+          <w:rFonts w:asciiTheme="majorBidi" w:hAnsiTheme="majorBidi" w:cstheme="majorBidi"/>
+          <w:sz w:val="24"/>
+          <w:szCs w:val="24"/>
+          <w:lang w:bidi="ar-AE"/>
+        </w:rPr>
+        <w:t xml:space="preserve">  p</w:t>
+      </w:r>
+      <w:r>
+        <w:rPr>
+          <w:rFonts w:asciiTheme="majorBidi" w:hAnsiTheme="majorBidi" w:cstheme="majorBidi"/>
+          <w:sz w:val="24"/>
+          <w:szCs w:val="24"/>
+          <w:lang w:bidi="ar-AE"/>
+        </w:rPr>
+        <w:t>rovide helpful</w:t>
+      </w:r>
+      <w:r>
+        <w:rPr>
+          <w:rFonts w:asciiTheme="majorBidi" w:hAnsiTheme="majorBidi" w:cstheme="majorBidi"/>
+          <w:sz w:val="24"/>
+          <w:szCs w:val="24"/>
+          <w:lang w:bidi="ar-AE"/>
+        </w:rPr>
+        <w:t xml:space="preserve"> web-based-application ,scalable ,safe, and authorized extracted data. </w:t>
+      </w:r>
+      <w:r>
+        <w:rPr>
+          <w:rFonts w:asciiTheme="majorBidi" w:hAnsiTheme="majorBidi" w:cstheme="majorBidi"/>
+          <w:sz w:val="24"/>
+          <w:szCs w:val="24"/>
+          <w:lang w:bidi="ar-AE"/>
+        </w:rPr>
+        <w:t xml:space="preserve"> </w:t>
+      </w:r>
+    </w:p>
+    <w:p>
+      <w:pPr>
+        <w:pStyle w:val="a9"/>
+        <w:rPr>
+          <w:rFonts w:asciiTheme="majorBidi" w:hAnsiTheme="majorBidi" w:cstheme="majorBidi"/>
+          <w:sz w:val="24"/>
+          <w:szCs w:val="24"/>
+          <w:lang w:bidi="ar-AE"/>
+        </w:rPr>
+      </w:pPr>
+    </w:p>
+    <w:p>
+      <w:pPr>
+        <w:spacing w:line="240" w:lineRule="auto"/>
         <w:rPr>
           <w:rFonts w:asciiTheme="majorBidi" w:hAnsiTheme="majorBidi" w:cstheme="majorBidi"/>
           <w:b/>
@@ -1280,8 +1778,7 @@
           <w:szCs w:val="28"/>
           <w:lang w:bidi="ar-AE"/>
         </w:rPr>
-        <w:t>Ch2: Literature Revie</w:t>
-      </w:r>
+      </w:pPr>
       <w:r>
         <w:rPr>
           <w:rFonts w:asciiTheme="majorBidi" w:hAnsiTheme="majorBidi" w:cstheme="majorBidi"/>
@@ -1292,6 +1789,18 @@
           <w:szCs w:val="28"/>
           <w:lang w:bidi="ar-AE"/>
         </w:rPr>
+        <w:t>Ch2: Literature Revie</w:t>
+      </w:r>
+      <w:r>
+        <w:rPr>
+          <w:rFonts w:asciiTheme="majorBidi" w:hAnsiTheme="majorBidi" w:cstheme="majorBidi"/>
+          <w:b/>
+          <w:bCs/>
+          <w:color w:val="548DD4" w:themeColor="text2" w:themeTint="99"/>
+          <w:sz w:val="28"/>
+          <w:szCs w:val="28"/>
+          <w:lang w:bidi="ar-AE"/>
+        </w:rPr>
         <w:t>w</w:t>
       </w:r>
     </w:p>
@@ -1327,6 +1836,7 @@
           <w:shd w:val="clear" w:color="auto" w:fill="FFFFFF"/>
         </w:rPr>
       </w:pPr>
+      <w:proofErr w:type="gramStart"/>
       <w:r>
         <w:rPr>
           <w:rFonts w:asciiTheme="majorBidi" w:eastAsia="Times New Roman" w:hAnsiTheme="majorBidi" w:cstheme="majorBidi"/>
@@ -1335,8 +1845,9 @@
           <w:sz w:val="24"/>
           <w:szCs w:val="24"/>
         </w:rPr>
-        <w:t>understand the diﬃcult patterns in textual corpus. This led to achieving thestate-of-the-art result in diﬀerent tasks of NLP such as Named Entity Recogni</w:t>
-      </w:r>
+        <w:t>understand</w:t>
+      </w:r>
+      <w:proofErr w:type="gramEnd"/>
       <w:r>
         <w:rPr>
           <w:rFonts w:asciiTheme="majorBidi" w:eastAsia="Times New Roman" w:hAnsiTheme="majorBidi" w:cstheme="majorBidi"/>
@@ -1345,7 +1856,7 @@
           <w:sz w:val="24"/>
           <w:szCs w:val="24"/>
         </w:rPr>
-        <w:t>tion(NER),</w:t>
+        <w:t xml:space="preserve"> the diﬃcult patterns in textual corpus. This led to achieving the</w:t>
       </w:r>
       <w:r>
         <w:rPr>
@@ -1355,20 +1866,8 @@
           <w:sz w:val="24"/>
           <w:szCs w:val="24"/>
         </w:rPr>
-        <w:t xml:space="preserve">Text Classiﬁcation, Part of Speech tagging and Information </w:t>
-      </w:r>
-    </w:p>
-    <w:p>
-      <w:pPr>
-        <w:spacing w:after="0" w:line="240" w:lineRule="auto"/>
-        <w:rPr>
-          <w:rFonts w:asciiTheme="majorBidi" w:eastAsia="Times New Roman" w:hAnsiTheme="majorBidi" w:cstheme="majorBidi"/>
-          <w:color w:val="141413"/>
-          <w:sz w:val="24"/>
-          <w:szCs w:val="24"/>
-          <w:shd w:val="clear" w:color="auto" w:fill="FFFFFF"/>
-        </w:rPr>
-      </w:pPr>
+        <w:t xml:space="preserve"> state of the </w:t>
+      </w:r>
       <w:r>
         <w:rPr>
           <w:rFonts w:asciiTheme="majorBidi" w:eastAsia="Times New Roman" w:hAnsiTheme="majorBidi" w:cstheme="majorBidi"/>
@@ -1377,20 +1876,9 @@
           <w:sz w:val="24"/>
           <w:szCs w:val="24"/>
         </w:rPr>
-        <w:t xml:space="preserve">Extraction. As information extraction deals with extracting informative texts </w:t>
-      </w:r>
-    </w:p>
-    <w:p>
-      <w:pPr>
-        <w:spacing w:after="0" w:line="240" w:lineRule="auto"/>
-        <w:rPr>
-          <w:rFonts w:asciiTheme="majorBidi" w:eastAsia="Times New Roman" w:hAnsiTheme="majorBidi" w:cstheme="majorBidi"/>
-          <w:color w:val="141413"/>
-          <w:sz w:val="24"/>
-          <w:szCs w:val="24"/>
-          <w:shd w:val="clear" w:color="auto" w:fill="FFFFFF"/>
-        </w:rPr>
-      </w:pPr>
+        <w:t xml:space="preserve">art result in diﬀerent tasks of NLP such as Named Entity </w:t>
+      </w:r>
+      <w:proofErr w:type="gramStart"/>
       <w:r>
         <w:rPr>
           <w:rFonts w:asciiTheme="majorBidi" w:eastAsia="Times New Roman" w:hAnsiTheme="majorBidi" w:cstheme="majorBidi"/>
@@ -1399,20 +1887,8 @@
           <w:sz w:val="24"/>
           <w:szCs w:val="24"/>
         </w:rPr>
-        <w:t xml:space="preserve">from a given document, it has been used for many commercial purposes too. One </w:t>
-      </w:r>
-    </w:p>
-    <w:p>
-      <w:pPr>
-        <w:spacing w:after="0" w:line="240" w:lineRule="auto"/>
-        <w:rPr>
-          <w:rFonts w:asciiTheme="majorBidi" w:eastAsia="Times New Roman" w:hAnsiTheme="majorBidi" w:cstheme="majorBidi"/>
-          <w:color w:val="141413"/>
-          <w:sz w:val="24"/>
-          <w:szCs w:val="24"/>
-          <w:shd w:val="clear" w:color="auto" w:fill="FFFFFF"/>
-        </w:rPr>
-      </w:pPr>
+        <w:t>Recogni</w:t>
+      </w:r>
       <w:r>
         <w:rPr>
           <w:rFonts w:asciiTheme="majorBidi" w:eastAsia="Times New Roman" w:hAnsiTheme="majorBidi" w:cstheme="majorBidi"/>
@@ -1421,20 +1897,9 @@
           <w:sz w:val="24"/>
           <w:szCs w:val="24"/>
         </w:rPr>
-        <w:t xml:space="preserve">of which is CV parsing. Several commercial products related to HR automation </w:t>
-      </w:r>
-    </w:p>
-    <w:p>
-      <w:pPr>
-        <w:spacing w:after="0" w:line="240" w:lineRule="auto"/>
-        <w:rPr>
-          <w:rFonts w:asciiTheme="majorBidi" w:eastAsia="Times New Roman" w:hAnsiTheme="majorBidi" w:cstheme="majorBidi"/>
-          <w:color w:val="141413"/>
-          <w:sz w:val="24"/>
-          <w:szCs w:val="24"/>
-          <w:shd w:val="clear" w:color="auto" w:fill="FFFFFF"/>
-        </w:rPr>
-      </w:pPr>
+        <w:t>tion(</w:t>
+      </w:r>
+      <w:proofErr w:type="gramEnd"/>
       <w:r>
         <w:rPr>
           <w:rFonts w:asciiTheme="majorBidi" w:eastAsia="Times New Roman" w:hAnsiTheme="majorBidi" w:cstheme="majorBidi"/>
@@ -1443,7 +1908,7 @@
           <w:sz w:val="24"/>
           <w:szCs w:val="24"/>
         </w:rPr>
-        <w:t>likeSovren , Daxtra , Akken</w:t>
+        <w:t>NER),</w:t>
       </w:r>
       <w:r>
         <w:rPr>
@@ -1453,7 +1918,7 @@
           <w:sz w:val="24"/>
           <w:szCs w:val="24"/>
         </w:rPr>
-        <w:t xml:space="preserve"> and many others have been performing CV </w:t>
+        <w:t xml:space="preserve">Text Classiﬁcation, Part of Speech tagging and Information </w:t>
       </w:r>
     </w:p>
     <w:p>
@@ -1467,6 +1932,7 @@
           <w:shd w:val="clear" w:color="auto" w:fill="FFFFFF"/>
         </w:rPr>
       </w:pPr>
+      <w:proofErr w:type="gramStart"/>
       <w:r>
         <w:rPr>
           <w:rFonts w:asciiTheme="majorBidi" w:eastAsia="Times New Roman" w:hAnsiTheme="majorBidi" w:cstheme="majorBidi"/>
@@ -1475,20 +1941,9 @@
           <w:sz w:val="24"/>
           <w:szCs w:val="24"/>
         </w:rPr>
-        <w:t xml:space="preserve">parsing. </w:t>
-      </w:r>
-    </w:p>
-    <w:p>
-      <w:pPr>
-        <w:spacing w:after="0" w:line="240" w:lineRule="auto"/>
-        <w:rPr>
-          <w:rFonts w:asciiTheme="majorBidi" w:eastAsia="Times New Roman" w:hAnsiTheme="majorBidi" w:cstheme="majorBidi"/>
-          <w:color w:val="141413"/>
-          <w:sz w:val="24"/>
-          <w:szCs w:val="24"/>
-          <w:shd w:val="clear" w:color="auto" w:fill="FFFFFF"/>
-        </w:rPr>
-      </w:pPr>
+        <w:t>Extraction.</w:t>
+      </w:r>
+      <w:proofErr w:type="gramEnd"/>
       <w:r>
         <w:rPr>
           <w:rFonts w:asciiTheme="majorBidi" w:eastAsia="Times New Roman" w:hAnsiTheme="majorBidi" w:cstheme="majorBidi"/>
@@ -1497,12 +1952,22 @@
           <w:sz w:val="24"/>
           <w:szCs w:val="24"/>
         </w:rPr>
-        <w:t xml:space="preserve">There are several methods implemented for CV parsing, namely entity based </w:t>
+        <w:t xml:space="preserve"> As information extraction deals with extracting informative texts </w:t>
       </w:r>
     </w:p>
     <w:p>
       <w:pPr>
         <w:spacing w:after="0" w:line="240" w:lineRule="auto"/>
+        <w:rPr>
+          <w:rFonts w:asciiTheme="majorBidi" w:eastAsia="Times New Roman" w:hAnsiTheme="majorBidi" w:cstheme="majorBidi"/>
+          <w:color w:val="141413"/>
+          <w:sz w:val="24"/>
+          <w:szCs w:val="24"/>
+          <w:shd w:val="clear" w:color="auto" w:fill="FFFFFF"/>
+        </w:rPr>
+      </w:pPr>
+      <w:proofErr w:type="gramStart"/>
+      <w:r>
         <w:rPr>
           <w:rFonts w:asciiTheme="majorBidi" w:eastAsia="Times New Roman" w:hAnsiTheme="majorBidi" w:cstheme="majorBidi"/>
           <w:color w:val="000000"/>
@@ -1510,7 +1975,9 @@
           <w:sz w:val="24"/>
           <w:szCs w:val="24"/>
         </w:rPr>
-      </w:pPr>
+        <w:t>from</w:t>
+      </w:r>
+      <w:proofErr w:type="gramEnd"/>
       <w:r>
         <w:rPr>
           <w:rFonts w:asciiTheme="majorBidi" w:eastAsia="Times New Roman" w:hAnsiTheme="majorBidi" w:cstheme="majorBidi"/>
@@ -1519,7 +1986,7 @@
           <w:sz w:val="24"/>
           <w:szCs w:val="24"/>
         </w:rPr>
-        <w:t xml:space="preserve">information extraction methods, rule based information extraction methods, statistical information extraction methods, learning based methods. In previous </w:t>
+        <w:t xml:space="preserve"> a given document, it has been used for many commercial purposes too. One </w:t>
       </w:r>
     </w:p>
     <w:p>
@@ -1533,6 +2000,7 @@
           <w:shd w:val="clear" w:color="auto" w:fill="FFFFFF"/>
         </w:rPr>
       </w:pPr>
+      <w:proofErr w:type="gramStart"/>
       <w:r>
         <w:rPr>
           <w:rFonts w:asciiTheme="majorBidi" w:eastAsia="Times New Roman" w:hAnsiTheme="majorBidi" w:cstheme="majorBidi"/>
@@ -1541,21 +2009,9 @@
           <w:sz w:val="24"/>
           <w:szCs w:val="24"/>
         </w:rPr>
-        <w:lastRenderedPageBreak/>
-        <w:t xml:space="preserve">implementations, CV parsing was performed by building a knowledge base system </w:t>
-      </w:r>
-    </w:p>
-    <w:p>
-      <w:pPr>
-        <w:spacing w:after="0" w:line="240" w:lineRule="auto"/>
-        <w:rPr>
-          <w:rFonts w:asciiTheme="majorBidi" w:eastAsia="Times New Roman" w:hAnsiTheme="majorBidi" w:cstheme="majorBidi"/>
-          <w:color w:val="141413"/>
-          <w:sz w:val="24"/>
-          <w:szCs w:val="24"/>
-          <w:shd w:val="clear" w:color="auto" w:fill="FFFFFF"/>
-        </w:rPr>
-      </w:pPr>
+        <w:t>of</w:t>
+      </w:r>
+      <w:proofErr w:type="gramEnd"/>
       <w:r>
         <w:rPr>
           <w:rFonts w:asciiTheme="majorBidi" w:eastAsia="Times New Roman" w:hAnsiTheme="majorBidi" w:cstheme="majorBidi"/>
@@ -1564,7 +2020,7 @@
           <w:sz w:val="24"/>
           <w:szCs w:val="24"/>
         </w:rPr>
-        <w:t xml:space="preserve">with a huge amount of data and retrieving keywords from a new CV by looking </w:t>
+        <w:t xml:space="preserve"> which is CV parsing. Several commercial products related to HR automation </w:t>
       </w:r>
     </w:p>
     <w:p>
@@ -1578,6 +2034,8 @@
           <w:shd w:val="clear" w:color="auto" w:fill="FFFFFF"/>
         </w:rPr>
       </w:pPr>
+      <w:proofErr w:type="spellStart"/>
+      <w:proofErr w:type="gramStart"/>
       <w:r>
         <w:rPr>
           <w:rFonts w:asciiTheme="majorBidi" w:eastAsia="Times New Roman" w:hAnsiTheme="majorBidi" w:cstheme="majorBidi"/>
@@ -1586,8 +2044,9 @@
           <w:sz w:val="24"/>
           <w:szCs w:val="24"/>
         </w:rPr>
-        <w:t xml:space="preserve">up on the knowledge base </w:t>
-      </w:r>
+        <w:t>likeSovren</w:t>
+      </w:r>
+      <w:proofErr w:type="spellEnd"/>
       <w:r>
         <w:rPr>
           <w:rFonts w:asciiTheme="majorBidi" w:eastAsia="Times New Roman" w:hAnsiTheme="majorBidi" w:cstheme="majorBidi"/>
@@ -1596,20 +2055,9 @@
           <w:sz w:val="24"/>
           <w:szCs w:val="24"/>
         </w:rPr>
-        <w:t xml:space="preserve">. Big data tools combined with text analytical tools </w:t>
-      </w:r>
-    </w:p>
-    <w:p>
-      <w:pPr>
-        <w:spacing w:after="0" w:line="240" w:lineRule="auto"/>
-        <w:rPr>
-          <w:rFonts w:asciiTheme="majorBidi" w:eastAsia="Times New Roman" w:hAnsiTheme="majorBidi" w:cstheme="majorBidi"/>
-          <w:color w:val="141413"/>
-          <w:sz w:val="24"/>
-          <w:szCs w:val="24"/>
-          <w:shd w:val="clear" w:color="auto" w:fill="FFFFFF"/>
-        </w:rPr>
-      </w:pPr>
+        <w:t xml:space="preserve"> ,</w:t>
+      </w:r>
+      <w:proofErr w:type="gramEnd"/>
       <w:r>
         <w:rPr>
           <w:rFonts w:asciiTheme="majorBidi" w:eastAsia="Times New Roman" w:hAnsiTheme="majorBidi" w:cstheme="majorBidi"/>
@@ -1618,20 +2066,9 @@
           <w:sz w:val="24"/>
           <w:szCs w:val="24"/>
         </w:rPr>
-        <w:t xml:space="preserve">and Named Entity recognition have also been applied for CV parsing which </w:t>
-      </w:r>
-    </w:p>
-    <w:p>
-      <w:pPr>
-        <w:spacing w:after="0" w:line="240" w:lineRule="auto"/>
-        <w:rPr>
-          <w:rFonts w:asciiTheme="majorBidi" w:eastAsia="Times New Roman" w:hAnsiTheme="majorBidi" w:cstheme="majorBidi"/>
-          <w:color w:val="141413"/>
-          <w:sz w:val="24"/>
-          <w:szCs w:val="24"/>
-          <w:shd w:val="clear" w:color="auto" w:fill="FFFFFF"/>
-        </w:rPr>
-      </w:pPr>
+        <w:t xml:space="preserve"> </w:t>
+      </w:r>
+      <w:proofErr w:type="spellStart"/>
       <w:r>
         <w:rPr>
           <w:rFonts w:asciiTheme="majorBidi" w:eastAsia="Times New Roman" w:hAnsiTheme="majorBidi" w:cstheme="majorBidi"/>
@@ -1640,20 +2077,9 @@
           <w:sz w:val="24"/>
           <w:szCs w:val="24"/>
         </w:rPr>
-        <w:t xml:space="preserve">was able to achieve F-measure around 95% on CV parsing. </w:t>
-      </w:r>
-    </w:p>
-    <w:p>
-      <w:pPr>
-        <w:spacing w:after="0" w:line="240" w:lineRule="auto"/>
-        <w:rPr>
-          <w:rFonts w:asciiTheme="majorBidi" w:eastAsia="Times New Roman" w:hAnsiTheme="majorBidi" w:cstheme="majorBidi"/>
-          <w:color w:val="141413"/>
-          <w:sz w:val="24"/>
-          <w:szCs w:val="24"/>
-          <w:shd w:val="clear" w:color="auto" w:fill="FFFFFF"/>
-        </w:rPr>
-      </w:pPr>
+        <w:t>Daxtra</w:t>
+      </w:r>
+      <w:proofErr w:type="spellEnd"/>
       <w:r>
         <w:rPr>
           <w:rFonts w:asciiTheme="majorBidi" w:eastAsia="Times New Roman" w:hAnsiTheme="majorBidi" w:cstheme="majorBidi"/>
@@ -1662,20 +2088,9 @@
           <w:sz w:val="24"/>
           <w:szCs w:val="24"/>
         </w:rPr>
-        <w:t xml:space="preserve">In a paper which is titled “Application of Machine Learning Algorithms to </w:t>
-      </w:r>
-    </w:p>
-    <w:p>
-      <w:pPr>
-        <w:spacing w:after="0" w:line="240" w:lineRule="auto"/>
-        <w:rPr>
-          <w:rFonts w:asciiTheme="majorBidi" w:eastAsia="Times New Roman" w:hAnsiTheme="majorBidi" w:cstheme="majorBidi"/>
-          <w:color w:val="141413"/>
-          <w:sz w:val="24"/>
-          <w:szCs w:val="24"/>
-          <w:shd w:val="clear" w:color="auto" w:fill="FFFFFF"/>
-        </w:rPr>
-      </w:pPr>
+        <w:t xml:space="preserve"> , </w:t>
+      </w:r>
+      <w:proofErr w:type="spellStart"/>
       <w:r>
         <w:rPr>
           <w:rFonts w:asciiTheme="majorBidi" w:eastAsia="Times New Roman" w:hAnsiTheme="majorBidi" w:cstheme="majorBidi"/>
@@ -1684,20 +2099,9 @@
           <w:sz w:val="24"/>
           <w:szCs w:val="24"/>
         </w:rPr>
-        <w:t xml:space="preserve">an online Recruitment System”, similar research has been done with the vision </w:t>
-      </w:r>
-    </w:p>
-    <w:p>
-      <w:pPr>
-        <w:spacing w:after="0" w:line="240" w:lineRule="auto"/>
-        <w:rPr>
-          <w:rFonts w:asciiTheme="majorBidi" w:eastAsia="Times New Roman" w:hAnsiTheme="majorBidi" w:cstheme="majorBidi"/>
-          <w:color w:val="141413"/>
-          <w:sz w:val="24"/>
-          <w:szCs w:val="24"/>
-          <w:shd w:val="clear" w:color="auto" w:fill="FFFFFF"/>
-        </w:rPr>
-      </w:pPr>
+        <w:t>Akken</w:t>
+      </w:r>
+      <w:proofErr w:type="spellEnd"/>
       <w:r>
         <w:rPr>
           <w:rFonts w:asciiTheme="majorBidi" w:eastAsia="Times New Roman" w:hAnsiTheme="majorBidi" w:cstheme="majorBidi"/>
@@ -1706,7 +2110,7 @@
           <w:sz w:val="24"/>
           <w:szCs w:val="24"/>
         </w:rPr>
-        <w:t xml:space="preserve">of making online recruitment eﬀective and eﬃcient. The author has tried multiple approaches like Linear Regression, M5 Model Tree, REPTree, SVM with </w:t>
+        <w:t xml:space="preserve"> and many others have been performing CV </w:t>
       </w:r>
     </w:p>
     <w:p>
@@ -1720,6 +2124,7 @@
           <w:shd w:val="clear" w:color="auto" w:fill="FFFFFF"/>
         </w:rPr>
       </w:pPr>
+      <w:proofErr w:type="gramStart"/>
       <w:r>
         <w:rPr>
           <w:rFonts w:asciiTheme="majorBidi" w:eastAsia="Times New Roman" w:hAnsiTheme="majorBidi" w:cstheme="majorBidi"/>
@@ -1728,21 +2133,9 @@
           <w:sz w:val="24"/>
           <w:szCs w:val="24"/>
         </w:rPr>
-        <w:t xml:space="preserve">polynomial kernel and SVM with PUK universal kernel. Among all of these approaches, the author states that the SVM with PUK universal kernel gave the </w:t>
-      </w:r>
-    </w:p>
-    <w:p>
-      <w:pPr>
-        <w:spacing w:line="240" w:lineRule="auto"/>
-        <w:rPr>
-          <w:rFonts w:asciiTheme="majorBidi" w:hAnsiTheme="majorBidi" w:cstheme="majorBidi"/>
-          <w:b/>
-          <w:bCs/>
-          <w:sz w:val="24"/>
-          <w:szCs w:val="24"/>
-          <w:lang w:bidi="ar-AE"/>
-        </w:rPr>
-      </w:pPr>
+        <w:t>parsing</w:t>
+      </w:r>
+      <w:proofErr w:type="gramEnd"/>
       <w:r>
         <w:rPr>
           <w:rFonts w:asciiTheme="majorBidi" w:eastAsia="Times New Roman" w:hAnsiTheme="majorBidi" w:cstheme="majorBidi"/>
@@ -1751,20 +2144,417 @@
           <w:sz w:val="24"/>
           <w:szCs w:val="24"/>
         </w:rPr>
-        <w:t>best result.</w:t>
+        <w:t xml:space="preserve">. </w:t>
+      </w:r>
+    </w:p>
+    <w:p>
+      <w:pPr>
+        <w:spacing w:after="0" w:line="240" w:lineRule="auto"/>
+        <w:rPr>
+          <w:rFonts w:asciiTheme="majorBidi" w:eastAsia="Times New Roman" w:hAnsiTheme="majorBidi" w:cstheme="majorBidi"/>
+          <w:color w:val="141413"/>
+          <w:sz w:val="24"/>
+          <w:szCs w:val="24"/>
+          <w:shd w:val="clear" w:color="auto" w:fill="FFFFFF"/>
+        </w:rPr>
+      </w:pPr>
+      <w:r>
+        <w:rPr>
+          <w:rFonts w:asciiTheme="majorBidi" w:eastAsia="Times New Roman" w:hAnsiTheme="majorBidi" w:cstheme="majorBidi"/>
+          <w:color w:val="000000"/>
+          <w:spacing w:val="1"/>
+          <w:sz w:val="24"/>
+          <w:szCs w:val="24"/>
+        </w:rPr>
+        <w:lastRenderedPageBreak/>
+        <w:t xml:space="preserve">There are several methods implemented for CV parsing, namely entity based </w:t>
+      </w:r>
+    </w:p>
+    <w:p>
+      <w:pPr>
+        <w:spacing w:after="0" w:line="240" w:lineRule="auto"/>
+        <w:rPr>
+          <w:rFonts w:asciiTheme="majorBidi" w:eastAsia="Times New Roman" w:hAnsiTheme="majorBidi" w:cstheme="majorBidi"/>
+          <w:color w:val="000000"/>
+          <w:spacing w:val="1"/>
+          <w:sz w:val="24"/>
+          <w:szCs w:val="24"/>
+        </w:rPr>
+      </w:pPr>
+      <w:proofErr w:type="gramStart"/>
+      <w:r>
+        <w:rPr>
+          <w:rFonts w:asciiTheme="majorBidi" w:eastAsia="Times New Roman" w:hAnsiTheme="majorBidi" w:cstheme="majorBidi"/>
+          <w:color w:val="000000"/>
+          <w:spacing w:val="1"/>
+          <w:sz w:val="24"/>
+          <w:szCs w:val="24"/>
+        </w:rPr>
+        <w:t>information</w:t>
+      </w:r>
+      <w:proofErr w:type="gramEnd"/>
+      <w:r>
+        <w:rPr>
+          <w:rFonts w:asciiTheme="majorBidi" w:eastAsia="Times New Roman" w:hAnsiTheme="majorBidi" w:cstheme="majorBidi"/>
+          <w:color w:val="000000"/>
+          <w:spacing w:val="1"/>
+          <w:sz w:val="24"/>
+          <w:szCs w:val="24"/>
+        </w:rPr>
+        <w:t xml:space="preserve"> extraction methods, rule based information extraction methods, statistical information extraction methods, learning based methods. In previous </w:t>
+      </w:r>
+    </w:p>
+    <w:p>
+      <w:pPr>
+        <w:spacing w:after="0" w:line="240" w:lineRule="auto"/>
+        <w:rPr>
+          <w:rFonts w:asciiTheme="majorBidi" w:eastAsia="Times New Roman" w:hAnsiTheme="majorBidi" w:cstheme="majorBidi"/>
+          <w:color w:val="141413"/>
+          <w:sz w:val="24"/>
+          <w:szCs w:val="24"/>
+          <w:shd w:val="clear" w:color="auto" w:fill="FFFFFF"/>
+        </w:rPr>
+      </w:pPr>
+      <w:proofErr w:type="gramStart"/>
+      <w:r>
+        <w:rPr>
+          <w:rFonts w:asciiTheme="majorBidi" w:eastAsia="Times New Roman" w:hAnsiTheme="majorBidi" w:cstheme="majorBidi"/>
+          <w:color w:val="000000"/>
+          <w:spacing w:val="1"/>
+          <w:sz w:val="24"/>
+          <w:szCs w:val="24"/>
+        </w:rPr>
+        <w:t>implementations</w:t>
+      </w:r>
+      <w:proofErr w:type="gramEnd"/>
+      <w:r>
+        <w:rPr>
+          <w:rFonts w:asciiTheme="majorBidi" w:eastAsia="Times New Roman" w:hAnsiTheme="majorBidi" w:cstheme="majorBidi"/>
+          <w:color w:val="000000"/>
+          <w:spacing w:val="1"/>
+          <w:sz w:val="24"/>
+          <w:szCs w:val="24"/>
+        </w:rPr>
+        <w:t xml:space="preserve">, CV parsing was performed by building a knowledge base system </w:t>
+      </w:r>
+    </w:p>
+    <w:p>
+      <w:pPr>
+        <w:spacing w:after="0" w:line="240" w:lineRule="auto"/>
+        <w:rPr>
+          <w:rFonts w:asciiTheme="majorBidi" w:eastAsia="Times New Roman" w:hAnsiTheme="majorBidi" w:cstheme="majorBidi"/>
+          <w:color w:val="141413"/>
+          <w:sz w:val="24"/>
+          <w:szCs w:val="24"/>
+          <w:shd w:val="clear" w:color="auto" w:fill="FFFFFF"/>
+        </w:rPr>
+      </w:pPr>
+      <w:proofErr w:type="gramStart"/>
+      <w:r>
+        <w:rPr>
+          <w:rFonts w:asciiTheme="majorBidi" w:eastAsia="Times New Roman" w:hAnsiTheme="majorBidi" w:cstheme="majorBidi"/>
+          <w:color w:val="000000"/>
+          <w:spacing w:val="1"/>
+          <w:sz w:val="24"/>
+          <w:szCs w:val="24"/>
+        </w:rPr>
+        <w:t>with</w:t>
+      </w:r>
+      <w:proofErr w:type="gramEnd"/>
+      <w:r>
+        <w:rPr>
+          <w:rFonts w:asciiTheme="majorBidi" w:eastAsia="Times New Roman" w:hAnsiTheme="majorBidi" w:cstheme="majorBidi"/>
+          <w:color w:val="000000"/>
+          <w:spacing w:val="1"/>
+          <w:sz w:val="24"/>
+          <w:szCs w:val="24"/>
+        </w:rPr>
+        <w:t xml:space="preserve"> a huge amount of data and retrieving keywords from a new CV by looking </w:t>
+      </w:r>
+    </w:p>
+    <w:p>
+      <w:pPr>
+        <w:spacing w:after="0" w:line="240" w:lineRule="auto"/>
+        <w:rPr>
+          <w:rFonts w:asciiTheme="majorBidi" w:eastAsia="Times New Roman" w:hAnsiTheme="majorBidi" w:cstheme="majorBidi"/>
+          <w:color w:val="141413"/>
+          <w:sz w:val="24"/>
+          <w:szCs w:val="24"/>
+          <w:shd w:val="clear" w:color="auto" w:fill="FFFFFF"/>
+        </w:rPr>
+      </w:pPr>
+      <w:proofErr w:type="gramStart"/>
+      <w:r>
+        <w:rPr>
+          <w:rFonts w:asciiTheme="majorBidi" w:eastAsia="Times New Roman" w:hAnsiTheme="majorBidi" w:cstheme="majorBidi"/>
+          <w:color w:val="000000"/>
+          <w:spacing w:val="1"/>
+          <w:sz w:val="24"/>
+          <w:szCs w:val="24"/>
+        </w:rPr>
+        <w:t>up</w:t>
+      </w:r>
+      <w:proofErr w:type="gramEnd"/>
+      <w:r>
+        <w:rPr>
+          <w:rFonts w:asciiTheme="majorBidi" w:eastAsia="Times New Roman" w:hAnsiTheme="majorBidi" w:cstheme="majorBidi"/>
+          <w:color w:val="000000"/>
+          <w:spacing w:val="1"/>
+          <w:sz w:val="24"/>
+          <w:szCs w:val="24"/>
+        </w:rPr>
+        <w:t xml:space="preserve"> on the knowledge base </w:t>
+      </w:r>
+      <w:r>
+        <w:rPr>
+          <w:rFonts w:asciiTheme="majorBidi" w:eastAsia="Times New Roman" w:hAnsiTheme="majorBidi" w:cstheme="majorBidi"/>
+          <w:color w:val="000000"/>
+          <w:spacing w:val="1"/>
+          <w:sz w:val="24"/>
+          <w:szCs w:val="24"/>
+        </w:rPr>
+        <w:t xml:space="preserve">. Big data tools combined with text analytical tools </w:t>
+      </w:r>
+    </w:p>
+    <w:p>
+      <w:pPr>
+        <w:spacing w:after="0" w:line="240" w:lineRule="auto"/>
+        <w:rPr>
+          <w:rFonts w:asciiTheme="majorBidi" w:eastAsia="Times New Roman" w:hAnsiTheme="majorBidi" w:cstheme="majorBidi"/>
+          <w:color w:val="141413"/>
+          <w:sz w:val="24"/>
+          <w:szCs w:val="24"/>
+          <w:shd w:val="clear" w:color="auto" w:fill="FFFFFF"/>
+        </w:rPr>
+      </w:pPr>
+      <w:proofErr w:type="gramStart"/>
+      <w:r>
+        <w:rPr>
+          <w:rFonts w:asciiTheme="majorBidi" w:eastAsia="Times New Roman" w:hAnsiTheme="majorBidi" w:cstheme="majorBidi"/>
+          <w:color w:val="000000"/>
+          <w:spacing w:val="1"/>
+          <w:sz w:val="24"/>
+          <w:szCs w:val="24"/>
+        </w:rPr>
+        <w:t>and</w:t>
+      </w:r>
+      <w:proofErr w:type="gramEnd"/>
+      <w:r>
+        <w:rPr>
+          <w:rFonts w:asciiTheme="majorBidi" w:eastAsia="Times New Roman" w:hAnsiTheme="majorBidi" w:cstheme="majorBidi"/>
+          <w:color w:val="000000"/>
+          <w:spacing w:val="1"/>
+          <w:sz w:val="24"/>
+          <w:szCs w:val="24"/>
+        </w:rPr>
+        <w:t xml:space="preserve"> Named Entity recognition have also been applied for CV parsing which </w:t>
+      </w:r>
+    </w:p>
+    <w:p>
+      <w:pPr>
+        <w:spacing w:after="0" w:line="240" w:lineRule="auto"/>
+        <w:rPr>
+          <w:rFonts w:asciiTheme="majorBidi" w:eastAsia="Times New Roman" w:hAnsiTheme="majorBidi" w:cstheme="majorBidi"/>
+          <w:color w:val="141413"/>
+          <w:sz w:val="24"/>
+          <w:szCs w:val="24"/>
+          <w:shd w:val="clear" w:color="auto" w:fill="FFFFFF"/>
+        </w:rPr>
+      </w:pPr>
+      <w:proofErr w:type="gramStart"/>
+      <w:r>
+        <w:rPr>
+          <w:rFonts w:asciiTheme="majorBidi" w:eastAsia="Times New Roman" w:hAnsiTheme="majorBidi" w:cstheme="majorBidi"/>
+          <w:color w:val="000000"/>
+          <w:spacing w:val="1"/>
+          <w:sz w:val="24"/>
+          <w:szCs w:val="24"/>
+        </w:rPr>
+        <w:t>was</w:t>
+      </w:r>
+      <w:proofErr w:type="gramEnd"/>
+      <w:r>
+        <w:rPr>
+          <w:rFonts w:asciiTheme="majorBidi" w:eastAsia="Times New Roman" w:hAnsiTheme="majorBidi" w:cstheme="majorBidi"/>
+          <w:color w:val="000000"/>
+          <w:spacing w:val="1"/>
+          <w:sz w:val="24"/>
+          <w:szCs w:val="24"/>
+        </w:rPr>
+        <w:t xml:space="preserve"> able to achieve F-measure around 95% on CV parsing. </w:t>
+      </w:r>
+    </w:p>
+    <w:p>
+      <w:pPr>
+        <w:spacing w:after="0" w:line="240" w:lineRule="auto"/>
+        <w:rPr>
+          <w:rFonts w:asciiTheme="majorBidi" w:eastAsia="Times New Roman" w:hAnsiTheme="majorBidi" w:cstheme="majorBidi"/>
+          <w:color w:val="141413"/>
+          <w:sz w:val="24"/>
+          <w:szCs w:val="24"/>
+          <w:shd w:val="clear" w:color="auto" w:fill="FFFFFF"/>
+        </w:rPr>
+      </w:pPr>
+      <w:r>
+        <w:rPr>
+          <w:rFonts w:asciiTheme="majorBidi" w:eastAsia="Times New Roman" w:hAnsiTheme="majorBidi" w:cstheme="majorBidi"/>
+          <w:color w:val="000000"/>
+          <w:spacing w:val="1"/>
+          <w:sz w:val="24"/>
+          <w:szCs w:val="24"/>
+        </w:rPr>
+        <w:t xml:space="preserve">In a paper which is titled “Application of Machine Learning Algorithms to </w:t>
+      </w:r>
+    </w:p>
+    <w:p>
+      <w:pPr>
+        <w:spacing w:after="0" w:line="240" w:lineRule="auto"/>
+        <w:rPr>
+          <w:rFonts w:asciiTheme="majorBidi" w:eastAsia="Times New Roman" w:hAnsiTheme="majorBidi" w:cstheme="majorBidi"/>
+          <w:color w:val="141413"/>
+          <w:sz w:val="24"/>
+          <w:szCs w:val="24"/>
+          <w:shd w:val="clear" w:color="auto" w:fill="FFFFFF"/>
+        </w:rPr>
+      </w:pPr>
+      <w:proofErr w:type="gramStart"/>
+      <w:r>
+        <w:rPr>
+          <w:rFonts w:asciiTheme="majorBidi" w:eastAsia="Times New Roman" w:hAnsiTheme="majorBidi" w:cstheme="majorBidi"/>
+          <w:color w:val="000000"/>
+          <w:spacing w:val="1"/>
+          <w:sz w:val="24"/>
+          <w:szCs w:val="24"/>
+        </w:rPr>
+        <w:t>an</w:t>
+      </w:r>
+      <w:proofErr w:type="gramEnd"/>
+      <w:r>
+        <w:rPr>
+          <w:rFonts w:asciiTheme="majorBidi" w:eastAsia="Times New Roman" w:hAnsiTheme="majorBidi" w:cstheme="majorBidi"/>
+          <w:color w:val="000000"/>
+          <w:spacing w:val="1"/>
+          <w:sz w:val="24"/>
+          <w:szCs w:val="24"/>
+        </w:rPr>
+        <w:t xml:space="preserve"> online Recruitment System”, similar research has been done with the vision </w:t>
+      </w:r>
+    </w:p>
+    <w:p>
+      <w:pPr>
+        <w:spacing w:after="0" w:line="240" w:lineRule="auto"/>
+        <w:rPr>
+          <w:rFonts w:asciiTheme="majorBidi" w:eastAsia="Times New Roman" w:hAnsiTheme="majorBidi" w:cstheme="majorBidi"/>
+          <w:color w:val="141413"/>
+          <w:sz w:val="24"/>
+          <w:szCs w:val="24"/>
+          <w:shd w:val="clear" w:color="auto" w:fill="FFFFFF"/>
+        </w:rPr>
+      </w:pPr>
+      <w:proofErr w:type="gramStart"/>
+      <w:r>
+        <w:rPr>
+          <w:rFonts w:asciiTheme="majorBidi" w:eastAsia="Times New Roman" w:hAnsiTheme="majorBidi" w:cstheme="majorBidi"/>
+          <w:color w:val="000000"/>
+          <w:spacing w:val="1"/>
+          <w:sz w:val="24"/>
+          <w:szCs w:val="24"/>
+        </w:rPr>
+        <w:t>of</w:t>
+      </w:r>
+      <w:proofErr w:type="gramEnd"/>
+      <w:r>
+        <w:rPr>
+          <w:rFonts w:asciiTheme="majorBidi" w:eastAsia="Times New Roman" w:hAnsiTheme="majorBidi" w:cstheme="majorBidi"/>
+          <w:color w:val="000000"/>
+          <w:spacing w:val="1"/>
+          <w:sz w:val="24"/>
+          <w:szCs w:val="24"/>
+        </w:rPr>
+        <w:t xml:space="preserve"> making online recruitment eﬀective and eﬃcient. The author has tried multiple approaches like Linear Regression, M5 Model Tree, </w:t>
+      </w:r>
+      <w:proofErr w:type="spellStart"/>
+      <w:r>
+        <w:rPr>
+          <w:rFonts w:asciiTheme="majorBidi" w:eastAsia="Times New Roman" w:hAnsiTheme="majorBidi" w:cstheme="majorBidi"/>
+          <w:color w:val="000000"/>
+          <w:spacing w:val="1"/>
+          <w:sz w:val="24"/>
+          <w:szCs w:val="24"/>
+        </w:rPr>
+        <w:t>REPTree</w:t>
+      </w:r>
+      <w:proofErr w:type="spellEnd"/>
+      <w:r>
+        <w:rPr>
+          <w:rFonts w:asciiTheme="majorBidi" w:eastAsia="Times New Roman" w:hAnsiTheme="majorBidi" w:cstheme="majorBidi"/>
+          <w:color w:val="000000"/>
+          <w:spacing w:val="1"/>
+          <w:sz w:val="24"/>
+          <w:szCs w:val="24"/>
+        </w:rPr>
+        <w:t xml:space="preserve">, </w:t>
+      </w:r>
+      <w:proofErr w:type="gramStart"/>
+      <w:r>
+        <w:rPr>
+          <w:rFonts w:asciiTheme="majorBidi" w:eastAsia="Times New Roman" w:hAnsiTheme="majorBidi" w:cstheme="majorBidi"/>
+          <w:color w:val="000000"/>
+          <w:spacing w:val="1"/>
+          <w:sz w:val="24"/>
+          <w:szCs w:val="24"/>
+        </w:rPr>
+        <w:t>SVM</w:t>
+      </w:r>
+      <w:proofErr w:type="gramEnd"/>
+      <w:r>
+        <w:rPr>
+          <w:rFonts w:asciiTheme="majorBidi" w:eastAsia="Times New Roman" w:hAnsiTheme="majorBidi" w:cstheme="majorBidi"/>
+          <w:color w:val="000000"/>
+          <w:spacing w:val="1"/>
+          <w:sz w:val="24"/>
+          <w:szCs w:val="24"/>
+        </w:rPr>
+        <w:t xml:space="preserve"> with </w:t>
+      </w:r>
+    </w:p>
+    <w:p>
+      <w:pPr>
+        <w:spacing w:after="0" w:line="240" w:lineRule="auto"/>
+        <w:rPr>
+          <w:rFonts w:asciiTheme="majorBidi" w:eastAsia="Times New Roman" w:hAnsiTheme="majorBidi" w:cstheme="majorBidi"/>
+          <w:color w:val="141413"/>
+          <w:sz w:val="24"/>
+          <w:szCs w:val="24"/>
+          <w:shd w:val="clear" w:color="auto" w:fill="FFFFFF"/>
+        </w:rPr>
+      </w:pPr>
+      <w:proofErr w:type="gramStart"/>
+      <w:r>
+        <w:rPr>
+          <w:rFonts w:asciiTheme="majorBidi" w:eastAsia="Times New Roman" w:hAnsiTheme="majorBidi" w:cstheme="majorBidi"/>
+          <w:color w:val="000000"/>
+          <w:spacing w:val="1"/>
+          <w:sz w:val="24"/>
+          <w:szCs w:val="24"/>
+        </w:rPr>
+        <w:t>polynomial</w:t>
+      </w:r>
+      <w:proofErr w:type="gramEnd"/>
+      <w:r>
+        <w:rPr>
+          <w:rFonts w:asciiTheme="majorBidi" w:eastAsia="Times New Roman" w:hAnsiTheme="majorBidi" w:cstheme="majorBidi"/>
+          <w:color w:val="000000"/>
+          <w:spacing w:val="1"/>
+          <w:sz w:val="24"/>
+          <w:szCs w:val="24"/>
+        </w:rPr>
+        <w:t xml:space="preserve"> kernel and SVM with PUK universal kernel. Among all of these approaches, the author states that the SVM with PUK universal kernel gave the </w:t>
       </w:r>
     </w:p>
     <w:p>
       <w:pPr>
         <w:spacing w:line="240" w:lineRule="auto"/>
-        <w:rPr>
-          <w:rFonts w:asciiTheme="majorBidi" w:hAnsiTheme="majorBidi" w:cstheme="majorBidi"/>
-          <w:sz w:val="24"/>
-          <w:szCs w:val="24"/>
-          <w:lang w:bidi="ar-AE"/>
-        </w:rPr>
-      </w:pPr>
-      <w:r>
         <w:rPr>
           <w:rFonts w:asciiTheme="majorBidi" w:hAnsiTheme="majorBidi" w:cstheme="majorBidi"/>
           <w:b/>
@@ -1773,6 +2563,50 @@
           <w:szCs w:val="24"/>
           <w:lang w:bidi="ar-AE"/>
         </w:rPr>
+      </w:pPr>
+      <w:proofErr w:type="gramStart"/>
+      <w:r>
+        <w:rPr>
+          <w:rFonts w:asciiTheme="majorBidi" w:eastAsia="Times New Roman" w:hAnsiTheme="majorBidi" w:cstheme="majorBidi"/>
+          <w:color w:val="000000"/>
+          <w:spacing w:val="1"/>
+          <w:sz w:val="24"/>
+          <w:szCs w:val="24"/>
+        </w:rPr>
+        <w:t>best</w:t>
+      </w:r>
+      <w:proofErr w:type="gramEnd"/>
+      <w:r>
+        <w:rPr>
+          <w:rFonts w:asciiTheme="majorBidi" w:eastAsia="Times New Roman" w:hAnsiTheme="majorBidi" w:cstheme="majorBidi"/>
+          <w:color w:val="000000"/>
+          <w:spacing w:val="1"/>
+          <w:sz w:val="24"/>
+          <w:szCs w:val="24"/>
+        </w:rPr>
+        <w:t xml:space="preserve"> result.</w:t>
+      </w:r>
+    </w:p>
+    <w:p>
+      <w:pPr>
+        <w:spacing w:line="240" w:lineRule="auto"/>
+        <w:rPr>
+          <w:rFonts w:asciiTheme="majorBidi" w:hAnsiTheme="majorBidi" w:cstheme="majorBidi"/>
+          <w:sz w:val="24"/>
+          <w:szCs w:val="24"/>
+          <w:lang w:bidi="ar-AE"/>
+        </w:rPr>
+      </w:pPr>
+      <w:proofErr w:type="gramStart"/>
+      <w:r>
+        <w:rPr>
+          <w:rFonts w:asciiTheme="majorBidi" w:hAnsiTheme="majorBidi" w:cstheme="majorBidi"/>
+          <w:b/>
+          <w:bCs/>
+          <w:sz w:val="24"/>
+          <w:szCs w:val="24"/>
+          <w:lang w:bidi="ar-AE"/>
+        </w:rPr>
         <w:t xml:space="preserve">2.1  </w:t>
       </w:r>
       <w:r>
@@ -1784,6 +2618,7 @@
         </w:rPr>
         <w:t>RINX</w:t>
       </w:r>
+      <w:proofErr w:type="gramEnd"/>
       <w:r>
         <w:rPr>
           <w:rFonts w:asciiTheme="majorBidi" w:hAnsiTheme="majorBidi" w:cstheme="majorBidi"/>
@@ -1811,7 +2646,27 @@
           <w:szCs w:val="24"/>
           <w:lang w:bidi="ar-AE"/>
         </w:rPr>
-        <w:t>(Resume Information and Knowledge eXtractor)</w:t>
+        <w:t xml:space="preserve">(Resume Information and Knowledge </w:t>
+      </w:r>
+      <w:proofErr w:type="spellStart"/>
+      <w:r>
+        <w:rPr>
+          <w:rFonts w:asciiTheme="majorBidi" w:hAnsiTheme="majorBidi" w:cstheme="majorBidi"/>
+          <w:sz w:val="24"/>
+          <w:szCs w:val="24"/>
+          <w:lang w:bidi="ar-AE"/>
+        </w:rPr>
+        <w:t>eXtractor</w:t>
+      </w:r>
+      <w:proofErr w:type="spellEnd"/>
+      <w:r>
+        <w:rPr>
+          <w:rFonts w:asciiTheme="majorBidi" w:hAnsiTheme="majorBidi" w:cstheme="majorBidi"/>
+          <w:sz w:val="24"/>
+          <w:szCs w:val="24"/>
+          <w:lang w:bidi="ar-AE"/>
+        </w:rPr>
+        <w:t>)</w:t>
       </w:r>
     </w:p>
     <w:p>
@@ -1849,7 +2704,27 @@
           <w:szCs w:val="24"/>
           <w:lang w:bidi="ar-AE"/>
         </w:rPr>
-        <w:t xml:space="preserve">s. It utilizes both rule-based methods and deep learning models, specifically BiLSTM (Bidirectional Long Short-Term Memory) networks, to perform named entity recognition (NER) and to identify relevant </w:t>
+        <w:t xml:space="preserve">s. It utilizes both rule-based methods and deep learning models, specifically </w:t>
+      </w:r>
+      <w:proofErr w:type="spellStart"/>
+      <w:r>
+        <w:rPr>
+          <w:rFonts w:asciiTheme="majorBidi" w:hAnsiTheme="majorBidi" w:cstheme="majorBidi"/>
+          <w:sz w:val="24"/>
+          <w:szCs w:val="24"/>
+          <w:lang w:bidi="ar-AE"/>
+        </w:rPr>
+        <w:t>BiLSTM</w:t>
+      </w:r>
+      <w:proofErr w:type="spellEnd"/>
+      <w:r>
+        <w:rPr>
+          <w:rFonts w:asciiTheme="majorBidi" w:hAnsiTheme="majorBidi" w:cstheme="majorBidi"/>
+          <w:sz w:val="24"/>
+          <w:szCs w:val="24"/>
+          <w:lang w:bidi="ar-AE"/>
+        </w:rPr>
+        <w:t xml:space="preserve"> (Bidirectional Long Short-Term Memory) networks, to perform named entity recognition (NER) and to identify relevant </w:t>
       </w:r>
       <w:r>
         <w:rPr>
@@ -1867,7 +2742,27 @@
           <w:szCs w:val="24"/>
           <w:lang w:bidi="ar-AE"/>
         </w:rPr>
-        <w:t xml:space="preserve"> sections such as personal information, education, work experience, skills, and certifications. The system supports various file formats, including PDF, DOCX, and plain text, making it adaptable to real-world use cases. RINX is also capable of handling multilingual content, leveraging language-agnostic embeddings for cross-lingual generalization. The extracted information is structured into a unified, ontology-based format that can support advanced applications like intelligent </w:t>
+        <w:t xml:space="preserve"> sections such as personal information, education, work experience, skills, and certifications. The system supports various file formats, including PDF, DOCX, and plain text, making it adaptable to real-world use cases. RINX is also capable of handling multilingual content, leveraging language-agnostic </w:t>
+      </w:r>
+      <w:proofErr w:type="spellStart"/>
+      <w:r>
+        <w:rPr>
+          <w:rFonts w:asciiTheme="majorBidi" w:hAnsiTheme="majorBidi" w:cstheme="majorBidi"/>
+          <w:sz w:val="24"/>
+          <w:szCs w:val="24"/>
+          <w:lang w:bidi="ar-AE"/>
+        </w:rPr>
+        <w:t>embeddings</w:t>
+      </w:r>
+      <w:proofErr w:type="spellEnd"/>
+      <w:r>
+        <w:rPr>
+          <w:rFonts w:asciiTheme="majorBidi" w:hAnsiTheme="majorBidi" w:cstheme="majorBidi"/>
+          <w:sz w:val="24"/>
+          <w:szCs w:val="24"/>
+          <w:lang w:bidi="ar-AE"/>
+        </w:rPr>
+        <w:t xml:space="preserve"> for cross-lingual generalization. The extracted information is structured into a unified, ontology-based format that can support advanced applications like intelligent </w:t>
       </w:r>
       <w:r>
         <w:rPr>
@@ -1939,7 +2834,51 @@
           <w:szCs w:val="24"/>
           <w:lang w:bidi="ar-AE"/>
         </w:rPr>
-        <w:t>CV Parser by Rex2231 is an open-source system designed to extract structured information from CVs using NLP techniques. The system primarily relies on the SpaCy library, which is a powerful NLP toolkit in Python, and it uses a custom-trained Named Entity Recognition (NER) model to identify entities such as name, email, phone number, education, skills, experience, and projects. Unlike systems built with deep neural networks like CNNs or RNNs, this parser is based on a rule-based and statistical NLP approach using SpaCy’s pipeline.</w:t>
+        <w:t xml:space="preserve">CV Parser by Rex2231 is an open-source system designed to extract structured information from CVs using NLP techniques. The system primarily relies on the </w:t>
+      </w:r>
+      <w:proofErr w:type="spellStart"/>
+      <w:r>
+        <w:rPr>
+          <w:rFonts w:asciiTheme="majorBidi" w:hAnsiTheme="majorBidi" w:cstheme="majorBidi"/>
+          <w:color w:val="000000" w:themeColor="text1"/>
+          <w:sz w:val="24"/>
+          <w:szCs w:val="24"/>
+          <w:lang w:bidi="ar-AE"/>
+        </w:rPr>
+        <w:t>SpaCy</w:t>
+      </w:r>
+      <w:proofErr w:type="spellEnd"/>
+      <w:r>
+        <w:rPr>
+          <w:rFonts w:asciiTheme="majorBidi" w:hAnsiTheme="majorBidi" w:cstheme="majorBidi"/>
+          <w:color w:val="000000" w:themeColor="text1"/>
+          <w:sz w:val="24"/>
+          <w:szCs w:val="24"/>
+          <w:lang w:bidi="ar-AE"/>
+        </w:rPr>
+        <w:t xml:space="preserve"> library, which is a powerful NLP toolkit in Python, and it uses a custom-trained Named Entity Recognition (NER) model to identify entities such as name, email, phone number, education, skills, experience, and projects. Unlike systems built with deep neural networks like CNNs or RNNs, this parser is based on a rule-based and statistical NLP approach using </w:t>
+      </w:r>
+      <w:proofErr w:type="spellStart"/>
+      <w:r>
+        <w:rPr>
+          <w:rFonts w:asciiTheme="majorBidi" w:hAnsiTheme="majorBidi" w:cstheme="majorBidi"/>
+          <w:color w:val="000000" w:themeColor="text1"/>
+          <w:sz w:val="24"/>
+          <w:szCs w:val="24"/>
+          <w:lang w:bidi="ar-AE"/>
+        </w:rPr>
+        <w:t>SpaCy’s</w:t>
+      </w:r>
+      <w:proofErr w:type="spellEnd"/>
+      <w:r>
+        <w:rPr>
+          <w:rFonts w:asciiTheme="majorBidi" w:hAnsiTheme="majorBidi" w:cstheme="majorBidi"/>
+          <w:color w:val="000000" w:themeColor="text1"/>
+          <w:sz w:val="24"/>
+          <w:szCs w:val="24"/>
+          <w:lang w:bidi="ar-AE"/>
+        </w:rPr>
+        <w:t xml:space="preserve"> pipeline.</w:t>
       </w:r>
     </w:p>
     <w:p>
@@ -1991,8 +2930,9 @@
           <w:szCs w:val="24"/>
           <w:lang w:bidi="ar-AE"/>
         </w:rPr>
-        <w:t>s only,</w:t>
-      </w:r>
+        <w:t xml:space="preserve">s </w:t>
+      </w:r>
+      <w:proofErr w:type="gramStart"/>
       <w:r>
         <w:rPr>
           <w:rFonts w:asciiTheme="majorBidi" w:hAnsiTheme="majorBidi" w:cstheme="majorBidi"/>
@@ -2001,7 +2941,40 @@
           <w:szCs w:val="24"/>
           <w:lang w:bidi="ar-AE"/>
         </w:rPr>
-        <w:t xml:space="preserve"> It outputs structured data in formats like JSON or CSV, enabling easy integration with other HR or recruitment platforms. Although the system does not use deep learning models such as CNN or RNN, its reliance on SpaCy's efficient NLP pipeline makes it lightweight and relatively fast in real-time applications.</w:t>
+        <w:t>only,</w:t>
+      </w:r>
+      <w:proofErr w:type="gramEnd"/>
+      <w:r>
+        <w:rPr>
+          <w:rFonts w:asciiTheme="majorBidi" w:hAnsiTheme="majorBidi" w:cstheme="majorBidi"/>
+          <w:color w:val="000000" w:themeColor="text1"/>
+          <w:sz w:val="24"/>
+          <w:szCs w:val="24"/>
+          <w:lang w:bidi="ar-AE"/>
+        </w:rPr>
+        <w:t xml:space="preserve"> It outputs structured data in formats like JSON or CSV, enabling easy integration with other HR or recruitment platforms. Although the system does not use deep learning models such as CNN or RNN, its reliance on </w:t>
+      </w:r>
+      <w:proofErr w:type="spellStart"/>
+      <w:r>
+        <w:rPr>
+          <w:rFonts w:asciiTheme="majorBidi" w:hAnsiTheme="majorBidi" w:cstheme="majorBidi"/>
+          <w:color w:val="000000" w:themeColor="text1"/>
+          <w:sz w:val="24"/>
+          <w:szCs w:val="24"/>
+          <w:lang w:bidi="ar-AE"/>
+        </w:rPr>
+        <w:t>SpaCy's</w:t>
+      </w:r>
+      <w:proofErr w:type="spellEnd"/>
+      <w:r>
+        <w:rPr>
+          <w:rFonts w:asciiTheme="majorBidi" w:hAnsiTheme="majorBidi" w:cstheme="majorBidi"/>
+          <w:color w:val="000000" w:themeColor="text1"/>
+          <w:sz w:val="24"/>
+          <w:szCs w:val="24"/>
+          <w:lang w:bidi="ar-AE"/>
+        </w:rPr>
+        <w:t xml:space="preserve"> efficient NLP pipeline makes it lightweight and relatively fast in real-time applications.</w:t>
       </w:r>
     </w:p>
     <w:p>
@@ -2045,8 +3018,10 @@
           <w:szCs w:val="24"/>
           <w:lang w:bidi="ar-AE"/>
         </w:rPr>
-        <w:t xml:space="preserve">One advanced system for extracting information from unstructured documents is DocTag2Vec, which utilizes deep learning techniques by combining Convolutional </w:t>
-      </w:r>
+        <w:lastRenderedPageBreak/>
+        <w:t xml:space="preserve">One advanced system for extracting information from unstructured documents is DocTag2Vec, which utilizes deep learning techniques by combining Convolutional Neural Networks (CNNs) and Recurrent Neural Networks (RNNs) specifically Long Short-Term Memory (LSTM) units. CNNs are used to capture local syntactic and semantic features, while RNNs are employed to understand the long range dependencies within the document, </w:t>
+      </w:r>
+      <w:proofErr w:type="gramStart"/>
       <w:r>
         <w:rPr>
           <w:rFonts w:asciiTheme="majorBidi" w:hAnsiTheme="majorBidi" w:cstheme="majorBidi"/>
@@ -2055,8 +3030,40 @@
           <w:szCs w:val="24"/>
           <w:lang w:bidi="ar-AE"/>
         </w:rPr>
-        <w:lastRenderedPageBreak/>
-        <w:t>Neural Networks (CNNs) and Recurrent Neural Networks (RNNs) specifically Long Short-Term Memory (LSTM) units. CNNs are used to capture local syntactic and semantic features, while RNNs are employed to understand the long range dependencies within the document, This hybrid architecture allows the system to process and interpret complex text structures effectively. DocTag2Vec incorporates Doc2Vec embeddings to represent entire documents as vectors, which enhances the system’s ability to perform semantic tagging and classification tasks, it is capable of extracting high-level information such as document topics, semantic labels, and contextual categories. The system supports multiple file formats including PDF, TXT, and HTML after text extraction and is currently optimized for processing documents written in English. DocTag2Vec is designed for general purpose document analysis and has demonstrated strong performance in terms of precision and recall across various datasets.</w:t>
+        <w:t>This</w:t>
+      </w:r>
+      <w:proofErr w:type="gramEnd"/>
+      <w:r>
+        <w:rPr>
+          <w:rFonts w:asciiTheme="majorBidi" w:hAnsiTheme="majorBidi" w:cstheme="majorBidi"/>
+          <w:color w:val="000000" w:themeColor="text1"/>
+          <w:sz w:val="24"/>
+          <w:szCs w:val="24"/>
+          <w:lang w:bidi="ar-AE"/>
+        </w:rPr>
+        <w:t xml:space="preserve"> hybrid architecture allows the system to process and interpret complex text structures effectively. DocTag2Vec incorporates Doc2Vec </w:t>
+      </w:r>
+      <w:proofErr w:type="spellStart"/>
+      <w:r>
+        <w:rPr>
+          <w:rFonts w:asciiTheme="majorBidi" w:hAnsiTheme="majorBidi" w:cstheme="majorBidi"/>
+          <w:color w:val="000000" w:themeColor="text1"/>
+          <w:sz w:val="24"/>
+          <w:szCs w:val="24"/>
+          <w:lang w:bidi="ar-AE"/>
+        </w:rPr>
+        <w:t>embeddings</w:t>
+      </w:r>
+      <w:proofErr w:type="spellEnd"/>
+      <w:r>
+        <w:rPr>
+          <w:rFonts w:asciiTheme="majorBidi" w:hAnsiTheme="majorBidi" w:cstheme="majorBidi"/>
+          <w:color w:val="000000" w:themeColor="text1"/>
+          <w:sz w:val="24"/>
+          <w:szCs w:val="24"/>
+          <w:lang w:bidi="ar-AE"/>
+        </w:rPr>
+        <w:t xml:space="preserve"> to represent entire documents as vectors, which enhances the system’s ability to perform semantic tagging and classification tasks, it is capable of extracting high-level information such as document topics, semantic labels, and contextual categories. The system supports multiple file formats including PDF, TXT, and HTML after text extraction and is currently optimized for processing documents written in English. DocTag2Vec is designed for general purpose document analysis and has demonstrated strong performance in terms of precision and recall across various datasets.</w:t>
       </w:r>
     </w:p>
     <w:p>
@@ -2070,10 +3077,7 @@
           <w:lang w:bidi="ar-AE"/>
         </w:rPr>
       </w:pPr>
-    </w:p>
-    <w:p>
-      <w:pPr>
-        <w:spacing w:line="240" w:lineRule="auto"/>
+      <w:r>
         <w:rPr>
           <w:rFonts w:asciiTheme="majorBidi" w:hAnsiTheme="majorBidi" w:cstheme="majorBidi"/>
           <w:color w:val="000000" w:themeColor="text1"/>
@@ -2081,35 +3085,14 @@
           <w:szCs w:val="24"/>
           <w:lang w:bidi="ar-AE"/>
         </w:rPr>
-      </w:pPr>
-      <w:r>
-        <w:rPr>
-          <w:rFonts w:asciiTheme="majorBidi" w:hAnsiTheme="majorBidi" w:cstheme="majorBidi"/>
-          <w:color w:val="000000" w:themeColor="text1"/>
-          <w:sz w:val="24"/>
-          <w:szCs w:val="24"/>
-          <w:lang w:bidi="ar-AE"/>
-        </w:rPr>
         <w:t>2.4 Comparison</w:t>
       </w:r>
-    </w:p>
-    <w:p>
-      <w:pPr>
-        <w:spacing w:line="240" w:lineRule="auto"/>
-        <w:rPr>
-          <w:rFonts w:asciiTheme="majorBidi" w:hAnsiTheme="majorBidi" w:cstheme="majorBidi"/>
-          <w:color w:val="000000" w:themeColor="text1"/>
-          <w:sz w:val="24"/>
-          <w:szCs w:val="24"/>
-          <w:lang w:bidi="ar-AE"/>
-        </w:rPr>
-      </w:pPr>
     </w:p>
     <w:tbl>
       <w:tblPr>
         <w:tblStyle w:val="aa"/>
         <w:tblW w:w="9708" w:type="dxa"/>
-        <w:tblLook w:val="04A0"/>
+        <w:tblLook w:val="04A0" w:firstRow="1" w:lastRow="0" w:firstColumn="1" w:lastColumn="0" w:noHBand="0" w:noVBand="1"/>
       </w:tblPr>
       <w:tblGrid>
         <w:gridCol w:w="2323"/>
@@ -2280,6 +3263,7 @@
                 <w:lang w:bidi="ar-AE"/>
               </w:rPr>
             </w:pPr>
+            <w:proofErr w:type="spellStart"/>
             <w:r>
               <w:rPr>
                 <w:rFonts w:asciiTheme="majorBidi" w:hAnsiTheme="majorBidi" w:cstheme="majorBidi"/>
@@ -2288,7 +3272,40 @@
                 <w:szCs w:val="24"/>
                 <w:lang w:bidi="ar-AE"/>
               </w:rPr>
-              <w:t>NLP,Ontology, BilSTM,Rule-based</w:t>
+              <w:t>NLP,Ontology</w:t>
+            </w:r>
+            <w:proofErr w:type="spellEnd"/>
+            <w:r>
+              <w:rPr>
+                <w:rFonts w:asciiTheme="majorBidi" w:hAnsiTheme="majorBidi" w:cstheme="majorBidi"/>
+                <w:color w:val="000000" w:themeColor="text1"/>
+                <w:sz w:val="24"/>
+                <w:szCs w:val="24"/>
+                <w:lang w:bidi="ar-AE"/>
+              </w:rPr>
+              <w:t xml:space="preserve">, </w:t>
+            </w:r>
+            <w:proofErr w:type="spellStart"/>
+            <w:r>
+              <w:rPr>
+                <w:rFonts w:asciiTheme="majorBidi" w:hAnsiTheme="majorBidi" w:cstheme="majorBidi"/>
+                <w:color w:val="000000" w:themeColor="text1"/>
+                <w:sz w:val="24"/>
+                <w:szCs w:val="24"/>
+                <w:lang w:bidi="ar-AE"/>
+              </w:rPr>
+              <w:t>BilSTM,Rule</w:t>
+            </w:r>
+            <w:proofErr w:type="spellEnd"/>
+            <w:r>
+              <w:rPr>
+                <w:rFonts w:asciiTheme="majorBidi" w:hAnsiTheme="majorBidi" w:cstheme="majorBidi"/>
+                <w:color w:val="000000" w:themeColor="text1"/>
+                <w:sz w:val="24"/>
+                <w:szCs w:val="24"/>
+                <w:lang w:bidi="ar-AE"/>
+              </w:rPr>
+              <w:t>-based</w:t>
             </w:r>
           </w:p>
         </w:tc>
@@ -2325,7 +3342,29 @@
                 <w:szCs w:val="24"/>
                 <w:lang w:bidi="ar-AE"/>
               </w:rPr>
-              <w:t>accuracy, supports multiple languages, and its output is organized and linkable,  it based on science and knowledge.</w:t>
+              <w:t>accuracy, supports multiple languages, and its output is organized and linkable</w:t>
+            </w:r>
+            <w:proofErr w:type="gramStart"/>
+            <w:r>
+              <w:rPr>
+                <w:rFonts w:asciiTheme="majorBidi" w:hAnsiTheme="majorBidi" w:cstheme="majorBidi"/>
+                <w:color w:val="000000" w:themeColor="text1"/>
+                <w:sz w:val="24"/>
+                <w:szCs w:val="24"/>
+                <w:lang w:bidi="ar-AE"/>
+              </w:rPr>
+              <w:t>,  it</w:t>
+            </w:r>
+            <w:proofErr w:type="gramEnd"/>
+            <w:r>
+              <w:rPr>
+                <w:rFonts w:asciiTheme="majorBidi" w:hAnsiTheme="majorBidi" w:cstheme="majorBidi"/>
+                <w:color w:val="000000" w:themeColor="text1"/>
+                <w:sz w:val="24"/>
+                <w:szCs w:val="24"/>
+                <w:lang w:bidi="ar-AE"/>
+              </w:rPr>
+              <w:t xml:space="preserve"> based on science and knowledge.</w:t>
             </w:r>
           </w:p>
         </w:tc>
@@ -2352,7 +3391,41 @@
                 <w:szCs w:val="24"/>
                 <w:lang w:bidi="ar-AE"/>
               </w:rPr>
-              <w:t>Technically complex, difficult to customize, requires ontology design, no have user interface,It stores data in JSON format and is not secure for long-term storage.</w:t>
+              <w:t xml:space="preserve">Technically complex, difficult to customize, requires ontology design, no have user </w:t>
+            </w:r>
+            <w:proofErr w:type="spellStart"/>
+            <w:r>
+              <w:rPr>
+                <w:rFonts w:asciiTheme="majorBidi" w:hAnsiTheme="majorBidi" w:cstheme="majorBidi"/>
+                <w:color w:val="000000" w:themeColor="text1"/>
+                <w:sz w:val="24"/>
+                <w:szCs w:val="24"/>
+                <w:lang w:bidi="ar-AE"/>
+              </w:rPr>
+              <w:t>interface</w:t>
+            </w:r>
+            <w:proofErr w:type="gramStart"/>
+            <w:r>
+              <w:rPr>
+                <w:rFonts w:asciiTheme="majorBidi" w:hAnsiTheme="majorBidi" w:cstheme="majorBidi"/>
+                <w:color w:val="000000" w:themeColor="text1"/>
+                <w:sz w:val="24"/>
+                <w:szCs w:val="24"/>
+                <w:lang w:bidi="ar-AE"/>
+              </w:rPr>
+              <w:t>,It</w:t>
+            </w:r>
+            <w:proofErr w:type="spellEnd"/>
+            <w:proofErr w:type="gramEnd"/>
+            <w:r>
+              <w:rPr>
+                <w:rFonts w:asciiTheme="majorBidi" w:hAnsiTheme="majorBidi" w:cstheme="majorBidi"/>
+                <w:color w:val="000000" w:themeColor="text1"/>
+                <w:sz w:val="24"/>
+                <w:szCs w:val="24"/>
+                <w:lang w:bidi="ar-AE"/>
+              </w:rPr>
+              <w:t xml:space="preserve"> stores data in JSON format and is not secure for long-term storage.</w:t>
             </w:r>
           </w:p>
         </w:tc>
@@ -2404,6 +3477,7 @@
                 <w:lang w:bidi="ar-AE"/>
               </w:rPr>
             </w:pPr>
+            <w:proofErr w:type="spellStart"/>
             <w:r>
               <w:rPr>
                 <w:rFonts w:asciiTheme="majorBidi" w:hAnsiTheme="majorBidi" w:cstheme="majorBidi"/>
@@ -2412,7 +3486,40 @@
                 <w:szCs w:val="24"/>
                 <w:lang w:bidi="ar-AE"/>
               </w:rPr>
-              <w:t>SpaCy, python,NER Rules</w:t>
+              <w:t>SpaCy</w:t>
+            </w:r>
+            <w:proofErr w:type="spellEnd"/>
+            <w:r>
+              <w:rPr>
+                <w:rFonts w:asciiTheme="majorBidi" w:hAnsiTheme="majorBidi" w:cstheme="majorBidi"/>
+                <w:color w:val="000000" w:themeColor="text1"/>
+                <w:sz w:val="24"/>
+                <w:szCs w:val="24"/>
+                <w:lang w:bidi="ar-AE"/>
+              </w:rPr>
+              <w:t xml:space="preserve">, </w:t>
+            </w:r>
+            <w:proofErr w:type="spellStart"/>
+            <w:r>
+              <w:rPr>
+                <w:rFonts w:asciiTheme="majorBidi" w:hAnsiTheme="majorBidi" w:cstheme="majorBidi"/>
+                <w:color w:val="000000" w:themeColor="text1"/>
+                <w:sz w:val="24"/>
+                <w:szCs w:val="24"/>
+                <w:lang w:bidi="ar-AE"/>
+              </w:rPr>
+              <w:t>python,NER</w:t>
+            </w:r>
+            <w:proofErr w:type="spellEnd"/>
+            <w:r>
+              <w:rPr>
+                <w:rFonts w:asciiTheme="majorBidi" w:hAnsiTheme="majorBidi" w:cstheme="majorBidi"/>
+                <w:color w:val="000000" w:themeColor="text1"/>
+                <w:sz w:val="24"/>
+                <w:szCs w:val="24"/>
+                <w:lang w:bidi="ar-AE"/>
+              </w:rPr>
+              <w:t xml:space="preserve"> Rules</w:t>
             </w:r>
           </w:p>
         </w:tc>
@@ -2476,8 +3583,20 @@
                 <w:szCs w:val="24"/>
                 <w:lang w:bidi="ar-AE"/>
               </w:rPr>
-              <w:t>It does not support multiple languages, it has less accuracy in parsing, and it does not have a user interface</w:t>
+              <w:t xml:space="preserve">It does not support multiple languages, it has less accuracy in parsing, and it does not have a user </w:t>
             </w:r>
+            <w:proofErr w:type="spellStart"/>
+            <w:r>
+              <w:rPr>
+                <w:rFonts w:asciiTheme="majorBidi" w:hAnsiTheme="majorBidi" w:cstheme="majorBidi"/>
+                <w:color w:val="000000" w:themeColor="text1"/>
+                <w:sz w:val="24"/>
+                <w:szCs w:val="24"/>
+                <w:lang w:bidi="ar-AE"/>
+              </w:rPr>
+              <w:t>interface</w:t>
+            </w:r>
+            <w:proofErr w:type="gramStart"/>
             <w:r>
               <w:rPr>
                 <w:rFonts w:asciiTheme="majorBidi" w:hAnsiTheme="majorBidi" w:cstheme="majorBidi"/>
@@ -2496,7 +3615,19 @@
                 <w:szCs w:val="24"/>
                 <w:lang w:bidi="ar-AE"/>
               </w:rPr>
-              <w:t>It stores information in JSON format and is not secure.</w:t>
+              <w:t>It</w:t>
+            </w:r>
+            <w:proofErr w:type="spellEnd"/>
+            <w:proofErr w:type="gramEnd"/>
+            <w:r>
+              <w:rPr>
+                <w:rFonts w:asciiTheme="majorBidi" w:hAnsiTheme="majorBidi" w:cstheme="majorBidi"/>
+                <w:color w:val="000000" w:themeColor="text1"/>
+                <w:sz w:val="24"/>
+                <w:szCs w:val="24"/>
+                <w:lang w:bidi="ar-AE"/>
+              </w:rPr>
+              <w:t xml:space="preserve"> stores information in JSON format and is not secure.</w:t>
             </w:r>
           </w:p>
         </w:tc>
@@ -2638,14 +3769,23 @@
                 <w:color w:val="000000" w:themeColor="text1"/>
                 <w:lang w:bidi="ar-AE"/>
               </w:rPr>
-              <w:t>It does not store information by default, does not support other languages, and requires other resources (GPU),</w:t>
+              <w:t>It does not store information by default, does not support other languages, and requires other resources (GPU)</w:t>
+            </w:r>
+            <w:proofErr w:type="gramStart"/>
+            <w:r>
+              <w:rPr>
+                <w:rFonts w:asciiTheme="majorBidi" w:hAnsiTheme="majorBidi" w:cstheme="majorBidi"/>
+                <w:color w:val="000000" w:themeColor="text1"/>
+                <w:lang w:bidi="ar-AE"/>
+              </w:rPr>
+              <w:t>,</w:t>
             </w:r>
             <w:r>
-              <w:t xml:space="preserve">It works as a model only and requires custom programming to store </w:t>
+              <w:t>It</w:t>
             </w:r>
+            <w:proofErr w:type="gramEnd"/>
             <w:r>
-              <w:lastRenderedPageBreak/>
-              <w:t xml:space="preserve">data. </w:t>
+              <w:t xml:space="preserve"> works as a model only and requires custom programming to store data. </w:t>
             </w:r>
           </w:p>
         </w:tc>
@@ -2693,7 +3833,29 @@
           <w:szCs w:val="24"/>
           <w:lang w:bidi="ar-AE"/>
         </w:rPr>
-        <w:t>After analyzing and comparing a group of existing systems for extracting information from CVs, such as RINX, Rex2231, and DocTag2Vec, we identified the strengths and weaknesses of each system in terms of the tools and techniques used, language support, data storage mechanisms, and user interfaces. Although each system offers certain advantages, some lack a user interface or do not provide advanced storage capabilities for the extracted data.</w:t>
+        <w:t xml:space="preserve">After analyzing and comparing a group of existing systems for extracting information from CVs, such as RINX, Rex2231, and DocTag2Vec, we identified the strengths and weaknesses of each system in terms of the tools and techniques </w:t>
+      </w:r>
+      <w:proofErr w:type="gramStart"/>
+      <w:r>
+        <w:rPr>
+          <w:rFonts w:asciiTheme="majorBidi" w:hAnsiTheme="majorBidi" w:cstheme="majorBidi"/>
+          <w:color w:val="000000" w:themeColor="text1"/>
+          <w:sz w:val="24"/>
+          <w:szCs w:val="24"/>
+          <w:lang w:bidi="ar-AE"/>
+        </w:rPr>
+        <w:t>used,</w:t>
+      </w:r>
+      <w:proofErr w:type="gramEnd"/>
+      <w:r>
+        <w:rPr>
+          <w:rFonts w:asciiTheme="majorBidi" w:hAnsiTheme="majorBidi" w:cstheme="majorBidi"/>
+          <w:color w:val="000000" w:themeColor="text1"/>
+          <w:sz w:val="24"/>
+          <w:szCs w:val="24"/>
+          <w:lang w:bidi="ar-AE"/>
+        </w:rPr>
+        <w:t xml:space="preserve"> language support, data storage mechanisms, and user interfaces. Although each system offers certain advantages, some lack a user interface or do not provide advanced storage capabilities for the extracted data.</w:t>
       </w:r>
     </w:p>
     <w:p>
@@ -2715,8 +3877,9 @@
           <w:szCs w:val="24"/>
           <w:lang w:bidi="ar-AE"/>
         </w:rPr>
-        <w:t>Based on this study, our project aims to develop a system for extracting information from CVs that stands out from previous systems. This system integrates artificial intelligence techniques to achieve high accuracy</w:t>
-      </w:r>
+        <w:t xml:space="preserve">Based on this study, our project aims to develop a system for extracting information from CVs that stands out from previous systems. This system integrates artificial intelligence techniques to achieve high </w:t>
+      </w:r>
+      <w:proofErr w:type="spellStart"/>
       <w:r>
         <w:rPr>
           <w:rFonts w:asciiTheme="majorBidi" w:hAnsiTheme="majorBidi" w:cstheme="majorBidi"/>
@@ -2725,7 +3888,7 @@
           <w:szCs w:val="24"/>
           <w:lang w:bidi="ar-AE"/>
         </w:rPr>
-        <w:t>and uses a better model</w:t>
+        <w:t>accuracy</w:t>
       </w:r>
       <w:r>
         <w:rPr>
@@ -2735,8 +3898,41 @@
           <w:szCs w:val="24"/>
           <w:lang w:bidi="ar-AE"/>
         </w:rPr>
+        <w:t>and</w:t>
+      </w:r>
+      <w:proofErr w:type="spellEnd"/>
+      <w:r>
+        <w:rPr>
+          <w:rFonts w:asciiTheme="majorBidi" w:hAnsiTheme="majorBidi" w:cstheme="majorBidi"/>
+          <w:color w:val="000000" w:themeColor="text1"/>
+          <w:sz w:val="24"/>
+          <w:szCs w:val="24"/>
+          <w:lang w:bidi="ar-AE"/>
+        </w:rPr>
+        <w:t xml:space="preserve"> uses </w:t>
+      </w:r>
+      <w:proofErr w:type="gramStart"/>
+      <w:r>
+        <w:rPr>
+          <w:rFonts w:asciiTheme="majorBidi" w:hAnsiTheme="majorBidi" w:cstheme="majorBidi"/>
+          <w:color w:val="000000" w:themeColor="text1"/>
+          <w:sz w:val="24"/>
+          <w:szCs w:val="24"/>
+          <w:lang w:bidi="ar-AE"/>
+        </w:rPr>
+        <w:t>a better model</w:t>
+      </w:r>
+      <w:r>
+        <w:rPr>
+          <w:rFonts w:asciiTheme="majorBidi" w:hAnsiTheme="majorBidi" w:cstheme="majorBidi"/>
+          <w:color w:val="000000" w:themeColor="text1"/>
+          <w:sz w:val="24"/>
+          <w:szCs w:val="24"/>
+          <w:lang w:bidi="ar-AE"/>
+        </w:rPr>
         <w:t>s</w:t>
       </w:r>
+      <w:proofErr w:type="gramEnd"/>
       <w:r>
         <w:rPr>
           <w:rFonts w:asciiTheme="majorBidi" w:hAnsiTheme="majorBidi" w:cstheme="majorBidi"/>
@@ -2777,7 +3973,29 @@
           <w:szCs w:val="24"/>
           <w:lang w:bidi="ar-AE"/>
         </w:rPr>
-        <w:t xml:space="preserve">ort other languages ​​as needed,in addition, only PDF files will be accepted as an input format for </w:t>
+        <w:t xml:space="preserve">ort other languages ​​as </w:t>
+      </w:r>
+      <w:proofErr w:type="spellStart"/>
+      <w:r>
+        <w:rPr>
+          <w:rFonts w:asciiTheme="majorBidi" w:hAnsiTheme="majorBidi" w:cstheme="majorBidi"/>
+          <w:color w:val="000000" w:themeColor="text1"/>
+          <w:sz w:val="24"/>
+          <w:szCs w:val="24"/>
+          <w:lang w:bidi="ar-AE"/>
+        </w:rPr>
+        <w:t>needed,in</w:t>
+      </w:r>
+      <w:proofErr w:type="spellEnd"/>
+      <w:r>
+        <w:rPr>
+          <w:rFonts w:asciiTheme="majorBidi" w:hAnsiTheme="majorBidi" w:cstheme="majorBidi"/>
+          <w:color w:val="000000" w:themeColor="text1"/>
+          <w:sz w:val="24"/>
+          <w:szCs w:val="24"/>
+          <w:lang w:bidi="ar-AE"/>
+        </w:rPr>
+        <w:t xml:space="preserve"> addition, only PDF files will be accepted as an input format for </w:t>
       </w:r>
       <w:r>
         <w:rPr>
@@ -2879,6 +4097,7 @@
         </w:rPr>
         <w:t>Ch3</w:t>
       </w:r>
+      <w:proofErr w:type="gramStart"/>
       <w:r>
         <w:rPr>
           <w:rFonts w:asciiTheme="majorBidi" w:hAnsiTheme="majorBidi" w:cstheme="majorBidi"/>
@@ -2889,8 +4108,9 @@
           <w:szCs w:val="28"/>
           <w:lang w:bidi="ar-AE"/>
         </w:rPr>
-        <w:t>:Project Solution</w:t>
-      </w:r>
+        <w:t>:Project</w:t>
+      </w:r>
+      <w:proofErr w:type="gramEnd"/>
       <w:r>
         <w:rPr>
           <w:rFonts w:asciiTheme="majorBidi" w:hAnsiTheme="majorBidi" w:cstheme="majorBidi"/>
@@ -2901,1009 +4121,1608 @@
           <w:szCs w:val="28"/>
           <w:lang w:bidi="ar-AE"/>
         </w:rPr>
-        <w:t>:</w:t>
-      </w:r>
-    </w:p>
-    <w:p>
-      <w:pPr>
-        <w:spacing w:line="240" w:lineRule="auto"/>
-        <w:rPr>
-          <w:rFonts w:asciiTheme="majorBidi" w:hAnsiTheme="majorBidi" w:cstheme="majorBidi"/>
-          <w:color w:val="000000" w:themeColor="text1"/>
-          <w:sz w:val="24"/>
-          <w:szCs w:val="24"/>
-          <w:lang w:bidi="ar-AE"/>
-        </w:rPr>
-      </w:pPr>
-      <w:r>
-        <w:rPr>
-          <w:rFonts w:asciiTheme="majorBidi" w:hAnsiTheme="majorBidi" w:cstheme="majorBidi"/>
-          <w:color w:val="000000" w:themeColor="text1"/>
-          <w:sz w:val="24"/>
-          <w:szCs w:val="24"/>
-          <w:lang w:bidi="ar-AE"/>
-        </w:rPr>
-        <w:t>3.1 Solution</w:t>
-      </w:r>
-      <w:r>
-        <w:rPr>
-          <w:rFonts w:asciiTheme="majorBidi" w:hAnsiTheme="majorBidi" w:cstheme="majorBidi"/>
-          <w:color w:val="000000" w:themeColor="text1"/>
-          <w:sz w:val="24"/>
-          <w:szCs w:val="24"/>
-          <w:lang w:bidi="ar-AE"/>
-        </w:rPr>
-        <w:t>:</w:t>
-      </w:r>
-    </w:p>
-    <w:p>
-      <w:pPr>
-        <w:spacing w:line="240" w:lineRule="auto"/>
-        <w:rPr>
-          <w:rFonts w:asciiTheme="majorBidi" w:hAnsiTheme="majorBidi" w:cstheme="majorBidi"/>
-          <w:color w:val="000000" w:themeColor="text1"/>
-          <w:sz w:val="24"/>
-          <w:szCs w:val="24"/>
-          <w:lang w:bidi="ar-AE"/>
-        </w:rPr>
-      </w:pPr>
-      <w:r>
-        <w:rPr>
-          <w:rFonts w:asciiTheme="majorBidi" w:hAnsiTheme="majorBidi" w:cstheme="majorBidi"/>
-          <w:color w:val="000000" w:themeColor="text1"/>
-          <w:sz w:val="24"/>
-          <w:szCs w:val="24"/>
-          <w:lang w:bidi="ar-AE"/>
-        </w:rPr>
-        <w:t>3.2 Dataset Description:</w:t>
-      </w:r>
-    </w:p>
-    <w:p>
-      <w:pPr>
-        <w:spacing w:line="240" w:lineRule="auto"/>
-        <w:rPr>
-          <w:rFonts w:asciiTheme="majorBidi" w:hAnsiTheme="majorBidi" w:cstheme="majorBidi"/>
-          <w:color w:val="000000" w:themeColor="text1"/>
-          <w:sz w:val="24"/>
-          <w:szCs w:val="24"/>
-          <w:lang w:bidi="ar-AE"/>
-        </w:rPr>
-      </w:pPr>
-      <w:r>
-        <w:rPr>
-          <w:rFonts w:asciiTheme="majorBidi" w:hAnsiTheme="majorBidi" w:cstheme="majorBidi"/>
-          <w:color w:val="000000" w:themeColor="text1"/>
-          <w:sz w:val="24"/>
-          <w:szCs w:val="24"/>
-          <w:lang w:bidi="ar-AE"/>
-        </w:rPr>
-        <w:t>In this project , we use a dataset that contains file of CVs in PDF format ,</w:t>
-      </w:r>
-      <w:r>
-        <w:rPr>
-          <w:rFonts w:asciiTheme="majorBidi" w:hAnsiTheme="majorBidi" w:cstheme="majorBidi"/>
-          <w:color w:val="000000" w:themeColor="text1"/>
-          <w:sz w:val="24"/>
-          <w:szCs w:val="24"/>
-          <w:lang w:bidi="ar-AE"/>
-        </w:rPr>
-        <w:t>from</w:t>
-      </w:r>
-      <w:r>
-        <w:rPr>
-          <w:rFonts w:asciiTheme="majorBidi" w:hAnsiTheme="majorBidi" w:cstheme="majorBidi"/>
-          <w:color w:val="000000" w:themeColor="text1"/>
-          <w:sz w:val="24"/>
-          <w:szCs w:val="24"/>
-          <w:lang w:bidi="ar-AE"/>
-        </w:rPr>
-        <w:t xml:space="preserve"> this dataset used</w:t>
-      </w:r>
-      <w:r>
-        <w:rPr>
-          <w:rFonts w:asciiTheme="majorBidi" w:hAnsiTheme="majorBidi" w:cstheme="majorBidi"/>
-          <w:color w:val="000000" w:themeColor="text1"/>
-          <w:sz w:val="24"/>
-          <w:szCs w:val="24"/>
-          <w:lang w:bidi="ar-AE"/>
-        </w:rPr>
-        <w:t xml:space="preserve"> 70%</w:t>
-      </w:r>
-      <w:r>
-        <w:rPr>
-          <w:rFonts w:asciiTheme="majorBidi" w:hAnsiTheme="majorBidi" w:cstheme="majorBidi"/>
-          <w:color w:val="000000" w:themeColor="text1"/>
-          <w:sz w:val="24"/>
-          <w:szCs w:val="24"/>
-          <w:lang w:bidi="ar-AE"/>
-        </w:rPr>
-        <w:t xml:space="preserve"> for training , and 30% for testing.</w:t>
-      </w:r>
-    </w:p>
-    <w:p>
-      <w:pPr>
-        <w:spacing w:line="240" w:lineRule="auto"/>
-        <w:rPr>
-          <w:rFonts w:asciiTheme="majorBidi" w:hAnsiTheme="majorBidi" w:cstheme="majorBidi"/>
-          <w:color w:val="000000" w:themeColor="text1"/>
-          <w:sz w:val="24"/>
-          <w:szCs w:val="24"/>
-          <w:lang w:bidi="ar-AE"/>
-        </w:rPr>
-      </w:pPr>
-      <w:r>
-        <w:rPr>
-          <w:rFonts w:asciiTheme="majorBidi" w:hAnsiTheme="majorBidi" w:cstheme="majorBidi"/>
-          <w:color w:val="000000" w:themeColor="text1"/>
-          <w:sz w:val="24"/>
-          <w:szCs w:val="24"/>
-          <w:lang w:bidi="ar-AE"/>
-        </w:rPr>
-        <w:t>3.3 System Requirements:</w:t>
-      </w:r>
-    </w:p>
-    <w:p>
-      <w:pPr>
-        <w:spacing w:line="240" w:lineRule="auto"/>
-        <w:rPr>
-          <w:rFonts w:asciiTheme="majorBidi" w:hAnsiTheme="majorBidi" w:cstheme="majorBidi"/>
-          <w:color w:val="000000" w:themeColor="text1"/>
-          <w:sz w:val="24"/>
-          <w:szCs w:val="24"/>
-          <w:lang w:bidi="ar-AE"/>
-        </w:rPr>
-      </w:pPr>
-      <w:r>
-        <w:rPr>
-          <w:rFonts w:asciiTheme="majorBidi" w:hAnsiTheme="majorBidi" w:cstheme="majorBidi"/>
-          <w:color w:val="000000" w:themeColor="text1"/>
-          <w:sz w:val="24"/>
-          <w:szCs w:val="24"/>
-          <w:lang w:bidi="ar-AE"/>
-        </w:rPr>
-        <w:t>3.3.1 Functional Requirements :</w:t>
-      </w:r>
-    </w:p>
-    <w:p>
-      <w:pPr>
-        <w:spacing w:line="240" w:lineRule="auto"/>
-        <w:rPr>
-          <w:rFonts w:asciiTheme="majorBidi" w:hAnsiTheme="majorBidi" w:cstheme="majorBidi"/>
-          <w:color w:val="000000" w:themeColor="text1"/>
-          <w:sz w:val="24"/>
-          <w:szCs w:val="24"/>
-          <w:lang w:bidi="ar-AE"/>
-        </w:rPr>
-      </w:pPr>
-      <w:r>
-        <w:rPr>
-          <w:rFonts w:asciiTheme="majorBidi" w:hAnsiTheme="majorBidi" w:cstheme="majorBidi"/>
-          <w:color w:val="000000" w:themeColor="text1"/>
-          <w:sz w:val="24"/>
-          <w:szCs w:val="24"/>
-          <w:lang w:bidi="ar-AE"/>
-        </w:rPr>
-        <w:t>1.create an account and login :</w:t>
-      </w:r>
-      <w:r>
-        <w:t xml:space="preserve"> </w:t>
-      </w:r>
-      <w:r>
-        <w:rPr>
-          <w:rFonts w:asciiTheme="majorBidi" w:hAnsiTheme="majorBidi" w:cstheme="majorBidi"/>
-          <w:color w:val="000000" w:themeColor="text1"/>
-          <w:sz w:val="24"/>
-          <w:szCs w:val="24"/>
-          <w:lang w:bidi="ar-AE"/>
-        </w:rPr>
-        <w:t>The user must be able to create a new account and log in with an email and password, and a message should be displayed when entering incorrect data.</w:t>
-      </w:r>
-    </w:p>
-    <w:p>
-      <w:pPr>
-        <w:pStyle w:val="a9"/>
-        <w:rPr>
-          <w:rFonts w:asciiTheme="majorBidi" w:hAnsiTheme="majorBidi" w:cstheme="majorBidi"/>
-          <w:sz w:val="24"/>
-          <w:szCs w:val="24"/>
-          <w:lang w:bidi="ar-AE"/>
-        </w:rPr>
-      </w:pPr>
-      <w:r>
-        <w:rPr>
-          <w:rFonts w:asciiTheme="majorBidi" w:hAnsiTheme="majorBidi" w:cstheme="majorBidi"/>
-          <w:sz w:val="24"/>
-          <w:szCs w:val="24"/>
-          <w:lang w:bidi="ar-AE"/>
-        </w:rPr>
-        <w:t>2</w:t>
-      </w:r>
-      <w:r>
-        <w:rPr>
-          <w:rFonts w:asciiTheme="majorBidi" w:hAnsiTheme="majorBidi" w:cstheme="majorBidi"/>
-          <w:sz w:val="24"/>
-          <w:szCs w:val="24"/>
-          <w:lang w:bidi="ar-AE"/>
-        </w:rPr>
-        <w:t>. Upload CVs:HR User can upload multiple PDF CV files through the web user interface.</w:t>
-      </w:r>
-    </w:p>
-    <w:p>
-      <w:pPr>
-        <w:pStyle w:val="a9"/>
-        <w:rPr>
-          <w:rFonts w:asciiTheme="majorBidi" w:hAnsiTheme="majorBidi" w:cstheme="majorBidi"/>
-          <w:sz w:val="24"/>
-          <w:szCs w:val="24"/>
-          <w:lang w:bidi="ar-AE"/>
-        </w:rPr>
-      </w:pPr>
-      <w:r>
-        <w:rPr>
-          <w:rFonts w:asciiTheme="majorBidi" w:hAnsiTheme="majorBidi" w:cstheme="majorBidi"/>
-          <w:sz w:val="24"/>
-          <w:szCs w:val="24"/>
-          <w:lang w:bidi="ar-AE"/>
-        </w:rPr>
-        <w:t>3</w:t>
-      </w:r>
-      <w:r>
-        <w:rPr>
-          <w:rFonts w:asciiTheme="majorBidi" w:hAnsiTheme="majorBidi" w:cstheme="majorBidi"/>
-          <w:sz w:val="24"/>
-          <w:szCs w:val="24"/>
-          <w:lang w:bidi="ar-AE"/>
-        </w:rPr>
-        <w:t>. Queue Management:System stores uploaded CVs in a FIFO queue for processing.</w:t>
-      </w:r>
-    </w:p>
-    <w:p>
-      <w:pPr>
-        <w:pStyle w:val="a9"/>
-        <w:rPr>
-          <w:rFonts w:asciiTheme="majorBidi" w:hAnsiTheme="majorBidi" w:cstheme="majorBidi"/>
-          <w:sz w:val="24"/>
-          <w:szCs w:val="24"/>
-          <w:lang w:bidi="ar-AE"/>
-        </w:rPr>
-      </w:pPr>
-      <w:r>
-        <w:rPr>
-          <w:rFonts w:asciiTheme="majorBidi" w:hAnsiTheme="majorBidi" w:cstheme="majorBidi"/>
-          <w:sz w:val="24"/>
-          <w:szCs w:val="24"/>
-          <w:lang w:bidi="ar-AE"/>
-        </w:rPr>
-        <w:t>4</w:t>
-      </w:r>
-      <w:r>
-        <w:rPr>
-          <w:rFonts w:asciiTheme="majorBidi" w:hAnsiTheme="majorBidi" w:cstheme="majorBidi"/>
-          <w:sz w:val="24"/>
-          <w:szCs w:val="24"/>
-          <w:lang w:bidi="ar-AE"/>
-        </w:rPr>
-        <w:t>. PDF Text Extraction:System extracts text content from uploaded PDF CVs.</w:t>
-      </w:r>
-    </w:p>
-    <w:p>
-      <w:pPr>
-        <w:pStyle w:val="a9"/>
-        <w:rPr>
-          <w:rFonts w:asciiTheme="majorBidi" w:hAnsiTheme="majorBidi" w:cstheme="majorBidi"/>
-          <w:sz w:val="24"/>
-          <w:szCs w:val="24"/>
-          <w:lang w:bidi="ar-AE"/>
-        </w:rPr>
-      </w:pPr>
-      <w:r>
-        <w:rPr>
-          <w:rFonts w:asciiTheme="majorBidi" w:hAnsiTheme="majorBidi" w:cstheme="majorBidi"/>
-          <w:sz w:val="24"/>
-          <w:szCs w:val="24"/>
-          <w:lang w:bidi="ar-AE"/>
-        </w:rPr>
-        <w:lastRenderedPageBreak/>
-        <w:t>5</w:t>
-      </w:r>
-      <w:r>
-        <w:rPr>
-          <w:rFonts w:asciiTheme="majorBidi" w:hAnsiTheme="majorBidi" w:cstheme="majorBidi"/>
-          <w:sz w:val="24"/>
-          <w:szCs w:val="24"/>
-          <w:lang w:bidi="ar-AE"/>
-        </w:rPr>
-        <w:t xml:space="preserve">. </w:t>
-      </w:r>
-      <w:r>
-        <w:rPr>
-          <w:rFonts w:asciiTheme="majorBidi" w:hAnsiTheme="majorBidi" w:cstheme="majorBidi"/>
-          <w:sz w:val="24"/>
-          <w:szCs w:val="24"/>
-          <w:lang w:bidi="ar-AE"/>
-        </w:rPr>
-        <w:t>Data L</w:t>
-      </w:r>
-      <w:r>
-        <w:rPr>
-          <w:rFonts w:asciiTheme="majorBidi" w:hAnsiTheme="majorBidi" w:cstheme="majorBidi"/>
-          <w:sz w:val="24"/>
-          <w:szCs w:val="24"/>
-          <w:lang w:bidi="ar-AE"/>
-        </w:rPr>
-        <w:t>abeling and Dataset Preparation:</w:t>
-      </w:r>
-      <w:r>
-        <w:rPr>
-          <w:rFonts w:asciiTheme="majorBidi" w:hAnsiTheme="majorBidi" w:cstheme="majorBidi"/>
-          <w:sz w:val="24"/>
-          <w:szCs w:val="24"/>
-          <w:lang w:bidi="ar-AE"/>
-        </w:rPr>
-        <w:t>System supports dataset creation with 70% training and 30% testing split.</w:t>
-      </w:r>
-    </w:p>
-    <w:p>
-      <w:pPr>
-        <w:pStyle w:val="a9"/>
-        <w:rPr>
-          <w:rFonts w:asciiTheme="majorBidi" w:hAnsiTheme="majorBidi" w:cstheme="majorBidi"/>
-          <w:sz w:val="24"/>
-          <w:szCs w:val="24"/>
-          <w:lang w:bidi="ar-AE"/>
-        </w:rPr>
-      </w:pPr>
-      <w:r>
-        <w:rPr>
-          <w:rFonts w:asciiTheme="majorBidi" w:hAnsiTheme="majorBidi" w:cstheme="majorBidi"/>
-          <w:sz w:val="24"/>
-          <w:szCs w:val="24"/>
-          <w:lang w:bidi="ar-AE"/>
-        </w:rPr>
-        <w:t>6</w:t>
-      </w:r>
-      <w:r>
-        <w:rPr>
-          <w:rFonts w:asciiTheme="majorBidi" w:hAnsiTheme="majorBidi" w:cstheme="majorBidi"/>
-          <w:sz w:val="24"/>
-          <w:szCs w:val="24"/>
-          <w:lang w:bidi="ar-AE"/>
-        </w:rPr>
-        <w:t>. NLP Information Extraction:</w:t>
-      </w:r>
-      <w:r>
-        <w:rPr>
-          <w:rFonts w:asciiTheme="majorBidi" w:hAnsiTheme="majorBidi" w:cstheme="majorBidi"/>
-          <w:sz w:val="24"/>
-          <w:szCs w:val="24"/>
-          <w:lang w:bidi="ar-AE"/>
-        </w:rPr>
-        <w:t>System extract</w:t>
-      </w:r>
-      <w:r>
-        <w:rPr>
-          <w:rFonts w:asciiTheme="majorBidi" w:hAnsiTheme="majorBidi" w:cstheme="majorBidi"/>
-          <w:sz w:val="24"/>
-          <w:szCs w:val="24"/>
-          <w:lang w:bidi="ar-AE"/>
-        </w:rPr>
-        <w:t>s structured information (personal informations</w:t>
-      </w:r>
-      <w:r>
-        <w:rPr>
-          <w:rFonts w:asciiTheme="majorBidi" w:hAnsiTheme="majorBidi" w:cstheme="majorBidi"/>
-          <w:sz w:val="24"/>
-          <w:szCs w:val="24"/>
-          <w:lang w:bidi="ar-AE"/>
-        </w:rPr>
-        <w:t xml:space="preserve">, </w:t>
-      </w:r>
-      <w:r>
-        <w:rPr>
-          <w:rFonts w:asciiTheme="majorBidi" w:hAnsiTheme="majorBidi" w:cstheme="majorBidi"/>
-          <w:sz w:val="24"/>
-          <w:szCs w:val="24"/>
-          <w:lang w:bidi="ar-AE"/>
-        </w:rPr>
-        <w:t>education,</w:t>
-      </w:r>
-      <w:r>
-        <w:rPr>
-          <w:rFonts w:asciiTheme="majorBidi" w:hAnsiTheme="majorBidi" w:cstheme="majorBidi"/>
-          <w:sz w:val="24"/>
-          <w:szCs w:val="24"/>
-          <w:lang w:bidi="ar-AE"/>
-        </w:rPr>
-        <w:t>skills</w:t>
-      </w:r>
-      <w:r>
-        <w:rPr>
-          <w:rFonts w:asciiTheme="majorBidi" w:hAnsiTheme="majorBidi" w:cstheme="majorBidi"/>
-          <w:sz w:val="24"/>
-          <w:szCs w:val="24"/>
-          <w:lang w:bidi="ar-AE"/>
-        </w:rPr>
-        <w:t>,</w:t>
-      </w:r>
-      <w:r>
-        <w:rPr>
-          <w:rFonts w:asciiTheme="majorBidi" w:hAnsiTheme="majorBidi" w:cstheme="majorBidi"/>
-          <w:sz w:val="24"/>
-          <w:szCs w:val="24"/>
-          <w:lang w:bidi="ar-AE"/>
-        </w:rPr>
-        <w:t>experience</w:t>
-      </w:r>
-      <w:r>
-        <w:rPr>
-          <w:rFonts w:asciiTheme="majorBidi" w:hAnsiTheme="majorBidi" w:cstheme="majorBidi"/>
-          <w:sz w:val="24"/>
-          <w:szCs w:val="24"/>
-          <w:lang w:bidi="ar-AE"/>
-        </w:rPr>
-        <w:t>) from CV text</w:t>
-      </w:r>
-      <w:r>
-        <w:rPr>
-          <w:rFonts w:asciiTheme="majorBidi" w:hAnsiTheme="majorBidi" w:cstheme="majorBidi"/>
-          <w:sz w:val="24"/>
-          <w:szCs w:val="24"/>
-          <w:lang w:bidi="ar-AE"/>
-        </w:rPr>
-        <w:t>s</w:t>
-      </w:r>
-      <w:r>
-        <w:rPr>
-          <w:rFonts w:asciiTheme="majorBidi" w:hAnsiTheme="majorBidi" w:cstheme="majorBidi"/>
-          <w:sz w:val="24"/>
-          <w:szCs w:val="24"/>
-          <w:lang w:bidi="ar-AE"/>
-        </w:rPr>
-        <w:t xml:space="preserve"> using an NLP model.</w:t>
-      </w:r>
-    </w:p>
-    <w:p>
-      <w:pPr>
-        <w:pStyle w:val="a9"/>
-        <w:rPr>
-          <w:rFonts w:asciiTheme="majorBidi" w:hAnsiTheme="majorBidi" w:cstheme="majorBidi"/>
-          <w:sz w:val="24"/>
-          <w:szCs w:val="24"/>
-          <w:lang w:bidi="ar-AE"/>
-        </w:rPr>
-      </w:pPr>
-      <w:r>
-        <w:rPr>
-          <w:rFonts w:asciiTheme="majorBidi" w:hAnsiTheme="majorBidi" w:cstheme="majorBidi"/>
-          <w:sz w:val="24"/>
-          <w:szCs w:val="24"/>
-          <w:lang w:bidi="ar-AE"/>
-        </w:rPr>
-        <w:t>7</w:t>
-      </w:r>
-      <w:r>
-        <w:rPr>
-          <w:rFonts w:asciiTheme="majorBidi" w:hAnsiTheme="majorBidi" w:cstheme="majorBidi"/>
-          <w:sz w:val="24"/>
-          <w:szCs w:val="24"/>
-          <w:lang w:bidi="ar-AE"/>
-        </w:rPr>
-        <w:t>. Model Training and Testing:</w:t>
-      </w:r>
-      <w:r>
-        <w:rPr>
-          <w:rFonts w:asciiTheme="majorBidi" w:hAnsiTheme="majorBidi" w:cstheme="majorBidi"/>
-          <w:sz w:val="24"/>
-          <w:szCs w:val="24"/>
-          <w:lang w:bidi="ar-AE"/>
-        </w:rPr>
-        <w:t>System trains the NLP model on training data and evaluates on test data.</w:t>
-      </w:r>
-    </w:p>
-    <w:p>
-      <w:pPr>
-        <w:pStyle w:val="a9"/>
-        <w:rPr>
-          <w:rFonts w:asciiTheme="majorBidi" w:hAnsiTheme="majorBidi" w:cstheme="majorBidi"/>
-          <w:sz w:val="24"/>
-          <w:szCs w:val="24"/>
-          <w:lang w:bidi="ar-AE"/>
-        </w:rPr>
-      </w:pPr>
-      <w:r>
-        <w:rPr>
-          <w:rFonts w:asciiTheme="majorBidi" w:hAnsiTheme="majorBidi" w:cstheme="majorBidi"/>
-          <w:sz w:val="24"/>
-          <w:szCs w:val="24"/>
-          <w:lang w:bidi="ar-AE"/>
-        </w:rPr>
-        <w:t>8</w:t>
-      </w:r>
-      <w:r>
-        <w:rPr>
-          <w:rFonts w:asciiTheme="majorBidi" w:hAnsiTheme="majorBidi" w:cstheme="majorBidi"/>
-          <w:sz w:val="24"/>
-          <w:szCs w:val="24"/>
-          <w:lang w:bidi="ar-AE"/>
-        </w:rPr>
-        <w:t>. Store Extracted Data:</w:t>
-      </w:r>
-      <w:r>
-        <w:rPr>
-          <w:rFonts w:asciiTheme="majorBidi" w:hAnsiTheme="majorBidi" w:cstheme="majorBidi"/>
-          <w:sz w:val="24"/>
-          <w:szCs w:val="24"/>
-          <w:lang w:bidi="ar-AE"/>
-        </w:rPr>
-        <w:t>System stores structured extracted data in a database.</w:t>
-      </w:r>
-    </w:p>
-    <w:p>
-      <w:pPr>
-        <w:pStyle w:val="a9"/>
-        <w:rPr>
-          <w:rFonts w:asciiTheme="majorBidi" w:hAnsiTheme="majorBidi" w:cstheme="majorBidi"/>
-          <w:sz w:val="24"/>
-          <w:szCs w:val="24"/>
-          <w:lang w:bidi="ar-AE"/>
-        </w:rPr>
-      </w:pPr>
-      <w:r>
-        <w:rPr>
-          <w:rFonts w:asciiTheme="majorBidi" w:hAnsiTheme="majorBidi" w:cstheme="majorBidi"/>
-          <w:sz w:val="24"/>
-          <w:szCs w:val="24"/>
-          <w:lang w:bidi="ar-AE"/>
-        </w:rPr>
-        <w:t>9</w:t>
-      </w:r>
-      <w:r>
-        <w:rPr>
-          <w:rFonts w:asciiTheme="majorBidi" w:hAnsiTheme="majorBidi" w:cstheme="majorBidi"/>
-          <w:sz w:val="24"/>
-          <w:szCs w:val="24"/>
-          <w:lang w:bidi="ar-AE"/>
-        </w:rPr>
-        <w:t>. Display Extracted Data:</w:t>
-      </w:r>
-      <w:r>
-        <w:rPr>
-          <w:rFonts w:asciiTheme="majorBidi" w:hAnsiTheme="majorBidi" w:cstheme="majorBidi"/>
-          <w:sz w:val="24"/>
-          <w:szCs w:val="24"/>
-          <w:lang w:bidi="ar-AE"/>
-        </w:rPr>
-        <w:t>HR User can view structured CV data via the frontend.</w:t>
-      </w:r>
-    </w:p>
-    <w:p>
-      <w:pPr>
-        <w:pStyle w:val="a9"/>
-        <w:rPr>
-          <w:rFonts w:asciiTheme="majorBidi" w:hAnsiTheme="majorBidi" w:cstheme="majorBidi"/>
-          <w:sz w:val="24"/>
-          <w:szCs w:val="24"/>
-          <w:lang w:bidi="ar-AE"/>
-        </w:rPr>
-      </w:pPr>
-      <w:r>
-        <w:rPr>
-          <w:rFonts w:asciiTheme="majorBidi" w:hAnsiTheme="majorBidi" w:cstheme="majorBidi"/>
-          <w:sz w:val="24"/>
-          <w:szCs w:val="24"/>
-          <w:lang w:bidi="ar-AE"/>
-        </w:rPr>
-        <w:t>10</w:t>
-      </w:r>
-      <w:r>
-        <w:rPr>
-          <w:rFonts w:asciiTheme="majorBidi" w:hAnsiTheme="majorBidi" w:cstheme="majorBidi"/>
-          <w:sz w:val="24"/>
-          <w:szCs w:val="24"/>
-          <w:lang w:bidi="ar-AE"/>
-        </w:rPr>
-        <w:t xml:space="preserve">. </w:t>
-      </w:r>
-      <w:r>
-        <w:rPr>
-          <w:rFonts w:asciiTheme="majorBidi" w:hAnsiTheme="majorBidi" w:cstheme="majorBidi"/>
-          <w:sz w:val="24"/>
-          <w:szCs w:val="24"/>
-          <w:lang w:bidi="ar-AE"/>
-        </w:rPr>
-        <w:t>A</w:t>
-      </w:r>
-      <w:r>
-        <w:rPr>
-          <w:rFonts w:asciiTheme="majorBidi" w:hAnsiTheme="majorBidi" w:cstheme="majorBidi"/>
-          <w:sz w:val="24"/>
-          <w:szCs w:val="24"/>
-          <w:lang w:bidi="ar-AE"/>
-        </w:rPr>
-        <w:t>u</w:t>
-      </w:r>
-      <w:r>
-        <w:rPr>
-          <w:rFonts w:asciiTheme="majorBidi" w:hAnsiTheme="majorBidi" w:cstheme="majorBidi"/>
-          <w:sz w:val="24"/>
-          <w:szCs w:val="24"/>
-          <w:lang w:bidi="ar-AE"/>
-        </w:rPr>
-        <w:t>thentication and Authorization:</w:t>
-      </w:r>
-      <w:r>
-        <w:rPr>
-          <w:rFonts w:asciiTheme="majorBidi" w:hAnsiTheme="majorBidi" w:cstheme="majorBidi"/>
-          <w:sz w:val="24"/>
-          <w:szCs w:val="24"/>
-          <w:lang w:bidi="ar-AE"/>
-        </w:rPr>
-        <w:t>System restricts access to authorized HR users.</w:t>
-      </w:r>
-    </w:p>
-    <w:p>
-      <w:pPr>
-        <w:pStyle w:val="a9"/>
-        <w:rPr>
-          <w:rFonts w:asciiTheme="majorBidi" w:hAnsiTheme="majorBidi" w:cstheme="majorBidi"/>
-          <w:sz w:val="24"/>
-          <w:szCs w:val="24"/>
-          <w:lang w:bidi="ar-AE"/>
-        </w:rPr>
-      </w:pPr>
-      <w:r>
-        <w:rPr>
-          <w:rFonts w:asciiTheme="majorBidi" w:hAnsiTheme="majorBidi" w:cstheme="majorBidi"/>
-          <w:sz w:val="24"/>
-          <w:szCs w:val="24"/>
-          <w:lang w:bidi="ar-AE"/>
-        </w:rPr>
-        <w:t>11</w:t>
-      </w:r>
-      <w:r>
-        <w:rPr>
-          <w:rFonts w:asciiTheme="majorBidi" w:hAnsiTheme="majorBidi" w:cstheme="majorBidi"/>
-          <w:sz w:val="24"/>
-          <w:szCs w:val="24"/>
-          <w:lang w:bidi="ar-AE"/>
-        </w:rPr>
-        <w:t>. API Endpoints:</w:t>
-      </w:r>
-      <w:r>
-        <w:rPr>
-          <w:rFonts w:asciiTheme="majorBidi" w:hAnsiTheme="majorBidi" w:cstheme="majorBidi"/>
-          <w:sz w:val="24"/>
-          <w:szCs w:val="24"/>
-          <w:lang w:bidi="ar-AE"/>
-        </w:rPr>
-        <w:t xml:space="preserve"> Backend provides APIs for uploading files, retrieving extracted data, and managing queue.</w:t>
-      </w:r>
-    </w:p>
-    <w:p>
-      <w:pPr>
-        <w:pStyle w:val="a9"/>
-        <w:rPr>
-          <w:rFonts w:asciiTheme="majorBidi" w:hAnsiTheme="majorBidi" w:cstheme="majorBidi"/>
-          <w:sz w:val="24"/>
-          <w:szCs w:val="24"/>
-          <w:lang w:bidi="ar-AE"/>
-        </w:rPr>
-      </w:pPr>
-    </w:p>
-    <w:p>
-      <w:pPr>
-        <w:spacing w:line="240" w:lineRule="auto"/>
-        <w:rPr>
-          <w:rFonts w:asciiTheme="majorBidi" w:hAnsiTheme="majorBidi" w:cstheme="majorBidi"/>
-          <w:sz w:val="24"/>
-          <w:szCs w:val="24"/>
-          <w:lang w:bidi="ar-AE"/>
-        </w:rPr>
-      </w:pPr>
-      <w:r>
-        <w:rPr>
-          <w:rFonts w:asciiTheme="majorBidi" w:hAnsiTheme="majorBidi" w:cstheme="majorBidi"/>
-          <w:sz w:val="24"/>
-          <w:szCs w:val="24"/>
-          <w:lang w:bidi="ar-AE"/>
-        </w:rPr>
-        <w:t>3.3.2</w:t>
-      </w:r>
-      <w:r>
-        <w:rPr>
-          <w:rFonts w:asciiTheme="majorBidi" w:hAnsiTheme="majorBidi" w:cstheme="majorBidi"/>
-          <w:sz w:val="24"/>
-          <w:szCs w:val="24"/>
-          <w:lang w:bidi="ar-AE"/>
-        </w:rPr>
-        <w:t xml:space="preserve"> Non-Functional Requirements:</w:t>
-      </w:r>
-    </w:p>
-    <w:p>
-      <w:pPr>
-        <w:pStyle w:val="a9"/>
-        <w:rPr>
-          <w:rFonts w:asciiTheme="majorBidi" w:hAnsiTheme="majorBidi" w:cstheme="majorBidi"/>
-          <w:sz w:val="24"/>
-          <w:szCs w:val="24"/>
-          <w:lang w:bidi="ar-AE"/>
-        </w:rPr>
-      </w:pPr>
-      <w:r>
-        <w:rPr>
-          <w:rFonts w:asciiTheme="majorBidi" w:hAnsiTheme="majorBidi" w:cstheme="majorBidi"/>
-          <w:sz w:val="24"/>
-          <w:szCs w:val="24"/>
-          <w:lang w:bidi="ar-AE"/>
-        </w:rPr>
-        <w:t>1. Performance:The system should process and extract data from CVs within a suitable time (</w:t>
-      </w:r>
-      <w:r>
-        <w:rPr>
-          <w:rFonts w:asciiTheme="majorBidi" w:hAnsiTheme="majorBidi" w:cstheme="majorBidi"/>
-          <w:sz w:val="24"/>
-          <w:szCs w:val="24"/>
-          <w:lang w:bidi="ar-AE"/>
-        </w:rPr>
-        <w:t xml:space="preserve"> under 30 seconds per CV).</w:t>
-      </w:r>
-    </w:p>
-    <w:p>
-      <w:pPr>
-        <w:pStyle w:val="a9"/>
-        <w:rPr>
-          <w:rFonts w:asciiTheme="majorBidi" w:hAnsiTheme="majorBidi" w:cstheme="majorBidi"/>
-          <w:sz w:val="24"/>
-          <w:szCs w:val="24"/>
-          <w:lang w:bidi="ar-AE"/>
-        </w:rPr>
-      </w:pPr>
-      <w:r>
-        <w:rPr>
-          <w:rFonts w:asciiTheme="majorBidi" w:hAnsiTheme="majorBidi" w:cstheme="majorBidi"/>
-          <w:sz w:val="24"/>
-          <w:szCs w:val="24"/>
-          <w:lang w:bidi="ar-AE"/>
-        </w:rPr>
-        <w:t>2. Scalability:</w:t>
-      </w:r>
-      <w:r>
-        <w:rPr>
-          <w:rFonts w:asciiTheme="majorBidi" w:hAnsiTheme="majorBidi" w:cstheme="majorBidi"/>
-          <w:sz w:val="24"/>
-          <w:szCs w:val="24"/>
-          <w:lang w:bidi="ar-AE"/>
-        </w:rPr>
-        <w:t xml:space="preserve">The system should handle increasing numbers of </w:t>
-      </w:r>
-      <w:r>
-        <w:rPr>
-          <w:rFonts w:asciiTheme="majorBidi" w:hAnsiTheme="majorBidi" w:cstheme="majorBidi"/>
-          <w:sz w:val="24"/>
-          <w:szCs w:val="24"/>
-          <w:lang w:bidi="ar-AE"/>
-        </w:rPr>
-        <w:t>CV uploads and concurrent users.</w:t>
-      </w:r>
-    </w:p>
-    <w:p>
-      <w:pPr>
-        <w:pStyle w:val="a9"/>
-        <w:rPr>
-          <w:rFonts w:asciiTheme="majorBidi" w:hAnsiTheme="majorBidi" w:cstheme="majorBidi"/>
-          <w:sz w:val="24"/>
-          <w:szCs w:val="24"/>
-          <w:lang w:bidi="ar-AE"/>
-        </w:rPr>
-      </w:pPr>
-      <w:r>
-        <w:rPr>
-          <w:rFonts w:asciiTheme="majorBidi" w:hAnsiTheme="majorBidi" w:cstheme="majorBidi"/>
-          <w:sz w:val="24"/>
-          <w:szCs w:val="24"/>
-          <w:lang w:bidi="ar-AE"/>
-        </w:rPr>
-        <w:t>3. Reliability:</w:t>
-      </w:r>
-      <w:r>
-        <w:rPr>
-          <w:rFonts w:asciiTheme="majorBidi" w:hAnsiTheme="majorBidi" w:cstheme="majorBidi"/>
-          <w:sz w:val="24"/>
-          <w:szCs w:val="24"/>
-          <w:lang w:bidi="ar-AE"/>
-        </w:rPr>
-        <w:t>The system should ensure no data loss during upload, processing, or storage.</w:t>
-      </w:r>
-    </w:p>
-    <w:p>
-      <w:pPr>
-        <w:pStyle w:val="a9"/>
-        <w:rPr>
-          <w:rFonts w:asciiTheme="majorBidi" w:hAnsiTheme="majorBidi" w:cstheme="majorBidi"/>
-          <w:sz w:val="24"/>
-          <w:szCs w:val="24"/>
-          <w:lang w:bidi="ar-AE"/>
-        </w:rPr>
-      </w:pPr>
-      <w:r>
-        <w:rPr>
-          <w:rFonts w:asciiTheme="majorBidi" w:hAnsiTheme="majorBidi" w:cstheme="majorBidi"/>
-          <w:sz w:val="24"/>
-          <w:szCs w:val="24"/>
-          <w:lang w:bidi="ar-AE"/>
-        </w:rPr>
-        <w:t>4. Security:</w:t>
-      </w:r>
-      <w:r>
-        <w:rPr>
-          <w:rFonts w:asciiTheme="majorBidi" w:hAnsiTheme="majorBidi" w:cstheme="majorBidi"/>
-          <w:sz w:val="24"/>
-          <w:szCs w:val="24"/>
-          <w:lang w:bidi="ar-AE"/>
-        </w:rPr>
-        <w:t>Uploaded CVs and extracted data must be securely stored and accessed only by authorized users.</w:t>
-      </w:r>
-    </w:p>
-    <w:p>
-      <w:pPr>
-        <w:pStyle w:val="a9"/>
-        <w:rPr>
-          <w:rFonts w:asciiTheme="majorBidi" w:hAnsiTheme="majorBidi" w:cstheme="majorBidi"/>
-          <w:sz w:val="24"/>
-          <w:szCs w:val="24"/>
-          <w:lang w:bidi="ar-AE"/>
-        </w:rPr>
-      </w:pPr>
-      <w:r>
-        <w:rPr>
-          <w:rFonts w:asciiTheme="majorBidi" w:hAnsiTheme="majorBidi" w:cstheme="majorBidi"/>
-          <w:sz w:val="24"/>
-          <w:szCs w:val="24"/>
-          <w:lang w:bidi="ar-AE"/>
-        </w:rPr>
-        <w:t>5. Usability:</w:t>
-      </w:r>
-      <w:r>
-        <w:rPr>
-          <w:rFonts w:asciiTheme="majorBidi" w:hAnsiTheme="majorBidi" w:cstheme="majorBidi"/>
-          <w:sz w:val="24"/>
-          <w:szCs w:val="24"/>
-          <w:lang w:bidi="ar-AE"/>
-        </w:rPr>
-        <w:t>The user interface should be intuitive and easy for HR users to upload files and view results.</w:t>
-      </w:r>
-    </w:p>
-    <w:p>
-      <w:pPr>
-        <w:pStyle w:val="a9"/>
-        <w:rPr>
-          <w:rFonts w:asciiTheme="majorBidi" w:hAnsiTheme="majorBidi" w:cstheme="majorBidi"/>
-          <w:sz w:val="24"/>
-          <w:szCs w:val="24"/>
-          <w:lang w:bidi="ar-AE"/>
-        </w:rPr>
-      </w:pPr>
-      <w:r>
-        <w:rPr>
-          <w:rFonts w:asciiTheme="majorBidi" w:hAnsiTheme="majorBidi" w:cstheme="majorBidi"/>
-          <w:sz w:val="24"/>
-          <w:szCs w:val="24"/>
-          <w:lang w:bidi="ar-AE"/>
-        </w:rPr>
-        <w:t>6. Maintainability:</w:t>
-      </w:r>
-      <w:r>
-        <w:rPr>
-          <w:rFonts w:asciiTheme="majorBidi" w:hAnsiTheme="majorBidi" w:cstheme="majorBidi"/>
-          <w:sz w:val="24"/>
-          <w:szCs w:val="24"/>
-          <w:lang w:bidi="ar-AE"/>
-        </w:rPr>
-        <w:t>The system should allow easy updates to the NLP model and backend components.</w:t>
-      </w:r>
-    </w:p>
-    <w:p>
-      <w:pPr>
-        <w:pStyle w:val="a9"/>
-        <w:rPr>
-          <w:rFonts w:asciiTheme="majorBidi" w:hAnsiTheme="majorBidi" w:cstheme="majorBidi"/>
-          <w:sz w:val="24"/>
-          <w:szCs w:val="24"/>
-          <w:lang w:bidi="ar-AE"/>
-        </w:rPr>
-      </w:pPr>
-      <w:r>
-        <w:rPr>
-          <w:rFonts w:asciiTheme="majorBidi" w:hAnsiTheme="majorBidi" w:cstheme="majorBidi"/>
-          <w:sz w:val="24"/>
-          <w:szCs w:val="24"/>
-          <w:lang w:bidi="ar-AE"/>
-        </w:rPr>
-        <w:t>7. Portability:</w:t>
-      </w:r>
-      <w:r>
-        <w:rPr>
-          <w:rFonts w:asciiTheme="majorBidi" w:hAnsiTheme="majorBidi" w:cstheme="majorBidi"/>
-          <w:sz w:val="24"/>
-          <w:szCs w:val="24"/>
-          <w:lang w:bidi="ar-AE"/>
-        </w:rPr>
-        <w:t>The application should be deployable on common cloud platforms or on-premises servers.</w:t>
-      </w:r>
-    </w:p>
-    <w:p>
-      <w:pPr>
-        <w:pStyle w:val="a9"/>
-        <w:rPr>
-          <w:rFonts w:asciiTheme="majorBidi" w:hAnsiTheme="majorBidi" w:cstheme="majorBidi"/>
-          <w:sz w:val="24"/>
-          <w:szCs w:val="24"/>
-          <w:lang w:bidi="ar-AE"/>
-        </w:rPr>
-      </w:pPr>
-      <w:r>
-        <w:rPr>
-          <w:rFonts w:asciiTheme="majorBidi" w:hAnsiTheme="majorBidi" w:cstheme="majorBidi"/>
-          <w:sz w:val="24"/>
-          <w:szCs w:val="24"/>
-          <w:lang w:bidi="ar-AE"/>
-        </w:rPr>
-        <w:t>8. Data Privacy:</w:t>
-      </w:r>
-      <w:r>
-        <w:rPr>
-          <w:rFonts w:asciiTheme="majorBidi" w:hAnsiTheme="majorBidi" w:cstheme="majorBidi"/>
-          <w:sz w:val="24"/>
-          <w:szCs w:val="24"/>
-          <w:lang w:bidi="ar-AE"/>
-        </w:rPr>
-        <w:t>The system must comply with data pro</w:t>
-      </w:r>
-      <w:r>
-        <w:rPr>
-          <w:rFonts w:asciiTheme="majorBidi" w:hAnsiTheme="majorBidi" w:cstheme="majorBidi"/>
-          <w:sz w:val="24"/>
-          <w:szCs w:val="24"/>
-          <w:lang w:bidi="ar-AE"/>
-        </w:rPr>
-        <w:t>tection regulations,</w:t>
-      </w:r>
-      <w:r>
-        <w:rPr>
-          <w:rFonts w:asciiTheme="majorBidi" w:hAnsiTheme="majorBidi" w:cstheme="majorBidi"/>
-          <w:sz w:val="24"/>
-          <w:szCs w:val="24"/>
-          <w:lang w:bidi="ar-AE"/>
-        </w:rPr>
-        <w:t xml:space="preserve"> regarding personal information in CVs</w:t>
-      </w:r>
-      <w:r>
-        <w:rPr>
-          <w:rFonts w:asciiTheme="majorBidi" w:hAnsiTheme="majorBidi" w:cstheme="majorBidi"/>
-          <w:sz w:val="24"/>
-          <w:szCs w:val="24"/>
-          <w:lang w:bidi="ar-AE"/>
-        </w:rPr>
-        <w:t>.</w:t>
-      </w:r>
-    </w:p>
-    <w:p>
-      <w:pPr>
-        <w:spacing w:line="240" w:lineRule="auto"/>
-        <w:rPr>
-          <w:rFonts w:asciiTheme="majorBidi" w:hAnsiTheme="majorBidi" w:cstheme="majorBidi"/>
+        <w:t xml:space="preserve"> Solution</w:t>
+      </w:r>
+      <w:r>
+        <w:rPr>
+          <w:rFonts w:asciiTheme="majorBidi" w:hAnsiTheme="majorBidi" w:cstheme="majorBidi"/>
+          <w:b/>
+          <w:bCs/>
           <w:color w:val="548DD4" w:themeColor="text2" w:themeTint="99"/>
           <w:sz w:val="28"/>
           <w:szCs w:val="28"/>
           <w:lang w:bidi="ar-AE"/>
         </w:rPr>
-      </w:pPr>
+        <w:t>:</w:t>
+      </w:r>
     </w:p>
     <w:p>
       <w:pPr>
         <w:spacing w:line="240" w:lineRule="auto"/>
         <w:rPr>
           <w:rFonts w:asciiTheme="majorBidi" w:hAnsiTheme="majorBidi" w:cstheme="majorBidi"/>
+          <w:color w:val="000000" w:themeColor="text1"/>
+          <w:sz w:val="24"/>
+          <w:szCs w:val="24"/>
+          <w:lang w:bidi="ar-AE"/>
+        </w:rPr>
+      </w:pPr>
+      <w:r>
+        <w:rPr>
+          <w:rFonts w:asciiTheme="majorBidi" w:hAnsiTheme="majorBidi" w:cstheme="majorBidi"/>
+          <w:color w:val="000000" w:themeColor="text1"/>
+          <w:sz w:val="24"/>
+          <w:szCs w:val="24"/>
+          <w:lang w:bidi="ar-AE"/>
+        </w:rPr>
+        <w:t>3.1 Solution</w:t>
+      </w:r>
+      <w:r>
+        <w:rPr>
+          <w:rFonts w:asciiTheme="majorBidi" w:hAnsiTheme="majorBidi" w:cstheme="majorBidi"/>
+          <w:color w:val="000000" w:themeColor="text1"/>
+          <w:sz w:val="24"/>
+          <w:szCs w:val="24"/>
+          <w:lang w:bidi="ar-AE"/>
+        </w:rPr>
+        <w:t>:</w:t>
+      </w:r>
+    </w:p>
+    <w:p>
+      <w:pPr>
+        <w:spacing w:line="240" w:lineRule="auto"/>
+        <w:rPr>
+          <w:rFonts w:asciiTheme="majorBidi" w:hAnsiTheme="majorBidi" w:cstheme="majorBidi"/>
+          <w:color w:val="000000" w:themeColor="text1"/>
+          <w:sz w:val="24"/>
+          <w:szCs w:val="24"/>
+          <w:lang w:bidi="ar-AE"/>
+        </w:rPr>
+      </w:pPr>
+      <w:r>
+        <w:rPr>
+          <w:rFonts w:asciiTheme="majorBidi" w:hAnsiTheme="majorBidi" w:cstheme="majorBidi"/>
+          <w:color w:val="000000" w:themeColor="text1"/>
+          <w:sz w:val="24"/>
+          <w:szCs w:val="24"/>
+          <w:lang w:bidi="ar-AE"/>
+        </w:rPr>
+        <w:t>3.2 Dataset Description:</w:t>
+      </w:r>
+    </w:p>
+    <w:p>
+      <w:pPr>
+        <w:spacing w:line="240" w:lineRule="auto"/>
+        <w:rPr>
+          <w:rFonts w:asciiTheme="majorBidi" w:hAnsiTheme="majorBidi" w:cstheme="majorBidi"/>
+          <w:color w:val="000000" w:themeColor="text1"/>
+          <w:sz w:val="24"/>
+          <w:szCs w:val="24"/>
+          <w:lang w:bidi="ar-AE"/>
+        </w:rPr>
+      </w:pPr>
+      <w:r>
+        <w:rPr>
+          <w:rFonts w:asciiTheme="majorBidi" w:hAnsiTheme="majorBidi" w:cstheme="majorBidi"/>
+          <w:color w:val="000000" w:themeColor="text1"/>
+          <w:sz w:val="24"/>
+          <w:szCs w:val="24"/>
+          <w:lang w:bidi="ar-AE"/>
+        </w:rPr>
+        <w:t xml:space="preserve">In this </w:t>
+      </w:r>
+      <w:proofErr w:type="gramStart"/>
+      <w:r>
+        <w:rPr>
+          <w:rFonts w:asciiTheme="majorBidi" w:hAnsiTheme="majorBidi" w:cstheme="majorBidi"/>
+          <w:color w:val="000000" w:themeColor="text1"/>
+          <w:sz w:val="24"/>
+          <w:szCs w:val="24"/>
+          <w:lang w:bidi="ar-AE"/>
+        </w:rPr>
+        <w:t>project ,</w:t>
+      </w:r>
+      <w:proofErr w:type="gramEnd"/>
+      <w:r>
+        <w:rPr>
+          <w:rFonts w:asciiTheme="majorBidi" w:hAnsiTheme="majorBidi" w:cstheme="majorBidi"/>
+          <w:color w:val="000000" w:themeColor="text1"/>
+          <w:sz w:val="24"/>
+          <w:szCs w:val="24"/>
+          <w:lang w:bidi="ar-AE"/>
+        </w:rPr>
+        <w:t xml:space="preserve"> we use a dataset that contains file of CVs in PDF format ,</w:t>
+      </w:r>
+      <w:r>
+        <w:rPr>
+          <w:rFonts w:asciiTheme="majorBidi" w:hAnsiTheme="majorBidi" w:cstheme="majorBidi"/>
+          <w:color w:val="000000" w:themeColor="text1"/>
+          <w:sz w:val="24"/>
+          <w:szCs w:val="24"/>
+          <w:lang w:bidi="ar-AE"/>
+        </w:rPr>
+        <w:t>from</w:t>
+      </w:r>
+      <w:r>
+        <w:rPr>
+          <w:rFonts w:asciiTheme="majorBidi" w:hAnsiTheme="majorBidi" w:cstheme="majorBidi"/>
+          <w:color w:val="000000" w:themeColor="text1"/>
+          <w:sz w:val="24"/>
+          <w:szCs w:val="24"/>
+          <w:lang w:bidi="ar-AE"/>
+        </w:rPr>
+        <w:t xml:space="preserve"> this dataset used</w:t>
+      </w:r>
+      <w:r>
+        <w:rPr>
+          <w:rFonts w:asciiTheme="majorBidi" w:hAnsiTheme="majorBidi" w:cstheme="majorBidi"/>
+          <w:color w:val="000000" w:themeColor="text1"/>
+          <w:sz w:val="24"/>
+          <w:szCs w:val="24"/>
+          <w:lang w:bidi="ar-AE"/>
+        </w:rPr>
+        <w:t xml:space="preserve"> 70%</w:t>
+      </w:r>
+      <w:r>
+        <w:rPr>
+          <w:rFonts w:asciiTheme="majorBidi" w:hAnsiTheme="majorBidi" w:cstheme="majorBidi"/>
+          <w:color w:val="000000" w:themeColor="text1"/>
+          <w:sz w:val="24"/>
+          <w:szCs w:val="24"/>
+          <w:lang w:bidi="ar-AE"/>
+        </w:rPr>
+        <w:t xml:space="preserve"> for training , and 30% for testing.</w:t>
+      </w:r>
+    </w:p>
+    <w:p>
+      <w:pPr>
+        <w:spacing w:line="240" w:lineRule="auto"/>
+        <w:rPr>
+          <w:rFonts w:asciiTheme="majorBidi" w:hAnsiTheme="majorBidi" w:cstheme="majorBidi"/>
+          <w:color w:val="000000" w:themeColor="text1"/>
+          <w:sz w:val="24"/>
+          <w:szCs w:val="24"/>
+          <w:lang w:bidi="ar-AE"/>
+        </w:rPr>
+      </w:pPr>
+      <w:r>
+        <w:rPr>
+          <w:rFonts w:asciiTheme="majorBidi" w:hAnsiTheme="majorBidi" w:cstheme="majorBidi"/>
+          <w:color w:val="000000" w:themeColor="text1"/>
+          <w:sz w:val="24"/>
+          <w:szCs w:val="24"/>
+          <w:lang w:bidi="ar-AE"/>
+        </w:rPr>
+        <w:t>3.3 System Requirements:</w:t>
+      </w:r>
+    </w:p>
+    <w:p>
+      <w:pPr>
+        <w:spacing w:line="240" w:lineRule="auto"/>
+        <w:rPr>
+          <w:rFonts w:asciiTheme="majorBidi" w:hAnsiTheme="majorBidi" w:cstheme="majorBidi"/>
+          <w:color w:val="000000" w:themeColor="text1"/>
+          <w:sz w:val="24"/>
+          <w:szCs w:val="24"/>
+          <w:lang w:bidi="ar-AE"/>
+        </w:rPr>
+      </w:pPr>
+      <w:r>
+        <w:rPr>
+          <w:rFonts w:asciiTheme="majorBidi" w:hAnsiTheme="majorBidi" w:cstheme="majorBidi"/>
+          <w:color w:val="000000" w:themeColor="text1"/>
+          <w:sz w:val="24"/>
+          <w:szCs w:val="24"/>
+          <w:lang w:bidi="ar-AE"/>
+        </w:rPr>
+        <w:t xml:space="preserve">3.3.1 Functional </w:t>
+      </w:r>
+      <w:proofErr w:type="gramStart"/>
+      <w:r>
+        <w:rPr>
+          <w:rFonts w:asciiTheme="majorBidi" w:hAnsiTheme="majorBidi" w:cstheme="majorBidi"/>
+          <w:color w:val="000000" w:themeColor="text1"/>
+          <w:sz w:val="24"/>
+          <w:szCs w:val="24"/>
+          <w:lang w:bidi="ar-AE"/>
+        </w:rPr>
+        <w:t>Requirements :</w:t>
+      </w:r>
+      <w:proofErr w:type="gramEnd"/>
+    </w:p>
+    <w:p>
+      <w:pPr>
+        <w:pStyle w:val="a9"/>
+        <w:rPr>
+          <w:rFonts w:asciiTheme="majorBidi" w:hAnsiTheme="majorBidi" w:cstheme="majorBidi"/>
+          <w:sz w:val="24"/>
+          <w:szCs w:val="24"/>
+          <w:lang w:bidi="ar-AE"/>
+        </w:rPr>
+      </w:pPr>
+      <w:proofErr w:type="gramStart"/>
+      <w:r>
+        <w:rPr>
+          <w:rFonts w:asciiTheme="majorBidi" w:hAnsiTheme="majorBidi" w:cstheme="majorBidi"/>
+          <w:sz w:val="24"/>
+          <w:szCs w:val="24"/>
+          <w:lang w:bidi="ar-AE"/>
+        </w:rPr>
+        <w:t>1.create</w:t>
+      </w:r>
+      <w:proofErr w:type="gramEnd"/>
+      <w:r>
+        <w:rPr>
+          <w:rFonts w:asciiTheme="majorBidi" w:hAnsiTheme="majorBidi" w:cstheme="majorBidi"/>
+          <w:sz w:val="24"/>
+          <w:szCs w:val="24"/>
+          <w:lang w:bidi="ar-AE"/>
+        </w:rPr>
+        <w:t xml:space="preserve"> an account and login :</w:t>
+      </w:r>
+      <w:r>
+        <w:rPr>
+          <w:rFonts w:asciiTheme="majorBidi" w:hAnsiTheme="majorBidi" w:cstheme="majorBidi"/>
+          <w:sz w:val="24"/>
+          <w:szCs w:val="24"/>
+        </w:rPr>
+        <w:t xml:space="preserve"> </w:t>
+      </w:r>
+      <w:r>
+        <w:rPr>
+          <w:rFonts w:asciiTheme="majorBidi" w:hAnsiTheme="majorBidi" w:cstheme="majorBidi"/>
+          <w:sz w:val="24"/>
+          <w:szCs w:val="24"/>
+          <w:lang w:bidi="ar-AE"/>
+        </w:rPr>
+        <w:t>The user must be able to create a new account and log in with an email and password, and a message should be displayed when entering incorrect data.</w:t>
+      </w:r>
+    </w:p>
+    <w:p>
+      <w:pPr>
+        <w:pStyle w:val="a9"/>
+        <w:rPr>
+          <w:rFonts w:asciiTheme="majorBidi" w:hAnsiTheme="majorBidi" w:cstheme="majorBidi"/>
+          <w:sz w:val="24"/>
+          <w:szCs w:val="24"/>
+          <w:lang w:bidi="ar-AE"/>
+        </w:rPr>
+      </w:pPr>
+      <w:r>
+        <w:rPr>
+          <w:rFonts w:asciiTheme="majorBidi" w:hAnsiTheme="majorBidi" w:cstheme="majorBidi"/>
+          <w:sz w:val="24"/>
+          <w:szCs w:val="24"/>
+          <w:lang w:bidi="ar-AE"/>
+        </w:rPr>
+        <w:t>2</w:t>
+      </w:r>
+      <w:r>
+        <w:rPr>
+          <w:rFonts w:asciiTheme="majorBidi" w:hAnsiTheme="majorBidi" w:cstheme="majorBidi"/>
+          <w:sz w:val="24"/>
+          <w:szCs w:val="24"/>
+          <w:lang w:bidi="ar-AE"/>
+        </w:rPr>
+        <w:t xml:space="preserve">. Upload </w:t>
+      </w:r>
+      <w:proofErr w:type="spellStart"/>
+      <w:r>
+        <w:rPr>
+          <w:rFonts w:asciiTheme="majorBidi" w:hAnsiTheme="majorBidi" w:cstheme="majorBidi"/>
+          <w:sz w:val="24"/>
+          <w:szCs w:val="24"/>
+          <w:lang w:bidi="ar-AE"/>
+        </w:rPr>
+        <w:t>CVs</w:t>
+      </w:r>
+      <w:proofErr w:type="gramStart"/>
+      <w:r>
+        <w:rPr>
+          <w:rFonts w:asciiTheme="majorBidi" w:hAnsiTheme="majorBidi" w:cstheme="majorBidi"/>
+          <w:sz w:val="24"/>
+          <w:szCs w:val="24"/>
+          <w:lang w:bidi="ar-AE"/>
+        </w:rPr>
+        <w:t>:HR</w:t>
+      </w:r>
+      <w:proofErr w:type="spellEnd"/>
+      <w:proofErr w:type="gramEnd"/>
+      <w:r>
+        <w:rPr>
+          <w:rFonts w:asciiTheme="majorBidi" w:hAnsiTheme="majorBidi" w:cstheme="majorBidi"/>
+          <w:sz w:val="24"/>
+          <w:szCs w:val="24"/>
+          <w:lang w:bidi="ar-AE"/>
+        </w:rPr>
+        <w:t xml:space="preserve"> User can upload multiple PDF CV files through the web user interface.</w:t>
+      </w:r>
+    </w:p>
+    <w:p>
+      <w:pPr>
+        <w:pStyle w:val="a9"/>
+        <w:rPr>
+          <w:rFonts w:asciiTheme="majorBidi" w:hAnsiTheme="majorBidi" w:cstheme="majorBidi"/>
+          <w:sz w:val="24"/>
+          <w:szCs w:val="24"/>
+          <w:lang w:bidi="ar-AE"/>
+        </w:rPr>
+      </w:pPr>
+      <w:r>
+        <w:rPr>
+          <w:rFonts w:asciiTheme="majorBidi" w:hAnsiTheme="majorBidi" w:cstheme="majorBidi"/>
+          <w:sz w:val="24"/>
+          <w:szCs w:val="24"/>
+          <w:lang w:bidi="ar-AE"/>
+        </w:rPr>
+        <w:t>3</w:t>
+      </w:r>
+      <w:r>
+        <w:rPr>
+          <w:rFonts w:asciiTheme="majorBidi" w:hAnsiTheme="majorBidi" w:cstheme="majorBidi"/>
+          <w:sz w:val="24"/>
+          <w:szCs w:val="24"/>
+          <w:lang w:bidi="ar-AE"/>
+        </w:rPr>
+        <w:t xml:space="preserve">. Queue </w:t>
+      </w:r>
+      <w:proofErr w:type="spellStart"/>
+      <w:r>
+        <w:rPr>
+          <w:rFonts w:asciiTheme="majorBidi" w:hAnsiTheme="majorBidi" w:cstheme="majorBidi"/>
+          <w:sz w:val="24"/>
+          <w:szCs w:val="24"/>
+          <w:lang w:bidi="ar-AE"/>
+        </w:rPr>
+        <w:t>Management</w:t>
+      </w:r>
+      <w:proofErr w:type="gramStart"/>
+      <w:r>
+        <w:rPr>
+          <w:rFonts w:asciiTheme="majorBidi" w:hAnsiTheme="majorBidi" w:cstheme="majorBidi"/>
+          <w:sz w:val="24"/>
+          <w:szCs w:val="24"/>
+          <w:lang w:bidi="ar-AE"/>
+        </w:rPr>
+        <w:t>:System</w:t>
+      </w:r>
+      <w:proofErr w:type="spellEnd"/>
+      <w:proofErr w:type="gramEnd"/>
+      <w:r>
+        <w:rPr>
+          <w:rFonts w:asciiTheme="majorBidi" w:hAnsiTheme="majorBidi" w:cstheme="majorBidi"/>
+          <w:sz w:val="24"/>
+          <w:szCs w:val="24"/>
+          <w:lang w:bidi="ar-AE"/>
+        </w:rPr>
+        <w:t xml:space="preserve"> stores uploaded CVs in a FIFO queue for processing.</w:t>
+      </w:r>
+    </w:p>
+    <w:p>
+      <w:pPr>
+        <w:pStyle w:val="a9"/>
+        <w:rPr>
+          <w:rFonts w:asciiTheme="majorBidi" w:hAnsiTheme="majorBidi" w:cstheme="majorBidi"/>
+          <w:sz w:val="24"/>
+          <w:szCs w:val="24"/>
+          <w:lang w:bidi="ar-AE"/>
+        </w:rPr>
+      </w:pPr>
+      <w:r>
+        <w:rPr>
+          <w:rFonts w:asciiTheme="majorBidi" w:hAnsiTheme="majorBidi" w:cstheme="majorBidi"/>
+          <w:sz w:val="24"/>
+          <w:szCs w:val="24"/>
+          <w:lang w:bidi="ar-AE"/>
+        </w:rPr>
+        <w:t>4</w:t>
+      </w:r>
+      <w:r>
+        <w:rPr>
+          <w:rFonts w:asciiTheme="majorBidi" w:hAnsiTheme="majorBidi" w:cstheme="majorBidi"/>
+          <w:sz w:val="24"/>
+          <w:szCs w:val="24"/>
+          <w:lang w:bidi="ar-AE"/>
+        </w:rPr>
+        <w:t xml:space="preserve">. PDF Text </w:t>
+      </w:r>
+      <w:proofErr w:type="spellStart"/>
+      <w:r>
+        <w:rPr>
+          <w:rFonts w:asciiTheme="majorBidi" w:hAnsiTheme="majorBidi" w:cstheme="majorBidi"/>
+          <w:sz w:val="24"/>
+          <w:szCs w:val="24"/>
+          <w:lang w:bidi="ar-AE"/>
+        </w:rPr>
+        <w:t>Extraction</w:t>
+      </w:r>
+      <w:proofErr w:type="gramStart"/>
+      <w:r>
+        <w:rPr>
+          <w:rFonts w:asciiTheme="majorBidi" w:hAnsiTheme="majorBidi" w:cstheme="majorBidi"/>
+          <w:sz w:val="24"/>
+          <w:szCs w:val="24"/>
+          <w:lang w:bidi="ar-AE"/>
+        </w:rPr>
+        <w:t>:System</w:t>
+      </w:r>
+      <w:proofErr w:type="spellEnd"/>
+      <w:proofErr w:type="gramEnd"/>
+      <w:r>
+        <w:rPr>
+          <w:rFonts w:asciiTheme="majorBidi" w:hAnsiTheme="majorBidi" w:cstheme="majorBidi"/>
+          <w:sz w:val="24"/>
+          <w:szCs w:val="24"/>
+          <w:lang w:bidi="ar-AE"/>
+        </w:rPr>
+        <w:t xml:space="preserve"> extracts text content from uploaded PDF CVs.</w:t>
+      </w:r>
+    </w:p>
+    <w:p>
+      <w:pPr>
+        <w:pStyle w:val="a9"/>
+        <w:rPr>
+          <w:rFonts w:asciiTheme="majorBidi" w:hAnsiTheme="majorBidi" w:cstheme="majorBidi"/>
+          <w:sz w:val="24"/>
+          <w:szCs w:val="24"/>
+          <w:lang w:bidi="ar-AE"/>
+        </w:rPr>
+      </w:pPr>
+      <w:r>
+        <w:rPr>
+          <w:rFonts w:asciiTheme="majorBidi" w:hAnsiTheme="majorBidi" w:cstheme="majorBidi"/>
+          <w:sz w:val="24"/>
+          <w:szCs w:val="24"/>
+          <w:lang w:bidi="ar-AE"/>
+        </w:rPr>
+        <w:t>5</w:t>
+      </w:r>
+      <w:r>
+        <w:rPr>
+          <w:rFonts w:asciiTheme="majorBidi" w:hAnsiTheme="majorBidi" w:cstheme="majorBidi"/>
+          <w:sz w:val="24"/>
+          <w:szCs w:val="24"/>
+          <w:lang w:bidi="ar-AE"/>
+        </w:rPr>
+        <w:t xml:space="preserve">. </w:t>
+      </w:r>
+      <w:r>
+        <w:rPr>
+          <w:rFonts w:asciiTheme="majorBidi" w:hAnsiTheme="majorBidi" w:cstheme="majorBidi"/>
+          <w:sz w:val="24"/>
+          <w:szCs w:val="24"/>
+          <w:lang w:bidi="ar-AE"/>
+        </w:rPr>
+        <w:t>Data L</w:t>
+      </w:r>
+      <w:r>
+        <w:rPr>
+          <w:rFonts w:asciiTheme="majorBidi" w:hAnsiTheme="majorBidi" w:cstheme="majorBidi"/>
+          <w:sz w:val="24"/>
+          <w:szCs w:val="24"/>
+          <w:lang w:bidi="ar-AE"/>
+        </w:rPr>
+        <w:t xml:space="preserve">abeling and Dataset </w:t>
+      </w:r>
+      <w:proofErr w:type="spellStart"/>
+      <w:r>
+        <w:rPr>
+          <w:rFonts w:asciiTheme="majorBidi" w:hAnsiTheme="majorBidi" w:cstheme="majorBidi"/>
+          <w:sz w:val="24"/>
+          <w:szCs w:val="24"/>
+          <w:lang w:bidi="ar-AE"/>
+        </w:rPr>
+        <w:t>Preparation</w:t>
+      </w:r>
+      <w:proofErr w:type="gramStart"/>
+      <w:r>
+        <w:rPr>
+          <w:rFonts w:asciiTheme="majorBidi" w:hAnsiTheme="majorBidi" w:cstheme="majorBidi"/>
+          <w:sz w:val="24"/>
+          <w:szCs w:val="24"/>
+          <w:lang w:bidi="ar-AE"/>
+        </w:rPr>
+        <w:t>:</w:t>
+      </w:r>
+      <w:r>
+        <w:rPr>
+          <w:rFonts w:asciiTheme="majorBidi" w:hAnsiTheme="majorBidi" w:cstheme="majorBidi"/>
+          <w:sz w:val="24"/>
+          <w:szCs w:val="24"/>
+          <w:lang w:bidi="ar-AE"/>
+        </w:rPr>
+        <w:t>System</w:t>
+      </w:r>
+      <w:proofErr w:type="spellEnd"/>
+      <w:proofErr w:type="gramEnd"/>
+      <w:r>
+        <w:rPr>
+          <w:rFonts w:asciiTheme="majorBidi" w:hAnsiTheme="majorBidi" w:cstheme="majorBidi"/>
+          <w:sz w:val="24"/>
+          <w:szCs w:val="24"/>
+          <w:lang w:bidi="ar-AE"/>
+        </w:rPr>
+        <w:t xml:space="preserve"> supports dataset creation with 70% training and 30% testing split.</w:t>
+      </w:r>
+    </w:p>
+    <w:p>
+      <w:pPr>
+        <w:pStyle w:val="a9"/>
+        <w:rPr>
+          <w:rFonts w:asciiTheme="majorBidi" w:hAnsiTheme="majorBidi" w:cstheme="majorBidi"/>
+          <w:sz w:val="24"/>
+          <w:szCs w:val="24"/>
+          <w:lang w:bidi="ar-AE"/>
+        </w:rPr>
+      </w:pPr>
+      <w:r>
+        <w:rPr>
+          <w:rFonts w:asciiTheme="majorBidi" w:hAnsiTheme="majorBidi" w:cstheme="majorBidi"/>
+          <w:sz w:val="24"/>
+          <w:szCs w:val="24"/>
+          <w:lang w:bidi="ar-AE"/>
+        </w:rPr>
+        <w:t>6</w:t>
+      </w:r>
+      <w:r>
+        <w:rPr>
+          <w:rFonts w:asciiTheme="majorBidi" w:hAnsiTheme="majorBidi" w:cstheme="majorBidi"/>
+          <w:sz w:val="24"/>
+          <w:szCs w:val="24"/>
+          <w:lang w:bidi="ar-AE"/>
+        </w:rPr>
+        <w:t xml:space="preserve">. NLP Information </w:t>
+      </w:r>
+      <w:proofErr w:type="spellStart"/>
+      <w:r>
+        <w:rPr>
+          <w:rFonts w:asciiTheme="majorBidi" w:hAnsiTheme="majorBidi" w:cstheme="majorBidi"/>
+          <w:sz w:val="24"/>
+          <w:szCs w:val="24"/>
+          <w:lang w:bidi="ar-AE"/>
+        </w:rPr>
+        <w:t>Extraction</w:t>
+      </w:r>
+      <w:proofErr w:type="gramStart"/>
+      <w:r>
+        <w:rPr>
+          <w:rFonts w:asciiTheme="majorBidi" w:hAnsiTheme="majorBidi" w:cstheme="majorBidi"/>
+          <w:sz w:val="24"/>
+          <w:szCs w:val="24"/>
+          <w:lang w:bidi="ar-AE"/>
+        </w:rPr>
+        <w:t>:</w:t>
+      </w:r>
+      <w:r>
+        <w:rPr>
+          <w:rFonts w:asciiTheme="majorBidi" w:hAnsiTheme="majorBidi" w:cstheme="majorBidi"/>
+          <w:sz w:val="24"/>
+          <w:szCs w:val="24"/>
+          <w:lang w:bidi="ar-AE"/>
+        </w:rPr>
+        <w:t>System</w:t>
+      </w:r>
+      <w:proofErr w:type="spellEnd"/>
+      <w:proofErr w:type="gramEnd"/>
+      <w:r>
+        <w:rPr>
+          <w:rFonts w:asciiTheme="majorBidi" w:hAnsiTheme="majorBidi" w:cstheme="majorBidi"/>
+          <w:sz w:val="24"/>
+          <w:szCs w:val="24"/>
+          <w:lang w:bidi="ar-AE"/>
+        </w:rPr>
+        <w:t xml:space="preserve"> extract</w:t>
+      </w:r>
+      <w:r>
+        <w:rPr>
+          <w:rFonts w:asciiTheme="majorBidi" w:hAnsiTheme="majorBidi" w:cstheme="majorBidi"/>
+          <w:sz w:val="24"/>
+          <w:szCs w:val="24"/>
+          <w:lang w:bidi="ar-AE"/>
+        </w:rPr>
+        <w:t xml:space="preserve">s structured information (personal </w:t>
+      </w:r>
+      <w:proofErr w:type="spellStart"/>
+      <w:r>
+        <w:rPr>
+          <w:rFonts w:asciiTheme="majorBidi" w:hAnsiTheme="majorBidi" w:cstheme="majorBidi"/>
+          <w:sz w:val="24"/>
+          <w:szCs w:val="24"/>
+          <w:lang w:bidi="ar-AE"/>
+        </w:rPr>
+        <w:t>informations</w:t>
+      </w:r>
+      <w:proofErr w:type="spellEnd"/>
+      <w:r>
+        <w:rPr>
+          <w:rFonts w:asciiTheme="majorBidi" w:hAnsiTheme="majorBidi" w:cstheme="majorBidi"/>
+          <w:sz w:val="24"/>
+          <w:szCs w:val="24"/>
+          <w:lang w:bidi="ar-AE"/>
+        </w:rPr>
+        <w:t xml:space="preserve">, </w:t>
+      </w:r>
+      <w:proofErr w:type="spellStart"/>
+      <w:r>
+        <w:rPr>
+          <w:rFonts w:asciiTheme="majorBidi" w:hAnsiTheme="majorBidi" w:cstheme="majorBidi"/>
+          <w:sz w:val="24"/>
+          <w:szCs w:val="24"/>
+          <w:lang w:bidi="ar-AE"/>
+        </w:rPr>
+        <w:t>education,</w:t>
+      </w:r>
+      <w:r>
+        <w:rPr>
+          <w:rFonts w:asciiTheme="majorBidi" w:hAnsiTheme="majorBidi" w:cstheme="majorBidi"/>
+          <w:sz w:val="24"/>
+          <w:szCs w:val="24"/>
+          <w:lang w:bidi="ar-AE"/>
+        </w:rPr>
+        <w:t>skills</w:t>
+      </w:r>
+      <w:r>
+        <w:rPr>
+          <w:rFonts w:asciiTheme="majorBidi" w:hAnsiTheme="majorBidi" w:cstheme="majorBidi"/>
+          <w:sz w:val="24"/>
+          <w:szCs w:val="24"/>
+          <w:lang w:bidi="ar-AE"/>
+        </w:rPr>
+        <w:t>,</w:t>
+      </w:r>
+      <w:r>
+        <w:rPr>
+          <w:rFonts w:asciiTheme="majorBidi" w:hAnsiTheme="majorBidi" w:cstheme="majorBidi"/>
+          <w:sz w:val="24"/>
+          <w:szCs w:val="24"/>
+          <w:lang w:bidi="ar-AE"/>
+        </w:rPr>
+        <w:t>experience</w:t>
+      </w:r>
+      <w:proofErr w:type="spellEnd"/>
+      <w:r>
+        <w:rPr>
+          <w:rFonts w:asciiTheme="majorBidi" w:hAnsiTheme="majorBidi" w:cstheme="majorBidi"/>
+          <w:sz w:val="24"/>
+          <w:szCs w:val="24"/>
+          <w:lang w:bidi="ar-AE"/>
+        </w:rPr>
+        <w:t>) from CV text</w:t>
+      </w:r>
+      <w:r>
+        <w:rPr>
+          <w:rFonts w:asciiTheme="majorBidi" w:hAnsiTheme="majorBidi" w:cstheme="majorBidi"/>
+          <w:sz w:val="24"/>
+          <w:szCs w:val="24"/>
+          <w:lang w:bidi="ar-AE"/>
+        </w:rPr>
+        <w:t>s</w:t>
+      </w:r>
+      <w:r>
+        <w:rPr>
+          <w:rFonts w:asciiTheme="majorBidi" w:hAnsiTheme="majorBidi" w:cstheme="majorBidi"/>
+          <w:sz w:val="24"/>
+          <w:szCs w:val="24"/>
+          <w:lang w:bidi="ar-AE"/>
+        </w:rPr>
+        <w:t xml:space="preserve"> using an NLP model.</w:t>
+      </w:r>
+    </w:p>
+    <w:p>
+      <w:pPr>
+        <w:pStyle w:val="a9"/>
+        <w:rPr>
+          <w:rFonts w:asciiTheme="majorBidi" w:hAnsiTheme="majorBidi" w:cstheme="majorBidi"/>
+          <w:sz w:val="24"/>
+          <w:szCs w:val="24"/>
+          <w:lang w:bidi="ar-AE"/>
+        </w:rPr>
+      </w:pPr>
+      <w:r>
+        <w:rPr>
+          <w:rFonts w:asciiTheme="majorBidi" w:hAnsiTheme="majorBidi" w:cstheme="majorBidi"/>
+          <w:sz w:val="24"/>
+          <w:szCs w:val="24"/>
+          <w:lang w:bidi="ar-AE"/>
+        </w:rPr>
+        <w:lastRenderedPageBreak/>
+        <w:t>7</w:t>
+      </w:r>
+      <w:r>
+        <w:rPr>
+          <w:rFonts w:asciiTheme="majorBidi" w:hAnsiTheme="majorBidi" w:cstheme="majorBidi"/>
+          <w:sz w:val="24"/>
+          <w:szCs w:val="24"/>
+          <w:lang w:bidi="ar-AE"/>
+        </w:rPr>
+        <w:t xml:space="preserve">. Model Training and </w:t>
+      </w:r>
+      <w:proofErr w:type="spellStart"/>
+      <w:r>
+        <w:rPr>
+          <w:rFonts w:asciiTheme="majorBidi" w:hAnsiTheme="majorBidi" w:cstheme="majorBidi"/>
+          <w:sz w:val="24"/>
+          <w:szCs w:val="24"/>
+          <w:lang w:bidi="ar-AE"/>
+        </w:rPr>
+        <w:t>Testing</w:t>
+      </w:r>
+      <w:proofErr w:type="gramStart"/>
+      <w:r>
+        <w:rPr>
+          <w:rFonts w:asciiTheme="majorBidi" w:hAnsiTheme="majorBidi" w:cstheme="majorBidi"/>
+          <w:sz w:val="24"/>
+          <w:szCs w:val="24"/>
+          <w:lang w:bidi="ar-AE"/>
+        </w:rPr>
+        <w:t>:</w:t>
+      </w:r>
+      <w:r>
+        <w:rPr>
+          <w:rFonts w:asciiTheme="majorBidi" w:hAnsiTheme="majorBidi" w:cstheme="majorBidi"/>
+          <w:sz w:val="24"/>
+          <w:szCs w:val="24"/>
+          <w:lang w:bidi="ar-AE"/>
+        </w:rPr>
+        <w:t>System</w:t>
+      </w:r>
+      <w:proofErr w:type="spellEnd"/>
+      <w:proofErr w:type="gramEnd"/>
+      <w:r>
+        <w:rPr>
+          <w:rFonts w:asciiTheme="majorBidi" w:hAnsiTheme="majorBidi" w:cstheme="majorBidi"/>
+          <w:sz w:val="24"/>
+          <w:szCs w:val="24"/>
+          <w:lang w:bidi="ar-AE"/>
+        </w:rPr>
+        <w:t xml:space="preserve"> trains the NLP model on training data and evaluates on test data.</w:t>
+      </w:r>
+    </w:p>
+    <w:p>
+      <w:pPr>
+        <w:pStyle w:val="a9"/>
+        <w:rPr>
+          <w:rFonts w:asciiTheme="majorBidi" w:hAnsiTheme="majorBidi" w:cstheme="majorBidi"/>
+          <w:sz w:val="24"/>
+          <w:szCs w:val="24"/>
+          <w:lang w:bidi="ar-AE"/>
+        </w:rPr>
+      </w:pPr>
+      <w:r>
+        <w:rPr>
+          <w:rFonts w:asciiTheme="majorBidi" w:hAnsiTheme="majorBidi" w:cstheme="majorBidi"/>
+          <w:sz w:val="24"/>
+          <w:szCs w:val="24"/>
+          <w:lang w:bidi="ar-AE"/>
+        </w:rPr>
+        <w:t>8</w:t>
+      </w:r>
+      <w:r>
+        <w:rPr>
+          <w:rFonts w:asciiTheme="majorBidi" w:hAnsiTheme="majorBidi" w:cstheme="majorBidi"/>
+          <w:sz w:val="24"/>
+          <w:szCs w:val="24"/>
+          <w:lang w:bidi="ar-AE"/>
+        </w:rPr>
+        <w:t xml:space="preserve">. Store Extracted </w:t>
+      </w:r>
+      <w:proofErr w:type="spellStart"/>
+      <w:r>
+        <w:rPr>
+          <w:rFonts w:asciiTheme="majorBidi" w:hAnsiTheme="majorBidi" w:cstheme="majorBidi"/>
+          <w:sz w:val="24"/>
+          <w:szCs w:val="24"/>
+          <w:lang w:bidi="ar-AE"/>
+        </w:rPr>
+        <w:t>Data</w:t>
+      </w:r>
+      <w:proofErr w:type="gramStart"/>
+      <w:r>
+        <w:rPr>
+          <w:rFonts w:asciiTheme="majorBidi" w:hAnsiTheme="majorBidi" w:cstheme="majorBidi"/>
+          <w:sz w:val="24"/>
+          <w:szCs w:val="24"/>
+          <w:lang w:bidi="ar-AE"/>
+        </w:rPr>
+        <w:t>:</w:t>
+      </w:r>
+      <w:r>
+        <w:rPr>
+          <w:rFonts w:asciiTheme="majorBidi" w:hAnsiTheme="majorBidi" w:cstheme="majorBidi"/>
+          <w:sz w:val="24"/>
+          <w:szCs w:val="24"/>
+          <w:lang w:bidi="ar-AE"/>
+        </w:rPr>
+        <w:t>System</w:t>
+      </w:r>
+      <w:proofErr w:type="spellEnd"/>
+      <w:proofErr w:type="gramEnd"/>
+      <w:r>
+        <w:rPr>
+          <w:rFonts w:asciiTheme="majorBidi" w:hAnsiTheme="majorBidi" w:cstheme="majorBidi"/>
+          <w:sz w:val="24"/>
+          <w:szCs w:val="24"/>
+          <w:lang w:bidi="ar-AE"/>
+        </w:rPr>
+        <w:t xml:space="preserve"> stores structured extracted data in a database.</w:t>
+      </w:r>
+    </w:p>
+    <w:p>
+      <w:pPr>
+        <w:pStyle w:val="a9"/>
+        <w:rPr>
+          <w:rFonts w:asciiTheme="majorBidi" w:hAnsiTheme="majorBidi" w:cstheme="majorBidi"/>
+          <w:sz w:val="24"/>
+          <w:szCs w:val="24"/>
+          <w:lang w:bidi="ar-AE"/>
+        </w:rPr>
+      </w:pPr>
+      <w:r>
+        <w:rPr>
+          <w:rFonts w:asciiTheme="majorBidi" w:hAnsiTheme="majorBidi" w:cstheme="majorBidi"/>
+          <w:sz w:val="24"/>
+          <w:szCs w:val="24"/>
+          <w:lang w:bidi="ar-AE"/>
+        </w:rPr>
+        <w:t>9</w:t>
+      </w:r>
+      <w:r>
+        <w:rPr>
+          <w:rFonts w:asciiTheme="majorBidi" w:hAnsiTheme="majorBidi" w:cstheme="majorBidi"/>
+          <w:sz w:val="24"/>
+          <w:szCs w:val="24"/>
+          <w:lang w:bidi="ar-AE"/>
+        </w:rPr>
+        <w:t xml:space="preserve">. Display Extracted </w:t>
+      </w:r>
+      <w:proofErr w:type="spellStart"/>
+      <w:r>
+        <w:rPr>
+          <w:rFonts w:asciiTheme="majorBidi" w:hAnsiTheme="majorBidi" w:cstheme="majorBidi"/>
+          <w:sz w:val="24"/>
+          <w:szCs w:val="24"/>
+          <w:lang w:bidi="ar-AE"/>
+        </w:rPr>
+        <w:t>Data</w:t>
+      </w:r>
+      <w:proofErr w:type="gramStart"/>
+      <w:r>
+        <w:rPr>
+          <w:rFonts w:asciiTheme="majorBidi" w:hAnsiTheme="majorBidi" w:cstheme="majorBidi"/>
+          <w:sz w:val="24"/>
+          <w:szCs w:val="24"/>
+          <w:lang w:bidi="ar-AE"/>
+        </w:rPr>
+        <w:t>:</w:t>
+      </w:r>
+      <w:r>
+        <w:rPr>
+          <w:rFonts w:asciiTheme="majorBidi" w:hAnsiTheme="majorBidi" w:cstheme="majorBidi"/>
+          <w:sz w:val="24"/>
+          <w:szCs w:val="24"/>
+          <w:lang w:bidi="ar-AE"/>
+        </w:rPr>
+        <w:t>HR</w:t>
+      </w:r>
+      <w:proofErr w:type="spellEnd"/>
+      <w:proofErr w:type="gramEnd"/>
+      <w:r>
+        <w:rPr>
+          <w:rFonts w:asciiTheme="majorBidi" w:hAnsiTheme="majorBidi" w:cstheme="majorBidi"/>
+          <w:sz w:val="24"/>
+          <w:szCs w:val="24"/>
+          <w:lang w:bidi="ar-AE"/>
+        </w:rPr>
+        <w:t xml:space="preserve"> User can view structured CV data via the frontend.</w:t>
+      </w:r>
+    </w:p>
+    <w:p>
+      <w:pPr>
+        <w:pStyle w:val="a9"/>
+        <w:rPr>
+          <w:rFonts w:asciiTheme="majorBidi" w:hAnsiTheme="majorBidi" w:cstheme="majorBidi"/>
+          <w:sz w:val="24"/>
+          <w:szCs w:val="24"/>
+          <w:lang w:bidi="ar-AE"/>
+        </w:rPr>
+      </w:pPr>
+      <w:r>
+        <w:rPr>
+          <w:rFonts w:asciiTheme="majorBidi" w:hAnsiTheme="majorBidi" w:cstheme="majorBidi"/>
+          <w:sz w:val="24"/>
+          <w:szCs w:val="24"/>
+          <w:lang w:bidi="ar-AE"/>
+        </w:rPr>
+        <w:t>10</w:t>
+      </w:r>
+      <w:r>
+        <w:rPr>
+          <w:rFonts w:asciiTheme="majorBidi" w:hAnsiTheme="majorBidi" w:cstheme="majorBidi"/>
+          <w:sz w:val="24"/>
+          <w:szCs w:val="24"/>
+          <w:lang w:bidi="ar-AE"/>
+        </w:rPr>
+        <w:t xml:space="preserve">. </w:t>
+      </w:r>
+      <w:r>
+        <w:rPr>
+          <w:rFonts w:asciiTheme="majorBidi" w:hAnsiTheme="majorBidi" w:cstheme="majorBidi"/>
+          <w:sz w:val="24"/>
+          <w:szCs w:val="24"/>
+          <w:lang w:bidi="ar-AE"/>
+        </w:rPr>
+        <w:t>A</w:t>
+      </w:r>
+      <w:r>
+        <w:rPr>
+          <w:rFonts w:asciiTheme="majorBidi" w:hAnsiTheme="majorBidi" w:cstheme="majorBidi"/>
+          <w:sz w:val="24"/>
+          <w:szCs w:val="24"/>
+          <w:lang w:bidi="ar-AE"/>
+        </w:rPr>
+        <w:t>u</w:t>
+      </w:r>
+      <w:r>
+        <w:rPr>
+          <w:rFonts w:asciiTheme="majorBidi" w:hAnsiTheme="majorBidi" w:cstheme="majorBidi"/>
+          <w:sz w:val="24"/>
+          <w:szCs w:val="24"/>
+          <w:lang w:bidi="ar-AE"/>
+        </w:rPr>
+        <w:t xml:space="preserve">thentication and </w:t>
+      </w:r>
+      <w:proofErr w:type="spellStart"/>
+      <w:r>
+        <w:rPr>
+          <w:rFonts w:asciiTheme="majorBidi" w:hAnsiTheme="majorBidi" w:cstheme="majorBidi"/>
+          <w:sz w:val="24"/>
+          <w:szCs w:val="24"/>
+          <w:lang w:bidi="ar-AE"/>
+        </w:rPr>
+        <w:t>Authorization</w:t>
+      </w:r>
+      <w:proofErr w:type="gramStart"/>
+      <w:r>
+        <w:rPr>
+          <w:rFonts w:asciiTheme="majorBidi" w:hAnsiTheme="majorBidi" w:cstheme="majorBidi"/>
+          <w:sz w:val="24"/>
+          <w:szCs w:val="24"/>
+          <w:lang w:bidi="ar-AE"/>
+        </w:rPr>
+        <w:t>:</w:t>
+      </w:r>
+      <w:r>
+        <w:rPr>
+          <w:rFonts w:asciiTheme="majorBidi" w:hAnsiTheme="majorBidi" w:cstheme="majorBidi"/>
+          <w:sz w:val="24"/>
+          <w:szCs w:val="24"/>
+          <w:lang w:bidi="ar-AE"/>
+        </w:rPr>
+        <w:t>System</w:t>
+      </w:r>
+      <w:proofErr w:type="spellEnd"/>
+      <w:proofErr w:type="gramEnd"/>
+      <w:r>
+        <w:rPr>
+          <w:rFonts w:asciiTheme="majorBidi" w:hAnsiTheme="majorBidi" w:cstheme="majorBidi"/>
+          <w:sz w:val="24"/>
+          <w:szCs w:val="24"/>
+          <w:lang w:bidi="ar-AE"/>
+        </w:rPr>
+        <w:t xml:space="preserve"> restricts access to authorized HR users.</w:t>
+      </w:r>
+    </w:p>
+    <w:p>
+      <w:pPr>
+        <w:pStyle w:val="a9"/>
+        <w:rPr>
+          <w:rFonts w:asciiTheme="majorBidi" w:hAnsiTheme="majorBidi" w:cstheme="majorBidi"/>
+          <w:sz w:val="24"/>
+          <w:szCs w:val="24"/>
+          <w:lang w:bidi="ar-AE"/>
+        </w:rPr>
+      </w:pPr>
+      <w:r>
+        <w:rPr>
+          <w:rFonts w:asciiTheme="majorBidi" w:hAnsiTheme="majorBidi" w:cstheme="majorBidi"/>
+          <w:sz w:val="24"/>
+          <w:szCs w:val="24"/>
+          <w:lang w:bidi="ar-AE"/>
+        </w:rPr>
+        <w:t>11</w:t>
+      </w:r>
+      <w:r>
+        <w:rPr>
+          <w:rFonts w:asciiTheme="majorBidi" w:hAnsiTheme="majorBidi" w:cstheme="majorBidi"/>
+          <w:sz w:val="24"/>
+          <w:szCs w:val="24"/>
+          <w:lang w:bidi="ar-AE"/>
+        </w:rPr>
+        <w:t>. API Endpoints:</w:t>
+      </w:r>
+      <w:r>
+        <w:rPr>
+          <w:rFonts w:asciiTheme="majorBidi" w:hAnsiTheme="majorBidi" w:cstheme="majorBidi"/>
+          <w:sz w:val="24"/>
+          <w:szCs w:val="24"/>
+          <w:lang w:bidi="ar-AE"/>
+        </w:rPr>
+        <w:t xml:space="preserve"> Backend provides APIs for uploading files, retrieving extracted data, and managing queue.</w:t>
+      </w:r>
+    </w:p>
+    <w:p>
+      <w:pPr>
+        <w:pStyle w:val="a9"/>
+        <w:rPr>
+          <w:rFonts w:asciiTheme="majorBidi" w:hAnsiTheme="majorBidi" w:cstheme="majorBidi"/>
+          <w:sz w:val="24"/>
+          <w:szCs w:val="24"/>
+          <w:lang w:bidi="ar-AE"/>
+        </w:rPr>
+      </w:pPr>
+    </w:p>
+    <w:p>
+      <w:pPr>
+        <w:spacing w:line="240" w:lineRule="auto"/>
+        <w:rPr>
+          <w:rFonts w:asciiTheme="majorBidi" w:hAnsiTheme="majorBidi" w:cstheme="majorBidi"/>
+          <w:sz w:val="24"/>
+          <w:szCs w:val="24"/>
+          <w:lang w:bidi="ar-AE"/>
+        </w:rPr>
+      </w:pPr>
+      <w:r>
+        <w:rPr>
+          <w:rFonts w:asciiTheme="majorBidi" w:hAnsiTheme="majorBidi" w:cstheme="majorBidi"/>
+          <w:sz w:val="24"/>
+          <w:szCs w:val="24"/>
+          <w:lang w:bidi="ar-AE"/>
+        </w:rPr>
+        <w:t>3.3.2</w:t>
+      </w:r>
+      <w:r>
+        <w:rPr>
+          <w:rFonts w:asciiTheme="majorBidi" w:hAnsiTheme="majorBidi" w:cstheme="majorBidi"/>
+          <w:sz w:val="24"/>
+          <w:szCs w:val="24"/>
+          <w:lang w:bidi="ar-AE"/>
+        </w:rPr>
+        <w:t xml:space="preserve"> Non-Functional Requirements:</w:t>
+      </w:r>
+    </w:p>
+    <w:p>
+      <w:pPr>
+        <w:pStyle w:val="a9"/>
+        <w:rPr>
+          <w:rFonts w:asciiTheme="majorBidi" w:hAnsiTheme="majorBidi" w:cstheme="majorBidi"/>
+          <w:sz w:val="24"/>
+          <w:szCs w:val="24"/>
+          <w:lang w:bidi="ar-AE"/>
+        </w:rPr>
+      </w:pPr>
+      <w:r>
+        <w:rPr>
+          <w:rFonts w:asciiTheme="majorBidi" w:hAnsiTheme="majorBidi" w:cstheme="majorBidi"/>
+          <w:sz w:val="24"/>
+          <w:szCs w:val="24"/>
+          <w:lang w:bidi="ar-AE"/>
+        </w:rPr>
+        <w:t xml:space="preserve">1. </w:t>
+      </w:r>
+      <w:proofErr w:type="spellStart"/>
+      <w:r>
+        <w:rPr>
+          <w:rFonts w:asciiTheme="majorBidi" w:hAnsiTheme="majorBidi" w:cstheme="majorBidi"/>
+          <w:sz w:val="24"/>
+          <w:szCs w:val="24"/>
+          <w:lang w:bidi="ar-AE"/>
+        </w:rPr>
+        <w:t>Performance</w:t>
+      </w:r>
+      <w:proofErr w:type="gramStart"/>
+      <w:r>
+        <w:rPr>
+          <w:rFonts w:asciiTheme="majorBidi" w:hAnsiTheme="majorBidi" w:cstheme="majorBidi"/>
+          <w:sz w:val="24"/>
+          <w:szCs w:val="24"/>
+          <w:lang w:bidi="ar-AE"/>
+        </w:rPr>
+        <w:t>:The</w:t>
+      </w:r>
+      <w:proofErr w:type="spellEnd"/>
+      <w:proofErr w:type="gramEnd"/>
+      <w:r>
+        <w:rPr>
+          <w:rFonts w:asciiTheme="majorBidi" w:hAnsiTheme="majorBidi" w:cstheme="majorBidi"/>
+          <w:sz w:val="24"/>
+          <w:szCs w:val="24"/>
+          <w:lang w:bidi="ar-AE"/>
+        </w:rPr>
+        <w:t xml:space="preserve"> system should process and extract data from CVs within a suitable time (</w:t>
+      </w:r>
+      <w:r>
+        <w:rPr>
+          <w:rFonts w:asciiTheme="majorBidi" w:hAnsiTheme="majorBidi" w:cstheme="majorBidi"/>
+          <w:sz w:val="24"/>
+          <w:szCs w:val="24"/>
+          <w:lang w:bidi="ar-AE"/>
+        </w:rPr>
+        <w:t xml:space="preserve"> under 30 seconds per CV).</w:t>
+      </w:r>
+    </w:p>
+    <w:p>
+      <w:pPr>
+        <w:pStyle w:val="a9"/>
+        <w:rPr>
+          <w:rFonts w:asciiTheme="majorBidi" w:hAnsiTheme="majorBidi" w:cstheme="majorBidi"/>
+          <w:sz w:val="24"/>
+          <w:szCs w:val="24"/>
+          <w:lang w:bidi="ar-AE"/>
+        </w:rPr>
+      </w:pPr>
+      <w:r>
+        <w:rPr>
+          <w:rFonts w:asciiTheme="majorBidi" w:hAnsiTheme="majorBidi" w:cstheme="majorBidi"/>
+          <w:sz w:val="24"/>
+          <w:szCs w:val="24"/>
+          <w:lang w:bidi="ar-AE"/>
+        </w:rPr>
+        <w:t xml:space="preserve">2. </w:t>
+      </w:r>
+      <w:proofErr w:type="spellStart"/>
+      <w:r>
+        <w:rPr>
+          <w:rFonts w:asciiTheme="majorBidi" w:hAnsiTheme="majorBidi" w:cstheme="majorBidi"/>
+          <w:sz w:val="24"/>
+          <w:szCs w:val="24"/>
+          <w:lang w:bidi="ar-AE"/>
+        </w:rPr>
+        <w:t>Scalability</w:t>
+      </w:r>
+      <w:proofErr w:type="gramStart"/>
+      <w:r>
+        <w:rPr>
+          <w:rFonts w:asciiTheme="majorBidi" w:hAnsiTheme="majorBidi" w:cstheme="majorBidi"/>
+          <w:sz w:val="24"/>
+          <w:szCs w:val="24"/>
+          <w:lang w:bidi="ar-AE"/>
+        </w:rPr>
+        <w:t>:</w:t>
+      </w:r>
+      <w:r>
+        <w:rPr>
+          <w:rFonts w:asciiTheme="majorBidi" w:hAnsiTheme="majorBidi" w:cstheme="majorBidi"/>
+          <w:sz w:val="24"/>
+          <w:szCs w:val="24"/>
+          <w:lang w:bidi="ar-AE"/>
+        </w:rPr>
+        <w:t>The</w:t>
+      </w:r>
+      <w:proofErr w:type="spellEnd"/>
+      <w:proofErr w:type="gramEnd"/>
+      <w:r>
+        <w:rPr>
+          <w:rFonts w:asciiTheme="majorBidi" w:hAnsiTheme="majorBidi" w:cstheme="majorBidi"/>
+          <w:sz w:val="24"/>
+          <w:szCs w:val="24"/>
+          <w:lang w:bidi="ar-AE"/>
+        </w:rPr>
+        <w:t xml:space="preserve"> system should handle increasing numbers of </w:t>
+      </w:r>
+      <w:r>
+        <w:rPr>
+          <w:rFonts w:asciiTheme="majorBidi" w:hAnsiTheme="majorBidi" w:cstheme="majorBidi"/>
+          <w:sz w:val="24"/>
+          <w:szCs w:val="24"/>
+          <w:lang w:bidi="ar-AE"/>
+        </w:rPr>
+        <w:t>CV uploads and concurrent users.</w:t>
+      </w:r>
+    </w:p>
+    <w:p>
+      <w:pPr>
+        <w:pStyle w:val="a9"/>
+        <w:rPr>
+          <w:rFonts w:asciiTheme="majorBidi" w:hAnsiTheme="majorBidi" w:cstheme="majorBidi"/>
+          <w:sz w:val="24"/>
+          <w:szCs w:val="24"/>
+          <w:lang w:bidi="ar-AE"/>
+        </w:rPr>
+      </w:pPr>
+      <w:r>
+        <w:rPr>
+          <w:rFonts w:asciiTheme="majorBidi" w:hAnsiTheme="majorBidi" w:cstheme="majorBidi"/>
+          <w:sz w:val="24"/>
+          <w:szCs w:val="24"/>
+          <w:lang w:bidi="ar-AE"/>
+        </w:rPr>
+        <w:t xml:space="preserve">3. </w:t>
+      </w:r>
+      <w:proofErr w:type="spellStart"/>
+      <w:r>
+        <w:rPr>
+          <w:rFonts w:asciiTheme="majorBidi" w:hAnsiTheme="majorBidi" w:cstheme="majorBidi"/>
+          <w:sz w:val="24"/>
+          <w:szCs w:val="24"/>
+          <w:lang w:bidi="ar-AE"/>
+        </w:rPr>
+        <w:t>Reliability</w:t>
+      </w:r>
+      <w:proofErr w:type="gramStart"/>
+      <w:r>
+        <w:rPr>
+          <w:rFonts w:asciiTheme="majorBidi" w:hAnsiTheme="majorBidi" w:cstheme="majorBidi"/>
+          <w:sz w:val="24"/>
+          <w:szCs w:val="24"/>
+          <w:lang w:bidi="ar-AE"/>
+        </w:rPr>
+        <w:t>:</w:t>
+      </w:r>
+      <w:r>
+        <w:rPr>
+          <w:rFonts w:asciiTheme="majorBidi" w:hAnsiTheme="majorBidi" w:cstheme="majorBidi"/>
+          <w:sz w:val="24"/>
+          <w:szCs w:val="24"/>
+          <w:lang w:bidi="ar-AE"/>
+        </w:rPr>
+        <w:t>The</w:t>
+      </w:r>
+      <w:proofErr w:type="spellEnd"/>
+      <w:proofErr w:type="gramEnd"/>
+      <w:r>
+        <w:rPr>
+          <w:rFonts w:asciiTheme="majorBidi" w:hAnsiTheme="majorBidi" w:cstheme="majorBidi"/>
+          <w:sz w:val="24"/>
+          <w:szCs w:val="24"/>
+          <w:lang w:bidi="ar-AE"/>
+        </w:rPr>
+        <w:t xml:space="preserve"> system should ensure no data loss during upload, processing, or storage.</w:t>
+      </w:r>
+    </w:p>
+    <w:p>
+      <w:pPr>
+        <w:pStyle w:val="a9"/>
+        <w:rPr>
+          <w:rFonts w:asciiTheme="majorBidi" w:hAnsiTheme="majorBidi" w:cstheme="majorBidi"/>
+          <w:sz w:val="24"/>
+          <w:szCs w:val="24"/>
+          <w:lang w:bidi="ar-AE"/>
+        </w:rPr>
+      </w:pPr>
+      <w:r>
+        <w:rPr>
+          <w:rFonts w:asciiTheme="majorBidi" w:hAnsiTheme="majorBidi" w:cstheme="majorBidi"/>
+          <w:sz w:val="24"/>
+          <w:szCs w:val="24"/>
+          <w:lang w:bidi="ar-AE"/>
+        </w:rPr>
+        <w:t xml:space="preserve">4. </w:t>
+      </w:r>
+      <w:proofErr w:type="spellStart"/>
+      <w:r>
+        <w:rPr>
+          <w:rFonts w:asciiTheme="majorBidi" w:hAnsiTheme="majorBidi" w:cstheme="majorBidi"/>
+          <w:sz w:val="24"/>
+          <w:szCs w:val="24"/>
+          <w:lang w:bidi="ar-AE"/>
+        </w:rPr>
+        <w:t>Security</w:t>
+      </w:r>
+      <w:proofErr w:type="gramStart"/>
+      <w:r>
+        <w:rPr>
+          <w:rFonts w:asciiTheme="majorBidi" w:hAnsiTheme="majorBidi" w:cstheme="majorBidi"/>
+          <w:sz w:val="24"/>
+          <w:szCs w:val="24"/>
+          <w:lang w:bidi="ar-AE"/>
+        </w:rPr>
+        <w:t>:</w:t>
+      </w:r>
+      <w:r>
+        <w:rPr>
+          <w:rFonts w:asciiTheme="majorBidi" w:hAnsiTheme="majorBidi" w:cstheme="majorBidi"/>
+          <w:sz w:val="24"/>
+          <w:szCs w:val="24"/>
+          <w:lang w:bidi="ar-AE"/>
+        </w:rPr>
+        <w:t>Uploaded</w:t>
+      </w:r>
+      <w:proofErr w:type="spellEnd"/>
+      <w:proofErr w:type="gramEnd"/>
+      <w:r>
+        <w:rPr>
+          <w:rFonts w:asciiTheme="majorBidi" w:hAnsiTheme="majorBidi" w:cstheme="majorBidi"/>
+          <w:sz w:val="24"/>
+          <w:szCs w:val="24"/>
+          <w:lang w:bidi="ar-AE"/>
+        </w:rPr>
+        <w:t xml:space="preserve"> CVs and extracted data must be securely stored and accessed only by authorized users.</w:t>
+      </w:r>
+    </w:p>
+    <w:p>
+      <w:pPr>
+        <w:pStyle w:val="a9"/>
+        <w:rPr>
+          <w:rFonts w:asciiTheme="majorBidi" w:hAnsiTheme="majorBidi" w:cstheme="majorBidi"/>
+          <w:sz w:val="24"/>
+          <w:szCs w:val="24"/>
+          <w:lang w:bidi="ar-AE"/>
+        </w:rPr>
+      </w:pPr>
+      <w:r>
+        <w:rPr>
+          <w:rFonts w:asciiTheme="majorBidi" w:hAnsiTheme="majorBidi" w:cstheme="majorBidi"/>
+          <w:sz w:val="24"/>
+          <w:szCs w:val="24"/>
+          <w:lang w:bidi="ar-AE"/>
+        </w:rPr>
+        <w:t xml:space="preserve">5. </w:t>
+      </w:r>
+      <w:proofErr w:type="spellStart"/>
+      <w:r>
+        <w:rPr>
+          <w:rFonts w:asciiTheme="majorBidi" w:hAnsiTheme="majorBidi" w:cstheme="majorBidi"/>
+          <w:sz w:val="24"/>
+          <w:szCs w:val="24"/>
+          <w:lang w:bidi="ar-AE"/>
+        </w:rPr>
+        <w:t>Usability</w:t>
+      </w:r>
+      <w:proofErr w:type="gramStart"/>
+      <w:r>
+        <w:rPr>
+          <w:rFonts w:asciiTheme="majorBidi" w:hAnsiTheme="majorBidi" w:cstheme="majorBidi"/>
+          <w:sz w:val="24"/>
+          <w:szCs w:val="24"/>
+          <w:lang w:bidi="ar-AE"/>
+        </w:rPr>
+        <w:t>:</w:t>
+      </w:r>
+      <w:r>
+        <w:rPr>
+          <w:rFonts w:asciiTheme="majorBidi" w:hAnsiTheme="majorBidi" w:cstheme="majorBidi"/>
+          <w:sz w:val="24"/>
+          <w:szCs w:val="24"/>
+          <w:lang w:bidi="ar-AE"/>
+        </w:rPr>
+        <w:t>The</w:t>
+      </w:r>
+      <w:proofErr w:type="spellEnd"/>
+      <w:proofErr w:type="gramEnd"/>
+      <w:r>
+        <w:rPr>
+          <w:rFonts w:asciiTheme="majorBidi" w:hAnsiTheme="majorBidi" w:cstheme="majorBidi"/>
+          <w:sz w:val="24"/>
+          <w:szCs w:val="24"/>
+          <w:lang w:bidi="ar-AE"/>
+        </w:rPr>
+        <w:t xml:space="preserve"> user interface should be intuitive and easy for HR users to upload files and view results.</w:t>
+      </w:r>
+    </w:p>
+    <w:p>
+      <w:pPr>
+        <w:pStyle w:val="a9"/>
+        <w:rPr>
+          <w:rFonts w:asciiTheme="majorBidi" w:hAnsiTheme="majorBidi" w:cstheme="majorBidi"/>
+          <w:sz w:val="24"/>
+          <w:szCs w:val="24"/>
+          <w:lang w:bidi="ar-AE"/>
+        </w:rPr>
+      </w:pPr>
+      <w:r>
+        <w:rPr>
+          <w:rFonts w:asciiTheme="majorBidi" w:hAnsiTheme="majorBidi" w:cstheme="majorBidi"/>
+          <w:sz w:val="24"/>
+          <w:szCs w:val="24"/>
+          <w:lang w:bidi="ar-AE"/>
+        </w:rPr>
+        <w:t xml:space="preserve">6. </w:t>
+      </w:r>
+      <w:proofErr w:type="spellStart"/>
+      <w:r>
+        <w:rPr>
+          <w:rFonts w:asciiTheme="majorBidi" w:hAnsiTheme="majorBidi" w:cstheme="majorBidi"/>
+          <w:sz w:val="24"/>
+          <w:szCs w:val="24"/>
+          <w:lang w:bidi="ar-AE"/>
+        </w:rPr>
+        <w:t>Maintainability</w:t>
+      </w:r>
+      <w:proofErr w:type="gramStart"/>
+      <w:r>
+        <w:rPr>
+          <w:rFonts w:asciiTheme="majorBidi" w:hAnsiTheme="majorBidi" w:cstheme="majorBidi"/>
+          <w:sz w:val="24"/>
+          <w:szCs w:val="24"/>
+          <w:lang w:bidi="ar-AE"/>
+        </w:rPr>
+        <w:t>:</w:t>
+      </w:r>
+      <w:r>
+        <w:rPr>
+          <w:rFonts w:asciiTheme="majorBidi" w:hAnsiTheme="majorBidi" w:cstheme="majorBidi"/>
+          <w:sz w:val="24"/>
+          <w:szCs w:val="24"/>
+          <w:lang w:bidi="ar-AE"/>
+        </w:rPr>
+        <w:t>The</w:t>
+      </w:r>
+      <w:proofErr w:type="spellEnd"/>
+      <w:proofErr w:type="gramEnd"/>
+      <w:r>
+        <w:rPr>
+          <w:rFonts w:asciiTheme="majorBidi" w:hAnsiTheme="majorBidi" w:cstheme="majorBidi"/>
+          <w:sz w:val="24"/>
+          <w:szCs w:val="24"/>
+          <w:lang w:bidi="ar-AE"/>
+        </w:rPr>
+        <w:t xml:space="preserve"> system should allow easy updates to the NLP model and backend components.</w:t>
+      </w:r>
+    </w:p>
+    <w:p>
+      <w:pPr>
+        <w:pStyle w:val="a9"/>
+        <w:rPr>
+          <w:rFonts w:asciiTheme="majorBidi" w:hAnsiTheme="majorBidi" w:cstheme="majorBidi"/>
+          <w:sz w:val="24"/>
+          <w:szCs w:val="24"/>
+          <w:lang w:bidi="ar-AE"/>
+        </w:rPr>
+      </w:pPr>
+      <w:r>
+        <w:rPr>
+          <w:rFonts w:asciiTheme="majorBidi" w:hAnsiTheme="majorBidi" w:cstheme="majorBidi"/>
+          <w:sz w:val="24"/>
+          <w:szCs w:val="24"/>
+          <w:lang w:bidi="ar-AE"/>
+        </w:rPr>
+        <w:t xml:space="preserve">7. </w:t>
+      </w:r>
+      <w:proofErr w:type="spellStart"/>
+      <w:r>
+        <w:rPr>
+          <w:rFonts w:asciiTheme="majorBidi" w:hAnsiTheme="majorBidi" w:cstheme="majorBidi"/>
+          <w:sz w:val="24"/>
+          <w:szCs w:val="24"/>
+          <w:lang w:bidi="ar-AE"/>
+        </w:rPr>
+        <w:t>Portability</w:t>
+      </w:r>
+      <w:proofErr w:type="gramStart"/>
+      <w:r>
+        <w:rPr>
+          <w:rFonts w:asciiTheme="majorBidi" w:hAnsiTheme="majorBidi" w:cstheme="majorBidi"/>
+          <w:sz w:val="24"/>
+          <w:szCs w:val="24"/>
+          <w:lang w:bidi="ar-AE"/>
+        </w:rPr>
+        <w:t>:</w:t>
+      </w:r>
+      <w:r>
+        <w:rPr>
+          <w:rFonts w:asciiTheme="majorBidi" w:hAnsiTheme="majorBidi" w:cstheme="majorBidi"/>
+          <w:sz w:val="24"/>
+          <w:szCs w:val="24"/>
+          <w:lang w:bidi="ar-AE"/>
+        </w:rPr>
+        <w:t>The</w:t>
+      </w:r>
+      <w:proofErr w:type="spellEnd"/>
+      <w:proofErr w:type="gramEnd"/>
+      <w:r>
+        <w:rPr>
+          <w:rFonts w:asciiTheme="majorBidi" w:hAnsiTheme="majorBidi" w:cstheme="majorBidi"/>
+          <w:sz w:val="24"/>
+          <w:szCs w:val="24"/>
+          <w:lang w:bidi="ar-AE"/>
+        </w:rPr>
+        <w:t xml:space="preserve"> application should be deployable on common cloud platforms or on-premises servers.</w:t>
+      </w:r>
+    </w:p>
+    <w:p>
+      <w:pPr>
+        <w:pStyle w:val="a9"/>
+        <w:rPr>
+          <w:rFonts w:asciiTheme="majorBidi" w:hAnsiTheme="majorBidi" w:cstheme="majorBidi"/>
+          <w:sz w:val="24"/>
+          <w:szCs w:val="24"/>
+          <w:lang w:bidi="ar-AE"/>
+        </w:rPr>
+      </w:pPr>
+      <w:r>
+        <w:rPr>
+          <w:rFonts w:asciiTheme="majorBidi" w:hAnsiTheme="majorBidi" w:cstheme="majorBidi"/>
+          <w:sz w:val="24"/>
+          <w:szCs w:val="24"/>
+          <w:lang w:bidi="ar-AE"/>
+        </w:rPr>
+        <w:t xml:space="preserve">8. Data </w:t>
+      </w:r>
+      <w:proofErr w:type="spellStart"/>
+      <w:r>
+        <w:rPr>
+          <w:rFonts w:asciiTheme="majorBidi" w:hAnsiTheme="majorBidi" w:cstheme="majorBidi"/>
+          <w:sz w:val="24"/>
+          <w:szCs w:val="24"/>
+          <w:lang w:bidi="ar-AE"/>
+        </w:rPr>
+        <w:t>Privacy</w:t>
+      </w:r>
+      <w:proofErr w:type="gramStart"/>
+      <w:r>
+        <w:rPr>
+          <w:rFonts w:asciiTheme="majorBidi" w:hAnsiTheme="majorBidi" w:cstheme="majorBidi"/>
+          <w:sz w:val="24"/>
+          <w:szCs w:val="24"/>
+          <w:lang w:bidi="ar-AE"/>
+        </w:rPr>
+        <w:t>:</w:t>
+      </w:r>
+      <w:r>
+        <w:rPr>
+          <w:rFonts w:asciiTheme="majorBidi" w:hAnsiTheme="majorBidi" w:cstheme="majorBidi"/>
+          <w:sz w:val="24"/>
+          <w:szCs w:val="24"/>
+          <w:lang w:bidi="ar-AE"/>
+        </w:rPr>
+        <w:t>The</w:t>
+      </w:r>
+      <w:proofErr w:type="spellEnd"/>
+      <w:proofErr w:type="gramEnd"/>
+      <w:r>
+        <w:rPr>
+          <w:rFonts w:asciiTheme="majorBidi" w:hAnsiTheme="majorBidi" w:cstheme="majorBidi"/>
+          <w:sz w:val="24"/>
+          <w:szCs w:val="24"/>
+          <w:lang w:bidi="ar-AE"/>
+        </w:rPr>
+        <w:t xml:space="preserve"> system must comply with data pro</w:t>
+      </w:r>
+      <w:r>
+        <w:rPr>
+          <w:rFonts w:asciiTheme="majorBidi" w:hAnsiTheme="majorBidi" w:cstheme="majorBidi"/>
+          <w:sz w:val="24"/>
+          <w:szCs w:val="24"/>
+          <w:lang w:bidi="ar-AE"/>
+        </w:rPr>
+        <w:t>tection regulations,</w:t>
+      </w:r>
+      <w:r>
+        <w:rPr>
+          <w:rFonts w:asciiTheme="majorBidi" w:hAnsiTheme="majorBidi" w:cstheme="majorBidi"/>
+          <w:sz w:val="24"/>
+          <w:szCs w:val="24"/>
+          <w:lang w:bidi="ar-AE"/>
+        </w:rPr>
+        <w:t xml:space="preserve"> regarding personal information in CVs</w:t>
+      </w:r>
+      <w:r>
+        <w:rPr>
+          <w:rFonts w:asciiTheme="majorBidi" w:hAnsiTheme="majorBidi" w:cstheme="majorBidi"/>
+          <w:sz w:val="24"/>
+          <w:szCs w:val="24"/>
+          <w:lang w:bidi="ar-AE"/>
+        </w:rPr>
+        <w:t>.</w:t>
+      </w:r>
+    </w:p>
+    <w:p>
+      <w:pPr>
+        <w:spacing w:line="240" w:lineRule="auto"/>
+        <w:rPr>
+          <w:rFonts w:asciiTheme="majorBidi" w:hAnsiTheme="majorBidi" w:cstheme="majorBidi"/>
+          <w:color w:val="548DD4" w:themeColor="text2" w:themeTint="99"/>
+          <w:sz w:val="28"/>
+          <w:szCs w:val="28"/>
+          <w:lang w:bidi="ar-AE"/>
+        </w:rPr>
+      </w:pPr>
+    </w:p>
+    <w:p>
+      <w:pPr>
+        <w:spacing w:line="240" w:lineRule="auto"/>
+        <w:rPr>
+          <w:rFonts w:asciiTheme="majorBidi" w:hAnsiTheme="majorBidi" w:cstheme="majorBidi"/>
           <w:sz w:val="24"/>
           <w:szCs w:val="24"/>
           <w:lang w:bidi="ar-AE"/>
@@ -3945,7 +5764,58 @@
           <w:szCs w:val="24"/>
           <w:lang w:bidi="ar-AE"/>
         </w:rPr>
-        <w:t>1. HR User:Uploads CV PDF files,views extracted data, manages queue.</w:t>
+        <w:t xml:space="preserve">1. HR </w:t>
+      </w:r>
+      <w:proofErr w:type="spellStart"/>
+      <w:r>
+        <w:rPr>
+          <w:rFonts w:asciiTheme="majorBidi" w:hAnsiTheme="majorBidi" w:cstheme="majorBidi"/>
+          <w:sz w:val="24"/>
+          <w:szCs w:val="24"/>
+          <w:lang w:bidi="ar-AE"/>
+        </w:rPr>
+        <w:t>User</w:t>
+      </w:r>
+      <w:proofErr w:type="gramStart"/>
+      <w:r>
+        <w:rPr>
+          <w:rFonts w:asciiTheme="majorBidi" w:hAnsiTheme="majorBidi" w:cstheme="majorBidi"/>
+          <w:sz w:val="24"/>
+          <w:szCs w:val="24"/>
+          <w:lang w:bidi="ar-AE"/>
+        </w:rPr>
+        <w:t>:Uploads</w:t>
+      </w:r>
+      <w:proofErr w:type="spellEnd"/>
+      <w:proofErr w:type="gramEnd"/>
+      <w:r>
+        <w:rPr>
+          <w:rFonts w:asciiTheme="majorBidi" w:hAnsiTheme="majorBidi" w:cstheme="majorBidi"/>
+          <w:sz w:val="24"/>
+          <w:szCs w:val="24"/>
+          <w:lang w:bidi="ar-AE"/>
+        </w:rPr>
+        <w:t xml:space="preserve"> CV PDF </w:t>
+      </w:r>
+      <w:proofErr w:type="spellStart"/>
+      <w:r>
+        <w:rPr>
+          <w:rFonts w:asciiTheme="majorBidi" w:hAnsiTheme="majorBidi" w:cstheme="majorBidi"/>
+          <w:sz w:val="24"/>
+          <w:szCs w:val="24"/>
+          <w:lang w:bidi="ar-AE"/>
+        </w:rPr>
+        <w:t>files,views</w:t>
+      </w:r>
+      <w:proofErr w:type="spellEnd"/>
+      <w:r>
+        <w:rPr>
+          <w:rFonts w:asciiTheme="majorBidi" w:hAnsiTheme="majorBidi" w:cstheme="majorBidi"/>
+          <w:sz w:val="24"/>
+          <w:szCs w:val="24"/>
+          <w:lang w:bidi="ar-AE"/>
+        </w:rPr>
+        <w:t xml:space="preserve"> extracted data, manages queue.</w:t>
       </w:r>
     </w:p>
     <w:p>
@@ -3965,7 +5835,38 @@
           <w:szCs w:val="24"/>
           <w:lang w:bidi="ar-AE"/>
         </w:rPr>
-        <w:t>2. System Administrator:Manages system settings, user roles, and database.</w:t>
+        <w:t xml:space="preserve">2. System </w:t>
+      </w:r>
+      <w:proofErr w:type="spellStart"/>
+      <w:r>
+        <w:rPr>
+          <w:rFonts w:asciiTheme="majorBidi" w:hAnsiTheme="majorBidi" w:cstheme="majorBidi"/>
+          <w:sz w:val="24"/>
+          <w:szCs w:val="24"/>
+          <w:lang w:bidi="ar-AE"/>
+        </w:rPr>
+        <w:t>Administrator</w:t>
+      </w:r>
+      <w:proofErr w:type="gramStart"/>
+      <w:r>
+        <w:rPr>
+          <w:rFonts w:asciiTheme="majorBidi" w:hAnsiTheme="majorBidi" w:cstheme="majorBidi"/>
+          <w:sz w:val="24"/>
+          <w:szCs w:val="24"/>
+          <w:lang w:bidi="ar-AE"/>
+        </w:rPr>
+        <w:t>:Manages</w:t>
+      </w:r>
+      <w:proofErr w:type="spellEnd"/>
+      <w:proofErr w:type="gramEnd"/>
+      <w:r>
+        <w:rPr>
+          <w:rFonts w:asciiTheme="majorBidi" w:hAnsiTheme="majorBidi" w:cstheme="majorBidi"/>
+          <w:sz w:val="24"/>
+          <w:szCs w:val="24"/>
+          <w:lang w:bidi="ar-AE"/>
+        </w:rPr>
+        <w:t xml:space="preserve"> system settings, user roles, and database.</w:t>
       </w:r>
     </w:p>
     <w:p>
@@ -3985,7 +5886,38 @@
           <w:szCs w:val="24"/>
           <w:lang w:bidi="ar-AE"/>
         </w:rPr>
-        <w:t>3. NLP Model Trainer:Responsible for training and updating the NLP model.</w:t>
+        <w:t xml:space="preserve">3. NLP Model </w:t>
+      </w:r>
+      <w:proofErr w:type="spellStart"/>
+      <w:r>
+        <w:rPr>
+          <w:rFonts w:asciiTheme="majorBidi" w:hAnsiTheme="majorBidi" w:cstheme="majorBidi"/>
+          <w:sz w:val="24"/>
+          <w:szCs w:val="24"/>
+          <w:lang w:bidi="ar-AE"/>
+        </w:rPr>
+        <w:t>Trainer</w:t>
+      </w:r>
+      <w:proofErr w:type="gramStart"/>
+      <w:r>
+        <w:rPr>
+          <w:rFonts w:asciiTheme="majorBidi" w:hAnsiTheme="majorBidi" w:cstheme="majorBidi"/>
+          <w:sz w:val="24"/>
+          <w:szCs w:val="24"/>
+          <w:lang w:bidi="ar-AE"/>
+        </w:rPr>
+        <w:t>:Responsible</w:t>
+      </w:r>
+      <w:proofErr w:type="spellEnd"/>
+      <w:proofErr w:type="gramEnd"/>
+      <w:r>
+        <w:rPr>
+          <w:rFonts w:asciiTheme="majorBidi" w:hAnsiTheme="majorBidi" w:cstheme="majorBidi"/>
+          <w:sz w:val="24"/>
+          <w:szCs w:val="24"/>
+          <w:lang w:bidi="ar-AE"/>
+        </w:rPr>
+        <w:t xml:space="preserve"> for training and updating the NLP model.</w:t>
       </w:r>
     </w:p>
     <w:p>
@@ -4006,10 +5938,28 @@
           <w:szCs w:val="24"/>
           <w:lang w:bidi="ar-AE"/>
         </w:rPr>
-        <w:t>4. System Backend services: handling file processing, queue, NLP extraction, and data storage.</w:t>
-      </w:r>
-      <w:bookmarkStart w:id="0" w:name="_GoBack"/>
-      <w:bookmarkEnd w:id="0"/>
+        <w:t xml:space="preserve">4. System Backend services: </w:t>
+      </w:r>
+      <w:proofErr w:type="gramStart"/>
+      <w:r>
+        <w:rPr>
+          <w:rFonts w:asciiTheme="majorBidi" w:hAnsiTheme="majorBidi" w:cstheme="majorBidi"/>
+          <w:sz w:val="24"/>
+          <w:szCs w:val="24"/>
+          <w:lang w:bidi="ar-AE"/>
+        </w:rPr>
+        <w:t>handling file</w:t>
+      </w:r>
+      <w:proofErr w:type="gramEnd"/>
+      <w:r>
+        <w:rPr>
+          <w:rFonts w:asciiTheme="majorBidi" w:hAnsiTheme="majorBidi" w:cstheme="majorBidi"/>
+          <w:sz w:val="24"/>
+          <w:szCs w:val="24"/>
+          <w:lang w:bidi="ar-AE"/>
+        </w:rPr>
+        <w:t xml:space="preserve"> processing, queue, NLP extraction, and data storage.</w:t>
+      </w:r>
     </w:p>
     <w:p>
       <w:pPr>
@@ -4028,31 +5978,2630 @@
         <w:spacing w:line="240" w:lineRule="auto"/>
         <w:rPr>
           <w:rFonts w:asciiTheme="majorBidi" w:hAnsiTheme="majorBidi" w:cstheme="majorBidi"/>
-          <w:color w:val="548DD4" w:themeColor="text2" w:themeTint="99"/>
+          <w:color w:val="000000" w:themeColor="text1"/>
+          <w:sz w:val="24"/>
+          <w:szCs w:val="24"/>
+          <w:lang w:bidi="ar-AE"/>
+        </w:rPr>
+      </w:pPr>
+      <w:proofErr w:type="gramStart"/>
+      <w:r>
+        <w:rPr>
+          <w:rFonts w:asciiTheme="majorBidi" w:hAnsiTheme="majorBidi" w:cstheme="majorBidi"/>
+          <w:color w:val="000000" w:themeColor="text1"/>
+          <w:sz w:val="24"/>
+          <w:szCs w:val="24"/>
+          <w:lang w:bidi="ar-AE"/>
+        </w:rPr>
+        <w:t>3.5</w:t>
+      </w:r>
+      <w:r>
+        <w:rPr>
+          <w:rFonts w:asciiTheme="majorBidi" w:hAnsiTheme="majorBidi" w:cstheme="majorBidi"/>
+          <w:color w:val="000000" w:themeColor="text1"/>
+          <w:sz w:val="24"/>
+          <w:szCs w:val="24"/>
+          <w:lang w:bidi="ar-AE"/>
+        </w:rPr>
+        <w:t xml:space="preserve">Whole </w:t>
+      </w:r>
+      <w:r>
+        <w:rPr>
+          <w:rFonts w:asciiTheme="majorBidi" w:hAnsiTheme="majorBidi" w:cstheme="majorBidi"/>
+          <w:color w:val="000000" w:themeColor="text1"/>
+          <w:sz w:val="24"/>
+          <w:szCs w:val="24"/>
+          <w:lang w:bidi="ar-AE"/>
+        </w:rPr>
+        <w:t xml:space="preserve"> Development</w:t>
+      </w:r>
+      <w:proofErr w:type="gramEnd"/>
+      <w:r>
+        <w:rPr>
+          <w:rFonts w:asciiTheme="majorBidi" w:hAnsiTheme="majorBidi" w:cstheme="majorBidi"/>
+          <w:color w:val="000000" w:themeColor="text1"/>
+          <w:sz w:val="24"/>
+          <w:szCs w:val="24"/>
+          <w:lang w:bidi="ar-AE"/>
+        </w:rPr>
+        <w:t xml:space="preserve"> Plan:</w:t>
+      </w:r>
+    </w:p>
+    <w:p>
+      <w:pPr>
+        <w:pStyle w:val="a9"/>
+        <w:rPr>
+          <w:rFonts w:asciiTheme="majorBidi" w:hAnsiTheme="majorBidi" w:cstheme="majorBidi"/>
+          <w:sz w:val="24"/>
+          <w:szCs w:val="24"/>
+          <w:lang w:bidi="ar-AE"/>
+        </w:rPr>
+      </w:pPr>
+      <w:proofErr w:type="gramStart"/>
+      <w:r>
+        <w:rPr>
+          <w:rFonts w:asciiTheme="majorBidi" w:hAnsiTheme="majorBidi" w:cstheme="majorBidi"/>
+          <w:sz w:val="24"/>
+          <w:szCs w:val="24"/>
+          <w:lang w:bidi="ar-AE"/>
+        </w:rPr>
+        <w:t>1.</w:t>
+      </w:r>
+      <w:r>
+        <w:rPr>
+          <w:rFonts w:asciiTheme="majorBidi" w:hAnsiTheme="majorBidi" w:cstheme="majorBidi"/>
+          <w:sz w:val="24"/>
+          <w:szCs w:val="24"/>
+          <w:lang w:bidi="ar-AE"/>
+        </w:rPr>
+        <w:t>System</w:t>
+      </w:r>
+      <w:proofErr w:type="gramEnd"/>
+      <w:r>
+        <w:rPr>
+          <w:rFonts w:asciiTheme="majorBidi" w:hAnsiTheme="majorBidi" w:cstheme="majorBidi"/>
+          <w:sz w:val="24"/>
+          <w:szCs w:val="24"/>
+          <w:lang w:bidi="ar-AE"/>
+        </w:rPr>
+        <w:t xml:space="preserve"> </w:t>
+      </w:r>
+      <w:proofErr w:type="spellStart"/>
+      <w:r>
+        <w:rPr>
+          <w:rFonts w:asciiTheme="majorBidi" w:hAnsiTheme="majorBidi" w:cstheme="majorBidi"/>
+          <w:sz w:val="24"/>
+          <w:szCs w:val="24"/>
+          <w:lang w:bidi="ar-AE"/>
+        </w:rPr>
+        <w:t>Prepresent</w:t>
+      </w:r>
+      <w:proofErr w:type="spellEnd"/>
+      <w:r>
+        <w:rPr>
+          <w:rFonts w:asciiTheme="majorBidi" w:hAnsiTheme="majorBidi" w:cstheme="majorBidi"/>
+          <w:sz w:val="24"/>
+          <w:szCs w:val="24"/>
+          <w:lang w:bidi="ar-AE"/>
+        </w:rPr>
+        <w:t xml:space="preserve"> :</w:t>
+      </w:r>
+      <w:r>
+        <w:rPr>
+          <w:rFonts w:asciiTheme="majorBidi" w:hAnsiTheme="majorBidi" w:cstheme="majorBidi"/>
+          <w:sz w:val="24"/>
+          <w:szCs w:val="24"/>
+          <w:lang w:bidi="ar-AE"/>
+        </w:rPr>
+        <w:t xml:space="preserve"> asking the HR stakeholders to</w:t>
+      </w:r>
+      <w:r>
+        <w:rPr>
+          <w:rFonts w:asciiTheme="majorBidi" w:hAnsiTheme="majorBidi" w:cstheme="majorBidi"/>
+          <w:sz w:val="24"/>
+          <w:szCs w:val="24"/>
+          <w:lang w:bidi="ar-AE"/>
+        </w:rPr>
+        <w:t xml:space="preserve"> document the</w:t>
+      </w:r>
+      <w:r>
+        <w:rPr>
+          <w:rFonts w:asciiTheme="majorBidi" w:hAnsiTheme="majorBidi" w:cstheme="majorBidi"/>
+          <w:sz w:val="24"/>
+          <w:szCs w:val="24"/>
+          <w:lang w:bidi="ar-AE"/>
+        </w:rPr>
+        <w:t xml:space="preserve"> specific needs and  for the CV extraction</w:t>
+      </w:r>
+      <w:r>
+        <w:rPr>
+          <w:rFonts w:asciiTheme="majorBidi" w:hAnsiTheme="majorBidi" w:cstheme="majorBidi"/>
+          <w:sz w:val="24"/>
+          <w:szCs w:val="24"/>
+          <w:lang w:bidi="ar-AE"/>
+        </w:rPr>
+        <w:t xml:space="preserve"> system.  </w:t>
+      </w:r>
+    </w:p>
+    <w:p>
+      <w:pPr>
+        <w:pStyle w:val="a9"/>
+        <w:rPr>
+          <w:rFonts w:asciiTheme="majorBidi" w:hAnsiTheme="majorBidi" w:cstheme="majorBidi"/>
+          <w:sz w:val="24"/>
+          <w:szCs w:val="24"/>
+          <w:lang w:bidi="ar-AE"/>
+        </w:rPr>
+      </w:pPr>
+      <w:proofErr w:type="gramStart"/>
+      <w:r>
+        <w:rPr>
+          <w:rFonts w:asciiTheme="majorBidi" w:hAnsiTheme="majorBidi" w:cstheme="majorBidi"/>
+          <w:sz w:val="24"/>
+          <w:szCs w:val="24"/>
+          <w:lang w:bidi="ar-AE"/>
+        </w:rPr>
+        <w:t>2.System</w:t>
+      </w:r>
+      <w:proofErr w:type="gramEnd"/>
+      <w:r>
+        <w:rPr>
+          <w:rFonts w:asciiTheme="majorBidi" w:hAnsiTheme="majorBidi" w:cstheme="majorBidi"/>
+          <w:sz w:val="24"/>
+          <w:szCs w:val="24"/>
+          <w:lang w:bidi="ar-AE"/>
+        </w:rPr>
+        <w:t xml:space="preserve"> Design :design</w:t>
+      </w:r>
+      <w:r>
+        <w:rPr>
+          <w:rFonts w:asciiTheme="majorBidi" w:hAnsiTheme="majorBidi" w:cstheme="majorBidi"/>
+          <w:sz w:val="24"/>
+          <w:szCs w:val="24"/>
+          <w:lang w:bidi="ar-AE"/>
+        </w:rPr>
+        <w:t>ing</w:t>
+      </w:r>
+      <w:r>
+        <w:rPr>
+          <w:rFonts w:asciiTheme="majorBidi" w:hAnsiTheme="majorBidi" w:cstheme="majorBidi"/>
+          <w:sz w:val="24"/>
+          <w:szCs w:val="24"/>
+          <w:lang w:bidi="ar-AE"/>
+        </w:rPr>
+        <w:t xml:space="preserve"> the user interface focusing </w:t>
+      </w:r>
+      <w:r>
+        <w:rPr>
+          <w:rFonts w:asciiTheme="majorBidi" w:hAnsiTheme="majorBidi" w:cstheme="majorBidi"/>
+          <w:sz w:val="24"/>
+          <w:szCs w:val="24"/>
+          <w:lang w:bidi="ar-AE"/>
+        </w:rPr>
+        <w:t>on usability and clarity,</w:t>
+      </w:r>
+      <w:r>
+        <w:rPr>
+          <w:rFonts w:asciiTheme="majorBidi" w:hAnsiTheme="majorBidi" w:cstheme="majorBidi"/>
+          <w:sz w:val="24"/>
+          <w:szCs w:val="24"/>
+          <w:lang w:bidi="ar-AE"/>
+        </w:rPr>
+        <w:t xml:space="preserve"> Defining</w:t>
+      </w:r>
+      <w:r>
+        <w:rPr>
+          <w:rFonts w:asciiTheme="majorBidi" w:hAnsiTheme="majorBidi" w:cstheme="majorBidi"/>
+          <w:sz w:val="24"/>
+          <w:szCs w:val="24"/>
+          <w:lang w:bidi="ar-AE"/>
+        </w:rPr>
+        <w:t xml:space="preserve"> the system architecture, includ</w:t>
+      </w:r>
+      <w:r>
+        <w:rPr>
+          <w:rFonts w:asciiTheme="majorBidi" w:hAnsiTheme="majorBidi" w:cstheme="majorBidi"/>
+          <w:sz w:val="24"/>
+          <w:szCs w:val="24"/>
+          <w:lang w:bidi="ar-AE"/>
+        </w:rPr>
+        <w:t>ing database schema and work</w:t>
+      </w:r>
+      <w:r>
+        <w:rPr>
+          <w:rFonts w:asciiTheme="majorBidi" w:hAnsiTheme="majorBidi" w:cstheme="majorBidi"/>
+          <w:sz w:val="24"/>
+          <w:szCs w:val="24"/>
+          <w:lang w:bidi="ar-AE"/>
+        </w:rPr>
+        <w:t xml:space="preserve"> processes.  </w:t>
+      </w:r>
+    </w:p>
+    <w:p>
+      <w:pPr>
+        <w:pStyle w:val="a9"/>
+        <w:rPr>
+          <w:rFonts w:asciiTheme="majorBidi" w:hAnsiTheme="majorBidi" w:cstheme="majorBidi"/>
+          <w:sz w:val="24"/>
+          <w:szCs w:val="24"/>
+          <w:lang w:bidi="ar-AE"/>
+        </w:rPr>
+      </w:pPr>
+      <w:r>
+        <w:rPr>
+          <w:rFonts w:asciiTheme="majorBidi" w:hAnsiTheme="majorBidi" w:cstheme="majorBidi"/>
+          <w:sz w:val="24"/>
+          <w:szCs w:val="24"/>
+          <w:lang w:bidi="ar-AE"/>
+        </w:rPr>
+        <w:t>3.</w:t>
+      </w:r>
+      <w:r>
+        <w:rPr>
+          <w:rFonts w:asciiTheme="majorBidi" w:hAnsiTheme="majorBidi" w:cstheme="majorBidi"/>
+          <w:sz w:val="24"/>
+          <w:szCs w:val="24"/>
+          <w:lang w:bidi="ar-AE"/>
+        </w:rPr>
+        <w:t xml:space="preserve"> Environment </w:t>
+      </w:r>
+      <w:proofErr w:type="gramStart"/>
+      <w:r>
+        <w:rPr>
+          <w:rFonts w:asciiTheme="majorBidi" w:hAnsiTheme="majorBidi" w:cstheme="majorBidi"/>
+          <w:sz w:val="24"/>
+          <w:szCs w:val="24"/>
+          <w:lang w:bidi="ar-AE"/>
+        </w:rPr>
+        <w:t>Setup :Prepare</w:t>
+      </w:r>
+      <w:proofErr w:type="gramEnd"/>
+      <w:r>
+        <w:rPr>
+          <w:rFonts w:asciiTheme="majorBidi" w:hAnsiTheme="majorBidi" w:cstheme="majorBidi"/>
+          <w:sz w:val="24"/>
+          <w:szCs w:val="24"/>
+          <w:lang w:bidi="ar-AE"/>
+        </w:rPr>
+        <w:t xml:space="preserve"> the necessary development </w:t>
+      </w:r>
+      <w:proofErr w:type="spellStart"/>
+      <w:r>
+        <w:rPr>
+          <w:rFonts w:asciiTheme="majorBidi" w:hAnsiTheme="majorBidi" w:cstheme="majorBidi"/>
+          <w:sz w:val="24"/>
+          <w:szCs w:val="24"/>
+          <w:lang w:bidi="ar-AE"/>
+        </w:rPr>
+        <w:t>tools</w:t>
+      </w:r>
+      <w:r>
+        <w:rPr>
+          <w:rFonts w:asciiTheme="majorBidi" w:hAnsiTheme="majorBidi" w:cstheme="majorBidi"/>
+          <w:sz w:val="24"/>
+          <w:szCs w:val="24"/>
+          <w:lang w:bidi="ar-AE"/>
+        </w:rPr>
+        <w:t>,</w:t>
+      </w:r>
+      <w:r>
+        <w:rPr>
+          <w:rFonts w:asciiTheme="majorBidi" w:hAnsiTheme="majorBidi" w:cstheme="majorBidi"/>
+          <w:sz w:val="24"/>
+          <w:szCs w:val="24"/>
+          <w:lang w:bidi="ar-AE"/>
+        </w:rPr>
+        <w:t>and</w:t>
+      </w:r>
+      <w:proofErr w:type="spellEnd"/>
+      <w:r>
+        <w:rPr>
+          <w:rFonts w:asciiTheme="majorBidi" w:hAnsiTheme="majorBidi" w:cstheme="majorBidi"/>
+          <w:sz w:val="24"/>
+          <w:szCs w:val="24"/>
+          <w:lang w:bidi="ar-AE"/>
+        </w:rPr>
+        <w:t xml:space="preserve"> cloud infrastructure to support scalable and efficient development.  </w:t>
+      </w:r>
+    </w:p>
+    <w:p>
+      <w:pPr>
+        <w:pStyle w:val="a9"/>
+        <w:rPr>
+          <w:rFonts w:asciiTheme="majorBidi" w:hAnsiTheme="majorBidi" w:cstheme="majorBidi"/>
+          <w:sz w:val="24"/>
+          <w:szCs w:val="24"/>
+          <w:lang w:bidi="ar-AE"/>
+        </w:rPr>
+      </w:pPr>
+      <w:proofErr w:type="gramStart"/>
+      <w:r>
+        <w:rPr>
+          <w:rFonts w:asciiTheme="majorBidi" w:hAnsiTheme="majorBidi" w:cstheme="majorBidi"/>
+          <w:sz w:val="24"/>
+          <w:szCs w:val="24"/>
+          <w:lang w:bidi="ar-AE"/>
+        </w:rPr>
+        <w:t>4.Develop</w:t>
+      </w:r>
+      <w:proofErr w:type="gramEnd"/>
+      <w:r>
+        <w:rPr>
+          <w:rFonts w:asciiTheme="majorBidi" w:hAnsiTheme="majorBidi" w:cstheme="majorBidi"/>
+          <w:sz w:val="24"/>
+          <w:szCs w:val="24"/>
+          <w:lang w:bidi="ar-AE"/>
+        </w:rPr>
+        <w:t xml:space="preserve"> a secure login system with role-based access control to ensure authorized access to the application.  </w:t>
+      </w:r>
+    </w:p>
+    <w:p>
+      <w:pPr>
+        <w:pStyle w:val="a9"/>
+        <w:rPr>
+          <w:rFonts w:asciiTheme="majorBidi" w:hAnsiTheme="majorBidi" w:cstheme="majorBidi"/>
+          <w:sz w:val="24"/>
+          <w:szCs w:val="24"/>
+          <w:lang w:bidi="ar-AE"/>
+        </w:rPr>
+      </w:pPr>
+      <w:proofErr w:type="gramStart"/>
+      <w:r>
+        <w:rPr>
+          <w:rFonts w:asciiTheme="majorBidi" w:hAnsiTheme="majorBidi" w:cstheme="majorBidi"/>
+          <w:sz w:val="24"/>
+          <w:szCs w:val="24"/>
+          <w:lang w:bidi="ar-AE"/>
+        </w:rPr>
+        <w:t>5.Uploading</w:t>
+      </w:r>
+      <w:proofErr w:type="gramEnd"/>
+      <w:r>
+        <w:rPr>
+          <w:rFonts w:asciiTheme="majorBidi" w:hAnsiTheme="majorBidi" w:cstheme="majorBidi"/>
+          <w:sz w:val="24"/>
+          <w:szCs w:val="24"/>
+          <w:lang w:bidi="ar-AE"/>
+        </w:rPr>
+        <w:t xml:space="preserve"> files</w:t>
+      </w:r>
+      <w:r>
+        <w:rPr>
+          <w:rFonts w:asciiTheme="majorBidi" w:hAnsiTheme="majorBidi" w:cstheme="majorBidi"/>
+          <w:sz w:val="24"/>
+          <w:szCs w:val="24"/>
+          <w:lang w:bidi="ar-AE"/>
+        </w:rPr>
+        <w:t xml:space="preserve"> Functionality :</w:t>
+      </w:r>
+      <w:r>
+        <w:rPr>
+          <w:rFonts w:asciiTheme="majorBidi" w:hAnsiTheme="majorBidi" w:cstheme="majorBidi"/>
+          <w:sz w:val="24"/>
+          <w:szCs w:val="24"/>
+          <w:lang w:bidi="ar-AE"/>
+        </w:rPr>
+        <w:t>develop</w:t>
+      </w:r>
+      <w:r>
+        <w:rPr>
+          <w:rFonts w:asciiTheme="majorBidi" w:hAnsiTheme="majorBidi" w:cstheme="majorBidi"/>
+          <w:sz w:val="24"/>
+          <w:szCs w:val="24"/>
+          <w:lang w:bidi="ar-AE"/>
+        </w:rPr>
+        <w:t xml:space="preserve"> a reliable PDF upload featur</w:t>
+      </w:r>
+      <w:r>
+        <w:rPr>
+          <w:rFonts w:asciiTheme="majorBidi" w:hAnsiTheme="majorBidi" w:cstheme="majorBidi"/>
+          <w:sz w:val="24"/>
+          <w:szCs w:val="24"/>
+          <w:lang w:bidi="ar-AE"/>
+        </w:rPr>
+        <w:t xml:space="preserve">e with user </w:t>
+      </w:r>
+      <w:r>
+        <w:rPr>
+          <w:rFonts w:asciiTheme="majorBidi" w:hAnsiTheme="majorBidi" w:cstheme="majorBidi"/>
+          <w:sz w:val="24"/>
+          <w:szCs w:val="24"/>
+          <w:lang w:bidi="ar-AE"/>
+        </w:rPr>
+        <w:t>progress indicators and error</w:t>
+      </w:r>
+      <w:r>
+        <w:rPr>
+          <w:rFonts w:asciiTheme="majorBidi" w:hAnsiTheme="majorBidi" w:cstheme="majorBidi"/>
+          <w:sz w:val="24"/>
+          <w:szCs w:val="24"/>
+          <w:lang w:bidi="ar-AE"/>
+        </w:rPr>
+        <w:t xml:space="preserve"> login</w:t>
+      </w:r>
+      <w:r>
+        <w:rPr>
+          <w:rFonts w:asciiTheme="majorBidi" w:hAnsiTheme="majorBidi" w:cstheme="majorBidi"/>
+          <w:sz w:val="24"/>
+          <w:szCs w:val="24"/>
+          <w:lang w:bidi="ar-AE"/>
+        </w:rPr>
+        <w:t xml:space="preserve"> notifications.  </w:t>
+      </w:r>
+    </w:p>
+    <w:p>
+      <w:pPr>
+        <w:pStyle w:val="a9"/>
+        <w:rPr>
+          <w:rFonts w:asciiTheme="majorBidi" w:hAnsiTheme="majorBidi" w:cstheme="majorBidi"/>
+          <w:sz w:val="24"/>
+          <w:szCs w:val="24"/>
+          <w:lang w:bidi="ar-AE"/>
+        </w:rPr>
+      </w:pPr>
+      <w:proofErr w:type="gramStart"/>
+      <w:r>
+        <w:rPr>
+          <w:rFonts w:asciiTheme="majorBidi" w:hAnsiTheme="majorBidi" w:cstheme="majorBidi"/>
+          <w:sz w:val="24"/>
+          <w:szCs w:val="24"/>
+          <w:lang w:bidi="ar-AE"/>
+        </w:rPr>
+        <w:t>6.Queue</w:t>
+      </w:r>
+      <w:proofErr w:type="gramEnd"/>
+      <w:r>
+        <w:rPr>
+          <w:rFonts w:asciiTheme="majorBidi" w:hAnsiTheme="majorBidi" w:cstheme="majorBidi"/>
+          <w:sz w:val="24"/>
+          <w:szCs w:val="24"/>
+          <w:lang w:bidi="ar-AE"/>
+        </w:rPr>
+        <w:t xml:space="preserve"> Data </w:t>
+      </w:r>
+      <w:proofErr w:type="spellStart"/>
+      <w:r>
+        <w:rPr>
+          <w:rFonts w:asciiTheme="majorBidi" w:hAnsiTheme="majorBidi" w:cstheme="majorBidi"/>
+          <w:sz w:val="24"/>
+          <w:szCs w:val="24"/>
+          <w:lang w:bidi="ar-AE"/>
+        </w:rPr>
+        <w:t>Structure</w:t>
+      </w:r>
+      <w:r>
+        <w:rPr>
+          <w:rFonts w:asciiTheme="majorBidi" w:hAnsiTheme="majorBidi" w:cstheme="majorBidi"/>
+          <w:sz w:val="24"/>
+          <w:szCs w:val="24"/>
+          <w:lang w:bidi="ar-AE"/>
+        </w:rPr>
+        <w:t>:Design</w:t>
+      </w:r>
+      <w:proofErr w:type="spellEnd"/>
+      <w:r>
+        <w:rPr>
+          <w:rFonts w:asciiTheme="majorBidi" w:hAnsiTheme="majorBidi" w:cstheme="majorBidi"/>
+          <w:sz w:val="24"/>
+          <w:szCs w:val="24"/>
+          <w:lang w:bidi="ar-AE"/>
+        </w:rPr>
+        <w:t xml:space="preserve"> and develop a queue mechanism to process CVs sequentially, ensuring data integrity and preventing loss.  </w:t>
+      </w:r>
+    </w:p>
+    <w:p>
+      <w:pPr>
+        <w:pStyle w:val="a9"/>
+        <w:rPr>
+          <w:rFonts w:asciiTheme="majorBidi" w:hAnsiTheme="majorBidi" w:cstheme="majorBidi"/>
+          <w:sz w:val="24"/>
+          <w:szCs w:val="24"/>
+          <w:lang w:bidi="ar-AE"/>
+        </w:rPr>
+      </w:pPr>
+      <w:proofErr w:type="gramStart"/>
+      <w:r>
+        <w:rPr>
+          <w:rFonts w:asciiTheme="majorBidi" w:hAnsiTheme="majorBidi" w:cstheme="majorBidi"/>
+          <w:sz w:val="24"/>
+          <w:szCs w:val="24"/>
+          <w:lang w:bidi="ar-AE"/>
+        </w:rPr>
+        <w:lastRenderedPageBreak/>
+        <w:t>7.</w:t>
+      </w:r>
+      <w:r>
+        <w:rPr>
+          <w:rFonts w:asciiTheme="majorBidi" w:hAnsiTheme="majorBidi" w:cstheme="majorBidi"/>
+          <w:sz w:val="24"/>
+          <w:szCs w:val="24"/>
+          <w:lang w:bidi="ar-AE"/>
+        </w:rPr>
+        <w:t>Natural</w:t>
+      </w:r>
+      <w:proofErr w:type="gramEnd"/>
+      <w:r>
+        <w:rPr>
+          <w:rFonts w:asciiTheme="majorBidi" w:hAnsiTheme="majorBidi" w:cstheme="majorBidi"/>
+          <w:sz w:val="24"/>
+          <w:szCs w:val="24"/>
+          <w:lang w:bidi="ar-AE"/>
+        </w:rPr>
+        <w:t xml:space="preserve"> La</w:t>
+      </w:r>
+      <w:r>
+        <w:rPr>
+          <w:rFonts w:asciiTheme="majorBidi" w:hAnsiTheme="majorBidi" w:cstheme="majorBidi"/>
+          <w:sz w:val="24"/>
+          <w:szCs w:val="24"/>
+          <w:lang w:bidi="ar-AE"/>
+        </w:rPr>
+        <w:t xml:space="preserve">nguage Processing (NLP) </w:t>
+      </w:r>
+      <w:r>
+        <w:rPr>
+          <w:rFonts w:asciiTheme="majorBidi" w:hAnsiTheme="majorBidi" w:cstheme="majorBidi"/>
+          <w:sz w:val="24"/>
+          <w:szCs w:val="24"/>
+          <w:lang w:bidi="ar-AE"/>
+        </w:rPr>
+        <w:t>:</w:t>
+      </w:r>
+      <w:r>
+        <w:rPr>
+          <w:rFonts w:asciiTheme="majorBidi" w:hAnsiTheme="majorBidi" w:cstheme="majorBidi"/>
+          <w:sz w:val="24"/>
+          <w:szCs w:val="24"/>
+          <w:lang w:bidi="ar-AE"/>
+        </w:rPr>
+        <w:t>develop an NLP model to automatically extract releva</w:t>
+      </w:r>
+      <w:r>
+        <w:rPr>
+          <w:rFonts w:asciiTheme="majorBidi" w:hAnsiTheme="majorBidi" w:cstheme="majorBidi"/>
+          <w:sz w:val="24"/>
+          <w:szCs w:val="24"/>
+          <w:lang w:bidi="ar-AE"/>
+        </w:rPr>
+        <w:t xml:space="preserve">nt information from CVs, includes </w:t>
+      </w:r>
+      <w:r>
+        <w:rPr>
+          <w:rFonts w:asciiTheme="majorBidi" w:hAnsiTheme="majorBidi" w:cstheme="majorBidi"/>
+          <w:sz w:val="24"/>
+          <w:szCs w:val="24"/>
+          <w:lang w:bidi="ar-AE"/>
+        </w:rPr>
+        <w:t>personal d</w:t>
+      </w:r>
+      <w:r>
+        <w:rPr>
+          <w:rFonts w:asciiTheme="majorBidi" w:hAnsiTheme="majorBidi" w:cstheme="majorBidi"/>
+          <w:sz w:val="24"/>
+          <w:szCs w:val="24"/>
+          <w:lang w:bidi="ar-AE"/>
+        </w:rPr>
+        <w:t>etails, skills, and experience ,</w:t>
+      </w:r>
+      <w:r>
+        <w:rPr>
+          <w:rFonts w:asciiTheme="majorBidi" w:hAnsiTheme="majorBidi" w:cstheme="majorBidi"/>
+          <w:sz w:val="24"/>
+          <w:szCs w:val="24"/>
+          <w:lang w:bidi="ar-AE"/>
+        </w:rPr>
+        <w:t xml:space="preserve">Fine-tune the model to improve accuracy.  </w:t>
+      </w:r>
+    </w:p>
+    <w:p>
+      <w:pPr>
+        <w:pStyle w:val="a9"/>
+        <w:rPr>
+          <w:rFonts w:asciiTheme="majorBidi" w:hAnsiTheme="majorBidi" w:cstheme="majorBidi"/>
+          <w:sz w:val="24"/>
+          <w:szCs w:val="24"/>
+          <w:lang w:bidi="ar-AE"/>
+        </w:rPr>
+      </w:pPr>
+      <w:proofErr w:type="gramStart"/>
+      <w:r>
+        <w:rPr>
+          <w:rFonts w:asciiTheme="majorBidi" w:hAnsiTheme="majorBidi" w:cstheme="majorBidi"/>
+          <w:sz w:val="24"/>
+          <w:szCs w:val="24"/>
+          <w:lang w:bidi="ar-AE"/>
+        </w:rPr>
+        <w:t>8.</w:t>
+      </w:r>
+      <w:r>
+        <w:rPr>
+          <w:rFonts w:asciiTheme="majorBidi" w:hAnsiTheme="majorBidi" w:cstheme="majorBidi"/>
+          <w:sz w:val="24"/>
+          <w:szCs w:val="24"/>
+          <w:lang w:bidi="ar-AE"/>
+        </w:rPr>
+        <w:t>Database</w:t>
+      </w:r>
+      <w:proofErr w:type="gramEnd"/>
+      <w:r>
+        <w:rPr>
+          <w:rFonts w:asciiTheme="majorBidi" w:hAnsiTheme="majorBidi" w:cstheme="majorBidi"/>
+          <w:sz w:val="24"/>
+          <w:szCs w:val="24"/>
+          <w:lang w:bidi="ar-AE"/>
+        </w:rPr>
+        <w:t xml:space="preserve"> Storage </w:t>
+      </w:r>
+      <w:r>
+        <w:rPr>
+          <w:rFonts w:asciiTheme="majorBidi" w:hAnsiTheme="majorBidi" w:cstheme="majorBidi"/>
+          <w:sz w:val="24"/>
+          <w:szCs w:val="24"/>
+          <w:lang w:bidi="ar-AE"/>
+        </w:rPr>
+        <w:t>:</w:t>
+      </w:r>
+      <w:r>
+        <w:rPr>
+          <w:rFonts w:asciiTheme="majorBidi" w:hAnsiTheme="majorBidi" w:cstheme="majorBidi"/>
+          <w:sz w:val="24"/>
+          <w:szCs w:val="24"/>
+          <w:lang w:bidi="ar-AE"/>
+        </w:rPr>
+        <w:t>Create a structured database to store extracted informatio</w:t>
+      </w:r>
+      <w:r>
+        <w:rPr>
+          <w:rFonts w:asciiTheme="majorBidi" w:hAnsiTheme="majorBidi" w:cstheme="majorBidi"/>
+          <w:sz w:val="24"/>
+          <w:szCs w:val="24"/>
+          <w:lang w:bidi="ar-AE"/>
+        </w:rPr>
+        <w:t>n, connect</w:t>
+      </w:r>
+      <w:r>
+        <w:rPr>
+          <w:rFonts w:asciiTheme="majorBidi" w:hAnsiTheme="majorBidi" w:cstheme="majorBidi"/>
+          <w:sz w:val="24"/>
+          <w:szCs w:val="24"/>
+          <w:lang w:bidi="ar-AE"/>
+        </w:rPr>
+        <w:t xml:space="preserve"> it to the original CV files</w:t>
+      </w:r>
+      <w:r>
+        <w:rPr>
+          <w:rFonts w:asciiTheme="majorBidi" w:hAnsiTheme="majorBidi" w:cstheme="majorBidi"/>
+          <w:sz w:val="24"/>
+          <w:szCs w:val="24"/>
+          <w:lang w:bidi="ar-AE"/>
+        </w:rPr>
+        <w:t xml:space="preserve"> uploaded</w:t>
+      </w:r>
+      <w:r>
+        <w:rPr>
+          <w:rFonts w:asciiTheme="majorBidi" w:hAnsiTheme="majorBidi" w:cstheme="majorBidi"/>
+          <w:sz w:val="24"/>
+          <w:szCs w:val="24"/>
+          <w:lang w:bidi="ar-AE"/>
+        </w:rPr>
+        <w:t xml:space="preserve"> and</w:t>
+      </w:r>
+      <w:r>
+        <w:rPr>
+          <w:rFonts w:asciiTheme="majorBidi" w:hAnsiTheme="majorBidi" w:cstheme="majorBidi"/>
+          <w:sz w:val="24"/>
+          <w:szCs w:val="24"/>
+          <w:lang w:bidi="ar-AE"/>
+        </w:rPr>
+        <w:t xml:space="preserve"> HR</w:t>
+      </w:r>
+      <w:r>
+        <w:rPr>
+          <w:rFonts w:asciiTheme="majorBidi" w:hAnsiTheme="majorBidi" w:cstheme="majorBidi"/>
+          <w:sz w:val="24"/>
+          <w:szCs w:val="24"/>
+          <w:lang w:bidi="ar-AE"/>
+        </w:rPr>
+        <w:t xml:space="preserve"> user profiles.  </w:t>
+      </w:r>
+    </w:p>
+    <w:p>
+      <w:pPr>
+        <w:pStyle w:val="a9"/>
+        <w:rPr>
+          <w:rFonts w:asciiTheme="majorBidi" w:hAnsiTheme="majorBidi" w:cstheme="majorBidi"/>
+          <w:sz w:val="24"/>
+          <w:szCs w:val="24"/>
+          <w:lang w:bidi="ar-AE"/>
+        </w:rPr>
+      </w:pPr>
+      <w:proofErr w:type="gramStart"/>
+      <w:r>
+        <w:rPr>
+          <w:rFonts w:asciiTheme="majorBidi" w:hAnsiTheme="majorBidi" w:cstheme="majorBidi"/>
+          <w:sz w:val="24"/>
+          <w:szCs w:val="24"/>
+          <w:lang w:bidi="ar-AE"/>
+        </w:rPr>
+        <w:t>9.</w:t>
+      </w:r>
+      <w:r>
+        <w:rPr>
+          <w:rFonts w:asciiTheme="majorBidi" w:hAnsiTheme="majorBidi" w:cstheme="majorBidi"/>
+          <w:sz w:val="24"/>
+          <w:szCs w:val="24"/>
+          <w:lang w:bidi="ar-AE"/>
+        </w:rPr>
+        <w:t>Dashboard</w:t>
+      </w:r>
+      <w:proofErr w:type="gramEnd"/>
+      <w:r>
+        <w:rPr>
+          <w:rFonts w:asciiTheme="majorBidi" w:hAnsiTheme="majorBidi" w:cstheme="majorBidi"/>
+          <w:sz w:val="24"/>
+          <w:szCs w:val="24"/>
+          <w:lang w:bidi="ar-AE"/>
+        </w:rPr>
+        <w:t xml:space="preserve"> </w:t>
+      </w:r>
+      <w:proofErr w:type="spellStart"/>
+      <w:r>
+        <w:rPr>
+          <w:rFonts w:asciiTheme="majorBidi" w:hAnsiTheme="majorBidi" w:cstheme="majorBidi"/>
+          <w:sz w:val="24"/>
+          <w:szCs w:val="24"/>
+          <w:lang w:bidi="ar-AE"/>
+        </w:rPr>
+        <w:t>Architicture</w:t>
+      </w:r>
+      <w:proofErr w:type="spellEnd"/>
+      <w:r>
+        <w:rPr>
+          <w:rFonts w:asciiTheme="majorBidi" w:hAnsiTheme="majorBidi" w:cstheme="majorBidi"/>
+          <w:sz w:val="24"/>
+          <w:szCs w:val="24"/>
+          <w:lang w:bidi="ar-AE"/>
+        </w:rPr>
+        <w:t xml:space="preserve"> :</w:t>
+      </w:r>
+      <w:r>
+        <w:rPr>
+          <w:rFonts w:asciiTheme="majorBidi" w:hAnsiTheme="majorBidi" w:cstheme="majorBidi"/>
+          <w:sz w:val="24"/>
+          <w:szCs w:val="24"/>
+          <w:lang w:bidi="ar-AE"/>
+        </w:rPr>
+        <w:t xml:space="preserve">Build a </w:t>
+      </w:r>
+      <w:r>
+        <w:rPr>
+          <w:rFonts w:asciiTheme="majorBidi" w:hAnsiTheme="majorBidi" w:cstheme="majorBidi"/>
+          <w:sz w:val="24"/>
+          <w:szCs w:val="24"/>
+          <w:lang w:bidi="ar-AE"/>
+        </w:rPr>
+        <w:t>da</w:t>
+      </w:r>
+      <w:r>
+        <w:rPr>
+          <w:rFonts w:asciiTheme="majorBidi" w:hAnsiTheme="majorBidi" w:cstheme="majorBidi"/>
+          <w:sz w:val="24"/>
+          <w:szCs w:val="24"/>
+          <w:lang w:bidi="ar-AE"/>
+        </w:rPr>
+        <w:t>shboard that allows HR staff</w:t>
+      </w:r>
+      <w:r>
+        <w:rPr>
+          <w:rFonts w:asciiTheme="majorBidi" w:hAnsiTheme="majorBidi" w:cstheme="majorBidi"/>
+          <w:sz w:val="24"/>
+          <w:szCs w:val="24"/>
+          <w:lang w:bidi="ar-AE"/>
+        </w:rPr>
+        <w:t xml:space="preserve"> to search, filter, and review candidate information efficiently.  </w:t>
+      </w:r>
+    </w:p>
+    <w:p>
+      <w:pPr>
+        <w:pStyle w:val="a9"/>
+        <w:rPr>
+          <w:rFonts w:asciiTheme="majorBidi" w:hAnsiTheme="majorBidi" w:cstheme="majorBidi"/>
+          <w:sz w:val="24"/>
+          <w:szCs w:val="24"/>
+          <w:lang w:bidi="ar-AE"/>
+        </w:rPr>
+      </w:pPr>
+      <w:r>
+        <w:rPr>
+          <w:rFonts w:asciiTheme="majorBidi" w:hAnsiTheme="majorBidi" w:cstheme="majorBidi"/>
+          <w:sz w:val="24"/>
+          <w:szCs w:val="24"/>
+          <w:lang w:bidi="ar-AE"/>
+        </w:rPr>
+        <w:t>10</w:t>
+      </w:r>
+      <w:proofErr w:type="gramStart"/>
+      <w:r>
+        <w:rPr>
+          <w:rFonts w:asciiTheme="majorBidi" w:hAnsiTheme="majorBidi" w:cstheme="majorBidi"/>
+          <w:sz w:val="24"/>
+          <w:szCs w:val="24"/>
+          <w:lang w:bidi="ar-AE"/>
+        </w:rPr>
+        <w:t>.System</w:t>
+      </w:r>
+      <w:proofErr w:type="gramEnd"/>
+      <w:r>
+        <w:rPr>
+          <w:rFonts w:asciiTheme="majorBidi" w:hAnsiTheme="majorBidi" w:cstheme="majorBidi"/>
+          <w:sz w:val="24"/>
+          <w:szCs w:val="24"/>
+          <w:lang w:bidi="ar-AE"/>
+        </w:rPr>
+        <w:t xml:space="preserve"> </w:t>
+      </w:r>
+      <w:r>
+        <w:rPr>
+          <w:rFonts w:asciiTheme="majorBidi" w:hAnsiTheme="majorBidi" w:cstheme="majorBidi"/>
+          <w:sz w:val="24"/>
+          <w:szCs w:val="24"/>
+          <w:lang w:bidi="ar-AE"/>
+        </w:rPr>
+        <w:t>Validation :</w:t>
+      </w:r>
+      <w:r>
+        <w:rPr>
+          <w:rFonts w:asciiTheme="majorBidi" w:hAnsiTheme="majorBidi" w:cstheme="majorBidi"/>
+          <w:sz w:val="24"/>
+          <w:szCs w:val="24"/>
+          <w:lang w:bidi="ar-AE"/>
+        </w:rPr>
+        <w:t>Perform testing</w:t>
+      </w:r>
+      <w:r>
+        <w:rPr>
+          <w:rFonts w:asciiTheme="majorBidi" w:hAnsiTheme="majorBidi" w:cstheme="majorBidi"/>
+          <w:sz w:val="24"/>
+          <w:szCs w:val="24"/>
+          <w:lang w:bidi="ar-AE"/>
+        </w:rPr>
+        <w:t xml:space="preserve"> to verify functionality</w:t>
+      </w:r>
+      <w:r>
+        <w:rPr>
+          <w:rFonts w:asciiTheme="majorBidi" w:hAnsiTheme="majorBidi" w:cstheme="majorBidi"/>
+          <w:sz w:val="24"/>
+          <w:szCs w:val="24"/>
+          <w:lang w:bidi="ar-AE"/>
+        </w:rPr>
+        <w:t>, maintainability</w:t>
+      </w:r>
+      <w:r>
+        <w:rPr>
+          <w:rFonts w:asciiTheme="majorBidi" w:hAnsiTheme="majorBidi" w:cstheme="majorBidi"/>
+          <w:sz w:val="24"/>
+          <w:szCs w:val="24"/>
+          <w:lang w:bidi="ar-AE"/>
+        </w:rPr>
+        <w:t xml:space="preserve">, security, and usability.  </w:t>
+      </w:r>
+    </w:p>
+    <w:p>
+      <w:pPr>
+        <w:pStyle w:val="a9"/>
+        <w:rPr>
+          <w:rFonts w:asciiTheme="majorBidi" w:hAnsiTheme="majorBidi" w:cstheme="majorBidi"/>
+          <w:sz w:val="24"/>
+          <w:szCs w:val="24"/>
+          <w:lang w:bidi="ar-AE"/>
+        </w:rPr>
+      </w:pPr>
+      <w:r>
+        <w:rPr>
+          <w:rFonts w:asciiTheme="majorBidi" w:hAnsiTheme="majorBidi" w:cstheme="majorBidi"/>
+          <w:sz w:val="24"/>
+          <w:szCs w:val="24"/>
+          <w:lang w:bidi="ar-AE"/>
+        </w:rPr>
+        <w:t>11</w:t>
+      </w:r>
+      <w:proofErr w:type="gramStart"/>
+      <w:r>
+        <w:rPr>
+          <w:rFonts w:asciiTheme="majorBidi" w:hAnsiTheme="majorBidi" w:cstheme="majorBidi"/>
+          <w:sz w:val="24"/>
+          <w:szCs w:val="24"/>
+          <w:lang w:bidi="ar-AE"/>
+        </w:rPr>
+        <w:t>.Deployment</w:t>
+      </w:r>
+      <w:proofErr w:type="gramEnd"/>
+      <w:r>
+        <w:rPr>
+          <w:rFonts w:asciiTheme="majorBidi" w:hAnsiTheme="majorBidi" w:cstheme="majorBidi"/>
+          <w:sz w:val="24"/>
+          <w:szCs w:val="24"/>
+          <w:lang w:bidi="ar-AE"/>
+        </w:rPr>
+        <w:t xml:space="preserve"> :</w:t>
+      </w:r>
+      <w:r>
+        <w:rPr>
+          <w:rFonts w:asciiTheme="majorBidi" w:hAnsiTheme="majorBidi" w:cstheme="majorBidi"/>
+          <w:sz w:val="24"/>
+          <w:szCs w:val="24"/>
+          <w:lang w:bidi="ar-AE"/>
+        </w:rPr>
+        <w:t>D</w:t>
+      </w:r>
+      <w:r>
+        <w:rPr>
+          <w:rFonts w:asciiTheme="majorBidi" w:hAnsiTheme="majorBidi" w:cstheme="majorBidi"/>
+          <w:sz w:val="24"/>
+          <w:szCs w:val="24"/>
+          <w:lang w:bidi="ar-AE"/>
+        </w:rPr>
+        <w:t>eploy the application</w:t>
+      </w:r>
+      <w:r>
+        <w:rPr>
+          <w:rFonts w:asciiTheme="majorBidi" w:hAnsiTheme="majorBidi" w:cstheme="majorBidi"/>
+          <w:sz w:val="24"/>
+          <w:szCs w:val="24"/>
+          <w:lang w:bidi="ar-AE"/>
+        </w:rPr>
+        <w:t xml:space="preserve"> platfo</w:t>
+      </w:r>
+      <w:r>
+        <w:rPr>
+          <w:rFonts w:asciiTheme="majorBidi" w:hAnsiTheme="majorBidi" w:cstheme="majorBidi"/>
+          <w:sz w:val="24"/>
+          <w:szCs w:val="24"/>
+          <w:lang w:bidi="ar-AE"/>
+        </w:rPr>
+        <w:t>rm</w:t>
+      </w:r>
+      <w:r>
+        <w:rPr>
+          <w:rFonts w:asciiTheme="majorBidi" w:hAnsiTheme="majorBidi" w:cstheme="majorBidi"/>
+          <w:sz w:val="24"/>
+          <w:szCs w:val="24"/>
+          <w:lang w:bidi="ar-AE"/>
+        </w:rPr>
+        <w:t xml:space="preserve"> to ensure scalability, reliability, and ease of maintenance.  </w:t>
+      </w:r>
+    </w:p>
+    <w:p>
+      <w:pPr>
+        <w:pStyle w:val="a9"/>
+        <w:rPr>
+          <w:rFonts w:asciiTheme="majorBidi" w:hAnsiTheme="majorBidi" w:cstheme="majorBidi"/>
+          <w:sz w:val="24"/>
+          <w:szCs w:val="24"/>
+          <w:lang w:bidi="ar-AE"/>
+        </w:rPr>
+      </w:pPr>
+      <w:r>
+        <w:rPr>
+          <w:rFonts w:asciiTheme="majorBidi" w:hAnsiTheme="majorBidi" w:cstheme="majorBidi"/>
+          <w:sz w:val="24"/>
+          <w:szCs w:val="24"/>
+          <w:lang w:bidi="ar-AE"/>
+        </w:rPr>
+        <w:t>12</w:t>
+      </w:r>
+      <w:proofErr w:type="gramStart"/>
+      <w:r>
+        <w:rPr>
+          <w:rFonts w:asciiTheme="majorBidi" w:hAnsiTheme="majorBidi" w:cstheme="majorBidi"/>
+          <w:sz w:val="24"/>
+          <w:szCs w:val="24"/>
+          <w:lang w:bidi="ar-AE"/>
+        </w:rPr>
+        <w:t>.System</w:t>
+      </w:r>
+      <w:proofErr w:type="gramEnd"/>
+      <w:r>
+        <w:rPr>
+          <w:rFonts w:asciiTheme="majorBidi" w:hAnsiTheme="majorBidi" w:cstheme="majorBidi"/>
+          <w:sz w:val="24"/>
+          <w:szCs w:val="24"/>
+          <w:lang w:bidi="ar-AE"/>
+        </w:rPr>
+        <w:t xml:space="preserve"> </w:t>
+      </w:r>
+      <w:r>
+        <w:rPr>
+          <w:rFonts w:asciiTheme="majorBidi" w:hAnsiTheme="majorBidi" w:cstheme="majorBidi"/>
+          <w:sz w:val="24"/>
+          <w:szCs w:val="24"/>
+          <w:lang w:bidi="ar-AE"/>
+        </w:rPr>
+        <w:t>Improvement</w:t>
+      </w:r>
+      <w:r>
+        <w:rPr>
+          <w:rFonts w:asciiTheme="majorBidi" w:hAnsiTheme="majorBidi" w:cstheme="majorBidi"/>
+          <w:sz w:val="24"/>
+          <w:szCs w:val="24"/>
+          <w:lang w:bidi="ar-AE"/>
+        </w:rPr>
+        <w:t xml:space="preserve"> </w:t>
+      </w:r>
+      <w:r>
+        <w:rPr>
+          <w:rFonts w:asciiTheme="majorBidi" w:hAnsiTheme="majorBidi" w:cstheme="majorBidi"/>
+          <w:sz w:val="24"/>
+          <w:szCs w:val="24"/>
+          <w:lang w:bidi="ar-AE"/>
+        </w:rPr>
+        <w:t>:</w:t>
+      </w:r>
+      <w:r>
+        <w:rPr>
+          <w:rFonts w:asciiTheme="majorBidi" w:hAnsiTheme="majorBidi" w:cstheme="majorBidi"/>
+          <w:sz w:val="24"/>
+          <w:szCs w:val="24"/>
+          <w:lang w:bidi="ar-AE"/>
+        </w:rPr>
+        <w:t>Establish monitoring tools,</w:t>
+      </w:r>
+      <w:r>
+        <w:rPr>
+          <w:rFonts w:asciiTheme="majorBidi" w:hAnsiTheme="majorBidi" w:cstheme="majorBidi"/>
+          <w:sz w:val="24"/>
+          <w:szCs w:val="24"/>
+          <w:lang w:bidi="ar-AE"/>
+        </w:rPr>
+        <w:t xml:space="preserve"> collect users and plan for continuous</w:t>
+      </w:r>
+      <w:r>
+        <w:rPr>
+          <w:rFonts w:asciiTheme="majorBidi" w:hAnsiTheme="majorBidi" w:cstheme="majorBidi"/>
+          <w:sz w:val="24"/>
+          <w:szCs w:val="24"/>
+          <w:lang w:bidi="ar-AE"/>
+        </w:rPr>
+        <w:t xml:space="preserve"> u</w:t>
+      </w:r>
+      <w:r>
+        <w:rPr>
+          <w:rFonts w:asciiTheme="majorBidi" w:hAnsiTheme="majorBidi" w:cstheme="majorBidi"/>
+          <w:sz w:val="24"/>
+          <w:szCs w:val="24"/>
+          <w:lang w:bidi="ar-AE"/>
+        </w:rPr>
+        <w:t>pdates</w:t>
+      </w:r>
+      <w:r>
+        <w:rPr>
+          <w:rFonts w:asciiTheme="majorBidi" w:hAnsiTheme="majorBidi" w:cstheme="majorBidi"/>
+          <w:sz w:val="24"/>
+          <w:szCs w:val="24"/>
+          <w:lang w:bidi="ar-AE"/>
+        </w:rPr>
+        <w:t>.</w:t>
+      </w:r>
+    </w:p>
+    <w:p>
+      <w:pPr>
+        <w:pStyle w:val="a9"/>
+        <w:rPr>
+          <w:rFonts w:asciiTheme="majorBidi" w:hAnsiTheme="majorBidi" w:cstheme="majorBidi"/>
+          <w:sz w:val="24"/>
+          <w:szCs w:val="24"/>
+          <w:lang w:bidi="ar-AE"/>
+        </w:rPr>
+      </w:pPr>
+    </w:p>
+    <w:p>
+      <w:pPr>
+        <w:pStyle w:val="a9"/>
+        <w:rPr>
+          <w:rFonts w:asciiTheme="majorBidi" w:hAnsiTheme="majorBidi" w:cstheme="majorBidi"/>
+          <w:color w:val="7F7F7F" w:themeColor="text1" w:themeTint="80"/>
+          <w:sz w:val="24"/>
+          <w:szCs w:val="24"/>
+          <w:lang w:bidi="ar-AE"/>
+        </w:rPr>
+      </w:pPr>
+      <w:r>
+        <w:rPr>
+          <w:rFonts w:asciiTheme="majorBidi" w:hAnsiTheme="majorBidi" w:cstheme="majorBidi"/>
+          <w:sz w:val="24"/>
+          <w:szCs w:val="24"/>
+          <w:lang w:bidi="ar-AE"/>
+        </w:rPr>
+        <w:t>3.5</w:t>
+      </w:r>
+      <w:r>
+        <w:rPr>
+          <w:rFonts w:asciiTheme="majorBidi" w:hAnsiTheme="majorBidi" w:cstheme="majorBidi"/>
+          <w:sz w:val="24"/>
+          <w:szCs w:val="24"/>
+          <w:lang w:bidi="ar-AE"/>
+        </w:rPr>
+        <w:t xml:space="preserve"> </w:t>
+      </w:r>
+      <w:r>
+        <w:rPr>
+          <w:rFonts w:asciiTheme="majorBidi" w:hAnsiTheme="majorBidi" w:cstheme="majorBidi"/>
+          <w:color w:val="7F7F7F" w:themeColor="text1" w:themeTint="80"/>
+          <w:sz w:val="24"/>
+          <w:szCs w:val="24"/>
+          <w:lang w:bidi="ar-AE"/>
+        </w:rPr>
+        <w:t>System Plan:</w:t>
+      </w:r>
+    </w:p>
+    <w:p>
+      <w:pPr>
+        <w:pStyle w:val="a9"/>
+        <w:rPr>
+          <w:rFonts w:asciiTheme="majorBidi" w:hAnsiTheme="majorBidi" w:cstheme="majorBidi"/>
+          <w:color w:val="7F7F7F" w:themeColor="text1" w:themeTint="80"/>
+          <w:sz w:val="24"/>
+          <w:szCs w:val="24"/>
+          <w:shd w:val="clear" w:color="auto" w:fill="FFFFFF"/>
+        </w:rPr>
+      </w:pPr>
+      <w:r>
+        <w:rPr>
+          <w:rFonts w:asciiTheme="majorBidi" w:hAnsiTheme="majorBidi" w:cstheme="majorBidi"/>
+          <w:color w:val="7F7F7F" w:themeColor="text1" w:themeTint="80"/>
+          <w:sz w:val="24"/>
+          <w:szCs w:val="24"/>
+          <w:shd w:val="clear" w:color="auto" w:fill="FFFFFF"/>
+        </w:rPr>
+        <w:t>1. Plan &amp; Design:</w:t>
+      </w:r>
+      <w:r>
+        <w:rPr>
+          <w:rFonts w:asciiTheme="majorBidi" w:hAnsiTheme="majorBidi" w:cstheme="majorBidi"/>
+          <w:color w:val="7F7F7F" w:themeColor="text1" w:themeTint="80"/>
+          <w:sz w:val="24"/>
+          <w:szCs w:val="24"/>
+          <w:shd w:val="clear" w:color="auto" w:fill="FFFFFF"/>
+        </w:rPr>
+        <w:t xml:space="preserve"> Define the key data fields to extract from CVs. Design wireframes for the login page, upload page, and dashboard. Choose the technology stack based on team expertise and project needs.</w:t>
+      </w:r>
+    </w:p>
+    <w:p>
+      <w:pPr>
+        <w:pStyle w:val="a9"/>
+        <w:rPr>
+          <w:rFonts w:asciiTheme="majorBidi" w:hAnsiTheme="majorBidi" w:cstheme="majorBidi"/>
+          <w:color w:val="7F7F7F" w:themeColor="text1" w:themeTint="80"/>
+          <w:sz w:val="24"/>
+          <w:szCs w:val="24"/>
+          <w:shd w:val="clear" w:color="auto" w:fill="FFFFFF"/>
+        </w:rPr>
+      </w:pPr>
+      <w:r>
+        <w:rPr>
+          <w:rFonts w:asciiTheme="majorBidi" w:hAnsiTheme="majorBidi" w:cstheme="majorBidi"/>
+          <w:color w:val="7F7F7F" w:themeColor="text1" w:themeTint="80"/>
+          <w:sz w:val="24"/>
+          <w:szCs w:val="24"/>
+          <w:shd w:val="clear" w:color="auto" w:fill="FFFFFF"/>
+        </w:rPr>
+        <w:t xml:space="preserve"> </w:t>
+      </w:r>
+      <w:r>
+        <w:rPr>
+          <w:rFonts w:asciiTheme="majorBidi" w:hAnsiTheme="majorBidi" w:cstheme="majorBidi"/>
+          <w:color w:val="7F7F7F" w:themeColor="text1" w:themeTint="80"/>
+          <w:sz w:val="24"/>
+          <w:szCs w:val="24"/>
+          <w:shd w:val="clear" w:color="auto" w:fill="FFFFFF"/>
+        </w:rPr>
+        <w:t xml:space="preserve">2. User </w:t>
+      </w:r>
+      <w:proofErr w:type="spellStart"/>
+      <w:r>
+        <w:rPr>
+          <w:rFonts w:asciiTheme="majorBidi" w:hAnsiTheme="majorBidi" w:cstheme="majorBidi"/>
+          <w:color w:val="7F7F7F" w:themeColor="text1" w:themeTint="80"/>
+          <w:sz w:val="24"/>
+          <w:szCs w:val="24"/>
+          <w:shd w:val="clear" w:color="auto" w:fill="FFFFFF"/>
+        </w:rPr>
+        <w:t>Authentication</w:t>
+      </w:r>
+      <w:proofErr w:type="gramStart"/>
+      <w:r>
+        <w:rPr>
+          <w:rFonts w:asciiTheme="majorBidi" w:hAnsiTheme="majorBidi" w:cstheme="majorBidi"/>
+          <w:color w:val="7F7F7F" w:themeColor="text1" w:themeTint="80"/>
+          <w:sz w:val="24"/>
+          <w:szCs w:val="24"/>
+          <w:shd w:val="clear" w:color="auto" w:fill="FFFFFF"/>
+        </w:rPr>
+        <w:t>:</w:t>
+      </w:r>
+      <w:r>
+        <w:rPr>
+          <w:rFonts w:asciiTheme="majorBidi" w:hAnsiTheme="majorBidi" w:cstheme="majorBidi"/>
+          <w:color w:val="7F7F7F" w:themeColor="text1" w:themeTint="80"/>
+          <w:sz w:val="24"/>
+          <w:szCs w:val="24"/>
+          <w:shd w:val="clear" w:color="auto" w:fill="FFFFFF"/>
+        </w:rPr>
+        <w:t>Build</w:t>
+      </w:r>
+      <w:proofErr w:type="spellEnd"/>
+      <w:proofErr w:type="gramEnd"/>
+      <w:r>
+        <w:rPr>
+          <w:rFonts w:asciiTheme="majorBidi" w:hAnsiTheme="majorBidi" w:cstheme="majorBidi"/>
+          <w:color w:val="7F7F7F" w:themeColor="text1" w:themeTint="80"/>
+          <w:sz w:val="24"/>
+          <w:szCs w:val="24"/>
+          <w:shd w:val="clear" w:color="auto" w:fill="FFFFFF"/>
+        </w:rPr>
+        <w:t xml:space="preserve"> a secure login page and backend authentication system. Optionally, add user registration and password recovery. </w:t>
+      </w:r>
+    </w:p>
+    <w:p>
+      <w:pPr>
+        <w:pStyle w:val="a9"/>
+        <w:rPr>
+          <w:rFonts w:asciiTheme="majorBidi" w:hAnsiTheme="majorBidi" w:cstheme="majorBidi"/>
+          <w:color w:val="7F7F7F" w:themeColor="text1" w:themeTint="80"/>
+          <w:sz w:val="24"/>
+          <w:szCs w:val="24"/>
+          <w:shd w:val="clear" w:color="auto" w:fill="FFFFFF"/>
+        </w:rPr>
+      </w:pPr>
+      <w:r>
+        <w:rPr>
+          <w:rFonts w:asciiTheme="majorBidi" w:hAnsiTheme="majorBidi" w:cstheme="majorBidi"/>
+          <w:color w:val="7F7F7F" w:themeColor="text1" w:themeTint="80"/>
+          <w:sz w:val="24"/>
+          <w:szCs w:val="24"/>
+          <w:shd w:val="clear" w:color="auto" w:fill="FFFFFF"/>
+        </w:rPr>
+        <w:t>3. Frontend Development:</w:t>
+      </w:r>
+      <w:r>
+        <w:rPr>
+          <w:rFonts w:asciiTheme="majorBidi" w:hAnsiTheme="majorBidi" w:cstheme="majorBidi"/>
+          <w:color w:val="7F7F7F" w:themeColor="text1" w:themeTint="80"/>
+          <w:sz w:val="24"/>
+          <w:szCs w:val="24"/>
+          <w:shd w:val="clear" w:color="auto" w:fill="FFFFFF"/>
+        </w:rPr>
+        <w:t xml:space="preserve"> Develop the login interface, upload page with progress indicators, and a dashboard to display extracted CV data with search and filter capabilities. </w:t>
+      </w:r>
+    </w:p>
+    <w:p>
+      <w:pPr>
+        <w:pStyle w:val="a9"/>
+        <w:rPr>
+          <w:rFonts w:asciiTheme="majorBidi" w:hAnsiTheme="majorBidi" w:cstheme="majorBidi"/>
+          <w:color w:val="7F7F7F" w:themeColor="text1" w:themeTint="80"/>
+          <w:sz w:val="24"/>
+          <w:szCs w:val="24"/>
+          <w:shd w:val="clear" w:color="auto" w:fill="FFFFFF"/>
+        </w:rPr>
+      </w:pPr>
+      <w:r>
+        <w:rPr>
+          <w:rFonts w:asciiTheme="majorBidi" w:hAnsiTheme="majorBidi" w:cstheme="majorBidi"/>
+          <w:color w:val="7F7F7F" w:themeColor="text1" w:themeTint="80"/>
+          <w:sz w:val="24"/>
+          <w:szCs w:val="24"/>
+          <w:shd w:val="clear" w:color="auto" w:fill="FFFFFF"/>
+        </w:rPr>
+        <w:t xml:space="preserve">4. Backend API </w:t>
+      </w:r>
+      <w:proofErr w:type="spellStart"/>
+      <w:r>
+        <w:rPr>
+          <w:rFonts w:asciiTheme="majorBidi" w:hAnsiTheme="majorBidi" w:cstheme="majorBidi"/>
+          <w:color w:val="7F7F7F" w:themeColor="text1" w:themeTint="80"/>
+          <w:sz w:val="24"/>
+          <w:szCs w:val="24"/>
+          <w:shd w:val="clear" w:color="auto" w:fill="FFFFFF"/>
+        </w:rPr>
+        <w:t>Development</w:t>
+      </w:r>
+      <w:proofErr w:type="gramStart"/>
+      <w:r>
+        <w:rPr>
+          <w:rFonts w:asciiTheme="majorBidi" w:hAnsiTheme="majorBidi" w:cstheme="majorBidi"/>
+          <w:color w:val="7F7F7F" w:themeColor="text1" w:themeTint="80"/>
+          <w:sz w:val="24"/>
+          <w:szCs w:val="24"/>
+          <w:shd w:val="clear" w:color="auto" w:fill="FFFFFF"/>
+        </w:rPr>
+        <w:t>:</w:t>
+      </w:r>
+      <w:r>
+        <w:rPr>
+          <w:rFonts w:asciiTheme="majorBidi" w:hAnsiTheme="majorBidi" w:cstheme="majorBidi"/>
+          <w:color w:val="7F7F7F" w:themeColor="text1" w:themeTint="80"/>
+          <w:sz w:val="24"/>
+          <w:szCs w:val="24"/>
+          <w:shd w:val="clear" w:color="auto" w:fill="FFFFFF"/>
+        </w:rPr>
+        <w:t>Create</w:t>
+      </w:r>
+      <w:proofErr w:type="spellEnd"/>
+      <w:proofErr w:type="gramEnd"/>
+      <w:r>
+        <w:rPr>
+          <w:rFonts w:asciiTheme="majorBidi" w:hAnsiTheme="majorBidi" w:cstheme="majorBidi"/>
+          <w:color w:val="7F7F7F" w:themeColor="text1" w:themeTint="80"/>
+          <w:sz w:val="24"/>
+          <w:szCs w:val="24"/>
+          <w:shd w:val="clear" w:color="auto" w:fill="FFFFFF"/>
+        </w:rPr>
+        <w:t xml:space="preserve"> endpoints for user authentication, file uploads, and fetching extracted data. Protect routes so only logged-in users can access sensitive features. </w:t>
+      </w:r>
+    </w:p>
+    <w:p>
+      <w:pPr>
+        <w:pStyle w:val="a9"/>
+        <w:rPr>
+          <w:rFonts w:asciiTheme="majorBidi" w:hAnsiTheme="majorBidi" w:cstheme="majorBidi"/>
+          <w:color w:val="7F7F7F" w:themeColor="text1" w:themeTint="80"/>
+          <w:sz w:val="24"/>
+          <w:szCs w:val="24"/>
+          <w:shd w:val="clear" w:color="auto" w:fill="FFFFFF"/>
+        </w:rPr>
+      </w:pPr>
+      <w:r>
+        <w:rPr>
+          <w:rFonts w:asciiTheme="majorBidi" w:hAnsiTheme="majorBidi" w:cstheme="majorBidi"/>
+          <w:color w:val="7F7F7F" w:themeColor="text1" w:themeTint="80"/>
+          <w:sz w:val="24"/>
+          <w:szCs w:val="24"/>
+          <w:shd w:val="clear" w:color="auto" w:fill="FFFFFF"/>
+        </w:rPr>
+        <w:t>5</w:t>
+      </w:r>
+      <w:r>
+        <w:rPr>
+          <w:rFonts w:asciiTheme="majorBidi" w:hAnsiTheme="majorBidi" w:cstheme="majorBidi"/>
+          <w:color w:val="7F7F7F" w:themeColor="text1" w:themeTint="80"/>
+          <w:sz w:val="24"/>
+          <w:szCs w:val="24"/>
+          <w:shd w:val="clear" w:color="auto" w:fill="FFFFFF"/>
+        </w:rPr>
+        <w:t xml:space="preserve">. Queue </w:t>
+      </w:r>
+      <w:proofErr w:type="spellStart"/>
+      <w:r>
+        <w:rPr>
+          <w:rFonts w:asciiTheme="majorBidi" w:hAnsiTheme="majorBidi" w:cstheme="majorBidi"/>
+          <w:color w:val="7F7F7F" w:themeColor="text1" w:themeTint="80"/>
+          <w:sz w:val="24"/>
+          <w:szCs w:val="24"/>
+          <w:shd w:val="clear" w:color="auto" w:fill="FFFFFF"/>
+        </w:rPr>
+        <w:t>Setup</w:t>
+      </w:r>
+      <w:proofErr w:type="gramStart"/>
+      <w:r>
+        <w:rPr>
+          <w:rFonts w:asciiTheme="majorBidi" w:hAnsiTheme="majorBidi" w:cstheme="majorBidi"/>
+          <w:color w:val="7F7F7F" w:themeColor="text1" w:themeTint="80"/>
+          <w:sz w:val="24"/>
+          <w:szCs w:val="24"/>
+          <w:shd w:val="clear" w:color="auto" w:fill="FFFFFF"/>
+        </w:rPr>
+        <w:t>:</w:t>
+      </w:r>
+      <w:r>
+        <w:rPr>
+          <w:rFonts w:asciiTheme="majorBidi" w:hAnsiTheme="majorBidi" w:cstheme="majorBidi"/>
+          <w:color w:val="7F7F7F" w:themeColor="text1" w:themeTint="80"/>
+          <w:sz w:val="24"/>
+          <w:szCs w:val="24"/>
+          <w:shd w:val="clear" w:color="auto" w:fill="FFFFFF"/>
+        </w:rPr>
+        <w:t>Integrate</w:t>
+      </w:r>
+      <w:proofErr w:type="spellEnd"/>
+      <w:proofErr w:type="gramEnd"/>
+      <w:r>
+        <w:rPr>
+          <w:rFonts w:asciiTheme="majorBidi" w:hAnsiTheme="majorBidi" w:cstheme="majorBidi"/>
+          <w:color w:val="7F7F7F" w:themeColor="text1" w:themeTint="80"/>
+          <w:sz w:val="24"/>
+          <w:szCs w:val="24"/>
+          <w:shd w:val="clear" w:color="auto" w:fill="FFFFFF"/>
+        </w:rPr>
+        <w:t xml:space="preserve"> </w:t>
+      </w:r>
+      <w:proofErr w:type="spellStart"/>
+      <w:r>
+        <w:rPr>
+          <w:rFonts w:asciiTheme="majorBidi" w:hAnsiTheme="majorBidi" w:cstheme="majorBidi"/>
+          <w:color w:val="7F7F7F" w:themeColor="text1" w:themeTint="80"/>
+          <w:sz w:val="24"/>
+          <w:szCs w:val="24"/>
+          <w:shd w:val="clear" w:color="auto" w:fill="FFFFFF"/>
+        </w:rPr>
+        <w:t>Redis</w:t>
+      </w:r>
+      <w:proofErr w:type="spellEnd"/>
+      <w:r>
+        <w:rPr>
+          <w:rFonts w:asciiTheme="majorBidi" w:hAnsiTheme="majorBidi" w:cstheme="majorBidi"/>
+          <w:color w:val="7F7F7F" w:themeColor="text1" w:themeTint="80"/>
+          <w:sz w:val="24"/>
+          <w:szCs w:val="24"/>
+          <w:shd w:val="clear" w:color="auto" w:fill="FFFFFF"/>
+        </w:rPr>
+        <w:t xml:space="preserve"> or </w:t>
+      </w:r>
+      <w:proofErr w:type="spellStart"/>
+      <w:r>
+        <w:rPr>
+          <w:rFonts w:asciiTheme="majorBidi" w:hAnsiTheme="majorBidi" w:cstheme="majorBidi"/>
+          <w:color w:val="7F7F7F" w:themeColor="text1" w:themeTint="80"/>
+          <w:sz w:val="24"/>
+          <w:szCs w:val="24"/>
+          <w:shd w:val="clear" w:color="auto" w:fill="FFFFFF"/>
+        </w:rPr>
+        <w:t>RabbitMQ</w:t>
+      </w:r>
+      <w:proofErr w:type="spellEnd"/>
+      <w:r>
+        <w:rPr>
+          <w:rFonts w:asciiTheme="majorBidi" w:hAnsiTheme="majorBidi" w:cstheme="majorBidi"/>
+          <w:color w:val="7F7F7F" w:themeColor="text1" w:themeTint="80"/>
+          <w:sz w:val="24"/>
+          <w:szCs w:val="24"/>
+          <w:shd w:val="clear" w:color="auto" w:fill="FFFFFF"/>
+        </w:rPr>
+        <w:t xml:space="preserve"> to process CVs in the order they are uploaded, ensuring smooth and reliable handling. </w:t>
+      </w:r>
+    </w:p>
+    <w:p>
+      <w:pPr>
+        <w:pStyle w:val="a9"/>
+        <w:rPr>
+          <w:rFonts w:asciiTheme="majorBidi" w:hAnsiTheme="majorBidi" w:cstheme="majorBidi"/>
+          <w:color w:val="7F7F7F" w:themeColor="text1" w:themeTint="80"/>
+          <w:sz w:val="24"/>
+          <w:szCs w:val="24"/>
+          <w:shd w:val="clear" w:color="auto" w:fill="FFFFFF"/>
+        </w:rPr>
+      </w:pPr>
+      <w:r>
+        <w:rPr>
+          <w:rFonts w:asciiTheme="majorBidi" w:hAnsiTheme="majorBidi" w:cstheme="majorBidi"/>
+          <w:color w:val="7F7F7F" w:themeColor="text1" w:themeTint="80"/>
+          <w:sz w:val="24"/>
+          <w:szCs w:val="24"/>
+          <w:shd w:val="clear" w:color="auto" w:fill="FFFFFF"/>
+        </w:rPr>
+        <w:t>6. PDF Parsing:</w:t>
+      </w:r>
+      <w:r>
+        <w:rPr>
+          <w:rFonts w:asciiTheme="majorBidi" w:hAnsiTheme="majorBidi" w:cstheme="majorBidi"/>
+          <w:color w:val="7F7F7F" w:themeColor="text1" w:themeTint="80"/>
+          <w:sz w:val="24"/>
+          <w:szCs w:val="24"/>
+          <w:shd w:val="clear" w:color="auto" w:fill="FFFFFF"/>
+        </w:rPr>
+        <w:t xml:space="preserve"> Extract and clean text from uploaded PDFs using Python libraries, preparing the data for NLP analysis. </w:t>
+      </w:r>
+    </w:p>
+    <w:p>
+      <w:pPr>
+        <w:pStyle w:val="a9"/>
+        <w:rPr>
+          <w:rFonts w:asciiTheme="majorBidi" w:hAnsiTheme="majorBidi" w:cstheme="majorBidi"/>
+          <w:color w:val="7F7F7F" w:themeColor="text1" w:themeTint="80"/>
+          <w:sz w:val="24"/>
+          <w:szCs w:val="24"/>
+          <w:shd w:val="clear" w:color="auto" w:fill="FFFFFF"/>
+        </w:rPr>
+      </w:pPr>
+      <w:r>
+        <w:rPr>
+          <w:rFonts w:asciiTheme="majorBidi" w:hAnsiTheme="majorBidi" w:cstheme="majorBidi"/>
+          <w:color w:val="7F7F7F" w:themeColor="text1" w:themeTint="80"/>
+          <w:sz w:val="24"/>
+          <w:szCs w:val="24"/>
+          <w:shd w:val="clear" w:color="auto" w:fill="FFFFFF"/>
+        </w:rPr>
+        <w:t>7. NLP Model Development:</w:t>
+      </w:r>
+      <w:r>
+        <w:rPr>
+          <w:rFonts w:asciiTheme="majorBidi" w:hAnsiTheme="majorBidi" w:cstheme="majorBidi"/>
+          <w:color w:val="7F7F7F" w:themeColor="text1" w:themeTint="80"/>
+          <w:sz w:val="24"/>
+          <w:szCs w:val="24"/>
+          <w:shd w:val="clear" w:color="auto" w:fill="FFFFFF"/>
+        </w:rPr>
+        <w:t xml:space="preserve"> Train and evaluate an NLP model to accurately extract names, emails, skills, experience, and other relevant fields from CV text. </w:t>
+      </w:r>
+    </w:p>
+    <w:p>
+      <w:pPr>
+        <w:pStyle w:val="a9"/>
+        <w:rPr>
+          <w:rFonts w:asciiTheme="majorBidi" w:hAnsiTheme="majorBidi" w:cstheme="majorBidi"/>
+          <w:color w:val="7F7F7F" w:themeColor="text1" w:themeTint="80"/>
+          <w:sz w:val="24"/>
+          <w:szCs w:val="24"/>
+          <w:shd w:val="clear" w:color="auto" w:fill="FFFFFF"/>
+        </w:rPr>
+      </w:pPr>
+      <w:r>
+        <w:rPr>
+          <w:rFonts w:asciiTheme="majorBidi" w:hAnsiTheme="majorBidi" w:cstheme="majorBidi"/>
+          <w:color w:val="7F7F7F" w:themeColor="text1" w:themeTint="80"/>
+          <w:sz w:val="24"/>
+          <w:szCs w:val="24"/>
+          <w:shd w:val="clear" w:color="auto" w:fill="FFFFFF"/>
+        </w:rPr>
+        <w:t xml:space="preserve">8. </w:t>
+      </w:r>
+      <w:r>
+        <w:rPr>
+          <w:rFonts w:asciiTheme="majorBidi" w:hAnsiTheme="majorBidi" w:cstheme="majorBidi"/>
+          <w:color w:val="7F7F7F" w:themeColor="text1" w:themeTint="80"/>
+          <w:sz w:val="24"/>
+          <w:szCs w:val="24"/>
+          <w:shd w:val="clear" w:color="auto" w:fill="FFFFFF"/>
+        </w:rPr>
+        <w:t>Pr</w:t>
+      </w:r>
+      <w:r>
+        <w:rPr>
+          <w:rFonts w:asciiTheme="majorBidi" w:hAnsiTheme="majorBidi" w:cstheme="majorBidi"/>
+          <w:color w:val="7F7F7F" w:themeColor="text1" w:themeTint="80"/>
+          <w:sz w:val="24"/>
+          <w:szCs w:val="24"/>
+          <w:shd w:val="clear" w:color="auto" w:fill="FFFFFF"/>
+        </w:rPr>
+        <w:t>ocessing Pipeline Integration:</w:t>
+      </w:r>
+      <w:r>
+        <w:rPr>
+          <w:rFonts w:asciiTheme="majorBidi" w:hAnsiTheme="majorBidi" w:cstheme="majorBidi"/>
+          <w:color w:val="7F7F7F" w:themeColor="text1" w:themeTint="80"/>
+          <w:sz w:val="24"/>
+          <w:szCs w:val="24"/>
+          <w:shd w:val="clear" w:color="auto" w:fill="FFFFFF"/>
+        </w:rPr>
+        <w:t xml:space="preserve"> Connect the NLP model to the backend worker service that processes queued CVs, extracting structured data and formatting it as JSON. </w:t>
+      </w:r>
+    </w:p>
+    <w:p>
+      <w:pPr>
+        <w:pStyle w:val="a9"/>
+        <w:rPr>
+          <w:rFonts w:asciiTheme="majorBidi" w:hAnsiTheme="majorBidi" w:cstheme="majorBidi"/>
+          <w:color w:val="7F7F7F" w:themeColor="text1" w:themeTint="80"/>
+          <w:sz w:val="24"/>
+          <w:szCs w:val="24"/>
+          <w:shd w:val="clear" w:color="auto" w:fill="FFFFFF"/>
+        </w:rPr>
+      </w:pPr>
+      <w:r>
+        <w:rPr>
+          <w:rFonts w:asciiTheme="majorBidi" w:hAnsiTheme="majorBidi" w:cstheme="majorBidi"/>
+          <w:color w:val="7F7F7F" w:themeColor="text1" w:themeTint="80"/>
+          <w:sz w:val="24"/>
+          <w:szCs w:val="24"/>
+          <w:shd w:val="clear" w:color="auto" w:fill="FFFFFF"/>
+        </w:rPr>
+        <w:t>9. Data Storage:</w:t>
+      </w:r>
+      <w:r>
+        <w:rPr>
+          <w:rFonts w:asciiTheme="majorBidi" w:hAnsiTheme="majorBidi" w:cstheme="majorBidi"/>
+          <w:color w:val="7F7F7F" w:themeColor="text1" w:themeTint="80"/>
+          <w:sz w:val="24"/>
+          <w:szCs w:val="24"/>
+          <w:shd w:val="clear" w:color="auto" w:fill="FFFFFF"/>
+        </w:rPr>
+        <w:t xml:space="preserve"> Design and implement a database schema to store extracted CV data linked to users and original files. </w:t>
+      </w:r>
+    </w:p>
+    <w:p>
+      <w:pPr>
+        <w:pStyle w:val="a9"/>
+        <w:rPr>
+          <w:rFonts w:asciiTheme="majorBidi" w:hAnsiTheme="majorBidi" w:cstheme="majorBidi"/>
+          <w:color w:val="7F7F7F" w:themeColor="text1" w:themeTint="80"/>
+          <w:sz w:val="24"/>
+          <w:szCs w:val="24"/>
+          <w:shd w:val="clear" w:color="auto" w:fill="FFFFFF"/>
+        </w:rPr>
+      </w:pPr>
+      <w:r>
+        <w:rPr>
+          <w:rFonts w:asciiTheme="majorBidi" w:hAnsiTheme="majorBidi" w:cstheme="majorBidi"/>
+          <w:color w:val="7F7F7F" w:themeColor="text1" w:themeTint="80"/>
+          <w:sz w:val="24"/>
+          <w:szCs w:val="24"/>
+          <w:shd w:val="clear" w:color="auto" w:fill="FFFFFF"/>
+        </w:rPr>
+        <w:t>10. Display Extracted Data:</w:t>
+      </w:r>
+      <w:r>
+        <w:rPr>
+          <w:rFonts w:asciiTheme="majorBidi" w:hAnsiTheme="majorBidi" w:cstheme="majorBidi"/>
+          <w:color w:val="7F7F7F" w:themeColor="text1" w:themeTint="80"/>
+          <w:sz w:val="24"/>
+          <w:szCs w:val="24"/>
+          <w:shd w:val="clear" w:color="auto" w:fill="FFFFFF"/>
+        </w:rPr>
+        <w:t xml:space="preserve"> Serve the structured data through secure APIs and build frontend components to display it in an easy-to-navigate dashboard. </w:t>
+      </w:r>
+    </w:p>
+    <w:p>
+      <w:pPr>
+        <w:pStyle w:val="a9"/>
+        <w:rPr>
+          <w:rFonts w:asciiTheme="majorBidi" w:hAnsiTheme="majorBidi" w:cstheme="majorBidi"/>
+          <w:color w:val="7F7F7F" w:themeColor="text1" w:themeTint="80"/>
           <w:sz w:val="28"/>
           <w:szCs w:val="28"/>
           <w:lang w:bidi="ar-AE"/>
         </w:rPr>
       </w:pPr>
-    </w:p>
-    <w:p>
-      <w:pPr>
-        <w:spacing w:line="240" w:lineRule="auto"/>
-        <w:rPr>
-          <w:rFonts w:asciiTheme="majorBidi" w:hAnsiTheme="majorBidi" w:cstheme="majorBidi"/>
-          <w:color w:val="548DD4" w:themeColor="text2" w:themeTint="99"/>
+      <w:r>
+        <w:rPr>
+          <w:rFonts w:asciiTheme="majorBidi" w:hAnsiTheme="majorBidi" w:cstheme="majorBidi"/>
+          <w:color w:val="7F7F7F" w:themeColor="text1" w:themeTint="80"/>
+          <w:sz w:val="24"/>
+          <w:szCs w:val="24"/>
+          <w:shd w:val="clear" w:color="auto" w:fill="FFFFFF"/>
+        </w:rPr>
+        <w:t>11. Testing:</w:t>
+      </w:r>
+      <w:r>
+        <w:rPr>
+          <w:rFonts w:asciiTheme="majorBidi" w:hAnsiTheme="majorBidi" w:cstheme="majorBidi"/>
+          <w:color w:val="7F7F7F" w:themeColor="text1" w:themeTint="80"/>
+          <w:sz w:val="24"/>
+          <w:szCs w:val="24"/>
+          <w:shd w:val="clear" w:color="auto" w:fill="FFFFFF"/>
+        </w:rPr>
+        <w:t xml:space="preserve"> Conduct thorough testing of authentication, file upload, processing pipeline, and data display to ensure reliability and usability.</w:t>
+      </w:r>
+      <w:r>
+        <w:rPr>
+          <w:rFonts w:asciiTheme="majorBidi" w:hAnsiTheme="majorBidi" w:cstheme="majorBidi"/>
+          <w:color w:val="7F7F7F" w:themeColor="text1" w:themeTint="80"/>
           <w:sz w:val="28"/>
           <w:szCs w:val="28"/>
           <w:lang w:bidi="ar-AE"/>
         </w:rPr>
-      </w:pPr>
-    </w:p>
-    <w:p>
-      <w:pPr>
-        <w:spacing w:line="240" w:lineRule="auto"/>
-        <w:rPr>
-          <w:rFonts w:asciiTheme="majorBidi" w:hAnsiTheme="majorBidi" w:cstheme="majorBidi"/>
-          <w:color w:val="548DD4" w:themeColor="text2" w:themeTint="99"/>
+        <w:t>////</w:t>
+      </w:r>
+    </w:p>
+    <w:p>
+      <w:pPr>
+        <w:pStyle w:val="a9"/>
+        <w:rPr>
+          <w:rFonts w:asciiTheme="majorBidi" w:hAnsiTheme="majorBidi" w:cstheme="majorBidi"/>
+          <w:color w:val="7F7F7F" w:themeColor="text1" w:themeTint="80"/>
+          <w:sz w:val="24"/>
+          <w:szCs w:val="24"/>
+          <w:lang w:bidi="ar-AE"/>
+        </w:rPr>
+      </w:pPr>
+      <w:r>
+        <w:rPr>
+          <w:rFonts w:asciiTheme="majorBidi" w:hAnsiTheme="majorBidi" w:cstheme="majorBidi"/>
+          <w:color w:val="7F7F7F" w:themeColor="text1" w:themeTint="80"/>
+          <w:sz w:val="24"/>
+          <w:szCs w:val="24"/>
+          <w:lang w:bidi="ar-AE"/>
+        </w:rPr>
+        <w:t>-------------------------------------------------------------------------------------------------------</w:t>
+      </w:r>
+      <w:bookmarkStart w:id="0" w:name="_GoBack"/>
+      <w:bookmarkEnd w:id="0"/>
+    </w:p>
+    <w:p>
+      <w:pPr>
+        <w:pStyle w:val="a9"/>
+        <w:rPr>
+          <w:rFonts w:asciiTheme="majorBidi" w:hAnsiTheme="majorBidi" w:cstheme="majorBidi"/>
+          <w:color w:val="7F7F7F" w:themeColor="text1" w:themeTint="80"/>
+          <w:sz w:val="24"/>
+          <w:szCs w:val="24"/>
+          <w:lang w:bidi="ar-AE"/>
+        </w:rPr>
+      </w:pPr>
+      <w:r>
+        <w:rPr>
+          <w:rFonts w:asciiTheme="majorBidi" w:hAnsiTheme="majorBidi" w:cstheme="majorBidi"/>
+          <w:color w:val="7F7F7F" w:themeColor="text1" w:themeTint="80"/>
+          <w:sz w:val="24"/>
+          <w:szCs w:val="24"/>
+          <w:lang w:bidi="ar-AE"/>
+        </w:rPr>
+        <w:t xml:space="preserve">Another </w:t>
+      </w:r>
+      <w:proofErr w:type="gramStart"/>
+      <w:r>
+        <w:rPr>
+          <w:rFonts w:asciiTheme="majorBidi" w:hAnsiTheme="majorBidi" w:cstheme="majorBidi"/>
+          <w:color w:val="7F7F7F" w:themeColor="text1" w:themeTint="80"/>
+          <w:sz w:val="24"/>
+          <w:szCs w:val="24"/>
+          <w:lang w:bidi="ar-AE"/>
+        </w:rPr>
+        <w:t>one :</w:t>
+      </w:r>
+      <w:proofErr w:type="gramEnd"/>
+    </w:p>
+    <w:p>
+      <w:pPr>
+        <w:pStyle w:val="a9"/>
+        <w:rPr>
+          <w:rFonts w:asciiTheme="majorBidi" w:hAnsiTheme="majorBidi" w:cstheme="majorBidi"/>
+          <w:color w:val="7F7F7F" w:themeColor="text1" w:themeTint="80"/>
+          <w:sz w:val="24"/>
+          <w:szCs w:val="24"/>
+          <w:lang w:bidi="ar-AE"/>
+        </w:rPr>
+      </w:pPr>
+      <w:r>
+        <w:rPr>
+          <w:rFonts w:asciiTheme="majorBidi" w:hAnsiTheme="majorBidi" w:cstheme="majorBidi"/>
+          <w:color w:val="7F7F7F" w:themeColor="text1" w:themeTint="80"/>
+          <w:sz w:val="24"/>
+          <w:szCs w:val="24"/>
+          <w:lang w:bidi="ar-AE"/>
+        </w:rPr>
+        <w:t xml:space="preserve">1. Plan &amp; </w:t>
+      </w:r>
+      <w:proofErr w:type="spellStart"/>
+      <w:r>
+        <w:rPr>
+          <w:rFonts w:asciiTheme="majorBidi" w:hAnsiTheme="majorBidi" w:cstheme="majorBidi"/>
+          <w:color w:val="7F7F7F" w:themeColor="text1" w:themeTint="80"/>
+          <w:sz w:val="24"/>
+          <w:szCs w:val="24"/>
+          <w:lang w:bidi="ar-AE"/>
+        </w:rPr>
+        <w:t>Design</w:t>
+      </w:r>
+      <w:proofErr w:type="gramStart"/>
+      <w:r>
+        <w:rPr>
+          <w:rFonts w:asciiTheme="majorBidi" w:hAnsiTheme="majorBidi" w:cstheme="majorBidi"/>
+          <w:color w:val="7F7F7F" w:themeColor="text1" w:themeTint="80"/>
+          <w:sz w:val="24"/>
+          <w:szCs w:val="24"/>
+          <w:lang w:bidi="ar-AE"/>
+        </w:rPr>
+        <w:t>:</w:t>
+      </w:r>
+      <w:r>
+        <w:rPr>
+          <w:rFonts w:asciiTheme="majorBidi" w:hAnsiTheme="majorBidi" w:cstheme="majorBidi"/>
+          <w:color w:val="7F7F7F" w:themeColor="text1" w:themeTint="80"/>
+          <w:sz w:val="24"/>
+          <w:szCs w:val="24"/>
+          <w:lang w:bidi="ar-AE"/>
+        </w:rPr>
+        <w:t>Define</w:t>
+      </w:r>
+      <w:proofErr w:type="spellEnd"/>
+      <w:proofErr w:type="gramEnd"/>
+      <w:r>
+        <w:rPr>
+          <w:rFonts w:asciiTheme="majorBidi" w:hAnsiTheme="majorBidi" w:cstheme="majorBidi"/>
+          <w:color w:val="7F7F7F" w:themeColor="text1" w:themeTint="80"/>
+          <w:sz w:val="24"/>
+          <w:szCs w:val="24"/>
+          <w:lang w:bidi="ar-AE"/>
+        </w:rPr>
+        <w:t xml:space="preserve"> the data fields to extract, design UI wireframes including a login page, upload page, and data display dashboard. Choose the tech stack considering authentication needs.</w:t>
+      </w:r>
+    </w:p>
+    <w:p>
+      <w:pPr>
+        <w:pStyle w:val="a9"/>
+        <w:rPr>
+          <w:rFonts w:asciiTheme="majorBidi" w:hAnsiTheme="majorBidi" w:cstheme="majorBidi"/>
+          <w:color w:val="7F7F7F" w:themeColor="text1" w:themeTint="80"/>
+          <w:sz w:val="24"/>
+          <w:szCs w:val="24"/>
+          <w:lang w:bidi="ar-AE"/>
+        </w:rPr>
+      </w:pPr>
+      <w:r>
+        <w:rPr>
+          <w:rFonts w:asciiTheme="majorBidi" w:hAnsiTheme="majorBidi" w:cstheme="majorBidi"/>
+          <w:color w:val="7F7F7F" w:themeColor="text1" w:themeTint="80"/>
+          <w:sz w:val="24"/>
+          <w:szCs w:val="24"/>
+          <w:lang w:bidi="ar-AE"/>
+        </w:rPr>
+        <w:t>2. User Authentication:</w:t>
+      </w:r>
+      <w:r>
+        <w:rPr>
+          <w:rFonts w:asciiTheme="majorBidi" w:hAnsiTheme="majorBidi" w:cstheme="majorBidi"/>
+          <w:color w:val="7F7F7F" w:themeColor="text1" w:themeTint="80"/>
+          <w:sz w:val="24"/>
+          <w:szCs w:val="24"/>
+          <w:lang w:bidi="ar-AE"/>
+        </w:rPr>
+        <w:t xml:space="preserve">  </w:t>
+      </w:r>
+    </w:p>
+    <w:p>
+      <w:pPr>
+        <w:pStyle w:val="a9"/>
+        <w:rPr>
+          <w:rFonts w:asciiTheme="majorBidi" w:hAnsiTheme="majorBidi" w:cstheme="majorBidi"/>
+          <w:color w:val="7F7F7F" w:themeColor="text1" w:themeTint="80"/>
+          <w:sz w:val="24"/>
+          <w:szCs w:val="24"/>
+          <w:lang w:bidi="ar-AE"/>
+        </w:rPr>
+      </w:pPr>
+      <w:r>
+        <w:rPr>
+          <w:rFonts w:asciiTheme="majorBidi" w:hAnsiTheme="majorBidi" w:cstheme="majorBidi"/>
+          <w:color w:val="7F7F7F" w:themeColor="text1" w:themeTint="80"/>
+          <w:sz w:val="24"/>
+          <w:szCs w:val="24"/>
+          <w:lang w:bidi="ar-AE"/>
+        </w:rPr>
+        <w:t xml:space="preserve">   - Implement a login page with username/email and password fields.  </w:t>
+      </w:r>
+    </w:p>
+    <w:p>
+      <w:pPr>
+        <w:pStyle w:val="a9"/>
+        <w:rPr>
+          <w:rFonts w:asciiTheme="majorBidi" w:hAnsiTheme="majorBidi" w:cstheme="majorBidi"/>
+          <w:color w:val="7F7F7F" w:themeColor="text1" w:themeTint="80"/>
+          <w:sz w:val="24"/>
+          <w:szCs w:val="24"/>
+          <w:lang w:bidi="ar-AE"/>
+        </w:rPr>
+      </w:pPr>
+      <w:r>
+        <w:rPr>
+          <w:rFonts w:asciiTheme="majorBidi" w:hAnsiTheme="majorBidi" w:cstheme="majorBidi"/>
+          <w:color w:val="7F7F7F" w:themeColor="text1" w:themeTint="80"/>
+          <w:sz w:val="24"/>
+          <w:szCs w:val="24"/>
+          <w:lang w:bidi="ar-AE"/>
+        </w:rPr>
+        <w:t xml:space="preserve">   - Set up backend authentication (e.g., JWT or session-based).  </w:t>
+      </w:r>
+    </w:p>
+    <w:p>
+      <w:pPr>
+        <w:pStyle w:val="a9"/>
+        <w:rPr>
+          <w:rFonts w:asciiTheme="majorBidi" w:hAnsiTheme="majorBidi" w:cstheme="majorBidi"/>
+          <w:color w:val="7F7F7F" w:themeColor="text1" w:themeTint="80"/>
+          <w:sz w:val="24"/>
+          <w:szCs w:val="24"/>
+          <w:lang w:bidi="ar-AE"/>
+        </w:rPr>
+      </w:pPr>
+      <w:r>
+        <w:rPr>
+          <w:rFonts w:asciiTheme="majorBidi" w:hAnsiTheme="majorBidi" w:cstheme="majorBidi"/>
+          <w:color w:val="7F7F7F" w:themeColor="text1" w:themeTint="80"/>
+          <w:sz w:val="24"/>
+          <w:szCs w:val="24"/>
+          <w:lang w:bidi="ar-AE"/>
+        </w:rPr>
+        <w:t xml:space="preserve">   - Create user registration and password recovery if needed.</w:t>
+      </w:r>
+    </w:p>
+    <w:p>
+      <w:pPr>
+        <w:pStyle w:val="a9"/>
+        <w:rPr>
+          <w:rFonts w:asciiTheme="majorBidi" w:hAnsiTheme="majorBidi" w:cstheme="majorBidi"/>
+          <w:color w:val="7F7F7F" w:themeColor="text1" w:themeTint="80"/>
+          <w:sz w:val="24"/>
+          <w:szCs w:val="24"/>
+          <w:lang w:bidi="ar-AE"/>
+        </w:rPr>
+      </w:pPr>
+      <w:r>
+        <w:rPr>
+          <w:rFonts w:asciiTheme="majorBidi" w:hAnsiTheme="majorBidi" w:cstheme="majorBidi"/>
+          <w:color w:val="7F7F7F" w:themeColor="text1" w:themeTint="80"/>
+          <w:sz w:val="24"/>
+          <w:szCs w:val="24"/>
+          <w:lang w:bidi="ar-AE"/>
+        </w:rPr>
+        <w:lastRenderedPageBreak/>
+        <w:t>3. Frontend Development:</w:t>
+      </w:r>
+      <w:r>
+        <w:rPr>
+          <w:rFonts w:asciiTheme="majorBidi" w:hAnsiTheme="majorBidi" w:cstheme="majorBidi"/>
+          <w:color w:val="7F7F7F" w:themeColor="text1" w:themeTint="80"/>
+          <w:sz w:val="24"/>
+          <w:szCs w:val="24"/>
+          <w:lang w:bidi="ar-AE"/>
+        </w:rPr>
+        <w:t xml:space="preserve">  </w:t>
+      </w:r>
+    </w:p>
+    <w:p>
+      <w:pPr>
+        <w:pStyle w:val="a9"/>
+        <w:rPr>
+          <w:rFonts w:asciiTheme="majorBidi" w:hAnsiTheme="majorBidi" w:cstheme="majorBidi"/>
+          <w:color w:val="7F7F7F" w:themeColor="text1" w:themeTint="80"/>
+          <w:sz w:val="24"/>
+          <w:szCs w:val="24"/>
+          <w:lang w:bidi="ar-AE"/>
+        </w:rPr>
+      </w:pPr>
+      <w:r>
+        <w:rPr>
+          <w:rFonts w:asciiTheme="majorBidi" w:hAnsiTheme="majorBidi" w:cstheme="majorBidi"/>
+          <w:color w:val="7F7F7F" w:themeColor="text1" w:themeTint="80"/>
+          <w:sz w:val="24"/>
+          <w:szCs w:val="24"/>
+          <w:lang w:bidi="ar-AE"/>
+        </w:rPr>
+        <w:t xml:space="preserve">   - Build the login interface.  </w:t>
+      </w:r>
+    </w:p>
+    <w:p>
+      <w:pPr>
+        <w:pStyle w:val="a9"/>
+        <w:rPr>
+          <w:rFonts w:asciiTheme="majorBidi" w:hAnsiTheme="majorBidi" w:cstheme="majorBidi"/>
+          <w:color w:val="7F7F7F" w:themeColor="text1" w:themeTint="80"/>
+          <w:sz w:val="24"/>
+          <w:szCs w:val="24"/>
+          <w:lang w:bidi="ar-AE"/>
+        </w:rPr>
+      </w:pPr>
+      <w:r>
+        <w:rPr>
+          <w:rFonts w:asciiTheme="majorBidi" w:hAnsiTheme="majorBidi" w:cstheme="majorBidi"/>
+          <w:color w:val="7F7F7F" w:themeColor="text1" w:themeTint="80"/>
+          <w:sz w:val="24"/>
+          <w:szCs w:val="24"/>
+          <w:lang w:bidi="ar-AE"/>
+        </w:rPr>
+        <w:t xml:space="preserve">   - Create a secure upload page accessible only after login.  </w:t>
+      </w:r>
+    </w:p>
+    <w:p>
+      <w:pPr>
+        <w:pStyle w:val="a9"/>
+        <w:rPr>
+          <w:rFonts w:asciiTheme="majorBidi" w:hAnsiTheme="majorBidi" w:cstheme="majorBidi"/>
+          <w:color w:val="7F7F7F" w:themeColor="text1" w:themeTint="80"/>
+          <w:sz w:val="24"/>
+          <w:szCs w:val="24"/>
+          <w:lang w:bidi="ar-AE"/>
+        </w:rPr>
+      </w:pPr>
+      <w:r>
+        <w:rPr>
+          <w:rFonts w:asciiTheme="majorBidi" w:hAnsiTheme="majorBidi" w:cstheme="majorBidi"/>
+          <w:color w:val="7F7F7F" w:themeColor="text1" w:themeTint="80"/>
+          <w:sz w:val="24"/>
+          <w:szCs w:val="24"/>
+          <w:lang w:bidi="ar-AE"/>
+        </w:rPr>
+        <w:t xml:space="preserve">   - Add progress indicators for file upload and processing.  </w:t>
+      </w:r>
+    </w:p>
+    <w:p>
+      <w:pPr>
+        <w:pStyle w:val="a9"/>
+        <w:rPr>
+          <w:rFonts w:asciiTheme="majorBidi" w:hAnsiTheme="majorBidi" w:cstheme="majorBidi"/>
+          <w:color w:val="7F7F7F" w:themeColor="text1" w:themeTint="80"/>
+          <w:sz w:val="24"/>
+          <w:szCs w:val="24"/>
+          <w:lang w:bidi="ar-AE"/>
+        </w:rPr>
+      </w:pPr>
+      <w:r>
+        <w:rPr>
+          <w:rFonts w:asciiTheme="majorBidi" w:hAnsiTheme="majorBidi" w:cstheme="majorBidi"/>
+          <w:color w:val="7F7F7F" w:themeColor="text1" w:themeTint="80"/>
+          <w:sz w:val="24"/>
+          <w:szCs w:val="24"/>
+          <w:lang w:bidi="ar-AE"/>
+        </w:rPr>
+        <w:t xml:space="preserve">   - Develop a dashboard interface to display extracted CV data with search and filter options.</w:t>
+      </w:r>
+    </w:p>
+    <w:p>
+      <w:pPr>
+        <w:pStyle w:val="a9"/>
+        <w:rPr>
+          <w:rFonts w:asciiTheme="majorBidi" w:hAnsiTheme="majorBidi" w:cstheme="majorBidi"/>
+          <w:color w:val="7F7F7F" w:themeColor="text1" w:themeTint="80"/>
+          <w:sz w:val="24"/>
+          <w:szCs w:val="24"/>
+          <w:lang w:bidi="ar-AE"/>
+        </w:rPr>
+      </w:pPr>
+      <w:r>
+        <w:rPr>
+          <w:rFonts w:asciiTheme="majorBidi" w:hAnsiTheme="majorBidi" w:cstheme="majorBidi"/>
+          <w:color w:val="7F7F7F" w:themeColor="text1" w:themeTint="80"/>
+          <w:sz w:val="24"/>
+          <w:szCs w:val="24"/>
+          <w:lang w:bidi="ar-AE"/>
+        </w:rPr>
+        <w:t>4. Backend API Development:</w:t>
+      </w:r>
+      <w:r>
+        <w:rPr>
+          <w:rFonts w:asciiTheme="majorBidi" w:hAnsiTheme="majorBidi" w:cstheme="majorBidi"/>
+          <w:color w:val="7F7F7F" w:themeColor="text1" w:themeTint="80"/>
+          <w:sz w:val="24"/>
+          <w:szCs w:val="24"/>
+          <w:lang w:bidi="ar-AE"/>
+        </w:rPr>
+        <w:t xml:space="preserve">  </w:t>
+      </w:r>
+    </w:p>
+    <w:p>
+      <w:pPr>
+        <w:pStyle w:val="a9"/>
+        <w:rPr>
+          <w:rFonts w:asciiTheme="majorBidi" w:hAnsiTheme="majorBidi" w:cstheme="majorBidi"/>
+          <w:color w:val="7F7F7F" w:themeColor="text1" w:themeTint="80"/>
+          <w:sz w:val="24"/>
+          <w:szCs w:val="24"/>
+          <w:lang w:bidi="ar-AE"/>
+        </w:rPr>
+      </w:pPr>
+      <w:r>
+        <w:rPr>
+          <w:rFonts w:asciiTheme="majorBidi" w:hAnsiTheme="majorBidi" w:cstheme="majorBidi"/>
+          <w:color w:val="7F7F7F" w:themeColor="text1" w:themeTint="80"/>
+          <w:sz w:val="24"/>
+          <w:szCs w:val="24"/>
+          <w:lang w:bidi="ar-AE"/>
+        </w:rPr>
+        <w:t xml:space="preserve">   - Create authentication endpoints (`POST /login`, `POST /register`).  </w:t>
+      </w:r>
+    </w:p>
+    <w:p>
+      <w:pPr>
+        <w:pStyle w:val="a9"/>
+        <w:rPr>
+          <w:rFonts w:asciiTheme="majorBidi" w:hAnsiTheme="majorBidi" w:cstheme="majorBidi"/>
+          <w:color w:val="7F7F7F" w:themeColor="text1" w:themeTint="80"/>
+          <w:sz w:val="24"/>
+          <w:szCs w:val="24"/>
+          <w:lang w:bidi="ar-AE"/>
+        </w:rPr>
+      </w:pPr>
+      <w:r>
+        <w:rPr>
+          <w:rFonts w:asciiTheme="majorBidi" w:hAnsiTheme="majorBidi" w:cstheme="majorBidi"/>
+          <w:color w:val="7F7F7F" w:themeColor="text1" w:themeTint="80"/>
+          <w:sz w:val="24"/>
+          <w:szCs w:val="24"/>
+          <w:lang w:bidi="ar-AE"/>
+        </w:rPr>
+        <w:t xml:space="preserve">   - Protect API routes so only authenticated users can upload files or view data.  </w:t>
+      </w:r>
+    </w:p>
+    <w:p>
+      <w:pPr>
+        <w:pStyle w:val="a9"/>
+        <w:rPr>
+          <w:rFonts w:asciiTheme="majorBidi" w:hAnsiTheme="majorBidi" w:cstheme="majorBidi"/>
+          <w:color w:val="7F7F7F" w:themeColor="text1" w:themeTint="80"/>
+          <w:sz w:val="24"/>
+          <w:szCs w:val="24"/>
+          <w:lang w:bidi="ar-AE"/>
+        </w:rPr>
+      </w:pPr>
+      <w:r>
+        <w:rPr>
+          <w:rFonts w:asciiTheme="majorBidi" w:hAnsiTheme="majorBidi" w:cstheme="majorBidi"/>
+          <w:color w:val="7F7F7F" w:themeColor="text1" w:themeTint="80"/>
+          <w:sz w:val="24"/>
+          <w:szCs w:val="24"/>
+          <w:lang w:bidi="ar-AE"/>
+        </w:rPr>
+        <w:t xml:space="preserve">   - Implement `POST /upload` for PDF uploads and `GET /</w:t>
+      </w:r>
+      <w:proofErr w:type="spellStart"/>
+      <w:r>
+        <w:rPr>
+          <w:rFonts w:asciiTheme="majorBidi" w:hAnsiTheme="majorBidi" w:cstheme="majorBidi"/>
+          <w:color w:val="7F7F7F" w:themeColor="text1" w:themeTint="80"/>
+          <w:sz w:val="24"/>
+          <w:szCs w:val="24"/>
+          <w:lang w:bidi="ar-AE"/>
+        </w:rPr>
+        <w:t>cvs`</w:t>
+      </w:r>
+      <w:proofErr w:type="spellEnd"/>
+      <w:r>
+        <w:rPr>
+          <w:rFonts w:asciiTheme="majorBidi" w:hAnsiTheme="majorBidi" w:cstheme="majorBidi"/>
+          <w:color w:val="7F7F7F" w:themeColor="text1" w:themeTint="80"/>
+          <w:sz w:val="24"/>
+          <w:szCs w:val="24"/>
+          <w:lang w:bidi="ar-AE"/>
+        </w:rPr>
+        <w:t xml:space="preserve"> for fetching extracted data.</w:t>
+      </w:r>
+    </w:p>
+    <w:p>
+      <w:pPr>
+        <w:pStyle w:val="a9"/>
+        <w:rPr>
+          <w:rFonts w:asciiTheme="majorBidi" w:hAnsiTheme="majorBidi" w:cstheme="majorBidi"/>
+          <w:color w:val="7F7F7F" w:themeColor="text1" w:themeTint="80"/>
+          <w:sz w:val="24"/>
+          <w:szCs w:val="24"/>
+          <w:lang w:bidi="ar-AE"/>
+        </w:rPr>
+      </w:pPr>
+      <w:r>
+        <w:rPr>
+          <w:rFonts w:asciiTheme="majorBidi" w:hAnsiTheme="majorBidi" w:cstheme="majorBidi"/>
+          <w:color w:val="7F7F7F" w:themeColor="text1" w:themeTint="80"/>
+          <w:sz w:val="24"/>
+          <w:szCs w:val="24"/>
+          <w:lang w:bidi="ar-AE"/>
+        </w:rPr>
+        <w:t xml:space="preserve">5. Queue </w:t>
+      </w:r>
+      <w:proofErr w:type="spellStart"/>
+      <w:r>
+        <w:rPr>
+          <w:rFonts w:asciiTheme="majorBidi" w:hAnsiTheme="majorBidi" w:cstheme="majorBidi"/>
+          <w:color w:val="7F7F7F" w:themeColor="text1" w:themeTint="80"/>
+          <w:sz w:val="24"/>
+          <w:szCs w:val="24"/>
+          <w:lang w:bidi="ar-AE"/>
+        </w:rPr>
+        <w:t>Setup</w:t>
+      </w:r>
+      <w:proofErr w:type="gramStart"/>
+      <w:r>
+        <w:rPr>
+          <w:rFonts w:asciiTheme="majorBidi" w:hAnsiTheme="majorBidi" w:cstheme="majorBidi"/>
+          <w:color w:val="7F7F7F" w:themeColor="text1" w:themeTint="80"/>
+          <w:sz w:val="24"/>
+          <w:szCs w:val="24"/>
+          <w:lang w:bidi="ar-AE"/>
+        </w:rPr>
+        <w:t>:</w:t>
+      </w:r>
+      <w:r>
+        <w:rPr>
+          <w:rFonts w:asciiTheme="majorBidi" w:hAnsiTheme="majorBidi" w:cstheme="majorBidi"/>
+          <w:color w:val="7F7F7F" w:themeColor="text1" w:themeTint="80"/>
+          <w:sz w:val="24"/>
+          <w:szCs w:val="24"/>
+          <w:lang w:bidi="ar-AE"/>
+        </w:rPr>
+        <w:t>Integrate</w:t>
+      </w:r>
+      <w:proofErr w:type="spellEnd"/>
+      <w:proofErr w:type="gramEnd"/>
+      <w:r>
+        <w:rPr>
+          <w:rFonts w:asciiTheme="majorBidi" w:hAnsiTheme="majorBidi" w:cstheme="majorBidi"/>
+          <w:color w:val="7F7F7F" w:themeColor="text1" w:themeTint="80"/>
+          <w:sz w:val="24"/>
+          <w:szCs w:val="24"/>
+          <w:lang w:bidi="ar-AE"/>
+        </w:rPr>
+        <w:t xml:space="preserve"> </w:t>
+      </w:r>
+      <w:proofErr w:type="spellStart"/>
+      <w:r>
+        <w:rPr>
+          <w:rFonts w:asciiTheme="majorBidi" w:hAnsiTheme="majorBidi" w:cstheme="majorBidi"/>
+          <w:color w:val="7F7F7F" w:themeColor="text1" w:themeTint="80"/>
+          <w:sz w:val="24"/>
+          <w:szCs w:val="24"/>
+          <w:lang w:bidi="ar-AE"/>
+        </w:rPr>
+        <w:t>Redis</w:t>
+      </w:r>
+      <w:proofErr w:type="spellEnd"/>
+      <w:r>
+        <w:rPr>
+          <w:rFonts w:asciiTheme="majorBidi" w:hAnsiTheme="majorBidi" w:cstheme="majorBidi"/>
+          <w:color w:val="7F7F7F" w:themeColor="text1" w:themeTint="80"/>
+          <w:sz w:val="24"/>
+          <w:szCs w:val="24"/>
+          <w:lang w:bidi="ar-AE"/>
+        </w:rPr>
+        <w:t xml:space="preserve"> or </w:t>
+      </w:r>
+      <w:proofErr w:type="spellStart"/>
+      <w:r>
+        <w:rPr>
+          <w:rFonts w:asciiTheme="majorBidi" w:hAnsiTheme="majorBidi" w:cstheme="majorBidi"/>
+          <w:color w:val="7F7F7F" w:themeColor="text1" w:themeTint="80"/>
+          <w:sz w:val="24"/>
+          <w:szCs w:val="24"/>
+          <w:lang w:bidi="ar-AE"/>
+        </w:rPr>
+        <w:t>RabbitMQ</w:t>
+      </w:r>
+      <w:proofErr w:type="spellEnd"/>
+      <w:r>
+        <w:rPr>
+          <w:rFonts w:asciiTheme="majorBidi" w:hAnsiTheme="majorBidi" w:cstheme="majorBidi"/>
+          <w:color w:val="7F7F7F" w:themeColor="text1" w:themeTint="80"/>
+          <w:sz w:val="24"/>
+          <w:szCs w:val="24"/>
+          <w:lang w:bidi="ar-AE"/>
+        </w:rPr>
+        <w:t xml:space="preserve"> to manage CV processing in FIFO order.</w:t>
+      </w:r>
+    </w:p>
+    <w:p>
+      <w:pPr>
+        <w:pStyle w:val="a9"/>
+        <w:rPr>
+          <w:rFonts w:asciiTheme="majorBidi" w:hAnsiTheme="majorBidi" w:cstheme="majorBidi"/>
+          <w:color w:val="7F7F7F" w:themeColor="text1" w:themeTint="80"/>
+          <w:sz w:val="24"/>
+          <w:szCs w:val="24"/>
+          <w:lang w:bidi="ar-AE"/>
+        </w:rPr>
+      </w:pPr>
+      <w:r>
+        <w:rPr>
+          <w:rFonts w:asciiTheme="majorBidi" w:hAnsiTheme="majorBidi" w:cstheme="majorBidi"/>
+          <w:color w:val="7F7F7F" w:themeColor="text1" w:themeTint="80"/>
+          <w:sz w:val="24"/>
+          <w:szCs w:val="24"/>
+          <w:lang w:bidi="ar-AE"/>
+        </w:rPr>
+        <w:t xml:space="preserve">6. </w:t>
+      </w:r>
+      <w:r>
+        <w:rPr>
+          <w:rFonts w:asciiTheme="majorBidi" w:hAnsiTheme="majorBidi" w:cstheme="majorBidi"/>
+          <w:color w:val="7F7F7F" w:themeColor="text1" w:themeTint="80"/>
+          <w:sz w:val="24"/>
+          <w:szCs w:val="24"/>
+          <w:lang w:bidi="ar-AE"/>
+        </w:rPr>
+        <w:t>PD</w:t>
+      </w:r>
+      <w:r>
+        <w:rPr>
+          <w:rFonts w:asciiTheme="majorBidi" w:hAnsiTheme="majorBidi" w:cstheme="majorBidi"/>
+          <w:color w:val="7F7F7F" w:themeColor="text1" w:themeTint="80"/>
+          <w:sz w:val="24"/>
+          <w:szCs w:val="24"/>
+          <w:lang w:bidi="ar-AE"/>
+        </w:rPr>
+        <w:t>F Parsing and Text Extraction:</w:t>
+      </w:r>
+      <w:r>
+        <w:rPr>
+          <w:rFonts w:asciiTheme="majorBidi" w:hAnsiTheme="majorBidi" w:cstheme="majorBidi"/>
+          <w:color w:val="7F7F7F" w:themeColor="text1" w:themeTint="80"/>
+          <w:sz w:val="24"/>
+          <w:szCs w:val="24"/>
+          <w:lang w:bidi="ar-AE"/>
+        </w:rPr>
+        <w:t xml:space="preserve"> Use Python libraries to extract and preprocess text from uploaded PDFs.</w:t>
+      </w:r>
+    </w:p>
+    <w:p>
+      <w:pPr>
+        <w:pStyle w:val="a9"/>
+        <w:rPr>
+          <w:rFonts w:asciiTheme="majorBidi" w:hAnsiTheme="majorBidi" w:cstheme="majorBidi"/>
+          <w:color w:val="7F7F7F" w:themeColor="text1" w:themeTint="80"/>
+          <w:sz w:val="24"/>
+          <w:szCs w:val="24"/>
+          <w:lang w:bidi="ar-AE"/>
+        </w:rPr>
+      </w:pPr>
+      <w:r>
+        <w:rPr>
+          <w:rFonts w:asciiTheme="majorBidi" w:hAnsiTheme="majorBidi" w:cstheme="majorBidi"/>
+          <w:color w:val="7F7F7F" w:themeColor="text1" w:themeTint="80"/>
+          <w:sz w:val="24"/>
+          <w:szCs w:val="24"/>
+          <w:lang w:bidi="ar-AE"/>
+        </w:rPr>
+        <w:t>7. NLP Model Development:</w:t>
+      </w:r>
+      <w:r>
+        <w:rPr>
+          <w:rFonts w:asciiTheme="majorBidi" w:hAnsiTheme="majorBidi" w:cstheme="majorBidi"/>
+          <w:color w:val="7F7F7F" w:themeColor="text1" w:themeTint="80"/>
+          <w:sz w:val="24"/>
+          <w:szCs w:val="24"/>
+          <w:lang w:bidi="ar-AE"/>
+        </w:rPr>
+        <w:t xml:space="preserve"> Train and evaluate an NLP model to extract structured information from CV text.</w:t>
+      </w:r>
+    </w:p>
+    <w:p>
+      <w:pPr>
+        <w:pStyle w:val="a9"/>
+        <w:rPr>
+          <w:rFonts w:asciiTheme="majorBidi" w:hAnsiTheme="majorBidi" w:cstheme="majorBidi"/>
+          <w:color w:val="7F7F7F" w:themeColor="text1" w:themeTint="80"/>
+          <w:sz w:val="24"/>
+          <w:szCs w:val="24"/>
+          <w:lang w:bidi="ar-AE"/>
+        </w:rPr>
+      </w:pPr>
+      <w:r>
+        <w:rPr>
+          <w:rFonts w:asciiTheme="majorBidi" w:hAnsiTheme="majorBidi" w:cstheme="majorBidi"/>
+          <w:color w:val="7F7F7F" w:themeColor="text1" w:themeTint="80"/>
+          <w:sz w:val="24"/>
+          <w:szCs w:val="24"/>
+          <w:lang w:bidi="ar-AE"/>
+        </w:rPr>
+        <w:t xml:space="preserve">8. </w:t>
+      </w:r>
+      <w:r>
+        <w:rPr>
+          <w:rFonts w:asciiTheme="majorBidi" w:hAnsiTheme="majorBidi" w:cstheme="majorBidi"/>
+          <w:color w:val="7F7F7F" w:themeColor="text1" w:themeTint="80"/>
+          <w:sz w:val="24"/>
+          <w:szCs w:val="24"/>
+          <w:lang w:bidi="ar-AE"/>
+        </w:rPr>
+        <w:t>Pr</w:t>
+      </w:r>
+      <w:r>
+        <w:rPr>
+          <w:rFonts w:asciiTheme="majorBidi" w:hAnsiTheme="majorBidi" w:cstheme="majorBidi"/>
+          <w:color w:val="7F7F7F" w:themeColor="text1" w:themeTint="80"/>
+          <w:sz w:val="24"/>
+          <w:szCs w:val="24"/>
+          <w:lang w:bidi="ar-AE"/>
+        </w:rPr>
+        <w:t>ocessing Pipeline Integration:</w:t>
+      </w:r>
+      <w:r>
+        <w:rPr>
+          <w:rFonts w:asciiTheme="majorBidi" w:hAnsiTheme="majorBidi" w:cstheme="majorBidi"/>
+          <w:color w:val="7F7F7F" w:themeColor="text1" w:themeTint="80"/>
+          <w:sz w:val="24"/>
+          <w:szCs w:val="24"/>
+          <w:lang w:bidi="ar-AE"/>
+        </w:rPr>
+        <w:t xml:space="preserve"> In the worker service, after text extraction, run the NLP model to extract data and format it as JSON.</w:t>
+      </w:r>
+    </w:p>
+    <w:p>
+      <w:pPr>
+        <w:pStyle w:val="a9"/>
+        <w:rPr>
+          <w:rFonts w:asciiTheme="majorBidi" w:hAnsiTheme="majorBidi" w:cstheme="majorBidi"/>
+          <w:color w:val="7F7F7F" w:themeColor="text1" w:themeTint="80"/>
+          <w:sz w:val="24"/>
+          <w:szCs w:val="24"/>
+          <w:lang w:bidi="ar-AE"/>
+        </w:rPr>
+      </w:pPr>
+      <w:r>
+        <w:rPr>
+          <w:rFonts w:asciiTheme="majorBidi" w:hAnsiTheme="majorBidi" w:cstheme="majorBidi"/>
+          <w:color w:val="7F7F7F" w:themeColor="text1" w:themeTint="80"/>
+          <w:sz w:val="24"/>
+          <w:szCs w:val="24"/>
+          <w:lang w:bidi="ar-AE"/>
+        </w:rPr>
+        <w:t>9. Data Storage:</w:t>
+      </w:r>
+      <w:r>
+        <w:rPr>
+          <w:rFonts w:asciiTheme="majorBidi" w:hAnsiTheme="majorBidi" w:cstheme="majorBidi"/>
+          <w:color w:val="7F7F7F" w:themeColor="text1" w:themeTint="80"/>
+          <w:sz w:val="24"/>
+          <w:szCs w:val="24"/>
+          <w:lang w:bidi="ar-AE"/>
+        </w:rPr>
+        <w:t xml:space="preserve"> Design a database schema to store extracted CV data linked to user accounts and original files.</w:t>
+      </w:r>
+    </w:p>
+    <w:p>
+      <w:pPr>
+        <w:pStyle w:val="a9"/>
+        <w:rPr>
+          <w:rFonts w:asciiTheme="majorBidi" w:hAnsiTheme="majorBidi" w:cstheme="majorBidi"/>
+          <w:color w:val="7F7F7F" w:themeColor="text1" w:themeTint="80"/>
+          <w:sz w:val="24"/>
+          <w:szCs w:val="24"/>
+          <w:lang w:bidi="ar-AE"/>
+        </w:rPr>
+      </w:pPr>
+      <w:r>
+        <w:rPr>
+          <w:rFonts w:asciiTheme="majorBidi" w:hAnsiTheme="majorBidi" w:cstheme="majorBidi"/>
+          <w:color w:val="7F7F7F" w:themeColor="text1" w:themeTint="80"/>
+          <w:sz w:val="24"/>
+          <w:szCs w:val="24"/>
+          <w:lang w:bidi="ar-AE"/>
+        </w:rPr>
+        <w:t>10. Display Extracted Data:</w:t>
+      </w:r>
+      <w:r>
+        <w:rPr>
+          <w:rFonts w:asciiTheme="majorBidi" w:hAnsiTheme="majorBidi" w:cstheme="majorBidi"/>
+          <w:color w:val="7F7F7F" w:themeColor="text1" w:themeTint="80"/>
+          <w:sz w:val="24"/>
+          <w:szCs w:val="24"/>
+          <w:lang w:bidi="ar-AE"/>
+        </w:rPr>
+        <w:t xml:space="preserve"> Serve structured data via API and display it on the authenticated dashboard with search/filter features.</w:t>
+      </w:r>
+    </w:p>
+    <w:p>
+      <w:pPr>
+        <w:pStyle w:val="a9"/>
+        <w:rPr>
+          <w:rFonts w:asciiTheme="majorBidi" w:hAnsiTheme="majorBidi" w:cstheme="majorBidi"/>
+          <w:color w:val="7F7F7F" w:themeColor="text1" w:themeTint="80"/>
+          <w:sz w:val="24"/>
+          <w:szCs w:val="24"/>
+          <w:lang w:bidi="ar-AE"/>
+        </w:rPr>
+      </w:pPr>
+      <w:r>
+        <w:rPr>
+          <w:rFonts w:asciiTheme="majorBidi" w:hAnsiTheme="majorBidi" w:cstheme="majorBidi"/>
+          <w:color w:val="7F7F7F" w:themeColor="text1" w:themeTint="80"/>
+          <w:sz w:val="24"/>
+          <w:szCs w:val="24"/>
+          <w:lang w:bidi="ar-AE"/>
+        </w:rPr>
+        <w:t>11</w:t>
+      </w:r>
+      <w:proofErr w:type="gramStart"/>
+      <w:r>
+        <w:rPr>
+          <w:rFonts w:asciiTheme="majorBidi" w:hAnsiTheme="majorBidi" w:cstheme="majorBidi"/>
+          <w:color w:val="7F7F7F" w:themeColor="text1" w:themeTint="80"/>
+          <w:sz w:val="24"/>
+          <w:szCs w:val="24"/>
+          <w:lang w:bidi="ar-AE"/>
+        </w:rPr>
+        <w:t>.Testing</w:t>
+      </w:r>
+      <w:proofErr w:type="gramEnd"/>
+      <w:r>
+        <w:rPr>
+          <w:rFonts w:asciiTheme="majorBidi" w:hAnsiTheme="majorBidi" w:cstheme="majorBidi"/>
+          <w:color w:val="7F7F7F" w:themeColor="text1" w:themeTint="80"/>
+          <w:sz w:val="24"/>
+          <w:szCs w:val="24"/>
+          <w:lang w:bidi="ar-AE"/>
+        </w:rPr>
+        <w:t>:</w:t>
+      </w:r>
+      <w:r>
+        <w:rPr>
+          <w:rFonts w:asciiTheme="majorBidi" w:hAnsiTheme="majorBidi" w:cstheme="majorBidi"/>
+          <w:color w:val="7F7F7F" w:themeColor="text1" w:themeTint="80"/>
+          <w:sz w:val="24"/>
+          <w:szCs w:val="24"/>
+          <w:lang w:bidi="ar-AE"/>
+        </w:rPr>
+        <w:t xml:space="preserve"> Perform unit and integration tests covering authentication, upload, processing, and data display flows.</w:t>
+      </w:r>
+    </w:p>
+    <w:p>
+      <w:pPr>
+        <w:pStyle w:val="a9"/>
+        <w:rPr>
+          <w:rFonts w:asciiTheme="majorBidi" w:hAnsiTheme="majorBidi" w:cstheme="majorBidi"/>
+          <w:color w:val="7F7F7F" w:themeColor="text1" w:themeTint="80"/>
+          <w:sz w:val="24"/>
+          <w:szCs w:val="24"/>
+          <w:lang w:bidi="ar-AE"/>
+        </w:rPr>
+      </w:pPr>
+      <w:r>
+        <w:rPr>
+          <w:rFonts w:asciiTheme="majorBidi" w:hAnsiTheme="majorBidi" w:cstheme="majorBidi"/>
+          <w:color w:val="7F7F7F" w:themeColor="text1" w:themeTint="80"/>
+          <w:sz w:val="24"/>
+          <w:szCs w:val="24"/>
+          <w:lang w:bidi="ar-AE"/>
+        </w:rPr>
+        <w:t xml:space="preserve">12. </w:t>
+      </w:r>
+      <w:proofErr w:type="spellStart"/>
+      <w:r>
+        <w:rPr>
+          <w:rFonts w:asciiTheme="majorBidi" w:hAnsiTheme="majorBidi" w:cstheme="majorBidi"/>
+          <w:color w:val="7F7F7F" w:themeColor="text1" w:themeTint="80"/>
+          <w:sz w:val="24"/>
+          <w:szCs w:val="24"/>
+          <w:lang w:bidi="ar-AE"/>
+        </w:rPr>
+        <w:t>Deployment</w:t>
+      </w:r>
+      <w:proofErr w:type="gramStart"/>
+      <w:r>
+        <w:rPr>
+          <w:rFonts w:asciiTheme="majorBidi" w:hAnsiTheme="majorBidi" w:cstheme="majorBidi"/>
+          <w:color w:val="7F7F7F" w:themeColor="text1" w:themeTint="80"/>
+          <w:sz w:val="24"/>
+          <w:szCs w:val="24"/>
+          <w:lang w:bidi="ar-AE"/>
+        </w:rPr>
+        <w:t>:</w:t>
+      </w:r>
+      <w:r>
+        <w:rPr>
+          <w:rFonts w:asciiTheme="majorBidi" w:hAnsiTheme="majorBidi" w:cstheme="majorBidi"/>
+          <w:color w:val="7F7F7F" w:themeColor="text1" w:themeTint="80"/>
+          <w:sz w:val="24"/>
+          <w:szCs w:val="24"/>
+          <w:lang w:bidi="ar-AE"/>
+        </w:rPr>
+        <w:t>Containerize</w:t>
+      </w:r>
+      <w:proofErr w:type="spellEnd"/>
+      <w:proofErr w:type="gramEnd"/>
+      <w:r>
+        <w:rPr>
+          <w:rFonts w:asciiTheme="majorBidi" w:hAnsiTheme="majorBidi" w:cstheme="majorBidi"/>
+          <w:color w:val="7F7F7F" w:themeColor="text1" w:themeTint="80"/>
+          <w:sz w:val="24"/>
+          <w:szCs w:val="24"/>
+          <w:lang w:bidi="ar-AE"/>
+        </w:rPr>
+        <w:t xml:space="preserve"> frontend, backend, and worker services with </w:t>
+      </w:r>
+      <w:proofErr w:type="spellStart"/>
+      <w:r>
+        <w:rPr>
+          <w:rFonts w:asciiTheme="majorBidi" w:hAnsiTheme="majorBidi" w:cstheme="majorBidi"/>
+          <w:color w:val="7F7F7F" w:themeColor="text1" w:themeTint="80"/>
+          <w:sz w:val="24"/>
+          <w:szCs w:val="24"/>
+          <w:lang w:bidi="ar-AE"/>
+        </w:rPr>
+        <w:t>Docker</w:t>
+      </w:r>
+      <w:proofErr w:type="spellEnd"/>
+      <w:r>
+        <w:rPr>
+          <w:rFonts w:asciiTheme="majorBidi" w:hAnsiTheme="majorBidi" w:cstheme="majorBidi"/>
+          <w:color w:val="7F7F7F" w:themeColor="text1" w:themeTint="80"/>
+          <w:sz w:val="24"/>
+          <w:szCs w:val="24"/>
+          <w:lang w:bidi="ar-AE"/>
+        </w:rPr>
+        <w:t>; deploy on cloud or on-premise servers with monitoring and logging.</w:t>
+      </w:r>
+    </w:p>
+    <w:p>
+      <w:pPr>
+        <w:pStyle w:val="a9"/>
+        <w:rPr>
+          <w:rFonts w:asciiTheme="majorBidi" w:hAnsiTheme="majorBidi" w:cstheme="majorBidi"/>
           <w:sz w:val="28"/>
           <w:szCs w:val="28"/>
           <w:lang w:bidi="ar-AE"/>
@@ -4061,10 +8610,9 @@
     </w:p>
     <w:p>
       <w:pPr>
-        <w:spacing w:line="240" w:lineRule="auto"/>
-        <w:rPr>
-          <w:rFonts w:asciiTheme="majorBidi" w:hAnsiTheme="majorBidi" w:cstheme="majorBidi"/>
-          <w:color w:val="548DD4" w:themeColor="text2" w:themeTint="99"/>
+        <w:pStyle w:val="a9"/>
+        <w:rPr>
+          <w:rFonts w:asciiTheme="majorBidi" w:hAnsiTheme="majorBidi" w:cstheme="majorBidi"/>
           <w:sz w:val="28"/>
           <w:szCs w:val="28"/>
           <w:lang w:bidi="ar-AE"/>
@@ -4073,10 +8621,49 @@
     </w:p>
     <w:p>
       <w:pPr>
-        <w:spacing w:line="240" w:lineRule="auto"/>
-        <w:rPr>
-          <w:rFonts w:asciiTheme="majorBidi" w:hAnsiTheme="majorBidi" w:cstheme="majorBidi"/>
-          <w:color w:val="548DD4" w:themeColor="text2" w:themeTint="99"/>
+        <w:pStyle w:val="a9"/>
+        <w:rPr>
+          <w:rFonts w:asciiTheme="majorBidi" w:hAnsiTheme="majorBidi" w:cstheme="majorBidi"/>
+          <w:sz w:val="24"/>
+          <w:szCs w:val="24"/>
+          <w:lang w:bidi="ar-AE"/>
+        </w:rPr>
+      </w:pPr>
+      <w:r>
+        <w:rPr>
+          <w:rFonts w:asciiTheme="majorBidi" w:hAnsiTheme="majorBidi" w:cstheme="majorBidi"/>
+          <w:sz w:val="24"/>
+          <w:szCs w:val="24"/>
+          <w:lang w:bidi="ar-AE"/>
+        </w:rPr>
+        <w:t>3.6</w:t>
+      </w:r>
+      <w:r>
+        <w:rPr>
+          <w:rFonts w:asciiTheme="majorBidi" w:hAnsiTheme="majorBidi" w:cstheme="majorBidi"/>
+          <w:sz w:val="24"/>
+          <w:szCs w:val="24"/>
+          <w:lang w:bidi="ar-AE"/>
+        </w:rPr>
+        <w:t xml:space="preserve"> System Technologies:</w:t>
+      </w:r>
+    </w:p>
+    <w:p>
+      <w:pPr>
+        <w:pStyle w:val="a9"/>
+        <w:rPr>
+          <w:rFonts w:asciiTheme="majorBidi" w:hAnsiTheme="majorBidi" w:cstheme="majorBidi"/>
+          <w:sz w:val="24"/>
+          <w:szCs w:val="24"/>
+          <w:lang w:bidi="ar-AE"/>
+        </w:rPr>
+      </w:pPr>
+    </w:p>
+    <w:p>
+      <w:pPr>
+        <w:pStyle w:val="a9"/>
+        <w:rPr>
+          <w:rFonts w:asciiTheme="majorBidi" w:hAnsiTheme="majorBidi" w:cstheme="majorBidi"/>
           <w:sz w:val="28"/>
           <w:szCs w:val="28"/>
           <w:lang w:bidi="ar-AE"/>
@@ -4088,68 +8675,9 @@
         <w:spacing w:line="240" w:lineRule="auto"/>
         <w:rPr>
           <w:rFonts w:asciiTheme="majorBidi" w:hAnsiTheme="majorBidi" w:cstheme="majorBidi"/>
-          <w:color w:val="548DD4" w:themeColor="text2" w:themeTint="99"/>
-          <w:sz w:val="28"/>
-          <w:szCs w:val="28"/>
-          <w:lang w:bidi="ar-AE"/>
-        </w:rPr>
-      </w:pPr>
-    </w:p>
-    <w:p>
-      <w:pPr>
-        <w:spacing w:line="240" w:lineRule="auto"/>
-        <w:rPr>
-          <w:rFonts w:asciiTheme="majorBidi" w:hAnsiTheme="majorBidi" w:cstheme="majorBidi"/>
           <w:color w:val="000000" w:themeColor="text1"/>
           <w:sz w:val="24"/>
           <w:szCs w:val="24"/>
-          <w:lang w:bidi="ar-AE"/>
-        </w:rPr>
-      </w:pPr>
-      <w:r>
-        <w:rPr>
-          <w:rFonts w:asciiTheme="majorBidi" w:hAnsiTheme="majorBidi" w:cstheme="majorBidi"/>
-          <w:color w:val="000000" w:themeColor="text1"/>
-          <w:sz w:val="24"/>
-          <w:szCs w:val="24"/>
-          <w:lang w:bidi="ar-AE"/>
-        </w:rPr>
-        <w:lastRenderedPageBreak/>
-        <w:t>3.5 Diagrams</w:t>
-      </w:r>
-    </w:p>
-    <w:p>
-      <w:pPr>
-        <w:spacing w:line="240" w:lineRule="auto"/>
-        <w:rPr>
-          <w:rFonts w:asciiTheme="majorBidi" w:hAnsiTheme="majorBidi" w:cstheme="majorBidi"/>
-          <w:color w:val="000000" w:themeColor="text1"/>
-          <w:sz w:val="24"/>
-          <w:szCs w:val="24"/>
-          <w:lang w:bidi="ar-AE"/>
-        </w:rPr>
-      </w:pPr>
-    </w:p>
-    <w:p>
-      <w:pPr>
-        <w:spacing w:line="240" w:lineRule="auto"/>
-        <w:rPr>
-          <w:rFonts w:asciiTheme="majorBidi" w:hAnsiTheme="majorBidi" w:cstheme="majorBidi"/>
-          <w:color w:val="548DD4" w:themeColor="text2" w:themeTint="99"/>
-          <w:sz w:val="28"/>
-          <w:szCs w:val="28"/>
-          <w:lang w:bidi="ar-AE"/>
-        </w:rPr>
-      </w:pPr>
-    </w:p>
-    <w:p>
-      <w:pPr>
-        <w:spacing w:line="240" w:lineRule="auto"/>
-        <w:rPr>
-          <w:rFonts w:asciiTheme="majorBidi" w:hAnsiTheme="majorBidi" w:cstheme="majorBidi"/>
-          <w:color w:val="548DD4" w:themeColor="text2" w:themeTint="99"/>
-          <w:sz w:val="28"/>
-          <w:szCs w:val="28"/>
           <w:lang w:bidi="ar-AE"/>
         </w:rPr>
       </w:pPr>
@@ -4364,8 +8892,8 @@
 </file>
 
 <file path=word/endnotes.xml><?xml version="1.0" encoding="utf-8"?>
-<w:endnotes xmlns:ve="http://schemas.openxmlformats.org/markup-compatibility/2006" xmlns:o="urn:schemas-microsoft-com:office:office" xmlns:r="http://schemas.openxmlformats.org/officeDocument/2006/relationships" xmlns:m="http://schemas.openxmlformats.org/officeDocument/2006/math" xmlns:v="urn:schemas-microsoft-com:vml" xmlns:wp="http://schemas.openxmlformats.org/drawingml/2006/wordprocessingDrawing" xmlns:w10="urn:schemas-microsoft-com:office:word" xmlns:w="http://schemas.openxmlformats.org/wordprocessingml/2006/main" xmlns:wne="http://schemas.microsoft.com/office/word/2006/wordml">
-  <w:endnote w:type="separator" w:id="0">
+<w:endnotes xmlns:wpc="http://schemas.microsoft.com/office/word/2010/wordprocessingCanvas" xmlns:mc="http://schemas.openxmlformats.org/markup-compatibility/2006" xmlns:o="urn:schemas-microsoft-com:office:office" xmlns:r="http://schemas.openxmlformats.org/officeDocument/2006/relationships" xmlns:m="http://schemas.openxmlformats.org/officeDocument/2006/math" xmlns:v="urn:schemas-microsoft-com:vml" xmlns:wp14="http://schemas.microsoft.com/office/word/2010/wordprocessingDrawing" xmlns:wp="http://schemas.openxmlformats.org/drawingml/2006/wordprocessingDrawing" xmlns:w10="urn:schemas-microsoft-com:office:word" xmlns:w="http://schemas.openxmlformats.org/wordprocessingml/2006/main" xmlns:w14="http://schemas.microsoft.com/office/word/2010/wordml" xmlns:wpg="http://schemas.microsoft.com/office/word/2010/wordprocessingGroup" xmlns:wpi="http://schemas.microsoft.com/office/word/2010/wordprocessingInk" xmlns:wne="http://schemas.microsoft.com/office/word/2006/wordml" xmlns:wps="http://schemas.microsoft.com/office/word/2010/wordprocessingShape" mc:Ignorable="w14 wp14">
+  <w:endnote w:type="separator" w:id="-1">
     <w:p>
       <w:pPr>
         <w:spacing w:after="0" w:line="240" w:lineRule="auto"/>
@@ -4375,7 +8903,7 @@
       </w:r>
     </w:p>
   </w:endnote>
-  <w:endnote w:type="continuationSeparator" w:id="1">
+  <w:endnote w:type="continuationSeparator" w:id="0">
     <w:p>
       <w:pPr>
         <w:spacing w:after="0" w:line="240" w:lineRule="auto"/>
@@ -4389,8 +8917,8 @@
 </file>
 
 <file path=word/footnotes.xml><?xml version="1.0" encoding="utf-8"?>
-<w:footnotes xmlns:ve="http://schemas.openxmlformats.org/markup-compatibility/2006" xmlns:o="urn:schemas-microsoft-com:office:office" xmlns:r="http://schemas.openxmlformats.org/officeDocument/2006/relationships" xmlns:m="http://schemas.openxmlformats.org/officeDocument/2006/math" xmlns:v="urn:schemas-microsoft-com:vml" xmlns:wp="http://schemas.openxmlformats.org/drawingml/2006/wordprocessingDrawing" xmlns:w10="urn:schemas-microsoft-com:office:word" xmlns:w="http://schemas.openxmlformats.org/wordprocessingml/2006/main" xmlns:wne="http://schemas.microsoft.com/office/word/2006/wordml">
-  <w:footnote w:type="separator" w:id="0">
+<w:footnotes xmlns:wpc="http://schemas.microsoft.com/office/word/2010/wordprocessingCanvas" xmlns:mc="http://schemas.openxmlformats.org/markup-compatibility/2006" xmlns:o="urn:schemas-microsoft-com:office:office" xmlns:r="http://schemas.openxmlformats.org/officeDocument/2006/relationships" xmlns:m="http://schemas.openxmlformats.org/officeDocument/2006/math" xmlns:v="urn:schemas-microsoft-com:vml" xmlns:wp14="http://schemas.microsoft.com/office/word/2010/wordprocessingDrawing" xmlns:wp="http://schemas.openxmlformats.org/drawingml/2006/wordprocessingDrawing" xmlns:w10="urn:schemas-microsoft-com:office:word" xmlns:w="http://schemas.openxmlformats.org/wordprocessingml/2006/main" xmlns:w14="http://schemas.microsoft.com/office/word/2010/wordml" xmlns:wpg="http://schemas.microsoft.com/office/word/2010/wordprocessingGroup" xmlns:wpi="http://schemas.microsoft.com/office/word/2010/wordprocessingInk" xmlns:wne="http://schemas.microsoft.com/office/word/2006/wordml" xmlns:wps="http://schemas.microsoft.com/office/word/2010/wordprocessingShape" mc:Ignorable="w14 wp14">
+  <w:footnote w:type="separator" w:id="-1">
     <w:p>
       <w:pPr>
         <w:spacing w:after="0" w:line="240" w:lineRule="auto"/>
@@ -4400,7 +8928,7 @@
       </w:r>
     </w:p>
   </w:footnote>
-  <w:footnote w:type="continuationSeparator" w:id="1">
+  <w:footnote w:type="continuationSeparator" w:id="0">
     <w:p>
       <w:pPr>
         <w:spacing w:after="0" w:line="240" w:lineRule="auto"/>
@@ -4414,7 +8942,7 @@
 </file>
 
 <file path=word/numbering.xml><?xml version="1.0" encoding="utf-8"?>
-<w:numbering xmlns:ve="http://schemas.openxmlformats.org/markup-compatibility/2006" xmlns:o="urn:schemas-microsoft-com:office:office" xmlns:r="http://schemas.openxmlformats.org/officeDocument/2006/relationships" xmlns:m="http://schemas.openxmlformats.org/officeDocument/2006/math" xmlns:v="urn:schemas-microsoft-com:vml" xmlns:wp="http://schemas.openxmlformats.org/drawingml/2006/wordprocessingDrawing" xmlns:w10="urn:schemas-microsoft-com:office:word" xmlns:w="http://schemas.openxmlformats.org/wordprocessingml/2006/main" xmlns:wne="http://schemas.microsoft.com/office/word/2006/wordml">
+<w:numbering xmlns:wpc="http://schemas.microsoft.com/office/word/2010/wordprocessingCanvas" xmlns:mc="http://schemas.openxmlformats.org/markup-compatibility/2006" xmlns:o="urn:schemas-microsoft-com:office:office" xmlns:r="http://schemas.openxmlformats.org/officeDocument/2006/relationships" xmlns:m="http://schemas.openxmlformats.org/officeDocument/2006/math" xmlns:v="urn:schemas-microsoft-com:vml" xmlns:wp14="http://schemas.microsoft.com/office/word/2010/wordprocessingDrawing" xmlns:wp="http://schemas.openxmlformats.org/drawingml/2006/wordprocessingDrawing" xmlns:w10="urn:schemas-microsoft-com:office:word" xmlns:w="http://schemas.openxmlformats.org/wordprocessingml/2006/main" xmlns:w14="http://schemas.microsoft.com/office/word/2010/wordml" xmlns:wpg="http://schemas.microsoft.com/office/word/2010/wordprocessingGroup" xmlns:wpi="http://schemas.microsoft.com/office/word/2010/wordprocessingInk" xmlns:wne="http://schemas.microsoft.com/office/word/2006/wordml" xmlns:wps="http://schemas.microsoft.com/office/word/2010/wordprocessingShape" mc:Ignorable="w14 wp14">
   <w:abstractNum w:abstractNumId="0">
     <w:nsid w:val="FFFFFF89"/>
     <w:multiLevelType w:val="singleLevel"/>
@@ -7295,7 +11823,7 @@
 </file>
 
 <file path=word/styles.xml><?xml version="1.0" encoding="utf-8"?>
-<w:styles xmlns:r="http://schemas.openxmlformats.org/officeDocument/2006/relationships" xmlns:w="http://schemas.openxmlformats.org/wordprocessingml/2006/main">
+<w:styles xmlns:mc="http://schemas.openxmlformats.org/markup-compatibility/2006" xmlns:r="http://schemas.openxmlformats.org/officeDocument/2006/relationships" xmlns:w="http://schemas.openxmlformats.org/wordprocessingml/2006/main" xmlns:w14="http://schemas.microsoft.com/office/word/2010/wordml" mc:Ignorable="w14">
   <w:docDefaults>
     <w:rPrDefault>
       <w:rPr>
@@ -7536,7 +12064,6 @@
     <w:uiPriority w:val="99"/>
     <w:semiHidden/>
     <w:unhideWhenUsed/>
-    <w:qFormat/>
     <w:tblPr>
       <w:tblInd w:w="0" w:type="dxa"/>
       <w:tblCellMar>
@@ -7652,7 +12179,7 @@
     </w:pPr>
   </w:style>
   <w:style w:type="character" w:customStyle="1" w:styleId="Char0">
-    <w:name w:val="رأس صفحة Char"/>
+    <w:name w:val="رأس الصفحة Char"/>
     <w:basedOn w:val="a1"/>
     <w:link w:val="a7"/>
     <w:uiPriority w:val="99"/>
@@ -7676,7 +12203,7 @@
     </w:pPr>
   </w:style>
   <w:style w:type="character" w:customStyle="1" w:styleId="Char1">
-    <w:name w:val="تذييل صفحة Char"/>
+    <w:name w:val="تذييل الصفحة Char"/>
     <w:basedOn w:val="a1"/>
     <w:link w:val="a8"/>
     <w:uiPriority w:val="99"/>
@@ -8264,7 +12791,7 @@
 </file>
 
 <file path=customXml/itemProps1.xml><?xml version="1.0" encoding="utf-8"?>
-<ds:datastoreItem xmlns:ds="http://schemas.openxmlformats.org/officeDocument/2006/customXml" ds:itemID="{E421676F-0035-4513-A912-9D58F8392072}">
+<ds:datastoreItem xmlns:ds="http://schemas.openxmlformats.org/officeDocument/2006/customXml" ds:itemID="{8C69A24A-E8B5-49D0-B317-2F6A583532BA}">
   <ds:schemaRefs>
     <ds:schemaRef ds:uri="http://schemas.openxmlformats.org/officeDocument/2006/bibliography"/>
   </ds:schemaRefs>

--- a/update.docx
+++ b/update.docx
@@ -4348,7 +4348,16 @@
           <w:szCs w:val="24"/>
           <w:lang w:bidi="ar-AE"/>
         </w:rPr>
-        <w:t>1.create</w:t>
+        <w:t>1.C</w:t>
+      </w:r>
+      <w:r>
+        <w:rPr>
+          <w:rFonts w:asciiTheme="majorBidi" w:hAnsiTheme="majorBidi" w:cstheme="majorBidi"/>
+          <w:sz w:val="24"/>
+          <w:szCs w:val="24"/>
+          <w:lang w:bidi="ar-AE"/>
+        </w:rPr>
+        <w:t>reate</w:t>
       </w:r>
       <w:proofErr w:type="gramEnd"/>
       <w:r>
@@ -7105,24 +7114,8 @@
           <w:lang w:bidi="ar-AE"/>
         </w:rPr>
       </w:pPr>
-      <w:r>
-        <w:rPr>
-          <w:rFonts w:asciiTheme="majorBidi" w:hAnsiTheme="majorBidi" w:cstheme="majorBidi"/>
-          <w:sz w:val="24"/>
-          <w:szCs w:val="24"/>
-          <w:lang w:bidi="ar-AE"/>
-        </w:rPr>
-        <w:t>3.5</w:t>
-      </w:r>
-      <w:r>
-        <w:rPr>
-          <w:rFonts w:asciiTheme="majorBidi" w:hAnsiTheme="majorBidi" w:cstheme="majorBidi"/>
-          <w:sz w:val="24"/>
-          <w:szCs w:val="24"/>
-          <w:lang w:bidi="ar-AE"/>
-        </w:rPr>
-        <w:t xml:space="preserve"> </w:t>
-      </w:r>
+      <w:bookmarkStart w:id="0" w:name="_GoBack"/>
+      <w:bookmarkEnd w:id="0"/>
       <w:r>
         <w:rPr>
           <w:rFonts w:asciiTheme="majorBidi" w:hAnsiTheme="majorBidi" w:cstheme="majorBidi"/>
@@ -7131,7 +7124,7 @@
           <w:szCs w:val="24"/>
           <w:lang w:bidi="ar-AE"/>
         </w:rPr>
-        <w:t>System Plan:</w:t>
+        <w:t>-------------------------------------------------------------------------------------------------------</w:t>
       </w:r>
     </w:p>
     <w:p>
@@ -7142,7 +7135,7 @@
           <w:color w:val="7F7F7F" w:themeColor="text1" w:themeTint="80"/>
           <w:sz w:val="24"/>
           <w:szCs w:val="24"/>
-          <w:shd w:val="clear" w:color="auto" w:fill="FFFFFF"/>
+          <w:lang w:bidi="ar-AE"/>
         </w:rPr>
       </w:pPr>
       <w:r>
@@ -7151,20 +7144,22 @@
           <w:color w:val="7F7F7F" w:themeColor="text1" w:themeTint="80"/>
           <w:sz w:val="24"/>
           <w:szCs w:val="24"/>
-          <w:shd w:val="clear" w:color="auto" w:fill="FFFFFF"/>
-        </w:rPr>
-        <w:t>1. Plan &amp; Design:</w:t>
-      </w:r>
+          <w:lang w:bidi="ar-AE"/>
+        </w:rPr>
+        <w:t xml:space="preserve">Another </w:t>
+      </w:r>
+      <w:proofErr w:type="gramStart"/>
       <w:r>
         <w:rPr>
           <w:rFonts w:asciiTheme="majorBidi" w:hAnsiTheme="majorBidi" w:cstheme="majorBidi"/>
           <w:color w:val="7F7F7F" w:themeColor="text1" w:themeTint="80"/>
           <w:sz w:val="24"/>
           <w:szCs w:val="24"/>
-          <w:shd w:val="clear" w:color="auto" w:fill="FFFFFF"/>
-        </w:rPr>
-        <w:t xml:space="preserve"> Define the key data fields to extract from CVs. Design wireframes for the login page, upload page, and dashboard. Choose the technology stack based on team expertise and project needs.</w:t>
-      </w:r>
+          <w:lang w:bidi="ar-AE"/>
+        </w:rPr>
+        <w:t>one :</w:t>
+      </w:r>
+      <w:proofErr w:type="gramEnd"/>
     </w:p>
     <w:p>
       <w:pPr>
@@ -7174,7 +7169,7 @@
           <w:color w:val="7F7F7F" w:themeColor="text1" w:themeTint="80"/>
           <w:sz w:val="24"/>
           <w:szCs w:val="24"/>
-          <w:shd w:val="clear" w:color="auto" w:fill="FFFFFF"/>
+          <w:lang w:bidi="ar-AE"/>
         </w:rPr>
       </w:pPr>
       <w:r>
@@ -7183,51 +7178,31 @@
           <w:color w:val="7F7F7F" w:themeColor="text1" w:themeTint="80"/>
           <w:sz w:val="24"/>
           <w:szCs w:val="24"/>
-          <w:shd w:val="clear" w:color="auto" w:fill="FFFFFF"/>
-        </w:rPr>
-        <w:t xml:space="preserve"> </w:t>
-      </w:r>
+          <w:lang w:bidi="ar-AE"/>
+        </w:rPr>
+        <w:t xml:space="preserve">1. Plan &amp; </w:t>
+      </w:r>
+      <w:proofErr w:type="spellStart"/>
       <w:r>
         <w:rPr>
           <w:rFonts w:asciiTheme="majorBidi" w:hAnsiTheme="majorBidi" w:cstheme="majorBidi"/>
           <w:color w:val="7F7F7F" w:themeColor="text1" w:themeTint="80"/>
           <w:sz w:val="24"/>
           <w:szCs w:val="24"/>
-          <w:shd w:val="clear" w:color="auto" w:fill="FFFFFF"/>
-        </w:rPr>
-        <w:t xml:space="preserve">2. User </w:t>
-      </w:r>
-      <w:proofErr w:type="spellStart"/>
+          <w:lang w:bidi="ar-AE"/>
+        </w:rPr>
+        <w:t>Design</w:t>
+      </w:r>
+      <w:proofErr w:type="gramStart"/>
       <w:r>
         <w:rPr>
           <w:rFonts w:asciiTheme="majorBidi" w:hAnsiTheme="majorBidi" w:cstheme="majorBidi"/>
           <w:color w:val="7F7F7F" w:themeColor="text1" w:themeTint="80"/>
           <w:sz w:val="24"/>
           <w:szCs w:val="24"/>
-          <w:shd w:val="clear" w:color="auto" w:fill="FFFFFF"/>
-        </w:rPr>
-        <w:t>Authentication</w:t>
-      </w:r>
-      <w:proofErr w:type="gramStart"/>
-      <w:r>
-        <w:rPr>
-          <w:rFonts w:asciiTheme="majorBidi" w:hAnsiTheme="majorBidi" w:cstheme="majorBidi"/>
-          <w:color w:val="7F7F7F" w:themeColor="text1" w:themeTint="80"/>
-          <w:sz w:val="24"/>
-          <w:szCs w:val="24"/>
-          <w:shd w:val="clear" w:color="auto" w:fill="FFFFFF"/>
-        </w:rPr>
-        <w:t>:</w:t>
-      </w:r>
-      <w:r>
-        <w:rPr>
-          <w:rFonts w:asciiTheme="majorBidi" w:hAnsiTheme="majorBidi" w:cstheme="majorBidi"/>
-          <w:color w:val="7F7F7F" w:themeColor="text1" w:themeTint="80"/>
-          <w:sz w:val="24"/>
-          <w:szCs w:val="24"/>
-          <w:shd w:val="clear" w:color="auto" w:fill="FFFFFF"/>
-        </w:rPr>
-        <w:t>Build</w:t>
+          <w:lang w:bidi="ar-AE"/>
+        </w:rPr>
+        <w:t>:Define</w:t>
       </w:r>
       <w:proofErr w:type="spellEnd"/>
       <w:proofErr w:type="gramEnd"/>
@@ -7237,9 +7212,29 @@
           <w:color w:val="7F7F7F" w:themeColor="text1" w:themeTint="80"/>
           <w:sz w:val="24"/>
           <w:szCs w:val="24"/>
-          <w:shd w:val="clear" w:color="auto" w:fill="FFFFFF"/>
-        </w:rPr>
-        <w:t xml:space="preserve"> a secure login page and backend authentication system. Optionally, add user registration and password recovery. </w:t>
+          <w:lang w:bidi="ar-AE"/>
+        </w:rPr>
+        <w:t xml:space="preserve"> the data f</w:t>
+      </w:r>
+      <w:r>
+        <w:rPr>
+          <w:rFonts w:asciiTheme="majorBidi" w:hAnsiTheme="majorBidi" w:cstheme="majorBidi"/>
+          <w:color w:val="7F7F7F" w:themeColor="text1" w:themeTint="80"/>
+          <w:sz w:val="24"/>
+          <w:szCs w:val="24"/>
+          <w:lang w:bidi="ar-AE"/>
+        </w:rPr>
+        <w:t xml:space="preserve">ields to extract, design UI </w:t>
+      </w:r>
+      <w:r>
+        <w:rPr>
+          <w:rFonts w:asciiTheme="majorBidi" w:hAnsiTheme="majorBidi" w:cstheme="majorBidi"/>
+          <w:color w:val="7F7F7F" w:themeColor="text1" w:themeTint="80"/>
+          <w:sz w:val="24"/>
+          <w:szCs w:val="24"/>
+          <w:lang w:bidi="ar-AE"/>
+        </w:rPr>
+        <w:t>frames including a login page, upload page, and data display dashboard. Choose authentication needs.</w:t>
       </w:r>
     </w:p>
     <w:p>
@@ -7250,7 +7245,7 @@
           <w:color w:val="7F7F7F" w:themeColor="text1" w:themeTint="80"/>
           <w:sz w:val="24"/>
           <w:szCs w:val="24"/>
-          <w:shd w:val="clear" w:color="auto" w:fill="FFFFFF"/>
+          <w:lang w:bidi="ar-AE"/>
         </w:rPr>
       </w:pPr>
       <w:r>
@@ -7259,19 +7254,31 @@
           <w:color w:val="7F7F7F" w:themeColor="text1" w:themeTint="80"/>
           <w:sz w:val="24"/>
           <w:szCs w:val="24"/>
-          <w:shd w:val="clear" w:color="auto" w:fill="FFFFFF"/>
-        </w:rPr>
-        <w:t>3. Frontend Development:</w:t>
-      </w:r>
-      <w:r>
+          <w:lang w:bidi="ar-AE"/>
+        </w:rPr>
+        <w:t xml:space="preserve">2. User Authentication:  </w:t>
+      </w:r>
+    </w:p>
+    <w:p>
+      <w:pPr>
+        <w:pStyle w:val="a9"/>
         <w:rPr>
           <w:rFonts w:asciiTheme="majorBidi" w:hAnsiTheme="majorBidi" w:cstheme="majorBidi"/>
           <w:color w:val="7F7F7F" w:themeColor="text1" w:themeTint="80"/>
           <w:sz w:val="24"/>
           <w:szCs w:val="24"/>
-          <w:shd w:val="clear" w:color="auto" w:fill="FFFFFF"/>
-        </w:rPr>
-        <w:t xml:space="preserve"> Develop the login interface, upload page with progress indicators, and a dashboard to display extracted CV data with search and filter capabilities. </w:t>
+          <w:lang w:bidi="ar-AE"/>
+        </w:rPr>
+      </w:pPr>
+      <w:r>
+        <w:rPr>
+          <w:rFonts w:asciiTheme="majorBidi" w:hAnsiTheme="majorBidi" w:cstheme="majorBidi"/>
+          <w:color w:val="7F7F7F" w:themeColor="text1" w:themeTint="80"/>
+          <w:sz w:val="24"/>
+          <w:szCs w:val="24"/>
+          <w:lang w:bidi="ar-AE"/>
+        </w:rPr>
+        <w:t xml:space="preserve">   - Implement a login page with username/email and password fields.  </w:t>
       </w:r>
     </w:p>
     <w:p>
@@ -7282,7 +7289,7 @@
           <w:color w:val="7F7F7F" w:themeColor="text1" w:themeTint="80"/>
           <w:sz w:val="24"/>
           <w:szCs w:val="24"/>
-          <w:shd w:val="clear" w:color="auto" w:fill="FFFFFF"/>
+          <w:lang w:bidi="ar-AE"/>
         </w:rPr>
       </w:pPr>
       <w:r>
@@ -7291,9 +7298,313 @@
           <w:color w:val="7F7F7F" w:themeColor="text1" w:themeTint="80"/>
           <w:sz w:val="24"/>
           <w:szCs w:val="24"/>
-          <w:shd w:val="clear" w:color="auto" w:fill="FFFFFF"/>
-        </w:rPr>
-        <w:t xml:space="preserve">4. Backend API </w:t>
+          <w:lang w:bidi="ar-AE"/>
+        </w:rPr>
+        <w:t xml:space="preserve">   - Set </w:t>
+      </w:r>
+      <w:r>
+        <w:rPr>
+          <w:rFonts w:asciiTheme="majorBidi" w:hAnsiTheme="majorBidi" w:cstheme="majorBidi"/>
+          <w:color w:val="7F7F7F" w:themeColor="text1" w:themeTint="80"/>
+          <w:sz w:val="24"/>
+          <w:szCs w:val="24"/>
+          <w:lang w:bidi="ar-AE"/>
+        </w:rPr>
+        <w:t xml:space="preserve">up backend authentication </w:t>
+      </w:r>
+      <w:proofErr w:type="gramStart"/>
+      <w:r>
+        <w:rPr>
+          <w:rFonts w:asciiTheme="majorBidi" w:hAnsiTheme="majorBidi" w:cstheme="majorBidi"/>
+          <w:color w:val="7F7F7F" w:themeColor="text1" w:themeTint="80"/>
+          <w:sz w:val="24"/>
+          <w:szCs w:val="24"/>
+          <w:lang w:bidi="ar-AE"/>
+        </w:rPr>
+        <w:t>( JWT</w:t>
+      </w:r>
+      <w:proofErr w:type="gramEnd"/>
+      <w:r>
+        <w:rPr>
+          <w:rFonts w:asciiTheme="majorBidi" w:hAnsiTheme="majorBidi" w:cstheme="majorBidi"/>
+          <w:color w:val="7F7F7F" w:themeColor="text1" w:themeTint="80"/>
+          <w:sz w:val="24"/>
+          <w:szCs w:val="24"/>
+          <w:lang w:bidi="ar-AE"/>
+        </w:rPr>
+        <w:t xml:space="preserve"> </w:t>
+      </w:r>
+      <w:r>
+        <w:rPr>
+          <w:rFonts w:asciiTheme="majorBidi" w:hAnsiTheme="majorBidi" w:cstheme="majorBidi"/>
+          <w:color w:val="7F7F7F" w:themeColor="text1" w:themeTint="80"/>
+          <w:sz w:val="24"/>
+          <w:szCs w:val="24"/>
+          <w:lang w:bidi="ar-AE"/>
+        </w:rPr>
+        <w:t xml:space="preserve">).  </w:t>
+      </w:r>
+    </w:p>
+    <w:p>
+      <w:pPr>
+        <w:pStyle w:val="a9"/>
+        <w:rPr>
+          <w:rFonts w:asciiTheme="majorBidi" w:hAnsiTheme="majorBidi" w:cstheme="majorBidi"/>
+          <w:color w:val="7F7F7F" w:themeColor="text1" w:themeTint="80"/>
+          <w:sz w:val="24"/>
+          <w:szCs w:val="24"/>
+          <w:lang w:bidi="ar-AE"/>
+        </w:rPr>
+      </w:pPr>
+      <w:r>
+        <w:rPr>
+          <w:rFonts w:asciiTheme="majorBidi" w:hAnsiTheme="majorBidi" w:cstheme="majorBidi"/>
+          <w:color w:val="7F7F7F" w:themeColor="text1" w:themeTint="80"/>
+          <w:sz w:val="24"/>
+          <w:szCs w:val="24"/>
+          <w:lang w:bidi="ar-AE"/>
+        </w:rPr>
+        <w:t xml:space="preserve">   - Create user registration and password recovery if needed.</w:t>
+      </w:r>
+    </w:p>
+    <w:p>
+      <w:pPr>
+        <w:pStyle w:val="a9"/>
+        <w:rPr>
+          <w:rFonts w:asciiTheme="majorBidi" w:hAnsiTheme="majorBidi" w:cstheme="majorBidi"/>
+          <w:color w:val="7F7F7F" w:themeColor="text1" w:themeTint="80"/>
+          <w:sz w:val="24"/>
+          <w:szCs w:val="24"/>
+          <w:lang w:bidi="ar-AE"/>
+        </w:rPr>
+      </w:pPr>
+      <w:r>
+        <w:rPr>
+          <w:rFonts w:asciiTheme="majorBidi" w:hAnsiTheme="majorBidi" w:cstheme="majorBidi"/>
+          <w:color w:val="7F7F7F" w:themeColor="text1" w:themeTint="80"/>
+          <w:sz w:val="24"/>
+          <w:szCs w:val="24"/>
+          <w:lang w:bidi="ar-AE"/>
+        </w:rPr>
+        <w:t xml:space="preserve">3. Frontend Development:  </w:t>
+      </w:r>
+    </w:p>
+    <w:p>
+      <w:pPr>
+        <w:pStyle w:val="a9"/>
+        <w:rPr>
+          <w:rFonts w:asciiTheme="majorBidi" w:hAnsiTheme="majorBidi" w:cstheme="majorBidi"/>
+          <w:color w:val="7F7F7F" w:themeColor="text1" w:themeTint="80"/>
+          <w:sz w:val="24"/>
+          <w:szCs w:val="24"/>
+          <w:lang w:bidi="ar-AE"/>
+        </w:rPr>
+      </w:pPr>
+      <w:r>
+        <w:rPr>
+          <w:rFonts w:asciiTheme="majorBidi" w:hAnsiTheme="majorBidi" w:cstheme="majorBidi"/>
+          <w:color w:val="7F7F7F" w:themeColor="text1" w:themeTint="80"/>
+          <w:sz w:val="24"/>
+          <w:szCs w:val="24"/>
+          <w:lang w:bidi="ar-AE"/>
+        </w:rPr>
+        <w:t xml:space="preserve">   - Build the login interface.  </w:t>
+      </w:r>
+    </w:p>
+    <w:p>
+      <w:pPr>
+        <w:pStyle w:val="a9"/>
+        <w:rPr>
+          <w:rFonts w:asciiTheme="majorBidi" w:hAnsiTheme="majorBidi" w:cstheme="majorBidi"/>
+          <w:color w:val="7F7F7F" w:themeColor="text1" w:themeTint="80"/>
+          <w:sz w:val="24"/>
+          <w:szCs w:val="24"/>
+          <w:lang w:bidi="ar-AE"/>
+        </w:rPr>
+      </w:pPr>
+      <w:r>
+        <w:rPr>
+          <w:rFonts w:asciiTheme="majorBidi" w:hAnsiTheme="majorBidi" w:cstheme="majorBidi"/>
+          <w:color w:val="7F7F7F" w:themeColor="text1" w:themeTint="80"/>
+          <w:sz w:val="24"/>
+          <w:szCs w:val="24"/>
+          <w:lang w:bidi="ar-AE"/>
+        </w:rPr>
+        <w:t xml:space="preserve">   - Create a secure upload page accessible only after login.  </w:t>
+      </w:r>
+    </w:p>
+    <w:p>
+      <w:pPr>
+        <w:pStyle w:val="a9"/>
+        <w:rPr>
+          <w:rFonts w:asciiTheme="majorBidi" w:hAnsiTheme="majorBidi" w:cstheme="majorBidi"/>
+          <w:color w:val="7F7F7F" w:themeColor="text1" w:themeTint="80"/>
+          <w:sz w:val="24"/>
+          <w:szCs w:val="24"/>
+          <w:lang w:bidi="ar-AE"/>
+        </w:rPr>
+      </w:pPr>
+      <w:r>
+        <w:rPr>
+          <w:rFonts w:asciiTheme="majorBidi" w:hAnsiTheme="majorBidi" w:cstheme="majorBidi"/>
+          <w:color w:val="7F7F7F" w:themeColor="text1" w:themeTint="80"/>
+          <w:sz w:val="24"/>
+          <w:szCs w:val="24"/>
+          <w:lang w:bidi="ar-AE"/>
+        </w:rPr>
+        <w:t xml:space="preserve">   - Add progress indicators for file upload and processing.  </w:t>
+      </w:r>
+    </w:p>
+    <w:p>
+      <w:pPr>
+        <w:pStyle w:val="a9"/>
+        <w:rPr>
+          <w:rFonts w:asciiTheme="majorBidi" w:hAnsiTheme="majorBidi" w:cstheme="majorBidi"/>
+          <w:color w:val="7F7F7F" w:themeColor="text1" w:themeTint="80"/>
+          <w:sz w:val="24"/>
+          <w:szCs w:val="24"/>
+          <w:lang w:bidi="ar-AE"/>
+        </w:rPr>
+      </w:pPr>
+      <w:r>
+        <w:rPr>
+          <w:rFonts w:asciiTheme="majorBidi" w:hAnsiTheme="majorBidi" w:cstheme="majorBidi"/>
+          <w:color w:val="7F7F7F" w:themeColor="text1" w:themeTint="80"/>
+          <w:sz w:val="24"/>
+          <w:szCs w:val="24"/>
+          <w:lang w:bidi="ar-AE"/>
+        </w:rPr>
+        <w:t xml:space="preserve">   - Develop a dashboard interface to display extracted CV data with search and filter options.</w:t>
+      </w:r>
+    </w:p>
+    <w:p>
+      <w:pPr>
+        <w:pStyle w:val="a9"/>
+        <w:rPr>
+          <w:rFonts w:asciiTheme="majorBidi" w:hAnsiTheme="majorBidi" w:cstheme="majorBidi"/>
+          <w:color w:val="7F7F7F" w:themeColor="text1" w:themeTint="80"/>
+          <w:sz w:val="24"/>
+          <w:szCs w:val="24"/>
+          <w:lang w:bidi="ar-AE"/>
+        </w:rPr>
+      </w:pPr>
+      <w:r>
+        <w:rPr>
+          <w:rFonts w:asciiTheme="majorBidi" w:hAnsiTheme="majorBidi" w:cstheme="majorBidi"/>
+          <w:color w:val="7F7F7F" w:themeColor="text1" w:themeTint="80"/>
+          <w:sz w:val="24"/>
+          <w:szCs w:val="24"/>
+          <w:lang w:bidi="ar-AE"/>
+        </w:rPr>
+        <w:t xml:space="preserve">4. Backend API Development:  </w:t>
+      </w:r>
+    </w:p>
+    <w:p>
+      <w:pPr>
+        <w:pStyle w:val="a9"/>
+        <w:rPr>
+          <w:rFonts w:asciiTheme="majorBidi" w:hAnsiTheme="majorBidi" w:cstheme="majorBidi"/>
+          <w:color w:val="7F7F7F" w:themeColor="text1" w:themeTint="80"/>
+          <w:sz w:val="24"/>
+          <w:szCs w:val="24"/>
+          <w:lang w:bidi="ar-AE"/>
+        </w:rPr>
+      </w:pPr>
+      <w:r>
+        <w:rPr>
+          <w:rFonts w:asciiTheme="majorBidi" w:hAnsiTheme="majorBidi" w:cstheme="majorBidi"/>
+          <w:color w:val="7F7F7F" w:themeColor="text1" w:themeTint="80"/>
+          <w:sz w:val="24"/>
+          <w:szCs w:val="24"/>
+          <w:lang w:bidi="ar-AE"/>
+        </w:rPr>
+        <w:t xml:space="preserve">   - Create authentication endpoints (`POST /login`, `POST /register`).  </w:t>
+      </w:r>
+    </w:p>
+    <w:p>
+      <w:pPr>
+        <w:pStyle w:val="a9"/>
+        <w:rPr>
+          <w:rFonts w:asciiTheme="majorBidi" w:hAnsiTheme="majorBidi" w:cstheme="majorBidi"/>
+          <w:color w:val="7F7F7F" w:themeColor="text1" w:themeTint="80"/>
+          <w:sz w:val="24"/>
+          <w:szCs w:val="24"/>
+          <w:lang w:bidi="ar-AE"/>
+        </w:rPr>
+      </w:pPr>
+      <w:r>
+        <w:rPr>
+          <w:rFonts w:asciiTheme="majorBidi" w:hAnsiTheme="majorBidi" w:cstheme="majorBidi"/>
+          <w:color w:val="7F7F7F" w:themeColor="text1" w:themeTint="80"/>
+          <w:sz w:val="24"/>
+          <w:szCs w:val="24"/>
+          <w:lang w:bidi="ar-AE"/>
+        </w:rPr>
+        <w:t xml:space="preserve">   - Protect API routes so only authenticated users can upload files or view data.  </w:t>
+      </w:r>
+    </w:p>
+    <w:p>
+      <w:pPr>
+        <w:pStyle w:val="a9"/>
+        <w:rPr>
+          <w:rFonts w:asciiTheme="majorBidi" w:hAnsiTheme="majorBidi" w:cstheme="majorBidi"/>
+          <w:color w:val="7F7F7F" w:themeColor="text1" w:themeTint="80"/>
+          <w:sz w:val="24"/>
+          <w:szCs w:val="24"/>
+          <w:lang w:bidi="ar-AE"/>
+        </w:rPr>
+      </w:pPr>
+      <w:r>
+        <w:rPr>
+          <w:rFonts w:asciiTheme="majorBidi" w:hAnsiTheme="majorBidi" w:cstheme="majorBidi"/>
+          <w:color w:val="7F7F7F" w:themeColor="text1" w:themeTint="80"/>
+          <w:sz w:val="24"/>
+          <w:szCs w:val="24"/>
+          <w:lang w:bidi="ar-AE"/>
+        </w:rPr>
+        <w:t xml:space="preserve">   - Implement `POST /uplo</w:t>
+      </w:r>
+      <w:r>
+        <w:rPr>
+          <w:rFonts w:asciiTheme="majorBidi" w:hAnsiTheme="majorBidi" w:cstheme="majorBidi"/>
+          <w:color w:val="7F7F7F" w:themeColor="text1" w:themeTint="80"/>
+          <w:sz w:val="24"/>
+          <w:szCs w:val="24"/>
+          <w:lang w:bidi="ar-AE"/>
+        </w:rPr>
+        <w:t>ad` for PDF uploads and `GET /CV</w:t>
+      </w:r>
+      <w:r>
+        <w:rPr>
+          <w:rFonts w:asciiTheme="majorBidi" w:hAnsiTheme="majorBidi" w:cstheme="majorBidi"/>
+          <w:color w:val="7F7F7F" w:themeColor="text1" w:themeTint="80"/>
+          <w:sz w:val="24"/>
+          <w:szCs w:val="24"/>
+          <w:lang w:bidi="ar-AE"/>
+        </w:rPr>
+        <w:t>s` for fetching extracted data.</w:t>
+      </w:r>
+    </w:p>
+    <w:p>
+      <w:pPr>
+        <w:pStyle w:val="a9"/>
+        <w:rPr>
+          <w:rFonts w:asciiTheme="majorBidi" w:hAnsiTheme="majorBidi" w:cstheme="majorBidi"/>
+          <w:color w:val="7F7F7F" w:themeColor="text1" w:themeTint="80"/>
+          <w:sz w:val="24"/>
+          <w:szCs w:val="24"/>
+          <w:lang w:bidi="ar-AE"/>
+        </w:rPr>
+      </w:pPr>
+      <w:r>
+        <w:rPr>
+          <w:rFonts w:asciiTheme="majorBidi" w:hAnsiTheme="majorBidi" w:cstheme="majorBidi"/>
+          <w:color w:val="7F7F7F" w:themeColor="text1" w:themeTint="80"/>
+          <w:sz w:val="24"/>
+          <w:szCs w:val="24"/>
+          <w:lang w:bidi="ar-AE"/>
+        </w:rPr>
+        <w:t xml:space="preserve">5. Queue </w:t>
       </w:r>
       <w:proofErr w:type="spellStart"/>
       <w:r>
@@ -7302,9 +7613,19 @@
           <w:color w:val="7F7F7F" w:themeColor="text1" w:themeTint="80"/>
           <w:sz w:val="24"/>
           <w:szCs w:val="24"/>
-          <w:shd w:val="clear" w:color="auto" w:fill="FFFFFF"/>
-        </w:rPr>
-        <w:t>Development</w:t>
+          <w:lang w:bidi="ar-AE"/>
+        </w:rPr>
+        <w:t>S</w:t>
+      </w:r>
+      <w:r>
+        <w:rPr>
+          <w:rFonts w:asciiTheme="majorBidi" w:hAnsiTheme="majorBidi" w:cstheme="majorBidi"/>
+          <w:color w:val="7F7F7F" w:themeColor="text1" w:themeTint="80"/>
+          <w:sz w:val="24"/>
+          <w:szCs w:val="24"/>
+          <w:lang w:bidi="ar-AE"/>
+        </w:rPr>
+        <w:t>etup</w:t>
       </w:r>
       <w:proofErr w:type="gramStart"/>
       <w:r>
@@ -7313,19 +7634,9 @@
           <w:color w:val="7F7F7F" w:themeColor="text1" w:themeTint="80"/>
           <w:sz w:val="24"/>
           <w:szCs w:val="24"/>
-          <w:shd w:val="clear" w:color="auto" w:fill="FFFFFF"/>
-        </w:rPr>
-        <w:t>:</w:t>
-      </w:r>
-      <w:r>
-        <w:rPr>
-          <w:rFonts w:asciiTheme="majorBidi" w:hAnsiTheme="majorBidi" w:cstheme="majorBidi"/>
-          <w:color w:val="7F7F7F" w:themeColor="text1" w:themeTint="80"/>
-          <w:sz w:val="24"/>
-          <w:szCs w:val="24"/>
-          <w:shd w:val="clear" w:color="auto" w:fill="FFFFFF"/>
-        </w:rPr>
-        <w:t>Create</w:t>
+          <w:lang w:bidi="ar-AE"/>
+        </w:rPr>
+        <w:t>:Using</w:t>
       </w:r>
       <w:proofErr w:type="spellEnd"/>
       <w:proofErr w:type="gramEnd"/>
@@ -7335,9 +7646,41 @@
           <w:color w:val="7F7F7F" w:themeColor="text1" w:themeTint="80"/>
           <w:sz w:val="24"/>
           <w:szCs w:val="24"/>
-          <w:shd w:val="clear" w:color="auto" w:fill="FFFFFF"/>
-        </w:rPr>
-        <w:t xml:space="preserve"> endpoints for user authentication, file uploads, and fetching extracted data. Protect routes so only logged-in users can access sensitive features. </w:t>
+          <w:lang w:bidi="ar-AE"/>
+        </w:rPr>
+        <w:t xml:space="preserve"> </w:t>
+      </w:r>
+      <w:proofErr w:type="spellStart"/>
+      <w:r>
+        <w:rPr>
+          <w:rFonts w:asciiTheme="majorBidi" w:hAnsiTheme="majorBidi" w:cstheme="majorBidi"/>
+          <w:color w:val="7F7F7F" w:themeColor="text1" w:themeTint="80"/>
+          <w:sz w:val="24"/>
+          <w:szCs w:val="24"/>
+          <w:lang w:bidi="ar-AE"/>
+        </w:rPr>
+        <w:t>Redis</w:t>
+      </w:r>
+      <w:proofErr w:type="spellEnd"/>
+      <w:r>
+        <w:rPr>
+          <w:rFonts w:asciiTheme="majorBidi" w:hAnsiTheme="majorBidi" w:cstheme="majorBidi"/>
+          <w:color w:val="7F7F7F" w:themeColor="text1" w:themeTint="80"/>
+          <w:sz w:val="24"/>
+          <w:szCs w:val="24"/>
+          <w:lang w:bidi="ar-AE"/>
+        </w:rPr>
+        <w:t xml:space="preserve"> </w:t>
+      </w:r>
+      <w:r>
+        <w:rPr>
+          <w:rFonts w:asciiTheme="majorBidi" w:hAnsiTheme="majorBidi" w:cstheme="majorBidi"/>
+          <w:color w:val="7F7F7F" w:themeColor="text1" w:themeTint="80"/>
+          <w:sz w:val="24"/>
+          <w:szCs w:val="24"/>
+          <w:lang w:bidi="ar-AE"/>
+        </w:rPr>
+        <w:t xml:space="preserve"> to manage CV processing in FIFO order.</w:t>
       </w:r>
     </w:p>
     <w:p>
@@ -7348,7 +7691,7 @@
           <w:color w:val="7F7F7F" w:themeColor="text1" w:themeTint="80"/>
           <w:sz w:val="24"/>
           <w:szCs w:val="24"/>
-          <w:shd w:val="clear" w:color="auto" w:fill="FFFFFF"/>
+          <w:lang w:bidi="ar-AE"/>
         </w:rPr>
       </w:pPr>
       <w:r>
@@ -7357,19 +7700,163 @@
           <w:color w:val="7F7F7F" w:themeColor="text1" w:themeTint="80"/>
           <w:sz w:val="24"/>
           <w:szCs w:val="24"/>
-          <w:shd w:val="clear" w:color="auto" w:fill="FFFFFF"/>
-        </w:rPr>
-        <w:t>5</w:t>
-      </w:r>
-      <w:r>
+          <w:lang w:bidi="ar-AE"/>
+        </w:rPr>
+        <w:t>6. PDF Parsing and Text Extraction: Use Python libraries to extract and preprocess text from uploaded PDFs.</w:t>
+      </w:r>
+    </w:p>
+    <w:p>
+      <w:pPr>
+        <w:pStyle w:val="a9"/>
         <w:rPr>
           <w:rFonts w:asciiTheme="majorBidi" w:hAnsiTheme="majorBidi" w:cstheme="majorBidi"/>
           <w:color w:val="7F7F7F" w:themeColor="text1" w:themeTint="80"/>
           <w:sz w:val="24"/>
           <w:szCs w:val="24"/>
-          <w:shd w:val="clear" w:color="auto" w:fill="FFFFFF"/>
-        </w:rPr>
-        <w:t xml:space="preserve">. Queue </w:t>
+          <w:lang w:bidi="ar-AE"/>
+        </w:rPr>
+      </w:pPr>
+      <w:r>
+        <w:rPr>
+          <w:rFonts w:asciiTheme="majorBidi" w:hAnsiTheme="majorBidi" w:cstheme="majorBidi"/>
+          <w:color w:val="7F7F7F" w:themeColor="text1" w:themeTint="80"/>
+          <w:sz w:val="24"/>
+          <w:szCs w:val="24"/>
+          <w:lang w:bidi="ar-AE"/>
+        </w:rPr>
+        <w:t>7. NLP Model Development: Train and evaluate an NLP model to extract structured information from CV text.</w:t>
+      </w:r>
+    </w:p>
+    <w:p>
+      <w:pPr>
+        <w:pStyle w:val="a9"/>
+        <w:rPr>
+          <w:rFonts w:asciiTheme="majorBidi" w:hAnsiTheme="majorBidi" w:cstheme="majorBidi"/>
+          <w:color w:val="7F7F7F" w:themeColor="text1" w:themeTint="80"/>
+          <w:sz w:val="24"/>
+          <w:szCs w:val="24"/>
+          <w:lang w:bidi="ar-AE"/>
+        </w:rPr>
+      </w:pPr>
+      <w:r>
+        <w:rPr>
+          <w:rFonts w:asciiTheme="majorBidi" w:hAnsiTheme="majorBidi" w:cstheme="majorBidi"/>
+          <w:color w:val="7F7F7F" w:themeColor="text1" w:themeTint="80"/>
+          <w:sz w:val="24"/>
+          <w:szCs w:val="24"/>
+          <w:lang w:bidi="ar-AE"/>
+        </w:rPr>
+        <w:t>8. Processing Pipeline Integration: In the worker service, after text extraction, run the NLP model to extract data and format it as JSON.</w:t>
+      </w:r>
+    </w:p>
+    <w:p>
+      <w:pPr>
+        <w:pStyle w:val="a9"/>
+        <w:rPr>
+          <w:rFonts w:asciiTheme="majorBidi" w:hAnsiTheme="majorBidi" w:cstheme="majorBidi"/>
+          <w:color w:val="7F7F7F" w:themeColor="text1" w:themeTint="80"/>
+          <w:sz w:val="24"/>
+          <w:szCs w:val="24"/>
+          <w:lang w:bidi="ar-AE"/>
+        </w:rPr>
+      </w:pPr>
+      <w:r>
+        <w:rPr>
+          <w:rFonts w:asciiTheme="majorBidi" w:hAnsiTheme="majorBidi" w:cstheme="majorBidi"/>
+          <w:color w:val="7F7F7F" w:themeColor="text1" w:themeTint="80"/>
+          <w:sz w:val="24"/>
+          <w:szCs w:val="24"/>
+          <w:lang w:bidi="ar-AE"/>
+        </w:rPr>
+        <w:t>9. Data Storage: Design a database schema to store extracted CV data linked to user accounts and original files.</w:t>
+      </w:r>
+    </w:p>
+    <w:p>
+      <w:pPr>
+        <w:pStyle w:val="a9"/>
+        <w:rPr>
+          <w:rFonts w:asciiTheme="majorBidi" w:hAnsiTheme="majorBidi" w:cstheme="majorBidi"/>
+          <w:color w:val="7F7F7F" w:themeColor="text1" w:themeTint="80"/>
+          <w:sz w:val="24"/>
+          <w:szCs w:val="24"/>
+          <w:lang w:bidi="ar-AE"/>
+        </w:rPr>
+      </w:pPr>
+      <w:r>
+        <w:rPr>
+          <w:rFonts w:asciiTheme="majorBidi" w:hAnsiTheme="majorBidi" w:cstheme="majorBidi"/>
+          <w:color w:val="7F7F7F" w:themeColor="text1" w:themeTint="80"/>
+          <w:sz w:val="24"/>
+          <w:szCs w:val="24"/>
+          <w:lang w:bidi="ar-AE"/>
+        </w:rPr>
+        <w:t>10. Display Extracted Data: Serve structured data via API and display it on the authenticated dashboard with search/filter features.</w:t>
+      </w:r>
+    </w:p>
+    <w:p>
+      <w:pPr>
+        <w:pStyle w:val="a9"/>
+        <w:rPr>
+          <w:rFonts w:asciiTheme="majorBidi" w:hAnsiTheme="majorBidi" w:cstheme="majorBidi"/>
+          <w:color w:val="7F7F7F" w:themeColor="text1" w:themeTint="80"/>
+          <w:sz w:val="24"/>
+          <w:szCs w:val="24"/>
+          <w:lang w:bidi="ar-AE"/>
+        </w:rPr>
+      </w:pPr>
+      <w:r>
+        <w:rPr>
+          <w:rFonts w:asciiTheme="majorBidi" w:hAnsiTheme="majorBidi" w:cstheme="majorBidi"/>
+          <w:color w:val="7F7F7F" w:themeColor="text1" w:themeTint="80"/>
+          <w:sz w:val="24"/>
+          <w:szCs w:val="24"/>
+          <w:lang w:bidi="ar-AE"/>
+        </w:rPr>
+        <w:t>11</w:t>
+      </w:r>
+      <w:proofErr w:type="gramStart"/>
+      <w:r>
+        <w:rPr>
+          <w:rFonts w:asciiTheme="majorBidi" w:hAnsiTheme="majorBidi" w:cstheme="majorBidi"/>
+          <w:color w:val="7F7F7F" w:themeColor="text1" w:themeTint="80"/>
+          <w:sz w:val="24"/>
+          <w:szCs w:val="24"/>
+          <w:lang w:bidi="ar-AE"/>
+        </w:rPr>
+        <w:t>.Testing</w:t>
+      </w:r>
+      <w:proofErr w:type="gramEnd"/>
+      <w:r>
+        <w:rPr>
+          <w:rFonts w:asciiTheme="majorBidi" w:hAnsiTheme="majorBidi" w:cstheme="majorBidi"/>
+          <w:color w:val="7F7F7F" w:themeColor="text1" w:themeTint="80"/>
+          <w:sz w:val="24"/>
+          <w:szCs w:val="24"/>
+          <w:lang w:bidi="ar-AE"/>
+        </w:rPr>
+        <w:t>: Perform unit and integration tests covering authentication, upload, processing, and data display flows.</w:t>
+      </w:r>
+    </w:p>
+    <w:p>
+      <w:pPr>
+        <w:pStyle w:val="a9"/>
+        <w:rPr>
+          <w:rFonts w:asciiTheme="majorBidi" w:hAnsiTheme="majorBidi" w:cstheme="majorBidi"/>
+          <w:color w:val="7F7F7F" w:themeColor="text1" w:themeTint="80"/>
+          <w:sz w:val="24"/>
+          <w:szCs w:val="24"/>
+          <w:lang w:bidi="ar-AE"/>
+        </w:rPr>
+      </w:pPr>
+      <w:r>
+        <w:rPr>
+          <w:rFonts w:asciiTheme="majorBidi" w:hAnsiTheme="majorBidi" w:cstheme="majorBidi"/>
+          <w:color w:val="7F7F7F" w:themeColor="text1" w:themeTint="80"/>
+          <w:sz w:val="24"/>
+          <w:szCs w:val="24"/>
+          <w:lang w:bidi="ar-AE"/>
+        </w:rPr>
+        <w:t xml:space="preserve">12. </w:t>
       </w:r>
       <w:proofErr w:type="spellStart"/>
       <w:r>
@@ -7378,9 +7865,9 @@
           <w:color w:val="7F7F7F" w:themeColor="text1" w:themeTint="80"/>
           <w:sz w:val="24"/>
           <w:szCs w:val="24"/>
-          <w:shd w:val="clear" w:color="auto" w:fill="FFFFFF"/>
-        </w:rPr>
-        <w:t>Setup</w:t>
+          <w:lang w:bidi="ar-AE"/>
+        </w:rPr>
+        <w:t>Deployment</w:t>
       </w:r>
       <w:proofErr w:type="gramStart"/>
       <w:r>
@@ -7389,19 +7876,9 @@
           <w:color w:val="7F7F7F" w:themeColor="text1" w:themeTint="80"/>
           <w:sz w:val="24"/>
           <w:szCs w:val="24"/>
-          <w:shd w:val="clear" w:color="auto" w:fill="FFFFFF"/>
-        </w:rPr>
-        <w:t>:</w:t>
-      </w:r>
-      <w:r>
-        <w:rPr>
-          <w:rFonts w:asciiTheme="majorBidi" w:hAnsiTheme="majorBidi" w:cstheme="majorBidi"/>
-          <w:color w:val="7F7F7F" w:themeColor="text1" w:themeTint="80"/>
-          <w:sz w:val="24"/>
-          <w:szCs w:val="24"/>
-          <w:shd w:val="clear" w:color="auto" w:fill="FFFFFF"/>
-        </w:rPr>
-        <w:t>Integrate</w:t>
+          <w:lang w:bidi="ar-AE"/>
+        </w:rPr>
+        <w:t>:Containerize</w:t>
       </w:r>
       <w:proofErr w:type="spellEnd"/>
       <w:proofErr w:type="gramEnd"/>
@@ -7411,9 +7888,9 @@
           <w:color w:val="7F7F7F" w:themeColor="text1" w:themeTint="80"/>
           <w:sz w:val="24"/>
           <w:szCs w:val="24"/>
-          <w:shd w:val="clear" w:color="auto" w:fill="FFFFFF"/>
-        </w:rPr>
-        <w:t xml:space="preserve"> </w:t>
+          <w:lang w:bidi="ar-AE"/>
+        </w:rPr>
+        <w:t xml:space="preserve"> frontend, backend, and worker services with </w:t>
       </w:r>
       <w:proofErr w:type="spellStart"/>
       <w:r>
@@ -7422,9 +7899,9 @@
           <w:color w:val="7F7F7F" w:themeColor="text1" w:themeTint="80"/>
           <w:sz w:val="24"/>
           <w:szCs w:val="24"/>
-          <w:shd w:val="clear" w:color="auto" w:fill="FFFFFF"/>
-        </w:rPr>
-        <w:t>Redis</w:t>
+          <w:lang w:bidi="ar-AE"/>
+        </w:rPr>
+        <w:t>Docker</w:t>
       </w:r>
       <w:proofErr w:type="spellEnd"/>
       <w:r>
@@ -7433,31 +7910,29 @@
           <w:color w:val="7F7F7F" w:themeColor="text1" w:themeTint="80"/>
           <w:sz w:val="24"/>
           <w:szCs w:val="24"/>
-          <w:shd w:val="clear" w:color="auto" w:fill="FFFFFF"/>
-        </w:rPr>
-        <w:t xml:space="preserve"> or </w:t>
-      </w:r>
-      <w:proofErr w:type="spellStart"/>
+          <w:lang w:bidi="ar-AE"/>
+        </w:rPr>
+        <w:t>; deplo</w:t>
+      </w:r>
       <w:r>
         <w:rPr>
           <w:rFonts w:asciiTheme="majorBidi" w:hAnsiTheme="majorBidi" w:cstheme="majorBidi"/>
           <w:color w:val="7F7F7F" w:themeColor="text1" w:themeTint="80"/>
           <w:sz w:val="24"/>
           <w:szCs w:val="24"/>
-          <w:shd w:val="clear" w:color="auto" w:fill="FFFFFF"/>
-        </w:rPr>
-        <w:t>RabbitMQ</w:t>
-      </w:r>
-      <w:proofErr w:type="spellEnd"/>
+          <w:lang w:bidi="ar-AE"/>
+        </w:rPr>
+        <w:t>y on cloud</w:t>
+      </w:r>
       <w:r>
         <w:rPr>
           <w:rFonts w:asciiTheme="majorBidi" w:hAnsiTheme="majorBidi" w:cstheme="majorBidi"/>
           <w:color w:val="7F7F7F" w:themeColor="text1" w:themeTint="80"/>
           <w:sz w:val="24"/>
           <w:szCs w:val="24"/>
-          <w:shd w:val="clear" w:color="auto" w:fill="FFFFFF"/>
-        </w:rPr>
-        <w:t xml:space="preserve"> to process CVs in the order they are uploaded, ensuring smooth and reliable handling. </w:t>
+          <w:lang w:bidi="ar-AE"/>
+        </w:rPr>
+        <w:t xml:space="preserve"> with monitoring and logging.</w:t>
       </w:r>
     </w:p>
     <w:p>
@@ -7465,1177 +7940,41 @@
         <w:pStyle w:val="a9"/>
         <w:rPr>
           <w:rFonts w:asciiTheme="majorBidi" w:hAnsiTheme="majorBidi" w:cstheme="majorBidi"/>
-          <w:color w:val="7F7F7F" w:themeColor="text1" w:themeTint="80"/>
-          <w:sz w:val="24"/>
-          <w:szCs w:val="24"/>
-          <w:shd w:val="clear" w:color="auto" w:fill="FFFFFF"/>
-        </w:rPr>
-      </w:pPr>
-      <w:r>
-        <w:rPr>
-          <w:rFonts w:asciiTheme="majorBidi" w:hAnsiTheme="majorBidi" w:cstheme="majorBidi"/>
-          <w:color w:val="7F7F7F" w:themeColor="text1" w:themeTint="80"/>
-          <w:sz w:val="24"/>
-          <w:szCs w:val="24"/>
-          <w:shd w:val="clear" w:color="auto" w:fill="FFFFFF"/>
-        </w:rPr>
-        <w:t>6. PDF Parsing:</w:t>
-      </w:r>
-      <w:r>
-        <w:rPr>
-          <w:rFonts w:asciiTheme="majorBidi" w:hAnsiTheme="majorBidi" w:cstheme="majorBidi"/>
-          <w:color w:val="7F7F7F" w:themeColor="text1" w:themeTint="80"/>
-          <w:sz w:val="24"/>
-          <w:szCs w:val="24"/>
-          <w:shd w:val="clear" w:color="auto" w:fill="FFFFFF"/>
-        </w:rPr>
-        <w:t xml:space="preserve"> Extract and clean text from uploaded PDFs using Python libraries, preparing the data for NLP analysis. </w:t>
-      </w:r>
-    </w:p>
-    <w:p>
-      <w:pPr>
-        <w:pStyle w:val="a9"/>
-        <w:rPr>
-          <w:rFonts w:asciiTheme="majorBidi" w:hAnsiTheme="majorBidi" w:cstheme="majorBidi"/>
-          <w:color w:val="7F7F7F" w:themeColor="text1" w:themeTint="80"/>
-          <w:sz w:val="24"/>
-          <w:szCs w:val="24"/>
-          <w:shd w:val="clear" w:color="auto" w:fill="FFFFFF"/>
-        </w:rPr>
-      </w:pPr>
-      <w:r>
-        <w:rPr>
-          <w:rFonts w:asciiTheme="majorBidi" w:hAnsiTheme="majorBidi" w:cstheme="majorBidi"/>
-          <w:color w:val="7F7F7F" w:themeColor="text1" w:themeTint="80"/>
-          <w:sz w:val="24"/>
-          <w:szCs w:val="24"/>
-          <w:shd w:val="clear" w:color="auto" w:fill="FFFFFF"/>
-        </w:rPr>
-        <w:t>7. NLP Model Development:</w:t>
-      </w:r>
-      <w:r>
-        <w:rPr>
-          <w:rFonts w:asciiTheme="majorBidi" w:hAnsiTheme="majorBidi" w:cstheme="majorBidi"/>
-          <w:color w:val="7F7F7F" w:themeColor="text1" w:themeTint="80"/>
-          <w:sz w:val="24"/>
-          <w:szCs w:val="24"/>
-          <w:shd w:val="clear" w:color="auto" w:fill="FFFFFF"/>
-        </w:rPr>
-        <w:t xml:space="preserve"> Train and evaluate an NLP model to accurately extract names, emails, skills, experience, and other relevant fields from CV text. </w:t>
-      </w:r>
-    </w:p>
-    <w:p>
-      <w:pPr>
-        <w:pStyle w:val="a9"/>
-        <w:rPr>
-          <w:rFonts w:asciiTheme="majorBidi" w:hAnsiTheme="majorBidi" w:cstheme="majorBidi"/>
-          <w:color w:val="7F7F7F" w:themeColor="text1" w:themeTint="80"/>
-          <w:sz w:val="24"/>
-          <w:szCs w:val="24"/>
-          <w:shd w:val="clear" w:color="auto" w:fill="FFFFFF"/>
-        </w:rPr>
-      </w:pPr>
-      <w:r>
-        <w:rPr>
-          <w:rFonts w:asciiTheme="majorBidi" w:hAnsiTheme="majorBidi" w:cstheme="majorBidi"/>
-          <w:color w:val="7F7F7F" w:themeColor="text1" w:themeTint="80"/>
-          <w:sz w:val="24"/>
-          <w:szCs w:val="24"/>
-          <w:shd w:val="clear" w:color="auto" w:fill="FFFFFF"/>
-        </w:rPr>
-        <w:t xml:space="preserve">8. </w:t>
-      </w:r>
-      <w:r>
-        <w:rPr>
-          <w:rFonts w:asciiTheme="majorBidi" w:hAnsiTheme="majorBidi" w:cstheme="majorBidi"/>
-          <w:color w:val="7F7F7F" w:themeColor="text1" w:themeTint="80"/>
-          <w:sz w:val="24"/>
-          <w:szCs w:val="24"/>
-          <w:shd w:val="clear" w:color="auto" w:fill="FFFFFF"/>
-        </w:rPr>
-        <w:t>Pr</w:t>
-      </w:r>
-      <w:r>
-        <w:rPr>
-          <w:rFonts w:asciiTheme="majorBidi" w:hAnsiTheme="majorBidi" w:cstheme="majorBidi"/>
-          <w:color w:val="7F7F7F" w:themeColor="text1" w:themeTint="80"/>
-          <w:sz w:val="24"/>
-          <w:szCs w:val="24"/>
-          <w:shd w:val="clear" w:color="auto" w:fill="FFFFFF"/>
-        </w:rPr>
-        <w:t>ocessing Pipeline Integration:</w:t>
-      </w:r>
-      <w:r>
-        <w:rPr>
-          <w:rFonts w:asciiTheme="majorBidi" w:hAnsiTheme="majorBidi" w:cstheme="majorBidi"/>
-          <w:color w:val="7F7F7F" w:themeColor="text1" w:themeTint="80"/>
-          <w:sz w:val="24"/>
-          <w:szCs w:val="24"/>
-          <w:shd w:val="clear" w:color="auto" w:fill="FFFFFF"/>
-        </w:rPr>
-        <w:t xml:space="preserve"> Connect the NLP model to the backend worker service that processes queued CVs, extracting structured data and formatting it as JSON. </w:t>
-      </w:r>
-    </w:p>
-    <w:p>
-      <w:pPr>
-        <w:pStyle w:val="a9"/>
-        <w:rPr>
-          <w:rFonts w:asciiTheme="majorBidi" w:hAnsiTheme="majorBidi" w:cstheme="majorBidi"/>
-          <w:color w:val="7F7F7F" w:themeColor="text1" w:themeTint="80"/>
-          <w:sz w:val="24"/>
-          <w:szCs w:val="24"/>
-          <w:shd w:val="clear" w:color="auto" w:fill="FFFFFF"/>
-        </w:rPr>
-      </w:pPr>
-      <w:r>
-        <w:rPr>
-          <w:rFonts w:asciiTheme="majorBidi" w:hAnsiTheme="majorBidi" w:cstheme="majorBidi"/>
-          <w:color w:val="7F7F7F" w:themeColor="text1" w:themeTint="80"/>
-          <w:sz w:val="24"/>
-          <w:szCs w:val="24"/>
-          <w:shd w:val="clear" w:color="auto" w:fill="FFFFFF"/>
-        </w:rPr>
-        <w:t>9. Data Storage:</w:t>
-      </w:r>
-      <w:r>
-        <w:rPr>
-          <w:rFonts w:asciiTheme="majorBidi" w:hAnsiTheme="majorBidi" w:cstheme="majorBidi"/>
-          <w:color w:val="7F7F7F" w:themeColor="text1" w:themeTint="80"/>
-          <w:sz w:val="24"/>
-          <w:szCs w:val="24"/>
-          <w:shd w:val="clear" w:color="auto" w:fill="FFFFFF"/>
-        </w:rPr>
-        <w:t xml:space="preserve"> Design and implement a database schema to store extracted CV data linked to users and original files. </w:t>
-      </w:r>
-    </w:p>
-    <w:p>
-      <w:pPr>
-        <w:pStyle w:val="a9"/>
-        <w:rPr>
-          <w:rFonts w:asciiTheme="majorBidi" w:hAnsiTheme="majorBidi" w:cstheme="majorBidi"/>
-          <w:color w:val="7F7F7F" w:themeColor="text1" w:themeTint="80"/>
-          <w:sz w:val="24"/>
-          <w:szCs w:val="24"/>
-          <w:shd w:val="clear" w:color="auto" w:fill="FFFFFF"/>
-        </w:rPr>
-      </w:pPr>
-      <w:r>
-        <w:rPr>
-          <w:rFonts w:asciiTheme="majorBidi" w:hAnsiTheme="majorBidi" w:cstheme="majorBidi"/>
-          <w:color w:val="7F7F7F" w:themeColor="text1" w:themeTint="80"/>
-          <w:sz w:val="24"/>
-          <w:szCs w:val="24"/>
-          <w:shd w:val="clear" w:color="auto" w:fill="FFFFFF"/>
-        </w:rPr>
-        <w:t>10. Display Extracted Data:</w:t>
-      </w:r>
-      <w:r>
-        <w:rPr>
-          <w:rFonts w:asciiTheme="majorBidi" w:hAnsiTheme="majorBidi" w:cstheme="majorBidi"/>
-          <w:color w:val="7F7F7F" w:themeColor="text1" w:themeTint="80"/>
-          <w:sz w:val="24"/>
-          <w:szCs w:val="24"/>
-          <w:shd w:val="clear" w:color="auto" w:fill="FFFFFF"/>
-        </w:rPr>
-        <w:t xml:space="preserve"> Serve the structured data through secure APIs and build frontend components to display it in an easy-to-navigate dashboard. </w:t>
-      </w:r>
-    </w:p>
-    <w:p>
-      <w:pPr>
-        <w:pStyle w:val="a9"/>
-        <w:rPr>
-          <w:rFonts w:asciiTheme="majorBidi" w:hAnsiTheme="majorBidi" w:cstheme="majorBidi"/>
-          <w:color w:val="7F7F7F" w:themeColor="text1" w:themeTint="80"/>
           <w:sz w:val="28"/>
           <w:szCs w:val="28"/>
           <w:lang w:bidi="ar-AE"/>
         </w:rPr>
       </w:pPr>
-      <w:r>
-        <w:rPr>
-          <w:rFonts w:asciiTheme="majorBidi" w:hAnsiTheme="majorBidi" w:cstheme="majorBidi"/>
-          <w:color w:val="7F7F7F" w:themeColor="text1" w:themeTint="80"/>
-          <w:sz w:val="24"/>
-          <w:szCs w:val="24"/>
-          <w:shd w:val="clear" w:color="auto" w:fill="FFFFFF"/>
-        </w:rPr>
-        <w:t>11. Testing:</w:t>
-      </w:r>
-      <w:r>
-        <w:rPr>
-          <w:rFonts w:asciiTheme="majorBidi" w:hAnsiTheme="majorBidi" w:cstheme="majorBidi"/>
-          <w:color w:val="7F7F7F" w:themeColor="text1" w:themeTint="80"/>
-          <w:sz w:val="24"/>
-          <w:szCs w:val="24"/>
-          <w:shd w:val="clear" w:color="auto" w:fill="FFFFFF"/>
-        </w:rPr>
-        <w:t xml:space="preserve"> Conduct thorough testing of authentication, file upload, processing pipeline, and data display to ensure reliability and usability.</w:t>
-      </w:r>
-      <w:r>
-        <w:rPr>
-          <w:rFonts w:asciiTheme="majorBidi" w:hAnsiTheme="majorBidi" w:cstheme="majorBidi"/>
-          <w:color w:val="7F7F7F" w:themeColor="text1" w:themeTint="80"/>
+    </w:p>
+    <w:p>
+      <w:pPr>
+        <w:pStyle w:val="a9"/>
+        <w:rPr>
+          <w:rFonts w:asciiTheme="majorBidi" w:hAnsiTheme="majorBidi" w:cstheme="majorBidi"/>
           <w:sz w:val="28"/>
           <w:szCs w:val="28"/>
           <w:lang w:bidi="ar-AE"/>
         </w:rPr>
-        <w:t>////</w:t>
-      </w:r>
+      </w:pPr>
     </w:p>
     <w:p>
       <w:pPr>
         <w:pStyle w:val="a9"/>
         <w:rPr>
           <w:rFonts w:asciiTheme="majorBidi" w:hAnsiTheme="majorBidi" w:cstheme="majorBidi"/>
-          <w:color w:val="7F7F7F" w:themeColor="text1" w:themeTint="80"/>
-          <w:sz w:val="24"/>
-          <w:szCs w:val="24"/>
-          <w:lang w:bidi="ar-AE"/>
-        </w:rPr>
-      </w:pPr>
-      <w:r>
-        <w:rPr>
-          <w:rFonts w:asciiTheme="majorBidi" w:hAnsiTheme="majorBidi" w:cstheme="majorBidi"/>
-          <w:color w:val="7F7F7F" w:themeColor="text1" w:themeTint="80"/>
-          <w:sz w:val="24"/>
-          <w:szCs w:val="24"/>
-          <w:lang w:bidi="ar-AE"/>
-        </w:rPr>
-        <w:t>-------------------------------------------------------------------------------------------------------</w:t>
-      </w:r>
-      <w:bookmarkStart w:id="0" w:name="_GoBack"/>
-      <w:bookmarkEnd w:id="0"/>
-    </w:p>
-    <w:p>
-      <w:pPr>
-        <w:pStyle w:val="a9"/>
-        <w:rPr>
-          <w:rFonts w:asciiTheme="majorBidi" w:hAnsiTheme="majorBidi" w:cstheme="majorBidi"/>
-          <w:color w:val="7F7F7F" w:themeColor="text1" w:themeTint="80"/>
-          <w:sz w:val="24"/>
-          <w:szCs w:val="24"/>
-          <w:lang w:bidi="ar-AE"/>
-        </w:rPr>
-      </w:pPr>
-      <w:r>
-        <w:rPr>
-          <w:rFonts w:asciiTheme="majorBidi" w:hAnsiTheme="majorBidi" w:cstheme="majorBidi"/>
-          <w:color w:val="7F7F7F" w:themeColor="text1" w:themeTint="80"/>
-          <w:sz w:val="24"/>
-          <w:szCs w:val="24"/>
-          <w:lang w:bidi="ar-AE"/>
-        </w:rPr>
-        <w:t xml:space="preserve">Another </w:t>
-      </w:r>
-      <w:proofErr w:type="gramStart"/>
-      <w:r>
-        <w:rPr>
-          <w:rFonts w:asciiTheme="majorBidi" w:hAnsiTheme="majorBidi" w:cstheme="majorBidi"/>
-          <w:color w:val="7F7F7F" w:themeColor="text1" w:themeTint="80"/>
-          <w:sz w:val="24"/>
-          <w:szCs w:val="24"/>
-          <w:lang w:bidi="ar-AE"/>
-        </w:rPr>
-        <w:t>one :</w:t>
-      </w:r>
-      <w:proofErr w:type="gramEnd"/>
-    </w:p>
-    <w:p>
-      <w:pPr>
-        <w:pStyle w:val="a9"/>
-        <w:rPr>
-          <w:rFonts w:asciiTheme="majorBidi" w:hAnsiTheme="majorBidi" w:cstheme="majorBidi"/>
-          <w:color w:val="7F7F7F" w:themeColor="text1" w:themeTint="80"/>
-          <w:sz w:val="24"/>
-          <w:szCs w:val="24"/>
-          <w:lang w:bidi="ar-AE"/>
-        </w:rPr>
-      </w:pPr>
-      <w:r>
-        <w:rPr>
-          <w:rFonts w:asciiTheme="majorBidi" w:hAnsiTheme="majorBidi" w:cstheme="majorBidi"/>
-          <w:color w:val="7F7F7F" w:themeColor="text1" w:themeTint="80"/>
-          <w:sz w:val="24"/>
-          <w:szCs w:val="24"/>
-          <w:lang w:bidi="ar-AE"/>
-        </w:rPr>
-        <w:t xml:space="preserve">1. Plan &amp; </w:t>
-      </w:r>
-      <w:proofErr w:type="spellStart"/>
-      <w:r>
-        <w:rPr>
-          <w:rFonts w:asciiTheme="majorBidi" w:hAnsiTheme="majorBidi" w:cstheme="majorBidi"/>
-          <w:color w:val="7F7F7F" w:themeColor="text1" w:themeTint="80"/>
-          <w:sz w:val="24"/>
-          <w:szCs w:val="24"/>
-          <w:lang w:bidi="ar-AE"/>
-        </w:rPr>
-        <w:t>Design</w:t>
-      </w:r>
-      <w:proofErr w:type="gramStart"/>
-      <w:r>
-        <w:rPr>
-          <w:rFonts w:asciiTheme="majorBidi" w:hAnsiTheme="majorBidi" w:cstheme="majorBidi"/>
-          <w:color w:val="7F7F7F" w:themeColor="text1" w:themeTint="80"/>
-          <w:sz w:val="24"/>
-          <w:szCs w:val="24"/>
-          <w:lang w:bidi="ar-AE"/>
-        </w:rPr>
-        <w:t>:</w:t>
-      </w:r>
-      <w:r>
-        <w:rPr>
-          <w:rFonts w:asciiTheme="majorBidi" w:hAnsiTheme="majorBidi" w:cstheme="majorBidi"/>
-          <w:color w:val="7F7F7F" w:themeColor="text1" w:themeTint="80"/>
-          <w:sz w:val="24"/>
-          <w:szCs w:val="24"/>
-          <w:lang w:bidi="ar-AE"/>
-        </w:rPr>
-        <w:t>Define</w:t>
-      </w:r>
-      <w:proofErr w:type="spellEnd"/>
-      <w:proofErr w:type="gramEnd"/>
-      <w:r>
-        <w:rPr>
-          <w:rFonts w:asciiTheme="majorBidi" w:hAnsiTheme="majorBidi" w:cstheme="majorBidi"/>
-          <w:color w:val="7F7F7F" w:themeColor="text1" w:themeTint="80"/>
-          <w:sz w:val="24"/>
-          <w:szCs w:val="24"/>
-          <w:lang w:bidi="ar-AE"/>
-        </w:rPr>
-        <w:t xml:space="preserve"> the data fields to extract, design UI wireframes including a login page, upload page, and data display dashboard. Choose the tech stack considering authentication needs.</w:t>
-      </w:r>
-    </w:p>
-    <w:p>
-      <w:pPr>
-        <w:pStyle w:val="a9"/>
-        <w:rPr>
-          <w:rFonts w:asciiTheme="majorBidi" w:hAnsiTheme="majorBidi" w:cstheme="majorBidi"/>
-          <w:color w:val="7F7F7F" w:themeColor="text1" w:themeTint="80"/>
-          <w:sz w:val="24"/>
-          <w:szCs w:val="24"/>
-          <w:lang w:bidi="ar-AE"/>
-        </w:rPr>
-      </w:pPr>
-      <w:r>
-        <w:rPr>
-          <w:rFonts w:asciiTheme="majorBidi" w:hAnsiTheme="majorBidi" w:cstheme="majorBidi"/>
-          <w:color w:val="7F7F7F" w:themeColor="text1" w:themeTint="80"/>
-          <w:sz w:val="24"/>
-          <w:szCs w:val="24"/>
-          <w:lang w:bidi="ar-AE"/>
-        </w:rPr>
-        <w:t>2. User Authentication:</w:t>
-      </w:r>
-      <w:r>
-        <w:rPr>
-          <w:rFonts w:asciiTheme="majorBidi" w:hAnsiTheme="majorBidi" w:cstheme="majorBidi"/>
-          <w:color w:val="7F7F7F" w:themeColor="text1" w:themeTint="80"/>
-          <w:sz w:val="24"/>
-          <w:szCs w:val="24"/>
-          <w:lang w:bidi="ar-AE"/>
-        </w:rPr>
-        <w:t xml:space="preserve">  </w:t>
-      </w:r>
-    </w:p>
-    <w:p>
-      <w:pPr>
-        <w:pStyle w:val="a9"/>
-        <w:rPr>
-          <w:rFonts w:asciiTheme="majorBidi" w:hAnsiTheme="majorBidi" w:cstheme="majorBidi"/>
-          <w:color w:val="7F7F7F" w:themeColor="text1" w:themeTint="80"/>
-          <w:sz w:val="24"/>
-          <w:szCs w:val="24"/>
-          <w:lang w:bidi="ar-AE"/>
-        </w:rPr>
-      </w:pPr>
-      <w:r>
-        <w:rPr>
-          <w:rFonts w:asciiTheme="majorBidi" w:hAnsiTheme="majorBidi" w:cstheme="majorBidi"/>
-          <w:color w:val="7F7F7F" w:themeColor="text1" w:themeTint="80"/>
-          <w:sz w:val="24"/>
-          <w:szCs w:val="24"/>
-          <w:lang w:bidi="ar-AE"/>
-        </w:rPr>
-        <w:t xml:space="preserve">   - Implement a login page with username/email and password fields.  </w:t>
-      </w:r>
-    </w:p>
-    <w:p>
-      <w:pPr>
-        <w:pStyle w:val="a9"/>
-        <w:rPr>
-          <w:rFonts w:asciiTheme="majorBidi" w:hAnsiTheme="majorBidi" w:cstheme="majorBidi"/>
-          <w:color w:val="7F7F7F" w:themeColor="text1" w:themeTint="80"/>
-          <w:sz w:val="24"/>
-          <w:szCs w:val="24"/>
-          <w:lang w:bidi="ar-AE"/>
-        </w:rPr>
-      </w:pPr>
-      <w:r>
-        <w:rPr>
-          <w:rFonts w:asciiTheme="majorBidi" w:hAnsiTheme="majorBidi" w:cstheme="majorBidi"/>
-          <w:color w:val="7F7F7F" w:themeColor="text1" w:themeTint="80"/>
-          <w:sz w:val="24"/>
-          <w:szCs w:val="24"/>
-          <w:lang w:bidi="ar-AE"/>
-        </w:rPr>
-        <w:t xml:space="preserve">   - Set up backend authentication (e.g., JWT or session-based).  </w:t>
-      </w:r>
-    </w:p>
-    <w:p>
-      <w:pPr>
-        <w:pStyle w:val="a9"/>
-        <w:rPr>
-          <w:rFonts w:asciiTheme="majorBidi" w:hAnsiTheme="majorBidi" w:cstheme="majorBidi"/>
-          <w:color w:val="7F7F7F" w:themeColor="text1" w:themeTint="80"/>
-          <w:sz w:val="24"/>
-          <w:szCs w:val="24"/>
-          <w:lang w:bidi="ar-AE"/>
-        </w:rPr>
-      </w:pPr>
-      <w:r>
-        <w:rPr>
-          <w:rFonts w:asciiTheme="majorBidi" w:hAnsiTheme="majorBidi" w:cstheme="majorBidi"/>
-          <w:color w:val="7F7F7F" w:themeColor="text1" w:themeTint="80"/>
-          <w:sz w:val="24"/>
-          <w:szCs w:val="24"/>
-          <w:lang w:bidi="ar-AE"/>
-        </w:rPr>
-        <w:t xml:space="preserve">   - Create user registration and password recovery if needed.</w:t>
-      </w:r>
-    </w:p>
-    <w:p>
-      <w:pPr>
-        <w:pStyle w:val="a9"/>
-        <w:rPr>
-          <w:rFonts w:asciiTheme="majorBidi" w:hAnsiTheme="majorBidi" w:cstheme="majorBidi"/>
-          <w:color w:val="7F7F7F" w:themeColor="text1" w:themeTint="80"/>
-          <w:sz w:val="24"/>
-          <w:szCs w:val="24"/>
-          <w:lang w:bidi="ar-AE"/>
-        </w:rPr>
-      </w:pPr>
-      <w:r>
-        <w:rPr>
-          <w:rFonts w:asciiTheme="majorBidi" w:hAnsiTheme="majorBidi" w:cstheme="majorBidi"/>
-          <w:color w:val="7F7F7F" w:themeColor="text1" w:themeTint="80"/>
+          <w:sz w:val="24"/>
+          <w:szCs w:val="24"/>
+          <w:lang w:bidi="ar-AE"/>
+        </w:rPr>
+      </w:pPr>
+      <w:r>
+        <w:rPr>
+          <w:rFonts w:asciiTheme="majorBidi" w:hAnsiTheme="majorBidi" w:cstheme="majorBidi"/>
           <w:sz w:val="24"/>
           <w:szCs w:val="24"/>
           <w:lang w:bidi="ar-AE"/>
         </w:rPr>
         <w:lastRenderedPageBreak/>
-        <w:t>3. Frontend Development:</w:t>
-      </w:r>
-      <w:r>
-        <w:rPr>
-          <w:rFonts w:asciiTheme="majorBidi" w:hAnsiTheme="majorBidi" w:cstheme="majorBidi"/>
-          <w:color w:val="7F7F7F" w:themeColor="text1" w:themeTint="80"/>
-          <w:sz w:val="24"/>
-          <w:szCs w:val="24"/>
-          <w:lang w:bidi="ar-AE"/>
-        </w:rPr>
-        <w:t xml:space="preserve">  </w:t>
-      </w:r>
-    </w:p>
-    <w:p>
-      <w:pPr>
-        <w:pStyle w:val="a9"/>
-        <w:rPr>
-          <w:rFonts w:asciiTheme="majorBidi" w:hAnsiTheme="majorBidi" w:cstheme="majorBidi"/>
-          <w:color w:val="7F7F7F" w:themeColor="text1" w:themeTint="80"/>
-          <w:sz w:val="24"/>
-          <w:szCs w:val="24"/>
-          <w:lang w:bidi="ar-AE"/>
-        </w:rPr>
-      </w:pPr>
-      <w:r>
-        <w:rPr>
-          <w:rFonts w:asciiTheme="majorBidi" w:hAnsiTheme="majorBidi" w:cstheme="majorBidi"/>
-          <w:color w:val="7F7F7F" w:themeColor="text1" w:themeTint="80"/>
-          <w:sz w:val="24"/>
-          <w:szCs w:val="24"/>
-          <w:lang w:bidi="ar-AE"/>
-        </w:rPr>
-        <w:t xml:space="preserve">   - Build the login interface.  </w:t>
-      </w:r>
-    </w:p>
-    <w:p>
-      <w:pPr>
-        <w:pStyle w:val="a9"/>
-        <w:rPr>
-          <w:rFonts w:asciiTheme="majorBidi" w:hAnsiTheme="majorBidi" w:cstheme="majorBidi"/>
-          <w:color w:val="7F7F7F" w:themeColor="text1" w:themeTint="80"/>
-          <w:sz w:val="24"/>
-          <w:szCs w:val="24"/>
-          <w:lang w:bidi="ar-AE"/>
-        </w:rPr>
-      </w:pPr>
-      <w:r>
-        <w:rPr>
-          <w:rFonts w:asciiTheme="majorBidi" w:hAnsiTheme="majorBidi" w:cstheme="majorBidi"/>
-          <w:color w:val="7F7F7F" w:themeColor="text1" w:themeTint="80"/>
-          <w:sz w:val="24"/>
-          <w:szCs w:val="24"/>
-          <w:lang w:bidi="ar-AE"/>
-        </w:rPr>
-        <w:t xml:space="preserve">   - Create a secure upload page accessible only after login.  </w:t>
-      </w:r>
-    </w:p>
-    <w:p>
-      <w:pPr>
-        <w:pStyle w:val="a9"/>
-        <w:rPr>
-          <w:rFonts w:asciiTheme="majorBidi" w:hAnsiTheme="majorBidi" w:cstheme="majorBidi"/>
-          <w:color w:val="7F7F7F" w:themeColor="text1" w:themeTint="80"/>
-          <w:sz w:val="24"/>
-          <w:szCs w:val="24"/>
-          <w:lang w:bidi="ar-AE"/>
-        </w:rPr>
-      </w:pPr>
-      <w:r>
-        <w:rPr>
-          <w:rFonts w:asciiTheme="majorBidi" w:hAnsiTheme="majorBidi" w:cstheme="majorBidi"/>
-          <w:color w:val="7F7F7F" w:themeColor="text1" w:themeTint="80"/>
-          <w:sz w:val="24"/>
-          <w:szCs w:val="24"/>
-          <w:lang w:bidi="ar-AE"/>
-        </w:rPr>
-        <w:t xml:space="preserve">   - Add progress indicators for file upload and processing.  </w:t>
-      </w:r>
-    </w:p>
-    <w:p>
-      <w:pPr>
-        <w:pStyle w:val="a9"/>
-        <w:rPr>
-          <w:rFonts w:asciiTheme="majorBidi" w:hAnsiTheme="majorBidi" w:cstheme="majorBidi"/>
-          <w:color w:val="7F7F7F" w:themeColor="text1" w:themeTint="80"/>
-          <w:sz w:val="24"/>
-          <w:szCs w:val="24"/>
-          <w:lang w:bidi="ar-AE"/>
-        </w:rPr>
-      </w:pPr>
-      <w:r>
-        <w:rPr>
-          <w:rFonts w:asciiTheme="majorBidi" w:hAnsiTheme="majorBidi" w:cstheme="majorBidi"/>
-          <w:color w:val="7F7F7F" w:themeColor="text1" w:themeTint="80"/>
-          <w:sz w:val="24"/>
-          <w:szCs w:val="24"/>
-          <w:lang w:bidi="ar-AE"/>
-        </w:rPr>
-        <w:t xml:space="preserve">   - Develop a dashboard interface to display extracted CV data with search and filter options.</w:t>
-      </w:r>
-    </w:p>
-    <w:p>
-      <w:pPr>
-        <w:pStyle w:val="a9"/>
-        <w:rPr>
-          <w:rFonts w:asciiTheme="majorBidi" w:hAnsiTheme="majorBidi" w:cstheme="majorBidi"/>
-          <w:color w:val="7F7F7F" w:themeColor="text1" w:themeTint="80"/>
-          <w:sz w:val="24"/>
-          <w:szCs w:val="24"/>
-          <w:lang w:bidi="ar-AE"/>
-        </w:rPr>
-      </w:pPr>
-      <w:r>
-        <w:rPr>
-          <w:rFonts w:asciiTheme="majorBidi" w:hAnsiTheme="majorBidi" w:cstheme="majorBidi"/>
-          <w:color w:val="7F7F7F" w:themeColor="text1" w:themeTint="80"/>
-          <w:sz w:val="24"/>
-          <w:szCs w:val="24"/>
-          <w:lang w:bidi="ar-AE"/>
-        </w:rPr>
-        <w:t>4. Backend API Development:</w:t>
-      </w:r>
-      <w:r>
-        <w:rPr>
-          <w:rFonts w:asciiTheme="majorBidi" w:hAnsiTheme="majorBidi" w:cstheme="majorBidi"/>
-          <w:color w:val="7F7F7F" w:themeColor="text1" w:themeTint="80"/>
-          <w:sz w:val="24"/>
-          <w:szCs w:val="24"/>
-          <w:lang w:bidi="ar-AE"/>
-        </w:rPr>
-        <w:t xml:space="preserve">  </w:t>
-      </w:r>
-    </w:p>
-    <w:p>
-      <w:pPr>
-        <w:pStyle w:val="a9"/>
-        <w:rPr>
-          <w:rFonts w:asciiTheme="majorBidi" w:hAnsiTheme="majorBidi" w:cstheme="majorBidi"/>
-          <w:color w:val="7F7F7F" w:themeColor="text1" w:themeTint="80"/>
-          <w:sz w:val="24"/>
-          <w:szCs w:val="24"/>
-          <w:lang w:bidi="ar-AE"/>
-        </w:rPr>
-      </w:pPr>
-      <w:r>
-        <w:rPr>
-          <w:rFonts w:asciiTheme="majorBidi" w:hAnsiTheme="majorBidi" w:cstheme="majorBidi"/>
-          <w:color w:val="7F7F7F" w:themeColor="text1" w:themeTint="80"/>
-          <w:sz w:val="24"/>
-          <w:szCs w:val="24"/>
-          <w:lang w:bidi="ar-AE"/>
-        </w:rPr>
-        <w:t xml:space="preserve">   - Create authentication endpoints (`POST /login`, `POST /register`).  </w:t>
-      </w:r>
-    </w:p>
-    <w:p>
-      <w:pPr>
-        <w:pStyle w:val="a9"/>
-        <w:rPr>
-          <w:rFonts w:asciiTheme="majorBidi" w:hAnsiTheme="majorBidi" w:cstheme="majorBidi"/>
-          <w:color w:val="7F7F7F" w:themeColor="text1" w:themeTint="80"/>
-          <w:sz w:val="24"/>
-          <w:szCs w:val="24"/>
-          <w:lang w:bidi="ar-AE"/>
-        </w:rPr>
-      </w:pPr>
-      <w:r>
-        <w:rPr>
-          <w:rFonts w:asciiTheme="majorBidi" w:hAnsiTheme="majorBidi" w:cstheme="majorBidi"/>
-          <w:color w:val="7F7F7F" w:themeColor="text1" w:themeTint="80"/>
-          <w:sz w:val="24"/>
-          <w:szCs w:val="24"/>
-          <w:lang w:bidi="ar-AE"/>
-        </w:rPr>
-        <w:t xml:space="preserve">   - Protect API routes so only authenticated users can upload files or view data.  </w:t>
-      </w:r>
-    </w:p>
-    <w:p>
-      <w:pPr>
-        <w:pStyle w:val="a9"/>
-        <w:rPr>
-          <w:rFonts w:asciiTheme="majorBidi" w:hAnsiTheme="majorBidi" w:cstheme="majorBidi"/>
-          <w:color w:val="7F7F7F" w:themeColor="text1" w:themeTint="80"/>
-          <w:sz w:val="24"/>
-          <w:szCs w:val="24"/>
-          <w:lang w:bidi="ar-AE"/>
-        </w:rPr>
-      </w:pPr>
-      <w:r>
-        <w:rPr>
-          <w:rFonts w:asciiTheme="majorBidi" w:hAnsiTheme="majorBidi" w:cstheme="majorBidi"/>
-          <w:color w:val="7F7F7F" w:themeColor="text1" w:themeTint="80"/>
-          <w:sz w:val="24"/>
-          <w:szCs w:val="24"/>
-          <w:lang w:bidi="ar-AE"/>
-        </w:rPr>
-        <w:t xml:space="preserve">   - Implement `POST /upload` for PDF uploads and `GET /</w:t>
-      </w:r>
-      <w:proofErr w:type="spellStart"/>
-      <w:r>
-        <w:rPr>
-          <w:rFonts w:asciiTheme="majorBidi" w:hAnsiTheme="majorBidi" w:cstheme="majorBidi"/>
-          <w:color w:val="7F7F7F" w:themeColor="text1" w:themeTint="80"/>
-          <w:sz w:val="24"/>
-          <w:szCs w:val="24"/>
-          <w:lang w:bidi="ar-AE"/>
-        </w:rPr>
-        <w:t>cvs`</w:t>
-      </w:r>
-      <w:proofErr w:type="spellEnd"/>
-      <w:r>
-        <w:rPr>
-          <w:rFonts w:asciiTheme="majorBidi" w:hAnsiTheme="majorBidi" w:cstheme="majorBidi"/>
-          <w:color w:val="7F7F7F" w:themeColor="text1" w:themeTint="80"/>
-          <w:sz w:val="24"/>
-          <w:szCs w:val="24"/>
-          <w:lang w:bidi="ar-AE"/>
-        </w:rPr>
-        <w:t xml:space="preserve"> for fetching extracted data.</w:t>
-      </w:r>
-    </w:p>
-    <w:p>
-      <w:pPr>
-        <w:pStyle w:val="a9"/>
-        <w:rPr>
-          <w:rFonts w:asciiTheme="majorBidi" w:hAnsiTheme="majorBidi" w:cstheme="majorBidi"/>
-          <w:color w:val="7F7F7F" w:themeColor="text1" w:themeTint="80"/>
-          <w:sz w:val="24"/>
-          <w:szCs w:val="24"/>
-          <w:lang w:bidi="ar-AE"/>
-        </w:rPr>
-      </w:pPr>
-      <w:r>
-        <w:rPr>
-          <w:rFonts w:asciiTheme="majorBidi" w:hAnsiTheme="majorBidi" w:cstheme="majorBidi"/>
-          <w:color w:val="7F7F7F" w:themeColor="text1" w:themeTint="80"/>
-          <w:sz w:val="24"/>
-          <w:szCs w:val="24"/>
-          <w:lang w:bidi="ar-AE"/>
-        </w:rPr>
-        <w:t xml:space="preserve">5. Queue </w:t>
-      </w:r>
-      <w:proofErr w:type="spellStart"/>
-      <w:r>
-        <w:rPr>
-          <w:rFonts w:asciiTheme="majorBidi" w:hAnsiTheme="majorBidi" w:cstheme="majorBidi"/>
-          <w:color w:val="7F7F7F" w:themeColor="text1" w:themeTint="80"/>
-          <w:sz w:val="24"/>
-          <w:szCs w:val="24"/>
-          <w:lang w:bidi="ar-AE"/>
-        </w:rPr>
-        <w:t>Setup</w:t>
-      </w:r>
-      <w:proofErr w:type="gramStart"/>
-      <w:r>
-        <w:rPr>
-          <w:rFonts w:asciiTheme="majorBidi" w:hAnsiTheme="majorBidi" w:cstheme="majorBidi"/>
-          <w:color w:val="7F7F7F" w:themeColor="text1" w:themeTint="80"/>
-          <w:sz w:val="24"/>
-          <w:szCs w:val="24"/>
-          <w:lang w:bidi="ar-AE"/>
-        </w:rPr>
-        <w:t>:</w:t>
-      </w:r>
-      <w:r>
-        <w:rPr>
-          <w:rFonts w:asciiTheme="majorBidi" w:hAnsiTheme="majorBidi" w:cstheme="majorBidi"/>
-          <w:color w:val="7F7F7F" w:themeColor="text1" w:themeTint="80"/>
-          <w:sz w:val="24"/>
-          <w:szCs w:val="24"/>
-          <w:lang w:bidi="ar-AE"/>
-        </w:rPr>
-        <w:t>Integrate</w:t>
-      </w:r>
-      <w:proofErr w:type="spellEnd"/>
-      <w:proofErr w:type="gramEnd"/>
-      <w:r>
-        <w:rPr>
-          <w:rFonts w:asciiTheme="majorBidi" w:hAnsiTheme="majorBidi" w:cstheme="majorBidi"/>
-          <w:color w:val="7F7F7F" w:themeColor="text1" w:themeTint="80"/>
-          <w:sz w:val="24"/>
-          <w:szCs w:val="24"/>
-          <w:lang w:bidi="ar-AE"/>
-        </w:rPr>
-        <w:t xml:space="preserve"> </w:t>
-      </w:r>
-      <w:proofErr w:type="spellStart"/>
-      <w:r>
-        <w:rPr>
-          <w:rFonts w:asciiTheme="majorBidi" w:hAnsiTheme="majorBidi" w:cstheme="majorBidi"/>
-          <w:color w:val="7F7F7F" w:themeColor="text1" w:themeTint="80"/>
-          <w:sz w:val="24"/>
-          <w:szCs w:val="24"/>
-          <w:lang w:bidi="ar-AE"/>
-        </w:rPr>
-        <w:t>Redis</w:t>
-      </w:r>
-      <w:proofErr w:type="spellEnd"/>
-      <w:r>
-        <w:rPr>
-          <w:rFonts w:asciiTheme="majorBidi" w:hAnsiTheme="majorBidi" w:cstheme="majorBidi"/>
-          <w:color w:val="7F7F7F" w:themeColor="text1" w:themeTint="80"/>
-          <w:sz w:val="24"/>
-          <w:szCs w:val="24"/>
-          <w:lang w:bidi="ar-AE"/>
-        </w:rPr>
-        <w:t xml:space="preserve"> or </w:t>
-      </w:r>
-      <w:proofErr w:type="spellStart"/>
-      <w:r>
-        <w:rPr>
-          <w:rFonts w:asciiTheme="majorBidi" w:hAnsiTheme="majorBidi" w:cstheme="majorBidi"/>
-          <w:color w:val="7F7F7F" w:themeColor="text1" w:themeTint="80"/>
-          <w:sz w:val="24"/>
-          <w:szCs w:val="24"/>
-          <w:lang w:bidi="ar-AE"/>
-        </w:rPr>
-        <w:t>RabbitMQ</w:t>
-      </w:r>
-      <w:proofErr w:type="spellEnd"/>
-      <w:r>
-        <w:rPr>
-          <w:rFonts w:asciiTheme="majorBidi" w:hAnsiTheme="majorBidi" w:cstheme="majorBidi"/>
-          <w:color w:val="7F7F7F" w:themeColor="text1" w:themeTint="80"/>
-          <w:sz w:val="24"/>
-          <w:szCs w:val="24"/>
-          <w:lang w:bidi="ar-AE"/>
-        </w:rPr>
-        <w:t xml:space="preserve"> to manage CV processing in FIFO order.</w:t>
-      </w:r>
-    </w:p>
-    <w:p>
-      <w:pPr>
-        <w:pStyle w:val="a9"/>
-        <w:rPr>
-          <w:rFonts w:asciiTheme="majorBidi" w:hAnsiTheme="majorBidi" w:cstheme="majorBidi"/>
-          <w:color w:val="7F7F7F" w:themeColor="text1" w:themeTint="80"/>
-          <w:sz w:val="24"/>
-          <w:szCs w:val="24"/>
-          <w:lang w:bidi="ar-AE"/>
-        </w:rPr>
-      </w:pPr>
-      <w:r>
-        <w:rPr>
-          <w:rFonts w:asciiTheme="majorBidi" w:hAnsiTheme="majorBidi" w:cstheme="majorBidi"/>
-          <w:color w:val="7F7F7F" w:themeColor="text1" w:themeTint="80"/>
-          <w:sz w:val="24"/>
-          <w:szCs w:val="24"/>
-          <w:lang w:bidi="ar-AE"/>
-        </w:rPr>
-        <w:t xml:space="preserve">6. </w:t>
-      </w:r>
-      <w:r>
-        <w:rPr>
-          <w:rFonts w:asciiTheme="majorBidi" w:hAnsiTheme="majorBidi" w:cstheme="majorBidi"/>
-          <w:color w:val="7F7F7F" w:themeColor="text1" w:themeTint="80"/>
-          <w:sz w:val="24"/>
-          <w:szCs w:val="24"/>
-          <w:lang w:bidi="ar-AE"/>
-        </w:rPr>
-        <w:t>PD</w:t>
-      </w:r>
-      <w:r>
-        <w:rPr>
-          <w:rFonts w:asciiTheme="majorBidi" w:hAnsiTheme="majorBidi" w:cstheme="majorBidi"/>
-          <w:color w:val="7F7F7F" w:themeColor="text1" w:themeTint="80"/>
-          <w:sz w:val="24"/>
-          <w:szCs w:val="24"/>
-          <w:lang w:bidi="ar-AE"/>
-        </w:rPr>
-        <w:t>F Parsing and Text Extraction:</w:t>
-      </w:r>
-      <w:r>
-        <w:rPr>
-          <w:rFonts w:asciiTheme="majorBidi" w:hAnsiTheme="majorBidi" w:cstheme="majorBidi"/>
-          <w:color w:val="7F7F7F" w:themeColor="text1" w:themeTint="80"/>
-          <w:sz w:val="24"/>
-          <w:szCs w:val="24"/>
-          <w:lang w:bidi="ar-AE"/>
-        </w:rPr>
-        <w:t xml:space="preserve"> Use Python libraries to extract and preprocess text from uploaded PDFs.</w:t>
-      </w:r>
-    </w:p>
-    <w:p>
-      <w:pPr>
-        <w:pStyle w:val="a9"/>
-        <w:rPr>
-          <w:rFonts w:asciiTheme="majorBidi" w:hAnsiTheme="majorBidi" w:cstheme="majorBidi"/>
-          <w:color w:val="7F7F7F" w:themeColor="text1" w:themeTint="80"/>
-          <w:sz w:val="24"/>
-          <w:szCs w:val="24"/>
-          <w:lang w:bidi="ar-AE"/>
-        </w:rPr>
-      </w:pPr>
-      <w:r>
-        <w:rPr>
-          <w:rFonts w:asciiTheme="majorBidi" w:hAnsiTheme="majorBidi" w:cstheme="majorBidi"/>
-          <w:color w:val="7F7F7F" w:themeColor="text1" w:themeTint="80"/>
-          <w:sz w:val="24"/>
-          <w:szCs w:val="24"/>
-          <w:lang w:bidi="ar-AE"/>
-        </w:rPr>
-        <w:t>7. NLP Model Development:</w:t>
-      </w:r>
-      <w:r>
-        <w:rPr>
-          <w:rFonts w:asciiTheme="majorBidi" w:hAnsiTheme="majorBidi" w:cstheme="majorBidi"/>
-          <w:color w:val="7F7F7F" w:themeColor="text1" w:themeTint="80"/>
-          <w:sz w:val="24"/>
-          <w:szCs w:val="24"/>
-          <w:lang w:bidi="ar-AE"/>
-        </w:rPr>
-        <w:t xml:space="preserve"> Train and evaluate an NLP model to extract structured information from CV text.</w:t>
-      </w:r>
-    </w:p>
-    <w:p>
-      <w:pPr>
-        <w:pStyle w:val="a9"/>
-        <w:rPr>
-          <w:rFonts w:asciiTheme="majorBidi" w:hAnsiTheme="majorBidi" w:cstheme="majorBidi"/>
-          <w:color w:val="7F7F7F" w:themeColor="text1" w:themeTint="80"/>
-          <w:sz w:val="24"/>
-          <w:szCs w:val="24"/>
-          <w:lang w:bidi="ar-AE"/>
-        </w:rPr>
-      </w:pPr>
-      <w:r>
-        <w:rPr>
-          <w:rFonts w:asciiTheme="majorBidi" w:hAnsiTheme="majorBidi" w:cstheme="majorBidi"/>
-          <w:color w:val="7F7F7F" w:themeColor="text1" w:themeTint="80"/>
-          <w:sz w:val="24"/>
-          <w:szCs w:val="24"/>
-          <w:lang w:bidi="ar-AE"/>
-        </w:rPr>
-        <w:t xml:space="preserve">8. </w:t>
-      </w:r>
-      <w:r>
-        <w:rPr>
-          <w:rFonts w:asciiTheme="majorBidi" w:hAnsiTheme="majorBidi" w:cstheme="majorBidi"/>
-          <w:color w:val="7F7F7F" w:themeColor="text1" w:themeTint="80"/>
-          <w:sz w:val="24"/>
-          <w:szCs w:val="24"/>
-          <w:lang w:bidi="ar-AE"/>
-        </w:rPr>
-        <w:t>Pr</w:t>
-      </w:r>
-      <w:r>
-        <w:rPr>
-          <w:rFonts w:asciiTheme="majorBidi" w:hAnsiTheme="majorBidi" w:cstheme="majorBidi"/>
-          <w:color w:val="7F7F7F" w:themeColor="text1" w:themeTint="80"/>
-          <w:sz w:val="24"/>
-          <w:szCs w:val="24"/>
-          <w:lang w:bidi="ar-AE"/>
-        </w:rPr>
-        <w:t>ocessing Pipeline Integration:</w:t>
-      </w:r>
-      <w:r>
-        <w:rPr>
-          <w:rFonts w:asciiTheme="majorBidi" w:hAnsiTheme="majorBidi" w:cstheme="majorBidi"/>
-          <w:color w:val="7F7F7F" w:themeColor="text1" w:themeTint="80"/>
-          <w:sz w:val="24"/>
-          <w:szCs w:val="24"/>
-          <w:lang w:bidi="ar-AE"/>
-        </w:rPr>
-        <w:t xml:space="preserve"> In the worker service, after text extraction, run the NLP model to extract data and format it as JSON.</w:t>
-      </w:r>
-    </w:p>
-    <w:p>
-      <w:pPr>
-        <w:pStyle w:val="a9"/>
-        <w:rPr>
-          <w:rFonts w:asciiTheme="majorBidi" w:hAnsiTheme="majorBidi" w:cstheme="majorBidi"/>
-          <w:color w:val="7F7F7F" w:themeColor="text1" w:themeTint="80"/>
-          <w:sz w:val="24"/>
-          <w:szCs w:val="24"/>
-          <w:lang w:bidi="ar-AE"/>
-        </w:rPr>
-      </w:pPr>
-      <w:r>
-        <w:rPr>
-          <w:rFonts w:asciiTheme="majorBidi" w:hAnsiTheme="majorBidi" w:cstheme="majorBidi"/>
-          <w:color w:val="7F7F7F" w:themeColor="text1" w:themeTint="80"/>
-          <w:sz w:val="24"/>
-          <w:szCs w:val="24"/>
-          <w:lang w:bidi="ar-AE"/>
-        </w:rPr>
-        <w:t>9. Data Storage:</w:t>
-      </w:r>
-      <w:r>
-        <w:rPr>
-          <w:rFonts w:asciiTheme="majorBidi" w:hAnsiTheme="majorBidi" w:cstheme="majorBidi"/>
-          <w:color w:val="7F7F7F" w:themeColor="text1" w:themeTint="80"/>
-          <w:sz w:val="24"/>
-          <w:szCs w:val="24"/>
-          <w:lang w:bidi="ar-AE"/>
-        </w:rPr>
-        <w:t xml:space="preserve"> Design a database schema to store extracted CV data linked to user accounts and original files.</w:t>
-      </w:r>
-    </w:p>
-    <w:p>
-      <w:pPr>
-        <w:pStyle w:val="a9"/>
-        <w:rPr>
-          <w:rFonts w:asciiTheme="majorBidi" w:hAnsiTheme="majorBidi" w:cstheme="majorBidi"/>
-          <w:color w:val="7F7F7F" w:themeColor="text1" w:themeTint="80"/>
-          <w:sz w:val="24"/>
-          <w:szCs w:val="24"/>
-          <w:lang w:bidi="ar-AE"/>
-        </w:rPr>
-      </w:pPr>
-      <w:r>
-        <w:rPr>
-          <w:rFonts w:asciiTheme="majorBidi" w:hAnsiTheme="majorBidi" w:cstheme="majorBidi"/>
-          <w:color w:val="7F7F7F" w:themeColor="text1" w:themeTint="80"/>
-          <w:sz w:val="24"/>
-          <w:szCs w:val="24"/>
-          <w:lang w:bidi="ar-AE"/>
-        </w:rPr>
-        <w:t>10. Display Extracted Data:</w:t>
-      </w:r>
-      <w:r>
-        <w:rPr>
-          <w:rFonts w:asciiTheme="majorBidi" w:hAnsiTheme="majorBidi" w:cstheme="majorBidi"/>
-          <w:color w:val="7F7F7F" w:themeColor="text1" w:themeTint="80"/>
-          <w:sz w:val="24"/>
-          <w:szCs w:val="24"/>
-          <w:lang w:bidi="ar-AE"/>
-        </w:rPr>
-        <w:t xml:space="preserve"> Serve structured data via API and display it on the authenticated dashboard with search/filter features.</w:t>
-      </w:r>
-    </w:p>
-    <w:p>
-      <w:pPr>
-        <w:pStyle w:val="a9"/>
-        <w:rPr>
-          <w:rFonts w:asciiTheme="majorBidi" w:hAnsiTheme="majorBidi" w:cstheme="majorBidi"/>
-          <w:color w:val="7F7F7F" w:themeColor="text1" w:themeTint="80"/>
-          <w:sz w:val="24"/>
-          <w:szCs w:val="24"/>
-          <w:lang w:bidi="ar-AE"/>
-        </w:rPr>
-      </w:pPr>
-      <w:r>
-        <w:rPr>
-          <w:rFonts w:asciiTheme="majorBidi" w:hAnsiTheme="majorBidi" w:cstheme="majorBidi"/>
-          <w:color w:val="7F7F7F" w:themeColor="text1" w:themeTint="80"/>
-          <w:sz w:val="24"/>
-          <w:szCs w:val="24"/>
-          <w:lang w:bidi="ar-AE"/>
-        </w:rPr>
-        <w:t>11</w:t>
-      </w:r>
-      <w:proofErr w:type="gramStart"/>
-      <w:r>
-        <w:rPr>
-          <w:rFonts w:asciiTheme="majorBidi" w:hAnsiTheme="majorBidi" w:cstheme="majorBidi"/>
-          <w:color w:val="7F7F7F" w:themeColor="text1" w:themeTint="80"/>
-          <w:sz w:val="24"/>
-          <w:szCs w:val="24"/>
-          <w:lang w:bidi="ar-AE"/>
-        </w:rPr>
-        <w:t>.Testing</w:t>
-      </w:r>
-      <w:proofErr w:type="gramEnd"/>
-      <w:r>
-        <w:rPr>
-          <w:rFonts w:asciiTheme="majorBidi" w:hAnsiTheme="majorBidi" w:cstheme="majorBidi"/>
-          <w:color w:val="7F7F7F" w:themeColor="text1" w:themeTint="80"/>
-          <w:sz w:val="24"/>
-          <w:szCs w:val="24"/>
-          <w:lang w:bidi="ar-AE"/>
-        </w:rPr>
-        <w:t>:</w:t>
-      </w:r>
-      <w:r>
-        <w:rPr>
-          <w:rFonts w:asciiTheme="majorBidi" w:hAnsiTheme="majorBidi" w:cstheme="majorBidi"/>
-          <w:color w:val="7F7F7F" w:themeColor="text1" w:themeTint="80"/>
-          <w:sz w:val="24"/>
-          <w:szCs w:val="24"/>
-          <w:lang w:bidi="ar-AE"/>
-        </w:rPr>
-        <w:t xml:space="preserve"> Perform unit and integration tests covering authentication, upload, processing, and data display flows.</w:t>
-      </w:r>
-    </w:p>
-    <w:p>
-      <w:pPr>
-        <w:pStyle w:val="a9"/>
-        <w:rPr>
-          <w:rFonts w:asciiTheme="majorBidi" w:hAnsiTheme="majorBidi" w:cstheme="majorBidi"/>
-          <w:color w:val="7F7F7F" w:themeColor="text1" w:themeTint="80"/>
-          <w:sz w:val="24"/>
-          <w:szCs w:val="24"/>
-          <w:lang w:bidi="ar-AE"/>
-        </w:rPr>
-      </w:pPr>
-      <w:r>
-        <w:rPr>
-          <w:rFonts w:asciiTheme="majorBidi" w:hAnsiTheme="majorBidi" w:cstheme="majorBidi"/>
-          <w:color w:val="7F7F7F" w:themeColor="text1" w:themeTint="80"/>
-          <w:sz w:val="24"/>
-          <w:szCs w:val="24"/>
-          <w:lang w:bidi="ar-AE"/>
-        </w:rPr>
-        <w:t xml:space="preserve">12. </w:t>
-      </w:r>
-      <w:proofErr w:type="spellStart"/>
-      <w:r>
-        <w:rPr>
-          <w:rFonts w:asciiTheme="majorBidi" w:hAnsiTheme="majorBidi" w:cstheme="majorBidi"/>
-          <w:color w:val="7F7F7F" w:themeColor="text1" w:themeTint="80"/>
-          <w:sz w:val="24"/>
-          <w:szCs w:val="24"/>
-          <w:lang w:bidi="ar-AE"/>
-        </w:rPr>
-        <w:t>Deployment</w:t>
-      </w:r>
-      <w:proofErr w:type="gramStart"/>
-      <w:r>
-        <w:rPr>
-          <w:rFonts w:asciiTheme="majorBidi" w:hAnsiTheme="majorBidi" w:cstheme="majorBidi"/>
-          <w:color w:val="7F7F7F" w:themeColor="text1" w:themeTint="80"/>
-          <w:sz w:val="24"/>
-          <w:szCs w:val="24"/>
-          <w:lang w:bidi="ar-AE"/>
-        </w:rPr>
-        <w:t>:</w:t>
-      </w:r>
-      <w:r>
-        <w:rPr>
-          <w:rFonts w:asciiTheme="majorBidi" w:hAnsiTheme="majorBidi" w:cstheme="majorBidi"/>
-          <w:color w:val="7F7F7F" w:themeColor="text1" w:themeTint="80"/>
-          <w:sz w:val="24"/>
-          <w:szCs w:val="24"/>
-          <w:lang w:bidi="ar-AE"/>
-        </w:rPr>
-        <w:t>Containerize</w:t>
-      </w:r>
-      <w:proofErr w:type="spellEnd"/>
-      <w:proofErr w:type="gramEnd"/>
-      <w:r>
-        <w:rPr>
-          <w:rFonts w:asciiTheme="majorBidi" w:hAnsiTheme="majorBidi" w:cstheme="majorBidi"/>
-          <w:color w:val="7F7F7F" w:themeColor="text1" w:themeTint="80"/>
-          <w:sz w:val="24"/>
-          <w:szCs w:val="24"/>
-          <w:lang w:bidi="ar-AE"/>
-        </w:rPr>
-        <w:t xml:space="preserve"> frontend, backend, and worker services with </w:t>
-      </w:r>
-      <w:proofErr w:type="spellStart"/>
-      <w:r>
-        <w:rPr>
-          <w:rFonts w:asciiTheme="majorBidi" w:hAnsiTheme="majorBidi" w:cstheme="majorBidi"/>
-          <w:color w:val="7F7F7F" w:themeColor="text1" w:themeTint="80"/>
-          <w:sz w:val="24"/>
-          <w:szCs w:val="24"/>
-          <w:lang w:bidi="ar-AE"/>
-        </w:rPr>
-        <w:t>Docker</w:t>
-      </w:r>
-      <w:proofErr w:type="spellEnd"/>
-      <w:r>
-        <w:rPr>
-          <w:rFonts w:asciiTheme="majorBidi" w:hAnsiTheme="majorBidi" w:cstheme="majorBidi"/>
-          <w:color w:val="7F7F7F" w:themeColor="text1" w:themeTint="80"/>
-          <w:sz w:val="24"/>
-          <w:szCs w:val="24"/>
-          <w:lang w:bidi="ar-AE"/>
-        </w:rPr>
-        <w:t>; deploy on cloud or on-premise servers with monitoring and logging.</w:t>
-      </w:r>
-    </w:p>
-    <w:p>
-      <w:pPr>
-        <w:pStyle w:val="a9"/>
-        <w:rPr>
-          <w:rFonts w:asciiTheme="majorBidi" w:hAnsiTheme="majorBidi" w:cstheme="majorBidi"/>
-          <w:sz w:val="28"/>
-          <w:szCs w:val="28"/>
-          <w:lang w:bidi="ar-AE"/>
-        </w:rPr>
-      </w:pPr>
-    </w:p>
-    <w:p>
-      <w:pPr>
-        <w:pStyle w:val="a9"/>
-        <w:rPr>
-          <w:rFonts w:asciiTheme="majorBidi" w:hAnsiTheme="majorBidi" w:cstheme="majorBidi"/>
-          <w:sz w:val="28"/>
-          <w:szCs w:val="28"/>
-          <w:lang w:bidi="ar-AE"/>
-        </w:rPr>
-      </w:pPr>
-    </w:p>
-    <w:p>
-      <w:pPr>
-        <w:pStyle w:val="a9"/>
-        <w:rPr>
-          <w:rFonts w:asciiTheme="majorBidi" w:hAnsiTheme="majorBidi" w:cstheme="majorBidi"/>
-          <w:sz w:val="24"/>
-          <w:szCs w:val="24"/>
-          <w:lang w:bidi="ar-AE"/>
-        </w:rPr>
-      </w:pPr>
-      <w:r>
-        <w:rPr>
-          <w:rFonts w:asciiTheme="majorBidi" w:hAnsiTheme="majorBidi" w:cstheme="majorBidi"/>
-          <w:sz w:val="24"/>
-          <w:szCs w:val="24"/>
-          <w:lang w:bidi="ar-AE"/>
-        </w:rPr>
         <w:t>3.6</w:t>
       </w:r>
       <w:r>
@@ -12791,7 +12130,7 @@
 </file>
 
 <file path=customXml/itemProps1.xml><?xml version="1.0" encoding="utf-8"?>
-<ds:datastoreItem xmlns:ds="http://schemas.openxmlformats.org/officeDocument/2006/customXml" ds:itemID="{8C69A24A-E8B5-49D0-B317-2F6A583532BA}">
+<ds:datastoreItem xmlns:ds="http://schemas.openxmlformats.org/officeDocument/2006/customXml" ds:itemID="{49304BE7-7C4C-4168-94BA-4E347D2A6ECC}">
   <ds:schemaRefs>
     <ds:schemaRef ds:uri="http://schemas.openxmlformats.org/officeDocument/2006/bibliography"/>
   </ds:schemaRefs>

--- a/update.docx
+++ b/update.docx
@@ -7114,6 +7114,256 @@
           <w:lang w:bidi="ar-AE"/>
         </w:rPr>
       </w:pPr>
+      <w:r>
+        <w:rPr>
+          <w:rFonts w:asciiTheme="majorBidi" w:hAnsiTheme="majorBidi" w:cstheme="majorBidi"/>
+          <w:color w:val="7F7F7F" w:themeColor="text1" w:themeTint="80"/>
+          <w:sz w:val="24"/>
+          <w:szCs w:val="24"/>
+          <w:lang w:bidi="ar-AE"/>
+        </w:rPr>
+        <w:t>-------------------------------------------------------------------------------------------------------</w:t>
+      </w:r>
+    </w:p>
+    <w:p>
+      <w:pPr>
+        <w:pStyle w:val="a9"/>
+        <w:rPr>
+          <w:rFonts w:asciiTheme="majorBidi" w:hAnsiTheme="majorBidi" w:cstheme="majorBidi"/>
+          <w:color w:val="7F7F7F" w:themeColor="text1" w:themeTint="80"/>
+          <w:sz w:val="24"/>
+          <w:szCs w:val="24"/>
+          <w:lang w:bidi="ar-AE"/>
+        </w:rPr>
+      </w:pPr>
+      <w:r>
+        <w:rPr>
+          <w:rFonts w:asciiTheme="majorBidi" w:hAnsiTheme="majorBidi" w:cstheme="majorBidi"/>
+          <w:color w:val="7F7F7F" w:themeColor="text1" w:themeTint="80"/>
+          <w:sz w:val="24"/>
+          <w:szCs w:val="24"/>
+          <w:lang w:bidi="ar-AE"/>
+        </w:rPr>
+        <w:t xml:space="preserve">Another </w:t>
+      </w:r>
+      <w:proofErr w:type="gramStart"/>
+      <w:r>
+        <w:rPr>
+          <w:rFonts w:asciiTheme="majorBidi" w:hAnsiTheme="majorBidi" w:cstheme="majorBidi"/>
+          <w:color w:val="7F7F7F" w:themeColor="text1" w:themeTint="80"/>
+          <w:sz w:val="24"/>
+          <w:szCs w:val="24"/>
+          <w:lang w:bidi="ar-AE"/>
+        </w:rPr>
+        <w:t>one :</w:t>
+      </w:r>
+      <w:proofErr w:type="gramEnd"/>
+    </w:p>
+    <w:p>
+      <w:pPr>
+        <w:pStyle w:val="a9"/>
+        <w:rPr>
+          <w:rFonts w:asciiTheme="majorBidi" w:hAnsiTheme="majorBidi" w:cstheme="majorBidi"/>
+          <w:color w:val="7F7F7F" w:themeColor="text1" w:themeTint="80"/>
+          <w:sz w:val="24"/>
+          <w:szCs w:val="24"/>
+          <w:lang w:bidi="ar-AE"/>
+        </w:rPr>
+      </w:pPr>
+      <w:r>
+        <w:rPr>
+          <w:rFonts w:asciiTheme="majorBidi" w:hAnsiTheme="majorBidi" w:cstheme="majorBidi"/>
+          <w:color w:val="7F7F7F" w:themeColor="text1" w:themeTint="80"/>
+          <w:sz w:val="24"/>
+          <w:szCs w:val="24"/>
+          <w:lang w:bidi="ar-AE"/>
+        </w:rPr>
+        <w:t xml:space="preserve">1. Plan &amp; </w:t>
+      </w:r>
+      <w:proofErr w:type="spellStart"/>
+      <w:r>
+        <w:rPr>
+          <w:rFonts w:asciiTheme="majorBidi" w:hAnsiTheme="majorBidi" w:cstheme="majorBidi"/>
+          <w:color w:val="7F7F7F" w:themeColor="text1" w:themeTint="80"/>
+          <w:sz w:val="24"/>
+          <w:szCs w:val="24"/>
+          <w:lang w:bidi="ar-AE"/>
+        </w:rPr>
+        <w:t>Design</w:t>
+      </w:r>
+      <w:proofErr w:type="gramStart"/>
+      <w:r>
+        <w:rPr>
+          <w:rFonts w:asciiTheme="majorBidi" w:hAnsiTheme="majorBidi" w:cstheme="majorBidi"/>
+          <w:color w:val="7F7F7F" w:themeColor="text1" w:themeTint="80"/>
+          <w:sz w:val="24"/>
+          <w:szCs w:val="24"/>
+          <w:lang w:bidi="ar-AE"/>
+        </w:rPr>
+        <w:t>:Define</w:t>
+      </w:r>
+      <w:proofErr w:type="spellEnd"/>
+      <w:proofErr w:type="gramEnd"/>
+      <w:r>
+        <w:rPr>
+          <w:rFonts w:asciiTheme="majorBidi" w:hAnsiTheme="majorBidi" w:cstheme="majorBidi"/>
+          <w:color w:val="7F7F7F" w:themeColor="text1" w:themeTint="80"/>
+          <w:sz w:val="24"/>
+          <w:szCs w:val="24"/>
+          <w:lang w:bidi="ar-AE"/>
+        </w:rPr>
+        <w:t xml:space="preserve"> the data f</w:t>
+      </w:r>
+      <w:r>
+        <w:rPr>
+          <w:rFonts w:asciiTheme="majorBidi" w:hAnsiTheme="majorBidi" w:cstheme="majorBidi"/>
+          <w:color w:val="7F7F7F" w:themeColor="text1" w:themeTint="80"/>
+          <w:sz w:val="24"/>
+          <w:szCs w:val="24"/>
+          <w:lang w:bidi="ar-AE"/>
+        </w:rPr>
+        <w:t xml:space="preserve">ields to extract, design UI </w:t>
+      </w:r>
+      <w:r>
+        <w:rPr>
+          <w:rFonts w:asciiTheme="majorBidi" w:hAnsiTheme="majorBidi" w:cstheme="majorBidi"/>
+          <w:color w:val="7F7F7F" w:themeColor="text1" w:themeTint="80"/>
+          <w:sz w:val="24"/>
+          <w:szCs w:val="24"/>
+          <w:lang w:bidi="ar-AE"/>
+        </w:rPr>
+        <w:t>frames including a login page, upload page, and data display dashboard. Choose authentication needs.</w:t>
+      </w:r>
+    </w:p>
+    <w:p>
+      <w:pPr>
+        <w:pStyle w:val="a9"/>
+        <w:rPr>
+          <w:rFonts w:asciiTheme="majorBidi" w:hAnsiTheme="majorBidi" w:cstheme="majorBidi"/>
+          <w:color w:val="7F7F7F" w:themeColor="text1" w:themeTint="80"/>
+          <w:sz w:val="24"/>
+          <w:szCs w:val="24"/>
+          <w:lang w:bidi="ar-AE"/>
+        </w:rPr>
+      </w:pPr>
+      <w:r>
+        <w:rPr>
+          <w:rFonts w:asciiTheme="majorBidi" w:hAnsiTheme="majorBidi" w:cstheme="majorBidi"/>
+          <w:color w:val="7F7F7F" w:themeColor="text1" w:themeTint="80"/>
+          <w:sz w:val="24"/>
+          <w:szCs w:val="24"/>
+          <w:lang w:bidi="ar-AE"/>
+        </w:rPr>
+        <w:t xml:space="preserve">2. User Authentication:  </w:t>
+      </w:r>
+    </w:p>
+    <w:p>
+      <w:pPr>
+        <w:pStyle w:val="a9"/>
+        <w:rPr>
+          <w:rFonts w:asciiTheme="majorBidi" w:hAnsiTheme="majorBidi" w:cstheme="majorBidi"/>
+          <w:color w:val="7F7F7F" w:themeColor="text1" w:themeTint="80"/>
+          <w:sz w:val="24"/>
+          <w:szCs w:val="24"/>
+          <w:lang w:bidi="ar-AE"/>
+        </w:rPr>
+      </w:pPr>
+      <w:r>
+        <w:rPr>
+          <w:rFonts w:asciiTheme="majorBidi" w:hAnsiTheme="majorBidi" w:cstheme="majorBidi"/>
+          <w:color w:val="7F7F7F" w:themeColor="text1" w:themeTint="80"/>
+          <w:sz w:val="24"/>
+          <w:szCs w:val="24"/>
+          <w:lang w:bidi="ar-AE"/>
+        </w:rPr>
+        <w:t xml:space="preserve">   - Implement a login page with username/email and password fields.  </w:t>
+      </w:r>
+    </w:p>
+    <w:p>
+      <w:pPr>
+        <w:pStyle w:val="a9"/>
+        <w:rPr>
+          <w:rFonts w:asciiTheme="majorBidi" w:hAnsiTheme="majorBidi" w:cstheme="majorBidi"/>
+          <w:color w:val="7F7F7F" w:themeColor="text1" w:themeTint="80"/>
+          <w:sz w:val="24"/>
+          <w:szCs w:val="24"/>
+          <w:lang w:bidi="ar-AE"/>
+        </w:rPr>
+      </w:pPr>
+      <w:r>
+        <w:rPr>
+          <w:rFonts w:asciiTheme="majorBidi" w:hAnsiTheme="majorBidi" w:cstheme="majorBidi"/>
+          <w:color w:val="7F7F7F" w:themeColor="text1" w:themeTint="80"/>
+          <w:sz w:val="24"/>
+          <w:szCs w:val="24"/>
+          <w:lang w:bidi="ar-AE"/>
+        </w:rPr>
+        <w:t xml:space="preserve">   - Set </w:t>
+      </w:r>
+      <w:r>
+        <w:rPr>
+          <w:rFonts w:asciiTheme="majorBidi" w:hAnsiTheme="majorBidi" w:cstheme="majorBidi"/>
+          <w:color w:val="7F7F7F" w:themeColor="text1" w:themeTint="80"/>
+          <w:sz w:val="24"/>
+          <w:szCs w:val="24"/>
+          <w:lang w:bidi="ar-AE"/>
+        </w:rPr>
+        <w:t xml:space="preserve">up backend authentication </w:t>
+      </w:r>
+      <w:proofErr w:type="gramStart"/>
+      <w:r>
+        <w:rPr>
+          <w:rFonts w:asciiTheme="majorBidi" w:hAnsiTheme="majorBidi" w:cstheme="majorBidi"/>
+          <w:color w:val="7F7F7F" w:themeColor="text1" w:themeTint="80"/>
+          <w:sz w:val="24"/>
+          <w:szCs w:val="24"/>
+          <w:lang w:bidi="ar-AE"/>
+        </w:rPr>
+        <w:t>( JWT</w:t>
+      </w:r>
+      <w:proofErr w:type="gramEnd"/>
+      <w:r>
+        <w:rPr>
+          <w:rFonts w:asciiTheme="majorBidi" w:hAnsiTheme="majorBidi" w:cstheme="majorBidi"/>
+          <w:color w:val="7F7F7F" w:themeColor="text1" w:themeTint="80"/>
+          <w:sz w:val="24"/>
+          <w:szCs w:val="24"/>
+          <w:lang w:bidi="ar-AE"/>
+        </w:rPr>
+        <w:t xml:space="preserve"> </w:t>
+      </w:r>
+      <w:r>
+        <w:rPr>
+          <w:rFonts w:asciiTheme="majorBidi" w:hAnsiTheme="majorBidi" w:cstheme="majorBidi"/>
+          <w:color w:val="7F7F7F" w:themeColor="text1" w:themeTint="80"/>
+          <w:sz w:val="24"/>
+          <w:szCs w:val="24"/>
+          <w:lang w:bidi="ar-AE"/>
+        </w:rPr>
+        <w:t xml:space="preserve">).  </w:t>
+      </w:r>
+    </w:p>
+    <w:p>
+      <w:pPr>
+        <w:pStyle w:val="a9"/>
+        <w:rPr>
+          <w:rFonts w:asciiTheme="majorBidi" w:hAnsiTheme="majorBidi" w:cstheme="majorBidi"/>
+          <w:color w:val="7F7F7F" w:themeColor="text1" w:themeTint="80"/>
+          <w:sz w:val="24"/>
+          <w:szCs w:val="24"/>
+          <w:lang w:bidi="ar-AE"/>
+        </w:rPr>
+      </w:pPr>
+      <w:r>
+        <w:rPr>
+          <w:rFonts w:asciiTheme="majorBidi" w:hAnsiTheme="majorBidi" w:cstheme="majorBidi"/>
+          <w:color w:val="7F7F7F" w:themeColor="text1" w:themeTint="80"/>
+          <w:sz w:val="24"/>
+          <w:szCs w:val="24"/>
+          <w:lang w:bidi="ar-AE"/>
+        </w:rPr>
+        <w:t xml:space="preserve">   - Create user registration</w:t>
+      </w:r>
       <w:bookmarkStart w:id="0" w:name="_GoBack"/>
       <w:bookmarkEnd w:id="0"/>
       <w:r>
@@ -7124,247 +7374,7 @@
           <w:szCs w:val="24"/>
           <w:lang w:bidi="ar-AE"/>
         </w:rPr>
-        <w:t>-------------------------------------------------------------------------------------------------------</w:t>
-      </w:r>
-    </w:p>
-    <w:p>
-      <w:pPr>
-        <w:pStyle w:val="a9"/>
-        <w:rPr>
-          <w:rFonts w:asciiTheme="majorBidi" w:hAnsiTheme="majorBidi" w:cstheme="majorBidi"/>
-          <w:color w:val="7F7F7F" w:themeColor="text1" w:themeTint="80"/>
-          <w:sz w:val="24"/>
-          <w:szCs w:val="24"/>
-          <w:lang w:bidi="ar-AE"/>
-        </w:rPr>
-      </w:pPr>
-      <w:r>
-        <w:rPr>
-          <w:rFonts w:asciiTheme="majorBidi" w:hAnsiTheme="majorBidi" w:cstheme="majorBidi"/>
-          <w:color w:val="7F7F7F" w:themeColor="text1" w:themeTint="80"/>
-          <w:sz w:val="24"/>
-          <w:szCs w:val="24"/>
-          <w:lang w:bidi="ar-AE"/>
-        </w:rPr>
-        <w:t xml:space="preserve">Another </w:t>
-      </w:r>
-      <w:proofErr w:type="gramStart"/>
-      <w:r>
-        <w:rPr>
-          <w:rFonts w:asciiTheme="majorBidi" w:hAnsiTheme="majorBidi" w:cstheme="majorBidi"/>
-          <w:color w:val="7F7F7F" w:themeColor="text1" w:themeTint="80"/>
-          <w:sz w:val="24"/>
-          <w:szCs w:val="24"/>
-          <w:lang w:bidi="ar-AE"/>
-        </w:rPr>
-        <w:t>one :</w:t>
-      </w:r>
-      <w:proofErr w:type="gramEnd"/>
-    </w:p>
-    <w:p>
-      <w:pPr>
-        <w:pStyle w:val="a9"/>
-        <w:rPr>
-          <w:rFonts w:asciiTheme="majorBidi" w:hAnsiTheme="majorBidi" w:cstheme="majorBidi"/>
-          <w:color w:val="7F7F7F" w:themeColor="text1" w:themeTint="80"/>
-          <w:sz w:val="24"/>
-          <w:szCs w:val="24"/>
-          <w:lang w:bidi="ar-AE"/>
-        </w:rPr>
-      </w:pPr>
-      <w:r>
-        <w:rPr>
-          <w:rFonts w:asciiTheme="majorBidi" w:hAnsiTheme="majorBidi" w:cstheme="majorBidi"/>
-          <w:color w:val="7F7F7F" w:themeColor="text1" w:themeTint="80"/>
-          <w:sz w:val="24"/>
-          <w:szCs w:val="24"/>
-          <w:lang w:bidi="ar-AE"/>
-        </w:rPr>
-        <w:t xml:space="preserve">1. Plan &amp; </w:t>
-      </w:r>
-      <w:proofErr w:type="spellStart"/>
-      <w:r>
-        <w:rPr>
-          <w:rFonts w:asciiTheme="majorBidi" w:hAnsiTheme="majorBidi" w:cstheme="majorBidi"/>
-          <w:color w:val="7F7F7F" w:themeColor="text1" w:themeTint="80"/>
-          <w:sz w:val="24"/>
-          <w:szCs w:val="24"/>
-          <w:lang w:bidi="ar-AE"/>
-        </w:rPr>
-        <w:t>Design</w:t>
-      </w:r>
-      <w:proofErr w:type="gramStart"/>
-      <w:r>
-        <w:rPr>
-          <w:rFonts w:asciiTheme="majorBidi" w:hAnsiTheme="majorBidi" w:cstheme="majorBidi"/>
-          <w:color w:val="7F7F7F" w:themeColor="text1" w:themeTint="80"/>
-          <w:sz w:val="24"/>
-          <w:szCs w:val="24"/>
-          <w:lang w:bidi="ar-AE"/>
-        </w:rPr>
-        <w:t>:Define</w:t>
-      </w:r>
-      <w:proofErr w:type="spellEnd"/>
-      <w:proofErr w:type="gramEnd"/>
-      <w:r>
-        <w:rPr>
-          <w:rFonts w:asciiTheme="majorBidi" w:hAnsiTheme="majorBidi" w:cstheme="majorBidi"/>
-          <w:color w:val="7F7F7F" w:themeColor="text1" w:themeTint="80"/>
-          <w:sz w:val="24"/>
-          <w:szCs w:val="24"/>
-          <w:lang w:bidi="ar-AE"/>
-        </w:rPr>
-        <w:t xml:space="preserve"> the data f</w:t>
-      </w:r>
-      <w:r>
-        <w:rPr>
-          <w:rFonts w:asciiTheme="majorBidi" w:hAnsiTheme="majorBidi" w:cstheme="majorBidi"/>
-          <w:color w:val="7F7F7F" w:themeColor="text1" w:themeTint="80"/>
-          <w:sz w:val="24"/>
-          <w:szCs w:val="24"/>
-          <w:lang w:bidi="ar-AE"/>
-        </w:rPr>
-        <w:t xml:space="preserve">ields to extract, design UI </w:t>
-      </w:r>
-      <w:r>
-        <w:rPr>
-          <w:rFonts w:asciiTheme="majorBidi" w:hAnsiTheme="majorBidi" w:cstheme="majorBidi"/>
-          <w:color w:val="7F7F7F" w:themeColor="text1" w:themeTint="80"/>
-          <w:sz w:val="24"/>
-          <w:szCs w:val="24"/>
-          <w:lang w:bidi="ar-AE"/>
-        </w:rPr>
-        <w:t>frames including a login page, upload page, and data display dashboard. Choose authentication needs.</w:t>
-      </w:r>
-    </w:p>
-    <w:p>
-      <w:pPr>
-        <w:pStyle w:val="a9"/>
-        <w:rPr>
-          <w:rFonts w:asciiTheme="majorBidi" w:hAnsiTheme="majorBidi" w:cstheme="majorBidi"/>
-          <w:color w:val="7F7F7F" w:themeColor="text1" w:themeTint="80"/>
-          <w:sz w:val="24"/>
-          <w:szCs w:val="24"/>
-          <w:lang w:bidi="ar-AE"/>
-        </w:rPr>
-      </w:pPr>
-      <w:r>
-        <w:rPr>
-          <w:rFonts w:asciiTheme="majorBidi" w:hAnsiTheme="majorBidi" w:cstheme="majorBidi"/>
-          <w:color w:val="7F7F7F" w:themeColor="text1" w:themeTint="80"/>
-          <w:sz w:val="24"/>
-          <w:szCs w:val="24"/>
-          <w:lang w:bidi="ar-AE"/>
-        </w:rPr>
-        <w:t xml:space="preserve">2. User Authentication:  </w:t>
-      </w:r>
-    </w:p>
-    <w:p>
-      <w:pPr>
-        <w:pStyle w:val="a9"/>
-        <w:rPr>
-          <w:rFonts w:asciiTheme="majorBidi" w:hAnsiTheme="majorBidi" w:cstheme="majorBidi"/>
-          <w:color w:val="7F7F7F" w:themeColor="text1" w:themeTint="80"/>
-          <w:sz w:val="24"/>
-          <w:szCs w:val="24"/>
-          <w:lang w:bidi="ar-AE"/>
-        </w:rPr>
-      </w:pPr>
-      <w:r>
-        <w:rPr>
-          <w:rFonts w:asciiTheme="majorBidi" w:hAnsiTheme="majorBidi" w:cstheme="majorBidi"/>
-          <w:color w:val="7F7F7F" w:themeColor="text1" w:themeTint="80"/>
-          <w:sz w:val="24"/>
-          <w:szCs w:val="24"/>
-          <w:lang w:bidi="ar-AE"/>
-        </w:rPr>
-        <w:t xml:space="preserve">   - Implement a login page with username/email and password fields.  </w:t>
-      </w:r>
-    </w:p>
-    <w:p>
-      <w:pPr>
-        <w:pStyle w:val="a9"/>
-        <w:rPr>
-          <w:rFonts w:asciiTheme="majorBidi" w:hAnsiTheme="majorBidi" w:cstheme="majorBidi"/>
-          <w:color w:val="7F7F7F" w:themeColor="text1" w:themeTint="80"/>
-          <w:sz w:val="24"/>
-          <w:szCs w:val="24"/>
-          <w:lang w:bidi="ar-AE"/>
-        </w:rPr>
-      </w:pPr>
-      <w:r>
-        <w:rPr>
-          <w:rFonts w:asciiTheme="majorBidi" w:hAnsiTheme="majorBidi" w:cstheme="majorBidi"/>
-          <w:color w:val="7F7F7F" w:themeColor="text1" w:themeTint="80"/>
-          <w:sz w:val="24"/>
-          <w:szCs w:val="24"/>
-          <w:lang w:bidi="ar-AE"/>
-        </w:rPr>
-        <w:t xml:space="preserve">   - Set </w:t>
-      </w:r>
-      <w:r>
-        <w:rPr>
-          <w:rFonts w:asciiTheme="majorBidi" w:hAnsiTheme="majorBidi" w:cstheme="majorBidi"/>
-          <w:color w:val="7F7F7F" w:themeColor="text1" w:themeTint="80"/>
-          <w:sz w:val="24"/>
-          <w:szCs w:val="24"/>
-          <w:lang w:bidi="ar-AE"/>
-        </w:rPr>
-        <w:t xml:space="preserve">up backend authentication </w:t>
-      </w:r>
-      <w:proofErr w:type="gramStart"/>
-      <w:r>
-        <w:rPr>
-          <w:rFonts w:asciiTheme="majorBidi" w:hAnsiTheme="majorBidi" w:cstheme="majorBidi"/>
-          <w:color w:val="7F7F7F" w:themeColor="text1" w:themeTint="80"/>
-          <w:sz w:val="24"/>
-          <w:szCs w:val="24"/>
-          <w:lang w:bidi="ar-AE"/>
-        </w:rPr>
-        <w:t>( JWT</w:t>
-      </w:r>
-      <w:proofErr w:type="gramEnd"/>
-      <w:r>
-        <w:rPr>
-          <w:rFonts w:asciiTheme="majorBidi" w:hAnsiTheme="majorBidi" w:cstheme="majorBidi"/>
-          <w:color w:val="7F7F7F" w:themeColor="text1" w:themeTint="80"/>
-          <w:sz w:val="24"/>
-          <w:szCs w:val="24"/>
-          <w:lang w:bidi="ar-AE"/>
-        </w:rPr>
-        <w:t xml:space="preserve"> </w:t>
-      </w:r>
-      <w:r>
-        <w:rPr>
-          <w:rFonts w:asciiTheme="majorBidi" w:hAnsiTheme="majorBidi" w:cstheme="majorBidi"/>
-          <w:color w:val="7F7F7F" w:themeColor="text1" w:themeTint="80"/>
-          <w:sz w:val="24"/>
-          <w:szCs w:val="24"/>
-          <w:lang w:bidi="ar-AE"/>
-        </w:rPr>
-        <w:t xml:space="preserve">).  </w:t>
-      </w:r>
-    </w:p>
-    <w:p>
-      <w:pPr>
-        <w:pStyle w:val="a9"/>
-        <w:rPr>
-          <w:rFonts w:asciiTheme="majorBidi" w:hAnsiTheme="majorBidi" w:cstheme="majorBidi"/>
-          <w:color w:val="7F7F7F" w:themeColor="text1" w:themeTint="80"/>
-          <w:sz w:val="24"/>
-          <w:szCs w:val="24"/>
-          <w:lang w:bidi="ar-AE"/>
-        </w:rPr>
-      </w:pPr>
-      <w:r>
-        <w:rPr>
-          <w:rFonts w:asciiTheme="majorBidi" w:hAnsiTheme="majorBidi" w:cstheme="majorBidi"/>
-          <w:color w:val="7F7F7F" w:themeColor="text1" w:themeTint="80"/>
-          <w:sz w:val="24"/>
-          <w:szCs w:val="24"/>
-          <w:lang w:bidi="ar-AE"/>
-        </w:rPr>
-        <w:t xml:space="preserve">   - Create user registration and password recovery if needed.</w:t>
+        <w:t>.</w:t>
       </w:r>
     </w:p>
     <w:p>
@@ -12130,7 +12140,7 @@
 </file>
 
 <file path=customXml/itemProps1.xml><?xml version="1.0" encoding="utf-8"?>
-<ds:datastoreItem xmlns:ds="http://schemas.openxmlformats.org/officeDocument/2006/customXml" ds:itemID="{49304BE7-7C4C-4168-94BA-4E347D2A6ECC}">
+<ds:datastoreItem xmlns:ds="http://schemas.openxmlformats.org/officeDocument/2006/customXml" ds:itemID="{75CA6934-4F0F-4059-8A7A-40CEDC48EA60}">
   <ds:schemaRefs>
     <ds:schemaRef ds:uri="http://schemas.openxmlformats.org/officeDocument/2006/bibliography"/>
   </ds:schemaRefs>

--- a/update.docx
+++ b/update.docx
@@ -31,7 +31,7 @@
                     <a:blip r:embed="rId8" cstate="print">
                       <a:extLst>
                         <a:ext uri="{28A0092B-C50C-407E-A947-70E740481C1C}">
-                          <a14:useLocalDpi xmlns:a14="http://schemas.microsoft.com/office/drawing/2010/main" xmlns:wps="http://schemas.microsoft.com/office/word/2010/wordprocessingShape" xmlns:wpi="http://schemas.microsoft.com/office/word/2010/wordprocessingInk" xmlns:wpg="http://schemas.microsoft.com/office/word/2010/wordprocessingGroup" xmlns:w14="http://schemas.microsoft.com/office/word/2010/wordml" xmlns:w="http://schemas.openxmlformats.org/wordprocessingml/2006/main" xmlns:w10="urn:schemas-microsoft-com:office:word" xmlns:wp14="http://schemas.microsoft.com/office/word/2010/wordprocessingDrawing" xmlns:v="urn:schemas-microsoft-com:vml" xmlns:o="urn:schemas-microsoft-com:office:office" xmlns:mc="http://schemas.openxmlformats.org/markup-compatibility/2006" xmlns:wpc="http://schemas.microsoft.com/office/word/2010/wordprocessingCanvas" xmlns="" val="0"/>
+                          <a14:useLocalDpi xmlns="" xmlns:wpc="http://schemas.microsoft.com/office/word/2010/wordprocessingCanvas" xmlns:mc="http://schemas.openxmlformats.org/markup-compatibility/2006" xmlns:o="urn:schemas-microsoft-com:office:office" xmlns:v="urn:schemas-microsoft-com:vml" xmlns:wp14="http://schemas.microsoft.com/office/word/2010/wordprocessingDrawing" xmlns:w10="urn:schemas-microsoft-com:office:word" xmlns:w="http://schemas.openxmlformats.org/wordprocessingml/2006/main" xmlns:w14="http://schemas.microsoft.com/office/word/2010/wordml" xmlns:wpg="http://schemas.microsoft.com/office/word/2010/wordprocessingGroup" xmlns:wpi="http://schemas.microsoft.com/office/word/2010/wordprocessingInk" xmlns:wps="http://schemas.microsoft.com/office/word/2010/wordprocessingShape" xmlns:a14="http://schemas.microsoft.com/office/drawing/2010/main" val="0"/>
                         </a:ext>
                       </a:extLst>
                     </a:blip>
@@ -3051,6 +3051,8 @@
         <w:spacing w:line="240" w:lineRule="auto"/>
         <w:rPr>
           <w:rFonts w:asciiTheme="majorBidi" w:hAnsiTheme="majorBidi" w:cstheme="majorBidi"/>
+          <w:b/>
+          <w:bCs/>
           <w:color w:val="000000" w:themeColor="text1"/>
           <w:sz w:val="24"/>
           <w:szCs w:val="24"/>
@@ -3060,6 +3062,8 @@
       <w:r>
         <w:rPr>
           <w:rFonts w:asciiTheme="majorBidi" w:hAnsiTheme="majorBidi" w:cstheme="majorBidi"/>
+          <w:b/>
+          <w:bCs/>
           <w:color w:val="000000" w:themeColor="text1"/>
           <w:sz w:val="24"/>
           <w:szCs w:val="24"/>
@@ -3070,6 +3074,8 @@
       <w:r>
         <w:rPr>
           <w:rFonts w:asciiTheme="majorBidi" w:hAnsiTheme="majorBidi" w:cstheme="majorBidi"/>
+          <w:b/>
+          <w:bCs/>
           <w:color w:val="000000" w:themeColor="text1"/>
           <w:sz w:val="24"/>
           <w:szCs w:val="24"/>
@@ -3080,6 +3086,8 @@
       <w:r>
         <w:rPr>
           <w:rFonts w:asciiTheme="majorBidi" w:hAnsiTheme="majorBidi" w:cstheme="majorBidi"/>
+          <w:b/>
+          <w:bCs/>
           <w:color w:val="000000" w:themeColor="text1"/>
           <w:sz w:val="24"/>
           <w:szCs w:val="24"/>
@@ -3137,6 +3145,8 @@
         <w:spacing w:line="240" w:lineRule="auto"/>
         <w:rPr>
           <w:rFonts w:asciiTheme="majorBidi" w:hAnsiTheme="majorBidi" w:cstheme="majorBidi"/>
+          <w:b/>
+          <w:bCs/>
           <w:color w:val="000000" w:themeColor="text1"/>
           <w:sz w:val="24"/>
           <w:szCs w:val="24"/>
@@ -3146,6 +3156,8 @@
       <w:r>
         <w:rPr>
           <w:rFonts w:asciiTheme="majorBidi" w:hAnsiTheme="majorBidi" w:cstheme="majorBidi"/>
+          <w:b/>
+          <w:bCs/>
           <w:color w:val="000000" w:themeColor="text1"/>
           <w:sz w:val="24"/>
           <w:szCs w:val="24"/>
@@ -3156,6 +3168,8 @@
       <w:r>
         <w:rPr>
           <w:rFonts w:asciiTheme="majorBidi" w:hAnsiTheme="majorBidi" w:cstheme="majorBidi"/>
+          <w:b/>
+          <w:bCs/>
           <w:color w:val="000000" w:themeColor="text1"/>
           <w:sz w:val="24"/>
           <w:szCs w:val="24"/>
@@ -3169,6 +3183,8 @@
         <w:spacing w:line="240" w:lineRule="auto"/>
         <w:rPr>
           <w:rFonts w:asciiTheme="majorBidi" w:hAnsiTheme="majorBidi" w:cstheme="majorBidi"/>
+          <w:b/>
+          <w:bCs/>
           <w:color w:val="000000" w:themeColor="text1"/>
           <w:sz w:val="24"/>
           <w:szCs w:val="24"/>
@@ -3178,6 +3194,8 @@
       <w:r>
         <w:rPr>
           <w:rFonts w:asciiTheme="majorBidi" w:hAnsiTheme="majorBidi" w:cstheme="majorBidi"/>
+          <w:b/>
+          <w:bCs/>
           <w:color w:val="000000" w:themeColor="text1"/>
           <w:sz w:val="24"/>
           <w:szCs w:val="24"/>
@@ -3188,6 +3206,8 @@
       <w:r>
         <w:rPr>
           <w:rFonts w:asciiTheme="majorBidi" w:hAnsiTheme="majorBidi" w:cstheme="majorBidi"/>
+          <w:b/>
+          <w:bCs/>
           <w:color w:val="000000" w:themeColor="text1"/>
           <w:sz w:val="24"/>
           <w:szCs w:val="24"/>
@@ -3865,14 +3885,18 @@
         <w:spacing w:line="240" w:lineRule="auto"/>
         <w:rPr>
           <w:rFonts w:asciiTheme="majorBidi" w:hAnsiTheme="majorBidi" w:cstheme="majorBidi"/>
-          <w:sz w:val="24"/>
-          <w:szCs w:val="24"/>
-          <w:lang w:bidi="ar-AE"/>
-        </w:rPr>
-      </w:pPr>
-      <w:r>
-        <w:rPr>
-          <w:rFonts w:asciiTheme="majorBidi" w:hAnsiTheme="majorBidi" w:cstheme="majorBidi"/>
+          <w:b/>
+          <w:bCs/>
+          <w:sz w:val="24"/>
+          <w:szCs w:val="24"/>
+          <w:lang w:bidi="ar-AE"/>
+        </w:rPr>
+      </w:pPr>
+      <w:r>
+        <w:rPr>
+          <w:rFonts w:asciiTheme="majorBidi" w:hAnsiTheme="majorBidi" w:cstheme="majorBidi"/>
+          <w:b/>
+          <w:bCs/>
           <w:sz w:val="24"/>
           <w:szCs w:val="24"/>
           <w:lang w:bidi="ar-AE"/>
@@ -3882,20 +3906,13 @@
       <w:r>
         <w:rPr>
           <w:rFonts w:asciiTheme="majorBidi" w:hAnsiTheme="majorBidi" w:cstheme="majorBidi"/>
-          <w:sz w:val="24"/>
-          <w:szCs w:val="24"/>
-          <w:lang w:bidi="ar-AE"/>
-        </w:rPr>
-        <w:t>.2</w:t>
-      </w:r>
-      <w:r>
-        <w:rPr>
-          <w:rFonts w:asciiTheme="majorBidi" w:hAnsiTheme="majorBidi" w:cstheme="majorBidi"/>
-          <w:sz w:val="24"/>
-          <w:szCs w:val="24"/>
-          <w:lang w:bidi="ar-AE"/>
-        </w:rPr>
-        <w:t xml:space="preserve"> Non-Functional Requirements:</w:t>
+          <w:b/>
+          <w:bCs/>
+          <w:sz w:val="24"/>
+          <w:szCs w:val="24"/>
+          <w:lang w:bidi="ar-AE"/>
+        </w:rPr>
+        <w:t>.2 Non-Functional Requirements:</w:t>
       </w:r>
     </w:p>
     <w:p>
@@ -4255,6 +4272,8 @@
         <w:spacing w:line="240" w:lineRule="auto"/>
         <w:rPr>
           <w:rFonts w:asciiTheme="majorBidi" w:hAnsiTheme="majorBidi" w:cstheme="majorBidi"/>
+          <w:b/>
+          <w:bCs/>
           <w:color w:val="000000" w:themeColor="text1"/>
           <w:sz w:val="24"/>
           <w:szCs w:val="24"/>
@@ -4264,14 +4283,19 @@
       <w:r>
         <w:rPr>
           <w:rFonts w:asciiTheme="majorBidi" w:hAnsiTheme="majorBidi" w:cstheme="majorBidi"/>
+          <w:b/>
+          <w:bCs/>
           <w:color w:val="000000" w:themeColor="text1"/>
           <w:sz w:val="24"/>
           <w:szCs w:val="24"/>
           <w:lang w:bidi="ar-AE"/>
         </w:rPr>
-        <w:t>3.3 solution</w:t>
-      </w:r>
-      <w:r>
+        <w:t>3.3 solution:</w:t>
+      </w:r>
+    </w:p>
+    <w:p>
+      <w:pPr>
+        <w:spacing w:line="240" w:lineRule="auto"/>
         <w:rPr>
           <w:rFonts w:asciiTheme="majorBidi" w:hAnsiTheme="majorBidi" w:cstheme="majorBidi"/>
           <w:color w:val="000000" w:themeColor="text1"/>
@@ -4279,7 +4303,16 @@
           <w:szCs w:val="24"/>
           <w:lang w:bidi="ar-AE"/>
         </w:rPr>
-        <w:t>:</w:t>
+      </w:pPr>
+      <w:r>
+        <w:rPr>
+          <w:rFonts w:asciiTheme="majorBidi" w:hAnsiTheme="majorBidi" w:cstheme="majorBidi"/>
+          <w:color w:val="000000" w:themeColor="text1"/>
+          <w:sz w:val="24"/>
+          <w:szCs w:val="24"/>
+          <w:lang w:bidi="ar-AE"/>
+        </w:rPr>
+        <w:t>We will design and build a smart system in the form of an integrated web application based on artificial intelligence tools and modern web technologies, with the aim of addressing the problem of analyzing and extracting information from CVs quickly and accurately without the need to read each CV manually.</w:t>
       </w:r>
     </w:p>
     <w:p>
@@ -4301,7 +4334,7 @@
           <w:szCs w:val="24"/>
           <w:lang w:bidi="ar-AE"/>
         </w:rPr>
-        <w:t>We will design and build a smart system in the form of an integrated web application based on artificial intelligence tools and modern web technologies, with the aim of addressing the problem of analyzing and extracting information from CVs quickly and accurately without the need to read each CV manually.</w:t>
+        <w:t>The system will analyze CVs uploaded in PDF format, extract important information, and store it in a database, making it easier for HR staff to browse and search. This reduces time and effort, prevents the loss of important information, and increases accuracy in candidate selection. We will also limit access to the system to only administrators and HR staff.</w:t>
       </w:r>
     </w:p>
     <w:p>
@@ -4309,6 +4342,8 @@
         <w:spacing w:line="240" w:lineRule="auto"/>
         <w:rPr>
           <w:rFonts w:asciiTheme="majorBidi" w:hAnsiTheme="majorBidi" w:cstheme="majorBidi"/>
+          <w:b/>
+          <w:bCs/>
           <w:color w:val="000000" w:themeColor="text1"/>
           <w:sz w:val="24"/>
           <w:szCs w:val="24"/>
@@ -4318,12 +4353,26 @@
       <w:r>
         <w:rPr>
           <w:rFonts w:asciiTheme="majorBidi" w:hAnsiTheme="majorBidi" w:cstheme="majorBidi"/>
+          <w:b/>
+          <w:bCs/>
           <w:color w:val="000000" w:themeColor="text1"/>
           <w:sz w:val="24"/>
           <w:szCs w:val="24"/>
           <w:lang w:bidi="ar-AE"/>
         </w:rPr>
-        <w:t>The system will analyze CVs uploaded in PDF format, extract important information, and store it in a database, making it easier for HR staff to browse and search. This reduces time and effort, prevents the loss of important information, and increases accuracy in candidate selection. We will also limit access to the system to only administrators and HR staff.</w:t>
+        <w:t>3.4</w:t>
+      </w:r>
+      <w:r>
+        <w:rPr>
+          <w:rFonts w:asciiTheme="majorBidi" w:hAnsiTheme="majorBidi" w:cstheme="majorBidi"/>
+          <w:b/>
+          <w:bCs/>
+          <w:color w:val="000000" w:themeColor="text1"/>
+          <w:sz w:val="24"/>
+          <w:szCs w:val="24"/>
+          <w:lang w:bidi="ar-AE"/>
+        </w:rPr>
+        <w:t xml:space="preserve"> Key features:</w:t>
       </w:r>
     </w:p>
     <w:p>
@@ -4339,15 +4388,27 @@
       </w:pPr>
       <w:r>
         <w:rPr>
+          <w:rFonts w:ascii="Arial" w:hAnsi="Arial" w:cs="Arial"/>
+          <w:sz w:val="24"/>
+          <w:szCs w:val="24"/>
+          <w:shd w:val="clear" w:color="auto" w:fill="FFFFFF"/>
+        </w:rPr>
+        <w:t xml:space="preserve">• </w:t>
+      </w:r>
+      <w:r>
+        <w:rPr>
           <w:rFonts w:asciiTheme="majorBidi" w:hAnsiTheme="majorBidi" w:cstheme="majorBidi"/>
           <w:color w:val="000000" w:themeColor="text1"/>
           <w:sz w:val="24"/>
           <w:szCs w:val="24"/>
           <w:lang w:bidi="ar-AE"/>
         </w:rPr>
-        <w:t>3.4</w:t>
-      </w:r>
-      <w:r>
+        <w:t>File Upload: upload PDF CVs via web user interface.</w:t>
+      </w:r>
+    </w:p>
+    <w:p>
+      <w:pPr>
+        <w:spacing w:line="240" w:lineRule="auto"/>
         <w:rPr>
           <w:rFonts w:asciiTheme="majorBidi" w:hAnsiTheme="majorBidi" w:cstheme="majorBidi"/>
           <w:color w:val="000000" w:themeColor="text1"/>
@@ -4355,7 +4416,34 @@
           <w:szCs w:val="24"/>
           <w:lang w:bidi="ar-AE"/>
         </w:rPr>
-        <w:t xml:space="preserve"> Key features:</w:t>
+      </w:pPr>
+      <w:r>
+        <w:rPr>
+          <w:rFonts w:ascii="Arial" w:hAnsi="Arial" w:cs="Arial"/>
+          <w:sz w:val="24"/>
+          <w:szCs w:val="24"/>
+          <w:shd w:val="clear" w:color="auto" w:fill="FFFFFF"/>
+        </w:rPr>
+        <w:t>•</w:t>
+      </w:r>
+      <w:r>
+        <w:rPr>
+          <w:rFonts w:ascii="Arial" w:hAnsi="Arial" w:cs="Arial"/>
+          <w:sz w:val="15"/>
+          <w:szCs w:val="15"/>
+          <w:shd w:val="clear" w:color="auto" w:fill="FFFFFF"/>
+        </w:rPr>
+        <w:t xml:space="preserve"> </w:t>
+      </w:r>
+      <w:r>
+        <w:rPr>
+          <w:rFonts w:asciiTheme="majorBidi" w:hAnsiTheme="majorBidi" w:cstheme="majorBidi"/>
+          <w:color w:val="000000" w:themeColor="text1"/>
+          <w:sz w:val="24"/>
+          <w:szCs w:val="24"/>
+          <w:lang w:bidi="ar-AE"/>
+        </w:rPr>
+        <w:t>Queue Management: FIFO Queue to process CVs in order.</w:t>
       </w:r>
     </w:p>
     <w:p>
@@ -4371,13 +4459,23 @@
       </w:pPr>
       <w:r>
         <w:rPr>
+          <w:rFonts w:ascii="Arial" w:hAnsi="Arial" w:cs="Arial"/>
+          <w:sz w:val="24"/>
+          <w:szCs w:val="24"/>
+          <w:shd w:val="clear" w:color="auto" w:fill="FFFFFF"/>
+        </w:rPr>
+        <w:lastRenderedPageBreak/>
+        <w:t xml:space="preserve">• </w:t>
+      </w:r>
+      <w:r>
+        <w:rPr>
           <w:rFonts w:asciiTheme="majorBidi" w:hAnsiTheme="majorBidi" w:cstheme="majorBidi"/>
           <w:color w:val="000000" w:themeColor="text1"/>
           <w:sz w:val="24"/>
           <w:szCs w:val="24"/>
           <w:lang w:bidi="ar-AE"/>
         </w:rPr>
-        <w:t>1.File Upload: upload PDF CVs via web user interface.</w:t>
+        <w:t>NLP Pipeline: train and test an NLP model to extract relevant informations.</w:t>
       </w:r>
     </w:p>
     <w:p>
@@ -4393,13 +4491,22 @@
       </w:pPr>
       <w:r>
         <w:rPr>
+          <w:rFonts w:ascii="Arial" w:hAnsi="Arial" w:cs="Arial"/>
+          <w:sz w:val="24"/>
+          <w:szCs w:val="24"/>
+          <w:shd w:val="clear" w:color="auto" w:fill="FFFFFF"/>
+        </w:rPr>
+        <w:t xml:space="preserve">• </w:t>
+      </w:r>
+      <w:r>
+        <w:rPr>
           <w:rFonts w:asciiTheme="majorBidi" w:hAnsiTheme="majorBidi" w:cstheme="majorBidi"/>
           <w:color w:val="000000" w:themeColor="text1"/>
           <w:sz w:val="24"/>
           <w:szCs w:val="24"/>
           <w:lang w:bidi="ar-AE"/>
         </w:rPr>
-        <w:t>2. Queue Management: FIFO Queue to process CVs in order.</w:t>
+        <w:t>Data Storage :store extracted data in database.</w:t>
       </w:r>
     </w:p>
     <w:p>
@@ -4415,14 +4522,22 @@
       </w:pPr>
       <w:r>
         <w:rPr>
+          <w:rFonts w:ascii="Arial" w:hAnsi="Arial" w:cs="Arial"/>
+          <w:sz w:val="24"/>
+          <w:szCs w:val="24"/>
+          <w:shd w:val="clear" w:color="auto" w:fill="FFFFFF"/>
+        </w:rPr>
+        <w:t xml:space="preserve">• </w:t>
+      </w:r>
+      <w:r>
+        <w:rPr>
           <w:rFonts w:asciiTheme="majorBidi" w:hAnsiTheme="majorBidi" w:cstheme="majorBidi"/>
           <w:color w:val="000000" w:themeColor="text1"/>
           <w:sz w:val="24"/>
           <w:szCs w:val="24"/>
           <w:lang w:bidi="ar-AE"/>
         </w:rPr>
-        <w:lastRenderedPageBreak/>
-        <w:t>3.NLP Pipeline: train and test an NLP model to extract relevant informations.</w:t>
+        <w:t>Data Display: web interface to view extracted informations.</w:t>
       </w:r>
     </w:p>
     <w:p>
@@ -4436,64 +4551,24 @@
           <w:lang w:bidi="ar-AE"/>
         </w:rPr>
       </w:pPr>
-      <w:r>
-        <w:rPr>
-          <w:rFonts w:asciiTheme="majorBidi" w:hAnsiTheme="majorBidi" w:cstheme="majorBidi"/>
-          <w:color w:val="000000" w:themeColor="text1"/>
-          <w:sz w:val="24"/>
-          <w:szCs w:val="24"/>
-          <w:lang w:bidi="ar-AE"/>
-        </w:rPr>
-        <w:t>4.Data Storage :store extracted data in database.</w:t>
-      </w:r>
     </w:p>
     <w:p>
       <w:pPr>
         <w:spacing w:line="240" w:lineRule="auto"/>
         <w:rPr>
           <w:rFonts w:asciiTheme="majorBidi" w:hAnsiTheme="majorBidi" w:cstheme="majorBidi"/>
-          <w:color w:val="000000" w:themeColor="text1"/>
-          <w:sz w:val="24"/>
-          <w:szCs w:val="24"/>
-          <w:lang w:bidi="ar-AE"/>
-        </w:rPr>
-      </w:pPr>
-      <w:r>
-        <w:rPr>
-          <w:rFonts w:asciiTheme="majorBidi" w:hAnsiTheme="majorBidi" w:cstheme="majorBidi"/>
-          <w:color w:val="000000" w:themeColor="text1"/>
-          <w:sz w:val="24"/>
-          <w:szCs w:val="24"/>
-          <w:lang w:bidi="ar-AE"/>
-        </w:rPr>
-        <w:t>5.Data Display: web interface to view extracted informations.</w:t>
-      </w:r>
-    </w:p>
-    <w:p>
-      <w:pPr>
-        <w:spacing w:line="240" w:lineRule="auto"/>
-        <w:rPr>
-          <w:rFonts w:asciiTheme="majorBidi" w:hAnsiTheme="majorBidi" w:cstheme="majorBidi"/>
-          <w:color w:val="000000" w:themeColor="text1"/>
-          <w:sz w:val="24"/>
-          <w:szCs w:val="24"/>
-          <w:lang w:bidi="ar-AE"/>
-        </w:rPr>
-      </w:pPr>
-    </w:p>
-    <w:p>
-      <w:pPr>
-        <w:spacing w:line="240" w:lineRule="auto"/>
-        <w:rPr>
-          <w:rFonts w:asciiTheme="majorBidi" w:hAnsiTheme="majorBidi" w:cstheme="majorBidi"/>
-          <w:sz w:val="24"/>
-          <w:szCs w:val="24"/>
-          <w:lang w:bidi="ar-AE"/>
-        </w:rPr>
-      </w:pPr>
-      <w:r>
-        <w:rPr>
-          <w:rFonts w:asciiTheme="majorBidi" w:hAnsiTheme="majorBidi" w:cstheme="majorBidi"/>
+          <w:b/>
+          <w:bCs/>
+          <w:sz w:val="24"/>
+          <w:szCs w:val="24"/>
+          <w:lang w:bidi="ar-AE"/>
+        </w:rPr>
+      </w:pPr>
+      <w:r>
+        <w:rPr>
+          <w:rFonts w:asciiTheme="majorBidi" w:hAnsiTheme="majorBidi" w:cstheme="majorBidi"/>
+          <w:b/>
+          <w:bCs/>
           <w:sz w:val="24"/>
           <w:szCs w:val="24"/>
           <w:lang w:bidi="ar-AE"/>
@@ -4503,6 +4578,8 @@
       <w:r>
         <w:rPr>
           <w:rFonts w:asciiTheme="majorBidi" w:hAnsiTheme="majorBidi" w:cstheme="majorBidi"/>
+          <w:b/>
+          <w:bCs/>
           <w:sz w:val="24"/>
           <w:szCs w:val="24"/>
           <w:lang w:bidi="ar-AE"/>
@@ -4522,12 +4599,21 @@
       </w:pPr>
       <w:r>
         <w:rPr>
-          <w:rFonts w:asciiTheme="majorBidi" w:hAnsiTheme="majorBidi" w:cstheme="majorBidi"/>
-          <w:sz w:val="24"/>
-          <w:szCs w:val="24"/>
-          <w:lang w:bidi="ar-AE"/>
-        </w:rPr>
-        <w:t>1. HR User:</w:t>
+          <w:rFonts w:ascii="Arial" w:hAnsi="Arial" w:cs="Arial"/>
+          <w:sz w:val="24"/>
+          <w:szCs w:val="24"/>
+          <w:shd w:val="clear" w:color="auto" w:fill="FFFFFF"/>
+        </w:rPr>
+        <w:t xml:space="preserve">• </w:t>
+      </w:r>
+      <w:r>
+        <w:rPr>
+          <w:rFonts w:asciiTheme="majorBidi" w:hAnsiTheme="majorBidi" w:cstheme="majorBidi"/>
+          <w:sz w:val="24"/>
+          <w:szCs w:val="24"/>
+          <w:lang w:bidi="ar-AE"/>
+        </w:rPr>
+        <w:t>HR User:</w:t>
       </w:r>
       <w:r>
         <w:rPr>
@@ -4578,12 +4664,21 @@
       </w:pPr>
       <w:r>
         <w:rPr>
-          <w:rFonts w:asciiTheme="majorBidi" w:hAnsiTheme="majorBidi" w:cstheme="majorBidi"/>
-          <w:sz w:val="24"/>
-          <w:szCs w:val="24"/>
-          <w:lang w:bidi="ar-AE"/>
-        </w:rPr>
-        <w:t>2. System Administrator:</w:t>
+          <w:rFonts w:ascii="Arial" w:hAnsi="Arial" w:cs="Arial"/>
+          <w:sz w:val="24"/>
+          <w:szCs w:val="24"/>
+          <w:shd w:val="clear" w:color="auto" w:fill="FFFFFF"/>
+        </w:rPr>
+        <w:t xml:space="preserve">• </w:t>
+      </w:r>
+      <w:r>
+        <w:rPr>
+          <w:rFonts w:asciiTheme="majorBidi" w:hAnsiTheme="majorBidi" w:cstheme="majorBidi"/>
+          <w:sz w:val="24"/>
+          <w:szCs w:val="24"/>
+          <w:lang w:bidi="ar-AE"/>
+        </w:rPr>
+        <w:t>System Administrator:</w:t>
       </w:r>
       <w:r>
         <w:rPr>
@@ -4616,12 +4711,21 @@
       </w:pPr>
       <w:r>
         <w:rPr>
-          <w:rFonts w:asciiTheme="majorBidi" w:hAnsiTheme="majorBidi" w:cstheme="majorBidi"/>
-          <w:sz w:val="24"/>
-          <w:szCs w:val="24"/>
-          <w:lang w:bidi="ar-AE"/>
-        </w:rPr>
-        <w:t>3. NLP Model Trainer:</w:t>
+          <w:rFonts w:ascii="Arial" w:hAnsi="Arial" w:cs="Arial"/>
+          <w:sz w:val="24"/>
+          <w:szCs w:val="24"/>
+          <w:shd w:val="clear" w:color="auto" w:fill="FFFFFF"/>
+        </w:rPr>
+        <w:t xml:space="preserve">• </w:t>
+      </w:r>
+      <w:r>
+        <w:rPr>
+          <w:rFonts w:asciiTheme="majorBidi" w:hAnsiTheme="majorBidi" w:cstheme="majorBidi"/>
+          <w:sz w:val="24"/>
+          <w:szCs w:val="24"/>
+          <w:lang w:bidi="ar-AE"/>
+        </w:rPr>
+        <w:t>NLP Model Trainer:</w:t>
       </w:r>
       <w:r>
         <w:rPr>
@@ -4640,6 +4744,36 @@
           <w:lang w:bidi="ar-AE"/>
         </w:rPr>
         <w:t>Responsible for training and updating the NLP model.</w:t>
+      </w:r>
+    </w:p>
+    <w:p>
+      <w:pPr>
+        <w:pStyle w:val="a9"/>
+        <w:rPr>
+          <w:rFonts w:asciiTheme="majorBidi" w:hAnsiTheme="majorBidi" w:cstheme="majorBidi"/>
+          <w:color w:val="548DD4" w:themeColor="text2" w:themeTint="99"/>
+          <w:sz w:val="24"/>
+          <w:szCs w:val="24"/>
+          <w:lang w:bidi="ar-AE"/>
+        </w:rPr>
+      </w:pPr>
+      <w:r>
+        <w:rPr>
+          <w:rFonts w:ascii="Arial" w:hAnsi="Arial" w:cs="Arial"/>
+          <w:sz w:val="24"/>
+          <w:szCs w:val="24"/>
+          <w:shd w:val="clear" w:color="auto" w:fill="FFFFFF"/>
+        </w:rPr>
+        <w:t xml:space="preserve">• </w:t>
+      </w:r>
+      <w:r>
+        <w:rPr>
+          <w:rFonts w:asciiTheme="majorBidi" w:hAnsiTheme="majorBidi" w:cstheme="majorBidi"/>
+          <w:sz w:val="24"/>
+          <w:szCs w:val="24"/>
+          <w:lang w:bidi="ar-AE"/>
+        </w:rPr>
+        <w:t>System Backend services: handling file processing, queue, NLP extraction, and data storage.</w:t>
       </w:r>
     </w:p>
     <w:p>
@@ -4653,24 +4787,16 @@
           <w:lang w:bidi="ar-AE"/>
         </w:rPr>
       </w:pPr>
-      <w:r>
-        <w:rPr>
-          <w:rFonts w:asciiTheme="majorBidi" w:hAnsiTheme="majorBidi" w:cstheme="majorBidi"/>
-          <w:sz w:val="24"/>
-          <w:szCs w:val="24"/>
-          <w:lang w:bidi="ar-AE"/>
-        </w:rPr>
-        <w:t>4. System Backend services: handling file processing, queue, NLP extraction, and data storage.</w:t>
-      </w:r>
     </w:p>
     <w:p>
       <w:pPr>
         <w:pStyle w:val="a9"/>
         <w:rPr>
-          <w:rFonts w:asciiTheme="majorBidi" w:hAnsiTheme="majorBidi" w:cstheme="majorBidi"/>
+          <w:rFonts w:asciiTheme="majorBidi" w:hAnsiTheme="majorBidi" w:cstheme="majorBidi" w:hint="cs"/>
           <w:color w:val="548DD4" w:themeColor="text2" w:themeTint="99"/>
           <w:sz w:val="32"/>
           <w:szCs w:val="32"/>
+          <w:rtl/>
           <w:lang w:bidi="ar-AE"/>
         </w:rPr>
       </w:pPr>
@@ -4686,62 +4812,41 @@
           <w:lang w:bidi="ar-AE"/>
         </w:rPr>
       </w:pPr>
-      <w:r>
-        <w:rPr>
-          <w:rFonts w:asciiTheme="majorBidi" w:hAnsiTheme="majorBidi" w:cstheme="majorBidi"/>
-          <w:noProof/>
-          <w:color w:val="548DD4" w:themeColor="text2" w:themeTint="99"/>
-          <w:sz w:val="32"/>
-          <w:szCs w:val="32"/>
-        </w:rPr>
-        <w:drawing>
-          <wp:inline distT="0" distB="0" distL="0" distR="0">
-            <wp:extent cx="5274310" cy="4243705"/>
-            <wp:effectExtent l="19050" t="0" r="2540" b="0"/>
-            <wp:docPr id="1" name="صورة 0" descr="usecase.png"/>
-            <wp:cNvGraphicFramePr>
-              <a:graphicFrameLocks xmlns:a="http://schemas.openxmlformats.org/drawingml/2006/main" noChangeAspect="1"/>
-            </wp:cNvGraphicFramePr>
-            <a:graphic xmlns:a="http://schemas.openxmlformats.org/drawingml/2006/main">
-              <a:graphicData uri="http://schemas.openxmlformats.org/drawingml/2006/picture">
-                <pic:pic xmlns:pic="http://schemas.openxmlformats.org/drawingml/2006/picture">
-                  <pic:nvPicPr>
-                    <pic:cNvPr id="0" name="usecase.png"/>
-                    <pic:cNvPicPr/>
-                  </pic:nvPicPr>
-                  <pic:blipFill>
-                    <a:blip r:embed="rId10"/>
-                    <a:stretch>
-                      <a:fillRect/>
-                    </a:stretch>
-                  </pic:blipFill>
-                  <pic:spPr>
-                    <a:xfrm>
-                      <a:off x="0" y="0"/>
-                      <a:ext cx="5274310" cy="4243705"/>
-                    </a:xfrm>
-                    <a:prstGeom prst="rect">
-                      <a:avLst/>
-                    </a:prstGeom>
-                  </pic:spPr>
-                </pic:pic>
-              </a:graphicData>
-            </a:graphic>
-          </wp:inline>
-        </w:drawing>
-      </w:r>
     </w:p>
     <w:p>
       <w:pPr>
         <w:pStyle w:val="a9"/>
         <w:rPr>
           <w:rFonts w:asciiTheme="majorBidi" w:hAnsiTheme="majorBidi" w:cstheme="majorBidi"/>
-          <w:color w:val="548DD4" w:themeColor="text2" w:themeTint="99"/>
-          <w:sz w:val="32"/>
-          <w:szCs w:val="32"/>
-          <w:lang w:bidi="ar-AE"/>
-        </w:rPr>
-      </w:pPr>
+          <w:b/>
+          <w:bCs/>
+          <w:sz w:val="24"/>
+          <w:szCs w:val="24"/>
+          <w:lang w:bidi="ar-AE"/>
+        </w:rPr>
+      </w:pPr>
+      <w:r>
+        <w:rPr>
+          <w:rFonts w:asciiTheme="majorBidi" w:hAnsiTheme="majorBidi" w:cstheme="majorBidi"/>
+          <w:b/>
+          <w:bCs/>
+          <w:sz w:val="24"/>
+          <w:szCs w:val="24"/>
+          <w:lang w:bidi="ar-AE"/>
+        </w:rPr>
+        <w:t>3.6</w:t>
+      </w:r>
+      <w:r>
+        <w:rPr>
+          <w:rFonts w:asciiTheme="majorBidi" w:hAnsiTheme="majorBidi" w:cstheme="majorBidi"/>
+          <w:b/>
+          <w:bCs/>
+          <w:sz w:val="24"/>
+          <w:szCs w:val="24"/>
+          <w:lang w:bidi="ar-AE"/>
+        </w:rPr>
+        <w:t xml:space="preserve"> System Technologies</w:t>
+      </w:r>
     </w:p>
     <w:p>
       <w:pPr>
@@ -4753,35 +4858,74 @@
           <w:lang w:bidi="ar-AE"/>
         </w:rPr>
       </w:pPr>
-      <w:r>
-        <w:rPr>
-          <w:rFonts w:asciiTheme="majorBidi" w:hAnsiTheme="majorBidi" w:cstheme="majorBidi"/>
-          <w:sz w:val="24"/>
-          <w:szCs w:val="24"/>
-          <w:lang w:bidi="ar-AE"/>
-        </w:rPr>
-        <w:t>3.6</w:t>
-      </w:r>
-      <w:r>
-        <w:rPr>
-          <w:rFonts w:asciiTheme="majorBidi" w:hAnsiTheme="majorBidi" w:cstheme="majorBidi"/>
-          <w:sz w:val="24"/>
-          <w:szCs w:val="24"/>
-          <w:lang w:bidi="ar-AE"/>
-        </w:rPr>
-        <w:t xml:space="preserve"> System Technologies:</w:t>
-      </w:r>
     </w:p>
     <w:p>
       <w:pPr>
         <w:pStyle w:val="a9"/>
         <w:rPr>
           <w:rFonts w:asciiTheme="majorBidi" w:hAnsiTheme="majorBidi" w:cstheme="majorBidi"/>
-          <w:sz w:val="24"/>
-          <w:szCs w:val="24"/>
-          <w:lang w:bidi="ar-AE"/>
-        </w:rPr>
-      </w:pPr>
+          <w:b/>
+          <w:bCs/>
+          <w:sz w:val="24"/>
+          <w:szCs w:val="24"/>
+          <w:lang w:bidi="ar-AE"/>
+        </w:rPr>
+      </w:pPr>
+      <w:r>
+        <w:rPr>
+          <w:rFonts w:asciiTheme="majorBidi" w:hAnsiTheme="majorBidi" w:cstheme="majorBidi"/>
+          <w:b/>
+          <w:bCs/>
+          <w:sz w:val="24"/>
+          <w:szCs w:val="24"/>
+          <w:lang w:bidi="ar-AE"/>
+        </w:rPr>
+        <w:t>Front</w:t>
+      </w:r>
+      <w:r>
+        <w:rPr>
+          <w:rFonts w:asciiTheme="majorBidi" w:hAnsiTheme="majorBidi" w:cstheme="majorBidi"/>
+          <w:b/>
+          <w:bCs/>
+          <w:sz w:val="24"/>
+          <w:szCs w:val="24"/>
+          <w:lang w:bidi="ar-AE"/>
+        </w:rPr>
+        <w:t>-</w:t>
+      </w:r>
+      <w:r>
+        <w:rPr>
+          <w:rFonts w:asciiTheme="majorBidi" w:hAnsiTheme="majorBidi" w:cstheme="majorBidi"/>
+          <w:b/>
+          <w:bCs/>
+          <w:sz w:val="24"/>
+          <w:szCs w:val="24"/>
+          <w:lang w:bidi="ar-AE"/>
+        </w:rPr>
+        <w:t>E</w:t>
+      </w:r>
+      <w:r>
+        <w:rPr>
+          <w:rFonts w:asciiTheme="majorBidi" w:hAnsiTheme="majorBidi" w:cstheme="majorBidi"/>
+          <w:b/>
+          <w:bCs/>
+          <w:sz w:val="24"/>
+          <w:szCs w:val="24"/>
+          <w:lang w:bidi="ar-AE"/>
+        </w:rPr>
+        <w:t>nd</w:t>
+      </w:r>
+      <w:r>
+        <w:rPr>
+          <w:rFonts w:asciiTheme="majorBidi" w:hAnsiTheme="majorBidi" w:cstheme="majorBidi"/>
+          <w:b/>
+          <w:bCs/>
+          <w:sz w:val="24"/>
+          <w:szCs w:val="24"/>
+          <w:lang w:bidi="ar-AE"/>
+        </w:rPr>
+        <w:t xml:space="preserve"> Technologies</w:t>
+      </w:r>
     </w:p>
     <w:p>
       <w:pPr>
@@ -4795,12 +4939,21 @@
       </w:pPr>
       <w:r>
         <w:rPr>
-          <w:rFonts w:asciiTheme="majorBidi" w:hAnsiTheme="majorBidi" w:cstheme="majorBidi"/>
-          <w:sz w:val="24"/>
-          <w:szCs w:val="24"/>
-          <w:lang w:bidi="ar-AE"/>
-        </w:rPr>
-        <w:t>Frontend: HTML, CSS, JavaScript, React.js, bootstrap.</w:t>
+          <w:rFonts w:ascii="Arial" w:hAnsi="Arial" w:cs="Arial"/>
+          <w:sz w:val="24"/>
+          <w:szCs w:val="24"/>
+          <w:shd w:val="clear" w:color="auto" w:fill="FFFFFF"/>
+        </w:rPr>
+        <w:t>•</w:t>
+      </w:r>
+      <w:r>
+        <w:rPr>
+          <w:rFonts w:asciiTheme="majorBidi" w:hAnsiTheme="majorBidi" w:cstheme="majorBidi"/>
+          <w:sz w:val="24"/>
+          <w:szCs w:val="24"/>
+          <w:lang w:bidi="ar-AE"/>
+        </w:rPr>
+        <w:t xml:space="preserve"> HTML</w:t>
       </w:r>
     </w:p>
     <w:p>
@@ -4815,12 +4968,21 @@
       </w:pPr>
       <w:r>
         <w:rPr>
-          <w:rFonts w:asciiTheme="majorBidi" w:hAnsiTheme="majorBidi" w:cstheme="majorBidi"/>
-          <w:sz w:val="24"/>
-          <w:szCs w:val="24"/>
-          <w:lang w:bidi="ar-AE"/>
-        </w:rPr>
-        <w:t>Backend:</w:t>
+          <w:rFonts w:ascii="Arial" w:hAnsi="Arial" w:cs="Arial"/>
+          <w:sz w:val="24"/>
+          <w:szCs w:val="24"/>
+          <w:shd w:val="clear" w:color="auto" w:fill="FFFFFF"/>
+        </w:rPr>
+        <w:t>•</w:t>
+      </w:r>
+      <w:r>
+        <w:rPr>
+          <w:rFonts w:asciiTheme="majorBidi" w:hAnsiTheme="majorBidi" w:cstheme="majorBidi"/>
+          <w:sz w:val="24"/>
+          <w:szCs w:val="24"/>
+          <w:lang w:bidi="ar-AE"/>
+        </w:rPr>
+        <w:t>CSS</w:t>
       </w:r>
     </w:p>
     <w:p>
@@ -4833,6 +4995,24 @@
           <w:lang w:bidi="ar-AE"/>
         </w:rPr>
       </w:pPr>
+      <w:r>
+        <w:rPr>
+          <w:rFonts w:ascii="Arial" w:hAnsi="Arial" w:cs="Arial"/>
+          <w:sz w:val="24"/>
+          <w:szCs w:val="24"/>
+          <w:shd w:val="clear" w:color="auto" w:fill="FFFFFF"/>
+        </w:rPr>
+        <w:t>•</w:t>
+      </w:r>
+      <w:r>
+        <w:rPr>
+          <w:rFonts w:asciiTheme="majorBidi" w:hAnsiTheme="majorBidi" w:cstheme="majorBidi"/>
+          <w:sz w:val="24"/>
+          <w:szCs w:val="24"/>
+          <w:lang w:bidi="ar-AE"/>
+        </w:rPr>
+        <w:t>JavaScript</w:t>
+      </w:r>
     </w:p>
     <w:p>
       <w:pPr>
@@ -4844,6 +5024,24 @@
           <w:lang w:bidi="ar-AE"/>
         </w:rPr>
       </w:pPr>
+      <w:r>
+        <w:rPr>
+          <w:rFonts w:ascii="Arial" w:hAnsi="Arial" w:cs="Arial"/>
+          <w:sz w:val="24"/>
+          <w:szCs w:val="24"/>
+          <w:shd w:val="clear" w:color="auto" w:fill="FFFFFF"/>
+        </w:rPr>
+        <w:t>•</w:t>
+      </w:r>
+      <w:r>
+        <w:rPr>
+          <w:rFonts w:asciiTheme="majorBidi" w:hAnsiTheme="majorBidi" w:cstheme="majorBidi"/>
+          <w:sz w:val="24"/>
+          <w:szCs w:val="24"/>
+          <w:lang w:bidi="ar-AE"/>
+        </w:rPr>
+        <w:t>React</w:t>
+      </w:r>
     </w:p>
     <w:p>
       <w:pPr>
@@ -4855,6 +5053,24 @@
           <w:lang w:bidi="ar-AE"/>
         </w:rPr>
       </w:pPr>
+      <w:r>
+        <w:rPr>
+          <w:rFonts w:ascii="Arial" w:hAnsi="Arial" w:cs="Arial"/>
+          <w:sz w:val="24"/>
+          <w:szCs w:val="24"/>
+          <w:shd w:val="clear" w:color="auto" w:fill="FFFFFF"/>
+        </w:rPr>
+        <w:t>•</w:t>
+      </w:r>
+      <w:r>
+        <w:rPr>
+          <w:rFonts w:asciiTheme="majorBidi" w:hAnsiTheme="majorBidi" w:cstheme="majorBidi"/>
+          <w:sz w:val="24"/>
+          <w:szCs w:val="24"/>
+          <w:lang w:bidi="ar-AE"/>
+        </w:rPr>
+        <w:t>Bootstrap</w:t>
+      </w:r>
     </w:p>
     <w:p>
       <w:pPr>
@@ -4869,6 +5085,222 @@
     </w:p>
     <w:p>
       <w:pPr>
+        <w:shd w:val="clear" w:color="auto" w:fill="FFFFFF"/>
+        <w:spacing w:after="0" w:line="240" w:lineRule="auto"/>
+        <w:rPr>
+          <w:rFonts w:ascii="Arial" w:eastAsia="Times New Roman" w:hAnsi="Arial" w:cs="Arial"/>
+          <w:b/>
+          <w:bCs/>
+          <w:sz w:val="24"/>
+          <w:szCs w:val="24"/>
+        </w:rPr>
+      </w:pPr>
+      <w:r>
+        <w:rPr>
+          <w:rFonts w:ascii="Times New Roman" w:eastAsia="Times New Roman" w:hAnsi="Times New Roman" w:cs="Times New Roman"/>
+          <w:b/>
+          <w:bCs/>
+          <w:sz w:val="24"/>
+          <w:szCs w:val="24"/>
+        </w:rPr>
+        <w:t>Back-End Technologies</w:t>
+      </w:r>
+    </w:p>
+    <w:p>
+      <w:pPr>
+        <w:shd w:val="clear" w:color="auto" w:fill="FFFFFF"/>
+        <w:spacing w:after="0" w:line="240" w:lineRule="auto"/>
+        <w:rPr>
+          <w:rFonts w:ascii="Arial" w:eastAsia="Times New Roman" w:hAnsi="Arial" w:cs="Arial"/>
+          <w:sz w:val="24"/>
+          <w:szCs w:val="24"/>
+        </w:rPr>
+      </w:pPr>
+      <w:r>
+        <w:rPr>
+          <w:rFonts w:ascii="Arial" w:eastAsia="Times New Roman" w:hAnsi="Arial" w:cs="Arial"/>
+          <w:sz w:val="24"/>
+          <w:szCs w:val="24"/>
+        </w:rPr>
+        <w:t>•Node.js</w:t>
+      </w:r>
+    </w:p>
+    <w:p>
+      <w:pPr>
+        <w:shd w:val="clear" w:color="auto" w:fill="FFFFFF"/>
+        <w:spacing w:after="0" w:line="240" w:lineRule="auto"/>
+        <w:rPr>
+          <w:rFonts w:ascii="Arial" w:eastAsia="Times New Roman" w:hAnsi="Arial" w:cs="Arial"/>
+          <w:sz w:val="24"/>
+          <w:szCs w:val="24"/>
+        </w:rPr>
+      </w:pPr>
+      <w:r>
+        <w:rPr>
+          <w:rFonts w:ascii="Arial" w:eastAsia="Times New Roman" w:hAnsi="Arial" w:cs="Arial"/>
+          <w:sz w:val="24"/>
+          <w:szCs w:val="24"/>
+        </w:rPr>
+        <w:t>•Express.js Framework</w:t>
+      </w:r>
+    </w:p>
+    <w:p>
+      <w:pPr>
+        <w:shd w:val="clear" w:color="auto" w:fill="FFFFFF"/>
+        <w:spacing w:after="0" w:line="240" w:lineRule="auto"/>
+        <w:rPr>
+          <w:rFonts w:ascii="Arial" w:eastAsia="Times New Roman" w:hAnsi="Arial" w:cs="Arial"/>
+          <w:sz w:val="24"/>
+          <w:szCs w:val="24"/>
+        </w:rPr>
+      </w:pPr>
+    </w:p>
+    <w:p>
+      <w:pPr>
+        <w:shd w:val="clear" w:color="auto" w:fill="FFFFFF"/>
+        <w:spacing w:after="0" w:line="240" w:lineRule="auto"/>
+        <w:rPr>
+          <w:rFonts w:ascii="Arial" w:eastAsia="Times New Roman" w:hAnsi="Arial" w:cs="Arial"/>
+          <w:b/>
+          <w:bCs/>
+          <w:sz w:val="24"/>
+          <w:szCs w:val="24"/>
+        </w:rPr>
+      </w:pPr>
+      <w:r>
+        <w:rPr>
+          <w:rFonts w:ascii="Times New Roman" w:eastAsia="Times New Roman" w:hAnsi="Times New Roman" w:cs="Times New Roman"/>
+          <w:b/>
+          <w:bCs/>
+          <w:sz w:val="24"/>
+          <w:szCs w:val="24"/>
+        </w:rPr>
+        <w:t>Database</w:t>
+      </w:r>
+    </w:p>
+    <w:p>
+      <w:pPr>
+        <w:shd w:val="clear" w:color="auto" w:fill="FFFFFF"/>
+        <w:spacing w:after="0" w:line="240" w:lineRule="auto"/>
+        <w:rPr>
+          <w:rFonts w:ascii="Arial" w:eastAsia="Times New Roman" w:hAnsi="Arial" w:cs="Arial"/>
+          <w:sz w:val="24"/>
+          <w:szCs w:val="24"/>
+        </w:rPr>
+      </w:pPr>
+      <w:r>
+        <w:rPr>
+          <w:rFonts w:ascii="Arial" w:eastAsia="Times New Roman" w:hAnsi="Arial" w:cs="Arial"/>
+          <w:sz w:val="24"/>
+          <w:szCs w:val="24"/>
+        </w:rPr>
+        <w:t>•MySQL database</w:t>
+      </w:r>
+    </w:p>
+    <w:p>
+      <w:pPr>
+        <w:shd w:val="clear" w:color="auto" w:fill="FFFFFF"/>
+        <w:spacing w:after="0" w:line="240" w:lineRule="auto"/>
+        <w:rPr>
+          <w:rFonts w:ascii="Arial" w:eastAsia="Times New Roman" w:hAnsi="Arial" w:cs="Arial"/>
+          <w:sz w:val="24"/>
+          <w:szCs w:val="24"/>
+        </w:rPr>
+      </w:pPr>
+      <w:r>
+        <w:rPr>
+          <w:rFonts w:ascii="Arial" w:eastAsia="Times New Roman" w:hAnsi="Arial" w:cs="Arial"/>
+          <w:sz w:val="24"/>
+          <w:szCs w:val="24"/>
+        </w:rPr>
+        <w:t>•</w:t>
+      </w:r>
+      <w:r>
+        <w:rPr>
+          <w:rFonts w:ascii="Arial" w:eastAsia="Times New Roman" w:hAnsi="Arial" w:cs="Arial"/>
+          <w:sz w:val="24"/>
+          <w:szCs w:val="24"/>
+        </w:rPr>
+        <w:t>MongoDB</w:t>
+      </w:r>
+    </w:p>
+    <w:p>
+      <w:pPr>
+        <w:shd w:val="clear" w:color="auto" w:fill="FFFFFF"/>
+        <w:spacing w:after="0" w:line="240" w:lineRule="auto"/>
+        <w:rPr>
+          <w:rFonts w:ascii="Times New Roman" w:eastAsia="Times New Roman" w:hAnsi="Times New Roman" w:cs="Times New Roman"/>
+          <w:sz w:val="24"/>
+          <w:szCs w:val="24"/>
+        </w:rPr>
+      </w:pPr>
+    </w:p>
+    <w:p>
+      <w:pPr>
+        <w:shd w:val="clear" w:color="auto" w:fill="FFFFFF"/>
+        <w:spacing w:after="0" w:line="240" w:lineRule="auto"/>
+        <w:rPr>
+          <w:rFonts w:ascii="Times New Roman" w:eastAsia="Times New Roman" w:hAnsi="Times New Roman" w:cs="Times New Roman"/>
+          <w:b/>
+          <w:bCs/>
+          <w:sz w:val="24"/>
+          <w:szCs w:val="24"/>
+        </w:rPr>
+      </w:pPr>
+      <w:r>
+        <w:rPr>
+          <w:rFonts w:ascii="Times New Roman" w:eastAsia="Times New Roman" w:hAnsi="Times New Roman" w:cs="Times New Roman"/>
+          <w:b/>
+          <w:bCs/>
+          <w:sz w:val="24"/>
+          <w:szCs w:val="24"/>
+        </w:rPr>
+        <w:t>NLP-</w:t>
+      </w:r>
+      <w:r>
+        <w:rPr>
+          <w:rFonts w:ascii="Times New Roman" w:eastAsia="Times New Roman" w:hAnsi="Times New Roman" w:cs="Times New Roman"/>
+          <w:b/>
+          <w:bCs/>
+          <w:sz w:val="24"/>
+          <w:szCs w:val="24"/>
+        </w:rPr>
+        <w:t>Model</w:t>
+      </w:r>
+    </w:p>
+    <w:p>
+      <w:pPr>
+        <w:shd w:val="clear" w:color="auto" w:fill="FFFFFF"/>
+        <w:spacing w:after="0" w:line="240" w:lineRule="auto"/>
+        <w:rPr>
+          <w:rFonts w:ascii="Times New Roman" w:eastAsia="Times New Roman" w:hAnsi="Times New Roman" w:cs="Times New Roman"/>
+          <w:b/>
+          <w:bCs/>
+          <w:sz w:val="24"/>
+          <w:szCs w:val="24"/>
+        </w:rPr>
+      </w:pPr>
+      <w:r>
+        <w:rPr>
+          <w:rFonts w:ascii="Arial" w:eastAsia="Times New Roman" w:hAnsi="Arial" w:cs="Arial"/>
+          <w:sz w:val="24"/>
+          <w:szCs w:val="24"/>
+        </w:rPr>
+        <w:t>•</w:t>
+      </w:r>
+      <w:r>
+        <w:rPr>
+          <w:rFonts w:ascii="Times New Roman" w:eastAsia="Times New Roman" w:hAnsi="Times New Roman" w:cs="Times New Roman"/>
+          <w:b/>
+          <w:bCs/>
+          <w:sz w:val="24"/>
+          <w:szCs w:val="24"/>
+        </w:rPr>
+        <w:t>spaCy with custom NER model, rule-based extraction.</w:t>
+      </w:r>
+    </w:p>
+    <w:p>
+      <w:pPr>
         <w:pStyle w:val="a9"/>
         <w:rPr>
           <w:rFonts w:asciiTheme="majorBidi" w:hAnsiTheme="majorBidi" w:cstheme="majorBidi"/>
@@ -4913,6 +5345,39 @@
     </w:p>
     <w:p>
       <w:pPr>
+        <w:pStyle w:val="a9"/>
+        <w:rPr>
+          <w:rFonts w:asciiTheme="majorBidi" w:hAnsiTheme="majorBidi" w:cstheme="majorBidi"/>
+          <w:sz w:val="24"/>
+          <w:szCs w:val="24"/>
+          <w:lang w:bidi="ar-AE"/>
+        </w:rPr>
+      </w:pPr>
+    </w:p>
+    <w:p>
+      <w:pPr>
+        <w:pStyle w:val="a9"/>
+        <w:rPr>
+          <w:rFonts w:asciiTheme="majorBidi" w:hAnsiTheme="majorBidi" w:cstheme="majorBidi"/>
+          <w:sz w:val="24"/>
+          <w:szCs w:val="24"/>
+          <w:lang w:bidi="ar-AE"/>
+        </w:rPr>
+      </w:pPr>
+    </w:p>
+    <w:p>
+      <w:pPr>
+        <w:pStyle w:val="a9"/>
+        <w:rPr>
+          <w:rFonts w:asciiTheme="majorBidi" w:hAnsiTheme="majorBidi" w:cstheme="majorBidi"/>
+          <w:sz w:val="24"/>
+          <w:szCs w:val="24"/>
+          <w:lang w:bidi="ar-AE"/>
+        </w:rPr>
+      </w:pPr>
+    </w:p>
+    <w:p>
+      <w:pPr>
         <w:spacing w:line="240" w:lineRule="auto"/>
         <w:rPr>
           <w:rFonts w:asciiTheme="majorBidi" w:hAnsiTheme="majorBidi" w:cstheme="majorBidi"/>
@@ -5174,6 +5639,7 @@
           <w:szCs w:val="24"/>
           <w:lang w:bidi="ar-AE"/>
         </w:rPr>
+        <w:lastRenderedPageBreak/>
         <w:t xml:space="preserve">4.Develop a secure login system with role-based access control to ensure authorized access to the application.  </w:t>
       </w:r>
     </w:p>
@@ -6162,201 +6628,201 @@
           <w:szCs w:val="24"/>
           <w:lang w:bidi="ar-AE"/>
         </w:rPr>
+        <w:t xml:space="preserve">   - Develop a dashboard interface to display extracted CV data with search and filter options.</w:t>
+      </w:r>
+    </w:p>
+    <w:p>
+      <w:pPr>
+        <w:pStyle w:val="a9"/>
+        <w:rPr>
+          <w:rFonts w:asciiTheme="majorBidi" w:hAnsiTheme="majorBidi" w:cstheme="majorBidi"/>
+          <w:color w:val="7F7F7F" w:themeColor="text1" w:themeTint="80"/>
+          <w:sz w:val="24"/>
+          <w:szCs w:val="24"/>
+          <w:lang w:bidi="ar-AE"/>
+        </w:rPr>
+      </w:pPr>
+      <w:r>
+        <w:rPr>
+          <w:rFonts w:asciiTheme="majorBidi" w:hAnsiTheme="majorBidi" w:cstheme="majorBidi"/>
+          <w:color w:val="7F7F7F" w:themeColor="text1" w:themeTint="80"/>
+          <w:sz w:val="24"/>
+          <w:szCs w:val="24"/>
+          <w:lang w:bidi="ar-AE"/>
+        </w:rPr>
+        <w:t xml:space="preserve">4. Backend API Development:  </w:t>
+      </w:r>
+    </w:p>
+    <w:p>
+      <w:pPr>
+        <w:pStyle w:val="a9"/>
+        <w:rPr>
+          <w:rFonts w:asciiTheme="majorBidi" w:hAnsiTheme="majorBidi" w:cstheme="majorBidi"/>
+          <w:color w:val="7F7F7F" w:themeColor="text1" w:themeTint="80"/>
+          <w:sz w:val="24"/>
+          <w:szCs w:val="24"/>
+          <w:lang w:bidi="ar-AE"/>
+        </w:rPr>
+      </w:pPr>
+      <w:r>
+        <w:rPr>
+          <w:rFonts w:asciiTheme="majorBidi" w:hAnsiTheme="majorBidi" w:cstheme="majorBidi"/>
+          <w:color w:val="7F7F7F" w:themeColor="text1" w:themeTint="80"/>
+          <w:sz w:val="24"/>
+          <w:szCs w:val="24"/>
+          <w:lang w:bidi="ar-AE"/>
+        </w:rPr>
+        <w:t xml:space="preserve">   - Create authentication endpoints (`POST /login`, `POST /register`).  </w:t>
+      </w:r>
+    </w:p>
+    <w:p>
+      <w:pPr>
+        <w:pStyle w:val="a9"/>
+        <w:rPr>
+          <w:rFonts w:asciiTheme="majorBidi" w:hAnsiTheme="majorBidi" w:cstheme="majorBidi"/>
+          <w:color w:val="7F7F7F" w:themeColor="text1" w:themeTint="80"/>
+          <w:sz w:val="24"/>
+          <w:szCs w:val="24"/>
+          <w:lang w:bidi="ar-AE"/>
+        </w:rPr>
+      </w:pPr>
+      <w:r>
+        <w:rPr>
+          <w:rFonts w:asciiTheme="majorBidi" w:hAnsiTheme="majorBidi" w:cstheme="majorBidi"/>
+          <w:color w:val="7F7F7F" w:themeColor="text1" w:themeTint="80"/>
+          <w:sz w:val="24"/>
+          <w:szCs w:val="24"/>
+          <w:lang w:bidi="ar-AE"/>
+        </w:rPr>
+        <w:t xml:space="preserve">   - Protect API routes so only authenticated users can upload files or view data.  </w:t>
+      </w:r>
+    </w:p>
+    <w:p>
+      <w:pPr>
+        <w:pStyle w:val="a9"/>
+        <w:rPr>
+          <w:rFonts w:asciiTheme="majorBidi" w:hAnsiTheme="majorBidi" w:cstheme="majorBidi"/>
+          <w:color w:val="7F7F7F" w:themeColor="text1" w:themeTint="80"/>
+          <w:sz w:val="24"/>
+          <w:szCs w:val="24"/>
+          <w:lang w:bidi="ar-AE"/>
+        </w:rPr>
+      </w:pPr>
+      <w:r>
+        <w:rPr>
+          <w:rFonts w:asciiTheme="majorBidi" w:hAnsiTheme="majorBidi" w:cstheme="majorBidi"/>
+          <w:color w:val="7F7F7F" w:themeColor="text1" w:themeTint="80"/>
+          <w:sz w:val="24"/>
+          <w:szCs w:val="24"/>
+          <w:lang w:bidi="ar-AE"/>
+        </w:rPr>
+        <w:t xml:space="preserve">   - Implement `POST /uplo</w:t>
+      </w:r>
+      <w:r>
+        <w:rPr>
+          <w:rFonts w:asciiTheme="majorBidi" w:hAnsiTheme="majorBidi" w:cstheme="majorBidi"/>
+          <w:color w:val="7F7F7F" w:themeColor="text1" w:themeTint="80"/>
+          <w:sz w:val="24"/>
+          <w:szCs w:val="24"/>
+          <w:lang w:bidi="ar-AE"/>
+        </w:rPr>
+        <w:t>ad` for PDF uploads and `GET /CV</w:t>
+      </w:r>
+      <w:r>
+        <w:rPr>
+          <w:rFonts w:asciiTheme="majorBidi" w:hAnsiTheme="majorBidi" w:cstheme="majorBidi"/>
+          <w:color w:val="7F7F7F" w:themeColor="text1" w:themeTint="80"/>
+          <w:sz w:val="24"/>
+          <w:szCs w:val="24"/>
+          <w:lang w:bidi="ar-AE"/>
+        </w:rPr>
+        <w:t>s` for fetching extracted data.</w:t>
+      </w:r>
+    </w:p>
+    <w:p>
+      <w:pPr>
+        <w:pStyle w:val="a9"/>
+        <w:rPr>
+          <w:rFonts w:asciiTheme="majorBidi" w:hAnsiTheme="majorBidi" w:cstheme="majorBidi"/>
+          <w:color w:val="7F7F7F" w:themeColor="text1" w:themeTint="80"/>
+          <w:sz w:val="24"/>
+          <w:szCs w:val="24"/>
+          <w:lang w:bidi="ar-AE"/>
+        </w:rPr>
+      </w:pPr>
+      <w:r>
+        <w:rPr>
+          <w:rFonts w:asciiTheme="majorBidi" w:hAnsiTheme="majorBidi" w:cstheme="majorBidi"/>
+          <w:color w:val="7F7F7F" w:themeColor="text1" w:themeTint="80"/>
+          <w:sz w:val="24"/>
+          <w:szCs w:val="24"/>
+          <w:lang w:bidi="ar-AE"/>
+        </w:rPr>
+        <w:t>5. Queue S</w:t>
+      </w:r>
+      <w:r>
+        <w:rPr>
+          <w:rFonts w:asciiTheme="majorBidi" w:hAnsiTheme="majorBidi" w:cstheme="majorBidi"/>
+          <w:color w:val="7F7F7F" w:themeColor="text1" w:themeTint="80"/>
+          <w:sz w:val="24"/>
+          <w:szCs w:val="24"/>
+          <w:lang w:bidi="ar-AE"/>
+        </w:rPr>
+        <w:t>etup:UsingRedis</w:t>
+      </w:r>
+      <w:r>
+        <w:rPr>
+          <w:rFonts w:asciiTheme="majorBidi" w:hAnsiTheme="majorBidi" w:cstheme="majorBidi"/>
+          <w:color w:val="7F7F7F" w:themeColor="text1" w:themeTint="80"/>
+          <w:sz w:val="24"/>
+          <w:szCs w:val="24"/>
+          <w:lang w:bidi="ar-AE"/>
+        </w:rPr>
+        <w:t xml:space="preserve"> to manage CV processing in FIFO order.</w:t>
+      </w:r>
+    </w:p>
+    <w:p>
+      <w:pPr>
+        <w:pStyle w:val="a9"/>
+        <w:rPr>
+          <w:rFonts w:asciiTheme="majorBidi" w:hAnsiTheme="majorBidi" w:cstheme="majorBidi"/>
+          <w:color w:val="7F7F7F" w:themeColor="text1" w:themeTint="80"/>
+          <w:sz w:val="24"/>
+          <w:szCs w:val="24"/>
+          <w:lang w:bidi="ar-AE"/>
+        </w:rPr>
+      </w:pPr>
+      <w:r>
+        <w:rPr>
+          <w:rFonts w:asciiTheme="majorBidi" w:hAnsiTheme="majorBidi" w:cstheme="majorBidi"/>
+          <w:color w:val="7F7F7F" w:themeColor="text1" w:themeTint="80"/>
+          <w:sz w:val="24"/>
+          <w:szCs w:val="24"/>
+          <w:lang w:bidi="ar-AE"/>
+        </w:rPr>
+        <w:t>6. PDF Parsing and Text Extraction: Use Python libraries to extract and preprocess text from uploaded PDFs.</w:t>
+      </w:r>
+    </w:p>
+    <w:p>
+      <w:pPr>
+        <w:pStyle w:val="a9"/>
+        <w:rPr>
+          <w:rFonts w:asciiTheme="majorBidi" w:hAnsiTheme="majorBidi" w:cstheme="majorBidi"/>
+          <w:color w:val="7F7F7F" w:themeColor="text1" w:themeTint="80"/>
+          <w:sz w:val="24"/>
+          <w:szCs w:val="24"/>
+          <w:lang w:bidi="ar-AE"/>
+        </w:rPr>
+      </w:pPr>
+      <w:r>
+        <w:rPr>
+          <w:rFonts w:asciiTheme="majorBidi" w:hAnsiTheme="majorBidi" w:cstheme="majorBidi"/>
+          <w:color w:val="7F7F7F" w:themeColor="text1" w:themeTint="80"/>
+          <w:sz w:val="24"/>
+          <w:szCs w:val="24"/>
+          <w:lang w:bidi="ar-AE"/>
+        </w:rPr>
         <w:lastRenderedPageBreak/>
-        <w:t xml:space="preserve">   - Develop a dashboard interface to display extracted CV data with search and filter options.</w:t>
-      </w:r>
-    </w:p>
-    <w:p>
-      <w:pPr>
-        <w:pStyle w:val="a9"/>
-        <w:rPr>
-          <w:rFonts w:asciiTheme="majorBidi" w:hAnsiTheme="majorBidi" w:cstheme="majorBidi"/>
-          <w:color w:val="7F7F7F" w:themeColor="text1" w:themeTint="80"/>
-          <w:sz w:val="24"/>
-          <w:szCs w:val="24"/>
-          <w:lang w:bidi="ar-AE"/>
-        </w:rPr>
-      </w:pPr>
-      <w:r>
-        <w:rPr>
-          <w:rFonts w:asciiTheme="majorBidi" w:hAnsiTheme="majorBidi" w:cstheme="majorBidi"/>
-          <w:color w:val="7F7F7F" w:themeColor="text1" w:themeTint="80"/>
-          <w:sz w:val="24"/>
-          <w:szCs w:val="24"/>
-          <w:lang w:bidi="ar-AE"/>
-        </w:rPr>
-        <w:t xml:space="preserve">4. Backend API Development:  </w:t>
-      </w:r>
-    </w:p>
-    <w:p>
-      <w:pPr>
-        <w:pStyle w:val="a9"/>
-        <w:rPr>
-          <w:rFonts w:asciiTheme="majorBidi" w:hAnsiTheme="majorBidi" w:cstheme="majorBidi"/>
-          <w:color w:val="7F7F7F" w:themeColor="text1" w:themeTint="80"/>
-          <w:sz w:val="24"/>
-          <w:szCs w:val="24"/>
-          <w:lang w:bidi="ar-AE"/>
-        </w:rPr>
-      </w:pPr>
-      <w:r>
-        <w:rPr>
-          <w:rFonts w:asciiTheme="majorBidi" w:hAnsiTheme="majorBidi" w:cstheme="majorBidi"/>
-          <w:color w:val="7F7F7F" w:themeColor="text1" w:themeTint="80"/>
-          <w:sz w:val="24"/>
-          <w:szCs w:val="24"/>
-          <w:lang w:bidi="ar-AE"/>
-        </w:rPr>
-        <w:t xml:space="preserve">   - Create authentication endpoints (`POST /login`, `POST /register`).  </w:t>
-      </w:r>
-    </w:p>
-    <w:p>
-      <w:pPr>
-        <w:pStyle w:val="a9"/>
-        <w:rPr>
-          <w:rFonts w:asciiTheme="majorBidi" w:hAnsiTheme="majorBidi" w:cstheme="majorBidi"/>
-          <w:color w:val="7F7F7F" w:themeColor="text1" w:themeTint="80"/>
-          <w:sz w:val="24"/>
-          <w:szCs w:val="24"/>
-          <w:lang w:bidi="ar-AE"/>
-        </w:rPr>
-      </w:pPr>
-      <w:r>
-        <w:rPr>
-          <w:rFonts w:asciiTheme="majorBidi" w:hAnsiTheme="majorBidi" w:cstheme="majorBidi"/>
-          <w:color w:val="7F7F7F" w:themeColor="text1" w:themeTint="80"/>
-          <w:sz w:val="24"/>
-          <w:szCs w:val="24"/>
-          <w:lang w:bidi="ar-AE"/>
-        </w:rPr>
-        <w:t xml:space="preserve">   - Protect API routes so only authenticated users can upload files or view data.  </w:t>
-      </w:r>
-    </w:p>
-    <w:p>
-      <w:pPr>
-        <w:pStyle w:val="a9"/>
-        <w:rPr>
-          <w:rFonts w:asciiTheme="majorBidi" w:hAnsiTheme="majorBidi" w:cstheme="majorBidi"/>
-          <w:color w:val="7F7F7F" w:themeColor="text1" w:themeTint="80"/>
-          <w:sz w:val="24"/>
-          <w:szCs w:val="24"/>
-          <w:lang w:bidi="ar-AE"/>
-        </w:rPr>
-      </w:pPr>
-      <w:r>
-        <w:rPr>
-          <w:rFonts w:asciiTheme="majorBidi" w:hAnsiTheme="majorBidi" w:cstheme="majorBidi"/>
-          <w:color w:val="7F7F7F" w:themeColor="text1" w:themeTint="80"/>
-          <w:sz w:val="24"/>
-          <w:szCs w:val="24"/>
-          <w:lang w:bidi="ar-AE"/>
-        </w:rPr>
-        <w:t xml:space="preserve">   - Implement `POST /uplo</w:t>
-      </w:r>
-      <w:r>
-        <w:rPr>
-          <w:rFonts w:asciiTheme="majorBidi" w:hAnsiTheme="majorBidi" w:cstheme="majorBidi"/>
-          <w:color w:val="7F7F7F" w:themeColor="text1" w:themeTint="80"/>
-          <w:sz w:val="24"/>
-          <w:szCs w:val="24"/>
-          <w:lang w:bidi="ar-AE"/>
-        </w:rPr>
-        <w:t>ad` for PDF uploads and `GET /CV</w:t>
-      </w:r>
-      <w:r>
-        <w:rPr>
-          <w:rFonts w:asciiTheme="majorBidi" w:hAnsiTheme="majorBidi" w:cstheme="majorBidi"/>
-          <w:color w:val="7F7F7F" w:themeColor="text1" w:themeTint="80"/>
-          <w:sz w:val="24"/>
-          <w:szCs w:val="24"/>
-          <w:lang w:bidi="ar-AE"/>
-        </w:rPr>
-        <w:t>s` for fetching extracted data.</w:t>
-      </w:r>
-    </w:p>
-    <w:p>
-      <w:pPr>
-        <w:pStyle w:val="a9"/>
-        <w:rPr>
-          <w:rFonts w:asciiTheme="majorBidi" w:hAnsiTheme="majorBidi" w:cstheme="majorBidi"/>
-          <w:color w:val="7F7F7F" w:themeColor="text1" w:themeTint="80"/>
-          <w:sz w:val="24"/>
-          <w:szCs w:val="24"/>
-          <w:lang w:bidi="ar-AE"/>
-        </w:rPr>
-      </w:pPr>
-      <w:r>
-        <w:rPr>
-          <w:rFonts w:asciiTheme="majorBidi" w:hAnsiTheme="majorBidi" w:cstheme="majorBidi"/>
-          <w:color w:val="7F7F7F" w:themeColor="text1" w:themeTint="80"/>
-          <w:sz w:val="24"/>
-          <w:szCs w:val="24"/>
-          <w:lang w:bidi="ar-AE"/>
-        </w:rPr>
-        <w:t>5. Queue S</w:t>
-      </w:r>
-      <w:r>
-        <w:rPr>
-          <w:rFonts w:asciiTheme="majorBidi" w:hAnsiTheme="majorBidi" w:cstheme="majorBidi"/>
-          <w:color w:val="7F7F7F" w:themeColor="text1" w:themeTint="80"/>
-          <w:sz w:val="24"/>
-          <w:szCs w:val="24"/>
-          <w:lang w:bidi="ar-AE"/>
-        </w:rPr>
-        <w:t>etup:UsingRedis</w:t>
-      </w:r>
-      <w:r>
-        <w:rPr>
-          <w:rFonts w:asciiTheme="majorBidi" w:hAnsiTheme="majorBidi" w:cstheme="majorBidi"/>
-          <w:color w:val="7F7F7F" w:themeColor="text1" w:themeTint="80"/>
-          <w:sz w:val="24"/>
-          <w:szCs w:val="24"/>
-          <w:lang w:bidi="ar-AE"/>
-        </w:rPr>
-        <w:t xml:space="preserve"> to manage CV processing in FIFO order.</w:t>
-      </w:r>
-    </w:p>
-    <w:p>
-      <w:pPr>
-        <w:pStyle w:val="a9"/>
-        <w:rPr>
-          <w:rFonts w:asciiTheme="majorBidi" w:hAnsiTheme="majorBidi" w:cstheme="majorBidi"/>
-          <w:color w:val="7F7F7F" w:themeColor="text1" w:themeTint="80"/>
-          <w:sz w:val="24"/>
-          <w:szCs w:val="24"/>
-          <w:lang w:bidi="ar-AE"/>
-        </w:rPr>
-      </w:pPr>
-      <w:r>
-        <w:rPr>
-          <w:rFonts w:asciiTheme="majorBidi" w:hAnsiTheme="majorBidi" w:cstheme="majorBidi"/>
-          <w:color w:val="7F7F7F" w:themeColor="text1" w:themeTint="80"/>
-          <w:sz w:val="24"/>
-          <w:szCs w:val="24"/>
-          <w:lang w:bidi="ar-AE"/>
-        </w:rPr>
-        <w:t>6. PDF Parsing and Text Extraction: Use Python libraries to extract and preprocess text from uploaded PDFs.</w:t>
-      </w:r>
-    </w:p>
-    <w:p>
-      <w:pPr>
-        <w:pStyle w:val="a9"/>
-        <w:rPr>
-          <w:rFonts w:asciiTheme="majorBidi" w:hAnsiTheme="majorBidi" w:cstheme="majorBidi"/>
-          <w:color w:val="7F7F7F" w:themeColor="text1" w:themeTint="80"/>
-          <w:sz w:val="24"/>
-          <w:szCs w:val="24"/>
-          <w:lang w:bidi="ar-AE"/>
-        </w:rPr>
-      </w:pPr>
-      <w:r>
-        <w:rPr>
-          <w:rFonts w:asciiTheme="majorBidi" w:hAnsiTheme="majorBidi" w:cstheme="majorBidi"/>
-          <w:color w:val="7F7F7F" w:themeColor="text1" w:themeTint="80"/>
-          <w:sz w:val="24"/>
-          <w:szCs w:val="24"/>
-          <w:lang w:bidi="ar-AE"/>
-        </w:rPr>
         <w:t>7. NLP Model Development: Train and evaluate an NLP model to extract structured information from CV text.</w:t>
       </w:r>
     </w:p>

--- a/update.docx
+++ b/update.docx
@@ -31,7 +31,7 @@
                     <a:blip r:embed="rId8" cstate="print">
                       <a:extLst>
                         <a:ext uri="{28A0092B-C50C-407E-A947-70E740481C1C}">
-                          <a14:useLocalDpi xmlns="" xmlns:wpc="http://schemas.microsoft.com/office/word/2010/wordprocessingCanvas" xmlns:mc="http://schemas.openxmlformats.org/markup-compatibility/2006" xmlns:o="urn:schemas-microsoft-com:office:office" xmlns:v="urn:schemas-microsoft-com:vml" xmlns:wp14="http://schemas.microsoft.com/office/word/2010/wordprocessingDrawing" xmlns:w10="urn:schemas-microsoft-com:office:word" xmlns:w="http://schemas.openxmlformats.org/wordprocessingml/2006/main" xmlns:w14="http://schemas.microsoft.com/office/word/2010/wordml" xmlns:wpg="http://schemas.microsoft.com/office/word/2010/wordprocessingGroup" xmlns:wpi="http://schemas.microsoft.com/office/word/2010/wordprocessingInk" xmlns:wps="http://schemas.microsoft.com/office/word/2010/wordprocessingShape" xmlns:a14="http://schemas.microsoft.com/office/drawing/2010/main" val="0"/>
+                          <a14:useLocalDpi xmlns:a14="http://schemas.microsoft.com/office/drawing/2010/main" xmlns:wps="http://schemas.microsoft.com/office/word/2010/wordprocessingShape" xmlns:wpi="http://schemas.microsoft.com/office/word/2010/wordprocessingInk" xmlns:wpg="http://schemas.microsoft.com/office/word/2010/wordprocessingGroup" xmlns:w14="http://schemas.microsoft.com/office/word/2010/wordml" xmlns:w="http://schemas.openxmlformats.org/wordprocessingml/2006/main" xmlns:w10="urn:schemas-microsoft-com:office:word" xmlns:wp14="http://schemas.microsoft.com/office/word/2010/wordprocessingDrawing" xmlns:v="urn:schemas-microsoft-com:vml" xmlns:o="urn:schemas-microsoft-com:office:office" xmlns:mc="http://schemas.openxmlformats.org/markup-compatibility/2006" xmlns:wpc="http://schemas.microsoft.com/office/word/2010/wordprocessingCanvas" xmlns="" val="0"/>
                         </a:ext>
                       </a:extLst>
                     </a:blip>
@@ -376,7 +376,40 @@
           <w:szCs w:val="24"/>
           <w:lang w:bidi="ar-JO"/>
         </w:rPr>
-        <w:t>ZeyadA</w:t>
+        <w:t xml:space="preserve"> </w:t>
+      </w:r>
+      <w:r>
+        <w:rPr>
+          <w:rFonts w:asciiTheme="minorBidi" w:hAnsiTheme="minorBidi"/>
+          <w:b/>
+          <w:bCs/>
+          <w:sz w:val="24"/>
+          <w:szCs w:val="24"/>
+          <w:lang w:bidi="ar-JO"/>
+        </w:rPr>
+        <w:t>Zeyad</w:t>
+      </w:r>
+      <w:r>
+        <w:rPr>
+          <w:rFonts w:asciiTheme="minorBidi" w:hAnsiTheme="minorBidi"/>
+          <w:b/>
+          <w:bCs/>
+          <w:sz w:val="24"/>
+          <w:szCs w:val="24"/>
+          <w:lang w:bidi="ar-JO"/>
+        </w:rPr>
+        <w:t xml:space="preserve"> </w:t>
+      </w:r>
+      <w:r>
+        <w:rPr>
+          <w:rFonts w:asciiTheme="minorBidi" w:hAnsiTheme="minorBidi"/>
+          <w:b/>
+          <w:bCs/>
+          <w:sz w:val="24"/>
+          <w:szCs w:val="24"/>
+          <w:lang w:bidi="ar-JO"/>
+        </w:rPr>
+        <w:t>A</w:t>
       </w:r>
       <w:r>
         <w:rPr>
@@ -4754,6 +4787,7 @@
           <w:color w:val="548DD4" w:themeColor="text2" w:themeTint="99"/>
           <w:sz w:val="24"/>
           <w:szCs w:val="24"/>
+          <w:rtl/>
           <w:lang w:bidi="ar-AE"/>
         </w:rPr>
       </w:pPr>
@@ -4792,31 +4826,6 @@
       <w:pPr>
         <w:pStyle w:val="a9"/>
         <w:rPr>
-          <w:rFonts w:asciiTheme="majorBidi" w:hAnsiTheme="majorBidi" w:cstheme="majorBidi" w:hint="cs"/>
-          <w:color w:val="548DD4" w:themeColor="text2" w:themeTint="99"/>
-          <w:sz w:val="32"/>
-          <w:szCs w:val="32"/>
-          <w:rtl/>
-          <w:lang w:bidi="ar-AE"/>
-        </w:rPr>
-      </w:pPr>
-    </w:p>
-    <w:p>
-      <w:pPr>
-        <w:pStyle w:val="a9"/>
-        <w:rPr>
-          <w:rFonts w:asciiTheme="majorBidi" w:hAnsiTheme="majorBidi" w:cstheme="majorBidi"/>
-          <w:color w:val="548DD4" w:themeColor="text2" w:themeTint="99"/>
-          <w:sz w:val="32"/>
-          <w:szCs w:val="32"/>
-          <w:lang w:bidi="ar-AE"/>
-        </w:rPr>
-      </w:pPr>
-    </w:p>
-    <w:p>
-      <w:pPr>
-        <w:pStyle w:val="a9"/>
-        <w:rPr>
           <w:rFonts w:asciiTheme="majorBidi" w:hAnsiTheme="majorBidi" w:cstheme="majorBidi"/>
           <w:b/>
           <w:bCs/>
@@ -4939,7 +4948,7 @@
       </w:pPr>
       <w:r>
         <w:rPr>
-          <w:rFonts w:ascii="Arial" w:hAnsi="Arial" w:cs="Arial"/>
+          <w:rFonts w:asciiTheme="majorBidi" w:hAnsiTheme="majorBidi" w:cstheme="majorBidi"/>
           <w:sz w:val="24"/>
           <w:szCs w:val="24"/>
           <w:shd w:val="clear" w:color="auto" w:fill="FFFFFF"/>
@@ -4968,7 +4977,7 @@
       </w:pPr>
       <w:r>
         <w:rPr>
-          <w:rFonts w:ascii="Arial" w:hAnsi="Arial" w:cs="Arial"/>
+          <w:rFonts w:asciiTheme="majorBidi" w:hAnsiTheme="majorBidi" w:cstheme="majorBidi"/>
           <w:sz w:val="24"/>
           <w:szCs w:val="24"/>
           <w:shd w:val="clear" w:color="auto" w:fill="FFFFFF"/>
@@ -4997,7 +5006,7 @@
       </w:pPr>
       <w:r>
         <w:rPr>
-          <w:rFonts w:ascii="Arial" w:hAnsi="Arial" w:cs="Arial"/>
+          <w:rFonts w:asciiTheme="majorBidi" w:hAnsiTheme="majorBidi" w:cstheme="majorBidi"/>
           <w:sz w:val="24"/>
           <w:szCs w:val="24"/>
           <w:shd w:val="clear" w:color="auto" w:fill="FFFFFF"/>
@@ -5026,7 +5035,7 @@
       </w:pPr>
       <w:r>
         <w:rPr>
-          <w:rFonts w:ascii="Arial" w:hAnsi="Arial" w:cs="Arial"/>
+          <w:rFonts w:asciiTheme="majorBidi" w:hAnsiTheme="majorBidi" w:cstheme="majorBidi"/>
           <w:sz w:val="24"/>
           <w:szCs w:val="24"/>
           <w:shd w:val="clear" w:color="auto" w:fill="FFFFFF"/>
@@ -5055,7 +5064,7 @@
       </w:pPr>
       <w:r>
         <w:rPr>
-          <w:rFonts w:ascii="Arial" w:hAnsi="Arial" w:cs="Arial"/>
+          <w:rFonts w:asciiTheme="majorBidi" w:hAnsiTheme="majorBidi" w:cstheme="majorBidi"/>
           <w:sz w:val="24"/>
           <w:szCs w:val="24"/>
           <w:shd w:val="clear" w:color="auto" w:fill="FFFFFF"/>
@@ -5088,7 +5097,7 @@
         <w:shd w:val="clear" w:color="auto" w:fill="FFFFFF"/>
         <w:spacing w:after="0" w:line="240" w:lineRule="auto"/>
         <w:rPr>
-          <w:rFonts w:ascii="Arial" w:eastAsia="Times New Roman" w:hAnsi="Arial" w:cs="Arial"/>
+          <w:rFonts w:asciiTheme="majorBidi" w:eastAsia="Times New Roman" w:hAnsiTheme="majorBidi" w:cstheme="majorBidi"/>
           <w:b/>
           <w:bCs/>
           <w:sz w:val="24"/>
@@ -5097,7 +5106,7 @@
       </w:pPr>
       <w:r>
         <w:rPr>
-          <w:rFonts w:ascii="Times New Roman" w:eastAsia="Times New Roman" w:hAnsi="Times New Roman" w:cs="Times New Roman"/>
+          <w:rFonts w:asciiTheme="majorBidi" w:eastAsia="Times New Roman" w:hAnsiTheme="majorBidi" w:cstheme="majorBidi"/>
           <w:b/>
           <w:bCs/>
           <w:sz w:val="24"/>
@@ -5111,14 +5120,14 @@
         <w:shd w:val="clear" w:color="auto" w:fill="FFFFFF"/>
         <w:spacing w:after="0" w:line="240" w:lineRule="auto"/>
         <w:rPr>
-          <w:rFonts w:ascii="Arial" w:eastAsia="Times New Roman" w:hAnsi="Arial" w:cs="Arial"/>
-          <w:sz w:val="24"/>
-          <w:szCs w:val="24"/>
-        </w:rPr>
-      </w:pPr>
-      <w:r>
-        <w:rPr>
-          <w:rFonts w:ascii="Arial" w:eastAsia="Times New Roman" w:hAnsi="Arial" w:cs="Arial"/>
+          <w:rFonts w:asciiTheme="majorBidi" w:eastAsia="Times New Roman" w:hAnsiTheme="majorBidi" w:cstheme="majorBidi"/>
+          <w:sz w:val="24"/>
+          <w:szCs w:val="24"/>
+        </w:rPr>
+      </w:pPr>
+      <w:r>
+        <w:rPr>
+          <w:rFonts w:asciiTheme="majorBidi" w:eastAsia="Times New Roman" w:hAnsiTheme="majorBidi" w:cstheme="majorBidi"/>
           <w:sz w:val="24"/>
           <w:szCs w:val="24"/>
         </w:rPr>
@@ -5130,14 +5139,14 @@
         <w:shd w:val="clear" w:color="auto" w:fill="FFFFFF"/>
         <w:spacing w:after="0" w:line="240" w:lineRule="auto"/>
         <w:rPr>
-          <w:rFonts w:ascii="Arial" w:eastAsia="Times New Roman" w:hAnsi="Arial" w:cs="Arial"/>
-          <w:sz w:val="24"/>
-          <w:szCs w:val="24"/>
-        </w:rPr>
-      </w:pPr>
-      <w:r>
-        <w:rPr>
-          <w:rFonts w:ascii="Arial" w:eastAsia="Times New Roman" w:hAnsi="Arial" w:cs="Arial"/>
+          <w:rFonts w:asciiTheme="majorBidi" w:eastAsia="Times New Roman" w:hAnsiTheme="majorBidi" w:cstheme="majorBidi"/>
+          <w:sz w:val="24"/>
+          <w:szCs w:val="24"/>
+        </w:rPr>
+      </w:pPr>
+      <w:r>
+        <w:rPr>
+          <w:rFonts w:asciiTheme="majorBidi" w:eastAsia="Times New Roman" w:hAnsiTheme="majorBidi" w:cstheme="majorBidi"/>
           <w:sz w:val="24"/>
           <w:szCs w:val="24"/>
         </w:rPr>
@@ -5149,7 +5158,7 @@
         <w:shd w:val="clear" w:color="auto" w:fill="FFFFFF"/>
         <w:spacing w:after="0" w:line="240" w:lineRule="auto"/>
         <w:rPr>
-          <w:rFonts w:ascii="Arial" w:eastAsia="Times New Roman" w:hAnsi="Arial" w:cs="Arial"/>
+          <w:rFonts w:asciiTheme="majorBidi" w:eastAsia="Times New Roman" w:hAnsiTheme="majorBidi" w:cstheme="majorBidi"/>
           <w:sz w:val="24"/>
           <w:szCs w:val="24"/>
         </w:rPr>
@@ -5160,7 +5169,7 @@
         <w:shd w:val="clear" w:color="auto" w:fill="FFFFFF"/>
         <w:spacing w:after="0" w:line="240" w:lineRule="auto"/>
         <w:rPr>
-          <w:rFonts w:ascii="Arial" w:eastAsia="Times New Roman" w:hAnsi="Arial" w:cs="Arial"/>
+          <w:rFonts w:asciiTheme="majorBidi" w:eastAsia="Times New Roman" w:hAnsiTheme="majorBidi" w:cstheme="majorBidi"/>
           <w:b/>
           <w:bCs/>
           <w:sz w:val="24"/>
@@ -5169,7 +5178,7 @@
       </w:pPr>
       <w:r>
         <w:rPr>
-          <w:rFonts w:ascii="Times New Roman" w:eastAsia="Times New Roman" w:hAnsi="Times New Roman" w:cs="Times New Roman"/>
+          <w:rFonts w:asciiTheme="majorBidi" w:eastAsia="Times New Roman" w:hAnsiTheme="majorBidi" w:cstheme="majorBidi"/>
           <w:b/>
           <w:bCs/>
           <w:sz w:val="24"/>
@@ -5183,14 +5192,14 @@
         <w:shd w:val="clear" w:color="auto" w:fill="FFFFFF"/>
         <w:spacing w:after="0" w:line="240" w:lineRule="auto"/>
         <w:rPr>
-          <w:rFonts w:ascii="Arial" w:eastAsia="Times New Roman" w:hAnsi="Arial" w:cs="Arial"/>
-          <w:sz w:val="24"/>
-          <w:szCs w:val="24"/>
-        </w:rPr>
-      </w:pPr>
-      <w:r>
-        <w:rPr>
-          <w:rFonts w:ascii="Arial" w:eastAsia="Times New Roman" w:hAnsi="Arial" w:cs="Arial"/>
+          <w:rFonts w:asciiTheme="majorBidi" w:eastAsia="Times New Roman" w:hAnsiTheme="majorBidi" w:cstheme="majorBidi"/>
+          <w:sz w:val="24"/>
+          <w:szCs w:val="24"/>
+        </w:rPr>
+      </w:pPr>
+      <w:r>
+        <w:rPr>
+          <w:rFonts w:asciiTheme="majorBidi" w:eastAsia="Times New Roman" w:hAnsiTheme="majorBidi" w:cstheme="majorBidi"/>
           <w:sz w:val="24"/>
           <w:szCs w:val="24"/>
         </w:rPr>
@@ -5202,14 +5211,14 @@
         <w:shd w:val="clear" w:color="auto" w:fill="FFFFFF"/>
         <w:spacing w:after="0" w:line="240" w:lineRule="auto"/>
         <w:rPr>
-          <w:rFonts w:ascii="Arial" w:eastAsia="Times New Roman" w:hAnsi="Arial" w:cs="Arial"/>
-          <w:sz w:val="24"/>
-          <w:szCs w:val="24"/>
-        </w:rPr>
-      </w:pPr>
-      <w:r>
-        <w:rPr>
-          <w:rFonts w:ascii="Arial" w:eastAsia="Times New Roman" w:hAnsi="Arial" w:cs="Arial"/>
+          <w:rFonts w:asciiTheme="majorBidi" w:eastAsia="Times New Roman" w:hAnsiTheme="majorBidi" w:cstheme="majorBidi"/>
+          <w:sz w:val="24"/>
+          <w:szCs w:val="24"/>
+        </w:rPr>
+      </w:pPr>
+      <w:r>
+        <w:rPr>
+          <w:rFonts w:asciiTheme="majorBidi" w:eastAsia="Times New Roman" w:hAnsiTheme="majorBidi" w:cstheme="majorBidi"/>
           <w:sz w:val="24"/>
           <w:szCs w:val="24"/>
         </w:rPr>
@@ -5217,7 +5226,7 @@
       </w:r>
       <w:r>
         <w:rPr>
-          <w:rFonts w:ascii="Arial" w:eastAsia="Times New Roman" w:hAnsi="Arial" w:cs="Arial"/>
+          <w:rFonts w:asciiTheme="majorBidi" w:eastAsia="Times New Roman" w:hAnsiTheme="majorBidi" w:cstheme="majorBidi"/>
           <w:sz w:val="24"/>
           <w:szCs w:val="24"/>
         </w:rPr>
@@ -5229,7 +5238,7 @@
         <w:shd w:val="clear" w:color="auto" w:fill="FFFFFF"/>
         <w:spacing w:after="0" w:line="240" w:lineRule="auto"/>
         <w:rPr>
-          <w:rFonts w:ascii="Times New Roman" w:eastAsia="Times New Roman" w:hAnsi="Times New Roman" w:cs="Times New Roman"/>
+          <w:rFonts w:asciiTheme="majorBidi" w:eastAsia="Times New Roman" w:hAnsiTheme="majorBidi" w:cstheme="majorBidi"/>
           <w:sz w:val="24"/>
           <w:szCs w:val="24"/>
         </w:rPr>
@@ -5240,7 +5249,7 @@
         <w:shd w:val="clear" w:color="auto" w:fill="FFFFFF"/>
         <w:spacing w:after="0" w:line="240" w:lineRule="auto"/>
         <w:rPr>
-          <w:rFonts w:ascii="Times New Roman" w:eastAsia="Times New Roman" w:hAnsi="Times New Roman" w:cs="Times New Roman"/>
+          <w:rFonts w:asciiTheme="majorBidi" w:eastAsia="Times New Roman" w:hAnsiTheme="majorBidi" w:cstheme="majorBidi"/>
           <w:b/>
           <w:bCs/>
           <w:sz w:val="24"/>
@@ -5249,125 +5258,1633 @@
       </w:pPr>
       <w:r>
         <w:rPr>
-          <w:rFonts w:ascii="Times New Roman" w:eastAsia="Times New Roman" w:hAnsi="Times New Roman" w:cs="Times New Roman"/>
+          <w:rFonts w:asciiTheme="majorBidi" w:eastAsia="Times New Roman" w:hAnsiTheme="majorBidi" w:cstheme="majorBidi"/>
           <w:b/>
           <w:bCs/>
           <w:sz w:val="24"/>
           <w:szCs w:val="24"/>
         </w:rPr>
-        <w:t>NLP-</w:t>
-      </w:r>
-      <w:r>
-        <w:rPr>
-          <w:rFonts w:ascii="Times New Roman" w:eastAsia="Times New Roman" w:hAnsi="Times New Roman" w:cs="Times New Roman"/>
+        <w:t>NLP-Model</w:t>
+      </w:r>
+    </w:p>
+    <w:p>
+      <w:pPr>
+        <w:shd w:val="clear" w:color="auto" w:fill="FFFFFF"/>
+        <w:spacing w:after="0" w:line="240" w:lineRule="auto"/>
+        <w:rPr>
+          <w:rFonts w:asciiTheme="majorBidi" w:eastAsia="Times New Roman" w:hAnsiTheme="majorBidi" w:cstheme="majorBidi"/>
           <w:b/>
           <w:bCs/>
           <w:sz w:val="24"/>
           <w:szCs w:val="24"/>
         </w:rPr>
-        <w:t>Model</w:t>
-      </w:r>
-    </w:p>
-    <w:p>
-      <w:pPr>
-        <w:shd w:val="clear" w:color="auto" w:fill="FFFFFF"/>
-        <w:spacing w:after="0" w:line="240" w:lineRule="auto"/>
-        <w:rPr>
-          <w:rFonts w:ascii="Times New Roman" w:eastAsia="Times New Roman" w:hAnsi="Times New Roman" w:cs="Times New Roman"/>
+      </w:pPr>
+      <w:r>
+        <w:rPr>
+          <w:rFonts w:asciiTheme="majorBidi" w:eastAsia="Times New Roman" w:hAnsiTheme="majorBidi" w:cstheme="majorBidi"/>
+          <w:sz w:val="24"/>
+          <w:szCs w:val="24"/>
+        </w:rPr>
+        <w:t>•</w:t>
+      </w:r>
+      <w:r>
+        <w:rPr>
+          <w:rFonts w:asciiTheme="majorBidi" w:eastAsia="Times New Roman" w:hAnsiTheme="majorBidi" w:cstheme="majorBidi"/>
           <w:b/>
           <w:bCs/>
           <w:sz w:val="24"/>
           <w:szCs w:val="24"/>
         </w:rPr>
-      </w:pPr>
-      <w:r>
-        <w:rPr>
-          <w:rFonts w:ascii="Arial" w:eastAsia="Times New Roman" w:hAnsi="Arial" w:cs="Arial"/>
-          <w:sz w:val="24"/>
-          <w:szCs w:val="24"/>
-        </w:rPr>
-        <w:t>•</w:t>
-      </w:r>
-      <w:r>
-        <w:rPr>
-          <w:rFonts w:ascii="Times New Roman" w:eastAsia="Times New Roman" w:hAnsi="Times New Roman" w:cs="Times New Roman"/>
+        <w:t>spaCy with custom NER model, rule-based extraction.</w:t>
+      </w:r>
+    </w:p>
+    <w:p>
+      <w:pPr>
+        <w:pStyle w:val="a9"/>
+        <w:rPr>
+          <w:rFonts w:asciiTheme="majorBidi" w:hAnsiTheme="majorBidi" w:cstheme="majorBidi"/>
+          <w:sz w:val="24"/>
+          <w:szCs w:val="24"/>
+          <w:lang w:bidi="ar-AE"/>
+        </w:rPr>
+      </w:pPr>
+    </w:p>
+    <w:p>
+      <w:pPr>
+        <w:pStyle w:val="a9"/>
+        <w:rPr>
+          <w:rFonts w:asciiTheme="majorBidi" w:hAnsiTheme="majorBidi" w:cstheme="majorBidi"/>
           <w:b/>
           <w:bCs/>
           <w:sz w:val="24"/>
           <w:szCs w:val="24"/>
-        </w:rPr>
-        <w:t>spaCy with custom NER model, rule-based extraction.</w:t>
-      </w:r>
-    </w:p>
-    <w:p>
-      <w:pPr>
-        <w:pStyle w:val="a9"/>
-        <w:rPr>
-          <w:rFonts w:asciiTheme="majorBidi" w:hAnsiTheme="majorBidi" w:cstheme="majorBidi"/>
-          <w:sz w:val="24"/>
-          <w:szCs w:val="24"/>
-          <w:lang w:bidi="ar-AE"/>
-        </w:rPr>
-      </w:pPr>
-    </w:p>
-    <w:p>
-      <w:pPr>
-        <w:pStyle w:val="a9"/>
-        <w:rPr>
-          <w:rFonts w:asciiTheme="majorBidi" w:hAnsiTheme="majorBidi" w:cstheme="majorBidi"/>
-          <w:sz w:val="24"/>
-          <w:szCs w:val="24"/>
-          <w:lang w:bidi="ar-AE"/>
-        </w:rPr>
-      </w:pPr>
-    </w:p>
-    <w:p>
-      <w:pPr>
-        <w:pStyle w:val="a9"/>
-        <w:rPr>
-          <w:rFonts w:asciiTheme="majorBidi" w:hAnsiTheme="majorBidi" w:cstheme="majorBidi"/>
-          <w:sz w:val="24"/>
-          <w:szCs w:val="24"/>
-          <w:lang w:bidi="ar-AE"/>
-        </w:rPr>
-      </w:pPr>
-    </w:p>
-    <w:p>
-      <w:pPr>
-        <w:pStyle w:val="a9"/>
-        <w:rPr>
-          <w:rFonts w:asciiTheme="majorBidi" w:hAnsiTheme="majorBidi" w:cstheme="majorBidi"/>
-          <w:sz w:val="24"/>
-          <w:szCs w:val="24"/>
-          <w:lang w:bidi="ar-AE"/>
-        </w:rPr>
-      </w:pPr>
-    </w:p>
-    <w:p>
-      <w:pPr>
-        <w:pStyle w:val="a9"/>
-        <w:rPr>
-          <w:rFonts w:asciiTheme="majorBidi" w:hAnsiTheme="majorBidi" w:cstheme="majorBidi"/>
-          <w:sz w:val="24"/>
-          <w:szCs w:val="24"/>
-          <w:lang w:bidi="ar-AE"/>
-        </w:rPr>
-      </w:pPr>
-    </w:p>
-    <w:p>
-      <w:pPr>
-        <w:pStyle w:val="a9"/>
-        <w:rPr>
-          <w:rFonts w:asciiTheme="majorBidi" w:hAnsiTheme="majorBidi" w:cstheme="majorBidi"/>
-          <w:sz w:val="24"/>
-          <w:szCs w:val="24"/>
-          <w:lang w:bidi="ar-AE"/>
-        </w:rPr>
-      </w:pPr>
-    </w:p>
-    <w:p>
-      <w:pPr>
-        <w:pStyle w:val="a9"/>
+          <w:lang w:bidi="ar-AE"/>
+        </w:rPr>
+      </w:pPr>
+      <w:r>
+        <w:rPr>
+          <w:rFonts w:asciiTheme="majorBidi" w:hAnsiTheme="majorBidi" w:cstheme="majorBidi"/>
+          <w:b/>
+          <w:bCs/>
+          <w:sz w:val="24"/>
+          <w:szCs w:val="24"/>
+          <w:lang w:bidi="ar-AE"/>
+        </w:rPr>
+        <w:t>Queue</w:t>
+      </w:r>
+    </w:p>
+    <w:p>
+      <w:pPr>
+        <w:pStyle w:val="a9"/>
+        <w:rPr>
+          <w:rFonts w:asciiTheme="majorBidi" w:hAnsiTheme="majorBidi" w:cstheme="majorBidi"/>
+          <w:sz w:val="24"/>
+          <w:szCs w:val="24"/>
+          <w:lang w:bidi="ar-AE"/>
+        </w:rPr>
+      </w:pPr>
+      <w:r>
+        <w:rPr>
+          <w:rFonts w:asciiTheme="majorBidi" w:eastAsia="Times New Roman" w:hAnsiTheme="majorBidi" w:cstheme="majorBidi"/>
+          <w:sz w:val="24"/>
+          <w:szCs w:val="24"/>
+        </w:rPr>
+        <w:t>•</w:t>
+      </w:r>
+      <w:r>
+        <w:rPr>
+          <w:rFonts w:asciiTheme="majorBidi" w:hAnsiTheme="majorBidi" w:cstheme="majorBidi"/>
+          <w:sz w:val="24"/>
+          <w:szCs w:val="24"/>
+          <w:lang w:bidi="ar-AE"/>
+        </w:rPr>
+        <w:t>Redis with RQ(Redis Queue)</w:t>
+      </w:r>
+    </w:p>
+    <w:p>
+      <w:pPr>
+        <w:pStyle w:val="a9"/>
+        <w:rPr>
+          <w:rFonts w:asciiTheme="majorBidi" w:hAnsiTheme="majorBidi" w:cstheme="majorBidi"/>
+          <w:sz w:val="24"/>
+          <w:szCs w:val="24"/>
+          <w:lang w:bidi="ar-AE"/>
+        </w:rPr>
+      </w:pPr>
+    </w:p>
+    <w:p>
+      <w:pPr>
+        <w:pStyle w:val="a9"/>
+        <w:rPr>
+          <w:rFonts w:asciiTheme="majorBidi" w:hAnsiTheme="majorBidi" w:cstheme="majorBidi"/>
+          <w:b/>
+          <w:bCs/>
+          <w:sz w:val="24"/>
+          <w:szCs w:val="24"/>
+          <w:lang w:bidi="ar-AE"/>
+        </w:rPr>
+      </w:pPr>
+      <w:r>
+        <w:rPr>
+          <w:rFonts w:asciiTheme="majorBidi" w:hAnsiTheme="majorBidi" w:cstheme="majorBidi"/>
+          <w:b/>
+          <w:bCs/>
+          <w:sz w:val="24"/>
+          <w:szCs w:val="24"/>
+          <w:lang w:bidi="ar-AE"/>
+        </w:rPr>
+        <w:t>PDF Parsing</w:t>
+      </w:r>
+    </w:p>
+    <w:p>
+      <w:pPr>
+        <w:pStyle w:val="a9"/>
+        <w:rPr>
+          <w:rFonts w:asciiTheme="majorBidi" w:hAnsiTheme="majorBidi" w:cstheme="majorBidi"/>
+          <w:sz w:val="24"/>
+          <w:szCs w:val="24"/>
+          <w:lang w:bidi="ar-AE"/>
+        </w:rPr>
+      </w:pPr>
+      <w:r>
+        <w:rPr>
+          <w:rFonts w:asciiTheme="majorBidi" w:eastAsia="Times New Roman" w:hAnsiTheme="majorBidi" w:cstheme="majorBidi"/>
+          <w:sz w:val="24"/>
+          <w:szCs w:val="24"/>
+        </w:rPr>
+        <w:t>•</w:t>
+      </w:r>
+      <w:r>
+        <w:rPr>
+          <w:rFonts w:asciiTheme="majorBidi" w:hAnsiTheme="majorBidi" w:cstheme="majorBidi"/>
+          <w:sz w:val="24"/>
+          <w:szCs w:val="24"/>
+          <w:lang w:bidi="ar-AE"/>
+        </w:rPr>
+        <w:t>PyMuPDF</w:t>
+      </w:r>
+    </w:p>
+    <w:p>
+      <w:pPr>
+        <w:pStyle w:val="a9"/>
+        <w:rPr>
+          <w:rFonts w:asciiTheme="majorBidi" w:hAnsiTheme="majorBidi" w:cstheme="majorBidi"/>
+          <w:sz w:val="24"/>
+          <w:szCs w:val="24"/>
+          <w:lang w:bidi="ar-AE"/>
+        </w:rPr>
+      </w:pPr>
+    </w:p>
+    <w:p>
+      <w:pPr>
+        <w:pStyle w:val="a9"/>
+        <w:rPr>
+          <w:rFonts w:asciiTheme="majorBidi" w:hAnsiTheme="majorBidi" w:cstheme="majorBidi"/>
+          <w:b/>
+          <w:bCs/>
+          <w:sz w:val="24"/>
+          <w:szCs w:val="24"/>
+          <w:lang w:bidi="ar-AE"/>
+        </w:rPr>
+      </w:pPr>
+      <w:r>
+        <w:rPr>
+          <w:rFonts w:asciiTheme="majorBidi" w:hAnsiTheme="majorBidi" w:cstheme="majorBidi"/>
+          <w:b/>
+          <w:bCs/>
+          <w:sz w:val="24"/>
+          <w:szCs w:val="24"/>
+          <w:lang w:bidi="ar-AE"/>
+        </w:rPr>
+        <w:t>File Storage</w:t>
+      </w:r>
+    </w:p>
+    <w:p>
+      <w:pPr>
+        <w:pStyle w:val="a9"/>
+        <w:rPr>
+          <w:rFonts w:asciiTheme="majorBidi" w:hAnsiTheme="majorBidi" w:cstheme="majorBidi"/>
+          <w:sz w:val="24"/>
+          <w:szCs w:val="24"/>
+          <w:lang w:bidi="ar-AE"/>
+        </w:rPr>
+      </w:pPr>
+      <w:r>
+        <w:rPr>
+          <w:rFonts w:asciiTheme="majorBidi" w:eastAsia="Times New Roman" w:hAnsiTheme="majorBidi" w:cstheme="majorBidi"/>
+          <w:sz w:val="24"/>
+          <w:szCs w:val="24"/>
+        </w:rPr>
+        <w:t>•</w:t>
+      </w:r>
+      <w:r>
+        <w:rPr>
+          <w:rFonts w:asciiTheme="majorBidi" w:hAnsiTheme="majorBidi" w:cstheme="majorBidi"/>
+          <w:sz w:val="24"/>
+          <w:szCs w:val="24"/>
+          <w:lang w:bidi="ar-AE"/>
+        </w:rPr>
+        <w:t>Local</w:t>
+      </w:r>
+      <w:r>
+        <w:rPr>
+          <w:rFonts w:asciiTheme="majorBidi" w:hAnsiTheme="majorBidi" w:cstheme="majorBidi"/>
+          <w:b/>
+          <w:bCs/>
+          <w:sz w:val="24"/>
+          <w:szCs w:val="24"/>
+          <w:lang w:bidi="ar-AE"/>
+        </w:rPr>
+        <w:t xml:space="preserve"> </w:t>
+      </w:r>
+      <w:r>
+        <w:rPr>
+          <w:rFonts w:asciiTheme="majorBidi" w:hAnsiTheme="majorBidi" w:cstheme="majorBidi"/>
+          <w:sz w:val="24"/>
+          <w:szCs w:val="24"/>
+          <w:lang w:bidi="ar-AE"/>
+        </w:rPr>
+        <w:t>File Storage</w:t>
+      </w:r>
+    </w:p>
+    <w:p>
+      <w:pPr>
+        <w:pStyle w:val="a9"/>
+        <w:rPr>
+          <w:rFonts w:asciiTheme="majorBidi" w:hAnsiTheme="majorBidi" w:cstheme="majorBidi"/>
+          <w:sz w:val="24"/>
+          <w:szCs w:val="24"/>
+          <w:lang w:bidi="ar-AE"/>
+        </w:rPr>
+      </w:pPr>
+    </w:p>
+    <w:p>
+      <w:pPr>
+        <w:pStyle w:val="a9"/>
+        <w:rPr>
+          <w:rFonts w:asciiTheme="majorBidi" w:hAnsiTheme="majorBidi" w:cstheme="majorBidi"/>
+          <w:b/>
+          <w:bCs/>
+          <w:sz w:val="24"/>
+          <w:szCs w:val="24"/>
+          <w:lang w:bidi="ar-AE"/>
+        </w:rPr>
+      </w:pPr>
+      <w:r>
+        <w:rPr>
+          <w:rFonts w:asciiTheme="majorBidi" w:hAnsiTheme="majorBidi" w:cstheme="majorBidi"/>
+          <w:b/>
+          <w:bCs/>
+          <w:sz w:val="24"/>
+          <w:szCs w:val="24"/>
+          <w:lang w:bidi="ar-AE"/>
+        </w:rPr>
+        <w:t>Deployment</w:t>
+      </w:r>
+    </w:p>
+    <w:p>
+      <w:pPr>
+        <w:pStyle w:val="a9"/>
+        <w:rPr>
+          <w:rFonts w:asciiTheme="majorBidi" w:hAnsiTheme="majorBidi" w:cstheme="majorBidi"/>
+          <w:sz w:val="24"/>
+          <w:szCs w:val="24"/>
+          <w:lang w:bidi="ar-AE"/>
+        </w:rPr>
+      </w:pPr>
+      <w:r>
+        <w:rPr>
+          <w:rFonts w:asciiTheme="majorBidi" w:eastAsia="Times New Roman" w:hAnsiTheme="majorBidi" w:cstheme="majorBidi"/>
+          <w:sz w:val="24"/>
+          <w:szCs w:val="24"/>
+        </w:rPr>
+        <w:t>•</w:t>
+      </w:r>
+      <w:r>
+        <w:rPr>
+          <w:rFonts w:asciiTheme="majorBidi" w:hAnsiTheme="majorBidi" w:cstheme="majorBidi"/>
+          <w:sz w:val="24"/>
+          <w:szCs w:val="24"/>
+          <w:lang w:bidi="ar-AE"/>
+        </w:rPr>
+        <w:t>Docker</w:t>
+      </w:r>
+    </w:p>
+    <w:p>
+      <w:pPr>
+        <w:pStyle w:val="a9"/>
+        <w:rPr>
+          <w:rFonts w:asciiTheme="majorBidi" w:hAnsiTheme="majorBidi" w:cstheme="majorBidi"/>
+          <w:sz w:val="24"/>
+          <w:szCs w:val="24"/>
+          <w:lang w:bidi="ar-AE"/>
+        </w:rPr>
+      </w:pPr>
+    </w:p>
+    <w:p>
+      <w:pPr>
+        <w:pStyle w:val="a9"/>
+        <w:rPr>
+          <w:rFonts w:asciiTheme="majorBidi" w:hAnsiTheme="majorBidi" w:cstheme="majorBidi"/>
+          <w:sz w:val="24"/>
+          <w:szCs w:val="24"/>
+          <w:lang w:bidi="ar-AE"/>
+        </w:rPr>
+      </w:pPr>
+    </w:p>
+    <w:p>
+      <w:pPr>
+        <w:pStyle w:val="a9"/>
+        <w:rPr>
+          <w:rFonts w:asciiTheme="majorBidi" w:hAnsiTheme="majorBidi" w:cstheme="majorBidi"/>
+          <w:sz w:val="24"/>
+          <w:szCs w:val="24"/>
+          <w:lang w:bidi="ar-AE"/>
+        </w:rPr>
+      </w:pPr>
+    </w:p>
+    <w:p>
+      <w:pPr>
+        <w:pStyle w:val="a9"/>
+        <w:rPr>
+          <w:rFonts w:asciiTheme="majorBidi" w:hAnsiTheme="majorBidi" w:cstheme="majorBidi"/>
+          <w:sz w:val="24"/>
+          <w:szCs w:val="24"/>
+          <w:lang w:bidi="ar-AE"/>
+        </w:rPr>
+      </w:pPr>
+    </w:p>
+    <w:p>
+      <w:pPr>
+        <w:pStyle w:val="a9"/>
+        <w:rPr>
+          <w:rFonts w:asciiTheme="majorBidi" w:hAnsiTheme="majorBidi" w:cstheme="majorBidi"/>
+          <w:sz w:val="24"/>
+          <w:szCs w:val="24"/>
+          <w:lang w:bidi="ar-AE"/>
+        </w:rPr>
+      </w:pPr>
+    </w:p>
+    <w:p>
+      <w:pPr>
+        <w:pStyle w:val="a9"/>
+        <w:rPr>
+          <w:rFonts w:asciiTheme="majorBidi" w:hAnsiTheme="majorBidi" w:cstheme="majorBidi"/>
+          <w:b/>
+          <w:bCs/>
+          <w:sz w:val="24"/>
+          <w:szCs w:val="24"/>
+          <w:lang w:bidi="ar-AE"/>
+        </w:rPr>
+      </w:pPr>
+      <w:r>
+        <w:rPr>
+          <w:rFonts w:asciiTheme="majorBidi" w:hAnsiTheme="majorBidi" w:cstheme="majorBidi"/>
+          <w:b/>
+          <w:bCs/>
+          <w:sz w:val="24"/>
+          <w:szCs w:val="24"/>
+          <w:lang w:bidi="ar-AE"/>
+        </w:rPr>
+        <w:lastRenderedPageBreak/>
+        <w:t>3.7 System Diagrams</w:t>
+      </w:r>
+    </w:p>
+    <w:p>
+      <w:pPr>
+        <w:pStyle w:val="a9"/>
+        <w:rPr>
+          <w:rFonts w:asciiTheme="majorBidi" w:hAnsiTheme="majorBidi" w:cstheme="majorBidi"/>
+          <w:sz w:val="24"/>
+          <w:szCs w:val="24"/>
+          <w:lang w:bidi="ar-AE"/>
+        </w:rPr>
+      </w:pPr>
+    </w:p>
+    <w:p>
+      <w:pPr>
+        <w:pStyle w:val="a9"/>
+        <w:rPr>
+          <w:rFonts w:asciiTheme="majorBidi" w:hAnsiTheme="majorBidi" w:cstheme="majorBidi"/>
+          <w:sz w:val="24"/>
+          <w:szCs w:val="24"/>
+          <w:lang w:bidi="ar-AE"/>
+        </w:rPr>
+      </w:pPr>
+      <w:r>
+        <w:rPr>
+          <w:rFonts w:asciiTheme="majorBidi" w:hAnsiTheme="majorBidi" w:cstheme="majorBidi"/>
+          <w:sz w:val="24"/>
+          <w:szCs w:val="24"/>
+          <w:lang w:bidi="ar-AE"/>
+        </w:rPr>
+        <w:t>3.7.1 use case diagram</w:t>
+      </w:r>
+    </w:p>
+    <w:p>
+      <w:pPr>
+        <w:pStyle w:val="a9"/>
+        <w:rPr>
+          <w:rFonts w:asciiTheme="majorBidi" w:hAnsiTheme="majorBidi" w:cstheme="majorBidi"/>
+          <w:sz w:val="24"/>
+          <w:szCs w:val="24"/>
+          <w:lang w:bidi="ar-AE"/>
+        </w:rPr>
+      </w:pPr>
+    </w:p>
+    <w:p>
+      <w:pPr>
+        <w:pStyle w:val="a9"/>
+        <w:rPr>
+          <w:rFonts w:asciiTheme="majorBidi" w:hAnsiTheme="majorBidi" w:cstheme="majorBidi"/>
+          <w:sz w:val="24"/>
+          <w:szCs w:val="24"/>
+          <w:lang w:bidi="ar-AE"/>
+        </w:rPr>
+      </w:pPr>
+      <w:r>
+        <w:rPr>
+          <w:rFonts w:asciiTheme="majorBidi" w:hAnsiTheme="majorBidi" w:cstheme="majorBidi"/>
+          <w:noProof/>
+          <w:sz w:val="24"/>
+          <w:szCs w:val="24"/>
+        </w:rPr>
+        <w:drawing>
+          <wp:inline distT="0" distB="0" distL="0" distR="0">
+            <wp:extent cx="5274310" cy="4243705"/>
+            <wp:effectExtent l="19050" t="0" r="2540" b="0"/>
+            <wp:docPr id="1" name="صورة 0" descr="usecase.png"/>
+            <wp:cNvGraphicFramePr>
+              <a:graphicFrameLocks xmlns:a="http://schemas.openxmlformats.org/drawingml/2006/main" noChangeAspect="1"/>
+            </wp:cNvGraphicFramePr>
+            <a:graphic xmlns:a="http://schemas.openxmlformats.org/drawingml/2006/main">
+              <a:graphicData uri="http://schemas.openxmlformats.org/drawingml/2006/picture">
+                <pic:pic xmlns:pic="http://schemas.openxmlformats.org/drawingml/2006/picture">
+                  <pic:nvPicPr>
+                    <pic:cNvPr id="0" name="usecase.png"/>
+                    <pic:cNvPicPr/>
+                  </pic:nvPicPr>
+                  <pic:blipFill>
+                    <a:blip r:embed="rId10"/>
+                    <a:stretch>
+                      <a:fillRect/>
+                    </a:stretch>
+                  </pic:blipFill>
+                  <pic:spPr>
+                    <a:xfrm>
+                      <a:off x="0" y="0"/>
+                      <a:ext cx="5274310" cy="4243705"/>
+                    </a:xfrm>
+                    <a:prstGeom prst="rect">
+                      <a:avLst/>
+                    </a:prstGeom>
+                  </pic:spPr>
+                </pic:pic>
+              </a:graphicData>
+            </a:graphic>
+          </wp:inline>
+        </w:drawing>
+      </w:r>
+    </w:p>
+    <w:p>
+      <w:pPr>
+        <w:pStyle w:val="a9"/>
+        <w:rPr>
+          <w:rFonts w:asciiTheme="majorBidi" w:hAnsiTheme="majorBidi" w:cstheme="majorBidi"/>
+          <w:sz w:val="24"/>
+          <w:szCs w:val="24"/>
+          <w:lang w:bidi="ar-AE"/>
+        </w:rPr>
+      </w:pPr>
+    </w:p>
+    <w:p>
+      <w:pPr>
+        <w:pStyle w:val="a9"/>
+        <w:rPr>
+          <w:rFonts w:asciiTheme="majorBidi" w:hAnsiTheme="majorBidi" w:cstheme="majorBidi"/>
+          <w:sz w:val="24"/>
+          <w:szCs w:val="24"/>
+          <w:lang w:bidi="ar-AE"/>
+        </w:rPr>
+      </w:pPr>
+      <w:r>
+        <w:rPr>
+          <w:rFonts w:asciiTheme="majorBidi" w:hAnsiTheme="majorBidi" w:cstheme="majorBidi"/>
+          <w:sz w:val="24"/>
+          <w:szCs w:val="24"/>
+          <w:lang w:bidi="ar-AE"/>
+        </w:rPr>
+        <w:t>This figure shows the use case diagram of the CV extraction system</w:t>
+      </w:r>
+      <w:r>
+        <w:rPr>
+          <w:rFonts w:asciiTheme="majorBidi" w:hAnsiTheme="majorBidi" w:cstheme="majorBidi"/>
+          <w:sz w:val="24"/>
+          <w:szCs w:val="24"/>
+          <w:lang w:bidi="ar-AE"/>
+        </w:rPr>
+        <w:t>, HR user and System administrator are primary actors, the HR interacts with the system to upload CVs, view extracted data and manages queue, the system administrator manages user roles, database operation, system settings and the overall system functionality.</w:t>
+      </w:r>
+    </w:p>
+    <w:p>
+      <w:pPr>
+        <w:pStyle w:val="a9"/>
+        <w:rPr>
+          <w:rFonts w:asciiTheme="majorBidi" w:hAnsiTheme="majorBidi" w:cstheme="majorBidi"/>
+          <w:sz w:val="24"/>
+          <w:szCs w:val="24"/>
+          <w:lang w:bidi="ar-AE"/>
+        </w:rPr>
+      </w:pPr>
+      <w:r>
+        <w:rPr>
+          <w:rFonts w:asciiTheme="majorBidi" w:hAnsiTheme="majorBidi" w:cstheme="majorBidi"/>
+          <w:sz w:val="24"/>
+          <w:szCs w:val="24"/>
+          <w:lang w:bidi="ar-AE"/>
+        </w:rPr>
+        <w:t>NLP mode trainer is a secondary actor responsible for training and updating the NLP model used in the extraction process.</w:t>
+      </w:r>
+    </w:p>
+    <w:p>
+      <w:pPr>
+        <w:pStyle w:val="a9"/>
+        <w:rPr>
+          <w:rFonts w:asciiTheme="majorBidi" w:hAnsiTheme="majorBidi" w:cstheme="majorBidi"/>
+          <w:sz w:val="24"/>
+          <w:szCs w:val="24"/>
+          <w:lang w:bidi="ar-AE"/>
+        </w:rPr>
+      </w:pPr>
+      <w:r>
+        <w:rPr>
+          <w:rFonts w:asciiTheme="majorBidi" w:hAnsiTheme="majorBidi" w:cstheme="majorBidi"/>
+          <w:sz w:val="24"/>
+          <w:szCs w:val="24"/>
+          <w:lang w:bidi="ar-AE"/>
+        </w:rPr>
+        <w:t>Primary actors initiate use cases directly, while secondary actor supports technical functions of the system.</w:t>
+      </w:r>
+    </w:p>
+    <w:p>
+      <w:pPr>
+        <w:pStyle w:val="a9"/>
+        <w:rPr>
+          <w:rFonts w:asciiTheme="majorBidi" w:hAnsiTheme="majorBidi" w:cstheme="majorBidi"/>
+          <w:sz w:val="24"/>
+          <w:szCs w:val="24"/>
+          <w:lang w:bidi="ar-AE"/>
+        </w:rPr>
+      </w:pPr>
+    </w:p>
+    <w:p>
+      <w:pPr>
+        <w:pStyle w:val="a9"/>
+        <w:rPr>
+          <w:rFonts w:asciiTheme="majorBidi" w:hAnsiTheme="majorBidi" w:cstheme="majorBidi"/>
+          <w:sz w:val="24"/>
+          <w:szCs w:val="24"/>
+          <w:lang w:bidi="ar-AE"/>
+        </w:rPr>
+      </w:pPr>
+      <w:r>
+        <w:rPr>
+          <w:rFonts w:asciiTheme="majorBidi" w:hAnsiTheme="majorBidi" w:cstheme="majorBidi"/>
+          <w:sz w:val="24"/>
+          <w:szCs w:val="24"/>
+          <w:lang w:bidi="ar-AE"/>
+        </w:rPr>
+        <w:t xml:space="preserve">3.7.2 </w:t>
+      </w:r>
+    </w:p>
+    <w:p>
+      <w:pPr>
+        <w:pStyle w:val="a9"/>
+        <w:rPr>
+          <w:rFonts w:asciiTheme="majorBidi" w:hAnsiTheme="majorBidi" w:cstheme="majorBidi"/>
+          <w:sz w:val="24"/>
+          <w:szCs w:val="24"/>
+          <w:lang w:bidi="ar-AE"/>
+        </w:rPr>
+      </w:pPr>
+    </w:p>
+    <w:p>
+      <w:pPr>
+        <w:pStyle w:val="a9"/>
+        <w:rPr>
+          <w:rFonts w:asciiTheme="majorBidi" w:hAnsiTheme="majorBidi" w:cstheme="majorBidi"/>
+          <w:sz w:val="24"/>
+          <w:szCs w:val="24"/>
+          <w:lang w:bidi="ar-AE"/>
+        </w:rPr>
+      </w:pPr>
+    </w:p>
+    <w:p>
+      <w:pPr>
+        <w:pStyle w:val="a9"/>
+        <w:rPr>
+          <w:rFonts w:asciiTheme="majorBidi" w:hAnsiTheme="majorBidi" w:cstheme="majorBidi"/>
+          <w:sz w:val="24"/>
+          <w:szCs w:val="24"/>
+          <w:lang w:bidi="ar-AE"/>
+        </w:rPr>
+      </w:pPr>
+    </w:p>
+    <w:p>
+      <w:pPr>
+        <w:pStyle w:val="a9"/>
+        <w:rPr>
+          <w:rFonts w:asciiTheme="majorBidi" w:hAnsiTheme="majorBidi" w:cstheme="majorBidi"/>
+          <w:sz w:val="24"/>
+          <w:szCs w:val="24"/>
+          <w:lang w:bidi="ar-AE"/>
+        </w:rPr>
+      </w:pPr>
+    </w:p>
+    <w:p>
+      <w:pPr>
+        <w:pStyle w:val="a9"/>
+        <w:rPr>
+          <w:rFonts w:asciiTheme="majorBidi" w:hAnsiTheme="majorBidi" w:cstheme="majorBidi"/>
+          <w:sz w:val="24"/>
+          <w:szCs w:val="24"/>
+          <w:lang w:bidi="ar-AE"/>
+        </w:rPr>
+      </w:pPr>
+    </w:p>
+    <w:p>
+      <w:pPr>
+        <w:pStyle w:val="a9"/>
+        <w:rPr>
+          <w:rFonts w:asciiTheme="majorBidi" w:hAnsiTheme="majorBidi" w:cstheme="majorBidi"/>
+          <w:sz w:val="24"/>
+          <w:szCs w:val="24"/>
+          <w:lang w:bidi="ar-AE"/>
+        </w:rPr>
+      </w:pPr>
+    </w:p>
+    <w:p>
+      <w:pPr>
+        <w:pStyle w:val="a9"/>
+        <w:rPr>
+          <w:rFonts w:asciiTheme="majorBidi" w:hAnsiTheme="majorBidi" w:cstheme="majorBidi"/>
+          <w:sz w:val="24"/>
+          <w:szCs w:val="24"/>
+          <w:lang w:bidi="ar-AE"/>
+        </w:rPr>
+      </w:pPr>
+    </w:p>
+    <w:p>
+      <w:pPr>
+        <w:pStyle w:val="a9"/>
+        <w:rPr>
+          <w:rFonts w:asciiTheme="majorBidi" w:hAnsiTheme="majorBidi" w:cstheme="majorBidi"/>
+          <w:sz w:val="24"/>
+          <w:szCs w:val="24"/>
+          <w:lang w:bidi="ar-AE"/>
+        </w:rPr>
+      </w:pPr>
+    </w:p>
+    <w:p>
+      <w:pPr>
+        <w:pStyle w:val="a9"/>
+        <w:rPr>
+          <w:rFonts w:asciiTheme="majorBidi" w:hAnsiTheme="majorBidi" w:cstheme="majorBidi"/>
+          <w:sz w:val="24"/>
+          <w:szCs w:val="24"/>
+          <w:lang w:bidi="ar-AE"/>
+        </w:rPr>
+      </w:pPr>
+    </w:p>
+    <w:p>
+      <w:pPr>
+        <w:pStyle w:val="a9"/>
+        <w:rPr>
+          <w:rFonts w:asciiTheme="majorBidi" w:hAnsiTheme="majorBidi" w:cstheme="majorBidi"/>
+          <w:sz w:val="24"/>
+          <w:szCs w:val="24"/>
+          <w:lang w:bidi="ar-AE"/>
+        </w:rPr>
+      </w:pPr>
+    </w:p>
+    <w:p>
+      <w:pPr>
+        <w:pStyle w:val="a9"/>
+        <w:rPr>
+          <w:rFonts w:asciiTheme="majorBidi" w:hAnsiTheme="majorBidi" w:cstheme="majorBidi"/>
+          <w:sz w:val="24"/>
+          <w:szCs w:val="24"/>
+          <w:lang w:bidi="ar-AE"/>
+        </w:rPr>
+      </w:pPr>
+    </w:p>
+    <w:p>
+      <w:pPr>
+        <w:pStyle w:val="a9"/>
+        <w:rPr>
+          <w:rFonts w:asciiTheme="majorBidi" w:hAnsiTheme="majorBidi" w:cstheme="majorBidi"/>
+          <w:b/>
+          <w:bCs/>
+          <w:sz w:val="24"/>
+          <w:szCs w:val="24"/>
+          <w:lang w:bidi="ar-AE"/>
+        </w:rPr>
+      </w:pPr>
+      <w:r>
+        <w:rPr>
+          <w:rFonts w:asciiTheme="majorBidi" w:hAnsiTheme="majorBidi" w:cstheme="majorBidi"/>
+          <w:b/>
+          <w:bCs/>
+          <w:sz w:val="24"/>
+          <w:szCs w:val="24"/>
+          <w:lang w:bidi="ar-AE"/>
+        </w:rPr>
+        <w:lastRenderedPageBreak/>
+        <w:t>3.8 Data base design</w:t>
+      </w:r>
+    </w:p>
+    <w:p>
+      <w:pPr>
+        <w:pStyle w:val="a9"/>
+        <w:rPr>
+          <w:rFonts w:asciiTheme="majorBidi" w:hAnsiTheme="majorBidi" w:cstheme="majorBidi"/>
+          <w:sz w:val="24"/>
+          <w:szCs w:val="24"/>
+          <w:lang w:bidi="ar-AE"/>
+        </w:rPr>
+      </w:pPr>
+      <w:r>
+        <w:rPr>
+          <w:rFonts w:asciiTheme="majorBidi" w:hAnsiTheme="majorBidi" w:cstheme="majorBidi"/>
+          <w:noProof/>
+          <w:sz w:val="24"/>
+          <w:szCs w:val="24"/>
+        </w:rPr>
+        <w:drawing>
+          <wp:inline distT="0" distB="0" distL="0" distR="0">
+            <wp:extent cx="5187950" cy="3494027"/>
+            <wp:effectExtent l="19050" t="0" r="0" b="0"/>
+            <wp:docPr id="6" name="صورة 5" descr="erd.png"/>
+            <wp:cNvGraphicFramePr>
+              <a:graphicFrameLocks xmlns:a="http://schemas.openxmlformats.org/drawingml/2006/main" noChangeAspect="1"/>
+            </wp:cNvGraphicFramePr>
+            <a:graphic xmlns:a="http://schemas.openxmlformats.org/drawingml/2006/main">
+              <a:graphicData uri="http://schemas.openxmlformats.org/drawingml/2006/picture">
+                <pic:pic xmlns:pic="http://schemas.openxmlformats.org/drawingml/2006/picture">
+                  <pic:nvPicPr>
+                    <pic:cNvPr id="0" name="erd.png"/>
+                    <pic:cNvPicPr/>
+                  </pic:nvPicPr>
+                  <pic:blipFill>
+                    <a:blip r:embed="rId11"/>
+                    <a:stretch>
+                      <a:fillRect/>
+                    </a:stretch>
+                  </pic:blipFill>
+                  <pic:spPr>
+                    <a:xfrm>
+                      <a:off x="0" y="0"/>
+                      <a:ext cx="5191662" cy="3496527"/>
+                    </a:xfrm>
+                    <a:prstGeom prst="rect">
+                      <a:avLst/>
+                    </a:prstGeom>
+                  </pic:spPr>
+                </pic:pic>
+              </a:graphicData>
+            </a:graphic>
+          </wp:inline>
+        </w:drawing>
+      </w:r>
+    </w:p>
+    <w:p>
+      <w:pPr>
+        <w:pStyle w:val="a9"/>
+        <w:jc w:val="both"/>
+        <w:rPr>
+          <w:rFonts w:asciiTheme="majorBidi" w:hAnsiTheme="majorBidi" w:cstheme="majorBidi"/>
+          <w:sz w:val="24"/>
+          <w:szCs w:val="24"/>
+          <w:lang w:bidi="ar-AE"/>
+        </w:rPr>
+      </w:pPr>
+    </w:p>
+    <w:p>
+      <w:pPr>
+        <w:pStyle w:val="a9"/>
+        <w:jc w:val="both"/>
+        <w:rPr>
+          <w:rFonts w:asciiTheme="majorBidi" w:hAnsiTheme="majorBidi" w:cstheme="majorBidi"/>
+          <w:sz w:val="24"/>
+          <w:szCs w:val="24"/>
+          <w:lang w:bidi="ar-AE"/>
+        </w:rPr>
+      </w:pPr>
+    </w:p>
+    <w:p>
+      <w:pPr>
+        <w:pStyle w:val="a9"/>
+        <w:jc w:val="both"/>
+        <w:rPr>
+          <w:rFonts w:asciiTheme="majorBidi" w:hAnsiTheme="majorBidi" w:cstheme="majorBidi"/>
+          <w:sz w:val="24"/>
+          <w:szCs w:val="24"/>
+          <w:lang w:bidi="ar-AE"/>
+        </w:rPr>
+      </w:pPr>
+      <w:r>
+        <w:rPr>
+          <w:rFonts w:asciiTheme="majorBidi" w:hAnsiTheme="majorBidi" w:cstheme="majorBidi"/>
+          <w:sz w:val="24"/>
+          <w:szCs w:val="24"/>
+          <w:lang w:bidi="ar-AE"/>
+        </w:rPr>
+        <w:t>This figure shows the entity relationship diagram(ER</w:t>
+      </w:r>
+      <w:r>
+        <w:rPr>
+          <w:rFonts w:asciiTheme="majorBidi" w:hAnsiTheme="majorBidi" w:cstheme="majorBidi"/>
+          <w:sz w:val="24"/>
+          <w:szCs w:val="24"/>
+          <w:lang w:bidi="ar-AE"/>
+        </w:rPr>
+        <w:t>D) for the CV extraction system.</w:t>
+      </w:r>
+    </w:p>
+    <w:p>
+      <w:pPr>
+        <w:pStyle w:val="a9"/>
+        <w:jc w:val="both"/>
+        <w:rPr>
+          <w:rFonts w:asciiTheme="majorBidi" w:hAnsiTheme="majorBidi" w:cstheme="majorBidi"/>
+          <w:sz w:val="24"/>
+          <w:szCs w:val="24"/>
+          <w:lang w:bidi="ar-AE"/>
+        </w:rPr>
+      </w:pPr>
+      <w:r>
+        <w:rPr>
+          <w:rFonts w:asciiTheme="majorBidi" w:hAnsiTheme="majorBidi" w:cstheme="majorBidi"/>
+          <w:sz w:val="24"/>
+          <w:szCs w:val="24"/>
+          <w:lang w:bidi="ar-AE"/>
+        </w:rPr>
+        <w:t>The system contains the following main entities:</w:t>
+      </w:r>
+    </w:p>
+    <w:p>
+      <w:pPr>
+        <w:pStyle w:val="a9"/>
+        <w:jc w:val="both"/>
+        <w:rPr>
+          <w:rFonts w:asciiTheme="majorBidi" w:hAnsiTheme="majorBidi" w:cstheme="majorBidi"/>
+          <w:sz w:val="24"/>
+          <w:szCs w:val="24"/>
+          <w:lang w:bidi="ar-AE"/>
+        </w:rPr>
+      </w:pPr>
+    </w:p>
+    <w:p>
+      <w:pPr>
+        <w:pStyle w:val="a9"/>
+        <w:rPr>
+          <w:rFonts w:asciiTheme="majorBidi" w:hAnsiTheme="majorBidi" w:cstheme="majorBidi"/>
+          <w:sz w:val="24"/>
+          <w:szCs w:val="24"/>
+          <w:lang w:bidi="ar-AE"/>
+        </w:rPr>
+      </w:pPr>
+      <w:r>
+        <w:rPr>
+          <w:rFonts w:asciiTheme="majorBidi" w:eastAsia="Times New Roman" w:hAnsiTheme="majorBidi" w:cstheme="majorBidi"/>
+          <w:sz w:val="24"/>
+          <w:szCs w:val="24"/>
+        </w:rPr>
+        <w:t>•</w:t>
+      </w:r>
+      <w:r>
+        <w:rPr>
+          <w:rFonts w:asciiTheme="majorBidi" w:hAnsiTheme="majorBidi" w:cstheme="majorBidi"/>
+          <w:sz w:val="24"/>
+          <w:szCs w:val="24"/>
+          <w:lang w:bidi="ar-AE"/>
+        </w:rPr>
+        <w:t xml:space="preserve"> user: represents system users, including HR users and administrators </w:t>
+      </w:r>
+      <w:r>
+        <w:rPr>
+          <w:rFonts w:asciiTheme="majorBidi" w:hAnsiTheme="majorBidi" w:cstheme="majorBidi"/>
+          <w:sz w:val="24"/>
+          <w:szCs w:val="24"/>
+          <w:lang w:bidi="ar-AE"/>
+        </w:rPr>
+        <w:t>,each user has simple attrib</w:t>
+      </w:r>
+      <w:r>
+        <w:rPr>
+          <w:rFonts w:asciiTheme="majorBidi" w:hAnsiTheme="majorBidi" w:cstheme="majorBidi"/>
+          <w:sz w:val="24"/>
+          <w:szCs w:val="24"/>
+          <w:lang w:bidi="ar-AE"/>
+        </w:rPr>
+        <w:t xml:space="preserve">utes as </w:t>
+      </w:r>
+      <w:r>
+        <w:rPr>
+          <w:rFonts w:asciiTheme="majorBidi" w:hAnsiTheme="majorBidi" w:cstheme="majorBidi"/>
+          <w:sz w:val="24"/>
+          <w:szCs w:val="24"/>
+          <w:lang w:bidi="ar-AE"/>
+        </w:rPr>
+        <w:t>id</w:t>
+      </w:r>
+      <w:r>
+        <w:rPr>
+          <w:rFonts w:asciiTheme="majorBidi" w:hAnsiTheme="majorBidi" w:cstheme="majorBidi"/>
+          <w:sz w:val="24"/>
+          <w:szCs w:val="24"/>
+          <w:lang w:bidi="ar-AE"/>
+        </w:rPr>
+        <w:t xml:space="preserve">(unique attribute for each record) </w:t>
+      </w:r>
+      <w:r>
+        <w:rPr>
+          <w:rFonts w:asciiTheme="majorBidi" w:hAnsiTheme="majorBidi" w:cstheme="majorBidi"/>
+          <w:sz w:val="24"/>
+          <w:szCs w:val="24"/>
+          <w:lang w:bidi="ar-AE"/>
+        </w:rPr>
+        <w:t>,</w:t>
+      </w:r>
+      <w:r>
+        <w:rPr>
+          <w:rFonts w:asciiTheme="majorBidi" w:hAnsiTheme="majorBidi" w:cstheme="majorBidi"/>
+          <w:sz w:val="24"/>
+          <w:szCs w:val="24"/>
+          <w:lang w:bidi="ar-AE"/>
+        </w:rPr>
+        <w:t xml:space="preserve"> email, password and</w:t>
+      </w:r>
+      <w:r>
+        <w:rPr>
+          <w:rFonts w:asciiTheme="majorBidi" w:hAnsiTheme="majorBidi" w:cstheme="majorBidi"/>
+          <w:sz w:val="24"/>
+          <w:szCs w:val="24"/>
+          <w:lang w:bidi="ar-AE"/>
+        </w:rPr>
+        <w:t xml:space="preserve"> user-type</w:t>
+      </w:r>
+      <w:r>
+        <w:rPr>
+          <w:rFonts w:asciiTheme="majorBidi" w:hAnsiTheme="majorBidi" w:cstheme="majorBidi"/>
+          <w:sz w:val="24"/>
+          <w:szCs w:val="24"/>
+          <w:lang w:bidi="ar-AE"/>
+        </w:rPr>
+        <w:t xml:space="preserve"> and composite attribute as </w:t>
+      </w:r>
+      <w:r>
+        <w:rPr>
+          <w:rFonts w:asciiTheme="majorBidi" w:hAnsiTheme="majorBidi" w:cstheme="majorBidi"/>
+          <w:sz w:val="24"/>
+          <w:szCs w:val="24"/>
+          <w:lang w:bidi="ar-AE"/>
+        </w:rPr>
+        <w:t>full-</w:t>
+      </w:r>
+      <w:r>
+        <w:rPr>
+          <w:rFonts w:asciiTheme="majorBidi" w:hAnsiTheme="majorBidi" w:cstheme="majorBidi"/>
+          <w:sz w:val="24"/>
+          <w:szCs w:val="24"/>
+          <w:lang w:bidi="ar-AE"/>
+        </w:rPr>
+        <w:t>name</w:t>
+      </w:r>
+      <w:r>
+        <w:rPr>
+          <w:rFonts w:asciiTheme="majorBidi" w:hAnsiTheme="majorBidi" w:cstheme="majorBidi"/>
+          <w:sz w:val="24"/>
+          <w:szCs w:val="24"/>
+          <w:lang w:bidi="ar-AE"/>
+        </w:rPr>
+        <w:t>.</w:t>
+      </w:r>
+    </w:p>
+    <w:p>
+      <w:pPr>
+        <w:pStyle w:val="a9"/>
+        <w:rPr>
+          <w:rFonts w:asciiTheme="majorBidi" w:hAnsiTheme="majorBidi" w:cstheme="majorBidi"/>
+          <w:sz w:val="24"/>
+          <w:szCs w:val="24"/>
+          <w:lang w:bidi="ar-AE"/>
+        </w:rPr>
+      </w:pPr>
+      <w:r>
+        <w:rPr>
+          <w:rFonts w:asciiTheme="majorBidi" w:hAnsiTheme="majorBidi" w:cstheme="majorBidi"/>
+          <w:sz w:val="24"/>
+          <w:szCs w:val="24"/>
+          <w:lang w:bidi="ar-AE"/>
+        </w:rPr>
+        <w:t xml:space="preserve"> </w:t>
+      </w:r>
+    </w:p>
+    <w:p>
+      <w:pPr>
+        <w:pStyle w:val="a9"/>
+        <w:jc w:val="both"/>
+        <w:rPr>
+          <w:rFonts w:asciiTheme="majorBidi" w:hAnsiTheme="majorBidi" w:cstheme="majorBidi"/>
+          <w:sz w:val="24"/>
+          <w:szCs w:val="24"/>
+          <w:lang w:bidi="ar-AE"/>
+        </w:rPr>
+      </w:pPr>
+      <w:r>
+        <w:rPr>
+          <w:rFonts w:asciiTheme="majorBidi" w:eastAsia="Times New Roman" w:hAnsiTheme="majorBidi" w:cstheme="majorBidi"/>
+          <w:sz w:val="24"/>
+          <w:szCs w:val="24"/>
+        </w:rPr>
+        <w:t>•</w:t>
+      </w:r>
+      <w:r>
+        <w:rPr>
+          <w:rFonts w:asciiTheme="majorBidi" w:hAnsiTheme="majorBidi" w:cstheme="majorBidi"/>
+          <w:sz w:val="24"/>
+          <w:szCs w:val="24"/>
+          <w:lang w:bidi="ar-AE"/>
+        </w:rPr>
+        <w:t>CV: represents the uploaded CV fil</w:t>
+      </w:r>
+      <w:r>
+        <w:rPr>
+          <w:rFonts w:asciiTheme="majorBidi" w:hAnsiTheme="majorBidi" w:cstheme="majorBidi"/>
+          <w:sz w:val="24"/>
+          <w:szCs w:val="24"/>
+          <w:lang w:bidi="ar-AE"/>
+        </w:rPr>
+        <w:t>es, each CV is linked to a user-</w:t>
+      </w:r>
+      <w:r>
+        <w:rPr>
+          <w:rFonts w:asciiTheme="majorBidi" w:hAnsiTheme="majorBidi" w:cstheme="majorBidi"/>
+          <w:sz w:val="24"/>
+          <w:szCs w:val="24"/>
+          <w:lang w:bidi="ar-AE"/>
+        </w:rPr>
+        <w:t>id and includes simpl</w:t>
+      </w:r>
+      <w:r>
+        <w:rPr>
+          <w:rFonts w:asciiTheme="majorBidi" w:hAnsiTheme="majorBidi" w:cstheme="majorBidi"/>
+          <w:sz w:val="24"/>
+          <w:szCs w:val="24"/>
+          <w:lang w:bidi="ar-AE"/>
+        </w:rPr>
+        <w:t xml:space="preserve">es attributes as </w:t>
+      </w:r>
+      <w:r>
+        <w:rPr>
+          <w:rFonts w:asciiTheme="majorBidi" w:hAnsiTheme="majorBidi" w:cstheme="majorBidi"/>
+          <w:sz w:val="24"/>
+          <w:szCs w:val="24"/>
+          <w:lang w:bidi="ar-AE"/>
+        </w:rPr>
+        <w:t>status, id</w:t>
+      </w:r>
+      <w:r>
+        <w:rPr>
+          <w:rFonts w:asciiTheme="majorBidi" w:hAnsiTheme="majorBidi" w:cstheme="majorBidi"/>
+          <w:sz w:val="24"/>
+          <w:szCs w:val="24"/>
+          <w:lang w:bidi="ar-AE"/>
+        </w:rPr>
+        <w:t>(unique attribute for each record)</w:t>
+      </w:r>
+      <w:r>
+        <w:rPr>
+          <w:rFonts w:asciiTheme="majorBidi" w:hAnsiTheme="majorBidi" w:cstheme="majorBidi"/>
+          <w:sz w:val="24"/>
+          <w:szCs w:val="24"/>
+          <w:lang w:bidi="ar-AE"/>
+        </w:rPr>
+        <w:t>, file-</w:t>
+      </w:r>
+      <w:r>
+        <w:rPr>
+          <w:rFonts w:asciiTheme="majorBidi" w:hAnsiTheme="majorBidi" w:cstheme="majorBidi"/>
+          <w:sz w:val="24"/>
+          <w:szCs w:val="24"/>
+          <w:lang w:bidi="ar-AE"/>
+        </w:rPr>
+        <w:t>name,</w:t>
+      </w:r>
+      <w:r>
+        <w:rPr>
+          <w:rFonts w:asciiTheme="majorBidi" w:hAnsiTheme="majorBidi" w:cstheme="majorBidi"/>
+          <w:sz w:val="24"/>
+          <w:szCs w:val="24"/>
+          <w:lang w:bidi="ar-AE"/>
+        </w:rPr>
+        <w:t xml:space="preserve"> file-path, upload-date, error-</w:t>
+      </w:r>
+      <w:r>
+        <w:rPr>
+          <w:rFonts w:asciiTheme="majorBidi" w:hAnsiTheme="majorBidi" w:cstheme="majorBidi"/>
+          <w:sz w:val="24"/>
+          <w:szCs w:val="24"/>
+          <w:lang w:bidi="ar-AE"/>
+        </w:rPr>
+        <w:t>message</w:t>
+      </w:r>
+      <w:r>
+        <w:rPr>
+          <w:rFonts w:asciiTheme="majorBidi" w:hAnsiTheme="majorBidi" w:cstheme="majorBidi"/>
+          <w:sz w:val="24"/>
+          <w:szCs w:val="24"/>
+          <w:lang w:bidi="ar-AE"/>
+        </w:rPr>
+        <w:t>.</w:t>
+      </w:r>
+    </w:p>
+    <w:p>
+      <w:pPr>
+        <w:pStyle w:val="a9"/>
+        <w:jc w:val="both"/>
+        <w:rPr>
+          <w:rFonts w:asciiTheme="majorBidi" w:hAnsiTheme="majorBidi" w:cstheme="majorBidi"/>
+          <w:sz w:val="24"/>
+          <w:szCs w:val="24"/>
+          <w:lang w:bidi="ar-AE"/>
+        </w:rPr>
+      </w:pPr>
+    </w:p>
+    <w:p>
+      <w:pPr>
+        <w:pStyle w:val="a9"/>
+        <w:jc w:val="both"/>
+        <w:rPr>
+          <w:rFonts w:asciiTheme="majorBidi" w:hAnsiTheme="majorBidi" w:cstheme="majorBidi"/>
+          <w:sz w:val="24"/>
+          <w:szCs w:val="24"/>
+          <w:lang w:bidi="ar-AE"/>
+        </w:rPr>
+      </w:pPr>
+      <w:r>
+        <w:rPr>
+          <w:rFonts w:asciiTheme="majorBidi" w:eastAsia="Times New Roman" w:hAnsiTheme="majorBidi" w:cstheme="majorBidi"/>
+          <w:sz w:val="24"/>
+          <w:szCs w:val="24"/>
+        </w:rPr>
+        <w:t>•</w:t>
+      </w:r>
+      <w:r>
+        <w:rPr>
+          <w:rFonts w:asciiTheme="majorBidi" w:hAnsiTheme="majorBidi" w:cstheme="majorBidi"/>
+          <w:sz w:val="24"/>
+          <w:szCs w:val="24"/>
+          <w:lang w:bidi="ar-AE"/>
+        </w:rPr>
+        <w:t>ProcessingQueue: represents the queue for processing CVs , it contains simple attributes as shown in the figure.</w:t>
+      </w:r>
+    </w:p>
+    <w:p>
+      <w:pPr>
+        <w:pStyle w:val="a9"/>
+        <w:jc w:val="both"/>
+        <w:rPr>
+          <w:rFonts w:asciiTheme="majorBidi" w:hAnsiTheme="majorBidi" w:cstheme="majorBidi"/>
+          <w:sz w:val="24"/>
+          <w:szCs w:val="24"/>
+          <w:lang w:bidi="ar-AE"/>
+        </w:rPr>
+      </w:pPr>
+    </w:p>
+    <w:p>
+      <w:pPr>
+        <w:pStyle w:val="a9"/>
+        <w:jc w:val="both"/>
+        <w:rPr>
+          <w:rFonts w:asciiTheme="majorBidi" w:hAnsiTheme="majorBidi" w:cstheme="majorBidi"/>
+          <w:sz w:val="24"/>
+          <w:szCs w:val="24"/>
+          <w:lang w:bidi="ar-AE"/>
+        </w:rPr>
+      </w:pPr>
+      <w:r>
+        <w:rPr>
+          <w:rFonts w:asciiTheme="majorBidi" w:eastAsia="Times New Roman" w:hAnsiTheme="majorBidi" w:cstheme="majorBidi"/>
+          <w:sz w:val="24"/>
+          <w:szCs w:val="24"/>
+        </w:rPr>
+        <w:t>•</w:t>
+      </w:r>
+      <w:r>
+        <w:rPr>
+          <w:rFonts w:asciiTheme="majorBidi" w:hAnsiTheme="majorBidi" w:cstheme="majorBidi"/>
+          <w:sz w:val="24"/>
+          <w:szCs w:val="24"/>
+          <w:lang w:bidi="ar-AE"/>
+        </w:rPr>
+        <w:t>ExtractedData: contains the informations extracted from the CVs , this entity contains simple attribute as id</w:t>
+      </w:r>
+      <w:r>
+        <w:rPr>
+          <w:rFonts w:asciiTheme="majorBidi" w:hAnsiTheme="majorBidi" w:cstheme="majorBidi"/>
+          <w:sz w:val="24"/>
+          <w:szCs w:val="24"/>
+          <w:lang w:bidi="ar-AE"/>
+        </w:rPr>
+        <w:t>(unique attribute for each record)</w:t>
+      </w:r>
+      <w:r>
+        <w:rPr>
+          <w:rFonts w:asciiTheme="majorBidi" w:hAnsiTheme="majorBidi" w:cstheme="majorBidi"/>
+          <w:sz w:val="24"/>
+          <w:szCs w:val="24"/>
+          <w:lang w:bidi="ar-AE"/>
+        </w:rPr>
+        <w:t>, CV-id, extracted-at and email and contains multi value attribute as skills, work-experience, a</w:t>
+      </w:r>
+      <w:r>
+        <w:rPr>
+          <w:rFonts w:asciiTheme="majorBidi" w:hAnsiTheme="majorBidi" w:cstheme="majorBidi"/>
+          <w:sz w:val="24"/>
+          <w:szCs w:val="24"/>
+          <w:lang w:bidi="ar-AE"/>
+        </w:rPr>
+        <w:t>cademic-qualification and phone</w:t>
+      </w:r>
+      <w:r>
+        <w:rPr>
+          <w:rFonts w:asciiTheme="majorBidi" w:hAnsiTheme="majorBidi" w:cstheme="majorBidi"/>
+          <w:sz w:val="24"/>
+          <w:szCs w:val="24"/>
+          <w:lang w:bidi="ar-AE"/>
+        </w:rPr>
+        <w:t xml:space="preserve">, also contains </w:t>
+      </w:r>
+      <w:r>
+        <w:rPr>
+          <w:rFonts w:asciiTheme="majorBidi" w:hAnsiTheme="majorBidi" w:cstheme="majorBidi"/>
+          <w:sz w:val="24"/>
+          <w:szCs w:val="24"/>
+          <w:lang w:bidi="ar-AE"/>
+        </w:rPr>
+        <w:t>composite attributes as full-name, address, personal-information.</w:t>
+      </w:r>
+    </w:p>
+    <w:p>
+      <w:pPr>
+        <w:pStyle w:val="a9"/>
+        <w:jc w:val="both"/>
+        <w:rPr>
+          <w:rFonts w:asciiTheme="majorBidi" w:hAnsiTheme="majorBidi" w:cstheme="majorBidi"/>
+          <w:sz w:val="24"/>
+          <w:szCs w:val="24"/>
+          <w:lang w:bidi="ar-AE"/>
+        </w:rPr>
+      </w:pPr>
+    </w:p>
+    <w:p>
+      <w:pPr>
+        <w:pStyle w:val="a9"/>
+        <w:jc w:val="both"/>
+        <w:rPr>
+          <w:rFonts w:asciiTheme="majorBidi" w:hAnsiTheme="majorBidi" w:cstheme="majorBidi"/>
+          <w:sz w:val="24"/>
+          <w:szCs w:val="24"/>
+          <w:lang w:bidi="ar-AE"/>
+        </w:rPr>
+      </w:pPr>
+      <w:r>
+        <w:rPr>
+          <w:rFonts w:asciiTheme="majorBidi" w:hAnsiTheme="majorBidi" w:cstheme="majorBidi"/>
+          <w:sz w:val="24"/>
+          <w:szCs w:val="24"/>
+          <w:lang w:bidi="ar-AE"/>
+        </w:rPr>
+        <w:t>Relationships:</w:t>
+      </w:r>
+    </w:p>
+    <w:p>
+      <w:pPr>
+        <w:pStyle w:val="a9"/>
+        <w:jc w:val="both"/>
+        <w:rPr>
+          <w:rFonts w:asciiTheme="majorBidi" w:hAnsiTheme="majorBidi" w:cstheme="majorBidi"/>
+          <w:sz w:val="24"/>
+          <w:szCs w:val="24"/>
+          <w:lang w:bidi="ar-AE"/>
+        </w:rPr>
+      </w:pPr>
+      <w:r>
+        <w:rPr>
+          <w:rFonts w:asciiTheme="majorBidi" w:eastAsia="Times New Roman" w:hAnsiTheme="majorBidi" w:cstheme="majorBidi"/>
+          <w:sz w:val="24"/>
+          <w:szCs w:val="24"/>
+        </w:rPr>
+        <w:t>•</w:t>
+      </w:r>
+      <w:r>
+        <w:rPr>
+          <w:rFonts w:asciiTheme="majorBidi" w:hAnsiTheme="majorBidi" w:cstheme="majorBidi"/>
+          <w:sz w:val="24"/>
+          <w:szCs w:val="24"/>
+          <w:lang w:bidi="ar-AE"/>
+        </w:rPr>
+        <w:t>a</w:t>
+      </w:r>
+      <w:r>
+        <w:rPr>
+          <w:rFonts w:asciiTheme="majorBidi" w:hAnsiTheme="majorBidi" w:cstheme="majorBidi"/>
+          <w:sz w:val="24"/>
+          <w:szCs w:val="24"/>
+          <w:lang w:bidi="ar-AE"/>
+        </w:rPr>
+        <w:t xml:space="preserve"> user can upload multiple </w:t>
+      </w:r>
+      <w:r>
+        <w:rPr>
+          <w:rFonts w:asciiTheme="majorBidi" w:hAnsiTheme="majorBidi" w:cstheme="majorBidi"/>
+          <w:sz w:val="24"/>
+          <w:szCs w:val="24"/>
+          <w:lang w:bidi="ar-AE"/>
+        </w:rPr>
+        <w:t>CV</w:t>
+      </w:r>
+      <w:r>
+        <w:rPr>
+          <w:rFonts w:asciiTheme="majorBidi" w:hAnsiTheme="majorBidi" w:cstheme="majorBidi"/>
+          <w:sz w:val="24"/>
+          <w:szCs w:val="24"/>
+          <w:lang w:bidi="ar-AE"/>
+        </w:rPr>
+        <w:t xml:space="preserve">s (a one-to-many relationship). </w:t>
+      </w:r>
+    </w:p>
+    <w:p>
+      <w:pPr>
+        <w:pStyle w:val="a9"/>
+        <w:jc w:val="both"/>
+        <w:rPr>
+          <w:rFonts w:asciiTheme="majorBidi" w:hAnsiTheme="majorBidi" w:cstheme="majorBidi"/>
+          <w:sz w:val="24"/>
+          <w:szCs w:val="24"/>
+          <w:lang w:bidi="ar-AE"/>
+        </w:rPr>
+      </w:pPr>
+      <w:r>
+        <w:rPr>
+          <w:rFonts w:asciiTheme="majorBidi" w:eastAsia="Times New Roman" w:hAnsiTheme="majorBidi" w:cstheme="majorBidi"/>
+          <w:sz w:val="24"/>
+          <w:szCs w:val="24"/>
+        </w:rPr>
+        <w:t>•</w:t>
+      </w:r>
+      <w:r>
+        <w:rPr>
+          <w:rFonts w:asciiTheme="majorBidi" w:hAnsiTheme="majorBidi" w:cstheme="majorBidi"/>
+          <w:sz w:val="24"/>
+          <w:szCs w:val="24"/>
+          <w:lang w:bidi="ar-AE"/>
+        </w:rPr>
+        <w:t>e</w:t>
+      </w:r>
+      <w:r>
+        <w:rPr>
+          <w:rFonts w:asciiTheme="majorBidi" w:hAnsiTheme="majorBidi" w:cstheme="majorBidi"/>
+          <w:sz w:val="24"/>
+          <w:szCs w:val="24"/>
+          <w:lang w:bidi="ar-AE"/>
+        </w:rPr>
+        <w:t xml:space="preserve">ach </w:t>
+      </w:r>
+      <w:r>
+        <w:rPr>
+          <w:rFonts w:asciiTheme="majorBidi" w:hAnsiTheme="majorBidi" w:cstheme="majorBidi"/>
+          <w:sz w:val="24"/>
+          <w:szCs w:val="24"/>
+          <w:lang w:bidi="ar-AE"/>
+        </w:rPr>
+        <w:t>CV</w:t>
+      </w:r>
+      <w:r>
+        <w:rPr>
+          <w:rFonts w:asciiTheme="majorBidi" w:hAnsiTheme="majorBidi" w:cstheme="majorBidi"/>
+          <w:sz w:val="24"/>
+          <w:szCs w:val="24"/>
+          <w:lang w:bidi="ar-AE"/>
+        </w:rPr>
+        <w:t xml:space="preserve"> can be in a single queue item (a one-to-one relationship). </w:t>
+      </w:r>
+    </w:p>
+    <w:p>
+      <w:pPr>
+        <w:pStyle w:val="a9"/>
+        <w:jc w:val="both"/>
+        <w:rPr>
+          <w:rFonts w:asciiTheme="majorBidi" w:hAnsiTheme="majorBidi" w:cstheme="majorBidi"/>
+          <w:sz w:val="24"/>
+          <w:szCs w:val="24"/>
+          <w:lang w:bidi="ar-AE"/>
+        </w:rPr>
+      </w:pPr>
+      <w:r>
+        <w:rPr>
+          <w:rFonts w:asciiTheme="majorBidi" w:eastAsia="Times New Roman" w:hAnsiTheme="majorBidi" w:cstheme="majorBidi"/>
+          <w:sz w:val="24"/>
+          <w:szCs w:val="24"/>
+        </w:rPr>
+        <w:t>•</w:t>
+      </w:r>
+      <w:r>
+        <w:rPr>
+          <w:rFonts w:asciiTheme="majorBidi" w:hAnsiTheme="majorBidi" w:cstheme="majorBidi"/>
+          <w:sz w:val="24"/>
+          <w:szCs w:val="24"/>
+          <w:lang w:bidi="ar-AE"/>
+        </w:rPr>
+        <w:t>e</w:t>
+      </w:r>
+      <w:r>
+        <w:rPr>
+          <w:rFonts w:asciiTheme="majorBidi" w:hAnsiTheme="majorBidi" w:cstheme="majorBidi"/>
+          <w:sz w:val="24"/>
+          <w:szCs w:val="24"/>
+          <w:lang w:bidi="ar-AE"/>
+        </w:rPr>
+        <w:t xml:space="preserve">ach </w:t>
+      </w:r>
+      <w:r>
+        <w:rPr>
+          <w:rFonts w:asciiTheme="majorBidi" w:hAnsiTheme="majorBidi" w:cstheme="majorBidi"/>
+          <w:sz w:val="24"/>
+          <w:szCs w:val="24"/>
+          <w:lang w:bidi="ar-AE"/>
+        </w:rPr>
+        <w:t>CV</w:t>
+      </w:r>
+      <w:r>
+        <w:rPr>
+          <w:rFonts w:asciiTheme="majorBidi" w:hAnsiTheme="majorBidi" w:cstheme="majorBidi"/>
+          <w:sz w:val="24"/>
+          <w:szCs w:val="24"/>
+          <w:lang w:bidi="ar-AE"/>
+        </w:rPr>
+        <w:t xml:space="preserve"> can have only one record of the extracted data (a one-to-one relationship).</w:t>
+      </w:r>
+    </w:p>
+    <w:p>
+      <w:pPr>
+        <w:pStyle w:val="a9"/>
+        <w:jc w:val="both"/>
+        <w:rPr>
+          <w:rFonts w:asciiTheme="majorBidi" w:hAnsiTheme="majorBidi" w:cstheme="majorBidi" w:hint="cs"/>
+          <w:sz w:val="24"/>
+          <w:szCs w:val="24"/>
+          <w:rtl/>
+          <w:lang w:bidi="ar-AE"/>
+        </w:rPr>
+      </w:pPr>
+    </w:p>
+    <w:p>
+      <w:pPr>
+        <w:pStyle w:val="a9"/>
+        <w:tabs>
+          <w:tab w:val="left" w:pos="7430"/>
+        </w:tabs>
+        <w:jc w:val="right"/>
+        <w:rPr>
+          <w:rFonts w:asciiTheme="majorBidi" w:hAnsiTheme="majorBidi" w:cstheme="majorBidi"/>
+          <w:sz w:val="24"/>
+          <w:szCs w:val="24"/>
+          <w:lang w:bidi="ar-AE"/>
+        </w:rPr>
+      </w:pPr>
+    </w:p>
+    <w:p>
+      <w:pPr>
+        <w:pStyle w:val="a9"/>
+        <w:tabs>
+          <w:tab w:val="left" w:pos="7430"/>
+        </w:tabs>
+        <w:rPr>
+          <w:rFonts w:asciiTheme="majorBidi" w:hAnsiTheme="majorBidi" w:cstheme="majorBidi"/>
+          <w:sz w:val="24"/>
+          <w:szCs w:val="24"/>
+          <w:lang w:bidi="ar-AE"/>
+        </w:rPr>
+      </w:pPr>
+    </w:p>
+    <w:p>
+      <w:pPr>
+        <w:pStyle w:val="a9"/>
+        <w:tabs>
+          <w:tab w:val="left" w:pos="7430"/>
+        </w:tabs>
+        <w:rPr>
+          <w:rFonts w:asciiTheme="majorBidi" w:hAnsiTheme="majorBidi" w:cstheme="majorBidi"/>
+          <w:b/>
+          <w:bCs/>
+          <w:sz w:val="24"/>
+          <w:szCs w:val="24"/>
+          <w:lang w:bidi="ar-AE"/>
+        </w:rPr>
+      </w:pPr>
+      <w:r>
+        <w:rPr>
+          <w:rFonts w:asciiTheme="majorBidi" w:hAnsiTheme="majorBidi" w:cstheme="majorBidi"/>
+          <w:b/>
+          <w:bCs/>
+          <w:sz w:val="24"/>
+          <w:szCs w:val="24"/>
+          <w:lang w:bidi="ar-AE"/>
+        </w:rPr>
+        <w:lastRenderedPageBreak/>
+        <w:t>3.9 Data base schema</w:t>
+      </w:r>
+    </w:p>
+    <w:p>
+      <w:pPr>
+        <w:pStyle w:val="a9"/>
+        <w:tabs>
+          <w:tab w:val="left" w:pos="7430"/>
+        </w:tabs>
+        <w:rPr>
+          <w:rFonts w:asciiTheme="majorBidi" w:hAnsiTheme="majorBidi" w:cstheme="majorBidi"/>
+          <w:sz w:val="24"/>
+          <w:szCs w:val="24"/>
+          <w:lang w:bidi="ar-AE"/>
+        </w:rPr>
+      </w:pPr>
+    </w:p>
+    <w:p>
+      <w:pPr>
+        <w:pStyle w:val="a9"/>
+        <w:tabs>
+          <w:tab w:val="left" w:pos="7430"/>
+        </w:tabs>
+        <w:rPr>
+          <w:rFonts w:asciiTheme="majorBidi" w:hAnsiTheme="majorBidi" w:cstheme="majorBidi"/>
+          <w:sz w:val="24"/>
+          <w:szCs w:val="24"/>
+          <w:lang w:bidi="ar-AE"/>
+        </w:rPr>
+      </w:pPr>
+      <w:r>
+        <w:rPr>
+          <w:rFonts w:asciiTheme="majorBidi" w:hAnsiTheme="majorBidi" w:cstheme="majorBidi"/>
+          <w:noProof/>
+          <w:sz w:val="24"/>
+          <w:szCs w:val="24"/>
+        </w:rPr>
+        <w:drawing>
+          <wp:inline distT="0" distB="0" distL="0" distR="0">
+            <wp:extent cx="5274310" cy="3683635"/>
+            <wp:effectExtent l="19050" t="0" r="2540" b="0"/>
+            <wp:docPr id="5" name="صورة 4" descr="schemaa.png"/>
+            <wp:cNvGraphicFramePr>
+              <a:graphicFrameLocks xmlns:a="http://schemas.openxmlformats.org/drawingml/2006/main" noChangeAspect="1"/>
+            </wp:cNvGraphicFramePr>
+            <a:graphic xmlns:a="http://schemas.openxmlformats.org/drawingml/2006/main">
+              <a:graphicData uri="http://schemas.openxmlformats.org/drawingml/2006/picture">
+                <pic:pic xmlns:pic="http://schemas.openxmlformats.org/drawingml/2006/picture">
+                  <pic:nvPicPr>
+                    <pic:cNvPr id="0" name="schemaa.png"/>
+                    <pic:cNvPicPr/>
+                  </pic:nvPicPr>
+                  <pic:blipFill>
+                    <a:blip r:embed="rId12"/>
+                    <a:stretch>
+                      <a:fillRect/>
+                    </a:stretch>
+                  </pic:blipFill>
+                  <pic:spPr>
+                    <a:xfrm>
+                      <a:off x="0" y="0"/>
+                      <a:ext cx="5274310" cy="3683635"/>
+                    </a:xfrm>
+                    <a:prstGeom prst="rect">
+                      <a:avLst/>
+                    </a:prstGeom>
+                  </pic:spPr>
+                </pic:pic>
+              </a:graphicData>
+            </a:graphic>
+          </wp:inline>
+        </w:drawing>
+      </w:r>
+    </w:p>
+    <w:p>
+      <w:pPr>
+        <w:pStyle w:val="a9"/>
+        <w:tabs>
+          <w:tab w:val="left" w:pos="7430"/>
+        </w:tabs>
         <w:rPr>
           <w:rFonts w:asciiTheme="majorBidi" w:hAnsiTheme="majorBidi" w:cstheme="majorBidi"/>
           <w:sz w:val="24"/>
@@ -5387,7 +6904,10 @@
           <w:lang w:bidi="ar-AE"/>
         </w:rPr>
       </w:pPr>
-      <w:r>
+    </w:p>
+    <w:p>
+      <w:pPr>
+        <w:spacing w:line="240" w:lineRule="auto"/>
         <w:rPr>
           <w:rFonts w:asciiTheme="majorBidi" w:hAnsiTheme="majorBidi" w:cstheme="majorBidi"/>
           <w:color w:val="000000" w:themeColor="text1"/>
@@ -5395,6 +6915,63 @@
           <w:szCs w:val="24"/>
           <w:lang w:bidi="ar-AE"/>
         </w:rPr>
+      </w:pPr>
+    </w:p>
+    <w:p>
+      <w:pPr>
+        <w:spacing w:line="240" w:lineRule="auto"/>
+        <w:rPr>
+          <w:rFonts w:asciiTheme="majorBidi" w:hAnsiTheme="majorBidi" w:cstheme="majorBidi"/>
+          <w:color w:val="000000" w:themeColor="text1"/>
+          <w:sz w:val="24"/>
+          <w:szCs w:val="24"/>
+          <w:lang w:bidi="ar-AE"/>
+        </w:rPr>
+      </w:pPr>
+    </w:p>
+    <w:p>
+      <w:pPr>
+        <w:spacing w:line="240" w:lineRule="auto"/>
+        <w:rPr>
+          <w:rFonts w:asciiTheme="majorBidi" w:hAnsiTheme="majorBidi" w:cstheme="majorBidi"/>
+          <w:color w:val="000000" w:themeColor="text1"/>
+          <w:sz w:val="24"/>
+          <w:szCs w:val="24"/>
+          <w:lang w:bidi="ar-AE"/>
+        </w:rPr>
+      </w:pPr>
+    </w:p>
+    <w:p>
+      <w:pPr>
+        <w:spacing w:line="240" w:lineRule="auto"/>
+        <w:rPr>
+          <w:rFonts w:asciiTheme="majorBidi" w:hAnsiTheme="majorBidi" w:cstheme="majorBidi"/>
+          <w:color w:val="000000" w:themeColor="text1"/>
+          <w:sz w:val="24"/>
+          <w:szCs w:val="24"/>
+          <w:lang w:bidi="ar-AE"/>
+        </w:rPr>
+      </w:pPr>
+    </w:p>
+    <w:p>
+      <w:pPr>
+        <w:spacing w:line="240" w:lineRule="auto"/>
+        <w:rPr>
+          <w:rFonts w:asciiTheme="majorBidi" w:hAnsiTheme="majorBidi" w:cstheme="majorBidi"/>
+          <w:color w:val="000000" w:themeColor="text1"/>
+          <w:sz w:val="24"/>
+          <w:szCs w:val="24"/>
+          <w:lang w:bidi="ar-AE"/>
+        </w:rPr>
+      </w:pPr>
+      <w:r>
+        <w:rPr>
+          <w:rFonts w:asciiTheme="majorBidi" w:hAnsiTheme="majorBidi" w:cstheme="majorBidi"/>
+          <w:color w:val="000000" w:themeColor="text1"/>
+          <w:sz w:val="24"/>
+          <w:szCs w:val="24"/>
+          <w:lang w:bidi="ar-AE"/>
+        </w:rPr>
         <w:t>3.7</w:t>
       </w:r>
       <w:r>
@@ -5639,332 +7216,332 @@
           <w:szCs w:val="24"/>
           <w:lang w:bidi="ar-AE"/>
         </w:rPr>
+        <w:t xml:space="preserve">4.Develop a secure login system with role-based access control to ensure authorized access to the application.  </w:t>
+      </w:r>
+    </w:p>
+    <w:p>
+      <w:pPr>
+        <w:pStyle w:val="a9"/>
+        <w:rPr>
+          <w:rFonts w:asciiTheme="majorBidi" w:hAnsiTheme="majorBidi" w:cstheme="majorBidi"/>
+          <w:sz w:val="24"/>
+          <w:szCs w:val="24"/>
+          <w:lang w:bidi="ar-AE"/>
+        </w:rPr>
+      </w:pPr>
+      <w:r>
+        <w:rPr>
+          <w:rFonts w:asciiTheme="majorBidi" w:hAnsiTheme="majorBidi" w:cstheme="majorBidi"/>
+          <w:sz w:val="24"/>
+          <w:szCs w:val="24"/>
+          <w:lang w:bidi="ar-AE"/>
+        </w:rPr>
+        <w:t>5.Uploading files</w:t>
+      </w:r>
+      <w:r>
+        <w:rPr>
+          <w:rFonts w:asciiTheme="majorBidi" w:hAnsiTheme="majorBidi" w:cstheme="majorBidi"/>
+          <w:sz w:val="24"/>
+          <w:szCs w:val="24"/>
+          <w:lang w:bidi="ar-AE"/>
+        </w:rPr>
+        <w:t xml:space="preserve"> Functionality :</w:t>
+      </w:r>
+      <w:r>
+        <w:rPr>
+          <w:rFonts w:asciiTheme="majorBidi" w:hAnsiTheme="majorBidi" w:cstheme="majorBidi"/>
+          <w:sz w:val="24"/>
+          <w:szCs w:val="24"/>
+          <w:lang w:bidi="ar-AE"/>
+        </w:rPr>
+        <w:t>develop</w:t>
+      </w:r>
+      <w:r>
+        <w:rPr>
+          <w:rFonts w:asciiTheme="majorBidi" w:hAnsiTheme="majorBidi" w:cstheme="majorBidi"/>
+          <w:sz w:val="24"/>
+          <w:szCs w:val="24"/>
+          <w:lang w:bidi="ar-AE"/>
+        </w:rPr>
+        <w:t xml:space="preserve"> a reliable PDF upload featur</w:t>
+      </w:r>
+      <w:r>
+        <w:rPr>
+          <w:rFonts w:asciiTheme="majorBidi" w:hAnsiTheme="majorBidi" w:cstheme="majorBidi"/>
+          <w:sz w:val="24"/>
+          <w:szCs w:val="24"/>
+          <w:lang w:bidi="ar-AE"/>
+        </w:rPr>
+        <w:t xml:space="preserve">e with user </w:t>
+      </w:r>
+      <w:r>
+        <w:rPr>
+          <w:rFonts w:asciiTheme="majorBidi" w:hAnsiTheme="majorBidi" w:cstheme="majorBidi"/>
+          <w:sz w:val="24"/>
+          <w:szCs w:val="24"/>
+          <w:lang w:bidi="ar-AE"/>
+        </w:rPr>
+        <w:t>progress indicators and error</w:t>
+      </w:r>
+      <w:r>
+        <w:rPr>
+          <w:rFonts w:asciiTheme="majorBidi" w:hAnsiTheme="majorBidi" w:cstheme="majorBidi"/>
+          <w:sz w:val="24"/>
+          <w:szCs w:val="24"/>
+          <w:lang w:bidi="ar-AE"/>
+        </w:rPr>
+        <w:t xml:space="preserve"> login</w:t>
+      </w:r>
+      <w:r>
+        <w:rPr>
+          <w:rFonts w:asciiTheme="majorBidi" w:hAnsiTheme="majorBidi" w:cstheme="majorBidi"/>
+          <w:sz w:val="24"/>
+          <w:szCs w:val="24"/>
+          <w:lang w:bidi="ar-AE"/>
+        </w:rPr>
+        <w:t xml:space="preserve"> notifications.  </w:t>
+      </w:r>
+    </w:p>
+    <w:p>
+      <w:pPr>
+        <w:pStyle w:val="a9"/>
+        <w:rPr>
+          <w:rFonts w:asciiTheme="majorBidi" w:hAnsiTheme="majorBidi" w:cstheme="majorBidi"/>
+          <w:sz w:val="24"/>
+          <w:szCs w:val="24"/>
+          <w:lang w:bidi="ar-AE"/>
+        </w:rPr>
+      </w:pPr>
+      <w:r>
+        <w:rPr>
+          <w:rFonts w:asciiTheme="majorBidi" w:hAnsiTheme="majorBidi" w:cstheme="majorBidi"/>
+          <w:sz w:val="24"/>
+          <w:szCs w:val="24"/>
+          <w:lang w:bidi="ar-AE"/>
+        </w:rPr>
+        <w:t>6.Queue Data Structure</w:t>
+      </w:r>
+      <w:r>
+        <w:rPr>
+          <w:rFonts w:asciiTheme="majorBidi" w:hAnsiTheme="majorBidi" w:cstheme="majorBidi"/>
+          <w:sz w:val="24"/>
+          <w:szCs w:val="24"/>
+          <w:lang w:bidi="ar-AE"/>
+        </w:rPr>
+        <w:t xml:space="preserve">:Design and develop a queue mechanism to process CVs sequentially, ensuring data integrity and preventing loss.  </w:t>
+      </w:r>
+    </w:p>
+    <w:p>
+      <w:pPr>
+        <w:pStyle w:val="a9"/>
+        <w:rPr>
+          <w:rFonts w:asciiTheme="majorBidi" w:hAnsiTheme="majorBidi" w:cstheme="majorBidi"/>
+          <w:sz w:val="24"/>
+          <w:szCs w:val="24"/>
+          <w:lang w:bidi="ar-AE"/>
+        </w:rPr>
+      </w:pPr>
+      <w:r>
+        <w:rPr>
+          <w:rFonts w:asciiTheme="majorBidi" w:hAnsiTheme="majorBidi" w:cstheme="majorBidi"/>
+          <w:sz w:val="24"/>
+          <w:szCs w:val="24"/>
+          <w:lang w:bidi="ar-AE"/>
+        </w:rPr>
+        <w:t>7.</w:t>
+      </w:r>
+      <w:r>
+        <w:rPr>
+          <w:rFonts w:asciiTheme="majorBidi" w:hAnsiTheme="majorBidi" w:cstheme="majorBidi"/>
+          <w:sz w:val="24"/>
+          <w:szCs w:val="24"/>
+          <w:lang w:bidi="ar-AE"/>
+        </w:rPr>
+        <w:t>Natural La</w:t>
+      </w:r>
+      <w:r>
+        <w:rPr>
+          <w:rFonts w:asciiTheme="majorBidi" w:hAnsiTheme="majorBidi" w:cstheme="majorBidi"/>
+          <w:sz w:val="24"/>
+          <w:szCs w:val="24"/>
+          <w:lang w:bidi="ar-AE"/>
+        </w:rPr>
+        <w:t xml:space="preserve">nguage Processing (NLP) </w:t>
+      </w:r>
+      <w:r>
+        <w:rPr>
+          <w:rFonts w:asciiTheme="majorBidi" w:hAnsiTheme="majorBidi" w:cstheme="majorBidi"/>
+          <w:sz w:val="24"/>
+          <w:szCs w:val="24"/>
+          <w:lang w:bidi="ar-AE"/>
+        </w:rPr>
+        <w:t>:</w:t>
+      </w:r>
+      <w:r>
+        <w:rPr>
+          <w:rFonts w:asciiTheme="majorBidi" w:hAnsiTheme="majorBidi" w:cstheme="majorBidi"/>
+          <w:sz w:val="24"/>
+          <w:szCs w:val="24"/>
+          <w:lang w:bidi="ar-AE"/>
+        </w:rPr>
+        <w:t>develop an NLP model to automatically extract releva</w:t>
+      </w:r>
+      <w:r>
+        <w:rPr>
+          <w:rFonts w:asciiTheme="majorBidi" w:hAnsiTheme="majorBidi" w:cstheme="majorBidi"/>
+          <w:sz w:val="24"/>
+          <w:szCs w:val="24"/>
+          <w:lang w:bidi="ar-AE"/>
+        </w:rPr>
+        <w:t xml:space="preserve">nt information from CVs, includes </w:t>
+      </w:r>
+      <w:r>
+        <w:rPr>
+          <w:rFonts w:asciiTheme="majorBidi" w:hAnsiTheme="majorBidi" w:cstheme="majorBidi"/>
+          <w:sz w:val="24"/>
+          <w:szCs w:val="24"/>
+          <w:lang w:bidi="ar-AE"/>
+        </w:rPr>
+        <w:t>personal d</w:t>
+      </w:r>
+      <w:r>
+        <w:rPr>
+          <w:rFonts w:asciiTheme="majorBidi" w:hAnsiTheme="majorBidi" w:cstheme="majorBidi"/>
+          <w:sz w:val="24"/>
+          <w:szCs w:val="24"/>
+          <w:lang w:bidi="ar-AE"/>
+        </w:rPr>
+        <w:t>etails, skills, and experience ,</w:t>
+      </w:r>
+      <w:r>
+        <w:rPr>
+          <w:rFonts w:asciiTheme="majorBidi" w:hAnsiTheme="majorBidi" w:cstheme="majorBidi"/>
+          <w:sz w:val="24"/>
+          <w:szCs w:val="24"/>
+          <w:lang w:bidi="ar-AE"/>
+        </w:rPr>
+        <w:t xml:space="preserve">Fine-tune the model to improve accuracy.  </w:t>
+      </w:r>
+    </w:p>
+    <w:p>
+      <w:pPr>
+        <w:pStyle w:val="a9"/>
+        <w:rPr>
+          <w:rFonts w:asciiTheme="majorBidi" w:hAnsiTheme="majorBidi" w:cstheme="majorBidi"/>
+          <w:sz w:val="24"/>
+          <w:szCs w:val="24"/>
+          <w:lang w:bidi="ar-AE"/>
+        </w:rPr>
+      </w:pPr>
+      <w:r>
+        <w:rPr>
+          <w:rFonts w:asciiTheme="majorBidi" w:hAnsiTheme="majorBidi" w:cstheme="majorBidi"/>
+          <w:sz w:val="24"/>
+          <w:szCs w:val="24"/>
+          <w:lang w:bidi="ar-AE"/>
+        </w:rPr>
+        <w:t>8.</w:t>
+      </w:r>
+      <w:r>
+        <w:rPr>
+          <w:rFonts w:asciiTheme="majorBidi" w:hAnsiTheme="majorBidi" w:cstheme="majorBidi"/>
+          <w:sz w:val="24"/>
+          <w:szCs w:val="24"/>
+          <w:lang w:bidi="ar-AE"/>
+        </w:rPr>
+        <w:t xml:space="preserve">Database Storage </w:t>
+      </w:r>
+      <w:r>
+        <w:rPr>
+          <w:rFonts w:asciiTheme="majorBidi" w:hAnsiTheme="majorBidi" w:cstheme="majorBidi"/>
+          <w:sz w:val="24"/>
+          <w:szCs w:val="24"/>
+          <w:lang w:bidi="ar-AE"/>
+        </w:rPr>
+        <w:t>:</w:t>
+      </w:r>
+      <w:r>
+        <w:rPr>
+          <w:rFonts w:asciiTheme="majorBidi" w:hAnsiTheme="majorBidi" w:cstheme="majorBidi"/>
+          <w:sz w:val="24"/>
+          <w:szCs w:val="24"/>
+          <w:lang w:bidi="ar-AE"/>
+        </w:rPr>
+        <w:t>Create a structured database to store extracted informatio</w:t>
+      </w:r>
+      <w:r>
+        <w:rPr>
+          <w:rFonts w:asciiTheme="majorBidi" w:hAnsiTheme="majorBidi" w:cstheme="majorBidi"/>
+          <w:sz w:val="24"/>
+          <w:szCs w:val="24"/>
+          <w:lang w:bidi="ar-AE"/>
+        </w:rPr>
+        <w:t>n, connect</w:t>
+      </w:r>
+      <w:r>
+        <w:rPr>
+          <w:rFonts w:asciiTheme="majorBidi" w:hAnsiTheme="majorBidi" w:cstheme="majorBidi"/>
+          <w:sz w:val="24"/>
+          <w:szCs w:val="24"/>
+          <w:lang w:bidi="ar-AE"/>
+        </w:rPr>
+        <w:t xml:space="preserve"> it to the original CV files</w:t>
+      </w:r>
+      <w:r>
+        <w:rPr>
+          <w:rFonts w:asciiTheme="majorBidi" w:hAnsiTheme="majorBidi" w:cstheme="majorBidi"/>
+          <w:sz w:val="24"/>
+          <w:szCs w:val="24"/>
+          <w:lang w:bidi="ar-AE"/>
+        </w:rPr>
+        <w:t xml:space="preserve"> uploaded</w:t>
+      </w:r>
+      <w:r>
+        <w:rPr>
+          <w:rFonts w:asciiTheme="majorBidi" w:hAnsiTheme="majorBidi" w:cstheme="majorBidi"/>
+          <w:sz w:val="24"/>
+          <w:szCs w:val="24"/>
+          <w:lang w:bidi="ar-AE"/>
+        </w:rPr>
+        <w:t xml:space="preserve"> and</w:t>
+      </w:r>
+      <w:r>
+        <w:rPr>
+          <w:rFonts w:asciiTheme="majorBidi" w:hAnsiTheme="majorBidi" w:cstheme="majorBidi"/>
+          <w:sz w:val="24"/>
+          <w:szCs w:val="24"/>
+          <w:lang w:bidi="ar-AE"/>
+        </w:rPr>
+        <w:t xml:space="preserve"> HR</w:t>
+      </w:r>
+      <w:r>
+        <w:rPr>
+          <w:rFonts w:asciiTheme="majorBidi" w:hAnsiTheme="majorBidi" w:cstheme="majorBidi"/>
+          <w:sz w:val="24"/>
+          <w:szCs w:val="24"/>
+          <w:lang w:bidi="ar-AE"/>
+        </w:rPr>
+        <w:t xml:space="preserve"> user profiles.  </w:t>
+      </w:r>
+    </w:p>
+    <w:p>
+      <w:pPr>
+        <w:pStyle w:val="a9"/>
+        <w:rPr>
+          <w:rFonts w:asciiTheme="majorBidi" w:hAnsiTheme="majorBidi" w:cstheme="majorBidi"/>
+          <w:sz w:val="24"/>
+          <w:szCs w:val="24"/>
+          <w:lang w:bidi="ar-AE"/>
+        </w:rPr>
+      </w:pPr>
+      <w:r>
+        <w:rPr>
+          <w:rFonts w:asciiTheme="majorBidi" w:hAnsiTheme="majorBidi" w:cstheme="majorBidi"/>
+          <w:sz w:val="24"/>
+          <w:szCs w:val="24"/>
+          <w:lang w:bidi="ar-AE"/>
+        </w:rPr>
         <w:lastRenderedPageBreak/>
-        <w:t xml:space="preserve">4.Develop a secure login system with role-based access control to ensure authorized access to the application.  </w:t>
-      </w:r>
-    </w:p>
-    <w:p>
-      <w:pPr>
-        <w:pStyle w:val="a9"/>
-        <w:rPr>
-          <w:rFonts w:asciiTheme="majorBidi" w:hAnsiTheme="majorBidi" w:cstheme="majorBidi"/>
-          <w:sz w:val="24"/>
-          <w:szCs w:val="24"/>
-          <w:lang w:bidi="ar-AE"/>
-        </w:rPr>
-      </w:pPr>
-      <w:r>
-        <w:rPr>
-          <w:rFonts w:asciiTheme="majorBidi" w:hAnsiTheme="majorBidi" w:cstheme="majorBidi"/>
-          <w:sz w:val="24"/>
-          <w:szCs w:val="24"/>
-          <w:lang w:bidi="ar-AE"/>
-        </w:rPr>
-        <w:t>5.Uploading files</w:t>
-      </w:r>
-      <w:r>
-        <w:rPr>
-          <w:rFonts w:asciiTheme="majorBidi" w:hAnsiTheme="majorBidi" w:cstheme="majorBidi"/>
-          <w:sz w:val="24"/>
-          <w:szCs w:val="24"/>
-          <w:lang w:bidi="ar-AE"/>
-        </w:rPr>
-        <w:t xml:space="preserve"> Functionality :</w:t>
-      </w:r>
-      <w:r>
-        <w:rPr>
-          <w:rFonts w:asciiTheme="majorBidi" w:hAnsiTheme="majorBidi" w:cstheme="majorBidi"/>
-          <w:sz w:val="24"/>
-          <w:szCs w:val="24"/>
-          <w:lang w:bidi="ar-AE"/>
-        </w:rPr>
-        <w:t>develop</w:t>
-      </w:r>
-      <w:r>
-        <w:rPr>
-          <w:rFonts w:asciiTheme="majorBidi" w:hAnsiTheme="majorBidi" w:cstheme="majorBidi"/>
-          <w:sz w:val="24"/>
-          <w:szCs w:val="24"/>
-          <w:lang w:bidi="ar-AE"/>
-        </w:rPr>
-        <w:t xml:space="preserve"> a reliable PDF upload featur</w:t>
-      </w:r>
-      <w:r>
-        <w:rPr>
-          <w:rFonts w:asciiTheme="majorBidi" w:hAnsiTheme="majorBidi" w:cstheme="majorBidi"/>
-          <w:sz w:val="24"/>
-          <w:szCs w:val="24"/>
-          <w:lang w:bidi="ar-AE"/>
-        </w:rPr>
-        <w:t xml:space="preserve">e with user </w:t>
-      </w:r>
-      <w:r>
-        <w:rPr>
-          <w:rFonts w:asciiTheme="majorBidi" w:hAnsiTheme="majorBidi" w:cstheme="majorBidi"/>
-          <w:sz w:val="24"/>
-          <w:szCs w:val="24"/>
-          <w:lang w:bidi="ar-AE"/>
-        </w:rPr>
-        <w:t>progress indicators and error</w:t>
-      </w:r>
-      <w:r>
-        <w:rPr>
-          <w:rFonts w:asciiTheme="majorBidi" w:hAnsiTheme="majorBidi" w:cstheme="majorBidi"/>
-          <w:sz w:val="24"/>
-          <w:szCs w:val="24"/>
-          <w:lang w:bidi="ar-AE"/>
-        </w:rPr>
-        <w:t xml:space="preserve"> login</w:t>
-      </w:r>
-      <w:r>
-        <w:rPr>
-          <w:rFonts w:asciiTheme="majorBidi" w:hAnsiTheme="majorBidi" w:cstheme="majorBidi"/>
-          <w:sz w:val="24"/>
-          <w:szCs w:val="24"/>
-          <w:lang w:bidi="ar-AE"/>
-        </w:rPr>
-        <w:t xml:space="preserve"> notifications.  </w:t>
-      </w:r>
-    </w:p>
-    <w:p>
-      <w:pPr>
-        <w:pStyle w:val="a9"/>
-        <w:rPr>
-          <w:rFonts w:asciiTheme="majorBidi" w:hAnsiTheme="majorBidi" w:cstheme="majorBidi"/>
-          <w:sz w:val="24"/>
-          <w:szCs w:val="24"/>
-          <w:lang w:bidi="ar-AE"/>
-        </w:rPr>
-      </w:pPr>
-      <w:r>
-        <w:rPr>
-          <w:rFonts w:asciiTheme="majorBidi" w:hAnsiTheme="majorBidi" w:cstheme="majorBidi"/>
-          <w:sz w:val="24"/>
-          <w:szCs w:val="24"/>
-          <w:lang w:bidi="ar-AE"/>
-        </w:rPr>
-        <w:t>6.Queue Data Structure</w:t>
-      </w:r>
-      <w:r>
-        <w:rPr>
-          <w:rFonts w:asciiTheme="majorBidi" w:hAnsiTheme="majorBidi" w:cstheme="majorBidi"/>
-          <w:sz w:val="24"/>
-          <w:szCs w:val="24"/>
-          <w:lang w:bidi="ar-AE"/>
-        </w:rPr>
-        <w:t xml:space="preserve">:Design and develop a queue mechanism to process CVs sequentially, ensuring data integrity and preventing loss.  </w:t>
-      </w:r>
-    </w:p>
-    <w:p>
-      <w:pPr>
-        <w:pStyle w:val="a9"/>
-        <w:rPr>
-          <w:rFonts w:asciiTheme="majorBidi" w:hAnsiTheme="majorBidi" w:cstheme="majorBidi"/>
-          <w:sz w:val="24"/>
-          <w:szCs w:val="24"/>
-          <w:lang w:bidi="ar-AE"/>
-        </w:rPr>
-      </w:pPr>
-      <w:r>
-        <w:rPr>
-          <w:rFonts w:asciiTheme="majorBidi" w:hAnsiTheme="majorBidi" w:cstheme="majorBidi"/>
-          <w:sz w:val="24"/>
-          <w:szCs w:val="24"/>
-          <w:lang w:bidi="ar-AE"/>
-        </w:rPr>
-        <w:t>7.</w:t>
-      </w:r>
-      <w:r>
-        <w:rPr>
-          <w:rFonts w:asciiTheme="majorBidi" w:hAnsiTheme="majorBidi" w:cstheme="majorBidi"/>
-          <w:sz w:val="24"/>
-          <w:szCs w:val="24"/>
-          <w:lang w:bidi="ar-AE"/>
-        </w:rPr>
-        <w:t>Natural La</w:t>
-      </w:r>
-      <w:r>
-        <w:rPr>
-          <w:rFonts w:asciiTheme="majorBidi" w:hAnsiTheme="majorBidi" w:cstheme="majorBidi"/>
-          <w:sz w:val="24"/>
-          <w:szCs w:val="24"/>
-          <w:lang w:bidi="ar-AE"/>
-        </w:rPr>
-        <w:t xml:space="preserve">nguage Processing (NLP) </w:t>
-      </w:r>
-      <w:r>
-        <w:rPr>
-          <w:rFonts w:asciiTheme="majorBidi" w:hAnsiTheme="majorBidi" w:cstheme="majorBidi"/>
-          <w:sz w:val="24"/>
-          <w:szCs w:val="24"/>
-          <w:lang w:bidi="ar-AE"/>
-        </w:rPr>
-        <w:t>:</w:t>
-      </w:r>
-      <w:r>
-        <w:rPr>
-          <w:rFonts w:asciiTheme="majorBidi" w:hAnsiTheme="majorBidi" w:cstheme="majorBidi"/>
-          <w:sz w:val="24"/>
-          <w:szCs w:val="24"/>
-          <w:lang w:bidi="ar-AE"/>
-        </w:rPr>
-        <w:t>develop an NLP model to automatically extract releva</w:t>
-      </w:r>
-      <w:r>
-        <w:rPr>
-          <w:rFonts w:asciiTheme="majorBidi" w:hAnsiTheme="majorBidi" w:cstheme="majorBidi"/>
-          <w:sz w:val="24"/>
-          <w:szCs w:val="24"/>
-          <w:lang w:bidi="ar-AE"/>
-        </w:rPr>
-        <w:t xml:space="preserve">nt information from CVs, includes </w:t>
-      </w:r>
-      <w:r>
-        <w:rPr>
-          <w:rFonts w:asciiTheme="majorBidi" w:hAnsiTheme="majorBidi" w:cstheme="majorBidi"/>
-          <w:sz w:val="24"/>
-          <w:szCs w:val="24"/>
-          <w:lang w:bidi="ar-AE"/>
-        </w:rPr>
-        <w:t>personal d</w:t>
-      </w:r>
-      <w:r>
-        <w:rPr>
-          <w:rFonts w:asciiTheme="majorBidi" w:hAnsiTheme="majorBidi" w:cstheme="majorBidi"/>
-          <w:sz w:val="24"/>
-          <w:szCs w:val="24"/>
-          <w:lang w:bidi="ar-AE"/>
-        </w:rPr>
-        <w:t>etails, skills, and experience ,</w:t>
-      </w:r>
-      <w:r>
-        <w:rPr>
-          <w:rFonts w:asciiTheme="majorBidi" w:hAnsiTheme="majorBidi" w:cstheme="majorBidi"/>
-          <w:sz w:val="24"/>
-          <w:szCs w:val="24"/>
-          <w:lang w:bidi="ar-AE"/>
-        </w:rPr>
-        <w:t xml:space="preserve">Fine-tune the model to improve accuracy.  </w:t>
-      </w:r>
-    </w:p>
-    <w:p>
-      <w:pPr>
-        <w:pStyle w:val="a9"/>
-        <w:rPr>
-          <w:rFonts w:asciiTheme="majorBidi" w:hAnsiTheme="majorBidi" w:cstheme="majorBidi"/>
-          <w:sz w:val="24"/>
-          <w:szCs w:val="24"/>
-          <w:lang w:bidi="ar-AE"/>
-        </w:rPr>
-      </w:pPr>
-      <w:r>
-        <w:rPr>
-          <w:rFonts w:asciiTheme="majorBidi" w:hAnsiTheme="majorBidi" w:cstheme="majorBidi"/>
-          <w:sz w:val="24"/>
-          <w:szCs w:val="24"/>
-          <w:lang w:bidi="ar-AE"/>
-        </w:rPr>
-        <w:t>8.</w:t>
-      </w:r>
-      <w:r>
-        <w:rPr>
-          <w:rFonts w:asciiTheme="majorBidi" w:hAnsiTheme="majorBidi" w:cstheme="majorBidi"/>
-          <w:sz w:val="24"/>
-          <w:szCs w:val="24"/>
-          <w:lang w:bidi="ar-AE"/>
-        </w:rPr>
-        <w:t xml:space="preserve">Database Storage </w:t>
-      </w:r>
-      <w:r>
-        <w:rPr>
-          <w:rFonts w:asciiTheme="majorBidi" w:hAnsiTheme="majorBidi" w:cstheme="majorBidi"/>
-          <w:sz w:val="24"/>
-          <w:szCs w:val="24"/>
-          <w:lang w:bidi="ar-AE"/>
-        </w:rPr>
-        <w:t>:</w:t>
-      </w:r>
-      <w:r>
-        <w:rPr>
-          <w:rFonts w:asciiTheme="majorBidi" w:hAnsiTheme="majorBidi" w:cstheme="majorBidi"/>
-          <w:sz w:val="24"/>
-          <w:szCs w:val="24"/>
-          <w:lang w:bidi="ar-AE"/>
-        </w:rPr>
-        <w:t>Create a structured database to store extracted informatio</w:t>
-      </w:r>
-      <w:r>
-        <w:rPr>
-          <w:rFonts w:asciiTheme="majorBidi" w:hAnsiTheme="majorBidi" w:cstheme="majorBidi"/>
-          <w:sz w:val="24"/>
-          <w:szCs w:val="24"/>
-          <w:lang w:bidi="ar-AE"/>
-        </w:rPr>
-        <w:t>n, connect</w:t>
-      </w:r>
-      <w:r>
-        <w:rPr>
-          <w:rFonts w:asciiTheme="majorBidi" w:hAnsiTheme="majorBidi" w:cstheme="majorBidi"/>
-          <w:sz w:val="24"/>
-          <w:szCs w:val="24"/>
-          <w:lang w:bidi="ar-AE"/>
-        </w:rPr>
-        <w:t xml:space="preserve"> it to the original CV files</w:t>
-      </w:r>
-      <w:r>
-        <w:rPr>
-          <w:rFonts w:asciiTheme="majorBidi" w:hAnsiTheme="majorBidi" w:cstheme="majorBidi"/>
-          <w:sz w:val="24"/>
-          <w:szCs w:val="24"/>
-          <w:lang w:bidi="ar-AE"/>
-        </w:rPr>
-        <w:t xml:space="preserve"> uploaded</w:t>
-      </w:r>
-      <w:r>
-        <w:rPr>
-          <w:rFonts w:asciiTheme="majorBidi" w:hAnsiTheme="majorBidi" w:cstheme="majorBidi"/>
-          <w:sz w:val="24"/>
-          <w:szCs w:val="24"/>
-          <w:lang w:bidi="ar-AE"/>
-        </w:rPr>
-        <w:t xml:space="preserve"> and</w:t>
-      </w:r>
-      <w:r>
-        <w:rPr>
-          <w:rFonts w:asciiTheme="majorBidi" w:hAnsiTheme="majorBidi" w:cstheme="majorBidi"/>
-          <w:sz w:val="24"/>
-          <w:szCs w:val="24"/>
-          <w:lang w:bidi="ar-AE"/>
-        </w:rPr>
-        <w:t xml:space="preserve"> HR</w:t>
-      </w:r>
-      <w:r>
-        <w:rPr>
-          <w:rFonts w:asciiTheme="majorBidi" w:hAnsiTheme="majorBidi" w:cstheme="majorBidi"/>
-          <w:sz w:val="24"/>
-          <w:szCs w:val="24"/>
-          <w:lang w:bidi="ar-AE"/>
-        </w:rPr>
-        <w:t xml:space="preserve"> user profiles.  </w:t>
-      </w:r>
-    </w:p>
-    <w:p>
-      <w:pPr>
-        <w:pStyle w:val="a9"/>
-        <w:rPr>
-          <w:rFonts w:asciiTheme="majorBidi" w:hAnsiTheme="majorBidi" w:cstheme="majorBidi"/>
-          <w:sz w:val="24"/>
-          <w:szCs w:val="24"/>
-          <w:lang w:bidi="ar-AE"/>
-        </w:rPr>
-      </w:pPr>
-      <w:r>
-        <w:rPr>
-          <w:rFonts w:asciiTheme="majorBidi" w:hAnsiTheme="majorBidi" w:cstheme="majorBidi"/>
-          <w:sz w:val="24"/>
-          <w:szCs w:val="24"/>
-          <w:lang w:bidi="ar-AE"/>
-        </w:rPr>
         <w:t>9.</w:t>
       </w:r>
       <w:r>
@@ -6822,117 +8399,117 @@
           <w:szCs w:val="24"/>
           <w:lang w:bidi="ar-AE"/>
         </w:rPr>
+        <w:t>7. NLP Model Development: Train and evaluate an NLP model to extract structured information from CV text.</w:t>
+      </w:r>
+    </w:p>
+    <w:p>
+      <w:pPr>
+        <w:pStyle w:val="a9"/>
+        <w:rPr>
+          <w:rFonts w:asciiTheme="majorBidi" w:hAnsiTheme="majorBidi" w:cstheme="majorBidi"/>
+          <w:color w:val="7F7F7F" w:themeColor="text1" w:themeTint="80"/>
+          <w:sz w:val="24"/>
+          <w:szCs w:val="24"/>
+          <w:lang w:bidi="ar-AE"/>
+        </w:rPr>
+      </w:pPr>
+      <w:r>
+        <w:rPr>
+          <w:rFonts w:asciiTheme="majorBidi" w:hAnsiTheme="majorBidi" w:cstheme="majorBidi"/>
+          <w:color w:val="7F7F7F" w:themeColor="text1" w:themeTint="80"/>
+          <w:sz w:val="24"/>
+          <w:szCs w:val="24"/>
+          <w:lang w:bidi="ar-AE"/>
+        </w:rPr>
+        <w:t>8. Processing Pipeline Integration: In the worker service, after text extraction, run the NLP model to extract data and format it as JSON.</w:t>
+      </w:r>
+    </w:p>
+    <w:p>
+      <w:pPr>
+        <w:pStyle w:val="a9"/>
+        <w:rPr>
+          <w:rFonts w:asciiTheme="majorBidi" w:hAnsiTheme="majorBidi" w:cstheme="majorBidi"/>
+          <w:color w:val="7F7F7F" w:themeColor="text1" w:themeTint="80"/>
+          <w:sz w:val="24"/>
+          <w:szCs w:val="24"/>
+          <w:lang w:bidi="ar-AE"/>
+        </w:rPr>
+      </w:pPr>
+      <w:r>
+        <w:rPr>
+          <w:rFonts w:asciiTheme="majorBidi" w:hAnsiTheme="majorBidi" w:cstheme="majorBidi"/>
+          <w:color w:val="7F7F7F" w:themeColor="text1" w:themeTint="80"/>
+          <w:sz w:val="24"/>
+          <w:szCs w:val="24"/>
+          <w:lang w:bidi="ar-AE"/>
+        </w:rPr>
+        <w:t>9. Data Storage: Design a database schema to store extracted CV data linked to user accounts and original files.</w:t>
+      </w:r>
+    </w:p>
+    <w:p>
+      <w:pPr>
+        <w:pStyle w:val="a9"/>
+        <w:rPr>
+          <w:rFonts w:asciiTheme="majorBidi" w:hAnsiTheme="majorBidi" w:cstheme="majorBidi"/>
+          <w:color w:val="7F7F7F" w:themeColor="text1" w:themeTint="80"/>
+          <w:sz w:val="24"/>
+          <w:szCs w:val="24"/>
+          <w:lang w:bidi="ar-AE"/>
+        </w:rPr>
+      </w:pPr>
+      <w:r>
+        <w:rPr>
+          <w:rFonts w:asciiTheme="majorBidi" w:hAnsiTheme="majorBidi" w:cstheme="majorBidi"/>
+          <w:color w:val="7F7F7F" w:themeColor="text1" w:themeTint="80"/>
+          <w:sz w:val="24"/>
+          <w:szCs w:val="24"/>
+          <w:lang w:bidi="ar-AE"/>
+        </w:rPr>
+        <w:t>10. Display Extracted Data: Serve structured data via API and display it on the authenticated dashboard with search/filter features.</w:t>
+      </w:r>
+    </w:p>
+    <w:p>
+      <w:pPr>
+        <w:pStyle w:val="a9"/>
+        <w:rPr>
+          <w:rFonts w:asciiTheme="majorBidi" w:hAnsiTheme="majorBidi" w:cstheme="majorBidi"/>
+          <w:color w:val="7F7F7F" w:themeColor="text1" w:themeTint="80"/>
+          <w:sz w:val="24"/>
+          <w:szCs w:val="24"/>
+          <w:lang w:bidi="ar-AE"/>
+        </w:rPr>
+      </w:pPr>
+      <w:r>
+        <w:rPr>
+          <w:rFonts w:asciiTheme="majorBidi" w:hAnsiTheme="majorBidi" w:cstheme="majorBidi"/>
+          <w:color w:val="7F7F7F" w:themeColor="text1" w:themeTint="80"/>
+          <w:sz w:val="24"/>
+          <w:szCs w:val="24"/>
+          <w:lang w:bidi="ar-AE"/>
+        </w:rPr>
+        <w:t>11.Testing: Perform unit and integration tests covering authentication, upload, processing, and data display flows.</w:t>
+      </w:r>
+    </w:p>
+    <w:p>
+      <w:pPr>
+        <w:pStyle w:val="a9"/>
+        <w:rPr>
+          <w:rFonts w:asciiTheme="majorBidi" w:hAnsiTheme="majorBidi" w:cstheme="majorBidi"/>
+          <w:color w:val="7F7F7F" w:themeColor="text1" w:themeTint="80"/>
+          <w:sz w:val="24"/>
+          <w:szCs w:val="24"/>
+          <w:lang w:bidi="ar-AE"/>
+        </w:rPr>
+      </w:pPr>
+      <w:r>
+        <w:rPr>
+          <w:rFonts w:asciiTheme="majorBidi" w:hAnsiTheme="majorBidi" w:cstheme="majorBidi"/>
+          <w:color w:val="7F7F7F" w:themeColor="text1" w:themeTint="80"/>
+          <w:sz w:val="24"/>
+          <w:szCs w:val="24"/>
+          <w:lang w:bidi="ar-AE"/>
+        </w:rPr>
         <w:lastRenderedPageBreak/>
-        <w:t>7. NLP Model Development: Train and evaluate an NLP model to extract structured information from CV text.</w:t>
-      </w:r>
-    </w:p>
-    <w:p>
-      <w:pPr>
-        <w:pStyle w:val="a9"/>
-        <w:rPr>
-          <w:rFonts w:asciiTheme="majorBidi" w:hAnsiTheme="majorBidi" w:cstheme="majorBidi"/>
-          <w:color w:val="7F7F7F" w:themeColor="text1" w:themeTint="80"/>
-          <w:sz w:val="24"/>
-          <w:szCs w:val="24"/>
-          <w:lang w:bidi="ar-AE"/>
-        </w:rPr>
-      </w:pPr>
-      <w:r>
-        <w:rPr>
-          <w:rFonts w:asciiTheme="majorBidi" w:hAnsiTheme="majorBidi" w:cstheme="majorBidi"/>
-          <w:color w:val="7F7F7F" w:themeColor="text1" w:themeTint="80"/>
-          <w:sz w:val="24"/>
-          <w:szCs w:val="24"/>
-          <w:lang w:bidi="ar-AE"/>
-        </w:rPr>
-        <w:t>8. Processing Pipeline Integration: In the worker service, after text extraction, run the NLP model to extract data and format it as JSON.</w:t>
-      </w:r>
-    </w:p>
-    <w:p>
-      <w:pPr>
-        <w:pStyle w:val="a9"/>
-        <w:rPr>
-          <w:rFonts w:asciiTheme="majorBidi" w:hAnsiTheme="majorBidi" w:cstheme="majorBidi"/>
-          <w:color w:val="7F7F7F" w:themeColor="text1" w:themeTint="80"/>
-          <w:sz w:val="24"/>
-          <w:szCs w:val="24"/>
-          <w:lang w:bidi="ar-AE"/>
-        </w:rPr>
-      </w:pPr>
-      <w:r>
-        <w:rPr>
-          <w:rFonts w:asciiTheme="majorBidi" w:hAnsiTheme="majorBidi" w:cstheme="majorBidi"/>
-          <w:color w:val="7F7F7F" w:themeColor="text1" w:themeTint="80"/>
-          <w:sz w:val="24"/>
-          <w:szCs w:val="24"/>
-          <w:lang w:bidi="ar-AE"/>
-        </w:rPr>
-        <w:t>9. Data Storage: Design a database schema to store extracted CV data linked to user accounts and original files.</w:t>
-      </w:r>
-    </w:p>
-    <w:p>
-      <w:pPr>
-        <w:pStyle w:val="a9"/>
-        <w:rPr>
-          <w:rFonts w:asciiTheme="majorBidi" w:hAnsiTheme="majorBidi" w:cstheme="majorBidi"/>
-          <w:color w:val="7F7F7F" w:themeColor="text1" w:themeTint="80"/>
-          <w:sz w:val="24"/>
-          <w:szCs w:val="24"/>
-          <w:lang w:bidi="ar-AE"/>
-        </w:rPr>
-      </w:pPr>
-      <w:r>
-        <w:rPr>
-          <w:rFonts w:asciiTheme="majorBidi" w:hAnsiTheme="majorBidi" w:cstheme="majorBidi"/>
-          <w:color w:val="7F7F7F" w:themeColor="text1" w:themeTint="80"/>
-          <w:sz w:val="24"/>
-          <w:szCs w:val="24"/>
-          <w:lang w:bidi="ar-AE"/>
-        </w:rPr>
-        <w:t>10. Display Extracted Data: Serve structured data via API and display it on the authenticated dashboard with search/filter features.</w:t>
-      </w:r>
-    </w:p>
-    <w:p>
-      <w:pPr>
-        <w:pStyle w:val="a9"/>
-        <w:rPr>
-          <w:rFonts w:asciiTheme="majorBidi" w:hAnsiTheme="majorBidi" w:cstheme="majorBidi"/>
-          <w:color w:val="7F7F7F" w:themeColor="text1" w:themeTint="80"/>
-          <w:sz w:val="24"/>
-          <w:szCs w:val="24"/>
-          <w:lang w:bidi="ar-AE"/>
-        </w:rPr>
-      </w:pPr>
-      <w:r>
-        <w:rPr>
-          <w:rFonts w:asciiTheme="majorBidi" w:hAnsiTheme="majorBidi" w:cstheme="majorBidi"/>
-          <w:color w:val="7F7F7F" w:themeColor="text1" w:themeTint="80"/>
-          <w:sz w:val="24"/>
-          <w:szCs w:val="24"/>
-          <w:lang w:bidi="ar-AE"/>
-        </w:rPr>
-        <w:t>11.Testing: Perform unit and integration tests covering authentication, upload, processing, and data display flows.</w:t>
-      </w:r>
-    </w:p>
-    <w:p>
-      <w:pPr>
-        <w:pStyle w:val="a9"/>
-        <w:rPr>
-          <w:rFonts w:asciiTheme="majorBidi" w:hAnsiTheme="majorBidi" w:cstheme="majorBidi"/>
-          <w:color w:val="7F7F7F" w:themeColor="text1" w:themeTint="80"/>
-          <w:sz w:val="24"/>
-          <w:szCs w:val="24"/>
-          <w:lang w:bidi="ar-AE"/>
-        </w:rPr>
-      </w:pPr>
-      <w:r>
-        <w:rPr>
-          <w:rFonts w:asciiTheme="majorBidi" w:hAnsiTheme="majorBidi" w:cstheme="majorBidi"/>
-          <w:color w:val="7F7F7F" w:themeColor="text1" w:themeTint="80"/>
-          <w:sz w:val="24"/>
-          <w:szCs w:val="24"/>
-          <w:lang w:bidi="ar-AE"/>
-        </w:rPr>
         <w:t>12. Deployment:Containerize frontend, backend, and worker services with Docker; deplo</w:t>
       </w:r>
       <w:r>

--- a/update.docx
+++ b/update.docx
@@ -14,7 +14,7 @@
           <wp:inline distT="0" distB="0" distL="0" distR="0">
             <wp:extent cx="1676400" cy="1562100"/>
             <wp:effectExtent l="19050" t="0" r="0" b="0"/>
-            <wp:docPr id="3" name="Picture 3"/>
+            <wp:docPr id="7" name="Picture 3"/>
             <wp:cNvGraphicFramePr>
               <a:graphicFrameLocks xmlns:a="http://schemas.openxmlformats.org/drawingml/2006/main" noChangeAspect="1"/>
             </wp:cNvGraphicFramePr>
@@ -31,7 +31,7 @@
                     <a:blip r:embed="rId8" cstate="print">
                       <a:extLst>
                         <a:ext uri="{28A0092B-C50C-407E-A947-70E740481C1C}">
-                          <a14:useLocalDpi xmlns:a14="http://schemas.microsoft.com/office/drawing/2010/main" xmlns:wps="http://schemas.microsoft.com/office/word/2010/wordprocessingShape" xmlns:wpi="http://schemas.microsoft.com/office/word/2010/wordprocessingInk" xmlns:wpg="http://schemas.microsoft.com/office/word/2010/wordprocessingGroup" xmlns:w14="http://schemas.microsoft.com/office/word/2010/wordml" xmlns:w="http://schemas.openxmlformats.org/wordprocessingml/2006/main" xmlns:w10="urn:schemas-microsoft-com:office:word" xmlns:wp14="http://schemas.microsoft.com/office/word/2010/wordprocessingDrawing" xmlns:v="urn:schemas-microsoft-com:vml" xmlns:o="urn:schemas-microsoft-com:office:office" xmlns:mc="http://schemas.openxmlformats.org/markup-compatibility/2006" xmlns:wpc="http://schemas.microsoft.com/office/word/2010/wordprocessingCanvas" xmlns="" val="0"/>
+                          <a14:useLocalDpi xmlns="" xmlns:wpc="http://schemas.microsoft.com/office/word/2010/wordprocessingCanvas" xmlns:mc="http://schemas.openxmlformats.org/markup-compatibility/2006" xmlns:o="urn:schemas-microsoft-com:office:office" xmlns:v="urn:schemas-microsoft-com:vml" xmlns:wp14="http://schemas.microsoft.com/office/word/2010/wordprocessingDrawing" xmlns:w10="urn:schemas-microsoft-com:office:word" xmlns:w="http://schemas.openxmlformats.org/wordprocessingml/2006/main" xmlns:w14="http://schemas.microsoft.com/office/word/2010/wordml" xmlns:wpg="http://schemas.microsoft.com/office/word/2010/wordprocessingGroup" xmlns:wpi="http://schemas.microsoft.com/office/word/2010/wordprocessingInk" xmlns:wps="http://schemas.microsoft.com/office/word/2010/wordprocessingShape" xmlns:a14="http://schemas.microsoft.com/office/drawing/2010/main" val="0"/>
                         </a:ext>
                       </a:extLst>
                     </a:blip>
@@ -627,7 +627,6 @@
       <w:pPr>
         <w:shd w:val="clear" w:color="auto" w:fill="FFFFFF"/>
         <w:spacing w:after="0" w:line="240" w:lineRule="auto"/>
-        <w:jc w:val="center"/>
         <w:rPr>
           <w:rFonts w:asciiTheme="minorBidi" w:eastAsia="Times New Roman" w:hAnsiTheme="minorBidi"/>
           <w:b/>
@@ -6743,7 +6742,7 @@
         <w:pStyle w:val="a9"/>
         <w:jc w:val="both"/>
         <w:rPr>
-          <w:rFonts w:asciiTheme="majorBidi" w:hAnsiTheme="majorBidi" w:cstheme="majorBidi" w:hint="cs"/>
+          <w:rFonts w:asciiTheme="majorBidi" w:hAnsiTheme="majorBidi" w:cstheme="majorBidi"/>
           <w:sz w:val="24"/>
           <w:szCs w:val="24"/>
           <w:rtl/>
@@ -6844,9 +6843,9 @@
         </w:rPr>
         <w:drawing>
           <wp:inline distT="0" distB="0" distL="0" distR="0">
-            <wp:extent cx="5274310" cy="3683635"/>
+            <wp:extent cx="5274310" cy="3654425"/>
             <wp:effectExtent l="19050" t="0" r="2540" b="0"/>
-            <wp:docPr id="5" name="صورة 4" descr="schemaa.png"/>
+            <wp:docPr id="2" name="صورة 1" descr="schema.png"/>
             <wp:cNvGraphicFramePr>
               <a:graphicFrameLocks xmlns:a="http://schemas.openxmlformats.org/drawingml/2006/main" noChangeAspect="1"/>
             </wp:cNvGraphicFramePr>
@@ -6854,7 +6853,7 @@
               <a:graphicData uri="http://schemas.openxmlformats.org/drawingml/2006/picture">
                 <pic:pic xmlns:pic="http://schemas.openxmlformats.org/drawingml/2006/picture">
                   <pic:nvPicPr>
-                    <pic:cNvPr id="0" name="schemaa.png"/>
+                    <pic:cNvPr id="0" name="schema.png"/>
                     <pic:cNvPicPr/>
                   </pic:nvPicPr>
                   <pic:blipFill>
@@ -6866,7 +6865,7 @@
                   <pic:spPr>
                     <a:xfrm>
                       <a:off x="0" y="0"/>
-                      <a:ext cx="5274310" cy="3683635"/>
+                      <a:ext cx="5274310" cy="3654425"/>
                     </a:xfrm>
                     <a:prstGeom prst="rect">
                       <a:avLst/>
@@ -6904,6 +6903,64 @@
           <w:lang w:bidi="ar-AE"/>
         </w:rPr>
       </w:pPr>
+      <w:r>
+        <w:rPr>
+          <w:rFonts w:asciiTheme="majorBidi" w:eastAsia="Times New Roman" w:hAnsiTheme="majorBidi" w:cstheme="majorBidi"/>
+          <w:sz w:val="24"/>
+          <w:szCs w:val="24"/>
+        </w:rPr>
+        <w:t>•</w:t>
+      </w:r>
+      <w:r>
+        <w:rPr>
+          <w:rFonts w:asciiTheme="majorBidi" w:hAnsiTheme="majorBidi" w:cstheme="majorBidi"/>
+          <w:color w:val="000000" w:themeColor="text1"/>
+          <w:sz w:val="24"/>
+          <w:szCs w:val="24"/>
+          <w:lang w:bidi="ar-AE"/>
+        </w:rPr>
+        <w:t xml:space="preserve">In this system, we have several interconnected tables that represent the stages of CV processing, from the moment they are uploaded to the moment the data is extracted. The process begins with the user—the person uploading the CV, whether an employee in the human resources department or a </w:t>
+      </w:r>
+      <w:r>
+        <w:rPr>
+          <w:rFonts w:asciiTheme="majorBidi" w:hAnsiTheme="majorBidi" w:cstheme="majorBidi"/>
+          <w:color w:val="000000" w:themeColor="text1"/>
+          <w:sz w:val="24"/>
+          <w:szCs w:val="24"/>
+          <w:lang w:bidi="ar-AE"/>
+        </w:rPr>
+        <w:t>administrator. Each user has a unique ID</w:t>
+      </w:r>
+      <w:r>
+        <w:rPr>
+          <w:rFonts w:asciiTheme="majorBidi" w:hAnsiTheme="majorBidi" w:cstheme="majorBidi"/>
+          <w:color w:val="000000" w:themeColor="text1"/>
+          <w:sz w:val="24"/>
+          <w:szCs w:val="24"/>
+          <w:lang w:bidi="ar-AE"/>
+        </w:rPr>
+        <w:t xml:space="preserve"> called a</w:t>
+      </w:r>
+      <w:r>
+        <w:rPr>
+          <w:rFonts w:asciiTheme="majorBidi" w:hAnsiTheme="majorBidi" w:cstheme="majorBidi"/>
+          <w:color w:val="000000" w:themeColor="text1"/>
+          <w:sz w:val="24"/>
+          <w:szCs w:val="24"/>
+          <w:lang w:bidi="ar-AE"/>
+        </w:rPr>
+        <w:t xml:space="preserve"> primary key</w:t>
+      </w:r>
+      <w:r>
+        <w:rPr>
+          <w:rFonts w:asciiTheme="majorBidi" w:hAnsiTheme="majorBidi" w:cstheme="majorBidi"/>
+          <w:color w:val="000000" w:themeColor="text1"/>
+          <w:sz w:val="24"/>
+          <w:szCs w:val="24"/>
+          <w:lang w:bidi="ar-AE"/>
+        </w:rPr>
+        <w:t>, and the CVs they upload are linked to this ID via the CV table.</w:t>
+      </w:r>
     </w:p>
     <w:p>
       <w:pPr>
@@ -6916,6 +6973,44 @@
           <w:lang w:bidi="ar-AE"/>
         </w:rPr>
       </w:pPr>
+      <w:r>
+        <w:rPr>
+          <w:rFonts w:asciiTheme="majorBidi" w:eastAsia="Times New Roman" w:hAnsiTheme="majorBidi" w:cstheme="majorBidi"/>
+          <w:sz w:val="24"/>
+          <w:szCs w:val="24"/>
+        </w:rPr>
+        <w:t>•</w:t>
+      </w:r>
+      <w:r>
+        <w:rPr>
+          <w:rFonts w:asciiTheme="majorBidi" w:hAnsiTheme="majorBidi" w:cstheme="majorBidi"/>
+          <w:color w:val="000000" w:themeColor="text1"/>
+          <w:sz w:val="24"/>
+          <w:szCs w:val="24"/>
+          <w:lang w:bidi="ar-AE"/>
+        </w:rPr>
+        <w:t>When a CV is uploaded, information about it is recorded, such as the file name, path, upload date, and processing status (</w:t>
+      </w:r>
+      <w:r>
+        <w:rPr>
+          <w:rFonts w:asciiTheme="majorBidi" w:hAnsiTheme="majorBidi" w:cstheme="majorBidi"/>
+          <w:color w:val="000000" w:themeColor="text1"/>
+          <w:sz w:val="24"/>
+          <w:szCs w:val="24"/>
+          <w:lang w:bidi="ar-AE"/>
+        </w:rPr>
+        <w:t>Uploaded or Failed). i</w:t>
+      </w:r>
+      <w:r>
+        <w:rPr>
+          <w:rFonts w:asciiTheme="majorBidi" w:hAnsiTheme="majorBidi" w:cstheme="majorBidi"/>
+          <w:color w:val="000000" w:themeColor="text1"/>
+          <w:sz w:val="24"/>
+          <w:szCs w:val="24"/>
+          <w:lang w:bidi="ar-AE"/>
+        </w:rPr>
+        <w:t>f the file is valid, it is then entered into the ProcessingQueue table, which tracks processing operations and includes the start and end times of each processing operation, along with its status.</w:t>
+      </w:r>
     </w:p>
     <w:p>
       <w:pPr>
@@ -6928,6 +7023,34 @@
           <w:lang w:bidi="ar-AE"/>
         </w:rPr>
       </w:pPr>
+      <w:r>
+        <w:rPr>
+          <w:rFonts w:asciiTheme="majorBidi" w:eastAsia="Times New Roman" w:hAnsiTheme="majorBidi" w:cstheme="majorBidi"/>
+          <w:sz w:val="24"/>
+          <w:szCs w:val="24"/>
+        </w:rPr>
+        <w:t>•</w:t>
+      </w:r>
+      <w:r>
+        <w:rPr>
+          <w:rFonts w:asciiTheme="majorBidi" w:hAnsiTheme="majorBidi" w:cstheme="majorBidi"/>
+          <w:color w:val="000000" w:themeColor="text1"/>
+          <w:sz w:val="24"/>
+          <w:szCs w:val="24"/>
+          <w:lang w:bidi="ar-AE"/>
+        </w:rPr>
+        <w:t>The CV table has a primary key id that uniquely identifies each CV. It also contains a foreign key user_id which references the id field in the User table, establishing a relationship between a C</w:t>
+      </w:r>
+      <w:r>
+        <w:rPr>
+          <w:rFonts w:asciiTheme="majorBidi" w:hAnsiTheme="majorBidi" w:cstheme="majorBidi"/>
+          <w:color w:val="000000" w:themeColor="text1"/>
+          <w:sz w:val="24"/>
+          <w:szCs w:val="24"/>
+          <w:lang w:bidi="ar-AE"/>
+        </w:rPr>
+        <w:t>V and the user who uploaded it.</w:t>
+      </w:r>
     </w:p>
     <w:p>
       <w:pPr>
@@ -6940,6 +7063,34 @@
           <w:lang w:bidi="ar-AE"/>
         </w:rPr>
       </w:pPr>
+      <w:r>
+        <w:rPr>
+          <w:rFonts w:asciiTheme="majorBidi" w:eastAsia="Times New Roman" w:hAnsiTheme="majorBidi" w:cstheme="majorBidi"/>
+          <w:sz w:val="24"/>
+          <w:szCs w:val="24"/>
+        </w:rPr>
+        <w:t>•</w:t>
+      </w:r>
+      <w:r>
+        <w:rPr>
+          <w:rFonts w:asciiTheme="majorBidi" w:hAnsiTheme="majorBidi" w:cstheme="majorBidi"/>
+          <w:color w:val="000000" w:themeColor="text1"/>
+          <w:sz w:val="24"/>
+          <w:szCs w:val="24"/>
+          <w:lang w:bidi="ar-AE"/>
+        </w:rPr>
+        <w:t>The ProcessingQueue table is used to record and track each processing attempt made on uploaded CVs. This table acts as a "processing queue," meaning that every CV accepted for processing is entered into this table for processing by the extraction system. This table contains a primary key (id) that uniquely identifies each processing operation, as well as a foreign key (cv_id) that references the CV associated with that operation and is linked t</w:t>
+      </w:r>
+      <w:r>
+        <w:rPr>
+          <w:rFonts w:asciiTheme="majorBidi" w:hAnsiTheme="majorBidi" w:cstheme="majorBidi"/>
+          <w:color w:val="000000" w:themeColor="text1"/>
+          <w:sz w:val="24"/>
+          <w:szCs w:val="24"/>
+          <w:lang w:bidi="ar-AE"/>
+        </w:rPr>
+        <w:t>o the id column in the CV table.</w:t>
+      </w:r>
     </w:p>
     <w:p>
       <w:pPr>
@@ -6952,6 +7103,104 @@
           <w:lang w:bidi="ar-AE"/>
         </w:rPr>
       </w:pPr>
+      <w:r>
+        <w:rPr>
+          <w:rFonts w:asciiTheme="majorBidi" w:eastAsia="Times New Roman" w:hAnsiTheme="majorBidi" w:cstheme="majorBidi"/>
+          <w:sz w:val="24"/>
+          <w:szCs w:val="24"/>
+        </w:rPr>
+        <w:t>•</w:t>
+      </w:r>
+      <w:r>
+        <w:rPr>
+          <w:rFonts w:asciiTheme="majorBidi" w:hAnsiTheme="majorBidi" w:cstheme="majorBidi"/>
+          <w:color w:val="000000" w:themeColor="text1"/>
+          <w:sz w:val="24"/>
+          <w:szCs w:val="24"/>
+          <w:lang w:bidi="ar-AE"/>
+        </w:rPr>
+        <w:t xml:space="preserve">When processing is successful, the data is extracted from the </w:t>
+      </w:r>
+      <w:r>
+        <w:rPr>
+          <w:rFonts w:asciiTheme="majorBidi" w:hAnsiTheme="majorBidi" w:cstheme="majorBidi"/>
+          <w:color w:val="000000" w:themeColor="text1"/>
+          <w:sz w:val="24"/>
+          <w:szCs w:val="24"/>
+          <w:lang w:bidi="ar-AE"/>
+        </w:rPr>
+        <w:t>CV</w:t>
+      </w:r>
+      <w:r>
+        <w:rPr>
+          <w:rFonts w:asciiTheme="majorBidi" w:hAnsiTheme="majorBidi" w:cstheme="majorBidi"/>
+          <w:color w:val="000000" w:themeColor="text1"/>
+          <w:sz w:val="24"/>
+          <w:szCs w:val="24"/>
+          <w:lang w:bidi="ar-AE"/>
+        </w:rPr>
+        <w:t xml:space="preserve"> and stored in the ExtractedData table, which is directly linked to the </w:t>
+      </w:r>
+      <w:r>
+        <w:rPr>
+          <w:rFonts w:asciiTheme="majorBidi" w:hAnsiTheme="majorBidi" w:cstheme="majorBidi"/>
+          <w:color w:val="000000" w:themeColor="text1"/>
+          <w:sz w:val="24"/>
+          <w:szCs w:val="24"/>
+          <w:lang w:bidi="ar-AE"/>
+        </w:rPr>
+        <w:t>CV</w:t>
+      </w:r>
+      <w:r>
+        <w:rPr>
+          <w:rFonts w:asciiTheme="majorBidi" w:hAnsiTheme="majorBidi" w:cstheme="majorBidi"/>
+          <w:color w:val="000000" w:themeColor="text1"/>
+          <w:sz w:val="24"/>
+          <w:szCs w:val="24"/>
+          <w:lang w:bidi="ar-AE"/>
+        </w:rPr>
+        <w:t>. This table contains basic data such as name, address, and email. Since some fields</w:t>
+      </w:r>
+      <w:r>
+        <w:rPr>
+          <w:rFonts w:asciiTheme="majorBidi" w:hAnsiTheme="majorBidi" w:cstheme="majorBidi"/>
+          <w:color w:val="000000" w:themeColor="text1"/>
+          <w:sz w:val="24"/>
+          <w:szCs w:val="24"/>
+          <w:lang w:bidi="ar-AE"/>
+        </w:rPr>
+        <w:t xml:space="preserve"> </w:t>
+      </w:r>
+      <w:r>
+        <w:rPr>
+          <w:rFonts w:asciiTheme="majorBidi" w:hAnsiTheme="majorBidi" w:cstheme="majorBidi"/>
+          <w:color w:val="000000" w:themeColor="text1"/>
+          <w:sz w:val="24"/>
+          <w:szCs w:val="24"/>
+          <w:lang w:bidi="ar-AE"/>
+        </w:rPr>
+        <w:t xml:space="preserve">can be duplicated, each is placed in a separate table, such as Skill, </w:t>
+      </w:r>
+      <w:r>
+        <w:rPr>
+          <w:rFonts w:asciiTheme="majorBidi" w:hAnsiTheme="majorBidi" w:cstheme="majorBidi"/>
+          <w:color w:val="000000" w:themeColor="text1"/>
+          <w:sz w:val="24"/>
+          <w:szCs w:val="24"/>
+          <w:lang w:bidi="ar-AE"/>
+        </w:rPr>
+        <w:t xml:space="preserve">Phone, WorkExperience, and </w:t>
+      </w:r>
+      <w:r>
+        <w:rPr>
+          <w:rFonts w:asciiTheme="majorBidi" w:hAnsiTheme="majorBidi" w:cstheme="majorBidi"/>
+          <w:color w:val="000000" w:themeColor="text1"/>
+          <w:sz w:val="24"/>
+          <w:szCs w:val="24"/>
+          <w:lang w:bidi="ar-AE"/>
+        </w:rPr>
+        <w:t>AcademicQualification.</w:t>
+      </w:r>
     </w:p>
     <w:p>
       <w:pPr>
@@ -6966,13 +7215,22 @@
       </w:pPr>
       <w:r>
         <w:rPr>
+          <w:rFonts w:asciiTheme="majorBidi" w:eastAsia="Times New Roman" w:hAnsiTheme="majorBidi" w:cstheme="majorBidi"/>
+          <w:sz w:val="24"/>
+          <w:szCs w:val="24"/>
+        </w:rPr>
+        <w:lastRenderedPageBreak/>
+        <w:t>•</w:t>
+      </w:r>
+      <w:r>
+        <w:rPr>
           <w:rFonts w:asciiTheme="majorBidi" w:hAnsiTheme="majorBidi" w:cstheme="majorBidi"/>
           <w:color w:val="000000" w:themeColor="text1"/>
           <w:sz w:val="24"/>
           <w:szCs w:val="24"/>
           <w:lang w:bidi="ar-AE"/>
         </w:rPr>
-        <w:t>3.7</w:t>
+        <w:t>The ExtractedData table has a primary key, id</w:t>
       </w:r>
       <w:r>
         <w:rPr>
@@ -6982,6 +7240,90 @@
           <w:szCs w:val="24"/>
           <w:lang w:bidi="ar-AE"/>
         </w:rPr>
+        <w:t xml:space="preserve">. Multiple tables </w:t>
+      </w:r>
+      <w:r>
+        <w:rPr>
+          <w:rFonts w:asciiTheme="majorBidi" w:hAnsiTheme="majorBidi" w:cstheme="majorBidi"/>
+          <w:color w:val="000000" w:themeColor="text1"/>
+          <w:sz w:val="24"/>
+          <w:szCs w:val="24"/>
+          <w:lang w:bidi="ar-AE"/>
+        </w:rPr>
+        <w:t>such as Skill, Phone, WorkExperience, and AcademicQualification, are linked to it through a foreign key called extracted_data_id in each of these tables.</w:t>
+      </w:r>
+    </w:p>
+    <w:p>
+      <w:pPr>
+        <w:spacing w:line="240" w:lineRule="auto"/>
+        <w:rPr>
+          <w:rFonts w:asciiTheme="majorBidi" w:hAnsiTheme="majorBidi" w:cstheme="majorBidi"/>
+          <w:color w:val="000000" w:themeColor="text1"/>
+          <w:sz w:val="24"/>
+          <w:szCs w:val="24"/>
+          <w:lang w:bidi="ar-AE"/>
+        </w:rPr>
+      </w:pPr>
+      <w:r>
+        <w:rPr>
+          <w:rFonts w:asciiTheme="majorBidi" w:eastAsia="Times New Roman" w:hAnsiTheme="majorBidi" w:cstheme="majorBidi"/>
+          <w:sz w:val="24"/>
+          <w:szCs w:val="24"/>
+        </w:rPr>
+        <w:t>•</w:t>
+      </w:r>
+      <w:r>
+        <w:rPr>
+          <w:rFonts w:asciiTheme="majorBidi" w:hAnsiTheme="majorBidi" w:cstheme="majorBidi"/>
+          <w:color w:val="000000" w:themeColor="text1"/>
+          <w:sz w:val="24"/>
+          <w:szCs w:val="24"/>
+          <w:lang w:bidi="ar-AE"/>
+        </w:rPr>
+        <w:t>The composite key for phone is extracted-data-id and phone-number, and for skill class is extracted-data-id and skill-name, and for WorkExperience is extracted-data-id and experience-name, and for AcademicQualification is extracted-data-id and qualification-name.</w:t>
+      </w:r>
+    </w:p>
+    <w:p>
+      <w:pPr>
+        <w:spacing w:line="240" w:lineRule="auto"/>
+        <w:rPr>
+          <w:rFonts w:asciiTheme="majorBidi" w:hAnsiTheme="majorBidi" w:cstheme="majorBidi"/>
+          <w:color w:val="000000" w:themeColor="text1"/>
+          <w:sz w:val="24"/>
+          <w:szCs w:val="24"/>
+          <w:lang w:bidi="ar-AE"/>
+        </w:rPr>
+      </w:pPr>
+    </w:p>
+    <w:p>
+      <w:pPr>
+        <w:spacing w:line="240" w:lineRule="auto"/>
+        <w:rPr>
+          <w:rFonts w:asciiTheme="majorBidi" w:hAnsiTheme="majorBidi" w:cstheme="majorBidi"/>
+          <w:color w:val="000000" w:themeColor="text1"/>
+          <w:sz w:val="24"/>
+          <w:szCs w:val="24"/>
+          <w:lang w:bidi="ar-AE"/>
+        </w:rPr>
+      </w:pPr>
+      <w:r>
+        <w:rPr>
+          <w:rFonts w:asciiTheme="majorBidi" w:hAnsiTheme="majorBidi" w:cstheme="majorBidi"/>
+          <w:color w:val="000000" w:themeColor="text1"/>
+          <w:sz w:val="24"/>
+          <w:szCs w:val="24"/>
+          <w:lang w:bidi="ar-AE"/>
+        </w:rPr>
+        <w:t>3.10</w:t>
+      </w:r>
+      <w:r>
+        <w:rPr>
+          <w:rFonts w:asciiTheme="majorBidi" w:hAnsiTheme="majorBidi" w:cstheme="majorBidi"/>
+          <w:color w:val="000000" w:themeColor="text1"/>
+          <w:sz w:val="24"/>
+          <w:szCs w:val="24"/>
+          <w:lang w:bidi="ar-AE"/>
+        </w:rPr>
         <w:t xml:space="preserve">Whole </w:t>
       </w:r>
       <w:r>
@@ -7541,484 +7883,484 @@
           <w:szCs w:val="24"/>
           <w:lang w:bidi="ar-AE"/>
         </w:rPr>
+        <w:t>9.</w:t>
+      </w:r>
+      <w:r>
+        <w:rPr>
+          <w:rFonts w:asciiTheme="majorBidi" w:hAnsiTheme="majorBidi" w:cstheme="majorBidi"/>
+          <w:sz w:val="24"/>
+          <w:szCs w:val="24"/>
+          <w:lang w:bidi="ar-AE"/>
+        </w:rPr>
+        <w:t>DashboardArchiticture</w:t>
+      </w:r>
+      <w:r>
+        <w:rPr>
+          <w:rFonts w:asciiTheme="majorBidi" w:hAnsiTheme="majorBidi" w:cstheme="majorBidi"/>
+          <w:sz w:val="24"/>
+          <w:szCs w:val="24"/>
+          <w:lang w:bidi="ar-AE"/>
+        </w:rPr>
+        <w:t xml:space="preserve"> :</w:t>
+      </w:r>
+      <w:r>
+        <w:rPr>
+          <w:rFonts w:asciiTheme="majorBidi" w:hAnsiTheme="majorBidi" w:cstheme="majorBidi"/>
+          <w:sz w:val="24"/>
+          <w:szCs w:val="24"/>
+          <w:lang w:bidi="ar-AE"/>
+        </w:rPr>
+        <w:t xml:space="preserve">Build a </w:t>
+      </w:r>
+      <w:r>
+        <w:rPr>
+          <w:rFonts w:asciiTheme="majorBidi" w:hAnsiTheme="majorBidi" w:cstheme="majorBidi"/>
+          <w:sz w:val="24"/>
+          <w:szCs w:val="24"/>
+          <w:lang w:bidi="ar-AE"/>
+        </w:rPr>
+        <w:t>da</w:t>
+      </w:r>
+      <w:r>
+        <w:rPr>
+          <w:rFonts w:asciiTheme="majorBidi" w:hAnsiTheme="majorBidi" w:cstheme="majorBidi"/>
+          <w:sz w:val="24"/>
+          <w:szCs w:val="24"/>
+          <w:lang w:bidi="ar-AE"/>
+        </w:rPr>
+        <w:t>shboard that allows HR staff</w:t>
+      </w:r>
+      <w:r>
+        <w:rPr>
+          <w:rFonts w:asciiTheme="majorBidi" w:hAnsiTheme="majorBidi" w:cstheme="majorBidi"/>
+          <w:sz w:val="24"/>
+          <w:szCs w:val="24"/>
+          <w:lang w:bidi="ar-AE"/>
+        </w:rPr>
+        <w:t xml:space="preserve"> to search, filter, and review candidate information efficiently.  </w:t>
+      </w:r>
+    </w:p>
+    <w:p>
+      <w:pPr>
+        <w:pStyle w:val="a9"/>
+        <w:rPr>
+          <w:rFonts w:asciiTheme="majorBidi" w:hAnsiTheme="majorBidi" w:cstheme="majorBidi"/>
+          <w:sz w:val="24"/>
+          <w:szCs w:val="24"/>
+          <w:lang w:bidi="ar-AE"/>
+        </w:rPr>
+      </w:pPr>
+      <w:r>
+        <w:rPr>
+          <w:rFonts w:asciiTheme="majorBidi" w:hAnsiTheme="majorBidi" w:cstheme="majorBidi"/>
+          <w:sz w:val="24"/>
+          <w:szCs w:val="24"/>
+          <w:lang w:bidi="ar-AE"/>
+        </w:rPr>
+        <w:t>10.System</w:t>
+      </w:r>
+      <w:r>
+        <w:rPr>
+          <w:rFonts w:asciiTheme="majorBidi" w:hAnsiTheme="majorBidi" w:cstheme="majorBidi"/>
+          <w:sz w:val="24"/>
+          <w:szCs w:val="24"/>
+          <w:lang w:bidi="ar-AE"/>
+        </w:rPr>
+        <w:t>Validation :</w:t>
+      </w:r>
+      <w:r>
+        <w:rPr>
+          <w:rFonts w:asciiTheme="majorBidi" w:hAnsiTheme="majorBidi" w:cstheme="majorBidi"/>
+          <w:sz w:val="24"/>
+          <w:szCs w:val="24"/>
+          <w:lang w:bidi="ar-AE"/>
+        </w:rPr>
+        <w:t>Perform testing</w:t>
+      </w:r>
+      <w:r>
+        <w:rPr>
+          <w:rFonts w:asciiTheme="majorBidi" w:hAnsiTheme="majorBidi" w:cstheme="majorBidi"/>
+          <w:sz w:val="24"/>
+          <w:szCs w:val="24"/>
+          <w:lang w:bidi="ar-AE"/>
+        </w:rPr>
+        <w:t xml:space="preserve"> to verify functionality</w:t>
+      </w:r>
+      <w:r>
+        <w:rPr>
+          <w:rFonts w:asciiTheme="majorBidi" w:hAnsiTheme="majorBidi" w:cstheme="majorBidi"/>
+          <w:sz w:val="24"/>
+          <w:szCs w:val="24"/>
+          <w:lang w:bidi="ar-AE"/>
+        </w:rPr>
+        <w:t>, maintainability</w:t>
+      </w:r>
+      <w:r>
+        <w:rPr>
+          <w:rFonts w:asciiTheme="majorBidi" w:hAnsiTheme="majorBidi" w:cstheme="majorBidi"/>
+          <w:sz w:val="24"/>
+          <w:szCs w:val="24"/>
+          <w:lang w:bidi="ar-AE"/>
+        </w:rPr>
+        <w:t xml:space="preserve">, security, and usability.  </w:t>
+      </w:r>
+    </w:p>
+    <w:p>
+      <w:pPr>
+        <w:pStyle w:val="a9"/>
+        <w:rPr>
+          <w:rFonts w:asciiTheme="majorBidi" w:hAnsiTheme="majorBidi" w:cstheme="majorBidi"/>
+          <w:sz w:val="24"/>
+          <w:szCs w:val="24"/>
+          <w:lang w:bidi="ar-AE"/>
+        </w:rPr>
+      </w:pPr>
+      <w:r>
+        <w:rPr>
+          <w:rFonts w:asciiTheme="majorBidi" w:hAnsiTheme="majorBidi" w:cstheme="majorBidi"/>
+          <w:sz w:val="24"/>
+          <w:szCs w:val="24"/>
+          <w:lang w:bidi="ar-AE"/>
+        </w:rPr>
+        <w:t>11.Deployment :</w:t>
+      </w:r>
+      <w:r>
+        <w:rPr>
+          <w:rFonts w:asciiTheme="majorBidi" w:hAnsiTheme="majorBidi" w:cstheme="majorBidi"/>
+          <w:sz w:val="24"/>
+          <w:szCs w:val="24"/>
+          <w:lang w:bidi="ar-AE"/>
+        </w:rPr>
+        <w:t>D</w:t>
+      </w:r>
+      <w:r>
+        <w:rPr>
+          <w:rFonts w:asciiTheme="majorBidi" w:hAnsiTheme="majorBidi" w:cstheme="majorBidi"/>
+          <w:sz w:val="24"/>
+          <w:szCs w:val="24"/>
+          <w:lang w:bidi="ar-AE"/>
+        </w:rPr>
+        <w:t>eploy the application</w:t>
+      </w:r>
+      <w:r>
+        <w:rPr>
+          <w:rFonts w:asciiTheme="majorBidi" w:hAnsiTheme="majorBidi" w:cstheme="majorBidi"/>
+          <w:sz w:val="24"/>
+          <w:szCs w:val="24"/>
+          <w:lang w:bidi="ar-AE"/>
+        </w:rPr>
+        <w:t xml:space="preserve"> platfo</w:t>
+      </w:r>
+      <w:r>
+        <w:rPr>
+          <w:rFonts w:asciiTheme="majorBidi" w:hAnsiTheme="majorBidi" w:cstheme="majorBidi"/>
+          <w:sz w:val="24"/>
+          <w:szCs w:val="24"/>
+          <w:lang w:bidi="ar-AE"/>
+        </w:rPr>
+        <w:t>rm</w:t>
+      </w:r>
+      <w:r>
+        <w:rPr>
+          <w:rFonts w:asciiTheme="majorBidi" w:hAnsiTheme="majorBidi" w:cstheme="majorBidi"/>
+          <w:sz w:val="24"/>
+          <w:szCs w:val="24"/>
+          <w:lang w:bidi="ar-AE"/>
+        </w:rPr>
+        <w:t xml:space="preserve"> to ensure scalability, reliability, and ease of maintenance.  </w:t>
+      </w:r>
+    </w:p>
+    <w:p>
+      <w:pPr>
+        <w:pStyle w:val="a9"/>
+        <w:rPr>
+          <w:rFonts w:asciiTheme="majorBidi" w:hAnsiTheme="majorBidi" w:cstheme="majorBidi"/>
+          <w:sz w:val="24"/>
+          <w:szCs w:val="24"/>
+          <w:lang w:bidi="ar-AE"/>
+        </w:rPr>
+      </w:pPr>
+      <w:r>
+        <w:rPr>
+          <w:rFonts w:asciiTheme="majorBidi" w:hAnsiTheme="majorBidi" w:cstheme="majorBidi"/>
+          <w:sz w:val="24"/>
+          <w:szCs w:val="24"/>
+          <w:lang w:bidi="ar-AE"/>
+        </w:rPr>
+        <w:t>12.System</w:t>
+      </w:r>
+      <w:r>
+        <w:rPr>
+          <w:rFonts w:asciiTheme="majorBidi" w:hAnsiTheme="majorBidi" w:cstheme="majorBidi"/>
+          <w:sz w:val="24"/>
+          <w:szCs w:val="24"/>
+          <w:lang w:bidi="ar-AE"/>
+        </w:rPr>
+        <w:t>Improvement:</w:t>
+      </w:r>
+      <w:r>
+        <w:rPr>
+          <w:rFonts w:asciiTheme="majorBidi" w:hAnsiTheme="majorBidi" w:cstheme="majorBidi"/>
+          <w:sz w:val="24"/>
+          <w:szCs w:val="24"/>
+          <w:lang w:bidi="ar-AE"/>
+        </w:rPr>
+        <w:t>Establish monitoring tools,</w:t>
+      </w:r>
+      <w:r>
+        <w:rPr>
+          <w:rFonts w:asciiTheme="majorBidi" w:hAnsiTheme="majorBidi" w:cstheme="majorBidi"/>
+          <w:sz w:val="24"/>
+          <w:szCs w:val="24"/>
+          <w:lang w:bidi="ar-AE"/>
+        </w:rPr>
+        <w:t xml:space="preserve"> collect users and plan for continuous</w:t>
+      </w:r>
+      <w:r>
+        <w:rPr>
+          <w:rFonts w:asciiTheme="majorBidi" w:hAnsiTheme="majorBidi" w:cstheme="majorBidi"/>
+          <w:sz w:val="24"/>
+          <w:szCs w:val="24"/>
+          <w:lang w:bidi="ar-AE"/>
+        </w:rPr>
+        <w:t xml:space="preserve"> u</w:t>
+      </w:r>
+      <w:r>
+        <w:rPr>
+          <w:rFonts w:asciiTheme="majorBidi" w:hAnsiTheme="majorBidi" w:cstheme="majorBidi"/>
+          <w:sz w:val="24"/>
+          <w:szCs w:val="24"/>
+          <w:lang w:bidi="ar-AE"/>
+        </w:rPr>
+        <w:t>pdates</w:t>
+      </w:r>
+      <w:r>
+        <w:rPr>
+          <w:rFonts w:asciiTheme="majorBidi" w:hAnsiTheme="majorBidi" w:cstheme="majorBidi"/>
+          <w:sz w:val="24"/>
+          <w:szCs w:val="24"/>
+          <w:lang w:bidi="ar-AE"/>
+        </w:rPr>
+        <w:t>.</w:t>
+      </w:r>
+    </w:p>
+    <w:p>
+      <w:pPr>
+        <w:pStyle w:val="a9"/>
+        <w:rPr>
+          <w:rFonts w:asciiTheme="majorBidi" w:hAnsiTheme="majorBidi" w:cstheme="majorBidi"/>
+          <w:sz w:val="24"/>
+          <w:szCs w:val="24"/>
+          <w:lang w:bidi="ar-AE"/>
+        </w:rPr>
+      </w:pPr>
+    </w:p>
+    <w:p>
+      <w:pPr>
+        <w:spacing w:line="240" w:lineRule="auto"/>
+        <w:rPr>
+          <w:rFonts w:asciiTheme="majorBidi" w:hAnsiTheme="majorBidi" w:cstheme="majorBidi"/>
+          <w:color w:val="000000" w:themeColor="text1"/>
+          <w:sz w:val="24"/>
+          <w:szCs w:val="24"/>
+          <w:lang w:bidi="ar-AE"/>
+        </w:rPr>
+      </w:pPr>
+      <w:r>
+        <w:rPr>
+          <w:rFonts w:asciiTheme="majorBidi" w:hAnsiTheme="majorBidi" w:cstheme="majorBidi"/>
+          <w:color w:val="000000" w:themeColor="text1"/>
+          <w:sz w:val="24"/>
+          <w:szCs w:val="24"/>
+          <w:lang w:bidi="ar-AE"/>
+        </w:rPr>
+        <w:t>3.2 Dataset Description:</w:t>
+      </w:r>
+    </w:p>
+    <w:p>
+      <w:pPr>
+        <w:spacing w:line="240" w:lineRule="auto"/>
+        <w:rPr>
+          <w:rFonts w:asciiTheme="majorBidi" w:hAnsiTheme="majorBidi" w:cstheme="majorBidi"/>
+          <w:color w:val="000000" w:themeColor="text1"/>
+          <w:sz w:val="24"/>
+          <w:szCs w:val="24"/>
+          <w:lang w:bidi="ar-AE"/>
+        </w:rPr>
+      </w:pPr>
+      <w:r>
+        <w:rPr>
+          <w:rFonts w:asciiTheme="majorBidi" w:hAnsiTheme="majorBidi" w:cstheme="majorBidi"/>
+          <w:color w:val="000000" w:themeColor="text1"/>
+          <w:sz w:val="24"/>
+          <w:szCs w:val="24"/>
+          <w:lang w:bidi="ar-AE"/>
+        </w:rPr>
+        <w:t>In this project , we use a dataset that contains file of CVs in PDF format ,from this dataset used 70% for training , and 30% for testing.</w:t>
+      </w:r>
+    </w:p>
+    <w:p>
+      <w:pPr>
+        <w:spacing w:line="240" w:lineRule="auto"/>
+        <w:rPr>
+          <w:rFonts w:asciiTheme="majorBidi" w:hAnsiTheme="majorBidi" w:cstheme="majorBidi"/>
+          <w:color w:val="000000" w:themeColor="text1"/>
+          <w:sz w:val="24"/>
+          <w:szCs w:val="24"/>
+          <w:lang w:bidi="ar-AE"/>
+        </w:rPr>
+      </w:pPr>
+    </w:p>
+    <w:p>
+      <w:pPr>
+        <w:pStyle w:val="a9"/>
+        <w:rPr>
+          <w:rFonts w:asciiTheme="majorBidi" w:hAnsiTheme="majorBidi" w:cstheme="majorBidi"/>
+          <w:sz w:val="24"/>
+          <w:szCs w:val="24"/>
+          <w:lang w:bidi="ar-AE"/>
+        </w:rPr>
+      </w:pPr>
+    </w:p>
+    <w:p>
+      <w:pPr>
+        <w:pStyle w:val="a9"/>
+        <w:rPr>
+          <w:rFonts w:asciiTheme="majorBidi" w:hAnsiTheme="majorBidi" w:cstheme="majorBidi"/>
+          <w:sz w:val="24"/>
+          <w:szCs w:val="24"/>
+          <w:lang w:bidi="ar-AE"/>
+        </w:rPr>
+      </w:pPr>
+    </w:p>
+    <w:p>
+      <w:pPr>
+        <w:pStyle w:val="a9"/>
+        <w:rPr>
+          <w:rFonts w:asciiTheme="majorBidi" w:hAnsiTheme="majorBidi" w:cstheme="majorBidi"/>
+          <w:color w:val="7F7F7F" w:themeColor="text1" w:themeTint="80"/>
+          <w:sz w:val="24"/>
+          <w:szCs w:val="24"/>
+          <w:lang w:bidi="ar-AE"/>
+        </w:rPr>
+      </w:pPr>
+      <w:r>
+        <w:rPr>
+          <w:rFonts w:asciiTheme="majorBidi" w:hAnsiTheme="majorBidi" w:cstheme="majorBidi"/>
+          <w:color w:val="7F7F7F" w:themeColor="text1" w:themeTint="80"/>
+          <w:sz w:val="24"/>
+          <w:szCs w:val="24"/>
+          <w:lang w:bidi="ar-AE"/>
+        </w:rPr>
+        <w:t>-------------------------------------------------------------------------------------------------------</w:t>
+      </w:r>
+    </w:p>
+    <w:p>
+      <w:pPr>
+        <w:pStyle w:val="a9"/>
+        <w:rPr>
+          <w:rFonts w:asciiTheme="majorBidi" w:hAnsiTheme="majorBidi" w:cstheme="majorBidi"/>
+          <w:color w:val="7F7F7F" w:themeColor="text1" w:themeTint="80"/>
+          <w:sz w:val="24"/>
+          <w:szCs w:val="24"/>
+          <w:lang w:bidi="ar-AE"/>
+        </w:rPr>
+      </w:pPr>
+      <w:r>
+        <w:rPr>
+          <w:rFonts w:asciiTheme="majorBidi" w:hAnsiTheme="majorBidi" w:cstheme="majorBidi"/>
+          <w:color w:val="7F7F7F" w:themeColor="text1" w:themeTint="80"/>
+          <w:sz w:val="24"/>
+          <w:szCs w:val="24"/>
+          <w:lang w:bidi="ar-AE"/>
+        </w:rPr>
+        <w:t>Another one :</w:t>
+      </w:r>
+    </w:p>
+    <w:p>
+      <w:pPr>
+        <w:pStyle w:val="a9"/>
+        <w:rPr>
+          <w:rFonts w:asciiTheme="majorBidi" w:hAnsiTheme="majorBidi" w:cstheme="majorBidi"/>
+          <w:color w:val="7F7F7F" w:themeColor="text1" w:themeTint="80"/>
+          <w:sz w:val="24"/>
+          <w:szCs w:val="24"/>
+          <w:lang w:bidi="ar-AE"/>
+        </w:rPr>
+      </w:pPr>
+      <w:r>
+        <w:rPr>
+          <w:rFonts w:asciiTheme="majorBidi" w:hAnsiTheme="majorBidi" w:cstheme="majorBidi"/>
+          <w:color w:val="7F7F7F" w:themeColor="text1" w:themeTint="80"/>
+          <w:sz w:val="24"/>
+          <w:szCs w:val="24"/>
+          <w:lang w:bidi="ar-AE"/>
+        </w:rPr>
+        <w:t>1. Plan &amp;Design:Define the data f</w:t>
+      </w:r>
+      <w:r>
+        <w:rPr>
+          <w:rFonts w:asciiTheme="majorBidi" w:hAnsiTheme="majorBidi" w:cstheme="majorBidi"/>
+          <w:color w:val="7F7F7F" w:themeColor="text1" w:themeTint="80"/>
+          <w:sz w:val="24"/>
+          <w:szCs w:val="24"/>
+          <w:lang w:bidi="ar-AE"/>
+        </w:rPr>
+        <w:t xml:space="preserve">ields to extract, design UI </w:t>
+      </w:r>
+      <w:r>
+        <w:rPr>
+          <w:rFonts w:asciiTheme="majorBidi" w:hAnsiTheme="majorBidi" w:cstheme="majorBidi"/>
+          <w:color w:val="7F7F7F" w:themeColor="text1" w:themeTint="80"/>
+          <w:sz w:val="24"/>
+          <w:szCs w:val="24"/>
+          <w:lang w:bidi="ar-AE"/>
+        </w:rPr>
+        <w:t>frames including a login page, upload page, and data display dashboard. Choose authentication needs.</w:t>
+      </w:r>
+    </w:p>
+    <w:p>
+      <w:pPr>
+        <w:pStyle w:val="a9"/>
+        <w:rPr>
+          <w:rFonts w:asciiTheme="majorBidi" w:hAnsiTheme="majorBidi" w:cstheme="majorBidi"/>
+          <w:color w:val="7F7F7F" w:themeColor="text1" w:themeTint="80"/>
+          <w:sz w:val="24"/>
+          <w:szCs w:val="24"/>
+          <w:lang w:bidi="ar-AE"/>
+        </w:rPr>
+      </w:pPr>
+      <w:r>
+        <w:rPr>
+          <w:rFonts w:asciiTheme="majorBidi" w:hAnsiTheme="majorBidi" w:cstheme="majorBidi"/>
+          <w:color w:val="7F7F7F" w:themeColor="text1" w:themeTint="80"/>
+          <w:sz w:val="24"/>
+          <w:szCs w:val="24"/>
+          <w:lang w:bidi="ar-AE"/>
+        </w:rPr>
+        <w:t xml:space="preserve">2. User Authentication:  </w:t>
+      </w:r>
+    </w:p>
+    <w:p>
+      <w:pPr>
+        <w:pStyle w:val="a9"/>
+        <w:rPr>
+          <w:rFonts w:asciiTheme="majorBidi" w:hAnsiTheme="majorBidi" w:cstheme="majorBidi"/>
+          <w:color w:val="7F7F7F" w:themeColor="text1" w:themeTint="80"/>
+          <w:sz w:val="24"/>
+          <w:szCs w:val="24"/>
+          <w:lang w:bidi="ar-AE"/>
+        </w:rPr>
+      </w:pPr>
+      <w:r>
+        <w:rPr>
+          <w:rFonts w:asciiTheme="majorBidi" w:hAnsiTheme="majorBidi" w:cstheme="majorBidi"/>
+          <w:color w:val="7F7F7F" w:themeColor="text1" w:themeTint="80"/>
+          <w:sz w:val="24"/>
+          <w:szCs w:val="24"/>
+          <w:lang w:bidi="ar-AE"/>
+        </w:rPr>
         <w:lastRenderedPageBreak/>
-        <w:t>9.</w:t>
-      </w:r>
-      <w:r>
-        <w:rPr>
-          <w:rFonts w:asciiTheme="majorBidi" w:hAnsiTheme="majorBidi" w:cstheme="majorBidi"/>
-          <w:sz w:val="24"/>
-          <w:szCs w:val="24"/>
-          <w:lang w:bidi="ar-AE"/>
-        </w:rPr>
-        <w:t>DashboardArchiticture</w:t>
-      </w:r>
-      <w:r>
-        <w:rPr>
-          <w:rFonts w:asciiTheme="majorBidi" w:hAnsiTheme="majorBidi" w:cstheme="majorBidi"/>
-          <w:sz w:val="24"/>
-          <w:szCs w:val="24"/>
-          <w:lang w:bidi="ar-AE"/>
-        </w:rPr>
-        <w:t xml:space="preserve"> :</w:t>
-      </w:r>
-      <w:r>
-        <w:rPr>
-          <w:rFonts w:asciiTheme="majorBidi" w:hAnsiTheme="majorBidi" w:cstheme="majorBidi"/>
-          <w:sz w:val="24"/>
-          <w:szCs w:val="24"/>
-          <w:lang w:bidi="ar-AE"/>
-        </w:rPr>
-        <w:t xml:space="preserve">Build a </w:t>
-      </w:r>
-      <w:r>
-        <w:rPr>
-          <w:rFonts w:asciiTheme="majorBidi" w:hAnsiTheme="majorBidi" w:cstheme="majorBidi"/>
-          <w:sz w:val="24"/>
-          <w:szCs w:val="24"/>
-          <w:lang w:bidi="ar-AE"/>
-        </w:rPr>
-        <w:t>da</w:t>
-      </w:r>
-      <w:r>
-        <w:rPr>
-          <w:rFonts w:asciiTheme="majorBidi" w:hAnsiTheme="majorBidi" w:cstheme="majorBidi"/>
-          <w:sz w:val="24"/>
-          <w:szCs w:val="24"/>
-          <w:lang w:bidi="ar-AE"/>
-        </w:rPr>
-        <w:t>shboard that allows HR staff</w:t>
-      </w:r>
-      <w:r>
-        <w:rPr>
-          <w:rFonts w:asciiTheme="majorBidi" w:hAnsiTheme="majorBidi" w:cstheme="majorBidi"/>
-          <w:sz w:val="24"/>
-          <w:szCs w:val="24"/>
-          <w:lang w:bidi="ar-AE"/>
-        </w:rPr>
-        <w:t xml:space="preserve"> to search, filter, and review candidate information efficiently.  </w:t>
-      </w:r>
-    </w:p>
-    <w:p>
-      <w:pPr>
-        <w:pStyle w:val="a9"/>
-        <w:rPr>
-          <w:rFonts w:asciiTheme="majorBidi" w:hAnsiTheme="majorBidi" w:cstheme="majorBidi"/>
-          <w:sz w:val="24"/>
-          <w:szCs w:val="24"/>
-          <w:lang w:bidi="ar-AE"/>
-        </w:rPr>
-      </w:pPr>
-      <w:r>
-        <w:rPr>
-          <w:rFonts w:asciiTheme="majorBidi" w:hAnsiTheme="majorBidi" w:cstheme="majorBidi"/>
-          <w:sz w:val="24"/>
-          <w:szCs w:val="24"/>
-          <w:lang w:bidi="ar-AE"/>
-        </w:rPr>
-        <w:t>10.System</w:t>
-      </w:r>
-      <w:r>
-        <w:rPr>
-          <w:rFonts w:asciiTheme="majorBidi" w:hAnsiTheme="majorBidi" w:cstheme="majorBidi"/>
-          <w:sz w:val="24"/>
-          <w:szCs w:val="24"/>
-          <w:lang w:bidi="ar-AE"/>
-        </w:rPr>
-        <w:t>Validation :</w:t>
-      </w:r>
-      <w:r>
-        <w:rPr>
-          <w:rFonts w:asciiTheme="majorBidi" w:hAnsiTheme="majorBidi" w:cstheme="majorBidi"/>
-          <w:sz w:val="24"/>
-          <w:szCs w:val="24"/>
-          <w:lang w:bidi="ar-AE"/>
-        </w:rPr>
-        <w:t>Perform testing</w:t>
-      </w:r>
-      <w:r>
-        <w:rPr>
-          <w:rFonts w:asciiTheme="majorBidi" w:hAnsiTheme="majorBidi" w:cstheme="majorBidi"/>
-          <w:sz w:val="24"/>
-          <w:szCs w:val="24"/>
-          <w:lang w:bidi="ar-AE"/>
-        </w:rPr>
-        <w:t xml:space="preserve"> to verify functionality</w:t>
-      </w:r>
-      <w:r>
-        <w:rPr>
-          <w:rFonts w:asciiTheme="majorBidi" w:hAnsiTheme="majorBidi" w:cstheme="majorBidi"/>
-          <w:sz w:val="24"/>
-          <w:szCs w:val="24"/>
-          <w:lang w:bidi="ar-AE"/>
-        </w:rPr>
-        <w:t>, maintainability</w:t>
-      </w:r>
-      <w:r>
-        <w:rPr>
-          <w:rFonts w:asciiTheme="majorBidi" w:hAnsiTheme="majorBidi" w:cstheme="majorBidi"/>
-          <w:sz w:val="24"/>
-          <w:szCs w:val="24"/>
-          <w:lang w:bidi="ar-AE"/>
-        </w:rPr>
-        <w:t xml:space="preserve">, security, and usability.  </w:t>
-      </w:r>
-    </w:p>
-    <w:p>
-      <w:pPr>
-        <w:pStyle w:val="a9"/>
-        <w:rPr>
-          <w:rFonts w:asciiTheme="majorBidi" w:hAnsiTheme="majorBidi" w:cstheme="majorBidi"/>
-          <w:sz w:val="24"/>
-          <w:szCs w:val="24"/>
-          <w:lang w:bidi="ar-AE"/>
-        </w:rPr>
-      </w:pPr>
-      <w:r>
-        <w:rPr>
-          <w:rFonts w:asciiTheme="majorBidi" w:hAnsiTheme="majorBidi" w:cstheme="majorBidi"/>
-          <w:sz w:val="24"/>
-          <w:szCs w:val="24"/>
-          <w:lang w:bidi="ar-AE"/>
-        </w:rPr>
-        <w:t>11.Deployment :</w:t>
-      </w:r>
-      <w:r>
-        <w:rPr>
-          <w:rFonts w:asciiTheme="majorBidi" w:hAnsiTheme="majorBidi" w:cstheme="majorBidi"/>
-          <w:sz w:val="24"/>
-          <w:szCs w:val="24"/>
-          <w:lang w:bidi="ar-AE"/>
-        </w:rPr>
-        <w:t>D</w:t>
-      </w:r>
-      <w:r>
-        <w:rPr>
-          <w:rFonts w:asciiTheme="majorBidi" w:hAnsiTheme="majorBidi" w:cstheme="majorBidi"/>
-          <w:sz w:val="24"/>
-          <w:szCs w:val="24"/>
-          <w:lang w:bidi="ar-AE"/>
-        </w:rPr>
-        <w:t>eploy the application</w:t>
-      </w:r>
-      <w:r>
-        <w:rPr>
-          <w:rFonts w:asciiTheme="majorBidi" w:hAnsiTheme="majorBidi" w:cstheme="majorBidi"/>
-          <w:sz w:val="24"/>
-          <w:szCs w:val="24"/>
-          <w:lang w:bidi="ar-AE"/>
-        </w:rPr>
-        <w:t xml:space="preserve"> platfo</w:t>
-      </w:r>
-      <w:r>
-        <w:rPr>
-          <w:rFonts w:asciiTheme="majorBidi" w:hAnsiTheme="majorBidi" w:cstheme="majorBidi"/>
-          <w:sz w:val="24"/>
-          <w:szCs w:val="24"/>
-          <w:lang w:bidi="ar-AE"/>
-        </w:rPr>
-        <w:t>rm</w:t>
-      </w:r>
-      <w:r>
-        <w:rPr>
-          <w:rFonts w:asciiTheme="majorBidi" w:hAnsiTheme="majorBidi" w:cstheme="majorBidi"/>
-          <w:sz w:val="24"/>
-          <w:szCs w:val="24"/>
-          <w:lang w:bidi="ar-AE"/>
-        </w:rPr>
-        <w:t xml:space="preserve"> to ensure scalability, reliability, and ease of maintenance.  </w:t>
-      </w:r>
-    </w:p>
-    <w:p>
-      <w:pPr>
-        <w:pStyle w:val="a9"/>
-        <w:rPr>
-          <w:rFonts w:asciiTheme="majorBidi" w:hAnsiTheme="majorBidi" w:cstheme="majorBidi"/>
-          <w:sz w:val="24"/>
-          <w:szCs w:val="24"/>
-          <w:lang w:bidi="ar-AE"/>
-        </w:rPr>
-      </w:pPr>
-      <w:r>
-        <w:rPr>
-          <w:rFonts w:asciiTheme="majorBidi" w:hAnsiTheme="majorBidi" w:cstheme="majorBidi"/>
-          <w:sz w:val="24"/>
-          <w:szCs w:val="24"/>
-          <w:lang w:bidi="ar-AE"/>
-        </w:rPr>
-        <w:t>12.System</w:t>
-      </w:r>
-      <w:r>
-        <w:rPr>
-          <w:rFonts w:asciiTheme="majorBidi" w:hAnsiTheme="majorBidi" w:cstheme="majorBidi"/>
-          <w:sz w:val="24"/>
-          <w:szCs w:val="24"/>
-          <w:lang w:bidi="ar-AE"/>
-        </w:rPr>
-        <w:t>Improvement:</w:t>
-      </w:r>
-      <w:r>
-        <w:rPr>
-          <w:rFonts w:asciiTheme="majorBidi" w:hAnsiTheme="majorBidi" w:cstheme="majorBidi"/>
-          <w:sz w:val="24"/>
-          <w:szCs w:val="24"/>
-          <w:lang w:bidi="ar-AE"/>
-        </w:rPr>
-        <w:t>Establish monitoring tools,</w:t>
-      </w:r>
-      <w:r>
-        <w:rPr>
-          <w:rFonts w:asciiTheme="majorBidi" w:hAnsiTheme="majorBidi" w:cstheme="majorBidi"/>
-          <w:sz w:val="24"/>
-          <w:szCs w:val="24"/>
-          <w:lang w:bidi="ar-AE"/>
-        </w:rPr>
-        <w:t xml:space="preserve"> collect users and plan for continuous</w:t>
-      </w:r>
-      <w:r>
-        <w:rPr>
-          <w:rFonts w:asciiTheme="majorBidi" w:hAnsiTheme="majorBidi" w:cstheme="majorBidi"/>
-          <w:sz w:val="24"/>
-          <w:szCs w:val="24"/>
-          <w:lang w:bidi="ar-AE"/>
-        </w:rPr>
-        <w:t xml:space="preserve"> u</w:t>
-      </w:r>
-      <w:r>
-        <w:rPr>
-          <w:rFonts w:asciiTheme="majorBidi" w:hAnsiTheme="majorBidi" w:cstheme="majorBidi"/>
-          <w:sz w:val="24"/>
-          <w:szCs w:val="24"/>
-          <w:lang w:bidi="ar-AE"/>
-        </w:rPr>
-        <w:t>pdates</w:t>
-      </w:r>
-      <w:r>
-        <w:rPr>
-          <w:rFonts w:asciiTheme="majorBidi" w:hAnsiTheme="majorBidi" w:cstheme="majorBidi"/>
-          <w:sz w:val="24"/>
-          <w:szCs w:val="24"/>
-          <w:lang w:bidi="ar-AE"/>
-        </w:rPr>
-        <w:t>.</w:t>
-      </w:r>
-    </w:p>
-    <w:p>
-      <w:pPr>
-        <w:pStyle w:val="a9"/>
-        <w:rPr>
-          <w:rFonts w:asciiTheme="majorBidi" w:hAnsiTheme="majorBidi" w:cstheme="majorBidi"/>
-          <w:sz w:val="24"/>
-          <w:szCs w:val="24"/>
-          <w:lang w:bidi="ar-AE"/>
-        </w:rPr>
-      </w:pPr>
-    </w:p>
-    <w:p>
-      <w:pPr>
-        <w:spacing w:line="240" w:lineRule="auto"/>
-        <w:rPr>
-          <w:rFonts w:asciiTheme="majorBidi" w:hAnsiTheme="majorBidi" w:cstheme="majorBidi"/>
-          <w:color w:val="000000" w:themeColor="text1"/>
-          <w:sz w:val="24"/>
-          <w:szCs w:val="24"/>
-          <w:lang w:bidi="ar-AE"/>
-        </w:rPr>
-      </w:pPr>
-      <w:r>
-        <w:rPr>
-          <w:rFonts w:asciiTheme="majorBidi" w:hAnsiTheme="majorBidi" w:cstheme="majorBidi"/>
-          <w:color w:val="000000" w:themeColor="text1"/>
-          <w:sz w:val="24"/>
-          <w:szCs w:val="24"/>
-          <w:lang w:bidi="ar-AE"/>
-        </w:rPr>
-        <w:t>3.2 Dataset Description:</w:t>
-      </w:r>
-    </w:p>
-    <w:p>
-      <w:pPr>
-        <w:spacing w:line="240" w:lineRule="auto"/>
-        <w:rPr>
-          <w:rFonts w:asciiTheme="majorBidi" w:hAnsiTheme="majorBidi" w:cstheme="majorBidi"/>
-          <w:color w:val="000000" w:themeColor="text1"/>
-          <w:sz w:val="24"/>
-          <w:szCs w:val="24"/>
-          <w:lang w:bidi="ar-AE"/>
-        </w:rPr>
-      </w:pPr>
-      <w:r>
-        <w:rPr>
-          <w:rFonts w:asciiTheme="majorBidi" w:hAnsiTheme="majorBidi" w:cstheme="majorBidi"/>
-          <w:color w:val="000000" w:themeColor="text1"/>
-          <w:sz w:val="24"/>
-          <w:szCs w:val="24"/>
-          <w:lang w:bidi="ar-AE"/>
-        </w:rPr>
-        <w:t>In this project , we use a dataset that contains file of CVs in PDF format ,from this dataset used 70% for training , and 30% for testing.</w:t>
-      </w:r>
-    </w:p>
-    <w:p>
-      <w:pPr>
-        <w:spacing w:line="240" w:lineRule="auto"/>
-        <w:rPr>
-          <w:rFonts w:asciiTheme="majorBidi" w:hAnsiTheme="majorBidi" w:cstheme="majorBidi"/>
-          <w:color w:val="000000" w:themeColor="text1"/>
-          <w:sz w:val="24"/>
-          <w:szCs w:val="24"/>
-          <w:lang w:bidi="ar-AE"/>
-        </w:rPr>
-      </w:pPr>
-    </w:p>
-    <w:p>
-      <w:pPr>
-        <w:pStyle w:val="a9"/>
-        <w:rPr>
-          <w:rFonts w:asciiTheme="majorBidi" w:hAnsiTheme="majorBidi" w:cstheme="majorBidi"/>
-          <w:sz w:val="24"/>
-          <w:szCs w:val="24"/>
-          <w:lang w:bidi="ar-AE"/>
-        </w:rPr>
-      </w:pPr>
-    </w:p>
-    <w:p>
-      <w:pPr>
-        <w:pStyle w:val="a9"/>
-        <w:rPr>
-          <w:rFonts w:asciiTheme="majorBidi" w:hAnsiTheme="majorBidi" w:cstheme="majorBidi"/>
-          <w:sz w:val="24"/>
-          <w:szCs w:val="24"/>
-          <w:lang w:bidi="ar-AE"/>
-        </w:rPr>
-      </w:pPr>
-    </w:p>
-    <w:p>
-      <w:pPr>
-        <w:pStyle w:val="a9"/>
-        <w:rPr>
-          <w:rFonts w:asciiTheme="majorBidi" w:hAnsiTheme="majorBidi" w:cstheme="majorBidi"/>
-          <w:color w:val="7F7F7F" w:themeColor="text1" w:themeTint="80"/>
-          <w:sz w:val="24"/>
-          <w:szCs w:val="24"/>
-          <w:lang w:bidi="ar-AE"/>
-        </w:rPr>
-      </w:pPr>
-      <w:r>
-        <w:rPr>
-          <w:rFonts w:asciiTheme="majorBidi" w:hAnsiTheme="majorBidi" w:cstheme="majorBidi"/>
-          <w:color w:val="7F7F7F" w:themeColor="text1" w:themeTint="80"/>
-          <w:sz w:val="24"/>
-          <w:szCs w:val="24"/>
-          <w:lang w:bidi="ar-AE"/>
-        </w:rPr>
-        <w:t>-------------------------------------------------------------------------------------------------------</w:t>
-      </w:r>
-    </w:p>
-    <w:p>
-      <w:pPr>
-        <w:pStyle w:val="a9"/>
-        <w:rPr>
-          <w:rFonts w:asciiTheme="majorBidi" w:hAnsiTheme="majorBidi" w:cstheme="majorBidi"/>
-          <w:color w:val="7F7F7F" w:themeColor="text1" w:themeTint="80"/>
-          <w:sz w:val="24"/>
-          <w:szCs w:val="24"/>
-          <w:lang w:bidi="ar-AE"/>
-        </w:rPr>
-      </w:pPr>
-      <w:r>
-        <w:rPr>
-          <w:rFonts w:asciiTheme="majorBidi" w:hAnsiTheme="majorBidi" w:cstheme="majorBidi"/>
-          <w:color w:val="7F7F7F" w:themeColor="text1" w:themeTint="80"/>
-          <w:sz w:val="24"/>
-          <w:szCs w:val="24"/>
-          <w:lang w:bidi="ar-AE"/>
-        </w:rPr>
-        <w:t>Another one :</w:t>
-      </w:r>
-    </w:p>
-    <w:p>
-      <w:pPr>
-        <w:pStyle w:val="a9"/>
-        <w:rPr>
-          <w:rFonts w:asciiTheme="majorBidi" w:hAnsiTheme="majorBidi" w:cstheme="majorBidi"/>
-          <w:color w:val="7F7F7F" w:themeColor="text1" w:themeTint="80"/>
-          <w:sz w:val="24"/>
-          <w:szCs w:val="24"/>
-          <w:lang w:bidi="ar-AE"/>
-        </w:rPr>
-      </w:pPr>
-      <w:r>
-        <w:rPr>
-          <w:rFonts w:asciiTheme="majorBidi" w:hAnsiTheme="majorBidi" w:cstheme="majorBidi"/>
-          <w:color w:val="7F7F7F" w:themeColor="text1" w:themeTint="80"/>
-          <w:sz w:val="24"/>
-          <w:szCs w:val="24"/>
-          <w:lang w:bidi="ar-AE"/>
-        </w:rPr>
-        <w:t>1. Plan &amp;Design:Define the data f</w:t>
-      </w:r>
-      <w:r>
-        <w:rPr>
-          <w:rFonts w:asciiTheme="majorBidi" w:hAnsiTheme="majorBidi" w:cstheme="majorBidi"/>
-          <w:color w:val="7F7F7F" w:themeColor="text1" w:themeTint="80"/>
-          <w:sz w:val="24"/>
-          <w:szCs w:val="24"/>
-          <w:lang w:bidi="ar-AE"/>
-        </w:rPr>
-        <w:t xml:space="preserve">ields to extract, design UI </w:t>
-      </w:r>
-      <w:r>
-        <w:rPr>
-          <w:rFonts w:asciiTheme="majorBidi" w:hAnsiTheme="majorBidi" w:cstheme="majorBidi"/>
-          <w:color w:val="7F7F7F" w:themeColor="text1" w:themeTint="80"/>
-          <w:sz w:val="24"/>
-          <w:szCs w:val="24"/>
-          <w:lang w:bidi="ar-AE"/>
-        </w:rPr>
-        <w:t>frames including a login page, upload page, and data display dashboard. Choose authentication needs.</w:t>
-      </w:r>
-    </w:p>
-    <w:p>
-      <w:pPr>
-        <w:pStyle w:val="a9"/>
-        <w:rPr>
-          <w:rFonts w:asciiTheme="majorBidi" w:hAnsiTheme="majorBidi" w:cstheme="majorBidi"/>
-          <w:color w:val="7F7F7F" w:themeColor="text1" w:themeTint="80"/>
-          <w:sz w:val="24"/>
-          <w:szCs w:val="24"/>
-          <w:lang w:bidi="ar-AE"/>
-        </w:rPr>
-      </w:pPr>
-      <w:r>
-        <w:rPr>
-          <w:rFonts w:asciiTheme="majorBidi" w:hAnsiTheme="majorBidi" w:cstheme="majorBidi"/>
-          <w:color w:val="7F7F7F" w:themeColor="text1" w:themeTint="80"/>
-          <w:sz w:val="24"/>
-          <w:szCs w:val="24"/>
-          <w:lang w:bidi="ar-AE"/>
-        </w:rPr>
-        <w:t xml:space="preserve">2. User Authentication:  </w:t>
-      </w:r>
-    </w:p>
-    <w:p>
-      <w:pPr>
-        <w:pStyle w:val="a9"/>
-        <w:rPr>
-          <w:rFonts w:asciiTheme="majorBidi" w:hAnsiTheme="majorBidi" w:cstheme="majorBidi"/>
-          <w:color w:val="7F7F7F" w:themeColor="text1" w:themeTint="80"/>
-          <w:sz w:val="24"/>
-          <w:szCs w:val="24"/>
-          <w:lang w:bidi="ar-AE"/>
-        </w:rPr>
-      </w:pPr>
-      <w:r>
-        <w:rPr>
-          <w:rFonts w:asciiTheme="majorBidi" w:hAnsiTheme="majorBidi" w:cstheme="majorBidi"/>
-          <w:color w:val="7F7F7F" w:themeColor="text1" w:themeTint="80"/>
-          <w:sz w:val="24"/>
-          <w:szCs w:val="24"/>
-          <w:lang w:bidi="ar-AE"/>
-        </w:rPr>
         <w:t xml:space="preserve">   - Implement a login page with username/email and password fields.  </w:t>
       </w:r>
     </w:p>
@@ -8509,7 +8851,6 @@
           <w:szCs w:val="24"/>
           <w:lang w:bidi="ar-AE"/>
         </w:rPr>
-        <w:lastRenderedPageBreak/>
         <w:t>12. Deployment:Containerize frontend, backend, and worker services with Docker; deplo</w:t>
       </w:r>
       <w:r>

--- a/update.docx
+++ b/update.docx
@@ -31,7 +31,7 @@
                     <a:blip r:embed="rId8" cstate="print">
                       <a:extLst>
                         <a:ext uri="{28A0092B-C50C-407E-A947-70E740481C1C}">
-                          <a14:useLocalDpi xmlns="" xmlns:wpc="http://schemas.microsoft.com/office/word/2010/wordprocessingCanvas" xmlns:mc="http://schemas.openxmlformats.org/markup-compatibility/2006" xmlns:o="urn:schemas-microsoft-com:office:office" xmlns:v="urn:schemas-microsoft-com:vml" xmlns:wp14="http://schemas.microsoft.com/office/word/2010/wordprocessingDrawing" xmlns:w10="urn:schemas-microsoft-com:office:word" xmlns:w="http://schemas.openxmlformats.org/wordprocessingml/2006/main" xmlns:w14="http://schemas.microsoft.com/office/word/2010/wordml" xmlns:wpg="http://schemas.microsoft.com/office/word/2010/wordprocessingGroup" xmlns:wpi="http://schemas.microsoft.com/office/word/2010/wordprocessingInk" xmlns:wps="http://schemas.microsoft.com/office/word/2010/wordprocessingShape" xmlns:a14="http://schemas.microsoft.com/office/drawing/2010/main" val="0"/>
+                          <a14:useLocalDpi xmlns:a14="http://schemas.microsoft.com/office/drawing/2010/main" xmlns:wps="http://schemas.microsoft.com/office/word/2010/wordprocessingShape" xmlns:wpi="http://schemas.microsoft.com/office/word/2010/wordprocessingInk" xmlns:wpg="http://schemas.microsoft.com/office/word/2010/wordprocessingGroup" xmlns:w14="http://schemas.microsoft.com/office/word/2010/wordml" xmlns:w="http://schemas.openxmlformats.org/wordprocessingml/2006/main" xmlns:w10="urn:schemas-microsoft-com:office:word" xmlns:wp14="http://schemas.microsoft.com/office/word/2010/wordprocessingDrawing" xmlns:v="urn:schemas-microsoft-com:vml" xmlns:o="urn:schemas-microsoft-com:office:office" xmlns:mc="http://schemas.openxmlformats.org/markup-compatibility/2006" xmlns:wpc="http://schemas.microsoft.com/office/word/2010/wordprocessingCanvas" xmlns="" val="0"/>
                         </a:ext>
                       </a:extLst>
                     </a:blip>
@@ -759,6 +759,15 @@
           <w:szCs w:val="24"/>
           <w:lang w:bidi="ar-AE"/>
         </w:rPr>
+        <w:t xml:space="preserve"> </w:t>
+      </w:r>
+      <w:r>
+        <w:rPr>
+          <w:rFonts w:asciiTheme="majorBidi" w:hAnsiTheme="majorBidi" w:cstheme="majorBidi"/>
+          <w:sz w:val="24"/>
+          <w:szCs w:val="24"/>
+          <w:lang w:bidi="ar-AE"/>
+        </w:rPr>
         <w:t>wasting a lot of time on reading</w:t>
       </w:r>
       <w:r>
@@ -840,7 +849,25 @@
           <w:szCs w:val="24"/>
           <w:lang w:bidi="ar-AE"/>
         </w:rPr>
-        <w:t>sautomatically.</w:t>
+        <w:t>s</w:t>
+      </w:r>
+      <w:r>
+        <w:rPr>
+          <w:rFonts w:asciiTheme="majorBidi" w:hAnsiTheme="majorBidi" w:cstheme="majorBidi"/>
+          <w:sz w:val="24"/>
+          <w:szCs w:val="24"/>
+          <w:lang w:bidi="ar-AE"/>
+        </w:rPr>
+        <w:t xml:space="preserve"> </w:t>
+      </w:r>
+      <w:r>
+        <w:rPr>
+          <w:rFonts w:asciiTheme="majorBidi" w:hAnsiTheme="majorBidi" w:cstheme="majorBidi"/>
+          <w:sz w:val="24"/>
+          <w:szCs w:val="24"/>
+          <w:lang w:bidi="ar-AE"/>
+        </w:rPr>
+        <w:t>automatically.</w:t>
       </w:r>
     </w:p>
     <w:p>
@@ -923,6 +950,13 @@
           <w:rFonts w:asciiTheme="majorBidi" w:hAnsiTheme="majorBidi" w:cstheme="majorBidi"/>
           <w:lang w:bidi="ar-AE"/>
         </w:rPr>
+        <w:t xml:space="preserve"> </w:t>
+      </w:r>
+      <w:r>
+        <w:rPr>
+          <w:rFonts w:asciiTheme="majorBidi" w:hAnsiTheme="majorBidi" w:cstheme="majorBidi"/>
+          <w:lang w:bidi="ar-AE"/>
+        </w:rPr>
         <w:t>build</w:t>
       </w:r>
       <w:r>
@@ -1014,14 +1048,28 @@
           <w:rFonts w:asciiTheme="majorBidi" w:hAnsiTheme="majorBidi" w:cstheme="majorBidi"/>
           <w:lang w:bidi="ar-AE"/>
         </w:rPr>
-        <w:t xml:space="preserve">personal </w:t>
-      </w:r>
-      <w:r>
-        <w:rPr>
-          <w:rFonts w:asciiTheme="majorBidi" w:hAnsiTheme="majorBidi" w:cstheme="majorBidi"/>
-          <w:lang w:bidi="ar-AE"/>
-        </w:rPr>
-        <w:t>information</w:t>
+        <w:t xml:space="preserve"> personal </w:t>
+      </w:r>
+      <w:r>
+        <w:rPr>
+          <w:rFonts w:asciiTheme="majorBidi" w:hAnsiTheme="majorBidi" w:cstheme="majorBidi"/>
+          <w:lang w:bidi="ar-AE"/>
+        </w:rPr>
+        <w:t>information, skills,</w:t>
+      </w:r>
+      <w:r>
+        <w:rPr>
+          <w:rFonts w:asciiTheme="majorBidi" w:hAnsiTheme="majorBidi" w:cstheme="majorBidi"/>
+          <w:lang w:bidi="ar-AE"/>
+        </w:rPr>
+        <w:t xml:space="preserve"> academic qualifications </w:t>
+      </w:r>
+      <w:r>
+        <w:rPr>
+          <w:rFonts w:asciiTheme="majorBidi" w:hAnsiTheme="majorBidi" w:cstheme="majorBidi"/>
+          <w:lang w:bidi="ar-AE"/>
+        </w:rPr>
+        <w:t>and work experience</w:t>
       </w:r>
       <w:r>
         <w:rPr>
@@ -1035,7 +1083,7 @@
           <w:rFonts w:asciiTheme="majorBidi" w:hAnsiTheme="majorBidi" w:cstheme="majorBidi"/>
           <w:lang w:bidi="ar-AE"/>
         </w:rPr>
-        <w:t>, skills, and work experience. All extracted data will be stored and displayed in an organized dashboard, making it easy for HR to search, filter, and review candidates.</w:t>
+        <w:t>. All extracted data will be stored and displayed in an organized dashboard, making it easy for HR to search, filter, and review candidates.</w:t>
       </w:r>
     </w:p>
     <w:p>
@@ -1139,7 +1187,16 @@
           <w:szCs w:val="24"/>
           <w:lang w:bidi="ar-AE"/>
         </w:rPr>
-        <w:t>portant informations manually for a</w:t>
+        <w:t>portant information</w:t>
+      </w:r>
+      <w:r>
+        <w:rPr>
+          <w:rFonts w:asciiTheme="majorBidi" w:hAnsiTheme="majorBidi" w:cstheme="majorBidi"/>
+          <w:sz w:val="24"/>
+          <w:szCs w:val="24"/>
+          <w:lang w:bidi="ar-AE"/>
+        </w:rPr>
+        <w:t xml:space="preserve"> manually for a</w:t>
       </w:r>
       <w:r>
         <w:rPr>
@@ -1209,6 +1266,16 @@
           <w:szCs w:val="24"/>
           <w:lang w:bidi="ar-AE"/>
         </w:rPr>
+        <w:t xml:space="preserve"> </w:t>
+      </w:r>
+      <w:r>
+        <w:rPr>
+          <w:rFonts w:asciiTheme="majorBidi" w:hAnsiTheme="majorBidi" w:cstheme="majorBidi"/>
+          <w:color w:val="000000" w:themeColor="text1"/>
+          <w:sz w:val="24"/>
+          <w:szCs w:val="24"/>
+          <w:lang w:bidi="ar-AE"/>
+        </w:rPr>
         <w:t>Project</w:t>
       </w:r>
       <w:r>
@@ -1267,7 +1334,7 @@
           <w:szCs w:val="24"/>
           <w:lang w:bidi="ar-AE"/>
         </w:rPr>
-        <w:t>rding to extracted informations</w:t>
+        <w:t>rding to extracted information</w:t>
       </w:r>
       <w:r>
         <w:rPr>
@@ -1379,7 +1446,25 @@
           <w:szCs w:val="24"/>
           <w:lang w:bidi="ar-AE"/>
         </w:rPr>
-        <w:t xml:space="preserve">upport  the efficiency of data included in CVs , by extracting structured and ordered informations. </w:t>
+        <w:t>upport  the efficiency of data included in CVs , by extracting str</w:t>
+      </w:r>
+      <w:r>
+        <w:rPr>
+          <w:rFonts w:asciiTheme="majorBidi" w:hAnsiTheme="majorBidi" w:cstheme="majorBidi"/>
+          <w:sz w:val="24"/>
+          <w:szCs w:val="24"/>
+          <w:lang w:bidi="ar-AE"/>
+        </w:rPr>
+        <w:t>uctured and ordered information</w:t>
+      </w:r>
+      <w:r>
+        <w:rPr>
+          <w:rFonts w:asciiTheme="majorBidi" w:hAnsiTheme="majorBidi" w:cstheme="majorBidi"/>
+          <w:sz w:val="24"/>
+          <w:szCs w:val="24"/>
+          <w:lang w:bidi="ar-AE"/>
+        </w:rPr>
+        <w:t xml:space="preserve">. </w:t>
       </w:r>
     </w:p>
     <w:p>
@@ -3303,7 +3388,43 @@
           <w:szCs w:val="24"/>
           <w:lang w:bidi="ar-AE"/>
         </w:rPr>
-        <w:t>. Upload CVs:HR User can upload multiple PDF CV files through the web user interface.</w:t>
+        <w:t>. Upload CVs:</w:t>
+      </w:r>
+      <w:r>
+        <w:rPr>
+          <w:rFonts w:asciiTheme="majorBidi" w:hAnsiTheme="majorBidi" w:cstheme="majorBidi"/>
+          <w:sz w:val="24"/>
+          <w:szCs w:val="24"/>
+          <w:lang w:bidi="ar-AE"/>
+        </w:rPr>
+        <w:t xml:space="preserve"> </w:t>
+      </w:r>
+      <w:r>
+        <w:rPr>
+          <w:rFonts w:asciiTheme="majorBidi" w:hAnsiTheme="majorBidi" w:cstheme="majorBidi"/>
+          <w:sz w:val="24"/>
+          <w:szCs w:val="24"/>
+          <w:lang w:bidi="ar-AE"/>
+        </w:rPr>
+        <w:t xml:space="preserve">HR </w:t>
+      </w:r>
+      <w:r>
+        <w:rPr>
+          <w:rFonts w:asciiTheme="majorBidi" w:hAnsiTheme="majorBidi" w:cstheme="majorBidi"/>
+          <w:sz w:val="24"/>
+          <w:szCs w:val="24"/>
+          <w:lang w:bidi="ar-AE"/>
+        </w:rPr>
+        <w:t xml:space="preserve">and Administrator </w:t>
+      </w:r>
+      <w:r>
+        <w:rPr>
+          <w:rFonts w:asciiTheme="majorBidi" w:hAnsiTheme="majorBidi" w:cstheme="majorBidi"/>
+          <w:sz w:val="24"/>
+          <w:szCs w:val="24"/>
+          <w:lang w:bidi="ar-AE"/>
+        </w:rPr>
+        <w:t>User can upload multiple PDF CV files through the web user interface.</w:t>
       </w:r>
     </w:p>
     <w:p>
@@ -3537,7 +3658,7 @@
           <w:szCs w:val="24"/>
           <w:lang w:bidi="ar-AE"/>
         </w:rPr>
-        <w:t>informations</w:t>
+        <w:t>information</w:t>
       </w:r>
       <w:r>
         <w:rPr>
@@ -3555,7 +3676,16 @@
           <w:szCs w:val="24"/>
           <w:lang w:bidi="ar-AE"/>
         </w:rPr>
-        <w:t>education,</w:t>
+        <w:t>academic qualifications</w:t>
+      </w:r>
+      <w:r>
+        <w:rPr>
+          <w:rFonts w:asciiTheme="majorBidi" w:hAnsiTheme="majorBidi" w:cstheme="majorBidi"/>
+          <w:sz w:val="24"/>
+          <w:szCs w:val="24"/>
+          <w:lang w:bidi="ar-AE"/>
+        </w:rPr>
+        <w:t>,</w:t>
       </w:r>
       <w:r>
         <w:rPr>
@@ -3600,7 +3730,25 @@
           <w:szCs w:val="24"/>
           <w:lang w:bidi="ar-AE"/>
         </w:rPr>
+        <w:t xml:space="preserve">work </w:t>
+      </w:r>
+      <w:r>
+        <w:rPr>
+          <w:rFonts w:asciiTheme="majorBidi" w:hAnsiTheme="majorBidi" w:cstheme="majorBidi"/>
+          <w:sz w:val="24"/>
+          <w:szCs w:val="24"/>
+          <w:lang w:bidi="ar-AE"/>
+        </w:rPr>
         <w:t>experience</w:t>
+      </w:r>
+      <w:r>
+        <w:rPr>
+          <w:rFonts w:asciiTheme="majorBidi" w:hAnsiTheme="majorBidi" w:cstheme="majorBidi"/>
+          <w:sz w:val="24"/>
+          <w:szCs w:val="24"/>
+          <w:lang w:bidi="ar-AE"/>
+        </w:rPr>
+        <w:t>s</w:t>
       </w:r>
       <w:r>
         <w:rPr>
@@ -4249,6 +4397,15 @@
           <w:lang w:bidi="ar-AE"/>
         </w:rPr>
         <w:t>8. Data Privacy:</w:t>
+      </w:r>
+      <w:r>
+        <w:rPr>
+          <w:rFonts w:asciiTheme="majorBidi" w:hAnsiTheme="majorBidi" w:cstheme="majorBidi"/>
+          <w:sz w:val="24"/>
+          <w:szCs w:val="24"/>
+          <w:lang w:bidi="ar-AE"/>
+        </w:rPr>
+        <w:t xml:space="preserve"> </w:t>
       </w:r>
       <w:r>
         <w:rPr>
@@ -4366,7 +4523,27 @@
           <w:szCs w:val="24"/>
           <w:lang w:bidi="ar-AE"/>
         </w:rPr>
-        <w:t>The system will analyze CVs uploaded in PDF format, extract important information, and store it in a database, making it easier for HR staff to browse and search. This reduces time and effort, prevents the loss of important information, and increases accuracy in candidate selection. We will also limit access to the system to only administrators and HR staff.</w:t>
+        <w:t>The system will analyze CVs uploaded in PDF format, extract important information, and store it in a database</w:t>
+      </w:r>
+      <w:r>
+        <w:rPr>
+          <w:rFonts w:asciiTheme="majorBidi" w:hAnsiTheme="majorBidi" w:cstheme="majorBidi"/>
+          <w:color w:val="000000" w:themeColor="text1"/>
+          <w:sz w:val="24"/>
+          <w:szCs w:val="24"/>
+          <w:lang w:bidi="ar-AE"/>
+        </w:rPr>
+        <w:t xml:space="preserve"> and display it on the UI</w:t>
+      </w:r>
+      <w:r>
+        <w:rPr>
+          <w:rFonts w:asciiTheme="majorBidi" w:hAnsiTheme="majorBidi" w:cstheme="majorBidi"/>
+          <w:color w:val="000000" w:themeColor="text1"/>
+          <w:sz w:val="24"/>
+          <w:szCs w:val="24"/>
+          <w:lang w:bidi="ar-AE"/>
+        </w:rPr>
+        <w:t>, making it easier for HR staff to browse and search. This reduces time and effort, prevents the loss of important information, and increases accuracy in candidate selection. We will also limit access to the system to only administrators and HR staff.</w:t>
       </w:r>
     </w:p>
     <w:p>
@@ -4456,6 +4633,7 @@
           <w:szCs w:val="24"/>
           <w:shd w:val="clear" w:color="auto" w:fill="FFFFFF"/>
         </w:rPr>
+        <w:lastRenderedPageBreak/>
         <w:t>•</w:t>
       </w:r>
       <w:r>
@@ -4496,7 +4674,6 @@
           <w:szCs w:val="24"/>
           <w:shd w:val="clear" w:color="auto" w:fill="FFFFFF"/>
         </w:rPr>
-        <w:lastRenderedPageBreak/>
         <w:t xml:space="preserve">• </w:t>
       </w:r>
       <w:r>
@@ -4507,7 +4684,27 @@
           <w:szCs w:val="24"/>
           <w:lang w:bidi="ar-AE"/>
         </w:rPr>
-        <w:t>NLP Pipeline: train and test an NLP model to extract relevant informations.</w:t>
+        <w:t xml:space="preserve">NLP Pipeline: train and test an NLP model </w:t>
+      </w:r>
+      <w:r>
+        <w:rPr>
+          <w:rFonts w:asciiTheme="majorBidi" w:hAnsiTheme="majorBidi" w:cstheme="majorBidi"/>
+          <w:color w:val="000000" w:themeColor="text1"/>
+          <w:sz w:val="24"/>
+          <w:szCs w:val="24"/>
+          <w:lang w:bidi="ar-AE"/>
+        </w:rPr>
+        <w:t>to extract relevant information</w:t>
+      </w:r>
+      <w:r>
+        <w:rPr>
+          <w:rFonts w:asciiTheme="majorBidi" w:hAnsiTheme="majorBidi" w:cstheme="majorBidi"/>
+          <w:color w:val="000000" w:themeColor="text1"/>
+          <w:sz w:val="24"/>
+          <w:szCs w:val="24"/>
+          <w:lang w:bidi="ar-AE"/>
+        </w:rPr>
+        <w:t>.</w:t>
       </w:r>
     </w:p>
     <w:p>
@@ -4569,7 +4766,27 @@
           <w:szCs w:val="24"/>
           <w:lang w:bidi="ar-AE"/>
         </w:rPr>
-        <w:t>Data Display: web interface to view extracted informations.</w:t>
+        <w:t xml:space="preserve">Data Display: web interface to view extracted </w:t>
+      </w:r>
+      <w:r>
+        <w:rPr>
+          <w:rFonts w:asciiTheme="majorBidi" w:hAnsiTheme="majorBidi" w:cstheme="majorBidi"/>
+          <w:color w:val="000000" w:themeColor="text1"/>
+          <w:sz w:val="24"/>
+          <w:szCs w:val="24"/>
+          <w:lang w:bidi="ar-AE"/>
+        </w:rPr>
+        <w:t>information</w:t>
+      </w:r>
+      <w:r>
+        <w:rPr>
+          <w:rFonts w:asciiTheme="majorBidi" w:hAnsiTheme="majorBidi" w:cstheme="majorBidi"/>
+          <w:color w:val="000000" w:themeColor="text1"/>
+          <w:sz w:val="24"/>
+          <w:szCs w:val="24"/>
+          <w:lang w:bidi="ar-AE"/>
+        </w:rPr>
+        <w:t>.</w:t>
       </w:r>
     </w:p>
     <w:p>
@@ -5607,28 +5824,6 @@
         <w:pStyle w:val="a9"/>
         <w:rPr>
           <w:rFonts w:asciiTheme="majorBidi" w:hAnsiTheme="majorBidi" w:cstheme="majorBidi"/>
-          <w:sz w:val="24"/>
-          <w:szCs w:val="24"/>
-          <w:lang w:bidi="ar-AE"/>
-        </w:rPr>
-      </w:pPr>
-    </w:p>
-    <w:p>
-      <w:pPr>
-        <w:pStyle w:val="a9"/>
-        <w:rPr>
-          <w:rFonts w:asciiTheme="majorBidi" w:hAnsiTheme="majorBidi" w:cstheme="majorBidi"/>
-          <w:sz w:val="24"/>
-          <w:szCs w:val="24"/>
-          <w:lang w:bidi="ar-AE"/>
-        </w:rPr>
-      </w:pPr>
-    </w:p>
-    <w:p>
-      <w:pPr>
-        <w:pStyle w:val="a9"/>
-        <w:rPr>
-          <w:rFonts w:asciiTheme="majorBidi" w:hAnsiTheme="majorBidi" w:cstheme="majorBidi"/>
           <w:b/>
           <w:bCs/>
           <w:sz w:val="24"/>
@@ -5710,8 +5905,8 @@
         </w:rPr>
         <w:drawing>
           <wp:inline distT="0" distB="0" distL="0" distR="0">
-            <wp:extent cx="5274310" cy="4243705"/>
-            <wp:effectExtent l="19050" t="0" r="2540" b="0"/>
+            <wp:extent cx="5271942" cy="4991100"/>
+            <wp:effectExtent l="19050" t="0" r="4908" b="0"/>
             <wp:docPr id="1" name="صورة 0" descr="usecase.png"/>
             <wp:cNvGraphicFramePr>
               <a:graphicFrameLocks xmlns:a="http://schemas.openxmlformats.org/drawingml/2006/main" noChangeAspect="1"/>
@@ -5732,7 +5927,7 @@
                   <pic:spPr>
                     <a:xfrm>
                       <a:off x="0" y="0"/>
-                      <a:ext cx="5274310" cy="4243705"/>
+                      <a:ext cx="5274310" cy="4993342"/>
                     </a:xfrm>
                     <a:prstGeom prst="rect">
                       <a:avLst/>
@@ -5766,6 +5961,17 @@
           <w:lang w:bidi="ar-AE"/>
         </w:rPr>
       </w:pPr>
+    </w:p>
+    <w:p>
+      <w:pPr>
+        <w:pStyle w:val="a9"/>
+        <w:rPr>
+          <w:rFonts w:asciiTheme="majorBidi" w:hAnsiTheme="majorBidi" w:cstheme="majorBidi"/>
+          <w:sz w:val="24"/>
+          <w:szCs w:val="24"/>
+          <w:lang w:bidi="ar-AE"/>
+        </w:rPr>
+      </w:pPr>
       <w:r>
         <w:rPr>
           <w:rFonts w:asciiTheme="majorBidi" w:hAnsiTheme="majorBidi" w:cstheme="majorBidi"/>
@@ -5846,70 +6052,322 @@
           <w:lang w:bidi="ar-AE"/>
         </w:rPr>
       </w:pPr>
-      <w:r>
-        <w:rPr>
-          <w:rFonts w:asciiTheme="majorBidi" w:hAnsiTheme="majorBidi" w:cstheme="majorBidi"/>
-          <w:sz w:val="24"/>
-          <w:szCs w:val="24"/>
-          <w:lang w:bidi="ar-AE"/>
-        </w:rPr>
+    </w:p>
+    <w:p>
+      <w:pPr>
+        <w:pStyle w:val="a9"/>
+        <w:rPr>
+          <w:rFonts w:asciiTheme="majorBidi" w:hAnsiTheme="majorBidi" w:cstheme="majorBidi"/>
+          <w:sz w:val="24"/>
+          <w:szCs w:val="24"/>
+          <w:lang w:bidi="ar-AE"/>
+        </w:rPr>
+      </w:pPr>
+    </w:p>
+    <w:p>
+      <w:pPr>
+        <w:pStyle w:val="a9"/>
+        <w:rPr>
+          <w:rFonts w:asciiTheme="majorBidi" w:hAnsiTheme="majorBidi" w:cstheme="majorBidi"/>
+          <w:sz w:val="24"/>
+          <w:szCs w:val="24"/>
+          <w:lang w:bidi="ar-AE"/>
+        </w:rPr>
+      </w:pPr>
+    </w:p>
+    <w:p>
+      <w:pPr>
+        <w:pStyle w:val="a9"/>
+        <w:rPr>
+          <w:rFonts w:asciiTheme="majorBidi" w:hAnsiTheme="majorBidi" w:cstheme="majorBidi"/>
+          <w:sz w:val="24"/>
+          <w:szCs w:val="24"/>
+          <w:lang w:bidi="ar-AE"/>
+        </w:rPr>
+      </w:pPr>
+    </w:p>
+    <w:p>
+      <w:pPr>
+        <w:pStyle w:val="a9"/>
+        <w:rPr>
+          <w:rFonts w:asciiTheme="majorBidi" w:hAnsiTheme="majorBidi" w:cstheme="majorBidi"/>
+          <w:sz w:val="24"/>
+          <w:szCs w:val="24"/>
+          <w:lang w:bidi="ar-AE"/>
+        </w:rPr>
+      </w:pPr>
+    </w:p>
+    <w:p>
+      <w:pPr>
+        <w:pStyle w:val="a9"/>
+        <w:rPr>
+          <w:rFonts w:asciiTheme="majorBidi" w:hAnsiTheme="majorBidi" w:cstheme="majorBidi"/>
+          <w:sz w:val="24"/>
+          <w:szCs w:val="24"/>
+          <w:lang w:bidi="ar-AE"/>
+        </w:rPr>
+      </w:pPr>
+    </w:p>
+    <w:p>
+      <w:pPr>
+        <w:pStyle w:val="a9"/>
+        <w:rPr>
+          <w:rFonts w:asciiTheme="majorBidi" w:hAnsiTheme="majorBidi" w:cstheme="majorBidi"/>
+          <w:sz w:val="24"/>
+          <w:szCs w:val="24"/>
+          <w:lang w:bidi="ar-AE"/>
+        </w:rPr>
+      </w:pPr>
+    </w:p>
+    <w:p>
+      <w:pPr>
+        <w:pStyle w:val="a9"/>
+        <w:rPr>
+          <w:rFonts w:asciiTheme="majorBidi" w:hAnsiTheme="majorBidi" w:cstheme="majorBidi"/>
+          <w:sz w:val="24"/>
+          <w:szCs w:val="24"/>
+          <w:lang w:bidi="ar-AE"/>
+        </w:rPr>
+      </w:pPr>
+      <w:r>
+        <w:rPr>
+          <w:rFonts w:asciiTheme="majorBidi" w:hAnsiTheme="majorBidi" w:cstheme="majorBidi"/>
+          <w:sz w:val="24"/>
+          <w:szCs w:val="24"/>
+          <w:lang w:bidi="ar-AE"/>
+        </w:rPr>
+        <w:lastRenderedPageBreak/>
         <w:t xml:space="preserve">3.7.2 </w:t>
       </w:r>
-    </w:p>
-    <w:p>
-      <w:pPr>
-        <w:pStyle w:val="a9"/>
-        <w:rPr>
-          <w:rFonts w:asciiTheme="majorBidi" w:hAnsiTheme="majorBidi" w:cstheme="majorBidi"/>
-          <w:sz w:val="24"/>
-          <w:szCs w:val="24"/>
-          <w:lang w:bidi="ar-AE"/>
-        </w:rPr>
-      </w:pPr>
-    </w:p>
-    <w:p>
-      <w:pPr>
-        <w:pStyle w:val="a9"/>
-        <w:rPr>
-          <w:rFonts w:asciiTheme="majorBidi" w:hAnsiTheme="majorBidi" w:cstheme="majorBidi"/>
-          <w:sz w:val="24"/>
-          <w:szCs w:val="24"/>
-          <w:lang w:bidi="ar-AE"/>
-        </w:rPr>
-      </w:pPr>
-    </w:p>
-    <w:p>
-      <w:pPr>
-        <w:pStyle w:val="a9"/>
-        <w:rPr>
-          <w:rFonts w:asciiTheme="majorBidi" w:hAnsiTheme="majorBidi" w:cstheme="majorBidi"/>
-          <w:sz w:val="24"/>
-          <w:szCs w:val="24"/>
-          <w:lang w:bidi="ar-AE"/>
-        </w:rPr>
-      </w:pPr>
-    </w:p>
-    <w:p>
-      <w:pPr>
-        <w:pStyle w:val="a9"/>
-        <w:rPr>
-          <w:rFonts w:asciiTheme="majorBidi" w:hAnsiTheme="majorBidi" w:cstheme="majorBidi"/>
-          <w:sz w:val="24"/>
-          <w:szCs w:val="24"/>
-          <w:lang w:bidi="ar-AE"/>
-        </w:rPr>
-      </w:pPr>
-    </w:p>
-    <w:p>
-      <w:pPr>
-        <w:pStyle w:val="a9"/>
-        <w:rPr>
-          <w:rFonts w:asciiTheme="majorBidi" w:hAnsiTheme="majorBidi" w:cstheme="majorBidi"/>
-          <w:sz w:val="24"/>
-          <w:szCs w:val="24"/>
-          <w:lang w:bidi="ar-AE"/>
-        </w:rPr>
-      </w:pPr>
+      <w:r>
+        <w:rPr>
+          <w:rFonts w:asciiTheme="majorBidi" w:hAnsiTheme="majorBidi" w:cstheme="majorBidi"/>
+          <w:sz w:val="24"/>
+          <w:szCs w:val="24"/>
+          <w:lang w:bidi="ar-AE"/>
+        </w:rPr>
+        <w:t>activity diagram</w:t>
+      </w:r>
+    </w:p>
+    <w:p>
+      <w:pPr>
+        <w:pStyle w:val="a9"/>
+        <w:rPr>
+          <w:rFonts w:asciiTheme="majorBidi" w:hAnsiTheme="majorBidi" w:cstheme="majorBidi"/>
+          <w:sz w:val="24"/>
+          <w:szCs w:val="24"/>
+          <w:lang w:bidi="ar-AE"/>
+        </w:rPr>
+      </w:pPr>
+    </w:p>
+    <w:p>
+      <w:pPr>
+        <w:pStyle w:val="a9"/>
+        <w:rPr>
+          <w:rFonts w:asciiTheme="majorBidi" w:hAnsiTheme="majorBidi" w:cstheme="majorBidi"/>
+          <w:sz w:val="24"/>
+          <w:szCs w:val="24"/>
+          <w:lang w:bidi="ar-AE"/>
+        </w:rPr>
+      </w:pPr>
+    </w:p>
+    <w:p>
+      <w:pPr>
+        <w:pStyle w:val="a9"/>
+        <w:rPr>
+          <w:rFonts w:asciiTheme="majorBidi" w:hAnsiTheme="majorBidi" w:cstheme="majorBidi"/>
+          <w:sz w:val="24"/>
+          <w:szCs w:val="24"/>
+          <w:lang w:bidi="ar-AE"/>
+        </w:rPr>
+      </w:pPr>
+      <w:r>
+        <w:rPr>
+          <w:rFonts w:asciiTheme="majorBidi" w:hAnsiTheme="majorBidi" w:cstheme="majorBidi"/>
+          <w:noProof/>
+          <w:sz w:val="24"/>
+          <w:szCs w:val="24"/>
+        </w:rPr>
+        <w:drawing>
+          <wp:inline distT="0" distB="0" distL="0" distR="0">
+            <wp:extent cx="5274310" cy="5229225"/>
+            <wp:effectExtent l="19050" t="0" r="2540" b="0"/>
+            <wp:docPr id="9" name="صورة 8" descr="activity diagram.png"/>
+            <wp:cNvGraphicFramePr>
+              <a:graphicFrameLocks xmlns:a="http://schemas.openxmlformats.org/drawingml/2006/main" noChangeAspect="1"/>
+            </wp:cNvGraphicFramePr>
+            <a:graphic xmlns:a="http://schemas.openxmlformats.org/drawingml/2006/main">
+              <a:graphicData uri="http://schemas.openxmlformats.org/drawingml/2006/picture">
+                <pic:pic xmlns:pic="http://schemas.openxmlformats.org/drawingml/2006/picture">
+                  <pic:nvPicPr>
+                    <pic:cNvPr id="0" name="activity diagram.png"/>
+                    <pic:cNvPicPr/>
+                  </pic:nvPicPr>
+                  <pic:blipFill>
+                    <a:blip r:embed="rId11"/>
+                    <a:stretch>
+                      <a:fillRect/>
+                    </a:stretch>
+                  </pic:blipFill>
+                  <pic:spPr>
+                    <a:xfrm>
+                      <a:off x="0" y="0"/>
+                      <a:ext cx="5274310" cy="5229225"/>
+                    </a:xfrm>
+                    <a:prstGeom prst="rect">
+                      <a:avLst/>
+                    </a:prstGeom>
+                  </pic:spPr>
+                </pic:pic>
+              </a:graphicData>
+            </a:graphic>
+          </wp:inline>
+        </w:drawing>
+      </w:r>
+    </w:p>
+    <w:p>
+      <w:pPr>
+        <w:pStyle w:val="a9"/>
+        <w:rPr>
+          <w:rFonts w:asciiTheme="majorBidi" w:hAnsiTheme="majorBidi" w:cstheme="majorBidi"/>
+          <w:sz w:val="24"/>
+          <w:szCs w:val="24"/>
+          <w:lang w:bidi="ar-AE"/>
+        </w:rPr>
+      </w:pPr>
+    </w:p>
+    <w:p>
+      <w:pPr>
+        <w:pStyle w:val="a9"/>
+        <w:rPr>
+          <w:rFonts w:asciiTheme="majorBidi" w:hAnsiTheme="majorBidi" w:cstheme="majorBidi"/>
+          <w:sz w:val="24"/>
+          <w:szCs w:val="24"/>
+          <w:lang w:bidi="ar-AE"/>
+        </w:rPr>
+      </w:pPr>
+      <w:r>
+        <w:rPr>
+          <w:rFonts w:asciiTheme="majorBidi" w:hAnsiTheme="majorBidi" w:cstheme="majorBidi"/>
+          <w:sz w:val="24"/>
+          <w:szCs w:val="24"/>
+          <w:lang w:bidi="ar-AE"/>
+        </w:rPr>
+        <w:t>This activity diagram represents the process sequence for processing CVs in the system. The process begins when a user logs in and uploads a PDF CV. After the file is uploaded, the system stores it and then verifies its validity (such as ensuring it is not corrupted).</w:t>
+      </w:r>
+    </w:p>
+    <w:p>
+      <w:pPr>
+        <w:pStyle w:val="a9"/>
+        <w:rPr>
+          <w:rFonts w:asciiTheme="majorBidi" w:hAnsiTheme="majorBidi" w:cstheme="majorBidi"/>
+          <w:sz w:val="24"/>
+          <w:szCs w:val="24"/>
+          <w:lang w:bidi="ar-AE"/>
+        </w:rPr>
+      </w:pPr>
+      <w:r>
+        <w:rPr>
+          <w:rFonts w:asciiTheme="majorBidi" w:hAnsiTheme="majorBidi" w:cstheme="majorBidi"/>
+          <w:sz w:val="24"/>
+          <w:szCs w:val="24"/>
+          <w:lang w:bidi="ar-AE"/>
+        </w:rPr>
+        <w:t xml:space="preserve">If the file is invalid, an error message is returned to the user and the process terminates. If the file is valid, it is added to the processing queue. The system then processes the </w:t>
+      </w:r>
+      <w:r>
+        <w:rPr>
+          <w:rFonts w:asciiTheme="majorBidi" w:hAnsiTheme="majorBidi" w:cstheme="majorBidi"/>
+          <w:sz w:val="24"/>
+          <w:szCs w:val="24"/>
+          <w:lang w:bidi="ar-AE"/>
+        </w:rPr>
+        <w:t>CV</w:t>
+      </w:r>
+      <w:r>
+        <w:rPr>
+          <w:rFonts w:asciiTheme="majorBidi" w:hAnsiTheme="majorBidi" w:cstheme="majorBidi"/>
+          <w:sz w:val="24"/>
+          <w:szCs w:val="24"/>
+          <w:lang w:bidi="ar-AE"/>
+        </w:rPr>
+        <w:t>. If processing is successful, the system extracts important data</w:t>
+      </w:r>
+      <w:r>
+        <w:rPr>
+          <w:rFonts w:asciiTheme="majorBidi" w:hAnsiTheme="majorBidi" w:cstheme="majorBidi"/>
+          <w:sz w:val="24"/>
+          <w:szCs w:val="24"/>
+          <w:lang w:bidi="ar-AE"/>
+        </w:rPr>
+        <w:t xml:space="preserve"> </w:t>
+      </w:r>
+      <w:r>
+        <w:rPr>
+          <w:rFonts w:asciiTheme="majorBidi" w:hAnsiTheme="majorBidi" w:cstheme="majorBidi"/>
+          <w:sz w:val="24"/>
+          <w:szCs w:val="24"/>
+          <w:lang w:bidi="ar-AE"/>
+        </w:rPr>
+        <w:t xml:space="preserve"> </w:t>
+      </w:r>
+      <w:r>
+        <w:rPr>
+          <w:rFonts w:asciiTheme="majorBidi" w:hAnsiTheme="majorBidi" w:cstheme="majorBidi"/>
+          <w:sz w:val="24"/>
+          <w:szCs w:val="24"/>
+          <w:lang w:bidi="ar-AE"/>
+        </w:rPr>
+        <w:t>a</w:t>
+      </w:r>
+      <w:r>
+        <w:rPr>
+          <w:rFonts w:asciiTheme="majorBidi" w:hAnsiTheme="majorBidi" w:cstheme="majorBidi"/>
+          <w:sz w:val="24"/>
+          <w:szCs w:val="24"/>
+          <w:lang w:bidi="ar-AE"/>
+        </w:rPr>
+        <w:t>s we explained before</w:t>
+      </w:r>
+      <w:r>
+        <w:rPr>
+          <w:rFonts w:asciiTheme="majorBidi" w:hAnsiTheme="majorBidi" w:cstheme="majorBidi"/>
+          <w:sz w:val="24"/>
+          <w:szCs w:val="24"/>
+          <w:lang w:bidi="ar-AE"/>
+        </w:rPr>
+        <w:t>,</w:t>
+      </w:r>
+      <w:r>
+        <w:t xml:space="preserve"> </w:t>
+      </w:r>
+      <w:r>
+        <w:rPr>
+          <w:rFonts w:asciiTheme="majorBidi" w:hAnsiTheme="majorBidi" w:cstheme="majorBidi"/>
+          <w:sz w:val="24"/>
+          <w:szCs w:val="24"/>
+          <w:lang w:bidi="ar-AE"/>
+        </w:rPr>
+        <w:t>This data is then stored</w:t>
+      </w:r>
+      <w:r>
+        <w:rPr>
+          <w:rFonts w:asciiTheme="majorBidi" w:hAnsiTheme="majorBidi" w:cstheme="majorBidi"/>
+          <w:sz w:val="24"/>
+          <w:szCs w:val="24"/>
+          <w:lang w:bidi="ar-AE"/>
+        </w:rPr>
+        <w:t xml:space="preserve"> and displayed on the user interface </w:t>
+      </w:r>
+      <w:r>
+        <w:rPr>
+          <w:rFonts w:asciiTheme="majorBidi" w:hAnsiTheme="majorBidi" w:cstheme="majorBidi"/>
+          <w:sz w:val="24"/>
+          <w:szCs w:val="24"/>
+          <w:lang w:bidi="ar-AE"/>
+        </w:rPr>
+        <w:t>. If the processing fails, the system logs the error without extracting any data. In all cases, the process ends after these steps.</w:t>
+      </w:r>
     </w:p>
     <w:p>
       <w:pPr>
@@ -6001,6 +6459,19 @@
         <w:lastRenderedPageBreak/>
         <w:t>3.8 Data base design</w:t>
       </w:r>
+    </w:p>
+    <w:p>
+      <w:pPr>
+        <w:pStyle w:val="a9"/>
+        <w:rPr>
+          <w:rFonts w:asciiTheme="majorBidi" w:hAnsiTheme="majorBidi" w:cstheme="majorBidi"/>
+          <w:b/>
+          <w:bCs/>
+          <w:sz w:val="24"/>
+          <w:szCs w:val="24"/>
+          <w:lang w:bidi="ar-AE"/>
+        </w:rPr>
+      </w:pPr>
     </w:p>
     <w:p>
       <w:pPr>
@@ -6035,7 +6506,7 @@
                     <pic:cNvPicPr/>
                   </pic:nvPicPr>
                   <pic:blipFill>
-                    <a:blip r:embed="rId11"/>
+                    <a:blip r:embed="rId12"/>
                     <a:stretch>
                       <a:fillRect/>
                     </a:stretch>
@@ -6756,21 +7227,6 @@
         <w:tabs>
           <w:tab w:val="left" w:pos="7430"/>
         </w:tabs>
-        <w:jc w:val="right"/>
-        <w:rPr>
-          <w:rFonts w:asciiTheme="majorBidi" w:hAnsiTheme="majorBidi" w:cstheme="majorBidi"/>
-          <w:sz w:val="24"/>
-          <w:szCs w:val="24"/>
-          <w:lang w:bidi="ar-AE"/>
-        </w:rPr>
-      </w:pPr>
-    </w:p>
-    <w:p>
-      <w:pPr>
-        <w:pStyle w:val="a9"/>
-        <w:tabs>
-          <w:tab w:val="left" w:pos="7430"/>
-        </w:tabs>
         <w:rPr>
           <w:rFonts w:asciiTheme="majorBidi" w:hAnsiTheme="majorBidi" w:cstheme="majorBidi"/>
           <w:sz w:val="24"/>
@@ -6857,7 +7313,7 @@
                     <pic:cNvPicPr/>
                   </pic:nvPicPr>
                   <pic:blipFill>
-                    <a:blip r:embed="rId12"/>
+                    <a:blip r:embed="rId13"/>
                     <a:stretch>
                       <a:fillRect/>
                     </a:stretch>
@@ -7315,6 +7771,16 @@
           <w:lang w:bidi="ar-AE"/>
         </w:rPr>
         <w:t>3.10</w:t>
+      </w:r>
+      <w:r>
+        <w:rPr>
+          <w:rFonts w:asciiTheme="majorBidi" w:hAnsiTheme="majorBidi" w:cstheme="majorBidi"/>
+          <w:color w:val="000000" w:themeColor="text1"/>
+          <w:sz w:val="24"/>
+          <w:szCs w:val="24"/>
+          <w:lang w:bidi="ar-AE"/>
+        </w:rPr>
+        <w:t xml:space="preserve"> </w:t>
       </w:r>
       <w:r>
         <w:rPr>

--- a/update.docx
+++ b/update.docx
@@ -31,7 +31,7 @@
                     <a:blip r:embed="rId8" cstate="print">
                       <a:extLst>
                         <a:ext uri="{28A0092B-C50C-407E-A947-70E740481C1C}">
-                          <a14:useLocalDpi xmlns:a14="http://schemas.microsoft.com/office/drawing/2010/main" xmlns:wps="http://schemas.microsoft.com/office/word/2010/wordprocessingShape" xmlns:wpi="http://schemas.microsoft.com/office/word/2010/wordprocessingInk" xmlns:wpg="http://schemas.microsoft.com/office/word/2010/wordprocessingGroup" xmlns:w14="http://schemas.microsoft.com/office/word/2010/wordml" xmlns:w="http://schemas.openxmlformats.org/wordprocessingml/2006/main" xmlns:w10="urn:schemas-microsoft-com:office:word" xmlns:wp14="http://schemas.microsoft.com/office/word/2010/wordprocessingDrawing" xmlns:v="urn:schemas-microsoft-com:vml" xmlns:o="urn:schemas-microsoft-com:office:office" xmlns:mc="http://schemas.openxmlformats.org/markup-compatibility/2006" xmlns:wpc="http://schemas.microsoft.com/office/word/2010/wordprocessingCanvas" xmlns="" val="0"/>
+                          <a14:useLocalDpi xmlns="" xmlns:wpc="http://schemas.microsoft.com/office/word/2010/wordprocessingCanvas" xmlns:mc="http://schemas.openxmlformats.org/markup-compatibility/2006" xmlns:o="urn:schemas-microsoft-com:office:office" xmlns:v="urn:schemas-microsoft-com:vml" xmlns:wp14="http://schemas.microsoft.com/office/word/2010/wordprocessingDrawing" xmlns:w10="urn:schemas-microsoft-com:office:word" xmlns:w="http://schemas.openxmlformats.org/wordprocessingml/2006/main" xmlns:w14="http://schemas.microsoft.com/office/word/2010/wordml" xmlns:wpg="http://schemas.microsoft.com/office/word/2010/wordprocessingGroup" xmlns:wpi="http://schemas.microsoft.com/office/word/2010/wordprocessingInk" xmlns:wps="http://schemas.microsoft.com/office/word/2010/wordprocessingShape" xmlns:a14="http://schemas.microsoft.com/office/drawing/2010/main" val="0"/>
                         </a:ext>
                       </a:extLst>
                     </a:blip>
@@ -4551,6 +4551,182 @@
         <w:spacing w:line="240" w:lineRule="auto"/>
         <w:rPr>
           <w:rFonts w:asciiTheme="majorBidi" w:hAnsiTheme="majorBidi" w:cstheme="majorBidi"/>
+          <w:color w:val="000000" w:themeColor="text1"/>
+          <w:sz w:val="24"/>
+          <w:szCs w:val="24"/>
+          <w:lang w:bidi="ar-AE"/>
+        </w:rPr>
+      </w:pPr>
+      <w:r>
+        <w:rPr>
+          <w:rFonts w:asciiTheme="majorBidi" w:hAnsiTheme="majorBidi" w:cstheme="majorBidi"/>
+          <w:color w:val="000000" w:themeColor="text1"/>
+          <w:sz w:val="24"/>
+          <w:szCs w:val="24"/>
+          <w:lang w:bidi="ar-AE"/>
+        </w:rPr>
+        <w:t>i</w:t>
+      </w:r>
+      <w:r>
+        <w:rPr>
+          <w:rFonts w:asciiTheme="majorBidi" w:hAnsiTheme="majorBidi" w:cstheme="majorBidi"/>
+          <w:color w:val="000000" w:themeColor="text1"/>
+          <w:sz w:val="24"/>
+          <w:szCs w:val="24"/>
+          <w:lang w:bidi="ar-AE"/>
+        </w:rPr>
+        <w:t>n our project, we decided to use the Agile methodology to manage the system development process, due to its high flexibility and ability to adapt to the continuous changes in our project requirements.</w:t>
+      </w:r>
+      <w:r>
+        <w:rPr>
+          <w:rFonts w:asciiTheme="majorBidi" w:hAnsiTheme="majorBidi" w:cstheme="majorBidi"/>
+          <w:color w:val="000000" w:themeColor="text1"/>
+          <w:sz w:val="24"/>
+          <w:szCs w:val="24"/>
+          <w:lang w:bidi="ar-AE"/>
+        </w:rPr>
+        <w:t>, which involved extracting and anal</w:t>
+      </w:r>
+      <w:r>
+        <w:rPr>
+          <w:rFonts w:asciiTheme="majorBidi" w:hAnsiTheme="majorBidi" w:cstheme="majorBidi"/>
+          <w:color w:val="000000" w:themeColor="text1"/>
+          <w:sz w:val="24"/>
+          <w:szCs w:val="24"/>
+          <w:lang w:bidi="ar-AE"/>
+        </w:rPr>
+        <w:t xml:space="preserve">yzing data </w:t>
+      </w:r>
+      <w:r>
+        <w:rPr>
+          <w:rFonts w:asciiTheme="majorBidi" w:hAnsiTheme="majorBidi" w:cstheme="majorBidi"/>
+          <w:color w:val="000000" w:themeColor="text1"/>
+          <w:sz w:val="24"/>
+          <w:szCs w:val="24"/>
+          <w:lang w:bidi="ar-AE"/>
+        </w:rPr>
+        <w:lastRenderedPageBreak/>
+        <w:t>from CV</w:t>
+      </w:r>
+      <w:r>
+        <w:rPr>
+          <w:rFonts w:asciiTheme="majorBidi" w:hAnsiTheme="majorBidi" w:cstheme="majorBidi"/>
+          <w:color w:val="000000" w:themeColor="text1"/>
+          <w:sz w:val="24"/>
+          <w:szCs w:val="24"/>
+          <w:lang w:bidi="ar-AE"/>
+        </w:rPr>
+        <w:t>s, required continuous experimentation and improvement of algorithms and user interfaces.</w:t>
+      </w:r>
+    </w:p>
+    <w:p>
+      <w:pPr>
+        <w:pStyle w:val="HTML"/>
+        <w:rPr>
+          <w:rFonts w:ascii="inherit" w:hAnsi="inherit"/>
+          <w:color w:val="1F1F1F"/>
+          <w:sz w:val="24"/>
+          <w:szCs w:val="24"/>
+        </w:rPr>
+      </w:pPr>
+      <w:r>
+        <w:rPr>
+          <w:rFonts w:asciiTheme="majorBidi" w:hAnsiTheme="majorBidi" w:cstheme="majorBidi"/>
+          <w:color w:val="000000" w:themeColor="text1"/>
+          <w:sz w:val="24"/>
+          <w:szCs w:val="24"/>
+          <w:lang w:bidi="ar-AE"/>
+        </w:rPr>
+        <w:t xml:space="preserve">This is very consistent with the principles of Agile, as it enables us to analyze, design, </w:t>
+      </w:r>
+      <w:r>
+        <w:rPr>
+          <w:rFonts w:asciiTheme="majorBidi" w:hAnsiTheme="majorBidi" w:cstheme="majorBidi"/>
+          <w:color w:val="000000" w:themeColor="text1"/>
+          <w:sz w:val="24"/>
+          <w:szCs w:val="24"/>
+          <w:lang w:bidi="ar-AE"/>
+        </w:rPr>
+        <w:t xml:space="preserve">develop, and </w:t>
+      </w:r>
+      <w:r>
+        <w:rPr>
+          <w:rFonts w:asciiTheme="majorBidi" w:hAnsiTheme="majorBidi" w:cstheme="majorBidi"/>
+          <w:color w:val="000000" w:themeColor="text1"/>
+          <w:sz w:val="24"/>
+          <w:szCs w:val="24"/>
+          <w:lang w:bidi="ar-AE"/>
+        </w:rPr>
+        <w:t>test</w:t>
+      </w:r>
+      <w:r>
+        <w:rPr>
+          <w:rFonts w:asciiTheme="majorBidi" w:hAnsiTheme="majorBidi" w:cstheme="majorBidi"/>
+          <w:color w:val="000000" w:themeColor="text1"/>
+          <w:sz w:val="24"/>
+          <w:szCs w:val="24"/>
+          <w:lang w:bidi="ar-AE"/>
+        </w:rPr>
+        <w:t xml:space="preserve"> part of the system, which enables us to deliver part of the system to users and supervisors, receive feedback from them, and make early modifications</w:t>
+      </w:r>
+      <w:r>
+        <w:rPr>
+          <w:rStyle w:val="3Char"/>
+          <w:rFonts w:ascii="inherit" w:eastAsiaTheme="minorHAnsi" w:hAnsi="inherit"/>
+          <w:color w:val="1F1F1F"/>
+          <w:sz w:val="24"/>
+          <w:szCs w:val="24"/>
+          <w:lang/>
+        </w:rPr>
+        <w:t xml:space="preserve"> </w:t>
+      </w:r>
+      <w:r>
+        <w:rPr>
+          <w:rFonts w:ascii="inherit" w:hAnsi="inherit"/>
+          <w:color w:val="1F1F1F"/>
+          <w:sz w:val="24"/>
+          <w:szCs w:val="24"/>
+          <w:lang/>
+        </w:rPr>
+        <w:t>i</w:t>
+      </w:r>
+      <w:r>
+        <w:rPr>
+          <w:rFonts w:ascii="inherit" w:hAnsi="inherit"/>
+          <w:color w:val="1F1F1F"/>
+          <w:sz w:val="24"/>
+          <w:szCs w:val="24"/>
+          <w:lang/>
+        </w:rPr>
+        <w:t>f we need it</w:t>
+      </w:r>
+      <w:r>
+        <w:rPr>
+          <w:rFonts w:ascii="inherit" w:hAnsi="inherit"/>
+          <w:color w:val="1F1F1F"/>
+          <w:sz w:val="24"/>
+          <w:szCs w:val="24"/>
+        </w:rPr>
+        <w:t>.</w:t>
+      </w:r>
+    </w:p>
+    <w:p>
+      <w:pPr>
+        <w:spacing w:line="240" w:lineRule="auto"/>
+        <w:rPr>
+          <w:rFonts w:asciiTheme="majorBidi" w:hAnsiTheme="majorBidi" w:cstheme="majorBidi"/>
+          <w:color w:val="000000" w:themeColor="text1"/>
+          <w:sz w:val="24"/>
+          <w:szCs w:val="24"/>
+          <w:lang w:bidi="ar-AE"/>
+        </w:rPr>
+      </w:pPr>
+    </w:p>
+    <w:p>
+      <w:pPr>
+        <w:spacing w:line="240" w:lineRule="auto"/>
+        <w:rPr>
+          <w:rFonts w:asciiTheme="majorBidi" w:hAnsiTheme="majorBidi" w:cstheme="majorBidi"/>
           <w:b/>
           <w:bCs/>
           <w:color w:val="000000" w:themeColor="text1"/>
@@ -4633,7 +4809,6 @@
           <w:szCs w:val="24"/>
           <w:shd w:val="clear" w:color="auto" w:fill="FFFFFF"/>
         </w:rPr>
-        <w:lastRenderedPageBreak/>
         <w:t>•</w:t>
       </w:r>
       <w:r>
@@ -5609,6 +5784,7 @@
           <w:szCs w:val="24"/>
           <w:lang w:bidi="ar-AE"/>
         </w:rPr>
+        <w:lastRenderedPageBreak/>
         <w:t>PDF Parsing</w:t>
       </w:r>
     </w:p>
@@ -5840,7 +6016,6 @@
           <w:szCs w:val="24"/>
           <w:lang w:bidi="ar-AE"/>
         </w:rPr>
-        <w:lastRenderedPageBreak/>
         <w:t>3.7 System Diagrams</w:t>
       </w:r>
     </w:p>
@@ -6008,6 +6183,7 @@
           <w:szCs w:val="24"/>
           <w:lang w:bidi="ar-AE"/>
         </w:rPr>
+        <w:lastRenderedPageBreak/>
         <w:t>NLP mode trainer is a secondary actor responsible for training and updating the NLP model used in the extraction process.</w:t>
       </w:r>
     </w:p>
@@ -6063,80 +6239,13 @@
           <w:lang w:bidi="ar-AE"/>
         </w:rPr>
       </w:pPr>
-    </w:p>
-    <w:p>
-      <w:pPr>
-        <w:pStyle w:val="a9"/>
-        <w:rPr>
-          <w:rFonts w:asciiTheme="majorBidi" w:hAnsiTheme="majorBidi" w:cstheme="majorBidi"/>
-          <w:sz w:val="24"/>
-          <w:szCs w:val="24"/>
-          <w:lang w:bidi="ar-AE"/>
-        </w:rPr>
-      </w:pPr>
-    </w:p>
-    <w:p>
-      <w:pPr>
-        <w:pStyle w:val="a9"/>
-        <w:rPr>
-          <w:rFonts w:asciiTheme="majorBidi" w:hAnsiTheme="majorBidi" w:cstheme="majorBidi"/>
-          <w:sz w:val="24"/>
-          <w:szCs w:val="24"/>
-          <w:lang w:bidi="ar-AE"/>
-        </w:rPr>
-      </w:pPr>
-    </w:p>
-    <w:p>
-      <w:pPr>
-        <w:pStyle w:val="a9"/>
-        <w:rPr>
-          <w:rFonts w:asciiTheme="majorBidi" w:hAnsiTheme="majorBidi" w:cstheme="majorBidi"/>
-          <w:sz w:val="24"/>
-          <w:szCs w:val="24"/>
-          <w:lang w:bidi="ar-AE"/>
-        </w:rPr>
-      </w:pPr>
-    </w:p>
-    <w:p>
-      <w:pPr>
-        <w:pStyle w:val="a9"/>
-        <w:rPr>
-          <w:rFonts w:asciiTheme="majorBidi" w:hAnsiTheme="majorBidi" w:cstheme="majorBidi"/>
-          <w:sz w:val="24"/>
-          <w:szCs w:val="24"/>
-          <w:lang w:bidi="ar-AE"/>
-        </w:rPr>
-      </w:pPr>
-    </w:p>
-    <w:p>
-      <w:pPr>
-        <w:pStyle w:val="a9"/>
-        <w:rPr>
-          <w:rFonts w:asciiTheme="majorBidi" w:hAnsiTheme="majorBidi" w:cstheme="majorBidi"/>
-          <w:sz w:val="24"/>
-          <w:szCs w:val="24"/>
-          <w:lang w:bidi="ar-AE"/>
-        </w:rPr>
-      </w:pPr>
-    </w:p>
-    <w:p>
-      <w:pPr>
-        <w:pStyle w:val="a9"/>
-        <w:rPr>
-          <w:rFonts w:asciiTheme="majorBidi" w:hAnsiTheme="majorBidi" w:cstheme="majorBidi"/>
-          <w:sz w:val="24"/>
-          <w:szCs w:val="24"/>
-          <w:lang w:bidi="ar-AE"/>
-        </w:rPr>
-      </w:pPr>
-      <w:r>
-        <w:rPr>
-          <w:rFonts w:asciiTheme="majorBidi" w:hAnsiTheme="majorBidi" w:cstheme="majorBidi"/>
-          <w:sz w:val="24"/>
-          <w:szCs w:val="24"/>
-          <w:lang w:bidi="ar-AE"/>
-        </w:rPr>
-        <w:lastRenderedPageBreak/>
+      <w:r>
+        <w:rPr>
+          <w:rFonts w:asciiTheme="majorBidi" w:hAnsiTheme="majorBidi" w:cstheme="majorBidi"/>
+          <w:sz w:val="24"/>
+          <w:szCs w:val="24"/>
+          <w:lang w:bidi="ar-AE"/>
+        </w:rPr>
         <w:t xml:space="preserve">3.7.2 </w:t>
       </w:r>
       <w:r>
@@ -6253,27 +6362,108 @@
           <w:szCs w:val="24"/>
           <w:lang w:bidi="ar-AE"/>
         </w:rPr>
-        <w:t>This activity diagram represents the process sequence for processing CVs in the system. The process begins when a user logs in and uploads a PDF CV. After the file is uploaded, the system stores it and then verifies its validity (such as ensuring it is not corrupted).</w:t>
-      </w:r>
-    </w:p>
-    <w:p>
-      <w:pPr>
-        <w:pStyle w:val="a9"/>
-        <w:rPr>
-          <w:rFonts w:asciiTheme="majorBidi" w:hAnsiTheme="majorBidi" w:cstheme="majorBidi"/>
-          <w:sz w:val="24"/>
-          <w:szCs w:val="24"/>
-          <w:lang w:bidi="ar-AE"/>
-        </w:rPr>
-      </w:pPr>
-      <w:r>
-        <w:rPr>
-          <w:rFonts w:asciiTheme="majorBidi" w:hAnsiTheme="majorBidi" w:cstheme="majorBidi"/>
-          <w:sz w:val="24"/>
-          <w:szCs w:val="24"/>
-          <w:lang w:bidi="ar-AE"/>
-        </w:rPr>
-        <w:t xml:space="preserve">If the file is invalid, an error message is returned to the user and the process terminates. If the file is valid, it is added to the processing queue. The system then processes the </w:t>
+        <w:t>This activity diagram represents the process sequence for</w:t>
+      </w:r>
+      <w:r>
+        <w:rPr>
+          <w:rFonts w:asciiTheme="majorBidi" w:hAnsiTheme="majorBidi" w:cstheme="majorBidi"/>
+          <w:sz w:val="24"/>
+          <w:szCs w:val="24"/>
+          <w:lang w:bidi="ar-AE"/>
+        </w:rPr>
+        <w:t xml:space="preserve"> processing CVs in the system. t</w:t>
+      </w:r>
+      <w:r>
+        <w:rPr>
+          <w:rFonts w:asciiTheme="majorBidi" w:hAnsiTheme="majorBidi" w:cstheme="majorBidi"/>
+          <w:sz w:val="24"/>
+          <w:szCs w:val="24"/>
+          <w:lang w:bidi="ar-AE"/>
+        </w:rPr>
+        <w:t>he process begins when a user logs in and upl</w:t>
+      </w:r>
+      <w:r>
+        <w:rPr>
+          <w:rFonts w:asciiTheme="majorBidi" w:hAnsiTheme="majorBidi" w:cstheme="majorBidi"/>
+          <w:sz w:val="24"/>
+          <w:szCs w:val="24"/>
+          <w:lang w:bidi="ar-AE"/>
+        </w:rPr>
+        <w:t xml:space="preserve">oads a PDF CV, </w:t>
+      </w:r>
+      <w:r>
+        <w:rPr>
+          <w:rFonts w:asciiTheme="majorBidi" w:hAnsiTheme="majorBidi" w:cstheme="majorBidi"/>
+          <w:sz w:val="24"/>
+          <w:szCs w:val="24"/>
+          <w:lang w:bidi="ar-AE"/>
+        </w:rPr>
+        <w:t>After the file is uploaded, the system stores it and then verifies its validity (such as ensuring it is not corrupted).</w:t>
+      </w:r>
+    </w:p>
+    <w:p>
+      <w:pPr>
+        <w:pStyle w:val="a9"/>
+        <w:rPr>
+          <w:rFonts w:asciiTheme="majorBidi" w:hAnsiTheme="majorBidi" w:cstheme="majorBidi"/>
+          <w:sz w:val="24"/>
+          <w:szCs w:val="24"/>
+          <w:lang w:bidi="ar-AE"/>
+        </w:rPr>
+      </w:pPr>
+      <w:r>
+        <w:rPr>
+          <w:rFonts w:asciiTheme="majorBidi" w:hAnsiTheme="majorBidi" w:cstheme="majorBidi"/>
+          <w:sz w:val="24"/>
+          <w:szCs w:val="24"/>
+          <w:lang w:bidi="ar-AE"/>
+        </w:rPr>
+        <w:t>i</w:t>
+      </w:r>
+      <w:r>
+        <w:rPr>
+          <w:rFonts w:asciiTheme="majorBidi" w:hAnsiTheme="majorBidi" w:cstheme="majorBidi"/>
+          <w:sz w:val="24"/>
+          <w:szCs w:val="24"/>
+          <w:lang w:bidi="ar-AE"/>
+        </w:rPr>
+        <w:t>f the file is invalid, an error message is returned to the us</w:t>
+      </w:r>
+      <w:r>
+        <w:rPr>
+          <w:rFonts w:asciiTheme="majorBidi" w:hAnsiTheme="majorBidi" w:cstheme="majorBidi"/>
+          <w:sz w:val="24"/>
+          <w:szCs w:val="24"/>
+          <w:lang w:bidi="ar-AE"/>
+        </w:rPr>
+        <w:t>er and the process terminates. i</w:t>
+      </w:r>
+      <w:r>
+        <w:rPr>
+          <w:rFonts w:asciiTheme="majorBidi" w:hAnsiTheme="majorBidi" w:cstheme="majorBidi"/>
+          <w:sz w:val="24"/>
+          <w:szCs w:val="24"/>
+          <w:lang w:bidi="ar-AE"/>
+        </w:rPr>
+        <w:t xml:space="preserve">f the file is valid, it is </w:t>
+      </w:r>
+      <w:r>
+        <w:rPr>
+          <w:rFonts w:asciiTheme="majorBidi" w:hAnsiTheme="majorBidi" w:cstheme="majorBidi"/>
+          <w:sz w:val="24"/>
+          <w:szCs w:val="24"/>
+          <w:lang w:bidi="ar-AE"/>
+        </w:rPr>
+        <w:t>added to the processing queue. t</w:t>
+      </w:r>
+      <w:r>
+        <w:rPr>
+          <w:rFonts w:asciiTheme="majorBidi" w:hAnsiTheme="majorBidi" w:cstheme="majorBidi"/>
+          <w:sz w:val="24"/>
+          <w:szCs w:val="24"/>
+          <w:lang w:bidi="ar-AE"/>
+        </w:rPr>
+        <w:t xml:space="preserve">he system then processes the </w:t>
       </w:r>
       <w:r>
         <w:rPr>
@@ -6291,7 +6481,16 @@
           <w:szCs w:val="24"/>
           <w:lang w:bidi="ar-AE"/>
         </w:rPr>
-        <w:t>. If processing is successful, the system extracts important data</w:t>
+        <w:t>, i</w:t>
+      </w:r>
+      <w:r>
+        <w:rPr>
+          <w:rFonts w:asciiTheme="majorBidi" w:hAnsiTheme="majorBidi" w:cstheme="majorBidi"/>
+          <w:sz w:val="24"/>
+          <w:szCs w:val="24"/>
+          <w:lang w:bidi="ar-AE"/>
+        </w:rPr>
+        <w:t>f processing is successful, the system extracts important data</w:t>
       </w:r>
       <w:r>
         <w:rPr>
@@ -6348,7 +6547,16 @@
           <w:szCs w:val="24"/>
           <w:lang w:bidi="ar-AE"/>
         </w:rPr>
-        <w:t>This data is then stored</w:t>
+        <w:t>t</w:t>
+      </w:r>
+      <w:r>
+        <w:rPr>
+          <w:rFonts w:asciiTheme="majorBidi" w:hAnsiTheme="majorBidi" w:cstheme="majorBidi"/>
+          <w:sz w:val="24"/>
+          <w:szCs w:val="24"/>
+          <w:lang w:bidi="ar-AE"/>
+        </w:rPr>
+        <w:t>his data is then stored</w:t>
       </w:r>
       <w:r>
         <w:rPr>
@@ -6366,82 +6574,23 @@
           <w:szCs w:val="24"/>
           <w:lang w:bidi="ar-AE"/>
         </w:rPr>
-        <w:t>. If the processing fails, the system logs the error without extracting any data. In all cases, the process ends after these steps.</w:t>
-      </w:r>
-    </w:p>
-    <w:p>
-      <w:pPr>
-        <w:pStyle w:val="a9"/>
-        <w:rPr>
-          <w:rFonts w:asciiTheme="majorBidi" w:hAnsiTheme="majorBidi" w:cstheme="majorBidi"/>
-          <w:sz w:val="24"/>
-          <w:szCs w:val="24"/>
-          <w:lang w:bidi="ar-AE"/>
-        </w:rPr>
-      </w:pPr>
-    </w:p>
-    <w:p>
-      <w:pPr>
-        <w:pStyle w:val="a9"/>
-        <w:rPr>
-          <w:rFonts w:asciiTheme="majorBidi" w:hAnsiTheme="majorBidi" w:cstheme="majorBidi"/>
-          <w:sz w:val="24"/>
-          <w:szCs w:val="24"/>
-          <w:lang w:bidi="ar-AE"/>
-        </w:rPr>
-      </w:pPr>
-    </w:p>
-    <w:p>
-      <w:pPr>
-        <w:pStyle w:val="a9"/>
-        <w:rPr>
-          <w:rFonts w:asciiTheme="majorBidi" w:hAnsiTheme="majorBidi" w:cstheme="majorBidi"/>
-          <w:sz w:val="24"/>
-          <w:szCs w:val="24"/>
-          <w:lang w:bidi="ar-AE"/>
-        </w:rPr>
-      </w:pPr>
-    </w:p>
-    <w:p>
-      <w:pPr>
-        <w:pStyle w:val="a9"/>
-        <w:rPr>
-          <w:rFonts w:asciiTheme="majorBidi" w:hAnsiTheme="majorBidi" w:cstheme="majorBidi"/>
-          <w:sz w:val="24"/>
-          <w:szCs w:val="24"/>
-          <w:lang w:bidi="ar-AE"/>
-        </w:rPr>
-      </w:pPr>
-    </w:p>
-    <w:p>
-      <w:pPr>
-        <w:pStyle w:val="a9"/>
-        <w:rPr>
-          <w:rFonts w:asciiTheme="majorBidi" w:hAnsiTheme="majorBidi" w:cstheme="majorBidi"/>
-          <w:sz w:val="24"/>
-          <w:szCs w:val="24"/>
-          <w:lang w:bidi="ar-AE"/>
-        </w:rPr>
-      </w:pPr>
-    </w:p>
-    <w:p>
-      <w:pPr>
-        <w:pStyle w:val="a9"/>
-        <w:rPr>
-          <w:rFonts w:asciiTheme="majorBidi" w:hAnsiTheme="majorBidi" w:cstheme="majorBidi"/>
-          <w:sz w:val="24"/>
-          <w:szCs w:val="24"/>
-          <w:lang w:bidi="ar-AE"/>
-        </w:rPr>
-      </w:pPr>
-    </w:p>
-    <w:p>
-      <w:pPr>
-        <w:pStyle w:val="a9"/>
-        <w:rPr>
-          <w:rFonts w:asciiTheme="majorBidi" w:hAnsiTheme="majorBidi" w:cstheme="majorBidi"/>
-          <w:b/>
-          <w:bCs/>
+        <w:t>. i</w:t>
+      </w:r>
+      <w:r>
+        <w:rPr>
+          <w:rFonts w:asciiTheme="majorBidi" w:hAnsiTheme="majorBidi" w:cstheme="majorBidi"/>
+          <w:sz w:val="24"/>
+          <w:szCs w:val="24"/>
+          <w:lang w:bidi="ar-AE"/>
+        </w:rPr>
+        <w:t>f the processing fails, the system logs the error without extracting any data. In all cases, the process ends after these steps.</w:t>
+      </w:r>
+    </w:p>
+    <w:p>
+      <w:pPr>
+        <w:pStyle w:val="a9"/>
+        <w:rPr>
+          <w:rFonts w:asciiTheme="majorBidi" w:hAnsiTheme="majorBidi" w:cstheme="majorBidi"/>
           <w:sz w:val="24"/>
           <w:szCs w:val="24"/>
           <w:lang w:bidi="ar-AE"/>
@@ -6675,6 +6824,15 @@
           <w:szCs w:val="24"/>
           <w:lang w:bidi="ar-AE"/>
         </w:rPr>
+        <w:t xml:space="preserve"> </w:t>
+      </w:r>
+      <w:r>
+        <w:rPr>
+          <w:rFonts w:asciiTheme="majorBidi" w:hAnsiTheme="majorBidi" w:cstheme="majorBidi"/>
+          <w:sz w:val="24"/>
+          <w:szCs w:val="24"/>
+          <w:lang w:bidi="ar-AE"/>
+        </w:rPr>
         <w:t xml:space="preserve">(unique attribute for each record) </w:t>
       </w:r>
       <w:r>
@@ -6832,6 +6990,15 @@
           <w:szCs w:val="24"/>
           <w:lang w:bidi="ar-AE"/>
         </w:rPr>
+        <w:t xml:space="preserve"> </w:t>
+      </w:r>
+      <w:r>
+        <w:rPr>
+          <w:rFonts w:asciiTheme="majorBidi" w:hAnsiTheme="majorBidi" w:cstheme="majorBidi"/>
+          <w:sz w:val="24"/>
+          <w:szCs w:val="24"/>
+          <w:lang w:bidi="ar-AE"/>
+        </w:rPr>
         <w:t>(unique attribute for each record)</w:t>
       </w:r>
       <w:r>
@@ -6959,7 +7126,34 @@
           <w:szCs w:val="24"/>
           <w:lang w:bidi="ar-AE"/>
         </w:rPr>
-        <w:t>ExtractedData: contains the informations extracted from the CVs , this entity contains simple attribute as id</w:t>
+        <w:t>Extracte</w:t>
+      </w:r>
+      <w:r>
+        <w:rPr>
+          <w:rFonts w:asciiTheme="majorBidi" w:hAnsiTheme="majorBidi" w:cstheme="majorBidi"/>
+          <w:sz w:val="24"/>
+          <w:szCs w:val="24"/>
+          <w:lang w:bidi="ar-AE"/>
+        </w:rPr>
+        <w:t>dData: contains the information</w:t>
+      </w:r>
+      <w:r>
+        <w:rPr>
+          <w:rFonts w:asciiTheme="majorBidi" w:hAnsiTheme="majorBidi" w:cstheme="majorBidi"/>
+          <w:sz w:val="24"/>
+          <w:szCs w:val="24"/>
+          <w:lang w:bidi="ar-AE"/>
+        </w:rPr>
+        <w:t xml:space="preserve"> extracted from the CVs , this entity contains simple attribute as id</w:t>
+      </w:r>
+      <w:r>
+        <w:rPr>
+          <w:rFonts w:asciiTheme="majorBidi" w:hAnsiTheme="majorBidi" w:cstheme="majorBidi"/>
+          <w:sz w:val="24"/>
+          <w:szCs w:val="24"/>
+          <w:lang w:bidi="ar-AE"/>
+        </w:rPr>
+        <w:t xml:space="preserve"> </w:t>
       </w:r>
       <w:r>
         <w:rPr>
@@ -7375,7 +7569,37 @@
           <w:szCs w:val="24"/>
           <w:lang w:bidi="ar-AE"/>
         </w:rPr>
-        <w:t xml:space="preserve">In this system, we have several interconnected tables that represent the stages of CV processing, from the moment they are uploaded to the moment the data is extracted. The process begins with the user—the person uploading the CV, whether an employee in the human resources department or a </w:t>
+        <w:t>i</w:t>
+      </w:r>
+      <w:r>
+        <w:rPr>
+          <w:rFonts w:asciiTheme="majorBidi" w:hAnsiTheme="majorBidi" w:cstheme="majorBidi"/>
+          <w:color w:val="000000" w:themeColor="text1"/>
+          <w:sz w:val="24"/>
+          <w:szCs w:val="24"/>
+          <w:lang w:bidi="ar-AE"/>
+        </w:rPr>
+        <w:t>n this system, we have several interconnected tables that represent the stages of CV processing, from the moment they are uploaded to the</w:t>
+      </w:r>
+      <w:r>
+        <w:rPr>
+          <w:rFonts w:asciiTheme="majorBidi" w:hAnsiTheme="majorBidi" w:cstheme="majorBidi"/>
+          <w:color w:val="000000" w:themeColor="text1"/>
+          <w:sz w:val="24"/>
+          <w:szCs w:val="24"/>
+          <w:lang w:bidi="ar-AE"/>
+        </w:rPr>
+        <w:t xml:space="preserve"> moment the data is extracted. t</w:t>
+      </w:r>
+      <w:r>
+        <w:rPr>
+          <w:rFonts w:asciiTheme="majorBidi" w:hAnsiTheme="majorBidi" w:cstheme="majorBidi"/>
+          <w:color w:val="000000" w:themeColor="text1"/>
+          <w:sz w:val="24"/>
+          <w:szCs w:val="24"/>
+          <w:lang w:bidi="ar-AE"/>
+        </w:rPr>
+        <w:t xml:space="preserve">he process begins with the user—the person uploading the CV, whether an employee in the human resources department or a </w:t>
       </w:r>
       <w:r>
         <w:rPr>
@@ -7445,17 +7669,37 @@
           <w:szCs w:val="24"/>
           <w:lang w:bidi="ar-AE"/>
         </w:rPr>
-        <w:t>When a CV is uploaded, information about it is recorded, such as the file name, path, upload date, and processing status (</w:t>
-      </w:r>
-      <w:r>
-        <w:rPr>
-          <w:rFonts w:asciiTheme="majorBidi" w:hAnsiTheme="majorBidi" w:cstheme="majorBidi"/>
-          <w:color w:val="000000" w:themeColor="text1"/>
-          <w:sz w:val="24"/>
-          <w:szCs w:val="24"/>
-          <w:lang w:bidi="ar-AE"/>
-        </w:rPr>
-        <w:t>Uploaded or Failed). i</w:t>
+        <w:t>w</w:t>
+      </w:r>
+      <w:r>
+        <w:rPr>
+          <w:rFonts w:asciiTheme="majorBidi" w:hAnsiTheme="majorBidi" w:cstheme="majorBidi"/>
+          <w:color w:val="000000" w:themeColor="text1"/>
+          <w:sz w:val="24"/>
+          <w:szCs w:val="24"/>
+          <w:lang w:bidi="ar-AE"/>
+        </w:rPr>
+        <w:t>hen a CV is uploaded, information about it is recorded, such as the file name, path, upload date, and processing status (</w:t>
+      </w:r>
+      <w:r>
+        <w:rPr>
+          <w:rFonts w:asciiTheme="majorBidi" w:hAnsiTheme="majorBidi" w:cstheme="majorBidi"/>
+          <w:color w:val="000000" w:themeColor="text1"/>
+          <w:sz w:val="24"/>
+          <w:szCs w:val="24"/>
+          <w:lang w:bidi="ar-AE"/>
+        </w:rPr>
+        <w:t>uploaded or f</w:t>
+      </w:r>
+      <w:r>
+        <w:rPr>
+          <w:rFonts w:asciiTheme="majorBidi" w:hAnsiTheme="majorBidi" w:cstheme="majorBidi"/>
+          <w:color w:val="000000" w:themeColor="text1"/>
+          <w:sz w:val="24"/>
+          <w:szCs w:val="24"/>
+          <w:lang w:bidi="ar-AE"/>
+        </w:rPr>
+        <w:t>ailed). i</w:t>
       </w:r>
       <w:r>
         <w:rPr>
@@ -7495,7 +7739,17 @@
           <w:szCs w:val="24"/>
           <w:lang w:bidi="ar-AE"/>
         </w:rPr>
-        <w:t>The CV table has a primary key id that uniquely identifies each CV. It also contains a foreign key user_id which references the id field in the User table, establishing a relationship between a C</w:t>
+        <w:t>t</w:t>
+      </w:r>
+      <w:r>
+        <w:rPr>
+          <w:rFonts w:asciiTheme="majorBidi" w:hAnsiTheme="majorBidi" w:cstheme="majorBidi"/>
+          <w:color w:val="000000" w:themeColor="text1"/>
+          <w:sz w:val="24"/>
+          <w:szCs w:val="24"/>
+          <w:lang w:bidi="ar-AE"/>
+        </w:rPr>
+        <w:t>he CV table has a primary key id that uniquely identifies each CV. It also contains a foreign key user_id which references the id field in the User table, establishing a relationship between a C</w:t>
       </w:r>
       <w:r>
         <w:rPr>
@@ -7535,7 +7789,27 @@
           <w:szCs w:val="24"/>
           <w:lang w:bidi="ar-AE"/>
         </w:rPr>
-        <w:t>The ProcessingQueue table is used to record and track each processing attempt made on uploaded CVs. This table acts as a "processing queue," meaning that every CV accepted for processing is entered into this table for processing by the extraction system. This table contains a primary key (id) that uniquely identifies each processing operation, as well as a foreign key (cv_id) that references the CV associated with that operation and is linked t</w:t>
+        <w:t>The ProcessingQueue table is used to record and track each processing</w:t>
+      </w:r>
+      <w:r>
+        <w:rPr>
+          <w:rFonts w:asciiTheme="majorBidi" w:hAnsiTheme="majorBidi" w:cstheme="majorBidi"/>
+          <w:color w:val="000000" w:themeColor="text1"/>
+          <w:sz w:val="24"/>
+          <w:szCs w:val="24"/>
+          <w:lang w:bidi="ar-AE"/>
+        </w:rPr>
+        <w:t xml:space="preserve"> attempt made on uploaded CVs. t</w:t>
+      </w:r>
+      <w:r>
+        <w:rPr>
+          <w:rFonts w:asciiTheme="majorBidi" w:hAnsiTheme="majorBidi" w:cstheme="majorBidi"/>
+          <w:color w:val="000000" w:themeColor="text1"/>
+          <w:sz w:val="24"/>
+          <w:szCs w:val="24"/>
+          <w:lang w:bidi="ar-AE"/>
+        </w:rPr>
+        <w:t>his table acts as a "processing queue," meaning that every CV accepted for processing is entered into this table for processing by the extraction system. This table contains a primary key (id) that uniquely identifies each processing operation, as well as a foreign key (cv_id) that references the CV associated with that operation and is linked t</w:t>
       </w:r>
       <w:r>
         <w:rPr>
@@ -7575,7 +7849,17 @@
           <w:szCs w:val="24"/>
           <w:lang w:bidi="ar-AE"/>
         </w:rPr>
-        <w:t xml:space="preserve">When processing is successful, the data is extracted from the </w:t>
+        <w:t>w</w:t>
+      </w:r>
+      <w:r>
+        <w:rPr>
+          <w:rFonts w:asciiTheme="majorBidi" w:hAnsiTheme="majorBidi" w:cstheme="majorBidi"/>
+          <w:color w:val="000000" w:themeColor="text1"/>
+          <w:sz w:val="24"/>
+          <w:szCs w:val="24"/>
+          <w:lang w:bidi="ar-AE"/>
+        </w:rPr>
+        <w:t xml:space="preserve">hen processing is successful, the data is extracted from the </w:t>
       </w:r>
       <w:r>
         <w:rPr>
@@ -7686,7 +7970,17 @@
           <w:szCs w:val="24"/>
           <w:lang w:bidi="ar-AE"/>
         </w:rPr>
-        <w:t>The ExtractedData table has a primary key, id</w:t>
+        <w:t>t</w:t>
+      </w:r>
+      <w:r>
+        <w:rPr>
+          <w:rFonts w:asciiTheme="majorBidi" w:hAnsiTheme="majorBidi" w:cstheme="majorBidi"/>
+          <w:color w:val="000000" w:themeColor="text1"/>
+          <w:sz w:val="24"/>
+          <w:szCs w:val="24"/>
+          <w:lang w:bidi="ar-AE"/>
+        </w:rPr>
+        <w:t>he ExtractedData table has a primary key, id</w:t>
       </w:r>
       <w:r>
         <w:rPr>
@@ -7706,7 +8000,27 @@
           <w:szCs w:val="24"/>
           <w:lang w:bidi="ar-AE"/>
         </w:rPr>
-        <w:t>such as Skill, Phone, WorkExperience, and AcademicQualification, are linked to it through a foreign key called extracted_data_id in each of these tables.</w:t>
+        <w:t>such a</w:t>
+      </w:r>
+      <w:r>
+        <w:rPr>
+          <w:rFonts w:asciiTheme="majorBidi" w:hAnsiTheme="majorBidi" w:cstheme="majorBidi"/>
+          <w:color w:val="000000" w:themeColor="text1"/>
+          <w:sz w:val="24"/>
+          <w:szCs w:val="24"/>
+          <w:lang w:bidi="ar-AE"/>
+        </w:rPr>
+        <w:t xml:space="preserve">s Skill, Phone, WorkExperience, </w:t>
+      </w:r>
+      <w:r>
+        <w:rPr>
+          <w:rFonts w:asciiTheme="majorBidi" w:hAnsiTheme="majorBidi" w:cstheme="majorBidi"/>
+          <w:color w:val="000000" w:themeColor="text1"/>
+          <w:sz w:val="24"/>
+          <w:szCs w:val="24"/>
+          <w:lang w:bidi="ar-AE"/>
+        </w:rPr>
+        <w:t>and AcademicQualification, are linked to it through a foreign key called extracted_data_id in each of these tables.</w:t>
       </w:r>
     </w:p>
     <w:p>
@@ -7736,7 +8050,37 @@
           <w:szCs w:val="24"/>
           <w:lang w:bidi="ar-AE"/>
         </w:rPr>
-        <w:t>The composite key for phone is extracted-data-id and phone-number, and for skill class is extracted-data-id and skill-name, and for WorkExperience is extracted-data-id and experience-name, and for AcademicQualification is extracted-data-id and qualification-name.</w:t>
+        <w:t>t</w:t>
+      </w:r>
+      <w:r>
+        <w:rPr>
+          <w:rFonts w:asciiTheme="majorBidi" w:hAnsiTheme="majorBidi" w:cstheme="majorBidi"/>
+          <w:color w:val="000000" w:themeColor="text1"/>
+          <w:sz w:val="24"/>
+          <w:szCs w:val="24"/>
+          <w:lang w:bidi="ar-AE"/>
+        </w:rPr>
+        <w:t>he composite key for phone is extracted-data-id and phone-number, and for skill class is extracted-data-id and skill-name, and for WorkExperience is extracted-data-id and experience-name, and for AcademicQualification</w:t>
+      </w:r>
+      <w:r>
+        <w:rPr>
+          <w:rFonts w:asciiTheme="majorBidi" w:hAnsiTheme="majorBidi" w:cstheme="majorBidi"/>
+          <w:color w:val="000000" w:themeColor="text1"/>
+          <w:sz w:val="24"/>
+          <w:szCs w:val="24"/>
+          <w:lang w:bidi="ar-AE"/>
+        </w:rPr>
+        <w:t xml:space="preserve"> </w:t>
+      </w:r>
+      <w:r>
+        <w:rPr>
+          <w:rFonts w:asciiTheme="majorBidi" w:hAnsiTheme="majorBidi" w:cstheme="majorBidi"/>
+          <w:color w:val="000000" w:themeColor="text1"/>
+          <w:sz w:val="24"/>
+          <w:szCs w:val="24"/>
+          <w:lang w:bidi="ar-AE"/>
+        </w:rPr>
+        <w:t>is extracted-data-id and qualification-name.</w:t>
       </w:r>
     </w:p>
     <w:p>
@@ -13021,6 +13365,59 @@
         <w:right w:w="108" w:type="dxa"/>
       </w:tblCellMar>
     </w:tblPr>
+  </w:style>
+  <w:style w:type="paragraph" w:styleId="HTML">
+    <w:name w:val="HTML Preformatted"/>
+    <w:basedOn w:val="a0"/>
+    <w:link w:val="HTMLChar"/>
+    <w:uiPriority w:val="99"/>
+    <w:semiHidden/>
+    <w:unhideWhenUsed/>
+    <w:rsid w:val="00961761"/>
+    <w:pPr>
+      <w:tabs>
+        <w:tab w:val="left" w:pos="916"/>
+        <w:tab w:val="left" w:pos="1832"/>
+        <w:tab w:val="left" w:pos="2748"/>
+        <w:tab w:val="left" w:pos="3664"/>
+        <w:tab w:val="left" w:pos="4580"/>
+        <w:tab w:val="left" w:pos="5496"/>
+        <w:tab w:val="left" w:pos="6412"/>
+        <w:tab w:val="left" w:pos="7328"/>
+        <w:tab w:val="left" w:pos="8244"/>
+        <w:tab w:val="left" w:pos="9160"/>
+        <w:tab w:val="left" w:pos="10076"/>
+        <w:tab w:val="left" w:pos="10992"/>
+        <w:tab w:val="left" w:pos="11908"/>
+        <w:tab w:val="left" w:pos="12824"/>
+        <w:tab w:val="left" w:pos="13740"/>
+        <w:tab w:val="left" w:pos="14656"/>
+      </w:tabs>
+      <w:spacing w:after="0" w:line="240" w:lineRule="auto"/>
+    </w:pPr>
+    <w:rPr>
+      <w:rFonts w:ascii="Courier New" w:eastAsia="Times New Roman" w:hAnsi="Courier New" w:cs="Courier New"/>
+      <w:sz w:val="20"/>
+      <w:szCs w:val="20"/>
+    </w:rPr>
+  </w:style>
+  <w:style w:type="character" w:customStyle="1" w:styleId="HTMLChar">
+    <w:name w:val="بتنسيق HTML مسبق Char"/>
+    <w:basedOn w:val="a1"/>
+    <w:link w:val="HTML"/>
+    <w:uiPriority w:val="99"/>
+    <w:semiHidden/>
+    <w:rsid w:val="00961761"/>
+    <w:rPr>
+      <w:rFonts w:ascii="Courier New" w:eastAsia="Times New Roman" w:hAnsi="Courier New" w:cs="Courier New"/>
+      <w:sz w:val="20"/>
+      <w:szCs w:val="20"/>
+    </w:rPr>
+  </w:style>
+  <w:style w:type="character" w:customStyle="1" w:styleId="y2iqfc">
+    <w:name w:val="y2iqfc"/>
+    <w:basedOn w:val="a1"/>
+    <w:rsid w:val="00961761"/>
   </w:style>
 </w:styles>
 </file>

--- a/update.docx
+++ b/update.docx
@@ -31,7 +31,7 @@
                     <a:blip r:embed="rId8" cstate="print">
                       <a:extLst>
                         <a:ext uri="{28A0092B-C50C-407E-A947-70E740481C1C}">
-                          <a14:useLocalDpi xmlns="" xmlns:wpc="http://schemas.microsoft.com/office/word/2010/wordprocessingCanvas" xmlns:mc="http://schemas.openxmlformats.org/markup-compatibility/2006" xmlns:o="urn:schemas-microsoft-com:office:office" xmlns:v="urn:schemas-microsoft-com:vml" xmlns:wp14="http://schemas.microsoft.com/office/word/2010/wordprocessingDrawing" xmlns:w10="urn:schemas-microsoft-com:office:word" xmlns:w="http://schemas.openxmlformats.org/wordprocessingml/2006/main" xmlns:w14="http://schemas.microsoft.com/office/word/2010/wordml" xmlns:wpg="http://schemas.microsoft.com/office/word/2010/wordprocessingGroup" xmlns:wpi="http://schemas.microsoft.com/office/word/2010/wordprocessingInk" xmlns:wps="http://schemas.microsoft.com/office/word/2010/wordprocessingShape" xmlns:a14="http://schemas.microsoft.com/office/drawing/2010/main" val="0"/>
+                          <a14:useLocalDpi xmlns:a14="http://schemas.microsoft.com/office/drawing/2010/main" xmlns:wps="http://schemas.microsoft.com/office/word/2010/wordprocessingShape" xmlns:wpi="http://schemas.microsoft.com/office/word/2010/wordprocessingInk" xmlns:wpg="http://schemas.microsoft.com/office/word/2010/wordprocessingGroup" xmlns:w14="http://schemas.microsoft.com/office/word/2010/wordml" xmlns:w="http://schemas.openxmlformats.org/wordprocessingml/2006/main" xmlns:w10="urn:schemas-microsoft-com:office:word" xmlns:wp14="http://schemas.microsoft.com/office/word/2010/wordprocessingDrawing" xmlns:v="urn:schemas-microsoft-com:vml" xmlns:o="urn:schemas-microsoft-com:office:office" xmlns:mc="http://schemas.openxmlformats.org/markup-compatibility/2006" xmlns:wpc="http://schemas.microsoft.com/office/word/2010/wordprocessingCanvas" xmlns="" val="0"/>
                         </a:ext>
                       </a:extLst>
                     </a:blip>
@@ -3232,7 +3232,17 @@
           <w:szCs w:val="24"/>
           <w:lang w:bidi="ar-AE"/>
         </w:rPr>
-        <w:t xml:space="preserve">In the first phase, we conducted a comprehensive analysis of the system by visiting a local company and holding sessions with HR staff and clients to understand the nature of their needs and the challenges they face when dealing with CVs manually. </w:t>
+        <w:t>i</w:t>
+      </w:r>
+      <w:r>
+        <w:rPr>
+          <w:rFonts w:asciiTheme="majorBidi" w:hAnsiTheme="majorBidi" w:cstheme="majorBidi"/>
+          <w:color w:val="000000" w:themeColor="text1"/>
+          <w:sz w:val="24"/>
+          <w:szCs w:val="24"/>
+          <w:lang w:bidi="ar-AE"/>
+        </w:rPr>
+        <w:t xml:space="preserve">n the first phase, we conducted a comprehensive analysis of the system by visiting a local company and holding sessions with HR staff and clients to understand the nature of their needs and the challenges they face when dealing with CVs manually. </w:t>
       </w:r>
       <w:r>
         <w:rPr>
@@ -4676,7 +4686,6 @@
           <w:color w:val="1F1F1F"/>
           <w:sz w:val="24"/>
           <w:szCs w:val="24"/>
-          <w:lang/>
         </w:rPr>
         <w:t xml:space="preserve"> </w:t>
       </w:r>
@@ -4686,7 +4695,6 @@
           <w:color w:val="1F1F1F"/>
           <w:sz w:val="24"/>
           <w:szCs w:val="24"/>
-          <w:lang/>
         </w:rPr>
         <w:t>i</w:t>
       </w:r>
@@ -4696,7 +4704,6 @@
           <w:color w:val="1F1F1F"/>
           <w:sz w:val="24"/>
           <w:szCs w:val="24"/>
-          <w:lang/>
         </w:rPr>
         <w:t>f we need it</w:t>
       </w:r>
@@ -6154,7 +6161,16 @@
           <w:szCs w:val="24"/>
           <w:lang w:bidi="ar-AE"/>
         </w:rPr>
-        <w:t>This figure shows the use case diagram of the CV extraction system</w:t>
+        <w:t>t</w:t>
+      </w:r>
+      <w:r>
+        <w:rPr>
+          <w:rFonts w:asciiTheme="majorBidi" w:hAnsiTheme="majorBidi" w:cstheme="majorBidi"/>
+          <w:sz w:val="24"/>
+          <w:szCs w:val="24"/>
+          <w:lang w:bidi="ar-AE"/>
+        </w:rPr>
+        <w:t>his figure shows the use case diagram of the CV extraction system</w:t>
       </w:r>
       <w:r>
         <w:rPr>
@@ -7562,54 +7578,47 @@
         <w:t>•</w:t>
       </w:r>
       <w:r>
-        <w:rPr>
-          <w:rFonts w:asciiTheme="majorBidi" w:hAnsiTheme="majorBidi" w:cstheme="majorBidi"/>
-          <w:color w:val="000000" w:themeColor="text1"/>
-          <w:sz w:val="24"/>
-          <w:szCs w:val="24"/>
-          <w:lang w:bidi="ar-AE"/>
-        </w:rPr>
-        <w:t>i</w:t>
-      </w:r>
-      <w:r>
-        <w:rPr>
-          <w:rFonts w:asciiTheme="majorBidi" w:hAnsiTheme="majorBidi" w:cstheme="majorBidi"/>
-          <w:color w:val="000000" w:themeColor="text1"/>
-          <w:sz w:val="24"/>
-          <w:szCs w:val="24"/>
-          <w:lang w:bidi="ar-AE"/>
-        </w:rPr>
-        <w:t>n this system, we have several interconnected tables that represent the stages of CV processing, from the moment they are uploaded to the</w:t>
-      </w:r>
-      <w:r>
-        <w:rPr>
-          <w:rFonts w:asciiTheme="majorBidi" w:hAnsiTheme="majorBidi" w:cstheme="majorBidi"/>
-          <w:color w:val="000000" w:themeColor="text1"/>
-          <w:sz w:val="24"/>
-          <w:szCs w:val="24"/>
-          <w:lang w:bidi="ar-AE"/>
-        </w:rPr>
-        <w:t xml:space="preserve"> moment the data is extracted. t</w:t>
-      </w:r>
-      <w:r>
-        <w:rPr>
-          <w:rFonts w:asciiTheme="majorBidi" w:hAnsiTheme="majorBidi" w:cstheme="majorBidi"/>
-          <w:color w:val="000000" w:themeColor="text1"/>
-          <w:sz w:val="24"/>
-          <w:szCs w:val="24"/>
-          <w:lang w:bidi="ar-AE"/>
-        </w:rPr>
-        <w:t xml:space="preserve">he process begins with the user—the person uploading the CV, whether an employee in the human resources department or a </w:t>
-      </w:r>
-      <w:r>
-        <w:rPr>
-          <w:rFonts w:asciiTheme="majorBidi" w:hAnsiTheme="majorBidi" w:cstheme="majorBidi"/>
-          <w:color w:val="000000" w:themeColor="text1"/>
-          <w:sz w:val="24"/>
-          <w:szCs w:val="24"/>
-          <w:lang w:bidi="ar-AE"/>
-        </w:rPr>
-        <w:t>administrator. Each user has a unique ID</w:t>
+        <w:t xml:space="preserve"> </w:t>
+      </w:r>
+      <w:r>
+        <w:rPr>
+          <w:rFonts w:asciiTheme="majorBidi" w:hAnsiTheme="majorBidi" w:cstheme="majorBidi"/>
+          <w:color w:val="000000" w:themeColor="text1"/>
+          <w:sz w:val="24"/>
+          <w:szCs w:val="24"/>
+          <w:lang w:bidi="ar-AE"/>
+        </w:rPr>
+        <w:t>t</w:t>
+      </w:r>
+      <w:r>
+        <w:rPr>
+          <w:rFonts w:asciiTheme="majorBidi" w:hAnsiTheme="majorBidi" w:cstheme="majorBidi"/>
+          <w:color w:val="000000" w:themeColor="text1"/>
+          <w:sz w:val="24"/>
+          <w:szCs w:val="24"/>
+          <w:lang w:bidi="ar-AE"/>
+        </w:rPr>
+        <w:t>he schema illustrates the structure of our system's database. It contains the main tables and the relationships between them. We have several interconnected tables that represent the stages of CV processing, from the moment it is uploaded to the moment the data is extracted. The process begins with the user—the person uploading the CV, whether an employee in the human resources</w:t>
+      </w:r>
+      <w:r>
+        <w:rPr>
+          <w:rFonts w:asciiTheme="majorBidi" w:hAnsiTheme="majorBidi" w:cstheme="majorBidi"/>
+          <w:color w:val="000000" w:themeColor="text1"/>
+          <w:sz w:val="24"/>
+          <w:szCs w:val="24"/>
+          <w:lang w:bidi="ar-AE"/>
+        </w:rPr>
+        <w:t xml:space="preserve"> department or an administrator, </w:t>
+      </w:r>
+      <w:r>
+        <w:rPr>
+          <w:rFonts w:asciiTheme="majorBidi" w:hAnsiTheme="majorBidi" w:cstheme="majorBidi"/>
+          <w:color w:val="000000" w:themeColor="text1"/>
+          <w:sz w:val="24"/>
+          <w:szCs w:val="24"/>
+          <w:lang w:bidi="ar-AE"/>
+        </w:rPr>
+        <w:t>Each user has a unique ID</w:t>
       </w:r>
       <w:r>
         <w:rPr>
@@ -7679,7 +7688,87 @@
           <w:szCs w:val="24"/>
           <w:lang w:bidi="ar-AE"/>
         </w:rPr>
-        <w:t>hen a CV is uploaded, information about it is recorded, such as the file name, path, upload date, and processing status (</w:t>
+        <w:t>hen a CV is uploaded, information about it is recorded, such as the</w:t>
+      </w:r>
+      <w:r>
+        <w:rPr>
+          <w:rFonts w:asciiTheme="majorBidi" w:hAnsiTheme="majorBidi" w:cstheme="majorBidi"/>
+          <w:color w:val="000000" w:themeColor="text1"/>
+          <w:sz w:val="24"/>
+          <w:szCs w:val="24"/>
+          <w:lang w:bidi="ar-AE"/>
+        </w:rPr>
+        <w:t xml:space="preserve"> unique id</w:t>
+      </w:r>
+      <w:r>
+        <w:rPr>
+          <w:rFonts w:asciiTheme="majorBidi" w:hAnsiTheme="majorBidi" w:cstheme="majorBidi"/>
+          <w:color w:val="000000" w:themeColor="text1"/>
+          <w:sz w:val="24"/>
+          <w:szCs w:val="24"/>
+          <w:lang w:bidi="ar-AE"/>
+        </w:rPr>
+        <w:t xml:space="preserve"> </w:t>
+      </w:r>
+      <w:r>
+        <w:rPr>
+          <w:rFonts w:asciiTheme="majorBidi" w:hAnsiTheme="majorBidi" w:cstheme="majorBidi"/>
+          <w:color w:val="000000" w:themeColor="text1"/>
+          <w:sz w:val="24"/>
+          <w:szCs w:val="24"/>
+          <w:lang w:bidi="ar-AE"/>
+        </w:rPr>
+        <w:t>,</w:t>
+      </w:r>
+      <w:r>
+        <w:rPr>
+          <w:rFonts w:asciiTheme="majorBidi" w:hAnsiTheme="majorBidi" w:cstheme="majorBidi"/>
+          <w:color w:val="000000" w:themeColor="text1"/>
+          <w:sz w:val="24"/>
+          <w:szCs w:val="24"/>
+          <w:lang w:bidi="ar-AE"/>
+        </w:rPr>
+        <w:t xml:space="preserve">file name, </w:t>
+      </w:r>
+      <w:r>
+        <w:rPr>
+          <w:rFonts w:asciiTheme="majorBidi" w:hAnsiTheme="majorBidi" w:cstheme="majorBidi"/>
+          <w:color w:val="000000" w:themeColor="text1"/>
+          <w:sz w:val="24"/>
+          <w:szCs w:val="24"/>
+          <w:lang w:bidi="ar-AE"/>
+        </w:rPr>
+        <w:t xml:space="preserve">file </w:t>
+      </w:r>
+      <w:r>
+        <w:rPr>
+          <w:rFonts w:asciiTheme="majorBidi" w:hAnsiTheme="majorBidi" w:cstheme="majorBidi"/>
+          <w:color w:val="000000" w:themeColor="text1"/>
+          <w:sz w:val="24"/>
+          <w:szCs w:val="24"/>
+          <w:lang w:bidi="ar-AE"/>
+        </w:rPr>
+        <w:t>path, upload date,</w:t>
+      </w:r>
+      <w:r>
+        <w:rPr>
+          <w:rFonts w:asciiTheme="majorBidi" w:hAnsiTheme="majorBidi" w:cstheme="majorBidi"/>
+          <w:color w:val="000000" w:themeColor="text1"/>
+          <w:sz w:val="24"/>
+          <w:szCs w:val="24"/>
+          <w:lang w:bidi="ar-AE"/>
+        </w:rPr>
+        <w:t xml:space="preserve"> error message</w:t>
+      </w:r>
+      <w:r>
+        <w:rPr>
+          <w:rFonts w:asciiTheme="majorBidi" w:hAnsiTheme="majorBidi" w:cstheme="majorBidi"/>
+          <w:color w:val="000000" w:themeColor="text1"/>
+          <w:sz w:val="24"/>
+          <w:szCs w:val="24"/>
+          <w:lang w:bidi="ar-AE"/>
+        </w:rPr>
+        <w:t xml:space="preserve"> and processing status (</w:t>
       </w:r>
       <w:r>
         <w:rPr>
@@ -7749,7 +7838,7 @@
           <w:szCs w:val="24"/>
           <w:lang w:bidi="ar-AE"/>
         </w:rPr>
-        <w:t>he CV table has a primary key id that uniquely identifies each CV. It also contains a foreign key user_id which references the id field in the User table, establishing a relationship between a C</w:t>
+        <w:t>he CV table contains a foreign key user_id which references the id field in the User table, establishing a relationship between a C</w:t>
       </w:r>
       <w:r>
         <w:rPr>
@@ -7809,7 +7898,27 @@
           <w:szCs w:val="24"/>
           <w:lang w:bidi="ar-AE"/>
         </w:rPr>
-        <w:t>his table acts as a "processing queue," meaning that every CV accepted for processing is entered into this table for processing by the extraction system. This table contains a primary key (id) that uniquely identifies each processing operation, as well as a foreign key (cv_id) that references the CV associated with that operation and is linked t</w:t>
+        <w:t>his ta</w:t>
+      </w:r>
+      <w:r>
+        <w:rPr>
+          <w:rFonts w:asciiTheme="majorBidi" w:hAnsiTheme="majorBidi" w:cstheme="majorBidi"/>
+          <w:color w:val="000000" w:themeColor="text1"/>
+          <w:sz w:val="24"/>
+          <w:szCs w:val="24"/>
+          <w:lang w:bidi="ar-AE"/>
+        </w:rPr>
+        <w:t>ble acts as a "processing queue</w:t>
+      </w:r>
+      <w:r>
+        <w:rPr>
+          <w:rFonts w:asciiTheme="majorBidi" w:hAnsiTheme="majorBidi" w:cstheme="majorBidi"/>
+          <w:color w:val="000000" w:themeColor="text1"/>
+          <w:sz w:val="24"/>
+          <w:szCs w:val="24"/>
+          <w:lang w:bidi="ar-AE"/>
+        </w:rPr>
+        <w:t>" meaning that every CV accepted for processing is entered into this table for processing by the extraction system. This table contains a primary key (id) that uniquely identifies each processing operation, as well as a foreign key (cv_id) that references the CV associated with that operation and is linked t</w:t>
       </w:r>
       <w:r>
         <w:rPr>
@@ -7919,7 +8028,18 @@
           <w:szCs w:val="24"/>
           <w:lang w:bidi="ar-AE"/>
         </w:rPr>
-        <w:t xml:space="preserve">can be duplicated, each is placed in a separate table, such as Skill, </w:t>
+        <w:t xml:space="preserve">can be duplicated, each is placed </w:t>
+      </w:r>
+      <w:r>
+        <w:rPr>
+          <w:rFonts w:asciiTheme="majorBidi" w:hAnsiTheme="majorBidi" w:cstheme="majorBidi"/>
+          <w:color w:val="000000" w:themeColor="text1"/>
+          <w:sz w:val="24"/>
+          <w:szCs w:val="24"/>
+          <w:lang w:bidi="ar-AE"/>
+        </w:rPr>
+        <w:lastRenderedPageBreak/>
+        <w:t xml:space="preserve">in a separate table, such as Skill, </w:t>
       </w:r>
       <w:r>
         <w:rPr>
@@ -7959,1093 +8079,1206 @@
           <w:sz w:val="24"/>
           <w:szCs w:val="24"/>
         </w:rPr>
+        <w:t>•</w:t>
+      </w:r>
+      <w:r>
+        <w:rPr>
+          <w:rFonts w:asciiTheme="majorBidi" w:hAnsiTheme="majorBidi" w:cstheme="majorBidi"/>
+          <w:color w:val="000000" w:themeColor="text1"/>
+          <w:sz w:val="24"/>
+          <w:szCs w:val="24"/>
+          <w:lang w:bidi="ar-AE"/>
+        </w:rPr>
+        <w:t>t</w:t>
+      </w:r>
+      <w:r>
+        <w:rPr>
+          <w:rFonts w:asciiTheme="majorBidi" w:hAnsiTheme="majorBidi" w:cstheme="majorBidi"/>
+          <w:color w:val="000000" w:themeColor="text1"/>
+          <w:sz w:val="24"/>
+          <w:szCs w:val="24"/>
+          <w:lang w:bidi="ar-AE"/>
+        </w:rPr>
+        <w:t>he Extrac</w:t>
+      </w:r>
+      <w:r>
+        <w:rPr>
+          <w:rFonts w:asciiTheme="majorBidi" w:hAnsiTheme="majorBidi" w:cstheme="majorBidi"/>
+          <w:color w:val="000000" w:themeColor="text1"/>
+          <w:sz w:val="24"/>
+          <w:szCs w:val="24"/>
+          <w:lang w:bidi="ar-AE"/>
+        </w:rPr>
+        <w:t>tedData table has a primary key(</w:t>
+      </w:r>
+      <w:r>
+        <w:rPr>
+          <w:rFonts w:asciiTheme="majorBidi" w:hAnsiTheme="majorBidi" w:cstheme="majorBidi"/>
+          <w:color w:val="000000" w:themeColor="text1"/>
+          <w:sz w:val="24"/>
+          <w:szCs w:val="24"/>
+          <w:lang w:bidi="ar-AE"/>
+        </w:rPr>
+        <w:t>id</w:t>
+      </w:r>
+      <w:r>
+        <w:rPr>
+          <w:rFonts w:asciiTheme="majorBidi" w:hAnsiTheme="majorBidi" w:cstheme="majorBidi"/>
+          <w:color w:val="000000" w:themeColor="text1"/>
+          <w:sz w:val="24"/>
+          <w:szCs w:val="24"/>
+          <w:lang w:bidi="ar-AE"/>
+        </w:rPr>
+        <w:t xml:space="preserve">), </w:t>
+      </w:r>
+      <w:r>
+        <w:rPr>
+          <w:rFonts w:asciiTheme="majorBidi" w:hAnsiTheme="majorBidi" w:cstheme="majorBidi"/>
+          <w:color w:val="000000" w:themeColor="text1"/>
+          <w:sz w:val="24"/>
+          <w:szCs w:val="24"/>
+          <w:lang w:bidi="ar-AE"/>
+        </w:rPr>
+        <w:t xml:space="preserve">Multiple tables </w:t>
+      </w:r>
+      <w:r>
+        <w:rPr>
+          <w:rFonts w:asciiTheme="majorBidi" w:hAnsiTheme="majorBidi" w:cstheme="majorBidi"/>
+          <w:color w:val="000000" w:themeColor="text1"/>
+          <w:sz w:val="24"/>
+          <w:szCs w:val="24"/>
+          <w:lang w:bidi="ar-AE"/>
+        </w:rPr>
+        <w:t>such a</w:t>
+      </w:r>
+      <w:r>
+        <w:rPr>
+          <w:rFonts w:asciiTheme="majorBidi" w:hAnsiTheme="majorBidi" w:cstheme="majorBidi"/>
+          <w:color w:val="000000" w:themeColor="text1"/>
+          <w:sz w:val="24"/>
+          <w:szCs w:val="24"/>
+          <w:lang w:bidi="ar-AE"/>
+        </w:rPr>
+        <w:t xml:space="preserve">s Skill, Phone, WorkExperience, </w:t>
+      </w:r>
+      <w:r>
+        <w:rPr>
+          <w:rFonts w:asciiTheme="majorBidi" w:hAnsiTheme="majorBidi" w:cstheme="majorBidi"/>
+          <w:color w:val="000000" w:themeColor="text1"/>
+          <w:sz w:val="24"/>
+          <w:szCs w:val="24"/>
+          <w:lang w:bidi="ar-AE"/>
+        </w:rPr>
+        <w:t>and AcademicQualification, are linked to it through a foreign key called extracted_data_id in each of these tables.</w:t>
+      </w:r>
+    </w:p>
+    <w:p>
+      <w:pPr>
+        <w:spacing w:line="240" w:lineRule="auto"/>
+        <w:rPr>
+          <w:rFonts w:asciiTheme="majorBidi" w:hAnsiTheme="majorBidi" w:cstheme="majorBidi"/>
+          <w:color w:val="000000" w:themeColor="text1"/>
+          <w:sz w:val="24"/>
+          <w:szCs w:val="24"/>
+          <w:lang w:bidi="ar-AE"/>
+        </w:rPr>
+      </w:pPr>
+      <w:r>
+        <w:rPr>
+          <w:rFonts w:asciiTheme="majorBidi" w:eastAsia="Times New Roman" w:hAnsiTheme="majorBidi" w:cstheme="majorBidi"/>
+          <w:sz w:val="24"/>
+          <w:szCs w:val="24"/>
+        </w:rPr>
+        <w:t>•</w:t>
+      </w:r>
+      <w:r>
+        <w:rPr>
+          <w:rFonts w:asciiTheme="majorBidi" w:hAnsiTheme="majorBidi" w:cstheme="majorBidi"/>
+          <w:color w:val="000000" w:themeColor="text1"/>
+          <w:sz w:val="24"/>
+          <w:szCs w:val="24"/>
+          <w:lang w:bidi="ar-AE"/>
+        </w:rPr>
+        <w:t>t</w:t>
+      </w:r>
+      <w:r>
+        <w:rPr>
+          <w:rFonts w:asciiTheme="majorBidi" w:hAnsiTheme="majorBidi" w:cstheme="majorBidi"/>
+          <w:color w:val="000000" w:themeColor="text1"/>
+          <w:sz w:val="24"/>
+          <w:szCs w:val="24"/>
+          <w:lang w:bidi="ar-AE"/>
+        </w:rPr>
+        <w:t xml:space="preserve">he composite key for phone is extracted-data-id and phone-number, and for skill </w:t>
+      </w:r>
+      <w:r>
+        <w:rPr>
+          <w:rFonts w:asciiTheme="majorBidi" w:hAnsiTheme="majorBidi" w:cstheme="majorBidi"/>
+          <w:color w:val="000000" w:themeColor="text1"/>
+          <w:sz w:val="24"/>
+          <w:szCs w:val="24"/>
+          <w:lang w:bidi="ar-AE"/>
+        </w:rPr>
+        <w:t>table</w:t>
+      </w:r>
+      <w:r>
+        <w:rPr>
+          <w:rFonts w:asciiTheme="majorBidi" w:hAnsiTheme="majorBidi" w:cstheme="majorBidi"/>
+          <w:color w:val="000000" w:themeColor="text1"/>
+          <w:sz w:val="24"/>
+          <w:szCs w:val="24"/>
+          <w:lang w:bidi="ar-AE"/>
+        </w:rPr>
+        <w:t xml:space="preserve"> is extracted-data-id and skill-name, and for WorkExperience is extracted-data-id and experience-name, and for AcademicQualification</w:t>
+      </w:r>
+      <w:r>
+        <w:rPr>
+          <w:rFonts w:asciiTheme="majorBidi" w:hAnsiTheme="majorBidi" w:cstheme="majorBidi"/>
+          <w:color w:val="000000" w:themeColor="text1"/>
+          <w:sz w:val="24"/>
+          <w:szCs w:val="24"/>
+          <w:lang w:bidi="ar-AE"/>
+        </w:rPr>
+        <w:t xml:space="preserve"> </w:t>
+      </w:r>
+      <w:r>
+        <w:rPr>
+          <w:rFonts w:asciiTheme="majorBidi" w:hAnsiTheme="majorBidi" w:cstheme="majorBidi"/>
+          <w:color w:val="000000" w:themeColor="text1"/>
+          <w:sz w:val="24"/>
+          <w:szCs w:val="24"/>
+          <w:lang w:bidi="ar-AE"/>
+        </w:rPr>
+        <w:t>is extracted-data-id and qualification-name.</w:t>
+      </w:r>
+    </w:p>
+    <w:p>
+      <w:pPr>
+        <w:spacing w:line="240" w:lineRule="auto"/>
+        <w:rPr>
+          <w:rFonts w:asciiTheme="majorBidi" w:hAnsiTheme="majorBidi" w:cstheme="majorBidi"/>
+          <w:color w:val="000000" w:themeColor="text1"/>
+          <w:sz w:val="24"/>
+          <w:szCs w:val="24"/>
+          <w:lang w:bidi="ar-AE"/>
+        </w:rPr>
+      </w:pPr>
+    </w:p>
+    <w:p>
+      <w:pPr>
+        <w:spacing w:line="240" w:lineRule="auto"/>
+        <w:rPr>
+          <w:rFonts w:asciiTheme="majorBidi" w:hAnsiTheme="majorBidi" w:cstheme="majorBidi"/>
+          <w:color w:val="000000" w:themeColor="text1"/>
+          <w:sz w:val="24"/>
+          <w:szCs w:val="24"/>
+          <w:lang w:bidi="ar-AE"/>
+        </w:rPr>
+      </w:pPr>
+      <w:r>
+        <w:rPr>
+          <w:rFonts w:asciiTheme="majorBidi" w:hAnsiTheme="majorBidi" w:cstheme="majorBidi"/>
+          <w:color w:val="000000" w:themeColor="text1"/>
+          <w:sz w:val="24"/>
+          <w:szCs w:val="24"/>
+          <w:lang w:bidi="ar-AE"/>
+        </w:rPr>
+        <w:t>3.10</w:t>
+      </w:r>
+      <w:r>
+        <w:rPr>
+          <w:rFonts w:asciiTheme="majorBidi" w:hAnsiTheme="majorBidi" w:cstheme="majorBidi"/>
+          <w:color w:val="000000" w:themeColor="text1"/>
+          <w:sz w:val="24"/>
+          <w:szCs w:val="24"/>
+          <w:lang w:bidi="ar-AE"/>
+        </w:rPr>
+        <w:t xml:space="preserve"> </w:t>
+      </w:r>
+      <w:r>
+        <w:rPr>
+          <w:rFonts w:asciiTheme="majorBidi" w:hAnsiTheme="majorBidi" w:cstheme="majorBidi"/>
+          <w:color w:val="000000" w:themeColor="text1"/>
+          <w:sz w:val="24"/>
+          <w:szCs w:val="24"/>
+          <w:lang w:bidi="ar-AE"/>
+        </w:rPr>
+        <w:t xml:space="preserve">Whole </w:t>
+      </w:r>
+      <w:r>
+        <w:rPr>
+          <w:rFonts w:asciiTheme="majorBidi" w:hAnsiTheme="majorBidi" w:cstheme="majorBidi"/>
+          <w:color w:val="000000" w:themeColor="text1"/>
+          <w:sz w:val="24"/>
+          <w:szCs w:val="24"/>
+          <w:lang w:bidi="ar-AE"/>
+        </w:rPr>
+        <w:t xml:space="preserve"> Development Plan:</w:t>
+      </w:r>
+    </w:p>
+    <w:p>
+      <w:pPr>
+        <w:pStyle w:val="a9"/>
+        <w:rPr>
+          <w:rFonts w:asciiTheme="majorBidi" w:hAnsiTheme="majorBidi" w:cstheme="majorBidi"/>
+          <w:sz w:val="24"/>
+          <w:szCs w:val="24"/>
+          <w:lang w:bidi="ar-AE"/>
+        </w:rPr>
+      </w:pPr>
+      <w:r>
+        <w:rPr>
+          <w:rFonts w:asciiTheme="majorBidi" w:hAnsiTheme="majorBidi" w:cstheme="majorBidi"/>
+          <w:sz w:val="24"/>
+          <w:szCs w:val="24"/>
+          <w:lang w:bidi="ar-AE"/>
+        </w:rPr>
+        <w:t>1.</w:t>
+      </w:r>
+      <w:r>
+        <w:rPr>
+          <w:rFonts w:asciiTheme="majorBidi" w:hAnsiTheme="majorBidi" w:cstheme="majorBidi"/>
+          <w:sz w:val="24"/>
+          <w:szCs w:val="24"/>
+          <w:lang w:bidi="ar-AE"/>
+        </w:rPr>
+        <w:t>SystemPrepresent</w:t>
+      </w:r>
+      <w:r>
+        <w:rPr>
+          <w:rFonts w:asciiTheme="majorBidi" w:hAnsiTheme="majorBidi" w:cstheme="majorBidi"/>
+          <w:sz w:val="24"/>
+          <w:szCs w:val="24"/>
+          <w:lang w:bidi="ar-AE"/>
+        </w:rPr>
+        <w:t xml:space="preserve"> :</w:t>
+      </w:r>
+      <w:r>
+        <w:rPr>
+          <w:rFonts w:asciiTheme="majorBidi" w:hAnsiTheme="majorBidi" w:cstheme="majorBidi"/>
+          <w:sz w:val="24"/>
+          <w:szCs w:val="24"/>
+          <w:lang w:bidi="ar-AE"/>
+        </w:rPr>
+        <w:t xml:space="preserve"> asking the HR stakeholders to</w:t>
+      </w:r>
+      <w:r>
+        <w:rPr>
+          <w:rFonts w:asciiTheme="majorBidi" w:hAnsiTheme="majorBidi" w:cstheme="majorBidi"/>
+          <w:sz w:val="24"/>
+          <w:szCs w:val="24"/>
+          <w:lang w:bidi="ar-AE"/>
+        </w:rPr>
+        <w:t xml:space="preserve"> document the</w:t>
+      </w:r>
+      <w:r>
+        <w:rPr>
+          <w:rFonts w:asciiTheme="majorBidi" w:hAnsiTheme="majorBidi" w:cstheme="majorBidi"/>
+          <w:sz w:val="24"/>
+          <w:szCs w:val="24"/>
+          <w:lang w:bidi="ar-AE"/>
+        </w:rPr>
+        <w:t xml:space="preserve"> specific needs and  for the CV extraction</w:t>
+      </w:r>
+      <w:r>
+        <w:rPr>
+          <w:rFonts w:asciiTheme="majorBidi" w:hAnsiTheme="majorBidi" w:cstheme="majorBidi"/>
+          <w:sz w:val="24"/>
+          <w:szCs w:val="24"/>
+          <w:lang w:bidi="ar-AE"/>
+        </w:rPr>
+        <w:t xml:space="preserve"> system.  </w:t>
+      </w:r>
+    </w:p>
+    <w:p>
+      <w:pPr>
+        <w:pStyle w:val="a9"/>
+        <w:rPr>
+          <w:rFonts w:asciiTheme="majorBidi" w:hAnsiTheme="majorBidi" w:cstheme="majorBidi"/>
+          <w:sz w:val="24"/>
+          <w:szCs w:val="24"/>
+          <w:lang w:bidi="ar-AE"/>
+        </w:rPr>
+      </w:pPr>
+      <w:r>
+        <w:rPr>
+          <w:rFonts w:asciiTheme="majorBidi" w:hAnsiTheme="majorBidi" w:cstheme="majorBidi"/>
+          <w:sz w:val="24"/>
+          <w:szCs w:val="24"/>
+          <w:lang w:bidi="ar-AE"/>
+        </w:rPr>
+        <w:t>2.System Design :design</w:t>
+      </w:r>
+      <w:r>
+        <w:rPr>
+          <w:rFonts w:asciiTheme="majorBidi" w:hAnsiTheme="majorBidi" w:cstheme="majorBidi"/>
+          <w:sz w:val="24"/>
+          <w:szCs w:val="24"/>
+          <w:lang w:bidi="ar-AE"/>
+        </w:rPr>
+        <w:t>ing</w:t>
+      </w:r>
+      <w:r>
+        <w:rPr>
+          <w:rFonts w:asciiTheme="majorBidi" w:hAnsiTheme="majorBidi" w:cstheme="majorBidi"/>
+          <w:sz w:val="24"/>
+          <w:szCs w:val="24"/>
+          <w:lang w:bidi="ar-AE"/>
+        </w:rPr>
+        <w:t xml:space="preserve"> the user interface focusing </w:t>
+      </w:r>
+      <w:r>
+        <w:rPr>
+          <w:rFonts w:asciiTheme="majorBidi" w:hAnsiTheme="majorBidi" w:cstheme="majorBidi"/>
+          <w:sz w:val="24"/>
+          <w:szCs w:val="24"/>
+          <w:lang w:bidi="ar-AE"/>
+        </w:rPr>
+        <w:t>on usability and clarity,</w:t>
+      </w:r>
+      <w:r>
+        <w:rPr>
+          <w:rFonts w:asciiTheme="majorBidi" w:hAnsiTheme="majorBidi" w:cstheme="majorBidi"/>
+          <w:sz w:val="24"/>
+          <w:szCs w:val="24"/>
+          <w:lang w:bidi="ar-AE"/>
+        </w:rPr>
+        <w:t xml:space="preserve"> Defining</w:t>
+      </w:r>
+      <w:r>
+        <w:rPr>
+          <w:rFonts w:asciiTheme="majorBidi" w:hAnsiTheme="majorBidi" w:cstheme="majorBidi"/>
+          <w:sz w:val="24"/>
+          <w:szCs w:val="24"/>
+          <w:lang w:bidi="ar-AE"/>
+        </w:rPr>
+        <w:t xml:space="preserve"> the system architecture, includ</w:t>
+      </w:r>
+      <w:r>
+        <w:rPr>
+          <w:rFonts w:asciiTheme="majorBidi" w:hAnsiTheme="majorBidi" w:cstheme="majorBidi"/>
+          <w:sz w:val="24"/>
+          <w:szCs w:val="24"/>
+          <w:lang w:bidi="ar-AE"/>
+        </w:rPr>
+        <w:t>ing database schema and work</w:t>
+      </w:r>
+      <w:r>
+        <w:rPr>
+          <w:rFonts w:asciiTheme="majorBidi" w:hAnsiTheme="majorBidi" w:cstheme="majorBidi"/>
+          <w:sz w:val="24"/>
+          <w:szCs w:val="24"/>
+          <w:lang w:bidi="ar-AE"/>
+        </w:rPr>
+        <w:t xml:space="preserve"> processes.  </w:t>
+      </w:r>
+    </w:p>
+    <w:p>
+      <w:pPr>
+        <w:pStyle w:val="a9"/>
+        <w:rPr>
+          <w:rFonts w:asciiTheme="majorBidi" w:hAnsiTheme="majorBidi" w:cstheme="majorBidi"/>
+          <w:sz w:val="24"/>
+          <w:szCs w:val="24"/>
+          <w:lang w:bidi="ar-AE"/>
+        </w:rPr>
+      </w:pPr>
+      <w:r>
+        <w:rPr>
+          <w:rFonts w:asciiTheme="majorBidi" w:hAnsiTheme="majorBidi" w:cstheme="majorBidi"/>
+          <w:sz w:val="24"/>
+          <w:szCs w:val="24"/>
+          <w:lang w:bidi="ar-AE"/>
+        </w:rPr>
+        <w:t>3.</w:t>
+      </w:r>
+      <w:r>
+        <w:rPr>
+          <w:rFonts w:asciiTheme="majorBidi" w:hAnsiTheme="majorBidi" w:cstheme="majorBidi"/>
+          <w:sz w:val="24"/>
+          <w:szCs w:val="24"/>
+          <w:lang w:bidi="ar-AE"/>
+        </w:rPr>
+        <w:t xml:space="preserve"> Environment Setup :Prepare the necessary development tools</w:t>
+      </w:r>
+      <w:r>
+        <w:rPr>
+          <w:rFonts w:asciiTheme="majorBidi" w:hAnsiTheme="majorBidi" w:cstheme="majorBidi"/>
+          <w:sz w:val="24"/>
+          <w:szCs w:val="24"/>
+          <w:lang w:bidi="ar-AE"/>
+        </w:rPr>
+        <w:t>,</w:t>
+      </w:r>
+      <w:r>
+        <w:rPr>
+          <w:rFonts w:asciiTheme="majorBidi" w:hAnsiTheme="majorBidi" w:cstheme="majorBidi"/>
+          <w:sz w:val="24"/>
+          <w:szCs w:val="24"/>
+          <w:lang w:bidi="ar-AE"/>
+        </w:rPr>
+        <w:t xml:space="preserve">and cloud infrastructure to support scalable and efficient development.  </w:t>
+      </w:r>
+    </w:p>
+    <w:p>
+      <w:pPr>
+        <w:pStyle w:val="a9"/>
+        <w:rPr>
+          <w:rFonts w:asciiTheme="majorBidi" w:hAnsiTheme="majorBidi" w:cstheme="majorBidi"/>
+          <w:sz w:val="24"/>
+          <w:szCs w:val="24"/>
+          <w:lang w:bidi="ar-AE"/>
+        </w:rPr>
+      </w:pPr>
+      <w:r>
+        <w:rPr>
+          <w:rFonts w:asciiTheme="majorBidi" w:hAnsiTheme="majorBidi" w:cstheme="majorBidi"/>
+          <w:sz w:val="24"/>
+          <w:szCs w:val="24"/>
+          <w:lang w:bidi="ar-AE"/>
+        </w:rPr>
+        <w:t xml:space="preserve">4.Develop a secure login system with role-based access control to ensure authorized access to the application.  </w:t>
+      </w:r>
+    </w:p>
+    <w:p>
+      <w:pPr>
+        <w:pStyle w:val="a9"/>
+        <w:rPr>
+          <w:rFonts w:asciiTheme="majorBidi" w:hAnsiTheme="majorBidi" w:cstheme="majorBidi"/>
+          <w:sz w:val="24"/>
+          <w:szCs w:val="24"/>
+          <w:lang w:bidi="ar-AE"/>
+        </w:rPr>
+      </w:pPr>
+      <w:r>
+        <w:rPr>
+          <w:rFonts w:asciiTheme="majorBidi" w:hAnsiTheme="majorBidi" w:cstheme="majorBidi"/>
+          <w:sz w:val="24"/>
+          <w:szCs w:val="24"/>
+          <w:lang w:bidi="ar-AE"/>
+        </w:rPr>
+        <w:t>5.Uploading files</w:t>
+      </w:r>
+      <w:r>
+        <w:rPr>
+          <w:rFonts w:asciiTheme="majorBidi" w:hAnsiTheme="majorBidi" w:cstheme="majorBidi"/>
+          <w:sz w:val="24"/>
+          <w:szCs w:val="24"/>
+          <w:lang w:bidi="ar-AE"/>
+        </w:rPr>
+        <w:t xml:space="preserve"> Functionality :</w:t>
+      </w:r>
+      <w:r>
+        <w:rPr>
+          <w:rFonts w:asciiTheme="majorBidi" w:hAnsiTheme="majorBidi" w:cstheme="majorBidi"/>
+          <w:sz w:val="24"/>
+          <w:szCs w:val="24"/>
+          <w:lang w:bidi="ar-AE"/>
+        </w:rPr>
+        <w:t>develop</w:t>
+      </w:r>
+      <w:r>
+        <w:rPr>
+          <w:rFonts w:asciiTheme="majorBidi" w:hAnsiTheme="majorBidi" w:cstheme="majorBidi"/>
+          <w:sz w:val="24"/>
+          <w:szCs w:val="24"/>
+          <w:lang w:bidi="ar-AE"/>
+        </w:rPr>
+        <w:t xml:space="preserve"> a reliable PDF upload featur</w:t>
+      </w:r>
+      <w:r>
+        <w:rPr>
+          <w:rFonts w:asciiTheme="majorBidi" w:hAnsiTheme="majorBidi" w:cstheme="majorBidi"/>
+          <w:sz w:val="24"/>
+          <w:szCs w:val="24"/>
+          <w:lang w:bidi="ar-AE"/>
+        </w:rPr>
+        <w:t xml:space="preserve">e with user </w:t>
+      </w:r>
+      <w:r>
+        <w:rPr>
+          <w:rFonts w:asciiTheme="majorBidi" w:hAnsiTheme="majorBidi" w:cstheme="majorBidi"/>
+          <w:sz w:val="24"/>
+          <w:szCs w:val="24"/>
+          <w:lang w:bidi="ar-AE"/>
+        </w:rPr>
+        <w:t>progress indicators and error</w:t>
+      </w:r>
+      <w:r>
+        <w:rPr>
+          <w:rFonts w:asciiTheme="majorBidi" w:hAnsiTheme="majorBidi" w:cstheme="majorBidi"/>
+          <w:sz w:val="24"/>
+          <w:szCs w:val="24"/>
+          <w:lang w:bidi="ar-AE"/>
+        </w:rPr>
+        <w:t xml:space="preserve"> login</w:t>
+      </w:r>
+      <w:r>
+        <w:rPr>
+          <w:rFonts w:asciiTheme="majorBidi" w:hAnsiTheme="majorBidi" w:cstheme="majorBidi"/>
+          <w:sz w:val="24"/>
+          <w:szCs w:val="24"/>
+          <w:lang w:bidi="ar-AE"/>
+        </w:rPr>
+        <w:t xml:space="preserve"> notifications.  </w:t>
+      </w:r>
+    </w:p>
+    <w:p>
+      <w:pPr>
+        <w:pStyle w:val="a9"/>
+        <w:rPr>
+          <w:rFonts w:asciiTheme="majorBidi" w:hAnsiTheme="majorBidi" w:cstheme="majorBidi"/>
+          <w:sz w:val="24"/>
+          <w:szCs w:val="24"/>
+          <w:lang w:bidi="ar-AE"/>
+        </w:rPr>
+      </w:pPr>
+      <w:r>
+        <w:rPr>
+          <w:rFonts w:asciiTheme="majorBidi" w:hAnsiTheme="majorBidi" w:cstheme="majorBidi"/>
+          <w:sz w:val="24"/>
+          <w:szCs w:val="24"/>
+          <w:lang w:bidi="ar-AE"/>
+        </w:rPr>
+        <w:t>6.Queue Data Structure</w:t>
+      </w:r>
+      <w:r>
+        <w:rPr>
+          <w:rFonts w:asciiTheme="majorBidi" w:hAnsiTheme="majorBidi" w:cstheme="majorBidi"/>
+          <w:sz w:val="24"/>
+          <w:szCs w:val="24"/>
+          <w:lang w:bidi="ar-AE"/>
+        </w:rPr>
+        <w:t xml:space="preserve">:Design and develop a queue mechanism to process CVs sequentially, ensuring data integrity and preventing loss.  </w:t>
+      </w:r>
+    </w:p>
+    <w:p>
+      <w:pPr>
+        <w:pStyle w:val="a9"/>
+        <w:rPr>
+          <w:rFonts w:asciiTheme="majorBidi" w:hAnsiTheme="majorBidi" w:cstheme="majorBidi"/>
+          <w:sz w:val="24"/>
+          <w:szCs w:val="24"/>
+          <w:lang w:bidi="ar-AE"/>
+        </w:rPr>
+      </w:pPr>
+      <w:r>
+        <w:rPr>
+          <w:rFonts w:asciiTheme="majorBidi" w:hAnsiTheme="majorBidi" w:cstheme="majorBidi"/>
+          <w:sz w:val="24"/>
+          <w:szCs w:val="24"/>
+          <w:lang w:bidi="ar-AE"/>
+        </w:rPr>
+        <w:t>7.</w:t>
+      </w:r>
+      <w:r>
+        <w:rPr>
+          <w:rFonts w:asciiTheme="majorBidi" w:hAnsiTheme="majorBidi" w:cstheme="majorBidi"/>
+          <w:sz w:val="24"/>
+          <w:szCs w:val="24"/>
+          <w:lang w:bidi="ar-AE"/>
+        </w:rPr>
+        <w:t>Natural La</w:t>
+      </w:r>
+      <w:r>
+        <w:rPr>
+          <w:rFonts w:asciiTheme="majorBidi" w:hAnsiTheme="majorBidi" w:cstheme="majorBidi"/>
+          <w:sz w:val="24"/>
+          <w:szCs w:val="24"/>
+          <w:lang w:bidi="ar-AE"/>
+        </w:rPr>
+        <w:t xml:space="preserve">nguage Processing (NLP) </w:t>
+      </w:r>
+      <w:r>
+        <w:rPr>
+          <w:rFonts w:asciiTheme="majorBidi" w:hAnsiTheme="majorBidi" w:cstheme="majorBidi"/>
+          <w:sz w:val="24"/>
+          <w:szCs w:val="24"/>
+          <w:lang w:bidi="ar-AE"/>
+        </w:rPr>
+        <w:t>:</w:t>
+      </w:r>
+      <w:r>
+        <w:rPr>
+          <w:rFonts w:asciiTheme="majorBidi" w:hAnsiTheme="majorBidi" w:cstheme="majorBidi"/>
+          <w:sz w:val="24"/>
+          <w:szCs w:val="24"/>
+          <w:lang w:bidi="ar-AE"/>
+        </w:rPr>
+        <w:t>develop an NLP model to automatically extract releva</w:t>
+      </w:r>
+      <w:r>
+        <w:rPr>
+          <w:rFonts w:asciiTheme="majorBidi" w:hAnsiTheme="majorBidi" w:cstheme="majorBidi"/>
+          <w:sz w:val="24"/>
+          <w:szCs w:val="24"/>
+          <w:lang w:bidi="ar-AE"/>
+        </w:rPr>
+        <w:t xml:space="preserve">nt information from CVs, includes </w:t>
+      </w:r>
+      <w:r>
+        <w:rPr>
+          <w:rFonts w:asciiTheme="majorBidi" w:hAnsiTheme="majorBidi" w:cstheme="majorBidi"/>
+          <w:sz w:val="24"/>
+          <w:szCs w:val="24"/>
+          <w:lang w:bidi="ar-AE"/>
+        </w:rPr>
+        <w:t>personal d</w:t>
+      </w:r>
+      <w:r>
+        <w:rPr>
+          <w:rFonts w:asciiTheme="majorBidi" w:hAnsiTheme="majorBidi" w:cstheme="majorBidi"/>
+          <w:sz w:val="24"/>
+          <w:szCs w:val="24"/>
+          <w:lang w:bidi="ar-AE"/>
+        </w:rPr>
+        <w:t>etails, skills, and experience ,</w:t>
+      </w:r>
+      <w:r>
+        <w:rPr>
+          <w:rFonts w:asciiTheme="majorBidi" w:hAnsiTheme="majorBidi" w:cstheme="majorBidi"/>
+          <w:sz w:val="24"/>
+          <w:szCs w:val="24"/>
+          <w:lang w:bidi="ar-AE"/>
+        </w:rPr>
+        <w:t xml:space="preserve">Fine-tune the model to improve accuracy.  </w:t>
+      </w:r>
+    </w:p>
+    <w:p>
+      <w:pPr>
+        <w:pStyle w:val="a9"/>
+        <w:rPr>
+          <w:rFonts w:asciiTheme="majorBidi" w:hAnsiTheme="majorBidi" w:cstheme="majorBidi"/>
+          <w:sz w:val="24"/>
+          <w:szCs w:val="24"/>
+          <w:lang w:bidi="ar-AE"/>
+        </w:rPr>
+      </w:pPr>
+      <w:r>
+        <w:rPr>
+          <w:rFonts w:asciiTheme="majorBidi" w:hAnsiTheme="majorBidi" w:cstheme="majorBidi"/>
+          <w:sz w:val="24"/>
+          <w:szCs w:val="24"/>
+          <w:lang w:bidi="ar-AE"/>
+        </w:rPr>
+        <w:t>8.</w:t>
+      </w:r>
+      <w:r>
+        <w:rPr>
+          <w:rFonts w:asciiTheme="majorBidi" w:hAnsiTheme="majorBidi" w:cstheme="majorBidi"/>
+          <w:sz w:val="24"/>
+          <w:szCs w:val="24"/>
+          <w:lang w:bidi="ar-AE"/>
+        </w:rPr>
+        <w:t xml:space="preserve">Database Storage </w:t>
+      </w:r>
+      <w:r>
+        <w:rPr>
+          <w:rFonts w:asciiTheme="majorBidi" w:hAnsiTheme="majorBidi" w:cstheme="majorBidi"/>
+          <w:sz w:val="24"/>
+          <w:szCs w:val="24"/>
+          <w:lang w:bidi="ar-AE"/>
+        </w:rPr>
+        <w:t>:</w:t>
+      </w:r>
+      <w:r>
+        <w:rPr>
+          <w:rFonts w:asciiTheme="majorBidi" w:hAnsiTheme="majorBidi" w:cstheme="majorBidi"/>
+          <w:sz w:val="24"/>
+          <w:szCs w:val="24"/>
+          <w:lang w:bidi="ar-AE"/>
+        </w:rPr>
+        <w:t>Create a structured database to store extracted informatio</w:t>
+      </w:r>
+      <w:r>
+        <w:rPr>
+          <w:rFonts w:asciiTheme="majorBidi" w:hAnsiTheme="majorBidi" w:cstheme="majorBidi"/>
+          <w:sz w:val="24"/>
+          <w:szCs w:val="24"/>
+          <w:lang w:bidi="ar-AE"/>
+        </w:rPr>
+        <w:t>n, connect</w:t>
+      </w:r>
+      <w:r>
+        <w:rPr>
+          <w:rFonts w:asciiTheme="majorBidi" w:hAnsiTheme="majorBidi" w:cstheme="majorBidi"/>
+          <w:sz w:val="24"/>
+          <w:szCs w:val="24"/>
+          <w:lang w:bidi="ar-AE"/>
+        </w:rPr>
+        <w:t xml:space="preserve"> it to the original CV files</w:t>
+      </w:r>
+      <w:r>
+        <w:rPr>
+          <w:rFonts w:asciiTheme="majorBidi" w:hAnsiTheme="majorBidi" w:cstheme="majorBidi"/>
+          <w:sz w:val="24"/>
+          <w:szCs w:val="24"/>
+          <w:lang w:bidi="ar-AE"/>
+        </w:rPr>
+        <w:t xml:space="preserve"> uploaded</w:t>
+      </w:r>
+      <w:r>
+        <w:rPr>
+          <w:rFonts w:asciiTheme="majorBidi" w:hAnsiTheme="majorBidi" w:cstheme="majorBidi"/>
+          <w:sz w:val="24"/>
+          <w:szCs w:val="24"/>
+          <w:lang w:bidi="ar-AE"/>
+        </w:rPr>
+        <w:t xml:space="preserve"> and</w:t>
+      </w:r>
+      <w:r>
+        <w:rPr>
+          <w:rFonts w:asciiTheme="majorBidi" w:hAnsiTheme="majorBidi" w:cstheme="majorBidi"/>
+          <w:sz w:val="24"/>
+          <w:szCs w:val="24"/>
+          <w:lang w:bidi="ar-AE"/>
+        </w:rPr>
+        <w:t xml:space="preserve"> HR</w:t>
+      </w:r>
+      <w:r>
+        <w:rPr>
+          <w:rFonts w:asciiTheme="majorBidi" w:hAnsiTheme="majorBidi" w:cstheme="majorBidi"/>
+          <w:sz w:val="24"/>
+          <w:szCs w:val="24"/>
+          <w:lang w:bidi="ar-AE"/>
+        </w:rPr>
+        <w:t xml:space="preserve"> user profiles.  </w:t>
+      </w:r>
+    </w:p>
+    <w:p>
+      <w:pPr>
+        <w:pStyle w:val="a9"/>
+        <w:rPr>
+          <w:rFonts w:asciiTheme="majorBidi" w:hAnsiTheme="majorBidi" w:cstheme="majorBidi"/>
+          <w:sz w:val="24"/>
+          <w:szCs w:val="24"/>
+          <w:lang w:bidi="ar-AE"/>
+        </w:rPr>
+      </w:pPr>
+      <w:r>
+        <w:rPr>
+          <w:rFonts w:asciiTheme="majorBidi" w:hAnsiTheme="majorBidi" w:cstheme="majorBidi"/>
+          <w:sz w:val="24"/>
+          <w:szCs w:val="24"/>
+          <w:lang w:bidi="ar-AE"/>
+        </w:rPr>
+        <w:t>9.</w:t>
+      </w:r>
+      <w:r>
+        <w:rPr>
+          <w:rFonts w:asciiTheme="majorBidi" w:hAnsiTheme="majorBidi" w:cstheme="majorBidi"/>
+          <w:sz w:val="24"/>
+          <w:szCs w:val="24"/>
+          <w:lang w:bidi="ar-AE"/>
+        </w:rPr>
+        <w:t>DashboardArchiticture</w:t>
+      </w:r>
+      <w:r>
+        <w:rPr>
+          <w:rFonts w:asciiTheme="majorBidi" w:hAnsiTheme="majorBidi" w:cstheme="majorBidi"/>
+          <w:sz w:val="24"/>
+          <w:szCs w:val="24"/>
+          <w:lang w:bidi="ar-AE"/>
+        </w:rPr>
+        <w:t xml:space="preserve"> :</w:t>
+      </w:r>
+      <w:r>
+        <w:rPr>
+          <w:rFonts w:asciiTheme="majorBidi" w:hAnsiTheme="majorBidi" w:cstheme="majorBidi"/>
+          <w:sz w:val="24"/>
+          <w:szCs w:val="24"/>
+          <w:lang w:bidi="ar-AE"/>
+        </w:rPr>
+        <w:t xml:space="preserve">Build a </w:t>
+      </w:r>
+      <w:r>
+        <w:rPr>
+          <w:rFonts w:asciiTheme="majorBidi" w:hAnsiTheme="majorBidi" w:cstheme="majorBidi"/>
+          <w:sz w:val="24"/>
+          <w:szCs w:val="24"/>
+          <w:lang w:bidi="ar-AE"/>
+        </w:rPr>
+        <w:t>da</w:t>
+      </w:r>
+      <w:r>
+        <w:rPr>
+          <w:rFonts w:asciiTheme="majorBidi" w:hAnsiTheme="majorBidi" w:cstheme="majorBidi"/>
+          <w:sz w:val="24"/>
+          <w:szCs w:val="24"/>
+          <w:lang w:bidi="ar-AE"/>
+        </w:rPr>
+        <w:t>shboard that allows HR staff</w:t>
+      </w:r>
+      <w:r>
+        <w:rPr>
+          <w:rFonts w:asciiTheme="majorBidi" w:hAnsiTheme="majorBidi" w:cstheme="majorBidi"/>
+          <w:sz w:val="24"/>
+          <w:szCs w:val="24"/>
+          <w:lang w:bidi="ar-AE"/>
+        </w:rPr>
+        <w:t xml:space="preserve"> to search, filter, and review candidate information efficiently.  </w:t>
+      </w:r>
+    </w:p>
+    <w:p>
+      <w:pPr>
+        <w:pStyle w:val="a9"/>
+        <w:rPr>
+          <w:rFonts w:asciiTheme="majorBidi" w:hAnsiTheme="majorBidi" w:cstheme="majorBidi"/>
+          <w:sz w:val="24"/>
+          <w:szCs w:val="24"/>
+          <w:lang w:bidi="ar-AE"/>
+        </w:rPr>
+      </w:pPr>
+      <w:r>
+        <w:rPr>
+          <w:rFonts w:asciiTheme="majorBidi" w:hAnsiTheme="majorBidi" w:cstheme="majorBidi"/>
+          <w:sz w:val="24"/>
+          <w:szCs w:val="24"/>
+          <w:lang w:bidi="ar-AE"/>
+        </w:rPr>
+        <w:t>10.System</w:t>
+      </w:r>
+      <w:r>
+        <w:rPr>
+          <w:rFonts w:asciiTheme="majorBidi" w:hAnsiTheme="majorBidi" w:cstheme="majorBidi"/>
+          <w:sz w:val="24"/>
+          <w:szCs w:val="24"/>
+          <w:lang w:bidi="ar-AE"/>
+        </w:rPr>
+        <w:t>Validation :</w:t>
+      </w:r>
+      <w:r>
+        <w:rPr>
+          <w:rFonts w:asciiTheme="majorBidi" w:hAnsiTheme="majorBidi" w:cstheme="majorBidi"/>
+          <w:sz w:val="24"/>
+          <w:szCs w:val="24"/>
+          <w:lang w:bidi="ar-AE"/>
+        </w:rPr>
+        <w:t>Perform testing</w:t>
+      </w:r>
+      <w:r>
+        <w:rPr>
+          <w:rFonts w:asciiTheme="majorBidi" w:hAnsiTheme="majorBidi" w:cstheme="majorBidi"/>
+          <w:sz w:val="24"/>
+          <w:szCs w:val="24"/>
+          <w:lang w:bidi="ar-AE"/>
+        </w:rPr>
+        <w:t xml:space="preserve"> to verify functionality</w:t>
+      </w:r>
+      <w:r>
+        <w:rPr>
+          <w:rFonts w:asciiTheme="majorBidi" w:hAnsiTheme="majorBidi" w:cstheme="majorBidi"/>
+          <w:sz w:val="24"/>
+          <w:szCs w:val="24"/>
+          <w:lang w:bidi="ar-AE"/>
+        </w:rPr>
+        <w:t>, maintainability</w:t>
+      </w:r>
+      <w:r>
+        <w:rPr>
+          <w:rFonts w:asciiTheme="majorBidi" w:hAnsiTheme="majorBidi" w:cstheme="majorBidi"/>
+          <w:sz w:val="24"/>
+          <w:szCs w:val="24"/>
+          <w:lang w:bidi="ar-AE"/>
+        </w:rPr>
+        <w:t xml:space="preserve">, security, and usability.  </w:t>
+      </w:r>
+    </w:p>
+    <w:p>
+      <w:pPr>
+        <w:pStyle w:val="a9"/>
+        <w:rPr>
+          <w:rFonts w:asciiTheme="majorBidi" w:hAnsiTheme="majorBidi" w:cstheme="majorBidi"/>
+          <w:sz w:val="24"/>
+          <w:szCs w:val="24"/>
+          <w:lang w:bidi="ar-AE"/>
+        </w:rPr>
+      </w:pPr>
+      <w:r>
+        <w:rPr>
+          <w:rFonts w:asciiTheme="majorBidi" w:hAnsiTheme="majorBidi" w:cstheme="majorBidi"/>
+          <w:sz w:val="24"/>
+          <w:szCs w:val="24"/>
+          <w:lang w:bidi="ar-AE"/>
+        </w:rPr>
+        <w:t>11.Deployment :</w:t>
+      </w:r>
+      <w:r>
+        <w:rPr>
+          <w:rFonts w:asciiTheme="majorBidi" w:hAnsiTheme="majorBidi" w:cstheme="majorBidi"/>
+          <w:sz w:val="24"/>
+          <w:szCs w:val="24"/>
+          <w:lang w:bidi="ar-AE"/>
+        </w:rPr>
+        <w:t>D</w:t>
+      </w:r>
+      <w:r>
+        <w:rPr>
+          <w:rFonts w:asciiTheme="majorBidi" w:hAnsiTheme="majorBidi" w:cstheme="majorBidi"/>
+          <w:sz w:val="24"/>
+          <w:szCs w:val="24"/>
+          <w:lang w:bidi="ar-AE"/>
+        </w:rPr>
+        <w:t>eploy the application</w:t>
+      </w:r>
+      <w:r>
+        <w:rPr>
+          <w:rFonts w:asciiTheme="majorBidi" w:hAnsiTheme="majorBidi" w:cstheme="majorBidi"/>
+          <w:sz w:val="24"/>
+          <w:szCs w:val="24"/>
+          <w:lang w:bidi="ar-AE"/>
+        </w:rPr>
+        <w:t xml:space="preserve"> platfo</w:t>
+      </w:r>
+      <w:r>
+        <w:rPr>
+          <w:rFonts w:asciiTheme="majorBidi" w:hAnsiTheme="majorBidi" w:cstheme="majorBidi"/>
+          <w:sz w:val="24"/>
+          <w:szCs w:val="24"/>
+          <w:lang w:bidi="ar-AE"/>
+        </w:rPr>
+        <w:t>rm</w:t>
+      </w:r>
+      <w:r>
+        <w:rPr>
+          <w:rFonts w:asciiTheme="majorBidi" w:hAnsiTheme="majorBidi" w:cstheme="majorBidi"/>
+          <w:sz w:val="24"/>
+          <w:szCs w:val="24"/>
+          <w:lang w:bidi="ar-AE"/>
+        </w:rPr>
+        <w:t xml:space="preserve"> to ensure scalability, reliability, and ease of maintenance.  </w:t>
+      </w:r>
+    </w:p>
+    <w:p>
+      <w:pPr>
+        <w:pStyle w:val="a9"/>
+        <w:rPr>
+          <w:rFonts w:asciiTheme="majorBidi" w:hAnsiTheme="majorBidi" w:cstheme="majorBidi"/>
+          <w:sz w:val="24"/>
+          <w:szCs w:val="24"/>
+          <w:lang w:bidi="ar-AE"/>
+        </w:rPr>
+      </w:pPr>
+      <w:r>
+        <w:rPr>
+          <w:rFonts w:asciiTheme="majorBidi" w:hAnsiTheme="majorBidi" w:cstheme="majorBidi"/>
+          <w:sz w:val="24"/>
+          <w:szCs w:val="24"/>
+          <w:lang w:bidi="ar-AE"/>
+        </w:rPr>
+        <w:t>12.System</w:t>
+      </w:r>
+      <w:r>
+        <w:rPr>
+          <w:rFonts w:asciiTheme="majorBidi" w:hAnsiTheme="majorBidi" w:cstheme="majorBidi"/>
+          <w:sz w:val="24"/>
+          <w:szCs w:val="24"/>
+          <w:lang w:bidi="ar-AE"/>
+        </w:rPr>
+        <w:t>Improvement:</w:t>
+      </w:r>
+      <w:r>
+        <w:rPr>
+          <w:rFonts w:asciiTheme="majorBidi" w:hAnsiTheme="majorBidi" w:cstheme="majorBidi"/>
+          <w:sz w:val="24"/>
+          <w:szCs w:val="24"/>
+          <w:lang w:bidi="ar-AE"/>
+        </w:rPr>
+        <w:t>Establish monitoring tools,</w:t>
+      </w:r>
+      <w:r>
+        <w:rPr>
+          <w:rFonts w:asciiTheme="majorBidi" w:hAnsiTheme="majorBidi" w:cstheme="majorBidi"/>
+          <w:sz w:val="24"/>
+          <w:szCs w:val="24"/>
+          <w:lang w:bidi="ar-AE"/>
+        </w:rPr>
+        <w:t xml:space="preserve"> collect users and plan for continuous</w:t>
+      </w:r>
+      <w:r>
+        <w:rPr>
+          <w:rFonts w:asciiTheme="majorBidi" w:hAnsiTheme="majorBidi" w:cstheme="majorBidi"/>
+          <w:sz w:val="24"/>
+          <w:szCs w:val="24"/>
+          <w:lang w:bidi="ar-AE"/>
+        </w:rPr>
+        <w:t xml:space="preserve"> u</w:t>
+      </w:r>
+      <w:r>
+        <w:rPr>
+          <w:rFonts w:asciiTheme="majorBidi" w:hAnsiTheme="majorBidi" w:cstheme="majorBidi"/>
+          <w:sz w:val="24"/>
+          <w:szCs w:val="24"/>
+          <w:lang w:bidi="ar-AE"/>
+        </w:rPr>
+        <w:t>pdates</w:t>
+      </w:r>
+      <w:r>
+        <w:rPr>
+          <w:rFonts w:asciiTheme="majorBidi" w:hAnsiTheme="majorBidi" w:cstheme="majorBidi"/>
+          <w:sz w:val="24"/>
+          <w:szCs w:val="24"/>
+          <w:lang w:bidi="ar-AE"/>
+        </w:rPr>
+        <w:t>.</w:t>
+      </w:r>
+    </w:p>
+    <w:p>
+      <w:pPr>
+        <w:pStyle w:val="a9"/>
+        <w:rPr>
+          <w:rFonts w:asciiTheme="majorBidi" w:hAnsiTheme="majorBidi" w:cstheme="majorBidi"/>
+          <w:sz w:val="24"/>
+          <w:szCs w:val="24"/>
+          <w:lang w:bidi="ar-AE"/>
+        </w:rPr>
+      </w:pPr>
+    </w:p>
+    <w:p>
+      <w:pPr>
+        <w:spacing w:line="240" w:lineRule="auto"/>
+        <w:rPr>
+          <w:rFonts w:asciiTheme="majorBidi" w:hAnsiTheme="majorBidi" w:cstheme="majorBidi"/>
+          <w:color w:val="000000" w:themeColor="text1"/>
+          <w:sz w:val="24"/>
+          <w:szCs w:val="24"/>
+          <w:lang w:bidi="ar-AE"/>
+        </w:rPr>
+      </w:pPr>
+      <w:r>
+        <w:rPr>
+          <w:rFonts w:asciiTheme="majorBidi" w:hAnsiTheme="majorBidi" w:cstheme="majorBidi"/>
+          <w:color w:val="000000" w:themeColor="text1"/>
+          <w:sz w:val="24"/>
+          <w:szCs w:val="24"/>
+          <w:lang w:bidi="ar-AE"/>
+        </w:rPr>
+        <w:t>3.2 Dataset Description:</w:t>
+      </w:r>
+    </w:p>
+    <w:p>
+      <w:pPr>
+        <w:spacing w:line="240" w:lineRule="auto"/>
+        <w:rPr>
+          <w:rFonts w:asciiTheme="majorBidi" w:hAnsiTheme="majorBidi" w:cstheme="majorBidi"/>
+          <w:color w:val="000000" w:themeColor="text1"/>
+          <w:sz w:val="24"/>
+          <w:szCs w:val="24"/>
+          <w:lang w:bidi="ar-AE"/>
+        </w:rPr>
+      </w:pPr>
+      <w:r>
+        <w:rPr>
+          <w:rFonts w:asciiTheme="majorBidi" w:hAnsiTheme="majorBidi" w:cstheme="majorBidi"/>
+          <w:color w:val="000000" w:themeColor="text1"/>
+          <w:sz w:val="24"/>
+          <w:szCs w:val="24"/>
+          <w:lang w:bidi="ar-AE"/>
+        </w:rPr>
+        <w:t>In this project , we use a dataset that contains file of CVs in PDF format ,from this dataset used 70% for training , and 30% for testing.</w:t>
+      </w:r>
+    </w:p>
+    <w:p>
+      <w:pPr>
+        <w:spacing w:line="240" w:lineRule="auto"/>
+        <w:rPr>
+          <w:rFonts w:asciiTheme="majorBidi" w:hAnsiTheme="majorBidi" w:cstheme="majorBidi"/>
+          <w:color w:val="000000" w:themeColor="text1"/>
+          <w:sz w:val="24"/>
+          <w:szCs w:val="24"/>
+          <w:lang w:bidi="ar-AE"/>
+        </w:rPr>
+      </w:pPr>
+    </w:p>
+    <w:p>
+      <w:pPr>
+        <w:pStyle w:val="a9"/>
+        <w:rPr>
+          <w:rFonts w:asciiTheme="majorBidi" w:hAnsiTheme="majorBidi" w:cstheme="majorBidi"/>
+          <w:sz w:val="24"/>
+          <w:szCs w:val="24"/>
+          <w:lang w:bidi="ar-AE"/>
+        </w:rPr>
+      </w:pPr>
+    </w:p>
+    <w:p>
+      <w:pPr>
+        <w:pStyle w:val="a9"/>
+        <w:rPr>
+          <w:rFonts w:asciiTheme="majorBidi" w:hAnsiTheme="majorBidi" w:cstheme="majorBidi"/>
+          <w:sz w:val="24"/>
+          <w:szCs w:val="24"/>
+          <w:lang w:bidi="ar-AE"/>
+        </w:rPr>
+      </w:pPr>
+    </w:p>
+    <w:p>
+      <w:pPr>
+        <w:pStyle w:val="a9"/>
+        <w:rPr>
+          <w:rFonts w:asciiTheme="majorBidi" w:hAnsiTheme="majorBidi" w:cstheme="majorBidi"/>
+          <w:color w:val="7F7F7F" w:themeColor="text1" w:themeTint="80"/>
+          <w:sz w:val="24"/>
+          <w:szCs w:val="24"/>
+          <w:lang w:bidi="ar-AE"/>
+        </w:rPr>
+      </w:pPr>
+      <w:r>
+        <w:rPr>
+          <w:rFonts w:asciiTheme="majorBidi" w:hAnsiTheme="majorBidi" w:cstheme="majorBidi"/>
+          <w:color w:val="7F7F7F" w:themeColor="text1" w:themeTint="80"/>
+          <w:sz w:val="24"/>
+          <w:szCs w:val="24"/>
+          <w:lang w:bidi="ar-AE"/>
+        </w:rPr>
+        <w:t>-------------------------------------------------------------------------------------------------------</w:t>
+      </w:r>
+    </w:p>
+    <w:p>
+      <w:pPr>
+        <w:pStyle w:val="a9"/>
+        <w:rPr>
+          <w:rFonts w:asciiTheme="majorBidi" w:hAnsiTheme="majorBidi" w:cstheme="majorBidi"/>
+          <w:color w:val="7F7F7F" w:themeColor="text1" w:themeTint="80"/>
+          <w:sz w:val="24"/>
+          <w:szCs w:val="24"/>
+          <w:lang w:bidi="ar-AE"/>
+        </w:rPr>
+      </w:pPr>
+      <w:r>
+        <w:rPr>
+          <w:rFonts w:asciiTheme="majorBidi" w:hAnsiTheme="majorBidi" w:cstheme="majorBidi"/>
+          <w:color w:val="7F7F7F" w:themeColor="text1" w:themeTint="80"/>
+          <w:sz w:val="24"/>
+          <w:szCs w:val="24"/>
+          <w:lang w:bidi="ar-AE"/>
+        </w:rPr>
+        <w:t>Another one :</w:t>
+      </w:r>
+    </w:p>
+    <w:p>
+      <w:pPr>
+        <w:pStyle w:val="a9"/>
+        <w:rPr>
+          <w:rFonts w:asciiTheme="majorBidi" w:hAnsiTheme="majorBidi" w:cstheme="majorBidi"/>
+          <w:color w:val="7F7F7F" w:themeColor="text1" w:themeTint="80"/>
+          <w:sz w:val="24"/>
+          <w:szCs w:val="24"/>
+          <w:lang w:bidi="ar-AE"/>
+        </w:rPr>
+      </w:pPr>
+      <w:r>
+        <w:rPr>
+          <w:rFonts w:asciiTheme="majorBidi" w:hAnsiTheme="majorBidi" w:cstheme="majorBidi"/>
+          <w:color w:val="7F7F7F" w:themeColor="text1" w:themeTint="80"/>
+          <w:sz w:val="24"/>
+          <w:szCs w:val="24"/>
+          <w:lang w:bidi="ar-AE"/>
+        </w:rPr>
         <w:lastRenderedPageBreak/>
-        <w:t>•</w:t>
-      </w:r>
-      <w:r>
-        <w:rPr>
-          <w:rFonts w:asciiTheme="majorBidi" w:hAnsiTheme="majorBidi" w:cstheme="majorBidi"/>
-          <w:color w:val="000000" w:themeColor="text1"/>
-          <w:sz w:val="24"/>
-          <w:szCs w:val="24"/>
-          <w:lang w:bidi="ar-AE"/>
-        </w:rPr>
-        <w:t>t</w:t>
-      </w:r>
-      <w:r>
-        <w:rPr>
-          <w:rFonts w:asciiTheme="majorBidi" w:hAnsiTheme="majorBidi" w:cstheme="majorBidi"/>
-          <w:color w:val="000000" w:themeColor="text1"/>
-          <w:sz w:val="24"/>
-          <w:szCs w:val="24"/>
-          <w:lang w:bidi="ar-AE"/>
-        </w:rPr>
-        <w:t>he ExtractedData table has a primary key, id</w:t>
-      </w:r>
-      <w:r>
-        <w:rPr>
-          <w:rFonts w:asciiTheme="majorBidi" w:hAnsiTheme="majorBidi" w:cstheme="majorBidi"/>
-          <w:color w:val="000000" w:themeColor="text1"/>
-          <w:sz w:val="24"/>
-          <w:szCs w:val="24"/>
-          <w:lang w:bidi="ar-AE"/>
-        </w:rPr>
-        <w:t xml:space="preserve">. Multiple tables </w:t>
-      </w:r>
-      <w:r>
-        <w:rPr>
-          <w:rFonts w:asciiTheme="majorBidi" w:hAnsiTheme="majorBidi" w:cstheme="majorBidi"/>
-          <w:color w:val="000000" w:themeColor="text1"/>
-          <w:sz w:val="24"/>
-          <w:szCs w:val="24"/>
-          <w:lang w:bidi="ar-AE"/>
-        </w:rPr>
-        <w:t>such a</w:t>
-      </w:r>
-      <w:r>
-        <w:rPr>
-          <w:rFonts w:asciiTheme="majorBidi" w:hAnsiTheme="majorBidi" w:cstheme="majorBidi"/>
-          <w:color w:val="000000" w:themeColor="text1"/>
-          <w:sz w:val="24"/>
-          <w:szCs w:val="24"/>
-          <w:lang w:bidi="ar-AE"/>
-        </w:rPr>
-        <w:t xml:space="preserve">s Skill, Phone, WorkExperience, </w:t>
-      </w:r>
-      <w:r>
-        <w:rPr>
-          <w:rFonts w:asciiTheme="majorBidi" w:hAnsiTheme="majorBidi" w:cstheme="majorBidi"/>
-          <w:color w:val="000000" w:themeColor="text1"/>
-          <w:sz w:val="24"/>
-          <w:szCs w:val="24"/>
-          <w:lang w:bidi="ar-AE"/>
-        </w:rPr>
-        <w:t>and AcademicQualification, are linked to it through a foreign key called extracted_data_id in each of these tables.</w:t>
-      </w:r>
-    </w:p>
-    <w:p>
-      <w:pPr>
-        <w:spacing w:line="240" w:lineRule="auto"/>
-        <w:rPr>
-          <w:rFonts w:asciiTheme="majorBidi" w:hAnsiTheme="majorBidi" w:cstheme="majorBidi"/>
-          <w:color w:val="000000" w:themeColor="text1"/>
-          <w:sz w:val="24"/>
-          <w:szCs w:val="24"/>
-          <w:lang w:bidi="ar-AE"/>
-        </w:rPr>
-      </w:pPr>
-      <w:r>
-        <w:rPr>
-          <w:rFonts w:asciiTheme="majorBidi" w:eastAsia="Times New Roman" w:hAnsiTheme="majorBidi" w:cstheme="majorBidi"/>
-          <w:sz w:val="24"/>
-          <w:szCs w:val="24"/>
-        </w:rPr>
-        <w:t>•</w:t>
-      </w:r>
-      <w:r>
-        <w:rPr>
-          <w:rFonts w:asciiTheme="majorBidi" w:hAnsiTheme="majorBidi" w:cstheme="majorBidi"/>
-          <w:color w:val="000000" w:themeColor="text1"/>
-          <w:sz w:val="24"/>
-          <w:szCs w:val="24"/>
-          <w:lang w:bidi="ar-AE"/>
-        </w:rPr>
-        <w:t>t</w:t>
-      </w:r>
-      <w:r>
-        <w:rPr>
-          <w:rFonts w:asciiTheme="majorBidi" w:hAnsiTheme="majorBidi" w:cstheme="majorBidi"/>
-          <w:color w:val="000000" w:themeColor="text1"/>
-          <w:sz w:val="24"/>
-          <w:szCs w:val="24"/>
-          <w:lang w:bidi="ar-AE"/>
-        </w:rPr>
-        <w:t>he composite key for phone is extracted-data-id and phone-number, and for skill class is extracted-data-id and skill-name, and for WorkExperience is extracted-data-id and experience-name, and for AcademicQualification</w:t>
-      </w:r>
-      <w:r>
-        <w:rPr>
-          <w:rFonts w:asciiTheme="majorBidi" w:hAnsiTheme="majorBidi" w:cstheme="majorBidi"/>
-          <w:color w:val="000000" w:themeColor="text1"/>
-          <w:sz w:val="24"/>
-          <w:szCs w:val="24"/>
-          <w:lang w:bidi="ar-AE"/>
-        </w:rPr>
-        <w:t xml:space="preserve"> </w:t>
-      </w:r>
-      <w:r>
-        <w:rPr>
-          <w:rFonts w:asciiTheme="majorBidi" w:hAnsiTheme="majorBidi" w:cstheme="majorBidi"/>
-          <w:color w:val="000000" w:themeColor="text1"/>
-          <w:sz w:val="24"/>
-          <w:szCs w:val="24"/>
-          <w:lang w:bidi="ar-AE"/>
-        </w:rPr>
-        <w:t>is extracted-data-id and qualification-name.</w:t>
-      </w:r>
-    </w:p>
-    <w:p>
-      <w:pPr>
-        <w:spacing w:line="240" w:lineRule="auto"/>
-        <w:rPr>
-          <w:rFonts w:asciiTheme="majorBidi" w:hAnsiTheme="majorBidi" w:cstheme="majorBidi"/>
-          <w:color w:val="000000" w:themeColor="text1"/>
-          <w:sz w:val="24"/>
-          <w:szCs w:val="24"/>
-          <w:lang w:bidi="ar-AE"/>
-        </w:rPr>
-      </w:pPr>
-    </w:p>
-    <w:p>
-      <w:pPr>
-        <w:spacing w:line="240" w:lineRule="auto"/>
-        <w:rPr>
-          <w:rFonts w:asciiTheme="majorBidi" w:hAnsiTheme="majorBidi" w:cstheme="majorBidi"/>
-          <w:color w:val="000000" w:themeColor="text1"/>
-          <w:sz w:val="24"/>
-          <w:szCs w:val="24"/>
-          <w:lang w:bidi="ar-AE"/>
-        </w:rPr>
-      </w:pPr>
-      <w:r>
-        <w:rPr>
-          <w:rFonts w:asciiTheme="majorBidi" w:hAnsiTheme="majorBidi" w:cstheme="majorBidi"/>
-          <w:color w:val="000000" w:themeColor="text1"/>
-          <w:sz w:val="24"/>
-          <w:szCs w:val="24"/>
-          <w:lang w:bidi="ar-AE"/>
-        </w:rPr>
-        <w:t>3.10</w:t>
-      </w:r>
-      <w:r>
-        <w:rPr>
-          <w:rFonts w:asciiTheme="majorBidi" w:hAnsiTheme="majorBidi" w:cstheme="majorBidi"/>
-          <w:color w:val="000000" w:themeColor="text1"/>
-          <w:sz w:val="24"/>
-          <w:szCs w:val="24"/>
-          <w:lang w:bidi="ar-AE"/>
-        </w:rPr>
-        <w:t xml:space="preserve"> </w:t>
-      </w:r>
-      <w:r>
-        <w:rPr>
-          <w:rFonts w:asciiTheme="majorBidi" w:hAnsiTheme="majorBidi" w:cstheme="majorBidi"/>
-          <w:color w:val="000000" w:themeColor="text1"/>
-          <w:sz w:val="24"/>
-          <w:szCs w:val="24"/>
-          <w:lang w:bidi="ar-AE"/>
-        </w:rPr>
-        <w:t xml:space="preserve">Whole </w:t>
-      </w:r>
-      <w:r>
-        <w:rPr>
-          <w:rFonts w:asciiTheme="majorBidi" w:hAnsiTheme="majorBidi" w:cstheme="majorBidi"/>
-          <w:color w:val="000000" w:themeColor="text1"/>
-          <w:sz w:val="24"/>
-          <w:szCs w:val="24"/>
-          <w:lang w:bidi="ar-AE"/>
-        </w:rPr>
-        <w:t xml:space="preserve"> Development Plan:</w:t>
-      </w:r>
-    </w:p>
-    <w:p>
-      <w:pPr>
-        <w:pStyle w:val="a9"/>
-        <w:rPr>
-          <w:rFonts w:asciiTheme="majorBidi" w:hAnsiTheme="majorBidi" w:cstheme="majorBidi"/>
-          <w:sz w:val="24"/>
-          <w:szCs w:val="24"/>
-          <w:lang w:bidi="ar-AE"/>
-        </w:rPr>
-      </w:pPr>
-      <w:r>
-        <w:rPr>
-          <w:rFonts w:asciiTheme="majorBidi" w:hAnsiTheme="majorBidi" w:cstheme="majorBidi"/>
-          <w:sz w:val="24"/>
-          <w:szCs w:val="24"/>
-          <w:lang w:bidi="ar-AE"/>
-        </w:rPr>
-        <w:t>1.</w:t>
-      </w:r>
-      <w:r>
-        <w:rPr>
-          <w:rFonts w:asciiTheme="majorBidi" w:hAnsiTheme="majorBidi" w:cstheme="majorBidi"/>
-          <w:sz w:val="24"/>
-          <w:szCs w:val="24"/>
-          <w:lang w:bidi="ar-AE"/>
-        </w:rPr>
-        <w:t>SystemPrepresent</w:t>
-      </w:r>
-      <w:r>
-        <w:rPr>
-          <w:rFonts w:asciiTheme="majorBidi" w:hAnsiTheme="majorBidi" w:cstheme="majorBidi"/>
-          <w:sz w:val="24"/>
-          <w:szCs w:val="24"/>
-          <w:lang w:bidi="ar-AE"/>
-        </w:rPr>
-        <w:t xml:space="preserve"> :</w:t>
-      </w:r>
-      <w:r>
-        <w:rPr>
-          <w:rFonts w:asciiTheme="majorBidi" w:hAnsiTheme="majorBidi" w:cstheme="majorBidi"/>
-          <w:sz w:val="24"/>
-          <w:szCs w:val="24"/>
-          <w:lang w:bidi="ar-AE"/>
-        </w:rPr>
-        <w:t xml:space="preserve"> asking the HR stakeholders to</w:t>
-      </w:r>
-      <w:r>
-        <w:rPr>
-          <w:rFonts w:asciiTheme="majorBidi" w:hAnsiTheme="majorBidi" w:cstheme="majorBidi"/>
-          <w:sz w:val="24"/>
-          <w:szCs w:val="24"/>
-          <w:lang w:bidi="ar-AE"/>
-        </w:rPr>
-        <w:t xml:space="preserve"> document the</w:t>
-      </w:r>
-      <w:r>
-        <w:rPr>
-          <w:rFonts w:asciiTheme="majorBidi" w:hAnsiTheme="majorBidi" w:cstheme="majorBidi"/>
-          <w:sz w:val="24"/>
-          <w:szCs w:val="24"/>
-          <w:lang w:bidi="ar-AE"/>
-        </w:rPr>
-        <w:t xml:space="preserve"> specific needs and  for the CV extraction</w:t>
-      </w:r>
-      <w:r>
-        <w:rPr>
-          <w:rFonts w:asciiTheme="majorBidi" w:hAnsiTheme="majorBidi" w:cstheme="majorBidi"/>
-          <w:sz w:val="24"/>
-          <w:szCs w:val="24"/>
-          <w:lang w:bidi="ar-AE"/>
-        </w:rPr>
-        <w:t xml:space="preserve"> system.  </w:t>
-      </w:r>
-    </w:p>
-    <w:p>
-      <w:pPr>
-        <w:pStyle w:val="a9"/>
-        <w:rPr>
-          <w:rFonts w:asciiTheme="majorBidi" w:hAnsiTheme="majorBidi" w:cstheme="majorBidi"/>
-          <w:sz w:val="24"/>
-          <w:szCs w:val="24"/>
-          <w:lang w:bidi="ar-AE"/>
-        </w:rPr>
-      </w:pPr>
-      <w:r>
-        <w:rPr>
-          <w:rFonts w:asciiTheme="majorBidi" w:hAnsiTheme="majorBidi" w:cstheme="majorBidi"/>
-          <w:sz w:val="24"/>
-          <w:szCs w:val="24"/>
-          <w:lang w:bidi="ar-AE"/>
-        </w:rPr>
-        <w:t>2.System Design :design</w:t>
-      </w:r>
-      <w:r>
-        <w:rPr>
-          <w:rFonts w:asciiTheme="majorBidi" w:hAnsiTheme="majorBidi" w:cstheme="majorBidi"/>
-          <w:sz w:val="24"/>
-          <w:szCs w:val="24"/>
-          <w:lang w:bidi="ar-AE"/>
-        </w:rPr>
-        <w:t>ing</w:t>
-      </w:r>
-      <w:r>
-        <w:rPr>
-          <w:rFonts w:asciiTheme="majorBidi" w:hAnsiTheme="majorBidi" w:cstheme="majorBidi"/>
-          <w:sz w:val="24"/>
-          <w:szCs w:val="24"/>
-          <w:lang w:bidi="ar-AE"/>
-        </w:rPr>
-        <w:t xml:space="preserve"> the user interface focusing </w:t>
-      </w:r>
-      <w:r>
-        <w:rPr>
-          <w:rFonts w:asciiTheme="majorBidi" w:hAnsiTheme="majorBidi" w:cstheme="majorBidi"/>
-          <w:sz w:val="24"/>
-          <w:szCs w:val="24"/>
-          <w:lang w:bidi="ar-AE"/>
-        </w:rPr>
-        <w:t>on usability and clarity,</w:t>
-      </w:r>
-      <w:r>
-        <w:rPr>
-          <w:rFonts w:asciiTheme="majorBidi" w:hAnsiTheme="majorBidi" w:cstheme="majorBidi"/>
-          <w:sz w:val="24"/>
-          <w:szCs w:val="24"/>
-          <w:lang w:bidi="ar-AE"/>
-        </w:rPr>
-        <w:t xml:space="preserve"> Defining</w:t>
-      </w:r>
-      <w:r>
-        <w:rPr>
-          <w:rFonts w:asciiTheme="majorBidi" w:hAnsiTheme="majorBidi" w:cstheme="majorBidi"/>
-          <w:sz w:val="24"/>
-          <w:szCs w:val="24"/>
-          <w:lang w:bidi="ar-AE"/>
-        </w:rPr>
-        <w:t xml:space="preserve"> the system architecture, includ</w:t>
-      </w:r>
-      <w:r>
-        <w:rPr>
-          <w:rFonts w:asciiTheme="majorBidi" w:hAnsiTheme="majorBidi" w:cstheme="majorBidi"/>
-          <w:sz w:val="24"/>
-          <w:szCs w:val="24"/>
-          <w:lang w:bidi="ar-AE"/>
-        </w:rPr>
-        <w:t>ing database schema and work</w:t>
-      </w:r>
-      <w:r>
-        <w:rPr>
-          <w:rFonts w:asciiTheme="majorBidi" w:hAnsiTheme="majorBidi" w:cstheme="majorBidi"/>
-          <w:sz w:val="24"/>
-          <w:szCs w:val="24"/>
-          <w:lang w:bidi="ar-AE"/>
-        </w:rPr>
-        <w:t xml:space="preserve"> processes.  </w:t>
-      </w:r>
-    </w:p>
-    <w:p>
-      <w:pPr>
-        <w:pStyle w:val="a9"/>
-        <w:rPr>
-          <w:rFonts w:asciiTheme="majorBidi" w:hAnsiTheme="majorBidi" w:cstheme="majorBidi"/>
-          <w:sz w:val="24"/>
-          <w:szCs w:val="24"/>
-          <w:lang w:bidi="ar-AE"/>
-        </w:rPr>
-      </w:pPr>
-      <w:r>
-        <w:rPr>
-          <w:rFonts w:asciiTheme="majorBidi" w:hAnsiTheme="majorBidi" w:cstheme="majorBidi"/>
-          <w:sz w:val="24"/>
-          <w:szCs w:val="24"/>
-          <w:lang w:bidi="ar-AE"/>
-        </w:rPr>
-        <w:t>3.</w:t>
-      </w:r>
-      <w:r>
-        <w:rPr>
-          <w:rFonts w:asciiTheme="majorBidi" w:hAnsiTheme="majorBidi" w:cstheme="majorBidi"/>
-          <w:sz w:val="24"/>
-          <w:szCs w:val="24"/>
-          <w:lang w:bidi="ar-AE"/>
-        </w:rPr>
-        <w:t xml:space="preserve"> Environment Setup :Prepare the necessary development tools</w:t>
-      </w:r>
-      <w:r>
-        <w:rPr>
-          <w:rFonts w:asciiTheme="majorBidi" w:hAnsiTheme="majorBidi" w:cstheme="majorBidi"/>
-          <w:sz w:val="24"/>
-          <w:szCs w:val="24"/>
-          <w:lang w:bidi="ar-AE"/>
-        </w:rPr>
-        <w:t>,</w:t>
-      </w:r>
-      <w:r>
-        <w:rPr>
-          <w:rFonts w:asciiTheme="majorBidi" w:hAnsiTheme="majorBidi" w:cstheme="majorBidi"/>
-          <w:sz w:val="24"/>
-          <w:szCs w:val="24"/>
-          <w:lang w:bidi="ar-AE"/>
-        </w:rPr>
-        <w:t xml:space="preserve">and cloud infrastructure to support scalable and efficient development.  </w:t>
-      </w:r>
-    </w:p>
-    <w:p>
-      <w:pPr>
-        <w:pStyle w:val="a9"/>
-        <w:rPr>
-          <w:rFonts w:asciiTheme="majorBidi" w:hAnsiTheme="majorBidi" w:cstheme="majorBidi"/>
-          <w:sz w:val="24"/>
-          <w:szCs w:val="24"/>
-          <w:lang w:bidi="ar-AE"/>
-        </w:rPr>
-      </w:pPr>
-      <w:r>
-        <w:rPr>
-          <w:rFonts w:asciiTheme="majorBidi" w:hAnsiTheme="majorBidi" w:cstheme="majorBidi"/>
-          <w:sz w:val="24"/>
-          <w:szCs w:val="24"/>
-          <w:lang w:bidi="ar-AE"/>
-        </w:rPr>
-        <w:t xml:space="preserve">4.Develop a secure login system with role-based access control to ensure authorized access to the application.  </w:t>
-      </w:r>
-    </w:p>
-    <w:p>
-      <w:pPr>
-        <w:pStyle w:val="a9"/>
-        <w:rPr>
-          <w:rFonts w:asciiTheme="majorBidi" w:hAnsiTheme="majorBidi" w:cstheme="majorBidi"/>
-          <w:sz w:val="24"/>
-          <w:szCs w:val="24"/>
-          <w:lang w:bidi="ar-AE"/>
-        </w:rPr>
-      </w:pPr>
-      <w:r>
-        <w:rPr>
-          <w:rFonts w:asciiTheme="majorBidi" w:hAnsiTheme="majorBidi" w:cstheme="majorBidi"/>
-          <w:sz w:val="24"/>
-          <w:szCs w:val="24"/>
-          <w:lang w:bidi="ar-AE"/>
-        </w:rPr>
-        <w:t>5.Uploading files</w:t>
-      </w:r>
-      <w:r>
-        <w:rPr>
-          <w:rFonts w:asciiTheme="majorBidi" w:hAnsiTheme="majorBidi" w:cstheme="majorBidi"/>
-          <w:sz w:val="24"/>
-          <w:szCs w:val="24"/>
-          <w:lang w:bidi="ar-AE"/>
-        </w:rPr>
-        <w:t xml:space="preserve"> Functionality :</w:t>
-      </w:r>
-      <w:r>
-        <w:rPr>
-          <w:rFonts w:asciiTheme="majorBidi" w:hAnsiTheme="majorBidi" w:cstheme="majorBidi"/>
-          <w:sz w:val="24"/>
-          <w:szCs w:val="24"/>
-          <w:lang w:bidi="ar-AE"/>
-        </w:rPr>
-        <w:t>develop</w:t>
-      </w:r>
-      <w:r>
-        <w:rPr>
-          <w:rFonts w:asciiTheme="majorBidi" w:hAnsiTheme="majorBidi" w:cstheme="majorBidi"/>
-          <w:sz w:val="24"/>
-          <w:szCs w:val="24"/>
-          <w:lang w:bidi="ar-AE"/>
-        </w:rPr>
-        <w:t xml:space="preserve"> a reliable PDF upload featur</w:t>
-      </w:r>
-      <w:r>
-        <w:rPr>
-          <w:rFonts w:asciiTheme="majorBidi" w:hAnsiTheme="majorBidi" w:cstheme="majorBidi"/>
-          <w:sz w:val="24"/>
-          <w:szCs w:val="24"/>
-          <w:lang w:bidi="ar-AE"/>
-        </w:rPr>
-        <w:t xml:space="preserve">e with user </w:t>
-      </w:r>
-      <w:r>
-        <w:rPr>
-          <w:rFonts w:asciiTheme="majorBidi" w:hAnsiTheme="majorBidi" w:cstheme="majorBidi"/>
-          <w:sz w:val="24"/>
-          <w:szCs w:val="24"/>
-          <w:lang w:bidi="ar-AE"/>
-        </w:rPr>
-        <w:t>progress indicators and error</w:t>
-      </w:r>
-      <w:r>
-        <w:rPr>
-          <w:rFonts w:asciiTheme="majorBidi" w:hAnsiTheme="majorBidi" w:cstheme="majorBidi"/>
-          <w:sz w:val="24"/>
-          <w:szCs w:val="24"/>
-          <w:lang w:bidi="ar-AE"/>
-        </w:rPr>
-        <w:t xml:space="preserve"> login</w:t>
-      </w:r>
-      <w:r>
-        <w:rPr>
-          <w:rFonts w:asciiTheme="majorBidi" w:hAnsiTheme="majorBidi" w:cstheme="majorBidi"/>
-          <w:sz w:val="24"/>
-          <w:szCs w:val="24"/>
-          <w:lang w:bidi="ar-AE"/>
-        </w:rPr>
-        <w:t xml:space="preserve"> notifications.  </w:t>
-      </w:r>
-    </w:p>
-    <w:p>
-      <w:pPr>
-        <w:pStyle w:val="a9"/>
-        <w:rPr>
-          <w:rFonts w:asciiTheme="majorBidi" w:hAnsiTheme="majorBidi" w:cstheme="majorBidi"/>
-          <w:sz w:val="24"/>
-          <w:szCs w:val="24"/>
-          <w:lang w:bidi="ar-AE"/>
-        </w:rPr>
-      </w:pPr>
-      <w:r>
-        <w:rPr>
-          <w:rFonts w:asciiTheme="majorBidi" w:hAnsiTheme="majorBidi" w:cstheme="majorBidi"/>
-          <w:sz w:val="24"/>
-          <w:szCs w:val="24"/>
-          <w:lang w:bidi="ar-AE"/>
-        </w:rPr>
-        <w:t>6.Queue Data Structure</w:t>
-      </w:r>
-      <w:r>
-        <w:rPr>
-          <w:rFonts w:asciiTheme="majorBidi" w:hAnsiTheme="majorBidi" w:cstheme="majorBidi"/>
-          <w:sz w:val="24"/>
-          <w:szCs w:val="24"/>
-          <w:lang w:bidi="ar-AE"/>
-        </w:rPr>
-        <w:t xml:space="preserve">:Design and develop a queue mechanism to process CVs sequentially, ensuring data integrity and preventing loss.  </w:t>
-      </w:r>
-    </w:p>
-    <w:p>
-      <w:pPr>
-        <w:pStyle w:val="a9"/>
-        <w:rPr>
-          <w:rFonts w:asciiTheme="majorBidi" w:hAnsiTheme="majorBidi" w:cstheme="majorBidi"/>
-          <w:sz w:val="24"/>
-          <w:szCs w:val="24"/>
-          <w:lang w:bidi="ar-AE"/>
-        </w:rPr>
-      </w:pPr>
-      <w:r>
-        <w:rPr>
-          <w:rFonts w:asciiTheme="majorBidi" w:hAnsiTheme="majorBidi" w:cstheme="majorBidi"/>
-          <w:sz w:val="24"/>
-          <w:szCs w:val="24"/>
-          <w:lang w:bidi="ar-AE"/>
-        </w:rPr>
-        <w:t>7.</w:t>
-      </w:r>
-      <w:r>
-        <w:rPr>
-          <w:rFonts w:asciiTheme="majorBidi" w:hAnsiTheme="majorBidi" w:cstheme="majorBidi"/>
-          <w:sz w:val="24"/>
-          <w:szCs w:val="24"/>
-          <w:lang w:bidi="ar-AE"/>
-        </w:rPr>
-        <w:t>Natural La</w:t>
-      </w:r>
-      <w:r>
-        <w:rPr>
-          <w:rFonts w:asciiTheme="majorBidi" w:hAnsiTheme="majorBidi" w:cstheme="majorBidi"/>
-          <w:sz w:val="24"/>
-          <w:szCs w:val="24"/>
-          <w:lang w:bidi="ar-AE"/>
-        </w:rPr>
-        <w:t xml:space="preserve">nguage Processing (NLP) </w:t>
-      </w:r>
-      <w:r>
-        <w:rPr>
-          <w:rFonts w:asciiTheme="majorBidi" w:hAnsiTheme="majorBidi" w:cstheme="majorBidi"/>
-          <w:sz w:val="24"/>
-          <w:szCs w:val="24"/>
-          <w:lang w:bidi="ar-AE"/>
-        </w:rPr>
-        <w:t>:</w:t>
-      </w:r>
-      <w:r>
-        <w:rPr>
-          <w:rFonts w:asciiTheme="majorBidi" w:hAnsiTheme="majorBidi" w:cstheme="majorBidi"/>
-          <w:sz w:val="24"/>
-          <w:szCs w:val="24"/>
-          <w:lang w:bidi="ar-AE"/>
-        </w:rPr>
-        <w:t>develop an NLP model to automatically extract releva</w:t>
-      </w:r>
-      <w:r>
-        <w:rPr>
-          <w:rFonts w:asciiTheme="majorBidi" w:hAnsiTheme="majorBidi" w:cstheme="majorBidi"/>
-          <w:sz w:val="24"/>
-          <w:szCs w:val="24"/>
-          <w:lang w:bidi="ar-AE"/>
-        </w:rPr>
-        <w:t xml:space="preserve">nt information from CVs, includes </w:t>
-      </w:r>
-      <w:r>
-        <w:rPr>
-          <w:rFonts w:asciiTheme="majorBidi" w:hAnsiTheme="majorBidi" w:cstheme="majorBidi"/>
-          <w:sz w:val="24"/>
-          <w:szCs w:val="24"/>
-          <w:lang w:bidi="ar-AE"/>
-        </w:rPr>
-        <w:t>personal d</w:t>
-      </w:r>
-      <w:r>
-        <w:rPr>
-          <w:rFonts w:asciiTheme="majorBidi" w:hAnsiTheme="majorBidi" w:cstheme="majorBidi"/>
-          <w:sz w:val="24"/>
-          <w:szCs w:val="24"/>
-          <w:lang w:bidi="ar-AE"/>
-        </w:rPr>
-        <w:t>etails, skills, and experience ,</w:t>
-      </w:r>
-      <w:r>
-        <w:rPr>
-          <w:rFonts w:asciiTheme="majorBidi" w:hAnsiTheme="majorBidi" w:cstheme="majorBidi"/>
-          <w:sz w:val="24"/>
-          <w:szCs w:val="24"/>
-          <w:lang w:bidi="ar-AE"/>
-        </w:rPr>
-        <w:t xml:space="preserve">Fine-tune the model to improve accuracy.  </w:t>
-      </w:r>
-    </w:p>
-    <w:p>
-      <w:pPr>
-        <w:pStyle w:val="a9"/>
-        <w:rPr>
-          <w:rFonts w:asciiTheme="majorBidi" w:hAnsiTheme="majorBidi" w:cstheme="majorBidi"/>
-          <w:sz w:val="24"/>
-          <w:szCs w:val="24"/>
-          <w:lang w:bidi="ar-AE"/>
-        </w:rPr>
-      </w:pPr>
-      <w:r>
-        <w:rPr>
-          <w:rFonts w:asciiTheme="majorBidi" w:hAnsiTheme="majorBidi" w:cstheme="majorBidi"/>
-          <w:sz w:val="24"/>
-          <w:szCs w:val="24"/>
-          <w:lang w:bidi="ar-AE"/>
-        </w:rPr>
-        <w:t>8.</w:t>
-      </w:r>
-      <w:r>
-        <w:rPr>
-          <w:rFonts w:asciiTheme="majorBidi" w:hAnsiTheme="majorBidi" w:cstheme="majorBidi"/>
-          <w:sz w:val="24"/>
-          <w:szCs w:val="24"/>
-          <w:lang w:bidi="ar-AE"/>
-        </w:rPr>
-        <w:t xml:space="preserve">Database Storage </w:t>
-      </w:r>
-      <w:r>
-        <w:rPr>
-          <w:rFonts w:asciiTheme="majorBidi" w:hAnsiTheme="majorBidi" w:cstheme="majorBidi"/>
-          <w:sz w:val="24"/>
-          <w:szCs w:val="24"/>
-          <w:lang w:bidi="ar-AE"/>
-        </w:rPr>
-        <w:t>:</w:t>
-      </w:r>
-      <w:r>
-        <w:rPr>
-          <w:rFonts w:asciiTheme="majorBidi" w:hAnsiTheme="majorBidi" w:cstheme="majorBidi"/>
-          <w:sz w:val="24"/>
-          <w:szCs w:val="24"/>
-          <w:lang w:bidi="ar-AE"/>
-        </w:rPr>
-        <w:t>Create a structured database to store extracted informatio</w:t>
-      </w:r>
-      <w:r>
-        <w:rPr>
-          <w:rFonts w:asciiTheme="majorBidi" w:hAnsiTheme="majorBidi" w:cstheme="majorBidi"/>
-          <w:sz w:val="24"/>
-          <w:szCs w:val="24"/>
-          <w:lang w:bidi="ar-AE"/>
-        </w:rPr>
-        <w:t>n, connect</w:t>
-      </w:r>
-      <w:r>
-        <w:rPr>
-          <w:rFonts w:asciiTheme="majorBidi" w:hAnsiTheme="majorBidi" w:cstheme="majorBidi"/>
-          <w:sz w:val="24"/>
-          <w:szCs w:val="24"/>
-          <w:lang w:bidi="ar-AE"/>
-        </w:rPr>
-        <w:t xml:space="preserve"> it to the original CV files</w:t>
-      </w:r>
-      <w:r>
-        <w:rPr>
-          <w:rFonts w:asciiTheme="majorBidi" w:hAnsiTheme="majorBidi" w:cstheme="majorBidi"/>
-          <w:sz w:val="24"/>
-          <w:szCs w:val="24"/>
-          <w:lang w:bidi="ar-AE"/>
-        </w:rPr>
-        <w:t xml:space="preserve"> uploaded</w:t>
-      </w:r>
-      <w:r>
-        <w:rPr>
-          <w:rFonts w:asciiTheme="majorBidi" w:hAnsiTheme="majorBidi" w:cstheme="majorBidi"/>
-          <w:sz w:val="24"/>
-          <w:szCs w:val="24"/>
-          <w:lang w:bidi="ar-AE"/>
-        </w:rPr>
-        <w:t xml:space="preserve"> and</w:t>
-      </w:r>
-      <w:r>
-        <w:rPr>
-          <w:rFonts w:asciiTheme="majorBidi" w:hAnsiTheme="majorBidi" w:cstheme="majorBidi"/>
-          <w:sz w:val="24"/>
-          <w:szCs w:val="24"/>
-          <w:lang w:bidi="ar-AE"/>
-        </w:rPr>
-        <w:t xml:space="preserve"> HR</w:t>
-      </w:r>
-      <w:r>
-        <w:rPr>
-          <w:rFonts w:asciiTheme="majorBidi" w:hAnsiTheme="majorBidi" w:cstheme="majorBidi"/>
-          <w:sz w:val="24"/>
-          <w:szCs w:val="24"/>
-          <w:lang w:bidi="ar-AE"/>
-        </w:rPr>
-        <w:t xml:space="preserve"> user profiles.  </w:t>
-      </w:r>
-    </w:p>
-    <w:p>
-      <w:pPr>
-        <w:pStyle w:val="a9"/>
-        <w:rPr>
-          <w:rFonts w:asciiTheme="majorBidi" w:hAnsiTheme="majorBidi" w:cstheme="majorBidi"/>
-          <w:sz w:val="24"/>
-          <w:szCs w:val="24"/>
-          <w:lang w:bidi="ar-AE"/>
-        </w:rPr>
-      </w:pPr>
-      <w:r>
-        <w:rPr>
-          <w:rFonts w:asciiTheme="majorBidi" w:hAnsiTheme="majorBidi" w:cstheme="majorBidi"/>
-          <w:sz w:val="24"/>
-          <w:szCs w:val="24"/>
-          <w:lang w:bidi="ar-AE"/>
-        </w:rPr>
-        <w:t>9.</w:t>
-      </w:r>
-      <w:r>
-        <w:rPr>
-          <w:rFonts w:asciiTheme="majorBidi" w:hAnsiTheme="majorBidi" w:cstheme="majorBidi"/>
-          <w:sz w:val="24"/>
-          <w:szCs w:val="24"/>
-          <w:lang w:bidi="ar-AE"/>
-        </w:rPr>
-        <w:t>DashboardArchiticture</w:t>
-      </w:r>
-      <w:r>
-        <w:rPr>
-          <w:rFonts w:asciiTheme="majorBidi" w:hAnsiTheme="majorBidi" w:cstheme="majorBidi"/>
-          <w:sz w:val="24"/>
-          <w:szCs w:val="24"/>
-          <w:lang w:bidi="ar-AE"/>
-        </w:rPr>
-        <w:t xml:space="preserve"> :</w:t>
-      </w:r>
-      <w:r>
-        <w:rPr>
-          <w:rFonts w:asciiTheme="majorBidi" w:hAnsiTheme="majorBidi" w:cstheme="majorBidi"/>
-          <w:sz w:val="24"/>
-          <w:szCs w:val="24"/>
-          <w:lang w:bidi="ar-AE"/>
-        </w:rPr>
-        <w:t xml:space="preserve">Build a </w:t>
-      </w:r>
-      <w:r>
-        <w:rPr>
-          <w:rFonts w:asciiTheme="majorBidi" w:hAnsiTheme="majorBidi" w:cstheme="majorBidi"/>
-          <w:sz w:val="24"/>
-          <w:szCs w:val="24"/>
-          <w:lang w:bidi="ar-AE"/>
-        </w:rPr>
-        <w:t>da</w:t>
-      </w:r>
-      <w:r>
-        <w:rPr>
-          <w:rFonts w:asciiTheme="majorBidi" w:hAnsiTheme="majorBidi" w:cstheme="majorBidi"/>
-          <w:sz w:val="24"/>
-          <w:szCs w:val="24"/>
-          <w:lang w:bidi="ar-AE"/>
-        </w:rPr>
-        <w:t>shboard that allows HR staff</w:t>
-      </w:r>
-      <w:r>
-        <w:rPr>
-          <w:rFonts w:asciiTheme="majorBidi" w:hAnsiTheme="majorBidi" w:cstheme="majorBidi"/>
-          <w:sz w:val="24"/>
-          <w:szCs w:val="24"/>
-          <w:lang w:bidi="ar-AE"/>
-        </w:rPr>
-        <w:t xml:space="preserve"> to search, filter, and review candidate information efficiently.  </w:t>
-      </w:r>
-    </w:p>
-    <w:p>
-      <w:pPr>
-        <w:pStyle w:val="a9"/>
-        <w:rPr>
-          <w:rFonts w:asciiTheme="majorBidi" w:hAnsiTheme="majorBidi" w:cstheme="majorBidi"/>
-          <w:sz w:val="24"/>
-          <w:szCs w:val="24"/>
-          <w:lang w:bidi="ar-AE"/>
-        </w:rPr>
-      </w:pPr>
-      <w:r>
-        <w:rPr>
-          <w:rFonts w:asciiTheme="majorBidi" w:hAnsiTheme="majorBidi" w:cstheme="majorBidi"/>
-          <w:sz w:val="24"/>
-          <w:szCs w:val="24"/>
-          <w:lang w:bidi="ar-AE"/>
-        </w:rPr>
-        <w:t>10.System</w:t>
-      </w:r>
-      <w:r>
-        <w:rPr>
-          <w:rFonts w:asciiTheme="majorBidi" w:hAnsiTheme="majorBidi" w:cstheme="majorBidi"/>
-          <w:sz w:val="24"/>
-          <w:szCs w:val="24"/>
-          <w:lang w:bidi="ar-AE"/>
-        </w:rPr>
-        <w:t>Validation :</w:t>
-      </w:r>
-      <w:r>
-        <w:rPr>
-          <w:rFonts w:asciiTheme="majorBidi" w:hAnsiTheme="majorBidi" w:cstheme="majorBidi"/>
-          <w:sz w:val="24"/>
-          <w:szCs w:val="24"/>
-          <w:lang w:bidi="ar-AE"/>
-        </w:rPr>
-        <w:t>Perform testing</w:t>
-      </w:r>
-      <w:r>
-        <w:rPr>
-          <w:rFonts w:asciiTheme="majorBidi" w:hAnsiTheme="majorBidi" w:cstheme="majorBidi"/>
-          <w:sz w:val="24"/>
-          <w:szCs w:val="24"/>
-          <w:lang w:bidi="ar-AE"/>
-        </w:rPr>
-        <w:t xml:space="preserve"> to verify functionality</w:t>
-      </w:r>
-      <w:r>
-        <w:rPr>
-          <w:rFonts w:asciiTheme="majorBidi" w:hAnsiTheme="majorBidi" w:cstheme="majorBidi"/>
-          <w:sz w:val="24"/>
-          <w:szCs w:val="24"/>
-          <w:lang w:bidi="ar-AE"/>
-        </w:rPr>
-        <w:t>, maintainability</w:t>
-      </w:r>
-      <w:r>
-        <w:rPr>
-          <w:rFonts w:asciiTheme="majorBidi" w:hAnsiTheme="majorBidi" w:cstheme="majorBidi"/>
-          <w:sz w:val="24"/>
-          <w:szCs w:val="24"/>
-          <w:lang w:bidi="ar-AE"/>
-        </w:rPr>
-        <w:t xml:space="preserve">, security, and usability.  </w:t>
-      </w:r>
-    </w:p>
-    <w:p>
-      <w:pPr>
-        <w:pStyle w:val="a9"/>
-        <w:rPr>
-          <w:rFonts w:asciiTheme="majorBidi" w:hAnsiTheme="majorBidi" w:cstheme="majorBidi"/>
-          <w:sz w:val="24"/>
-          <w:szCs w:val="24"/>
-          <w:lang w:bidi="ar-AE"/>
-        </w:rPr>
-      </w:pPr>
-      <w:r>
-        <w:rPr>
-          <w:rFonts w:asciiTheme="majorBidi" w:hAnsiTheme="majorBidi" w:cstheme="majorBidi"/>
-          <w:sz w:val="24"/>
-          <w:szCs w:val="24"/>
-          <w:lang w:bidi="ar-AE"/>
-        </w:rPr>
-        <w:t>11.Deployment :</w:t>
-      </w:r>
-      <w:r>
-        <w:rPr>
-          <w:rFonts w:asciiTheme="majorBidi" w:hAnsiTheme="majorBidi" w:cstheme="majorBidi"/>
-          <w:sz w:val="24"/>
-          <w:szCs w:val="24"/>
-          <w:lang w:bidi="ar-AE"/>
-        </w:rPr>
-        <w:t>D</w:t>
-      </w:r>
-      <w:r>
-        <w:rPr>
-          <w:rFonts w:asciiTheme="majorBidi" w:hAnsiTheme="majorBidi" w:cstheme="majorBidi"/>
-          <w:sz w:val="24"/>
-          <w:szCs w:val="24"/>
-          <w:lang w:bidi="ar-AE"/>
-        </w:rPr>
-        <w:t>eploy the application</w:t>
-      </w:r>
-      <w:r>
-        <w:rPr>
-          <w:rFonts w:asciiTheme="majorBidi" w:hAnsiTheme="majorBidi" w:cstheme="majorBidi"/>
-          <w:sz w:val="24"/>
-          <w:szCs w:val="24"/>
-          <w:lang w:bidi="ar-AE"/>
-        </w:rPr>
-        <w:t xml:space="preserve"> platfo</w:t>
-      </w:r>
-      <w:r>
-        <w:rPr>
-          <w:rFonts w:asciiTheme="majorBidi" w:hAnsiTheme="majorBidi" w:cstheme="majorBidi"/>
-          <w:sz w:val="24"/>
-          <w:szCs w:val="24"/>
-          <w:lang w:bidi="ar-AE"/>
-        </w:rPr>
-        <w:t>rm</w:t>
-      </w:r>
-      <w:r>
-        <w:rPr>
-          <w:rFonts w:asciiTheme="majorBidi" w:hAnsiTheme="majorBidi" w:cstheme="majorBidi"/>
-          <w:sz w:val="24"/>
-          <w:szCs w:val="24"/>
-          <w:lang w:bidi="ar-AE"/>
-        </w:rPr>
-        <w:t xml:space="preserve"> to ensure scalability, reliability, and ease of maintenance.  </w:t>
-      </w:r>
-    </w:p>
-    <w:p>
-      <w:pPr>
-        <w:pStyle w:val="a9"/>
-        <w:rPr>
-          <w:rFonts w:asciiTheme="majorBidi" w:hAnsiTheme="majorBidi" w:cstheme="majorBidi"/>
-          <w:sz w:val="24"/>
-          <w:szCs w:val="24"/>
-          <w:lang w:bidi="ar-AE"/>
-        </w:rPr>
-      </w:pPr>
-      <w:r>
-        <w:rPr>
-          <w:rFonts w:asciiTheme="majorBidi" w:hAnsiTheme="majorBidi" w:cstheme="majorBidi"/>
-          <w:sz w:val="24"/>
-          <w:szCs w:val="24"/>
-          <w:lang w:bidi="ar-AE"/>
-        </w:rPr>
-        <w:t>12.System</w:t>
-      </w:r>
-      <w:r>
-        <w:rPr>
-          <w:rFonts w:asciiTheme="majorBidi" w:hAnsiTheme="majorBidi" w:cstheme="majorBidi"/>
-          <w:sz w:val="24"/>
-          <w:szCs w:val="24"/>
-          <w:lang w:bidi="ar-AE"/>
-        </w:rPr>
-        <w:t>Improvement:</w:t>
-      </w:r>
-      <w:r>
-        <w:rPr>
-          <w:rFonts w:asciiTheme="majorBidi" w:hAnsiTheme="majorBidi" w:cstheme="majorBidi"/>
-          <w:sz w:val="24"/>
-          <w:szCs w:val="24"/>
-          <w:lang w:bidi="ar-AE"/>
-        </w:rPr>
-        <w:t>Establish monitoring tools,</w:t>
-      </w:r>
-      <w:r>
-        <w:rPr>
-          <w:rFonts w:asciiTheme="majorBidi" w:hAnsiTheme="majorBidi" w:cstheme="majorBidi"/>
-          <w:sz w:val="24"/>
-          <w:szCs w:val="24"/>
-          <w:lang w:bidi="ar-AE"/>
-        </w:rPr>
-        <w:t xml:space="preserve"> collect users and plan for continuous</w:t>
-      </w:r>
-      <w:r>
-        <w:rPr>
-          <w:rFonts w:asciiTheme="majorBidi" w:hAnsiTheme="majorBidi" w:cstheme="majorBidi"/>
-          <w:sz w:val="24"/>
-          <w:szCs w:val="24"/>
-          <w:lang w:bidi="ar-AE"/>
-        </w:rPr>
-        <w:t xml:space="preserve"> u</w:t>
-      </w:r>
-      <w:r>
-        <w:rPr>
-          <w:rFonts w:asciiTheme="majorBidi" w:hAnsiTheme="majorBidi" w:cstheme="majorBidi"/>
-          <w:sz w:val="24"/>
-          <w:szCs w:val="24"/>
-          <w:lang w:bidi="ar-AE"/>
-        </w:rPr>
-        <w:t>pdates</w:t>
-      </w:r>
-      <w:r>
-        <w:rPr>
-          <w:rFonts w:asciiTheme="majorBidi" w:hAnsiTheme="majorBidi" w:cstheme="majorBidi"/>
-          <w:sz w:val="24"/>
-          <w:szCs w:val="24"/>
-          <w:lang w:bidi="ar-AE"/>
-        </w:rPr>
-        <w:t>.</w:t>
-      </w:r>
-    </w:p>
-    <w:p>
-      <w:pPr>
-        <w:pStyle w:val="a9"/>
-        <w:rPr>
-          <w:rFonts w:asciiTheme="majorBidi" w:hAnsiTheme="majorBidi" w:cstheme="majorBidi"/>
-          <w:sz w:val="24"/>
-          <w:szCs w:val="24"/>
-          <w:lang w:bidi="ar-AE"/>
-        </w:rPr>
-      </w:pPr>
-    </w:p>
-    <w:p>
-      <w:pPr>
-        <w:spacing w:line="240" w:lineRule="auto"/>
-        <w:rPr>
-          <w:rFonts w:asciiTheme="majorBidi" w:hAnsiTheme="majorBidi" w:cstheme="majorBidi"/>
-          <w:color w:val="000000" w:themeColor="text1"/>
-          <w:sz w:val="24"/>
-          <w:szCs w:val="24"/>
-          <w:lang w:bidi="ar-AE"/>
-        </w:rPr>
-      </w:pPr>
-      <w:r>
-        <w:rPr>
-          <w:rFonts w:asciiTheme="majorBidi" w:hAnsiTheme="majorBidi" w:cstheme="majorBidi"/>
-          <w:color w:val="000000" w:themeColor="text1"/>
-          <w:sz w:val="24"/>
-          <w:szCs w:val="24"/>
-          <w:lang w:bidi="ar-AE"/>
-        </w:rPr>
-        <w:t>3.2 Dataset Description:</w:t>
-      </w:r>
-    </w:p>
-    <w:p>
-      <w:pPr>
-        <w:spacing w:line="240" w:lineRule="auto"/>
-        <w:rPr>
-          <w:rFonts w:asciiTheme="majorBidi" w:hAnsiTheme="majorBidi" w:cstheme="majorBidi"/>
-          <w:color w:val="000000" w:themeColor="text1"/>
-          <w:sz w:val="24"/>
-          <w:szCs w:val="24"/>
-          <w:lang w:bidi="ar-AE"/>
-        </w:rPr>
-      </w:pPr>
-      <w:r>
-        <w:rPr>
-          <w:rFonts w:asciiTheme="majorBidi" w:hAnsiTheme="majorBidi" w:cstheme="majorBidi"/>
-          <w:color w:val="000000" w:themeColor="text1"/>
-          <w:sz w:val="24"/>
-          <w:szCs w:val="24"/>
-          <w:lang w:bidi="ar-AE"/>
-        </w:rPr>
-        <w:t>In this project , we use a dataset that contains file of CVs in PDF format ,from this dataset used 70% for training , and 30% for testing.</w:t>
-      </w:r>
-    </w:p>
-    <w:p>
-      <w:pPr>
-        <w:spacing w:line="240" w:lineRule="auto"/>
-        <w:rPr>
-          <w:rFonts w:asciiTheme="majorBidi" w:hAnsiTheme="majorBidi" w:cstheme="majorBidi"/>
-          <w:color w:val="000000" w:themeColor="text1"/>
-          <w:sz w:val="24"/>
-          <w:szCs w:val="24"/>
-          <w:lang w:bidi="ar-AE"/>
-        </w:rPr>
-      </w:pPr>
-    </w:p>
-    <w:p>
-      <w:pPr>
-        <w:pStyle w:val="a9"/>
-        <w:rPr>
-          <w:rFonts w:asciiTheme="majorBidi" w:hAnsiTheme="majorBidi" w:cstheme="majorBidi"/>
-          <w:sz w:val="24"/>
-          <w:szCs w:val="24"/>
-          <w:lang w:bidi="ar-AE"/>
-        </w:rPr>
-      </w:pPr>
-    </w:p>
-    <w:p>
-      <w:pPr>
-        <w:pStyle w:val="a9"/>
-        <w:rPr>
-          <w:rFonts w:asciiTheme="majorBidi" w:hAnsiTheme="majorBidi" w:cstheme="majorBidi"/>
-          <w:sz w:val="24"/>
-          <w:szCs w:val="24"/>
-          <w:lang w:bidi="ar-AE"/>
-        </w:rPr>
-      </w:pPr>
-    </w:p>
-    <w:p>
-      <w:pPr>
-        <w:pStyle w:val="a9"/>
+        <w:t>1. Plan &amp;Design:Define the data f</w:t>
+      </w:r>
+      <w:r>
         <w:rPr>
           <w:rFonts w:asciiTheme="majorBidi" w:hAnsiTheme="majorBidi" w:cstheme="majorBidi"/>
           <w:color w:val="7F7F7F" w:themeColor="text1" w:themeTint="80"/>
@@ -9053,7 +9286,8 @@
           <w:szCs w:val="24"/>
           <w:lang w:bidi="ar-AE"/>
         </w:rPr>
-      </w:pPr>
+        <w:t xml:space="preserve">ields to extract, design UI </w:t>
+      </w:r>
       <w:r>
         <w:rPr>
           <w:rFonts w:asciiTheme="majorBidi" w:hAnsiTheme="majorBidi" w:cstheme="majorBidi"/>
@@ -9062,7 +9296,7 @@
           <w:szCs w:val="24"/>
           <w:lang w:bidi="ar-AE"/>
         </w:rPr>
-        <w:t>-------------------------------------------------------------------------------------------------------</w:t>
+        <w:t>frames including a login page, upload page, and data display dashboard. Choose authentication needs.</w:t>
       </w:r>
     </w:p>
     <w:p>
@@ -9084,7 +9318,7 @@
           <w:szCs w:val="24"/>
           <w:lang w:bidi="ar-AE"/>
         </w:rPr>
-        <w:t>Another one :</w:t>
+        <w:t xml:space="preserve">2. User Authentication:  </w:t>
       </w:r>
     </w:p>
     <w:p>
@@ -9106,71 +9340,6 @@
           <w:szCs w:val="24"/>
           <w:lang w:bidi="ar-AE"/>
         </w:rPr>
-        <w:t>1. Plan &amp;Design:Define the data f</w:t>
-      </w:r>
-      <w:r>
-        <w:rPr>
-          <w:rFonts w:asciiTheme="majorBidi" w:hAnsiTheme="majorBidi" w:cstheme="majorBidi"/>
-          <w:color w:val="7F7F7F" w:themeColor="text1" w:themeTint="80"/>
-          <w:sz w:val="24"/>
-          <w:szCs w:val="24"/>
-          <w:lang w:bidi="ar-AE"/>
-        </w:rPr>
-        <w:t xml:space="preserve">ields to extract, design UI </w:t>
-      </w:r>
-      <w:r>
-        <w:rPr>
-          <w:rFonts w:asciiTheme="majorBidi" w:hAnsiTheme="majorBidi" w:cstheme="majorBidi"/>
-          <w:color w:val="7F7F7F" w:themeColor="text1" w:themeTint="80"/>
-          <w:sz w:val="24"/>
-          <w:szCs w:val="24"/>
-          <w:lang w:bidi="ar-AE"/>
-        </w:rPr>
-        <w:t>frames including a login page, upload page, and data display dashboard. Choose authentication needs.</w:t>
-      </w:r>
-    </w:p>
-    <w:p>
-      <w:pPr>
-        <w:pStyle w:val="a9"/>
-        <w:rPr>
-          <w:rFonts w:asciiTheme="majorBidi" w:hAnsiTheme="majorBidi" w:cstheme="majorBidi"/>
-          <w:color w:val="7F7F7F" w:themeColor="text1" w:themeTint="80"/>
-          <w:sz w:val="24"/>
-          <w:szCs w:val="24"/>
-          <w:lang w:bidi="ar-AE"/>
-        </w:rPr>
-      </w:pPr>
-      <w:r>
-        <w:rPr>
-          <w:rFonts w:asciiTheme="majorBidi" w:hAnsiTheme="majorBidi" w:cstheme="majorBidi"/>
-          <w:color w:val="7F7F7F" w:themeColor="text1" w:themeTint="80"/>
-          <w:sz w:val="24"/>
-          <w:szCs w:val="24"/>
-          <w:lang w:bidi="ar-AE"/>
-        </w:rPr>
-        <w:t xml:space="preserve">2. User Authentication:  </w:t>
-      </w:r>
-    </w:p>
-    <w:p>
-      <w:pPr>
-        <w:pStyle w:val="a9"/>
-        <w:rPr>
-          <w:rFonts w:asciiTheme="majorBidi" w:hAnsiTheme="majorBidi" w:cstheme="majorBidi"/>
-          <w:color w:val="7F7F7F" w:themeColor="text1" w:themeTint="80"/>
-          <w:sz w:val="24"/>
-          <w:szCs w:val="24"/>
-          <w:lang w:bidi="ar-AE"/>
-        </w:rPr>
-      </w:pPr>
-      <w:r>
-        <w:rPr>
-          <w:rFonts w:asciiTheme="majorBidi" w:hAnsiTheme="majorBidi" w:cstheme="majorBidi"/>
-          <w:color w:val="7F7F7F" w:themeColor="text1" w:themeTint="80"/>
-          <w:sz w:val="24"/>
-          <w:szCs w:val="24"/>
-          <w:lang w:bidi="ar-AE"/>
-        </w:rPr>
-        <w:lastRenderedPageBreak/>
         <w:t xml:space="preserve">   - Implement a login page with username/email and password fields.  </w:t>
       </w:r>
     </w:p>

--- a/update.docx
+++ b/update.docx
@@ -31,7 +31,7 @@
                     <a:blip r:embed="rId8" cstate="print">
                       <a:extLst>
                         <a:ext uri="{28A0092B-C50C-407E-A947-70E740481C1C}">
-                          <a14:useLocalDpi xmlns:a14="http://schemas.microsoft.com/office/drawing/2010/main" xmlns:wps="http://schemas.microsoft.com/office/word/2010/wordprocessingShape" xmlns:wpi="http://schemas.microsoft.com/office/word/2010/wordprocessingInk" xmlns:wpg="http://schemas.microsoft.com/office/word/2010/wordprocessingGroup" xmlns:w14="http://schemas.microsoft.com/office/word/2010/wordml" xmlns:w="http://schemas.openxmlformats.org/wordprocessingml/2006/main" xmlns:w10="urn:schemas-microsoft-com:office:word" xmlns:wp14="http://schemas.microsoft.com/office/word/2010/wordprocessingDrawing" xmlns:v="urn:schemas-microsoft-com:vml" xmlns:o="urn:schemas-microsoft-com:office:office" xmlns:mc="http://schemas.openxmlformats.org/markup-compatibility/2006" xmlns:wpc="http://schemas.microsoft.com/office/word/2010/wordprocessingCanvas" xmlns="" val="0"/>
+                          <a14:useLocalDpi xmlns="" xmlns:wpc="http://schemas.microsoft.com/office/word/2010/wordprocessingCanvas" xmlns:mc="http://schemas.openxmlformats.org/markup-compatibility/2006" xmlns:o="urn:schemas-microsoft-com:office:office" xmlns:v="urn:schemas-microsoft-com:vml" xmlns:wp14="http://schemas.microsoft.com/office/word/2010/wordprocessingDrawing" xmlns:w10="urn:schemas-microsoft-com:office:word" xmlns:w="http://schemas.openxmlformats.org/wordprocessingml/2006/main" xmlns:w14="http://schemas.microsoft.com/office/word/2010/wordml" xmlns:wpg="http://schemas.microsoft.com/office/word/2010/wordprocessingGroup" xmlns:wpi="http://schemas.microsoft.com/office/word/2010/wordprocessingInk" xmlns:wps="http://schemas.microsoft.com/office/word/2010/wordprocessingShape" xmlns:a14="http://schemas.microsoft.com/office/drawing/2010/main" val="0"/>
                         </a:ext>
                       </a:extLst>
                     </a:blip>
@@ -7798,7 +7798,27 @@
           <w:szCs w:val="24"/>
           <w:lang w:bidi="ar-AE"/>
         </w:rPr>
-        <w:t>f the file is valid, it is then entered into the ProcessingQueue table, which tracks processing operations and includes the start and end times of each processing operation, along with its status.</w:t>
+        <w:t>f the file is valid, it is then entered into the Processing</w:t>
+      </w:r>
+      <w:r>
+        <w:rPr>
+          <w:rFonts w:asciiTheme="majorBidi" w:hAnsiTheme="majorBidi" w:cstheme="majorBidi"/>
+          <w:color w:val="000000" w:themeColor="text1"/>
+          <w:sz w:val="24"/>
+          <w:szCs w:val="24"/>
+          <w:lang w:bidi="ar-AE"/>
+        </w:rPr>
+        <w:t xml:space="preserve"> </w:t>
+      </w:r>
+      <w:r>
+        <w:rPr>
+          <w:rFonts w:asciiTheme="majorBidi" w:hAnsiTheme="majorBidi" w:cstheme="majorBidi"/>
+          <w:color w:val="000000" w:themeColor="text1"/>
+          <w:sz w:val="24"/>
+          <w:szCs w:val="24"/>
+          <w:lang w:bidi="ar-AE"/>
+        </w:rPr>
+        <w:t>Queue table, which tracks processing operations and includes the start and end times of each processing operation, along with its status.</w:t>
       </w:r>
     </w:p>
     <w:p>
@@ -7838,7 +7858,27 @@
           <w:szCs w:val="24"/>
           <w:lang w:bidi="ar-AE"/>
         </w:rPr>
-        <w:t>he CV table contains a foreign key user_id which references the id field in the User table, establishing a relationship between a C</w:t>
+        <w:t>he CV ta</w:t>
+      </w:r>
+      <w:r>
+        <w:rPr>
+          <w:rFonts w:asciiTheme="majorBidi" w:hAnsiTheme="majorBidi" w:cstheme="majorBidi"/>
+          <w:color w:val="000000" w:themeColor="text1"/>
+          <w:sz w:val="24"/>
+          <w:szCs w:val="24"/>
+          <w:lang w:bidi="ar-AE"/>
+        </w:rPr>
+        <w:t>ble contains a foreign key user-</w:t>
+      </w:r>
+      <w:r>
+        <w:rPr>
+          <w:rFonts w:asciiTheme="majorBidi" w:hAnsiTheme="majorBidi" w:cstheme="majorBidi"/>
+          <w:color w:val="000000" w:themeColor="text1"/>
+          <w:sz w:val="24"/>
+          <w:szCs w:val="24"/>
+          <w:lang w:bidi="ar-AE"/>
+        </w:rPr>
+        <w:t>id which references the id field in the User table, establishing a relationship between a C</w:t>
       </w:r>
       <w:r>
         <w:rPr>
@@ -7878,7 +7918,27 @@
           <w:szCs w:val="24"/>
           <w:lang w:bidi="ar-AE"/>
         </w:rPr>
-        <w:t>The ProcessingQueue table is used to record and track each processing</w:t>
+        <w:t>The Processing</w:t>
+      </w:r>
+      <w:r>
+        <w:rPr>
+          <w:rFonts w:asciiTheme="majorBidi" w:hAnsiTheme="majorBidi" w:cstheme="majorBidi"/>
+          <w:color w:val="000000" w:themeColor="text1"/>
+          <w:sz w:val="24"/>
+          <w:szCs w:val="24"/>
+          <w:lang w:bidi="ar-AE"/>
+        </w:rPr>
+        <w:t xml:space="preserve"> </w:t>
+      </w:r>
+      <w:r>
+        <w:rPr>
+          <w:rFonts w:asciiTheme="majorBidi" w:hAnsiTheme="majorBidi" w:cstheme="majorBidi"/>
+          <w:color w:val="000000" w:themeColor="text1"/>
+          <w:sz w:val="24"/>
+          <w:szCs w:val="24"/>
+          <w:lang w:bidi="ar-AE"/>
+        </w:rPr>
+        <w:t>Queue table is used to record and track each processing</w:t>
       </w:r>
       <w:r>
         <w:rPr>
@@ -7918,7 +7978,27 @@
           <w:szCs w:val="24"/>
           <w:lang w:bidi="ar-AE"/>
         </w:rPr>
-        <w:t>" meaning that every CV accepted for processing is entered into this table for processing by the extraction system. This table contains a primary key (id) that uniquely identifies each processing operation, as well as a foreign key (cv_id) that references the CV associated with that operation and is linked t</w:t>
+        <w:t>" meaning that every CV accepted for processing is entered into this table for processing by the extraction system. This table contains a primary key (id) that uniquely identifies each processing operatio</w:t>
+      </w:r>
+      <w:r>
+        <w:rPr>
+          <w:rFonts w:asciiTheme="majorBidi" w:hAnsiTheme="majorBidi" w:cstheme="majorBidi"/>
+          <w:color w:val="000000" w:themeColor="text1"/>
+          <w:sz w:val="24"/>
+          <w:szCs w:val="24"/>
+          <w:lang w:bidi="ar-AE"/>
+        </w:rPr>
+        <w:t>n, as well as a foreign key (CV-</w:t>
+      </w:r>
+      <w:r>
+        <w:rPr>
+          <w:rFonts w:asciiTheme="majorBidi" w:hAnsiTheme="majorBidi" w:cstheme="majorBidi"/>
+          <w:color w:val="000000" w:themeColor="text1"/>
+          <w:sz w:val="24"/>
+          <w:szCs w:val="24"/>
+          <w:lang w:bidi="ar-AE"/>
+        </w:rPr>
+        <w:t>id) that references the CV associated with that operation and is linked t</w:t>
       </w:r>
       <w:r>
         <w:rPr>
@@ -7988,7 +8068,27 @@
           <w:szCs w:val="24"/>
           <w:lang w:bidi="ar-AE"/>
         </w:rPr>
-        <w:t xml:space="preserve"> and stored in the ExtractedData table, which is directly linked to the </w:t>
+        <w:t xml:space="preserve"> and stored in the Extracted</w:t>
+      </w:r>
+      <w:r>
+        <w:rPr>
+          <w:rFonts w:asciiTheme="majorBidi" w:hAnsiTheme="majorBidi" w:cstheme="majorBidi"/>
+          <w:color w:val="000000" w:themeColor="text1"/>
+          <w:sz w:val="24"/>
+          <w:szCs w:val="24"/>
+          <w:lang w:bidi="ar-AE"/>
+        </w:rPr>
+        <w:t xml:space="preserve"> </w:t>
+      </w:r>
+      <w:r>
+        <w:rPr>
+          <w:rFonts w:asciiTheme="majorBidi" w:hAnsiTheme="majorBidi" w:cstheme="majorBidi"/>
+          <w:color w:val="000000" w:themeColor="text1"/>
+          <w:sz w:val="24"/>
+          <w:szCs w:val="24"/>
+          <w:lang w:bidi="ar-AE"/>
+        </w:rPr>
+        <w:t xml:space="preserve">Data table, which is directly linked to the </w:t>
       </w:r>
       <w:r>
         <w:rPr>
@@ -8049,17 +8149,57 @@
           <w:szCs w:val="24"/>
           <w:lang w:bidi="ar-AE"/>
         </w:rPr>
-        <w:t xml:space="preserve">Phone, WorkExperience, and </w:t>
-      </w:r>
-      <w:r>
-        <w:rPr>
-          <w:rFonts w:asciiTheme="majorBidi" w:hAnsiTheme="majorBidi" w:cstheme="majorBidi"/>
-          <w:color w:val="000000" w:themeColor="text1"/>
-          <w:sz w:val="24"/>
-          <w:szCs w:val="24"/>
-          <w:lang w:bidi="ar-AE"/>
-        </w:rPr>
-        <w:t>AcademicQualification.</w:t>
+        <w:t>Phone, Work</w:t>
+      </w:r>
+      <w:r>
+        <w:rPr>
+          <w:rFonts w:asciiTheme="majorBidi" w:hAnsiTheme="majorBidi" w:cstheme="majorBidi"/>
+          <w:color w:val="000000" w:themeColor="text1"/>
+          <w:sz w:val="24"/>
+          <w:szCs w:val="24"/>
+          <w:lang w:bidi="ar-AE"/>
+        </w:rPr>
+        <w:t xml:space="preserve"> </w:t>
+      </w:r>
+      <w:r>
+        <w:rPr>
+          <w:rFonts w:asciiTheme="majorBidi" w:hAnsiTheme="majorBidi" w:cstheme="majorBidi"/>
+          <w:color w:val="000000" w:themeColor="text1"/>
+          <w:sz w:val="24"/>
+          <w:szCs w:val="24"/>
+          <w:lang w:bidi="ar-AE"/>
+        </w:rPr>
+        <w:t xml:space="preserve">Experience, and </w:t>
+      </w:r>
+      <w:r>
+        <w:rPr>
+          <w:rFonts w:asciiTheme="majorBidi" w:hAnsiTheme="majorBidi" w:cstheme="majorBidi"/>
+          <w:color w:val="000000" w:themeColor="text1"/>
+          <w:sz w:val="24"/>
+          <w:szCs w:val="24"/>
+          <w:lang w:bidi="ar-AE"/>
+        </w:rPr>
+        <w:t>Academic</w:t>
+      </w:r>
+      <w:r>
+        <w:rPr>
+          <w:rFonts w:asciiTheme="majorBidi" w:hAnsiTheme="majorBidi" w:cstheme="majorBidi"/>
+          <w:color w:val="000000" w:themeColor="text1"/>
+          <w:sz w:val="24"/>
+          <w:szCs w:val="24"/>
+          <w:lang w:bidi="ar-AE"/>
+        </w:rPr>
+        <w:t xml:space="preserve"> </w:t>
+      </w:r>
+      <w:r>
+        <w:rPr>
+          <w:rFonts w:asciiTheme="majorBidi" w:hAnsiTheme="majorBidi" w:cstheme="majorBidi"/>
+          <w:color w:val="000000" w:themeColor="text1"/>
+          <w:sz w:val="24"/>
+          <w:szCs w:val="24"/>
+          <w:lang w:bidi="ar-AE"/>
+        </w:rPr>
+        <w:t>Qualification.</w:t>
       </w:r>
     </w:p>
     <w:p>
@@ -8109,7 +8249,27 @@
           <w:szCs w:val="24"/>
           <w:lang w:bidi="ar-AE"/>
         </w:rPr>
-        <w:t>tedData table has a primary key(</w:t>
+        <w:t>ted</w:t>
+      </w:r>
+      <w:r>
+        <w:rPr>
+          <w:rFonts w:asciiTheme="majorBidi" w:hAnsiTheme="majorBidi" w:cstheme="majorBidi"/>
+          <w:color w:val="000000" w:themeColor="text1"/>
+          <w:sz w:val="24"/>
+          <w:szCs w:val="24"/>
+          <w:lang w:bidi="ar-AE"/>
+        </w:rPr>
+        <w:t xml:space="preserve"> </w:t>
+      </w:r>
+      <w:r>
+        <w:rPr>
+          <w:rFonts w:asciiTheme="majorBidi" w:hAnsiTheme="majorBidi" w:cstheme="majorBidi"/>
+          <w:color w:val="000000" w:themeColor="text1"/>
+          <w:sz w:val="24"/>
+          <w:szCs w:val="24"/>
+          <w:lang w:bidi="ar-AE"/>
+        </w:rPr>
+        <w:t>Data table has a primary key(</w:t>
       </w:r>
       <w:r>
         <w:rPr>
@@ -8159,17 +8319,77 @@
           <w:szCs w:val="24"/>
           <w:lang w:bidi="ar-AE"/>
         </w:rPr>
-        <w:t xml:space="preserve">s Skill, Phone, WorkExperience, </w:t>
-      </w:r>
-      <w:r>
-        <w:rPr>
-          <w:rFonts w:asciiTheme="majorBidi" w:hAnsiTheme="majorBidi" w:cstheme="majorBidi"/>
-          <w:color w:val="000000" w:themeColor="text1"/>
-          <w:sz w:val="24"/>
-          <w:szCs w:val="24"/>
-          <w:lang w:bidi="ar-AE"/>
-        </w:rPr>
-        <w:t>and AcademicQualification, are linked to it through a foreign key called extracted_data_id in each of these tables.</w:t>
+        <w:t>s Skill, Phone, Work</w:t>
+      </w:r>
+      <w:r>
+        <w:rPr>
+          <w:rFonts w:asciiTheme="majorBidi" w:hAnsiTheme="majorBidi" w:cstheme="majorBidi"/>
+          <w:color w:val="000000" w:themeColor="text1"/>
+          <w:sz w:val="24"/>
+          <w:szCs w:val="24"/>
+          <w:lang w:bidi="ar-AE"/>
+        </w:rPr>
+        <w:t xml:space="preserve"> </w:t>
+      </w:r>
+      <w:r>
+        <w:rPr>
+          <w:rFonts w:asciiTheme="majorBidi" w:hAnsiTheme="majorBidi" w:cstheme="majorBidi"/>
+          <w:color w:val="000000" w:themeColor="text1"/>
+          <w:sz w:val="24"/>
+          <w:szCs w:val="24"/>
+          <w:lang w:bidi="ar-AE"/>
+        </w:rPr>
+        <w:t xml:space="preserve">Experience, </w:t>
+      </w:r>
+      <w:r>
+        <w:rPr>
+          <w:rFonts w:asciiTheme="majorBidi" w:hAnsiTheme="majorBidi" w:cstheme="majorBidi"/>
+          <w:color w:val="000000" w:themeColor="text1"/>
+          <w:sz w:val="24"/>
+          <w:szCs w:val="24"/>
+          <w:lang w:bidi="ar-AE"/>
+        </w:rPr>
+        <w:t>and Academic</w:t>
+      </w:r>
+      <w:r>
+        <w:rPr>
+          <w:rFonts w:asciiTheme="majorBidi" w:hAnsiTheme="majorBidi" w:cstheme="majorBidi"/>
+          <w:color w:val="000000" w:themeColor="text1"/>
+          <w:sz w:val="24"/>
+          <w:szCs w:val="24"/>
+          <w:lang w:bidi="ar-AE"/>
+        </w:rPr>
+        <w:t xml:space="preserve"> </w:t>
+      </w:r>
+      <w:r>
+        <w:rPr>
+          <w:rFonts w:asciiTheme="majorBidi" w:hAnsiTheme="majorBidi" w:cstheme="majorBidi"/>
+          <w:color w:val="000000" w:themeColor="text1"/>
+          <w:sz w:val="24"/>
+          <w:szCs w:val="24"/>
+          <w:lang w:bidi="ar-AE"/>
+        </w:rPr>
+        <w:t>Qualification, are linked to it through</w:t>
+      </w:r>
+      <w:r>
+        <w:rPr>
+          <w:rFonts w:asciiTheme="majorBidi" w:hAnsiTheme="majorBidi" w:cstheme="majorBidi"/>
+          <w:color w:val="000000" w:themeColor="text1"/>
+          <w:sz w:val="24"/>
+          <w:szCs w:val="24"/>
+          <w:lang w:bidi="ar-AE"/>
+        </w:rPr>
+        <w:t xml:space="preserve"> a foreign key called extracted-data-</w:t>
+      </w:r>
+      <w:r>
+        <w:rPr>
+          <w:rFonts w:asciiTheme="majorBidi" w:hAnsiTheme="majorBidi" w:cstheme="majorBidi"/>
+          <w:color w:val="000000" w:themeColor="text1"/>
+          <w:sz w:val="24"/>
+          <w:szCs w:val="24"/>
+          <w:lang w:bidi="ar-AE"/>
+        </w:rPr>
+        <w:t>id in each of these tables.</w:t>
       </w:r>
     </w:p>
     <w:p>
@@ -8229,7 +8449,47 @@
           <w:szCs w:val="24"/>
           <w:lang w:bidi="ar-AE"/>
         </w:rPr>
-        <w:t xml:space="preserve"> is extracted-data-id and skill-name, and for WorkExperience is extracted-data-id and experience-name, and for AcademicQualification</w:t>
+        <w:t xml:space="preserve"> is extracted-data-id and skill-name, and for Work</w:t>
+      </w:r>
+      <w:r>
+        <w:rPr>
+          <w:rFonts w:asciiTheme="majorBidi" w:hAnsiTheme="majorBidi" w:cstheme="majorBidi"/>
+          <w:color w:val="000000" w:themeColor="text1"/>
+          <w:sz w:val="24"/>
+          <w:szCs w:val="24"/>
+          <w:lang w:bidi="ar-AE"/>
+        </w:rPr>
+        <w:t xml:space="preserve"> </w:t>
+      </w:r>
+      <w:r>
+        <w:rPr>
+          <w:rFonts w:asciiTheme="majorBidi" w:hAnsiTheme="majorBidi" w:cstheme="majorBidi"/>
+          <w:color w:val="000000" w:themeColor="text1"/>
+          <w:sz w:val="24"/>
+          <w:szCs w:val="24"/>
+          <w:lang w:bidi="ar-AE"/>
+        </w:rPr>
+        <w:t>Experience is extracted-data-id and experience-name, and for Academic</w:t>
+      </w:r>
+      <w:r>
+        <w:rPr>
+          <w:rFonts w:asciiTheme="majorBidi" w:hAnsiTheme="majorBidi" w:cstheme="majorBidi"/>
+          <w:color w:val="000000" w:themeColor="text1"/>
+          <w:sz w:val="24"/>
+          <w:szCs w:val="24"/>
+          <w:lang w:bidi="ar-AE"/>
+        </w:rPr>
+        <w:t xml:space="preserve"> </w:t>
+      </w:r>
+      <w:r>
+        <w:rPr>
+          <w:rFonts w:asciiTheme="majorBidi" w:hAnsiTheme="majorBidi" w:cstheme="majorBidi"/>
+          <w:color w:val="000000" w:themeColor="text1"/>
+          <w:sz w:val="24"/>
+          <w:szCs w:val="24"/>
+          <w:lang w:bidi="ar-AE"/>
+        </w:rPr>
+        <w:t>Qualification</w:t>
       </w:r>
       <w:r>
         <w:rPr>

--- a/update.docx
+++ b/update.docx
@@ -31,7 +31,7 @@
                     <a:blip r:embed="rId8" cstate="print">
                       <a:extLst>
                         <a:ext uri="{28A0092B-C50C-407E-A947-70E740481C1C}">
-                          <a14:useLocalDpi xmlns="" xmlns:wpc="http://schemas.microsoft.com/office/word/2010/wordprocessingCanvas" xmlns:mc="http://schemas.openxmlformats.org/markup-compatibility/2006" xmlns:o="urn:schemas-microsoft-com:office:office" xmlns:v="urn:schemas-microsoft-com:vml" xmlns:wp14="http://schemas.microsoft.com/office/word/2010/wordprocessingDrawing" xmlns:w10="urn:schemas-microsoft-com:office:word" xmlns:w="http://schemas.openxmlformats.org/wordprocessingml/2006/main" xmlns:w14="http://schemas.microsoft.com/office/word/2010/wordml" xmlns:wpg="http://schemas.microsoft.com/office/word/2010/wordprocessingGroup" xmlns:wpi="http://schemas.microsoft.com/office/word/2010/wordprocessingInk" xmlns:wps="http://schemas.microsoft.com/office/word/2010/wordprocessingShape" xmlns:a14="http://schemas.microsoft.com/office/drawing/2010/main" val="0"/>
+                          <a14:useLocalDpi xmlns:a14="http://schemas.microsoft.com/office/drawing/2010/main" xmlns:wps="http://schemas.microsoft.com/office/word/2010/wordprocessingShape" xmlns:wpi="http://schemas.microsoft.com/office/word/2010/wordprocessingInk" xmlns:wpg="http://schemas.microsoft.com/office/word/2010/wordprocessingGroup" xmlns:w14="http://schemas.microsoft.com/office/word/2010/wordml" xmlns:w="http://schemas.openxmlformats.org/wordprocessingml/2006/main" xmlns:w10="urn:schemas-microsoft-com:office:word" xmlns:wp14="http://schemas.microsoft.com/office/word/2010/wordprocessingDrawing" xmlns:v="urn:schemas-microsoft-com:vml" xmlns:o="urn:schemas-microsoft-com:office:office" xmlns:mc="http://schemas.openxmlformats.org/markup-compatibility/2006" xmlns:wpc="http://schemas.microsoft.com/office/word/2010/wordprocessingCanvas" xmlns="" val="0"/>
                         </a:ext>
                       </a:extLst>
                     </a:blip>
@@ -8581,73 +8581,21 @@
         <w:pStyle w:val="a9"/>
         <w:rPr>
           <w:rFonts w:asciiTheme="majorBidi" w:hAnsiTheme="majorBidi" w:cstheme="majorBidi"/>
-          <w:sz w:val="24"/>
-          <w:szCs w:val="24"/>
-          <w:lang w:bidi="ar-AE"/>
-        </w:rPr>
-      </w:pPr>
-      <w:r>
-        <w:rPr>
-          <w:rFonts w:asciiTheme="majorBidi" w:hAnsiTheme="majorBidi" w:cstheme="majorBidi"/>
-          <w:sz w:val="24"/>
-          <w:szCs w:val="24"/>
-          <w:lang w:bidi="ar-AE"/>
-        </w:rPr>
-        <w:t>1.</w:t>
-      </w:r>
-      <w:r>
-        <w:rPr>
-          <w:rFonts w:asciiTheme="majorBidi" w:hAnsiTheme="majorBidi" w:cstheme="majorBidi"/>
-          <w:sz w:val="24"/>
-          <w:szCs w:val="24"/>
-          <w:lang w:bidi="ar-AE"/>
-        </w:rPr>
-        <w:t>SystemPrepresent</w:t>
-      </w:r>
-      <w:r>
-        <w:rPr>
-          <w:rFonts w:asciiTheme="majorBidi" w:hAnsiTheme="majorBidi" w:cstheme="majorBidi"/>
-          <w:sz w:val="24"/>
-          <w:szCs w:val="24"/>
-          <w:lang w:bidi="ar-AE"/>
-        </w:rPr>
-        <w:t xml:space="preserve"> :</w:t>
-      </w:r>
-      <w:r>
-        <w:rPr>
-          <w:rFonts w:asciiTheme="majorBidi" w:hAnsiTheme="majorBidi" w:cstheme="majorBidi"/>
-          <w:sz w:val="24"/>
-          <w:szCs w:val="24"/>
-          <w:lang w:bidi="ar-AE"/>
-        </w:rPr>
-        <w:t xml:space="preserve"> asking the HR stakeholders to</w:t>
-      </w:r>
-      <w:r>
-        <w:rPr>
-          <w:rFonts w:asciiTheme="majorBidi" w:hAnsiTheme="majorBidi" w:cstheme="majorBidi"/>
-          <w:sz w:val="24"/>
-          <w:szCs w:val="24"/>
-          <w:lang w:bidi="ar-AE"/>
-        </w:rPr>
-        <w:t xml:space="preserve"> document the</w:t>
-      </w:r>
-      <w:r>
-        <w:rPr>
-          <w:rFonts w:asciiTheme="majorBidi" w:hAnsiTheme="majorBidi" w:cstheme="majorBidi"/>
-          <w:sz w:val="24"/>
-          <w:szCs w:val="24"/>
-          <w:lang w:bidi="ar-AE"/>
-        </w:rPr>
-        <w:t xml:space="preserve"> specific needs and  for the CV extraction</w:t>
-      </w:r>
-      <w:r>
-        <w:rPr>
-          <w:rFonts w:asciiTheme="majorBidi" w:hAnsiTheme="majorBidi" w:cstheme="majorBidi"/>
-          <w:sz w:val="24"/>
-          <w:szCs w:val="24"/>
-          <w:lang w:bidi="ar-AE"/>
-        </w:rPr>
-        <w:t xml:space="preserve"> system.  </w:t>
+          <w:color w:val="000000" w:themeColor="text1"/>
+          <w:sz w:val="24"/>
+          <w:szCs w:val="24"/>
+          <w:lang w:bidi="ar-AE"/>
+        </w:rPr>
+      </w:pPr>
+      <w:r>
+        <w:rPr>
+          <w:rFonts w:asciiTheme="majorBidi" w:hAnsiTheme="majorBidi" w:cstheme="majorBidi"/>
+          <w:color w:val="000000" w:themeColor="text1"/>
+          <w:sz w:val="24"/>
+          <w:szCs w:val="24"/>
+          <w:lang w:bidi="ar-AE"/>
+        </w:rPr>
+        <w:t>1. Plan &amp;Design: Define the data fields to extract, design UI frames including a login page, upload page, and data display dashboard. Choose authentication needs.</w:t>
       </w:r>
     </w:p>
     <w:p>
@@ -8655,82 +8603,21 @@
         <w:pStyle w:val="a9"/>
         <w:rPr>
           <w:rFonts w:asciiTheme="majorBidi" w:hAnsiTheme="majorBidi" w:cstheme="majorBidi"/>
-          <w:sz w:val="24"/>
-          <w:szCs w:val="24"/>
-          <w:lang w:bidi="ar-AE"/>
-        </w:rPr>
-      </w:pPr>
-      <w:r>
-        <w:rPr>
-          <w:rFonts w:asciiTheme="majorBidi" w:hAnsiTheme="majorBidi" w:cstheme="majorBidi"/>
-          <w:sz w:val="24"/>
-          <w:szCs w:val="24"/>
-          <w:lang w:bidi="ar-AE"/>
-        </w:rPr>
-        <w:t>2.System Design :design</w:t>
-      </w:r>
-      <w:r>
-        <w:rPr>
-          <w:rFonts w:asciiTheme="majorBidi" w:hAnsiTheme="majorBidi" w:cstheme="majorBidi"/>
-          <w:sz w:val="24"/>
-          <w:szCs w:val="24"/>
-          <w:lang w:bidi="ar-AE"/>
-        </w:rPr>
-        <w:t>ing</w:t>
-      </w:r>
-      <w:r>
-        <w:rPr>
-          <w:rFonts w:asciiTheme="majorBidi" w:hAnsiTheme="majorBidi" w:cstheme="majorBidi"/>
-          <w:sz w:val="24"/>
-          <w:szCs w:val="24"/>
-          <w:lang w:bidi="ar-AE"/>
-        </w:rPr>
-        <w:t xml:space="preserve"> the user interface focusing </w:t>
-      </w:r>
-      <w:r>
-        <w:rPr>
-          <w:rFonts w:asciiTheme="majorBidi" w:hAnsiTheme="majorBidi" w:cstheme="majorBidi"/>
-          <w:sz w:val="24"/>
-          <w:szCs w:val="24"/>
-          <w:lang w:bidi="ar-AE"/>
-        </w:rPr>
-        <w:t>on usability and clarity,</w:t>
-      </w:r>
-      <w:r>
-        <w:rPr>
-          <w:rFonts w:asciiTheme="majorBidi" w:hAnsiTheme="majorBidi" w:cstheme="majorBidi"/>
-          <w:sz w:val="24"/>
-          <w:szCs w:val="24"/>
-          <w:lang w:bidi="ar-AE"/>
-        </w:rPr>
-        <w:t xml:space="preserve"> Defining</w:t>
-      </w:r>
-      <w:r>
-        <w:rPr>
-          <w:rFonts w:asciiTheme="majorBidi" w:hAnsiTheme="majorBidi" w:cstheme="majorBidi"/>
-          <w:sz w:val="24"/>
-          <w:szCs w:val="24"/>
-          <w:lang w:bidi="ar-AE"/>
-        </w:rPr>
-        <w:t xml:space="preserve"> the system architecture, includ</w:t>
-      </w:r>
-      <w:r>
-        <w:rPr>
-          <w:rFonts w:asciiTheme="majorBidi" w:hAnsiTheme="majorBidi" w:cstheme="majorBidi"/>
-          <w:sz w:val="24"/>
-          <w:szCs w:val="24"/>
-          <w:lang w:bidi="ar-AE"/>
-        </w:rPr>
-        <w:t>ing database schema and work</w:t>
-      </w:r>
-      <w:r>
-        <w:rPr>
-          <w:rFonts w:asciiTheme="majorBidi" w:hAnsiTheme="majorBidi" w:cstheme="majorBidi"/>
-          <w:sz w:val="24"/>
-          <w:szCs w:val="24"/>
-          <w:lang w:bidi="ar-AE"/>
-        </w:rPr>
-        <w:t xml:space="preserve"> processes.  </w:t>
+          <w:color w:val="000000" w:themeColor="text1"/>
+          <w:sz w:val="24"/>
+          <w:szCs w:val="24"/>
+          <w:lang w:bidi="ar-AE"/>
+        </w:rPr>
+      </w:pPr>
+      <w:r>
+        <w:rPr>
+          <w:rFonts w:asciiTheme="majorBidi" w:hAnsiTheme="majorBidi" w:cstheme="majorBidi"/>
+          <w:color w:val="000000" w:themeColor="text1"/>
+          <w:sz w:val="24"/>
+          <w:szCs w:val="24"/>
+          <w:lang w:bidi="ar-AE"/>
+        </w:rPr>
+        <w:t xml:space="preserve">2. User Authentication:  </w:t>
       </w:r>
     </w:p>
     <w:p>
@@ -8738,46 +8625,21 @@
         <w:pStyle w:val="a9"/>
         <w:rPr>
           <w:rFonts w:asciiTheme="majorBidi" w:hAnsiTheme="majorBidi" w:cstheme="majorBidi"/>
-          <w:sz w:val="24"/>
-          <w:szCs w:val="24"/>
-          <w:lang w:bidi="ar-AE"/>
-        </w:rPr>
-      </w:pPr>
-      <w:r>
-        <w:rPr>
-          <w:rFonts w:asciiTheme="majorBidi" w:hAnsiTheme="majorBidi" w:cstheme="majorBidi"/>
-          <w:sz w:val="24"/>
-          <w:szCs w:val="24"/>
-          <w:lang w:bidi="ar-AE"/>
-        </w:rPr>
-        <w:t>3.</w:t>
-      </w:r>
-      <w:r>
-        <w:rPr>
-          <w:rFonts w:asciiTheme="majorBidi" w:hAnsiTheme="majorBidi" w:cstheme="majorBidi"/>
-          <w:sz w:val="24"/>
-          <w:szCs w:val="24"/>
-          <w:lang w:bidi="ar-AE"/>
-        </w:rPr>
-        <w:t xml:space="preserve"> Environment Setup :Prepare the necessary development tools</w:t>
-      </w:r>
-      <w:r>
-        <w:rPr>
-          <w:rFonts w:asciiTheme="majorBidi" w:hAnsiTheme="majorBidi" w:cstheme="majorBidi"/>
-          <w:sz w:val="24"/>
-          <w:szCs w:val="24"/>
-          <w:lang w:bidi="ar-AE"/>
-        </w:rPr>
-        <w:t>,</w:t>
-      </w:r>
-      <w:r>
-        <w:rPr>
-          <w:rFonts w:asciiTheme="majorBidi" w:hAnsiTheme="majorBidi" w:cstheme="majorBidi"/>
-          <w:sz w:val="24"/>
-          <w:szCs w:val="24"/>
-          <w:lang w:bidi="ar-AE"/>
-        </w:rPr>
-        <w:t xml:space="preserve">and cloud infrastructure to support scalable and efficient development.  </w:t>
+          <w:color w:val="000000" w:themeColor="text1"/>
+          <w:sz w:val="24"/>
+          <w:szCs w:val="24"/>
+          <w:lang w:bidi="ar-AE"/>
+        </w:rPr>
+      </w:pPr>
+      <w:r>
+        <w:rPr>
+          <w:rFonts w:asciiTheme="majorBidi" w:hAnsiTheme="majorBidi" w:cstheme="majorBidi"/>
+          <w:color w:val="000000" w:themeColor="text1"/>
+          <w:sz w:val="24"/>
+          <w:szCs w:val="24"/>
+          <w:lang w:bidi="ar-AE"/>
+        </w:rPr>
+        <w:t xml:space="preserve">   - Implement a login page with username/email and password fields.  </w:t>
       </w:r>
     </w:p>
     <w:p>
@@ -8785,19 +8647,21 @@
         <w:pStyle w:val="a9"/>
         <w:rPr>
           <w:rFonts w:asciiTheme="majorBidi" w:hAnsiTheme="majorBidi" w:cstheme="majorBidi"/>
-          <w:sz w:val="24"/>
-          <w:szCs w:val="24"/>
-          <w:lang w:bidi="ar-AE"/>
-        </w:rPr>
-      </w:pPr>
-      <w:r>
-        <w:rPr>
-          <w:rFonts w:asciiTheme="majorBidi" w:hAnsiTheme="majorBidi" w:cstheme="majorBidi"/>
-          <w:sz w:val="24"/>
-          <w:szCs w:val="24"/>
-          <w:lang w:bidi="ar-AE"/>
-        </w:rPr>
-        <w:t xml:space="preserve">4.Develop a secure login system with role-based access control to ensure authorized access to the application.  </w:t>
+          <w:color w:val="000000" w:themeColor="text1"/>
+          <w:sz w:val="24"/>
+          <w:szCs w:val="24"/>
+          <w:lang w:bidi="ar-AE"/>
+        </w:rPr>
+      </w:pPr>
+      <w:r>
+        <w:rPr>
+          <w:rFonts w:asciiTheme="majorBidi" w:hAnsiTheme="majorBidi" w:cstheme="majorBidi"/>
+          <w:color w:val="000000" w:themeColor="text1"/>
+          <w:sz w:val="24"/>
+          <w:szCs w:val="24"/>
+          <w:lang w:bidi="ar-AE"/>
+        </w:rPr>
+        <w:t xml:space="preserve">   - Set up backend authentication ( JWT).  </w:t>
       </w:r>
     </w:p>
     <w:p>
@@ -8805,82 +8669,21 @@
         <w:pStyle w:val="a9"/>
         <w:rPr>
           <w:rFonts w:asciiTheme="majorBidi" w:hAnsiTheme="majorBidi" w:cstheme="majorBidi"/>
-          <w:sz w:val="24"/>
-          <w:szCs w:val="24"/>
-          <w:lang w:bidi="ar-AE"/>
-        </w:rPr>
-      </w:pPr>
-      <w:r>
-        <w:rPr>
-          <w:rFonts w:asciiTheme="majorBidi" w:hAnsiTheme="majorBidi" w:cstheme="majorBidi"/>
-          <w:sz w:val="24"/>
-          <w:szCs w:val="24"/>
-          <w:lang w:bidi="ar-AE"/>
-        </w:rPr>
-        <w:t>5.Uploading files</w:t>
-      </w:r>
-      <w:r>
-        <w:rPr>
-          <w:rFonts w:asciiTheme="majorBidi" w:hAnsiTheme="majorBidi" w:cstheme="majorBidi"/>
-          <w:sz w:val="24"/>
-          <w:szCs w:val="24"/>
-          <w:lang w:bidi="ar-AE"/>
-        </w:rPr>
-        <w:t xml:space="preserve"> Functionality :</w:t>
-      </w:r>
-      <w:r>
-        <w:rPr>
-          <w:rFonts w:asciiTheme="majorBidi" w:hAnsiTheme="majorBidi" w:cstheme="majorBidi"/>
-          <w:sz w:val="24"/>
-          <w:szCs w:val="24"/>
-          <w:lang w:bidi="ar-AE"/>
-        </w:rPr>
-        <w:t>develop</w:t>
-      </w:r>
-      <w:r>
-        <w:rPr>
-          <w:rFonts w:asciiTheme="majorBidi" w:hAnsiTheme="majorBidi" w:cstheme="majorBidi"/>
-          <w:sz w:val="24"/>
-          <w:szCs w:val="24"/>
-          <w:lang w:bidi="ar-AE"/>
-        </w:rPr>
-        <w:t xml:space="preserve"> a reliable PDF upload featur</w:t>
-      </w:r>
-      <w:r>
-        <w:rPr>
-          <w:rFonts w:asciiTheme="majorBidi" w:hAnsiTheme="majorBidi" w:cstheme="majorBidi"/>
-          <w:sz w:val="24"/>
-          <w:szCs w:val="24"/>
-          <w:lang w:bidi="ar-AE"/>
-        </w:rPr>
-        <w:t xml:space="preserve">e with user </w:t>
-      </w:r>
-      <w:r>
-        <w:rPr>
-          <w:rFonts w:asciiTheme="majorBidi" w:hAnsiTheme="majorBidi" w:cstheme="majorBidi"/>
-          <w:sz w:val="24"/>
-          <w:szCs w:val="24"/>
-          <w:lang w:bidi="ar-AE"/>
-        </w:rPr>
-        <w:t>progress indicators and error</w:t>
-      </w:r>
-      <w:r>
-        <w:rPr>
-          <w:rFonts w:asciiTheme="majorBidi" w:hAnsiTheme="majorBidi" w:cstheme="majorBidi"/>
-          <w:sz w:val="24"/>
-          <w:szCs w:val="24"/>
-          <w:lang w:bidi="ar-AE"/>
-        </w:rPr>
-        <w:t xml:space="preserve"> login</w:t>
-      </w:r>
-      <w:r>
-        <w:rPr>
-          <w:rFonts w:asciiTheme="majorBidi" w:hAnsiTheme="majorBidi" w:cstheme="majorBidi"/>
-          <w:sz w:val="24"/>
-          <w:szCs w:val="24"/>
-          <w:lang w:bidi="ar-AE"/>
-        </w:rPr>
-        <w:t xml:space="preserve"> notifications.  </w:t>
+          <w:color w:val="000000" w:themeColor="text1"/>
+          <w:sz w:val="24"/>
+          <w:szCs w:val="24"/>
+          <w:lang w:bidi="ar-AE"/>
+        </w:rPr>
+      </w:pPr>
+      <w:r>
+        <w:rPr>
+          <w:rFonts w:asciiTheme="majorBidi" w:hAnsiTheme="majorBidi" w:cstheme="majorBidi"/>
+          <w:color w:val="000000" w:themeColor="text1"/>
+          <w:sz w:val="24"/>
+          <w:szCs w:val="24"/>
+          <w:lang w:bidi="ar-AE"/>
+        </w:rPr>
+        <w:t xml:space="preserve">   - Create user registration.</w:t>
       </w:r>
     </w:p>
     <w:p>
@@ -8888,28 +8691,21 @@
         <w:pStyle w:val="a9"/>
         <w:rPr>
           <w:rFonts w:asciiTheme="majorBidi" w:hAnsiTheme="majorBidi" w:cstheme="majorBidi"/>
-          <w:sz w:val="24"/>
-          <w:szCs w:val="24"/>
-          <w:lang w:bidi="ar-AE"/>
-        </w:rPr>
-      </w:pPr>
-      <w:r>
-        <w:rPr>
-          <w:rFonts w:asciiTheme="majorBidi" w:hAnsiTheme="majorBidi" w:cstheme="majorBidi"/>
-          <w:sz w:val="24"/>
-          <w:szCs w:val="24"/>
-          <w:lang w:bidi="ar-AE"/>
-        </w:rPr>
-        <w:t>6.Queue Data Structure</w:t>
-      </w:r>
-      <w:r>
-        <w:rPr>
-          <w:rFonts w:asciiTheme="majorBidi" w:hAnsiTheme="majorBidi" w:cstheme="majorBidi"/>
-          <w:sz w:val="24"/>
-          <w:szCs w:val="24"/>
-          <w:lang w:bidi="ar-AE"/>
-        </w:rPr>
-        <w:t xml:space="preserve">:Design and develop a queue mechanism to process CVs sequentially, ensuring data integrity and preventing loss.  </w:t>
+          <w:color w:val="000000" w:themeColor="text1"/>
+          <w:sz w:val="24"/>
+          <w:szCs w:val="24"/>
+          <w:lang w:bidi="ar-AE"/>
+        </w:rPr>
+      </w:pPr>
+      <w:r>
+        <w:rPr>
+          <w:rFonts w:asciiTheme="majorBidi" w:hAnsiTheme="majorBidi" w:cstheme="majorBidi"/>
+          <w:color w:val="000000" w:themeColor="text1"/>
+          <w:sz w:val="24"/>
+          <w:szCs w:val="24"/>
+          <w:lang w:bidi="ar-AE"/>
+        </w:rPr>
+        <w:t xml:space="preserve">3. Frontend Development:  </w:t>
       </w:r>
     </w:p>
     <w:p>
@@ -8917,91 +8713,21 @@
         <w:pStyle w:val="a9"/>
         <w:rPr>
           <w:rFonts w:asciiTheme="majorBidi" w:hAnsiTheme="majorBidi" w:cstheme="majorBidi"/>
-          <w:sz w:val="24"/>
-          <w:szCs w:val="24"/>
-          <w:lang w:bidi="ar-AE"/>
-        </w:rPr>
-      </w:pPr>
-      <w:r>
-        <w:rPr>
-          <w:rFonts w:asciiTheme="majorBidi" w:hAnsiTheme="majorBidi" w:cstheme="majorBidi"/>
-          <w:sz w:val="24"/>
-          <w:szCs w:val="24"/>
-          <w:lang w:bidi="ar-AE"/>
-        </w:rPr>
-        <w:t>7.</w:t>
-      </w:r>
-      <w:r>
-        <w:rPr>
-          <w:rFonts w:asciiTheme="majorBidi" w:hAnsiTheme="majorBidi" w:cstheme="majorBidi"/>
-          <w:sz w:val="24"/>
-          <w:szCs w:val="24"/>
-          <w:lang w:bidi="ar-AE"/>
-        </w:rPr>
-        <w:t>Natural La</w:t>
-      </w:r>
-      <w:r>
-        <w:rPr>
-          <w:rFonts w:asciiTheme="majorBidi" w:hAnsiTheme="majorBidi" w:cstheme="majorBidi"/>
-          <w:sz w:val="24"/>
-          <w:szCs w:val="24"/>
-          <w:lang w:bidi="ar-AE"/>
-        </w:rPr>
-        <w:t xml:space="preserve">nguage Processing (NLP) </w:t>
-      </w:r>
-      <w:r>
-        <w:rPr>
-          <w:rFonts w:asciiTheme="majorBidi" w:hAnsiTheme="majorBidi" w:cstheme="majorBidi"/>
-          <w:sz w:val="24"/>
-          <w:szCs w:val="24"/>
-          <w:lang w:bidi="ar-AE"/>
-        </w:rPr>
-        <w:t>:</w:t>
-      </w:r>
-      <w:r>
-        <w:rPr>
-          <w:rFonts w:asciiTheme="majorBidi" w:hAnsiTheme="majorBidi" w:cstheme="majorBidi"/>
-          <w:sz w:val="24"/>
-          <w:szCs w:val="24"/>
-          <w:lang w:bidi="ar-AE"/>
-        </w:rPr>
-        <w:t>develop an NLP model to automatically extract releva</w:t>
-      </w:r>
-      <w:r>
-        <w:rPr>
-          <w:rFonts w:asciiTheme="majorBidi" w:hAnsiTheme="majorBidi" w:cstheme="majorBidi"/>
-          <w:sz w:val="24"/>
-          <w:szCs w:val="24"/>
-          <w:lang w:bidi="ar-AE"/>
-        </w:rPr>
-        <w:t xml:space="preserve">nt information from CVs, includes </w:t>
-      </w:r>
-      <w:r>
-        <w:rPr>
-          <w:rFonts w:asciiTheme="majorBidi" w:hAnsiTheme="majorBidi" w:cstheme="majorBidi"/>
-          <w:sz w:val="24"/>
-          <w:szCs w:val="24"/>
-          <w:lang w:bidi="ar-AE"/>
-        </w:rPr>
-        <w:t>personal d</w:t>
-      </w:r>
-      <w:r>
-        <w:rPr>
-          <w:rFonts w:asciiTheme="majorBidi" w:hAnsiTheme="majorBidi" w:cstheme="majorBidi"/>
-          <w:sz w:val="24"/>
-          <w:szCs w:val="24"/>
-          <w:lang w:bidi="ar-AE"/>
-        </w:rPr>
-        <w:t>etails, skills, and experience ,</w:t>
-      </w:r>
-      <w:r>
-        <w:rPr>
-          <w:rFonts w:asciiTheme="majorBidi" w:hAnsiTheme="majorBidi" w:cstheme="majorBidi"/>
-          <w:sz w:val="24"/>
-          <w:szCs w:val="24"/>
-          <w:lang w:bidi="ar-AE"/>
-        </w:rPr>
-        <w:t xml:space="preserve">Fine-tune the model to improve accuracy.  </w:t>
+          <w:color w:val="000000" w:themeColor="text1"/>
+          <w:sz w:val="24"/>
+          <w:szCs w:val="24"/>
+          <w:lang w:bidi="ar-AE"/>
+        </w:rPr>
+      </w:pPr>
+      <w:r>
+        <w:rPr>
+          <w:rFonts w:asciiTheme="majorBidi" w:hAnsiTheme="majorBidi" w:cstheme="majorBidi"/>
+          <w:color w:val="000000" w:themeColor="text1"/>
+          <w:sz w:val="24"/>
+          <w:szCs w:val="24"/>
+          <w:lang w:bidi="ar-AE"/>
+        </w:rPr>
+        <w:t xml:space="preserve">   - Build the login interface.  </w:t>
       </w:r>
     </w:p>
     <w:p>
@@ -9009,100 +8735,21 @@
         <w:pStyle w:val="a9"/>
         <w:rPr>
           <w:rFonts w:asciiTheme="majorBidi" w:hAnsiTheme="majorBidi" w:cstheme="majorBidi"/>
-          <w:sz w:val="24"/>
-          <w:szCs w:val="24"/>
-          <w:lang w:bidi="ar-AE"/>
-        </w:rPr>
-      </w:pPr>
-      <w:r>
-        <w:rPr>
-          <w:rFonts w:asciiTheme="majorBidi" w:hAnsiTheme="majorBidi" w:cstheme="majorBidi"/>
-          <w:sz w:val="24"/>
-          <w:szCs w:val="24"/>
-          <w:lang w:bidi="ar-AE"/>
-        </w:rPr>
-        <w:t>8.</w:t>
-      </w:r>
-      <w:r>
-        <w:rPr>
-          <w:rFonts w:asciiTheme="majorBidi" w:hAnsiTheme="majorBidi" w:cstheme="majorBidi"/>
-          <w:sz w:val="24"/>
-          <w:szCs w:val="24"/>
-          <w:lang w:bidi="ar-AE"/>
-        </w:rPr>
-        <w:t xml:space="preserve">Database Storage </w:t>
-      </w:r>
-      <w:r>
-        <w:rPr>
-          <w:rFonts w:asciiTheme="majorBidi" w:hAnsiTheme="majorBidi" w:cstheme="majorBidi"/>
-          <w:sz w:val="24"/>
-          <w:szCs w:val="24"/>
-          <w:lang w:bidi="ar-AE"/>
-        </w:rPr>
-        <w:t>:</w:t>
-      </w:r>
-      <w:r>
-        <w:rPr>
-          <w:rFonts w:asciiTheme="majorBidi" w:hAnsiTheme="majorBidi" w:cstheme="majorBidi"/>
-          <w:sz w:val="24"/>
-          <w:szCs w:val="24"/>
-          <w:lang w:bidi="ar-AE"/>
-        </w:rPr>
-        <w:t>Create a structured database to store extracted informatio</w:t>
-      </w:r>
-      <w:r>
-        <w:rPr>
-          <w:rFonts w:asciiTheme="majorBidi" w:hAnsiTheme="majorBidi" w:cstheme="majorBidi"/>
-          <w:sz w:val="24"/>
-          <w:szCs w:val="24"/>
-          <w:lang w:bidi="ar-AE"/>
-        </w:rPr>
-        <w:t>n, connect</w:t>
-      </w:r>
-      <w:r>
-        <w:rPr>
-          <w:rFonts w:asciiTheme="majorBidi" w:hAnsiTheme="majorBidi" w:cstheme="majorBidi"/>
-          <w:sz w:val="24"/>
-          <w:szCs w:val="24"/>
-          <w:lang w:bidi="ar-AE"/>
-        </w:rPr>
-        <w:t xml:space="preserve"> it to the original CV files</w:t>
-      </w:r>
-      <w:r>
-        <w:rPr>
-          <w:rFonts w:asciiTheme="majorBidi" w:hAnsiTheme="majorBidi" w:cstheme="majorBidi"/>
-          <w:sz w:val="24"/>
-          <w:szCs w:val="24"/>
-          <w:lang w:bidi="ar-AE"/>
-        </w:rPr>
-        <w:t xml:space="preserve"> uploaded</w:t>
-      </w:r>
-      <w:r>
-        <w:rPr>
-          <w:rFonts w:asciiTheme="majorBidi" w:hAnsiTheme="majorBidi" w:cstheme="majorBidi"/>
-          <w:sz w:val="24"/>
-          <w:szCs w:val="24"/>
-          <w:lang w:bidi="ar-AE"/>
-        </w:rPr>
-        <w:t xml:space="preserve"> and</w:t>
-      </w:r>
-      <w:r>
-        <w:rPr>
-          <w:rFonts w:asciiTheme="majorBidi" w:hAnsiTheme="majorBidi" w:cstheme="majorBidi"/>
-          <w:sz w:val="24"/>
-          <w:szCs w:val="24"/>
-          <w:lang w:bidi="ar-AE"/>
-        </w:rPr>
-        <w:t xml:space="preserve"> HR</w:t>
-      </w:r>
-      <w:r>
-        <w:rPr>
-          <w:rFonts w:asciiTheme="majorBidi" w:hAnsiTheme="majorBidi" w:cstheme="majorBidi"/>
-          <w:sz w:val="24"/>
-          <w:szCs w:val="24"/>
-          <w:lang w:bidi="ar-AE"/>
-        </w:rPr>
-        <w:t xml:space="preserve"> user profiles.  </w:t>
+          <w:color w:val="000000" w:themeColor="text1"/>
+          <w:sz w:val="24"/>
+          <w:szCs w:val="24"/>
+          <w:lang w:bidi="ar-AE"/>
+        </w:rPr>
+      </w:pPr>
+      <w:r>
+        <w:rPr>
+          <w:rFonts w:asciiTheme="majorBidi" w:hAnsiTheme="majorBidi" w:cstheme="majorBidi"/>
+          <w:color w:val="000000" w:themeColor="text1"/>
+          <w:sz w:val="24"/>
+          <w:szCs w:val="24"/>
+          <w:lang w:bidi="ar-AE"/>
+        </w:rPr>
+        <w:t xml:space="preserve">   - Create a secure upload page accessible only after login.  </w:t>
       </w:r>
     </w:p>
     <w:p>
@@ -9110,73 +8757,21 @@
         <w:pStyle w:val="a9"/>
         <w:rPr>
           <w:rFonts w:asciiTheme="majorBidi" w:hAnsiTheme="majorBidi" w:cstheme="majorBidi"/>
-          <w:sz w:val="24"/>
-          <w:szCs w:val="24"/>
-          <w:lang w:bidi="ar-AE"/>
-        </w:rPr>
-      </w:pPr>
-      <w:r>
-        <w:rPr>
-          <w:rFonts w:asciiTheme="majorBidi" w:hAnsiTheme="majorBidi" w:cstheme="majorBidi"/>
-          <w:sz w:val="24"/>
-          <w:szCs w:val="24"/>
-          <w:lang w:bidi="ar-AE"/>
-        </w:rPr>
-        <w:t>9.</w:t>
-      </w:r>
-      <w:r>
-        <w:rPr>
-          <w:rFonts w:asciiTheme="majorBidi" w:hAnsiTheme="majorBidi" w:cstheme="majorBidi"/>
-          <w:sz w:val="24"/>
-          <w:szCs w:val="24"/>
-          <w:lang w:bidi="ar-AE"/>
-        </w:rPr>
-        <w:t>DashboardArchiticture</w:t>
-      </w:r>
-      <w:r>
-        <w:rPr>
-          <w:rFonts w:asciiTheme="majorBidi" w:hAnsiTheme="majorBidi" w:cstheme="majorBidi"/>
-          <w:sz w:val="24"/>
-          <w:szCs w:val="24"/>
-          <w:lang w:bidi="ar-AE"/>
-        </w:rPr>
-        <w:t xml:space="preserve"> :</w:t>
-      </w:r>
-      <w:r>
-        <w:rPr>
-          <w:rFonts w:asciiTheme="majorBidi" w:hAnsiTheme="majorBidi" w:cstheme="majorBidi"/>
-          <w:sz w:val="24"/>
-          <w:szCs w:val="24"/>
-          <w:lang w:bidi="ar-AE"/>
-        </w:rPr>
-        <w:t xml:space="preserve">Build a </w:t>
-      </w:r>
-      <w:r>
-        <w:rPr>
-          <w:rFonts w:asciiTheme="majorBidi" w:hAnsiTheme="majorBidi" w:cstheme="majorBidi"/>
-          <w:sz w:val="24"/>
-          <w:szCs w:val="24"/>
-          <w:lang w:bidi="ar-AE"/>
-        </w:rPr>
-        <w:t>da</w:t>
-      </w:r>
-      <w:r>
-        <w:rPr>
-          <w:rFonts w:asciiTheme="majorBidi" w:hAnsiTheme="majorBidi" w:cstheme="majorBidi"/>
-          <w:sz w:val="24"/>
-          <w:szCs w:val="24"/>
-          <w:lang w:bidi="ar-AE"/>
-        </w:rPr>
-        <w:t>shboard that allows HR staff</w:t>
-      </w:r>
-      <w:r>
-        <w:rPr>
-          <w:rFonts w:asciiTheme="majorBidi" w:hAnsiTheme="majorBidi" w:cstheme="majorBidi"/>
-          <w:sz w:val="24"/>
-          <w:szCs w:val="24"/>
-          <w:lang w:bidi="ar-AE"/>
-        </w:rPr>
-        <w:t xml:space="preserve"> to search, filter, and review candidate information efficiently.  </w:t>
+          <w:color w:val="000000" w:themeColor="text1"/>
+          <w:sz w:val="24"/>
+          <w:szCs w:val="24"/>
+          <w:lang w:bidi="ar-AE"/>
+        </w:rPr>
+      </w:pPr>
+      <w:r>
+        <w:rPr>
+          <w:rFonts w:asciiTheme="majorBidi" w:hAnsiTheme="majorBidi" w:cstheme="majorBidi"/>
+          <w:color w:val="000000" w:themeColor="text1"/>
+          <w:sz w:val="24"/>
+          <w:szCs w:val="24"/>
+          <w:lang w:bidi="ar-AE"/>
+        </w:rPr>
+        <w:t xml:space="preserve">   - Add progress indicators for file upload and processing.  </w:t>
       </w:r>
     </w:p>
     <w:p>
@@ -9184,64 +8779,21 @@
         <w:pStyle w:val="a9"/>
         <w:rPr>
           <w:rFonts w:asciiTheme="majorBidi" w:hAnsiTheme="majorBidi" w:cstheme="majorBidi"/>
-          <w:sz w:val="24"/>
-          <w:szCs w:val="24"/>
-          <w:lang w:bidi="ar-AE"/>
-        </w:rPr>
-      </w:pPr>
-      <w:r>
-        <w:rPr>
-          <w:rFonts w:asciiTheme="majorBidi" w:hAnsiTheme="majorBidi" w:cstheme="majorBidi"/>
-          <w:sz w:val="24"/>
-          <w:szCs w:val="24"/>
-          <w:lang w:bidi="ar-AE"/>
-        </w:rPr>
-        <w:t>10.System</w:t>
-      </w:r>
-      <w:r>
-        <w:rPr>
-          <w:rFonts w:asciiTheme="majorBidi" w:hAnsiTheme="majorBidi" w:cstheme="majorBidi"/>
-          <w:sz w:val="24"/>
-          <w:szCs w:val="24"/>
-          <w:lang w:bidi="ar-AE"/>
-        </w:rPr>
-        <w:t>Validation :</w:t>
-      </w:r>
-      <w:r>
-        <w:rPr>
-          <w:rFonts w:asciiTheme="majorBidi" w:hAnsiTheme="majorBidi" w:cstheme="majorBidi"/>
-          <w:sz w:val="24"/>
-          <w:szCs w:val="24"/>
-          <w:lang w:bidi="ar-AE"/>
-        </w:rPr>
-        <w:t>Perform testing</w:t>
-      </w:r>
-      <w:r>
-        <w:rPr>
-          <w:rFonts w:asciiTheme="majorBidi" w:hAnsiTheme="majorBidi" w:cstheme="majorBidi"/>
-          <w:sz w:val="24"/>
-          <w:szCs w:val="24"/>
-          <w:lang w:bidi="ar-AE"/>
-        </w:rPr>
-        <w:t xml:space="preserve"> to verify functionality</w:t>
-      </w:r>
-      <w:r>
-        <w:rPr>
-          <w:rFonts w:asciiTheme="majorBidi" w:hAnsiTheme="majorBidi" w:cstheme="majorBidi"/>
-          <w:sz w:val="24"/>
-          <w:szCs w:val="24"/>
-          <w:lang w:bidi="ar-AE"/>
-        </w:rPr>
-        <w:t>, maintainability</w:t>
-      </w:r>
-      <w:r>
-        <w:rPr>
-          <w:rFonts w:asciiTheme="majorBidi" w:hAnsiTheme="majorBidi" w:cstheme="majorBidi"/>
-          <w:sz w:val="24"/>
-          <w:szCs w:val="24"/>
-          <w:lang w:bidi="ar-AE"/>
-        </w:rPr>
-        <w:t xml:space="preserve">, security, and usability.  </w:t>
+          <w:color w:val="000000" w:themeColor="text1"/>
+          <w:sz w:val="24"/>
+          <w:szCs w:val="24"/>
+          <w:lang w:bidi="ar-AE"/>
+        </w:rPr>
+      </w:pPr>
+      <w:r>
+        <w:rPr>
+          <w:rFonts w:asciiTheme="majorBidi" w:hAnsiTheme="majorBidi" w:cstheme="majorBidi"/>
+          <w:color w:val="000000" w:themeColor="text1"/>
+          <w:sz w:val="24"/>
+          <w:szCs w:val="24"/>
+          <w:lang w:bidi="ar-AE"/>
+        </w:rPr>
+        <w:t xml:space="preserve">   - Develop a dashboard interface to display extracted CV data with search and filter options.</w:t>
       </w:r>
     </w:p>
     <w:p>
@@ -9249,64 +8801,21 @@
         <w:pStyle w:val="a9"/>
         <w:rPr>
           <w:rFonts w:asciiTheme="majorBidi" w:hAnsiTheme="majorBidi" w:cstheme="majorBidi"/>
-          <w:sz w:val="24"/>
-          <w:szCs w:val="24"/>
-          <w:lang w:bidi="ar-AE"/>
-        </w:rPr>
-      </w:pPr>
-      <w:r>
-        <w:rPr>
-          <w:rFonts w:asciiTheme="majorBidi" w:hAnsiTheme="majorBidi" w:cstheme="majorBidi"/>
-          <w:sz w:val="24"/>
-          <w:szCs w:val="24"/>
-          <w:lang w:bidi="ar-AE"/>
-        </w:rPr>
-        <w:t>11.Deployment :</w:t>
-      </w:r>
-      <w:r>
-        <w:rPr>
-          <w:rFonts w:asciiTheme="majorBidi" w:hAnsiTheme="majorBidi" w:cstheme="majorBidi"/>
-          <w:sz w:val="24"/>
-          <w:szCs w:val="24"/>
-          <w:lang w:bidi="ar-AE"/>
-        </w:rPr>
-        <w:t>D</w:t>
-      </w:r>
-      <w:r>
-        <w:rPr>
-          <w:rFonts w:asciiTheme="majorBidi" w:hAnsiTheme="majorBidi" w:cstheme="majorBidi"/>
-          <w:sz w:val="24"/>
-          <w:szCs w:val="24"/>
-          <w:lang w:bidi="ar-AE"/>
-        </w:rPr>
-        <w:t>eploy the application</w:t>
-      </w:r>
-      <w:r>
-        <w:rPr>
-          <w:rFonts w:asciiTheme="majorBidi" w:hAnsiTheme="majorBidi" w:cstheme="majorBidi"/>
-          <w:sz w:val="24"/>
-          <w:szCs w:val="24"/>
-          <w:lang w:bidi="ar-AE"/>
-        </w:rPr>
-        <w:t xml:space="preserve"> platfo</w:t>
-      </w:r>
-      <w:r>
-        <w:rPr>
-          <w:rFonts w:asciiTheme="majorBidi" w:hAnsiTheme="majorBidi" w:cstheme="majorBidi"/>
-          <w:sz w:val="24"/>
-          <w:szCs w:val="24"/>
-          <w:lang w:bidi="ar-AE"/>
-        </w:rPr>
-        <w:t>rm</w:t>
-      </w:r>
-      <w:r>
-        <w:rPr>
-          <w:rFonts w:asciiTheme="majorBidi" w:hAnsiTheme="majorBidi" w:cstheme="majorBidi"/>
-          <w:sz w:val="24"/>
-          <w:szCs w:val="24"/>
-          <w:lang w:bidi="ar-AE"/>
-        </w:rPr>
-        <w:t xml:space="preserve"> to ensure scalability, reliability, and ease of maintenance.  </w:t>
+          <w:color w:val="000000" w:themeColor="text1"/>
+          <w:sz w:val="24"/>
+          <w:szCs w:val="24"/>
+          <w:lang w:bidi="ar-AE"/>
+        </w:rPr>
+      </w:pPr>
+      <w:r>
+        <w:rPr>
+          <w:rFonts w:asciiTheme="majorBidi" w:hAnsiTheme="majorBidi" w:cstheme="majorBidi"/>
+          <w:color w:val="000000" w:themeColor="text1"/>
+          <w:sz w:val="24"/>
+          <w:szCs w:val="24"/>
+          <w:lang w:bidi="ar-AE"/>
+        </w:rPr>
+        <w:t xml:space="preserve">4. Backend API Development:  </w:t>
       </w:r>
     </w:p>
     <w:p>
@@ -9314,73 +8823,21 @@
         <w:pStyle w:val="a9"/>
         <w:rPr>
           <w:rFonts w:asciiTheme="majorBidi" w:hAnsiTheme="majorBidi" w:cstheme="majorBidi"/>
-          <w:sz w:val="24"/>
-          <w:szCs w:val="24"/>
-          <w:lang w:bidi="ar-AE"/>
-        </w:rPr>
-      </w:pPr>
-      <w:r>
-        <w:rPr>
-          <w:rFonts w:asciiTheme="majorBidi" w:hAnsiTheme="majorBidi" w:cstheme="majorBidi"/>
-          <w:sz w:val="24"/>
-          <w:szCs w:val="24"/>
-          <w:lang w:bidi="ar-AE"/>
-        </w:rPr>
-        <w:t>12.System</w:t>
-      </w:r>
-      <w:r>
-        <w:rPr>
-          <w:rFonts w:asciiTheme="majorBidi" w:hAnsiTheme="majorBidi" w:cstheme="majorBidi"/>
-          <w:sz w:val="24"/>
-          <w:szCs w:val="24"/>
-          <w:lang w:bidi="ar-AE"/>
-        </w:rPr>
-        <w:t>Improvement:</w:t>
-      </w:r>
-      <w:r>
-        <w:rPr>
-          <w:rFonts w:asciiTheme="majorBidi" w:hAnsiTheme="majorBidi" w:cstheme="majorBidi"/>
-          <w:sz w:val="24"/>
-          <w:szCs w:val="24"/>
-          <w:lang w:bidi="ar-AE"/>
-        </w:rPr>
-        <w:t>Establish monitoring tools,</w:t>
-      </w:r>
-      <w:r>
-        <w:rPr>
-          <w:rFonts w:asciiTheme="majorBidi" w:hAnsiTheme="majorBidi" w:cstheme="majorBidi"/>
-          <w:sz w:val="24"/>
-          <w:szCs w:val="24"/>
-          <w:lang w:bidi="ar-AE"/>
-        </w:rPr>
-        <w:t xml:space="preserve"> collect users and plan for continuous</w:t>
-      </w:r>
-      <w:r>
-        <w:rPr>
-          <w:rFonts w:asciiTheme="majorBidi" w:hAnsiTheme="majorBidi" w:cstheme="majorBidi"/>
-          <w:sz w:val="24"/>
-          <w:szCs w:val="24"/>
-          <w:lang w:bidi="ar-AE"/>
-        </w:rPr>
-        <w:t xml:space="preserve"> u</w:t>
-      </w:r>
-      <w:r>
-        <w:rPr>
-          <w:rFonts w:asciiTheme="majorBidi" w:hAnsiTheme="majorBidi" w:cstheme="majorBidi"/>
-          <w:sz w:val="24"/>
-          <w:szCs w:val="24"/>
-          <w:lang w:bidi="ar-AE"/>
-        </w:rPr>
-        <w:t>pdates</w:t>
-      </w:r>
-      <w:r>
-        <w:rPr>
-          <w:rFonts w:asciiTheme="majorBidi" w:hAnsiTheme="majorBidi" w:cstheme="majorBidi"/>
-          <w:sz w:val="24"/>
-          <w:szCs w:val="24"/>
-          <w:lang w:bidi="ar-AE"/>
-        </w:rPr>
-        <w:t>.</w:t>
+          <w:color w:val="000000" w:themeColor="text1"/>
+          <w:sz w:val="24"/>
+          <w:szCs w:val="24"/>
+          <w:lang w:bidi="ar-AE"/>
+        </w:rPr>
+      </w:pPr>
+      <w:r>
+        <w:rPr>
+          <w:rFonts w:asciiTheme="majorBidi" w:hAnsiTheme="majorBidi" w:cstheme="majorBidi"/>
+          <w:color w:val="000000" w:themeColor="text1"/>
+          <w:sz w:val="24"/>
+          <w:szCs w:val="24"/>
+          <w:lang w:bidi="ar-AE"/>
+        </w:rPr>
+        <w:t xml:space="preserve">   - Create authentication endpoints (`POST /login`, `POST /register`).  </w:t>
       </w:r>
     </w:p>
     <w:p>
@@ -9388,110 +8845,87 @@
         <w:pStyle w:val="a9"/>
         <w:rPr>
           <w:rFonts w:asciiTheme="majorBidi" w:hAnsiTheme="majorBidi" w:cstheme="majorBidi"/>
-          <w:sz w:val="24"/>
-          <w:szCs w:val="24"/>
-          <w:lang w:bidi="ar-AE"/>
-        </w:rPr>
-      </w:pPr>
-    </w:p>
-    <w:p>
-      <w:pPr>
-        <w:spacing w:line="240" w:lineRule="auto"/>
-        <w:rPr>
-          <w:rFonts w:asciiTheme="majorBidi" w:hAnsiTheme="majorBidi" w:cstheme="majorBidi"/>
-          <w:color w:val="000000" w:themeColor="text1"/>
-          <w:sz w:val="24"/>
-          <w:szCs w:val="24"/>
-          <w:lang w:bidi="ar-AE"/>
-        </w:rPr>
-      </w:pPr>
-      <w:r>
-        <w:rPr>
-          <w:rFonts w:asciiTheme="majorBidi" w:hAnsiTheme="majorBidi" w:cstheme="majorBidi"/>
-          <w:color w:val="000000" w:themeColor="text1"/>
-          <w:sz w:val="24"/>
-          <w:szCs w:val="24"/>
-          <w:lang w:bidi="ar-AE"/>
-        </w:rPr>
-        <w:t>3.2 Dataset Description:</w:t>
-      </w:r>
-    </w:p>
-    <w:p>
-      <w:pPr>
-        <w:spacing w:line="240" w:lineRule="auto"/>
-        <w:rPr>
-          <w:rFonts w:asciiTheme="majorBidi" w:hAnsiTheme="majorBidi" w:cstheme="majorBidi"/>
-          <w:color w:val="000000" w:themeColor="text1"/>
-          <w:sz w:val="24"/>
-          <w:szCs w:val="24"/>
-          <w:lang w:bidi="ar-AE"/>
-        </w:rPr>
-      </w:pPr>
-      <w:r>
-        <w:rPr>
-          <w:rFonts w:asciiTheme="majorBidi" w:hAnsiTheme="majorBidi" w:cstheme="majorBidi"/>
-          <w:color w:val="000000" w:themeColor="text1"/>
-          <w:sz w:val="24"/>
-          <w:szCs w:val="24"/>
-          <w:lang w:bidi="ar-AE"/>
-        </w:rPr>
-        <w:t>In this project , we use a dataset that contains file of CVs in PDF format ,from this dataset used 70% for training , and 30% for testing.</w:t>
-      </w:r>
-    </w:p>
-    <w:p>
-      <w:pPr>
-        <w:spacing w:line="240" w:lineRule="auto"/>
-        <w:rPr>
-          <w:rFonts w:asciiTheme="majorBidi" w:hAnsiTheme="majorBidi" w:cstheme="majorBidi"/>
-          <w:color w:val="000000" w:themeColor="text1"/>
-          <w:sz w:val="24"/>
-          <w:szCs w:val="24"/>
-          <w:lang w:bidi="ar-AE"/>
-        </w:rPr>
-      </w:pPr>
+          <w:color w:val="000000" w:themeColor="text1"/>
+          <w:sz w:val="24"/>
+          <w:szCs w:val="24"/>
+          <w:lang w:bidi="ar-AE"/>
+        </w:rPr>
+      </w:pPr>
+      <w:r>
+        <w:rPr>
+          <w:rFonts w:asciiTheme="majorBidi" w:hAnsiTheme="majorBidi" w:cstheme="majorBidi"/>
+          <w:color w:val="000000" w:themeColor="text1"/>
+          <w:sz w:val="24"/>
+          <w:szCs w:val="24"/>
+          <w:lang w:bidi="ar-AE"/>
+        </w:rPr>
+        <w:t xml:space="preserve">   - Protect API routes so only authenticated users can upload files or view data.  </w:t>
+      </w:r>
     </w:p>
     <w:p>
       <w:pPr>
         <w:pStyle w:val="a9"/>
         <w:rPr>
           <w:rFonts w:asciiTheme="majorBidi" w:hAnsiTheme="majorBidi" w:cstheme="majorBidi"/>
-          <w:sz w:val="24"/>
-          <w:szCs w:val="24"/>
-          <w:lang w:bidi="ar-AE"/>
-        </w:rPr>
-      </w:pPr>
+          <w:color w:val="000000" w:themeColor="text1"/>
+          <w:sz w:val="24"/>
+          <w:szCs w:val="24"/>
+          <w:lang w:bidi="ar-AE"/>
+        </w:rPr>
+      </w:pPr>
+      <w:r>
+        <w:rPr>
+          <w:rFonts w:asciiTheme="majorBidi" w:hAnsiTheme="majorBidi" w:cstheme="majorBidi"/>
+          <w:color w:val="000000" w:themeColor="text1"/>
+          <w:sz w:val="24"/>
+          <w:szCs w:val="24"/>
+          <w:lang w:bidi="ar-AE"/>
+        </w:rPr>
+        <w:t xml:space="preserve">   - Implement `POST /upload` for PDF uploads and `GET /CVs` for fetching extracted data.</w:t>
+      </w:r>
     </w:p>
     <w:p>
       <w:pPr>
         <w:pStyle w:val="a9"/>
         <w:rPr>
           <w:rFonts w:asciiTheme="majorBidi" w:hAnsiTheme="majorBidi" w:cstheme="majorBidi"/>
-          <w:sz w:val="24"/>
-          <w:szCs w:val="24"/>
-          <w:lang w:bidi="ar-AE"/>
-        </w:rPr>
-      </w:pPr>
+          <w:color w:val="000000" w:themeColor="text1"/>
+          <w:sz w:val="24"/>
+          <w:szCs w:val="24"/>
+          <w:lang w:bidi="ar-AE"/>
+        </w:rPr>
+      </w:pPr>
+      <w:r>
+        <w:rPr>
+          <w:rFonts w:asciiTheme="majorBidi" w:hAnsiTheme="majorBidi" w:cstheme="majorBidi"/>
+          <w:color w:val="000000" w:themeColor="text1"/>
+          <w:sz w:val="24"/>
+          <w:szCs w:val="24"/>
+          <w:lang w:bidi="ar-AE"/>
+        </w:rPr>
+        <w:t>5. Queue Setup: using Redis to manage CV processing in FIFO order.</w:t>
+      </w:r>
     </w:p>
     <w:p>
       <w:pPr>
         <w:pStyle w:val="a9"/>
         <w:rPr>
           <w:rFonts w:asciiTheme="majorBidi" w:hAnsiTheme="majorBidi" w:cstheme="majorBidi"/>
-          <w:color w:val="7F7F7F" w:themeColor="text1" w:themeTint="80"/>
-          <w:sz w:val="24"/>
-          <w:szCs w:val="24"/>
-          <w:lang w:bidi="ar-AE"/>
-        </w:rPr>
-      </w:pPr>
-      <w:r>
-        <w:rPr>
-          <w:rFonts w:asciiTheme="majorBidi" w:hAnsiTheme="majorBidi" w:cstheme="majorBidi"/>
-          <w:color w:val="7F7F7F" w:themeColor="text1" w:themeTint="80"/>
-          <w:sz w:val="24"/>
-          <w:szCs w:val="24"/>
-          <w:lang w:bidi="ar-AE"/>
-        </w:rPr>
-        <w:t>-------------------------------------------------------------------------------------------------------</w:t>
+          <w:color w:val="000000" w:themeColor="text1"/>
+          <w:sz w:val="24"/>
+          <w:szCs w:val="24"/>
+          <w:lang w:bidi="ar-AE"/>
+        </w:rPr>
+      </w:pPr>
+      <w:r>
+        <w:rPr>
+          <w:rFonts w:asciiTheme="majorBidi" w:hAnsiTheme="majorBidi" w:cstheme="majorBidi"/>
+          <w:color w:val="000000" w:themeColor="text1"/>
+          <w:sz w:val="24"/>
+          <w:szCs w:val="24"/>
+          <w:lang w:bidi="ar-AE"/>
+        </w:rPr>
+        <w:t>6. PDF Parsing and Text Extraction: Use Python libraries to extract and preprocess text from uploaded PDFs.</w:t>
       </w:r>
     </w:p>
     <w:p>
@@ -9499,21 +8933,21 @@
         <w:pStyle w:val="a9"/>
         <w:rPr>
           <w:rFonts w:asciiTheme="majorBidi" w:hAnsiTheme="majorBidi" w:cstheme="majorBidi"/>
-          <w:color w:val="7F7F7F" w:themeColor="text1" w:themeTint="80"/>
-          <w:sz w:val="24"/>
-          <w:szCs w:val="24"/>
-          <w:lang w:bidi="ar-AE"/>
-        </w:rPr>
-      </w:pPr>
-      <w:r>
-        <w:rPr>
-          <w:rFonts w:asciiTheme="majorBidi" w:hAnsiTheme="majorBidi" w:cstheme="majorBidi"/>
-          <w:color w:val="7F7F7F" w:themeColor="text1" w:themeTint="80"/>
-          <w:sz w:val="24"/>
-          <w:szCs w:val="24"/>
-          <w:lang w:bidi="ar-AE"/>
-        </w:rPr>
-        <w:t>Another one :</w:t>
+          <w:color w:val="000000" w:themeColor="text1"/>
+          <w:sz w:val="24"/>
+          <w:szCs w:val="24"/>
+          <w:lang w:bidi="ar-AE"/>
+        </w:rPr>
+      </w:pPr>
+      <w:r>
+        <w:rPr>
+          <w:rFonts w:asciiTheme="majorBidi" w:hAnsiTheme="majorBidi" w:cstheme="majorBidi"/>
+          <w:color w:val="000000" w:themeColor="text1"/>
+          <w:sz w:val="24"/>
+          <w:szCs w:val="24"/>
+          <w:lang w:bidi="ar-AE"/>
+        </w:rPr>
+        <w:t>7. NLP Model Development: Train and evaluate an NLP model to extract structured information from CV text.</w:t>
       </w:r>
     </w:p>
     <w:p>
@@ -9521,42 +8955,21 @@
         <w:pStyle w:val="a9"/>
         <w:rPr>
           <w:rFonts w:asciiTheme="majorBidi" w:hAnsiTheme="majorBidi" w:cstheme="majorBidi"/>
-          <w:color w:val="7F7F7F" w:themeColor="text1" w:themeTint="80"/>
-          <w:sz w:val="24"/>
-          <w:szCs w:val="24"/>
-          <w:lang w:bidi="ar-AE"/>
-        </w:rPr>
-      </w:pPr>
-      <w:r>
-        <w:rPr>
-          <w:rFonts w:asciiTheme="majorBidi" w:hAnsiTheme="majorBidi" w:cstheme="majorBidi"/>
-          <w:color w:val="7F7F7F" w:themeColor="text1" w:themeTint="80"/>
-          <w:sz w:val="24"/>
-          <w:szCs w:val="24"/>
-          <w:lang w:bidi="ar-AE"/>
-        </w:rPr>
-        <w:lastRenderedPageBreak/>
-        <w:t>1. Plan &amp;Design:Define the data f</w:t>
-      </w:r>
-      <w:r>
-        <w:rPr>
-          <w:rFonts w:asciiTheme="majorBidi" w:hAnsiTheme="majorBidi" w:cstheme="majorBidi"/>
-          <w:color w:val="7F7F7F" w:themeColor="text1" w:themeTint="80"/>
-          <w:sz w:val="24"/>
-          <w:szCs w:val="24"/>
-          <w:lang w:bidi="ar-AE"/>
-        </w:rPr>
-        <w:t xml:space="preserve">ields to extract, design UI </w:t>
-      </w:r>
-      <w:r>
-        <w:rPr>
-          <w:rFonts w:asciiTheme="majorBidi" w:hAnsiTheme="majorBidi" w:cstheme="majorBidi"/>
-          <w:color w:val="7F7F7F" w:themeColor="text1" w:themeTint="80"/>
-          <w:sz w:val="24"/>
-          <w:szCs w:val="24"/>
-          <w:lang w:bidi="ar-AE"/>
-        </w:rPr>
-        <w:t>frames including a login page, upload page, and data display dashboard. Choose authentication needs.</w:t>
+          <w:color w:val="000000" w:themeColor="text1"/>
+          <w:sz w:val="24"/>
+          <w:szCs w:val="24"/>
+          <w:lang w:bidi="ar-AE"/>
+        </w:rPr>
+      </w:pPr>
+      <w:r>
+        <w:rPr>
+          <w:rFonts w:asciiTheme="majorBidi" w:hAnsiTheme="majorBidi" w:cstheme="majorBidi"/>
+          <w:color w:val="000000" w:themeColor="text1"/>
+          <w:sz w:val="24"/>
+          <w:szCs w:val="24"/>
+          <w:lang w:bidi="ar-AE"/>
+        </w:rPr>
+        <w:t>8. Processing Pipeline Integration: In the worker service, after text extraction, run the NLP model to extract data and format it as JSON.</w:t>
       </w:r>
     </w:p>
     <w:p>
@@ -9564,21 +8977,21 @@
         <w:pStyle w:val="a9"/>
         <w:rPr>
           <w:rFonts w:asciiTheme="majorBidi" w:hAnsiTheme="majorBidi" w:cstheme="majorBidi"/>
-          <w:color w:val="7F7F7F" w:themeColor="text1" w:themeTint="80"/>
-          <w:sz w:val="24"/>
-          <w:szCs w:val="24"/>
-          <w:lang w:bidi="ar-AE"/>
-        </w:rPr>
-      </w:pPr>
-      <w:r>
-        <w:rPr>
-          <w:rFonts w:asciiTheme="majorBidi" w:hAnsiTheme="majorBidi" w:cstheme="majorBidi"/>
-          <w:color w:val="7F7F7F" w:themeColor="text1" w:themeTint="80"/>
-          <w:sz w:val="24"/>
-          <w:szCs w:val="24"/>
-          <w:lang w:bidi="ar-AE"/>
-        </w:rPr>
-        <w:t xml:space="preserve">2. User Authentication:  </w:t>
+          <w:color w:val="000000" w:themeColor="text1"/>
+          <w:sz w:val="24"/>
+          <w:szCs w:val="24"/>
+          <w:lang w:bidi="ar-AE"/>
+        </w:rPr>
+      </w:pPr>
+      <w:r>
+        <w:rPr>
+          <w:rFonts w:asciiTheme="majorBidi" w:hAnsiTheme="majorBidi" w:cstheme="majorBidi"/>
+          <w:color w:val="000000" w:themeColor="text1"/>
+          <w:sz w:val="24"/>
+          <w:szCs w:val="24"/>
+          <w:lang w:bidi="ar-AE"/>
+        </w:rPr>
+        <w:t>9. Data Storage: Design a database schema to store extracted CV data linked to user accounts and original files.</w:t>
       </w:r>
     </w:p>
     <w:p>
@@ -9586,21 +8999,21 @@
         <w:pStyle w:val="a9"/>
         <w:rPr>
           <w:rFonts w:asciiTheme="majorBidi" w:hAnsiTheme="majorBidi" w:cstheme="majorBidi"/>
-          <w:color w:val="7F7F7F" w:themeColor="text1" w:themeTint="80"/>
-          <w:sz w:val="24"/>
-          <w:szCs w:val="24"/>
-          <w:lang w:bidi="ar-AE"/>
-        </w:rPr>
-      </w:pPr>
-      <w:r>
-        <w:rPr>
-          <w:rFonts w:asciiTheme="majorBidi" w:hAnsiTheme="majorBidi" w:cstheme="majorBidi"/>
-          <w:color w:val="7F7F7F" w:themeColor="text1" w:themeTint="80"/>
-          <w:sz w:val="24"/>
-          <w:szCs w:val="24"/>
-          <w:lang w:bidi="ar-AE"/>
-        </w:rPr>
-        <w:t xml:space="preserve">   - Implement a login page with username/email and password fields.  </w:t>
+          <w:color w:val="000000" w:themeColor="text1"/>
+          <w:sz w:val="24"/>
+          <w:szCs w:val="24"/>
+          <w:lang w:bidi="ar-AE"/>
+        </w:rPr>
+      </w:pPr>
+      <w:r>
+        <w:rPr>
+          <w:rFonts w:asciiTheme="majorBidi" w:hAnsiTheme="majorBidi" w:cstheme="majorBidi"/>
+          <w:color w:val="000000" w:themeColor="text1"/>
+          <w:sz w:val="24"/>
+          <w:szCs w:val="24"/>
+          <w:lang w:bidi="ar-AE"/>
+        </w:rPr>
+        <w:t>10. Display Extracted Data: Serve structured data via API and display it on the authenticated dashboard with search/filter features.</w:t>
       </w:r>
     </w:p>
     <w:p>
@@ -9608,41 +9021,21 @@
         <w:pStyle w:val="a9"/>
         <w:rPr>
           <w:rFonts w:asciiTheme="majorBidi" w:hAnsiTheme="majorBidi" w:cstheme="majorBidi"/>
-          <w:color w:val="7F7F7F" w:themeColor="text1" w:themeTint="80"/>
-          <w:sz w:val="24"/>
-          <w:szCs w:val="24"/>
-          <w:lang w:bidi="ar-AE"/>
-        </w:rPr>
-      </w:pPr>
-      <w:r>
-        <w:rPr>
-          <w:rFonts w:asciiTheme="majorBidi" w:hAnsiTheme="majorBidi" w:cstheme="majorBidi"/>
-          <w:color w:val="7F7F7F" w:themeColor="text1" w:themeTint="80"/>
-          <w:sz w:val="24"/>
-          <w:szCs w:val="24"/>
-          <w:lang w:bidi="ar-AE"/>
-        </w:rPr>
-        <w:t xml:space="preserve">   - Set </w:t>
-      </w:r>
-      <w:r>
-        <w:rPr>
-          <w:rFonts w:asciiTheme="majorBidi" w:hAnsiTheme="majorBidi" w:cstheme="majorBidi"/>
-          <w:color w:val="7F7F7F" w:themeColor="text1" w:themeTint="80"/>
-          <w:sz w:val="24"/>
-          <w:szCs w:val="24"/>
-          <w:lang w:bidi="ar-AE"/>
-        </w:rPr>
-        <w:t>up backend authentication ( JWT</w:t>
-      </w:r>
-      <w:r>
-        <w:rPr>
-          <w:rFonts w:asciiTheme="majorBidi" w:hAnsiTheme="majorBidi" w:cstheme="majorBidi"/>
-          <w:color w:val="7F7F7F" w:themeColor="text1" w:themeTint="80"/>
-          <w:sz w:val="24"/>
-          <w:szCs w:val="24"/>
-          <w:lang w:bidi="ar-AE"/>
-        </w:rPr>
-        <w:t xml:space="preserve">).  </w:t>
+          <w:color w:val="000000" w:themeColor="text1"/>
+          <w:sz w:val="24"/>
+          <w:szCs w:val="24"/>
+          <w:lang w:bidi="ar-AE"/>
+        </w:rPr>
+      </w:pPr>
+      <w:r>
+        <w:rPr>
+          <w:rFonts w:asciiTheme="majorBidi" w:hAnsiTheme="majorBidi" w:cstheme="majorBidi"/>
+          <w:color w:val="000000" w:themeColor="text1"/>
+          <w:sz w:val="24"/>
+          <w:szCs w:val="24"/>
+          <w:lang w:bidi="ar-AE"/>
+        </w:rPr>
+        <w:t>11.Testing: Perform unit and integration tests covering authentication, upload, processing, and data display flows.</w:t>
       </w:r>
     </w:p>
     <w:p>
@@ -9650,33 +9043,21 @@
         <w:pStyle w:val="a9"/>
         <w:rPr>
           <w:rFonts w:asciiTheme="majorBidi" w:hAnsiTheme="majorBidi" w:cstheme="majorBidi"/>
-          <w:color w:val="7F7F7F" w:themeColor="text1" w:themeTint="80"/>
-          <w:sz w:val="24"/>
-          <w:szCs w:val="24"/>
-          <w:lang w:bidi="ar-AE"/>
-        </w:rPr>
-      </w:pPr>
-      <w:r>
-        <w:rPr>
-          <w:rFonts w:asciiTheme="majorBidi" w:hAnsiTheme="majorBidi" w:cstheme="majorBidi"/>
-          <w:color w:val="7F7F7F" w:themeColor="text1" w:themeTint="80"/>
-          <w:sz w:val="24"/>
-          <w:szCs w:val="24"/>
-          <w:lang w:bidi="ar-AE"/>
-        </w:rPr>
-        <w:t xml:space="preserve">   - Create user registration</w:t>
-      </w:r>
-      <w:bookmarkStart w:id="0" w:name="_GoBack"/>
-      <w:bookmarkEnd w:id="0"/>
-      <w:r>
-        <w:rPr>
-          <w:rFonts w:asciiTheme="majorBidi" w:hAnsiTheme="majorBidi" w:cstheme="majorBidi"/>
-          <w:color w:val="7F7F7F" w:themeColor="text1" w:themeTint="80"/>
-          <w:sz w:val="24"/>
-          <w:szCs w:val="24"/>
-          <w:lang w:bidi="ar-AE"/>
-        </w:rPr>
-        <w:t>.</w:t>
+          <w:color w:val="000000" w:themeColor="text1"/>
+          <w:sz w:val="24"/>
+          <w:szCs w:val="24"/>
+          <w:lang w:bidi="ar-AE"/>
+        </w:rPr>
+      </w:pPr>
+      <w:r>
+        <w:rPr>
+          <w:rFonts w:asciiTheme="majorBidi" w:hAnsiTheme="majorBidi" w:cstheme="majorBidi"/>
+          <w:color w:val="000000" w:themeColor="text1"/>
+          <w:sz w:val="24"/>
+          <w:szCs w:val="24"/>
+          <w:lang w:bidi="ar-AE"/>
+        </w:rPr>
+        <w:t>12. Deployment: Containerize frontend, backend, and worker services with Docker; deploy on cloud with monitoring and logging.</w:t>
       </w:r>
     </w:p>
     <w:p>
@@ -9684,440 +9065,7 @@
         <w:pStyle w:val="a9"/>
         <w:rPr>
           <w:rFonts w:asciiTheme="majorBidi" w:hAnsiTheme="majorBidi" w:cstheme="majorBidi"/>
-          <w:color w:val="7F7F7F" w:themeColor="text1" w:themeTint="80"/>
-          <w:sz w:val="24"/>
-          <w:szCs w:val="24"/>
-          <w:lang w:bidi="ar-AE"/>
-        </w:rPr>
-      </w:pPr>
-      <w:r>
-        <w:rPr>
-          <w:rFonts w:asciiTheme="majorBidi" w:hAnsiTheme="majorBidi" w:cstheme="majorBidi"/>
-          <w:color w:val="7F7F7F" w:themeColor="text1" w:themeTint="80"/>
-          <w:sz w:val="24"/>
-          <w:szCs w:val="24"/>
-          <w:lang w:bidi="ar-AE"/>
-        </w:rPr>
-        <w:t xml:space="preserve">3. Frontend Development:  </w:t>
-      </w:r>
-    </w:p>
-    <w:p>
-      <w:pPr>
-        <w:pStyle w:val="a9"/>
-        <w:rPr>
-          <w:rFonts w:asciiTheme="majorBidi" w:hAnsiTheme="majorBidi" w:cstheme="majorBidi"/>
-          <w:color w:val="7F7F7F" w:themeColor="text1" w:themeTint="80"/>
-          <w:sz w:val="24"/>
-          <w:szCs w:val="24"/>
-          <w:lang w:bidi="ar-AE"/>
-        </w:rPr>
-      </w:pPr>
-      <w:r>
-        <w:rPr>
-          <w:rFonts w:asciiTheme="majorBidi" w:hAnsiTheme="majorBidi" w:cstheme="majorBidi"/>
-          <w:color w:val="7F7F7F" w:themeColor="text1" w:themeTint="80"/>
-          <w:sz w:val="24"/>
-          <w:szCs w:val="24"/>
-          <w:lang w:bidi="ar-AE"/>
-        </w:rPr>
-        <w:t xml:space="preserve">   - Build the login interface.  </w:t>
-      </w:r>
-    </w:p>
-    <w:p>
-      <w:pPr>
-        <w:pStyle w:val="a9"/>
-        <w:rPr>
-          <w:rFonts w:asciiTheme="majorBidi" w:hAnsiTheme="majorBidi" w:cstheme="majorBidi"/>
-          <w:color w:val="7F7F7F" w:themeColor="text1" w:themeTint="80"/>
-          <w:sz w:val="24"/>
-          <w:szCs w:val="24"/>
-          <w:lang w:bidi="ar-AE"/>
-        </w:rPr>
-      </w:pPr>
-      <w:r>
-        <w:rPr>
-          <w:rFonts w:asciiTheme="majorBidi" w:hAnsiTheme="majorBidi" w:cstheme="majorBidi"/>
-          <w:color w:val="7F7F7F" w:themeColor="text1" w:themeTint="80"/>
-          <w:sz w:val="24"/>
-          <w:szCs w:val="24"/>
-          <w:lang w:bidi="ar-AE"/>
-        </w:rPr>
-        <w:t xml:space="preserve">   - Create a secure upload page accessible only after login.  </w:t>
-      </w:r>
-    </w:p>
-    <w:p>
-      <w:pPr>
-        <w:pStyle w:val="a9"/>
-        <w:rPr>
-          <w:rFonts w:asciiTheme="majorBidi" w:hAnsiTheme="majorBidi" w:cstheme="majorBidi"/>
-          <w:color w:val="7F7F7F" w:themeColor="text1" w:themeTint="80"/>
-          <w:sz w:val="24"/>
-          <w:szCs w:val="24"/>
-          <w:lang w:bidi="ar-AE"/>
-        </w:rPr>
-      </w:pPr>
-      <w:r>
-        <w:rPr>
-          <w:rFonts w:asciiTheme="majorBidi" w:hAnsiTheme="majorBidi" w:cstheme="majorBidi"/>
-          <w:color w:val="7F7F7F" w:themeColor="text1" w:themeTint="80"/>
-          <w:sz w:val="24"/>
-          <w:szCs w:val="24"/>
-          <w:lang w:bidi="ar-AE"/>
-        </w:rPr>
-        <w:t xml:space="preserve">   - Add progress indicators for file upload and processing.  </w:t>
-      </w:r>
-    </w:p>
-    <w:p>
-      <w:pPr>
-        <w:pStyle w:val="a9"/>
-        <w:rPr>
-          <w:rFonts w:asciiTheme="majorBidi" w:hAnsiTheme="majorBidi" w:cstheme="majorBidi"/>
-          <w:color w:val="7F7F7F" w:themeColor="text1" w:themeTint="80"/>
-          <w:sz w:val="24"/>
-          <w:szCs w:val="24"/>
-          <w:lang w:bidi="ar-AE"/>
-        </w:rPr>
-      </w:pPr>
-      <w:r>
-        <w:rPr>
-          <w:rFonts w:asciiTheme="majorBidi" w:hAnsiTheme="majorBidi" w:cstheme="majorBidi"/>
-          <w:color w:val="7F7F7F" w:themeColor="text1" w:themeTint="80"/>
-          <w:sz w:val="24"/>
-          <w:szCs w:val="24"/>
-          <w:lang w:bidi="ar-AE"/>
-        </w:rPr>
-        <w:t xml:space="preserve">   - Develop a dashboard interface to display extracted CV data with search and filter options.</w:t>
-      </w:r>
-    </w:p>
-    <w:p>
-      <w:pPr>
-        <w:pStyle w:val="a9"/>
-        <w:rPr>
-          <w:rFonts w:asciiTheme="majorBidi" w:hAnsiTheme="majorBidi" w:cstheme="majorBidi"/>
-          <w:color w:val="7F7F7F" w:themeColor="text1" w:themeTint="80"/>
-          <w:sz w:val="24"/>
-          <w:szCs w:val="24"/>
-          <w:lang w:bidi="ar-AE"/>
-        </w:rPr>
-      </w:pPr>
-      <w:r>
-        <w:rPr>
-          <w:rFonts w:asciiTheme="majorBidi" w:hAnsiTheme="majorBidi" w:cstheme="majorBidi"/>
-          <w:color w:val="7F7F7F" w:themeColor="text1" w:themeTint="80"/>
-          <w:sz w:val="24"/>
-          <w:szCs w:val="24"/>
-          <w:lang w:bidi="ar-AE"/>
-        </w:rPr>
-        <w:t xml:space="preserve">4. Backend API Development:  </w:t>
-      </w:r>
-    </w:p>
-    <w:p>
-      <w:pPr>
-        <w:pStyle w:val="a9"/>
-        <w:rPr>
-          <w:rFonts w:asciiTheme="majorBidi" w:hAnsiTheme="majorBidi" w:cstheme="majorBidi"/>
-          <w:color w:val="7F7F7F" w:themeColor="text1" w:themeTint="80"/>
-          <w:sz w:val="24"/>
-          <w:szCs w:val="24"/>
-          <w:lang w:bidi="ar-AE"/>
-        </w:rPr>
-      </w:pPr>
-      <w:r>
-        <w:rPr>
-          <w:rFonts w:asciiTheme="majorBidi" w:hAnsiTheme="majorBidi" w:cstheme="majorBidi"/>
-          <w:color w:val="7F7F7F" w:themeColor="text1" w:themeTint="80"/>
-          <w:sz w:val="24"/>
-          <w:szCs w:val="24"/>
-          <w:lang w:bidi="ar-AE"/>
-        </w:rPr>
-        <w:t xml:space="preserve">   - Create authentication endpoints (`POST /login`, `POST /register`).  </w:t>
-      </w:r>
-    </w:p>
-    <w:p>
-      <w:pPr>
-        <w:pStyle w:val="a9"/>
-        <w:rPr>
-          <w:rFonts w:asciiTheme="majorBidi" w:hAnsiTheme="majorBidi" w:cstheme="majorBidi"/>
-          <w:color w:val="7F7F7F" w:themeColor="text1" w:themeTint="80"/>
-          <w:sz w:val="24"/>
-          <w:szCs w:val="24"/>
-          <w:lang w:bidi="ar-AE"/>
-        </w:rPr>
-      </w:pPr>
-      <w:r>
-        <w:rPr>
-          <w:rFonts w:asciiTheme="majorBidi" w:hAnsiTheme="majorBidi" w:cstheme="majorBidi"/>
-          <w:color w:val="7F7F7F" w:themeColor="text1" w:themeTint="80"/>
-          <w:sz w:val="24"/>
-          <w:szCs w:val="24"/>
-          <w:lang w:bidi="ar-AE"/>
-        </w:rPr>
-        <w:t xml:space="preserve">   - Protect API routes so only authenticated users can upload files or view data.  </w:t>
-      </w:r>
-    </w:p>
-    <w:p>
-      <w:pPr>
-        <w:pStyle w:val="a9"/>
-        <w:rPr>
-          <w:rFonts w:asciiTheme="majorBidi" w:hAnsiTheme="majorBidi" w:cstheme="majorBidi"/>
-          <w:color w:val="7F7F7F" w:themeColor="text1" w:themeTint="80"/>
-          <w:sz w:val="24"/>
-          <w:szCs w:val="24"/>
-          <w:lang w:bidi="ar-AE"/>
-        </w:rPr>
-      </w:pPr>
-      <w:r>
-        <w:rPr>
-          <w:rFonts w:asciiTheme="majorBidi" w:hAnsiTheme="majorBidi" w:cstheme="majorBidi"/>
-          <w:color w:val="7F7F7F" w:themeColor="text1" w:themeTint="80"/>
-          <w:sz w:val="24"/>
-          <w:szCs w:val="24"/>
-          <w:lang w:bidi="ar-AE"/>
-        </w:rPr>
-        <w:t xml:space="preserve">   - Implement `POST /uplo</w:t>
-      </w:r>
-      <w:r>
-        <w:rPr>
-          <w:rFonts w:asciiTheme="majorBidi" w:hAnsiTheme="majorBidi" w:cstheme="majorBidi"/>
-          <w:color w:val="7F7F7F" w:themeColor="text1" w:themeTint="80"/>
-          <w:sz w:val="24"/>
-          <w:szCs w:val="24"/>
-          <w:lang w:bidi="ar-AE"/>
-        </w:rPr>
-        <w:t>ad` for PDF uploads and `GET /CV</w:t>
-      </w:r>
-      <w:r>
-        <w:rPr>
-          <w:rFonts w:asciiTheme="majorBidi" w:hAnsiTheme="majorBidi" w:cstheme="majorBidi"/>
-          <w:color w:val="7F7F7F" w:themeColor="text1" w:themeTint="80"/>
-          <w:sz w:val="24"/>
-          <w:szCs w:val="24"/>
-          <w:lang w:bidi="ar-AE"/>
-        </w:rPr>
-        <w:t>s` for fetching extracted data.</w:t>
-      </w:r>
-    </w:p>
-    <w:p>
-      <w:pPr>
-        <w:pStyle w:val="a9"/>
-        <w:rPr>
-          <w:rFonts w:asciiTheme="majorBidi" w:hAnsiTheme="majorBidi" w:cstheme="majorBidi"/>
-          <w:color w:val="7F7F7F" w:themeColor="text1" w:themeTint="80"/>
-          <w:sz w:val="24"/>
-          <w:szCs w:val="24"/>
-          <w:lang w:bidi="ar-AE"/>
-        </w:rPr>
-      </w:pPr>
-      <w:r>
-        <w:rPr>
-          <w:rFonts w:asciiTheme="majorBidi" w:hAnsiTheme="majorBidi" w:cstheme="majorBidi"/>
-          <w:color w:val="7F7F7F" w:themeColor="text1" w:themeTint="80"/>
-          <w:sz w:val="24"/>
-          <w:szCs w:val="24"/>
-          <w:lang w:bidi="ar-AE"/>
-        </w:rPr>
-        <w:t>5. Queue S</w:t>
-      </w:r>
-      <w:r>
-        <w:rPr>
-          <w:rFonts w:asciiTheme="majorBidi" w:hAnsiTheme="majorBidi" w:cstheme="majorBidi"/>
-          <w:color w:val="7F7F7F" w:themeColor="text1" w:themeTint="80"/>
-          <w:sz w:val="24"/>
-          <w:szCs w:val="24"/>
-          <w:lang w:bidi="ar-AE"/>
-        </w:rPr>
-        <w:t>etup:UsingRedis</w:t>
-      </w:r>
-      <w:r>
-        <w:rPr>
-          <w:rFonts w:asciiTheme="majorBidi" w:hAnsiTheme="majorBidi" w:cstheme="majorBidi"/>
-          <w:color w:val="7F7F7F" w:themeColor="text1" w:themeTint="80"/>
-          <w:sz w:val="24"/>
-          <w:szCs w:val="24"/>
-          <w:lang w:bidi="ar-AE"/>
-        </w:rPr>
-        <w:t xml:space="preserve"> to manage CV processing in FIFO order.</w:t>
-      </w:r>
-    </w:p>
-    <w:p>
-      <w:pPr>
-        <w:pStyle w:val="a9"/>
-        <w:rPr>
-          <w:rFonts w:asciiTheme="majorBidi" w:hAnsiTheme="majorBidi" w:cstheme="majorBidi"/>
-          <w:color w:val="7F7F7F" w:themeColor="text1" w:themeTint="80"/>
-          <w:sz w:val="24"/>
-          <w:szCs w:val="24"/>
-          <w:lang w:bidi="ar-AE"/>
-        </w:rPr>
-      </w:pPr>
-      <w:r>
-        <w:rPr>
-          <w:rFonts w:asciiTheme="majorBidi" w:hAnsiTheme="majorBidi" w:cstheme="majorBidi"/>
-          <w:color w:val="7F7F7F" w:themeColor="text1" w:themeTint="80"/>
-          <w:sz w:val="24"/>
-          <w:szCs w:val="24"/>
-          <w:lang w:bidi="ar-AE"/>
-        </w:rPr>
-        <w:t>6. PDF Parsing and Text Extraction: Use Python libraries to extract and preprocess text from uploaded PDFs.</w:t>
-      </w:r>
-    </w:p>
-    <w:p>
-      <w:pPr>
-        <w:pStyle w:val="a9"/>
-        <w:rPr>
-          <w:rFonts w:asciiTheme="majorBidi" w:hAnsiTheme="majorBidi" w:cstheme="majorBidi"/>
-          <w:color w:val="7F7F7F" w:themeColor="text1" w:themeTint="80"/>
-          <w:sz w:val="24"/>
-          <w:szCs w:val="24"/>
-          <w:lang w:bidi="ar-AE"/>
-        </w:rPr>
-      </w:pPr>
-      <w:r>
-        <w:rPr>
-          <w:rFonts w:asciiTheme="majorBidi" w:hAnsiTheme="majorBidi" w:cstheme="majorBidi"/>
-          <w:color w:val="7F7F7F" w:themeColor="text1" w:themeTint="80"/>
-          <w:sz w:val="24"/>
-          <w:szCs w:val="24"/>
-          <w:lang w:bidi="ar-AE"/>
-        </w:rPr>
-        <w:t>7. NLP Model Development: Train and evaluate an NLP model to extract structured information from CV text.</w:t>
-      </w:r>
-    </w:p>
-    <w:p>
-      <w:pPr>
-        <w:pStyle w:val="a9"/>
-        <w:rPr>
-          <w:rFonts w:asciiTheme="majorBidi" w:hAnsiTheme="majorBidi" w:cstheme="majorBidi"/>
-          <w:color w:val="7F7F7F" w:themeColor="text1" w:themeTint="80"/>
-          <w:sz w:val="24"/>
-          <w:szCs w:val="24"/>
-          <w:lang w:bidi="ar-AE"/>
-        </w:rPr>
-      </w:pPr>
-      <w:r>
-        <w:rPr>
-          <w:rFonts w:asciiTheme="majorBidi" w:hAnsiTheme="majorBidi" w:cstheme="majorBidi"/>
-          <w:color w:val="7F7F7F" w:themeColor="text1" w:themeTint="80"/>
-          <w:sz w:val="24"/>
-          <w:szCs w:val="24"/>
-          <w:lang w:bidi="ar-AE"/>
-        </w:rPr>
-        <w:t>8. Processing Pipeline Integration: In the worker service, after text extraction, run the NLP model to extract data and format it as JSON.</w:t>
-      </w:r>
-    </w:p>
-    <w:p>
-      <w:pPr>
-        <w:pStyle w:val="a9"/>
-        <w:rPr>
-          <w:rFonts w:asciiTheme="majorBidi" w:hAnsiTheme="majorBidi" w:cstheme="majorBidi"/>
-          <w:color w:val="7F7F7F" w:themeColor="text1" w:themeTint="80"/>
-          <w:sz w:val="24"/>
-          <w:szCs w:val="24"/>
-          <w:lang w:bidi="ar-AE"/>
-        </w:rPr>
-      </w:pPr>
-      <w:r>
-        <w:rPr>
-          <w:rFonts w:asciiTheme="majorBidi" w:hAnsiTheme="majorBidi" w:cstheme="majorBidi"/>
-          <w:color w:val="7F7F7F" w:themeColor="text1" w:themeTint="80"/>
-          <w:sz w:val="24"/>
-          <w:szCs w:val="24"/>
-          <w:lang w:bidi="ar-AE"/>
-        </w:rPr>
-        <w:t>9. Data Storage: Design a database schema to store extracted CV data linked to user accounts and original files.</w:t>
-      </w:r>
-    </w:p>
-    <w:p>
-      <w:pPr>
-        <w:pStyle w:val="a9"/>
-        <w:rPr>
-          <w:rFonts w:asciiTheme="majorBidi" w:hAnsiTheme="majorBidi" w:cstheme="majorBidi"/>
-          <w:color w:val="7F7F7F" w:themeColor="text1" w:themeTint="80"/>
-          <w:sz w:val="24"/>
-          <w:szCs w:val="24"/>
-          <w:lang w:bidi="ar-AE"/>
-        </w:rPr>
-      </w:pPr>
-      <w:r>
-        <w:rPr>
-          <w:rFonts w:asciiTheme="majorBidi" w:hAnsiTheme="majorBidi" w:cstheme="majorBidi"/>
-          <w:color w:val="7F7F7F" w:themeColor="text1" w:themeTint="80"/>
-          <w:sz w:val="24"/>
-          <w:szCs w:val="24"/>
-          <w:lang w:bidi="ar-AE"/>
-        </w:rPr>
-        <w:t>10. Display Extracted Data: Serve structured data via API and display it on the authenticated dashboard with search/filter features.</w:t>
-      </w:r>
-    </w:p>
-    <w:p>
-      <w:pPr>
-        <w:pStyle w:val="a9"/>
-        <w:rPr>
-          <w:rFonts w:asciiTheme="majorBidi" w:hAnsiTheme="majorBidi" w:cstheme="majorBidi"/>
-          <w:color w:val="7F7F7F" w:themeColor="text1" w:themeTint="80"/>
-          <w:sz w:val="24"/>
-          <w:szCs w:val="24"/>
-          <w:lang w:bidi="ar-AE"/>
-        </w:rPr>
-      </w:pPr>
-      <w:r>
-        <w:rPr>
-          <w:rFonts w:asciiTheme="majorBidi" w:hAnsiTheme="majorBidi" w:cstheme="majorBidi"/>
-          <w:color w:val="7F7F7F" w:themeColor="text1" w:themeTint="80"/>
-          <w:sz w:val="24"/>
-          <w:szCs w:val="24"/>
-          <w:lang w:bidi="ar-AE"/>
-        </w:rPr>
-        <w:t>11.Testing: Perform unit and integration tests covering authentication, upload, processing, and data display flows.</w:t>
-      </w:r>
-    </w:p>
-    <w:p>
-      <w:pPr>
-        <w:pStyle w:val="a9"/>
-        <w:rPr>
-          <w:rFonts w:asciiTheme="majorBidi" w:hAnsiTheme="majorBidi" w:cstheme="majorBidi"/>
-          <w:color w:val="7F7F7F" w:themeColor="text1" w:themeTint="80"/>
-          <w:sz w:val="24"/>
-          <w:szCs w:val="24"/>
-          <w:lang w:bidi="ar-AE"/>
-        </w:rPr>
-      </w:pPr>
-      <w:r>
-        <w:rPr>
-          <w:rFonts w:asciiTheme="majorBidi" w:hAnsiTheme="majorBidi" w:cstheme="majorBidi"/>
-          <w:color w:val="7F7F7F" w:themeColor="text1" w:themeTint="80"/>
-          <w:sz w:val="24"/>
-          <w:szCs w:val="24"/>
-          <w:lang w:bidi="ar-AE"/>
-        </w:rPr>
-        <w:t>12. Deployment:Containerize frontend, backend, and worker services with Docker; deplo</w:t>
-      </w:r>
-      <w:r>
-        <w:rPr>
-          <w:rFonts w:asciiTheme="majorBidi" w:hAnsiTheme="majorBidi" w:cstheme="majorBidi"/>
-          <w:color w:val="7F7F7F" w:themeColor="text1" w:themeTint="80"/>
-          <w:sz w:val="24"/>
-          <w:szCs w:val="24"/>
-          <w:lang w:bidi="ar-AE"/>
-        </w:rPr>
-        <w:t>y on cloud</w:t>
-      </w:r>
-      <w:r>
-        <w:rPr>
-          <w:rFonts w:asciiTheme="majorBidi" w:hAnsiTheme="majorBidi" w:cstheme="majorBidi"/>
-          <w:color w:val="7F7F7F" w:themeColor="text1" w:themeTint="80"/>
-          <w:sz w:val="24"/>
-          <w:szCs w:val="24"/>
-          <w:lang w:bidi="ar-AE"/>
-        </w:rPr>
-        <w:t xml:space="preserve"> with monitoring and logging.</w:t>
-      </w:r>
-    </w:p>
-    <w:p>
-      <w:pPr>
-        <w:pStyle w:val="a9"/>
-        <w:rPr>
-          <w:rFonts w:asciiTheme="majorBidi" w:hAnsiTheme="majorBidi" w:cstheme="majorBidi"/>
+          <w:color w:val="000000" w:themeColor="text1"/>
           <w:sz w:val="28"/>
           <w:szCs w:val="28"/>
           <w:lang w:bidi="ar-AE"/>
@@ -10126,11 +9074,127 @@
     </w:p>
     <w:p>
       <w:pPr>
+        <w:spacing w:line="240" w:lineRule="auto"/>
+        <w:rPr>
+          <w:rFonts w:asciiTheme="majorBidi" w:hAnsiTheme="majorBidi" w:cstheme="majorBidi"/>
+          <w:color w:val="000000" w:themeColor="text1"/>
+          <w:sz w:val="24"/>
+          <w:szCs w:val="24"/>
+          <w:lang w:bidi="ar-AE"/>
+        </w:rPr>
+      </w:pPr>
+    </w:p>
+    <w:p>
+      <w:pPr>
+        <w:spacing w:line="240" w:lineRule="auto"/>
+        <w:rPr>
+          <w:rFonts w:asciiTheme="majorBidi" w:hAnsiTheme="majorBidi" w:cstheme="majorBidi"/>
+          <w:color w:val="000000" w:themeColor="text1"/>
+          <w:sz w:val="24"/>
+          <w:szCs w:val="24"/>
+          <w:lang w:bidi="ar-AE"/>
+        </w:rPr>
+      </w:pPr>
+    </w:p>
+    <w:p>
+      <w:pPr>
+        <w:spacing w:line="240" w:lineRule="auto"/>
+        <w:rPr>
+          <w:rFonts w:asciiTheme="majorBidi" w:hAnsiTheme="majorBidi" w:cstheme="majorBidi"/>
+          <w:color w:val="000000" w:themeColor="text1"/>
+          <w:sz w:val="24"/>
+          <w:szCs w:val="24"/>
+          <w:lang w:bidi="ar-AE"/>
+        </w:rPr>
+      </w:pPr>
+    </w:p>
+    <w:p>
+      <w:pPr>
+        <w:spacing w:line="240" w:lineRule="auto"/>
+        <w:rPr>
+          <w:rFonts w:asciiTheme="majorBidi" w:hAnsiTheme="majorBidi" w:cstheme="majorBidi"/>
+          <w:color w:val="000000" w:themeColor="text1"/>
+          <w:sz w:val="24"/>
+          <w:szCs w:val="24"/>
+          <w:lang w:bidi="ar-AE"/>
+        </w:rPr>
+      </w:pPr>
+    </w:p>
+    <w:p>
+      <w:pPr>
+        <w:spacing w:line="240" w:lineRule="auto"/>
+        <w:rPr>
+          <w:rFonts w:asciiTheme="majorBidi" w:hAnsiTheme="majorBidi" w:cstheme="majorBidi"/>
+          <w:color w:val="000000" w:themeColor="text1"/>
+          <w:sz w:val="24"/>
+          <w:szCs w:val="24"/>
+          <w:lang w:bidi="ar-AE"/>
+        </w:rPr>
+      </w:pPr>
+    </w:p>
+    <w:p>
+      <w:pPr>
+        <w:spacing w:line="240" w:lineRule="auto"/>
+        <w:rPr>
+          <w:rFonts w:asciiTheme="majorBidi" w:hAnsiTheme="majorBidi" w:cstheme="majorBidi"/>
+          <w:color w:val="000000" w:themeColor="text1"/>
+          <w:sz w:val="24"/>
+          <w:szCs w:val="24"/>
+          <w:lang w:bidi="ar-AE"/>
+        </w:rPr>
+      </w:pPr>
+      <w:r>
+        <w:rPr>
+          <w:rFonts w:asciiTheme="majorBidi" w:hAnsiTheme="majorBidi" w:cstheme="majorBidi"/>
+          <w:color w:val="000000" w:themeColor="text1"/>
+          <w:sz w:val="24"/>
+          <w:szCs w:val="24"/>
+          <w:lang w:bidi="ar-AE"/>
+        </w:rPr>
+        <w:t>3.2 Dataset Description:</w:t>
+      </w:r>
+    </w:p>
+    <w:p>
+      <w:pPr>
+        <w:spacing w:line="240" w:lineRule="auto"/>
+        <w:rPr>
+          <w:rFonts w:asciiTheme="majorBidi" w:hAnsiTheme="majorBidi" w:cstheme="majorBidi"/>
+          <w:color w:val="000000" w:themeColor="text1"/>
+          <w:sz w:val="24"/>
+          <w:szCs w:val="24"/>
+          <w:lang w:bidi="ar-AE"/>
+        </w:rPr>
+      </w:pPr>
+      <w:r>
+        <w:rPr>
+          <w:rFonts w:asciiTheme="majorBidi" w:hAnsiTheme="majorBidi" w:cstheme="majorBidi"/>
+          <w:color w:val="000000" w:themeColor="text1"/>
+          <w:sz w:val="24"/>
+          <w:szCs w:val="24"/>
+          <w:lang w:bidi="ar-AE"/>
+        </w:rPr>
+        <w:t>In this project , we use a dataset that contains file of CVs in PDF format ,from this dataset used 70% for training , and 30% for testing.</w:t>
+      </w:r>
+    </w:p>
+    <w:p>
+      <w:pPr>
+        <w:spacing w:line="240" w:lineRule="auto"/>
+        <w:rPr>
+          <w:rFonts w:asciiTheme="majorBidi" w:hAnsiTheme="majorBidi" w:cstheme="majorBidi"/>
+          <w:color w:val="000000" w:themeColor="text1"/>
+          <w:sz w:val="24"/>
+          <w:szCs w:val="24"/>
+          <w:lang w:bidi="ar-AE"/>
+        </w:rPr>
+      </w:pPr>
+    </w:p>
+    <w:p>
+      <w:pPr>
         <w:pStyle w:val="a9"/>
         <w:rPr>
           <w:rFonts w:asciiTheme="majorBidi" w:hAnsiTheme="majorBidi" w:cstheme="majorBidi"/>
-          <w:sz w:val="28"/>
-          <w:szCs w:val="28"/>
+          <w:sz w:val="24"/>
+          <w:szCs w:val="24"/>
           <w:lang w:bidi="ar-AE"/>
         </w:rPr>
       </w:pPr>
@@ -10142,65 +9206,6 @@
           <w:rFonts w:asciiTheme="majorBidi" w:hAnsiTheme="majorBidi" w:cstheme="majorBidi"/>
           <w:sz w:val="24"/>
           <w:szCs w:val="24"/>
-          <w:lang w:bidi="ar-AE"/>
-        </w:rPr>
-      </w:pPr>
-    </w:p>
-    <w:p>
-      <w:pPr>
-        <w:pStyle w:val="a9"/>
-        <w:rPr>
-          <w:rFonts w:asciiTheme="majorBidi" w:hAnsiTheme="majorBidi" w:cstheme="majorBidi"/>
-          <w:sz w:val="28"/>
-          <w:szCs w:val="28"/>
-          <w:lang w:bidi="ar-AE"/>
-        </w:rPr>
-      </w:pPr>
-    </w:p>
-    <w:p>
-      <w:pPr>
-        <w:spacing w:line="240" w:lineRule="auto"/>
-        <w:rPr>
-          <w:rFonts w:asciiTheme="majorBidi" w:hAnsiTheme="majorBidi" w:cstheme="majorBidi"/>
-          <w:color w:val="000000" w:themeColor="text1"/>
-          <w:sz w:val="24"/>
-          <w:szCs w:val="24"/>
-          <w:lang w:bidi="ar-AE"/>
-        </w:rPr>
-      </w:pPr>
-    </w:p>
-    <w:p>
-      <w:pPr>
-        <w:spacing w:line="240" w:lineRule="auto"/>
-        <w:rPr>
-          <w:rFonts w:asciiTheme="majorBidi" w:hAnsiTheme="majorBidi" w:cstheme="majorBidi"/>
-          <w:color w:val="548DD4" w:themeColor="text2" w:themeTint="99"/>
-          <w:sz w:val="28"/>
-          <w:szCs w:val="28"/>
-          <w:lang w:bidi="ar-AE"/>
-        </w:rPr>
-      </w:pPr>
-    </w:p>
-    <w:p>
-      <w:pPr>
-        <w:spacing w:line="240" w:lineRule="auto"/>
-        <w:rPr>
-          <w:rFonts w:asciiTheme="majorBidi" w:hAnsiTheme="majorBidi" w:cstheme="majorBidi"/>
-          <w:color w:val="548DD4" w:themeColor="text2" w:themeTint="99"/>
-          <w:sz w:val="28"/>
-          <w:szCs w:val="28"/>
-          <w:lang w:bidi="ar-AE"/>
-        </w:rPr>
-      </w:pPr>
-    </w:p>
-    <w:p>
-      <w:pPr>
-        <w:spacing w:line="240" w:lineRule="auto"/>
-        <w:rPr>
-          <w:rFonts w:asciiTheme="majorBidi" w:hAnsiTheme="majorBidi" w:cstheme="majorBidi"/>
-          <w:color w:val="548DD4" w:themeColor="text2" w:themeTint="99"/>
-          <w:sz w:val="28"/>
-          <w:szCs w:val="28"/>
           <w:lang w:bidi="ar-AE"/>
         </w:rPr>
       </w:pPr>

--- a/update.docx
+++ b/update.docx
@@ -31,7 +31,7 @@
                     <a:blip r:embed="rId8" cstate="print">
                       <a:extLst>
                         <a:ext uri="{28A0092B-C50C-407E-A947-70E740481C1C}">
-                          <a14:useLocalDpi xmlns:a14="http://schemas.microsoft.com/office/drawing/2010/main" xmlns:wps="http://schemas.microsoft.com/office/word/2010/wordprocessingShape" xmlns:wpi="http://schemas.microsoft.com/office/word/2010/wordprocessingInk" xmlns:wpg="http://schemas.microsoft.com/office/word/2010/wordprocessingGroup" xmlns:w14="http://schemas.microsoft.com/office/word/2010/wordml" xmlns:w="http://schemas.openxmlformats.org/wordprocessingml/2006/main" xmlns:w10="urn:schemas-microsoft-com:office:word" xmlns:wp14="http://schemas.microsoft.com/office/word/2010/wordprocessingDrawing" xmlns:v="urn:schemas-microsoft-com:vml" xmlns:o="urn:schemas-microsoft-com:office:office" xmlns:mc="http://schemas.openxmlformats.org/markup-compatibility/2006" xmlns:wpc="http://schemas.microsoft.com/office/word/2010/wordprocessingCanvas" xmlns="" val="0"/>
+                          <a14:useLocalDpi xmlns="" xmlns:wpc="http://schemas.microsoft.com/office/word/2010/wordprocessingCanvas" xmlns:mc="http://schemas.openxmlformats.org/markup-compatibility/2006" xmlns:o="urn:schemas-microsoft-com:office:office" xmlns:v="urn:schemas-microsoft-com:vml" xmlns:wp14="http://schemas.microsoft.com/office/word/2010/wordprocessingDrawing" xmlns:w10="urn:schemas-microsoft-com:office:word" xmlns:w="http://schemas.openxmlformats.org/wordprocessingml/2006/main" xmlns:w14="http://schemas.microsoft.com/office/word/2010/wordml" xmlns:wpg="http://schemas.microsoft.com/office/word/2010/wordprocessingGroup" xmlns:wpi="http://schemas.microsoft.com/office/word/2010/wordprocessingInk" xmlns:wps="http://schemas.microsoft.com/office/word/2010/wordprocessingShape" xmlns:a14="http://schemas.microsoft.com/office/drawing/2010/main" val="0"/>
                         </a:ext>
                       </a:extLst>
                     </a:blip>
@@ -684,6 +684,18 @@
           <w:lang w:bidi="ar-AE"/>
         </w:rPr>
         <w:t>Introduction</w:t>
+      </w:r>
+      <w:r>
+        <w:rPr>
+          <w:rFonts w:asciiTheme="majorBidi" w:hAnsiTheme="majorBidi" w:cstheme="majorBidi"/>
+          <w:b/>
+          <w:bCs/>
+          <w:color w:val="548DD4" w:themeColor="text2" w:themeTint="99"/>
+          <w:sz w:val="28"/>
+          <w:szCs w:val="28"/>
+          <w:lang w:bidi="ar-AE"/>
+        </w:rPr>
+        <w:t xml:space="preserve">       </w:t>
       </w:r>
     </w:p>
     <w:p>
@@ -9096,14 +9108,800 @@
         </w:rPr>
       </w:pPr>
     </w:p>
+    <w:tbl>
+      <w:tblPr>
+        <w:tblStyle w:val="aa"/>
+        <w:tblW w:w="9498" w:type="dxa"/>
+        <w:tblInd w:w="-459" w:type="dxa"/>
+        <w:tblLook w:val="04A0"/>
+      </w:tblPr>
+      <w:tblGrid>
+        <w:gridCol w:w="3299"/>
+        <w:gridCol w:w="2841"/>
+        <w:gridCol w:w="3358"/>
+      </w:tblGrid>
+      <w:tr>
+        <w:tc>
+          <w:tcPr>
+            <w:tcW w:w="3299" w:type="dxa"/>
+          </w:tcPr>
+          <w:p>
+            <w:pPr>
+              <w:spacing w:line="240" w:lineRule="auto"/>
+              <w:jc w:val="center"/>
+              <w:rPr>
+                <w:rFonts w:asciiTheme="majorBidi" w:hAnsiTheme="majorBidi" w:cstheme="majorBidi" w:hint="cs"/>
+                <w:color w:val="000000" w:themeColor="text1"/>
+                <w:sz w:val="24"/>
+                <w:szCs w:val="24"/>
+                <w:lang w:bidi="ar-AE"/>
+              </w:rPr>
+            </w:pPr>
+            <w:r>
+              <w:rPr>
+                <w:rFonts w:asciiTheme="majorBidi" w:hAnsiTheme="majorBidi" w:cstheme="majorBidi"/>
+                <w:color w:val="000000" w:themeColor="text1"/>
+                <w:sz w:val="24"/>
+                <w:szCs w:val="24"/>
+                <w:lang w:bidi="ar-AE"/>
+              </w:rPr>
+              <w:lastRenderedPageBreak/>
+              <w:t>Weeks</w:t>
+            </w:r>
+          </w:p>
+        </w:tc>
+        <w:tc>
+          <w:tcPr>
+            <w:tcW w:w="2841" w:type="dxa"/>
+          </w:tcPr>
+          <w:p>
+            <w:pPr>
+              <w:spacing w:line="240" w:lineRule="auto"/>
+              <w:jc w:val="center"/>
+              <w:rPr>
+                <w:rFonts w:asciiTheme="majorBidi" w:hAnsiTheme="majorBidi" w:cstheme="majorBidi" w:hint="cs"/>
+                <w:color w:val="000000" w:themeColor="text1"/>
+                <w:sz w:val="24"/>
+                <w:szCs w:val="24"/>
+                <w:lang w:bidi="ar-AE"/>
+              </w:rPr>
+            </w:pPr>
+            <w:r>
+              <w:rPr>
+                <w:rFonts w:asciiTheme="majorBidi" w:hAnsiTheme="majorBidi" w:cstheme="majorBidi"/>
+                <w:color w:val="000000" w:themeColor="text1"/>
+                <w:sz w:val="24"/>
+                <w:szCs w:val="24"/>
+                <w:lang w:bidi="ar-AE"/>
+              </w:rPr>
+              <w:t>Team member work</w:t>
+            </w:r>
+          </w:p>
+        </w:tc>
+        <w:tc>
+          <w:tcPr>
+            <w:tcW w:w="3358" w:type="dxa"/>
+          </w:tcPr>
+          <w:p>
+            <w:pPr>
+              <w:spacing w:line="240" w:lineRule="auto"/>
+              <w:jc w:val="center"/>
+              <w:rPr>
+                <w:rFonts w:asciiTheme="majorBidi" w:hAnsiTheme="majorBidi" w:cstheme="majorBidi" w:hint="cs"/>
+                <w:color w:val="000000" w:themeColor="text1"/>
+                <w:sz w:val="24"/>
+                <w:szCs w:val="24"/>
+                <w:lang w:bidi="ar-AE"/>
+              </w:rPr>
+            </w:pPr>
+            <w:r>
+              <w:rPr>
+                <w:rFonts w:asciiTheme="majorBidi" w:hAnsiTheme="majorBidi" w:cstheme="majorBidi"/>
+                <w:color w:val="000000" w:themeColor="text1"/>
+                <w:sz w:val="24"/>
+                <w:szCs w:val="24"/>
+                <w:lang w:bidi="ar-AE"/>
+              </w:rPr>
+              <w:t>Team member</w:t>
+            </w:r>
+          </w:p>
+        </w:tc>
+      </w:tr>
+      <w:tr>
+        <w:tc>
+          <w:tcPr>
+            <w:tcW w:w="3299" w:type="dxa"/>
+          </w:tcPr>
+          <w:p>
+            <w:pPr>
+              <w:spacing w:line="240" w:lineRule="auto"/>
+              <w:jc w:val="center"/>
+              <w:rPr>
+                <w:rFonts w:asciiTheme="majorBidi" w:hAnsiTheme="majorBidi" w:cstheme="majorBidi" w:hint="cs"/>
+                <w:color w:val="000000" w:themeColor="text1"/>
+                <w:sz w:val="24"/>
+                <w:szCs w:val="24"/>
+                <w:lang w:bidi="ar-AE"/>
+              </w:rPr>
+            </w:pPr>
+            <w:r>
+              <w:rPr>
+                <w:rFonts w:asciiTheme="majorBidi" w:hAnsiTheme="majorBidi" w:cstheme="majorBidi"/>
+                <w:color w:val="000000" w:themeColor="text1"/>
+                <w:sz w:val="24"/>
+                <w:szCs w:val="24"/>
+                <w:lang w:bidi="ar-AE"/>
+              </w:rPr>
+              <w:t>1_3</w:t>
+            </w:r>
+          </w:p>
+        </w:tc>
+        <w:tc>
+          <w:tcPr>
+            <w:tcW w:w="2841" w:type="dxa"/>
+          </w:tcPr>
+          <w:p>
+            <w:pPr>
+              <w:spacing w:line="240" w:lineRule="auto"/>
+              <w:rPr>
+                <w:rFonts w:asciiTheme="majorBidi" w:hAnsiTheme="majorBidi" w:cstheme="majorBidi" w:hint="cs"/>
+                <w:color w:val="000000" w:themeColor="text1"/>
+                <w:sz w:val="24"/>
+                <w:szCs w:val="24"/>
+                <w:lang w:bidi="ar-AE"/>
+              </w:rPr>
+            </w:pPr>
+            <w:r>
+              <w:rPr>
+                <w:rFonts w:asciiTheme="majorBidi" w:hAnsiTheme="majorBidi" w:cstheme="majorBidi"/>
+                <w:color w:val="000000" w:themeColor="text1"/>
+                <w:sz w:val="24"/>
+                <w:szCs w:val="24"/>
+                <w:lang w:bidi="ar-AE"/>
+              </w:rPr>
+              <w:t>Build login and registration pages</w:t>
+            </w:r>
+            <w:r>
+              <w:rPr>
+                <w:rFonts w:asciiTheme="majorBidi" w:hAnsiTheme="majorBidi" w:cstheme="majorBidi"/>
+                <w:color w:val="000000" w:themeColor="text1"/>
+                <w:sz w:val="24"/>
+                <w:szCs w:val="24"/>
+                <w:lang w:bidi="ar-AE"/>
+              </w:rPr>
+              <w:t xml:space="preserve">, </w:t>
+            </w:r>
+            <w:r>
+              <w:rPr>
+                <w:rFonts w:asciiTheme="majorBidi" w:hAnsiTheme="majorBidi" w:cstheme="majorBidi"/>
+                <w:color w:val="000000" w:themeColor="text1"/>
+                <w:sz w:val="24"/>
+                <w:szCs w:val="24"/>
+                <w:lang w:bidi="ar-AE"/>
+              </w:rPr>
+              <w:t>Set up authentication using JWT</w:t>
+            </w:r>
+            <w:r>
+              <w:rPr>
+                <w:rFonts w:asciiTheme="majorBidi" w:hAnsiTheme="majorBidi" w:cstheme="majorBidi"/>
+                <w:color w:val="000000" w:themeColor="text1"/>
+                <w:sz w:val="24"/>
+                <w:szCs w:val="24"/>
+                <w:lang w:bidi="ar-AE"/>
+              </w:rPr>
+              <w:t xml:space="preserve">, </w:t>
+            </w:r>
+            <w:r>
+              <w:rPr>
+                <w:rFonts w:asciiTheme="majorBidi" w:hAnsiTheme="majorBidi" w:cstheme="majorBidi"/>
+                <w:color w:val="000000" w:themeColor="text1"/>
+                <w:sz w:val="24"/>
+                <w:szCs w:val="24"/>
+                <w:lang w:bidi="ar-AE"/>
+              </w:rPr>
+              <w:t>Create upload page and connect it to backend</w:t>
+            </w:r>
+            <w:r>
+              <w:rPr>
+                <w:rFonts w:asciiTheme="majorBidi" w:hAnsiTheme="majorBidi" w:cstheme="majorBidi"/>
+                <w:color w:val="000000" w:themeColor="text1"/>
+                <w:sz w:val="24"/>
+                <w:szCs w:val="24"/>
+                <w:lang w:bidi="ar-AE"/>
+              </w:rPr>
+              <w:t xml:space="preserve">- </w:t>
+            </w:r>
+            <w:r>
+              <w:rPr>
+                <w:rFonts w:asciiTheme="majorBidi" w:hAnsiTheme="majorBidi" w:cstheme="majorBidi"/>
+                <w:color w:val="000000" w:themeColor="text1"/>
+                <w:sz w:val="24"/>
+                <w:szCs w:val="24"/>
+                <w:lang w:bidi="ar-AE"/>
+              </w:rPr>
+              <w:t>Secure API routes for authenticated users only</w:t>
+            </w:r>
+          </w:p>
+        </w:tc>
+        <w:tc>
+          <w:tcPr>
+            <w:tcW w:w="3358" w:type="dxa"/>
+          </w:tcPr>
+          <w:p>
+            <w:pPr>
+              <w:spacing w:line="240" w:lineRule="auto"/>
+              <w:jc w:val="center"/>
+              <w:rPr>
+                <w:rFonts w:asciiTheme="majorBidi" w:hAnsiTheme="majorBidi" w:cstheme="majorBidi" w:hint="cs"/>
+                <w:color w:val="000000" w:themeColor="text1"/>
+                <w:sz w:val="24"/>
+                <w:szCs w:val="24"/>
+                <w:lang w:bidi="ar-AE"/>
+              </w:rPr>
+            </w:pPr>
+            <w:r>
+              <w:rPr>
+                <w:rFonts w:asciiTheme="majorBidi" w:hAnsiTheme="majorBidi" w:cstheme="majorBidi"/>
+                <w:color w:val="000000" w:themeColor="text1"/>
+                <w:sz w:val="24"/>
+                <w:szCs w:val="24"/>
+                <w:lang w:bidi="ar-AE"/>
+              </w:rPr>
+              <w:t>Alaa &amp; Sara</w:t>
+            </w:r>
+          </w:p>
+        </w:tc>
+      </w:tr>
+      <w:tr>
+        <w:tc>
+          <w:tcPr>
+            <w:tcW w:w="3299" w:type="dxa"/>
+          </w:tcPr>
+          <w:p>
+            <w:pPr>
+              <w:spacing w:line="240" w:lineRule="auto"/>
+              <w:jc w:val="center"/>
+              <w:rPr>
+                <w:rFonts w:asciiTheme="majorBidi" w:hAnsiTheme="majorBidi" w:cstheme="majorBidi" w:hint="cs"/>
+                <w:color w:val="000000" w:themeColor="text1"/>
+                <w:sz w:val="24"/>
+                <w:szCs w:val="24"/>
+                <w:lang w:bidi="ar-AE"/>
+              </w:rPr>
+            </w:pPr>
+            <w:r>
+              <w:rPr>
+                <w:rFonts w:asciiTheme="majorBidi" w:hAnsiTheme="majorBidi" w:cstheme="majorBidi"/>
+                <w:color w:val="000000" w:themeColor="text1"/>
+                <w:sz w:val="24"/>
+                <w:szCs w:val="24"/>
+                <w:lang w:bidi="ar-AE"/>
+              </w:rPr>
+              <w:t>4_6</w:t>
+            </w:r>
+          </w:p>
+        </w:tc>
+        <w:tc>
+          <w:tcPr>
+            <w:tcW w:w="2841" w:type="dxa"/>
+          </w:tcPr>
+          <w:p>
+            <w:pPr>
+              <w:spacing w:line="240" w:lineRule="auto"/>
+              <w:rPr>
+                <w:rFonts w:asciiTheme="majorBidi" w:hAnsiTheme="majorBidi" w:cstheme="majorBidi" w:hint="cs"/>
+                <w:color w:val="000000" w:themeColor="text1"/>
+                <w:sz w:val="24"/>
+                <w:szCs w:val="24"/>
+                <w:lang w:bidi="ar-AE"/>
+              </w:rPr>
+            </w:pPr>
+            <w:r>
+              <w:rPr>
+                <w:rFonts w:asciiTheme="majorBidi" w:hAnsiTheme="majorBidi" w:cstheme="majorBidi"/>
+                <w:color w:val="000000" w:themeColor="text1"/>
+                <w:sz w:val="24"/>
+                <w:szCs w:val="24"/>
+                <w:lang w:bidi="ar-AE"/>
+              </w:rPr>
+              <w:t>Set up Redis queue to handle CVs in FIFO order</w:t>
+            </w:r>
+            <w:r>
+              <w:rPr>
+                <w:rFonts w:asciiTheme="majorBidi" w:hAnsiTheme="majorBidi" w:cstheme="majorBidi"/>
+                <w:color w:val="000000" w:themeColor="text1"/>
+                <w:sz w:val="24"/>
+                <w:szCs w:val="24"/>
+                <w:lang w:bidi="ar-AE"/>
+              </w:rPr>
+              <w:t xml:space="preserve">, </w:t>
+            </w:r>
+            <w:r>
+              <w:rPr>
+                <w:rFonts w:asciiTheme="majorBidi" w:hAnsiTheme="majorBidi" w:cstheme="majorBidi"/>
+                <w:color w:val="000000" w:themeColor="text1"/>
+                <w:sz w:val="24"/>
+                <w:szCs w:val="24"/>
+                <w:lang w:bidi="ar-AE"/>
+              </w:rPr>
+              <w:t>Develop file upload API endpoint</w:t>
+            </w:r>
+            <w:r>
+              <w:rPr>
+                <w:rFonts w:asciiTheme="majorBidi" w:hAnsiTheme="majorBidi" w:cstheme="majorBidi"/>
+                <w:color w:val="000000" w:themeColor="text1"/>
+                <w:sz w:val="24"/>
+                <w:szCs w:val="24"/>
+                <w:lang w:bidi="ar-AE"/>
+              </w:rPr>
+              <w:t xml:space="preserve">, </w:t>
+            </w:r>
+            <w:r>
+              <w:rPr>
+                <w:rFonts w:asciiTheme="majorBidi" w:hAnsiTheme="majorBidi" w:cstheme="majorBidi"/>
+                <w:color w:val="000000" w:themeColor="text1"/>
+                <w:sz w:val="24"/>
+                <w:szCs w:val="24"/>
+                <w:lang w:bidi="ar-AE"/>
+              </w:rPr>
+              <w:t xml:space="preserve"> Extract text from uploaded PDFs using Python</w:t>
+            </w:r>
+          </w:p>
+        </w:tc>
+        <w:tc>
+          <w:tcPr>
+            <w:tcW w:w="3358" w:type="dxa"/>
+          </w:tcPr>
+          <w:p>
+            <w:pPr>
+              <w:spacing w:line="240" w:lineRule="auto"/>
+              <w:jc w:val="center"/>
+              <w:rPr>
+                <w:rFonts w:asciiTheme="majorBidi" w:hAnsiTheme="majorBidi" w:cstheme="majorBidi" w:hint="cs"/>
+                <w:color w:val="000000" w:themeColor="text1"/>
+                <w:sz w:val="24"/>
+                <w:szCs w:val="24"/>
+                <w:lang w:bidi="ar-AE"/>
+              </w:rPr>
+            </w:pPr>
+            <w:r>
+              <w:rPr>
+                <w:rFonts w:asciiTheme="majorBidi" w:hAnsiTheme="majorBidi" w:cstheme="majorBidi"/>
+                <w:color w:val="000000" w:themeColor="text1"/>
+                <w:sz w:val="24"/>
+                <w:szCs w:val="24"/>
+                <w:lang w:bidi="ar-AE"/>
+              </w:rPr>
+              <w:t>Alaa &amp; Sara</w:t>
+            </w:r>
+          </w:p>
+        </w:tc>
+      </w:tr>
+      <w:tr>
+        <w:tc>
+          <w:tcPr>
+            <w:tcW w:w="3299" w:type="dxa"/>
+          </w:tcPr>
+          <w:p>
+            <w:pPr>
+              <w:spacing w:line="240" w:lineRule="auto"/>
+              <w:jc w:val="center"/>
+              <w:rPr>
+                <w:rFonts w:asciiTheme="majorBidi" w:hAnsiTheme="majorBidi" w:cstheme="majorBidi" w:hint="cs"/>
+                <w:color w:val="000000" w:themeColor="text1"/>
+                <w:sz w:val="24"/>
+                <w:szCs w:val="24"/>
+                <w:lang w:bidi="ar-AE"/>
+              </w:rPr>
+            </w:pPr>
+            <w:r>
+              <w:rPr>
+                <w:rFonts w:asciiTheme="majorBidi" w:hAnsiTheme="majorBidi" w:cstheme="majorBidi"/>
+                <w:color w:val="000000" w:themeColor="text1"/>
+                <w:sz w:val="24"/>
+                <w:szCs w:val="24"/>
+                <w:lang w:bidi="ar-AE"/>
+              </w:rPr>
+              <w:t>7_9</w:t>
+            </w:r>
+          </w:p>
+        </w:tc>
+        <w:tc>
+          <w:tcPr>
+            <w:tcW w:w="2841" w:type="dxa"/>
+          </w:tcPr>
+          <w:p>
+            <w:pPr>
+              <w:spacing w:line="240" w:lineRule="auto"/>
+              <w:rPr>
+                <w:rFonts w:asciiTheme="majorBidi" w:hAnsiTheme="majorBidi" w:cstheme="majorBidi" w:hint="cs"/>
+                <w:color w:val="000000" w:themeColor="text1"/>
+                <w:sz w:val="24"/>
+                <w:szCs w:val="24"/>
+                <w:lang w:bidi="ar-AE"/>
+              </w:rPr>
+            </w:pPr>
+            <w:r>
+              <w:rPr>
+                <w:rFonts w:asciiTheme="majorBidi" w:hAnsiTheme="majorBidi" w:cstheme="majorBidi"/>
+                <w:color w:val="000000" w:themeColor="text1"/>
+                <w:sz w:val="24"/>
+                <w:szCs w:val="24"/>
+                <w:lang w:bidi="ar-AE"/>
+              </w:rPr>
+              <w:t>Train NLP model to extract st</w:t>
+            </w:r>
+            <w:r>
+              <w:rPr>
+                <w:rFonts w:asciiTheme="majorBidi" w:hAnsiTheme="majorBidi" w:cstheme="majorBidi"/>
+                <w:color w:val="000000" w:themeColor="text1"/>
+                <w:sz w:val="24"/>
+                <w:szCs w:val="24"/>
+                <w:lang w:bidi="ar-AE"/>
+              </w:rPr>
+              <w:t xml:space="preserve">ructured data, </w:t>
+            </w:r>
+            <w:r>
+              <w:rPr>
+                <w:rFonts w:asciiTheme="majorBidi" w:hAnsiTheme="majorBidi" w:cstheme="majorBidi"/>
+                <w:color w:val="000000" w:themeColor="text1"/>
+                <w:sz w:val="24"/>
+                <w:szCs w:val="24"/>
+                <w:lang w:bidi="ar-AE"/>
+              </w:rPr>
+              <w:t>Integrate model into processing pipeline</w:t>
+            </w:r>
+            <w:r>
+              <w:rPr>
+                <w:rFonts w:asciiTheme="majorBidi" w:hAnsiTheme="majorBidi" w:cstheme="majorBidi"/>
+                <w:color w:val="000000" w:themeColor="text1"/>
+                <w:sz w:val="24"/>
+                <w:szCs w:val="24"/>
+                <w:lang w:bidi="ar-AE"/>
+              </w:rPr>
+              <w:t xml:space="preserve">, </w:t>
+            </w:r>
+            <w:r>
+              <w:rPr>
+                <w:rFonts w:asciiTheme="majorBidi" w:hAnsiTheme="majorBidi" w:cstheme="majorBidi"/>
+                <w:color w:val="000000" w:themeColor="text1"/>
+                <w:sz w:val="24"/>
+                <w:szCs w:val="24"/>
+                <w:lang w:bidi="ar-AE"/>
+              </w:rPr>
+              <w:t>Format extracted data as JSON</w:t>
+            </w:r>
+          </w:p>
+        </w:tc>
+        <w:tc>
+          <w:tcPr>
+            <w:tcW w:w="3358" w:type="dxa"/>
+          </w:tcPr>
+          <w:p>
+            <w:pPr>
+              <w:spacing w:line="240" w:lineRule="auto"/>
+              <w:jc w:val="center"/>
+              <w:rPr>
+                <w:rFonts w:asciiTheme="majorBidi" w:hAnsiTheme="majorBidi" w:cstheme="majorBidi" w:hint="cs"/>
+                <w:color w:val="000000" w:themeColor="text1"/>
+                <w:sz w:val="24"/>
+                <w:szCs w:val="24"/>
+                <w:lang w:bidi="ar-AE"/>
+              </w:rPr>
+            </w:pPr>
+            <w:r>
+              <w:rPr>
+                <w:rFonts w:asciiTheme="majorBidi" w:hAnsiTheme="majorBidi" w:cstheme="majorBidi"/>
+                <w:color w:val="000000" w:themeColor="text1"/>
+                <w:sz w:val="24"/>
+                <w:szCs w:val="24"/>
+                <w:lang w:bidi="ar-AE"/>
+              </w:rPr>
+              <w:t>Alaa &amp; Sara</w:t>
+            </w:r>
+          </w:p>
+        </w:tc>
+      </w:tr>
+      <w:tr>
+        <w:tc>
+          <w:tcPr>
+            <w:tcW w:w="3299" w:type="dxa"/>
+          </w:tcPr>
+          <w:p>
+            <w:pPr>
+              <w:spacing w:line="240" w:lineRule="auto"/>
+              <w:jc w:val="center"/>
+              <w:rPr>
+                <w:rFonts w:asciiTheme="majorBidi" w:hAnsiTheme="majorBidi" w:cstheme="majorBidi" w:hint="cs"/>
+                <w:color w:val="000000" w:themeColor="text1"/>
+                <w:sz w:val="24"/>
+                <w:szCs w:val="24"/>
+                <w:lang w:bidi="ar-AE"/>
+              </w:rPr>
+            </w:pPr>
+            <w:r>
+              <w:rPr>
+                <w:rFonts w:asciiTheme="majorBidi" w:hAnsiTheme="majorBidi" w:cstheme="majorBidi"/>
+                <w:color w:val="000000" w:themeColor="text1"/>
+                <w:sz w:val="24"/>
+                <w:szCs w:val="24"/>
+                <w:lang w:bidi="ar-AE"/>
+              </w:rPr>
+              <w:t>10_12</w:t>
+            </w:r>
+          </w:p>
+        </w:tc>
+        <w:tc>
+          <w:tcPr>
+            <w:tcW w:w="2841" w:type="dxa"/>
+          </w:tcPr>
+          <w:p>
+            <w:pPr>
+              <w:spacing w:line="240" w:lineRule="auto"/>
+              <w:rPr>
+                <w:rFonts w:asciiTheme="majorBidi" w:hAnsiTheme="majorBidi" w:cstheme="majorBidi" w:hint="cs"/>
+                <w:color w:val="000000" w:themeColor="text1"/>
+                <w:sz w:val="24"/>
+                <w:szCs w:val="24"/>
+                <w:lang w:bidi="ar-AE"/>
+              </w:rPr>
+            </w:pPr>
+            <w:r>
+              <w:rPr>
+                <w:rFonts w:asciiTheme="majorBidi" w:hAnsiTheme="majorBidi" w:cstheme="majorBidi"/>
+                <w:color w:val="000000" w:themeColor="text1"/>
+                <w:sz w:val="24"/>
+                <w:szCs w:val="24"/>
+                <w:lang w:bidi="ar-AE"/>
+              </w:rPr>
+              <w:t>Create dashboard interface to display extracted CV data</w:t>
+            </w:r>
+            <w:r>
+              <w:rPr>
+                <w:rFonts w:asciiTheme="majorBidi" w:hAnsiTheme="majorBidi" w:cstheme="majorBidi"/>
+                <w:color w:val="000000" w:themeColor="text1"/>
+                <w:sz w:val="24"/>
+                <w:szCs w:val="24"/>
+                <w:lang w:bidi="ar-AE"/>
+              </w:rPr>
+              <w:t xml:space="preserve">, </w:t>
+            </w:r>
+            <w:r>
+              <w:rPr>
+                <w:rFonts w:asciiTheme="majorBidi" w:hAnsiTheme="majorBidi" w:cstheme="majorBidi"/>
+                <w:color w:val="000000" w:themeColor="text1"/>
+                <w:sz w:val="24"/>
+                <w:szCs w:val="24"/>
+                <w:lang w:bidi="ar-AE"/>
+              </w:rPr>
+              <w:t>Implement search and filter features</w:t>
+            </w:r>
+            <w:r>
+              <w:rPr>
+                <w:rFonts w:asciiTheme="majorBidi" w:hAnsiTheme="majorBidi" w:cstheme="majorBidi"/>
+                <w:color w:val="000000" w:themeColor="text1"/>
+                <w:sz w:val="24"/>
+                <w:szCs w:val="24"/>
+                <w:lang w:bidi="ar-AE"/>
+              </w:rPr>
+              <w:t>,</w:t>
+            </w:r>
+            <w:r>
+              <w:rPr>
+                <w:rFonts w:asciiTheme="majorBidi" w:hAnsiTheme="majorBidi" w:cstheme="majorBidi"/>
+                <w:color w:val="000000" w:themeColor="text1"/>
+                <w:sz w:val="24"/>
+                <w:szCs w:val="24"/>
+                <w:lang w:bidi="ar-AE"/>
+              </w:rPr>
+              <w:t xml:space="preserve"> Develop API to fetch data and connect to frontend</w:t>
+            </w:r>
+          </w:p>
+        </w:tc>
+        <w:tc>
+          <w:tcPr>
+            <w:tcW w:w="3358" w:type="dxa"/>
+          </w:tcPr>
+          <w:p>
+            <w:pPr>
+              <w:spacing w:line="240" w:lineRule="auto"/>
+              <w:jc w:val="center"/>
+              <w:rPr>
+                <w:rFonts w:asciiTheme="majorBidi" w:hAnsiTheme="majorBidi" w:cstheme="majorBidi" w:hint="cs"/>
+                <w:color w:val="000000" w:themeColor="text1"/>
+                <w:sz w:val="24"/>
+                <w:szCs w:val="24"/>
+                <w:lang w:bidi="ar-AE"/>
+              </w:rPr>
+            </w:pPr>
+            <w:r>
+              <w:rPr>
+                <w:rFonts w:asciiTheme="majorBidi" w:hAnsiTheme="majorBidi" w:cstheme="majorBidi"/>
+                <w:color w:val="000000" w:themeColor="text1"/>
+                <w:sz w:val="24"/>
+                <w:szCs w:val="24"/>
+                <w:lang w:bidi="ar-AE"/>
+              </w:rPr>
+              <w:t>Alaa &amp; Sara</w:t>
+            </w:r>
+          </w:p>
+        </w:tc>
+      </w:tr>
+      <w:tr>
+        <w:tc>
+          <w:tcPr>
+            <w:tcW w:w="3299" w:type="dxa"/>
+          </w:tcPr>
+          <w:p>
+            <w:pPr>
+              <w:spacing w:line="240" w:lineRule="auto"/>
+              <w:jc w:val="center"/>
+              <w:rPr>
+                <w:rFonts w:asciiTheme="majorBidi" w:hAnsiTheme="majorBidi" w:cstheme="majorBidi" w:hint="cs"/>
+                <w:color w:val="000000" w:themeColor="text1"/>
+                <w:sz w:val="24"/>
+                <w:szCs w:val="24"/>
+                <w:lang w:bidi="ar-AE"/>
+              </w:rPr>
+            </w:pPr>
+            <w:r>
+              <w:rPr>
+                <w:rFonts w:asciiTheme="majorBidi" w:hAnsiTheme="majorBidi" w:cstheme="majorBidi"/>
+                <w:color w:val="000000" w:themeColor="text1"/>
+                <w:sz w:val="24"/>
+                <w:szCs w:val="24"/>
+                <w:lang w:bidi="ar-AE"/>
+              </w:rPr>
+              <w:t>13_16</w:t>
+            </w:r>
+          </w:p>
+        </w:tc>
+        <w:tc>
+          <w:tcPr>
+            <w:tcW w:w="2841" w:type="dxa"/>
+          </w:tcPr>
+          <w:p>
+            <w:pPr>
+              <w:spacing w:line="240" w:lineRule="auto"/>
+              <w:rPr>
+                <w:rFonts w:asciiTheme="majorBidi" w:hAnsiTheme="majorBidi" w:cstheme="majorBidi" w:hint="cs"/>
+                <w:color w:val="000000" w:themeColor="text1"/>
+                <w:sz w:val="24"/>
+                <w:szCs w:val="24"/>
+                <w:lang w:bidi="ar-AE"/>
+              </w:rPr>
+            </w:pPr>
+            <w:r>
+              <w:rPr>
+                <w:rFonts w:asciiTheme="majorBidi" w:hAnsiTheme="majorBidi" w:cstheme="majorBidi"/>
+                <w:color w:val="000000" w:themeColor="text1"/>
+                <w:sz w:val="24"/>
+                <w:szCs w:val="24"/>
+                <w:lang w:bidi="ar-AE"/>
+              </w:rPr>
+              <w:t>Perform unit and integration tests (auth, upload, NLP, UI</w:t>
+            </w:r>
+            <w:r>
+              <w:rPr>
+                <w:rFonts w:asciiTheme="majorBidi" w:hAnsiTheme="majorBidi" w:cstheme="majorBidi"/>
+                <w:color w:val="000000" w:themeColor="text1"/>
+                <w:sz w:val="24"/>
+                <w:szCs w:val="24"/>
+                <w:lang w:bidi="ar-AE"/>
+              </w:rPr>
+              <w:t>,</w:t>
+            </w:r>
+            <w:r>
+              <w:rPr>
+                <w:rFonts w:asciiTheme="majorBidi" w:hAnsiTheme="majorBidi" w:cstheme="majorBidi"/>
+                <w:color w:val="000000" w:themeColor="text1"/>
+                <w:sz w:val="24"/>
+                <w:szCs w:val="24"/>
+                <w:lang w:bidi="ar-AE"/>
+              </w:rPr>
+              <w:t xml:space="preserve"> Deploy system using Docker</w:t>
+            </w:r>
+            <w:r>
+              <w:rPr>
+                <w:rFonts w:asciiTheme="majorBidi" w:hAnsiTheme="majorBidi" w:cstheme="majorBidi"/>
+                <w:color w:val="000000" w:themeColor="text1"/>
+                <w:sz w:val="24"/>
+                <w:szCs w:val="24"/>
+                <w:lang w:bidi="ar-AE"/>
+              </w:rPr>
+              <w:t>,</w:t>
+            </w:r>
+            <w:r>
+              <w:rPr>
+                <w:rFonts w:asciiTheme="majorBidi" w:hAnsiTheme="majorBidi" w:cstheme="majorBidi"/>
+                <w:color w:val="000000" w:themeColor="text1"/>
+                <w:sz w:val="24"/>
+                <w:szCs w:val="24"/>
+                <w:lang w:bidi="ar-AE"/>
+              </w:rPr>
+              <w:t xml:space="preserve"> Host pr</w:t>
+            </w:r>
+            <w:r>
+              <w:rPr>
+                <w:rFonts w:asciiTheme="majorBidi" w:hAnsiTheme="majorBidi" w:cstheme="majorBidi"/>
+                <w:color w:val="000000" w:themeColor="text1"/>
+                <w:sz w:val="24"/>
+                <w:szCs w:val="24"/>
+                <w:lang w:bidi="ar-AE"/>
+              </w:rPr>
+              <w:t xml:space="preserve">oject on a cloud platform (as </w:t>
+            </w:r>
+            <w:r>
+              <w:rPr>
+                <w:rFonts w:asciiTheme="majorBidi" w:hAnsiTheme="majorBidi" w:cstheme="majorBidi"/>
+                <w:color w:val="000000" w:themeColor="text1"/>
+                <w:sz w:val="24"/>
+                <w:szCs w:val="24"/>
+                <w:lang w:bidi="ar-AE"/>
+              </w:rPr>
+              <w:t>Render or Heroku)</w:t>
+            </w:r>
+            <w:r>
+              <w:rPr>
+                <w:rFonts w:asciiTheme="majorBidi" w:hAnsiTheme="majorBidi" w:cstheme="majorBidi"/>
+                <w:color w:val="000000" w:themeColor="text1"/>
+                <w:sz w:val="24"/>
+                <w:szCs w:val="24"/>
+                <w:lang w:bidi="ar-AE"/>
+              </w:rPr>
+              <w:t xml:space="preserve">, </w:t>
+            </w:r>
+            <w:r>
+              <w:rPr>
+                <w:rFonts w:asciiTheme="majorBidi" w:hAnsiTheme="majorBidi" w:cstheme="majorBidi"/>
+                <w:color w:val="000000" w:themeColor="text1"/>
+                <w:sz w:val="24"/>
+                <w:szCs w:val="24"/>
+                <w:lang w:bidi="ar-AE"/>
+              </w:rPr>
+              <w:t>prepare final presentation</w:t>
+            </w:r>
+          </w:p>
+        </w:tc>
+        <w:tc>
+          <w:tcPr>
+            <w:tcW w:w="3358" w:type="dxa"/>
+          </w:tcPr>
+          <w:p>
+            <w:pPr>
+              <w:spacing w:line="240" w:lineRule="auto"/>
+              <w:jc w:val="center"/>
+              <w:rPr>
+                <w:rFonts w:asciiTheme="majorBidi" w:hAnsiTheme="majorBidi" w:cstheme="majorBidi" w:hint="cs"/>
+                <w:color w:val="000000" w:themeColor="text1"/>
+                <w:sz w:val="24"/>
+                <w:szCs w:val="24"/>
+                <w:lang w:bidi="ar-AE"/>
+              </w:rPr>
+            </w:pPr>
+            <w:r>
+              <w:rPr>
+                <w:rFonts w:asciiTheme="majorBidi" w:hAnsiTheme="majorBidi" w:cstheme="majorBidi"/>
+                <w:color w:val="000000" w:themeColor="text1"/>
+                <w:sz w:val="24"/>
+                <w:szCs w:val="24"/>
+                <w:lang w:bidi="ar-AE"/>
+              </w:rPr>
+              <w:t>Alaa &amp; Sara</w:t>
+            </w:r>
+          </w:p>
+        </w:tc>
+      </w:tr>
+    </w:tbl>
     <w:p>
       <w:pPr>
         <w:spacing w:line="240" w:lineRule="auto"/>
         <w:rPr>
-          <w:rFonts w:asciiTheme="majorBidi" w:hAnsiTheme="majorBidi" w:cstheme="majorBidi"/>
-          <w:color w:val="000000" w:themeColor="text1"/>
-          <w:sz w:val="24"/>
-          <w:szCs w:val="24"/>
+          <w:rFonts w:asciiTheme="majorBidi" w:hAnsiTheme="majorBidi" w:cstheme="majorBidi" w:hint="cs"/>
+          <w:color w:val="000000" w:themeColor="text1"/>
+          <w:sz w:val="24"/>
+          <w:szCs w:val="24"/>
+          <w:rtl/>
           <w:lang w:bidi="ar-AE"/>
         </w:rPr>
       </w:pPr>
@@ -12853,6 +13651,19 @@
     <w:basedOn w:val="a1"/>
     <w:rsid w:val="00961761"/>
   </w:style>
+  <w:style w:type="paragraph" w:customStyle="1" w:styleId="docxtableparagraph">
+    <w:name w:val="docx_tableparagraph"/>
+    <w:basedOn w:val="a0"/>
+    <w:rsid w:val="000B53F9"/>
+    <w:pPr>
+      <w:spacing w:before="100" w:beforeAutospacing="1" w:after="100" w:afterAutospacing="1" w:line="240" w:lineRule="auto"/>
+    </w:pPr>
+    <w:rPr>
+      <w:rFonts w:ascii="Times New Roman" w:eastAsia="Times New Roman" w:hAnsi="Times New Roman" w:cs="Times New Roman"/>
+      <w:sz w:val="24"/>
+      <w:szCs w:val="24"/>
+    </w:rPr>
+  </w:style>
 </w:styles>
 </file>
 

--- a/update.docx
+++ b/update.docx
@@ -31,7 +31,7 @@
                     <a:blip r:embed="rId8" cstate="print">
                       <a:extLst>
                         <a:ext uri="{28A0092B-C50C-407E-A947-70E740481C1C}">
-                          <a14:useLocalDpi xmlns="" xmlns:wpc="http://schemas.microsoft.com/office/word/2010/wordprocessingCanvas" xmlns:mc="http://schemas.openxmlformats.org/markup-compatibility/2006" xmlns:o="urn:schemas-microsoft-com:office:office" xmlns:v="urn:schemas-microsoft-com:vml" xmlns:wp14="http://schemas.microsoft.com/office/word/2010/wordprocessingDrawing" xmlns:w10="urn:schemas-microsoft-com:office:word" xmlns:w="http://schemas.openxmlformats.org/wordprocessingml/2006/main" xmlns:w14="http://schemas.microsoft.com/office/word/2010/wordml" xmlns:wpg="http://schemas.microsoft.com/office/word/2010/wordprocessingGroup" xmlns:wpi="http://schemas.microsoft.com/office/word/2010/wordprocessingInk" xmlns:wps="http://schemas.microsoft.com/office/word/2010/wordprocessingShape" xmlns:a14="http://schemas.microsoft.com/office/drawing/2010/main" val="0"/>
+                          <a14:useLocalDpi xmlns:a14="http://schemas.microsoft.com/office/drawing/2010/main" xmlns:wps="http://schemas.microsoft.com/office/word/2010/wordprocessingShape" xmlns:wpi="http://schemas.microsoft.com/office/word/2010/wordprocessingInk" xmlns:wpg="http://schemas.microsoft.com/office/word/2010/wordprocessingGroup" xmlns:w14="http://schemas.microsoft.com/office/word/2010/wordml" xmlns:w="http://schemas.openxmlformats.org/wordprocessingml/2006/main" xmlns:w10="urn:schemas-microsoft-com:office:word" xmlns:wp14="http://schemas.microsoft.com/office/word/2010/wordprocessingDrawing" xmlns:v="urn:schemas-microsoft-com:vml" xmlns:o="urn:schemas-microsoft-com:office:office" xmlns:mc="http://schemas.openxmlformats.org/markup-compatibility/2006" xmlns:wpc="http://schemas.microsoft.com/office/word/2010/wordprocessingCanvas" xmlns="" val="0"/>
                         </a:ext>
                       </a:extLst>
                     </a:blip>
@@ -650,80 +650,76 @@
     </w:p>
     <w:p>
       <w:pPr>
+        <w:shd w:val="clear" w:color="auto" w:fill="EAF1DD" w:themeFill="accent3" w:themeFillTint="33"/>
+        <w:rPr>
+          <w:rFonts w:asciiTheme="majorBidi" w:hAnsiTheme="majorBidi" w:cstheme="majorBidi"/>
+          <w:sz w:val="24"/>
+          <w:szCs w:val="24"/>
+          <w:lang w:bidi="ar-AE"/>
+        </w:rPr>
+      </w:pPr>
+      <w:r>
         <w:rPr>
           <w:rFonts w:asciiTheme="majorBidi" w:hAnsiTheme="majorBidi" w:cstheme="majorBidi"/>
           <w:b/>
           <w:bCs/>
-          <w:color w:val="548DD4" w:themeColor="text2" w:themeTint="99"/>
+          <w:color w:val="000000" w:themeColor="text1"/>
           <w:sz w:val="28"/>
           <w:szCs w:val="28"/>
           <w:lang w:bidi="ar-AE"/>
         </w:rPr>
-      </w:pPr>
+        <w:lastRenderedPageBreak/>
+        <w:t>Ch1:</w:t>
+      </w:r>
       <w:r>
         <w:rPr>
           <w:rFonts w:asciiTheme="majorBidi" w:hAnsiTheme="majorBidi" w:cstheme="majorBidi"/>
           <w:b/>
           <w:bCs/>
-          <w:color w:val="548DD4" w:themeColor="text2" w:themeTint="99"/>
+          <w:color w:val="000000" w:themeColor="text1"/>
           <w:sz w:val="28"/>
           <w:szCs w:val="28"/>
           <w:lang w:bidi="ar-AE"/>
         </w:rPr>
-        <w:lastRenderedPageBreak/>
-        <w:t>Ch1:</w:t>
-      </w:r>
-      <w:r>
-        <w:rPr>
-          <w:rFonts w:asciiTheme="majorBidi" w:hAnsiTheme="majorBidi" w:cstheme="majorBidi"/>
-          <w:b/>
-          <w:bCs/>
-          <w:color w:val="548DD4" w:themeColor="text2" w:themeTint="99"/>
+        <w:t>Introduction</w:t>
+      </w:r>
+      <w:r>
+        <w:rPr>
+          <w:rFonts w:asciiTheme="majorBidi" w:hAnsiTheme="majorBidi" w:cstheme="majorBidi"/>
+          <w:sz w:val="24"/>
+          <w:szCs w:val="24"/>
+          <w:lang w:bidi="ar-AE"/>
+        </w:rPr>
+        <w:t xml:space="preserve">       </w:t>
+      </w:r>
+    </w:p>
+    <w:p>
+      <w:pPr>
+        <w:shd w:val="clear" w:color="auto" w:fill="C2D69B" w:themeFill="accent3" w:themeFillTint="99"/>
+        <w:spacing w:line="240" w:lineRule="auto"/>
+        <w:rPr>
+          <w:rFonts w:asciiTheme="majorBidi" w:hAnsiTheme="majorBidi" w:cstheme="majorBidi"/>
           <w:sz w:val="28"/>
           <w:szCs w:val="28"/>
           <w:lang w:bidi="ar-AE"/>
         </w:rPr>
-        <w:t>Introduction</w:t>
-      </w:r>
-      <w:r>
-        <w:rPr>
-          <w:rFonts w:asciiTheme="majorBidi" w:hAnsiTheme="majorBidi" w:cstheme="majorBidi"/>
-          <w:b/>
-          <w:bCs/>
-          <w:color w:val="548DD4" w:themeColor="text2" w:themeTint="99"/>
+      </w:pPr>
+      <w:r>
+        <w:rPr>
+          <w:rFonts w:asciiTheme="majorBidi" w:hAnsiTheme="majorBidi" w:cstheme="majorBidi"/>
           <w:sz w:val="28"/>
           <w:szCs w:val="28"/>
           <w:lang w:bidi="ar-AE"/>
         </w:rPr>
-        <w:t xml:space="preserve">       </w:t>
-      </w:r>
-    </w:p>
-    <w:p>
-      <w:pPr>
-        <w:spacing w:line="240" w:lineRule="auto"/>
+        <w:t xml:space="preserve">1.1 </w:t>
+      </w:r>
+      <w:r>
         <w:rPr>
           <w:rFonts w:asciiTheme="majorBidi" w:hAnsiTheme="majorBidi" w:cstheme="majorBidi"/>
           <w:sz w:val="28"/>
           <w:szCs w:val="28"/>
           <w:lang w:bidi="ar-AE"/>
         </w:rPr>
-      </w:pPr>
-      <w:r>
-        <w:rPr>
-          <w:rFonts w:asciiTheme="majorBidi" w:hAnsiTheme="majorBidi" w:cstheme="majorBidi"/>
-          <w:sz w:val="24"/>
-          <w:szCs w:val="24"/>
-          <w:lang w:bidi="ar-AE"/>
-        </w:rPr>
-        <w:t>1.1</w:t>
-      </w:r>
-      <w:r>
-        <w:rPr>
-          <w:rFonts w:asciiTheme="majorBidi" w:hAnsiTheme="majorBidi" w:cstheme="majorBidi"/>
-          <w:sz w:val="24"/>
-          <w:szCs w:val="24"/>
-          <w:lang w:bidi="ar-AE"/>
-        </w:rPr>
         <w:t>Overview</w:t>
       </w:r>
     </w:p>
@@ -893,19 +889,20 @@
     </w:p>
     <w:p>
       <w:pPr>
+        <w:shd w:val="clear" w:color="auto" w:fill="C2D69B" w:themeFill="accent3" w:themeFillTint="99"/>
         <w:spacing w:line="240" w:lineRule="auto"/>
         <w:rPr>
           <w:rFonts w:asciiTheme="majorBidi" w:hAnsiTheme="majorBidi" w:cstheme="majorBidi"/>
-          <w:sz w:val="24"/>
-          <w:szCs w:val="24"/>
-          <w:lang w:bidi="ar-AE"/>
-        </w:rPr>
-      </w:pPr>
-      <w:r>
-        <w:rPr>
-          <w:rFonts w:asciiTheme="majorBidi" w:hAnsiTheme="majorBidi" w:cstheme="majorBidi"/>
-          <w:sz w:val="24"/>
-          <w:szCs w:val="24"/>
+          <w:sz w:val="28"/>
+          <w:szCs w:val="28"/>
+          <w:lang w:bidi="ar-AE"/>
+        </w:rPr>
+      </w:pPr>
+      <w:r>
+        <w:rPr>
+          <w:rFonts w:asciiTheme="majorBidi" w:hAnsiTheme="majorBidi" w:cstheme="majorBidi"/>
+          <w:sz w:val="28"/>
+          <w:szCs w:val="28"/>
           <w:lang w:bidi="ar-AE"/>
         </w:rPr>
         <w:t xml:space="preserve">1.2 </w:t>
@@ -913,8 +910,8 @@
       <w:r>
         <w:rPr>
           <w:rFonts w:asciiTheme="majorBidi" w:hAnsiTheme="majorBidi" w:cstheme="majorBidi"/>
-          <w:sz w:val="24"/>
-          <w:szCs w:val="24"/>
+          <w:sz w:val="28"/>
+          <w:szCs w:val="28"/>
           <w:lang w:bidi="ar-AE"/>
         </w:rPr>
         <w:t>Problem Statement</w:t>
@@ -1109,19 +1106,22 @@
     </w:p>
     <w:p>
       <w:pPr>
+        <w:shd w:val="clear" w:color="auto" w:fill="C2D69B" w:themeFill="accent3" w:themeFillTint="99"/>
         <w:spacing w:line="360" w:lineRule="auto"/>
         <w:rPr>
           <w:rFonts w:asciiTheme="majorBidi" w:hAnsiTheme="majorBidi" w:cstheme="majorBidi"/>
-          <w:sz w:val="24"/>
-          <w:szCs w:val="24"/>
-          <w:lang w:bidi="ar-AE"/>
-        </w:rPr>
-      </w:pPr>
-      <w:r>
-        <w:rPr>
-          <w:rFonts w:asciiTheme="majorBidi" w:hAnsiTheme="majorBidi" w:cstheme="majorBidi"/>
-          <w:sz w:val="24"/>
-          <w:szCs w:val="24"/>
+          <w:color w:val="000000" w:themeColor="text1"/>
+          <w:sz w:val="28"/>
+          <w:szCs w:val="28"/>
+          <w:lang w:bidi="ar-AE"/>
+        </w:rPr>
+      </w:pPr>
+      <w:r>
+        <w:rPr>
+          <w:rFonts w:asciiTheme="majorBidi" w:hAnsiTheme="majorBidi" w:cstheme="majorBidi"/>
+          <w:color w:val="000000" w:themeColor="text1"/>
+          <w:sz w:val="28"/>
+          <w:szCs w:val="28"/>
           <w:lang w:bidi="ar-AE"/>
         </w:rPr>
         <w:t xml:space="preserve">1.3 </w:t>
@@ -1129,8 +1129,9 @@
       <w:r>
         <w:rPr>
           <w:rFonts w:asciiTheme="majorBidi" w:hAnsiTheme="majorBidi" w:cstheme="majorBidi"/>
-          <w:sz w:val="24"/>
-          <w:szCs w:val="24"/>
+          <w:color w:val="000000" w:themeColor="text1"/>
+          <w:sz w:val="28"/>
+          <w:szCs w:val="28"/>
           <w:lang w:bidi="ar-AE"/>
         </w:rPr>
         <w:t>Motivation</w:t>
@@ -1251,21 +1252,22 @@
     </w:p>
     <w:p>
       <w:pPr>
+        <w:shd w:val="clear" w:color="auto" w:fill="C2D69B" w:themeFill="accent3" w:themeFillTint="99"/>
         <w:spacing w:line="240" w:lineRule="auto"/>
         <w:rPr>
           <w:rFonts w:asciiTheme="majorBidi" w:hAnsiTheme="majorBidi" w:cstheme="majorBidi"/>
           <w:color w:val="000000" w:themeColor="text1"/>
-          <w:sz w:val="24"/>
-          <w:szCs w:val="24"/>
-          <w:lang w:bidi="ar-AE"/>
-        </w:rPr>
-      </w:pPr>
-      <w:r>
-        <w:rPr>
-          <w:rFonts w:asciiTheme="majorBidi" w:hAnsiTheme="majorBidi" w:cstheme="majorBidi"/>
-          <w:color w:val="000000" w:themeColor="text1"/>
-          <w:sz w:val="24"/>
-          <w:szCs w:val="24"/>
+          <w:sz w:val="28"/>
+          <w:szCs w:val="28"/>
+          <w:lang w:bidi="ar-AE"/>
+        </w:rPr>
+      </w:pPr>
+      <w:r>
+        <w:rPr>
+          <w:rFonts w:asciiTheme="majorBidi" w:hAnsiTheme="majorBidi" w:cstheme="majorBidi"/>
+          <w:color w:val="000000" w:themeColor="text1"/>
+          <w:sz w:val="28"/>
+          <w:szCs w:val="28"/>
           <w:lang w:bidi="ar-AE"/>
         </w:rPr>
         <w:t>1.4</w:t>
@@ -1274,8 +1276,8 @@
         <w:rPr>
           <w:rFonts w:asciiTheme="majorBidi" w:hAnsiTheme="majorBidi" w:cstheme="majorBidi"/>
           <w:color w:val="000000" w:themeColor="text1"/>
-          <w:sz w:val="24"/>
-          <w:szCs w:val="24"/>
+          <w:sz w:val="28"/>
+          <w:szCs w:val="28"/>
           <w:lang w:bidi="ar-AE"/>
         </w:rPr>
         <w:t xml:space="preserve"> </w:t>
@@ -1284,8 +1286,8 @@
         <w:rPr>
           <w:rFonts w:asciiTheme="majorBidi" w:hAnsiTheme="majorBidi" w:cstheme="majorBidi"/>
           <w:color w:val="000000" w:themeColor="text1"/>
-          <w:sz w:val="24"/>
-          <w:szCs w:val="24"/>
+          <w:sz w:val="28"/>
+          <w:szCs w:val="28"/>
           <w:lang w:bidi="ar-AE"/>
         </w:rPr>
         <w:t>Project</w:t>
@@ -1294,8 +1296,8 @@
         <w:rPr>
           <w:rFonts w:asciiTheme="majorBidi" w:hAnsiTheme="majorBidi" w:cstheme="majorBidi"/>
           <w:color w:val="000000" w:themeColor="text1"/>
-          <w:sz w:val="24"/>
-          <w:szCs w:val="24"/>
+          <w:sz w:val="28"/>
+          <w:szCs w:val="28"/>
           <w:lang w:bidi="ar-AE"/>
         </w:rPr>
         <w:t xml:space="preserve"> Objective</w:t>
@@ -1304,8 +1306,8 @@
         <w:rPr>
           <w:rFonts w:asciiTheme="majorBidi" w:hAnsiTheme="majorBidi" w:cstheme="majorBidi"/>
           <w:color w:val="000000" w:themeColor="text1"/>
-          <w:sz w:val="24"/>
-          <w:szCs w:val="24"/>
+          <w:sz w:val="28"/>
+          <w:szCs w:val="28"/>
           <w:lang w:bidi="ar-AE"/>
         </w:rPr>
         <w:t>s</w:t>
@@ -1548,12 +1550,13 @@
     </w:p>
     <w:p>
       <w:pPr>
+        <w:shd w:val="clear" w:color="auto" w:fill="EAF1DD" w:themeFill="accent3" w:themeFillTint="33"/>
         <w:spacing w:line="240" w:lineRule="auto"/>
         <w:rPr>
           <w:rFonts w:asciiTheme="majorBidi" w:hAnsiTheme="majorBidi" w:cstheme="majorBidi"/>
           <w:b/>
           <w:bCs/>
-          <w:color w:val="548DD4" w:themeColor="text2" w:themeTint="99"/>
+          <w:color w:val="000000" w:themeColor="text1"/>
           <w:sz w:val="28"/>
           <w:szCs w:val="28"/>
           <w:lang w:bidi="ar-AE"/>
@@ -1564,7 +1567,7 @@
           <w:rFonts w:asciiTheme="majorBidi" w:hAnsiTheme="majorBidi" w:cstheme="majorBidi"/>
           <w:b/>
           <w:bCs/>
-          <w:color w:val="548DD4" w:themeColor="text2" w:themeTint="99"/>
+          <w:color w:val="000000" w:themeColor="text1"/>
           <w:sz w:val="28"/>
           <w:szCs w:val="28"/>
           <w:lang w:bidi="ar-AE"/>
@@ -1576,7 +1579,7 @@
           <w:rFonts w:asciiTheme="majorBidi" w:hAnsiTheme="majorBidi" w:cstheme="majorBidi"/>
           <w:b/>
           <w:bCs/>
-          <w:color w:val="548DD4" w:themeColor="text2" w:themeTint="99"/>
+          <w:color w:val="000000" w:themeColor="text1"/>
           <w:sz w:val="28"/>
           <w:szCs w:val="28"/>
           <w:lang w:bidi="ar-AE"/>
@@ -1762,7 +1765,7 @@
           <w:sz w:val="24"/>
           <w:szCs w:val="24"/>
         </w:rPr>
-        <w:t xml:space="preserve"> and many others have been performing CV </w:t>
+        <w:t xml:space="preserve"> and many others have been performing CV parsing. </w:t>
       </w:r>
     </w:p>
     <w:p>
@@ -1784,21 +1787,13 @@
           <w:sz w:val="24"/>
           <w:szCs w:val="24"/>
         </w:rPr>
-        <w:t xml:space="preserve">parsing. </w:t>
+        <w:lastRenderedPageBreak/>
+        <w:t xml:space="preserve">There are several methods implemented for CV parsing, namely entity based </w:t>
       </w:r>
     </w:p>
     <w:p>
       <w:pPr>
         <w:spacing w:after="0" w:line="240" w:lineRule="auto"/>
-        <w:rPr>
-          <w:rFonts w:asciiTheme="majorBidi" w:eastAsia="Times New Roman" w:hAnsiTheme="majorBidi" w:cstheme="majorBidi"/>
-          <w:color w:val="141413"/>
-          <w:sz w:val="24"/>
-          <w:szCs w:val="24"/>
-          <w:shd w:val="clear" w:color="auto" w:fill="FFFFFF"/>
-        </w:rPr>
-      </w:pPr>
-      <w:r>
         <w:rPr>
           <w:rFonts w:asciiTheme="majorBidi" w:eastAsia="Times New Roman" w:hAnsiTheme="majorBidi" w:cstheme="majorBidi"/>
           <w:color w:val="000000"/>
@@ -1806,13 +1801,8 @@
           <w:sz w:val="24"/>
           <w:szCs w:val="24"/>
         </w:rPr>
-        <w:lastRenderedPageBreak/>
-        <w:t xml:space="preserve">There are several methods implemented for CV parsing, namely entity based </w:t>
-      </w:r>
-    </w:p>
-    <w:p>
-      <w:pPr>
-        <w:spacing w:after="0" w:line="240" w:lineRule="auto"/>
+      </w:pPr>
+      <w:r>
         <w:rPr>
           <w:rFonts w:asciiTheme="majorBidi" w:eastAsia="Times New Roman" w:hAnsiTheme="majorBidi" w:cstheme="majorBidi"/>
           <w:color w:val="000000"/>
@@ -1820,6 +1810,19 @@
           <w:sz w:val="24"/>
           <w:szCs w:val="24"/>
         </w:rPr>
+        <w:t xml:space="preserve">information extraction methods, rule based information extraction methods, statistical information extraction methods, learning based methods. In previous </w:t>
+      </w:r>
+    </w:p>
+    <w:p>
+      <w:pPr>
+        <w:spacing w:after="0" w:line="240" w:lineRule="auto"/>
+        <w:rPr>
+          <w:rFonts w:asciiTheme="majorBidi" w:eastAsia="Times New Roman" w:hAnsiTheme="majorBidi" w:cstheme="majorBidi"/>
+          <w:color w:val="141413"/>
+          <w:sz w:val="24"/>
+          <w:szCs w:val="24"/>
+          <w:shd w:val="clear" w:color="auto" w:fill="FFFFFF"/>
+        </w:rPr>
       </w:pPr>
       <w:r>
         <w:rPr>
@@ -1829,7 +1832,7 @@
           <w:sz w:val="24"/>
           <w:szCs w:val="24"/>
         </w:rPr>
-        <w:t xml:space="preserve">information extraction methods, rule based information extraction methods, statistical information extraction methods, learning based methods. In previous </w:t>
+        <w:t xml:space="preserve">implementations, CV parsing was performed by building a knowledge base system </w:t>
       </w:r>
     </w:p>
     <w:p>
@@ -1851,7 +1854,7 @@
           <w:sz w:val="24"/>
           <w:szCs w:val="24"/>
         </w:rPr>
-        <w:t xml:space="preserve">implementations, CV parsing was performed by building a knowledge base system </w:t>
+        <w:t xml:space="preserve">with a huge amount of data and retrieving keywords from a new CV by looking </w:t>
       </w:r>
     </w:p>
     <w:p>
@@ -1873,20 +1876,8 @@
           <w:sz w:val="24"/>
           <w:szCs w:val="24"/>
         </w:rPr>
-        <w:t xml:space="preserve">with a huge amount of data and retrieving keywords from a new CV by looking </w:t>
-      </w:r>
-    </w:p>
-    <w:p>
-      <w:pPr>
-        <w:spacing w:after="0" w:line="240" w:lineRule="auto"/>
-        <w:rPr>
-          <w:rFonts w:asciiTheme="majorBidi" w:eastAsia="Times New Roman" w:hAnsiTheme="majorBidi" w:cstheme="majorBidi"/>
-          <w:color w:val="141413"/>
-          <w:sz w:val="24"/>
-          <w:szCs w:val="24"/>
-          <w:shd w:val="clear" w:color="auto" w:fill="FFFFFF"/>
-        </w:rPr>
-      </w:pPr>
+        <w:t xml:space="preserve">up on the knowledge base </w:t>
+      </w:r>
       <w:r>
         <w:rPr>
           <w:rFonts w:asciiTheme="majorBidi" w:eastAsia="Times New Roman" w:hAnsiTheme="majorBidi" w:cstheme="majorBidi"/>
@@ -1895,8 +1886,20 @@
           <w:sz w:val="24"/>
           <w:szCs w:val="24"/>
         </w:rPr>
-        <w:t xml:space="preserve">up on the knowledge base </w:t>
-      </w:r>
+        <w:t xml:space="preserve">. Big data tools combined with text analytical tools </w:t>
+      </w:r>
+    </w:p>
+    <w:p>
+      <w:pPr>
+        <w:spacing w:after="0" w:line="240" w:lineRule="auto"/>
+        <w:rPr>
+          <w:rFonts w:asciiTheme="majorBidi" w:eastAsia="Times New Roman" w:hAnsiTheme="majorBidi" w:cstheme="majorBidi"/>
+          <w:color w:val="141413"/>
+          <w:sz w:val="24"/>
+          <w:szCs w:val="24"/>
+          <w:shd w:val="clear" w:color="auto" w:fill="FFFFFF"/>
+        </w:rPr>
+      </w:pPr>
       <w:r>
         <w:rPr>
           <w:rFonts w:asciiTheme="majorBidi" w:eastAsia="Times New Roman" w:hAnsiTheme="majorBidi" w:cstheme="majorBidi"/>
@@ -1905,7 +1908,7 @@
           <w:sz w:val="24"/>
           <w:szCs w:val="24"/>
         </w:rPr>
-        <w:t xml:space="preserve">. Big data tools combined with text analytical tools </w:t>
+        <w:t xml:space="preserve">and Named Entity recognition have also been applied for CV parsing which </w:t>
       </w:r>
     </w:p>
     <w:p>
@@ -1927,7 +1930,7 @@
           <w:sz w:val="24"/>
           <w:szCs w:val="24"/>
         </w:rPr>
-        <w:t xml:space="preserve">and Named Entity recognition have also been applied for CV parsing which </w:t>
+        <w:t xml:space="preserve">was able to achieve F-measure around 95% on CV parsing. </w:t>
       </w:r>
     </w:p>
     <w:p>
@@ -1949,7 +1952,7 @@
           <w:sz w:val="24"/>
           <w:szCs w:val="24"/>
         </w:rPr>
-        <w:t xml:space="preserve">was able to achieve F-measure around 95% on CV parsing. </w:t>
+        <w:t xml:space="preserve">In a paper which is titled “Application of Machine Learning Algorithms to </w:t>
       </w:r>
     </w:p>
     <w:p>
@@ -1971,7 +1974,7 @@
           <w:sz w:val="24"/>
           <w:szCs w:val="24"/>
         </w:rPr>
-        <w:t xml:space="preserve">In a paper which is titled “Application of Machine Learning Algorithms to </w:t>
+        <w:t xml:space="preserve">an online Recruitment System”, similar research has been done with the vision </w:t>
       </w:r>
     </w:p>
     <w:p>
@@ -1993,7 +1996,7 @@
           <w:sz w:val="24"/>
           <w:szCs w:val="24"/>
         </w:rPr>
-        <w:t xml:space="preserve">an online Recruitment System”, similar research has been done with the vision </w:t>
+        <w:t xml:space="preserve">of making online recruitment eﬀective and eﬃcient. The author has tried multiple approaches like Linear Regression, M5 Model Tree, REPTree, SVM with </w:t>
       </w:r>
     </w:p>
     <w:p>
@@ -2015,18 +2018,19 @@
           <w:sz w:val="24"/>
           <w:szCs w:val="24"/>
         </w:rPr>
-        <w:t xml:space="preserve">of making online recruitment eﬀective and eﬃcient. The author has tried multiple approaches like Linear Regression, M5 Model Tree, REPTree, SVM with </w:t>
-      </w:r>
-    </w:p>
-    <w:p>
-      <w:pPr>
-        <w:spacing w:after="0" w:line="240" w:lineRule="auto"/>
-        <w:rPr>
-          <w:rFonts w:asciiTheme="majorBidi" w:eastAsia="Times New Roman" w:hAnsiTheme="majorBidi" w:cstheme="majorBidi"/>
-          <w:color w:val="141413"/>
-          <w:sz w:val="24"/>
-          <w:szCs w:val="24"/>
-          <w:shd w:val="clear" w:color="auto" w:fill="FFFFFF"/>
+        <w:t xml:space="preserve">polynomial kernel and SVM with PUK universal kernel. Among all of these approaches, the author states that the SVM with PUK universal kernel gave the </w:t>
+      </w:r>
+    </w:p>
+    <w:p>
+      <w:pPr>
+        <w:spacing w:line="240" w:lineRule="auto"/>
+        <w:rPr>
+          <w:rFonts w:asciiTheme="majorBidi" w:hAnsiTheme="majorBidi" w:cstheme="majorBidi"/>
+          <w:b/>
+          <w:bCs/>
+          <w:sz w:val="24"/>
+          <w:szCs w:val="24"/>
+          <w:lang w:bidi="ar-AE"/>
         </w:rPr>
       </w:pPr>
       <w:r>
@@ -2037,30 +2041,37 @@
           <w:sz w:val="24"/>
           <w:szCs w:val="24"/>
         </w:rPr>
-        <w:t xml:space="preserve">polynomial kernel and SVM with PUK universal kernel. Among all of these approaches, the author states that the SVM with PUK universal kernel gave the </w:t>
-      </w:r>
-    </w:p>
-    <w:p>
-      <w:pPr>
+        <w:t>best result.</w:t>
+      </w:r>
+    </w:p>
+    <w:p>
+      <w:pPr>
+        <w:shd w:val="clear" w:color="auto" w:fill="C2D69B" w:themeFill="accent3" w:themeFillTint="99"/>
         <w:spacing w:line="240" w:lineRule="auto"/>
         <w:rPr>
           <w:rFonts w:asciiTheme="majorBidi" w:hAnsiTheme="majorBidi" w:cstheme="majorBidi"/>
-          <w:b/>
-          <w:bCs/>
-          <w:sz w:val="24"/>
-          <w:szCs w:val="24"/>
-          <w:lang w:bidi="ar-AE"/>
-        </w:rPr>
-      </w:pPr>
-      <w:r>
-        <w:rPr>
-          <w:rFonts w:asciiTheme="majorBidi" w:eastAsia="Times New Roman" w:hAnsiTheme="majorBidi" w:cstheme="majorBidi"/>
-          <w:color w:val="000000"/>
-          <w:spacing w:val="1"/>
-          <w:sz w:val="24"/>
-          <w:szCs w:val="24"/>
-        </w:rPr>
-        <w:t>best result.</w:t>
+          <w:sz w:val="28"/>
+          <w:szCs w:val="28"/>
+          <w:lang w:bidi="ar-AE"/>
+        </w:rPr>
+      </w:pPr>
+      <w:r>
+        <w:rPr>
+          <w:rFonts w:asciiTheme="majorBidi" w:hAnsiTheme="majorBidi" w:cstheme="majorBidi"/>
+          <w:sz w:val="28"/>
+          <w:szCs w:val="28"/>
+          <w:lang w:bidi="ar-AE"/>
+        </w:rPr>
+        <w:t>2.1  RINX</w:t>
+      </w:r>
+      <w:r>
+        <w:rPr>
+          <w:rFonts w:asciiTheme="majorBidi" w:hAnsiTheme="majorBidi" w:cstheme="majorBidi"/>
+          <w:sz w:val="28"/>
+          <w:szCs w:val="28"/>
+          <w:lang w:bidi="ar-AE"/>
+        </w:rPr>
+        <w:t xml:space="preserve"> System</w:t>
       </w:r>
     </w:p>
     <w:p>
@@ -2076,31 +2087,11 @@
       <w:r>
         <w:rPr>
           <w:rFonts w:asciiTheme="majorBidi" w:hAnsiTheme="majorBidi" w:cstheme="majorBidi"/>
-          <w:b/>
-          <w:bCs/>
-          <w:sz w:val="24"/>
-          <w:szCs w:val="24"/>
-          <w:lang w:bidi="ar-AE"/>
-        </w:rPr>
-        <w:t xml:space="preserve">2.1  </w:t>
-      </w:r>
-      <w:r>
-        <w:rPr>
-          <w:rFonts w:asciiTheme="majorBidi" w:hAnsiTheme="majorBidi" w:cstheme="majorBidi"/>
-          <w:sz w:val="24"/>
-          <w:szCs w:val="24"/>
-          <w:lang w:bidi="ar-AE"/>
-        </w:rPr>
-        <w:t>RINX</w:t>
-      </w:r>
-      <w:r>
-        <w:rPr>
-          <w:rFonts w:asciiTheme="majorBidi" w:hAnsiTheme="majorBidi" w:cstheme="majorBidi"/>
-          <w:sz w:val="24"/>
-          <w:szCs w:val="24"/>
-          <w:lang w:bidi="ar-AE"/>
-        </w:rPr>
-        <w:t xml:space="preserve"> System</w:t>
+          <w:sz w:val="24"/>
+          <w:szCs w:val="24"/>
+          <w:lang w:bidi="ar-AE"/>
+        </w:rPr>
+        <w:t>(Resume Information and Knowledge eXtractor)</w:t>
       </w:r>
     </w:p>
     <w:p>
@@ -2120,31 +2111,153 @@
           <w:szCs w:val="24"/>
           <w:lang w:bidi="ar-AE"/>
         </w:rPr>
-        <w:t>(Resume Information and Knowledge eXtractor)</w:t>
-      </w:r>
-    </w:p>
-    <w:p>
-      <w:pPr>
+        <w:t xml:space="preserve">RINX is a prominent system for information extraction from unstructured CV documents, it is a hybrid system that combines Natural Language Processing (NLP) techniques with ontology-driven knowledge modeling to semantically extract and organize information from </w:t>
+      </w:r>
+      <w:r>
+        <w:rPr>
+          <w:rFonts w:asciiTheme="majorBidi" w:hAnsiTheme="majorBidi" w:cstheme="majorBidi"/>
+          <w:sz w:val="24"/>
+          <w:szCs w:val="24"/>
+          <w:lang w:bidi="ar-AE"/>
+        </w:rPr>
+        <w:t>CV</w:t>
+      </w:r>
+      <w:r>
+        <w:rPr>
+          <w:rFonts w:asciiTheme="majorBidi" w:hAnsiTheme="majorBidi" w:cstheme="majorBidi"/>
+          <w:sz w:val="24"/>
+          <w:szCs w:val="24"/>
+          <w:lang w:bidi="ar-AE"/>
+        </w:rPr>
+        <w:t xml:space="preserve">s. It utilizes both rule-based methods and deep learning models, specifically BiLSTM (Bidirectional Long Short-Term Memory) networks, to perform named entity recognition (NER) and to identify relevant </w:t>
+      </w:r>
+      <w:r>
+        <w:rPr>
+          <w:rFonts w:asciiTheme="majorBidi" w:hAnsiTheme="majorBidi" w:cstheme="majorBidi"/>
+          <w:sz w:val="24"/>
+          <w:szCs w:val="24"/>
+          <w:lang w:bidi="ar-AE"/>
+        </w:rPr>
+        <w:t>CV</w:t>
+      </w:r>
+      <w:r>
+        <w:rPr>
+          <w:rFonts w:asciiTheme="majorBidi" w:hAnsiTheme="majorBidi" w:cstheme="majorBidi"/>
+          <w:sz w:val="24"/>
+          <w:szCs w:val="24"/>
+          <w:lang w:bidi="ar-AE"/>
+        </w:rPr>
+        <w:t xml:space="preserve"> sections such as personal information, education, work experience, skills, and certifications. The system supports various file formats, including PDF, DOCX, and plain text, making it adaptable to real-world use cases. RINX is also capable of handling multilingual content, leveraging language-agnostic embeddings for cross-lingual generalization. The extracted information is structured into a unified, ontology-based format that can support advanced applications like intelligent </w:t>
+      </w:r>
+      <w:r>
+        <w:rPr>
+          <w:rFonts w:asciiTheme="majorBidi" w:hAnsiTheme="majorBidi" w:cstheme="majorBidi"/>
+          <w:sz w:val="24"/>
+          <w:szCs w:val="24"/>
+          <w:lang w:bidi="ar-AE"/>
+        </w:rPr>
+        <w:t>CV</w:t>
+      </w:r>
+      <w:r>
+        <w:rPr>
+          <w:rFonts w:asciiTheme="majorBidi" w:hAnsiTheme="majorBidi" w:cstheme="majorBidi"/>
+          <w:sz w:val="24"/>
+          <w:szCs w:val="24"/>
+          <w:lang w:bidi="ar-AE"/>
+        </w:rPr>
+        <w:t xml:space="preserve"> ranking and job-candidate matching.</w:t>
+      </w:r>
+    </w:p>
+    <w:p>
+      <w:pPr>
+        <w:shd w:val="clear" w:color="auto" w:fill="C2D69B" w:themeFill="accent3" w:themeFillTint="99"/>
         <w:spacing w:line="240" w:lineRule="auto"/>
         <w:rPr>
           <w:rFonts w:asciiTheme="majorBidi" w:hAnsiTheme="majorBidi" w:cstheme="majorBidi"/>
-          <w:sz w:val="24"/>
-          <w:szCs w:val="24"/>
-          <w:lang w:bidi="ar-AE"/>
-        </w:rPr>
-      </w:pPr>
-      <w:r>
-        <w:rPr>
-          <w:rFonts w:asciiTheme="majorBidi" w:hAnsiTheme="majorBidi" w:cstheme="majorBidi"/>
-          <w:sz w:val="24"/>
-          <w:szCs w:val="24"/>
-          <w:lang w:bidi="ar-AE"/>
-        </w:rPr>
-        <w:t xml:space="preserve">RINX is a prominent system for information extraction from unstructured CV documents, it is a hybrid system that combines Natural Language Processing (NLP) techniques with ontology-driven knowledge modeling to semantically extract and organize information from </w:t>
-      </w:r>
-      <w:r>
-        <w:rPr>
-          <w:rFonts w:asciiTheme="majorBidi" w:hAnsiTheme="majorBidi" w:cstheme="majorBidi"/>
+          <w:color w:val="000000" w:themeColor="text1"/>
+          <w:sz w:val="28"/>
+          <w:szCs w:val="28"/>
+          <w:lang w:bidi="ar-AE"/>
+        </w:rPr>
+      </w:pPr>
+      <w:r>
+        <w:rPr>
+          <w:rFonts w:asciiTheme="majorBidi" w:hAnsiTheme="majorBidi" w:cstheme="majorBidi"/>
+          <w:color w:val="000000" w:themeColor="text1"/>
+          <w:sz w:val="28"/>
+          <w:szCs w:val="28"/>
+          <w:lang w:bidi="ar-AE"/>
+        </w:rPr>
+        <w:t xml:space="preserve">2.2 </w:t>
+      </w:r>
+      <w:r>
+        <w:rPr>
+          <w:rFonts w:asciiTheme="majorBidi" w:hAnsiTheme="majorBidi" w:cstheme="majorBidi"/>
+          <w:color w:val="000000" w:themeColor="text1"/>
+          <w:sz w:val="28"/>
+          <w:szCs w:val="28"/>
+          <w:lang w:bidi="ar-AE"/>
+        </w:rPr>
+        <w:t>CV parser by Rex2231</w:t>
+      </w:r>
+    </w:p>
+    <w:p>
+      <w:pPr>
+        <w:spacing w:line="240" w:lineRule="auto"/>
+        <w:rPr>
+          <w:rFonts w:asciiTheme="majorBidi" w:hAnsiTheme="majorBidi" w:cstheme="majorBidi"/>
+          <w:color w:val="000000" w:themeColor="text1"/>
+          <w:sz w:val="24"/>
+          <w:szCs w:val="24"/>
+          <w:lang w:bidi="ar-AE"/>
+        </w:rPr>
+      </w:pPr>
+      <w:r>
+        <w:rPr>
+          <w:rFonts w:asciiTheme="majorBidi" w:hAnsiTheme="majorBidi" w:cstheme="majorBidi"/>
+          <w:color w:val="000000" w:themeColor="text1"/>
+          <w:sz w:val="24"/>
+          <w:szCs w:val="24"/>
+          <w:lang w:bidi="ar-AE"/>
+        </w:rPr>
+        <w:t>CV Parser by Rex2231 is an open-source system designed to extract structured information from CVs using NLP techniques. The system primarily relies on the SpaCy library, which is a powerful NLP toolkit in Python, and it uses a custom-trained Named Entity Recognition (NER) model to identify entities such as name, email, phone number, education, skills, experience, and projects. Unlike systems built with deep neural networks like CNNs or RNNs, this parser is based on a rule-based and statistical NLP approach using SpaCy’s pipeline.</w:t>
+      </w:r>
+    </w:p>
+    <w:p>
+      <w:pPr>
+        <w:spacing w:line="240" w:lineRule="auto"/>
+        <w:rPr>
+          <w:rFonts w:asciiTheme="majorBidi" w:hAnsiTheme="majorBidi" w:cstheme="majorBidi"/>
+          <w:color w:val="000000" w:themeColor="text1"/>
+          <w:sz w:val="24"/>
+          <w:szCs w:val="24"/>
+          <w:lang w:bidi="ar-AE"/>
+        </w:rPr>
+      </w:pPr>
+      <w:r>
+        <w:rPr>
+          <w:rFonts w:asciiTheme="majorBidi" w:hAnsiTheme="majorBidi" w:cstheme="majorBidi"/>
+          <w:color w:val="000000" w:themeColor="text1"/>
+          <w:sz w:val="24"/>
+          <w:szCs w:val="24"/>
+          <w:lang w:bidi="ar-AE"/>
+        </w:rPr>
+        <w:t>The parser supports multiple document formats, including PDF and DOCX, and is designed to be flexible for CVs with various layouts. The system is currently trained and optimized fo</w:t>
+      </w:r>
+      <w:r>
+        <w:rPr>
+          <w:rFonts w:asciiTheme="majorBidi" w:hAnsiTheme="majorBidi" w:cstheme="majorBidi"/>
+          <w:color w:val="000000" w:themeColor="text1"/>
+          <w:sz w:val="24"/>
+          <w:szCs w:val="24"/>
+          <w:lang w:bidi="ar-AE"/>
+        </w:rPr>
+        <w:t xml:space="preserve">r English-language </w:t>
+      </w:r>
+      <w:r>
+        <w:rPr>
+          <w:rFonts w:asciiTheme="majorBidi" w:hAnsiTheme="majorBidi" w:cstheme="majorBidi"/>
+          <w:color w:val="000000" w:themeColor="text1"/>
           <w:sz w:val="24"/>
           <w:szCs w:val="24"/>
           <w:lang w:bidi="ar-AE"/>
@@ -2154,182 +2267,42 @@
       <w:r>
         <w:rPr>
           <w:rFonts w:asciiTheme="majorBidi" w:hAnsiTheme="majorBidi" w:cstheme="majorBidi"/>
-          <w:sz w:val="24"/>
-          <w:szCs w:val="24"/>
-          <w:lang w:bidi="ar-AE"/>
-        </w:rPr>
-        <w:t xml:space="preserve">s. It utilizes both rule-based methods and deep learning models, specifically BiLSTM (Bidirectional Long Short-Term Memory) networks, to perform named entity recognition (NER) and to identify relevant </w:t>
-      </w:r>
-      <w:r>
-        <w:rPr>
-          <w:rFonts w:asciiTheme="majorBidi" w:hAnsiTheme="majorBidi" w:cstheme="majorBidi"/>
-          <w:sz w:val="24"/>
-          <w:szCs w:val="24"/>
-          <w:lang w:bidi="ar-AE"/>
-        </w:rPr>
-        <w:t>CV</w:t>
-      </w:r>
-      <w:r>
-        <w:rPr>
-          <w:rFonts w:asciiTheme="majorBidi" w:hAnsiTheme="majorBidi" w:cstheme="majorBidi"/>
-          <w:sz w:val="24"/>
-          <w:szCs w:val="24"/>
-          <w:lang w:bidi="ar-AE"/>
-        </w:rPr>
-        <w:t xml:space="preserve"> sections such as personal information, education, work experience, skills, and certifications. The system supports various file formats, including PDF, DOCX, and plain text, making it adaptable to real-world use cases. RINX is also capable of handling multilingual content, leveraging language-agnostic embeddings for cross-lingual generalization. The extracted information is structured into a unified, ontology-based format that can support advanced applications like intelligent </w:t>
-      </w:r>
-      <w:r>
-        <w:rPr>
-          <w:rFonts w:asciiTheme="majorBidi" w:hAnsiTheme="majorBidi" w:cstheme="majorBidi"/>
-          <w:sz w:val="24"/>
-          <w:szCs w:val="24"/>
-          <w:lang w:bidi="ar-AE"/>
-        </w:rPr>
-        <w:t>CV</w:t>
-      </w:r>
-      <w:r>
-        <w:rPr>
-          <w:rFonts w:asciiTheme="majorBidi" w:hAnsiTheme="majorBidi" w:cstheme="majorBidi"/>
-          <w:sz w:val="24"/>
-          <w:szCs w:val="24"/>
-          <w:lang w:bidi="ar-AE"/>
-        </w:rPr>
-        <w:t xml:space="preserve"> ranking and job-candidate matching.</w:t>
-      </w:r>
-    </w:p>
-    <w:p>
-      <w:pPr>
+          <w:color w:val="000000" w:themeColor="text1"/>
+          <w:sz w:val="24"/>
+          <w:szCs w:val="24"/>
+          <w:lang w:bidi="ar-AE"/>
+        </w:rPr>
+        <w:t>s only,</w:t>
+      </w:r>
+      <w:r>
+        <w:rPr>
+          <w:rFonts w:asciiTheme="majorBidi" w:hAnsiTheme="majorBidi" w:cstheme="majorBidi"/>
+          <w:color w:val="000000" w:themeColor="text1"/>
+          <w:sz w:val="24"/>
+          <w:szCs w:val="24"/>
+          <w:lang w:bidi="ar-AE"/>
+        </w:rPr>
+        <w:t xml:space="preserve"> It outputs structured data in formats like JSON or CSV, enabling easy integration with other HR or recruitment platforms. Although the system does not use deep learning models such as CNN or RNN, its reliance on SpaCy's efficient NLP pipeline makes it lightweight and relatively fast in real-time applications.</w:t>
+      </w:r>
+    </w:p>
+    <w:p>
+      <w:pPr>
+        <w:shd w:val="clear" w:color="auto" w:fill="C2D69B" w:themeFill="accent3" w:themeFillTint="99"/>
         <w:spacing w:line="240" w:lineRule="auto"/>
         <w:rPr>
           <w:rFonts w:asciiTheme="majorBidi" w:hAnsiTheme="majorBidi" w:cstheme="majorBidi"/>
           <w:color w:val="000000" w:themeColor="text1"/>
-          <w:sz w:val="24"/>
-          <w:szCs w:val="24"/>
-          <w:lang w:bidi="ar-AE"/>
-        </w:rPr>
-      </w:pPr>
-      <w:r>
-        <w:rPr>
-          <w:rFonts w:asciiTheme="majorBidi" w:hAnsiTheme="majorBidi" w:cstheme="majorBidi"/>
-          <w:color w:val="000000" w:themeColor="text1"/>
-          <w:sz w:val="24"/>
-          <w:szCs w:val="24"/>
-          <w:lang w:bidi="ar-AE"/>
-        </w:rPr>
-        <w:t xml:space="preserve">2.2 </w:t>
-      </w:r>
-      <w:r>
-        <w:rPr>
-          <w:rFonts w:asciiTheme="majorBidi" w:hAnsiTheme="majorBidi" w:cstheme="majorBidi"/>
-          <w:color w:val="000000" w:themeColor="text1"/>
-          <w:sz w:val="24"/>
-          <w:szCs w:val="24"/>
-          <w:lang w:bidi="ar-AE"/>
-        </w:rPr>
-        <w:t>CV parser by Rex2231</w:t>
-      </w:r>
-    </w:p>
-    <w:p>
-      <w:pPr>
-        <w:spacing w:line="240" w:lineRule="auto"/>
-        <w:rPr>
-          <w:rFonts w:asciiTheme="majorBidi" w:hAnsiTheme="majorBidi" w:cstheme="majorBidi"/>
-          <w:color w:val="000000" w:themeColor="text1"/>
-          <w:sz w:val="24"/>
-          <w:szCs w:val="24"/>
-          <w:lang w:bidi="ar-AE"/>
-        </w:rPr>
-      </w:pPr>
-      <w:r>
-        <w:rPr>
-          <w:rFonts w:asciiTheme="majorBidi" w:hAnsiTheme="majorBidi" w:cstheme="majorBidi"/>
-          <w:color w:val="000000" w:themeColor="text1"/>
-          <w:sz w:val="24"/>
-          <w:szCs w:val="24"/>
-          <w:lang w:bidi="ar-AE"/>
-        </w:rPr>
-        <w:t>CV Parser by Rex2231 is an open-source system designed to extract structured information from CVs using NLP techniques. The system primarily relies on the SpaCy library, which is a powerful NLP toolkit in Python, and it uses a custom-trained Named Entity Recognition (NER) model to identify entities such as name, email, phone number, education, skills, experience, and projects. Unlike systems built with deep neural networks like CNNs or RNNs, this parser is based on a rule-based and statistical NLP approach using SpaCy’s pipeline.</w:t>
-      </w:r>
-    </w:p>
-    <w:p>
-      <w:pPr>
-        <w:spacing w:line="240" w:lineRule="auto"/>
-        <w:rPr>
-          <w:rFonts w:asciiTheme="majorBidi" w:hAnsiTheme="majorBidi" w:cstheme="majorBidi"/>
-          <w:color w:val="000000" w:themeColor="text1"/>
-          <w:sz w:val="24"/>
-          <w:szCs w:val="24"/>
-          <w:lang w:bidi="ar-AE"/>
-        </w:rPr>
-      </w:pPr>
-      <w:r>
-        <w:rPr>
-          <w:rFonts w:asciiTheme="majorBidi" w:hAnsiTheme="majorBidi" w:cstheme="majorBidi"/>
-          <w:color w:val="000000" w:themeColor="text1"/>
-          <w:sz w:val="24"/>
-          <w:szCs w:val="24"/>
-          <w:lang w:bidi="ar-AE"/>
-        </w:rPr>
-        <w:t>The parser supports multiple document formats, including PDF and DOCX, and is designed to be flexible for CVs with various layouts. The system is currently trained and optimized fo</w:t>
-      </w:r>
-      <w:r>
-        <w:rPr>
-          <w:rFonts w:asciiTheme="majorBidi" w:hAnsiTheme="majorBidi" w:cstheme="majorBidi"/>
-          <w:color w:val="000000" w:themeColor="text1"/>
-          <w:sz w:val="24"/>
-          <w:szCs w:val="24"/>
-          <w:lang w:bidi="ar-AE"/>
-        </w:rPr>
-        <w:t xml:space="preserve">r English-language </w:t>
-      </w:r>
-      <w:r>
-        <w:rPr>
-          <w:rFonts w:asciiTheme="majorBidi" w:hAnsiTheme="majorBidi" w:cstheme="majorBidi"/>
-          <w:color w:val="000000" w:themeColor="text1"/>
-          <w:sz w:val="24"/>
-          <w:szCs w:val="24"/>
-          <w:lang w:bidi="ar-AE"/>
-        </w:rPr>
-        <w:t>CV</w:t>
-      </w:r>
-      <w:r>
-        <w:rPr>
-          <w:rFonts w:asciiTheme="majorBidi" w:hAnsiTheme="majorBidi" w:cstheme="majorBidi"/>
-          <w:color w:val="000000" w:themeColor="text1"/>
-          <w:sz w:val="24"/>
-          <w:szCs w:val="24"/>
-          <w:lang w:bidi="ar-AE"/>
-        </w:rPr>
-        <w:t>s only,</w:t>
-      </w:r>
-      <w:r>
-        <w:rPr>
-          <w:rFonts w:asciiTheme="majorBidi" w:hAnsiTheme="majorBidi" w:cstheme="majorBidi"/>
-          <w:color w:val="000000" w:themeColor="text1"/>
-          <w:sz w:val="24"/>
-          <w:szCs w:val="24"/>
-          <w:lang w:bidi="ar-AE"/>
-        </w:rPr>
-        <w:t xml:space="preserve"> It outputs structured data in formats like JSON or CSV, enabling easy integration with other HR or recruitment platforms. Although the system does not use deep learning models such as CNN or RNN, its reliance on SpaCy's efficient NLP pipeline makes it lightweight and relatively fast in real-time applications.</w:t>
-      </w:r>
-    </w:p>
-    <w:p>
-      <w:pPr>
-        <w:spacing w:line="240" w:lineRule="auto"/>
-        <w:rPr>
-          <w:rFonts w:asciiTheme="majorBidi" w:hAnsiTheme="majorBidi" w:cstheme="majorBidi"/>
-          <w:color w:val="000000" w:themeColor="text1"/>
-          <w:sz w:val="24"/>
-          <w:szCs w:val="24"/>
-          <w:lang w:bidi="ar-AE"/>
-        </w:rPr>
-      </w:pPr>
-      <w:r>
-        <w:rPr>
-          <w:rFonts w:asciiTheme="majorBidi" w:hAnsiTheme="majorBidi" w:cstheme="majorBidi"/>
-          <w:color w:val="000000" w:themeColor="text1"/>
-          <w:sz w:val="24"/>
-          <w:szCs w:val="24"/>
+          <w:sz w:val="28"/>
+          <w:szCs w:val="28"/>
+          <w:lang w:bidi="ar-AE"/>
+        </w:rPr>
+      </w:pPr>
+      <w:r>
+        <w:rPr>
+          <w:rFonts w:asciiTheme="majorBidi" w:hAnsiTheme="majorBidi" w:cstheme="majorBidi"/>
+          <w:color w:val="000000" w:themeColor="text1"/>
+          <w:sz w:val="28"/>
+          <w:szCs w:val="28"/>
           <w:lang w:bidi="ar-AE"/>
         </w:rPr>
         <w:t>2.3 DocTag2Vec System</w:t>
@@ -2360,21 +2333,22 @@
     </w:p>
     <w:p>
       <w:pPr>
+        <w:shd w:val="clear" w:color="auto" w:fill="C2D69B" w:themeFill="accent3" w:themeFillTint="99"/>
         <w:spacing w:line="240" w:lineRule="auto"/>
         <w:rPr>
           <w:rFonts w:asciiTheme="majorBidi" w:hAnsiTheme="majorBidi" w:cstheme="majorBidi"/>
           <w:color w:val="000000" w:themeColor="text1"/>
-          <w:sz w:val="24"/>
-          <w:szCs w:val="24"/>
-          <w:lang w:bidi="ar-AE"/>
-        </w:rPr>
-      </w:pPr>
-      <w:r>
-        <w:rPr>
-          <w:rFonts w:asciiTheme="majorBidi" w:hAnsiTheme="majorBidi" w:cstheme="majorBidi"/>
-          <w:color w:val="000000" w:themeColor="text1"/>
-          <w:sz w:val="24"/>
-          <w:szCs w:val="24"/>
+          <w:sz w:val="28"/>
+          <w:szCs w:val="28"/>
+          <w:lang w:bidi="ar-AE"/>
+        </w:rPr>
+      </w:pPr>
+      <w:r>
+        <w:rPr>
+          <w:rFonts w:asciiTheme="majorBidi" w:hAnsiTheme="majorBidi" w:cstheme="majorBidi"/>
+          <w:color w:val="000000" w:themeColor="text1"/>
+          <w:sz w:val="28"/>
+          <w:szCs w:val="28"/>
           <w:lang w:bidi="ar-AE"/>
         </w:rPr>
         <w:t>2.4 Comparison</w:t>
@@ -2383,14 +2357,15 @@
     <w:tbl>
       <w:tblPr>
         <w:tblStyle w:val="aa"/>
-        <w:tblW w:w="9708" w:type="dxa"/>
+        <w:tblW w:w="10348" w:type="dxa"/>
+        <w:tblInd w:w="-601" w:type="dxa"/>
         <w:tblLook w:val="04A0"/>
       </w:tblPr>
       <w:tblGrid>
-        <w:gridCol w:w="2323"/>
+        <w:gridCol w:w="2924"/>
         <w:gridCol w:w="2781"/>
         <w:gridCol w:w="2261"/>
-        <w:gridCol w:w="2343"/>
+        <w:gridCol w:w="2382"/>
       </w:tblGrid>
       <w:tr>
         <w:trPr>
@@ -2398,7 +2373,8 @@
         </w:trPr>
         <w:tc>
           <w:tcPr>
-            <w:tcW w:w="2323" w:type="dxa"/>
+            <w:tcW w:w="2924" w:type="dxa"/>
+            <w:shd w:val="clear" w:color="auto" w:fill="76923C" w:themeFill="accent3" w:themeFillShade="BF"/>
           </w:tcPr>
           <w:p>
             <w:pPr>
@@ -2427,6 +2403,7 @@
         <w:tc>
           <w:tcPr>
             <w:tcW w:w="2781" w:type="dxa"/>
+            <w:shd w:val="clear" w:color="auto" w:fill="76923C" w:themeFill="accent3" w:themeFillShade="BF"/>
           </w:tcPr>
           <w:p>
             <w:pPr>
@@ -2455,6 +2432,7 @@
         <w:tc>
           <w:tcPr>
             <w:tcW w:w="2261" w:type="dxa"/>
+            <w:shd w:val="clear" w:color="auto" w:fill="76923C" w:themeFill="accent3" w:themeFillShade="BF"/>
           </w:tcPr>
           <w:p>
             <w:pPr>
@@ -2482,7 +2460,8 @@
         </w:tc>
         <w:tc>
           <w:tcPr>
-            <w:tcW w:w="2343" w:type="dxa"/>
+            <w:tcW w:w="2382" w:type="dxa"/>
+            <w:shd w:val="clear" w:color="auto" w:fill="76923C" w:themeFill="accent3" w:themeFillShade="BF"/>
           </w:tcPr>
           <w:p>
             <w:pPr>
@@ -2515,7 +2494,7 @@
         </w:trPr>
         <w:tc>
           <w:tcPr>
-            <w:tcW w:w="2323" w:type="dxa"/>
+            <w:tcW w:w="2924" w:type="dxa"/>
           </w:tcPr>
           <w:p>
             <w:pPr>
@@ -2543,6 +2522,7 @@
         <w:tc>
           <w:tcPr>
             <w:tcW w:w="2781" w:type="dxa"/>
+            <w:shd w:val="clear" w:color="auto" w:fill="C2D69B" w:themeFill="accent3" w:themeFillTint="99"/>
           </w:tcPr>
           <w:p>
             <w:pPr>
@@ -2570,6 +2550,7 @@
         <w:tc>
           <w:tcPr>
             <w:tcW w:w="2261" w:type="dxa"/>
+            <w:shd w:val="clear" w:color="auto" w:fill="C2D69B" w:themeFill="accent3" w:themeFillTint="99"/>
           </w:tcPr>
           <w:p>
             <w:pPr>
@@ -2606,7 +2587,8 @@
         </w:tc>
         <w:tc>
           <w:tcPr>
-            <w:tcW w:w="2343" w:type="dxa"/>
+            <w:tcW w:w="2382" w:type="dxa"/>
+            <w:shd w:val="clear" w:color="auto" w:fill="C2D69B" w:themeFill="accent3" w:themeFillTint="99"/>
           </w:tcPr>
           <w:p>
             <w:pPr>
@@ -2638,7 +2620,7 @@
         </w:trPr>
         <w:tc>
           <w:tcPr>
-            <w:tcW w:w="2323" w:type="dxa"/>
+            <w:tcW w:w="2924" w:type="dxa"/>
           </w:tcPr>
           <w:p>
             <w:pPr>
@@ -2667,6 +2649,7 @@
         <w:tc>
           <w:tcPr>
             <w:tcW w:w="2781" w:type="dxa"/>
+            <w:shd w:val="clear" w:color="auto" w:fill="C2D69B" w:themeFill="accent3" w:themeFillTint="99"/>
           </w:tcPr>
           <w:p>
             <w:pPr>
@@ -2694,6 +2677,7 @@
         <w:tc>
           <w:tcPr>
             <w:tcW w:w="2261" w:type="dxa"/>
+            <w:shd w:val="clear" w:color="auto" w:fill="C2D69B" w:themeFill="accent3" w:themeFillTint="99"/>
           </w:tcPr>
           <w:p>
             <w:pPr>
@@ -2730,7 +2714,8 @@
         </w:tc>
         <w:tc>
           <w:tcPr>
-            <w:tcW w:w="2343" w:type="dxa"/>
+            <w:tcW w:w="2382" w:type="dxa"/>
+            <w:shd w:val="clear" w:color="auto" w:fill="C2D69B" w:themeFill="accent3" w:themeFillTint="99"/>
           </w:tcPr>
           <w:p>
             <w:pPr>
@@ -2782,7 +2767,7 @@
         </w:trPr>
         <w:tc>
           <w:tcPr>
-            <w:tcW w:w="2323" w:type="dxa"/>
+            <w:tcW w:w="2924" w:type="dxa"/>
           </w:tcPr>
           <w:p>
             <w:pPr>
@@ -2811,6 +2796,7 @@
         <w:tc>
           <w:tcPr>
             <w:tcW w:w="2781" w:type="dxa"/>
+            <w:shd w:val="clear" w:color="auto" w:fill="C2D69B" w:themeFill="accent3" w:themeFillTint="99"/>
           </w:tcPr>
           <w:p>
             <w:pPr>
@@ -2860,6 +2846,7 @@
         <w:tc>
           <w:tcPr>
             <w:tcW w:w="2261" w:type="dxa"/>
+            <w:shd w:val="clear" w:color="auto" w:fill="C2D69B" w:themeFill="accent3" w:themeFillTint="99"/>
           </w:tcPr>
           <w:p>
             <w:pPr>
@@ -2896,7 +2883,8 @@
         </w:tc>
         <w:tc>
           <w:tcPr>
-            <w:tcW w:w="2343" w:type="dxa"/>
+            <w:tcW w:w="2382" w:type="dxa"/>
+            <w:shd w:val="clear" w:color="auto" w:fill="C2D69B" w:themeFill="accent3" w:themeFillTint="99"/>
           </w:tcPr>
           <w:p>
             <w:pPr>
@@ -2933,12 +2921,25 @@
           <w:lang w:bidi="ar-AE"/>
         </w:rPr>
       </w:pPr>
-      <w:r>
-        <w:rPr>
-          <w:rFonts w:asciiTheme="majorBidi" w:hAnsiTheme="majorBidi" w:cstheme="majorBidi"/>
-          <w:color w:val="000000" w:themeColor="text1"/>
-          <w:sz w:val="24"/>
-          <w:szCs w:val="24"/>
+    </w:p>
+    <w:p>
+      <w:pPr>
+        <w:shd w:val="clear" w:color="auto" w:fill="C2D69B" w:themeFill="accent3" w:themeFillTint="99"/>
+        <w:spacing w:line="240" w:lineRule="auto"/>
+        <w:rPr>
+          <w:rFonts w:asciiTheme="majorBidi" w:hAnsiTheme="majorBidi" w:cstheme="majorBidi"/>
+          <w:color w:val="000000" w:themeColor="text1"/>
+          <w:sz w:val="28"/>
+          <w:szCs w:val="28"/>
+          <w:lang w:bidi="ar-AE"/>
+        </w:rPr>
+      </w:pPr>
+      <w:r>
+        <w:rPr>
+          <w:rFonts w:asciiTheme="majorBidi" w:hAnsiTheme="majorBidi" w:cstheme="majorBidi"/>
+          <w:color w:val="000000" w:themeColor="text1"/>
+          <w:sz w:val="28"/>
+          <w:szCs w:val="28"/>
           <w:lang w:bidi="ar-AE"/>
         </w:rPr>
         <w:lastRenderedPageBreak/>
@@ -3127,52 +3128,1343 @@
     </w:p>
     <w:p>
       <w:pPr>
+        <w:shd w:val="clear" w:color="auto" w:fill="EAF1DD" w:themeFill="accent3" w:themeFillTint="33"/>
         <w:spacing w:line="240" w:lineRule="auto"/>
         <w:rPr>
           <w:rFonts w:asciiTheme="majorBidi" w:hAnsiTheme="majorBidi" w:cstheme="majorBidi"/>
           <w:b/>
           <w:bCs/>
+          <w:color w:val="000000" w:themeColor="text1"/>
+          <w:sz w:val="28"/>
+          <w:szCs w:val="28"/>
+          <w:lang w:bidi="ar-AE"/>
+        </w:rPr>
+      </w:pPr>
+      <w:r>
+        <w:rPr>
+          <w:rFonts w:asciiTheme="majorBidi" w:hAnsiTheme="majorBidi" w:cstheme="majorBidi"/>
+          <w:b/>
+          <w:bCs/>
+          <w:color w:val="000000" w:themeColor="text1"/>
+          <w:sz w:val="28"/>
+          <w:szCs w:val="28"/>
+          <w:lang w:bidi="ar-AE"/>
+        </w:rPr>
+        <w:t>Ch3</w:t>
+      </w:r>
+      <w:r>
+        <w:rPr>
+          <w:rFonts w:asciiTheme="majorBidi" w:hAnsiTheme="majorBidi" w:cstheme="majorBidi"/>
+          <w:b/>
+          <w:bCs/>
+          <w:color w:val="000000" w:themeColor="text1"/>
+          <w:sz w:val="28"/>
+          <w:szCs w:val="28"/>
+          <w:lang w:bidi="ar-AE"/>
+        </w:rPr>
+        <w:t>:Project Solution</w:t>
+      </w:r>
+    </w:p>
+    <w:p>
+      <w:pPr>
+        <w:shd w:val="clear" w:color="auto" w:fill="C2D69B" w:themeFill="accent3" w:themeFillTint="99"/>
+        <w:spacing w:line="240" w:lineRule="auto"/>
+        <w:rPr>
+          <w:rFonts w:asciiTheme="majorBidi" w:hAnsiTheme="majorBidi" w:cstheme="majorBidi"/>
+          <w:color w:val="000000" w:themeColor="text1"/>
+          <w:sz w:val="28"/>
+          <w:szCs w:val="28"/>
+          <w:lang w:bidi="ar-AE"/>
+        </w:rPr>
+      </w:pPr>
+      <w:r>
+        <w:rPr>
+          <w:rFonts w:asciiTheme="majorBidi" w:hAnsiTheme="majorBidi" w:cstheme="majorBidi"/>
+          <w:color w:val="000000" w:themeColor="text1"/>
+          <w:sz w:val="28"/>
+          <w:szCs w:val="28"/>
+          <w:lang w:bidi="ar-AE"/>
+        </w:rPr>
+        <w:t xml:space="preserve">3.1 </w:t>
+      </w:r>
+      <w:r>
+        <w:rPr>
+          <w:rFonts w:asciiTheme="majorBidi" w:hAnsiTheme="majorBidi" w:cstheme="majorBidi"/>
+          <w:color w:val="000000" w:themeColor="text1"/>
+          <w:sz w:val="28"/>
+          <w:szCs w:val="28"/>
+          <w:lang w:bidi="ar-AE"/>
+        </w:rPr>
+        <w:t>System Analysis</w:t>
+      </w:r>
+    </w:p>
+    <w:p>
+      <w:pPr>
+        <w:spacing w:line="240" w:lineRule="auto"/>
+        <w:rPr>
+          <w:rFonts w:asciiTheme="majorBidi" w:hAnsiTheme="majorBidi" w:cstheme="majorBidi"/>
+          <w:color w:val="000000" w:themeColor="text1"/>
+          <w:sz w:val="24"/>
+          <w:szCs w:val="24"/>
+          <w:lang w:bidi="ar-AE"/>
+        </w:rPr>
+      </w:pPr>
+      <w:r>
+        <w:rPr>
+          <w:rFonts w:asciiTheme="majorBidi" w:hAnsiTheme="majorBidi" w:cstheme="majorBidi"/>
+          <w:color w:val="000000" w:themeColor="text1"/>
+          <w:sz w:val="24"/>
+          <w:szCs w:val="24"/>
+          <w:lang w:bidi="ar-AE"/>
+        </w:rPr>
+        <w:t>i</w:t>
+      </w:r>
+      <w:r>
+        <w:rPr>
+          <w:rFonts w:asciiTheme="majorBidi" w:hAnsiTheme="majorBidi" w:cstheme="majorBidi"/>
+          <w:color w:val="000000" w:themeColor="text1"/>
+          <w:sz w:val="24"/>
+          <w:szCs w:val="24"/>
+          <w:lang w:bidi="ar-AE"/>
+        </w:rPr>
+        <w:t xml:space="preserve">n the first phase, we conducted a comprehensive analysis of the system by visiting a local company and holding sessions with HR staff and clients to understand the nature of their needs and the challenges they face when dealing with CVs manually. </w:t>
+      </w:r>
+      <w:r>
+        <w:rPr>
+          <w:rFonts w:asciiTheme="majorBidi" w:hAnsiTheme="majorBidi" w:cstheme="majorBidi"/>
+          <w:color w:val="000000" w:themeColor="text1"/>
+          <w:sz w:val="24"/>
+          <w:szCs w:val="24"/>
+          <w:lang w:bidi="ar-AE"/>
+        </w:rPr>
+        <w:t>Moreover, most existing systems for extracting information from CVs suffer from numerous problems and do not meet companies' needs. After studying many existing systems to understand their working mechanisms, strengths, and weaknesses, we identified gaps that our system could address to build a system that meets users' needs. Finally, after several meetings with the human resources department, we succeeded in identifying functional and non-functional requirements.</w:t>
+      </w:r>
+    </w:p>
+    <w:p>
+      <w:pPr>
+        <w:spacing w:line="240" w:lineRule="auto"/>
+        <w:rPr>
+          <w:rFonts w:asciiTheme="majorBidi" w:hAnsiTheme="majorBidi" w:cstheme="majorBidi"/>
+          <w:color w:val="000000" w:themeColor="text1"/>
+          <w:sz w:val="24"/>
+          <w:szCs w:val="24"/>
+          <w:lang w:bidi="ar-AE"/>
+        </w:rPr>
+      </w:pPr>
+    </w:p>
+    <w:p>
+      <w:pPr>
+        <w:shd w:val="clear" w:color="auto" w:fill="C2D69B" w:themeFill="accent3" w:themeFillTint="99"/>
+        <w:spacing w:line="240" w:lineRule="auto"/>
+        <w:rPr>
+          <w:rFonts w:asciiTheme="majorBidi" w:hAnsiTheme="majorBidi" w:cstheme="majorBidi"/>
+          <w:color w:val="000000" w:themeColor="text1"/>
+          <w:sz w:val="28"/>
+          <w:szCs w:val="28"/>
+          <w:lang w:bidi="ar-AE"/>
+        </w:rPr>
+      </w:pPr>
+      <w:r>
+        <w:rPr>
+          <w:rFonts w:asciiTheme="majorBidi" w:hAnsiTheme="majorBidi" w:cstheme="majorBidi"/>
+          <w:color w:val="000000" w:themeColor="text1"/>
+          <w:sz w:val="28"/>
+          <w:szCs w:val="28"/>
+          <w:lang w:bidi="ar-AE"/>
+        </w:rPr>
+        <w:t>3.2</w:t>
+      </w:r>
+      <w:r>
+        <w:rPr>
+          <w:rFonts w:asciiTheme="majorBidi" w:hAnsiTheme="majorBidi" w:cstheme="majorBidi"/>
+          <w:color w:val="000000" w:themeColor="text1"/>
+          <w:sz w:val="28"/>
+          <w:szCs w:val="28"/>
+          <w:lang w:bidi="ar-AE"/>
+        </w:rPr>
+        <w:t xml:space="preserve"> System Requirements</w:t>
+      </w:r>
+    </w:p>
+    <w:p>
+      <w:pPr>
+        <w:spacing w:line="240" w:lineRule="auto"/>
+        <w:rPr>
+          <w:rFonts w:asciiTheme="majorBidi" w:hAnsiTheme="majorBidi" w:cstheme="majorBidi"/>
+          <w:color w:val="000000" w:themeColor="text1"/>
+          <w:sz w:val="24"/>
+          <w:szCs w:val="24"/>
+          <w:lang w:bidi="ar-AE"/>
+        </w:rPr>
+      </w:pPr>
+      <w:r>
+        <w:rPr>
+          <w:rFonts w:asciiTheme="majorBidi" w:hAnsiTheme="majorBidi" w:cstheme="majorBidi"/>
+          <w:color w:val="000000" w:themeColor="text1"/>
+          <w:sz w:val="24"/>
+          <w:szCs w:val="24"/>
+          <w:lang w:bidi="ar-AE"/>
+        </w:rPr>
+        <w:t>3.2</w:t>
+      </w:r>
+      <w:r>
+        <w:rPr>
+          <w:rFonts w:asciiTheme="majorBidi" w:hAnsiTheme="majorBidi" w:cstheme="majorBidi"/>
+          <w:color w:val="000000" w:themeColor="text1"/>
+          <w:sz w:val="24"/>
+          <w:szCs w:val="24"/>
+          <w:lang w:bidi="ar-AE"/>
+        </w:rPr>
+        <w:t xml:space="preserve">.1 Functional </w:t>
+      </w:r>
+      <w:r>
+        <w:rPr>
+          <w:rFonts w:asciiTheme="majorBidi" w:hAnsiTheme="majorBidi" w:cstheme="majorBidi"/>
+          <w:color w:val="000000" w:themeColor="text1"/>
+          <w:sz w:val="24"/>
+          <w:szCs w:val="24"/>
+          <w:lang w:bidi="ar-AE"/>
+        </w:rPr>
+        <w:t>Requirements</w:t>
+      </w:r>
+    </w:p>
+    <w:p>
+      <w:pPr>
+        <w:pStyle w:val="a9"/>
+        <w:rPr>
+          <w:rFonts w:asciiTheme="majorBidi" w:hAnsiTheme="majorBidi" w:cstheme="majorBidi"/>
+          <w:sz w:val="24"/>
+          <w:szCs w:val="24"/>
+          <w:lang w:bidi="ar-AE"/>
+        </w:rPr>
+      </w:pPr>
+      <w:r>
+        <w:rPr>
+          <w:rFonts w:asciiTheme="majorBidi" w:hAnsiTheme="majorBidi" w:cstheme="majorBidi"/>
+          <w:sz w:val="24"/>
+          <w:szCs w:val="24"/>
+          <w:lang w:bidi="ar-AE"/>
+        </w:rPr>
+        <w:t>1.C</w:t>
+      </w:r>
+      <w:r>
+        <w:rPr>
+          <w:rFonts w:asciiTheme="majorBidi" w:hAnsiTheme="majorBidi" w:cstheme="majorBidi"/>
+          <w:sz w:val="24"/>
+          <w:szCs w:val="24"/>
+          <w:lang w:bidi="ar-AE"/>
+        </w:rPr>
+        <w:t>reate an account and login :The user must be able to create a new account and log in with an email and password, and a message should be displayed when entering incorrect data.</w:t>
+      </w:r>
+    </w:p>
+    <w:p>
+      <w:pPr>
+        <w:pStyle w:val="a9"/>
+        <w:rPr>
+          <w:rFonts w:asciiTheme="majorBidi" w:hAnsiTheme="majorBidi" w:cstheme="majorBidi"/>
+          <w:sz w:val="24"/>
+          <w:szCs w:val="24"/>
+          <w:lang w:bidi="ar-AE"/>
+        </w:rPr>
+      </w:pPr>
+      <w:r>
+        <w:rPr>
+          <w:rFonts w:asciiTheme="majorBidi" w:hAnsiTheme="majorBidi" w:cstheme="majorBidi"/>
+          <w:sz w:val="24"/>
+          <w:szCs w:val="24"/>
+          <w:lang w:bidi="ar-AE"/>
+        </w:rPr>
+        <w:lastRenderedPageBreak/>
+        <w:t>2</w:t>
+      </w:r>
+      <w:r>
+        <w:rPr>
+          <w:rFonts w:asciiTheme="majorBidi" w:hAnsiTheme="majorBidi" w:cstheme="majorBidi"/>
+          <w:sz w:val="24"/>
+          <w:szCs w:val="24"/>
+          <w:lang w:bidi="ar-AE"/>
+        </w:rPr>
+        <w:t>. Upload CVs:</w:t>
+      </w:r>
+      <w:r>
+        <w:rPr>
+          <w:rFonts w:asciiTheme="majorBidi" w:hAnsiTheme="majorBidi" w:cstheme="majorBidi"/>
+          <w:sz w:val="24"/>
+          <w:szCs w:val="24"/>
+          <w:lang w:bidi="ar-AE"/>
+        </w:rPr>
+        <w:t xml:space="preserve"> </w:t>
+      </w:r>
+      <w:r>
+        <w:rPr>
+          <w:rFonts w:asciiTheme="majorBidi" w:hAnsiTheme="majorBidi" w:cstheme="majorBidi"/>
+          <w:sz w:val="24"/>
+          <w:szCs w:val="24"/>
+          <w:lang w:bidi="ar-AE"/>
+        </w:rPr>
+        <w:t xml:space="preserve">HR </w:t>
+      </w:r>
+      <w:r>
+        <w:rPr>
+          <w:rFonts w:asciiTheme="majorBidi" w:hAnsiTheme="majorBidi" w:cstheme="majorBidi"/>
+          <w:sz w:val="24"/>
+          <w:szCs w:val="24"/>
+          <w:lang w:bidi="ar-AE"/>
+        </w:rPr>
+        <w:t xml:space="preserve">and Administrator </w:t>
+      </w:r>
+      <w:r>
+        <w:rPr>
+          <w:rFonts w:asciiTheme="majorBidi" w:hAnsiTheme="majorBidi" w:cstheme="majorBidi"/>
+          <w:sz w:val="24"/>
+          <w:szCs w:val="24"/>
+          <w:lang w:bidi="ar-AE"/>
+        </w:rPr>
+        <w:t>User can upload multiple PDF CV files through the web user interface.</w:t>
+      </w:r>
+    </w:p>
+    <w:p>
+      <w:pPr>
+        <w:pStyle w:val="a9"/>
+        <w:rPr>
+          <w:rFonts w:asciiTheme="majorBidi" w:hAnsiTheme="majorBidi" w:cstheme="majorBidi"/>
+          <w:sz w:val="24"/>
+          <w:szCs w:val="24"/>
+          <w:lang w:bidi="ar-AE"/>
+        </w:rPr>
+      </w:pPr>
+      <w:r>
+        <w:rPr>
+          <w:rFonts w:asciiTheme="majorBidi" w:hAnsiTheme="majorBidi" w:cstheme="majorBidi"/>
+          <w:sz w:val="24"/>
+          <w:szCs w:val="24"/>
+          <w:lang w:bidi="ar-AE"/>
+        </w:rPr>
+        <w:t>3</w:t>
+      </w:r>
+      <w:r>
+        <w:rPr>
+          <w:rFonts w:asciiTheme="majorBidi" w:hAnsiTheme="majorBidi" w:cstheme="majorBidi"/>
+          <w:sz w:val="24"/>
+          <w:szCs w:val="24"/>
+          <w:lang w:bidi="ar-AE"/>
+        </w:rPr>
+        <w:t>. Queue Management:</w:t>
+      </w:r>
+      <w:r>
+        <w:rPr>
+          <w:rFonts w:asciiTheme="majorBidi" w:hAnsiTheme="majorBidi" w:cstheme="majorBidi"/>
+          <w:sz w:val="24"/>
+          <w:szCs w:val="24"/>
+          <w:lang w:bidi="ar-AE"/>
+        </w:rPr>
+        <w:t xml:space="preserve"> </w:t>
+      </w:r>
+      <w:r>
+        <w:rPr>
+          <w:rFonts w:asciiTheme="majorBidi" w:hAnsiTheme="majorBidi" w:cstheme="majorBidi"/>
+          <w:sz w:val="24"/>
+          <w:szCs w:val="24"/>
+          <w:lang w:bidi="ar-AE"/>
+        </w:rPr>
+        <w:t>System stores uploaded CVs in a FIFO queue for processing.</w:t>
+      </w:r>
+    </w:p>
+    <w:p>
+      <w:pPr>
+        <w:pStyle w:val="a9"/>
+        <w:rPr>
+          <w:rFonts w:asciiTheme="majorBidi" w:hAnsiTheme="majorBidi" w:cstheme="majorBidi"/>
+          <w:sz w:val="24"/>
+          <w:szCs w:val="24"/>
+          <w:lang w:bidi="ar-AE"/>
+        </w:rPr>
+      </w:pPr>
+      <w:r>
+        <w:rPr>
+          <w:rFonts w:asciiTheme="majorBidi" w:hAnsiTheme="majorBidi" w:cstheme="majorBidi"/>
+          <w:sz w:val="24"/>
+          <w:szCs w:val="24"/>
+          <w:lang w:bidi="ar-AE"/>
+        </w:rPr>
+        <w:t>4</w:t>
+      </w:r>
+      <w:r>
+        <w:rPr>
+          <w:rFonts w:asciiTheme="majorBidi" w:hAnsiTheme="majorBidi" w:cstheme="majorBidi"/>
+          <w:sz w:val="24"/>
+          <w:szCs w:val="24"/>
+          <w:lang w:bidi="ar-AE"/>
+        </w:rPr>
+        <w:t>. PDF Text Extraction:</w:t>
+      </w:r>
+      <w:r>
+        <w:rPr>
+          <w:rFonts w:asciiTheme="majorBidi" w:hAnsiTheme="majorBidi" w:cstheme="majorBidi"/>
+          <w:sz w:val="24"/>
+          <w:szCs w:val="24"/>
+          <w:lang w:bidi="ar-AE"/>
+        </w:rPr>
+        <w:t xml:space="preserve"> </w:t>
+      </w:r>
+      <w:r>
+        <w:rPr>
+          <w:rFonts w:asciiTheme="majorBidi" w:hAnsiTheme="majorBidi" w:cstheme="majorBidi"/>
+          <w:sz w:val="24"/>
+          <w:szCs w:val="24"/>
+          <w:lang w:bidi="ar-AE"/>
+        </w:rPr>
+        <w:t>System extracts text content from uploaded PDF CVs.</w:t>
+      </w:r>
+    </w:p>
+    <w:p>
+      <w:pPr>
+        <w:pStyle w:val="a9"/>
+        <w:rPr>
+          <w:rFonts w:asciiTheme="majorBidi" w:hAnsiTheme="majorBidi" w:cstheme="majorBidi"/>
+          <w:sz w:val="24"/>
+          <w:szCs w:val="24"/>
+          <w:lang w:bidi="ar-AE"/>
+        </w:rPr>
+      </w:pPr>
+      <w:r>
+        <w:rPr>
+          <w:rFonts w:asciiTheme="majorBidi" w:hAnsiTheme="majorBidi" w:cstheme="majorBidi"/>
+          <w:sz w:val="24"/>
+          <w:szCs w:val="24"/>
+          <w:lang w:bidi="ar-AE"/>
+        </w:rPr>
+        <w:t>5</w:t>
+      </w:r>
+      <w:r>
+        <w:rPr>
+          <w:rFonts w:asciiTheme="majorBidi" w:hAnsiTheme="majorBidi" w:cstheme="majorBidi"/>
+          <w:sz w:val="24"/>
+          <w:szCs w:val="24"/>
+          <w:lang w:bidi="ar-AE"/>
+        </w:rPr>
+        <w:t xml:space="preserve">. </w:t>
+      </w:r>
+      <w:r>
+        <w:rPr>
+          <w:rFonts w:asciiTheme="majorBidi" w:hAnsiTheme="majorBidi" w:cstheme="majorBidi"/>
+          <w:sz w:val="24"/>
+          <w:szCs w:val="24"/>
+          <w:lang w:bidi="ar-AE"/>
+        </w:rPr>
+        <w:t>Data L</w:t>
+      </w:r>
+      <w:r>
+        <w:rPr>
+          <w:rFonts w:asciiTheme="majorBidi" w:hAnsiTheme="majorBidi" w:cstheme="majorBidi"/>
+          <w:sz w:val="24"/>
+          <w:szCs w:val="24"/>
+          <w:lang w:bidi="ar-AE"/>
+        </w:rPr>
+        <w:t>abeling and Dataset Preparation:</w:t>
+      </w:r>
+      <w:r>
+        <w:rPr>
+          <w:rFonts w:asciiTheme="majorBidi" w:hAnsiTheme="majorBidi" w:cstheme="majorBidi"/>
+          <w:sz w:val="24"/>
+          <w:szCs w:val="24"/>
+          <w:lang w:bidi="ar-AE"/>
+        </w:rPr>
+        <w:t xml:space="preserve"> </w:t>
+      </w:r>
+      <w:r>
+        <w:rPr>
+          <w:rFonts w:asciiTheme="majorBidi" w:hAnsiTheme="majorBidi" w:cstheme="majorBidi"/>
+          <w:sz w:val="24"/>
+          <w:szCs w:val="24"/>
+          <w:lang w:bidi="ar-AE"/>
+        </w:rPr>
+        <w:t>System supports dataset creation with 70% training and 30% testing split.</w:t>
+      </w:r>
+    </w:p>
+    <w:p>
+      <w:pPr>
+        <w:pStyle w:val="a9"/>
+        <w:rPr>
+          <w:rFonts w:asciiTheme="majorBidi" w:hAnsiTheme="majorBidi" w:cstheme="majorBidi"/>
+          <w:sz w:val="24"/>
+          <w:szCs w:val="24"/>
+          <w:lang w:bidi="ar-AE"/>
+        </w:rPr>
+      </w:pPr>
+      <w:r>
+        <w:rPr>
+          <w:rFonts w:asciiTheme="majorBidi" w:hAnsiTheme="majorBidi" w:cstheme="majorBidi"/>
+          <w:sz w:val="24"/>
+          <w:szCs w:val="24"/>
+          <w:lang w:bidi="ar-AE"/>
+        </w:rPr>
+        <w:t>6</w:t>
+      </w:r>
+      <w:r>
+        <w:rPr>
+          <w:rFonts w:asciiTheme="majorBidi" w:hAnsiTheme="majorBidi" w:cstheme="majorBidi"/>
+          <w:sz w:val="24"/>
+          <w:szCs w:val="24"/>
+          <w:lang w:bidi="ar-AE"/>
+        </w:rPr>
+        <w:t>. NLP Information Extraction:</w:t>
+      </w:r>
+      <w:r>
+        <w:rPr>
+          <w:rFonts w:asciiTheme="majorBidi" w:hAnsiTheme="majorBidi" w:cstheme="majorBidi"/>
+          <w:sz w:val="24"/>
+          <w:szCs w:val="24"/>
+          <w:lang w:bidi="ar-AE"/>
+        </w:rPr>
+        <w:t xml:space="preserve"> </w:t>
+      </w:r>
+      <w:r>
+        <w:rPr>
+          <w:rFonts w:asciiTheme="majorBidi" w:hAnsiTheme="majorBidi" w:cstheme="majorBidi"/>
+          <w:sz w:val="24"/>
+          <w:szCs w:val="24"/>
+          <w:lang w:bidi="ar-AE"/>
+        </w:rPr>
+        <w:t>System extract</w:t>
+      </w:r>
+      <w:r>
+        <w:rPr>
+          <w:rFonts w:asciiTheme="majorBidi" w:hAnsiTheme="majorBidi" w:cstheme="majorBidi"/>
+          <w:sz w:val="24"/>
+          <w:szCs w:val="24"/>
+          <w:lang w:bidi="ar-AE"/>
+        </w:rPr>
+        <w:t xml:space="preserve">s structured information (personal </w:t>
+      </w:r>
+      <w:r>
+        <w:rPr>
+          <w:rFonts w:asciiTheme="majorBidi" w:hAnsiTheme="majorBidi" w:cstheme="majorBidi"/>
+          <w:sz w:val="24"/>
+          <w:szCs w:val="24"/>
+          <w:lang w:bidi="ar-AE"/>
+        </w:rPr>
+        <w:t xml:space="preserve"> </w:t>
+      </w:r>
+      <w:r>
+        <w:rPr>
+          <w:rFonts w:asciiTheme="majorBidi" w:hAnsiTheme="majorBidi" w:cstheme="majorBidi"/>
+          <w:sz w:val="24"/>
+          <w:szCs w:val="24"/>
+          <w:lang w:bidi="ar-AE"/>
+        </w:rPr>
+        <w:t>information</w:t>
+      </w:r>
+      <w:r>
+        <w:rPr>
+          <w:rFonts w:asciiTheme="majorBidi" w:hAnsiTheme="majorBidi" w:cstheme="majorBidi"/>
+          <w:sz w:val="24"/>
+          <w:szCs w:val="24"/>
+          <w:lang w:bidi="ar-AE"/>
+        </w:rPr>
+        <w:t xml:space="preserve">, </w:t>
+      </w:r>
+      <w:r>
+        <w:rPr>
+          <w:rFonts w:asciiTheme="majorBidi" w:hAnsiTheme="majorBidi" w:cstheme="majorBidi"/>
+          <w:sz w:val="24"/>
+          <w:szCs w:val="24"/>
+          <w:lang w:bidi="ar-AE"/>
+        </w:rPr>
+        <w:t>academic qualifications</w:t>
+      </w:r>
+      <w:r>
+        <w:rPr>
+          <w:rFonts w:asciiTheme="majorBidi" w:hAnsiTheme="majorBidi" w:cstheme="majorBidi"/>
+          <w:sz w:val="24"/>
+          <w:szCs w:val="24"/>
+          <w:lang w:bidi="ar-AE"/>
+        </w:rPr>
+        <w:t>,</w:t>
+      </w:r>
+      <w:r>
+        <w:rPr>
+          <w:rFonts w:asciiTheme="majorBidi" w:hAnsiTheme="majorBidi" w:cstheme="majorBidi"/>
+          <w:sz w:val="24"/>
+          <w:szCs w:val="24"/>
+          <w:lang w:bidi="ar-AE"/>
+        </w:rPr>
+        <w:t xml:space="preserve"> </w:t>
+      </w:r>
+      <w:r>
+        <w:rPr>
+          <w:rFonts w:asciiTheme="majorBidi" w:hAnsiTheme="majorBidi" w:cstheme="majorBidi"/>
+          <w:sz w:val="24"/>
+          <w:szCs w:val="24"/>
+          <w:lang w:bidi="ar-AE"/>
+        </w:rPr>
+        <w:t>skills</w:t>
+      </w:r>
+      <w:r>
+        <w:rPr>
+          <w:rFonts w:asciiTheme="majorBidi" w:hAnsiTheme="majorBidi" w:cstheme="majorBidi"/>
+          <w:sz w:val="24"/>
+          <w:szCs w:val="24"/>
+          <w:lang w:bidi="ar-AE"/>
+        </w:rPr>
+        <w:t>,</w:t>
+      </w:r>
+      <w:r>
+        <w:rPr>
+          <w:rFonts w:asciiTheme="majorBidi" w:hAnsiTheme="majorBidi" w:cstheme="majorBidi"/>
+          <w:sz w:val="24"/>
+          <w:szCs w:val="24"/>
+          <w:lang w:bidi="ar-AE"/>
+        </w:rPr>
+        <w:t xml:space="preserve"> </w:t>
+      </w:r>
+      <w:r>
+        <w:rPr>
+          <w:rFonts w:asciiTheme="majorBidi" w:hAnsiTheme="majorBidi" w:cstheme="majorBidi"/>
+          <w:sz w:val="24"/>
+          <w:szCs w:val="24"/>
+          <w:lang w:bidi="ar-AE"/>
+        </w:rPr>
+        <w:t xml:space="preserve">work </w:t>
+      </w:r>
+      <w:r>
+        <w:rPr>
+          <w:rFonts w:asciiTheme="majorBidi" w:hAnsiTheme="majorBidi" w:cstheme="majorBidi"/>
+          <w:sz w:val="24"/>
+          <w:szCs w:val="24"/>
+          <w:lang w:bidi="ar-AE"/>
+        </w:rPr>
+        <w:t>experience</w:t>
+      </w:r>
+      <w:r>
+        <w:rPr>
+          <w:rFonts w:asciiTheme="majorBidi" w:hAnsiTheme="majorBidi" w:cstheme="majorBidi"/>
+          <w:sz w:val="24"/>
+          <w:szCs w:val="24"/>
+          <w:lang w:bidi="ar-AE"/>
+        </w:rPr>
+        <w:t>s</w:t>
+      </w:r>
+      <w:r>
+        <w:rPr>
+          <w:rFonts w:asciiTheme="majorBidi" w:hAnsiTheme="majorBidi" w:cstheme="majorBidi"/>
+          <w:sz w:val="24"/>
+          <w:szCs w:val="24"/>
+          <w:lang w:bidi="ar-AE"/>
+        </w:rPr>
+        <w:t>) from CV text</w:t>
+      </w:r>
+      <w:r>
+        <w:rPr>
+          <w:rFonts w:asciiTheme="majorBidi" w:hAnsiTheme="majorBidi" w:cstheme="majorBidi"/>
+          <w:sz w:val="24"/>
+          <w:szCs w:val="24"/>
+          <w:lang w:bidi="ar-AE"/>
+        </w:rPr>
+        <w:t>s</w:t>
+      </w:r>
+      <w:r>
+        <w:rPr>
+          <w:rFonts w:asciiTheme="majorBidi" w:hAnsiTheme="majorBidi" w:cstheme="majorBidi"/>
+          <w:sz w:val="24"/>
+          <w:szCs w:val="24"/>
+          <w:lang w:bidi="ar-AE"/>
+        </w:rPr>
+        <w:t xml:space="preserve"> using an NLP model.</w:t>
+      </w:r>
+    </w:p>
+    <w:p>
+      <w:pPr>
+        <w:pStyle w:val="a9"/>
+        <w:rPr>
+          <w:rFonts w:asciiTheme="majorBidi" w:hAnsiTheme="majorBidi" w:cstheme="majorBidi"/>
+          <w:sz w:val="24"/>
+          <w:szCs w:val="24"/>
+          <w:lang w:bidi="ar-AE"/>
+        </w:rPr>
+      </w:pPr>
+      <w:r>
+        <w:rPr>
+          <w:rFonts w:asciiTheme="majorBidi" w:hAnsiTheme="majorBidi" w:cstheme="majorBidi"/>
+          <w:sz w:val="24"/>
+          <w:szCs w:val="24"/>
+          <w:lang w:bidi="ar-AE"/>
+        </w:rPr>
+        <w:t>7</w:t>
+      </w:r>
+      <w:r>
+        <w:rPr>
+          <w:rFonts w:asciiTheme="majorBidi" w:hAnsiTheme="majorBidi" w:cstheme="majorBidi"/>
+          <w:sz w:val="24"/>
+          <w:szCs w:val="24"/>
+          <w:lang w:bidi="ar-AE"/>
+        </w:rPr>
+        <w:t>. Model Training and Testing:</w:t>
+      </w:r>
+      <w:r>
+        <w:rPr>
+          <w:rFonts w:asciiTheme="majorBidi" w:hAnsiTheme="majorBidi" w:cstheme="majorBidi"/>
+          <w:sz w:val="24"/>
+          <w:szCs w:val="24"/>
+          <w:lang w:bidi="ar-AE"/>
+        </w:rPr>
+        <w:t xml:space="preserve"> </w:t>
+      </w:r>
+      <w:r>
+        <w:rPr>
+          <w:rFonts w:asciiTheme="majorBidi" w:hAnsiTheme="majorBidi" w:cstheme="majorBidi"/>
+          <w:sz w:val="24"/>
+          <w:szCs w:val="24"/>
+          <w:lang w:bidi="ar-AE"/>
+        </w:rPr>
+        <w:t>System trains the NLP model on training data and evaluates on test data.</w:t>
+      </w:r>
+    </w:p>
+    <w:p>
+      <w:pPr>
+        <w:pStyle w:val="a9"/>
+        <w:rPr>
+          <w:rFonts w:asciiTheme="majorBidi" w:hAnsiTheme="majorBidi" w:cstheme="majorBidi"/>
+          <w:sz w:val="24"/>
+          <w:szCs w:val="24"/>
+          <w:lang w:bidi="ar-AE"/>
+        </w:rPr>
+      </w:pPr>
+      <w:r>
+        <w:rPr>
+          <w:rFonts w:asciiTheme="majorBidi" w:hAnsiTheme="majorBidi" w:cstheme="majorBidi"/>
+          <w:sz w:val="24"/>
+          <w:szCs w:val="24"/>
+          <w:lang w:bidi="ar-AE"/>
+        </w:rPr>
+        <w:t>8</w:t>
+      </w:r>
+      <w:r>
+        <w:rPr>
+          <w:rFonts w:asciiTheme="majorBidi" w:hAnsiTheme="majorBidi" w:cstheme="majorBidi"/>
+          <w:sz w:val="24"/>
+          <w:szCs w:val="24"/>
+          <w:lang w:bidi="ar-AE"/>
+        </w:rPr>
+        <w:t>. Store Extracted Data:</w:t>
+      </w:r>
+      <w:r>
+        <w:rPr>
+          <w:rFonts w:asciiTheme="majorBidi" w:hAnsiTheme="majorBidi" w:cstheme="majorBidi"/>
+          <w:sz w:val="24"/>
+          <w:szCs w:val="24"/>
+          <w:lang w:bidi="ar-AE"/>
+        </w:rPr>
+        <w:t xml:space="preserve"> </w:t>
+      </w:r>
+      <w:r>
+        <w:rPr>
+          <w:rFonts w:asciiTheme="majorBidi" w:hAnsiTheme="majorBidi" w:cstheme="majorBidi"/>
+          <w:sz w:val="24"/>
+          <w:szCs w:val="24"/>
+          <w:lang w:bidi="ar-AE"/>
+        </w:rPr>
+        <w:t>System stores structured extracted data in a database.</w:t>
+      </w:r>
+    </w:p>
+    <w:p>
+      <w:pPr>
+        <w:pStyle w:val="a9"/>
+        <w:rPr>
+          <w:rFonts w:asciiTheme="majorBidi" w:hAnsiTheme="majorBidi" w:cstheme="majorBidi"/>
+          <w:sz w:val="24"/>
+          <w:szCs w:val="24"/>
+          <w:lang w:bidi="ar-AE"/>
+        </w:rPr>
+      </w:pPr>
+      <w:r>
+        <w:rPr>
+          <w:rFonts w:asciiTheme="majorBidi" w:hAnsiTheme="majorBidi" w:cstheme="majorBidi"/>
+          <w:sz w:val="24"/>
+          <w:szCs w:val="24"/>
+          <w:lang w:bidi="ar-AE"/>
+        </w:rPr>
+        <w:t>9</w:t>
+      </w:r>
+      <w:r>
+        <w:rPr>
+          <w:rFonts w:asciiTheme="majorBidi" w:hAnsiTheme="majorBidi" w:cstheme="majorBidi"/>
+          <w:sz w:val="24"/>
+          <w:szCs w:val="24"/>
+          <w:lang w:bidi="ar-AE"/>
+        </w:rPr>
+        <w:t>. Display Extracted Data:</w:t>
+      </w:r>
+      <w:r>
+        <w:rPr>
+          <w:rFonts w:asciiTheme="majorBidi" w:hAnsiTheme="majorBidi" w:cstheme="majorBidi"/>
+          <w:sz w:val="24"/>
+          <w:szCs w:val="24"/>
+          <w:lang w:bidi="ar-AE"/>
+        </w:rPr>
+        <w:t xml:space="preserve"> </w:t>
+      </w:r>
+      <w:r>
+        <w:rPr>
+          <w:rFonts w:asciiTheme="majorBidi" w:hAnsiTheme="majorBidi" w:cstheme="majorBidi"/>
+          <w:sz w:val="24"/>
+          <w:szCs w:val="24"/>
+          <w:lang w:bidi="ar-AE"/>
+        </w:rPr>
+        <w:t>HR User can view structured CV data via the frontend.</w:t>
+      </w:r>
+    </w:p>
+    <w:p>
+      <w:pPr>
+        <w:pStyle w:val="a9"/>
+        <w:rPr>
+          <w:rFonts w:asciiTheme="majorBidi" w:hAnsiTheme="majorBidi" w:cstheme="majorBidi"/>
+          <w:sz w:val="24"/>
+          <w:szCs w:val="24"/>
+          <w:lang w:bidi="ar-AE"/>
+        </w:rPr>
+      </w:pPr>
+      <w:r>
+        <w:rPr>
+          <w:rFonts w:asciiTheme="majorBidi" w:hAnsiTheme="majorBidi" w:cstheme="majorBidi"/>
+          <w:sz w:val="24"/>
+          <w:szCs w:val="24"/>
+          <w:lang w:bidi="ar-AE"/>
+        </w:rPr>
+        <w:t>10</w:t>
+      </w:r>
+      <w:r>
+        <w:rPr>
+          <w:rFonts w:asciiTheme="majorBidi" w:hAnsiTheme="majorBidi" w:cstheme="majorBidi"/>
+          <w:sz w:val="24"/>
+          <w:szCs w:val="24"/>
+          <w:lang w:bidi="ar-AE"/>
+        </w:rPr>
+        <w:t xml:space="preserve">. </w:t>
+      </w:r>
+      <w:r>
+        <w:rPr>
+          <w:rFonts w:asciiTheme="majorBidi" w:hAnsiTheme="majorBidi" w:cstheme="majorBidi"/>
+          <w:sz w:val="24"/>
+          <w:szCs w:val="24"/>
+          <w:lang w:bidi="ar-AE"/>
+        </w:rPr>
+        <w:t>A</w:t>
+      </w:r>
+      <w:r>
+        <w:rPr>
+          <w:rFonts w:asciiTheme="majorBidi" w:hAnsiTheme="majorBidi" w:cstheme="majorBidi"/>
+          <w:sz w:val="24"/>
+          <w:szCs w:val="24"/>
+          <w:lang w:bidi="ar-AE"/>
+        </w:rPr>
+        <w:t>u</w:t>
+      </w:r>
+      <w:r>
+        <w:rPr>
+          <w:rFonts w:asciiTheme="majorBidi" w:hAnsiTheme="majorBidi" w:cstheme="majorBidi"/>
+          <w:sz w:val="24"/>
+          <w:szCs w:val="24"/>
+          <w:lang w:bidi="ar-AE"/>
+        </w:rPr>
+        <w:t>thentication and Authorization:</w:t>
+      </w:r>
+      <w:r>
+        <w:rPr>
+          <w:rFonts w:asciiTheme="majorBidi" w:hAnsiTheme="majorBidi" w:cstheme="majorBidi"/>
+          <w:sz w:val="24"/>
+          <w:szCs w:val="24"/>
+          <w:lang w:bidi="ar-AE"/>
+        </w:rPr>
+        <w:t xml:space="preserve"> </w:t>
+      </w:r>
+      <w:r>
+        <w:rPr>
+          <w:rFonts w:asciiTheme="majorBidi" w:hAnsiTheme="majorBidi" w:cstheme="majorBidi"/>
+          <w:sz w:val="24"/>
+          <w:szCs w:val="24"/>
+          <w:lang w:bidi="ar-AE"/>
+        </w:rPr>
+        <w:t>System restricts access to authorized HR users</w:t>
+      </w:r>
+      <w:r>
+        <w:rPr>
+          <w:rFonts w:asciiTheme="majorBidi" w:hAnsiTheme="majorBidi" w:cstheme="majorBidi"/>
+          <w:sz w:val="24"/>
+          <w:szCs w:val="24"/>
+          <w:lang w:bidi="ar-AE"/>
+        </w:rPr>
+        <w:t xml:space="preserve"> and admin</w:t>
+      </w:r>
+      <w:r>
+        <w:rPr>
+          <w:rFonts w:asciiTheme="majorBidi" w:hAnsiTheme="majorBidi" w:cstheme="majorBidi"/>
+          <w:sz w:val="24"/>
+          <w:szCs w:val="24"/>
+          <w:lang w:bidi="ar-AE"/>
+        </w:rPr>
+        <w:t>.</w:t>
+      </w:r>
+    </w:p>
+    <w:p>
+      <w:pPr>
+        <w:pStyle w:val="a9"/>
+        <w:rPr>
+          <w:rFonts w:asciiTheme="majorBidi" w:hAnsiTheme="majorBidi" w:cstheme="majorBidi"/>
+          <w:sz w:val="24"/>
+          <w:szCs w:val="24"/>
+          <w:lang w:bidi="ar-AE"/>
+        </w:rPr>
+      </w:pPr>
+      <w:r>
+        <w:rPr>
+          <w:rFonts w:asciiTheme="majorBidi" w:hAnsiTheme="majorBidi" w:cstheme="majorBidi"/>
+          <w:sz w:val="24"/>
+          <w:szCs w:val="24"/>
+          <w:lang w:bidi="ar-AE"/>
+        </w:rPr>
+        <w:t>11</w:t>
+      </w:r>
+      <w:r>
+        <w:rPr>
+          <w:rFonts w:asciiTheme="majorBidi" w:hAnsiTheme="majorBidi" w:cstheme="majorBidi"/>
+          <w:sz w:val="24"/>
+          <w:szCs w:val="24"/>
+          <w:lang w:bidi="ar-AE"/>
+        </w:rPr>
+        <w:t>. API Endpoints:</w:t>
+      </w:r>
+      <w:r>
+        <w:rPr>
+          <w:rFonts w:asciiTheme="majorBidi" w:hAnsiTheme="majorBidi" w:cstheme="majorBidi"/>
+          <w:sz w:val="24"/>
+          <w:szCs w:val="24"/>
+          <w:lang w:bidi="ar-AE"/>
+        </w:rPr>
+        <w:t xml:space="preserve"> Backend provides APIs for uploading files, retrieving extracted data, and managing queue.</w:t>
+      </w:r>
+    </w:p>
+    <w:p>
+      <w:pPr>
+        <w:pStyle w:val="a9"/>
+        <w:rPr>
+          <w:rFonts w:asciiTheme="majorBidi" w:hAnsiTheme="majorBidi" w:cstheme="majorBidi"/>
+          <w:sz w:val="24"/>
+          <w:szCs w:val="24"/>
+          <w:lang w:bidi="ar-AE"/>
+        </w:rPr>
+      </w:pPr>
+    </w:p>
+    <w:p>
+      <w:pPr>
+        <w:spacing w:line="240" w:lineRule="auto"/>
+        <w:rPr>
+          <w:rFonts w:asciiTheme="majorBidi" w:hAnsiTheme="majorBidi" w:cstheme="majorBidi"/>
+          <w:sz w:val="24"/>
+          <w:szCs w:val="24"/>
+          <w:lang w:bidi="ar-AE"/>
+        </w:rPr>
+      </w:pPr>
+      <w:r>
+        <w:rPr>
+          <w:rFonts w:asciiTheme="majorBidi" w:hAnsiTheme="majorBidi" w:cstheme="majorBidi"/>
+          <w:sz w:val="24"/>
+          <w:szCs w:val="24"/>
+          <w:lang w:bidi="ar-AE"/>
+        </w:rPr>
+        <w:t>3.2</w:t>
+      </w:r>
+      <w:r>
+        <w:rPr>
+          <w:rFonts w:asciiTheme="majorBidi" w:hAnsiTheme="majorBidi" w:cstheme="majorBidi"/>
+          <w:sz w:val="24"/>
+          <w:szCs w:val="24"/>
+          <w:lang w:bidi="ar-AE"/>
+        </w:rPr>
+        <w:t>.2 Non-Functional Requirements</w:t>
+      </w:r>
+    </w:p>
+    <w:p>
+      <w:pPr>
+        <w:pStyle w:val="a9"/>
+        <w:rPr>
+          <w:rFonts w:asciiTheme="majorBidi" w:hAnsiTheme="majorBidi" w:cstheme="majorBidi"/>
+          <w:sz w:val="24"/>
+          <w:szCs w:val="24"/>
+          <w:lang w:bidi="ar-AE"/>
+        </w:rPr>
+      </w:pPr>
+      <w:r>
+        <w:rPr>
+          <w:rFonts w:asciiTheme="majorBidi" w:hAnsiTheme="majorBidi" w:cstheme="majorBidi"/>
+          <w:sz w:val="24"/>
+          <w:szCs w:val="24"/>
+          <w:lang w:bidi="ar-AE"/>
+        </w:rPr>
+        <w:t>1. Performance:</w:t>
+      </w:r>
+      <w:r>
+        <w:rPr>
+          <w:rFonts w:asciiTheme="majorBidi" w:hAnsiTheme="majorBidi" w:cstheme="majorBidi"/>
+          <w:sz w:val="24"/>
+          <w:szCs w:val="24"/>
+          <w:lang w:bidi="ar-AE"/>
+        </w:rPr>
+        <w:t xml:space="preserve"> </w:t>
+      </w:r>
+      <w:r>
+        <w:rPr>
+          <w:rFonts w:asciiTheme="majorBidi" w:hAnsiTheme="majorBidi" w:cstheme="majorBidi"/>
+          <w:sz w:val="24"/>
+          <w:szCs w:val="24"/>
+          <w:lang w:bidi="ar-AE"/>
+        </w:rPr>
+        <w:t>The system should process and extract data from CVs within a suitable time (</w:t>
+      </w:r>
+      <w:r>
+        <w:rPr>
+          <w:rFonts w:asciiTheme="majorBidi" w:hAnsiTheme="majorBidi" w:cstheme="majorBidi"/>
+          <w:sz w:val="24"/>
+          <w:szCs w:val="24"/>
+          <w:lang w:bidi="ar-AE"/>
+        </w:rPr>
+        <w:t xml:space="preserve"> under 30 seconds per CV).</w:t>
+      </w:r>
+    </w:p>
+    <w:p>
+      <w:pPr>
+        <w:pStyle w:val="a9"/>
+        <w:rPr>
+          <w:rFonts w:asciiTheme="majorBidi" w:hAnsiTheme="majorBidi" w:cstheme="majorBidi"/>
+          <w:sz w:val="24"/>
+          <w:szCs w:val="24"/>
+          <w:lang w:bidi="ar-AE"/>
+        </w:rPr>
+      </w:pPr>
+      <w:r>
+        <w:rPr>
+          <w:rFonts w:asciiTheme="majorBidi" w:hAnsiTheme="majorBidi" w:cstheme="majorBidi"/>
+          <w:sz w:val="24"/>
+          <w:szCs w:val="24"/>
+          <w:lang w:bidi="ar-AE"/>
+        </w:rPr>
+        <w:t>2. Scalability:</w:t>
+      </w:r>
+      <w:r>
+        <w:rPr>
+          <w:rFonts w:asciiTheme="majorBidi" w:hAnsiTheme="majorBidi" w:cstheme="majorBidi"/>
+          <w:sz w:val="24"/>
+          <w:szCs w:val="24"/>
+          <w:lang w:bidi="ar-AE"/>
+        </w:rPr>
+        <w:t xml:space="preserve"> </w:t>
+      </w:r>
+      <w:r>
+        <w:rPr>
+          <w:rFonts w:asciiTheme="majorBidi" w:hAnsiTheme="majorBidi" w:cstheme="majorBidi"/>
+          <w:sz w:val="24"/>
+          <w:szCs w:val="24"/>
+          <w:lang w:bidi="ar-AE"/>
+        </w:rPr>
+        <w:t xml:space="preserve">The system should handle increasing numbers of </w:t>
+      </w:r>
+      <w:r>
+        <w:rPr>
+          <w:rFonts w:asciiTheme="majorBidi" w:hAnsiTheme="majorBidi" w:cstheme="majorBidi"/>
+          <w:sz w:val="24"/>
+          <w:szCs w:val="24"/>
+          <w:lang w:bidi="ar-AE"/>
+        </w:rPr>
+        <w:t>CV uploads and concurrent users.</w:t>
+      </w:r>
+    </w:p>
+    <w:p>
+      <w:pPr>
+        <w:pStyle w:val="a9"/>
+        <w:rPr>
+          <w:rFonts w:asciiTheme="majorBidi" w:hAnsiTheme="majorBidi" w:cstheme="majorBidi"/>
+          <w:sz w:val="24"/>
+          <w:szCs w:val="24"/>
+          <w:lang w:bidi="ar-AE"/>
+        </w:rPr>
+      </w:pPr>
+      <w:r>
+        <w:rPr>
+          <w:rFonts w:asciiTheme="majorBidi" w:hAnsiTheme="majorBidi" w:cstheme="majorBidi"/>
+          <w:sz w:val="24"/>
+          <w:szCs w:val="24"/>
+          <w:lang w:bidi="ar-AE"/>
+        </w:rPr>
+        <w:t>3. Reliability:</w:t>
+      </w:r>
+      <w:r>
+        <w:rPr>
+          <w:rFonts w:asciiTheme="majorBidi" w:hAnsiTheme="majorBidi" w:cstheme="majorBidi"/>
+          <w:sz w:val="24"/>
+          <w:szCs w:val="24"/>
+          <w:lang w:bidi="ar-AE"/>
+        </w:rPr>
+        <w:t xml:space="preserve"> </w:t>
+      </w:r>
+      <w:r>
+        <w:rPr>
+          <w:rFonts w:asciiTheme="majorBidi" w:hAnsiTheme="majorBidi" w:cstheme="majorBidi"/>
+          <w:sz w:val="24"/>
+          <w:szCs w:val="24"/>
+          <w:lang w:bidi="ar-AE"/>
+        </w:rPr>
+        <w:t>The system should ensure no data loss during upload, processing, or storage.</w:t>
+      </w:r>
+    </w:p>
+    <w:p>
+      <w:pPr>
+        <w:pStyle w:val="a9"/>
+        <w:rPr>
+          <w:rFonts w:asciiTheme="majorBidi" w:hAnsiTheme="majorBidi" w:cstheme="majorBidi"/>
+          <w:sz w:val="24"/>
+          <w:szCs w:val="24"/>
+          <w:lang w:bidi="ar-AE"/>
+        </w:rPr>
+      </w:pPr>
+      <w:r>
+        <w:rPr>
+          <w:rFonts w:asciiTheme="majorBidi" w:hAnsiTheme="majorBidi" w:cstheme="majorBidi"/>
+          <w:sz w:val="24"/>
+          <w:szCs w:val="24"/>
+          <w:lang w:bidi="ar-AE"/>
+        </w:rPr>
+        <w:t>4. Security:</w:t>
+      </w:r>
+      <w:r>
+        <w:rPr>
+          <w:rFonts w:asciiTheme="majorBidi" w:hAnsiTheme="majorBidi" w:cstheme="majorBidi"/>
+          <w:sz w:val="24"/>
+          <w:szCs w:val="24"/>
+          <w:lang w:bidi="ar-AE"/>
+        </w:rPr>
+        <w:t xml:space="preserve"> </w:t>
+      </w:r>
+      <w:r>
+        <w:rPr>
+          <w:rFonts w:asciiTheme="majorBidi" w:hAnsiTheme="majorBidi" w:cstheme="majorBidi"/>
+          <w:sz w:val="24"/>
+          <w:szCs w:val="24"/>
+          <w:lang w:bidi="ar-AE"/>
+        </w:rPr>
+        <w:t>Uploaded CVs and extracted data must be securely stored and accessed only by authorized users.</w:t>
+      </w:r>
+    </w:p>
+    <w:p>
+      <w:pPr>
+        <w:pStyle w:val="a9"/>
+        <w:rPr>
+          <w:rFonts w:asciiTheme="majorBidi" w:hAnsiTheme="majorBidi" w:cstheme="majorBidi"/>
+          <w:sz w:val="24"/>
+          <w:szCs w:val="24"/>
+          <w:lang w:bidi="ar-AE"/>
+        </w:rPr>
+      </w:pPr>
+      <w:r>
+        <w:rPr>
+          <w:rFonts w:asciiTheme="majorBidi" w:hAnsiTheme="majorBidi" w:cstheme="majorBidi"/>
+          <w:sz w:val="24"/>
+          <w:szCs w:val="24"/>
+          <w:lang w:bidi="ar-AE"/>
+        </w:rPr>
+        <w:t>5. Usability:</w:t>
+      </w:r>
+      <w:r>
+        <w:rPr>
+          <w:rFonts w:asciiTheme="majorBidi" w:hAnsiTheme="majorBidi" w:cstheme="majorBidi"/>
+          <w:sz w:val="24"/>
+          <w:szCs w:val="24"/>
+          <w:lang w:bidi="ar-AE"/>
+        </w:rPr>
+        <w:t xml:space="preserve"> </w:t>
+      </w:r>
+      <w:r>
+        <w:rPr>
+          <w:rFonts w:asciiTheme="majorBidi" w:hAnsiTheme="majorBidi" w:cstheme="majorBidi"/>
+          <w:sz w:val="24"/>
+          <w:szCs w:val="24"/>
+          <w:lang w:bidi="ar-AE"/>
+        </w:rPr>
+        <w:t>The user interface should be intuitive and easy for HR users to upload files and view results.</w:t>
+      </w:r>
+    </w:p>
+    <w:p>
+      <w:pPr>
+        <w:pStyle w:val="a9"/>
+        <w:rPr>
+          <w:rFonts w:asciiTheme="majorBidi" w:hAnsiTheme="majorBidi" w:cstheme="majorBidi"/>
+          <w:sz w:val="24"/>
+          <w:szCs w:val="24"/>
+          <w:lang w:bidi="ar-AE"/>
+        </w:rPr>
+      </w:pPr>
+      <w:r>
+        <w:rPr>
+          <w:rFonts w:asciiTheme="majorBidi" w:hAnsiTheme="majorBidi" w:cstheme="majorBidi"/>
+          <w:sz w:val="24"/>
+          <w:szCs w:val="24"/>
+          <w:lang w:bidi="ar-AE"/>
+        </w:rPr>
+        <w:t>6. Maintainability:</w:t>
+      </w:r>
+      <w:r>
+        <w:rPr>
+          <w:rFonts w:asciiTheme="majorBidi" w:hAnsiTheme="majorBidi" w:cstheme="majorBidi"/>
+          <w:sz w:val="24"/>
+          <w:szCs w:val="24"/>
+          <w:lang w:bidi="ar-AE"/>
+        </w:rPr>
+        <w:t xml:space="preserve"> </w:t>
+      </w:r>
+      <w:r>
+        <w:rPr>
+          <w:rFonts w:asciiTheme="majorBidi" w:hAnsiTheme="majorBidi" w:cstheme="majorBidi"/>
+          <w:sz w:val="24"/>
+          <w:szCs w:val="24"/>
+          <w:lang w:bidi="ar-AE"/>
+        </w:rPr>
+        <w:t>The system should allow easy updates to the NLP model and backend components.</w:t>
+      </w:r>
+    </w:p>
+    <w:p>
+      <w:pPr>
+        <w:pStyle w:val="a9"/>
+        <w:rPr>
+          <w:rFonts w:asciiTheme="majorBidi" w:hAnsiTheme="majorBidi" w:cstheme="majorBidi"/>
+          <w:sz w:val="24"/>
+          <w:szCs w:val="24"/>
+          <w:lang w:bidi="ar-AE"/>
+        </w:rPr>
+      </w:pPr>
+      <w:r>
+        <w:rPr>
+          <w:rFonts w:asciiTheme="majorBidi" w:hAnsiTheme="majorBidi" w:cstheme="majorBidi"/>
+          <w:sz w:val="24"/>
+          <w:szCs w:val="24"/>
+          <w:lang w:bidi="ar-AE"/>
+        </w:rPr>
+        <w:t>7. Portability:</w:t>
+      </w:r>
+      <w:r>
+        <w:rPr>
+          <w:rFonts w:asciiTheme="majorBidi" w:hAnsiTheme="majorBidi" w:cstheme="majorBidi"/>
+          <w:sz w:val="24"/>
+          <w:szCs w:val="24"/>
+          <w:lang w:bidi="ar-AE"/>
+        </w:rPr>
+        <w:t xml:space="preserve"> </w:t>
+      </w:r>
+      <w:r>
+        <w:rPr>
+          <w:rFonts w:asciiTheme="majorBidi" w:hAnsiTheme="majorBidi" w:cstheme="majorBidi"/>
+          <w:sz w:val="24"/>
+          <w:szCs w:val="24"/>
+          <w:lang w:bidi="ar-AE"/>
+        </w:rPr>
+        <w:t>The application should be deployable on common cloud platforms or on-premises servers.</w:t>
+      </w:r>
+    </w:p>
+    <w:p>
+      <w:pPr>
+        <w:pStyle w:val="a9"/>
+        <w:rPr>
+          <w:rFonts w:asciiTheme="majorBidi" w:hAnsiTheme="majorBidi" w:cstheme="majorBidi"/>
+          <w:sz w:val="24"/>
+          <w:szCs w:val="24"/>
+          <w:lang w:bidi="ar-AE"/>
+        </w:rPr>
+      </w:pPr>
+      <w:r>
+        <w:rPr>
+          <w:rFonts w:asciiTheme="majorBidi" w:hAnsiTheme="majorBidi" w:cstheme="majorBidi"/>
+          <w:sz w:val="24"/>
+          <w:szCs w:val="24"/>
+          <w:lang w:bidi="ar-AE"/>
+        </w:rPr>
+        <w:t>8. Data Privacy:</w:t>
+      </w:r>
+      <w:r>
+        <w:rPr>
+          <w:rFonts w:asciiTheme="majorBidi" w:hAnsiTheme="majorBidi" w:cstheme="majorBidi"/>
+          <w:sz w:val="24"/>
+          <w:szCs w:val="24"/>
+          <w:lang w:bidi="ar-AE"/>
+        </w:rPr>
+        <w:t xml:space="preserve"> </w:t>
+      </w:r>
+      <w:r>
+        <w:rPr>
+          <w:rFonts w:asciiTheme="majorBidi" w:hAnsiTheme="majorBidi" w:cstheme="majorBidi"/>
+          <w:sz w:val="24"/>
+          <w:szCs w:val="24"/>
+          <w:lang w:bidi="ar-AE"/>
+        </w:rPr>
+        <w:t>The system must comply with data pro</w:t>
+      </w:r>
+      <w:r>
+        <w:rPr>
+          <w:rFonts w:asciiTheme="majorBidi" w:hAnsiTheme="majorBidi" w:cstheme="majorBidi"/>
+          <w:sz w:val="24"/>
+          <w:szCs w:val="24"/>
+          <w:lang w:bidi="ar-AE"/>
+        </w:rPr>
+        <w:t>tection regulations,</w:t>
+      </w:r>
+      <w:r>
+        <w:rPr>
+          <w:rFonts w:asciiTheme="majorBidi" w:hAnsiTheme="majorBidi" w:cstheme="majorBidi"/>
+          <w:sz w:val="24"/>
+          <w:szCs w:val="24"/>
+          <w:lang w:bidi="ar-AE"/>
+        </w:rPr>
+        <w:t xml:space="preserve"> regarding personal information in CVs</w:t>
+      </w:r>
+      <w:r>
+        <w:rPr>
+          <w:rFonts w:asciiTheme="majorBidi" w:hAnsiTheme="majorBidi" w:cstheme="majorBidi"/>
+          <w:sz w:val="24"/>
+          <w:szCs w:val="24"/>
+          <w:lang w:bidi="ar-AE"/>
+        </w:rPr>
+        <w:t>.</w:t>
+      </w:r>
+    </w:p>
+    <w:p>
+      <w:pPr>
+        <w:spacing w:line="240" w:lineRule="auto"/>
+        <w:rPr>
+          <w:rFonts w:asciiTheme="majorBidi" w:hAnsiTheme="majorBidi" w:cstheme="majorBidi"/>
           <w:color w:val="548DD4" w:themeColor="text2" w:themeTint="99"/>
           <w:sz w:val="28"/>
           <w:szCs w:val="28"/>
           <w:lang w:bidi="ar-AE"/>
         </w:rPr>
       </w:pPr>
-      <w:r>
-        <w:rPr>
-          <w:rFonts w:asciiTheme="majorBidi" w:hAnsiTheme="majorBidi" w:cstheme="majorBidi"/>
-          <w:b/>
-          <w:bCs/>
-          <w:color w:val="548DD4" w:themeColor="text2" w:themeTint="99"/>
+    </w:p>
+    <w:p>
+      <w:pPr>
+        <w:shd w:val="clear" w:color="auto" w:fill="C2D69B" w:themeFill="accent3" w:themeFillTint="99"/>
+        <w:spacing w:line="240" w:lineRule="auto"/>
+        <w:rPr>
+          <w:rFonts w:asciiTheme="majorBidi" w:hAnsiTheme="majorBidi" w:cstheme="majorBidi"/>
+          <w:color w:val="000000" w:themeColor="text1"/>
           <w:sz w:val="28"/>
           <w:szCs w:val="28"/>
           <w:lang w:bidi="ar-AE"/>
         </w:rPr>
-        <w:t>Ch3</w:t>
-      </w:r>
-      <w:r>
-        <w:rPr>
-          <w:rFonts w:asciiTheme="majorBidi" w:hAnsiTheme="majorBidi" w:cstheme="majorBidi"/>
-          <w:b/>
-          <w:bCs/>
-          <w:color w:val="548DD4" w:themeColor="text2" w:themeTint="99"/>
+      </w:pPr>
+      <w:r>
+        <w:rPr>
+          <w:rFonts w:asciiTheme="majorBidi" w:hAnsiTheme="majorBidi" w:cstheme="majorBidi"/>
+          <w:color w:val="000000" w:themeColor="text1"/>
           <w:sz w:val="28"/>
           <w:szCs w:val="28"/>
           <w:lang w:bidi="ar-AE"/>
         </w:rPr>
-        <w:t>:Project Solution</w:t>
-      </w:r>
-      <w:r>
-        <w:rPr>
-          <w:rFonts w:asciiTheme="majorBidi" w:hAnsiTheme="majorBidi" w:cstheme="majorBidi"/>
-          <w:b/>
-          <w:bCs/>
-          <w:color w:val="548DD4" w:themeColor="text2" w:themeTint="99"/>
-          <w:sz w:val="28"/>
-          <w:szCs w:val="28"/>
-          <w:lang w:bidi="ar-AE"/>
-        </w:rPr>
-        <w:t>:</w:t>
+        <w:t>3.3 solution:</w:t>
       </w:r>
     </w:p>
     <w:p>
@@ -3180,49 +4472,21 @@
         <w:spacing w:line="240" w:lineRule="auto"/>
         <w:rPr>
           <w:rFonts w:asciiTheme="majorBidi" w:hAnsiTheme="majorBidi" w:cstheme="majorBidi"/>
-          <w:b/>
-          <w:bCs/>
-          <w:color w:val="000000" w:themeColor="text1"/>
-          <w:sz w:val="24"/>
-          <w:szCs w:val="24"/>
-          <w:lang w:bidi="ar-AE"/>
-        </w:rPr>
-      </w:pPr>
-      <w:r>
-        <w:rPr>
-          <w:rFonts w:asciiTheme="majorBidi" w:hAnsiTheme="majorBidi" w:cstheme="majorBidi"/>
-          <w:b/>
-          <w:bCs/>
-          <w:color w:val="000000" w:themeColor="text1"/>
-          <w:sz w:val="24"/>
-          <w:szCs w:val="24"/>
-          <w:lang w:bidi="ar-AE"/>
-        </w:rPr>
-        <w:t xml:space="preserve">3.1 </w:t>
-      </w:r>
-      <w:r>
-        <w:rPr>
-          <w:rFonts w:asciiTheme="majorBidi" w:hAnsiTheme="majorBidi" w:cstheme="majorBidi"/>
-          <w:b/>
-          <w:bCs/>
-          <w:color w:val="000000" w:themeColor="text1"/>
-          <w:sz w:val="24"/>
-          <w:szCs w:val="24"/>
-          <w:lang w:bidi="ar-AE"/>
-        </w:rPr>
-        <w:t>System Analysis</w:t>
-      </w:r>
-      <w:r>
-        <w:rPr>
-          <w:rFonts w:asciiTheme="majorBidi" w:hAnsiTheme="majorBidi" w:cstheme="majorBidi"/>
-          <w:b/>
-          <w:bCs/>
-          <w:color w:val="000000" w:themeColor="text1"/>
-          <w:sz w:val="24"/>
-          <w:szCs w:val="24"/>
-          <w:lang w:bidi="ar-AE"/>
-        </w:rPr>
-        <w:t>:</w:t>
+          <w:color w:val="000000" w:themeColor="text1"/>
+          <w:sz w:val="24"/>
+          <w:szCs w:val="24"/>
+          <w:lang w:bidi="ar-AE"/>
+        </w:rPr>
+      </w:pPr>
+      <w:r>
+        <w:rPr>
+          <w:rFonts w:asciiTheme="majorBidi" w:hAnsiTheme="majorBidi" w:cstheme="majorBidi"/>
+          <w:color w:val="000000" w:themeColor="text1"/>
+          <w:sz w:val="24"/>
+          <w:szCs w:val="24"/>
+          <w:lang w:bidi="ar-AE"/>
+        </w:rPr>
+        <w:t>We will design and build a smart system in the form of an integrated web application based on artificial intelligence tools and modern web technologies, with the aim of addressing the problem of analyzing and extracting information from CVs quickly and accurately without the need to read each CV manually.</w:t>
       </w:r>
     </w:p>
     <w:p>
@@ -3244,6 +4508,49 @@
           <w:szCs w:val="24"/>
           <w:lang w:bidi="ar-AE"/>
         </w:rPr>
+        <w:t>The system will analyze CVs uploaded in PDF format, extract important information, and store it in a database</w:t>
+      </w:r>
+      <w:r>
+        <w:rPr>
+          <w:rFonts w:asciiTheme="majorBidi" w:hAnsiTheme="majorBidi" w:cstheme="majorBidi"/>
+          <w:color w:val="000000" w:themeColor="text1"/>
+          <w:sz w:val="24"/>
+          <w:szCs w:val="24"/>
+          <w:lang w:bidi="ar-AE"/>
+        </w:rPr>
+        <w:t xml:space="preserve"> and display it on the UI</w:t>
+      </w:r>
+      <w:r>
+        <w:rPr>
+          <w:rFonts w:asciiTheme="majorBidi" w:hAnsiTheme="majorBidi" w:cstheme="majorBidi"/>
+          <w:color w:val="000000" w:themeColor="text1"/>
+          <w:sz w:val="24"/>
+          <w:szCs w:val="24"/>
+          <w:lang w:bidi="ar-AE"/>
+        </w:rPr>
+        <w:t>, making it easier for HR staff to browse and search. This reduces time and effort, prevents the loss of important information, and increases accuracy in candidate selection. We will also limit access to the system to only administrators and HR staff.</w:t>
+      </w:r>
+    </w:p>
+    <w:p>
+      <w:pPr>
+        <w:spacing w:line="240" w:lineRule="auto"/>
+        <w:rPr>
+          <w:rFonts w:asciiTheme="majorBidi" w:hAnsiTheme="majorBidi" w:cstheme="majorBidi"/>
+          <w:color w:val="000000" w:themeColor="text1"/>
+          <w:sz w:val="24"/>
+          <w:szCs w:val="24"/>
+          <w:lang w:bidi="ar-AE"/>
+        </w:rPr>
+      </w:pPr>
+      <w:r>
+        <w:rPr>
+          <w:rFonts w:asciiTheme="majorBidi" w:hAnsiTheme="majorBidi" w:cstheme="majorBidi"/>
+          <w:color w:val="000000" w:themeColor="text1"/>
+          <w:sz w:val="24"/>
+          <w:szCs w:val="24"/>
+          <w:lang w:bidi="ar-AE"/>
+        </w:rPr>
+        <w:lastRenderedPageBreak/>
         <w:t>i</w:t>
       </w:r>
       <w:r>
@@ -3254,1349 +4561,6 @@
           <w:szCs w:val="24"/>
           <w:lang w:bidi="ar-AE"/>
         </w:rPr>
-        <w:t xml:space="preserve">n the first phase, we conducted a comprehensive analysis of the system by visiting a local company and holding sessions with HR staff and clients to understand the nature of their needs and the challenges they face when dealing with CVs manually. </w:t>
-      </w:r>
-      <w:r>
-        <w:rPr>
-          <w:rFonts w:asciiTheme="majorBidi" w:hAnsiTheme="majorBidi" w:cstheme="majorBidi"/>
-          <w:color w:val="000000" w:themeColor="text1"/>
-          <w:sz w:val="24"/>
-          <w:szCs w:val="24"/>
-          <w:lang w:bidi="ar-AE"/>
-        </w:rPr>
-        <w:t>Moreover, most existing systems for extracting information from CVs suffer from numerous problems and do not meet companies' needs. After studying many existing systems to understand their working mechanisms, strengths, and weaknesses, we identified gaps that our system could address to build a system that meets users' needs. Finally, after several meetings with the human resources department, we succeeded in identifying functional and non-functional requirements.</w:t>
-      </w:r>
-    </w:p>
-    <w:p>
-      <w:pPr>
-        <w:spacing w:line="240" w:lineRule="auto"/>
-        <w:rPr>
-          <w:rFonts w:asciiTheme="majorBidi" w:hAnsiTheme="majorBidi" w:cstheme="majorBidi"/>
-          <w:color w:val="000000" w:themeColor="text1"/>
-          <w:sz w:val="24"/>
-          <w:szCs w:val="24"/>
-          <w:lang w:bidi="ar-AE"/>
-        </w:rPr>
-      </w:pPr>
-    </w:p>
-    <w:p>
-      <w:pPr>
-        <w:spacing w:line="240" w:lineRule="auto"/>
-        <w:rPr>
-          <w:rFonts w:asciiTheme="majorBidi" w:hAnsiTheme="majorBidi" w:cstheme="majorBidi"/>
-          <w:b/>
-          <w:bCs/>
-          <w:color w:val="000000" w:themeColor="text1"/>
-          <w:sz w:val="24"/>
-          <w:szCs w:val="24"/>
-          <w:lang w:bidi="ar-AE"/>
-        </w:rPr>
-      </w:pPr>
-      <w:r>
-        <w:rPr>
-          <w:rFonts w:asciiTheme="majorBidi" w:hAnsiTheme="majorBidi" w:cstheme="majorBidi"/>
-          <w:b/>
-          <w:bCs/>
-          <w:color w:val="000000" w:themeColor="text1"/>
-          <w:sz w:val="24"/>
-          <w:szCs w:val="24"/>
-          <w:lang w:bidi="ar-AE"/>
-        </w:rPr>
-        <w:t>3.2</w:t>
-      </w:r>
-      <w:r>
-        <w:rPr>
-          <w:rFonts w:asciiTheme="majorBidi" w:hAnsiTheme="majorBidi" w:cstheme="majorBidi"/>
-          <w:b/>
-          <w:bCs/>
-          <w:color w:val="000000" w:themeColor="text1"/>
-          <w:sz w:val="24"/>
-          <w:szCs w:val="24"/>
-          <w:lang w:bidi="ar-AE"/>
-        </w:rPr>
-        <w:t xml:space="preserve"> System Requirements:</w:t>
-      </w:r>
-    </w:p>
-    <w:p>
-      <w:pPr>
-        <w:spacing w:line="240" w:lineRule="auto"/>
-        <w:rPr>
-          <w:rFonts w:asciiTheme="majorBidi" w:hAnsiTheme="majorBidi" w:cstheme="majorBidi"/>
-          <w:b/>
-          <w:bCs/>
-          <w:color w:val="000000" w:themeColor="text1"/>
-          <w:sz w:val="24"/>
-          <w:szCs w:val="24"/>
-          <w:lang w:bidi="ar-AE"/>
-        </w:rPr>
-      </w:pPr>
-      <w:r>
-        <w:rPr>
-          <w:rFonts w:asciiTheme="majorBidi" w:hAnsiTheme="majorBidi" w:cstheme="majorBidi"/>
-          <w:b/>
-          <w:bCs/>
-          <w:color w:val="000000" w:themeColor="text1"/>
-          <w:sz w:val="24"/>
-          <w:szCs w:val="24"/>
-          <w:lang w:bidi="ar-AE"/>
-        </w:rPr>
-        <w:t>3.2</w:t>
-      </w:r>
-      <w:r>
-        <w:rPr>
-          <w:rFonts w:asciiTheme="majorBidi" w:hAnsiTheme="majorBidi" w:cstheme="majorBidi"/>
-          <w:b/>
-          <w:bCs/>
-          <w:color w:val="000000" w:themeColor="text1"/>
-          <w:sz w:val="24"/>
-          <w:szCs w:val="24"/>
-          <w:lang w:bidi="ar-AE"/>
-        </w:rPr>
-        <w:t>.1 Functional Requirements :</w:t>
-      </w:r>
-    </w:p>
-    <w:p>
-      <w:pPr>
-        <w:pStyle w:val="a9"/>
-        <w:rPr>
-          <w:rFonts w:asciiTheme="majorBidi" w:hAnsiTheme="majorBidi" w:cstheme="majorBidi"/>
-          <w:sz w:val="24"/>
-          <w:szCs w:val="24"/>
-          <w:lang w:bidi="ar-AE"/>
-        </w:rPr>
-      </w:pPr>
-      <w:r>
-        <w:rPr>
-          <w:rFonts w:asciiTheme="majorBidi" w:hAnsiTheme="majorBidi" w:cstheme="majorBidi"/>
-          <w:sz w:val="24"/>
-          <w:szCs w:val="24"/>
-          <w:lang w:bidi="ar-AE"/>
-        </w:rPr>
-        <w:t>1.C</w:t>
-      </w:r>
-      <w:r>
-        <w:rPr>
-          <w:rFonts w:asciiTheme="majorBidi" w:hAnsiTheme="majorBidi" w:cstheme="majorBidi"/>
-          <w:sz w:val="24"/>
-          <w:szCs w:val="24"/>
-          <w:lang w:bidi="ar-AE"/>
-        </w:rPr>
-        <w:t>reate an account and login :The user must be able to create a new account and log in with an email and password, and a message should be displayed when entering incorrect data.</w:t>
-      </w:r>
-    </w:p>
-    <w:p>
-      <w:pPr>
-        <w:pStyle w:val="a9"/>
-        <w:rPr>
-          <w:rFonts w:asciiTheme="majorBidi" w:hAnsiTheme="majorBidi" w:cstheme="majorBidi"/>
-          <w:sz w:val="24"/>
-          <w:szCs w:val="24"/>
-          <w:lang w:bidi="ar-AE"/>
-        </w:rPr>
-      </w:pPr>
-      <w:r>
-        <w:rPr>
-          <w:rFonts w:asciiTheme="majorBidi" w:hAnsiTheme="majorBidi" w:cstheme="majorBidi"/>
-          <w:sz w:val="24"/>
-          <w:szCs w:val="24"/>
-          <w:lang w:bidi="ar-AE"/>
-        </w:rPr>
-        <w:t>2</w:t>
-      </w:r>
-      <w:r>
-        <w:rPr>
-          <w:rFonts w:asciiTheme="majorBidi" w:hAnsiTheme="majorBidi" w:cstheme="majorBidi"/>
-          <w:sz w:val="24"/>
-          <w:szCs w:val="24"/>
-          <w:lang w:bidi="ar-AE"/>
-        </w:rPr>
-        <w:t>. Upload CVs:</w:t>
-      </w:r>
-      <w:r>
-        <w:rPr>
-          <w:rFonts w:asciiTheme="majorBidi" w:hAnsiTheme="majorBidi" w:cstheme="majorBidi"/>
-          <w:sz w:val="24"/>
-          <w:szCs w:val="24"/>
-          <w:lang w:bidi="ar-AE"/>
-        </w:rPr>
-        <w:t xml:space="preserve"> </w:t>
-      </w:r>
-      <w:r>
-        <w:rPr>
-          <w:rFonts w:asciiTheme="majorBidi" w:hAnsiTheme="majorBidi" w:cstheme="majorBidi"/>
-          <w:sz w:val="24"/>
-          <w:szCs w:val="24"/>
-          <w:lang w:bidi="ar-AE"/>
-        </w:rPr>
-        <w:t xml:space="preserve">HR </w:t>
-      </w:r>
-      <w:r>
-        <w:rPr>
-          <w:rFonts w:asciiTheme="majorBidi" w:hAnsiTheme="majorBidi" w:cstheme="majorBidi"/>
-          <w:sz w:val="24"/>
-          <w:szCs w:val="24"/>
-          <w:lang w:bidi="ar-AE"/>
-        </w:rPr>
-        <w:t xml:space="preserve">and Administrator </w:t>
-      </w:r>
-      <w:r>
-        <w:rPr>
-          <w:rFonts w:asciiTheme="majorBidi" w:hAnsiTheme="majorBidi" w:cstheme="majorBidi"/>
-          <w:sz w:val="24"/>
-          <w:szCs w:val="24"/>
-          <w:lang w:bidi="ar-AE"/>
-        </w:rPr>
-        <w:t>User can upload multiple PDF CV files through the web user interface.</w:t>
-      </w:r>
-    </w:p>
-    <w:p>
-      <w:pPr>
-        <w:pStyle w:val="a9"/>
-        <w:rPr>
-          <w:rFonts w:asciiTheme="majorBidi" w:hAnsiTheme="majorBidi" w:cstheme="majorBidi"/>
-          <w:sz w:val="24"/>
-          <w:szCs w:val="24"/>
-          <w:lang w:bidi="ar-AE"/>
-        </w:rPr>
-      </w:pPr>
-      <w:r>
-        <w:rPr>
-          <w:rFonts w:asciiTheme="majorBidi" w:hAnsiTheme="majorBidi" w:cstheme="majorBidi"/>
-          <w:sz w:val="24"/>
-          <w:szCs w:val="24"/>
-          <w:lang w:bidi="ar-AE"/>
-        </w:rPr>
-        <w:lastRenderedPageBreak/>
-        <w:t>3</w:t>
-      </w:r>
-      <w:r>
-        <w:rPr>
-          <w:rFonts w:asciiTheme="majorBidi" w:hAnsiTheme="majorBidi" w:cstheme="majorBidi"/>
-          <w:sz w:val="24"/>
-          <w:szCs w:val="24"/>
-          <w:lang w:bidi="ar-AE"/>
-        </w:rPr>
-        <w:t>. Queue Management:</w:t>
-      </w:r>
-      <w:r>
-        <w:rPr>
-          <w:rFonts w:asciiTheme="majorBidi" w:hAnsiTheme="majorBidi" w:cstheme="majorBidi"/>
-          <w:sz w:val="24"/>
-          <w:szCs w:val="24"/>
-          <w:lang w:bidi="ar-AE"/>
-        </w:rPr>
-        <w:t xml:space="preserve"> </w:t>
-      </w:r>
-      <w:r>
-        <w:rPr>
-          <w:rFonts w:asciiTheme="majorBidi" w:hAnsiTheme="majorBidi" w:cstheme="majorBidi"/>
-          <w:sz w:val="24"/>
-          <w:szCs w:val="24"/>
-          <w:lang w:bidi="ar-AE"/>
-        </w:rPr>
-        <w:t>System stores uploaded CVs in a FIFO queue for processing.</w:t>
-      </w:r>
-    </w:p>
-    <w:p>
-      <w:pPr>
-        <w:pStyle w:val="a9"/>
-        <w:rPr>
-          <w:rFonts w:asciiTheme="majorBidi" w:hAnsiTheme="majorBidi" w:cstheme="majorBidi"/>
-          <w:sz w:val="24"/>
-          <w:szCs w:val="24"/>
-          <w:lang w:bidi="ar-AE"/>
-        </w:rPr>
-      </w:pPr>
-      <w:r>
-        <w:rPr>
-          <w:rFonts w:asciiTheme="majorBidi" w:hAnsiTheme="majorBidi" w:cstheme="majorBidi"/>
-          <w:sz w:val="24"/>
-          <w:szCs w:val="24"/>
-          <w:lang w:bidi="ar-AE"/>
-        </w:rPr>
-        <w:t>4</w:t>
-      </w:r>
-      <w:r>
-        <w:rPr>
-          <w:rFonts w:asciiTheme="majorBidi" w:hAnsiTheme="majorBidi" w:cstheme="majorBidi"/>
-          <w:sz w:val="24"/>
-          <w:szCs w:val="24"/>
-          <w:lang w:bidi="ar-AE"/>
-        </w:rPr>
-        <w:t>. PDF Text Extraction:</w:t>
-      </w:r>
-      <w:r>
-        <w:rPr>
-          <w:rFonts w:asciiTheme="majorBidi" w:hAnsiTheme="majorBidi" w:cstheme="majorBidi"/>
-          <w:sz w:val="24"/>
-          <w:szCs w:val="24"/>
-          <w:lang w:bidi="ar-AE"/>
-        </w:rPr>
-        <w:t xml:space="preserve"> </w:t>
-      </w:r>
-      <w:r>
-        <w:rPr>
-          <w:rFonts w:asciiTheme="majorBidi" w:hAnsiTheme="majorBidi" w:cstheme="majorBidi"/>
-          <w:sz w:val="24"/>
-          <w:szCs w:val="24"/>
-          <w:lang w:bidi="ar-AE"/>
-        </w:rPr>
-        <w:t>System extracts text content from uploaded PDF CVs.</w:t>
-      </w:r>
-    </w:p>
-    <w:p>
-      <w:pPr>
-        <w:pStyle w:val="a9"/>
-        <w:rPr>
-          <w:rFonts w:asciiTheme="majorBidi" w:hAnsiTheme="majorBidi" w:cstheme="majorBidi"/>
-          <w:sz w:val="24"/>
-          <w:szCs w:val="24"/>
-          <w:lang w:bidi="ar-AE"/>
-        </w:rPr>
-      </w:pPr>
-      <w:r>
-        <w:rPr>
-          <w:rFonts w:asciiTheme="majorBidi" w:hAnsiTheme="majorBidi" w:cstheme="majorBidi"/>
-          <w:sz w:val="24"/>
-          <w:szCs w:val="24"/>
-          <w:lang w:bidi="ar-AE"/>
-        </w:rPr>
-        <w:t>5</w:t>
-      </w:r>
-      <w:r>
-        <w:rPr>
-          <w:rFonts w:asciiTheme="majorBidi" w:hAnsiTheme="majorBidi" w:cstheme="majorBidi"/>
-          <w:sz w:val="24"/>
-          <w:szCs w:val="24"/>
-          <w:lang w:bidi="ar-AE"/>
-        </w:rPr>
-        <w:t xml:space="preserve">. </w:t>
-      </w:r>
-      <w:r>
-        <w:rPr>
-          <w:rFonts w:asciiTheme="majorBidi" w:hAnsiTheme="majorBidi" w:cstheme="majorBidi"/>
-          <w:sz w:val="24"/>
-          <w:szCs w:val="24"/>
-          <w:lang w:bidi="ar-AE"/>
-        </w:rPr>
-        <w:t>Data L</w:t>
-      </w:r>
-      <w:r>
-        <w:rPr>
-          <w:rFonts w:asciiTheme="majorBidi" w:hAnsiTheme="majorBidi" w:cstheme="majorBidi"/>
-          <w:sz w:val="24"/>
-          <w:szCs w:val="24"/>
-          <w:lang w:bidi="ar-AE"/>
-        </w:rPr>
-        <w:t>abeling and Dataset Preparation:</w:t>
-      </w:r>
-      <w:r>
-        <w:rPr>
-          <w:rFonts w:asciiTheme="majorBidi" w:hAnsiTheme="majorBidi" w:cstheme="majorBidi"/>
-          <w:sz w:val="24"/>
-          <w:szCs w:val="24"/>
-          <w:lang w:bidi="ar-AE"/>
-        </w:rPr>
-        <w:t xml:space="preserve"> </w:t>
-      </w:r>
-      <w:r>
-        <w:rPr>
-          <w:rFonts w:asciiTheme="majorBidi" w:hAnsiTheme="majorBidi" w:cstheme="majorBidi"/>
-          <w:sz w:val="24"/>
-          <w:szCs w:val="24"/>
-          <w:lang w:bidi="ar-AE"/>
-        </w:rPr>
-        <w:t>System supports dataset creation with 70% training and 30% testing split.</w:t>
-      </w:r>
-    </w:p>
-    <w:p>
-      <w:pPr>
-        <w:pStyle w:val="a9"/>
-        <w:rPr>
-          <w:rFonts w:asciiTheme="majorBidi" w:hAnsiTheme="majorBidi" w:cstheme="majorBidi"/>
-          <w:sz w:val="24"/>
-          <w:szCs w:val="24"/>
-          <w:lang w:bidi="ar-AE"/>
-        </w:rPr>
-      </w:pPr>
-      <w:r>
-        <w:rPr>
-          <w:rFonts w:asciiTheme="majorBidi" w:hAnsiTheme="majorBidi" w:cstheme="majorBidi"/>
-          <w:sz w:val="24"/>
-          <w:szCs w:val="24"/>
-          <w:lang w:bidi="ar-AE"/>
-        </w:rPr>
-        <w:t>6</w:t>
-      </w:r>
-      <w:r>
-        <w:rPr>
-          <w:rFonts w:asciiTheme="majorBidi" w:hAnsiTheme="majorBidi" w:cstheme="majorBidi"/>
-          <w:sz w:val="24"/>
-          <w:szCs w:val="24"/>
-          <w:lang w:bidi="ar-AE"/>
-        </w:rPr>
-        <w:t>. NLP Information Extraction:</w:t>
-      </w:r>
-      <w:r>
-        <w:rPr>
-          <w:rFonts w:asciiTheme="majorBidi" w:hAnsiTheme="majorBidi" w:cstheme="majorBidi"/>
-          <w:sz w:val="24"/>
-          <w:szCs w:val="24"/>
-          <w:lang w:bidi="ar-AE"/>
-        </w:rPr>
-        <w:t xml:space="preserve"> </w:t>
-      </w:r>
-      <w:r>
-        <w:rPr>
-          <w:rFonts w:asciiTheme="majorBidi" w:hAnsiTheme="majorBidi" w:cstheme="majorBidi"/>
-          <w:sz w:val="24"/>
-          <w:szCs w:val="24"/>
-          <w:lang w:bidi="ar-AE"/>
-        </w:rPr>
-        <w:t>System extract</w:t>
-      </w:r>
-      <w:r>
-        <w:rPr>
-          <w:rFonts w:asciiTheme="majorBidi" w:hAnsiTheme="majorBidi" w:cstheme="majorBidi"/>
-          <w:sz w:val="24"/>
-          <w:szCs w:val="24"/>
-          <w:lang w:bidi="ar-AE"/>
-        </w:rPr>
-        <w:t xml:space="preserve">s structured information (personal </w:t>
-      </w:r>
-      <w:r>
-        <w:rPr>
-          <w:rFonts w:asciiTheme="majorBidi" w:hAnsiTheme="majorBidi" w:cstheme="majorBidi"/>
-          <w:sz w:val="24"/>
-          <w:szCs w:val="24"/>
-          <w:lang w:bidi="ar-AE"/>
-        </w:rPr>
-        <w:t xml:space="preserve"> </w:t>
-      </w:r>
-      <w:r>
-        <w:rPr>
-          <w:rFonts w:asciiTheme="majorBidi" w:hAnsiTheme="majorBidi" w:cstheme="majorBidi"/>
-          <w:sz w:val="24"/>
-          <w:szCs w:val="24"/>
-          <w:lang w:bidi="ar-AE"/>
-        </w:rPr>
-        <w:t>information</w:t>
-      </w:r>
-      <w:r>
-        <w:rPr>
-          <w:rFonts w:asciiTheme="majorBidi" w:hAnsiTheme="majorBidi" w:cstheme="majorBidi"/>
-          <w:sz w:val="24"/>
-          <w:szCs w:val="24"/>
-          <w:lang w:bidi="ar-AE"/>
-        </w:rPr>
-        <w:t xml:space="preserve">, </w:t>
-      </w:r>
-      <w:r>
-        <w:rPr>
-          <w:rFonts w:asciiTheme="majorBidi" w:hAnsiTheme="majorBidi" w:cstheme="majorBidi"/>
-          <w:sz w:val="24"/>
-          <w:szCs w:val="24"/>
-          <w:lang w:bidi="ar-AE"/>
-        </w:rPr>
-        <w:t>academic qualifications</w:t>
-      </w:r>
-      <w:r>
-        <w:rPr>
-          <w:rFonts w:asciiTheme="majorBidi" w:hAnsiTheme="majorBidi" w:cstheme="majorBidi"/>
-          <w:sz w:val="24"/>
-          <w:szCs w:val="24"/>
-          <w:lang w:bidi="ar-AE"/>
-        </w:rPr>
-        <w:t>,</w:t>
-      </w:r>
-      <w:r>
-        <w:rPr>
-          <w:rFonts w:asciiTheme="majorBidi" w:hAnsiTheme="majorBidi" w:cstheme="majorBidi"/>
-          <w:sz w:val="24"/>
-          <w:szCs w:val="24"/>
-          <w:lang w:bidi="ar-AE"/>
-        </w:rPr>
-        <w:t xml:space="preserve"> </w:t>
-      </w:r>
-      <w:r>
-        <w:rPr>
-          <w:rFonts w:asciiTheme="majorBidi" w:hAnsiTheme="majorBidi" w:cstheme="majorBidi"/>
-          <w:sz w:val="24"/>
-          <w:szCs w:val="24"/>
-          <w:lang w:bidi="ar-AE"/>
-        </w:rPr>
-        <w:t>skills</w:t>
-      </w:r>
-      <w:r>
-        <w:rPr>
-          <w:rFonts w:asciiTheme="majorBidi" w:hAnsiTheme="majorBidi" w:cstheme="majorBidi"/>
-          <w:sz w:val="24"/>
-          <w:szCs w:val="24"/>
-          <w:lang w:bidi="ar-AE"/>
-        </w:rPr>
-        <w:t>,</w:t>
-      </w:r>
-      <w:r>
-        <w:rPr>
-          <w:rFonts w:asciiTheme="majorBidi" w:hAnsiTheme="majorBidi" w:cstheme="majorBidi"/>
-          <w:sz w:val="24"/>
-          <w:szCs w:val="24"/>
-          <w:lang w:bidi="ar-AE"/>
-        </w:rPr>
-        <w:t xml:space="preserve"> </w:t>
-      </w:r>
-      <w:r>
-        <w:rPr>
-          <w:rFonts w:asciiTheme="majorBidi" w:hAnsiTheme="majorBidi" w:cstheme="majorBidi"/>
-          <w:sz w:val="24"/>
-          <w:szCs w:val="24"/>
-          <w:lang w:bidi="ar-AE"/>
-        </w:rPr>
-        <w:t xml:space="preserve">work </w:t>
-      </w:r>
-      <w:r>
-        <w:rPr>
-          <w:rFonts w:asciiTheme="majorBidi" w:hAnsiTheme="majorBidi" w:cstheme="majorBidi"/>
-          <w:sz w:val="24"/>
-          <w:szCs w:val="24"/>
-          <w:lang w:bidi="ar-AE"/>
-        </w:rPr>
-        <w:t>experience</w:t>
-      </w:r>
-      <w:r>
-        <w:rPr>
-          <w:rFonts w:asciiTheme="majorBidi" w:hAnsiTheme="majorBidi" w:cstheme="majorBidi"/>
-          <w:sz w:val="24"/>
-          <w:szCs w:val="24"/>
-          <w:lang w:bidi="ar-AE"/>
-        </w:rPr>
-        <w:t>s</w:t>
-      </w:r>
-      <w:r>
-        <w:rPr>
-          <w:rFonts w:asciiTheme="majorBidi" w:hAnsiTheme="majorBidi" w:cstheme="majorBidi"/>
-          <w:sz w:val="24"/>
-          <w:szCs w:val="24"/>
-          <w:lang w:bidi="ar-AE"/>
-        </w:rPr>
-        <w:t>) from CV text</w:t>
-      </w:r>
-      <w:r>
-        <w:rPr>
-          <w:rFonts w:asciiTheme="majorBidi" w:hAnsiTheme="majorBidi" w:cstheme="majorBidi"/>
-          <w:sz w:val="24"/>
-          <w:szCs w:val="24"/>
-          <w:lang w:bidi="ar-AE"/>
-        </w:rPr>
-        <w:t>s</w:t>
-      </w:r>
-      <w:r>
-        <w:rPr>
-          <w:rFonts w:asciiTheme="majorBidi" w:hAnsiTheme="majorBidi" w:cstheme="majorBidi"/>
-          <w:sz w:val="24"/>
-          <w:szCs w:val="24"/>
-          <w:lang w:bidi="ar-AE"/>
-        </w:rPr>
-        <w:t xml:space="preserve"> using an NLP model.</w:t>
-      </w:r>
-    </w:p>
-    <w:p>
-      <w:pPr>
-        <w:pStyle w:val="a9"/>
-        <w:rPr>
-          <w:rFonts w:asciiTheme="majorBidi" w:hAnsiTheme="majorBidi" w:cstheme="majorBidi"/>
-          <w:sz w:val="24"/>
-          <w:szCs w:val="24"/>
-          <w:lang w:bidi="ar-AE"/>
-        </w:rPr>
-      </w:pPr>
-      <w:r>
-        <w:rPr>
-          <w:rFonts w:asciiTheme="majorBidi" w:hAnsiTheme="majorBidi" w:cstheme="majorBidi"/>
-          <w:sz w:val="24"/>
-          <w:szCs w:val="24"/>
-          <w:lang w:bidi="ar-AE"/>
-        </w:rPr>
-        <w:t>7</w:t>
-      </w:r>
-      <w:r>
-        <w:rPr>
-          <w:rFonts w:asciiTheme="majorBidi" w:hAnsiTheme="majorBidi" w:cstheme="majorBidi"/>
-          <w:sz w:val="24"/>
-          <w:szCs w:val="24"/>
-          <w:lang w:bidi="ar-AE"/>
-        </w:rPr>
-        <w:t>. Model Training and Testing:</w:t>
-      </w:r>
-      <w:r>
-        <w:rPr>
-          <w:rFonts w:asciiTheme="majorBidi" w:hAnsiTheme="majorBidi" w:cstheme="majorBidi"/>
-          <w:sz w:val="24"/>
-          <w:szCs w:val="24"/>
-          <w:lang w:bidi="ar-AE"/>
-        </w:rPr>
-        <w:t xml:space="preserve"> </w:t>
-      </w:r>
-      <w:r>
-        <w:rPr>
-          <w:rFonts w:asciiTheme="majorBidi" w:hAnsiTheme="majorBidi" w:cstheme="majorBidi"/>
-          <w:sz w:val="24"/>
-          <w:szCs w:val="24"/>
-          <w:lang w:bidi="ar-AE"/>
-        </w:rPr>
-        <w:t>System trains the NLP model on training data and evaluates on test data.</w:t>
-      </w:r>
-    </w:p>
-    <w:p>
-      <w:pPr>
-        <w:pStyle w:val="a9"/>
-        <w:rPr>
-          <w:rFonts w:asciiTheme="majorBidi" w:hAnsiTheme="majorBidi" w:cstheme="majorBidi"/>
-          <w:sz w:val="24"/>
-          <w:szCs w:val="24"/>
-          <w:lang w:bidi="ar-AE"/>
-        </w:rPr>
-      </w:pPr>
-      <w:r>
-        <w:rPr>
-          <w:rFonts w:asciiTheme="majorBidi" w:hAnsiTheme="majorBidi" w:cstheme="majorBidi"/>
-          <w:sz w:val="24"/>
-          <w:szCs w:val="24"/>
-          <w:lang w:bidi="ar-AE"/>
-        </w:rPr>
-        <w:t>8</w:t>
-      </w:r>
-      <w:r>
-        <w:rPr>
-          <w:rFonts w:asciiTheme="majorBidi" w:hAnsiTheme="majorBidi" w:cstheme="majorBidi"/>
-          <w:sz w:val="24"/>
-          <w:szCs w:val="24"/>
-          <w:lang w:bidi="ar-AE"/>
-        </w:rPr>
-        <w:t>. Store Extracted Data:</w:t>
-      </w:r>
-      <w:r>
-        <w:rPr>
-          <w:rFonts w:asciiTheme="majorBidi" w:hAnsiTheme="majorBidi" w:cstheme="majorBidi"/>
-          <w:sz w:val="24"/>
-          <w:szCs w:val="24"/>
-          <w:lang w:bidi="ar-AE"/>
-        </w:rPr>
-        <w:t xml:space="preserve"> </w:t>
-      </w:r>
-      <w:r>
-        <w:rPr>
-          <w:rFonts w:asciiTheme="majorBidi" w:hAnsiTheme="majorBidi" w:cstheme="majorBidi"/>
-          <w:sz w:val="24"/>
-          <w:szCs w:val="24"/>
-          <w:lang w:bidi="ar-AE"/>
-        </w:rPr>
-        <w:t>System stores structured extracted data in a database.</w:t>
-      </w:r>
-    </w:p>
-    <w:p>
-      <w:pPr>
-        <w:pStyle w:val="a9"/>
-        <w:rPr>
-          <w:rFonts w:asciiTheme="majorBidi" w:hAnsiTheme="majorBidi" w:cstheme="majorBidi"/>
-          <w:sz w:val="24"/>
-          <w:szCs w:val="24"/>
-          <w:lang w:bidi="ar-AE"/>
-        </w:rPr>
-      </w:pPr>
-      <w:r>
-        <w:rPr>
-          <w:rFonts w:asciiTheme="majorBidi" w:hAnsiTheme="majorBidi" w:cstheme="majorBidi"/>
-          <w:sz w:val="24"/>
-          <w:szCs w:val="24"/>
-          <w:lang w:bidi="ar-AE"/>
-        </w:rPr>
-        <w:t>9</w:t>
-      </w:r>
-      <w:r>
-        <w:rPr>
-          <w:rFonts w:asciiTheme="majorBidi" w:hAnsiTheme="majorBidi" w:cstheme="majorBidi"/>
-          <w:sz w:val="24"/>
-          <w:szCs w:val="24"/>
-          <w:lang w:bidi="ar-AE"/>
-        </w:rPr>
-        <w:t>. Display Extracted Data:</w:t>
-      </w:r>
-      <w:r>
-        <w:rPr>
-          <w:rFonts w:asciiTheme="majorBidi" w:hAnsiTheme="majorBidi" w:cstheme="majorBidi"/>
-          <w:sz w:val="24"/>
-          <w:szCs w:val="24"/>
-          <w:lang w:bidi="ar-AE"/>
-        </w:rPr>
-        <w:t xml:space="preserve"> </w:t>
-      </w:r>
-      <w:r>
-        <w:rPr>
-          <w:rFonts w:asciiTheme="majorBidi" w:hAnsiTheme="majorBidi" w:cstheme="majorBidi"/>
-          <w:sz w:val="24"/>
-          <w:szCs w:val="24"/>
-          <w:lang w:bidi="ar-AE"/>
-        </w:rPr>
-        <w:t>HR User can view structured CV data via the frontend.</w:t>
-      </w:r>
-    </w:p>
-    <w:p>
-      <w:pPr>
-        <w:pStyle w:val="a9"/>
-        <w:rPr>
-          <w:rFonts w:asciiTheme="majorBidi" w:hAnsiTheme="majorBidi" w:cstheme="majorBidi"/>
-          <w:sz w:val="24"/>
-          <w:szCs w:val="24"/>
-          <w:lang w:bidi="ar-AE"/>
-        </w:rPr>
-      </w:pPr>
-      <w:r>
-        <w:rPr>
-          <w:rFonts w:asciiTheme="majorBidi" w:hAnsiTheme="majorBidi" w:cstheme="majorBidi"/>
-          <w:sz w:val="24"/>
-          <w:szCs w:val="24"/>
-          <w:lang w:bidi="ar-AE"/>
-        </w:rPr>
-        <w:t>10</w:t>
-      </w:r>
-      <w:r>
-        <w:rPr>
-          <w:rFonts w:asciiTheme="majorBidi" w:hAnsiTheme="majorBidi" w:cstheme="majorBidi"/>
-          <w:sz w:val="24"/>
-          <w:szCs w:val="24"/>
-          <w:lang w:bidi="ar-AE"/>
-        </w:rPr>
-        <w:t xml:space="preserve">. </w:t>
-      </w:r>
-      <w:r>
-        <w:rPr>
-          <w:rFonts w:asciiTheme="majorBidi" w:hAnsiTheme="majorBidi" w:cstheme="majorBidi"/>
-          <w:sz w:val="24"/>
-          <w:szCs w:val="24"/>
-          <w:lang w:bidi="ar-AE"/>
-        </w:rPr>
-        <w:t>A</w:t>
-      </w:r>
-      <w:r>
-        <w:rPr>
-          <w:rFonts w:asciiTheme="majorBidi" w:hAnsiTheme="majorBidi" w:cstheme="majorBidi"/>
-          <w:sz w:val="24"/>
-          <w:szCs w:val="24"/>
-          <w:lang w:bidi="ar-AE"/>
-        </w:rPr>
-        <w:t>u</w:t>
-      </w:r>
-      <w:r>
-        <w:rPr>
-          <w:rFonts w:asciiTheme="majorBidi" w:hAnsiTheme="majorBidi" w:cstheme="majorBidi"/>
-          <w:sz w:val="24"/>
-          <w:szCs w:val="24"/>
-          <w:lang w:bidi="ar-AE"/>
-        </w:rPr>
-        <w:t>thentication and Authorization:</w:t>
-      </w:r>
-      <w:r>
-        <w:rPr>
-          <w:rFonts w:asciiTheme="majorBidi" w:hAnsiTheme="majorBidi" w:cstheme="majorBidi"/>
-          <w:sz w:val="24"/>
-          <w:szCs w:val="24"/>
-          <w:lang w:bidi="ar-AE"/>
-        </w:rPr>
-        <w:t xml:space="preserve"> </w:t>
-      </w:r>
-      <w:r>
-        <w:rPr>
-          <w:rFonts w:asciiTheme="majorBidi" w:hAnsiTheme="majorBidi" w:cstheme="majorBidi"/>
-          <w:sz w:val="24"/>
-          <w:szCs w:val="24"/>
-          <w:lang w:bidi="ar-AE"/>
-        </w:rPr>
-        <w:t>System restricts access to authorized HR users</w:t>
-      </w:r>
-      <w:r>
-        <w:rPr>
-          <w:rFonts w:asciiTheme="majorBidi" w:hAnsiTheme="majorBidi" w:cstheme="majorBidi"/>
-          <w:sz w:val="24"/>
-          <w:szCs w:val="24"/>
-          <w:lang w:bidi="ar-AE"/>
-        </w:rPr>
-        <w:t xml:space="preserve"> and admin</w:t>
-      </w:r>
-      <w:r>
-        <w:rPr>
-          <w:rFonts w:asciiTheme="majorBidi" w:hAnsiTheme="majorBidi" w:cstheme="majorBidi"/>
-          <w:sz w:val="24"/>
-          <w:szCs w:val="24"/>
-          <w:lang w:bidi="ar-AE"/>
-        </w:rPr>
-        <w:t>.</w:t>
-      </w:r>
-    </w:p>
-    <w:p>
-      <w:pPr>
-        <w:pStyle w:val="a9"/>
-        <w:rPr>
-          <w:rFonts w:asciiTheme="majorBidi" w:hAnsiTheme="majorBidi" w:cstheme="majorBidi"/>
-          <w:sz w:val="24"/>
-          <w:szCs w:val="24"/>
-          <w:lang w:bidi="ar-AE"/>
-        </w:rPr>
-      </w:pPr>
-      <w:r>
-        <w:rPr>
-          <w:rFonts w:asciiTheme="majorBidi" w:hAnsiTheme="majorBidi" w:cstheme="majorBidi"/>
-          <w:sz w:val="24"/>
-          <w:szCs w:val="24"/>
-          <w:lang w:bidi="ar-AE"/>
-        </w:rPr>
-        <w:t>11</w:t>
-      </w:r>
-      <w:r>
-        <w:rPr>
-          <w:rFonts w:asciiTheme="majorBidi" w:hAnsiTheme="majorBidi" w:cstheme="majorBidi"/>
-          <w:sz w:val="24"/>
-          <w:szCs w:val="24"/>
-          <w:lang w:bidi="ar-AE"/>
-        </w:rPr>
-        <w:t>. API Endpoints:</w:t>
-      </w:r>
-      <w:r>
-        <w:rPr>
-          <w:rFonts w:asciiTheme="majorBidi" w:hAnsiTheme="majorBidi" w:cstheme="majorBidi"/>
-          <w:sz w:val="24"/>
-          <w:szCs w:val="24"/>
-          <w:lang w:bidi="ar-AE"/>
-        </w:rPr>
-        <w:t xml:space="preserve"> Backend provides APIs for uploading files, retrieving extracted data, and managing queue.</w:t>
-      </w:r>
-    </w:p>
-    <w:p>
-      <w:pPr>
-        <w:pStyle w:val="a9"/>
-        <w:rPr>
-          <w:rFonts w:asciiTheme="majorBidi" w:hAnsiTheme="majorBidi" w:cstheme="majorBidi"/>
-          <w:sz w:val="24"/>
-          <w:szCs w:val="24"/>
-          <w:lang w:bidi="ar-AE"/>
-        </w:rPr>
-      </w:pPr>
-    </w:p>
-    <w:p>
-      <w:pPr>
-        <w:spacing w:line="240" w:lineRule="auto"/>
-        <w:rPr>
-          <w:rFonts w:asciiTheme="majorBidi" w:hAnsiTheme="majorBidi" w:cstheme="majorBidi"/>
-          <w:b/>
-          <w:bCs/>
-          <w:sz w:val="24"/>
-          <w:szCs w:val="24"/>
-          <w:lang w:bidi="ar-AE"/>
-        </w:rPr>
-      </w:pPr>
-      <w:r>
-        <w:rPr>
-          <w:rFonts w:asciiTheme="majorBidi" w:hAnsiTheme="majorBidi" w:cstheme="majorBidi"/>
-          <w:b/>
-          <w:bCs/>
-          <w:sz w:val="24"/>
-          <w:szCs w:val="24"/>
-          <w:lang w:bidi="ar-AE"/>
-        </w:rPr>
-        <w:t>3.2</w:t>
-      </w:r>
-      <w:r>
-        <w:rPr>
-          <w:rFonts w:asciiTheme="majorBidi" w:hAnsiTheme="majorBidi" w:cstheme="majorBidi"/>
-          <w:b/>
-          <w:bCs/>
-          <w:sz w:val="24"/>
-          <w:szCs w:val="24"/>
-          <w:lang w:bidi="ar-AE"/>
-        </w:rPr>
-        <w:t>.2 Non-Functional Requirements:</w:t>
-      </w:r>
-    </w:p>
-    <w:p>
-      <w:pPr>
-        <w:pStyle w:val="a9"/>
-        <w:rPr>
-          <w:rFonts w:asciiTheme="majorBidi" w:hAnsiTheme="majorBidi" w:cstheme="majorBidi"/>
-          <w:sz w:val="24"/>
-          <w:szCs w:val="24"/>
-          <w:lang w:bidi="ar-AE"/>
-        </w:rPr>
-      </w:pPr>
-      <w:r>
-        <w:rPr>
-          <w:rFonts w:asciiTheme="majorBidi" w:hAnsiTheme="majorBidi" w:cstheme="majorBidi"/>
-          <w:sz w:val="24"/>
-          <w:szCs w:val="24"/>
-          <w:lang w:bidi="ar-AE"/>
-        </w:rPr>
-        <w:t>1. Performance:</w:t>
-      </w:r>
-      <w:r>
-        <w:rPr>
-          <w:rFonts w:asciiTheme="majorBidi" w:hAnsiTheme="majorBidi" w:cstheme="majorBidi"/>
-          <w:sz w:val="24"/>
-          <w:szCs w:val="24"/>
-          <w:lang w:bidi="ar-AE"/>
-        </w:rPr>
-        <w:t xml:space="preserve"> </w:t>
-      </w:r>
-      <w:r>
-        <w:rPr>
-          <w:rFonts w:asciiTheme="majorBidi" w:hAnsiTheme="majorBidi" w:cstheme="majorBidi"/>
-          <w:sz w:val="24"/>
-          <w:szCs w:val="24"/>
-          <w:lang w:bidi="ar-AE"/>
-        </w:rPr>
-        <w:t>The system should process and extract data from CVs within a suitable time (</w:t>
-      </w:r>
-      <w:r>
-        <w:rPr>
-          <w:rFonts w:asciiTheme="majorBidi" w:hAnsiTheme="majorBidi" w:cstheme="majorBidi"/>
-          <w:sz w:val="24"/>
-          <w:szCs w:val="24"/>
-          <w:lang w:bidi="ar-AE"/>
-        </w:rPr>
-        <w:t xml:space="preserve"> under 30 seconds per CV).</w:t>
-      </w:r>
-    </w:p>
-    <w:p>
-      <w:pPr>
-        <w:pStyle w:val="a9"/>
-        <w:rPr>
-          <w:rFonts w:asciiTheme="majorBidi" w:hAnsiTheme="majorBidi" w:cstheme="majorBidi"/>
-          <w:sz w:val="24"/>
-          <w:szCs w:val="24"/>
-          <w:lang w:bidi="ar-AE"/>
-        </w:rPr>
-      </w:pPr>
-      <w:r>
-        <w:rPr>
-          <w:rFonts w:asciiTheme="majorBidi" w:hAnsiTheme="majorBidi" w:cstheme="majorBidi"/>
-          <w:sz w:val="24"/>
-          <w:szCs w:val="24"/>
-          <w:lang w:bidi="ar-AE"/>
-        </w:rPr>
-        <w:t>2. Scalability:</w:t>
-      </w:r>
-      <w:r>
-        <w:rPr>
-          <w:rFonts w:asciiTheme="majorBidi" w:hAnsiTheme="majorBidi" w:cstheme="majorBidi"/>
-          <w:sz w:val="24"/>
-          <w:szCs w:val="24"/>
-          <w:lang w:bidi="ar-AE"/>
-        </w:rPr>
-        <w:t xml:space="preserve"> </w:t>
-      </w:r>
-      <w:r>
-        <w:rPr>
-          <w:rFonts w:asciiTheme="majorBidi" w:hAnsiTheme="majorBidi" w:cstheme="majorBidi"/>
-          <w:sz w:val="24"/>
-          <w:szCs w:val="24"/>
-          <w:lang w:bidi="ar-AE"/>
-        </w:rPr>
-        <w:t xml:space="preserve">The system should handle increasing numbers of </w:t>
-      </w:r>
-      <w:r>
-        <w:rPr>
-          <w:rFonts w:asciiTheme="majorBidi" w:hAnsiTheme="majorBidi" w:cstheme="majorBidi"/>
-          <w:sz w:val="24"/>
-          <w:szCs w:val="24"/>
-          <w:lang w:bidi="ar-AE"/>
-        </w:rPr>
-        <w:t>CV uploads and concurrent users.</w:t>
-      </w:r>
-    </w:p>
-    <w:p>
-      <w:pPr>
-        <w:pStyle w:val="a9"/>
-        <w:rPr>
-          <w:rFonts w:asciiTheme="majorBidi" w:hAnsiTheme="majorBidi" w:cstheme="majorBidi"/>
-          <w:sz w:val="24"/>
-          <w:szCs w:val="24"/>
-          <w:lang w:bidi="ar-AE"/>
-        </w:rPr>
-      </w:pPr>
-      <w:r>
-        <w:rPr>
-          <w:rFonts w:asciiTheme="majorBidi" w:hAnsiTheme="majorBidi" w:cstheme="majorBidi"/>
-          <w:sz w:val="24"/>
-          <w:szCs w:val="24"/>
-          <w:lang w:bidi="ar-AE"/>
-        </w:rPr>
-        <w:t>3. Reliability:</w:t>
-      </w:r>
-      <w:r>
-        <w:rPr>
-          <w:rFonts w:asciiTheme="majorBidi" w:hAnsiTheme="majorBidi" w:cstheme="majorBidi"/>
-          <w:sz w:val="24"/>
-          <w:szCs w:val="24"/>
-          <w:lang w:bidi="ar-AE"/>
-        </w:rPr>
-        <w:t xml:space="preserve"> </w:t>
-      </w:r>
-      <w:r>
-        <w:rPr>
-          <w:rFonts w:asciiTheme="majorBidi" w:hAnsiTheme="majorBidi" w:cstheme="majorBidi"/>
-          <w:sz w:val="24"/>
-          <w:szCs w:val="24"/>
-          <w:lang w:bidi="ar-AE"/>
-        </w:rPr>
-        <w:t>The system should ensure no data loss during upload, processing, or storage.</w:t>
-      </w:r>
-    </w:p>
-    <w:p>
-      <w:pPr>
-        <w:pStyle w:val="a9"/>
-        <w:rPr>
-          <w:rFonts w:asciiTheme="majorBidi" w:hAnsiTheme="majorBidi" w:cstheme="majorBidi"/>
-          <w:sz w:val="24"/>
-          <w:szCs w:val="24"/>
-          <w:lang w:bidi="ar-AE"/>
-        </w:rPr>
-      </w:pPr>
-      <w:r>
-        <w:rPr>
-          <w:rFonts w:asciiTheme="majorBidi" w:hAnsiTheme="majorBidi" w:cstheme="majorBidi"/>
-          <w:sz w:val="24"/>
-          <w:szCs w:val="24"/>
-          <w:lang w:bidi="ar-AE"/>
-        </w:rPr>
-        <w:t>4. Security:</w:t>
-      </w:r>
-      <w:r>
-        <w:rPr>
-          <w:rFonts w:asciiTheme="majorBidi" w:hAnsiTheme="majorBidi" w:cstheme="majorBidi"/>
-          <w:sz w:val="24"/>
-          <w:szCs w:val="24"/>
-          <w:lang w:bidi="ar-AE"/>
-        </w:rPr>
-        <w:t xml:space="preserve"> </w:t>
-      </w:r>
-      <w:r>
-        <w:rPr>
-          <w:rFonts w:asciiTheme="majorBidi" w:hAnsiTheme="majorBidi" w:cstheme="majorBidi"/>
-          <w:sz w:val="24"/>
-          <w:szCs w:val="24"/>
-          <w:lang w:bidi="ar-AE"/>
-        </w:rPr>
-        <w:t>Uploaded CVs and extracted data must be securely stored and accessed only by authorized users.</w:t>
-      </w:r>
-    </w:p>
-    <w:p>
-      <w:pPr>
-        <w:pStyle w:val="a9"/>
-        <w:rPr>
-          <w:rFonts w:asciiTheme="majorBidi" w:hAnsiTheme="majorBidi" w:cstheme="majorBidi"/>
-          <w:sz w:val="24"/>
-          <w:szCs w:val="24"/>
-          <w:lang w:bidi="ar-AE"/>
-        </w:rPr>
-      </w:pPr>
-      <w:r>
-        <w:rPr>
-          <w:rFonts w:asciiTheme="majorBidi" w:hAnsiTheme="majorBidi" w:cstheme="majorBidi"/>
-          <w:sz w:val="24"/>
-          <w:szCs w:val="24"/>
-          <w:lang w:bidi="ar-AE"/>
-        </w:rPr>
-        <w:t>5. Usability:</w:t>
-      </w:r>
-      <w:r>
-        <w:rPr>
-          <w:rFonts w:asciiTheme="majorBidi" w:hAnsiTheme="majorBidi" w:cstheme="majorBidi"/>
-          <w:sz w:val="24"/>
-          <w:szCs w:val="24"/>
-          <w:lang w:bidi="ar-AE"/>
-        </w:rPr>
-        <w:t xml:space="preserve"> </w:t>
-      </w:r>
-      <w:r>
-        <w:rPr>
-          <w:rFonts w:asciiTheme="majorBidi" w:hAnsiTheme="majorBidi" w:cstheme="majorBidi"/>
-          <w:sz w:val="24"/>
-          <w:szCs w:val="24"/>
-          <w:lang w:bidi="ar-AE"/>
-        </w:rPr>
-        <w:t>The user interface should be intuitive and easy for HR users to upload files and view results.</w:t>
-      </w:r>
-    </w:p>
-    <w:p>
-      <w:pPr>
-        <w:pStyle w:val="a9"/>
-        <w:rPr>
-          <w:rFonts w:asciiTheme="majorBidi" w:hAnsiTheme="majorBidi" w:cstheme="majorBidi"/>
-          <w:sz w:val="24"/>
-          <w:szCs w:val="24"/>
-          <w:lang w:bidi="ar-AE"/>
-        </w:rPr>
-      </w:pPr>
-      <w:r>
-        <w:rPr>
-          <w:rFonts w:asciiTheme="majorBidi" w:hAnsiTheme="majorBidi" w:cstheme="majorBidi"/>
-          <w:sz w:val="24"/>
-          <w:szCs w:val="24"/>
-          <w:lang w:bidi="ar-AE"/>
-        </w:rPr>
-        <w:t>6. Maintainability:</w:t>
-      </w:r>
-      <w:r>
-        <w:rPr>
-          <w:rFonts w:asciiTheme="majorBidi" w:hAnsiTheme="majorBidi" w:cstheme="majorBidi"/>
-          <w:sz w:val="24"/>
-          <w:szCs w:val="24"/>
-          <w:lang w:bidi="ar-AE"/>
-        </w:rPr>
-        <w:t xml:space="preserve"> </w:t>
-      </w:r>
-      <w:r>
-        <w:rPr>
-          <w:rFonts w:asciiTheme="majorBidi" w:hAnsiTheme="majorBidi" w:cstheme="majorBidi"/>
-          <w:sz w:val="24"/>
-          <w:szCs w:val="24"/>
-          <w:lang w:bidi="ar-AE"/>
-        </w:rPr>
-        <w:t>The system should allow easy updates to the NLP model and backend components.</w:t>
-      </w:r>
-    </w:p>
-    <w:p>
-      <w:pPr>
-        <w:pStyle w:val="a9"/>
-        <w:rPr>
-          <w:rFonts w:asciiTheme="majorBidi" w:hAnsiTheme="majorBidi" w:cstheme="majorBidi"/>
-          <w:sz w:val="24"/>
-          <w:szCs w:val="24"/>
-          <w:lang w:bidi="ar-AE"/>
-        </w:rPr>
-      </w:pPr>
-      <w:r>
-        <w:rPr>
-          <w:rFonts w:asciiTheme="majorBidi" w:hAnsiTheme="majorBidi" w:cstheme="majorBidi"/>
-          <w:sz w:val="24"/>
-          <w:szCs w:val="24"/>
-          <w:lang w:bidi="ar-AE"/>
-        </w:rPr>
-        <w:t>7. Portability:</w:t>
-      </w:r>
-      <w:r>
-        <w:rPr>
-          <w:rFonts w:asciiTheme="majorBidi" w:hAnsiTheme="majorBidi" w:cstheme="majorBidi"/>
-          <w:sz w:val="24"/>
-          <w:szCs w:val="24"/>
-          <w:lang w:bidi="ar-AE"/>
-        </w:rPr>
-        <w:t xml:space="preserve"> </w:t>
-      </w:r>
-      <w:r>
-        <w:rPr>
-          <w:rFonts w:asciiTheme="majorBidi" w:hAnsiTheme="majorBidi" w:cstheme="majorBidi"/>
-          <w:sz w:val="24"/>
-          <w:szCs w:val="24"/>
-          <w:lang w:bidi="ar-AE"/>
-        </w:rPr>
-        <w:t>The application should be deployable on common cloud platforms or on-premises servers.</w:t>
-      </w:r>
-    </w:p>
-    <w:p>
-      <w:pPr>
-        <w:pStyle w:val="a9"/>
-        <w:rPr>
-          <w:rFonts w:asciiTheme="majorBidi" w:hAnsiTheme="majorBidi" w:cstheme="majorBidi"/>
-          <w:sz w:val="24"/>
-          <w:szCs w:val="24"/>
-          <w:lang w:bidi="ar-AE"/>
-        </w:rPr>
-      </w:pPr>
-      <w:r>
-        <w:rPr>
-          <w:rFonts w:asciiTheme="majorBidi" w:hAnsiTheme="majorBidi" w:cstheme="majorBidi"/>
-          <w:sz w:val="24"/>
-          <w:szCs w:val="24"/>
-          <w:lang w:bidi="ar-AE"/>
-        </w:rPr>
-        <w:t>8. Data Privacy:</w:t>
-      </w:r>
-      <w:r>
-        <w:rPr>
-          <w:rFonts w:asciiTheme="majorBidi" w:hAnsiTheme="majorBidi" w:cstheme="majorBidi"/>
-          <w:sz w:val="24"/>
-          <w:szCs w:val="24"/>
-          <w:lang w:bidi="ar-AE"/>
-        </w:rPr>
-        <w:t xml:space="preserve"> </w:t>
-      </w:r>
-      <w:r>
-        <w:rPr>
-          <w:rFonts w:asciiTheme="majorBidi" w:hAnsiTheme="majorBidi" w:cstheme="majorBidi"/>
-          <w:sz w:val="24"/>
-          <w:szCs w:val="24"/>
-          <w:lang w:bidi="ar-AE"/>
-        </w:rPr>
-        <w:t>The system must comply with data pro</w:t>
-      </w:r>
-      <w:r>
-        <w:rPr>
-          <w:rFonts w:asciiTheme="majorBidi" w:hAnsiTheme="majorBidi" w:cstheme="majorBidi"/>
-          <w:sz w:val="24"/>
-          <w:szCs w:val="24"/>
-          <w:lang w:bidi="ar-AE"/>
-        </w:rPr>
-        <w:t>tection regulations,</w:t>
-      </w:r>
-      <w:r>
-        <w:rPr>
-          <w:rFonts w:asciiTheme="majorBidi" w:hAnsiTheme="majorBidi" w:cstheme="majorBidi"/>
-          <w:sz w:val="24"/>
-          <w:szCs w:val="24"/>
-          <w:lang w:bidi="ar-AE"/>
-        </w:rPr>
-        <w:t xml:space="preserve"> regarding personal information in CVs</w:t>
-      </w:r>
-      <w:r>
-        <w:rPr>
-          <w:rFonts w:asciiTheme="majorBidi" w:hAnsiTheme="majorBidi" w:cstheme="majorBidi"/>
-          <w:sz w:val="24"/>
-          <w:szCs w:val="24"/>
-          <w:lang w:bidi="ar-AE"/>
-        </w:rPr>
-        <w:t>.</w:t>
-      </w:r>
-    </w:p>
-    <w:p>
-      <w:pPr>
-        <w:spacing w:line="240" w:lineRule="auto"/>
-        <w:rPr>
-          <w:rFonts w:asciiTheme="majorBidi" w:hAnsiTheme="majorBidi" w:cstheme="majorBidi"/>
-          <w:color w:val="548DD4" w:themeColor="text2" w:themeTint="99"/>
-          <w:sz w:val="28"/>
-          <w:szCs w:val="28"/>
-          <w:lang w:bidi="ar-AE"/>
-        </w:rPr>
-      </w:pPr>
-    </w:p>
-    <w:p>
-      <w:pPr>
-        <w:spacing w:line="240" w:lineRule="auto"/>
-        <w:rPr>
-          <w:rFonts w:asciiTheme="majorBidi" w:hAnsiTheme="majorBidi" w:cstheme="majorBidi"/>
-          <w:b/>
-          <w:bCs/>
-          <w:color w:val="000000" w:themeColor="text1"/>
-          <w:sz w:val="24"/>
-          <w:szCs w:val="24"/>
-          <w:lang w:bidi="ar-AE"/>
-        </w:rPr>
-      </w:pPr>
-      <w:r>
-        <w:rPr>
-          <w:rFonts w:asciiTheme="majorBidi" w:hAnsiTheme="majorBidi" w:cstheme="majorBidi"/>
-          <w:b/>
-          <w:bCs/>
-          <w:color w:val="000000" w:themeColor="text1"/>
-          <w:sz w:val="24"/>
-          <w:szCs w:val="24"/>
-          <w:lang w:bidi="ar-AE"/>
-        </w:rPr>
-        <w:t>3.3 solution:</w:t>
-      </w:r>
-    </w:p>
-    <w:p>
-      <w:pPr>
-        <w:spacing w:line="240" w:lineRule="auto"/>
-        <w:rPr>
-          <w:rFonts w:asciiTheme="majorBidi" w:hAnsiTheme="majorBidi" w:cstheme="majorBidi"/>
-          <w:color w:val="000000" w:themeColor="text1"/>
-          <w:sz w:val="24"/>
-          <w:szCs w:val="24"/>
-          <w:lang w:bidi="ar-AE"/>
-        </w:rPr>
-      </w:pPr>
-      <w:r>
-        <w:rPr>
-          <w:rFonts w:asciiTheme="majorBidi" w:hAnsiTheme="majorBidi" w:cstheme="majorBidi"/>
-          <w:color w:val="000000" w:themeColor="text1"/>
-          <w:sz w:val="24"/>
-          <w:szCs w:val="24"/>
-          <w:lang w:bidi="ar-AE"/>
-        </w:rPr>
-        <w:t>We will design and build a smart system in the form of an integrated web application based on artificial intelligence tools and modern web technologies, with the aim of addressing the problem of analyzing and extracting information from CVs quickly and accurately without the need to read each CV manually.</w:t>
-      </w:r>
-    </w:p>
-    <w:p>
-      <w:pPr>
-        <w:spacing w:line="240" w:lineRule="auto"/>
-        <w:rPr>
-          <w:rFonts w:asciiTheme="majorBidi" w:hAnsiTheme="majorBidi" w:cstheme="majorBidi"/>
-          <w:color w:val="000000" w:themeColor="text1"/>
-          <w:sz w:val="24"/>
-          <w:szCs w:val="24"/>
-          <w:lang w:bidi="ar-AE"/>
-        </w:rPr>
-      </w:pPr>
-      <w:r>
-        <w:rPr>
-          <w:rFonts w:asciiTheme="majorBidi" w:hAnsiTheme="majorBidi" w:cstheme="majorBidi"/>
-          <w:color w:val="000000" w:themeColor="text1"/>
-          <w:sz w:val="24"/>
-          <w:szCs w:val="24"/>
-          <w:lang w:bidi="ar-AE"/>
-        </w:rPr>
-        <w:t>The system will analyze CVs uploaded in PDF format, extract important information, and store it in a database</w:t>
-      </w:r>
-      <w:r>
-        <w:rPr>
-          <w:rFonts w:asciiTheme="majorBidi" w:hAnsiTheme="majorBidi" w:cstheme="majorBidi"/>
-          <w:color w:val="000000" w:themeColor="text1"/>
-          <w:sz w:val="24"/>
-          <w:szCs w:val="24"/>
-          <w:lang w:bidi="ar-AE"/>
-        </w:rPr>
-        <w:t xml:space="preserve"> and display it on the UI</w:t>
-      </w:r>
-      <w:r>
-        <w:rPr>
-          <w:rFonts w:asciiTheme="majorBidi" w:hAnsiTheme="majorBidi" w:cstheme="majorBidi"/>
-          <w:color w:val="000000" w:themeColor="text1"/>
-          <w:sz w:val="24"/>
-          <w:szCs w:val="24"/>
-          <w:lang w:bidi="ar-AE"/>
-        </w:rPr>
-        <w:t>, making it easier for HR staff to browse and search. This reduces time and effort, prevents the loss of important information, and increases accuracy in candidate selection. We will also limit access to the system to only administrators and HR staff.</w:t>
-      </w:r>
-    </w:p>
-    <w:p>
-      <w:pPr>
-        <w:spacing w:line="240" w:lineRule="auto"/>
-        <w:rPr>
-          <w:rFonts w:asciiTheme="majorBidi" w:hAnsiTheme="majorBidi" w:cstheme="majorBidi"/>
-          <w:color w:val="000000" w:themeColor="text1"/>
-          <w:sz w:val="24"/>
-          <w:szCs w:val="24"/>
-          <w:lang w:bidi="ar-AE"/>
-        </w:rPr>
-      </w:pPr>
-      <w:r>
-        <w:rPr>
-          <w:rFonts w:asciiTheme="majorBidi" w:hAnsiTheme="majorBidi" w:cstheme="majorBidi"/>
-          <w:color w:val="000000" w:themeColor="text1"/>
-          <w:sz w:val="24"/>
-          <w:szCs w:val="24"/>
-          <w:lang w:bidi="ar-AE"/>
-        </w:rPr>
-        <w:t>i</w:t>
-      </w:r>
-      <w:r>
-        <w:rPr>
-          <w:rFonts w:asciiTheme="majorBidi" w:hAnsiTheme="majorBidi" w:cstheme="majorBidi"/>
-          <w:color w:val="000000" w:themeColor="text1"/>
-          <w:sz w:val="24"/>
-          <w:szCs w:val="24"/>
-          <w:lang w:bidi="ar-AE"/>
-        </w:rPr>
         <w:t>n our project, we decided to use the Agile methodology to manage the system development process, due to its high flexibility and ability to adapt to the continuous changes in our project requirements.</w:t>
       </w:r>
       <w:r>
@@ -4617,18 +4581,7 @@
           <w:szCs w:val="24"/>
           <w:lang w:bidi="ar-AE"/>
         </w:rPr>
-        <w:t xml:space="preserve">yzing data </w:t>
-      </w:r>
-      <w:r>
-        <w:rPr>
-          <w:rFonts w:asciiTheme="majorBidi" w:hAnsiTheme="majorBidi" w:cstheme="majorBidi"/>
-          <w:color w:val="000000" w:themeColor="text1"/>
-          <w:sz w:val="24"/>
-          <w:szCs w:val="24"/>
-          <w:lang w:bidi="ar-AE"/>
-        </w:rPr>
-        <w:lastRenderedPageBreak/>
-        <w:t>from CV</w:t>
+        <w:t>yzing data from CV</w:t>
       </w:r>
       <w:r>
         <w:rPr>
@@ -4743,25 +4696,22 @@
     </w:p>
     <w:p>
       <w:pPr>
+        <w:shd w:val="clear" w:color="auto" w:fill="C2D69B" w:themeFill="accent3" w:themeFillTint="99"/>
         <w:spacing w:line="240" w:lineRule="auto"/>
         <w:rPr>
           <w:rFonts w:asciiTheme="majorBidi" w:hAnsiTheme="majorBidi" w:cstheme="majorBidi"/>
-          <w:b/>
-          <w:bCs/>
-          <w:color w:val="000000" w:themeColor="text1"/>
-          <w:sz w:val="24"/>
-          <w:szCs w:val="24"/>
-          <w:lang w:bidi="ar-AE"/>
-        </w:rPr>
-      </w:pPr>
-      <w:r>
-        <w:rPr>
-          <w:rFonts w:asciiTheme="majorBidi" w:hAnsiTheme="majorBidi" w:cstheme="majorBidi"/>
-          <w:b/>
-          <w:bCs/>
-          <w:color w:val="000000" w:themeColor="text1"/>
-          <w:sz w:val="24"/>
-          <w:szCs w:val="24"/>
+          <w:color w:val="000000" w:themeColor="text1"/>
+          <w:sz w:val="28"/>
+          <w:szCs w:val="28"/>
+          <w:lang w:bidi="ar-AE"/>
+        </w:rPr>
+      </w:pPr>
+      <w:r>
+        <w:rPr>
+          <w:rFonts w:asciiTheme="majorBidi" w:hAnsiTheme="majorBidi" w:cstheme="majorBidi"/>
+          <w:color w:val="000000" w:themeColor="text1"/>
+          <w:sz w:val="28"/>
+          <w:szCs w:val="28"/>
           <w:lang w:bidi="ar-AE"/>
         </w:rPr>
         <w:t>3.4</w:t>
@@ -4769,11 +4719,9 @@
       <w:r>
         <w:rPr>
           <w:rFonts w:asciiTheme="majorBidi" w:hAnsiTheme="majorBidi" w:cstheme="majorBidi"/>
-          <w:b/>
-          <w:bCs/>
-          <w:color w:val="000000" w:themeColor="text1"/>
-          <w:sz w:val="24"/>
-          <w:szCs w:val="24"/>
+          <w:color w:val="000000" w:themeColor="text1"/>
+          <w:sz w:val="28"/>
+          <w:szCs w:val="28"/>
           <w:lang w:bidi="ar-AE"/>
         </w:rPr>
         <w:t xml:space="preserve"> Key features:</w:t>
@@ -4997,23 +4945,20 @@
     </w:p>
     <w:p>
       <w:pPr>
+        <w:shd w:val="clear" w:color="auto" w:fill="C2D69B" w:themeFill="accent3" w:themeFillTint="99"/>
         <w:spacing w:line="240" w:lineRule="auto"/>
         <w:rPr>
           <w:rFonts w:asciiTheme="majorBidi" w:hAnsiTheme="majorBidi" w:cstheme="majorBidi"/>
-          <w:b/>
-          <w:bCs/>
-          <w:sz w:val="24"/>
-          <w:szCs w:val="24"/>
-          <w:lang w:bidi="ar-AE"/>
-        </w:rPr>
-      </w:pPr>
-      <w:r>
-        <w:rPr>
-          <w:rFonts w:asciiTheme="majorBidi" w:hAnsiTheme="majorBidi" w:cstheme="majorBidi"/>
-          <w:b/>
-          <w:bCs/>
-          <w:sz w:val="24"/>
-          <w:szCs w:val="24"/>
+          <w:sz w:val="28"/>
+          <w:szCs w:val="28"/>
+          <w:lang w:bidi="ar-AE"/>
+        </w:rPr>
+      </w:pPr>
+      <w:r>
+        <w:rPr>
+          <w:rFonts w:asciiTheme="majorBidi" w:hAnsiTheme="majorBidi" w:cstheme="majorBidi"/>
+          <w:sz w:val="28"/>
+          <w:szCs w:val="28"/>
           <w:lang w:bidi="ar-AE"/>
         </w:rPr>
         <w:t xml:space="preserve">3.5 </w:t>
@@ -5021,10 +4966,8 @@
       <w:r>
         <w:rPr>
           <w:rFonts w:asciiTheme="majorBidi" w:hAnsiTheme="majorBidi" w:cstheme="majorBidi"/>
-          <w:b/>
-          <w:bCs/>
-          <w:sz w:val="24"/>
-          <w:szCs w:val="24"/>
+          <w:sz w:val="28"/>
+          <w:szCs w:val="28"/>
           <w:lang w:bidi="ar-AE"/>
         </w:rPr>
         <w:t>System Actors:</w:t>
@@ -5235,22 +5178,19 @@
     <w:p>
       <w:pPr>
         <w:pStyle w:val="a9"/>
-        <w:rPr>
-          <w:rFonts w:asciiTheme="majorBidi" w:hAnsiTheme="majorBidi" w:cstheme="majorBidi"/>
-          <w:b/>
-          <w:bCs/>
-          <w:sz w:val="24"/>
-          <w:szCs w:val="24"/>
-          <w:lang w:bidi="ar-AE"/>
-        </w:rPr>
-      </w:pPr>
-      <w:r>
-        <w:rPr>
-          <w:rFonts w:asciiTheme="majorBidi" w:hAnsiTheme="majorBidi" w:cstheme="majorBidi"/>
-          <w:b/>
-          <w:bCs/>
-          <w:sz w:val="24"/>
-          <w:szCs w:val="24"/>
+        <w:shd w:val="clear" w:color="auto" w:fill="C2D69B" w:themeFill="accent3" w:themeFillTint="99"/>
+        <w:rPr>
+          <w:rFonts w:asciiTheme="majorBidi" w:hAnsiTheme="majorBidi" w:cstheme="majorBidi"/>
+          <w:sz w:val="28"/>
+          <w:szCs w:val="28"/>
+          <w:lang w:bidi="ar-AE"/>
+        </w:rPr>
+      </w:pPr>
+      <w:r>
+        <w:rPr>
+          <w:rFonts w:asciiTheme="majorBidi" w:hAnsiTheme="majorBidi" w:cstheme="majorBidi"/>
+          <w:sz w:val="28"/>
+          <w:szCs w:val="28"/>
           <w:lang w:bidi="ar-AE"/>
         </w:rPr>
         <w:t>3.6</w:t>
@@ -5258,10 +5198,8 @@
       <w:r>
         <w:rPr>
           <w:rFonts w:asciiTheme="majorBidi" w:hAnsiTheme="majorBidi" w:cstheme="majorBidi"/>
-          <w:b/>
-          <w:bCs/>
-          <w:sz w:val="24"/>
-          <w:szCs w:val="24"/>
+          <w:sz w:val="28"/>
+          <w:szCs w:val="28"/>
           <w:lang w:bidi="ar-AE"/>
         </w:rPr>
         <w:t xml:space="preserve"> System Technologies</w:t>
@@ -5803,7 +5741,6 @@
           <w:szCs w:val="24"/>
           <w:lang w:bidi="ar-AE"/>
         </w:rPr>
-        <w:lastRenderedPageBreak/>
         <w:t>PDF Parsing</w:t>
       </w:r>
     </w:p>
@@ -6017,22 +5954,19 @@
     <w:p>
       <w:pPr>
         <w:pStyle w:val="a9"/>
-        <w:rPr>
-          <w:rFonts w:asciiTheme="majorBidi" w:hAnsiTheme="majorBidi" w:cstheme="majorBidi"/>
-          <w:b/>
-          <w:bCs/>
-          <w:sz w:val="24"/>
-          <w:szCs w:val="24"/>
-          <w:lang w:bidi="ar-AE"/>
-        </w:rPr>
-      </w:pPr>
-      <w:r>
-        <w:rPr>
-          <w:rFonts w:asciiTheme="majorBidi" w:hAnsiTheme="majorBidi" w:cstheme="majorBidi"/>
-          <w:b/>
-          <w:bCs/>
-          <w:sz w:val="24"/>
-          <w:szCs w:val="24"/>
+        <w:shd w:val="clear" w:color="auto" w:fill="C2D69B" w:themeFill="accent3" w:themeFillTint="99"/>
+        <w:rPr>
+          <w:rFonts w:asciiTheme="majorBidi" w:hAnsiTheme="majorBidi" w:cstheme="majorBidi"/>
+          <w:sz w:val="28"/>
+          <w:szCs w:val="28"/>
+          <w:lang w:bidi="ar-AE"/>
+        </w:rPr>
+      </w:pPr>
+      <w:r>
+        <w:rPr>
+          <w:rFonts w:asciiTheme="majorBidi" w:hAnsiTheme="majorBidi" w:cstheme="majorBidi"/>
+          <w:sz w:val="28"/>
+          <w:szCs w:val="28"/>
           <w:lang w:bidi="ar-AE"/>
         </w:rPr>
         <w:t>3.7 System Diagrams</w:t>
@@ -6173,6 +6107,7 @@
           <w:szCs w:val="24"/>
           <w:lang w:bidi="ar-AE"/>
         </w:rPr>
+        <w:lastRenderedPageBreak/>
         <w:t>t</w:t>
       </w:r>
       <w:r>
@@ -6211,7 +6146,6 @@
           <w:szCs w:val="24"/>
           <w:lang w:bidi="ar-AE"/>
         </w:rPr>
-        <w:lastRenderedPageBreak/>
         <w:t>NLP mode trainer is a secondary actor responsible for training and updating the NLP model used in the extraction process.</w:t>
       </w:r>
     </w:p>
@@ -6491,7 +6425,17 @@
           <w:szCs w:val="24"/>
           <w:lang w:bidi="ar-AE"/>
         </w:rPr>
-        <w:t xml:space="preserve">he system then processes the </w:t>
+        <w:t xml:space="preserve">he system then </w:t>
+      </w:r>
+      <w:r>
+        <w:rPr>
+          <w:rFonts w:asciiTheme="majorBidi" w:hAnsiTheme="majorBidi" w:cstheme="majorBidi"/>
+          <w:sz w:val="24"/>
+          <w:szCs w:val="24"/>
+          <w:lang w:bidi="ar-AE"/>
+        </w:rPr>
+        <w:lastRenderedPageBreak/>
+        <w:t xml:space="preserve">processes the </w:t>
       </w:r>
       <w:r>
         <w:rPr>
@@ -6617,23 +6561,21 @@
     <w:p>
       <w:pPr>
         <w:pStyle w:val="a9"/>
-        <w:rPr>
-          <w:rFonts w:asciiTheme="majorBidi" w:hAnsiTheme="majorBidi" w:cstheme="majorBidi"/>
-          <w:sz w:val="24"/>
-          <w:szCs w:val="24"/>
-          <w:lang w:bidi="ar-AE"/>
-        </w:rPr>
-      </w:pPr>
-      <w:r>
-        <w:rPr>
-          <w:rFonts w:asciiTheme="majorBidi" w:hAnsiTheme="majorBidi" w:cstheme="majorBidi"/>
-          <w:b/>
-          <w:bCs/>
-          <w:sz w:val="24"/>
-          <w:szCs w:val="24"/>
-          <w:lang w:bidi="ar-AE"/>
-        </w:rPr>
-        <w:lastRenderedPageBreak/>
+        <w:shd w:val="clear" w:color="auto" w:fill="C2D69B" w:themeFill="accent3" w:themeFillTint="99"/>
+        <w:rPr>
+          <w:rFonts w:asciiTheme="majorBidi" w:hAnsiTheme="majorBidi" w:cstheme="majorBidi"/>
+          <w:sz w:val="28"/>
+          <w:szCs w:val="28"/>
+          <w:lang w:bidi="ar-AE"/>
+        </w:rPr>
+      </w:pPr>
+      <w:r>
+        <w:rPr>
+          <w:rFonts w:asciiTheme="majorBidi" w:hAnsiTheme="majorBidi" w:cstheme="majorBidi"/>
+          <w:sz w:val="28"/>
+          <w:szCs w:val="28"/>
+          <w:lang w:bidi="ar-AE"/>
+        </w:rPr>
         <w:t>3.8 Data base design</w:t>
       </w:r>
     </w:p>
@@ -7335,6 +7277,7 @@
           <w:sz w:val="24"/>
           <w:szCs w:val="24"/>
         </w:rPr>
+        <w:lastRenderedPageBreak/>
         <w:t>•</w:t>
       </w:r>
       <w:r>
@@ -7460,28 +7403,24 @@
     <w:p>
       <w:pPr>
         <w:pStyle w:val="a9"/>
+        <w:shd w:val="clear" w:color="auto" w:fill="C2D69B" w:themeFill="accent3" w:themeFillTint="99"/>
         <w:tabs>
           <w:tab w:val="left" w:pos="7430"/>
         </w:tabs>
         <w:rPr>
           <w:rFonts w:asciiTheme="majorBidi" w:hAnsiTheme="majorBidi" w:cstheme="majorBidi"/>
-          <w:b/>
-          <w:bCs/>
-          <w:sz w:val="24"/>
-          <w:szCs w:val="24"/>
-          <w:lang w:bidi="ar-AE"/>
-        </w:rPr>
-      </w:pPr>
-      <w:r>
-        <w:rPr>
-          <w:rFonts w:asciiTheme="majorBidi" w:hAnsiTheme="majorBidi" w:cstheme="majorBidi"/>
-          <w:b/>
-          <w:bCs/>
-          <w:sz w:val="24"/>
-          <w:szCs w:val="24"/>
-          <w:lang w:bidi="ar-AE"/>
-        </w:rPr>
-        <w:lastRenderedPageBreak/>
+          <w:sz w:val="28"/>
+          <w:szCs w:val="28"/>
+          <w:lang w:bidi="ar-AE"/>
+        </w:rPr>
+      </w:pPr>
+      <w:r>
+        <w:rPr>
+          <w:rFonts w:asciiTheme="majorBidi" w:hAnsiTheme="majorBidi" w:cstheme="majorBidi"/>
+          <w:sz w:val="28"/>
+          <w:szCs w:val="28"/>
+          <w:lang w:bidi="ar-AE"/>
+        </w:rPr>
         <w:t>3.9 Data base schema</w:t>
       </w:r>
     </w:p>
@@ -8040,6 +7979,7 @@
           <w:sz w:val="24"/>
           <w:szCs w:val="24"/>
         </w:rPr>
+        <w:lastRenderedPageBreak/>
         <w:t>•</w:t>
       </w:r>
       <w:r>
@@ -8140,18 +8080,7 @@
           <w:szCs w:val="24"/>
           <w:lang w:bidi="ar-AE"/>
         </w:rPr>
-        <w:t xml:space="preserve">can be duplicated, each is placed </w:t>
-      </w:r>
-      <w:r>
-        <w:rPr>
-          <w:rFonts w:asciiTheme="majorBidi" w:hAnsiTheme="majorBidi" w:cstheme="majorBidi"/>
-          <w:color w:val="000000" w:themeColor="text1"/>
-          <w:sz w:val="24"/>
-          <w:szCs w:val="24"/>
-          <w:lang w:bidi="ar-AE"/>
-        </w:rPr>
-        <w:lastRenderedPageBreak/>
-        <w:t xml:space="preserve">in a separate table, such as Skill, </w:t>
+        <w:t xml:space="preserve">can be duplicated, each is placed in a separate table, such as Skill, </w:t>
       </w:r>
       <w:r>
         <w:rPr>
@@ -8538,543 +8467,8 @@
     </w:p>
     <w:p>
       <w:pPr>
+        <w:shd w:val="clear" w:color="auto" w:fill="C2D69B" w:themeFill="accent3" w:themeFillTint="99"/>
         <w:spacing w:line="240" w:lineRule="auto"/>
-        <w:rPr>
-          <w:rFonts w:asciiTheme="majorBidi" w:hAnsiTheme="majorBidi" w:cstheme="majorBidi"/>
-          <w:color w:val="000000" w:themeColor="text1"/>
-          <w:sz w:val="24"/>
-          <w:szCs w:val="24"/>
-          <w:lang w:bidi="ar-AE"/>
-        </w:rPr>
-      </w:pPr>
-      <w:r>
-        <w:rPr>
-          <w:rFonts w:asciiTheme="majorBidi" w:hAnsiTheme="majorBidi" w:cstheme="majorBidi"/>
-          <w:color w:val="000000" w:themeColor="text1"/>
-          <w:sz w:val="24"/>
-          <w:szCs w:val="24"/>
-          <w:lang w:bidi="ar-AE"/>
-        </w:rPr>
-        <w:t>3.10</w:t>
-      </w:r>
-      <w:r>
-        <w:rPr>
-          <w:rFonts w:asciiTheme="majorBidi" w:hAnsiTheme="majorBidi" w:cstheme="majorBidi"/>
-          <w:color w:val="000000" w:themeColor="text1"/>
-          <w:sz w:val="24"/>
-          <w:szCs w:val="24"/>
-          <w:lang w:bidi="ar-AE"/>
-        </w:rPr>
-        <w:t xml:space="preserve"> </w:t>
-      </w:r>
-      <w:r>
-        <w:rPr>
-          <w:rFonts w:asciiTheme="majorBidi" w:hAnsiTheme="majorBidi" w:cstheme="majorBidi"/>
-          <w:color w:val="000000" w:themeColor="text1"/>
-          <w:sz w:val="24"/>
-          <w:szCs w:val="24"/>
-          <w:lang w:bidi="ar-AE"/>
-        </w:rPr>
-        <w:t xml:space="preserve">Whole </w:t>
-      </w:r>
-      <w:r>
-        <w:rPr>
-          <w:rFonts w:asciiTheme="majorBidi" w:hAnsiTheme="majorBidi" w:cstheme="majorBidi"/>
-          <w:color w:val="000000" w:themeColor="text1"/>
-          <w:sz w:val="24"/>
-          <w:szCs w:val="24"/>
-          <w:lang w:bidi="ar-AE"/>
-        </w:rPr>
-        <w:t xml:space="preserve"> Development Plan:</w:t>
-      </w:r>
-    </w:p>
-    <w:p>
-      <w:pPr>
-        <w:pStyle w:val="a9"/>
-        <w:rPr>
-          <w:rFonts w:asciiTheme="majorBidi" w:hAnsiTheme="majorBidi" w:cstheme="majorBidi"/>
-          <w:color w:val="000000" w:themeColor="text1"/>
-          <w:sz w:val="24"/>
-          <w:szCs w:val="24"/>
-          <w:lang w:bidi="ar-AE"/>
-        </w:rPr>
-      </w:pPr>
-      <w:r>
-        <w:rPr>
-          <w:rFonts w:asciiTheme="majorBidi" w:hAnsiTheme="majorBidi" w:cstheme="majorBidi"/>
-          <w:color w:val="000000" w:themeColor="text1"/>
-          <w:sz w:val="24"/>
-          <w:szCs w:val="24"/>
-          <w:lang w:bidi="ar-AE"/>
-        </w:rPr>
-        <w:t>1. Plan &amp;Design: Define the data fields to extract, design UI frames including a login page, upload page, and data display dashboard. Choose authentication needs.</w:t>
-      </w:r>
-    </w:p>
-    <w:p>
-      <w:pPr>
-        <w:pStyle w:val="a9"/>
-        <w:rPr>
-          <w:rFonts w:asciiTheme="majorBidi" w:hAnsiTheme="majorBidi" w:cstheme="majorBidi"/>
-          <w:color w:val="000000" w:themeColor="text1"/>
-          <w:sz w:val="24"/>
-          <w:szCs w:val="24"/>
-          <w:lang w:bidi="ar-AE"/>
-        </w:rPr>
-      </w:pPr>
-      <w:r>
-        <w:rPr>
-          <w:rFonts w:asciiTheme="majorBidi" w:hAnsiTheme="majorBidi" w:cstheme="majorBidi"/>
-          <w:color w:val="000000" w:themeColor="text1"/>
-          <w:sz w:val="24"/>
-          <w:szCs w:val="24"/>
-          <w:lang w:bidi="ar-AE"/>
-        </w:rPr>
-        <w:t xml:space="preserve">2. User Authentication:  </w:t>
-      </w:r>
-    </w:p>
-    <w:p>
-      <w:pPr>
-        <w:pStyle w:val="a9"/>
-        <w:rPr>
-          <w:rFonts w:asciiTheme="majorBidi" w:hAnsiTheme="majorBidi" w:cstheme="majorBidi"/>
-          <w:color w:val="000000" w:themeColor="text1"/>
-          <w:sz w:val="24"/>
-          <w:szCs w:val="24"/>
-          <w:lang w:bidi="ar-AE"/>
-        </w:rPr>
-      </w:pPr>
-      <w:r>
-        <w:rPr>
-          <w:rFonts w:asciiTheme="majorBidi" w:hAnsiTheme="majorBidi" w:cstheme="majorBidi"/>
-          <w:color w:val="000000" w:themeColor="text1"/>
-          <w:sz w:val="24"/>
-          <w:szCs w:val="24"/>
-          <w:lang w:bidi="ar-AE"/>
-        </w:rPr>
-        <w:t xml:space="preserve">   - Implement a login page with username/email and password fields.  </w:t>
-      </w:r>
-    </w:p>
-    <w:p>
-      <w:pPr>
-        <w:pStyle w:val="a9"/>
-        <w:rPr>
-          <w:rFonts w:asciiTheme="majorBidi" w:hAnsiTheme="majorBidi" w:cstheme="majorBidi"/>
-          <w:color w:val="000000" w:themeColor="text1"/>
-          <w:sz w:val="24"/>
-          <w:szCs w:val="24"/>
-          <w:lang w:bidi="ar-AE"/>
-        </w:rPr>
-      </w:pPr>
-      <w:r>
-        <w:rPr>
-          <w:rFonts w:asciiTheme="majorBidi" w:hAnsiTheme="majorBidi" w:cstheme="majorBidi"/>
-          <w:color w:val="000000" w:themeColor="text1"/>
-          <w:sz w:val="24"/>
-          <w:szCs w:val="24"/>
-          <w:lang w:bidi="ar-AE"/>
-        </w:rPr>
-        <w:t xml:space="preserve">   - Set up backend authentication ( JWT).  </w:t>
-      </w:r>
-    </w:p>
-    <w:p>
-      <w:pPr>
-        <w:pStyle w:val="a9"/>
-        <w:rPr>
-          <w:rFonts w:asciiTheme="majorBidi" w:hAnsiTheme="majorBidi" w:cstheme="majorBidi"/>
-          <w:color w:val="000000" w:themeColor="text1"/>
-          <w:sz w:val="24"/>
-          <w:szCs w:val="24"/>
-          <w:lang w:bidi="ar-AE"/>
-        </w:rPr>
-      </w:pPr>
-      <w:r>
-        <w:rPr>
-          <w:rFonts w:asciiTheme="majorBidi" w:hAnsiTheme="majorBidi" w:cstheme="majorBidi"/>
-          <w:color w:val="000000" w:themeColor="text1"/>
-          <w:sz w:val="24"/>
-          <w:szCs w:val="24"/>
-          <w:lang w:bidi="ar-AE"/>
-        </w:rPr>
-        <w:t xml:space="preserve">   - Create user registration.</w:t>
-      </w:r>
-    </w:p>
-    <w:p>
-      <w:pPr>
-        <w:pStyle w:val="a9"/>
-        <w:rPr>
-          <w:rFonts w:asciiTheme="majorBidi" w:hAnsiTheme="majorBidi" w:cstheme="majorBidi"/>
-          <w:color w:val="000000" w:themeColor="text1"/>
-          <w:sz w:val="24"/>
-          <w:szCs w:val="24"/>
-          <w:lang w:bidi="ar-AE"/>
-        </w:rPr>
-      </w:pPr>
-      <w:r>
-        <w:rPr>
-          <w:rFonts w:asciiTheme="majorBidi" w:hAnsiTheme="majorBidi" w:cstheme="majorBidi"/>
-          <w:color w:val="000000" w:themeColor="text1"/>
-          <w:sz w:val="24"/>
-          <w:szCs w:val="24"/>
-          <w:lang w:bidi="ar-AE"/>
-        </w:rPr>
-        <w:t xml:space="preserve">3. Frontend Development:  </w:t>
-      </w:r>
-    </w:p>
-    <w:p>
-      <w:pPr>
-        <w:pStyle w:val="a9"/>
-        <w:rPr>
-          <w:rFonts w:asciiTheme="majorBidi" w:hAnsiTheme="majorBidi" w:cstheme="majorBidi"/>
-          <w:color w:val="000000" w:themeColor="text1"/>
-          <w:sz w:val="24"/>
-          <w:szCs w:val="24"/>
-          <w:lang w:bidi="ar-AE"/>
-        </w:rPr>
-      </w:pPr>
-      <w:r>
-        <w:rPr>
-          <w:rFonts w:asciiTheme="majorBidi" w:hAnsiTheme="majorBidi" w:cstheme="majorBidi"/>
-          <w:color w:val="000000" w:themeColor="text1"/>
-          <w:sz w:val="24"/>
-          <w:szCs w:val="24"/>
-          <w:lang w:bidi="ar-AE"/>
-        </w:rPr>
-        <w:t xml:space="preserve">   - Build the login interface.  </w:t>
-      </w:r>
-    </w:p>
-    <w:p>
-      <w:pPr>
-        <w:pStyle w:val="a9"/>
-        <w:rPr>
-          <w:rFonts w:asciiTheme="majorBidi" w:hAnsiTheme="majorBidi" w:cstheme="majorBidi"/>
-          <w:color w:val="000000" w:themeColor="text1"/>
-          <w:sz w:val="24"/>
-          <w:szCs w:val="24"/>
-          <w:lang w:bidi="ar-AE"/>
-        </w:rPr>
-      </w:pPr>
-      <w:r>
-        <w:rPr>
-          <w:rFonts w:asciiTheme="majorBidi" w:hAnsiTheme="majorBidi" w:cstheme="majorBidi"/>
-          <w:color w:val="000000" w:themeColor="text1"/>
-          <w:sz w:val="24"/>
-          <w:szCs w:val="24"/>
-          <w:lang w:bidi="ar-AE"/>
-        </w:rPr>
-        <w:t xml:space="preserve">   - Create a secure upload page accessible only after login.  </w:t>
-      </w:r>
-    </w:p>
-    <w:p>
-      <w:pPr>
-        <w:pStyle w:val="a9"/>
-        <w:rPr>
-          <w:rFonts w:asciiTheme="majorBidi" w:hAnsiTheme="majorBidi" w:cstheme="majorBidi"/>
-          <w:color w:val="000000" w:themeColor="text1"/>
-          <w:sz w:val="24"/>
-          <w:szCs w:val="24"/>
-          <w:lang w:bidi="ar-AE"/>
-        </w:rPr>
-      </w:pPr>
-      <w:r>
-        <w:rPr>
-          <w:rFonts w:asciiTheme="majorBidi" w:hAnsiTheme="majorBidi" w:cstheme="majorBidi"/>
-          <w:color w:val="000000" w:themeColor="text1"/>
-          <w:sz w:val="24"/>
-          <w:szCs w:val="24"/>
-          <w:lang w:bidi="ar-AE"/>
-        </w:rPr>
-        <w:t xml:space="preserve">   - Add progress indicators for file upload and processing.  </w:t>
-      </w:r>
-    </w:p>
-    <w:p>
-      <w:pPr>
-        <w:pStyle w:val="a9"/>
-        <w:rPr>
-          <w:rFonts w:asciiTheme="majorBidi" w:hAnsiTheme="majorBidi" w:cstheme="majorBidi"/>
-          <w:color w:val="000000" w:themeColor="text1"/>
-          <w:sz w:val="24"/>
-          <w:szCs w:val="24"/>
-          <w:lang w:bidi="ar-AE"/>
-        </w:rPr>
-      </w:pPr>
-      <w:r>
-        <w:rPr>
-          <w:rFonts w:asciiTheme="majorBidi" w:hAnsiTheme="majorBidi" w:cstheme="majorBidi"/>
-          <w:color w:val="000000" w:themeColor="text1"/>
-          <w:sz w:val="24"/>
-          <w:szCs w:val="24"/>
-          <w:lang w:bidi="ar-AE"/>
-        </w:rPr>
-        <w:t xml:space="preserve">   - Develop a dashboard interface to display extracted CV data with search and filter options.</w:t>
-      </w:r>
-    </w:p>
-    <w:p>
-      <w:pPr>
-        <w:pStyle w:val="a9"/>
-        <w:rPr>
-          <w:rFonts w:asciiTheme="majorBidi" w:hAnsiTheme="majorBidi" w:cstheme="majorBidi"/>
-          <w:color w:val="000000" w:themeColor="text1"/>
-          <w:sz w:val="24"/>
-          <w:szCs w:val="24"/>
-          <w:lang w:bidi="ar-AE"/>
-        </w:rPr>
-      </w:pPr>
-      <w:r>
-        <w:rPr>
-          <w:rFonts w:asciiTheme="majorBidi" w:hAnsiTheme="majorBidi" w:cstheme="majorBidi"/>
-          <w:color w:val="000000" w:themeColor="text1"/>
-          <w:sz w:val="24"/>
-          <w:szCs w:val="24"/>
-          <w:lang w:bidi="ar-AE"/>
-        </w:rPr>
-        <w:t xml:space="preserve">4. Backend API Development:  </w:t>
-      </w:r>
-    </w:p>
-    <w:p>
-      <w:pPr>
-        <w:pStyle w:val="a9"/>
-        <w:rPr>
-          <w:rFonts w:asciiTheme="majorBidi" w:hAnsiTheme="majorBidi" w:cstheme="majorBidi"/>
-          <w:color w:val="000000" w:themeColor="text1"/>
-          <w:sz w:val="24"/>
-          <w:szCs w:val="24"/>
-          <w:lang w:bidi="ar-AE"/>
-        </w:rPr>
-      </w:pPr>
-      <w:r>
-        <w:rPr>
-          <w:rFonts w:asciiTheme="majorBidi" w:hAnsiTheme="majorBidi" w:cstheme="majorBidi"/>
-          <w:color w:val="000000" w:themeColor="text1"/>
-          <w:sz w:val="24"/>
-          <w:szCs w:val="24"/>
-          <w:lang w:bidi="ar-AE"/>
-        </w:rPr>
-        <w:t xml:space="preserve">   - Create authentication endpoints (`POST /login`, `POST /register`).  </w:t>
-      </w:r>
-    </w:p>
-    <w:p>
-      <w:pPr>
-        <w:pStyle w:val="a9"/>
-        <w:rPr>
-          <w:rFonts w:asciiTheme="majorBidi" w:hAnsiTheme="majorBidi" w:cstheme="majorBidi"/>
-          <w:color w:val="000000" w:themeColor="text1"/>
-          <w:sz w:val="24"/>
-          <w:szCs w:val="24"/>
-          <w:lang w:bidi="ar-AE"/>
-        </w:rPr>
-      </w:pPr>
-      <w:r>
-        <w:rPr>
-          <w:rFonts w:asciiTheme="majorBidi" w:hAnsiTheme="majorBidi" w:cstheme="majorBidi"/>
-          <w:color w:val="000000" w:themeColor="text1"/>
-          <w:sz w:val="24"/>
-          <w:szCs w:val="24"/>
-          <w:lang w:bidi="ar-AE"/>
-        </w:rPr>
-        <w:t xml:space="preserve">   - Protect API routes so only authenticated users can upload files or view data.  </w:t>
-      </w:r>
-    </w:p>
-    <w:p>
-      <w:pPr>
-        <w:pStyle w:val="a9"/>
-        <w:rPr>
-          <w:rFonts w:asciiTheme="majorBidi" w:hAnsiTheme="majorBidi" w:cstheme="majorBidi"/>
-          <w:color w:val="000000" w:themeColor="text1"/>
-          <w:sz w:val="24"/>
-          <w:szCs w:val="24"/>
-          <w:lang w:bidi="ar-AE"/>
-        </w:rPr>
-      </w:pPr>
-      <w:r>
-        <w:rPr>
-          <w:rFonts w:asciiTheme="majorBidi" w:hAnsiTheme="majorBidi" w:cstheme="majorBidi"/>
-          <w:color w:val="000000" w:themeColor="text1"/>
-          <w:sz w:val="24"/>
-          <w:szCs w:val="24"/>
-          <w:lang w:bidi="ar-AE"/>
-        </w:rPr>
-        <w:t xml:space="preserve">   - Implement `POST /upload` for PDF uploads and `GET /CVs` for fetching extracted data.</w:t>
-      </w:r>
-    </w:p>
-    <w:p>
-      <w:pPr>
-        <w:pStyle w:val="a9"/>
-        <w:rPr>
-          <w:rFonts w:asciiTheme="majorBidi" w:hAnsiTheme="majorBidi" w:cstheme="majorBidi"/>
-          <w:color w:val="000000" w:themeColor="text1"/>
-          <w:sz w:val="24"/>
-          <w:szCs w:val="24"/>
-          <w:lang w:bidi="ar-AE"/>
-        </w:rPr>
-      </w:pPr>
-      <w:r>
-        <w:rPr>
-          <w:rFonts w:asciiTheme="majorBidi" w:hAnsiTheme="majorBidi" w:cstheme="majorBidi"/>
-          <w:color w:val="000000" w:themeColor="text1"/>
-          <w:sz w:val="24"/>
-          <w:szCs w:val="24"/>
-          <w:lang w:bidi="ar-AE"/>
-        </w:rPr>
-        <w:t>5. Queue Setup: using Redis to manage CV processing in FIFO order.</w:t>
-      </w:r>
-    </w:p>
-    <w:p>
-      <w:pPr>
-        <w:pStyle w:val="a9"/>
-        <w:rPr>
-          <w:rFonts w:asciiTheme="majorBidi" w:hAnsiTheme="majorBidi" w:cstheme="majorBidi"/>
-          <w:color w:val="000000" w:themeColor="text1"/>
-          <w:sz w:val="24"/>
-          <w:szCs w:val="24"/>
-          <w:lang w:bidi="ar-AE"/>
-        </w:rPr>
-      </w:pPr>
-      <w:r>
-        <w:rPr>
-          <w:rFonts w:asciiTheme="majorBidi" w:hAnsiTheme="majorBidi" w:cstheme="majorBidi"/>
-          <w:color w:val="000000" w:themeColor="text1"/>
-          <w:sz w:val="24"/>
-          <w:szCs w:val="24"/>
-          <w:lang w:bidi="ar-AE"/>
-        </w:rPr>
-        <w:t>6. PDF Parsing and Text Extraction: Use Python libraries to extract and preprocess text from uploaded PDFs.</w:t>
-      </w:r>
-    </w:p>
-    <w:p>
-      <w:pPr>
-        <w:pStyle w:val="a9"/>
-        <w:rPr>
-          <w:rFonts w:asciiTheme="majorBidi" w:hAnsiTheme="majorBidi" w:cstheme="majorBidi"/>
-          <w:color w:val="000000" w:themeColor="text1"/>
-          <w:sz w:val="24"/>
-          <w:szCs w:val="24"/>
-          <w:lang w:bidi="ar-AE"/>
-        </w:rPr>
-      </w:pPr>
-      <w:r>
-        <w:rPr>
-          <w:rFonts w:asciiTheme="majorBidi" w:hAnsiTheme="majorBidi" w:cstheme="majorBidi"/>
-          <w:color w:val="000000" w:themeColor="text1"/>
-          <w:sz w:val="24"/>
-          <w:szCs w:val="24"/>
-          <w:lang w:bidi="ar-AE"/>
-        </w:rPr>
-        <w:t>7. NLP Model Development: Train and evaluate an NLP model to extract structured information from CV text.</w:t>
-      </w:r>
-    </w:p>
-    <w:p>
-      <w:pPr>
-        <w:pStyle w:val="a9"/>
-        <w:rPr>
-          <w:rFonts w:asciiTheme="majorBidi" w:hAnsiTheme="majorBidi" w:cstheme="majorBidi"/>
-          <w:color w:val="000000" w:themeColor="text1"/>
-          <w:sz w:val="24"/>
-          <w:szCs w:val="24"/>
-          <w:lang w:bidi="ar-AE"/>
-        </w:rPr>
-      </w:pPr>
-      <w:r>
-        <w:rPr>
-          <w:rFonts w:asciiTheme="majorBidi" w:hAnsiTheme="majorBidi" w:cstheme="majorBidi"/>
-          <w:color w:val="000000" w:themeColor="text1"/>
-          <w:sz w:val="24"/>
-          <w:szCs w:val="24"/>
-          <w:lang w:bidi="ar-AE"/>
-        </w:rPr>
-        <w:t>8. Processing Pipeline Integration: In the worker service, after text extraction, run the NLP model to extract data and format it as JSON.</w:t>
-      </w:r>
-    </w:p>
-    <w:p>
-      <w:pPr>
-        <w:pStyle w:val="a9"/>
-        <w:rPr>
-          <w:rFonts w:asciiTheme="majorBidi" w:hAnsiTheme="majorBidi" w:cstheme="majorBidi"/>
-          <w:color w:val="000000" w:themeColor="text1"/>
-          <w:sz w:val="24"/>
-          <w:szCs w:val="24"/>
-          <w:lang w:bidi="ar-AE"/>
-        </w:rPr>
-      </w:pPr>
-      <w:r>
-        <w:rPr>
-          <w:rFonts w:asciiTheme="majorBidi" w:hAnsiTheme="majorBidi" w:cstheme="majorBidi"/>
-          <w:color w:val="000000" w:themeColor="text1"/>
-          <w:sz w:val="24"/>
-          <w:szCs w:val="24"/>
-          <w:lang w:bidi="ar-AE"/>
-        </w:rPr>
-        <w:t>9. Data Storage: Design a database schema to store extracted CV data linked to user accounts and original files.</w:t>
-      </w:r>
-    </w:p>
-    <w:p>
-      <w:pPr>
-        <w:pStyle w:val="a9"/>
-        <w:rPr>
-          <w:rFonts w:asciiTheme="majorBidi" w:hAnsiTheme="majorBidi" w:cstheme="majorBidi"/>
-          <w:color w:val="000000" w:themeColor="text1"/>
-          <w:sz w:val="24"/>
-          <w:szCs w:val="24"/>
-          <w:lang w:bidi="ar-AE"/>
-        </w:rPr>
-      </w:pPr>
-      <w:r>
-        <w:rPr>
-          <w:rFonts w:asciiTheme="majorBidi" w:hAnsiTheme="majorBidi" w:cstheme="majorBidi"/>
-          <w:color w:val="000000" w:themeColor="text1"/>
-          <w:sz w:val="24"/>
-          <w:szCs w:val="24"/>
-          <w:lang w:bidi="ar-AE"/>
-        </w:rPr>
-        <w:t>10. Display Extracted Data: Serve structured data via API and display it on the authenticated dashboard with search/filter features.</w:t>
-      </w:r>
-    </w:p>
-    <w:p>
-      <w:pPr>
-        <w:pStyle w:val="a9"/>
-        <w:rPr>
-          <w:rFonts w:asciiTheme="majorBidi" w:hAnsiTheme="majorBidi" w:cstheme="majorBidi"/>
-          <w:color w:val="000000" w:themeColor="text1"/>
-          <w:sz w:val="24"/>
-          <w:szCs w:val="24"/>
-          <w:lang w:bidi="ar-AE"/>
-        </w:rPr>
-      </w:pPr>
-      <w:r>
-        <w:rPr>
-          <w:rFonts w:asciiTheme="majorBidi" w:hAnsiTheme="majorBidi" w:cstheme="majorBidi"/>
-          <w:color w:val="000000" w:themeColor="text1"/>
-          <w:sz w:val="24"/>
-          <w:szCs w:val="24"/>
-          <w:lang w:bidi="ar-AE"/>
-        </w:rPr>
-        <w:t>11.Testing: Perform unit and integration tests covering authentication, upload, processing, and data display flows.</w:t>
-      </w:r>
-    </w:p>
-    <w:p>
-      <w:pPr>
-        <w:pStyle w:val="a9"/>
-        <w:rPr>
-          <w:rFonts w:asciiTheme="majorBidi" w:hAnsiTheme="majorBidi" w:cstheme="majorBidi"/>
-          <w:color w:val="000000" w:themeColor="text1"/>
-          <w:sz w:val="24"/>
-          <w:szCs w:val="24"/>
-          <w:lang w:bidi="ar-AE"/>
-        </w:rPr>
-      </w:pPr>
-      <w:r>
-        <w:rPr>
-          <w:rFonts w:asciiTheme="majorBidi" w:hAnsiTheme="majorBidi" w:cstheme="majorBidi"/>
-          <w:color w:val="000000" w:themeColor="text1"/>
-          <w:sz w:val="24"/>
-          <w:szCs w:val="24"/>
-          <w:lang w:bidi="ar-AE"/>
-        </w:rPr>
-        <w:t>12. Deployment: Containerize frontend, backend, and worker services with Docker; deploy on cloud with monitoring and logging.</w:t>
-      </w:r>
-    </w:p>
-    <w:p>
-      <w:pPr>
-        <w:pStyle w:val="a9"/>
         <w:rPr>
           <w:rFonts w:asciiTheme="majorBidi" w:hAnsiTheme="majorBidi" w:cstheme="majorBidi"/>
           <w:color w:val="000000" w:themeColor="text1"/>
@@ -9083,27 +8477,575 @@
           <w:lang w:bidi="ar-AE"/>
         </w:rPr>
       </w:pPr>
-    </w:p>
-    <w:p>
-      <w:pPr>
-        <w:spacing w:line="240" w:lineRule="auto"/>
-        <w:rPr>
-          <w:rFonts w:asciiTheme="majorBidi" w:hAnsiTheme="majorBidi" w:cstheme="majorBidi"/>
-          <w:color w:val="000000" w:themeColor="text1"/>
-          <w:sz w:val="24"/>
-          <w:szCs w:val="24"/>
-          <w:lang w:bidi="ar-AE"/>
-        </w:rPr>
-      </w:pPr>
-    </w:p>
-    <w:p>
-      <w:pPr>
-        <w:spacing w:line="240" w:lineRule="auto"/>
-        <w:rPr>
-          <w:rFonts w:asciiTheme="majorBidi" w:hAnsiTheme="majorBidi" w:cstheme="majorBidi"/>
-          <w:color w:val="000000" w:themeColor="text1"/>
-          <w:sz w:val="24"/>
-          <w:szCs w:val="24"/>
+      <w:r>
+        <w:rPr>
+          <w:rFonts w:asciiTheme="majorBidi" w:hAnsiTheme="majorBidi" w:cstheme="majorBidi"/>
+          <w:color w:val="000000" w:themeColor="text1"/>
+          <w:sz w:val="28"/>
+          <w:szCs w:val="28"/>
+          <w:lang w:bidi="ar-AE"/>
+        </w:rPr>
+        <w:t>3.10</w:t>
+      </w:r>
+      <w:r>
+        <w:rPr>
+          <w:rFonts w:asciiTheme="majorBidi" w:hAnsiTheme="majorBidi" w:cstheme="majorBidi"/>
+          <w:color w:val="000000" w:themeColor="text1"/>
+          <w:sz w:val="28"/>
+          <w:szCs w:val="28"/>
+          <w:lang w:bidi="ar-AE"/>
+        </w:rPr>
+        <w:t xml:space="preserve"> </w:t>
+      </w:r>
+      <w:r>
+        <w:rPr>
+          <w:rFonts w:asciiTheme="majorBidi" w:hAnsiTheme="majorBidi" w:cstheme="majorBidi"/>
+          <w:color w:val="000000" w:themeColor="text1"/>
+          <w:sz w:val="28"/>
+          <w:szCs w:val="28"/>
+          <w:lang w:bidi="ar-AE"/>
+        </w:rPr>
+        <w:t xml:space="preserve">Whole </w:t>
+      </w:r>
+      <w:r>
+        <w:rPr>
+          <w:rFonts w:asciiTheme="majorBidi" w:hAnsiTheme="majorBidi" w:cstheme="majorBidi"/>
+          <w:color w:val="000000" w:themeColor="text1"/>
+          <w:sz w:val="28"/>
+          <w:szCs w:val="28"/>
+          <w:lang w:bidi="ar-AE"/>
+        </w:rPr>
+        <w:t xml:space="preserve"> Development Plan:</w:t>
+      </w:r>
+    </w:p>
+    <w:p>
+      <w:pPr>
+        <w:pStyle w:val="a9"/>
+        <w:rPr>
+          <w:rFonts w:asciiTheme="majorBidi" w:hAnsiTheme="majorBidi" w:cstheme="majorBidi"/>
+          <w:color w:val="000000" w:themeColor="text1"/>
+          <w:sz w:val="24"/>
+          <w:szCs w:val="24"/>
+          <w:lang w:bidi="ar-AE"/>
+        </w:rPr>
+      </w:pPr>
+      <w:r>
+        <w:rPr>
+          <w:rFonts w:asciiTheme="majorBidi" w:hAnsiTheme="majorBidi" w:cstheme="majorBidi"/>
+          <w:color w:val="000000" w:themeColor="text1"/>
+          <w:sz w:val="24"/>
+          <w:szCs w:val="24"/>
+          <w:lang w:bidi="ar-AE"/>
+        </w:rPr>
+        <w:t>1. Plan &amp;Design: Define the data fields to extract, design UI frames including a login page, upload page, and data display dashboard. Choose authentication needs.</w:t>
+      </w:r>
+    </w:p>
+    <w:p>
+      <w:pPr>
+        <w:pStyle w:val="a9"/>
+        <w:rPr>
+          <w:rFonts w:asciiTheme="majorBidi" w:hAnsiTheme="majorBidi" w:cstheme="majorBidi"/>
+          <w:color w:val="000000" w:themeColor="text1"/>
+          <w:sz w:val="24"/>
+          <w:szCs w:val="24"/>
+          <w:lang w:bidi="ar-AE"/>
+        </w:rPr>
+      </w:pPr>
+      <w:r>
+        <w:rPr>
+          <w:rFonts w:asciiTheme="majorBidi" w:hAnsiTheme="majorBidi" w:cstheme="majorBidi"/>
+          <w:color w:val="000000" w:themeColor="text1"/>
+          <w:sz w:val="24"/>
+          <w:szCs w:val="24"/>
+          <w:lang w:bidi="ar-AE"/>
+        </w:rPr>
+        <w:t xml:space="preserve">2. User Authentication:  </w:t>
+      </w:r>
+    </w:p>
+    <w:p>
+      <w:pPr>
+        <w:pStyle w:val="a9"/>
+        <w:rPr>
+          <w:rFonts w:asciiTheme="majorBidi" w:hAnsiTheme="majorBidi" w:cstheme="majorBidi"/>
+          <w:color w:val="000000" w:themeColor="text1"/>
+          <w:sz w:val="24"/>
+          <w:szCs w:val="24"/>
+          <w:lang w:bidi="ar-AE"/>
+        </w:rPr>
+      </w:pPr>
+      <w:r>
+        <w:rPr>
+          <w:rFonts w:asciiTheme="majorBidi" w:hAnsiTheme="majorBidi" w:cstheme="majorBidi"/>
+          <w:color w:val="000000" w:themeColor="text1"/>
+          <w:sz w:val="24"/>
+          <w:szCs w:val="24"/>
+          <w:lang w:bidi="ar-AE"/>
+        </w:rPr>
+        <w:t xml:space="preserve">   - Implement a login page with username/email and password fields.  </w:t>
+      </w:r>
+    </w:p>
+    <w:p>
+      <w:pPr>
+        <w:pStyle w:val="a9"/>
+        <w:rPr>
+          <w:rFonts w:asciiTheme="majorBidi" w:hAnsiTheme="majorBidi" w:cstheme="majorBidi"/>
+          <w:color w:val="000000" w:themeColor="text1"/>
+          <w:sz w:val="24"/>
+          <w:szCs w:val="24"/>
+          <w:lang w:bidi="ar-AE"/>
+        </w:rPr>
+      </w:pPr>
+      <w:r>
+        <w:rPr>
+          <w:rFonts w:asciiTheme="majorBidi" w:hAnsiTheme="majorBidi" w:cstheme="majorBidi"/>
+          <w:color w:val="000000" w:themeColor="text1"/>
+          <w:sz w:val="24"/>
+          <w:szCs w:val="24"/>
+          <w:lang w:bidi="ar-AE"/>
+        </w:rPr>
+        <w:t xml:space="preserve">   - Set up backend authentication ( JWT).  </w:t>
+      </w:r>
+    </w:p>
+    <w:p>
+      <w:pPr>
+        <w:pStyle w:val="a9"/>
+        <w:rPr>
+          <w:rFonts w:asciiTheme="majorBidi" w:hAnsiTheme="majorBidi" w:cstheme="majorBidi"/>
+          <w:color w:val="000000" w:themeColor="text1"/>
+          <w:sz w:val="24"/>
+          <w:szCs w:val="24"/>
+          <w:lang w:bidi="ar-AE"/>
+        </w:rPr>
+      </w:pPr>
+      <w:r>
+        <w:rPr>
+          <w:rFonts w:asciiTheme="majorBidi" w:hAnsiTheme="majorBidi" w:cstheme="majorBidi"/>
+          <w:color w:val="000000" w:themeColor="text1"/>
+          <w:sz w:val="24"/>
+          <w:szCs w:val="24"/>
+          <w:lang w:bidi="ar-AE"/>
+        </w:rPr>
+        <w:t xml:space="preserve">   - Create user registration.</w:t>
+      </w:r>
+    </w:p>
+    <w:p>
+      <w:pPr>
+        <w:pStyle w:val="a9"/>
+        <w:rPr>
+          <w:rFonts w:asciiTheme="majorBidi" w:hAnsiTheme="majorBidi" w:cstheme="majorBidi"/>
+          <w:color w:val="000000" w:themeColor="text1"/>
+          <w:sz w:val="24"/>
+          <w:szCs w:val="24"/>
+          <w:lang w:bidi="ar-AE"/>
+        </w:rPr>
+      </w:pPr>
+      <w:r>
+        <w:rPr>
+          <w:rFonts w:asciiTheme="majorBidi" w:hAnsiTheme="majorBidi" w:cstheme="majorBidi"/>
+          <w:color w:val="000000" w:themeColor="text1"/>
+          <w:sz w:val="24"/>
+          <w:szCs w:val="24"/>
+          <w:lang w:bidi="ar-AE"/>
+        </w:rPr>
+        <w:t xml:space="preserve">3. Frontend Development:  </w:t>
+      </w:r>
+    </w:p>
+    <w:p>
+      <w:pPr>
+        <w:pStyle w:val="a9"/>
+        <w:rPr>
+          <w:rFonts w:asciiTheme="majorBidi" w:hAnsiTheme="majorBidi" w:cstheme="majorBidi"/>
+          <w:color w:val="000000" w:themeColor="text1"/>
+          <w:sz w:val="24"/>
+          <w:szCs w:val="24"/>
+          <w:lang w:bidi="ar-AE"/>
+        </w:rPr>
+      </w:pPr>
+      <w:r>
+        <w:rPr>
+          <w:rFonts w:asciiTheme="majorBidi" w:hAnsiTheme="majorBidi" w:cstheme="majorBidi"/>
+          <w:color w:val="000000" w:themeColor="text1"/>
+          <w:sz w:val="24"/>
+          <w:szCs w:val="24"/>
+          <w:lang w:bidi="ar-AE"/>
+        </w:rPr>
+        <w:t xml:space="preserve">   - Build the login interface.  </w:t>
+      </w:r>
+    </w:p>
+    <w:p>
+      <w:pPr>
+        <w:pStyle w:val="a9"/>
+        <w:rPr>
+          <w:rFonts w:asciiTheme="majorBidi" w:hAnsiTheme="majorBidi" w:cstheme="majorBidi"/>
+          <w:color w:val="000000" w:themeColor="text1"/>
+          <w:sz w:val="24"/>
+          <w:szCs w:val="24"/>
+          <w:lang w:bidi="ar-AE"/>
+        </w:rPr>
+      </w:pPr>
+      <w:r>
+        <w:rPr>
+          <w:rFonts w:asciiTheme="majorBidi" w:hAnsiTheme="majorBidi" w:cstheme="majorBidi"/>
+          <w:color w:val="000000" w:themeColor="text1"/>
+          <w:sz w:val="24"/>
+          <w:szCs w:val="24"/>
+          <w:lang w:bidi="ar-AE"/>
+        </w:rPr>
+        <w:t xml:space="preserve">   - Create a secure upload page accessible only after login.  </w:t>
+      </w:r>
+    </w:p>
+    <w:p>
+      <w:pPr>
+        <w:pStyle w:val="a9"/>
+        <w:rPr>
+          <w:rFonts w:asciiTheme="majorBidi" w:hAnsiTheme="majorBidi" w:cstheme="majorBidi"/>
+          <w:color w:val="000000" w:themeColor="text1"/>
+          <w:sz w:val="24"/>
+          <w:szCs w:val="24"/>
+          <w:lang w:bidi="ar-AE"/>
+        </w:rPr>
+      </w:pPr>
+      <w:r>
+        <w:rPr>
+          <w:rFonts w:asciiTheme="majorBidi" w:hAnsiTheme="majorBidi" w:cstheme="majorBidi"/>
+          <w:color w:val="000000" w:themeColor="text1"/>
+          <w:sz w:val="24"/>
+          <w:szCs w:val="24"/>
+          <w:lang w:bidi="ar-AE"/>
+        </w:rPr>
+        <w:t xml:space="preserve">   - Add progress indicators for file upload and processing.  </w:t>
+      </w:r>
+    </w:p>
+    <w:p>
+      <w:pPr>
+        <w:pStyle w:val="a9"/>
+        <w:rPr>
+          <w:rFonts w:asciiTheme="majorBidi" w:hAnsiTheme="majorBidi" w:cstheme="majorBidi"/>
+          <w:color w:val="000000" w:themeColor="text1"/>
+          <w:sz w:val="24"/>
+          <w:szCs w:val="24"/>
+          <w:lang w:bidi="ar-AE"/>
+        </w:rPr>
+      </w:pPr>
+      <w:r>
+        <w:rPr>
+          <w:rFonts w:asciiTheme="majorBidi" w:hAnsiTheme="majorBidi" w:cstheme="majorBidi"/>
+          <w:color w:val="000000" w:themeColor="text1"/>
+          <w:sz w:val="24"/>
+          <w:szCs w:val="24"/>
+          <w:lang w:bidi="ar-AE"/>
+        </w:rPr>
+        <w:t xml:space="preserve">   - Develop a dashboard interface to display extracted CV data with search and filter options.</w:t>
+      </w:r>
+    </w:p>
+    <w:p>
+      <w:pPr>
+        <w:pStyle w:val="a9"/>
+        <w:rPr>
+          <w:rFonts w:asciiTheme="majorBidi" w:hAnsiTheme="majorBidi" w:cstheme="majorBidi"/>
+          <w:color w:val="000000" w:themeColor="text1"/>
+          <w:sz w:val="24"/>
+          <w:szCs w:val="24"/>
+          <w:lang w:bidi="ar-AE"/>
+        </w:rPr>
+      </w:pPr>
+      <w:r>
+        <w:rPr>
+          <w:rFonts w:asciiTheme="majorBidi" w:hAnsiTheme="majorBidi" w:cstheme="majorBidi"/>
+          <w:color w:val="000000" w:themeColor="text1"/>
+          <w:sz w:val="24"/>
+          <w:szCs w:val="24"/>
+          <w:lang w:bidi="ar-AE"/>
+        </w:rPr>
+        <w:t xml:space="preserve">4. Backend API Development:  </w:t>
+      </w:r>
+    </w:p>
+    <w:p>
+      <w:pPr>
+        <w:pStyle w:val="a9"/>
+        <w:rPr>
+          <w:rFonts w:asciiTheme="majorBidi" w:hAnsiTheme="majorBidi" w:cstheme="majorBidi"/>
+          <w:color w:val="000000" w:themeColor="text1"/>
+          <w:sz w:val="24"/>
+          <w:szCs w:val="24"/>
+          <w:lang w:bidi="ar-AE"/>
+        </w:rPr>
+      </w:pPr>
+      <w:r>
+        <w:rPr>
+          <w:rFonts w:asciiTheme="majorBidi" w:hAnsiTheme="majorBidi" w:cstheme="majorBidi"/>
+          <w:color w:val="000000" w:themeColor="text1"/>
+          <w:sz w:val="24"/>
+          <w:szCs w:val="24"/>
+          <w:lang w:bidi="ar-AE"/>
+        </w:rPr>
+        <w:t xml:space="preserve">   - Create authentication endpoints (`POST /login`, `POST /register`).  </w:t>
+      </w:r>
+    </w:p>
+    <w:p>
+      <w:pPr>
+        <w:pStyle w:val="a9"/>
+        <w:rPr>
+          <w:rFonts w:asciiTheme="majorBidi" w:hAnsiTheme="majorBidi" w:cstheme="majorBidi"/>
+          <w:color w:val="000000" w:themeColor="text1"/>
+          <w:sz w:val="24"/>
+          <w:szCs w:val="24"/>
+          <w:lang w:bidi="ar-AE"/>
+        </w:rPr>
+      </w:pPr>
+      <w:r>
+        <w:rPr>
+          <w:rFonts w:asciiTheme="majorBidi" w:hAnsiTheme="majorBidi" w:cstheme="majorBidi"/>
+          <w:color w:val="000000" w:themeColor="text1"/>
+          <w:sz w:val="24"/>
+          <w:szCs w:val="24"/>
+          <w:lang w:bidi="ar-AE"/>
+        </w:rPr>
+        <w:t xml:space="preserve">   - Protect API routes so only authenticated users can upload files or view data.  </w:t>
+      </w:r>
+    </w:p>
+    <w:p>
+      <w:pPr>
+        <w:pStyle w:val="a9"/>
+        <w:rPr>
+          <w:rFonts w:asciiTheme="majorBidi" w:hAnsiTheme="majorBidi" w:cstheme="majorBidi"/>
+          <w:color w:val="000000" w:themeColor="text1"/>
+          <w:sz w:val="24"/>
+          <w:szCs w:val="24"/>
+          <w:lang w:bidi="ar-AE"/>
+        </w:rPr>
+      </w:pPr>
+      <w:r>
+        <w:rPr>
+          <w:rFonts w:asciiTheme="majorBidi" w:hAnsiTheme="majorBidi" w:cstheme="majorBidi"/>
+          <w:color w:val="000000" w:themeColor="text1"/>
+          <w:sz w:val="24"/>
+          <w:szCs w:val="24"/>
+          <w:lang w:bidi="ar-AE"/>
+        </w:rPr>
+        <w:t xml:space="preserve">   - Implement `POST /upload` for PDF uploads and `GET /CVs` for fetching extracted data.</w:t>
+      </w:r>
+    </w:p>
+    <w:p>
+      <w:pPr>
+        <w:pStyle w:val="a9"/>
+        <w:rPr>
+          <w:rFonts w:asciiTheme="majorBidi" w:hAnsiTheme="majorBidi" w:cstheme="majorBidi"/>
+          <w:color w:val="000000" w:themeColor="text1"/>
+          <w:sz w:val="24"/>
+          <w:szCs w:val="24"/>
+          <w:lang w:bidi="ar-AE"/>
+        </w:rPr>
+      </w:pPr>
+      <w:r>
+        <w:rPr>
+          <w:rFonts w:asciiTheme="majorBidi" w:hAnsiTheme="majorBidi" w:cstheme="majorBidi"/>
+          <w:color w:val="000000" w:themeColor="text1"/>
+          <w:sz w:val="24"/>
+          <w:szCs w:val="24"/>
+          <w:lang w:bidi="ar-AE"/>
+        </w:rPr>
+        <w:t>5. Queue Setup: using Redis to manage CV processing in FIFO order.</w:t>
+      </w:r>
+    </w:p>
+    <w:p>
+      <w:pPr>
+        <w:pStyle w:val="a9"/>
+        <w:rPr>
+          <w:rFonts w:asciiTheme="majorBidi" w:hAnsiTheme="majorBidi" w:cstheme="majorBidi"/>
+          <w:color w:val="000000" w:themeColor="text1"/>
+          <w:sz w:val="24"/>
+          <w:szCs w:val="24"/>
+          <w:lang w:bidi="ar-AE"/>
+        </w:rPr>
+      </w:pPr>
+      <w:r>
+        <w:rPr>
+          <w:rFonts w:asciiTheme="majorBidi" w:hAnsiTheme="majorBidi" w:cstheme="majorBidi"/>
+          <w:color w:val="000000" w:themeColor="text1"/>
+          <w:sz w:val="24"/>
+          <w:szCs w:val="24"/>
+          <w:lang w:bidi="ar-AE"/>
+        </w:rPr>
+        <w:t>6. PDF Parsing and Text Extraction: Use Python libraries to extract and preprocess text from uploaded PDFs.</w:t>
+      </w:r>
+    </w:p>
+    <w:p>
+      <w:pPr>
+        <w:pStyle w:val="a9"/>
+        <w:rPr>
+          <w:rFonts w:asciiTheme="majorBidi" w:hAnsiTheme="majorBidi" w:cstheme="majorBidi"/>
+          <w:color w:val="000000" w:themeColor="text1"/>
+          <w:sz w:val="24"/>
+          <w:szCs w:val="24"/>
+          <w:lang w:bidi="ar-AE"/>
+        </w:rPr>
+      </w:pPr>
+      <w:r>
+        <w:rPr>
+          <w:rFonts w:asciiTheme="majorBidi" w:hAnsiTheme="majorBidi" w:cstheme="majorBidi"/>
+          <w:color w:val="000000" w:themeColor="text1"/>
+          <w:sz w:val="24"/>
+          <w:szCs w:val="24"/>
+          <w:lang w:bidi="ar-AE"/>
+        </w:rPr>
+        <w:t>7. NLP Model Development: Train and evaluate an NLP model to extract structured information from CV text.</w:t>
+      </w:r>
+    </w:p>
+    <w:p>
+      <w:pPr>
+        <w:pStyle w:val="a9"/>
+        <w:rPr>
+          <w:rFonts w:asciiTheme="majorBidi" w:hAnsiTheme="majorBidi" w:cstheme="majorBidi"/>
+          <w:color w:val="000000" w:themeColor="text1"/>
+          <w:sz w:val="24"/>
+          <w:szCs w:val="24"/>
+          <w:lang w:bidi="ar-AE"/>
+        </w:rPr>
+      </w:pPr>
+      <w:r>
+        <w:rPr>
+          <w:rFonts w:asciiTheme="majorBidi" w:hAnsiTheme="majorBidi" w:cstheme="majorBidi"/>
+          <w:color w:val="000000" w:themeColor="text1"/>
+          <w:sz w:val="24"/>
+          <w:szCs w:val="24"/>
+          <w:lang w:bidi="ar-AE"/>
+        </w:rPr>
+        <w:t>8. Processing Pipeline Integration: In the worker service, after text extraction, run the NLP model to extract data and format it as JSON.</w:t>
+      </w:r>
+    </w:p>
+    <w:p>
+      <w:pPr>
+        <w:pStyle w:val="a9"/>
+        <w:rPr>
+          <w:rFonts w:asciiTheme="majorBidi" w:hAnsiTheme="majorBidi" w:cstheme="majorBidi"/>
+          <w:color w:val="000000" w:themeColor="text1"/>
+          <w:sz w:val="24"/>
+          <w:szCs w:val="24"/>
+          <w:lang w:bidi="ar-AE"/>
+        </w:rPr>
+      </w:pPr>
+      <w:r>
+        <w:rPr>
+          <w:rFonts w:asciiTheme="majorBidi" w:hAnsiTheme="majorBidi" w:cstheme="majorBidi"/>
+          <w:color w:val="000000" w:themeColor="text1"/>
+          <w:sz w:val="24"/>
+          <w:szCs w:val="24"/>
+          <w:lang w:bidi="ar-AE"/>
+        </w:rPr>
+        <w:t>9. Data Storage: Design a database schema to store extracted CV data linked to user accounts and original files.</w:t>
+      </w:r>
+    </w:p>
+    <w:p>
+      <w:pPr>
+        <w:pStyle w:val="a9"/>
+        <w:rPr>
+          <w:rFonts w:asciiTheme="majorBidi" w:hAnsiTheme="majorBidi" w:cstheme="majorBidi"/>
+          <w:color w:val="000000" w:themeColor="text1"/>
+          <w:sz w:val="24"/>
+          <w:szCs w:val="24"/>
+          <w:lang w:bidi="ar-AE"/>
+        </w:rPr>
+      </w:pPr>
+      <w:r>
+        <w:rPr>
+          <w:rFonts w:asciiTheme="majorBidi" w:hAnsiTheme="majorBidi" w:cstheme="majorBidi"/>
+          <w:color w:val="000000" w:themeColor="text1"/>
+          <w:sz w:val="24"/>
+          <w:szCs w:val="24"/>
+          <w:lang w:bidi="ar-AE"/>
+        </w:rPr>
+        <w:t>10. Display Extracted Data: Serve structured data via API and display it on the authenticated dashboard with search/filter features.</w:t>
+      </w:r>
+    </w:p>
+    <w:p>
+      <w:pPr>
+        <w:pStyle w:val="a9"/>
+        <w:rPr>
+          <w:rFonts w:asciiTheme="majorBidi" w:hAnsiTheme="majorBidi" w:cstheme="majorBidi"/>
+          <w:color w:val="000000" w:themeColor="text1"/>
+          <w:sz w:val="24"/>
+          <w:szCs w:val="24"/>
+          <w:lang w:bidi="ar-AE"/>
+        </w:rPr>
+      </w:pPr>
+      <w:r>
+        <w:rPr>
+          <w:rFonts w:asciiTheme="majorBidi" w:hAnsiTheme="majorBidi" w:cstheme="majorBidi"/>
+          <w:color w:val="000000" w:themeColor="text1"/>
+          <w:sz w:val="24"/>
+          <w:szCs w:val="24"/>
+          <w:lang w:bidi="ar-AE"/>
+        </w:rPr>
+        <w:t>11.Testing: Perform unit and integration tests covering authentication, upload, processing, and data display flows.</w:t>
+      </w:r>
+    </w:p>
+    <w:p>
+      <w:pPr>
+        <w:pStyle w:val="a9"/>
+        <w:rPr>
+          <w:rFonts w:asciiTheme="majorBidi" w:hAnsiTheme="majorBidi" w:cstheme="majorBidi"/>
+          <w:color w:val="000000" w:themeColor="text1"/>
+          <w:sz w:val="24"/>
+          <w:szCs w:val="24"/>
+          <w:lang w:bidi="ar-AE"/>
+        </w:rPr>
+      </w:pPr>
+      <w:r>
+        <w:rPr>
+          <w:rFonts w:asciiTheme="majorBidi" w:hAnsiTheme="majorBidi" w:cstheme="majorBidi"/>
+          <w:color w:val="000000" w:themeColor="text1"/>
+          <w:sz w:val="24"/>
+          <w:szCs w:val="24"/>
+          <w:lang w:bidi="ar-AE"/>
+        </w:rPr>
+        <w:t>12. Deployment: Containerize frontend, backend, and worker services with Docker; deploy on cloud with monitoring and logging.</w:t>
+      </w:r>
+    </w:p>
+    <w:p>
+      <w:pPr>
+        <w:pStyle w:val="a9"/>
+        <w:rPr>
+          <w:rFonts w:asciiTheme="majorBidi" w:hAnsiTheme="majorBidi" w:cstheme="majorBidi"/>
+          <w:color w:val="000000" w:themeColor="text1"/>
+          <w:sz w:val="24"/>
+          <w:szCs w:val="24"/>
+          <w:lang w:bidi="ar-AE"/>
+        </w:rPr>
+      </w:pPr>
+    </w:p>
+    <w:p>
+      <w:pPr>
+        <w:pStyle w:val="a9"/>
+        <w:shd w:val="clear" w:color="auto" w:fill="C2D69B" w:themeFill="accent3" w:themeFillTint="99"/>
+        <w:rPr>
+          <w:rFonts w:asciiTheme="majorBidi" w:hAnsiTheme="majorBidi" w:cstheme="majorBidi"/>
+          <w:color w:val="000000" w:themeColor="text1"/>
+          <w:sz w:val="28"/>
+          <w:szCs w:val="28"/>
+          <w:lang w:bidi="ar-AE"/>
+        </w:rPr>
+      </w:pPr>
+      <w:r>
+        <w:rPr>
+          <w:rFonts w:asciiTheme="majorBidi" w:hAnsiTheme="majorBidi" w:cstheme="majorBidi"/>
+          <w:color w:val="000000" w:themeColor="text1"/>
+          <w:sz w:val="28"/>
+          <w:szCs w:val="28"/>
+          <w:lang w:bidi="ar-AE"/>
+        </w:rPr>
+        <w:lastRenderedPageBreak/>
+        <w:t>3.11 Plan table</w:t>
+      </w:r>
+    </w:p>
+    <w:p>
+      <w:pPr>
+        <w:pStyle w:val="a9"/>
+        <w:rPr>
+          <w:rFonts w:asciiTheme="majorBidi" w:hAnsiTheme="majorBidi" w:cstheme="majorBidi"/>
+          <w:color w:val="000000" w:themeColor="text1"/>
+          <w:sz w:val="28"/>
+          <w:szCs w:val="28"/>
           <w:lang w:bidi="ar-AE"/>
         </w:rPr>
       </w:pPr>
@@ -9111,8 +9053,8 @@
     <w:tbl>
       <w:tblPr>
         <w:tblStyle w:val="aa"/>
+        <w:tblpPr w:leftFromText="180" w:rightFromText="180" w:vertAnchor="text" w:horzAnchor="margin" w:tblpXSpec="center" w:tblpY="251"/>
         <w:tblW w:w="9498" w:type="dxa"/>
-        <w:tblInd w:w="-459" w:type="dxa"/>
         <w:tblLook w:val="04A0"/>
       </w:tblPr>
       <w:tblGrid>
@@ -9121,31 +9063,38 @@
         <w:gridCol w:w="3358"/>
       </w:tblGrid>
       <w:tr>
+        <w:trPr>
+          <w:trHeight w:val="699"/>
+        </w:trPr>
         <w:tc>
           <w:tcPr>
             <w:tcW w:w="3299" w:type="dxa"/>
+            <w:shd w:val="clear" w:color="auto" w:fill="76923C" w:themeFill="accent3" w:themeFillShade="BF"/>
           </w:tcPr>
           <w:p>
             <w:pPr>
               <w:spacing w:line="240" w:lineRule="auto"/>
               <w:jc w:val="center"/>
               <w:rPr>
-                <w:rFonts w:asciiTheme="majorBidi" w:hAnsiTheme="majorBidi" w:cstheme="majorBidi" w:hint="cs"/>
+                <w:rFonts w:asciiTheme="majorBidi" w:hAnsiTheme="majorBidi" w:cstheme="majorBidi"/>
+                <w:b/>
+                <w:bCs/>
                 <w:color w:val="000000" w:themeColor="text1"/>
-                <w:sz w:val="24"/>
-                <w:szCs w:val="24"/>
+                <w:sz w:val="28"/>
+                <w:szCs w:val="28"/>
                 <w:lang w:bidi="ar-AE"/>
               </w:rPr>
             </w:pPr>
             <w:r>
               <w:rPr>
                 <w:rFonts w:asciiTheme="majorBidi" w:hAnsiTheme="majorBidi" w:cstheme="majorBidi"/>
+                <w:b/>
+                <w:bCs/>
                 <w:color w:val="000000" w:themeColor="text1"/>
-                <w:sz w:val="24"/>
-                <w:szCs w:val="24"/>
+                <w:sz w:val="28"/>
+                <w:szCs w:val="28"/>
                 <w:lang w:bidi="ar-AE"/>
               </w:rPr>
-              <w:lastRenderedPageBreak/>
               <w:t>Weeks</w:t>
             </w:r>
           </w:p>
@@ -9153,25 +9102,30 @@
         <w:tc>
           <w:tcPr>
             <w:tcW w:w="2841" w:type="dxa"/>
+            <w:shd w:val="clear" w:color="auto" w:fill="76923C" w:themeFill="accent3" w:themeFillShade="BF"/>
           </w:tcPr>
           <w:p>
             <w:pPr>
               <w:spacing w:line="240" w:lineRule="auto"/>
               <w:jc w:val="center"/>
               <w:rPr>
-                <w:rFonts w:asciiTheme="majorBidi" w:hAnsiTheme="majorBidi" w:cstheme="majorBidi" w:hint="cs"/>
+                <w:rFonts w:asciiTheme="majorBidi" w:hAnsiTheme="majorBidi" w:cstheme="majorBidi"/>
+                <w:b/>
+                <w:bCs/>
                 <w:color w:val="000000" w:themeColor="text1"/>
-                <w:sz w:val="24"/>
-                <w:szCs w:val="24"/>
+                <w:sz w:val="28"/>
+                <w:szCs w:val="28"/>
                 <w:lang w:bidi="ar-AE"/>
               </w:rPr>
             </w:pPr>
             <w:r>
               <w:rPr>
                 <w:rFonts w:asciiTheme="majorBidi" w:hAnsiTheme="majorBidi" w:cstheme="majorBidi"/>
+                <w:b/>
+                <w:bCs/>
                 <w:color w:val="000000" w:themeColor="text1"/>
-                <w:sz w:val="24"/>
-                <w:szCs w:val="24"/>
+                <w:sz w:val="28"/>
+                <w:szCs w:val="28"/>
                 <w:lang w:bidi="ar-AE"/>
               </w:rPr>
               <w:t>Team member work</w:t>
@@ -9181,25 +9135,30 @@
         <w:tc>
           <w:tcPr>
             <w:tcW w:w="3358" w:type="dxa"/>
+            <w:shd w:val="clear" w:color="auto" w:fill="76923C" w:themeFill="accent3" w:themeFillShade="BF"/>
           </w:tcPr>
           <w:p>
             <w:pPr>
               <w:spacing w:line="240" w:lineRule="auto"/>
               <w:jc w:val="center"/>
               <w:rPr>
-                <w:rFonts w:asciiTheme="majorBidi" w:hAnsiTheme="majorBidi" w:cstheme="majorBidi" w:hint="cs"/>
+                <w:rFonts w:asciiTheme="majorBidi" w:hAnsiTheme="majorBidi" w:cstheme="majorBidi"/>
+                <w:b/>
+                <w:bCs/>
                 <w:color w:val="000000" w:themeColor="text1"/>
-                <w:sz w:val="24"/>
-                <w:szCs w:val="24"/>
+                <w:sz w:val="28"/>
+                <w:szCs w:val="28"/>
                 <w:lang w:bidi="ar-AE"/>
               </w:rPr>
             </w:pPr>
             <w:r>
               <w:rPr>
                 <w:rFonts w:asciiTheme="majorBidi" w:hAnsiTheme="majorBidi" w:cstheme="majorBidi"/>
+                <w:b/>
+                <w:bCs/>
                 <w:color w:val="000000" w:themeColor="text1"/>
-                <w:sz w:val="24"/>
-                <w:szCs w:val="24"/>
+                <w:sz w:val="28"/>
+                <w:szCs w:val="28"/>
                 <w:lang w:bidi="ar-AE"/>
               </w:rPr>
               <w:t>Team member</w:t>
@@ -9217,7 +9176,7 @@
               <w:spacing w:line="240" w:lineRule="auto"/>
               <w:jc w:val="center"/>
               <w:rPr>
-                <w:rFonts w:asciiTheme="majorBidi" w:hAnsiTheme="majorBidi" w:cstheme="majorBidi" w:hint="cs"/>
+                <w:rFonts w:asciiTheme="majorBidi" w:hAnsiTheme="majorBidi" w:cstheme="majorBidi"/>
                 <w:color w:val="000000" w:themeColor="text1"/>
                 <w:sz w:val="24"/>
                 <w:szCs w:val="24"/>
@@ -9239,12 +9198,13 @@
         <w:tc>
           <w:tcPr>
             <w:tcW w:w="2841" w:type="dxa"/>
+            <w:shd w:val="clear" w:color="auto" w:fill="C2D69B" w:themeFill="accent3" w:themeFillTint="99"/>
           </w:tcPr>
           <w:p>
             <w:pPr>
               <w:spacing w:line="240" w:lineRule="auto"/>
               <w:rPr>
-                <w:rFonts w:asciiTheme="majorBidi" w:hAnsiTheme="majorBidi" w:cstheme="majorBidi" w:hint="cs"/>
+                <w:rFonts w:asciiTheme="majorBidi" w:hAnsiTheme="majorBidi" w:cstheme="majorBidi"/>
                 <w:color w:val="000000" w:themeColor="text1"/>
                 <w:sz w:val="24"/>
                 <w:szCs w:val="24"/>
@@ -9259,80 +9219,21 @@
                 <w:szCs w:val="24"/>
                 <w:lang w:bidi="ar-AE"/>
               </w:rPr>
-              <w:t>Build login and registration pages</w:t>
-            </w:r>
-            <w:r>
-              <w:rPr>
-                <w:rFonts w:asciiTheme="majorBidi" w:hAnsiTheme="majorBidi" w:cstheme="majorBidi"/>
-                <w:color w:val="000000" w:themeColor="text1"/>
-                <w:sz w:val="24"/>
-                <w:szCs w:val="24"/>
-                <w:lang w:bidi="ar-AE"/>
-              </w:rPr>
-              <w:t xml:space="preserve">, </w:t>
-            </w:r>
-            <w:r>
-              <w:rPr>
-                <w:rFonts w:asciiTheme="majorBidi" w:hAnsiTheme="majorBidi" w:cstheme="majorBidi"/>
-                <w:color w:val="000000" w:themeColor="text1"/>
-                <w:sz w:val="24"/>
-                <w:szCs w:val="24"/>
-                <w:lang w:bidi="ar-AE"/>
-              </w:rPr>
-              <w:t>Set up authentication using JWT</w:t>
-            </w:r>
-            <w:r>
-              <w:rPr>
-                <w:rFonts w:asciiTheme="majorBidi" w:hAnsiTheme="majorBidi" w:cstheme="majorBidi"/>
-                <w:color w:val="000000" w:themeColor="text1"/>
-                <w:sz w:val="24"/>
-                <w:szCs w:val="24"/>
-                <w:lang w:bidi="ar-AE"/>
-              </w:rPr>
-              <w:t xml:space="preserve">, </w:t>
-            </w:r>
-            <w:r>
-              <w:rPr>
-                <w:rFonts w:asciiTheme="majorBidi" w:hAnsiTheme="majorBidi" w:cstheme="majorBidi"/>
-                <w:color w:val="000000" w:themeColor="text1"/>
-                <w:sz w:val="24"/>
-                <w:szCs w:val="24"/>
-                <w:lang w:bidi="ar-AE"/>
-              </w:rPr>
-              <w:t>Create upload page and connect it to backend</w:t>
-            </w:r>
-            <w:r>
-              <w:rPr>
-                <w:rFonts w:asciiTheme="majorBidi" w:hAnsiTheme="majorBidi" w:cstheme="majorBidi"/>
-                <w:color w:val="000000" w:themeColor="text1"/>
-                <w:sz w:val="24"/>
-                <w:szCs w:val="24"/>
-                <w:lang w:bidi="ar-AE"/>
-              </w:rPr>
-              <w:t xml:space="preserve">- </w:t>
-            </w:r>
-            <w:r>
-              <w:rPr>
-                <w:rFonts w:asciiTheme="majorBidi" w:hAnsiTheme="majorBidi" w:cstheme="majorBidi"/>
-                <w:color w:val="000000" w:themeColor="text1"/>
-                <w:sz w:val="24"/>
-                <w:szCs w:val="24"/>
-                <w:lang w:bidi="ar-AE"/>
-              </w:rPr>
-              <w:t>Secure API routes for authenticated users only</w:t>
+              <w:t>Build login and registration pages, Set up authentication using JWT, Create upload page and connect it to backend- Secure API routes for authenticated users only</w:t>
             </w:r>
           </w:p>
         </w:tc>
         <w:tc>
           <w:tcPr>
             <w:tcW w:w="3358" w:type="dxa"/>
+            <w:shd w:val="clear" w:color="auto" w:fill="C2D69B" w:themeFill="accent3" w:themeFillTint="99"/>
           </w:tcPr>
           <w:p>
             <w:pPr>
               <w:spacing w:line="240" w:lineRule="auto"/>
               <w:jc w:val="center"/>
               <w:rPr>
-                <w:rFonts w:asciiTheme="majorBidi" w:hAnsiTheme="majorBidi" w:cstheme="majorBidi" w:hint="cs"/>
+                <w:rFonts w:asciiTheme="majorBidi" w:hAnsiTheme="majorBidi" w:cstheme="majorBidi"/>
                 <w:color w:val="000000" w:themeColor="text1"/>
                 <w:sz w:val="24"/>
                 <w:szCs w:val="24"/>
@@ -9362,7 +9263,7 @@
               <w:spacing w:line="240" w:lineRule="auto"/>
               <w:jc w:val="center"/>
               <w:rPr>
-                <w:rFonts w:asciiTheme="majorBidi" w:hAnsiTheme="majorBidi" w:cstheme="majorBidi" w:hint="cs"/>
+                <w:rFonts w:asciiTheme="majorBidi" w:hAnsiTheme="majorBidi" w:cstheme="majorBidi"/>
                 <w:color w:val="000000" w:themeColor="text1"/>
                 <w:sz w:val="24"/>
                 <w:szCs w:val="24"/>
@@ -9384,12 +9285,13 @@
         <w:tc>
           <w:tcPr>
             <w:tcW w:w="2841" w:type="dxa"/>
+            <w:shd w:val="clear" w:color="auto" w:fill="C2D69B" w:themeFill="accent3" w:themeFillTint="99"/>
           </w:tcPr>
           <w:p>
             <w:pPr>
               <w:spacing w:line="240" w:lineRule="auto"/>
               <w:rPr>
-                <w:rFonts w:asciiTheme="majorBidi" w:hAnsiTheme="majorBidi" w:cstheme="majorBidi" w:hint="cs"/>
+                <w:rFonts w:asciiTheme="majorBidi" w:hAnsiTheme="majorBidi" w:cstheme="majorBidi"/>
                 <w:color w:val="000000" w:themeColor="text1"/>
                 <w:sz w:val="24"/>
                 <w:szCs w:val="24"/>
@@ -9404,60 +9306,21 @@
                 <w:szCs w:val="24"/>
                 <w:lang w:bidi="ar-AE"/>
               </w:rPr>
-              <w:t>Set up Redis queue to handle CVs in FIFO order</w:t>
-            </w:r>
-            <w:r>
-              <w:rPr>
-                <w:rFonts w:asciiTheme="majorBidi" w:hAnsiTheme="majorBidi" w:cstheme="majorBidi"/>
-                <w:color w:val="000000" w:themeColor="text1"/>
-                <w:sz w:val="24"/>
-                <w:szCs w:val="24"/>
-                <w:lang w:bidi="ar-AE"/>
-              </w:rPr>
-              <w:t xml:space="preserve">, </w:t>
-            </w:r>
-            <w:r>
-              <w:rPr>
-                <w:rFonts w:asciiTheme="majorBidi" w:hAnsiTheme="majorBidi" w:cstheme="majorBidi"/>
-                <w:color w:val="000000" w:themeColor="text1"/>
-                <w:sz w:val="24"/>
-                <w:szCs w:val="24"/>
-                <w:lang w:bidi="ar-AE"/>
-              </w:rPr>
-              <w:t>Develop file upload API endpoint</w:t>
-            </w:r>
-            <w:r>
-              <w:rPr>
-                <w:rFonts w:asciiTheme="majorBidi" w:hAnsiTheme="majorBidi" w:cstheme="majorBidi"/>
-                <w:color w:val="000000" w:themeColor="text1"/>
-                <w:sz w:val="24"/>
-                <w:szCs w:val="24"/>
-                <w:lang w:bidi="ar-AE"/>
-              </w:rPr>
-              <w:t xml:space="preserve">, </w:t>
-            </w:r>
-            <w:r>
-              <w:rPr>
-                <w:rFonts w:asciiTheme="majorBidi" w:hAnsiTheme="majorBidi" w:cstheme="majorBidi"/>
-                <w:color w:val="000000" w:themeColor="text1"/>
-                <w:sz w:val="24"/>
-                <w:szCs w:val="24"/>
-                <w:lang w:bidi="ar-AE"/>
-              </w:rPr>
-              <w:t xml:space="preserve"> Extract text from uploaded PDFs using Python</w:t>
+              <w:t>Set up Redis queue to handle CVs in FIFO order, Develop file upload API endpoint,  Extract text from uploaded PDFs using Python</w:t>
             </w:r>
           </w:p>
         </w:tc>
         <w:tc>
           <w:tcPr>
             <w:tcW w:w="3358" w:type="dxa"/>
+            <w:shd w:val="clear" w:color="auto" w:fill="C2D69B" w:themeFill="accent3" w:themeFillTint="99"/>
           </w:tcPr>
           <w:p>
             <w:pPr>
               <w:spacing w:line="240" w:lineRule="auto"/>
               <w:jc w:val="center"/>
               <w:rPr>
-                <w:rFonts w:asciiTheme="majorBidi" w:hAnsiTheme="majorBidi" w:cstheme="majorBidi" w:hint="cs"/>
+                <w:rFonts w:asciiTheme="majorBidi" w:hAnsiTheme="majorBidi" w:cstheme="majorBidi"/>
                 <w:color w:val="000000" w:themeColor="text1"/>
                 <w:sz w:val="24"/>
                 <w:szCs w:val="24"/>
@@ -9487,7 +9350,7 @@
               <w:spacing w:line="240" w:lineRule="auto"/>
               <w:jc w:val="center"/>
               <w:rPr>
-                <w:rFonts w:asciiTheme="majorBidi" w:hAnsiTheme="majorBidi" w:cstheme="majorBidi" w:hint="cs"/>
+                <w:rFonts w:asciiTheme="majorBidi" w:hAnsiTheme="majorBidi" w:cstheme="majorBidi"/>
                 <w:color w:val="000000" w:themeColor="text1"/>
                 <w:sz w:val="24"/>
                 <w:szCs w:val="24"/>
@@ -9509,12 +9372,13 @@
         <w:tc>
           <w:tcPr>
             <w:tcW w:w="2841" w:type="dxa"/>
+            <w:shd w:val="clear" w:color="auto" w:fill="C2D69B" w:themeFill="accent3" w:themeFillTint="99"/>
           </w:tcPr>
           <w:p>
             <w:pPr>
               <w:spacing w:line="240" w:lineRule="auto"/>
               <w:rPr>
-                <w:rFonts w:asciiTheme="majorBidi" w:hAnsiTheme="majorBidi" w:cstheme="majorBidi" w:hint="cs"/>
+                <w:rFonts w:asciiTheme="majorBidi" w:hAnsiTheme="majorBidi" w:cstheme="majorBidi"/>
                 <w:color w:val="000000" w:themeColor="text1"/>
                 <w:sz w:val="24"/>
                 <w:szCs w:val="24"/>
@@ -9529,60 +9393,21 @@
                 <w:szCs w:val="24"/>
                 <w:lang w:bidi="ar-AE"/>
               </w:rPr>
-              <w:t>Train NLP model to extract st</w:t>
-            </w:r>
-            <w:r>
-              <w:rPr>
-                <w:rFonts w:asciiTheme="majorBidi" w:hAnsiTheme="majorBidi" w:cstheme="majorBidi"/>
-                <w:color w:val="000000" w:themeColor="text1"/>
-                <w:sz w:val="24"/>
-                <w:szCs w:val="24"/>
-                <w:lang w:bidi="ar-AE"/>
-              </w:rPr>
-              <w:t xml:space="preserve">ructured data, </w:t>
-            </w:r>
-            <w:r>
-              <w:rPr>
-                <w:rFonts w:asciiTheme="majorBidi" w:hAnsiTheme="majorBidi" w:cstheme="majorBidi"/>
-                <w:color w:val="000000" w:themeColor="text1"/>
-                <w:sz w:val="24"/>
-                <w:szCs w:val="24"/>
-                <w:lang w:bidi="ar-AE"/>
-              </w:rPr>
-              <w:t>Integrate model into processing pipeline</w:t>
-            </w:r>
-            <w:r>
-              <w:rPr>
-                <w:rFonts w:asciiTheme="majorBidi" w:hAnsiTheme="majorBidi" w:cstheme="majorBidi"/>
-                <w:color w:val="000000" w:themeColor="text1"/>
-                <w:sz w:val="24"/>
-                <w:szCs w:val="24"/>
-                <w:lang w:bidi="ar-AE"/>
-              </w:rPr>
-              <w:t xml:space="preserve">, </w:t>
-            </w:r>
-            <w:r>
-              <w:rPr>
-                <w:rFonts w:asciiTheme="majorBidi" w:hAnsiTheme="majorBidi" w:cstheme="majorBidi"/>
-                <w:color w:val="000000" w:themeColor="text1"/>
-                <w:sz w:val="24"/>
-                <w:szCs w:val="24"/>
-                <w:lang w:bidi="ar-AE"/>
-              </w:rPr>
-              <w:t>Format extracted data as JSON</w:t>
+              <w:t>Train NLP model to extract structured data, Integrate model into processing pipeline, Format extracted data as JSON</w:t>
             </w:r>
           </w:p>
         </w:tc>
         <w:tc>
           <w:tcPr>
             <w:tcW w:w="3358" w:type="dxa"/>
+            <w:shd w:val="clear" w:color="auto" w:fill="C2D69B" w:themeFill="accent3" w:themeFillTint="99"/>
           </w:tcPr>
           <w:p>
             <w:pPr>
               <w:spacing w:line="240" w:lineRule="auto"/>
               <w:jc w:val="center"/>
               <w:rPr>
-                <w:rFonts w:asciiTheme="majorBidi" w:hAnsiTheme="majorBidi" w:cstheme="majorBidi" w:hint="cs"/>
+                <w:rFonts w:asciiTheme="majorBidi" w:hAnsiTheme="majorBidi" w:cstheme="majorBidi"/>
                 <w:color w:val="000000" w:themeColor="text1"/>
                 <w:sz w:val="24"/>
                 <w:szCs w:val="24"/>
@@ -9612,7 +9437,7 @@
               <w:spacing w:line="240" w:lineRule="auto"/>
               <w:jc w:val="center"/>
               <w:rPr>
-                <w:rFonts w:asciiTheme="majorBidi" w:hAnsiTheme="majorBidi" w:cstheme="majorBidi" w:hint="cs"/>
+                <w:rFonts w:asciiTheme="majorBidi" w:hAnsiTheme="majorBidi" w:cstheme="majorBidi"/>
                 <w:color w:val="000000" w:themeColor="text1"/>
                 <w:sz w:val="24"/>
                 <w:szCs w:val="24"/>
@@ -9634,12 +9459,13 @@
         <w:tc>
           <w:tcPr>
             <w:tcW w:w="2841" w:type="dxa"/>
+            <w:shd w:val="clear" w:color="auto" w:fill="C2D69B" w:themeFill="accent3" w:themeFillTint="99"/>
           </w:tcPr>
           <w:p>
             <w:pPr>
               <w:spacing w:line="240" w:lineRule="auto"/>
               <w:rPr>
-                <w:rFonts w:asciiTheme="majorBidi" w:hAnsiTheme="majorBidi" w:cstheme="majorBidi" w:hint="cs"/>
+                <w:rFonts w:asciiTheme="majorBidi" w:hAnsiTheme="majorBidi" w:cstheme="majorBidi"/>
                 <w:color w:val="000000" w:themeColor="text1"/>
                 <w:sz w:val="24"/>
                 <w:szCs w:val="24"/>
@@ -9654,60 +9480,21 @@
                 <w:szCs w:val="24"/>
                 <w:lang w:bidi="ar-AE"/>
               </w:rPr>
-              <w:t>Create dashboard interface to display extracted CV data</w:t>
-            </w:r>
-            <w:r>
-              <w:rPr>
-                <w:rFonts w:asciiTheme="majorBidi" w:hAnsiTheme="majorBidi" w:cstheme="majorBidi"/>
-                <w:color w:val="000000" w:themeColor="text1"/>
-                <w:sz w:val="24"/>
-                <w:szCs w:val="24"/>
-                <w:lang w:bidi="ar-AE"/>
-              </w:rPr>
-              <w:t xml:space="preserve">, </w:t>
-            </w:r>
-            <w:r>
-              <w:rPr>
-                <w:rFonts w:asciiTheme="majorBidi" w:hAnsiTheme="majorBidi" w:cstheme="majorBidi"/>
-                <w:color w:val="000000" w:themeColor="text1"/>
-                <w:sz w:val="24"/>
-                <w:szCs w:val="24"/>
-                <w:lang w:bidi="ar-AE"/>
-              </w:rPr>
-              <w:t>Implement search and filter features</w:t>
-            </w:r>
-            <w:r>
-              <w:rPr>
-                <w:rFonts w:asciiTheme="majorBidi" w:hAnsiTheme="majorBidi" w:cstheme="majorBidi"/>
-                <w:color w:val="000000" w:themeColor="text1"/>
-                <w:sz w:val="24"/>
-                <w:szCs w:val="24"/>
-                <w:lang w:bidi="ar-AE"/>
-              </w:rPr>
-              <w:t>,</w:t>
-            </w:r>
-            <w:r>
-              <w:rPr>
-                <w:rFonts w:asciiTheme="majorBidi" w:hAnsiTheme="majorBidi" w:cstheme="majorBidi"/>
-                <w:color w:val="000000" w:themeColor="text1"/>
-                <w:sz w:val="24"/>
-                <w:szCs w:val="24"/>
-                <w:lang w:bidi="ar-AE"/>
-              </w:rPr>
-              <w:t xml:space="preserve"> Develop API to fetch data and connect to frontend</w:t>
+              <w:t>Create dashboard interface to display extracted CV data, Implement search and filter features, Develop API to fetch data and connect to frontend</w:t>
             </w:r>
           </w:p>
         </w:tc>
         <w:tc>
           <w:tcPr>
             <w:tcW w:w="3358" w:type="dxa"/>
+            <w:shd w:val="clear" w:color="auto" w:fill="C2D69B" w:themeFill="accent3" w:themeFillTint="99"/>
           </w:tcPr>
           <w:p>
             <w:pPr>
               <w:spacing w:line="240" w:lineRule="auto"/>
               <w:jc w:val="center"/>
               <w:rPr>
-                <w:rFonts w:asciiTheme="majorBidi" w:hAnsiTheme="majorBidi" w:cstheme="majorBidi" w:hint="cs"/>
+                <w:rFonts w:asciiTheme="majorBidi" w:hAnsiTheme="majorBidi" w:cstheme="majorBidi"/>
                 <w:color w:val="000000" w:themeColor="text1"/>
                 <w:sz w:val="24"/>
                 <w:szCs w:val="24"/>
@@ -9737,7 +9524,7 @@
               <w:spacing w:line="240" w:lineRule="auto"/>
               <w:jc w:val="center"/>
               <w:rPr>
-                <w:rFonts w:asciiTheme="majorBidi" w:hAnsiTheme="majorBidi" w:cstheme="majorBidi" w:hint="cs"/>
+                <w:rFonts w:asciiTheme="majorBidi" w:hAnsiTheme="majorBidi" w:cstheme="majorBidi"/>
                 <w:color w:val="000000" w:themeColor="text1"/>
                 <w:sz w:val="24"/>
                 <w:szCs w:val="24"/>
@@ -9759,12 +9546,13 @@
         <w:tc>
           <w:tcPr>
             <w:tcW w:w="2841" w:type="dxa"/>
+            <w:shd w:val="clear" w:color="auto" w:fill="C2D69B" w:themeFill="accent3" w:themeFillTint="99"/>
           </w:tcPr>
           <w:p>
             <w:pPr>
               <w:spacing w:line="240" w:lineRule="auto"/>
               <w:rPr>
-                <w:rFonts w:asciiTheme="majorBidi" w:hAnsiTheme="majorBidi" w:cstheme="majorBidi" w:hint="cs"/>
+                <w:rFonts w:asciiTheme="majorBidi" w:hAnsiTheme="majorBidi" w:cstheme="majorBidi"/>
                 <w:color w:val="000000" w:themeColor="text1"/>
                 <w:sz w:val="24"/>
                 <w:szCs w:val="24"/>
@@ -9779,100 +9567,21 @@
                 <w:szCs w:val="24"/>
                 <w:lang w:bidi="ar-AE"/>
               </w:rPr>
-              <w:t>Perform unit and integration tests (auth, upload, NLP, UI</w:t>
-            </w:r>
-            <w:r>
-              <w:rPr>
-                <w:rFonts w:asciiTheme="majorBidi" w:hAnsiTheme="majorBidi" w:cstheme="majorBidi"/>
-                <w:color w:val="000000" w:themeColor="text1"/>
-                <w:sz w:val="24"/>
-                <w:szCs w:val="24"/>
-                <w:lang w:bidi="ar-AE"/>
-              </w:rPr>
-              <w:t>,</w:t>
-            </w:r>
-            <w:r>
-              <w:rPr>
-                <w:rFonts w:asciiTheme="majorBidi" w:hAnsiTheme="majorBidi" w:cstheme="majorBidi"/>
-                <w:color w:val="000000" w:themeColor="text1"/>
-                <w:sz w:val="24"/>
-                <w:szCs w:val="24"/>
-                <w:lang w:bidi="ar-AE"/>
-              </w:rPr>
-              <w:t xml:space="preserve"> Deploy system using Docker</w:t>
-            </w:r>
-            <w:r>
-              <w:rPr>
-                <w:rFonts w:asciiTheme="majorBidi" w:hAnsiTheme="majorBidi" w:cstheme="majorBidi"/>
-                <w:color w:val="000000" w:themeColor="text1"/>
-                <w:sz w:val="24"/>
-                <w:szCs w:val="24"/>
-                <w:lang w:bidi="ar-AE"/>
-              </w:rPr>
-              <w:t>,</w:t>
-            </w:r>
-            <w:r>
-              <w:rPr>
-                <w:rFonts w:asciiTheme="majorBidi" w:hAnsiTheme="majorBidi" w:cstheme="majorBidi"/>
-                <w:color w:val="000000" w:themeColor="text1"/>
-                <w:sz w:val="24"/>
-                <w:szCs w:val="24"/>
-                <w:lang w:bidi="ar-AE"/>
-              </w:rPr>
-              <w:t xml:space="preserve"> Host pr</w:t>
-            </w:r>
-            <w:r>
-              <w:rPr>
-                <w:rFonts w:asciiTheme="majorBidi" w:hAnsiTheme="majorBidi" w:cstheme="majorBidi"/>
-                <w:color w:val="000000" w:themeColor="text1"/>
-                <w:sz w:val="24"/>
-                <w:szCs w:val="24"/>
-                <w:lang w:bidi="ar-AE"/>
-              </w:rPr>
-              <w:t xml:space="preserve">oject on a cloud platform (as </w:t>
-            </w:r>
-            <w:r>
-              <w:rPr>
-                <w:rFonts w:asciiTheme="majorBidi" w:hAnsiTheme="majorBidi" w:cstheme="majorBidi"/>
-                <w:color w:val="000000" w:themeColor="text1"/>
-                <w:sz w:val="24"/>
-                <w:szCs w:val="24"/>
-                <w:lang w:bidi="ar-AE"/>
-              </w:rPr>
-              <w:t>Render or Heroku)</w:t>
-            </w:r>
-            <w:r>
-              <w:rPr>
-                <w:rFonts w:asciiTheme="majorBidi" w:hAnsiTheme="majorBidi" w:cstheme="majorBidi"/>
-                <w:color w:val="000000" w:themeColor="text1"/>
-                <w:sz w:val="24"/>
-                <w:szCs w:val="24"/>
-                <w:lang w:bidi="ar-AE"/>
-              </w:rPr>
-              <w:t xml:space="preserve">, </w:t>
-            </w:r>
-            <w:r>
-              <w:rPr>
-                <w:rFonts w:asciiTheme="majorBidi" w:hAnsiTheme="majorBidi" w:cstheme="majorBidi"/>
-                <w:color w:val="000000" w:themeColor="text1"/>
-                <w:sz w:val="24"/>
-                <w:szCs w:val="24"/>
-                <w:lang w:bidi="ar-AE"/>
-              </w:rPr>
-              <w:t>prepare final presentation</w:t>
+              <w:t>Perform unit and integration tests (auth, upload, NLP, UI, Deploy system using Docker, Host project on a cloud platform (as Render or Heroku), prepare final presentation</w:t>
             </w:r>
           </w:p>
         </w:tc>
         <w:tc>
           <w:tcPr>
             <w:tcW w:w="3358" w:type="dxa"/>
+            <w:shd w:val="clear" w:color="auto" w:fill="C2D69B" w:themeFill="accent3" w:themeFillTint="99"/>
           </w:tcPr>
           <w:p>
             <w:pPr>
               <w:spacing w:line="240" w:lineRule="auto"/>
               <w:jc w:val="center"/>
               <w:rPr>
-                <w:rFonts w:asciiTheme="majorBidi" w:hAnsiTheme="majorBidi" w:cstheme="majorBidi" w:hint="cs"/>
+                <w:rFonts w:asciiTheme="majorBidi" w:hAnsiTheme="majorBidi" w:cstheme="majorBidi"/>
                 <w:color w:val="000000" w:themeColor="text1"/>
                 <w:sz w:val="24"/>
                 <w:szCs w:val="24"/>
@@ -9897,7 +9606,31 @@
       <w:pPr>
         <w:spacing w:line="240" w:lineRule="auto"/>
         <w:rPr>
-          <w:rFonts w:asciiTheme="majorBidi" w:hAnsiTheme="majorBidi" w:cstheme="majorBidi" w:hint="cs"/>
+          <w:rFonts w:asciiTheme="majorBidi" w:hAnsiTheme="majorBidi" w:cstheme="majorBidi"/>
+          <w:color w:val="000000" w:themeColor="text1"/>
+          <w:sz w:val="24"/>
+          <w:szCs w:val="24"/>
+          <w:lang w:bidi="ar-AE"/>
+        </w:rPr>
+      </w:pPr>
+    </w:p>
+    <w:p>
+      <w:pPr>
+        <w:spacing w:line="240" w:lineRule="auto"/>
+        <w:rPr>
+          <w:rFonts w:asciiTheme="majorBidi" w:hAnsiTheme="majorBidi" w:cstheme="majorBidi"/>
+          <w:color w:val="000000" w:themeColor="text1"/>
+          <w:sz w:val="24"/>
+          <w:szCs w:val="24"/>
+          <w:lang w:bidi="ar-AE"/>
+        </w:rPr>
+      </w:pPr>
+    </w:p>
+    <w:p>
+      <w:pPr>
+        <w:spacing w:line="240" w:lineRule="auto"/>
+        <w:rPr>
+          <w:rFonts w:asciiTheme="majorBidi" w:hAnsiTheme="majorBidi" w:cstheme="majorBidi"/>
           <w:color w:val="000000" w:themeColor="text1"/>
           <w:sz w:val="24"/>
           <w:szCs w:val="24"/>
@@ -9971,6 +9704,7 @@
           <w:szCs w:val="24"/>
           <w:lang w:bidi="ar-AE"/>
         </w:rPr>
+        <w:lastRenderedPageBreak/>
         <w:t>In this project , we use a dataset that contains file of CVs in PDF format ,from this dataset used 70% for training , and 30% for testing.</w:t>
       </w:r>
     </w:p>
@@ -14148,7 +13882,7 @@
 </file>
 
 <file path=customXml/itemProps1.xml><?xml version="1.0" encoding="utf-8"?>
-<ds:datastoreItem xmlns:ds="http://schemas.openxmlformats.org/officeDocument/2006/customXml" ds:itemID="{75CA6934-4F0F-4059-8A7A-40CEDC48EA60}">
+<ds:datastoreItem xmlns:ds="http://schemas.openxmlformats.org/officeDocument/2006/customXml" ds:itemID="{ECFCAE7F-D65F-4F2E-A4F1-8B8D5312BF68}">
   <ds:schemaRefs>
     <ds:schemaRef ds:uri="http://schemas.openxmlformats.org/officeDocument/2006/bibliography"/>
   </ds:schemaRefs>

--- a/update.docx
+++ b/update.docx
@@ -31,7 +31,7 @@
                     <a:blip r:embed="rId8" cstate="print">
                       <a:extLst>
                         <a:ext uri="{28A0092B-C50C-407E-A947-70E740481C1C}">
-                          <a14:useLocalDpi xmlns:a14="http://schemas.microsoft.com/office/drawing/2010/main" xmlns:wps="http://schemas.microsoft.com/office/word/2010/wordprocessingShape" xmlns:wpi="http://schemas.microsoft.com/office/word/2010/wordprocessingInk" xmlns:wpg="http://schemas.microsoft.com/office/word/2010/wordprocessingGroup" xmlns:w14="http://schemas.microsoft.com/office/word/2010/wordml" xmlns:w="http://schemas.openxmlformats.org/wordprocessingml/2006/main" xmlns:w10="urn:schemas-microsoft-com:office:word" xmlns:wp14="http://schemas.microsoft.com/office/word/2010/wordprocessingDrawing" xmlns:v="urn:schemas-microsoft-com:vml" xmlns:o="urn:schemas-microsoft-com:office:office" xmlns:mc="http://schemas.openxmlformats.org/markup-compatibility/2006" xmlns:wpc="http://schemas.microsoft.com/office/word/2010/wordprocessingCanvas" xmlns="" val="0"/>
+                          <a14:useLocalDpi xmlns="" xmlns:wpc="http://schemas.microsoft.com/office/word/2010/wordprocessingCanvas" xmlns:mc="http://schemas.openxmlformats.org/markup-compatibility/2006" xmlns:o="urn:schemas-microsoft-com:office:office" xmlns:v="urn:schemas-microsoft-com:vml" xmlns:wp14="http://schemas.microsoft.com/office/word/2010/wordprocessingDrawing" xmlns:w10="urn:schemas-microsoft-com:office:word" xmlns:w="http://schemas.openxmlformats.org/wordprocessingml/2006/main" xmlns:w14="http://schemas.microsoft.com/office/word/2010/wordml" xmlns:wpg="http://schemas.microsoft.com/office/word/2010/wordprocessingGroup" xmlns:wpi="http://schemas.microsoft.com/office/word/2010/wordprocessingInk" xmlns:wps="http://schemas.microsoft.com/office/word/2010/wordprocessingShape" xmlns:a14="http://schemas.microsoft.com/office/drawing/2010/main" val="0"/>
                         </a:ext>
                       </a:extLst>
                     </a:blip>
@@ -267,7 +267,6 @@
           <w:rFonts w:asciiTheme="minorBidi" w:hAnsiTheme="minorBidi"/>
           <w:b/>
           <w:bCs/>
-          <w:color w:val="548DD4" w:themeColor="text2" w:themeTint="99"/>
           <w:lang w:bidi="ar-JO"/>
         </w:rPr>
       </w:pPr>
@@ -276,7 +275,6 @@
           <w:rFonts w:asciiTheme="minorBidi" w:hAnsiTheme="minorBidi"/>
           <w:b/>
           <w:bCs/>
-          <w:color w:val="548DD4" w:themeColor="text2" w:themeTint="99"/>
           <w:sz w:val="32"/>
           <w:szCs w:val="32"/>
           <w:lang w:bidi="ar-JO"/>
@@ -288,7 +286,6 @@
           <w:rFonts w:asciiTheme="minorBidi" w:hAnsiTheme="minorBidi"/>
           <w:b/>
           <w:bCs/>
-          <w:color w:val="548DD4" w:themeColor="text2" w:themeTint="99"/>
           <w:sz w:val="32"/>
           <w:szCs w:val="32"/>
           <w:lang w:bidi="ar-JO"/>
@@ -300,7 +297,6 @@
           <w:rFonts w:asciiTheme="minorBidi" w:hAnsiTheme="minorBidi"/>
           <w:b/>
           <w:bCs/>
-          <w:color w:val="548DD4" w:themeColor="text2" w:themeTint="99"/>
           <w:sz w:val="32"/>
           <w:szCs w:val="32"/>
           <w:lang w:bidi="ar-JO"/>

--- a/update.docx
+++ b/update.docx
@@ -31,7 +31,7 @@
                     <a:blip r:embed="rId8" cstate="print">
                       <a:extLst>
                         <a:ext uri="{28A0092B-C50C-407E-A947-70E740481C1C}">
-                          <a14:useLocalDpi xmlns="" xmlns:wpc="http://schemas.microsoft.com/office/word/2010/wordprocessingCanvas" xmlns:mc="http://schemas.openxmlformats.org/markup-compatibility/2006" xmlns:o="urn:schemas-microsoft-com:office:office" xmlns:v="urn:schemas-microsoft-com:vml" xmlns:wp14="http://schemas.microsoft.com/office/word/2010/wordprocessingDrawing" xmlns:w10="urn:schemas-microsoft-com:office:word" xmlns:w="http://schemas.openxmlformats.org/wordprocessingml/2006/main" xmlns:w14="http://schemas.microsoft.com/office/word/2010/wordml" xmlns:wpg="http://schemas.microsoft.com/office/word/2010/wordprocessingGroup" xmlns:wpi="http://schemas.microsoft.com/office/word/2010/wordprocessingInk" xmlns:wps="http://schemas.microsoft.com/office/word/2010/wordprocessingShape" xmlns:a14="http://schemas.microsoft.com/office/drawing/2010/main" val="0"/>
+                          <a14:useLocalDpi xmlns:a14="http://schemas.microsoft.com/office/drawing/2010/main" xmlns:wps="http://schemas.microsoft.com/office/word/2010/wordprocessingShape" xmlns:wpi="http://schemas.microsoft.com/office/word/2010/wordprocessingInk" xmlns:wpg="http://schemas.microsoft.com/office/word/2010/wordprocessingGroup" xmlns:w14="http://schemas.microsoft.com/office/word/2010/wordml" xmlns:w="http://schemas.openxmlformats.org/wordprocessingml/2006/main" xmlns:w10="urn:schemas-microsoft-com:office:word" xmlns:wp14="http://schemas.microsoft.com/office/word/2010/wordprocessingDrawing" xmlns:v="urn:schemas-microsoft-com:vml" xmlns:o="urn:schemas-microsoft-com:office:office" xmlns:mc="http://schemas.openxmlformats.org/markup-compatibility/2006" xmlns:wpc="http://schemas.microsoft.com/office/word/2010/wordprocessingCanvas" xmlns="" val="0"/>
                         </a:ext>
                       </a:extLst>
                     </a:blip>
@@ -6557,6 +6557,17 @@
     <w:p>
       <w:pPr>
         <w:pStyle w:val="a9"/>
+        <w:rPr>
+          <w:rFonts w:asciiTheme="majorBidi" w:hAnsiTheme="majorBidi" w:cstheme="majorBidi"/>
+          <w:sz w:val="24"/>
+          <w:szCs w:val="24"/>
+          <w:lang w:bidi="ar-AE"/>
+        </w:rPr>
+      </w:pPr>
+    </w:p>
+    <w:p>
+      <w:pPr>
+        <w:pStyle w:val="a9"/>
         <w:shd w:val="clear" w:color="auto" w:fill="C2D69B" w:themeFill="accent3" w:themeFillTint="99"/>
         <w:rPr>
           <w:rFonts w:asciiTheme="majorBidi" w:hAnsiTheme="majorBidi" w:cstheme="majorBidi"/>
@@ -7190,15 +7201,6 @@
           <w:lang w:bidi="ar-AE"/>
         </w:rPr>
       </w:pPr>
-      <w:r>
-        <w:rPr>
-          <w:rFonts w:asciiTheme="majorBidi" w:hAnsiTheme="majorBidi" w:cstheme="majorBidi"/>
-          <w:sz w:val="24"/>
-          <w:szCs w:val="24"/>
-          <w:lang w:bidi="ar-AE"/>
-        </w:rPr>
-        <w:t>Relationships:</w:t>
-      </w:r>
     </w:p>
     <w:p>
       <w:pPr>
@@ -7213,47 +7215,13 @@
       </w:pPr>
       <w:r>
         <w:rPr>
-          <w:rFonts w:asciiTheme="majorBidi" w:eastAsia="Times New Roman" w:hAnsiTheme="majorBidi" w:cstheme="majorBidi"/>
-          <w:sz w:val="24"/>
-          <w:szCs w:val="24"/>
-        </w:rPr>
-        <w:t>•</w:t>
-      </w:r>
-      <w:r>
-        <w:rPr>
-          <w:rFonts w:asciiTheme="majorBidi" w:hAnsiTheme="majorBidi" w:cstheme="majorBidi"/>
-          <w:sz w:val="24"/>
-          <w:szCs w:val="24"/>
-          <w:lang w:bidi="ar-AE"/>
-        </w:rPr>
-        <w:t>a</w:t>
-      </w:r>
-      <w:r>
-        <w:rPr>
-          <w:rFonts w:asciiTheme="majorBidi" w:hAnsiTheme="majorBidi" w:cstheme="majorBidi"/>
-          <w:sz w:val="24"/>
-          <w:szCs w:val="24"/>
-          <w:lang w:bidi="ar-AE"/>
-        </w:rPr>
-        <w:t xml:space="preserve"> user can upload multiple </w:t>
-      </w:r>
-      <w:r>
-        <w:rPr>
-          <w:rFonts w:asciiTheme="majorBidi" w:hAnsiTheme="majorBidi" w:cstheme="majorBidi"/>
-          <w:sz w:val="24"/>
-          <w:szCs w:val="24"/>
-          <w:lang w:bidi="ar-AE"/>
-        </w:rPr>
-        <w:t>CV</w:t>
-      </w:r>
-      <w:r>
-        <w:rPr>
-          <w:rFonts w:asciiTheme="majorBidi" w:hAnsiTheme="majorBidi" w:cstheme="majorBidi"/>
-          <w:sz w:val="24"/>
-          <w:szCs w:val="24"/>
-          <w:lang w:bidi="ar-AE"/>
-        </w:rPr>
-        <w:t xml:space="preserve">s (a one-to-many relationship). </w:t>
+          <w:rFonts w:asciiTheme="majorBidi" w:hAnsiTheme="majorBidi" w:cstheme="majorBidi"/>
+          <w:sz w:val="24"/>
+          <w:szCs w:val="24"/>
+          <w:lang w:bidi="ar-AE"/>
+        </w:rPr>
+        <w:lastRenderedPageBreak/>
+        <w:t>Relationships:</w:t>
       </w:r>
     </w:p>
     <w:p>
@@ -7273,7 +7241,62 @@
           <w:sz w:val="24"/>
           <w:szCs w:val="24"/>
         </w:rPr>
-        <w:lastRenderedPageBreak/>
+        <w:t>•</w:t>
+      </w:r>
+      <w:r>
+        <w:rPr>
+          <w:rFonts w:asciiTheme="majorBidi" w:hAnsiTheme="majorBidi" w:cstheme="majorBidi"/>
+          <w:sz w:val="24"/>
+          <w:szCs w:val="24"/>
+          <w:lang w:bidi="ar-AE"/>
+        </w:rPr>
+        <w:t>a</w:t>
+      </w:r>
+      <w:r>
+        <w:rPr>
+          <w:rFonts w:asciiTheme="majorBidi" w:hAnsiTheme="majorBidi" w:cstheme="majorBidi"/>
+          <w:sz w:val="24"/>
+          <w:szCs w:val="24"/>
+          <w:lang w:bidi="ar-AE"/>
+        </w:rPr>
+        <w:t xml:space="preserve"> user can upload multiple </w:t>
+      </w:r>
+      <w:r>
+        <w:rPr>
+          <w:rFonts w:asciiTheme="majorBidi" w:hAnsiTheme="majorBidi" w:cstheme="majorBidi"/>
+          <w:sz w:val="24"/>
+          <w:szCs w:val="24"/>
+          <w:lang w:bidi="ar-AE"/>
+        </w:rPr>
+        <w:t>CV</w:t>
+      </w:r>
+      <w:r>
+        <w:rPr>
+          <w:rFonts w:asciiTheme="majorBidi" w:hAnsiTheme="majorBidi" w:cstheme="majorBidi"/>
+          <w:sz w:val="24"/>
+          <w:szCs w:val="24"/>
+          <w:lang w:bidi="ar-AE"/>
+        </w:rPr>
+        <w:t xml:space="preserve">s (a one-to-many relationship). </w:t>
+      </w:r>
+    </w:p>
+    <w:p>
+      <w:pPr>
+        <w:pStyle w:val="a9"/>
+        <w:jc w:val="both"/>
+        <w:rPr>
+          <w:rFonts w:asciiTheme="majorBidi" w:hAnsiTheme="majorBidi" w:cstheme="majorBidi"/>
+          <w:sz w:val="24"/>
+          <w:szCs w:val="24"/>
+          <w:lang w:bidi="ar-AE"/>
+        </w:rPr>
+      </w:pPr>
+      <w:r>
+        <w:rPr>
+          <w:rFonts w:asciiTheme="majorBidi" w:eastAsia="Times New Roman" w:hAnsiTheme="majorBidi" w:cstheme="majorBidi"/>
+          <w:sz w:val="24"/>
+          <w:szCs w:val="24"/>
+        </w:rPr>
         <w:t>•</w:t>
       </w:r>
       <w:r>
@@ -7925,7 +7948,18 @@
           <w:szCs w:val="24"/>
           <w:lang w:bidi="ar-AE"/>
         </w:rPr>
-        <w:t>" meaning that every CV accepted for processing is entered into this table for processing by the extraction system. This table contains a primary key (id) that uniquely identifies each processing operatio</w:t>
+        <w:t xml:space="preserve">" meaning that every CV accepted for processing is entered into this table for processing by the extraction system. This table contains a primary key (id) that uniquely identifies each processing </w:t>
+      </w:r>
+      <w:r>
+        <w:rPr>
+          <w:rFonts w:asciiTheme="majorBidi" w:hAnsiTheme="majorBidi" w:cstheme="majorBidi"/>
+          <w:color w:val="000000" w:themeColor="text1"/>
+          <w:sz w:val="24"/>
+          <w:szCs w:val="24"/>
+          <w:lang w:bidi="ar-AE"/>
+        </w:rPr>
+        <w:lastRenderedPageBreak/>
+        <w:t>operatio</w:t>
       </w:r>
       <w:r>
         <w:rPr>
@@ -7975,7 +8009,6 @@
           <w:sz w:val="24"/>
           <w:szCs w:val="24"/>
         </w:rPr>
-        <w:lastRenderedPageBreak/>
         <w:t>•</w:t>
       </w:r>
       <w:r>
@@ -8995,6 +9028,7 @@
           <w:szCs w:val="24"/>
           <w:lang w:bidi="ar-AE"/>
         </w:rPr>
+        <w:lastRenderedPageBreak/>
         <w:t>12. Deployment: Containerize frontend, backend, and worker services with Docker; deploy on cloud with monitoring and logging.</w:t>
       </w:r>
     </w:p>
@@ -9030,7 +9064,6 @@
           <w:szCs w:val="28"/>
           <w:lang w:bidi="ar-AE"/>
         </w:rPr>
-        <w:lastRenderedPageBreak/>
         <w:t>3.11 Plan table</w:t>
       </w:r>
     </w:p>
@@ -9700,7 +9733,6 @@
           <w:szCs w:val="24"/>
           <w:lang w:bidi="ar-AE"/>
         </w:rPr>
-        <w:lastRenderedPageBreak/>
         <w:t>In this project , we use a dataset that contains file of CVs in PDF format ,from this dataset used 70% for training , and 30% for testing.</w:t>
       </w:r>
     </w:p>

--- a/update.docx
+++ b/update.docx
@@ -31,7 +31,7 @@
                     <a:blip r:embed="rId8" cstate="print">
                       <a:extLst>
                         <a:ext uri="{28A0092B-C50C-407E-A947-70E740481C1C}">
-                          <a14:useLocalDpi xmlns:a14="http://schemas.microsoft.com/office/drawing/2010/main" xmlns:wps="http://schemas.microsoft.com/office/word/2010/wordprocessingShape" xmlns:wpi="http://schemas.microsoft.com/office/word/2010/wordprocessingInk" xmlns:wpg="http://schemas.microsoft.com/office/word/2010/wordprocessingGroup" xmlns:w14="http://schemas.microsoft.com/office/word/2010/wordml" xmlns:w="http://schemas.openxmlformats.org/wordprocessingml/2006/main" xmlns:w10="urn:schemas-microsoft-com:office:word" xmlns:wp14="http://schemas.microsoft.com/office/word/2010/wordprocessingDrawing" xmlns:v="urn:schemas-microsoft-com:vml" xmlns:o="urn:schemas-microsoft-com:office:office" xmlns:mc="http://schemas.openxmlformats.org/markup-compatibility/2006" xmlns:wpc="http://schemas.microsoft.com/office/word/2010/wordprocessingCanvas" xmlns="" val="0"/>
+                          <a14:useLocalDpi xmlns="" xmlns:wpc="http://schemas.microsoft.com/office/word/2010/wordprocessingCanvas" xmlns:mc="http://schemas.openxmlformats.org/markup-compatibility/2006" xmlns:o="urn:schemas-microsoft-com:office:office" xmlns:v="urn:schemas-microsoft-com:vml" xmlns:wp14="http://schemas.microsoft.com/office/word/2010/wordprocessingDrawing" xmlns:w10="urn:schemas-microsoft-com:office:word" xmlns:w="http://schemas.openxmlformats.org/wordprocessingml/2006/main" xmlns:w14="http://schemas.microsoft.com/office/word/2010/wordml" xmlns:wpg="http://schemas.microsoft.com/office/word/2010/wordprocessingGroup" xmlns:wpi="http://schemas.microsoft.com/office/word/2010/wordprocessingInk" xmlns:wps="http://schemas.microsoft.com/office/word/2010/wordprocessingShape" xmlns:a14="http://schemas.microsoft.com/office/drawing/2010/main" val="0"/>
                         </a:ext>
                       </a:extLst>
                     </a:blip>
@@ -267,6 +267,7 @@
           <w:rFonts w:asciiTheme="minorBidi" w:hAnsiTheme="minorBidi"/>
           <w:b/>
           <w:bCs/>
+          <w:color w:val="76923C" w:themeColor="accent3" w:themeShade="BF"/>
           <w:lang w:bidi="ar-JO"/>
         </w:rPr>
       </w:pPr>
@@ -275,6 +276,7 @@
           <w:rFonts w:asciiTheme="minorBidi" w:hAnsiTheme="minorBidi"/>
           <w:b/>
           <w:bCs/>
+          <w:color w:val="76923C" w:themeColor="accent3" w:themeShade="BF"/>
           <w:sz w:val="32"/>
           <w:szCs w:val="32"/>
           <w:lang w:bidi="ar-JO"/>
@@ -286,6 +288,7 @@
           <w:rFonts w:asciiTheme="minorBidi" w:hAnsiTheme="minorBidi"/>
           <w:b/>
           <w:bCs/>
+          <w:color w:val="76923C" w:themeColor="accent3" w:themeShade="BF"/>
           <w:sz w:val="32"/>
           <w:szCs w:val="32"/>
           <w:lang w:bidi="ar-JO"/>
@@ -297,6 +300,19 @@
           <w:rFonts w:asciiTheme="minorBidi" w:hAnsiTheme="minorBidi"/>
           <w:b/>
           <w:bCs/>
+          <w:color w:val="76923C" w:themeColor="accent3" w:themeShade="BF"/>
+          <w:sz w:val="32"/>
+          <w:szCs w:val="32"/>
+          <w:lang w:bidi="ar-JO"/>
+        </w:rPr>
+        <w:t xml:space="preserve"> </w:t>
+      </w:r>
+      <w:r>
+        <w:rPr>
+          <w:rFonts w:asciiTheme="minorBidi" w:hAnsiTheme="minorBidi"/>
+          <w:b/>
+          <w:bCs/>
+          <w:color w:val="76923C" w:themeColor="accent3" w:themeShade="BF"/>
           <w:sz w:val="32"/>
           <w:szCs w:val="32"/>
           <w:lang w:bidi="ar-JO"/>

--- a/update.docx
+++ b/update.docx
@@ -31,7 +31,7 @@
                     <a:blip r:embed="rId8" cstate="print">
                       <a:extLst>
                         <a:ext uri="{28A0092B-C50C-407E-A947-70E740481C1C}">
-                          <a14:useLocalDpi xmlns="" xmlns:wpc="http://schemas.microsoft.com/office/word/2010/wordprocessingCanvas" xmlns:mc="http://schemas.openxmlformats.org/markup-compatibility/2006" xmlns:o="urn:schemas-microsoft-com:office:office" xmlns:v="urn:schemas-microsoft-com:vml" xmlns:wp14="http://schemas.microsoft.com/office/word/2010/wordprocessingDrawing" xmlns:w10="urn:schemas-microsoft-com:office:word" xmlns:w="http://schemas.openxmlformats.org/wordprocessingml/2006/main" xmlns:w14="http://schemas.microsoft.com/office/word/2010/wordml" xmlns:wpg="http://schemas.microsoft.com/office/word/2010/wordprocessingGroup" xmlns:wpi="http://schemas.microsoft.com/office/word/2010/wordprocessingInk" xmlns:wps="http://schemas.microsoft.com/office/word/2010/wordprocessingShape" xmlns:a14="http://schemas.microsoft.com/office/drawing/2010/main" val="0"/>
+                          <a14:useLocalDpi xmlns:a14="http://schemas.microsoft.com/office/drawing/2010/main" xmlns:wps="http://schemas.microsoft.com/office/word/2010/wordprocessingShape" xmlns:wpi="http://schemas.microsoft.com/office/word/2010/wordprocessingInk" xmlns:wpg="http://schemas.microsoft.com/office/word/2010/wordprocessingGroup" xmlns:w14="http://schemas.microsoft.com/office/word/2010/wordml" xmlns:w="http://schemas.openxmlformats.org/wordprocessingml/2006/main" xmlns:w10="urn:schemas-microsoft-com:office:word" xmlns:wp14="http://schemas.microsoft.com/office/word/2010/wordprocessingDrawing" xmlns:v="urn:schemas-microsoft-com:vml" xmlns:o="urn:schemas-microsoft-com:office:office" xmlns:mc="http://schemas.openxmlformats.org/markup-compatibility/2006" xmlns:wpc="http://schemas.microsoft.com/office/word/2010/wordprocessingCanvas" xmlns="" val="0"/>
                         </a:ext>
                       </a:extLst>
                     </a:blip>
@@ -196,9 +196,9 @@
           <w:rFonts w:asciiTheme="majorBidi" w:hAnsiTheme="majorBidi" w:cstheme="majorBidi"/>
           <w:b/>
           <w:bCs/>
-          <w:sz w:val="24"/>
-          <w:szCs w:val="24"/>
-          <w:lang w:bidi="ar-JO"/>
+          <w:noProof/>
+          <w:sz w:val="24"/>
+          <w:szCs w:val="24"/>
         </w:rPr>
       </w:pPr>
       <w:r>
@@ -214,7 +214,7 @@
           <wp:inline distT="0" distB="0" distL="0" distR="0">
             <wp:extent cx="711200" cy="713610"/>
             <wp:effectExtent l="19050" t="0" r="0" b="0"/>
-            <wp:docPr id="4" name="صورة 1" descr="WhatsApp Image 2025-05-23 at 19.28.02_4dc12378.jpg"/>
+            <wp:docPr id="3" name="صورة 1" descr="WhatsApp Image 2025-05-23 at 19.28.02_4dc12378.jpg"/>
             <wp:cNvGraphicFramePr>
               <a:graphicFrameLocks xmlns:a="http://schemas.openxmlformats.org/drawingml/2006/main" noChangeAspect="1"/>
             </wp:cNvGraphicFramePr>
@@ -239,6 +239,9 @@
                     <a:prstGeom prst="rect">
                       <a:avLst/>
                     </a:prstGeom>
+                    <a:solidFill>
+                      <a:schemeClr val="accent2"/>
+                    </a:solidFill>
                   </pic:spPr>
                 </pic:pic>
               </a:graphicData>
@@ -249,19 +252,20 @@
     </w:p>
     <w:p>
       <w:pPr>
+        <w:shd w:val="clear" w:color="auto" w:fill="FFFFFF" w:themeFill="background1"/>
         <w:rPr>
           <w:rFonts w:asciiTheme="majorBidi" w:hAnsiTheme="majorBidi" w:cstheme="majorBidi"/>
           <w:b/>
           <w:bCs/>
           <w:sz w:val="24"/>
           <w:szCs w:val="24"/>
-          <w:u w:val="single"/>
           <w:lang w:bidi="ar-JO"/>
         </w:rPr>
       </w:pPr>
     </w:p>
     <w:p>
       <w:pPr>
+        <w:shd w:val="clear" w:color="auto" w:fill="FFFFFF" w:themeFill="background1"/>
         <w:jc w:val="center"/>
         <w:rPr>
           <w:rFonts w:asciiTheme="minorBidi" w:hAnsiTheme="minorBidi"/>
@@ -639,6 +643,7 @@
       <w:pPr>
         <w:shd w:val="clear" w:color="auto" w:fill="FFFFFF"/>
         <w:spacing w:after="0" w:line="240" w:lineRule="auto"/>
+        <w:jc w:val="center"/>
         <w:rPr>
           <w:rFonts w:asciiTheme="minorBidi" w:eastAsia="Times New Roman" w:hAnsiTheme="minorBidi"/>
           <w:b/>
@@ -662,25 +667,52 @@
     </w:p>
     <w:p>
       <w:pPr>
-        <w:shd w:val="clear" w:color="auto" w:fill="EAF1DD" w:themeFill="accent3" w:themeFillTint="33"/>
-        <w:rPr>
-          <w:rFonts w:asciiTheme="majorBidi" w:hAnsiTheme="majorBidi" w:cstheme="majorBidi"/>
-          <w:sz w:val="24"/>
-          <w:szCs w:val="24"/>
-          <w:lang w:bidi="ar-AE"/>
-        </w:rPr>
-      </w:pPr>
-      <w:r>
-        <w:rPr>
-          <w:rFonts w:asciiTheme="majorBidi" w:hAnsiTheme="majorBidi" w:cstheme="majorBidi"/>
+        <w:shd w:val="clear" w:color="auto" w:fill="FFFFFF"/>
+        <w:spacing w:after="0" w:line="240" w:lineRule="auto"/>
+        <w:rPr>
+          <w:rFonts w:asciiTheme="minorBidi" w:eastAsia="Times New Roman" w:hAnsiTheme="minorBidi"/>
           <w:b/>
           <w:bCs/>
+          <w:color w:val="808080" w:themeColor="background1" w:themeShade="80"/>
+          <w:sz w:val="18"/>
+          <w:szCs w:val="18"/>
+        </w:rPr>
+      </w:pPr>
+    </w:p>
+    <w:p>
+      <w:pPr>
+        <w:shd w:val="clear" w:color="auto" w:fill="FFFFFF"/>
+        <w:spacing w:after="0" w:line="240" w:lineRule="auto"/>
+        <w:rPr>
+          <w:rFonts w:asciiTheme="minorBidi" w:eastAsia="Times New Roman" w:hAnsiTheme="minorBidi"/>
+          <w:b/>
+          <w:bCs/>
+          <w:color w:val="808080" w:themeColor="background1" w:themeShade="80"/>
+          <w:sz w:val="18"/>
+          <w:szCs w:val="18"/>
+        </w:rPr>
+      </w:pPr>
+    </w:p>
+    <w:p>
+      <w:pPr>
+        <w:shd w:val="clear" w:color="auto" w:fill="EAF1DD" w:themeFill="accent3" w:themeFillTint="33"/>
+        <w:rPr>
+          <w:rFonts w:asciiTheme="majorBidi" w:hAnsiTheme="majorBidi" w:cstheme="majorBidi"/>
+          <w:sz w:val="24"/>
+          <w:szCs w:val="24"/>
+          <w:lang w:bidi="ar-AE"/>
+        </w:rPr>
+      </w:pPr>
+      <w:r>
+        <w:rPr>
+          <w:rFonts w:asciiTheme="majorBidi" w:hAnsiTheme="majorBidi" w:cstheme="majorBidi"/>
+          <w:b/>
+          <w:bCs/>
           <w:color w:val="000000" w:themeColor="text1"/>
           <w:sz w:val="28"/>
           <w:szCs w:val="28"/>
           <w:lang w:bidi="ar-AE"/>
         </w:rPr>
-        <w:lastRenderedPageBreak/>
         <w:t>Ch1:</w:t>
       </w:r>
       <w:r>
@@ -1745,6 +1777,7 @@
           <w:sz w:val="24"/>
           <w:szCs w:val="24"/>
         </w:rPr>
+        <w:lastRenderedPageBreak/>
         <w:t xml:space="preserve">of which is CV parsing. Several commercial products related to HR automation </w:t>
       </w:r>
     </w:p>
@@ -1799,7 +1832,6 @@
           <w:sz w:val="24"/>
           <w:szCs w:val="24"/>
         </w:rPr>
-        <w:lastRenderedPageBreak/>
         <w:t xml:space="preserve">There are several methods implemented for CV parsing, namely entity based </w:t>
       </w:r>
     </w:p>
@@ -2294,7 +2326,30 @@
           <w:szCs w:val="24"/>
           <w:lang w:bidi="ar-AE"/>
         </w:rPr>
-        <w:t xml:space="preserve"> It outputs structured data in formats like JSON or CSV, enabling easy integration with other HR or recruitment platforms. Although the system does not use deep learning models such as CNN or RNN, its reliance on SpaCy's efficient NLP pipeline makes it lightweight and relatively fast in real-time applications.</w:t>
+        <w:t xml:space="preserve"> It outputs structured data in formats like JSON or CSV, enabling easy integration with other HR or recruitment platforms. Although the system does not use deep learning models such as CNN or RNN, its</w:t>
+      </w:r>
+    </w:p>
+    <w:p>
+      <w:pPr>
+        <w:spacing w:line="240" w:lineRule="auto"/>
+        <w:rPr>
+          <w:rFonts w:asciiTheme="majorBidi" w:hAnsiTheme="majorBidi" w:cstheme="majorBidi"/>
+          <w:color w:val="000000" w:themeColor="text1"/>
+          <w:sz w:val="24"/>
+          <w:szCs w:val="24"/>
+          <w:lang w:bidi="ar-AE"/>
+        </w:rPr>
+      </w:pPr>
+      <w:r>
+        <w:rPr>
+          <w:rFonts w:asciiTheme="majorBidi" w:hAnsiTheme="majorBidi" w:cstheme="majorBidi"/>
+          <w:color w:val="000000" w:themeColor="text1"/>
+          <w:sz w:val="24"/>
+          <w:szCs w:val="24"/>
+          <w:lang w:bidi="ar-AE"/>
+        </w:rPr>
+        <w:lastRenderedPageBreak/>
+        <w:t>reliance on SpaCy's efficient NLP pipeline makes it lightweight and relatively fast in real-time applications.</w:t>
       </w:r>
     </w:p>
     <w:p>
@@ -2339,7 +2394,6 @@
           <w:szCs w:val="24"/>
           <w:lang w:bidi="ar-AE"/>
         </w:rPr>
-        <w:lastRenderedPageBreak/>
         <w:t>One advanced system for extracting information from unstructured documents is DocTag2Vec, which utilizes deep learning techniques by combining Convolutional Neural Networks (CNNs) and Recurrent Neural Networks (RNNs) specifically Long Short-Term Memory (LSTM) units. CNNs are used to capture local syntactic and semantic features, while RNNs are employed to understand the long range dependencies within the document, This hybrid architecture allows the system to process and interpret complex text structures effectively. DocTag2Vec incorporates Doc2Vec embeddings to represent entire documents as vectors, which enhances the system’s ability to perform semantic tagging and classification tasks, it is capable of extracting high-level information such as document topics, semantic labels, and contextual categories. The system supports multiple file formats including PDF, TXT, and HTML after text extraction and is currently optimized for processing documents written in English. DocTag2Vec is designed for general purpose document analysis and has demonstrated strong performance in terms of precision and recall across various datasets.</w:t>
       </w:r>
     </w:p>
@@ -2369,23 +2423,23 @@
     <w:tbl>
       <w:tblPr>
         <w:tblStyle w:val="aa"/>
-        <w:tblW w:w="10348" w:type="dxa"/>
-        <w:tblInd w:w="-601" w:type="dxa"/>
+        <w:tblW w:w="10632" w:type="dxa"/>
+        <w:tblInd w:w="-885" w:type="dxa"/>
         <w:tblLook w:val="04A0"/>
       </w:tblPr>
       <w:tblGrid>
-        <w:gridCol w:w="2924"/>
-        <w:gridCol w:w="2781"/>
-        <w:gridCol w:w="2261"/>
-        <w:gridCol w:w="2382"/>
+        <w:gridCol w:w="3169"/>
+        <w:gridCol w:w="2744"/>
+        <w:gridCol w:w="2232"/>
+        <w:gridCol w:w="2487"/>
       </w:tblGrid>
       <w:tr>
         <w:trPr>
-          <w:trHeight w:val="708"/>
+          <w:trHeight w:val="583"/>
         </w:trPr>
         <w:tc>
           <w:tcPr>
-            <w:tcW w:w="2924" w:type="dxa"/>
+            <w:tcW w:w="3169" w:type="dxa"/>
             <w:shd w:val="clear" w:color="auto" w:fill="76923C" w:themeFill="accent3" w:themeFillShade="BF"/>
           </w:tcPr>
           <w:p>
@@ -2414,7 +2468,7 @@
         </w:tc>
         <w:tc>
           <w:tcPr>
-            <w:tcW w:w="2781" w:type="dxa"/>
+            <w:tcW w:w="2744" w:type="dxa"/>
             <w:shd w:val="clear" w:color="auto" w:fill="76923C" w:themeFill="accent3" w:themeFillShade="BF"/>
           </w:tcPr>
           <w:p>
@@ -2443,7 +2497,7 @@
         </w:tc>
         <w:tc>
           <w:tcPr>
-            <w:tcW w:w="2261" w:type="dxa"/>
+            <w:tcW w:w="2232" w:type="dxa"/>
             <w:shd w:val="clear" w:color="auto" w:fill="76923C" w:themeFill="accent3" w:themeFillShade="BF"/>
           </w:tcPr>
           <w:p>
@@ -2472,7 +2526,7 @@
         </w:tc>
         <w:tc>
           <w:tcPr>
-            <w:tcW w:w="2382" w:type="dxa"/>
+            <w:tcW w:w="2487" w:type="dxa"/>
             <w:shd w:val="clear" w:color="auto" w:fill="76923C" w:themeFill="accent3" w:themeFillShade="BF"/>
           </w:tcPr>
           <w:p>
@@ -2502,11 +2556,11 @@
       </w:tr>
       <w:tr>
         <w:trPr>
-          <w:trHeight w:val="2822"/>
+          <w:trHeight w:val="2325"/>
         </w:trPr>
         <w:tc>
           <w:tcPr>
-            <w:tcW w:w="2924" w:type="dxa"/>
+            <w:tcW w:w="3169" w:type="dxa"/>
           </w:tcPr>
           <w:p>
             <w:pPr>
@@ -2533,7 +2587,7 @@
         </w:tc>
         <w:tc>
           <w:tcPr>
-            <w:tcW w:w="2781" w:type="dxa"/>
+            <w:tcW w:w="2744" w:type="dxa"/>
             <w:shd w:val="clear" w:color="auto" w:fill="C2D69B" w:themeFill="accent3" w:themeFillTint="99"/>
           </w:tcPr>
           <w:p>
@@ -2561,7 +2615,7 @@
         </w:tc>
         <w:tc>
           <w:tcPr>
-            <w:tcW w:w="2261" w:type="dxa"/>
+            <w:tcW w:w="2232" w:type="dxa"/>
             <w:shd w:val="clear" w:color="auto" w:fill="C2D69B" w:themeFill="accent3" w:themeFillTint="99"/>
           </w:tcPr>
           <w:p>
@@ -2599,7 +2653,7 @@
         </w:tc>
         <w:tc>
           <w:tcPr>
-            <w:tcW w:w="2382" w:type="dxa"/>
+            <w:tcW w:w="2487" w:type="dxa"/>
             <w:shd w:val="clear" w:color="auto" w:fill="C2D69B" w:themeFill="accent3" w:themeFillTint="99"/>
           </w:tcPr>
           <w:p>
@@ -2628,11 +2682,11 @@
       </w:tr>
       <w:tr>
         <w:trPr>
-          <w:trHeight w:val="987"/>
+          <w:trHeight w:val="813"/>
         </w:trPr>
         <w:tc>
           <w:tcPr>
-            <w:tcW w:w="2924" w:type="dxa"/>
+            <w:tcW w:w="3169" w:type="dxa"/>
           </w:tcPr>
           <w:p>
             <w:pPr>
@@ -2660,7 +2714,7 @@
         </w:tc>
         <w:tc>
           <w:tcPr>
-            <w:tcW w:w="2781" w:type="dxa"/>
+            <w:tcW w:w="2744" w:type="dxa"/>
             <w:shd w:val="clear" w:color="auto" w:fill="C2D69B" w:themeFill="accent3" w:themeFillTint="99"/>
           </w:tcPr>
           <w:p>
@@ -2688,7 +2742,7 @@
         </w:tc>
         <w:tc>
           <w:tcPr>
-            <w:tcW w:w="2261" w:type="dxa"/>
+            <w:tcW w:w="2232" w:type="dxa"/>
             <w:shd w:val="clear" w:color="auto" w:fill="C2D69B" w:themeFill="accent3" w:themeFillTint="99"/>
           </w:tcPr>
           <w:p>
@@ -2726,7 +2780,7 @@
         </w:tc>
         <w:tc>
           <w:tcPr>
-            <w:tcW w:w="2382" w:type="dxa"/>
+            <w:tcW w:w="2487" w:type="dxa"/>
             <w:shd w:val="clear" w:color="auto" w:fill="C2D69B" w:themeFill="accent3" w:themeFillTint="99"/>
           </w:tcPr>
           <w:p>
@@ -2775,11 +2829,11 @@
       </w:tr>
       <w:tr>
         <w:trPr>
-          <w:trHeight w:val="868"/>
+          <w:trHeight w:val="50"/>
         </w:trPr>
         <w:tc>
           <w:tcPr>
-            <w:tcW w:w="2924" w:type="dxa"/>
+            <w:tcW w:w="3169" w:type="dxa"/>
           </w:tcPr>
           <w:p>
             <w:pPr>
@@ -2807,7 +2861,7 @@
         </w:tc>
         <w:tc>
           <w:tcPr>
-            <w:tcW w:w="2781" w:type="dxa"/>
+            <w:tcW w:w="2744" w:type="dxa"/>
             <w:shd w:val="clear" w:color="auto" w:fill="C2D69B" w:themeFill="accent3" w:themeFillTint="99"/>
           </w:tcPr>
           <w:p>
@@ -2857,7 +2911,7 @@
         </w:tc>
         <w:tc>
           <w:tcPr>
-            <w:tcW w:w="2261" w:type="dxa"/>
+            <w:tcW w:w="2232" w:type="dxa"/>
             <w:shd w:val="clear" w:color="auto" w:fill="C2D69B" w:themeFill="accent3" w:themeFillTint="99"/>
           </w:tcPr>
           <w:p>
@@ -2895,7 +2949,7 @@
         </w:tc>
         <w:tc>
           <w:tcPr>
-            <w:tcW w:w="2382" w:type="dxa"/>
+            <w:tcW w:w="2487" w:type="dxa"/>
             <w:shd w:val="clear" w:color="auto" w:fill="C2D69B" w:themeFill="accent3" w:themeFillTint="99"/>
           </w:tcPr>
           <w:p>
@@ -2924,18 +2978,6 @@
     </w:tbl>
     <w:p>
       <w:pPr>
-        <w:spacing w:line="240" w:lineRule="auto"/>
-        <w:rPr>
-          <w:rFonts w:asciiTheme="majorBidi" w:hAnsiTheme="majorBidi" w:cstheme="majorBidi"/>
-          <w:color w:val="000000" w:themeColor="text1"/>
-          <w:sz w:val="24"/>
-          <w:szCs w:val="24"/>
-          <w:lang w:bidi="ar-AE"/>
-        </w:rPr>
-      </w:pPr>
-    </w:p>
-    <w:p>
-      <w:pPr>
         <w:shd w:val="clear" w:color="auto" w:fill="C2D69B" w:themeFill="accent3" w:themeFillTint="99"/>
         <w:spacing w:line="240" w:lineRule="auto"/>
         <w:rPr>
@@ -5929,17 +5971,6 @@
         </w:rPr>
         <w:t>Docker</w:t>
       </w:r>
-    </w:p>
-    <w:p>
-      <w:pPr>
-        <w:pStyle w:val="a9"/>
-        <w:rPr>
-          <w:rFonts w:asciiTheme="majorBidi" w:hAnsiTheme="majorBidi" w:cstheme="majorBidi"/>
-          <w:sz w:val="24"/>
-          <w:szCs w:val="24"/>
-          <w:lang w:bidi="ar-AE"/>
-        </w:rPr>
-      </w:pPr>
     </w:p>
     <w:p>
       <w:pPr>
@@ -7964,7 +7995,17 @@
           <w:szCs w:val="24"/>
           <w:lang w:bidi="ar-AE"/>
         </w:rPr>
-        <w:t xml:space="preserve">" meaning that every CV accepted for processing is entered into this table for processing by the extraction system. This table contains a primary key (id) that uniquely identifies each processing </w:t>
+        <w:t>" meaning that every CV accepted for processing is entered into this table for processing by the extraction system. This table contains a primary key (id) that uniquely identifies each processing</w:t>
+      </w:r>
+      <w:r>
+        <w:rPr>
+          <w:rFonts w:asciiTheme="majorBidi" w:hAnsiTheme="majorBidi" w:cstheme="majorBidi"/>
+          <w:color w:val="000000" w:themeColor="text1"/>
+          <w:sz w:val="24"/>
+          <w:szCs w:val="24"/>
+          <w:lang w:bidi="ar-AE"/>
+        </w:rPr>
+        <w:t xml:space="preserve"> </w:t>
       </w:r>
       <w:r>
         <w:rPr>

--- a/update.docx
+++ b/update.docx
@@ -31,7 +31,7 @@
                     <a:blip r:embed="rId8" cstate="print">
                       <a:extLst>
                         <a:ext uri="{28A0092B-C50C-407E-A947-70E740481C1C}">
-                          <a14:useLocalDpi xmlns:a14="http://schemas.microsoft.com/office/drawing/2010/main" xmlns:wps="http://schemas.microsoft.com/office/word/2010/wordprocessingShape" xmlns:wpi="http://schemas.microsoft.com/office/word/2010/wordprocessingInk" xmlns:wpg="http://schemas.microsoft.com/office/word/2010/wordprocessingGroup" xmlns:w14="http://schemas.microsoft.com/office/word/2010/wordml" xmlns:w="http://schemas.openxmlformats.org/wordprocessingml/2006/main" xmlns:w10="urn:schemas-microsoft-com:office:word" xmlns:wp14="http://schemas.microsoft.com/office/word/2010/wordprocessingDrawing" xmlns:v="urn:schemas-microsoft-com:vml" xmlns:o="urn:schemas-microsoft-com:office:office" xmlns:mc="http://schemas.openxmlformats.org/markup-compatibility/2006" xmlns:wpc="http://schemas.microsoft.com/office/word/2010/wordprocessingCanvas" xmlns="" val="0"/>
+                          <a14:useLocalDpi xmlns="" xmlns:wpc="http://schemas.microsoft.com/office/word/2010/wordprocessingCanvas" xmlns:mc="http://schemas.openxmlformats.org/markup-compatibility/2006" xmlns:o="urn:schemas-microsoft-com:office:office" xmlns:v="urn:schemas-microsoft-com:vml" xmlns:wp14="http://schemas.microsoft.com/office/word/2010/wordprocessingDrawing" xmlns:w10="urn:schemas-microsoft-com:office:word" xmlns:w="http://schemas.openxmlformats.org/wordprocessingml/2006/main" xmlns:w14="http://schemas.microsoft.com/office/word/2010/wordml" xmlns:wpg="http://schemas.microsoft.com/office/word/2010/wordprocessingGroup" xmlns:wpi="http://schemas.microsoft.com/office/word/2010/wordprocessingInk" xmlns:wps="http://schemas.microsoft.com/office/word/2010/wordprocessingShape" xmlns:a14="http://schemas.microsoft.com/office/drawing/2010/main" val="0"/>
                         </a:ext>
                       </a:extLst>
                     </a:blip>
@@ -4518,7 +4518,7 @@
           <w:szCs w:val="28"/>
           <w:lang w:bidi="ar-AE"/>
         </w:rPr>
-        <w:t>3.3 solution:</w:t>
+        <w:t>3.3 solution</w:t>
       </w:r>
     </w:p>
     <w:p>
@@ -4778,7 +4778,7 @@
           <w:szCs w:val="28"/>
           <w:lang w:bidi="ar-AE"/>
         </w:rPr>
-        <w:t xml:space="preserve"> Key features:</w:t>
+        <w:t xml:space="preserve"> Key features</w:t>
       </w:r>
     </w:p>
     <w:p>
@@ -5024,7 +5024,7 @@
           <w:szCs w:val="28"/>
           <w:lang w:bidi="ar-AE"/>
         </w:rPr>
-        <w:t>System Actors:</w:t>
+        <w:t>System Actors</w:t>
       </w:r>
     </w:p>
     <w:p>
@@ -8601,7 +8601,7 @@
           <w:szCs w:val="28"/>
           <w:lang w:bidi="ar-AE"/>
         </w:rPr>
-        <w:t xml:space="preserve"> Development Plan:</w:t>
+        <w:t xml:space="preserve"> Development Plan</w:t>
       </w:r>
     </w:p>
     <w:p>

--- a/update.docx
+++ b/update.docx
@@ -31,7 +31,7 @@
                     <a:blip r:embed="rId8" cstate="print">
                       <a:extLst>
                         <a:ext uri="{28A0092B-C50C-407E-A947-70E740481C1C}">
-                          <a14:useLocalDpi xmlns="" xmlns:wpc="http://schemas.microsoft.com/office/word/2010/wordprocessingCanvas" xmlns:mc="http://schemas.openxmlformats.org/markup-compatibility/2006" xmlns:o="urn:schemas-microsoft-com:office:office" xmlns:v="urn:schemas-microsoft-com:vml" xmlns:wp14="http://schemas.microsoft.com/office/word/2010/wordprocessingDrawing" xmlns:w10="urn:schemas-microsoft-com:office:word" xmlns:w="http://schemas.openxmlformats.org/wordprocessingml/2006/main" xmlns:w14="http://schemas.microsoft.com/office/word/2010/wordml" xmlns:wpg="http://schemas.microsoft.com/office/word/2010/wordprocessingGroup" xmlns:wpi="http://schemas.microsoft.com/office/word/2010/wordprocessingInk" xmlns:wps="http://schemas.microsoft.com/office/word/2010/wordprocessingShape" xmlns:a14="http://schemas.microsoft.com/office/drawing/2010/main" val="0"/>
+                          <a14:useLocalDpi xmlns:a14="http://schemas.microsoft.com/office/drawing/2010/main" xmlns:wps="http://schemas.microsoft.com/office/word/2010/wordprocessingShape" xmlns:wpi="http://schemas.microsoft.com/office/word/2010/wordprocessingInk" xmlns:wpg="http://schemas.microsoft.com/office/word/2010/wordprocessingGroup" xmlns:w14="http://schemas.microsoft.com/office/word/2010/wordml" xmlns:w="http://schemas.openxmlformats.org/wordprocessingml/2006/main" xmlns:w10="urn:schemas-microsoft-com:office:word" xmlns:wp14="http://schemas.microsoft.com/office/word/2010/wordprocessingDrawing" xmlns:v="urn:schemas-microsoft-com:vml" xmlns:o="urn:schemas-microsoft-com:office:office" xmlns:mc="http://schemas.openxmlformats.org/markup-compatibility/2006" xmlns:wpc="http://schemas.microsoft.com/office/word/2010/wordprocessingCanvas" xmlns="" val="0"/>
                         </a:ext>
                       </a:extLst>
                     </a:blip>
@@ -6665,9 +6665,9 @@
         </w:rPr>
         <w:drawing>
           <wp:inline distT="0" distB="0" distL="0" distR="0">
-            <wp:extent cx="5187950" cy="3494027"/>
-            <wp:effectExtent l="19050" t="0" r="0" b="0"/>
-            <wp:docPr id="6" name="صورة 5" descr="erd.png"/>
+            <wp:extent cx="5274310" cy="3584575"/>
+            <wp:effectExtent l="19050" t="0" r="2540" b="0"/>
+            <wp:docPr id="4" name="صورة 3" descr="erd.png"/>
             <wp:cNvGraphicFramePr>
               <a:graphicFrameLocks xmlns:a="http://schemas.openxmlformats.org/drawingml/2006/main" noChangeAspect="1"/>
             </wp:cNvGraphicFramePr>
@@ -6687,7 +6687,7 @@
                   <pic:spPr>
                     <a:xfrm>
                       <a:off x="0" y="0"/>
-                      <a:ext cx="5191662" cy="3496527"/>
+                      <a:ext cx="5274310" cy="3584575"/>
                     </a:xfrm>
                     <a:prstGeom prst="rect">
                       <a:avLst/>
@@ -7267,7 +7267,6 @@
           <w:szCs w:val="24"/>
           <w:lang w:bidi="ar-AE"/>
         </w:rPr>
-        <w:lastRenderedPageBreak/>
         <w:t>Relationships:</w:t>
       </w:r>
     </w:p>
@@ -7526,9 +7525,9 @@
         </w:rPr>
         <w:drawing>
           <wp:inline distT="0" distB="0" distL="0" distR="0">
-            <wp:extent cx="5274310" cy="3654425"/>
+            <wp:extent cx="5274310" cy="3657600"/>
             <wp:effectExtent l="19050" t="0" r="2540" b="0"/>
-            <wp:docPr id="2" name="صورة 1" descr="schema.png"/>
+            <wp:docPr id="5" name="صورة 4" descr="schema.png"/>
             <wp:cNvGraphicFramePr>
               <a:graphicFrameLocks xmlns:a="http://schemas.openxmlformats.org/drawingml/2006/main" noChangeAspect="1"/>
             </wp:cNvGraphicFramePr>
@@ -7548,7 +7547,7 @@
                   <pic:spPr>
                     <a:xfrm>
                       <a:off x="0" y="0"/>
-                      <a:ext cx="5274310" cy="3654425"/>
+                      <a:ext cx="5274310" cy="3657600"/>
                     </a:xfrm>
                     <a:prstGeom prst="rect">
                       <a:avLst/>
@@ -7995,7 +7994,18 @@
           <w:szCs w:val="24"/>
           <w:lang w:bidi="ar-AE"/>
         </w:rPr>
-        <w:t>" meaning that every CV accepted for processing is entered into this table for processing by the extraction system. This table contains a primary key (id) that uniquely identifies each processing</w:t>
+        <w:t xml:space="preserve">" meaning that every CV accepted for processing is entered into this table for processing by the extraction </w:t>
+      </w:r>
+      <w:r>
+        <w:rPr>
+          <w:rFonts w:asciiTheme="majorBidi" w:hAnsiTheme="majorBidi" w:cstheme="majorBidi"/>
+          <w:color w:val="000000" w:themeColor="text1"/>
+          <w:sz w:val="24"/>
+          <w:szCs w:val="24"/>
+          <w:lang w:bidi="ar-AE"/>
+        </w:rPr>
+        <w:lastRenderedPageBreak/>
+        <w:t>system. This table contains a primary key (id) that uniquely identifies each processing</w:t>
       </w:r>
       <w:r>
         <w:rPr>
@@ -8015,7 +8025,6 @@
           <w:szCs w:val="24"/>
           <w:lang w:bidi="ar-AE"/>
         </w:rPr>
-        <w:lastRenderedPageBreak/>
         <w:t>operatio</w:t>
       </w:r>
       <w:r>
@@ -9063,6 +9072,7 @@
           <w:szCs w:val="24"/>
           <w:lang w:bidi="ar-AE"/>
         </w:rPr>
+        <w:lastRenderedPageBreak/>
         <w:t>11.Testing: Perform unit and integration tests covering authentication, upload, processing, and data display flows.</w:t>
       </w:r>
     </w:p>
@@ -9085,7 +9095,6 @@
           <w:szCs w:val="24"/>
           <w:lang w:bidi="ar-AE"/>
         </w:rPr>
-        <w:lastRenderedPageBreak/>
         <w:t>12. Deployment: Containerize frontend, backend, and worker services with Docker; deploy on cloud with monitoring and logging.</w:t>
       </w:r>
     </w:p>

--- a/update.docx
+++ b/update.docx
@@ -1,6 +1,6 @@
 
 <file path=word/document.xml><?xml version="1.0" encoding="utf-8"?>
-<w:document xmlns:ve="http://schemas.openxmlformats.org/markup-compatibility/2006" xmlns:o="urn:schemas-microsoft-com:office:office" xmlns:r="http://schemas.openxmlformats.org/officeDocument/2006/relationships" xmlns:m="http://schemas.openxmlformats.org/officeDocument/2006/math" xmlns:v="urn:schemas-microsoft-com:vml" xmlns:wp="http://schemas.openxmlformats.org/drawingml/2006/wordprocessingDrawing" xmlns:w10="urn:schemas-microsoft-com:office:word" xmlns:w="http://schemas.openxmlformats.org/wordprocessingml/2006/main" xmlns:wne="http://schemas.microsoft.com/office/word/2006/wordml">
+<w:document xmlns:wpc="http://schemas.microsoft.com/office/word/2010/wordprocessingCanvas" xmlns:mc="http://schemas.openxmlformats.org/markup-compatibility/2006" xmlns:o="urn:schemas-microsoft-com:office:office" xmlns:r="http://schemas.openxmlformats.org/officeDocument/2006/relationships" xmlns:m="http://schemas.openxmlformats.org/officeDocument/2006/math" xmlns:v="urn:schemas-microsoft-com:vml" xmlns:wp14="http://schemas.microsoft.com/office/word/2010/wordprocessingDrawing" xmlns:wp="http://schemas.openxmlformats.org/drawingml/2006/wordprocessingDrawing" xmlns:w10="urn:schemas-microsoft-com:office:word" xmlns:w="http://schemas.openxmlformats.org/wordprocessingml/2006/main" xmlns:w14="http://schemas.microsoft.com/office/word/2010/wordml" xmlns:wpg="http://schemas.microsoft.com/office/word/2010/wordprocessingGroup" xmlns:wpi="http://schemas.microsoft.com/office/word/2010/wordprocessingInk" xmlns:wne="http://schemas.microsoft.com/office/word/2006/wordml" xmlns:wps="http://schemas.microsoft.com/office/word/2010/wordprocessingShape" mc:Ignorable="w14 wp14">
   <w:body>
     <w:p>
       <w:pPr>
@@ -28,10 +28,10 @@
                     </pic:cNvPicPr>
                   </pic:nvPicPr>
                   <pic:blipFill>
-                    <a:blip r:embed="rId8" cstate="print">
+                    <a:blip r:embed="rId9" cstate="print">
                       <a:extLst>
                         <a:ext uri="{28A0092B-C50C-407E-A947-70E740481C1C}">
-                          <a14:useLocalDpi xmlns:a14="http://schemas.microsoft.com/office/drawing/2010/main" xmlns:wps="http://schemas.microsoft.com/office/word/2010/wordprocessingShape" xmlns:wpi="http://schemas.microsoft.com/office/word/2010/wordprocessingInk" xmlns:wpg="http://schemas.microsoft.com/office/word/2010/wordprocessingGroup" xmlns:w14="http://schemas.microsoft.com/office/word/2010/wordml" xmlns:w="http://schemas.openxmlformats.org/wordprocessingml/2006/main" xmlns:w10="urn:schemas-microsoft-com:office:word" xmlns:wp14="http://schemas.microsoft.com/office/word/2010/wordprocessingDrawing" xmlns:v="urn:schemas-microsoft-com:vml" xmlns:o="urn:schemas-microsoft-com:office:office" xmlns:mc="http://schemas.openxmlformats.org/markup-compatibility/2006" xmlns:wpc="http://schemas.microsoft.com/office/word/2010/wordprocessingCanvas" xmlns="" val="0"/>
+                          <a14:useLocalDpi xmlns:a14="http://schemas.microsoft.com/office/drawing/2010/main" val="0"/>
                         </a:ext>
                       </a:extLst>
                     </a:blip>
@@ -72,8 +72,19 @@
           <w:szCs w:val="28"/>
           <w:lang w:bidi="ar-JO"/>
         </w:rPr>
-        <w:t>Palestine Technical University – Kadoorie</w:t>
-      </w:r>
+        <w:t xml:space="preserve">Palestine Technical University – </w:t>
+      </w:r>
+      <w:proofErr w:type="spellStart"/>
+      <w:r>
+        <w:rPr>
+          <w:rFonts w:asciiTheme="minorBidi" w:hAnsiTheme="minorBidi"/>
+          <w:sz w:val="28"/>
+          <w:szCs w:val="28"/>
+          <w:lang w:bidi="ar-JO"/>
+        </w:rPr>
+        <w:t>Kadoorie</w:t>
+      </w:r>
+      <w:proofErr w:type="spellEnd"/>
     </w:p>
     <w:p>
       <w:pPr>
@@ -226,7 +237,7 @@
                     <pic:cNvPicPr/>
                   </pic:nvPicPr>
                   <pic:blipFill>
-                    <a:blip r:embed="rId9"/>
+                    <a:blip r:embed="rId10"/>
                     <a:stretch>
                       <a:fillRect/>
                     </a:stretch>
@@ -372,6 +383,7 @@
           <w:lang w:bidi="ar-JO"/>
         </w:rPr>
       </w:pPr>
+      <w:proofErr w:type="spellStart"/>
       <w:r>
         <w:rPr>
           <w:rFonts w:asciiTheme="minorBidi" w:hAnsiTheme="minorBidi"/>
@@ -383,6 +395,7 @@
         </w:rPr>
         <w:t>Alaa</w:t>
       </w:r>
+      <w:proofErr w:type="spellEnd"/>
       <w:r>
         <w:rPr>
           <w:rFonts w:asciiTheme="minorBidi" w:hAnsiTheme="minorBidi"/>
@@ -394,6 +407,7 @@
         </w:rPr>
         <w:t xml:space="preserve"> </w:t>
       </w:r>
+      <w:proofErr w:type="spellStart"/>
       <w:r>
         <w:rPr>
           <w:rFonts w:asciiTheme="minorBidi" w:hAnsiTheme="minorBidi"/>
@@ -405,6 +419,7 @@
         </w:rPr>
         <w:t>Zeyad</w:t>
       </w:r>
+      <w:proofErr w:type="spellEnd"/>
       <w:r>
         <w:rPr>
           <w:rFonts w:asciiTheme="minorBidi" w:hAnsiTheme="minorBidi"/>
@@ -416,6 +431,7 @@
         </w:rPr>
         <w:t xml:space="preserve"> </w:t>
       </w:r>
+      <w:proofErr w:type="spellStart"/>
       <w:r>
         <w:rPr>
           <w:rFonts w:asciiTheme="minorBidi" w:hAnsiTheme="minorBidi"/>
@@ -438,6 +454,7 @@
         </w:rPr>
         <w:t>buobaid</w:t>
       </w:r>
+      <w:proofErr w:type="spellEnd"/>
     </w:p>
     <w:p>
       <w:pPr>
@@ -475,6 +492,7 @@
         </w:rPr>
         <w:t xml:space="preserve">Ahmad </w:t>
       </w:r>
+      <w:proofErr w:type="spellStart"/>
       <w:r>
         <w:rPr>
           <w:rFonts w:asciiTheme="minorBidi" w:hAnsiTheme="minorBidi"/>
@@ -486,6 +504,7 @@
         </w:rPr>
         <w:t>Zerie</w:t>
       </w:r>
+      <w:proofErr w:type="spellEnd"/>
     </w:p>
     <w:p>
       <w:pPr>
@@ -550,6 +569,7 @@
         </w:rPr>
         <w:t xml:space="preserve">Dr. </w:t>
       </w:r>
+      <w:proofErr w:type="spellStart"/>
       <w:r>
         <w:rPr>
           <w:rFonts w:asciiTheme="minorBidi" w:hAnsiTheme="minorBidi"/>
@@ -561,6 +581,7 @@
         </w:rPr>
         <w:t>AnasMelhem</w:t>
       </w:r>
+      <w:proofErr w:type="spellEnd"/>
     </w:p>
     <w:p>
       <w:pPr>
@@ -587,6 +608,7 @@
           <w:lang w:bidi="ar-JO"/>
         </w:rPr>
       </w:pPr>
+      <w:proofErr w:type="spellStart"/>
       <w:r>
         <w:rPr>
           <w:rFonts w:asciiTheme="minorBidi" w:hAnsiTheme="minorBidi"/>
@@ -596,7 +618,19 @@
           <w:szCs w:val="24"/>
           <w:lang w:bidi="ar-JO"/>
         </w:rPr>
-        <w:t>Tulkarm, Palestine</w:t>
+        <w:t>Tulkarm</w:t>
+      </w:r>
+      <w:proofErr w:type="spellEnd"/>
+      <w:r>
+        <w:rPr>
+          <w:rFonts w:asciiTheme="minorBidi" w:hAnsiTheme="minorBidi"/>
+          <w:b/>
+          <w:bCs/>
+          <w:sz w:val="24"/>
+          <w:szCs w:val="24"/>
+          <w:lang w:bidi="ar-JO"/>
+        </w:rPr>
+        <w:t>, Palestine</w:t>
       </w:r>
     </w:p>
     <w:p>
@@ -662,13 +696,10 @@
           <w:sz w:val="18"/>
           <w:szCs w:val="18"/>
         </w:rPr>
-        <w:t>This document was submitted in fulfilment of the requirements for the "Introduction to Graduation Project" course, during the academic year 2024-2025 (Second Semester).</w:t>
-      </w:r>
-    </w:p>
-    <w:p>
-      <w:pPr>
-        <w:shd w:val="clear" w:color="auto" w:fill="FFFFFF"/>
-        <w:spacing w:after="0" w:line="240" w:lineRule="auto"/>
+        <w:t xml:space="preserve">This document was submitted in </w:t>
+      </w:r>
+      <w:proofErr w:type="spellStart"/>
+      <w:r>
         <w:rPr>
           <w:rFonts w:asciiTheme="minorBidi" w:eastAsia="Times New Roman" w:hAnsiTheme="minorBidi"/>
           <w:b/>
@@ -677,12 +708,10 @@
           <w:sz w:val="18"/>
           <w:szCs w:val="18"/>
         </w:rPr>
-      </w:pPr>
-    </w:p>
-    <w:p>
-      <w:pPr>
-        <w:shd w:val="clear" w:color="auto" w:fill="FFFFFF"/>
-        <w:spacing w:after="0" w:line="240" w:lineRule="auto"/>
+        <w:t>fulfilment</w:t>
+      </w:r>
+      <w:proofErr w:type="spellEnd"/>
+      <w:r>
         <w:rPr>
           <w:rFonts w:asciiTheme="minorBidi" w:eastAsia="Times New Roman" w:hAnsiTheme="minorBidi"/>
           <w:b/>
@@ -691,30 +720,60 @@
           <w:sz w:val="18"/>
           <w:szCs w:val="18"/>
         </w:rPr>
-      </w:pPr>
-    </w:p>
-    <w:p>
-      <w:pPr>
-        <w:shd w:val="clear" w:color="auto" w:fill="EAF1DD" w:themeFill="accent3" w:themeFillTint="33"/>
-        <w:rPr>
-          <w:rFonts w:asciiTheme="majorBidi" w:hAnsiTheme="majorBidi" w:cstheme="majorBidi"/>
-          <w:sz w:val="24"/>
-          <w:szCs w:val="24"/>
-          <w:lang w:bidi="ar-AE"/>
-        </w:rPr>
-      </w:pPr>
-      <w:r>
-        <w:rPr>
-          <w:rFonts w:asciiTheme="majorBidi" w:hAnsiTheme="majorBidi" w:cstheme="majorBidi"/>
+        <w:t xml:space="preserve"> of the requirements for the "Introduction to Graduation Project" course, during the academic year 2024-2025 (Second Semester).</w:t>
+      </w:r>
+    </w:p>
+    <w:p>
+      <w:pPr>
+        <w:shd w:val="clear" w:color="auto" w:fill="FFFFFF"/>
+        <w:spacing w:after="0" w:line="240" w:lineRule="auto"/>
+        <w:rPr>
+          <w:rFonts w:asciiTheme="minorBidi" w:eastAsia="Times New Roman" w:hAnsiTheme="minorBidi"/>
           <w:b/>
           <w:bCs/>
+          <w:color w:val="808080" w:themeColor="background1" w:themeShade="80"/>
+          <w:sz w:val="18"/>
+          <w:szCs w:val="18"/>
+        </w:rPr>
+      </w:pPr>
+    </w:p>
+    <w:p>
+      <w:pPr>
+        <w:shd w:val="clear" w:color="auto" w:fill="FFFFFF"/>
+        <w:spacing w:after="0" w:line="240" w:lineRule="auto"/>
+        <w:rPr>
+          <w:rFonts w:asciiTheme="minorBidi" w:eastAsia="Times New Roman" w:hAnsiTheme="minorBidi"/>
+          <w:b/>
+          <w:bCs/>
+          <w:color w:val="808080" w:themeColor="background1" w:themeShade="80"/>
+          <w:sz w:val="18"/>
+          <w:szCs w:val="18"/>
+        </w:rPr>
+      </w:pPr>
+    </w:p>
+    <w:p>
+      <w:pPr>
+        <w:shd w:val="clear" w:color="auto" w:fill="EAF1DD" w:themeFill="accent3" w:themeFillTint="33"/>
+        <w:rPr>
+          <w:rFonts w:asciiTheme="majorBidi" w:hAnsiTheme="majorBidi" w:cstheme="majorBidi"/>
+          <w:sz w:val="24"/>
+          <w:szCs w:val="24"/>
+          <w:lang w:bidi="ar-AE"/>
+        </w:rPr>
+      </w:pPr>
+      <w:r>
+        <w:rPr>
+          <w:rFonts w:asciiTheme="majorBidi" w:hAnsiTheme="majorBidi" w:cstheme="majorBidi"/>
+          <w:b/>
+          <w:bCs/>
           <w:color w:val="000000" w:themeColor="text1"/>
           <w:sz w:val="28"/>
           <w:szCs w:val="28"/>
           <w:lang w:bidi="ar-AE"/>
         </w:rPr>
-        <w:t>Ch1:</w:t>
-      </w:r>
+        <w:t>Ch1</w:t>
+      </w:r>
+      <w:proofErr w:type="gramStart"/>
       <w:r>
         <w:rPr>
           <w:rFonts w:asciiTheme="majorBidi" w:hAnsiTheme="majorBidi" w:cstheme="majorBidi"/>
@@ -725,8 +784,21 @@
           <w:szCs w:val="28"/>
           <w:lang w:bidi="ar-AE"/>
         </w:rPr>
+        <w:t>:</w:t>
+      </w:r>
+      <w:r>
+        <w:rPr>
+          <w:rFonts w:asciiTheme="majorBidi" w:hAnsiTheme="majorBidi" w:cstheme="majorBidi"/>
+          <w:b/>
+          <w:bCs/>
+          <w:color w:val="000000" w:themeColor="text1"/>
+          <w:sz w:val="28"/>
+          <w:szCs w:val="28"/>
+          <w:lang w:bidi="ar-AE"/>
+        </w:rPr>
         <w:t>Introduction</w:t>
       </w:r>
+      <w:proofErr w:type="gramEnd"/>
       <w:r>
         <w:rPr>
           <w:rFonts w:asciiTheme="majorBidi" w:hAnsiTheme="majorBidi" w:cstheme="majorBidi"/>
@@ -865,7 +937,27 @@
           <w:szCs w:val="24"/>
           <w:lang w:bidi="ar-AE"/>
         </w:rPr>
-        <w:t xml:space="preserve">Accordingly, in this project , we want to develop </w:t>
+        <w:t xml:space="preserve">Accordingly, in this </w:t>
+      </w:r>
+      <w:proofErr w:type="gramStart"/>
+      <w:r>
+        <w:rPr>
+          <w:rFonts w:asciiTheme="majorBidi" w:hAnsiTheme="majorBidi" w:cstheme="majorBidi"/>
+          <w:sz w:val="24"/>
+          <w:szCs w:val="24"/>
+          <w:lang w:bidi="ar-AE"/>
+        </w:rPr>
+        <w:t>project ,</w:t>
+      </w:r>
+      <w:proofErr w:type="gramEnd"/>
+      <w:r>
+        <w:rPr>
+          <w:rFonts w:asciiTheme="majorBidi" w:hAnsiTheme="majorBidi" w:cstheme="majorBidi"/>
+          <w:sz w:val="24"/>
+          <w:szCs w:val="24"/>
+          <w:lang w:bidi="ar-AE"/>
+        </w:rPr>
+        <w:t xml:space="preserve"> we want to develop </w:t>
       </w:r>
       <w:r>
         <w:rPr>
@@ -892,7 +984,27 @@
           <w:szCs w:val="24"/>
           <w:lang w:bidi="ar-AE"/>
         </w:rPr>
-        <w:t>important informations from CV</w:t>
+        <w:t xml:space="preserve">important </w:t>
+      </w:r>
+      <w:proofErr w:type="spellStart"/>
+      <w:r>
+        <w:rPr>
+          <w:rFonts w:asciiTheme="majorBidi" w:hAnsiTheme="majorBidi" w:cstheme="majorBidi"/>
+          <w:sz w:val="24"/>
+          <w:szCs w:val="24"/>
+          <w:lang w:bidi="ar-AE"/>
+        </w:rPr>
+        <w:t>informations</w:t>
+      </w:r>
+      <w:proofErr w:type="spellEnd"/>
+      <w:r>
+        <w:rPr>
+          <w:rFonts w:asciiTheme="majorBidi" w:hAnsiTheme="majorBidi" w:cstheme="majorBidi"/>
+          <w:sz w:val="24"/>
+          <w:szCs w:val="24"/>
+          <w:lang w:bidi="ar-AE"/>
+        </w